--- a/vertical-thermal-review_SI.docx
+++ b/vertical-thermal-review_SI.docx
@@ -147,6 +147,14 @@
       </w:r>
     </w:p>
     <w:p>
+      <w:pPr>
+        <w:pStyle w:val="FirstParagraph"/>
+      </w:pPr>
+      <w:r>
+        <w:t xml:space="preserve">METHODS ON NEON ANALYSIS GO HERE.</w:t>
+      </w:r>
+    </w:p>
+    <w:p>
       <w:r>
         <w:br w:type="page"/>
       </w:r>
@@ -162,6 +170,14 @@
       </w:r>
     </w:p>
     <w:p>
+      <w:pPr>
+        <w:pStyle w:val="FirstParagraph"/>
+      </w:pPr>
+      <w:r>
+        <w:t xml:space="preserve">METHODS ON TEALEAVES GO HERE.</w:t>
+      </w:r>
+    </w:p>
+    <w:p>
       <w:r>
         <w:br w:type="page"/>
       </w:r>
@@ -174,6 +190,14 @@
       </w:pPr>
       <w:r>
         <w:t xml:space="preserve">Appendix S3. Methods for literature review</w:t>
+      </w:r>
+    </w:p>
+    <w:p>
+      <w:pPr>
+        <w:pStyle w:val="FirstParagraph"/>
+      </w:pPr>
+      <w:r>
+        <w:t xml:space="preserve">METHODS ON LIT REVIEW GO HERE.</w:t>
       </w:r>
     </w:p>
     <w:p>

--- a/vertical-thermal-review_SI.docx
+++ b/vertical-thermal-review_SI.docx
@@ -8,6 +8,7 @@
       </w:pPr>
       <w:r>
         <w:rPr>
+          <w:bCs/>
           <w:b/>
         </w:rPr>
         <w:t xml:space="preserve">Title:</w:t>
@@ -25,6 +26,7 @@
       </w:pPr>
       <w:r>
         <w:rPr>
+          <w:bCs/>
           <w:b/>
         </w:rPr>
         <w:t xml:space="preserve">Authors (so far, not necessarily in final order):</w:t>
@@ -137,7 +139,7 @@
         <w:br w:type="page"/>
       </w:r>
     </w:p>
-    <w:bookmarkStart w:id="20" w:name="X260e002c230bee23ea00891c92b45587b05b7b2"/>
+    <w:bookmarkStart w:id="22" w:name="X260e002c230bee23ea00891c92b45587b05b7b2"/>
     <w:p>
       <w:pPr>
         <w:pStyle w:val="Heading1"/>
@@ -155,12 +157,48 @@
       </w:r>
     </w:p>
     <w:p>
+      <w:pPr>
+        <w:pStyle w:val="BodyText"/>
+      </w:pPr>
+      <w:r>
+        <w:t xml:space="preserve">see</w:t>
+      </w:r>
+      <w:r>
+        <w:t xml:space="preserve"> </w:t>
+      </w:r>
+      <w:hyperlink r:id="rId20">
+        <w:r>
+          <w:rPr>
+            <w:rStyle w:val="Hyperlink"/>
+          </w:rPr>
+          <w:t xml:space="preserve">Issue 2</w:t>
+        </w:r>
+      </w:hyperlink>
+      <w:r>
+        <w:t xml:space="preserve"> </w:t>
+      </w:r>
+      <w:r>
+        <w:t xml:space="preserve">,</w:t>
+      </w:r>
+      <w:r>
+        <w:t xml:space="preserve"> </w:t>
+      </w:r>
+      <w:hyperlink r:id="rId21">
+        <w:r>
+          <w:rPr>
+            <w:rStyle w:val="Hyperlink"/>
+          </w:rPr>
+          <w:t xml:space="preserve">issue 20</w:t>
+        </w:r>
+      </w:hyperlink>
+    </w:p>
+    <w:p>
       <w:r>
         <w:br w:type="page"/>
       </w:r>
     </w:p>
-    <w:bookmarkEnd w:id="20"/>
-    <w:bookmarkStart w:id="21" w:name="Xa7c37e88eea33e2be91922182aa22173979a9f9"/>
+    <w:bookmarkEnd w:id="22"/>
+    <w:bookmarkStart w:id="24" w:name="Xa7c37e88eea33e2be91922182aa22173979a9f9"/>
     <w:p>
       <w:pPr>
         <w:pStyle w:val="Heading1"/>
@@ -178,12 +216,69 @@
       </w:r>
     </w:p>
     <w:p>
+      <w:pPr>
+        <w:pStyle w:val="BodyText"/>
+      </w:pPr>
+      <w:r>
+        <w:t xml:space="preserve">Energy balance for a normal overstory sun leaf and understory shade leaf were parameterized with biophysical variables from Harvard NEON data documented here: (</w:t>
+      </w:r>
+      <w:hyperlink r:id="rId23">
+        <w:r>
+          <w:rPr>
+            <w:rStyle w:val="Hyperlink"/>
+          </w:rPr>
+          <w:t xml:space="preserve">https://github.com/EcoClimLab/vertical-thermal-review/blob/master/NEON_height_profiles/HARV_neon_stats.csv</w:t>
+        </w:r>
+      </w:hyperlink>
+      <w:r>
+        <w:t xml:space="preserve">). Leaf trait measurements for effective leaf width was measured on ~Quercus rubra~ sun and shade leaf, stomatal conductance measurements were refered from Tleaves typical sun and shade measurements</w:t>
+      </w:r>
+      <w:r>
+        <w:t xml:space="preserve"> </w:t>
+      </w:r>
+      <w:r>
+        <w:t xml:space="preserve">(Muir, 2019)</w:t>
+      </w:r>
+      <w:r>
+        <w:t xml:space="preserve"> </w:t>
+      </w:r>
+      <w:r>
+        <w:t xml:space="preserve">and as well</w:t>
+      </w:r>
+      <w:r>
+        <w:t xml:space="preserve"> </w:t>
+      </w:r>
+      <w:r>
+        <w:t xml:space="preserve">Cavender-Bares &amp; Bazzaz (2000)</w:t>
+      </w:r>
+      <w:r>
+        <w:t xml:space="preserve">.</w:t>
+      </w:r>
+    </w:p>
+    <w:p>
+      <w:pPr>
+        <w:pStyle w:val="BodyText"/>
+      </w:pPr>
+      <w:r>
+        <w:t xml:space="preserve">For drought scenario, biophysical variables were parameterized similar to normal scenario using Harvard NEON data. Overstory drought PAR values reflect maximum observed Harvard NEON PAR and understory drought reflect 50% increased PAR of understory normal value. Leaf trait measurements for effective leaf width is the same as normal scenario, stomatal conductance was referred from</w:t>
+      </w:r>
+      <w:r>
+        <w:t xml:space="preserve"> </w:t>
+      </w:r>
+      <w:r>
+        <w:t xml:space="preserve">Cavender-Bares &amp; Bazzaz (2000)</w:t>
+      </w:r>
+      <w:r>
+        <w:t xml:space="preserve">. In each visual, all variables are constant (Biophysical Constants table) except for the independent variable that represents minimum - maximum range.</w:t>
+      </w:r>
+    </w:p>
+    <w:p>
       <w:r>
         <w:br w:type="page"/>
       </w:r>
     </w:p>
-    <w:bookmarkEnd w:id="21"/>
-    <w:bookmarkStart w:id="22" w:name="Xbc4b05f64e70d3540d2f4125c619714c92a9e87"/>
+    <w:bookmarkEnd w:id="24"/>
+    <w:bookmarkStart w:id="25" w:name="Xbc4b05f64e70d3540d2f4125c619714c92a9e87"/>
     <w:p>
       <w:pPr>
         <w:pStyle w:val="Heading1"/>
@@ -205,22 +300,145 @@
         <w:br w:type="page"/>
       </w:r>
     </w:p>
-    <w:bookmarkEnd w:id="22"/>
-    <w:bookmarkStart w:id="24" w:name="Xd7eeb2af33682c9de8a663de6d34f4096b08242"/>
+    <w:bookmarkEnd w:id="25"/>
+    <w:bookmarkStart w:id="32" w:name="Xffc62d20bb585bb07718940744d2dd55a3eca0b"/>
     <w:p>
       <w:pPr>
         <w:pStyle w:val="Heading1"/>
       </w:pPr>
       <w:r>
-        <w:t xml:space="preserve">Appendix S4. Methods for SCBI tree-ring analysis</w:t>
-      </w:r>
-    </w:p>
-    <w:p>
-      <w:r>
-        <w:br w:type="page"/>
-      </w:r>
-    </w:p>
-    <w:bookmarkStart w:id="23" w:name="references"/>
+        <w:t xml:space="preserve">Figure S1. Vertical gradients in micrometeorological conditions for all forested sites in the National Ecological Observatory Network (NEON)</w:t>
+      </w:r>
+    </w:p>
+    <w:p>
+      <w:pPr>
+        <w:pStyle w:val="CaptionedFigure"/>
+      </w:pPr>
+      <w:r>
+        <w:drawing>
+          <wp:inline>
+            <wp:extent cx="5334000" cy="6667500"/>
+            <wp:effectExtent b="0" l="0" r="0" t="0"/>
+            <wp:docPr descr="Figure S1. Vertical gradients in micrometeorological conditions for all forested sites in the National Ecological Observatory Network (NEON). Shown are height profiles in July mean ± 1 standard deviation for maximum photosyntehtically active ratiation (PAR), maximum wind speed, minimum humidity, maximum T_{air}, and maximum biological temperature, T_{bio}. Sites are grouped into the following categories: (A) (sub)subtropical and warm temperate broadleaf: …, (B) temperate open/ savanna forests: …, (C) temperate mesic broadleaf forests: …, (D) temperate conifer forests: …, (E) northern and boreal forests: … Issue #35." title="" id="1" name="Picture"/>
+            <a:graphic>
+              <a:graphicData uri="http://schemas.openxmlformats.org/drawingml/2006/picture">
+                <pic:pic>
+                  <pic:nvPicPr>
+                    <pic:cNvPr descr="NEON_height_profiles/figures/profile_all_groups.png" id="0" name="Picture"/>
+                    <pic:cNvPicPr>
+                      <a:picLocks noChangeArrowheads="1" noChangeAspect="1"/>
+                    </pic:cNvPicPr>
+                  </pic:nvPicPr>
+                  <pic:blipFill>
+                    <a:blip r:embed="rId26"/>
+                    <a:stretch>
+                      <a:fillRect/>
+                    </a:stretch>
+                  </pic:blipFill>
+                  <pic:spPr bwMode="auto">
+                    <a:xfrm>
+                      <a:off x="0" y="0"/>
+                      <a:ext cx="5334000" cy="6667500"/>
+                    </a:xfrm>
+                    <a:prstGeom prst="rect">
+                      <a:avLst/>
+                    </a:prstGeom>
+                    <a:noFill/>
+                    <a:ln w="9525">
+                      <a:noFill/>
+                      <a:headEnd/>
+                      <a:tailEnd/>
+                    </a:ln>
+                  </pic:spPr>
+                </pic:pic>
+              </a:graphicData>
+            </a:graphic>
+          </wp:inline>
+        </w:drawing>
+      </w:r>
+    </w:p>
+    <w:p>
+      <w:pPr>
+        <w:pStyle w:val="ImageCaption"/>
+      </w:pPr>
+      <w:r>
+        <w:rPr>
+          <w:bCs/>
+          <w:b/>
+        </w:rPr>
+        <w:t xml:space="preserve">Figure S1. Vertical gradients in micrometeorological conditions for all forested sites in the National Ecological Observatory Network (NEON)</w:t>
+      </w:r>
+      <w:r>
+        <w:t xml:space="preserve">. Shown are height profiles in July mean ± 1 standard deviation for maximum photosyntehtically active ratiation (PAR), maximum wind speed, minimum humidity, maximum</w:t>
+      </w:r>
+      <w:r>
+        <w:t xml:space="preserve"> </w:t>
+      </w:r>
+      <m:oMath>
+        <m:sSub>
+          <m:e>
+            <m:r>
+              <m:t>T</m:t>
+            </m:r>
+          </m:e>
+          <m:sub>
+            <m:r>
+              <m:t>a</m:t>
+            </m:r>
+            <m:r>
+              <m:t>i</m:t>
+            </m:r>
+            <m:r>
+              <m:t>r</m:t>
+            </m:r>
+          </m:sub>
+        </m:sSub>
+      </m:oMath>
+      <w:r>
+        <w:t xml:space="preserve">, and maximum biological temperature,</w:t>
+      </w:r>
+      <w:r>
+        <w:t xml:space="preserve"> </w:t>
+      </w:r>
+      <m:oMath>
+        <m:sSub>
+          <m:e>
+            <m:r>
+              <m:t>T</m:t>
+            </m:r>
+          </m:e>
+          <m:sub>
+            <m:r>
+              <m:t>b</m:t>
+            </m:r>
+            <m:r>
+              <m:t>i</m:t>
+            </m:r>
+            <m:r>
+              <m:t>o</m:t>
+            </m:r>
+          </m:sub>
+        </m:sSub>
+      </m:oMath>
+      <w:r>
+        <w:t xml:space="preserve">. Sites are grouped into the following categories: (A) (sub)subtropical and warm temperate broadleaf: …, (B) temperate open/ savanna forests: …, (C) temperate mesic broadleaf forests: …, (D) temperate conifer forests: …, (E) northern and boreal forests: …</w:t>
+      </w:r>
+      <w:r>
+        <w:t xml:space="preserve"> </w:t>
+      </w:r>
+      <w:hyperlink r:id="rId27">
+        <w:r>
+          <w:rPr>
+            <w:rStyle w:val="Hyperlink"/>
+          </w:rPr>
+          <w:t xml:space="preserve">Issue #35</w:t>
+        </w:r>
+      </w:hyperlink>
+      <w:r>
+        <w:t xml:space="preserve">.</w:t>
+      </w:r>
+    </w:p>
+    <w:bookmarkStart w:id="31" w:name="references"/>
     <w:p>
       <w:pPr>
         <w:pStyle w:val="Heading2"/>
@@ -229,8 +447,167 @@
         <w:t xml:space="preserve">References</w:t>
       </w:r>
     </w:p>
-    <w:bookmarkEnd w:id="23"/>
-    <w:bookmarkEnd w:id="24"/>
+    <w:bookmarkStart w:id="30" w:name="refs"/>
+    <w:bookmarkStart w:id="28" w:name="X17b069eff5ad7ec48b341c0cc9ca77d7094bb3d"/>
+    <w:p>
+      <w:pPr>
+        <w:pStyle w:val="Bibliography"/>
+      </w:pPr>
+      <w:r>
+        <w:rPr>
+          <w:bCs/>
+          <w:b/>
+          <w:bCs/>
+          <w:b/>
+        </w:rPr>
+        <w:t xml:space="preserve">Cavender-Bares J</w:t>
+      </w:r>
+      <w:r>
+        <w:rPr>
+          <w:bCs/>
+          <w:b/>
+        </w:rPr>
+        <w:t xml:space="preserve">,</w:t>
+      </w:r>
+      <w:r>
+        <w:rPr>
+          <w:bCs/>
+          <w:b/>
+        </w:rPr>
+        <w:t xml:space="preserve"> </w:t>
+      </w:r>
+      <w:r>
+        <w:rPr>
+          <w:bCs/>
+          <w:b/>
+          <w:bCs/>
+          <w:b/>
+        </w:rPr>
+        <w:t xml:space="preserve">Bazzaz FA</w:t>
+      </w:r>
+      <w:r>
+        <w:t xml:space="preserve">.</w:t>
+      </w:r>
+      <w:r>
+        <w:t xml:space="preserve"> </w:t>
+      </w:r>
+      <w:r>
+        <w:rPr>
+          <w:bCs/>
+          <w:b/>
+        </w:rPr>
+        <w:t xml:space="preserve">2000</w:t>
+      </w:r>
+      <w:r>
+        <w:t xml:space="preserve">. Changes in drought response strategies with ontogeny in</w:t>
+      </w:r>
+      <w:r>
+        <w:t xml:space="preserve"> </w:t>
+      </w:r>
+      <w:r>
+        <w:t xml:space="preserve">Quercus</w:t>
+      </w:r>
+      <w:r>
+        <w:t xml:space="preserve"> </w:t>
+      </w:r>
+      <w:r>
+        <w:t xml:space="preserve">rubra: Implications for scaling from seedlings to mature trees.</w:t>
+      </w:r>
+      <w:r>
+        <w:t xml:space="preserve"> </w:t>
+      </w:r>
+      <w:r>
+        <w:rPr>
+          <w:iCs/>
+          <w:i/>
+        </w:rPr>
+        <w:t xml:space="preserve">Oecologia</w:t>
+      </w:r>
+      <w:r>
+        <w:t xml:space="preserve"> </w:t>
+      </w:r>
+      <w:r>
+        <w:rPr>
+          <w:bCs/>
+          <w:b/>
+        </w:rPr>
+        <w:t xml:space="preserve">124</w:t>
+      </w:r>
+      <w:r>
+        <w:t xml:space="preserve">: 8–18.</w:t>
+      </w:r>
+    </w:p>
+    <w:bookmarkEnd w:id="28"/>
+    <w:bookmarkStart w:id="29" w:name="ref-muir_tealeaves_2019"/>
+    <w:p>
+      <w:pPr>
+        <w:pStyle w:val="Bibliography"/>
+      </w:pPr>
+      <w:r>
+        <w:rPr>
+          <w:bCs/>
+          <w:b/>
+          <w:bCs/>
+          <w:b/>
+        </w:rPr>
+        <w:t xml:space="preserve">Muir CD</w:t>
+      </w:r>
+      <w:r>
+        <w:t xml:space="preserve">.</w:t>
+      </w:r>
+      <w:r>
+        <w:t xml:space="preserve"> </w:t>
+      </w:r>
+      <w:r>
+        <w:rPr>
+          <w:bCs/>
+          <w:b/>
+        </w:rPr>
+        <w:t xml:space="preserve">2019</w:t>
+      </w:r>
+      <w:r>
+        <w:t xml:space="preserve">. Tealeaves: An</w:t>
+      </w:r>
+      <w:r>
+        <w:t xml:space="preserve"> </w:t>
+      </w:r>
+      <w:r>
+        <w:t xml:space="preserve">R</w:t>
+      </w:r>
+      <w:r>
+        <w:t xml:space="preserve"> </w:t>
+      </w:r>
+      <w:r>
+        <w:t xml:space="preserve">package for modelling leaf temperature using energy budgets.</w:t>
+      </w:r>
+      <w:r>
+        <w:t xml:space="preserve"> </w:t>
+      </w:r>
+      <w:r>
+        <w:rPr>
+          <w:iCs/>
+          <w:i/>
+        </w:rPr>
+        <w:t xml:space="preserve">AoB PLANTS</w:t>
+      </w:r>
+      <w:r>
+        <w:t xml:space="preserve"> </w:t>
+      </w:r>
+      <w:r>
+        <w:rPr>
+          <w:bCs/>
+          <w:b/>
+        </w:rPr>
+        <w:t xml:space="preserve">11</w:t>
+      </w:r>
+      <w:r>
+        <w:t xml:space="preserve">.</w:t>
+      </w:r>
+    </w:p>
+    <w:bookmarkEnd w:id="29"/>
+    <w:bookmarkEnd w:id="30"/>
+    <w:bookmarkEnd w:id="31"/>
+    <w:bookmarkEnd w:id="32"/>
     <w:sectPr/>
   </w:body>
 </w:document>
@@ -269,10 +646,7 @@
       <w:lvlText w:val=" "/>
       <w:lvlJc w:val="left"/>
       <w:pPr>
-        <w:tabs>
-          <w:tab w:val="num" w:pos="0"/>
-        </w:tabs>
-        <w:ind w:left="480" w:hanging="480"/>
+        <w:ind w:left="720" w:hanging="480"/>
       </w:pPr>
     </w:lvl>
     <w:lvl w:ilvl="1">
@@ -280,10 +654,7 @@
       <w:lvlText w:val=" "/>
       <w:lvlJc w:val="left"/>
       <w:pPr>
-        <w:tabs>
-          <w:tab w:val="num" w:pos="720"/>
-        </w:tabs>
-        <w:ind w:left="1200" w:hanging="480"/>
+        <w:ind w:left="1440" w:hanging="480"/>
       </w:pPr>
     </w:lvl>
     <w:lvl w:ilvl="2">
@@ -291,10 +662,7 @@
       <w:lvlText w:val=" "/>
       <w:lvlJc w:val="left"/>
       <w:pPr>
-        <w:tabs>
-          <w:tab w:val="num" w:pos="1440"/>
-        </w:tabs>
-        <w:ind w:left="1920" w:hanging="480"/>
+        <w:ind w:left="2160" w:hanging="480"/>
       </w:pPr>
     </w:lvl>
     <w:lvl w:ilvl="3">
@@ -302,10 +670,7 @@
       <w:lvlText w:val=" "/>
       <w:lvlJc w:val="left"/>
       <w:pPr>
-        <w:tabs>
-          <w:tab w:val="num" w:pos="2160"/>
-        </w:tabs>
-        <w:ind w:left="2640" w:hanging="480"/>
+        <w:ind w:left="2880" w:hanging="480"/>
       </w:pPr>
     </w:lvl>
     <w:lvl w:ilvl="4">
@@ -313,10 +678,7 @@
       <w:lvlText w:val=" "/>
       <w:lvlJc w:val="left"/>
       <w:pPr>
-        <w:tabs>
-          <w:tab w:val="num" w:pos="2880"/>
-        </w:tabs>
-        <w:ind w:left="3360" w:hanging="480"/>
+        <w:ind w:left="3600" w:hanging="480"/>
       </w:pPr>
     </w:lvl>
     <w:lvl w:ilvl="5">
@@ -324,10 +686,7 @@
       <w:lvlText w:val=" "/>
       <w:lvlJc w:val="left"/>
       <w:pPr>
-        <w:tabs>
-          <w:tab w:val="num" w:pos="3600"/>
-        </w:tabs>
-        <w:ind w:left="4080" w:hanging="480"/>
+        <w:ind w:left="4320" w:hanging="480"/>
       </w:pPr>
     </w:lvl>
     <w:lvl w:ilvl="6">
@@ -335,10 +694,7 @@
       <w:lvlText w:val=" "/>
       <w:lvlJc w:val="left"/>
       <w:pPr>
-        <w:tabs>
-          <w:tab w:val="num" w:pos="4320"/>
-        </w:tabs>
-        <w:ind w:left="4800" w:hanging="480"/>
+        <w:ind w:left="5040" w:hanging="480"/>
       </w:pPr>
     </w:lvl>
     <w:lvl w:ilvl="7">
@@ -346,10 +702,7 @@
       <w:lvlText w:val=" "/>
       <w:lvlJc w:val="left"/>
       <w:pPr>
-        <w:tabs>
-          <w:tab w:val="num" w:pos="5040"/>
-        </w:tabs>
-        <w:ind w:left="5520" w:hanging="480"/>
+        <w:ind w:left="5760" w:hanging="480"/>
       </w:pPr>
     </w:lvl>
     <w:lvl w:ilvl="8">
@@ -357,10 +710,7 @@
       <w:lvlText w:val=" "/>
       <w:lvlJc w:val="left"/>
       <w:pPr>
-        <w:tabs>
-          <w:tab w:val="num" w:pos="5760"/>
-        </w:tabs>
-        <w:ind w:left="6240" w:hanging="480"/>
+        <w:ind w:left="6480" w:hanging="480"/>
       </w:pPr>
     </w:lvl>
   </w:abstractNum>
@@ -722,6 +1072,21 @@
         <w:right w:w="108" w:type="dxa"/>
       </w:tblCellMar>
     </w:tblPr>
+    <w:tblStylePr w:type="firstRow">
+      <w:tblPr>
+        <w:jc w:val="left"/>
+        <w:tblInd w:w="0" w:type="dxa"/>
+      </w:tblPr>
+      <w:trPr>
+        <w:jc w:val="left"/>
+      </w:trPr>
+      <w:tcPr>
+        <w:vAlign w:val="bottom"/>
+        <w:tcBorders>
+          <w:bottom w:val="single"/>
+        </w:tcBorders>
+      </w:tcPr>
+    </w:tblStylePr>
   </w:style>
   <w:style w:type="paragraph" w:customStyle="1" w:styleId="DefinitionTerm">
     <w:name w:val="Definition Term"/>

--- a/vertical-thermal-review_SI.docx
+++ b/vertical-thermal-review_SI.docx
@@ -317,7 +317,7 @@
       <w:r>
         <w:drawing>
           <wp:inline>
-            <wp:extent cx="5334000" cy="6667500"/>
+            <wp:extent cx="5334000" cy="6400800"/>
             <wp:effectExtent b="0" l="0" r="0" t="0"/>
             <wp:docPr descr="Figure S1. Vertical gradients in micrometeorological conditions for all forested sites in the National Ecological Observatory Network (NEON). Shown are height profiles in July mean ± 1 standard deviation for maximum photosyntehtically active ratiation (PAR), maximum wind speed, minimum humidity, maximum T_{air}, and maximum biological temperature, T_{bio}. Sites are grouped into the following categories: (A) (sub)subtropical and warm temperate broadleaf: …, (B) temperate open/ savanna forests: …, (C) temperate mesic broadleaf forests: …, (D) temperate conifer forests: …, (E) northern and boreal forests: … Issue #35." title="" id="1" name="Picture"/>
             <a:graphic>
@@ -338,7 +338,7 @@
                   <pic:spPr bwMode="auto">
                     <a:xfrm>
                       <a:off x="0" y="0"/>
-                      <a:ext cx="5334000" cy="6667500"/>
+                      <a:ext cx="5334000" cy="6400800"/>
                     </a:xfrm>
                     <a:prstGeom prst="rect">
                       <a:avLst/>

--- a/vertical-thermal-review_SI.docx
+++ b/vertical-thermal-review_SI.docx
@@ -29,7 +29,7 @@
           <w:bCs/>
           <w:b/>
         </w:rPr>
-        <w:t xml:space="preserve">Authors (so far, not necessarily in final order):</w:t>
+        <w:t xml:space="preserve">Authors:</w:t>
       </w:r>
       <w:r>
         <w:t xml:space="preserve"> </w:t>
@@ -151,6 +151,271 @@
     <w:p>
       <w:pPr>
         <w:pStyle w:val="FirstParagraph"/>
+      </w:pPr>
+      <w:r>
+        <w:t xml:space="preserve">S1 Note:</w:t>
+      </w:r>
+    </w:p>
+    <w:p>
+      <w:pPr>
+        <w:pStyle w:val="BodyText"/>
+      </w:pPr>
+      <w:r>
+        <w:t xml:space="preserve">It is noteworthy that leaf and branch temperatures often differ substantially. For instance, exposed tropical tree bark can be much warmer than leaves</w:t>
+      </w:r>
+      <w:r>
+        <w:t xml:space="preserve"> </w:t>
+      </w:r>
+      <w:r>
+        <w:t xml:space="preserve">(Pau</w:t>
+      </w:r>
+      <w:r>
+        <w:t xml:space="preserve"> </w:t>
+      </w:r>
+      <w:r>
+        <w:rPr>
+          <w:iCs/>
+          <w:i/>
+        </w:rPr>
+        <w:t xml:space="preserve">et al.</w:t>
+      </w:r>
+      <w:r>
+        <w:t xml:space="preserve">, 2018; Johnston</w:t>
+      </w:r>
+      <w:r>
+        <w:t xml:space="preserve"> </w:t>
+      </w:r>
+      <w:r>
+        <w:rPr>
+          <w:iCs/>
+          <w:i/>
+        </w:rPr>
+        <w:t xml:space="preserve">et al.</w:t>
+      </w:r>
+      <w:r>
+        <w:t xml:space="preserve">, 2020; Still</w:t>
+      </w:r>
+      <w:r>
+        <w:t xml:space="preserve"> </w:t>
+      </w:r>
+      <w:r>
+        <w:rPr>
+          <w:iCs/>
+          <w:i/>
+        </w:rPr>
+        <w:t xml:space="preserve">et al.</w:t>
+      </w:r>
+      <w:r>
+        <w:t xml:space="preserve">, 2021)</w:t>
+      </w:r>
+      <w:r>
+        <w:t xml:space="preserve">.</w:t>
+      </w:r>
+      <w:r>
+        <w:t xml:space="preserve"> </w:t>
+      </w:r>
+      <w:r>
+        <w:t xml:space="preserve">Thus, vegetation temperature (</w:t>
+      </w:r>
+      <m:oMath>
+        <m:sSub>
+          <m:e>
+            <m:r>
+              <m:t>T</m:t>
+            </m:r>
+          </m:e>
+          <m:sub>
+            <m:r>
+              <m:t>v</m:t>
+            </m:r>
+            <m:r>
+              <m:t>e</m:t>
+            </m:r>
+            <m:r>
+              <m:t>g</m:t>
+            </m:r>
+          </m:sub>
+        </m:sSub>
+      </m:oMath>
+      <w:r>
+        <w:t xml:space="preserve">) measured using sensors that integrate across both leaves and woody vegetation (e.g., infrared sensors for</w:t>
+      </w:r>
+      <w:r>
+        <w:t xml:space="preserve"> </w:t>
+      </w:r>
+      <m:oMath>
+        <m:sSub>
+          <m:e>
+            <m:r>
+              <m:t>T</m:t>
+            </m:r>
+          </m:e>
+          <m:sub>
+            <m:r>
+              <m:t>v</m:t>
+            </m:r>
+            <m:r>
+              <m:t>e</m:t>
+            </m:r>
+            <m:r>
+              <m:t>g</m:t>
+            </m:r>
+          </m:sub>
+        </m:sSub>
+      </m:oMath>
+      <w:r>
+        <w:t xml:space="preserve"> </w:t>
+      </w:r>
+      <w:r>
+        <w:t xml:space="preserve">at NEON sites, Fig. 2h) does not always equal</w:t>
+      </w:r>
+      <w:r>
+        <w:t xml:space="preserve"> </w:t>
+      </w:r>
+      <m:oMath>
+        <m:sSub>
+          <m:e>
+            <m:r>
+              <m:t>T</m:t>
+            </m:r>
+          </m:e>
+          <m:sub>
+            <m:r>
+              <m:t>l</m:t>
+            </m:r>
+            <m:r>
+              <m:t>e</m:t>
+            </m:r>
+            <m:r>
+              <m:t>a</m:t>
+            </m:r>
+            <m:r>
+              <m:t>f</m:t>
+            </m:r>
+          </m:sub>
+        </m:sSub>
+      </m:oMath>
+      <w:r>
+        <w:t xml:space="preserve">, particularly in settings where leaf area is low relative to woody vegetation (</w:t>
+      </w:r>
+      <w:r>
+        <w:rPr>
+          <w:iCs/>
+          <w:i/>
+        </w:rPr>
+        <w:t xml:space="preserve">i.e.</w:t>
+      </w:r>
+      <w:r>
+        <w:t xml:space="preserve">, low-LAI ecosystems and understories).</w:t>
+      </w:r>
+      <w:r>
+        <w:t xml:space="preserve"> </w:t>
+      </w:r>
+      <w:r>
+        <w:t xml:space="preserve">Recent advances in</w:t>
+      </w:r>
+      <w:r>
+        <w:t xml:space="preserve"> </w:t>
+      </w:r>
+      <m:oMath>
+        <m:sSub>
+          <m:e>
+            <m:r>
+              <m:t>T</m:t>
+            </m:r>
+          </m:e>
+          <m:sub>
+            <m:r>
+              <m:t>l</m:t>
+            </m:r>
+            <m:r>
+              <m:t>e</m:t>
+            </m:r>
+            <m:r>
+              <m:t>a</m:t>
+            </m:r>
+            <m:r>
+              <m:t>f</m:t>
+            </m:r>
+          </m:sub>
+        </m:sSub>
+      </m:oMath>
+      <w:r>
+        <w:t xml:space="preserve"> </w:t>
+      </w:r>
+      <w:r>
+        <w:t xml:space="preserve">modeling (see</w:t>
+      </w:r>
+      <w:r>
+        <w:t xml:space="preserve"> </w:t>
+      </w:r>
+      <w:r>
+        <w:t xml:space="preserve">“</w:t>
+      </w:r>
+      <w:r>
+        <w:t xml:space="preserve">Scaling across Space and Time</w:t>
+      </w:r>
+      <w:r>
+        <w:t xml:space="preserve">”</w:t>
+      </w:r>
+      <w:r>
+        <w:t xml:space="preserve">) will enhance our understanding of large scale</w:t>
+      </w:r>
+      <w:r>
+        <w:t xml:space="preserve"> </w:t>
+      </w:r>
+      <m:oMath>
+        <m:sSub>
+          <m:e>
+            <m:r>
+              <m:t>T</m:t>
+            </m:r>
+          </m:e>
+          <m:sub>
+            <m:r>
+              <m:t>l</m:t>
+            </m:r>
+            <m:r>
+              <m:t>e</m:t>
+            </m:r>
+            <m:r>
+              <m:t>a</m:t>
+            </m:r>
+            <m:r>
+              <m:t>f</m:t>
+            </m:r>
+          </m:sub>
+        </m:sSub>
+      </m:oMath>
+      <w:r>
+        <w:t xml:space="preserve"> </w:t>
+      </w:r>
+      <w:r>
+        <w:t xml:space="preserve">vertical patterns</w:t>
+      </w:r>
+      <w:r>
+        <w:t xml:space="preserve"> </w:t>
+      </w:r>
+      <w:r>
+        <w:t xml:space="preserve">(Still</w:t>
+      </w:r>
+      <w:r>
+        <w:t xml:space="preserve"> </w:t>
+      </w:r>
+      <w:r>
+        <w:rPr>
+          <w:iCs/>
+          <w:i/>
+        </w:rPr>
+        <w:t xml:space="preserve">et al.</w:t>
+      </w:r>
+      <w:r>
+        <w:t xml:space="preserve">, 2021; Maclean &amp; Klinges, 2021)</w:t>
+      </w:r>
+    </w:p>
+    <w:p>
+      <w:pPr>
+        <w:pStyle w:val="BodyText"/>
       </w:pPr>
       <w:r>
         <w:t xml:space="preserve">METHODS ON NEON ANALYSIS GO HERE.</w:t>
@@ -198,7 +463,7 @@
       </w:r>
     </w:p>
     <w:bookmarkEnd w:id="22"/>
-    <w:bookmarkStart w:id="24" w:name="Xa7c37e88eea33e2be91922182aa22173979a9f9"/>
+    <w:bookmarkStart w:id="23" w:name="Xa7c37e88eea33e2be91922182aa22173979a9f9"/>
     <w:p>
       <w:pPr>
         <w:pStyle w:val="Heading1"/>
@@ -212,7 +477,48 @@
         <w:pStyle w:val="FirstParagraph"/>
       </w:pPr>
       <w:r>
-        <w:t xml:space="preserve">METHODS ON TEALEAVES GO HERE.</w:t>
+        <w:t xml:space="preserve">Energy balance for a typical overstory sun leaf and understory shade leaf were modeled in the R package</w:t>
+      </w:r>
+      <w:r>
+        <w:t xml:space="preserve"> </w:t>
+      </w:r>
+      <w:r>
+        <w:rPr>
+          <w:iCs/>
+          <w:i/>
+        </w:rPr>
+        <w:t xml:space="preserve">Tleaves</w:t>
+      </w:r>
+      <w:r>
+        <w:t xml:space="preserve"> </w:t>
+      </w:r>
+      <w:r>
+        <w:t xml:space="preserve">(Muir, 2019)</w:t>
+      </w:r>
+      <w:r>
+        <w:t xml:space="preserve">, parameterized for</w:t>
+      </w:r>
+      <w:r>
+        <w:t xml:space="preserve"> </w:t>
+      </w:r>
+      <w:r>
+        <w:rPr>
+          <w:iCs/>
+          <w:i/>
+        </w:rPr>
+        <w:t xml:space="preserve">Quercus rubra</w:t>
+      </w:r>
+      <w:r>
+        <w:t xml:space="preserve"> </w:t>
+      </w:r>
+      <w:r>
+        <w:t xml:space="preserve">L. leaves at Harvard Forest, MA, USA (**GEOGRAPHIC COORDINATES).</w:t>
+      </w:r>
+      <w:r>
+        <w:t xml:space="preserve"> </w:t>
+      </w:r>
+      <w:r>
+        <w:t xml:space="preserve">Parameters are presented in Table S1.</w:t>
       </w:r>
     </w:p>
     <w:p>
@@ -220,9 +526,114 @@
         <w:pStyle w:val="BodyText"/>
       </w:pPr>
       <w:r>
-        <w:t xml:space="preserve">Energy balance for a normal overstory sun leaf and understory shade leaf were parameterized with biophysical variables from Harvard NEON data documented here: (</w:t>
-      </w:r>
-      <w:hyperlink r:id="rId23">
+        <w:rPr>
+          <w:iCs/>
+          <w:i/>
+        </w:rPr>
+        <w:t xml:space="preserve">Describe where you came up with all the parameters:</w:t>
+      </w:r>
+    </w:p>
+    <w:p>
+      <w:pPr>
+        <w:numPr>
+          <w:ilvl w:val="0"/>
+          <w:numId w:val="1001"/>
+        </w:numPr>
+        <w:pStyle w:val="Compact"/>
+      </w:pPr>
+      <w:r>
+        <w:t xml:space="preserve">micromet from NEON (explain exactly what you used)</w:t>
+      </w:r>
+    </w:p>
+    <w:p>
+      <w:pPr>
+        <w:numPr>
+          <w:ilvl w:val="0"/>
+          <w:numId w:val="1001"/>
+        </w:numPr>
+        <w:pStyle w:val="Compact"/>
+      </w:pPr>
+      <w:r>
+        <w:t xml:space="preserve">leaf characteristic dimension, was measured on</w:t>
+      </w:r>
+      <w:r>
+        <w:t xml:space="preserve"> </w:t>
+      </w:r>
+      <w:r>
+        <w:rPr>
+          <w:iCs/>
+          <w:i/>
+        </w:rPr>
+        <w:t xml:space="preserve">Quercus rubra</w:t>
+      </w:r>
+      <w:r>
+        <w:t xml:space="preserve"> </w:t>
+      </w:r>
+      <w:r>
+        <w:t xml:space="preserve">sun and shade leaf,</w:t>
+      </w:r>
+    </w:p>
+    <w:p>
+      <w:pPr>
+        <w:numPr>
+          <w:ilvl w:val="0"/>
+          <w:numId w:val="1001"/>
+        </w:numPr>
+        <w:pStyle w:val="Compact"/>
+      </w:pPr>
+      <w:r>
+        <w:t xml:space="preserve">stomatal conductance measurements were referred from Tleaves typical sun and shade measurements</w:t>
+      </w:r>
+      <w:r>
+        <w:t xml:space="preserve"> </w:t>
+      </w:r>
+      <w:r>
+        <w:t xml:space="preserve">(Muir, 2019)</w:t>
+      </w:r>
+    </w:p>
+    <w:p>
+      <w:pPr>
+        <w:numPr>
+          <w:ilvl w:val="0"/>
+          <w:numId w:val="1001"/>
+        </w:numPr>
+        <w:pStyle w:val="Compact"/>
+      </w:pPr>
+    </w:p>
+    <w:p>
+      <w:pPr>
+        <w:pStyle w:val="FirstParagraph"/>
+      </w:pPr>
+      <w:r>
+        <w:t xml:space="preserve">For drought scenario, biophysical variables were parameterized similar to normal scenario using Harvard NEON data. Overstory drought PAR values reflect maximum observed Harvard NEON PAR and understory drought reflect 50% increased PAR of understory normal value. Leaf trait measurements for leaf width is the same as normal scenario, stomatal conductance is kept constant at a minimum value of 0.01 umol/m^2/s/Pa for both positions. In each visual, all variables are constant (Biophysical Constants table) except for the independent variable that represents minimum - maximum range.</w:t>
+      </w:r>
+    </w:p>
+    <w:p>
+      <w:r>
+        <w:br w:type="page"/>
+      </w:r>
+    </w:p>
+    <w:bookmarkEnd w:id="23"/>
+    <w:bookmarkStart w:id="25" w:name="table-s1.-tealeaves-parameters"/>
+    <w:p>
+      <w:pPr>
+        <w:pStyle w:val="Heading1"/>
+      </w:pPr>
+      <w:r>
+        <w:t xml:space="preserve">Table S1. Tealeaves parameters</w:t>
+      </w:r>
+    </w:p>
+    <w:p>
+      <w:pPr>
+        <w:pStyle w:val="FirstParagraph"/>
+      </w:pPr>
+      <w:r>
+        <w:t xml:space="preserve">Make a table from this:</w:t>
+      </w:r>
+      <w:r>
+        <w:t xml:space="preserve"> </w:t>
+      </w:r>
+      <w:hyperlink r:id="rId24">
         <w:r>
           <w:rPr>
             <w:rStyle w:val="Hyperlink"/>
@@ -230,78 +641,14 @@
           <w:t xml:space="preserve">https://github.com/EcoClimLab/vertical-thermal-review/blob/master/NEON_height_profiles/HARV_neon_stats.csv</w:t>
         </w:r>
       </w:hyperlink>
-      <w:r>
-        <w:t xml:space="preserve">). Leaf trait measurements for effective leaf width was measured on ~Quercus rubra~ sun and shade leaf, stomatal conductance measurements were refered from Tleaves typical sun and shade measurements</w:t>
-      </w:r>
-      <w:r>
-        <w:t xml:space="preserve"> </w:t>
-      </w:r>
-      <w:r>
-        <w:t xml:space="preserve">(Muir, 2019)</w:t>
-      </w:r>
-      <w:r>
-        <w:t xml:space="preserve"> </w:t>
-      </w:r>
-      <w:r>
-        <w:t xml:space="preserve">and as well</w:t>
-      </w:r>
-      <w:r>
-        <w:t xml:space="preserve"> </w:t>
-      </w:r>
-      <w:r>
-        <w:t xml:space="preserve">Cavender-Bares &amp; Bazzaz (2000)</w:t>
-      </w:r>
-      <w:r>
-        <w:t xml:space="preserve">.</w:t>
-      </w:r>
-    </w:p>
-    <w:p>
-      <w:pPr>
-        <w:pStyle w:val="BodyText"/>
-      </w:pPr>
-      <w:r>
-        <w:t xml:space="preserve">For drought scenario, biophysical variables were parameterized similar to normal scenario using Harvard NEON data. Overstory drought PAR values reflect maximum observed Harvard NEON PAR and understory drought reflect 50% increased PAR of understory normal value. Leaf trait measurements for effective leaf width is the same as normal scenario, stomatal conductance was referred from</w:t>
-      </w:r>
-      <w:r>
-        <w:t xml:space="preserve"> </w:t>
-      </w:r>
-      <w:r>
-        <w:t xml:space="preserve">Cavender-Bares &amp; Bazzaz (2000)</w:t>
-      </w:r>
-      <w:r>
-        <w:t xml:space="preserve">. In each visual, all variables are constant (Biophysical Constants table) except for the independent variable that represents minimum - maximum range.</w:t>
-      </w:r>
     </w:p>
     <w:p>
       <w:r>
         <w:br w:type="page"/>
       </w:r>
     </w:p>
-    <w:bookmarkEnd w:id="24"/>
-    <w:bookmarkStart w:id="25" w:name="Xbc4b05f64e70d3540d2f4125c619714c92a9e87"/>
-    <w:p>
-      <w:pPr>
-        <w:pStyle w:val="Heading1"/>
-      </w:pPr>
-      <w:r>
-        <w:t xml:space="preserve">Appendix S3. Methods for literature review</w:t>
-      </w:r>
-    </w:p>
-    <w:p>
-      <w:pPr>
-        <w:pStyle w:val="FirstParagraph"/>
-      </w:pPr>
-      <w:r>
-        <w:t xml:space="preserve">METHODS ON LIT REVIEW GO HERE.</w:t>
-      </w:r>
-    </w:p>
-    <w:p>
-      <w:r>
-        <w:br w:type="page"/>
-      </w:r>
-    </w:p>
     <w:bookmarkEnd w:id="25"/>
-    <w:bookmarkStart w:id="32" w:name="Xffc62d20bb585bb07718940744d2dd55a3eca0b"/>
+    <w:bookmarkStart w:id="35" w:name="Xffc62d20bb585bb07718940744d2dd55a3eca0b"/>
     <w:p>
       <w:pPr>
         <w:pStyle w:val="Heading1"/>
@@ -438,7 +785,12 @@
         <w:t xml:space="preserve">.</w:t>
       </w:r>
     </w:p>
-    <w:bookmarkStart w:id="31" w:name="references"/>
+    <w:p>
+      <w:r>
+        <w:br w:type="page"/>
+      </w:r>
+    </w:p>
+    <w:bookmarkStart w:id="34" w:name="references"/>
     <w:p>
       <w:pPr>
         <w:pStyle w:val="Heading2"/>
@@ -447,8 +799,8 @@
         <w:t xml:space="preserve">References</w:t>
       </w:r>
     </w:p>
-    <w:bookmarkStart w:id="30" w:name="refs"/>
-    <w:bookmarkStart w:id="28" w:name="X17b069eff5ad7ec48b341c0cc9ca77d7094bb3d"/>
+    <w:bookmarkStart w:id="33" w:name="refs"/>
+    <w:bookmarkStart w:id="28" w:name="ref-johnstonWhatLiesVertical2020"/>
     <w:p>
       <w:pPr>
         <w:pStyle w:val="Bibliography"/>
@@ -460,7 +812,7 @@
           <w:bCs/>
           <w:b/>
         </w:rPr>
-        <w:t xml:space="preserve">Cavender-Bares J</w:t>
+        <w:t xml:space="preserve">Johnston M</w:t>
       </w:r>
       <w:r>
         <w:rPr>
@@ -483,7 +835,76 @@
           <w:bCs/>
           <w:b/>
         </w:rPr>
-        <w:t xml:space="preserve">Bazzaz FA</w:t>
+        <w:t xml:space="preserve">Andreu A</w:t>
+      </w:r>
+      <w:r>
+        <w:rPr>
+          <w:bCs/>
+          <w:b/>
+        </w:rPr>
+        <w:t xml:space="preserve">,</w:t>
+      </w:r>
+      <w:r>
+        <w:rPr>
+          <w:bCs/>
+          <w:b/>
+        </w:rPr>
+        <w:t xml:space="preserve"> </w:t>
+      </w:r>
+      <w:r>
+        <w:rPr>
+          <w:bCs/>
+          <w:b/>
+          <w:bCs/>
+          <w:b/>
+        </w:rPr>
+        <w:t xml:space="preserve">Verfaillie J</w:t>
+      </w:r>
+      <w:r>
+        <w:rPr>
+          <w:bCs/>
+          <w:b/>
+        </w:rPr>
+        <w:t xml:space="preserve">,</w:t>
+      </w:r>
+      <w:r>
+        <w:rPr>
+          <w:bCs/>
+          <w:b/>
+        </w:rPr>
+        <w:t xml:space="preserve"> </w:t>
+      </w:r>
+      <w:r>
+        <w:rPr>
+          <w:bCs/>
+          <w:b/>
+          <w:bCs/>
+          <w:b/>
+        </w:rPr>
+        <w:t xml:space="preserve">Baldocchi DD</w:t>
+      </w:r>
+      <w:r>
+        <w:rPr>
+          <w:bCs/>
+          <w:b/>
+        </w:rPr>
+        <w:t xml:space="preserve">,</w:t>
+      </w:r>
+      <w:r>
+        <w:rPr>
+          <w:bCs/>
+          <w:b/>
+        </w:rPr>
+        <w:t xml:space="preserve"> </w:t>
+      </w:r>
+      <w:r>
+        <w:rPr>
+          <w:bCs/>
+          <w:b/>
+          <w:bCs/>
+          <w:b/>
+        </w:rPr>
+        <w:t xml:space="preserve">Moorcroft PR</w:t>
       </w:r>
       <w:r>
         <w:t xml:space="preserve">.</w:t>
@@ -496,22 +917,120 @@
           <w:bCs/>
           <w:b/>
         </w:rPr>
-        <w:t xml:space="preserve">2000</w:t>
-      </w:r>
-      <w:r>
-        <w:t xml:space="preserve">. Changes in drought response strategies with ontogeny in</w:t>
-      </w:r>
-      <w:r>
-        <w:t xml:space="preserve"> </w:t>
-      </w:r>
-      <w:r>
-        <w:t xml:space="preserve">Quercus</w:t>
-      </w:r>
-      <w:r>
-        <w:t xml:space="preserve"> </w:t>
-      </w:r>
-      <w:r>
-        <w:t xml:space="preserve">rubra: Implications for scaling from seedlings to mature trees.</w:t>
+        <w:t xml:space="preserve">2020</w:t>
+      </w:r>
+      <w:r>
+        <w:t xml:space="preserve">. What</w:t>
+      </w:r>
+      <w:r>
+        <w:t xml:space="preserve"> </w:t>
+      </w:r>
+      <w:r>
+        <w:t xml:space="preserve">Lies Beneath</w:t>
+      </w:r>
+      <w:r>
+        <w:t xml:space="preserve">:</w:t>
+      </w:r>
+      <w:r>
+        <w:t xml:space="preserve"> </w:t>
+      </w:r>
+      <w:r>
+        <w:t xml:space="preserve">Vertical Heterogeneity</w:t>
+      </w:r>
+      <w:r>
+        <w:t xml:space="preserve"> </w:t>
+      </w:r>
+      <w:r>
+        <w:t xml:space="preserve">in</w:t>
+      </w:r>
+      <w:r>
+        <w:t xml:space="preserve"> </w:t>
+      </w:r>
+      <w:r>
+        <w:t xml:space="preserve">Vegetation Canopy Temperatures</w:t>
+      </w:r>
+      <w:r>
+        <w:t xml:space="preserve">.</w:t>
+      </w:r>
+      <w:r>
+        <w:t xml:space="preserve"> </w:t>
+      </w:r>
+      <w:r>
+        <w:rPr>
+          <w:bCs/>
+          <w:b/>
+        </w:rPr>
+        <w:t xml:space="preserve">2020</w:t>
+      </w:r>
+      <w:r>
+        <w:t xml:space="preserve">: B088–03.</w:t>
+      </w:r>
+    </w:p>
+    <w:bookmarkEnd w:id="28"/>
+    <w:bookmarkStart w:id="29" w:name="X100803c3698c24d8f47d72d6048009e4b7089ab"/>
+    <w:p>
+      <w:pPr>
+        <w:pStyle w:val="Bibliography"/>
+      </w:pPr>
+      <w:r>
+        <w:rPr>
+          <w:bCs/>
+          <w:b/>
+          <w:bCs/>
+          <w:b/>
+        </w:rPr>
+        <w:t xml:space="preserve">Maclean IMD</w:t>
+      </w:r>
+      <w:r>
+        <w:rPr>
+          <w:bCs/>
+          <w:b/>
+        </w:rPr>
+        <w:t xml:space="preserve">,</w:t>
+      </w:r>
+      <w:r>
+        <w:rPr>
+          <w:bCs/>
+          <w:b/>
+        </w:rPr>
+        <w:t xml:space="preserve"> </w:t>
+      </w:r>
+      <w:r>
+        <w:rPr>
+          <w:bCs/>
+          <w:b/>
+          <w:bCs/>
+          <w:b/>
+        </w:rPr>
+        <w:t xml:space="preserve">Klinges DH</w:t>
+      </w:r>
+      <w:r>
+        <w:t xml:space="preserve">.</w:t>
+      </w:r>
+      <w:r>
+        <w:t xml:space="preserve"> </w:t>
+      </w:r>
+      <w:r>
+        <w:rPr>
+          <w:bCs/>
+          <w:b/>
+        </w:rPr>
+        <w:t xml:space="preserve">2021</w:t>
+      </w:r>
+      <w:r>
+        <w:t xml:space="preserve">. Microclimc:</w:t>
+      </w:r>
+      <w:r>
+        <w:t xml:space="preserve"> </w:t>
+      </w:r>
+      <w:r>
+        <w:t xml:space="preserve">A</w:t>
+      </w:r>
+      <w:r>
+        <w:t xml:space="preserve"> </w:t>
+      </w:r>
+      <w:r>
+        <w:t xml:space="preserve">mechanistic model of above, below and within-canopy microclimate.</w:t>
       </w:r>
       <w:r>
         <w:t xml:space="preserve"> </w:t>
@@ -521,24 +1040,24 @@
           <w:iCs/>
           <w:i/>
         </w:rPr>
-        <w:t xml:space="preserve">Oecologia</w:t>
-      </w:r>
-      <w:r>
-        <w:t xml:space="preserve"> </w:t>
-      </w:r>
-      <w:r>
-        <w:rPr>
-          <w:bCs/>
-          <w:b/>
-        </w:rPr>
-        <w:t xml:space="preserve">124</w:t>
-      </w:r>
-      <w:r>
-        <w:t xml:space="preserve">: 8–18.</w:t>
-      </w:r>
-    </w:p>
-    <w:bookmarkEnd w:id="28"/>
-    <w:bookmarkStart w:id="29" w:name="ref-muir_tealeaves_2019"/>
+        <w:t xml:space="preserve">Ecological Modelling</w:t>
+      </w:r>
+      <w:r>
+        <w:t xml:space="preserve"> </w:t>
+      </w:r>
+      <w:r>
+        <w:rPr>
+          <w:bCs/>
+          <w:b/>
+        </w:rPr>
+        <w:t xml:space="preserve">451</w:t>
+      </w:r>
+      <w:r>
+        <w:t xml:space="preserve">: 109567.</w:t>
+      </w:r>
+    </w:p>
+    <w:bookmarkEnd w:id="29"/>
+    <w:bookmarkStart w:id="30" w:name="ref-muir_tealeaves_2019"/>
     <w:p>
       <w:pPr>
         <w:pStyle w:val="Bibliography"/>
@@ -604,10 +1123,396 @@
         <w:t xml:space="preserve">.</w:t>
       </w:r>
     </w:p>
-    <w:bookmarkEnd w:id="29"/>
     <w:bookmarkEnd w:id="30"/>
+    <w:bookmarkStart w:id="31" w:name="ref-pauTropicalForestTemperature2018"/>
+    <w:p>
+      <w:pPr>
+        <w:pStyle w:val="Bibliography"/>
+      </w:pPr>
+      <w:r>
+        <w:rPr>
+          <w:bCs/>
+          <w:b/>
+          <w:bCs/>
+          <w:b/>
+        </w:rPr>
+        <w:t xml:space="preserve">Pau S</w:t>
+      </w:r>
+      <w:r>
+        <w:rPr>
+          <w:bCs/>
+          <w:b/>
+        </w:rPr>
+        <w:t xml:space="preserve">,</w:t>
+      </w:r>
+      <w:r>
+        <w:rPr>
+          <w:bCs/>
+          <w:b/>
+        </w:rPr>
+        <w:t xml:space="preserve"> </w:t>
+      </w:r>
+      <w:r>
+        <w:rPr>
+          <w:bCs/>
+          <w:b/>
+          <w:bCs/>
+          <w:b/>
+        </w:rPr>
+        <w:t xml:space="preserve">Detto M</w:t>
+      </w:r>
+      <w:r>
+        <w:rPr>
+          <w:bCs/>
+          <w:b/>
+        </w:rPr>
+        <w:t xml:space="preserve">,</w:t>
+      </w:r>
+      <w:r>
+        <w:rPr>
+          <w:bCs/>
+          <w:b/>
+        </w:rPr>
+        <w:t xml:space="preserve"> </w:t>
+      </w:r>
+      <w:r>
+        <w:rPr>
+          <w:bCs/>
+          <w:b/>
+          <w:bCs/>
+          <w:b/>
+        </w:rPr>
+        <w:t xml:space="preserve">Kim Y</w:t>
+      </w:r>
+      <w:r>
+        <w:rPr>
+          <w:bCs/>
+          <w:b/>
+        </w:rPr>
+        <w:t xml:space="preserve">,</w:t>
+      </w:r>
+      <w:r>
+        <w:rPr>
+          <w:bCs/>
+          <w:b/>
+        </w:rPr>
+        <w:t xml:space="preserve"> </w:t>
+      </w:r>
+      <w:r>
+        <w:rPr>
+          <w:bCs/>
+          <w:b/>
+          <w:bCs/>
+          <w:b/>
+        </w:rPr>
+        <w:t xml:space="preserve">Still CJ</w:t>
+      </w:r>
+      <w:r>
+        <w:t xml:space="preserve">.</w:t>
+      </w:r>
+      <w:r>
+        <w:t xml:space="preserve"> </w:t>
+      </w:r>
+      <w:r>
+        <w:rPr>
+          <w:bCs/>
+          <w:b/>
+        </w:rPr>
+        <w:t xml:space="preserve">2018</w:t>
+      </w:r>
+      <w:r>
+        <w:t xml:space="preserve">. Tropical forest temperature thresholds for gross primary productivity.</w:t>
+      </w:r>
+      <w:r>
+        <w:t xml:space="preserve"> </w:t>
+      </w:r>
+      <w:r>
+        <w:rPr>
+          <w:iCs/>
+          <w:i/>
+        </w:rPr>
+        <w:t xml:space="preserve">Ecosphere</w:t>
+      </w:r>
+      <w:r>
+        <w:t xml:space="preserve"> </w:t>
+      </w:r>
+      <w:r>
+        <w:rPr>
+          <w:bCs/>
+          <w:b/>
+        </w:rPr>
+        <w:t xml:space="preserve">9</w:t>
+      </w:r>
+      <w:r>
+        <w:t xml:space="preserve">: e02311.</w:t>
+      </w:r>
+    </w:p>
     <w:bookmarkEnd w:id="31"/>
+    <w:bookmarkStart w:id="32" w:name="ref-stillImagingCanopyTemperature2021"/>
+    <w:p>
+      <w:pPr>
+        <w:pStyle w:val="Bibliography"/>
+      </w:pPr>
+      <w:r>
+        <w:rPr>
+          <w:bCs/>
+          <w:b/>
+          <w:bCs/>
+          <w:b/>
+        </w:rPr>
+        <w:t xml:space="preserve">Still CJ</w:t>
+      </w:r>
+      <w:r>
+        <w:rPr>
+          <w:bCs/>
+          <w:b/>
+        </w:rPr>
+        <w:t xml:space="preserve">,</w:t>
+      </w:r>
+      <w:r>
+        <w:rPr>
+          <w:bCs/>
+          <w:b/>
+        </w:rPr>
+        <w:t xml:space="preserve"> </w:t>
+      </w:r>
+      <w:r>
+        <w:rPr>
+          <w:bCs/>
+          <w:b/>
+          <w:bCs/>
+          <w:b/>
+        </w:rPr>
+        <w:t xml:space="preserve">Rastogi B</w:t>
+      </w:r>
+      <w:r>
+        <w:rPr>
+          <w:bCs/>
+          <w:b/>
+        </w:rPr>
+        <w:t xml:space="preserve">,</w:t>
+      </w:r>
+      <w:r>
+        <w:rPr>
+          <w:bCs/>
+          <w:b/>
+        </w:rPr>
+        <w:t xml:space="preserve"> </w:t>
+      </w:r>
+      <w:r>
+        <w:rPr>
+          <w:bCs/>
+          <w:b/>
+          <w:bCs/>
+          <w:b/>
+        </w:rPr>
+        <w:t xml:space="preserve">Page GFM</w:t>
+      </w:r>
+      <w:r>
+        <w:rPr>
+          <w:bCs/>
+          <w:b/>
+        </w:rPr>
+        <w:t xml:space="preserve">,</w:t>
+      </w:r>
+      <w:r>
+        <w:rPr>
+          <w:bCs/>
+          <w:b/>
+        </w:rPr>
+        <w:t xml:space="preserve"> </w:t>
+      </w:r>
+      <w:r>
+        <w:rPr>
+          <w:bCs/>
+          <w:b/>
+          <w:bCs/>
+          <w:b/>
+        </w:rPr>
+        <w:t xml:space="preserve">Griffith DM</w:t>
+      </w:r>
+      <w:r>
+        <w:rPr>
+          <w:bCs/>
+          <w:b/>
+        </w:rPr>
+        <w:t xml:space="preserve">,</w:t>
+      </w:r>
+      <w:r>
+        <w:rPr>
+          <w:bCs/>
+          <w:b/>
+        </w:rPr>
+        <w:t xml:space="preserve"> </w:t>
+      </w:r>
+      <w:r>
+        <w:rPr>
+          <w:bCs/>
+          <w:b/>
+          <w:bCs/>
+          <w:b/>
+        </w:rPr>
+        <w:t xml:space="preserve">Sibley A</w:t>
+      </w:r>
+      <w:r>
+        <w:rPr>
+          <w:bCs/>
+          <w:b/>
+        </w:rPr>
+        <w:t xml:space="preserve">,</w:t>
+      </w:r>
+      <w:r>
+        <w:rPr>
+          <w:bCs/>
+          <w:b/>
+        </w:rPr>
+        <w:t xml:space="preserve"> </w:t>
+      </w:r>
+      <w:r>
+        <w:rPr>
+          <w:bCs/>
+          <w:b/>
+          <w:bCs/>
+          <w:b/>
+        </w:rPr>
+        <w:t xml:space="preserve">Schulze M</w:t>
+      </w:r>
+      <w:r>
+        <w:rPr>
+          <w:bCs/>
+          <w:b/>
+        </w:rPr>
+        <w:t xml:space="preserve">,</w:t>
+      </w:r>
+      <w:r>
+        <w:rPr>
+          <w:bCs/>
+          <w:b/>
+        </w:rPr>
+        <w:t xml:space="preserve"> </w:t>
+      </w:r>
+      <w:r>
+        <w:rPr>
+          <w:bCs/>
+          <w:b/>
+          <w:bCs/>
+          <w:b/>
+        </w:rPr>
+        <w:t xml:space="preserve">Hawkins L</w:t>
+      </w:r>
+      <w:r>
+        <w:rPr>
+          <w:bCs/>
+          <w:b/>
+        </w:rPr>
+        <w:t xml:space="preserve">,</w:t>
+      </w:r>
+      <w:r>
+        <w:rPr>
+          <w:bCs/>
+          <w:b/>
+        </w:rPr>
+        <w:t xml:space="preserve"> </w:t>
+      </w:r>
+      <w:r>
+        <w:rPr>
+          <w:bCs/>
+          <w:b/>
+          <w:bCs/>
+          <w:b/>
+        </w:rPr>
+        <w:t xml:space="preserve">Pau S</w:t>
+      </w:r>
+      <w:r>
+        <w:rPr>
+          <w:bCs/>
+          <w:b/>
+        </w:rPr>
+        <w:t xml:space="preserve">,</w:t>
+      </w:r>
+      <w:r>
+        <w:rPr>
+          <w:bCs/>
+          <w:b/>
+        </w:rPr>
+        <w:t xml:space="preserve"> </w:t>
+      </w:r>
+      <w:r>
+        <w:rPr>
+          <w:bCs/>
+          <w:b/>
+          <w:bCs/>
+          <w:b/>
+        </w:rPr>
+        <w:t xml:space="preserve">Detto M</w:t>
+      </w:r>
+      <w:r>
+        <w:rPr>
+          <w:bCs/>
+          <w:b/>
+        </w:rPr>
+        <w:t xml:space="preserve">,</w:t>
+      </w:r>
+      <w:r>
+        <w:rPr>
+          <w:bCs/>
+          <w:b/>
+        </w:rPr>
+        <w:t xml:space="preserve"> </w:t>
+      </w:r>
+      <w:r>
+        <w:rPr>
+          <w:bCs/>
+          <w:b/>
+          <w:bCs/>
+          <w:b/>
+        </w:rPr>
+        <w:t xml:space="preserve">Helliker BR</w:t>
+      </w:r>
+      <w:r>
+        <w:t xml:space="preserve">.</w:t>
+      </w:r>
+      <w:r>
+        <w:t xml:space="preserve"> </w:t>
+      </w:r>
+      <w:r>
+        <w:rPr>
+          <w:bCs/>
+          <w:b/>
+        </w:rPr>
+        <w:t xml:space="preserve">2021</w:t>
+      </w:r>
+      <w:r>
+        <w:t xml:space="preserve">. Imaging canopy temperature: Shedding (thermal) light on ecosystem processes.</w:t>
+      </w:r>
+      <w:r>
+        <w:t xml:space="preserve"> </w:t>
+      </w:r>
+      <w:r>
+        <w:rPr>
+          <w:iCs/>
+          <w:i/>
+        </w:rPr>
+        <w:t xml:space="preserve">New Phytologist</w:t>
+      </w:r>
+      <w:r>
+        <w:t xml:space="preserve"> </w:t>
+      </w:r>
+      <w:r>
+        <w:rPr>
+          <w:bCs/>
+          <w:b/>
+        </w:rPr>
+        <w:t xml:space="preserve">230</w:t>
+      </w:r>
+      <w:r>
+        <w:t xml:space="preserve">: 1746–1753.</w:t>
+      </w:r>
+    </w:p>
     <w:bookmarkEnd w:id="32"/>
+    <w:bookmarkEnd w:id="33"/>
+    <w:bookmarkEnd w:id="34"/>
+    <w:bookmarkEnd w:id="35"/>
     <w:sectPr/>
   </w:body>
 </w:document>
@@ -714,8 +1619,202 @@
       </w:pPr>
     </w:lvl>
   </w:abstractNum>
+  <w:abstractNum w:abstractNumId="991">
+    <w:nsid w:val="ea454b4c"/>
+    <w:multiLevelType w:val="multilevel"/>
+    <w:lvl w:ilvl="0">
+      <w:numFmt w:val="bullet"/>
+      <w:lvlText w:val="•"/>
+      <w:lvlJc w:val="left"/>
+      <w:pPr>
+        <w:ind w:left="720" w:hanging="480"/>
+      </w:pPr>
+    </w:lvl>
+    <w:lvl w:ilvl="1">
+      <w:numFmt w:val="bullet"/>
+      <w:lvlText w:val="–"/>
+      <w:lvlJc w:val="left"/>
+      <w:pPr>
+        <w:ind w:left="1440" w:hanging="480"/>
+      </w:pPr>
+    </w:lvl>
+    <w:lvl w:ilvl="2">
+      <w:numFmt w:val="bullet"/>
+      <w:lvlText w:val="•"/>
+      <w:lvlJc w:val="left"/>
+      <w:pPr>
+        <w:ind w:left="2160" w:hanging="480"/>
+      </w:pPr>
+    </w:lvl>
+    <w:lvl w:ilvl="3">
+      <w:numFmt w:val="bullet"/>
+      <w:lvlText w:val="–"/>
+      <w:lvlJc w:val="left"/>
+      <w:pPr>
+        <w:ind w:left="2880" w:hanging="480"/>
+      </w:pPr>
+    </w:lvl>
+    <w:lvl w:ilvl="4">
+      <w:numFmt w:val="bullet"/>
+      <w:lvlText w:val="•"/>
+      <w:lvlJc w:val="left"/>
+      <w:pPr>
+        <w:ind w:left="3600" w:hanging="480"/>
+      </w:pPr>
+    </w:lvl>
+    <w:lvl w:ilvl="5">
+      <w:numFmt w:val="bullet"/>
+      <w:lvlText w:val="–"/>
+      <w:lvlJc w:val="left"/>
+      <w:pPr>
+        <w:ind w:left="4320" w:hanging="480"/>
+      </w:pPr>
+    </w:lvl>
+    <w:lvl w:ilvl="6">
+      <w:numFmt w:val="bullet"/>
+      <w:lvlText w:val="•"/>
+      <w:lvlJc w:val="left"/>
+      <w:pPr>
+        <w:ind w:left="5040" w:hanging="480"/>
+      </w:pPr>
+    </w:lvl>
+    <w:lvl w:ilvl="7">
+      <w:numFmt w:val="bullet"/>
+      <w:lvlText w:val="–"/>
+      <w:lvlJc w:val="left"/>
+      <w:pPr>
+        <w:ind w:left="5760" w:hanging="480"/>
+      </w:pPr>
+    </w:lvl>
+    <w:lvl w:ilvl="8">
+      <w:numFmt w:val="bullet"/>
+      <w:lvlText w:val="•"/>
+      <w:lvlJc w:val="left"/>
+      <w:pPr>
+        <w:ind w:left="6480" w:hanging="480"/>
+      </w:pPr>
+    </w:lvl>
+  </w:abstractNum>
+  <w:abstractNum w:abstractNumId="99311">
+    <w:nsid w:val="71315dca"/>
+    <w:multiLevelType w:val="multilevel"/>
+    <w:lvl w:ilvl="0">
+      <w:start w:val="1"/>
+      <w:numFmt w:val="decimal"/>
+      <w:lvlText w:val="%1."/>
+      <w:lvlJc w:val="left"/>
+      <w:pPr>
+        <w:ind w:left="720" w:hanging="480"/>
+      </w:pPr>
+    </w:lvl>
+    <w:lvl w:ilvl="1">
+      <w:start w:val="1"/>
+      <w:numFmt w:val="decimal"/>
+      <w:lvlText w:val="%2."/>
+      <w:lvlJc w:val="left"/>
+      <w:pPr>
+        <w:ind w:left="1440" w:hanging="480"/>
+      </w:pPr>
+    </w:lvl>
+    <w:lvl w:ilvl="2">
+      <w:start w:val="1"/>
+      <w:numFmt w:val="decimal"/>
+      <w:lvlText w:val="%3."/>
+      <w:lvlJc w:val="left"/>
+      <w:pPr>
+        <w:ind w:left="2160" w:hanging="480"/>
+      </w:pPr>
+    </w:lvl>
+    <w:lvl w:ilvl="3">
+      <w:start w:val="1"/>
+      <w:numFmt w:val="decimal"/>
+      <w:lvlText w:val="%4."/>
+      <w:lvlJc w:val="left"/>
+      <w:pPr>
+        <w:ind w:left="2880" w:hanging="480"/>
+      </w:pPr>
+    </w:lvl>
+    <w:lvl w:ilvl="4">
+      <w:start w:val="1"/>
+      <w:numFmt w:val="decimal"/>
+      <w:lvlText w:val="%5."/>
+      <w:lvlJc w:val="left"/>
+      <w:pPr>
+        <w:ind w:left="3600" w:hanging="480"/>
+      </w:pPr>
+    </w:lvl>
+    <w:lvl w:ilvl="5">
+      <w:start w:val="1"/>
+      <w:numFmt w:val="decimal"/>
+      <w:lvlText w:val="%6."/>
+      <w:lvlJc w:val="left"/>
+      <w:pPr>
+        <w:ind w:left="4320" w:hanging="480"/>
+      </w:pPr>
+    </w:lvl>
+    <w:lvl w:ilvl="6">
+      <w:start w:val="1"/>
+      <w:numFmt w:val="decimal"/>
+      <w:lvlText w:val="%7."/>
+      <w:lvlJc w:val="left"/>
+      <w:pPr>
+        <w:ind w:left="5040" w:hanging="480"/>
+      </w:pPr>
+    </w:lvl>
+    <w:lvl w:ilvl="7">
+      <w:start w:val="1"/>
+      <w:numFmt w:val="decimal"/>
+      <w:lvlText w:val="%8."/>
+      <w:lvlJc w:val="left"/>
+      <w:pPr>
+        <w:ind w:left="5760" w:hanging="480"/>
+      </w:pPr>
+    </w:lvl>
+    <w:lvl w:ilvl="8">
+      <w:start w:val="1"/>
+      <w:numFmt w:val="decimal"/>
+      <w:lvlText w:val="%9."/>
+      <w:lvlJc w:val="left"/>
+      <w:pPr>
+        <w:ind w:left="6480" w:hanging="480"/>
+      </w:pPr>
+    </w:lvl>
+  </w:abstractNum>
   <w:num w:numId="1000">
     <w:abstractNumId w:val="990"/>
+  </w:num>
+  <w:num w:numId="1001">
+    <w:abstractNumId w:val="991"/>
+  </w:num>
+  <w:num w:numId="1002">
+    <w:abstractNumId w:val="99311"/>
+    <w:lvlOverride w:ilvl="0">
+      <w:startOverride w:val="1"/>
+    </w:lvlOverride>
+    <w:lvlOverride w:ilvl="1">
+      <w:startOverride w:val="1"/>
+    </w:lvlOverride>
+    <w:lvlOverride w:ilvl="2">
+      <w:startOverride w:val="1"/>
+    </w:lvlOverride>
+    <w:lvlOverride w:ilvl="3">
+      <w:startOverride w:val="1"/>
+    </w:lvlOverride>
+    <w:lvlOverride w:ilvl="4">
+      <w:startOverride w:val="1"/>
+    </w:lvlOverride>
+    <w:lvlOverride w:ilvl="5">
+      <w:startOverride w:val="1"/>
+    </w:lvlOverride>
+    <w:lvlOverride w:ilvl="6">
+      <w:startOverride w:val="1"/>
+    </w:lvlOverride>
+    <w:lvlOverride w:ilvl="7">
+      <w:startOverride w:val="1"/>
+    </w:lvlOverride>
+    <w:lvlOverride w:ilvl="8">
+      <w:startOverride w:val="1"/>
+    </w:lvlOverride>
   </w:num>
 </w:numbering>
 </file>

--- a/vertical-thermal-review_SI.docx
+++ b/vertical-thermal-review_SI.docx
@@ -642,6 +642,7013 @@
         </w:r>
       </w:hyperlink>
     </w:p>
+    <w:tbl xmlns:w="http://schemas.openxmlformats.org/wordprocessingml/2006/main" xmlns:r="http://schemas.openxmlformats.org/officeDocument/2006/relationships" xmlns:w14="http://schemas.microsoft.com/office/word/2010/wordml" xmlns:wp="http://schemas.openxmlformats.org/drawingml/2006/wordprocessingDrawing" xmlns:a="http://schemas.openxmlformats.org/drawingml/2006/main" xmlns:pic="http://schemas.openxmlformats.org/drawingml/2006/picture">
+      <w:tblPr>
+        NA"/&gt;
+        <w:tblLayout w:type="fixed"/>
+        <w:jc w:val="center"/>
+        <w:tblLook w:firstRow="1" w:lastRow="0" w:firstColumn="0" w:lastColumn="0" w:noHBand="0" w:noVBand="1"/>
+      </w:tblPr>
+      <w:tblGrid>
+        <w:gridCol w:w="1080"/>
+        <w:gridCol w:w="1080"/>
+        <w:gridCol w:w="1080"/>
+        <w:gridCol w:w="1080"/>
+        <w:gridCol w:w="1080"/>
+        <w:gridCol w:w="1080"/>
+        <w:gridCol w:w="1080"/>
+        <w:gridCol w:w="1080"/>
+        <w:gridCol w:w="1080"/>
+      </w:tblGrid>
+      <w:tr>
+        <w:trPr>
+          <w:cantSplit/>
+          <w:trHeight w:val="360" w:hRule="auto"/>
+          <w:tblHeader/>
+        </w:trPr>
+        <w:tc>
+          <w:tcPr>
+            <w:tcBorders>
+              <w:bottom w:val="single" w:sz="16" w:space="0" w:color="666666"/>
+              <w:top w:val="single" w:sz="16" w:space="0" w:color="666666"/>
+            </w:tcBorders>
+            <w:shd w:val="clear" w:color="auto" w:fill="FFFFFF"/>
+            <w:tcMar>
+              <w:top w:w="0" w:type="dxa"/>
+              <w:bottom w:w="0" w:type="dxa"/>
+              <w:left w:w="0" w:type="dxa"/>
+              <w:right w:w="0" w:type="dxa"/>
+            </w:tcMar>
+            <w:vAlign w:val="center"/>
+          </w:tcPr>
+          <w:p>
+            <w:pPr>
+              <w:jc w:val="right"/>
+              <w:spacing w:after="100" w:before="100" w:line="240"/>
+              <w:ind w:firstLine="0" w:left="100" w:right="100"/>
+            </w:pPr>
+            <w:r xmlns:w="http://schemas.openxmlformats.org/wordprocessingml/2006/main" xmlns:wp="http://schemas.openxmlformats.org/drawingml/2006/wordprocessingDrawing" xmlns:r="http://schemas.openxmlformats.org/officeDocument/2006/relationships" xmlns:w14="http://schemas.microsoft.com/office/word/2010/wordml">
+              <w:rPr>
+                <w:rFonts w:ascii="Arial" w:hAnsi="Helvetica" w:eastAsia="Helvetica" w:cs="Helvetica"/>
+                <w:sz w:val="18"/>
+                <w:szCs w:val="18"/>
+                <w:color w:val="000000"/>
+              </w:rPr>
+              <w:t xml:space="preserve">verticalPosition</w:t>
+            </w:r>
+          </w:p>
+        </w:tc>
+        <w:tc>
+          <w:tcPr>
+            <w:tcBorders>
+              <w:bottom w:val="single" w:sz="16" w:space="0" w:color="666666"/>
+              <w:top w:val="single" w:sz="16" w:space="0" w:color="666666"/>
+            </w:tcBorders>
+            <w:shd w:val="clear" w:color="auto" w:fill="FFFFFF"/>
+            <w:tcMar>
+              <w:top w:w="0" w:type="dxa"/>
+              <w:bottom w:w="0" w:type="dxa"/>
+              <w:left w:w="0" w:type="dxa"/>
+              <w:right w:w="0" w:type="dxa"/>
+            </w:tcMar>
+            <w:vAlign w:val="center"/>
+          </w:tcPr>
+          <w:p>
+            <w:pPr>
+              <w:jc w:val="right"/>
+              <w:spacing w:after="100" w:before="100" w:line="240"/>
+              <w:ind w:firstLine="0" w:left="100" w:right="100"/>
+            </w:pPr>
+            <w:r xmlns:w="http://schemas.openxmlformats.org/wordprocessingml/2006/main" xmlns:wp="http://schemas.openxmlformats.org/drawingml/2006/wordprocessingDrawing" xmlns:r="http://schemas.openxmlformats.org/officeDocument/2006/relationships" xmlns:w14="http://schemas.microsoft.com/office/word/2010/wordml">
+              <w:rPr>
+                <w:rFonts w:ascii="Arial" w:hAnsi="Helvetica" w:eastAsia="Helvetica" w:cs="Helvetica"/>
+                <w:sz w:val="18"/>
+                <w:szCs w:val="18"/>
+                <w:color w:val="000000"/>
+              </w:rPr>
+              <w:t xml:space="preserve">month_num</w:t>
+            </w:r>
+          </w:p>
+        </w:tc>
+        <w:tc>
+          <w:tcPr>
+            <w:tcBorders>
+              <w:bottom w:val="single" w:sz="16" w:space="0" w:color="666666"/>
+              <w:top w:val="single" w:sz="16" w:space="0" w:color="666666"/>
+            </w:tcBorders>
+            <w:shd w:val="clear" w:color="auto" w:fill="FFFFFF"/>
+            <w:tcMar>
+              <w:top w:w="0" w:type="dxa"/>
+              <w:bottom w:w="0" w:type="dxa"/>
+              <w:left w:w="0" w:type="dxa"/>
+              <w:right w:w="0" w:type="dxa"/>
+            </w:tcMar>
+            <w:vAlign w:val="center"/>
+          </w:tcPr>
+          <w:p>
+            <w:pPr>
+              <w:jc w:val="right"/>
+              <w:spacing w:after="100" w:before="100" w:line="240"/>
+              <w:ind w:firstLine="0" w:left="100" w:right="100"/>
+            </w:pPr>
+            <w:r xmlns:w="http://schemas.openxmlformats.org/wordprocessingml/2006/main" xmlns:wp="http://schemas.openxmlformats.org/drawingml/2006/wordprocessingDrawing" xmlns:r="http://schemas.openxmlformats.org/officeDocument/2006/relationships" xmlns:w14="http://schemas.microsoft.com/office/word/2010/wordml">
+              <w:rPr>
+                <w:rFonts w:ascii="Arial" w:hAnsi="Helvetica" w:eastAsia="Helvetica" w:cs="Helvetica"/>
+                <w:sz w:val="18"/>
+                <w:szCs w:val="18"/>
+                <w:color w:val="000000"/>
+              </w:rPr>
+              <w:t xml:space="preserve">max_mean</w:t>
+            </w:r>
+          </w:p>
+        </w:tc>
+        <w:tc>
+          <w:tcPr>
+            <w:tcBorders>
+              <w:bottom w:val="single" w:sz="16" w:space="0" w:color="666666"/>
+              <w:top w:val="single" w:sz="16" w:space="0" w:color="666666"/>
+            </w:tcBorders>
+            <w:shd w:val="clear" w:color="auto" w:fill="FFFFFF"/>
+            <w:tcMar>
+              <w:top w:w="0" w:type="dxa"/>
+              <w:bottom w:w="0" w:type="dxa"/>
+              <w:left w:w="0" w:type="dxa"/>
+              <w:right w:w="0" w:type="dxa"/>
+            </w:tcMar>
+            <w:vAlign w:val="center"/>
+          </w:tcPr>
+          <w:p>
+            <w:pPr>
+              <w:jc w:val="right"/>
+              <w:spacing w:after="100" w:before="100" w:line="240"/>
+              <w:ind w:firstLine="0" w:left="100" w:right="100"/>
+            </w:pPr>
+            <w:r xmlns:w="http://schemas.openxmlformats.org/wordprocessingml/2006/main" xmlns:wp="http://schemas.openxmlformats.org/drawingml/2006/wordprocessingDrawing" xmlns:r="http://schemas.openxmlformats.org/officeDocument/2006/relationships" xmlns:w14="http://schemas.microsoft.com/office/word/2010/wordml">
+              <w:rPr>
+                <w:rFonts w:ascii="Arial" w:hAnsi="Helvetica" w:eastAsia="Helvetica" w:cs="Helvetica"/>
+                <w:sz w:val="18"/>
+                <w:szCs w:val="18"/>
+                <w:color w:val="000000"/>
+              </w:rPr>
+              <w:t xml:space="preserve">min_mean</w:t>
+            </w:r>
+          </w:p>
+        </w:tc>
+        <w:tc>
+          <w:tcPr>
+            <w:tcBorders>
+              <w:bottom w:val="single" w:sz="16" w:space="0" w:color="666666"/>
+              <w:top w:val="single" w:sz="16" w:space="0" w:color="666666"/>
+            </w:tcBorders>
+            <w:shd w:val="clear" w:color="auto" w:fill="FFFFFF"/>
+            <w:tcMar>
+              <w:top w:w="0" w:type="dxa"/>
+              <w:bottom w:w="0" w:type="dxa"/>
+              <w:left w:w="0" w:type="dxa"/>
+              <w:right w:w="0" w:type="dxa"/>
+            </w:tcMar>
+            <w:vAlign w:val="center"/>
+          </w:tcPr>
+          <w:p>
+            <w:pPr>
+              <w:jc w:val="right"/>
+              <w:spacing w:after="100" w:before="100" w:line="240"/>
+              <w:ind w:firstLine="0" w:left="100" w:right="100"/>
+            </w:pPr>
+            <w:r xmlns:w="http://schemas.openxmlformats.org/wordprocessingml/2006/main" xmlns:wp="http://schemas.openxmlformats.org/drawingml/2006/wordprocessingDrawing" xmlns:r="http://schemas.openxmlformats.org/officeDocument/2006/relationships" xmlns:w14="http://schemas.microsoft.com/office/word/2010/wordml">
+              <w:rPr>
+                <w:rFonts w:ascii="Arial" w:hAnsi="Helvetica" w:eastAsia="Helvetica" w:cs="Helvetica"/>
+                <w:sz w:val="18"/>
+                <w:szCs w:val="18"/>
+                <w:color w:val="000000"/>
+              </w:rPr>
+              <w:t xml:space="preserve">max_sd</w:t>
+            </w:r>
+          </w:p>
+        </w:tc>
+        <w:tc>
+          <w:tcPr>
+            <w:tcBorders>
+              <w:bottom w:val="single" w:sz="16" w:space="0" w:color="666666"/>
+              <w:top w:val="single" w:sz="16" w:space="0" w:color="666666"/>
+            </w:tcBorders>
+            <w:shd w:val="clear" w:color="auto" w:fill="FFFFFF"/>
+            <w:tcMar>
+              <w:top w:w="0" w:type="dxa"/>
+              <w:bottom w:w="0" w:type="dxa"/>
+              <w:left w:w="0" w:type="dxa"/>
+              <w:right w:w="0" w:type="dxa"/>
+            </w:tcMar>
+            <w:vAlign w:val="center"/>
+          </w:tcPr>
+          <w:p>
+            <w:pPr>
+              <w:jc w:val="right"/>
+              <w:spacing w:after="100" w:before="100" w:line="240"/>
+              <w:ind w:firstLine="0" w:left="100" w:right="100"/>
+            </w:pPr>
+            <w:r xmlns:w="http://schemas.openxmlformats.org/wordprocessingml/2006/main" xmlns:wp="http://schemas.openxmlformats.org/drawingml/2006/wordprocessingDrawing" xmlns:r="http://schemas.openxmlformats.org/officeDocument/2006/relationships" xmlns:w14="http://schemas.microsoft.com/office/word/2010/wordml">
+              <w:rPr>
+                <w:rFonts w:ascii="Arial" w:hAnsi="Helvetica" w:eastAsia="Helvetica" w:cs="Helvetica"/>
+                <w:sz w:val="18"/>
+                <w:szCs w:val="18"/>
+                <w:color w:val="000000"/>
+              </w:rPr>
+              <w:t xml:space="preserve">min_sd</w:t>
+            </w:r>
+          </w:p>
+        </w:tc>
+        <w:tc>
+          <w:tcPr>
+            <w:tcBorders>
+              <w:bottom w:val="single" w:sz="16" w:space="0" w:color="666666"/>
+              <w:top w:val="single" w:sz="16" w:space="0" w:color="666666"/>
+            </w:tcBorders>
+            <w:shd w:val="clear" w:color="auto" w:fill="FFFFFF"/>
+            <w:tcMar>
+              <w:top w:w="0" w:type="dxa"/>
+              <w:bottom w:w="0" w:type="dxa"/>
+              <w:left w:w="0" w:type="dxa"/>
+              <w:right w:w="0" w:type="dxa"/>
+            </w:tcMar>
+            <w:vAlign w:val="center"/>
+          </w:tcPr>
+          <w:p>
+            <w:pPr>
+              <w:jc w:val="right"/>
+              <w:spacing w:after="100" w:before="100" w:line="240"/>
+              <w:ind w:firstLine="0" w:left="100" w:right="100"/>
+            </w:pPr>
+            <w:r xmlns:w="http://schemas.openxmlformats.org/wordprocessingml/2006/main" xmlns:wp="http://schemas.openxmlformats.org/drawingml/2006/wordprocessingDrawing" xmlns:r="http://schemas.openxmlformats.org/officeDocument/2006/relationships" xmlns:w14="http://schemas.microsoft.com/office/word/2010/wordml">
+              <w:rPr>
+                <w:rFonts w:ascii="Arial" w:hAnsi="Helvetica" w:eastAsia="Helvetica" w:cs="Helvetica"/>
+                <w:sz w:val="18"/>
+                <w:szCs w:val="18"/>
+                <w:color w:val="000000"/>
+              </w:rPr>
+              <w:t xml:space="preserve">norm_height</w:t>
+            </w:r>
+          </w:p>
+        </w:tc>
+        <w:tc>
+          <w:tcPr>
+            <w:tcBorders>
+              <w:bottom w:val="single" w:sz="16" w:space="0" w:color="666666"/>
+              <w:top w:val="single" w:sz="16" w:space="0" w:color="666666"/>
+            </w:tcBorders>
+            <w:shd w:val="clear" w:color="auto" w:fill="FFFFFF"/>
+            <w:tcMar>
+              <w:top w:w="0" w:type="dxa"/>
+              <w:bottom w:w="0" w:type="dxa"/>
+              <w:left w:w="0" w:type="dxa"/>
+              <w:right w:w="0" w:type="dxa"/>
+            </w:tcMar>
+            <w:vAlign w:val="center"/>
+          </w:tcPr>
+          <w:p>
+            <w:pPr>
+              <w:jc w:val="left"/>
+              <w:spacing w:after="100" w:before="100" w:line="240"/>
+              <w:ind w:firstLine="0" w:left="100" w:right="100"/>
+            </w:pPr>
+            <w:r xmlns:w="http://schemas.openxmlformats.org/wordprocessingml/2006/main" xmlns:wp="http://schemas.openxmlformats.org/drawingml/2006/wordprocessingDrawing" xmlns:r="http://schemas.openxmlformats.org/officeDocument/2006/relationships" xmlns:w14="http://schemas.microsoft.com/office/word/2010/wordml">
+              <w:rPr>
+                <w:rFonts w:ascii="Arial" w:hAnsi="Helvetica" w:eastAsia="Helvetica" w:cs="Helvetica"/>
+                <w:sz w:val="18"/>
+                <w:szCs w:val="18"/>
+                <w:color w:val="000000"/>
+              </w:rPr>
+              <w:t xml:space="preserve">month_char</w:t>
+            </w:r>
+          </w:p>
+        </w:tc>
+        <w:tc>
+          <w:tcPr>
+            <w:tcBorders>
+              <w:bottom w:val="single" w:sz="16" w:space="0" w:color="666666"/>
+              <w:top w:val="single" w:sz="16" w:space="0" w:color="666666"/>
+            </w:tcBorders>
+            <w:shd w:val="clear" w:color="auto" w:fill="FFFFFF"/>
+            <w:tcMar>
+              <w:top w:w="0" w:type="dxa"/>
+              <w:bottom w:w="0" w:type="dxa"/>
+              <w:left w:w="0" w:type="dxa"/>
+              <w:right w:w="0" w:type="dxa"/>
+            </w:tcMar>
+            <w:vAlign w:val="center"/>
+          </w:tcPr>
+          <w:p>
+            <w:pPr>
+              <w:jc w:val="left"/>
+              <w:spacing w:after="100" w:before="100" w:line="240"/>
+              <w:ind w:firstLine="0" w:left="100" w:right="100"/>
+            </w:pPr>
+            <w:r xmlns:w="http://schemas.openxmlformats.org/wordprocessingml/2006/main" xmlns:wp="http://schemas.openxmlformats.org/drawingml/2006/wordprocessingDrawing" xmlns:r="http://schemas.openxmlformats.org/officeDocument/2006/relationships" xmlns:w14="http://schemas.microsoft.com/office/word/2010/wordml">
+              <w:rPr>
+                <w:rFonts w:ascii="Arial" w:hAnsi="Helvetica" w:eastAsia="Helvetica" w:cs="Helvetica"/>
+                <w:sz w:val="18"/>
+                <w:szCs w:val="18"/>
+                <w:color w:val="000000"/>
+              </w:rPr>
+              <w:t xml:space="preserve">var</w:t>
+            </w:r>
+          </w:p>
+        </w:tc>
+      </w:tr>
+      <w:tr>
+        <w:trPr>
+          <w:cantSplit/>
+          <w:trHeight w:val="360" w:hRule="auto"/>
+        </w:trPr>
+        <w:tc>
+          <w:tcPr>
+            <w:tcBorders/>
+            <w:shd w:val="clear" w:color="auto" w:fill="FFFFFF"/>
+            <w:tcMar>
+              <w:top w:w="0" w:type="dxa"/>
+              <w:bottom w:w="0" w:type="dxa"/>
+              <w:left w:w="0" w:type="dxa"/>
+              <w:right w:w="0" w:type="dxa"/>
+            </w:tcMar>
+            <w:vAlign w:val="center"/>
+          </w:tcPr>
+          <w:p>
+            <w:pPr>
+              <w:jc w:val="right"/>
+              <w:spacing w:after="100" w:before="100" w:line="240"/>
+              <w:ind w:firstLine="0" w:left="100" w:right="100"/>
+            </w:pPr>
+            <w:r xmlns:w="http://schemas.openxmlformats.org/wordprocessingml/2006/main" xmlns:wp="http://schemas.openxmlformats.org/drawingml/2006/wordprocessingDrawing" xmlns:r="http://schemas.openxmlformats.org/officeDocument/2006/relationships" xmlns:w14="http://schemas.microsoft.com/office/word/2010/wordml">
+              <w:rPr>
+                <w:rFonts w:ascii="Arial" w:hAnsi="Helvetica" w:eastAsia="Helvetica" w:cs="Helvetica"/>
+                <w:sz w:val="18"/>
+                <w:szCs w:val="18"/>
+                <w:color w:val="000000"/>
+              </w:rPr>
+              <w:t xml:space="preserve">10</w:t>
+            </w:r>
+          </w:p>
+        </w:tc>
+        <w:tc>
+          <w:tcPr>
+            <w:tcBorders/>
+            <w:shd w:val="clear" w:color="auto" w:fill="FFFFFF"/>
+            <w:tcMar>
+              <w:top w:w="0" w:type="dxa"/>
+              <w:bottom w:w="0" w:type="dxa"/>
+              <w:left w:w="0" w:type="dxa"/>
+              <w:right w:w="0" w:type="dxa"/>
+            </w:tcMar>
+            <w:vAlign w:val="center"/>
+          </w:tcPr>
+          <w:p>
+            <w:pPr>
+              <w:jc w:val="right"/>
+              <w:spacing w:after="100" w:before="100" w:line="240"/>
+              <w:ind w:firstLine="0" w:left="100" w:right="100"/>
+            </w:pPr>
+            <w:r xmlns:w="http://schemas.openxmlformats.org/wordprocessingml/2006/main" xmlns:wp="http://schemas.openxmlformats.org/drawingml/2006/wordprocessingDrawing" xmlns:r="http://schemas.openxmlformats.org/officeDocument/2006/relationships" xmlns:w14="http://schemas.microsoft.com/office/word/2010/wordml">
+              <w:rPr>
+                <w:rFonts w:ascii="Arial" w:hAnsi="Helvetica" w:eastAsia="Helvetica" w:cs="Helvetica"/>
+                <w:sz w:val="18"/>
+                <w:szCs w:val="18"/>
+                <w:color w:val="000000"/>
+              </w:rPr>
+              <w:t xml:space="preserve">7</w:t>
+            </w:r>
+          </w:p>
+        </w:tc>
+        <w:tc>
+          <w:tcPr>
+            <w:tcBorders/>
+            <w:shd w:val="clear" w:color="auto" w:fill="FFFFFF"/>
+            <w:tcMar>
+              <w:top w:w="0" w:type="dxa"/>
+              <w:bottom w:w="0" w:type="dxa"/>
+              <w:left w:w="0" w:type="dxa"/>
+              <w:right w:w="0" w:type="dxa"/>
+            </w:tcMar>
+            <w:vAlign w:val="center"/>
+          </w:tcPr>
+          <w:p>
+            <w:pPr>
+              <w:jc w:val="right"/>
+              <w:spacing w:after="100" w:before="100" w:line="240"/>
+              <w:ind w:firstLine="0" w:left="100" w:right="100"/>
+            </w:pPr>
+            <w:r xmlns:w="http://schemas.openxmlformats.org/wordprocessingml/2006/main" xmlns:wp="http://schemas.openxmlformats.org/drawingml/2006/wordprocessingDrawing" xmlns:r="http://schemas.openxmlformats.org/officeDocument/2006/relationships" xmlns:w14="http://schemas.microsoft.com/office/word/2010/wordml">
+              <w:rPr>
+                <w:rFonts w:ascii="Arial" w:hAnsi="Helvetica" w:eastAsia="Helvetica" w:cs="Helvetica"/>
+                <w:sz w:val="18"/>
+                <w:szCs w:val="18"/>
+                <w:color w:val="000000"/>
+              </w:rPr>
+              <w:t xml:space="preserve">0.24</w:t>
+            </w:r>
+          </w:p>
+        </w:tc>
+        <w:tc>
+          <w:tcPr>
+            <w:tcBorders/>
+            <w:shd w:val="clear" w:color="auto" w:fill="FFFFFF"/>
+            <w:tcMar>
+              <w:top w:w="0" w:type="dxa"/>
+              <w:bottom w:w="0" w:type="dxa"/>
+              <w:left w:w="0" w:type="dxa"/>
+              <w:right w:w="0" w:type="dxa"/>
+            </w:tcMar>
+            <w:vAlign w:val="center"/>
+          </w:tcPr>
+          <w:p>
+            <w:pPr>
+              <w:jc w:val="right"/>
+              <w:spacing w:after="100" w:before="100" w:line="240"/>
+              <w:ind w:firstLine="0" w:left="100" w:right="100"/>
+            </w:pPr>
+            <w:r xmlns:w="http://schemas.openxmlformats.org/wordprocessingml/2006/main" xmlns:wp="http://schemas.openxmlformats.org/drawingml/2006/wordprocessingDrawing" xmlns:r="http://schemas.openxmlformats.org/officeDocument/2006/relationships" xmlns:w14="http://schemas.microsoft.com/office/word/2010/wordml">
+              <w:rPr>
+                <w:rFonts w:ascii="Arial" w:hAnsi="Helvetica" w:eastAsia="Helvetica" w:cs="Helvetica"/>
+                <w:sz w:val="18"/>
+                <w:szCs w:val="18"/>
+                <w:color w:val="000000"/>
+              </w:rPr>
+              <w:t xml:space="preserve">0.06</w:t>
+            </w:r>
+          </w:p>
+        </w:tc>
+        <w:tc>
+          <w:tcPr>
+            <w:tcBorders/>
+            <w:shd w:val="clear" w:color="auto" w:fill="FFFFFF"/>
+            <w:tcMar>
+              <w:top w:w="0" w:type="dxa"/>
+              <w:bottom w:w="0" w:type="dxa"/>
+              <w:left w:w="0" w:type="dxa"/>
+              <w:right w:w="0" w:type="dxa"/>
+            </w:tcMar>
+            <w:vAlign w:val="center"/>
+          </w:tcPr>
+          <w:p>
+            <w:pPr>
+              <w:jc w:val="right"/>
+              <w:spacing w:after="100" w:before="100" w:line="240"/>
+              <w:ind w:firstLine="0" w:left="100" w:right="100"/>
+            </w:pPr>
+            <w:r xmlns:w="http://schemas.openxmlformats.org/wordprocessingml/2006/main" xmlns:wp="http://schemas.openxmlformats.org/drawingml/2006/wordprocessingDrawing" xmlns:r="http://schemas.openxmlformats.org/officeDocument/2006/relationships" xmlns:w14="http://schemas.microsoft.com/office/word/2010/wordml">
+              <w:rPr>
+                <w:rFonts w:ascii="Arial" w:hAnsi="Helvetica" w:eastAsia="Helvetica" w:cs="Helvetica"/>
+                <w:sz w:val="18"/>
+                <w:szCs w:val="18"/>
+                <w:color w:val="000000"/>
+              </w:rPr>
+              <w:t xml:space="preserve">0.05</w:t>
+            </w:r>
+          </w:p>
+        </w:tc>
+        <w:tc>
+          <w:tcPr>
+            <w:tcBorders/>
+            <w:shd w:val="clear" w:color="auto" w:fill="FFFFFF"/>
+            <w:tcMar>
+              <w:top w:w="0" w:type="dxa"/>
+              <w:bottom w:w="0" w:type="dxa"/>
+              <w:left w:w="0" w:type="dxa"/>
+              <w:right w:w="0" w:type="dxa"/>
+            </w:tcMar>
+            <w:vAlign w:val="center"/>
+          </w:tcPr>
+          <w:p>
+            <w:pPr>
+              <w:jc w:val="right"/>
+              <w:spacing w:after="100" w:before="100" w:line="240"/>
+              <w:ind w:firstLine="0" w:left="100" w:right="100"/>
+            </w:pPr>
+            <w:r xmlns:w="http://schemas.openxmlformats.org/wordprocessingml/2006/main" xmlns:wp="http://schemas.openxmlformats.org/drawingml/2006/wordprocessingDrawing" xmlns:r="http://schemas.openxmlformats.org/officeDocument/2006/relationships" xmlns:w14="http://schemas.microsoft.com/office/word/2010/wordml">
+              <w:rPr>
+                <w:rFonts w:ascii="Arial" w:hAnsi="Helvetica" w:eastAsia="Helvetica" w:cs="Helvetica"/>
+                <w:sz w:val="18"/>
+                <w:szCs w:val="18"/>
+                <w:color w:val="000000"/>
+              </w:rPr>
+              <w:t xml:space="preserve">0.02</w:t>
+            </w:r>
+          </w:p>
+        </w:tc>
+        <w:tc>
+          <w:tcPr>
+            <w:tcBorders/>
+            <w:shd w:val="clear" w:color="auto" w:fill="FFFFFF"/>
+            <w:tcMar>
+              <w:top w:w="0" w:type="dxa"/>
+              <w:bottom w:w="0" w:type="dxa"/>
+              <w:left w:w="0" w:type="dxa"/>
+              <w:right w:w="0" w:type="dxa"/>
+            </w:tcMar>
+            <w:vAlign w:val="center"/>
+          </w:tcPr>
+          <w:p>
+            <w:pPr>
+              <w:jc w:val="right"/>
+              <w:spacing w:after="100" w:before="100" w:line="240"/>
+              <w:ind w:firstLine="0" w:left="100" w:right="100"/>
+            </w:pPr>
+            <w:r xmlns:w="http://schemas.openxmlformats.org/wordprocessingml/2006/main" xmlns:wp="http://schemas.openxmlformats.org/drawingml/2006/wordprocessingDrawing" xmlns:r="http://schemas.openxmlformats.org/officeDocument/2006/relationships" xmlns:w14="http://schemas.microsoft.com/office/word/2010/wordml">
+              <w:rPr>
+                <w:rFonts w:ascii="Arial" w:hAnsi="Helvetica" w:eastAsia="Helvetica" w:cs="Helvetica"/>
+                <w:sz w:val="18"/>
+                <w:szCs w:val="18"/>
+                <w:color w:val="000000"/>
+              </w:rPr>
+              <w:t xml:space="preserve">0.43</w:t>
+            </w:r>
+          </w:p>
+        </w:tc>
+        <w:tc>
+          <w:tcPr>
+            <w:tcBorders/>
+            <w:shd w:val="clear" w:color="auto" w:fill="FFFFFF"/>
+            <w:tcMar>
+              <w:top w:w="0" w:type="dxa"/>
+              <w:bottom w:w="0" w:type="dxa"/>
+              <w:left w:w="0" w:type="dxa"/>
+              <w:right w:w="0" w:type="dxa"/>
+            </w:tcMar>
+            <w:vAlign w:val="center"/>
+          </w:tcPr>
+          <w:p>
+            <w:pPr>
+              <w:jc w:val="left"/>
+              <w:spacing w:after="100" w:before="100" w:line="240"/>
+              <w:ind w:firstLine="0" w:left="100" w:right="100"/>
+            </w:pPr>
+            <w:r xmlns:w="http://schemas.openxmlformats.org/wordprocessingml/2006/main" xmlns:wp="http://schemas.openxmlformats.org/drawingml/2006/wordprocessingDrawing" xmlns:r="http://schemas.openxmlformats.org/officeDocument/2006/relationships" xmlns:w14="http://schemas.microsoft.com/office/word/2010/wordml">
+              <w:rPr>
+                <w:rFonts w:ascii="Arial" w:hAnsi="Helvetica" w:eastAsia="Helvetica" w:cs="Helvetica"/>
+                <w:sz w:val="18"/>
+                <w:szCs w:val="18"/>
+                <w:color w:val="000000"/>
+              </w:rPr>
+              <w:t xml:space="preserve">July</w:t>
+            </w:r>
+          </w:p>
+        </w:tc>
+        <w:tc>
+          <w:tcPr>
+            <w:tcBorders/>
+            <w:shd w:val="clear" w:color="auto" w:fill="FFFFFF"/>
+            <w:tcMar>
+              <w:top w:w="0" w:type="dxa"/>
+              <w:bottom w:w="0" w:type="dxa"/>
+              <w:left w:w="0" w:type="dxa"/>
+              <w:right w:w="0" w:type="dxa"/>
+            </w:tcMar>
+            <w:vAlign w:val="center"/>
+          </w:tcPr>
+          <w:p>
+            <w:pPr>
+              <w:jc w:val="left"/>
+              <w:spacing w:after="100" w:before="100" w:line="240"/>
+              <w:ind w:firstLine="0" w:left="100" w:right="100"/>
+            </w:pPr>
+            <w:r xmlns:w="http://schemas.openxmlformats.org/wordprocessingml/2006/main" xmlns:wp="http://schemas.openxmlformats.org/drawingml/2006/wordprocessingDrawing" xmlns:r="http://schemas.openxmlformats.org/officeDocument/2006/relationships" xmlns:w14="http://schemas.microsoft.com/office/word/2010/wordml">
+              <w:rPr>
+                <w:rFonts w:ascii="Arial" w:hAnsi="Helvetica" w:eastAsia="Helvetica" w:cs="Helvetica"/>
+                <w:sz w:val="18"/>
+                <w:szCs w:val="18"/>
+                <w:color w:val="000000"/>
+              </w:rPr>
+              <w:t xml:space="preserve">windSpeedMean</w:t>
+            </w:r>
+          </w:p>
+        </w:tc>
+      </w:tr>
+      <w:tr>
+        <w:trPr>
+          <w:cantSplit/>
+          <w:trHeight w:val="360" w:hRule="auto"/>
+        </w:trPr>
+        <w:tc>
+          <w:tcPr>
+            <w:tcBorders/>
+            <w:shd w:val="clear" w:color="auto" w:fill="FFFFFF"/>
+            <w:tcMar>
+              <w:top w:w="0" w:type="dxa"/>
+              <w:bottom w:w="0" w:type="dxa"/>
+              <w:left w:w="0" w:type="dxa"/>
+              <w:right w:w="0" w:type="dxa"/>
+            </w:tcMar>
+            <w:vAlign w:val="center"/>
+          </w:tcPr>
+          <w:p>
+            <w:pPr>
+              <w:jc w:val="right"/>
+              <w:spacing w:after="100" w:before="100" w:line="240"/>
+              <w:ind w:firstLine="0" w:left="100" w:right="100"/>
+            </w:pPr>
+            <w:r xmlns:w="http://schemas.openxmlformats.org/wordprocessingml/2006/main" xmlns:wp="http://schemas.openxmlformats.org/drawingml/2006/wordprocessingDrawing" xmlns:r="http://schemas.openxmlformats.org/officeDocument/2006/relationships" xmlns:w14="http://schemas.microsoft.com/office/word/2010/wordml">
+              <w:rPr>
+                <w:rFonts w:ascii="Arial" w:hAnsi="Helvetica" w:eastAsia="Helvetica" w:cs="Helvetica"/>
+                <w:sz w:val="18"/>
+                <w:szCs w:val="18"/>
+                <w:color w:val="000000"/>
+              </w:rPr>
+              <w:t xml:space="preserve">20</w:t>
+            </w:r>
+          </w:p>
+        </w:tc>
+        <w:tc>
+          <w:tcPr>
+            <w:tcBorders/>
+            <w:shd w:val="clear" w:color="auto" w:fill="FFFFFF"/>
+            <w:tcMar>
+              <w:top w:w="0" w:type="dxa"/>
+              <w:bottom w:w="0" w:type="dxa"/>
+              <w:left w:w="0" w:type="dxa"/>
+              <w:right w:w="0" w:type="dxa"/>
+            </w:tcMar>
+            <w:vAlign w:val="center"/>
+          </w:tcPr>
+          <w:p>
+            <w:pPr>
+              <w:jc w:val="right"/>
+              <w:spacing w:after="100" w:before="100" w:line="240"/>
+              <w:ind w:firstLine="0" w:left="100" w:right="100"/>
+            </w:pPr>
+            <w:r xmlns:w="http://schemas.openxmlformats.org/wordprocessingml/2006/main" xmlns:wp="http://schemas.openxmlformats.org/drawingml/2006/wordprocessingDrawing" xmlns:r="http://schemas.openxmlformats.org/officeDocument/2006/relationships" xmlns:w14="http://schemas.microsoft.com/office/word/2010/wordml">
+              <w:rPr>
+                <w:rFonts w:ascii="Arial" w:hAnsi="Helvetica" w:eastAsia="Helvetica" w:cs="Helvetica"/>
+                <w:sz w:val="18"/>
+                <w:szCs w:val="18"/>
+                <w:color w:val="000000"/>
+              </w:rPr>
+              <w:t xml:space="preserve">7</w:t>
+            </w:r>
+          </w:p>
+        </w:tc>
+        <w:tc>
+          <w:tcPr>
+            <w:tcBorders/>
+            <w:shd w:val="clear" w:color="auto" w:fill="FFFFFF"/>
+            <w:tcMar>
+              <w:top w:w="0" w:type="dxa"/>
+              <w:bottom w:w="0" w:type="dxa"/>
+              <w:left w:w="0" w:type="dxa"/>
+              <w:right w:w="0" w:type="dxa"/>
+            </w:tcMar>
+            <w:vAlign w:val="center"/>
+          </w:tcPr>
+          <w:p>
+            <w:pPr>
+              <w:jc w:val="right"/>
+              <w:spacing w:after="100" w:before="100" w:line="240"/>
+              <w:ind w:firstLine="0" w:left="100" w:right="100"/>
+            </w:pPr>
+            <w:r xmlns:w="http://schemas.openxmlformats.org/wordprocessingml/2006/main" xmlns:wp="http://schemas.openxmlformats.org/drawingml/2006/wordprocessingDrawing" xmlns:r="http://schemas.openxmlformats.org/officeDocument/2006/relationships" xmlns:w14="http://schemas.microsoft.com/office/word/2010/wordml">
+              <w:rPr>
+                <w:rFonts w:ascii="Arial" w:hAnsi="Helvetica" w:eastAsia="Helvetica" w:cs="Helvetica"/>
+                <w:sz w:val="18"/>
+                <w:szCs w:val="18"/>
+                <w:color w:val="000000"/>
+              </w:rPr>
+              <w:t xml:space="preserve">0.58</w:t>
+            </w:r>
+          </w:p>
+        </w:tc>
+        <w:tc>
+          <w:tcPr>
+            <w:tcBorders/>
+            <w:shd w:val="clear" w:color="auto" w:fill="FFFFFF"/>
+            <w:tcMar>
+              <w:top w:w="0" w:type="dxa"/>
+              <w:bottom w:w="0" w:type="dxa"/>
+              <w:left w:w="0" w:type="dxa"/>
+              <w:right w:w="0" w:type="dxa"/>
+            </w:tcMar>
+            <w:vAlign w:val="center"/>
+          </w:tcPr>
+          <w:p>
+            <w:pPr>
+              <w:jc w:val="right"/>
+              <w:spacing w:after="100" w:before="100" w:line="240"/>
+              <w:ind w:firstLine="0" w:left="100" w:right="100"/>
+            </w:pPr>
+            <w:r xmlns:w="http://schemas.openxmlformats.org/wordprocessingml/2006/main" xmlns:wp="http://schemas.openxmlformats.org/drawingml/2006/wordprocessingDrawing" xmlns:r="http://schemas.openxmlformats.org/officeDocument/2006/relationships" xmlns:w14="http://schemas.microsoft.com/office/word/2010/wordml">
+              <w:rPr>
+                <w:rFonts w:ascii="Arial" w:hAnsi="Helvetica" w:eastAsia="Helvetica" w:cs="Helvetica"/>
+                <w:sz w:val="18"/>
+                <w:szCs w:val="18"/>
+                <w:color w:val="000000"/>
+              </w:rPr>
+              <w:t xml:space="preserve">0.16</w:t>
+            </w:r>
+          </w:p>
+        </w:tc>
+        <w:tc>
+          <w:tcPr>
+            <w:tcBorders/>
+            <w:shd w:val="clear" w:color="auto" w:fill="FFFFFF"/>
+            <w:tcMar>
+              <w:top w:w="0" w:type="dxa"/>
+              <w:bottom w:w="0" w:type="dxa"/>
+              <w:left w:w="0" w:type="dxa"/>
+              <w:right w:w="0" w:type="dxa"/>
+            </w:tcMar>
+            <w:vAlign w:val="center"/>
+          </w:tcPr>
+          <w:p>
+            <w:pPr>
+              <w:jc w:val="right"/>
+              <w:spacing w:after="100" w:before="100" w:line="240"/>
+              <w:ind w:firstLine="0" w:left="100" w:right="100"/>
+            </w:pPr>
+            <w:r xmlns:w="http://schemas.openxmlformats.org/wordprocessingml/2006/main" xmlns:wp="http://schemas.openxmlformats.org/drawingml/2006/wordprocessingDrawing" xmlns:r="http://schemas.openxmlformats.org/officeDocument/2006/relationships" xmlns:w14="http://schemas.microsoft.com/office/word/2010/wordml">
+              <w:rPr>
+                <w:rFonts w:ascii="Arial" w:hAnsi="Helvetica" w:eastAsia="Helvetica" w:cs="Helvetica"/>
+                <w:sz w:val="18"/>
+                <w:szCs w:val="18"/>
+                <w:color w:val="000000"/>
+              </w:rPr>
+              <w:t xml:space="preserve">0.09</w:t>
+            </w:r>
+          </w:p>
+        </w:tc>
+        <w:tc>
+          <w:tcPr>
+            <w:tcBorders/>
+            <w:shd w:val="clear" w:color="auto" w:fill="FFFFFF"/>
+            <w:tcMar>
+              <w:top w:w="0" w:type="dxa"/>
+              <w:bottom w:w="0" w:type="dxa"/>
+              <w:left w:w="0" w:type="dxa"/>
+              <w:right w:w="0" w:type="dxa"/>
+            </w:tcMar>
+            <w:vAlign w:val="center"/>
+          </w:tcPr>
+          <w:p>
+            <w:pPr>
+              <w:jc w:val="right"/>
+              <w:spacing w:after="100" w:before="100" w:line="240"/>
+              <w:ind w:firstLine="0" w:left="100" w:right="100"/>
+            </w:pPr>
+            <w:r xmlns:w="http://schemas.openxmlformats.org/wordprocessingml/2006/main" xmlns:wp="http://schemas.openxmlformats.org/drawingml/2006/wordprocessingDrawing" xmlns:r="http://schemas.openxmlformats.org/officeDocument/2006/relationships" xmlns:w14="http://schemas.microsoft.com/office/word/2010/wordml">
+              <w:rPr>
+                <w:rFonts w:ascii="Arial" w:hAnsi="Helvetica" w:eastAsia="Helvetica" w:cs="Helvetica"/>
+                <w:sz w:val="18"/>
+                <w:szCs w:val="18"/>
+                <w:color w:val="000000"/>
+              </w:rPr>
+              <w:t xml:space="preserve">0.04</w:t>
+            </w:r>
+          </w:p>
+        </w:tc>
+        <w:tc>
+          <w:tcPr>
+            <w:tcBorders/>
+            <w:shd w:val="clear" w:color="auto" w:fill="FFFFFF"/>
+            <w:tcMar>
+              <w:top w:w="0" w:type="dxa"/>
+              <w:bottom w:w="0" w:type="dxa"/>
+              <w:left w:w="0" w:type="dxa"/>
+              <w:right w:w="0" w:type="dxa"/>
+            </w:tcMar>
+            <w:vAlign w:val="center"/>
+          </w:tcPr>
+          <w:p>
+            <w:pPr>
+              <w:jc w:val="right"/>
+              <w:spacing w:after="100" w:before="100" w:line="240"/>
+              <w:ind w:firstLine="0" w:left="100" w:right="100"/>
+            </w:pPr>
+            <w:r xmlns:w="http://schemas.openxmlformats.org/wordprocessingml/2006/main" xmlns:wp="http://schemas.openxmlformats.org/drawingml/2006/wordprocessingDrawing" xmlns:r="http://schemas.openxmlformats.org/officeDocument/2006/relationships" xmlns:w14="http://schemas.microsoft.com/office/word/2010/wordml">
+              <w:rPr>
+                <w:rFonts w:ascii="Arial" w:hAnsi="Helvetica" w:eastAsia="Helvetica" w:cs="Helvetica"/>
+                <w:sz w:val="18"/>
+                <w:szCs w:val="18"/>
+                <w:color w:val="000000"/>
+              </w:rPr>
+              <w:t xml:space="preserve">0.87</w:t>
+            </w:r>
+          </w:p>
+        </w:tc>
+        <w:tc>
+          <w:tcPr>
+            <w:tcBorders/>
+            <w:shd w:val="clear" w:color="auto" w:fill="FFFFFF"/>
+            <w:tcMar>
+              <w:top w:w="0" w:type="dxa"/>
+              <w:bottom w:w="0" w:type="dxa"/>
+              <w:left w:w="0" w:type="dxa"/>
+              <w:right w:w="0" w:type="dxa"/>
+            </w:tcMar>
+            <w:vAlign w:val="center"/>
+          </w:tcPr>
+          <w:p>
+            <w:pPr>
+              <w:jc w:val="left"/>
+              <w:spacing w:after="100" w:before="100" w:line="240"/>
+              <w:ind w:firstLine="0" w:left="100" w:right="100"/>
+            </w:pPr>
+            <w:r xmlns:w="http://schemas.openxmlformats.org/wordprocessingml/2006/main" xmlns:wp="http://schemas.openxmlformats.org/drawingml/2006/wordprocessingDrawing" xmlns:r="http://schemas.openxmlformats.org/officeDocument/2006/relationships" xmlns:w14="http://schemas.microsoft.com/office/word/2010/wordml">
+              <w:rPr>
+                <w:rFonts w:ascii="Arial" w:hAnsi="Helvetica" w:eastAsia="Helvetica" w:cs="Helvetica"/>
+                <w:sz w:val="18"/>
+                <w:szCs w:val="18"/>
+                <w:color w:val="000000"/>
+              </w:rPr>
+              <w:t xml:space="preserve">July</w:t>
+            </w:r>
+          </w:p>
+        </w:tc>
+        <w:tc>
+          <w:tcPr>
+            <w:tcBorders/>
+            <w:shd w:val="clear" w:color="auto" w:fill="FFFFFF"/>
+            <w:tcMar>
+              <w:top w:w="0" w:type="dxa"/>
+              <w:bottom w:w="0" w:type="dxa"/>
+              <w:left w:w="0" w:type="dxa"/>
+              <w:right w:w="0" w:type="dxa"/>
+            </w:tcMar>
+            <w:vAlign w:val="center"/>
+          </w:tcPr>
+          <w:p>
+            <w:pPr>
+              <w:jc w:val="left"/>
+              <w:spacing w:after="100" w:before="100" w:line="240"/>
+              <w:ind w:firstLine="0" w:left="100" w:right="100"/>
+            </w:pPr>
+            <w:r xmlns:w="http://schemas.openxmlformats.org/wordprocessingml/2006/main" xmlns:wp="http://schemas.openxmlformats.org/drawingml/2006/wordprocessingDrawing" xmlns:r="http://schemas.openxmlformats.org/officeDocument/2006/relationships" xmlns:w14="http://schemas.microsoft.com/office/word/2010/wordml">
+              <w:rPr>
+                <w:rFonts w:ascii="Arial" w:hAnsi="Helvetica" w:eastAsia="Helvetica" w:cs="Helvetica"/>
+                <w:sz w:val="18"/>
+                <w:szCs w:val="18"/>
+                <w:color w:val="000000"/>
+              </w:rPr>
+              <w:t xml:space="preserve">windSpeedMean</w:t>
+            </w:r>
+          </w:p>
+        </w:tc>
+      </w:tr>
+      <w:tr>
+        <w:trPr>
+          <w:cantSplit/>
+          <w:trHeight w:val="360" w:hRule="auto"/>
+        </w:trPr>
+        <w:tc>
+          <w:tcPr>
+            <w:tcBorders/>
+            <w:shd w:val="clear" w:color="auto" w:fill="FFFFFF"/>
+            <w:tcMar>
+              <w:top w:w="0" w:type="dxa"/>
+              <w:bottom w:w="0" w:type="dxa"/>
+              <w:left w:w="0" w:type="dxa"/>
+              <w:right w:w="0" w:type="dxa"/>
+            </w:tcMar>
+            <w:vAlign w:val="center"/>
+          </w:tcPr>
+          <w:p>
+            <w:pPr>
+              <w:jc w:val="right"/>
+              <w:spacing w:after="100" w:before="100" w:line="240"/>
+              <w:ind w:firstLine="0" w:left="100" w:right="100"/>
+            </w:pPr>
+            <w:r xmlns:w="http://schemas.openxmlformats.org/wordprocessingml/2006/main" xmlns:wp="http://schemas.openxmlformats.org/drawingml/2006/wordprocessingDrawing" xmlns:r="http://schemas.openxmlformats.org/officeDocument/2006/relationships" xmlns:w14="http://schemas.microsoft.com/office/word/2010/wordml">
+              <w:rPr>
+                <w:rFonts w:ascii="Arial" w:hAnsi="Helvetica" w:eastAsia="Helvetica" w:cs="Helvetica"/>
+                <w:sz w:val="18"/>
+                <w:szCs w:val="18"/>
+                <w:color w:val="000000"/>
+              </w:rPr>
+              <w:t xml:space="preserve">30</w:t>
+            </w:r>
+          </w:p>
+        </w:tc>
+        <w:tc>
+          <w:tcPr>
+            <w:tcBorders/>
+            <w:shd w:val="clear" w:color="auto" w:fill="FFFFFF"/>
+            <w:tcMar>
+              <w:top w:w="0" w:type="dxa"/>
+              <w:bottom w:w="0" w:type="dxa"/>
+              <w:left w:w="0" w:type="dxa"/>
+              <w:right w:w="0" w:type="dxa"/>
+            </w:tcMar>
+            <w:vAlign w:val="center"/>
+          </w:tcPr>
+          <w:p>
+            <w:pPr>
+              <w:jc w:val="right"/>
+              <w:spacing w:after="100" w:before="100" w:line="240"/>
+              <w:ind w:firstLine="0" w:left="100" w:right="100"/>
+            </w:pPr>
+            <w:r xmlns:w="http://schemas.openxmlformats.org/wordprocessingml/2006/main" xmlns:wp="http://schemas.openxmlformats.org/drawingml/2006/wordprocessingDrawing" xmlns:r="http://schemas.openxmlformats.org/officeDocument/2006/relationships" xmlns:w14="http://schemas.microsoft.com/office/word/2010/wordml">
+              <w:rPr>
+                <w:rFonts w:ascii="Arial" w:hAnsi="Helvetica" w:eastAsia="Helvetica" w:cs="Helvetica"/>
+                <w:sz w:val="18"/>
+                <w:szCs w:val="18"/>
+                <w:color w:val="000000"/>
+              </w:rPr>
+              <w:t xml:space="preserve">7</w:t>
+            </w:r>
+          </w:p>
+        </w:tc>
+        <w:tc>
+          <w:tcPr>
+            <w:tcBorders/>
+            <w:shd w:val="clear" w:color="auto" w:fill="FFFFFF"/>
+            <w:tcMar>
+              <w:top w:w="0" w:type="dxa"/>
+              <w:bottom w:w="0" w:type="dxa"/>
+              <w:left w:w="0" w:type="dxa"/>
+              <w:right w:w="0" w:type="dxa"/>
+            </w:tcMar>
+            <w:vAlign w:val="center"/>
+          </w:tcPr>
+          <w:p>
+            <w:pPr>
+              <w:jc w:val="right"/>
+              <w:spacing w:after="100" w:before="100" w:line="240"/>
+              <w:ind w:firstLine="0" w:left="100" w:right="100"/>
+            </w:pPr>
+            <w:r xmlns:w="http://schemas.openxmlformats.org/wordprocessingml/2006/main" xmlns:wp="http://schemas.openxmlformats.org/drawingml/2006/wordprocessingDrawing" xmlns:r="http://schemas.openxmlformats.org/officeDocument/2006/relationships" xmlns:w14="http://schemas.microsoft.com/office/word/2010/wordml">
+              <w:rPr>
+                <w:rFonts w:ascii="Arial" w:hAnsi="Helvetica" w:eastAsia="Helvetica" w:cs="Helvetica"/>
+                <w:sz w:val="18"/>
+                <w:szCs w:val="18"/>
+                <w:color w:val="000000"/>
+              </w:rPr>
+              <w:t xml:space="preserve">0.53</w:t>
+            </w:r>
+          </w:p>
+        </w:tc>
+        <w:tc>
+          <w:tcPr>
+            <w:tcBorders/>
+            <w:shd w:val="clear" w:color="auto" w:fill="FFFFFF"/>
+            <w:tcMar>
+              <w:top w:w="0" w:type="dxa"/>
+              <w:bottom w:w="0" w:type="dxa"/>
+              <w:left w:w="0" w:type="dxa"/>
+              <w:right w:w="0" w:type="dxa"/>
+            </w:tcMar>
+            <w:vAlign w:val="center"/>
+          </w:tcPr>
+          <w:p>
+            <w:pPr>
+              <w:jc w:val="right"/>
+              <w:spacing w:after="100" w:before="100" w:line="240"/>
+              <w:ind w:firstLine="0" w:left="100" w:right="100"/>
+            </w:pPr>
+            <w:r xmlns:w="http://schemas.openxmlformats.org/wordprocessingml/2006/main" xmlns:wp="http://schemas.openxmlformats.org/drawingml/2006/wordprocessingDrawing" xmlns:r="http://schemas.openxmlformats.org/officeDocument/2006/relationships" xmlns:w14="http://schemas.microsoft.com/office/word/2010/wordml">
+              <w:rPr>
+                <w:rFonts w:ascii="Arial" w:hAnsi="Helvetica" w:eastAsia="Helvetica" w:cs="Helvetica"/>
+                <w:sz w:val="18"/>
+                <w:szCs w:val="18"/>
+                <w:color w:val="000000"/>
+              </w:rPr>
+              <w:t xml:space="preserve">0.13</w:t>
+            </w:r>
+          </w:p>
+        </w:tc>
+        <w:tc>
+          <w:tcPr>
+            <w:tcBorders/>
+            <w:shd w:val="clear" w:color="auto" w:fill="FFFFFF"/>
+            <w:tcMar>
+              <w:top w:w="0" w:type="dxa"/>
+              <w:bottom w:w="0" w:type="dxa"/>
+              <w:left w:w="0" w:type="dxa"/>
+              <w:right w:w="0" w:type="dxa"/>
+            </w:tcMar>
+            <w:vAlign w:val="center"/>
+          </w:tcPr>
+          <w:p>
+            <w:pPr>
+              <w:jc w:val="right"/>
+              <w:spacing w:after="100" w:before="100" w:line="240"/>
+              <w:ind w:firstLine="0" w:left="100" w:right="100"/>
+            </w:pPr>
+            <w:r xmlns:w="http://schemas.openxmlformats.org/wordprocessingml/2006/main" xmlns:wp="http://schemas.openxmlformats.org/drawingml/2006/wordprocessingDrawing" xmlns:r="http://schemas.openxmlformats.org/officeDocument/2006/relationships" xmlns:w14="http://schemas.microsoft.com/office/word/2010/wordml">
+              <w:rPr>
+                <w:rFonts w:ascii="Arial" w:hAnsi="Helvetica" w:eastAsia="Helvetica" w:cs="Helvetica"/>
+                <w:sz w:val="18"/>
+                <w:szCs w:val="18"/>
+                <w:color w:val="000000"/>
+              </w:rPr>
+              <w:t xml:space="preserve">0.10</w:t>
+            </w:r>
+          </w:p>
+        </w:tc>
+        <w:tc>
+          <w:tcPr>
+            <w:tcBorders/>
+            <w:shd w:val="clear" w:color="auto" w:fill="FFFFFF"/>
+            <w:tcMar>
+              <w:top w:w="0" w:type="dxa"/>
+              <w:bottom w:w="0" w:type="dxa"/>
+              <w:left w:w="0" w:type="dxa"/>
+              <w:right w:w="0" w:type="dxa"/>
+            </w:tcMar>
+            <w:vAlign w:val="center"/>
+          </w:tcPr>
+          <w:p>
+            <w:pPr>
+              <w:jc w:val="right"/>
+              <w:spacing w:after="100" w:before="100" w:line="240"/>
+              <w:ind w:firstLine="0" w:left="100" w:right="100"/>
+            </w:pPr>
+            <w:r xmlns:w="http://schemas.openxmlformats.org/wordprocessingml/2006/main" xmlns:wp="http://schemas.openxmlformats.org/drawingml/2006/wordprocessingDrawing" xmlns:r="http://schemas.openxmlformats.org/officeDocument/2006/relationships" xmlns:w14="http://schemas.microsoft.com/office/word/2010/wordml">
+              <w:rPr>
+                <w:rFonts w:ascii="Arial" w:hAnsi="Helvetica" w:eastAsia="Helvetica" w:cs="Helvetica"/>
+                <w:sz w:val="18"/>
+                <w:szCs w:val="18"/>
+                <w:color w:val="000000"/>
+              </w:rPr>
+              <w:t xml:space="preserve">0.04</w:t>
+            </w:r>
+          </w:p>
+        </w:tc>
+        <w:tc>
+          <w:tcPr>
+            <w:tcBorders/>
+            <w:shd w:val="clear" w:color="auto" w:fill="FFFFFF"/>
+            <w:tcMar>
+              <w:top w:w="0" w:type="dxa"/>
+              <w:bottom w:w="0" w:type="dxa"/>
+              <w:left w:w="0" w:type="dxa"/>
+              <w:right w:w="0" w:type="dxa"/>
+            </w:tcMar>
+            <w:vAlign w:val="center"/>
+          </w:tcPr>
+          <w:p>
+            <w:pPr>
+              <w:jc w:val="right"/>
+              <w:spacing w:after="100" w:before="100" w:line="240"/>
+              <w:ind w:firstLine="0" w:left="100" w:right="100"/>
+            </w:pPr>
+            <w:r xmlns:w="http://schemas.openxmlformats.org/wordprocessingml/2006/main" xmlns:wp="http://schemas.openxmlformats.org/drawingml/2006/wordprocessingDrawing" xmlns:r="http://schemas.openxmlformats.org/officeDocument/2006/relationships" xmlns:w14="http://schemas.microsoft.com/office/word/2010/wordml">
+              <w:rPr>
+                <w:rFonts w:ascii="Arial" w:hAnsi="Helvetica" w:eastAsia="Helvetica" w:cs="Helvetica"/>
+                <w:sz w:val="18"/>
+                <w:szCs w:val="18"/>
+                <w:color w:val="000000"/>
+              </w:rPr>
+              <w:t xml:space="preserve">1.30</w:t>
+            </w:r>
+          </w:p>
+        </w:tc>
+        <w:tc>
+          <w:tcPr>
+            <w:tcBorders/>
+            <w:shd w:val="clear" w:color="auto" w:fill="FFFFFF"/>
+            <w:tcMar>
+              <w:top w:w="0" w:type="dxa"/>
+              <w:bottom w:w="0" w:type="dxa"/>
+              <w:left w:w="0" w:type="dxa"/>
+              <w:right w:w="0" w:type="dxa"/>
+            </w:tcMar>
+            <w:vAlign w:val="center"/>
+          </w:tcPr>
+          <w:p>
+            <w:pPr>
+              <w:jc w:val="left"/>
+              <w:spacing w:after="100" w:before="100" w:line="240"/>
+              <w:ind w:firstLine="0" w:left="100" w:right="100"/>
+            </w:pPr>
+            <w:r xmlns:w="http://schemas.openxmlformats.org/wordprocessingml/2006/main" xmlns:wp="http://schemas.openxmlformats.org/drawingml/2006/wordprocessingDrawing" xmlns:r="http://schemas.openxmlformats.org/officeDocument/2006/relationships" xmlns:w14="http://schemas.microsoft.com/office/word/2010/wordml">
+              <w:rPr>
+                <w:rFonts w:ascii="Arial" w:hAnsi="Helvetica" w:eastAsia="Helvetica" w:cs="Helvetica"/>
+                <w:sz w:val="18"/>
+                <w:szCs w:val="18"/>
+                <w:color w:val="000000"/>
+              </w:rPr>
+              <w:t xml:space="preserve">July</w:t>
+            </w:r>
+          </w:p>
+        </w:tc>
+        <w:tc>
+          <w:tcPr>
+            <w:tcBorders/>
+            <w:shd w:val="clear" w:color="auto" w:fill="FFFFFF"/>
+            <w:tcMar>
+              <w:top w:w="0" w:type="dxa"/>
+              <w:bottom w:w="0" w:type="dxa"/>
+              <w:left w:w="0" w:type="dxa"/>
+              <w:right w:w="0" w:type="dxa"/>
+            </w:tcMar>
+            <w:vAlign w:val="center"/>
+          </w:tcPr>
+          <w:p>
+            <w:pPr>
+              <w:jc w:val="left"/>
+              <w:spacing w:after="100" w:before="100" w:line="240"/>
+              <w:ind w:firstLine="0" w:left="100" w:right="100"/>
+            </w:pPr>
+            <w:r xmlns:w="http://schemas.openxmlformats.org/wordprocessingml/2006/main" xmlns:wp="http://schemas.openxmlformats.org/drawingml/2006/wordprocessingDrawing" xmlns:r="http://schemas.openxmlformats.org/officeDocument/2006/relationships" xmlns:w14="http://schemas.microsoft.com/office/word/2010/wordml">
+              <w:rPr>
+                <w:rFonts w:ascii="Arial" w:hAnsi="Helvetica" w:eastAsia="Helvetica" w:cs="Helvetica"/>
+                <w:sz w:val="18"/>
+                <w:szCs w:val="18"/>
+                <w:color w:val="000000"/>
+              </w:rPr>
+              <w:t xml:space="preserve">windSpeedMean</w:t>
+            </w:r>
+          </w:p>
+        </w:tc>
+      </w:tr>
+      <w:tr>
+        <w:trPr>
+          <w:cantSplit/>
+          <w:trHeight w:val="360" w:hRule="auto"/>
+        </w:trPr>
+        <w:tc>
+          <w:tcPr>
+            <w:tcBorders/>
+            <w:shd w:val="clear" w:color="auto" w:fill="FFFFFF"/>
+            <w:tcMar>
+              <w:top w:w="0" w:type="dxa"/>
+              <w:bottom w:w="0" w:type="dxa"/>
+              <w:left w:w="0" w:type="dxa"/>
+              <w:right w:w="0" w:type="dxa"/>
+            </w:tcMar>
+            <w:vAlign w:val="center"/>
+          </w:tcPr>
+          <w:p>
+            <w:pPr>
+              <w:jc w:val="right"/>
+              <w:spacing w:after="100" w:before="100" w:line="240"/>
+              <w:ind w:firstLine="0" w:left="100" w:right="100"/>
+            </w:pPr>
+            <w:r xmlns:w="http://schemas.openxmlformats.org/wordprocessingml/2006/main" xmlns:wp="http://schemas.openxmlformats.org/drawingml/2006/wordprocessingDrawing" xmlns:r="http://schemas.openxmlformats.org/officeDocument/2006/relationships" xmlns:w14="http://schemas.microsoft.com/office/word/2010/wordml">
+              <w:rPr>
+                <w:rFonts w:ascii="Arial" w:hAnsi="Helvetica" w:eastAsia="Helvetica" w:cs="Helvetica"/>
+                <w:sz w:val="18"/>
+                <w:szCs w:val="18"/>
+                <w:color w:val="000000"/>
+              </w:rPr>
+              <w:t xml:space="preserve">40</w:t>
+            </w:r>
+          </w:p>
+        </w:tc>
+        <w:tc>
+          <w:tcPr>
+            <w:tcBorders/>
+            <w:shd w:val="clear" w:color="auto" w:fill="FFFFFF"/>
+            <w:tcMar>
+              <w:top w:w="0" w:type="dxa"/>
+              <w:bottom w:w="0" w:type="dxa"/>
+              <w:left w:w="0" w:type="dxa"/>
+              <w:right w:w="0" w:type="dxa"/>
+            </w:tcMar>
+            <w:vAlign w:val="center"/>
+          </w:tcPr>
+          <w:p>
+            <w:pPr>
+              <w:jc w:val="right"/>
+              <w:spacing w:after="100" w:before="100" w:line="240"/>
+              <w:ind w:firstLine="0" w:left="100" w:right="100"/>
+            </w:pPr>
+            <w:r xmlns:w="http://schemas.openxmlformats.org/wordprocessingml/2006/main" xmlns:wp="http://schemas.openxmlformats.org/drawingml/2006/wordprocessingDrawing" xmlns:r="http://schemas.openxmlformats.org/officeDocument/2006/relationships" xmlns:w14="http://schemas.microsoft.com/office/word/2010/wordml">
+              <w:rPr>
+                <w:rFonts w:ascii="Arial" w:hAnsi="Helvetica" w:eastAsia="Helvetica" w:cs="Helvetica"/>
+                <w:sz w:val="18"/>
+                <w:szCs w:val="18"/>
+                <w:color w:val="000000"/>
+              </w:rPr>
+              <w:t xml:space="preserve">7</w:t>
+            </w:r>
+          </w:p>
+        </w:tc>
+        <w:tc>
+          <w:tcPr>
+            <w:tcBorders/>
+            <w:shd w:val="clear" w:color="auto" w:fill="FFFFFF"/>
+            <w:tcMar>
+              <w:top w:w="0" w:type="dxa"/>
+              <w:bottom w:w="0" w:type="dxa"/>
+              <w:left w:w="0" w:type="dxa"/>
+              <w:right w:w="0" w:type="dxa"/>
+            </w:tcMar>
+            <w:vAlign w:val="center"/>
+          </w:tcPr>
+          <w:p>
+            <w:pPr>
+              <w:jc w:val="right"/>
+              <w:spacing w:after="100" w:before="100" w:line="240"/>
+              <w:ind w:firstLine="0" w:left="100" w:right="100"/>
+            </w:pPr>
+            <w:r xmlns:w="http://schemas.openxmlformats.org/wordprocessingml/2006/main" xmlns:wp="http://schemas.openxmlformats.org/drawingml/2006/wordprocessingDrawing" xmlns:r="http://schemas.openxmlformats.org/officeDocument/2006/relationships" xmlns:w14="http://schemas.microsoft.com/office/word/2010/wordml">
+              <w:rPr>
+                <w:rFonts w:ascii="Arial" w:hAnsi="Helvetica" w:eastAsia="Helvetica" w:cs="Helvetica"/>
+                <w:sz w:val="18"/>
+                <w:szCs w:val="18"/>
+                <w:color w:val="000000"/>
+              </w:rPr>
+              <w:t xml:space="preserve">1.07</w:t>
+            </w:r>
+          </w:p>
+        </w:tc>
+        <w:tc>
+          <w:tcPr>
+            <w:tcBorders/>
+            <w:shd w:val="clear" w:color="auto" w:fill="FFFFFF"/>
+            <w:tcMar>
+              <w:top w:w="0" w:type="dxa"/>
+              <w:bottom w:w="0" w:type="dxa"/>
+              <w:left w:w="0" w:type="dxa"/>
+              <w:right w:w="0" w:type="dxa"/>
+            </w:tcMar>
+            <w:vAlign w:val="center"/>
+          </w:tcPr>
+          <w:p>
+            <w:pPr>
+              <w:jc w:val="right"/>
+              <w:spacing w:after="100" w:before="100" w:line="240"/>
+              <w:ind w:firstLine="0" w:left="100" w:right="100"/>
+            </w:pPr>
+            <w:r xmlns:w="http://schemas.openxmlformats.org/wordprocessingml/2006/main" xmlns:wp="http://schemas.openxmlformats.org/drawingml/2006/wordprocessingDrawing" xmlns:r="http://schemas.openxmlformats.org/officeDocument/2006/relationships" xmlns:w14="http://schemas.microsoft.com/office/word/2010/wordml">
+              <w:rPr>
+                <w:rFonts w:ascii="Arial" w:hAnsi="Helvetica" w:eastAsia="Helvetica" w:cs="Helvetica"/>
+                <w:sz w:val="18"/>
+                <w:szCs w:val="18"/>
+                <w:color w:val="000000"/>
+              </w:rPr>
+              <w:t xml:space="preserve">0.19</w:t>
+            </w:r>
+          </w:p>
+        </w:tc>
+        <w:tc>
+          <w:tcPr>
+            <w:tcBorders/>
+            <w:shd w:val="clear" w:color="auto" w:fill="FFFFFF"/>
+            <w:tcMar>
+              <w:top w:w="0" w:type="dxa"/>
+              <w:bottom w:w="0" w:type="dxa"/>
+              <w:left w:w="0" w:type="dxa"/>
+              <w:right w:w="0" w:type="dxa"/>
+            </w:tcMar>
+            <w:vAlign w:val="center"/>
+          </w:tcPr>
+          <w:p>
+            <w:pPr>
+              <w:jc w:val="right"/>
+              <w:spacing w:after="100" w:before="100" w:line="240"/>
+              <w:ind w:firstLine="0" w:left="100" w:right="100"/>
+            </w:pPr>
+            <w:r xmlns:w="http://schemas.openxmlformats.org/wordprocessingml/2006/main" xmlns:wp="http://schemas.openxmlformats.org/drawingml/2006/wordprocessingDrawing" xmlns:r="http://schemas.openxmlformats.org/officeDocument/2006/relationships" xmlns:w14="http://schemas.microsoft.com/office/word/2010/wordml">
+              <w:rPr>
+                <w:rFonts w:ascii="Arial" w:hAnsi="Helvetica" w:eastAsia="Helvetica" w:cs="Helvetica"/>
+                <w:sz w:val="18"/>
+                <w:szCs w:val="18"/>
+                <w:color w:val="000000"/>
+              </w:rPr>
+              <w:t xml:space="preserve">0.28</w:t>
+            </w:r>
+          </w:p>
+        </w:tc>
+        <w:tc>
+          <w:tcPr>
+            <w:tcBorders/>
+            <w:shd w:val="clear" w:color="auto" w:fill="FFFFFF"/>
+            <w:tcMar>
+              <w:top w:w="0" w:type="dxa"/>
+              <w:bottom w:w="0" w:type="dxa"/>
+              <w:left w:w="0" w:type="dxa"/>
+              <w:right w:w="0" w:type="dxa"/>
+            </w:tcMar>
+            <w:vAlign w:val="center"/>
+          </w:tcPr>
+          <w:p>
+            <w:pPr>
+              <w:jc w:val="right"/>
+              <w:spacing w:after="100" w:before="100" w:line="240"/>
+              <w:ind w:firstLine="0" w:left="100" w:right="100"/>
+            </w:pPr>
+            <w:r xmlns:w="http://schemas.openxmlformats.org/wordprocessingml/2006/main" xmlns:wp="http://schemas.openxmlformats.org/drawingml/2006/wordprocessingDrawing" xmlns:r="http://schemas.openxmlformats.org/officeDocument/2006/relationships" xmlns:w14="http://schemas.microsoft.com/office/word/2010/wordml">
+              <w:rPr>
+                <w:rFonts w:ascii="Arial" w:hAnsi="Helvetica" w:eastAsia="Helvetica" w:cs="Helvetica"/>
+                <w:sz w:val="18"/>
+                <w:szCs w:val="18"/>
+                <w:color w:val="000000"/>
+              </w:rPr>
+              <w:t xml:space="preserve">0.11</w:t>
+            </w:r>
+          </w:p>
+        </w:tc>
+        <w:tc>
+          <w:tcPr>
+            <w:tcBorders/>
+            <w:shd w:val="clear" w:color="auto" w:fill="FFFFFF"/>
+            <w:tcMar>
+              <w:top w:w="0" w:type="dxa"/>
+              <w:bottom w:w="0" w:type="dxa"/>
+              <w:left w:w="0" w:type="dxa"/>
+              <w:right w:w="0" w:type="dxa"/>
+            </w:tcMar>
+            <w:vAlign w:val="center"/>
+          </w:tcPr>
+          <w:p>
+            <w:pPr>
+              <w:jc w:val="right"/>
+              <w:spacing w:after="100" w:before="100" w:line="240"/>
+              <w:ind w:firstLine="0" w:left="100" w:right="100"/>
+            </w:pPr>
+            <w:r xmlns:w="http://schemas.openxmlformats.org/wordprocessingml/2006/main" xmlns:wp="http://schemas.openxmlformats.org/drawingml/2006/wordprocessingDrawing" xmlns:r="http://schemas.openxmlformats.org/officeDocument/2006/relationships" xmlns:w14="http://schemas.microsoft.com/office/word/2010/wordml">
+              <w:rPr>
+                <w:rFonts w:ascii="Arial" w:hAnsi="Helvetica" w:eastAsia="Helvetica" w:cs="Helvetica"/>
+                <w:sz w:val="18"/>
+                <w:szCs w:val="18"/>
+                <w:color w:val="000000"/>
+              </w:rPr>
+              <w:t xml:space="preserve">1.74</w:t>
+            </w:r>
+          </w:p>
+        </w:tc>
+        <w:tc>
+          <w:tcPr>
+            <w:tcBorders/>
+            <w:shd w:val="clear" w:color="auto" w:fill="FFFFFF"/>
+            <w:tcMar>
+              <w:top w:w="0" w:type="dxa"/>
+              <w:bottom w:w="0" w:type="dxa"/>
+              <w:left w:w="0" w:type="dxa"/>
+              <w:right w:w="0" w:type="dxa"/>
+            </w:tcMar>
+            <w:vAlign w:val="center"/>
+          </w:tcPr>
+          <w:p>
+            <w:pPr>
+              <w:jc w:val="left"/>
+              <w:spacing w:after="100" w:before="100" w:line="240"/>
+              <w:ind w:firstLine="0" w:left="100" w:right="100"/>
+            </w:pPr>
+            <w:r xmlns:w="http://schemas.openxmlformats.org/wordprocessingml/2006/main" xmlns:wp="http://schemas.openxmlformats.org/drawingml/2006/wordprocessingDrawing" xmlns:r="http://schemas.openxmlformats.org/officeDocument/2006/relationships" xmlns:w14="http://schemas.microsoft.com/office/word/2010/wordml">
+              <w:rPr>
+                <w:rFonts w:ascii="Arial" w:hAnsi="Helvetica" w:eastAsia="Helvetica" w:cs="Helvetica"/>
+                <w:sz w:val="18"/>
+                <w:szCs w:val="18"/>
+                <w:color w:val="000000"/>
+              </w:rPr>
+              <w:t xml:space="preserve">July</w:t>
+            </w:r>
+          </w:p>
+        </w:tc>
+        <w:tc>
+          <w:tcPr>
+            <w:tcBorders/>
+            <w:shd w:val="clear" w:color="auto" w:fill="FFFFFF"/>
+            <w:tcMar>
+              <w:top w:w="0" w:type="dxa"/>
+              <w:bottom w:w="0" w:type="dxa"/>
+              <w:left w:w="0" w:type="dxa"/>
+              <w:right w:w="0" w:type="dxa"/>
+            </w:tcMar>
+            <w:vAlign w:val="center"/>
+          </w:tcPr>
+          <w:p>
+            <w:pPr>
+              <w:jc w:val="left"/>
+              <w:spacing w:after="100" w:before="100" w:line="240"/>
+              <w:ind w:firstLine="0" w:left="100" w:right="100"/>
+            </w:pPr>
+            <w:r xmlns:w="http://schemas.openxmlformats.org/wordprocessingml/2006/main" xmlns:wp="http://schemas.openxmlformats.org/drawingml/2006/wordprocessingDrawing" xmlns:r="http://schemas.openxmlformats.org/officeDocument/2006/relationships" xmlns:w14="http://schemas.microsoft.com/office/word/2010/wordml">
+              <w:rPr>
+                <w:rFonts w:ascii="Arial" w:hAnsi="Helvetica" w:eastAsia="Helvetica" w:cs="Helvetica"/>
+                <w:sz w:val="18"/>
+                <w:szCs w:val="18"/>
+                <w:color w:val="000000"/>
+              </w:rPr>
+              <w:t xml:space="preserve">windSpeedMean</w:t>
+            </w:r>
+          </w:p>
+        </w:tc>
+      </w:tr>
+      <w:tr>
+        <w:trPr>
+          <w:cantSplit/>
+          <w:trHeight w:val="360" w:hRule="auto"/>
+        </w:trPr>
+        <w:tc>
+          <w:tcPr>
+            <w:tcBorders/>
+            <w:shd w:val="clear" w:color="auto" w:fill="FFFFFF"/>
+            <w:tcMar>
+              <w:top w:w="0" w:type="dxa"/>
+              <w:bottom w:w="0" w:type="dxa"/>
+              <w:left w:w="0" w:type="dxa"/>
+              <w:right w:w="0" w:type="dxa"/>
+            </w:tcMar>
+            <w:vAlign w:val="center"/>
+          </w:tcPr>
+          <w:p>
+            <w:pPr>
+              <w:jc w:val="right"/>
+              <w:spacing w:after="100" w:before="100" w:line="240"/>
+              <w:ind w:firstLine="0" w:left="100" w:right="100"/>
+            </w:pPr>
+            <w:r xmlns:w="http://schemas.openxmlformats.org/wordprocessingml/2006/main" xmlns:wp="http://schemas.openxmlformats.org/drawingml/2006/wordprocessingDrawing" xmlns:r="http://schemas.openxmlformats.org/officeDocument/2006/relationships" xmlns:w14="http://schemas.microsoft.com/office/word/2010/wordml">
+              <w:rPr>
+                <w:rFonts w:ascii="Arial" w:hAnsi="Helvetica" w:eastAsia="Helvetica" w:cs="Helvetica"/>
+                <w:sz w:val="18"/>
+                <w:szCs w:val="18"/>
+                <w:color w:val="000000"/>
+              </w:rPr>
+              <w:t xml:space="preserve">50</w:t>
+            </w:r>
+          </w:p>
+        </w:tc>
+        <w:tc>
+          <w:tcPr>
+            <w:tcBorders/>
+            <w:shd w:val="clear" w:color="auto" w:fill="FFFFFF"/>
+            <w:tcMar>
+              <w:top w:w="0" w:type="dxa"/>
+              <w:bottom w:w="0" w:type="dxa"/>
+              <w:left w:w="0" w:type="dxa"/>
+              <w:right w:w="0" w:type="dxa"/>
+            </w:tcMar>
+            <w:vAlign w:val="center"/>
+          </w:tcPr>
+          <w:p>
+            <w:pPr>
+              <w:jc w:val="right"/>
+              <w:spacing w:after="100" w:before="100" w:line="240"/>
+              <w:ind w:firstLine="0" w:left="100" w:right="100"/>
+            </w:pPr>
+            <w:r xmlns:w="http://schemas.openxmlformats.org/wordprocessingml/2006/main" xmlns:wp="http://schemas.openxmlformats.org/drawingml/2006/wordprocessingDrawing" xmlns:r="http://schemas.openxmlformats.org/officeDocument/2006/relationships" xmlns:w14="http://schemas.microsoft.com/office/word/2010/wordml">
+              <w:rPr>
+                <w:rFonts w:ascii="Arial" w:hAnsi="Helvetica" w:eastAsia="Helvetica" w:cs="Helvetica"/>
+                <w:sz w:val="18"/>
+                <w:szCs w:val="18"/>
+                <w:color w:val="000000"/>
+              </w:rPr>
+              <w:t xml:space="preserve">7</w:t>
+            </w:r>
+          </w:p>
+        </w:tc>
+        <w:tc>
+          <w:tcPr>
+            <w:tcBorders/>
+            <w:shd w:val="clear" w:color="auto" w:fill="FFFFFF"/>
+            <w:tcMar>
+              <w:top w:w="0" w:type="dxa"/>
+              <w:bottom w:w="0" w:type="dxa"/>
+              <w:left w:w="0" w:type="dxa"/>
+              <w:right w:w="0" w:type="dxa"/>
+            </w:tcMar>
+            <w:vAlign w:val="center"/>
+          </w:tcPr>
+          <w:p>
+            <w:pPr>
+              <w:jc w:val="right"/>
+              <w:spacing w:after="100" w:before="100" w:line="240"/>
+              <w:ind w:firstLine="0" w:left="100" w:right="100"/>
+            </w:pPr>
+            <w:r xmlns:w="http://schemas.openxmlformats.org/wordprocessingml/2006/main" xmlns:wp="http://schemas.openxmlformats.org/drawingml/2006/wordprocessingDrawing" xmlns:r="http://schemas.openxmlformats.org/officeDocument/2006/relationships" xmlns:w14="http://schemas.microsoft.com/office/word/2010/wordml">
+              <w:rPr>
+                <w:rFonts w:ascii="Arial" w:hAnsi="Helvetica" w:eastAsia="Helvetica" w:cs="Helvetica"/>
+                <w:sz w:val="18"/>
+                <w:szCs w:val="18"/>
+                <w:color w:val="000000"/>
+              </w:rPr>
+              <w:t xml:space="preserve">2.88</w:t>
+            </w:r>
+          </w:p>
+        </w:tc>
+        <w:tc>
+          <w:tcPr>
+            <w:tcBorders/>
+            <w:shd w:val="clear" w:color="auto" w:fill="FFFFFF"/>
+            <w:tcMar>
+              <w:top w:w="0" w:type="dxa"/>
+              <w:bottom w:w="0" w:type="dxa"/>
+              <w:left w:w="0" w:type="dxa"/>
+              <w:right w:w="0" w:type="dxa"/>
+            </w:tcMar>
+            <w:vAlign w:val="center"/>
+          </w:tcPr>
+          <w:p>
+            <w:pPr>
+              <w:jc w:val="right"/>
+              <w:spacing w:after="100" w:before="100" w:line="240"/>
+              <w:ind w:firstLine="0" w:left="100" w:right="100"/>
+            </w:pPr>
+            <w:r xmlns:w="http://schemas.openxmlformats.org/wordprocessingml/2006/main" xmlns:wp="http://schemas.openxmlformats.org/drawingml/2006/wordprocessingDrawing" xmlns:r="http://schemas.openxmlformats.org/officeDocument/2006/relationships" xmlns:w14="http://schemas.microsoft.com/office/word/2010/wordml">
+              <w:rPr>
+                <w:rFonts w:ascii="Arial" w:hAnsi="Helvetica" w:eastAsia="Helvetica" w:cs="Helvetica"/>
+                <w:sz w:val="18"/>
+                <w:szCs w:val="18"/>
+                <w:color w:val="000000"/>
+              </w:rPr>
+              <w:t xml:space="preserve">0.67</w:t>
+            </w:r>
+          </w:p>
+        </w:tc>
+        <w:tc>
+          <w:tcPr>
+            <w:tcBorders/>
+            <w:shd w:val="clear" w:color="auto" w:fill="FFFFFF"/>
+            <w:tcMar>
+              <w:top w:w="0" w:type="dxa"/>
+              <w:bottom w:w="0" w:type="dxa"/>
+              <w:left w:w="0" w:type="dxa"/>
+              <w:right w:w="0" w:type="dxa"/>
+            </w:tcMar>
+            <w:vAlign w:val="center"/>
+          </w:tcPr>
+          <w:p>
+            <w:pPr>
+              <w:jc w:val="right"/>
+              <w:spacing w:after="100" w:before="100" w:line="240"/>
+              <w:ind w:firstLine="0" w:left="100" w:right="100"/>
+            </w:pPr>
+            <w:r xmlns:w="http://schemas.openxmlformats.org/wordprocessingml/2006/main" xmlns:wp="http://schemas.openxmlformats.org/drawingml/2006/wordprocessingDrawing" xmlns:r="http://schemas.openxmlformats.org/officeDocument/2006/relationships" xmlns:w14="http://schemas.microsoft.com/office/word/2010/wordml">
+              <w:rPr>
+                <w:rFonts w:ascii="Arial" w:hAnsi="Helvetica" w:eastAsia="Helvetica" w:cs="Helvetica"/>
+                <w:sz w:val="18"/>
+                <w:szCs w:val="18"/>
+                <w:color w:val="000000"/>
+              </w:rPr>
+              <w:t xml:space="preserve">0.67</w:t>
+            </w:r>
+          </w:p>
+        </w:tc>
+        <w:tc>
+          <w:tcPr>
+            <w:tcBorders/>
+            <w:shd w:val="clear" w:color="auto" w:fill="FFFFFF"/>
+            <w:tcMar>
+              <w:top w:w="0" w:type="dxa"/>
+              <w:bottom w:w="0" w:type="dxa"/>
+              <w:left w:w="0" w:type="dxa"/>
+              <w:right w:w="0" w:type="dxa"/>
+            </w:tcMar>
+            <w:vAlign w:val="center"/>
+          </w:tcPr>
+          <w:p>
+            <w:pPr>
+              <w:jc w:val="right"/>
+              <w:spacing w:after="100" w:before="100" w:line="240"/>
+              <w:ind w:firstLine="0" w:left="100" w:right="100"/>
+            </w:pPr>
+            <w:r xmlns:w="http://schemas.openxmlformats.org/wordprocessingml/2006/main" xmlns:wp="http://schemas.openxmlformats.org/drawingml/2006/wordprocessingDrawing" xmlns:r="http://schemas.openxmlformats.org/officeDocument/2006/relationships" xmlns:w14="http://schemas.microsoft.com/office/word/2010/wordml">
+              <w:rPr>
+                <w:rFonts w:ascii="Arial" w:hAnsi="Helvetica" w:eastAsia="Helvetica" w:cs="Helvetica"/>
+                <w:sz w:val="18"/>
+                <w:szCs w:val="18"/>
+                <w:color w:val="000000"/>
+              </w:rPr>
+              <w:t xml:space="preserve">0.37</w:t>
+            </w:r>
+          </w:p>
+        </w:tc>
+        <w:tc>
+          <w:tcPr>
+            <w:tcBorders/>
+            <w:shd w:val="clear" w:color="auto" w:fill="FFFFFF"/>
+            <w:tcMar>
+              <w:top w:w="0" w:type="dxa"/>
+              <w:bottom w:w="0" w:type="dxa"/>
+              <w:left w:w="0" w:type="dxa"/>
+              <w:right w:w="0" w:type="dxa"/>
+            </w:tcMar>
+            <w:vAlign w:val="center"/>
+          </w:tcPr>
+          <w:p>
+            <w:pPr>
+              <w:jc w:val="right"/>
+              <w:spacing w:after="100" w:before="100" w:line="240"/>
+              <w:ind w:firstLine="0" w:left="100" w:right="100"/>
+            </w:pPr>
+            <w:r xmlns:w="http://schemas.openxmlformats.org/wordprocessingml/2006/main" xmlns:wp="http://schemas.openxmlformats.org/drawingml/2006/wordprocessingDrawing" xmlns:r="http://schemas.openxmlformats.org/officeDocument/2006/relationships" xmlns:w14="http://schemas.microsoft.com/office/word/2010/wordml">
+              <w:rPr>
+                <w:rFonts w:ascii="Arial" w:hAnsi="Helvetica" w:eastAsia="Helvetica" w:cs="Helvetica"/>
+                <w:sz w:val="18"/>
+                <w:szCs w:val="18"/>
+                <w:color w:val="000000"/>
+              </w:rPr>
+              <w:t xml:space="preserve">2.17</w:t>
+            </w:r>
+          </w:p>
+        </w:tc>
+        <w:tc>
+          <w:tcPr>
+            <w:tcBorders/>
+            <w:shd w:val="clear" w:color="auto" w:fill="FFFFFF"/>
+            <w:tcMar>
+              <w:top w:w="0" w:type="dxa"/>
+              <w:bottom w:w="0" w:type="dxa"/>
+              <w:left w:w="0" w:type="dxa"/>
+              <w:right w:w="0" w:type="dxa"/>
+            </w:tcMar>
+            <w:vAlign w:val="center"/>
+          </w:tcPr>
+          <w:p>
+            <w:pPr>
+              <w:jc w:val="left"/>
+              <w:spacing w:after="100" w:before="100" w:line="240"/>
+              <w:ind w:firstLine="0" w:left="100" w:right="100"/>
+            </w:pPr>
+            <w:r xmlns:w="http://schemas.openxmlformats.org/wordprocessingml/2006/main" xmlns:wp="http://schemas.openxmlformats.org/drawingml/2006/wordprocessingDrawing" xmlns:r="http://schemas.openxmlformats.org/officeDocument/2006/relationships" xmlns:w14="http://schemas.microsoft.com/office/word/2010/wordml">
+              <w:rPr>
+                <w:rFonts w:ascii="Arial" w:hAnsi="Helvetica" w:eastAsia="Helvetica" w:cs="Helvetica"/>
+                <w:sz w:val="18"/>
+                <w:szCs w:val="18"/>
+                <w:color w:val="000000"/>
+              </w:rPr>
+              <w:t xml:space="preserve">July</w:t>
+            </w:r>
+          </w:p>
+        </w:tc>
+        <w:tc>
+          <w:tcPr>
+            <w:tcBorders/>
+            <w:shd w:val="clear" w:color="auto" w:fill="FFFFFF"/>
+            <w:tcMar>
+              <w:top w:w="0" w:type="dxa"/>
+              <w:bottom w:w="0" w:type="dxa"/>
+              <w:left w:w="0" w:type="dxa"/>
+              <w:right w:w="0" w:type="dxa"/>
+            </w:tcMar>
+            <w:vAlign w:val="center"/>
+          </w:tcPr>
+          <w:p>
+            <w:pPr>
+              <w:jc w:val="left"/>
+              <w:spacing w:after="100" w:before="100" w:line="240"/>
+              <w:ind w:firstLine="0" w:left="100" w:right="100"/>
+            </w:pPr>
+            <w:r xmlns:w="http://schemas.openxmlformats.org/wordprocessingml/2006/main" xmlns:wp="http://schemas.openxmlformats.org/drawingml/2006/wordprocessingDrawing" xmlns:r="http://schemas.openxmlformats.org/officeDocument/2006/relationships" xmlns:w14="http://schemas.microsoft.com/office/word/2010/wordml">
+              <w:rPr>
+                <w:rFonts w:ascii="Arial" w:hAnsi="Helvetica" w:eastAsia="Helvetica" w:cs="Helvetica"/>
+                <w:sz w:val="18"/>
+                <w:szCs w:val="18"/>
+                <w:color w:val="000000"/>
+              </w:rPr>
+              <w:t xml:space="preserve">windSpeedMean</w:t>
+            </w:r>
+          </w:p>
+        </w:tc>
+      </w:tr>
+      <w:tr>
+        <w:trPr>
+          <w:cantSplit/>
+          <w:trHeight w:val="360" w:hRule="auto"/>
+        </w:trPr>
+        <w:tc>
+          <w:tcPr>
+            <w:tcBorders/>
+            <w:shd w:val="clear" w:color="auto" w:fill="FFFFFF"/>
+            <w:tcMar>
+              <w:top w:w="0" w:type="dxa"/>
+              <w:bottom w:w="0" w:type="dxa"/>
+              <w:left w:w="0" w:type="dxa"/>
+              <w:right w:w="0" w:type="dxa"/>
+            </w:tcMar>
+            <w:vAlign w:val="center"/>
+          </w:tcPr>
+          <w:p>
+            <w:pPr>
+              <w:jc w:val="right"/>
+              <w:spacing w:after="100" w:before="100" w:line="240"/>
+              <w:ind w:firstLine="0" w:left="100" w:right="100"/>
+            </w:pPr>
+            <w:r xmlns:w="http://schemas.openxmlformats.org/wordprocessingml/2006/main" xmlns:wp="http://schemas.openxmlformats.org/drawingml/2006/wordprocessingDrawing" xmlns:r="http://schemas.openxmlformats.org/officeDocument/2006/relationships" xmlns:w14="http://schemas.microsoft.com/office/word/2010/wordml">
+              <w:rPr>
+                <w:rFonts w:ascii="Arial" w:hAnsi="Helvetica" w:eastAsia="Helvetica" w:cs="Helvetica"/>
+                <w:sz w:val="18"/>
+                <w:szCs w:val="18"/>
+                <w:color w:val="000000"/>
+              </w:rPr>
+              <w:t xml:space="preserve">0</w:t>
+            </w:r>
+          </w:p>
+        </w:tc>
+        <w:tc>
+          <w:tcPr>
+            <w:tcBorders/>
+            <w:shd w:val="clear" w:color="auto" w:fill="FFFFFF"/>
+            <w:tcMar>
+              <w:top w:w="0" w:type="dxa"/>
+              <w:bottom w:w="0" w:type="dxa"/>
+              <w:left w:w="0" w:type="dxa"/>
+              <w:right w:w="0" w:type="dxa"/>
+            </w:tcMar>
+            <w:vAlign w:val="center"/>
+          </w:tcPr>
+          <w:p>
+            <w:pPr>
+              <w:jc w:val="right"/>
+              <w:spacing w:after="100" w:before="100" w:line="240"/>
+              <w:ind w:firstLine="0" w:left="100" w:right="100"/>
+            </w:pPr>
+            <w:r xmlns:w="http://schemas.openxmlformats.org/wordprocessingml/2006/main" xmlns:wp="http://schemas.openxmlformats.org/drawingml/2006/wordprocessingDrawing" xmlns:r="http://schemas.openxmlformats.org/officeDocument/2006/relationships" xmlns:w14="http://schemas.microsoft.com/office/word/2010/wordml">
+              <w:rPr>
+                <w:rFonts w:ascii="Arial" w:hAnsi="Helvetica" w:eastAsia="Helvetica" w:cs="Helvetica"/>
+                <w:sz w:val="18"/>
+                <w:szCs w:val="18"/>
+                <w:color w:val="000000"/>
+              </w:rPr>
+              <w:t xml:space="preserve">7</w:t>
+            </w:r>
+          </w:p>
+        </w:tc>
+        <w:tc>
+          <w:tcPr>
+            <w:tcBorders/>
+            <w:shd w:val="clear" w:color="auto" w:fill="FFFFFF"/>
+            <w:tcMar>
+              <w:top w:w="0" w:type="dxa"/>
+              <w:bottom w:w="0" w:type="dxa"/>
+              <w:left w:w="0" w:type="dxa"/>
+              <w:right w:w="0" w:type="dxa"/>
+            </w:tcMar>
+            <w:vAlign w:val="center"/>
+          </w:tcPr>
+          <w:p>
+            <w:pPr>
+              <w:jc w:val="right"/>
+              <w:spacing w:after="100" w:before="100" w:line="240"/>
+              <w:ind w:firstLine="0" w:left="100" w:right="100"/>
+            </w:pPr>
+            <w:r xmlns:w="http://schemas.openxmlformats.org/wordprocessingml/2006/main" xmlns:wp="http://schemas.openxmlformats.org/drawingml/2006/wordprocessingDrawing" xmlns:r="http://schemas.openxmlformats.org/officeDocument/2006/relationships" xmlns:w14="http://schemas.microsoft.com/office/word/2010/wordml">
+              <w:rPr>
+                <w:rFonts w:ascii="Arial" w:hAnsi="Helvetica" w:eastAsia="Helvetica" w:cs="Helvetica"/>
+                <w:sz w:val="18"/>
+                <w:szCs w:val="18"/>
+                <w:color w:val="000000"/>
+              </w:rPr>
+              <w:t xml:space="preserve">96.83</w:t>
+            </w:r>
+          </w:p>
+        </w:tc>
+        <w:tc>
+          <w:tcPr>
+            <w:tcBorders/>
+            <w:shd w:val="clear" w:color="auto" w:fill="FFFFFF"/>
+            <w:tcMar>
+              <w:top w:w="0" w:type="dxa"/>
+              <w:bottom w:w="0" w:type="dxa"/>
+              <w:left w:w="0" w:type="dxa"/>
+              <w:right w:w="0" w:type="dxa"/>
+            </w:tcMar>
+            <w:vAlign w:val="center"/>
+          </w:tcPr>
+          <w:p>
+            <w:pPr>
+              <w:jc w:val="right"/>
+              <w:spacing w:after="100" w:before="100" w:line="240"/>
+              <w:ind w:firstLine="0" w:left="100" w:right="100"/>
+            </w:pPr>
+            <w:r xmlns:w="http://schemas.openxmlformats.org/wordprocessingml/2006/main" xmlns:wp="http://schemas.openxmlformats.org/drawingml/2006/wordprocessingDrawing" xmlns:r="http://schemas.openxmlformats.org/officeDocument/2006/relationships" xmlns:w14="http://schemas.microsoft.com/office/word/2010/wordml">
+              <w:rPr>
+                <w:rFonts w:ascii="Arial" w:hAnsi="Helvetica" w:eastAsia="Helvetica" w:cs="Helvetica"/>
+                <w:sz w:val="18"/>
+                <w:szCs w:val="18"/>
+                <w:color w:val="000000"/>
+              </w:rPr>
+              <w:t xml:space="preserve">68.92</w:t>
+            </w:r>
+          </w:p>
+        </w:tc>
+        <w:tc>
+          <w:tcPr>
+            <w:tcBorders/>
+            <w:shd w:val="clear" w:color="auto" w:fill="FFFFFF"/>
+            <w:tcMar>
+              <w:top w:w="0" w:type="dxa"/>
+              <w:bottom w:w="0" w:type="dxa"/>
+              <w:left w:w="0" w:type="dxa"/>
+              <w:right w:w="0" w:type="dxa"/>
+            </w:tcMar>
+            <w:vAlign w:val="center"/>
+          </w:tcPr>
+          <w:p>
+            <w:pPr>
+              <w:jc w:val="right"/>
+              <w:spacing w:after="100" w:before="100" w:line="240"/>
+              <w:ind w:firstLine="0" w:left="100" w:right="100"/>
+            </w:pPr>
+            <w:r xmlns:w="http://schemas.openxmlformats.org/wordprocessingml/2006/main" xmlns:wp="http://schemas.openxmlformats.org/drawingml/2006/wordprocessingDrawing" xmlns:r="http://schemas.openxmlformats.org/officeDocument/2006/relationships" xmlns:w14="http://schemas.microsoft.com/office/word/2010/wordml">
+              <w:rPr>
+                <w:rFonts w:ascii="Arial" w:hAnsi="Helvetica" w:eastAsia="Helvetica" w:cs="Helvetica"/>
+                <w:sz w:val="18"/>
+                <w:szCs w:val="18"/>
+                <w:color w:val="000000"/>
+              </w:rPr>
+              <w:t xml:space="preserve">4.81</w:t>
+            </w:r>
+          </w:p>
+        </w:tc>
+        <w:tc>
+          <w:tcPr>
+            <w:tcBorders/>
+            <w:shd w:val="clear" w:color="auto" w:fill="FFFFFF"/>
+            <w:tcMar>
+              <w:top w:w="0" w:type="dxa"/>
+              <w:bottom w:w="0" w:type="dxa"/>
+              <w:left w:w="0" w:type="dxa"/>
+              <w:right w:w="0" w:type="dxa"/>
+            </w:tcMar>
+            <w:vAlign w:val="center"/>
+          </w:tcPr>
+          <w:p>
+            <w:pPr>
+              <w:jc w:val="right"/>
+              <w:spacing w:after="100" w:before="100" w:line="240"/>
+              <w:ind w:firstLine="0" w:left="100" w:right="100"/>
+            </w:pPr>
+            <w:r xmlns:w="http://schemas.openxmlformats.org/wordprocessingml/2006/main" xmlns:wp="http://schemas.openxmlformats.org/drawingml/2006/wordprocessingDrawing" xmlns:r="http://schemas.openxmlformats.org/officeDocument/2006/relationships" xmlns:w14="http://schemas.microsoft.com/office/word/2010/wordml">
+              <w:rPr>
+                <w:rFonts w:ascii="Arial" w:hAnsi="Helvetica" w:eastAsia="Helvetica" w:cs="Helvetica"/>
+                <w:sz w:val="18"/>
+                <w:szCs w:val="18"/>
+                <w:color w:val="000000"/>
+              </w:rPr>
+              <w:t xml:space="preserve">14.75</w:t>
+            </w:r>
+          </w:p>
+        </w:tc>
+        <w:tc>
+          <w:tcPr>
+            <w:tcBorders/>
+            <w:shd w:val="clear" w:color="auto" w:fill="FFFFFF"/>
+            <w:tcMar>
+              <w:top w:w="0" w:type="dxa"/>
+              <w:bottom w:w="0" w:type="dxa"/>
+              <w:left w:w="0" w:type="dxa"/>
+              <w:right w:w="0" w:type="dxa"/>
+            </w:tcMar>
+            <w:vAlign w:val="center"/>
+          </w:tcPr>
+          <w:p>
+            <w:pPr>
+              <w:jc w:val="right"/>
+              <w:spacing w:after="100" w:before="100" w:line="240"/>
+              <w:ind w:firstLine="0" w:left="100" w:right="100"/>
+            </w:pPr>
+            <w:r xmlns:w="http://schemas.openxmlformats.org/wordprocessingml/2006/main" xmlns:wp="http://schemas.openxmlformats.org/drawingml/2006/wordprocessingDrawing" xmlns:r="http://schemas.openxmlformats.org/officeDocument/2006/relationships" xmlns:w14="http://schemas.microsoft.com/office/word/2010/wordml">
+              <w:rPr>
+                <w:rFonts w:ascii="Arial" w:hAnsi="Helvetica" w:eastAsia="Helvetica" w:cs="Helvetica"/>
+                <w:sz w:val="18"/>
+                <w:szCs w:val="18"/>
+                <w:color w:val="000000"/>
+              </w:rPr>
+              <w:t xml:space="preserve">0.00</w:t>
+            </w:r>
+          </w:p>
+        </w:tc>
+        <w:tc>
+          <w:tcPr>
+            <w:tcBorders/>
+            <w:shd w:val="clear" w:color="auto" w:fill="FFFFFF"/>
+            <w:tcMar>
+              <w:top w:w="0" w:type="dxa"/>
+              <w:bottom w:w="0" w:type="dxa"/>
+              <w:left w:w="0" w:type="dxa"/>
+              <w:right w:w="0" w:type="dxa"/>
+            </w:tcMar>
+            <w:vAlign w:val="center"/>
+          </w:tcPr>
+          <w:p>
+            <w:pPr>
+              <w:jc w:val="left"/>
+              <w:spacing w:after="100" w:before="100" w:line="240"/>
+              <w:ind w:firstLine="0" w:left="100" w:right="100"/>
+            </w:pPr>
+            <w:r xmlns:w="http://schemas.openxmlformats.org/wordprocessingml/2006/main" xmlns:wp="http://schemas.openxmlformats.org/drawingml/2006/wordprocessingDrawing" xmlns:r="http://schemas.openxmlformats.org/officeDocument/2006/relationships" xmlns:w14="http://schemas.microsoft.com/office/word/2010/wordml">
+              <w:rPr>
+                <w:rFonts w:ascii="Arial" w:hAnsi="Helvetica" w:eastAsia="Helvetica" w:cs="Helvetica"/>
+                <w:sz w:val="18"/>
+                <w:szCs w:val="18"/>
+                <w:color w:val="000000"/>
+              </w:rPr>
+              <w:t xml:space="preserve">July</w:t>
+            </w:r>
+          </w:p>
+        </w:tc>
+        <w:tc>
+          <w:tcPr>
+            <w:tcBorders/>
+            <w:shd w:val="clear" w:color="auto" w:fill="FFFFFF"/>
+            <w:tcMar>
+              <w:top w:w="0" w:type="dxa"/>
+              <w:bottom w:w="0" w:type="dxa"/>
+              <w:left w:w="0" w:type="dxa"/>
+              <w:right w:w="0" w:type="dxa"/>
+            </w:tcMar>
+            <w:vAlign w:val="center"/>
+          </w:tcPr>
+          <w:p>
+            <w:pPr>
+              <w:jc w:val="left"/>
+              <w:spacing w:after="100" w:before="100" w:line="240"/>
+              <w:ind w:firstLine="0" w:left="100" w:right="100"/>
+            </w:pPr>
+            <w:r xmlns:w="http://schemas.openxmlformats.org/wordprocessingml/2006/main" xmlns:wp="http://schemas.openxmlformats.org/drawingml/2006/wordprocessingDrawing" xmlns:r="http://schemas.openxmlformats.org/officeDocument/2006/relationships" xmlns:w14="http://schemas.microsoft.com/office/word/2010/wordml">
+              <w:rPr>
+                <w:rFonts w:ascii="Arial" w:hAnsi="Helvetica" w:eastAsia="Helvetica" w:cs="Helvetica"/>
+                <w:sz w:val="18"/>
+                <w:szCs w:val="18"/>
+                <w:color w:val="000000"/>
+              </w:rPr>
+              <w:t xml:space="preserve">RHMean</w:t>
+            </w:r>
+          </w:p>
+        </w:tc>
+      </w:tr>
+      <w:tr>
+        <w:trPr>
+          <w:cantSplit/>
+          <w:trHeight w:val="360" w:hRule="auto"/>
+        </w:trPr>
+        <w:tc>
+          <w:tcPr>
+            <w:tcBorders/>
+            <w:shd w:val="clear" w:color="auto" w:fill="FFFFFF"/>
+            <w:tcMar>
+              <w:top w:w="0" w:type="dxa"/>
+              <w:bottom w:w="0" w:type="dxa"/>
+              <w:left w:w="0" w:type="dxa"/>
+              <w:right w:w="0" w:type="dxa"/>
+            </w:tcMar>
+            <w:vAlign w:val="center"/>
+          </w:tcPr>
+          <w:p>
+            <w:pPr>
+              <w:jc w:val="right"/>
+              <w:spacing w:after="100" w:before="100" w:line="240"/>
+              <w:ind w:firstLine="0" w:left="100" w:right="100"/>
+            </w:pPr>
+            <w:r xmlns:w="http://schemas.openxmlformats.org/wordprocessingml/2006/main" xmlns:wp="http://schemas.openxmlformats.org/drawingml/2006/wordprocessingDrawing" xmlns:r="http://schemas.openxmlformats.org/officeDocument/2006/relationships" xmlns:w14="http://schemas.microsoft.com/office/word/2010/wordml">
+              <w:rPr>
+                <w:rFonts w:ascii="Arial" w:hAnsi="Helvetica" w:eastAsia="Helvetica" w:cs="Helvetica"/>
+                <w:sz w:val="18"/>
+                <w:szCs w:val="18"/>
+                <w:color w:val="000000"/>
+              </w:rPr>
+              <w:t xml:space="preserve">60</w:t>
+            </w:r>
+          </w:p>
+        </w:tc>
+        <w:tc>
+          <w:tcPr>
+            <w:tcBorders/>
+            <w:shd w:val="clear" w:color="auto" w:fill="FFFFFF"/>
+            <w:tcMar>
+              <w:top w:w="0" w:type="dxa"/>
+              <w:bottom w:w="0" w:type="dxa"/>
+              <w:left w:w="0" w:type="dxa"/>
+              <w:right w:w="0" w:type="dxa"/>
+            </w:tcMar>
+            <w:vAlign w:val="center"/>
+          </w:tcPr>
+          <w:p>
+            <w:pPr>
+              <w:jc w:val="right"/>
+              <w:spacing w:after="100" w:before="100" w:line="240"/>
+              <w:ind w:firstLine="0" w:left="100" w:right="100"/>
+            </w:pPr>
+            <w:r xmlns:w="http://schemas.openxmlformats.org/wordprocessingml/2006/main" xmlns:wp="http://schemas.openxmlformats.org/drawingml/2006/wordprocessingDrawing" xmlns:r="http://schemas.openxmlformats.org/officeDocument/2006/relationships" xmlns:w14="http://schemas.microsoft.com/office/word/2010/wordml">
+              <w:rPr>
+                <w:rFonts w:ascii="Arial" w:hAnsi="Helvetica" w:eastAsia="Helvetica" w:cs="Helvetica"/>
+                <w:sz w:val="18"/>
+                <w:szCs w:val="18"/>
+                <w:color w:val="000000"/>
+              </w:rPr>
+              <w:t xml:space="preserve">7</w:t>
+            </w:r>
+          </w:p>
+        </w:tc>
+        <w:tc>
+          <w:tcPr>
+            <w:tcBorders/>
+            <w:shd w:val="clear" w:color="auto" w:fill="FFFFFF"/>
+            <w:tcMar>
+              <w:top w:w="0" w:type="dxa"/>
+              <w:bottom w:w="0" w:type="dxa"/>
+              <w:left w:w="0" w:type="dxa"/>
+              <w:right w:w="0" w:type="dxa"/>
+            </w:tcMar>
+            <w:vAlign w:val="center"/>
+          </w:tcPr>
+          <w:p>
+            <w:pPr>
+              <w:jc w:val="right"/>
+              <w:spacing w:after="100" w:before="100" w:line="240"/>
+              <w:ind w:firstLine="0" w:left="100" w:right="100"/>
+            </w:pPr>
+            <w:r xmlns:w="http://schemas.openxmlformats.org/wordprocessingml/2006/main" xmlns:wp="http://schemas.openxmlformats.org/drawingml/2006/wordprocessingDrawing" xmlns:r="http://schemas.openxmlformats.org/officeDocument/2006/relationships" xmlns:w14="http://schemas.microsoft.com/office/word/2010/wordml">
+              <w:rPr>
+                <w:rFonts w:ascii="Arial" w:hAnsi="Helvetica" w:eastAsia="Helvetica" w:cs="Helvetica"/>
+                <w:sz w:val="18"/>
+                <w:szCs w:val="18"/>
+                <w:color w:val="000000"/>
+              </w:rPr>
+              <w:t xml:space="preserve">90.81</w:t>
+            </w:r>
+          </w:p>
+        </w:tc>
+        <w:tc>
+          <w:tcPr>
+            <w:tcBorders/>
+            <w:shd w:val="clear" w:color="auto" w:fill="FFFFFF"/>
+            <w:tcMar>
+              <w:top w:w="0" w:type="dxa"/>
+              <w:bottom w:w="0" w:type="dxa"/>
+              <w:left w:w="0" w:type="dxa"/>
+              <w:right w:w="0" w:type="dxa"/>
+            </w:tcMar>
+            <w:vAlign w:val="center"/>
+          </w:tcPr>
+          <w:p>
+            <w:pPr>
+              <w:jc w:val="right"/>
+              <w:spacing w:after="100" w:before="100" w:line="240"/>
+              <w:ind w:firstLine="0" w:left="100" w:right="100"/>
+            </w:pPr>
+            <w:r xmlns:w="http://schemas.openxmlformats.org/wordprocessingml/2006/main" xmlns:wp="http://schemas.openxmlformats.org/drawingml/2006/wordprocessingDrawing" xmlns:r="http://schemas.openxmlformats.org/officeDocument/2006/relationships" xmlns:w14="http://schemas.microsoft.com/office/word/2010/wordml">
+              <w:rPr>
+                <w:rFonts w:ascii="Arial" w:hAnsi="Helvetica" w:eastAsia="Helvetica" w:cs="Helvetica"/>
+                <w:sz w:val="18"/>
+                <w:szCs w:val="18"/>
+                <w:color w:val="000000"/>
+              </w:rPr>
+              <w:t xml:space="preserve">51.48</w:t>
+            </w:r>
+          </w:p>
+        </w:tc>
+        <w:tc>
+          <w:tcPr>
+            <w:tcBorders/>
+            <w:shd w:val="clear" w:color="auto" w:fill="FFFFFF"/>
+            <w:tcMar>
+              <w:top w:w="0" w:type="dxa"/>
+              <w:bottom w:w="0" w:type="dxa"/>
+              <w:left w:w="0" w:type="dxa"/>
+              <w:right w:w="0" w:type="dxa"/>
+            </w:tcMar>
+            <w:vAlign w:val="center"/>
+          </w:tcPr>
+          <w:p>
+            <w:pPr>
+              <w:jc w:val="right"/>
+              <w:spacing w:after="100" w:before="100" w:line="240"/>
+              <w:ind w:firstLine="0" w:left="100" w:right="100"/>
+            </w:pPr>
+            <w:r xmlns:w="http://schemas.openxmlformats.org/wordprocessingml/2006/main" xmlns:wp="http://schemas.openxmlformats.org/drawingml/2006/wordprocessingDrawing" xmlns:r="http://schemas.openxmlformats.org/officeDocument/2006/relationships" xmlns:w14="http://schemas.microsoft.com/office/word/2010/wordml">
+              <w:rPr>
+                <w:rFonts w:ascii="Arial" w:hAnsi="Helvetica" w:eastAsia="Helvetica" w:cs="Helvetica"/>
+                <w:sz w:val="18"/>
+                <w:szCs w:val="18"/>
+                <w:color w:val="000000"/>
+              </w:rPr>
+              <w:t xml:space="preserve">10.98</w:t>
+            </w:r>
+          </w:p>
+        </w:tc>
+        <w:tc>
+          <w:tcPr>
+            <w:tcBorders/>
+            <w:shd w:val="clear" w:color="auto" w:fill="FFFFFF"/>
+            <w:tcMar>
+              <w:top w:w="0" w:type="dxa"/>
+              <w:bottom w:w="0" w:type="dxa"/>
+              <w:left w:w="0" w:type="dxa"/>
+              <w:right w:w="0" w:type="dxa"/>
+            </w:tcMar>
+            <w:vAlign w:val="center"/>
+          </w:tcPr>
+          <w:p>
+            <w:pPr>
+              <w:jc w:val="right"/>
+              <w:spacing w:after="100" w:before="100" w:line="240"/>
+              <w:ind w:firstLine="0" w:left="100" w:right="100"/>
+            </w:pPr>
+            <w:r xmlns:w="http://schemas.openxmlformats.org/wordprocessingml/2006/main" xmlns:wp="http://schemas.openxmlformats.org/drawingml/2006/wordprocessingDrawing" xmlns:r="http://schemas.openxmlformats.org/officeDocument/2006/relationships" xmlns:w14="http://schemas.microsoft.com/office/word/2010/wordml">
+              <w:rPr>
+                <w:rFonts w:ascii="Arial" w:hAnsi="Helvetica" w:eastAsia="Helvetica" w:cs="Helvetica"/>
+                <w:sz w:val="18"/>
+                <w:szCs w:val="18"/>
+                <w:color w:val="000000"/>
+              </w:rPr>
+              <w:t xml:space="preserve">12.83</w:t>
+            </w:r>
+          </w:p>
+        </w:tc>
+        <w:tc>
+          <w:tcPr>
+            <w:tcBorders/>
+            <w:shd w:val="clear" w:color="auto" w:fill="FFFFFF"/>
+            <w:tcMar>
+              <w:top w:w="0" w:type="dxa"/>
+              <w:bottom w:w="0" w:type="dxa"/>
+              <w:left w:w="0" w:type="dxa"/>
+              <w:right w:w="0" w:type="dxa"/>
+            </w:tcMar>
+            <w:vAlign w:val="center"/>
+          </w:tcPr>
+          <w:p>
+            <w:pPr>
+              <w:jc w:val="right"/>
+              <w:spacing w:after="100" w:before="100" w:line="240"/>
+              <w:ind w:firstLine="0" w:left="100" w:right="100"/>
+            </w:pPr>
+            <w:r xmlns:w="http://schemas.openxmlformats.org/wordprocessingml/2006/main" xmlns:wp="http://schemas.openxmlformats.org/drawingml/2006/wordprocessingDrawing" xmlns:r="http://schemas.openxmlformats.org/officeDocument/2006/relationships" xmlns:w14="http://schemas.microsoft.com/office/word/2010/wordml">
+              <w:rPr>
+                <w:rFonts w:ascii="Arial" w:hAnsi="Helvetica" w:eastAsia="Helvetica" w:cs="Helvetica"/>
+                <w:sz w:val="18"/>
+                <w:szCs w:val="18"/>
+                <w:color w:val="000000"/>
+              </w:rPr>
+              <w:t xml:space="preserve">2.61</w:t>
+            </w:r>
+          </w:p>
+        </w:tc>
+        <w:tc>
+          <w:tcPr>
+            <w:tcBorders/>
+            <w:shd w:val="clear" w:color="auto" w:fill="FFFFFF"/>
+            <w:tcMar>
+              <w:top w:w="0" w:type="dxa"/>
+              <w:bottom w:w="0" w:type="dxa"/>
+              <w:left w:w="0" w:type="dxa"/>
+              <w:right w:w="0" w:type="dxa"/>
+            </w:tcMar>
+            <w:vAlign w:val="center"/>
+          </w:tcPr>
+          <w:p>
+            <w:pPr>
+              <w:jc w:val="left"/>
+              <w:spacing w:after="100" w:before="100" w:line="240"/>
+              <w:ind w:firstLine="0" w:left="100" w:right="100"/>
+            </w:pPr>
+            <w:r xmlns:w="http://schemas.openxmlformats.org/wordprocessingml/2006/main" xmlns:wp="http://schemas.openxmlformats.org/drawingml/2006/wordprocessingDrawing" xmlns:r="http://schemas.openxmlformats.org/officeDocument/2006/relationships" xmlns:w14="http://schemas.microsoft.com/office/word/2010/wordml">
+              <w:rPr>
+                <w:rFonts w:ascii="Arial" w:hAnsi="Helvetica" w:eastAsia="Helvetica" w:cs="Helvetica"/>
+                <w:sz w:val="18"/>
+                <w:szCs w:val="18"/>
+                <w:color w:val="000000"/>
+              </w:rPr>
+              <w:t xml:space="preserve">July</w:t>
+            </w:r>
+          </w:p>
+        </w:tc>
+        <w:tc>
+          <w:tcPr>
+            <w:tcBorders/>
+            <w:shd w:val="clear" w:color="auto" w:fill="FFFFFF"/>
+            <w:tcMar>
+              <w:top w:w="0" w:type="dxa"/>
+              <w:bottom w:w="0" w:type="dxa"/>
+              <w:left w:w="0" w:type="dxa"/>
+              <w:right w:w="0" w:type="dxa"/>
+            </w:tcMar>
+            <w:vAlign w:val="center"/>
+          </w:tcPr>
+          <w:p>
+            <w:pPr>
+              <w:jc w:val="left"/>
+              <w:spacing w:after="100" w:before="100" w:line="240"/>
+              <w:ind w:firstLine="0" w:left="100" w:right="100"/>
+            </w:pPr>
+            <w:r xmlns:w="http://schemas.openxmlformats.org/wordprocessingml/2006/main" xmlns:wp="http://schemas.openxmlformats.org/drawingml/2006/wordprocessingDrawing" xmlns:r="http://schemas.openxmlformats.org/officeDocument/2006/relationships" xmlns:w14="http://schemas.microsoft.com/office/word/2010/wordml">
+              <w:rPr>
+                <w:rFonts w:ascii="Arial" w:hAnsi="Helvetica" w:eastAsia="Helvetica" w:cs="Helvetica"/>
+                <w:sz w:val="18"/>
+                <w:szCs w:val="18"/>
+                <w:color w:val="000000"/>
+              </w:rPr>
+              <w:t xml:space="preserve">RHMean</w:t>
+            </w:r>
+          </w:p>
+        </w:tc>
+      </w:tr>
+      <w:tr>
+        <w:trPr>
+          <w:cantSplit/>
+          <w:trHeight w:val="360" w:hRule="auto"/>
+        </w:trPr>
+        <w:tc>
+          <w:tcPr>
+            <w:tcBorders/>
+            <w:shd w:val="clear" w:color="auto" w:fill="FFFFFF"/>
+            <w:tcMar>
+              <w:top w:w="0" w:type="dxa"/>
+              <w:bottom w:w="0" w:type="dxa"/>
+              <w:left w:w="0" w:type="dxa"/>
+              <w:right w:w="0" w:type="dxa"/>
+            </w:tcMar>
+            <w:vAlign w:val="center"/>
+          </w:tcPr>
+          <w:p>
+            <w:pPr>
+              <w:jc w:val="right"/>
+              <w:spacing w:after="100" w:before="100" w:line="240"/>
+              <w:ind w:firstLine="0" w:left="100" w:right="100"/>
+            </w:pPr>
+            <w:r xmlns:w="http://schemas.openxmlformats.org/wordprocessingml/2006/main" xmlns:wp="http://schemas.openxmlformats.org/drawingml/2006/wordprocessingDrawing" xmlns:r="http://schemas.openxmlformats.org/officeDocument/2006/relationships" xmlns:w14="http://schemas.microsoft.com/office/word/2010/wordml">
+              <w:rPr>
+                <w:rFonts w:ascii="Arial" w:hAnsi="Helvetica" w:eastAsia="Helvetica" w:cs="Helvetica"/>
+                <w:sz w:val="18"/>
+                <w:szCs w:val="18"/>
+                <w:color w:val="000000"/>
+              </w:rPr>
+              <w:t xml:space="preserve">10</w:t>
+            </w:r>
+          </w:p>
+        </w:tc>
+        <w:tc>
+          <w:tcPr>
+            <w:tcBorders/>
+            <w:shd w:val="clear" w:color="auto" w:fill="FFFFFF"/>
+            <w:tcMar>
+              <w:top w:w="0" w:type="dxa"/>
+              <w:bottom w:w="0" w:type="dxa"/>
+              <w:left w:w="0" w:type="dxa"/>
+              <w:right w:w="0" w:type="dxa"/>
+            </w:tcMar>
+            <w:vAlign w:val="center"/>
+          </w:tcPr>
+          <w:p>
+            <w:pPr>
+              <w:jc w:val="right"/>
+              <w:spacing w:after="100" w:before="100" w:line="240"/>
+              <w:ind w:firstLine="0" w:left="100" w:right="100"/>
+            </w:pPr>
+            <w:r xmlns:w="http://schemas.openxmlformats.org/wordprocessingml/2006/main" xmlns:wp="http://schemas.openxmlformats.org/drawingml/2006/wordprocessingDrawing" xmlns:r="http://schemas.openxmlformats.org/officeDocument/2006/relationships" xmlns:w14="http://schemas.microsoft.com/office/word/2010/wordml">
+              <w:rPr>
+                <w:rFonts w:ascii="Arial" w:hAnsi="Helvetica" w:eastAsia="Helvetica" w:cs="Helvetica"/>
+                <w:sz w:val="18"/>
+                <w:szCs w:val="18"/>
+                <w:color w:val="000000"/>
+              </w:rPr>
+              <w:t xml:space="preserve">7</w:t>
+            </w:r>
+          </w:p>
+        </w:tc>
+        <w:tc>
+          <w:tcPr>
+            <w:tcBorders/>
+            <w:shd w:val="clear" w:color="auto" w:fill="FFFFFF"/>
+            <w:tcMar>
+              <w:top w:w="0" w:type="dxa"/>
+              <w:bottom w:w="0" w:type="dxa"/>
+              <w:left w:w="0" w:type="dxa"/>
+              <w:right w:w="0" w:type="dxa"/>
+            </w:tcMar>
+            <w:vAlign w:val="center"/>
+          </w:tcPr>
+          <w:p>
+            <w:pPr>
+              <w:jc w:val="right"/>
+              <w:spacing w:after="100" w:before="100" w:line="240"/>
+              <w:ind w:firstLine="0" w:left="100" w:right="100"/>
+            </w:pPr>
+            <w:r xmlns:w="http://schemas.openxmlformats.org/wordprocessingml/2006/main" xmlns:wp="http://schemas.openxmlformats.org/drawingml/2006/wordprocessingDrawing" xmlns:r="http://schemas.openxmlformats.org/officeDocument/2006/relationships" xmlns:w14="http://schemas.microsoft.com/office/word/2010/wordml">
+              <w:rPr>
+                <w:rFonts w:ascii="Arial" w:hAnsi="Helvetica" w:eastAsia="Helvetica" w:cs="Helvetica"/>
+                <w:sz w:val="18"/>
+                <w:szCs w:val="18"/>
+                <w:color w:val="000000"/>
+              </w:rPr>
+              <w:t xml:space="preserve">22.86</w:t>
+            </w:r>
+          </w:p>
+        </w:tc>
+        <w:tc>
+          <w:tcPr>
+            <w:tcBorders/>
+            <w:shd w:val="clear" w:color="auto" w:fill="FFFFFF"/>
+            <w:tcMar>
+              <w:top w:w="0" w:type="dxa"/>
+              <w:bottom w:w="0" w:type="dxa"/>
+              <w:left w:w="0" w:type="dxa"/>
+              <w:right w:w="0" w:type="dxa"/>
+            </w:tcMar>
+            <w:vAlign w:val="center"/>
+          </w:tcPr>
+          <w:p>
+            <w:pPr>
+              <w:jc w:val="right"/>
+              <w:spacing w:after="100" w:before="100" w:line="240"/>
+              <w:ind w:firstLine="0" w:left="100" w:right="100"/>
+            </w:pPr>
+            <w:r xmlns:w="http://schemas.openxmlformats.org/wordprocessingml/2006/main" xmlns:wp="http://schemas.openxmlformats.org/drawingml/2006/wordprocessingDrawing" xmlns:r="http://schemas.openxmlformats.org/officeDocument/2006/relationships" xmlns:w14="http://schemas.microsoft.com/office/word/2010/wordml">
+              <w:rPr>
+                <w:rFonts w:ascii="Arial" w:hAnsi="Helvetica" w:eastAsia="Helvetica" w:cs="Helvetica"/>
+                <w:sz w:val="18"/>
+                <w:szCs w:val="18"/>
+                <w:color w:val="000000"/>
+              </w:rPr>
+              <w:t xml:space="preserve">17.37</w:t>
+            </w:r>
+          </w:p>
+        </w:tc>
+        <w:tc>
+          <w:tcPr>
+            <w:tcBorders/>
+            <w:shd w:val="clear" w:color="auto" w:fill="FFFFFF"/>
+            <w:tcMar>
+              <w:top w:w="0" w:type="dxa"/>
+              <w:bottom w:w="0" w:type="dxa"/>
+              <w:left w:w="0" w:type="dxa"/>
+              <w:right w:w="0" w:type="dxa"/>
+            </w:tcMar>
+            <w:vAlign w:val="center"/>
+          </w:tcPr>
+          <w:p>
+            <w:pPr>
+              <w:jc w:val="right"/>
+              <w:spacing w:after="100" w:before="100" w:line="240"/>
+              <w:ind w:firstLine="0" w:left="100" w:right="100"/>
+            </w:pPr>
+            <w:r xmlns:w="http://schemas.openxmlformats.org/wordprocessingml/2006/main" xmlns:wp="http://schemas.openxmlformats.org/drawingml/2006/wordprocessingDrawing" xmlns:r="http://schemas.openxmlformats.org/officeDocument/2006/relationships" xmlns:w14="http://schemas.microsoft.com/office/word/2010/wordml">
+              <w:rPr>
+                <w:rFonts w:ascii="Arial" w:hAnsi="Helvetica" w:eastAsia="Helvetica" w:cs="Helvetica"/>
+                <w:sz w:val="18"/>
+                <w:szCs w:val="18"/>
+                <w:color w:val="000000"/>
+              </w:rPr>
+              <w:t xml:space="preserve">4.11</w:t>
+            </w:r>
+          </w:p>
+        </w:tc>
+        <w:tc>
+          <w:tcPr>
+            <w:tcBorders/>
+            <w:shd w:val="clear" w:color="auto" w:fill="FFFFFF"/>
+            <w:tcMar>
+              <w:top w:w="0" w:type="dxa"/>
+              <w:bottom w:w="0" w:type="dxa"/>
+              <w:left w:w="0" w:type="dxa"/>
+              <w:right w:w="0" w:type="dxa"/>
+            </w:tcMar>
+            <w:vAlign w:val="center"/>
+          </w:tcPr>
+          <w:p>
+            <w:pPr>
+              <w:jc w:val="right"/>
+              <w:spacing w:after="100" w:before="100" w:line="240"/>
+              <w:ind w:firstLine="0" w:left="100" w:right="100"/>
+            </w:pPr>
+            <w:r xmlns:w="http://schemas.openxmlformats.org/wordprocessingml/2006/main" xmlns:wp="http://schemas.openxmlformats.org/drawingml/2006/wordprocessingDrawing" xmlns:r="http://schemas.openxmlformats.org/officeDocument/2006/relationships" xmlns:w14="http://schemas.microsoft.com/office/word/2010/wordml">
+              <w:rPr>
+                <w:rFonts w:ascii="Arial" w:hAnsi="Helvetica" w:eastAsia="Helvetica" w:cs="Helvetica"/>
+                <w:sz w:val="18"/>
+                <w:szCs w:val="18"/>
+                <w:color w:val="000000"/>
+              </w:rPr>
+              <w:t xml:space="preserve">3.95</w:t>
+            </w:r>
+          </w:p>
+        </w:tc>
+        <w:tc>
+          <w:tcPr>
+            <w:tcBorders/>
+            <w:shd w:val="clear" w:color="auto" w:fill="FFFFFF"/>
+            <w:tcMar>
+              <w:top w:w="0" w:type="dxa"/>
+              <w:bottom w:w="0" w:type="dxa"/>
+              <w:left w:w="0" w:type="dxa"/>
+              <w:right w:w="0" w:type="dxa"/>
+            </w:tcMar>
+            <w:vAlign w:val="center"/>
+          </w:tcPr>
+          <w:p>
+            <w:pPr>
+              <w:jc w:val="right"/>
+              <w:spacing w:after="100" w:before="100" w:line="240"/>
+              <w:ind w:firstLine="0" w:left="100" w:right="100"/>
+            </w:pPr>
+            <w:r xmlns:w="http://schemas.openxmlformats.org/wordprocessingml/2006/main" xmlns:wp="http://schemas.openxmlformats.org/drawingml/2006/wordprocessingDrawing" xmlns:r="http://schemas.openxmlformats.org/officeDocument/2006/relationships" xmlns:w14="http://schemas.microsoft.com/office/word/2010/wordml">
+              <w:rPr>
+                <w:rFonts w:ascii="Arial" w:hAnsi="Helvetica" w:eastAsia="Helvetica" w:cs="Helvetica"/>
+                <w:sz w:val="18"/>
+                <w:szCs w:val="18"/>
+                <w:color w:val="000000"/>
+              </w:rPr>
+              <w:t xml:space="preserve">0.43</w:t>
+            </w:r>
+          </w:p>
+        </w:tc>
+        <w:tc>
+          <w:tcPr>
+            <w:tcBorders/>
+            <w:shd w:val="clear" w:color="auto" w:fill="FFFFFF"/>
+            <w:tcMar>
+              <w:top w:w="0" w:type="dxa"/>
+              <w:bottom w:w="0" w:type="dxa"/>
+              <w:left w:w="0" w:type="dxa"/>
+              <w:right w:w="0" w:type="dxa"/>
+            </w:tcMar>
+            <w:vAlign w:val="center"/>
+          </w:tcPr>
+          <w:p>
+            <w:pPr>
+              <w:jc w:val="left"/>
+              <w:spacing w:after="100" w:before="100" w:line="240"/>
+              <w:ind w:firstLine="0" w:left="100" w:right="100"/>
+            </w:pPr>
+            <w:r xmlns:w="http://schemas.openxmlformats.org/wordprocessingml/2006/main" xmlns:wp="http://schemas.openxmlformats.org/drawingml/2006/wordprocessingDrawing" xmlns:r="http://schemas.openxmlformats.org/officeDocument/2006/relationships" xmlns:w14="http://schemas.microsoft.com/office/word/2010/wordml">
+              <w:rPr>
+                <w:rFonts w:ascii="Arial" w:hAnsi="Helvetica" w:eastAsia="Helvetica" w:cs="Helvetica"/>
+                <w:sz w:val="18"/>
+                <w:szCs w:val="18"/>
+                <w:color w:val="000000"/>
+              </w:rPr>
+              <w:t xml:space="preserve">July</w:t>
+            </w:r>
+          </w:p>
+        </w:tc>
+        <w:tc>
+          <w:tcPr>
+            <w:tcBorders/>
+            <w:shd w:val="clear" w:color="auto" w:fill="FFFFFF"/>
+            <w:tcMar>
+              <w:top w:w="0" w:type="dxa"/>
+              <w:bottom w:w="0" w:type="dxa"/>
+              <w:left w:w="0" w:type="dxa"/>
+              <w:right w:w="0" w:type="dxa"/>
+            </w:tcMar>
+            <w:vAlign w:val="center"/>
+          </w:tcPr>
+          <w:p>
+            <w:pPr>
+              <w:jc w:val="left"/>
+              <w:spacing w:after="100" w:before="100" w:line="240"/>
+              <w:ind w:firstLine="0" w:left="100" w:right="100"/>
+            </w:pPr>
+            <w:r xmlns:w="http://schemas.openxmlformats.org/wordprocessingml/2006/main" xmlns:wp="http://schemas.openxmlformats.org/drawingml/2006/wordprocessingDrawing" xmlns:r="http://schemas.openxmlformats.org/officeDocument/2006/relationships" xmlns:w14="http://schemas.microsoft.com/office/word/2010/wordml">
+              <w:rPr>
+                <w:rFonts w:ascii="Arial" w:hAnsi="Helvetica" w:eastAsia="Helvetica" w:cs="Helvetica"/>
+                <w:sz w:val="18"/>
+                <w:szCs w:val="18"/>
+                <w:color w:val="000000"/>
+              </w:rPr>
+              <w:t xml:space="preserve">tempSingleMean</w:t>
+            </w:r>
+          </w:p>
+        </w:tc>
+      </w:tr>
+      <w:tr>
+        <w:trPr>
+          <w:cantSplit/>
+          <w:trHeight w:val="360" w:hRule="auto"/>
+        </w:trPr>
+        <w:tc>
+          <w:tcPr>
+            <w:tcBorders/>
+            <w:shd w:val="clear" w:color="auto" w:fill="FFFFFF"/>
+            <w:tcMar>
+              <w:top w:w="0" w:type="dxa"/>
+              <w:bottom w:w="0" w:type="dxa"/>
+              <w:left w:w="0" w:type="dxa"/>
+              <w:right w:w="0" w:type="dxa"/>
+            </w:tcMar>
+            <w:vAlign w:val="center"/>
+          </w:tcPr>
+          <w:p>
+            <w:pPr>
+              <w:jc w:val="right"/>
+              <w:spacing w:after="100" w:before="100" w:line="240"/>
+              <w:ind w:firstLine="0" w:left="100" w:right="100"/>
+            </w:pPr>
+            <w:r xmlns:w="http://schemas.openxmlformats.org/wordprocessingml/2006/main" xmlns:wp="http://schemas.openxmlformats.org/drawingml/2006/wordprocessingDrawing" xmlns:r="http://schemas.openxmlformats.org/officeDocument/2006/relationships" xmlns:w14="http://schemas.microsoft.com/office/word/2010/wordml">
+              <w:rPr>
+                <w:rFonts w:ascii="Arial" w:hAnsi="Helvetica" w:eastAsia="Helvetica" w:cs="Helvetica"/>
+                <w:sz w:val="18"/>
+                <w:szCs w:val="18"/>
+                <w:color w:val="000000"/>
+              </w:rPr>
+              <w:t xml:space="preserve">20</w:t>
+            </w:r>
+          </w:p>
+        </w:tc>
+        <w:tc>
+          <w:tcPr>
+            <w:tcBorders/>
+            <w:shd w:val="clear" w:color="auto" w:fill="FFFFFF"/>
+            <w:tcMar>
+              <w:top w:w="0" w:type="dxa"/>
+              <w:bottom w:w="0" w:type="dxa"/>
+              <w:left w:w="0" w:type="dxa"/>
+              <w:right w:w="0" w:type="dxa"/>
+            </w:tcMar>
+            <w:vAlign w:val="center"/>
+          </w:tcPr>
+          <w:p>
+            <w:pPr>
+              <w:jc w:val="right"/>
+              <w:spacing w:after="100" w:before="100" w:line="240"/>
+              <w:ind w:firstLine="0" w:left="100" w:right="100"/>
+            </w:pPr>
+            <w:r xmlns:w="http://schemas.openxmlformats.org/wordprocessingml/2006/main" xmlns:wp="http://schemas.openxmlformats.org/drawingml/2006/wordprocessingDrawing" xmlns:r="http://schemas.openxmlformats.org/officeDocument/2006/relationships" xmlns:w14="http://schemas.microsoft.com/office/word/2010/wordml">
+              <w:rPr>
+                <w:rFonts w:ascii="Arial" w:hAnsi="Helvetica" w:eastAsia="Helvetica" w:cs="Helvetica"/>
+                <w:sz w:val="18"/>
+                <w:szCs w:val="18"/>
+                <w:color w:val="000000"/>
+              </w:rPr>
+              <w:t xml:space="preserve">7</w:t>
+            </w:r>
+          </w:p>
+        </w:tc>
+        <w:tc>
+          <w:tcPr>
+            <w:tcBorders/>
+            <w:shd w:val="clear" w:color="auto" w:fill="FFFFFF"/>
+            <w:tcMar>
+              <w:top w:w="0" w:type="dxa"/>
+              <w:bottom w:w="0" w:type="dxa"/>
+              <w:left w:w="0" w:type="dxa"/>
+              <w:right w:w="0" w:type="dxa"/>
+            </w:tcMar>
+            <w:vAlign w:val="center"/>
+          </w:tcPr>
+          <w:p>
+            <w:pPr>
+              <w:jc w:val="right"/>
+              <w:spacing w:after="100" w:before="100" w:line="240"/>
+              <w:ind w:firstLine="0" w:left="100" w:right="100"/>
+            </w:pPr>
+            <w:r xmlns:w="http://schemas.openxmlformats.org/wordprocessingml/2006/main" xmlns:wp="http://schemas.openxmlformats.org/drawingml/2006/wordprocessingDrawing" xmlns:r="http://schemas.openxmlformats.org/officeDocument/2006/relationships" xmlns:w14="http://schemas.microsoft.com/office/word/2010/wordml">
+              <w:rPr>
+                <w:rFonts w:ascii="Arial" w:hAnsi="Helvetica" w:eastAsia="Helvetica" w:cs="Helvetica"/>
+                <w:sz w:val="18"/>
+                <w:szCs w:val="18"/>
+                <w:color w:val="000000"/>
+              </w:rPr>
+              <w:t xml:space="preserve">24.44</w:t>
+            </w:r>
+          </w:p>
+        </w:tc>
+        <w:tc>
+          <w:tcPr>
+            <w:tcBorders/>
+            <w:shd w:val="clear" w:color="auto" w:fill="FFFFFF"/>
+            <w:tcMar>
+              <w:top w:w="0" w:type="dxa"/>
+              <w:bottom w:w="0" w:type="dxa"/>
+              <w:left w:w="0" w:type="dxa"/>
+              <w:right w:w="0" w:type="dxa"/>
+            </w:tcMar>
+            <w:vAlign w:val="center"/>
+          </w:tcPr>
+          <w:p>
+            <w:pPr>
+              <w:jc w:val="right"/>
+              <w:spacing w:after="100" w:before="100" w:line="240"/>
+              <w:ind w:firstLine="0" w:left="100" w:right="100"/>
+            </w:pPr>
+            <w:r xmlns:w="http://schemas.openxmlformats.org/wordprocessingml/2006/main" xmlns:wp="http://schemas.openxmlformats.org/drawingml/2006/wordprocessingDrawing" xmlns:r="http://schemas.openxmlformats.org/officeDocument/2006/relationships" xmlns:w14="http://schemas.microsoft.com/office/word/2010/wordml">
+              <w:rPr>
+                <w:rFonts w:ascii="Arial" w:hAnsi="Helvetica" w:eastAsia="Helvetica" w:cs="Helvetica"/>
+                <w:sz w:val="18"/>
+                <w:szCs w:val="18"/>
+                <w:color w:val="000000"/>
+              </w:rPr>
+              <w:t xml:space="preserve">17.73</w:t>
+            </w:r>
+          </w:p>
+        </w:tc>
+        <w:tc>
+          <w:tcPr>
+            <w:tcBorders/>
+            <w:shd w:val="clear" w:color="auto" w:fill="FFFFFF"/>
+            <w:tcMar>
+              <w:top w:w="0" w:type="dxa"/>
+              <w:bottom w:w="0" w:type="dxa"/>
+              <w:left w:w="0" w:type="dxa"/>
+              <w:right w:w="0" w:type="dxa"/>
+            </w:tcMar>
+            <w:vAlign w:val="center"/>
+          </w:tcPr>
+          <w:p>
+            <w:pPr>
+              <w:jc w:val="right"/>
+              <w:spacing w:after="100" w:before="100" w:line="240"/>
+              <w:ind w:firstLine="0" w:left="100" w:right="100"/>
+            </w:pPr>
+            <w:r xmlns:w="http://schemas.openxmlformats.org/wordprocessingml/2006/main" xmlns:wp="http://schemas.openxmlformats.org/drawingml/2006/wordprocessingDrawing" xmlns:r="http://schemas.openxmlformats.org/officeDocument/2006/relationships" xmlns:w14="http://schemas.microsoft.com/office/word/2010/wordml">
+              <w:rPr>
+                <w:rFonts w:ascii="Arial" w:hAnsi="Helvetica" w:eastAsia="Helvetica" w:cs="Helvetica"/>
+                <w:sz w:val="18"/>
+                <w:szCs w:val="18"/>
+                <w:color w:val="000000"/>
+              </w:rPr>
+              <w:t xml:space="preserve">3.49</w:t>
+            </w:r>
+          </w:p>
+        </w:tc>
+        <w:tc>
+          <w:tcPr>
+            <w:tcBorders/>
+            <w:shd w:val="clear" w:color="auto" w:fill="FFFFFF"/>
+            <w:tcMar>
+              <w:top w:w="0" w:type="dxa"/>
+              <w:bottom w:w="0" w:type="dxa"/>
+              <w:left w:w="0" w:type="dxa"/>
+              <w:right w:w="0" w:type="dxa"/>
+            </w:tcMar>
+            <w:vAlign w:val="center"/>
+          </w:tcPr>
+          <w:p>
+            <w:pPr>
+              <w:jc w:val="right"/>
+              <w:spacing w:after="100" w:before="100" w:line="240"/>
+              <w:ind w:firstLine="0" w:left="100" w:right="100"/>
+            </w:pPr>
+            <w:r xmlns:w="http://schemas.openxmlformats.org/wordprocessingml/2006/main" xmlns:wp="http://schemas.openxmlformats.org/drawingml/2006/wordprocessingDrawing" xmlns:r="http://schemas.openxmlformats.org/officeDocument/2006/relationships" xmlns:w14="http://schemas.microsoft.com/office/word/2010/wordml">
+              <w:rPr>
+                <w:rFonts w:ascii="Arial" w:hAnsi="Helvetica" w:eastAsia="Helvetica" w:cs="Helvetica"/>
+                <w:sz w:val="18"/>
+                <w:szCs w:val="18"/>
+                <w:color w:val="000000"/>
+              </w:rPr>
+              <w:t xml:space="preserve">3.05</w:t>
+            </w:r>
+          </w:p>
+        </w:tc>
+        <w:tc>
+          <w:tcPr>
+            <w:tcBorders/>
+            <w:shd w:val="clear" w:color="auto" w:fill="FFFFFF"/>
+            <w:tcMar>
+              <w:top w:w="0" w:type="dxa"/>
+              <w:bottom w:w="0" w:type="dxa"/>
+              <w:left w:w="0" w:type="dxa"/>
+              <w:right w:w="0" w:type="dxa"/>
+            </w:tcMar>
+            <w:vAlign w:val="center"/>
+          </w:tcPr>
+          <w:p>
+            <w:pPr>
+              <w:jc w:val="right"/>
+              <w:spacing w:after="100" w:before="100" w:line="240"/>
+              <w:ind w:firstLine="0" w:left="100" w:right="100"/>
+            </w:pPr>
+            <w:r xmlns:w="http://schemas.openxmlformats.org/wordprocessingml/2006/main" xmlns:wp="http://schemas.openxmlformats.org/drawingml/2006/wordprocessingDrawing" xmlns:r="http://schemas.openxmlformats.org/officeDocument/2006/relationships" xmlns:w14="http://schemas.microsoft.com/office/word/2010/wordml">
+              <w:rPr>
+                <w:rFonts w:ascii="Arial" w:hAnsi="Helvetica" w:eastAsia="Helvetica" w:cs="Helvetica"/>
+                <w:sz w:val="18"/>
+                <w:szCs w:val="18"/>
+                <w:color w:val="000000"/>
+              </w:rPr>
+              <w:t xml:space="preserve">0.87</w:t>
+            </w:r>
+          </w:p>
+        </w:tc>
+        <w:tc>
+          <w:tcPr>
+            <w:tcBorders/>
+            <w:shd w:val="clear" w:color="auto" w:fill="FFFFFF"/>
+            <w:tcMar>
+              <w:top w:w="0" w:type="dxa"/>
+              <w:bottom w:w="0" w:type="dxa"/>
+              <w:left w:w="0" w:type="dxa"/>
+              <w:right w:w="0" w:type="dxa"/>
+            </w:tcMar>
+            <w:vAlign w:val="center"/>
+          </w:tcPr>
+          <w:p>
+            <w:pPr>
+              <w:jc w:val="left"/>
+              <w:spacing w:after="100" w:before="100" w:line="240"/>
+              <w:ind w:firstLine="0" w:left="100" w:right="100"/>
+            </w:pPr>
+            <w:r xmlns:w="http://schemas.openxmlformats.org/wordprocessingml/2006/main" xmlns:wp="http://schemas.openxmlformats.org/drawingml/2006/wordprocessingDrawing" xmlns:r="http://schemas.openxmlformats.org/officeDocument/2006/relationships" xmlns:w14="http://schemas.microsoft.com/office/word/2010/wordml">
+              <w:rPr>
+                <w:rFonts w:ascii="Arial" w:hAnsi="Helvetica" w:eastAsia="Helvetica" w:cs="Helvetica"/>
+                <w:sz w:val="18"/>
+                <w:szCs w:val="18"/>
+                <w:color w:val="000000"/>
+              </w:rPr>
+              <w:t xml:space="preserve">July</w:t>
+            </w:r>
+          </w:p>
+        </w:tc>
+        <w:tc>
+          <w:tcPr>
+            <w:tcBorders/>
+            <w:shd w:val="clear" w:color="auto" w:fill="FFFFFF"/>
+            <w:tcMar>
+              <w:top w:w="0" w:type="dxa"/>
+              <w:bottom w:w="0" w:type="dxa"/>
+              <w:left w:w="0" w:type="dxa"/>
+              <w:right w:w="0" w:type="dxa"/>
+            </w:tcMar>
+            <w:vAlign w:val="center"/>
+          </w:tcPr>
+          <w:p>
+            <w:pPr>
+              <w:jc w:val="left"/>
+              <w:spacing w:after="100" w:before="100" w:line="240"/>
+              <w:ind w:firstLine="0" w:left="100" w:right="100"/>
+            </w:pPr>
+            <w:r xmlns:w="http://schemas.openxmlformats.org/wordprocessingml/2006/main" xmlns:wp="http://schemas.openxmlformats.org/drawingml/2006/wordprocessingDrawing" xmlns:r="http://schemas.openxmlformats.org/officeDocument/2006/relationships" xmlns:w14="http://schemas.microsoft.com/office/word/2010/wordml">
+              <w:rPr>
+                <w:rFonts w:ascii="Arial" w:hAnsi="Helvetica" w:eastAsia="Helvetica" w:cs="Helvetica"/>
+                <w:sz w:val="18"/>
+                <w:szCs w:val="18"/>
+                <w:color w:val="000000"/>
+              </w:rPr>
+              <w:t xml:space="preserve">tempSingleMean</w:t>
+            </w:r>
+          </w:p>
+        </w:tc>
+      </w:tr>
+      <w:tr>
+        <w:trPr>
+          <w:cantSplit/>
+          <w:trHeight w:val="360" w:hRule="auto"/>
+        </w:trPr>
+        <w:tc>
+          <w:tcPr>
+            <w:tcBorders/>
+            <w:shd w:val="clear" w:color="auto" w:fill="FFFFFF"/>
+            <w:tcMar>
+              <w:top w:w="0" w:type="dxa"/>
+              <w:bottom w:w="0" w:type="dxa"/>
+              <w:left w:w="0" w:type="dxa"/>
+              <w:right w:w="0" w:type="dxa"/>
+            </w:tcMar>
+            <w:vAlign w:val="center"/>
+          </w:tcPr>
+          <w:p>
+            <w:pPr>
+              <w:jc w:val="right"/>
+              <w:spacing w:after="100" w:before="100" w:line="240"/>
+              <w:ind w:firstLine="0" w:left="100" w:right="100"/>
+            </w:pPr>
+            <w:r xmlns:w="http://schemas.openxmlformats.org/wordprocessingml/2006/main" xmlns:wp="http://schemas.openxmlformats.org/drawingml/2006/wordprocessingDrawing" xmlns:r="http://schemas.openxmlformats.org/officeDocument/2006/relationships" xmlns:w14="http://schemas.microsoft.com/office/word/2010/wordml">
+              <w:rPr>
+                <w:rFonts w:ascii="Arial" w:hAnsi="Helvetica" w:eastAsia="Helvetica" w:cs="Helvetica"/>
+                <w:sz w:val="18"/>
+                <w:szCs w:val="18"/>
+                <w:color w:val="000000"/>
+              </w:rPr>
+              <w:t xml:space="preserve">30</w:t>
+            </w:r>
+          </w:p>
+        </w:tc>
+        <w:tc>
+          <w:tcPr>
+            <w:tcBorders/>
+            <w:shd w:val="clear" w:color="auto" w:fill="FFFFFF"/>
+            <w:tcMar>
+              <w:top w:w="0" w:type="dxa"/>
+              <w:bottom w:w="0" w:type="dxa"/>
+              <w:left w:w="0" w:type="dxa"/>
+              <w:right w:w="0" w:type="dxa"/>
+            </w:tcMar>
+            <w:vAlign w:val="center"/>
+          </w:tcPr>
+          <w:p>
+            <w:pPr>
+              <w:jc w:val="right"/>
+              <w:spacing w:after="100" w:before="100" w:line="240"/>
+              <w:ind w:firstLine="0" w:left="100" w:right="100"/>
+            </w:pPr>
+            <w:r xmlns:w="http://schemas.openxmlformats.org/wordprocessingml/2006/main" xmlns:wp="http://schemas.openxmlformats.org/drawingml/2006/wordprocessingDrawing" xmlns:r="http://schemas.openxmlformats.org/officeDocument/2006/relationships" xmlns:w14="http://schemas.microsoft.com/office/word/2010/wordml">
+              <w:rPr>
+                <w:rFonts w:ascii="Arial" w:hAnsi="Helvetica" w:eastAsia="Helvetica" w:cs="Helvetica"/>
+                <w:sz w:val="18"/>
+                <w:szCs w:val="18"/>
+                <w:color w:val="000000"/>
+              </w:rPr>
+              <w:t xml:space="preserve">7</w:t>
+            </w:r>
+          </w:p>
+        </w:tc>
+        <w:tc>
+          <w:tcPr>
+            <w:tcBorders/>
+            <w:shd w:val="clear" w:color="auto" w:fill="FFFFFF"/>
+            <w:tcMar>
+              <w:top w:w="0" w:type="dxa"/>
+              <w:bottom w:w="0" w:type="dxa"/>
+              <w:left w:w="0" w:type="dxa"/>
+              <w:right w:w="0" w:type="dxa"/>
+            </w:tcMar>
+            <w:vAlign w:val="center"/>
+          </w:tcPr>
+          <w:p>
+            <w:pPr>
+              <w:jc w:val="right"/>
+              <w:spacing w:after="100" w:before="100" w:line="240"/>
+              <w:ind w:firstLine="0" w:left="100" w:right="100"/>
+            </w:pPr>
+            <w:r xmlns:w="http://schemas.openxmlformats.org/wordprocessingml/2006/main" xmlns:wp="http://schemas.openxmlformats.org/drawingml/2006/wordprocessingDrawing" xmlns:r="http://schemas.openxmlformats.org/officeDocument/2006/relationships" xmlns:w14="http://schemas.microsoft.com/office/word/2010/wordml">
+              <w:rPr>
+                <w:rFonts w:ascii="Arial" w:hAnsi="Helvetica" w:eastAsia="Helvetica" w:cs="Helvetica"/>
+                <w:sz w:val="18"/>
+                <w:szCs w:val="18"/>
+                <w:color w:val="000000"/>
+              </w:rPr>
+              <w:t xml:space="preserve">24.92</w:t>
+            </w:r>
+          </w:p>
+        </w:tc>
+        <w:tc>
+          <w:tcPr>
+            <w:tcBorders/>
+            <w:shd w:val="clear" w:color="auto" w:fill="FFFFFF"/>
+            <w:tcMar>
+              <w:top w:w="0" w:type="dxa"/>
+              <w:bottom w:w="0" w:type="dxa"/>
+              <w:left w:w="0" w:type="dxa"/>
+              <w:right w:w="0" w:type="dxa"/>
+            </w:tcMar>
+            <w:vAlign w:val="center"/>
+          </w:tcPr>
+          <w:p>
+            <w:pPr>
+              <w:jc w:val="right"/>
+              <w:spacing w:after="100" w:before="100" w:line="240"/>
+              <w:ind w:firstLine="0" w:left="100" w:right="100"/>
+            </w:pPr>
+            <w:r xmlns:w="http://schemas.openxmlformats.org/wordprocessingml/2006/main" xmlns:wp="http://schemas.openxmlformats.org/drawingml/2006/wordprocessingDrawing" xmlns:r="http://schemas.openxmlformats.org/officeDocument/2006/relationships" xmlns:w14="http://schemas.microsoft.com/office/word/2010/wordml">
+              <w:rPr>
+                <w:rFonts w:ascii="Arial" w:hAnsi="Helvetica" w:eastAsia="Helvetica" w:cs="Helvetica"/>
+                <w:sz w:val="18"/>
+                <w:szCs w:val="18"/>
+                <w:color w:val="000000"/>
+              </w:rPr>
+              <w:t xml:space="preserve">17.01</w:t>
+            </w:r>
+          </w:p>
+        </w:tc>
+        <w:tc>
+          <w:tcPr>
+            <w:tcBorders/>
+            <w:shd w:val="clear" w:color="auto" w:fill="FFFFFF"/>
+            <w:tcMar>
+              <w:top w:w="0" w:type="dxa"/>
+              <w:bottom w:w="0" w:type="dxa"/>
+              <w:left w:w="0" w:type="dxa"/>
+              <w:right w:w="0" w:type="dxa"/>
+            </w:tcMar>
+            <w:vAlign w:val="center"/>
+          </w:tcPr>
+          <w:p>
+            <w:pPr>
+              <w:jc w:val="right"/>
+              <w:spacing w:after="100" w:before="100" w:line="240"/>
+              <w:ind w:firstLine="0" w:left="100" w:right="100"/>
+            </w:pPr>
+            <w:r xmlns:w="http://schemas.openxmlformats.org/wordprocessingml/2006/main" xmlns:wp="http://schemas.openxmlformats.org/drawingml/2006/wordprocessingDrawing" xmlns:r="http://schemas.openxmlformats.org/officeDocument/2006/relationships" xmlns:w14="http://schemas.microsoft.com/office/word/2010/wordml">
+              <w:rPr>
+                <w:rFonts w:ascii="Arial" w:hAnsi="Helvetica" w:eastAsia="Helvetica" w:cs="Helvetica"/>
+                <w:sz w:val="18"/>
+                <w:szCs w:val="18"/>
+                <w:color w:val="000000"/>
+              </w:rPr>
+              <w:t xml:space="preserve">3.51</w:t>
+            </w:r>
+          </w:p>
+        </w:tc>
+        <w:tc>
+          <w:tcPr>
+            <w:tcBorders/>
+            <w:shd w:val="clear" w:color="auto" w:fill="FFFFFF"/>
+            <w:tcMar>
+              <w:top w:w="0" w:type="dxa"/>
+              <w:bottom w:w="0" w:type="dxa"/>
+              <w:left w:w="0" w:type="dxa"/>
+              <w:right w:w="0" w:type="dxa"/>
+            </w:tcMar>
+            <w:vAlign w:val="center"/>
+          </w:tcPr>
+          <w:p>
+            <w:pPr>
+              <w:jc w:val="right"/>
+              <w:spacing w:after="100" w:before="100" w:line="240"/>
+              <w:ind w:firstLine="0" w:left="100" w:right="100"/>
+            </w:pPr>
+            <w:r xmlns:w="http://schemas.openxmlformats.org/wordprocessingml/2006/main" xmlns:wp="http://schemas.openxmlformats.org/drawingml/2006/wordprocessingDrawing" xmlns:r="http://schemas.openxmlformats.org/officeDocument/2006/relationships" xmlns:w14="http://schemas.microsoft.com/office/word/2010/wordml">
+              <w:rPr>
+                <w:rFonts w:ascii="Arial" w:hAnsi="Helvetica" w:eastAsia="Helvetica" w:cs="Helvetica"/>
+                <w:sz w:val="18"/>
+                <w:szCs w:val="18"/>
+                <w:color w:val="000000"/>
+              </w:rPr>
+              <w:t xml:space="preserve">3.19</w:t>
+            </w:r>
+          </w:p>
+        </w:tc>
+        <w:tc>
+          <w:tcPr>
+            <w:tcBorders/>
+            <w:shd w:val="clear" w:color="auto" w:fill="FFFFFF"/>
+            <w:tcMar>
+              <w:top w:w="0" w:type="dxa"/>
+              <w:bottom w:w="0" w:type="dxa"/>
+              <w:left w:w="0" w:type="dxa"/>
+              <w:right w:w="0" w:type="dxa"/>
+            </w:tcMar>
+            <w:vAlign w:val="center"/>
+          </w:tcPr>
+          <w:p>
+            <w:pPr>
+              <w:jc w:val="right"/>
+              <w:spacing w:after="100" w:before="100" w:line="240"/>
+              <w:ind w:firstLine="0" w:left="100" w:right="100"/>
+            </w:pPr>
+            <w:r xmlns:w="http://schemas.openxmlformats.org/wordprocessingml/2006/main" xmlns:wp="http://schemas.openxmlformats.org/drawingml/2006/wordprocessingDrawing" xmlns:r="http://schemas.openxmlformats.org/officeDocument/2006/relationships" xmlns:w14="http://schemas.microsoft.com/office/word/2010/wordml">
+              <w:rPr>
+                <w:rFonts w:ascii="Arial" w:hAnsi="Helvetica" w:eastAsia="Helvetica" w:cs="Helvetica"/>
+                <w:sz w:val="18"/>
+                <w:szCs w:val="18"/>
+                <w:color w:val="000000"/>
+              </w:rPr>
+              <w:t xml:space="preserve">1.30</w:t>
+            </w:r>
+          </w:p>
+        </w:tc>
+        <w:tc>
+          <w:tcPr>
+            <w:tcBorders/>
+            <w:shd w:val="clear" w:color="auto" w:fill="FFFFFF"/>
+            <w:tcMar>
+              <w:top w:w="0" w:type="dxa"/>
+              <w:bottom w:w="0" w:type="dxa"/>
+              <w:left w:w="0" w:type="dxa"/>
+              <w:right w:w="0" w:type="dxa"/>
+            </w:tcMar>
+            <w:vAlign w:val="center"/>
+          </w:tcPr>
+          <w:p>
+            <w:pPr>
+              <w:jc w:val="left"/>
+              <w:spacing w:after="100" w:before="100" w:line="240"/>
+              <w:ind w:firstLine="0" w:left="100" w:right="100"/>
+            </w:pPr>
+            <w:r xmlns:w="http://schemas.openxmlformats.org/wordprocessingml/2006/main" xmlns:wp="http://schemas.openxmlformats.org/drawingml/2006/wordprocessingDrawing" xmlns:r="http://schemas.openxmlformats.org/officeDocument/2006/relationships" xmlns:w14="http://schemas.microsoft.com/office/word/2010/wordml">
+              <w:rPr>
+                <w:rFonts w:ascii="Arial" w:hAnsi="Helvetica" w:eastAsia="Helvetica" w:cs="Helvetica"/>
+                <w:sz w:val="18"/>
+                <w:szCs w:val="18"/>
+                <w:color w:val="000000"/>
+              </w:rPr>
+              <w:t xml:space="preserve">July</w:t>
+            </w:r>
+          </w:p>
+        </w:tc>
+        <w:tc>
+          <w:tcPr>
+            <w:tcBorders/>
+            <w:shd w:val="clear" w:color="auto" w:fill="FFFFFF"/>
+            <w:tcMar>
+              <w:top w:w="0" w:type="dxa"/>
+              <w:bottom w:w="0" w:type="dxa"/>
+              <w:left w:w="0" w:type="dxa"/>
+              <w:right w:w="0" w:type="dxa"/>
+            </w:tcMar>
+            <w:vAlign w:val="center"/>
+          </w:tcPr>
+          <w:p>
+            <w:pPr>
+              <w:jc w:val="left"/>
+              <w:spacing w:after="100" w:before="100" w:line="240"/>
+              <w:ind w:firstLine="0" w:left="100" w:right="100"/>
+            </w:pPr>
+            <w:r xmlns:w="http://schemas.openxmlformats.org/wordprocessingml/2006/main" xmlns:wp="http://schemas.openxmlformats.org/drawingml/2006/wordprocessingDrawing" xmlns:r="http://schemas.openxmlformats.org/officeDocument/2006/relationships" xmlns:w14="http://schemas.microsoft.com/office/word/2010/wordml">
+              <w:rPr>
+                <w:rFonts w:ascii="Arial" w:hAnsi="Helvetica" w:eastAsia="Helvetica" w:cs="Helvetica"/>
+                <w:sz w:val="18"/>
+                <w:szCs w:val="18"/>
+                <w:color w:val="000000"/>
+              </w:rPr>
+              <w:t xml:space="preserve">tempSingleMean</w:t>
+            </w:r>
+          </w:p>
+        </w:tc>
+      </w:tr>
+      <w:tr>
+        <w:trPr>
+          <w:cantSplit/>
+          <w:trHeight w:val="360" w:hRule="auto"/>
+        </w:trPr>
+        <w:tc>
+          <w:tcPr>
+            <w:tcBorders/>
+            <w:shd w:val="clear" w:color="auto" w:fill="FFFFFF"/>
+            <w:tcMar>
+              <w:top w:w="0" w:type="dxa"/>
+              <w:bottom w:w="0" w:type="dxa"/>
+              <w:left w:w="0" w:type="dxa"/>
+              <w:right w:w="0" w:type="dxa"/>
+            </w:tcMar>
+            <w:vAlign w:val="center"/>
+          </w:tcPr>
+          <w:p>
+            <w:pPr>
+              <w:jc w:val="right"/>
+              <w:spacing w:after="100" w:before="100" w:line="240"/>
+              <w:ind w:firstLine="0" w:left="100" w:right="100"/>
+            </w:pPr>
+            <w:r xmlns:w="http://schemas.openxmlformats.org/wordprocessingml/2006/main" xmlns:wp="http://schemas.openxmlformats.org/drawingml/2006/wordprocessingDrawing" xmlns:r="http://schemas.openxmlformats.org/officeDocument/2006/relationships" xmlns:w14="http://schemas.microsoft.com/office/word/2010/wordml">
+              <w:rPr>
+                <w:rFonts w:ascii="Arial" w:hAnsi="Helvetica" w:eastAsia="Helvetica" w:cs="Helvetica"/>
+                <w:sz w:val="18"/>
+                <w:szCs w:val="18"/>
+                <w:color w:val="000000"/>
+              </w:rPr>
+              <w:t xml:space="preserve">40</w:t>
+            </w:r>
+          </w:p>
+        </w:tc>
+        <w:tc>
+          <w:tcPr>
+            <w:tcBorders/>
+            <w:shd w:val="clear" w:color="auto" w:fill="FFFFFF"/>
+            <w:tcMar>
+              <w:top w:w="0" w:type="dxa"/>
+              <w:bottom w:w="0" w:type="dxa"/>
+              <w:left w:w="0" w:type="dxa"/>
+              <w:right w:w="0" w:type="dxa"/>
+            </w:tcMar>
+            <w:vAlign w:val="center"/>
+          </w:tcPr>
+          <w:p>
+            <w:pPr>
+              <w:jc w:val="right"/>
+              <w:spacing w:after="100" w:before="100" w:line="240"/>
+              <w:ind w:firstLine="0" w:left="100" w:right="100"/>
+            </w:pPr>
+            <w:r xmlns:w="http://schemas.openxmlformats.org/wordprocessingml/2006/main" xmlns:wp="http://schemas.openxmlformats.org/drawingml/2006/wordprocessingDrawing" xmlns:r="http://schemas.openxmlformats.org/officeDocument/2006/relationships" xmlns:w14="http://schemas.microsoft.com/office/word/2010/wordml">
+              <w:rPr>
+                <w:rFonts w:ascii="Arial" w:hAnsi="Helvetica" w:eastAsia="Helvetica" w:cs="Helvetica"/>
+                <w:sz w:val="18"/>
+                <w:szCs w:val="18"/>
+                <w:color w:val="000000"/>
+              </w:rPr>
+              <w:t xml:space="preserve">7</w:t>
+            </w:r>
+          </w:p>
+        </w:tc>
+        <w:tc>
+          <w:tcPr>
+            <w:tcBorders/>
+            <w:shd w:val="clear" w:color="auto" w:fill="FFFFFF"/>
+            <w:tcMar>
+              <w:top w:w="0" w:type="dxa"/>
+              <w:bottom w:w="0" w:type="dxa"/>
+              <w:left w:w="0" w:type="dxa"/>
+              <w:right w:w="0" w:type="dxa"/>
+            </w:tcMar>
+            <w:vAlign w:val="center"/>
+          </w:tcPr>
+          <w:p>
+            <w:pPr>
+              <w:jc w:val="right"/>
+              <w:spacing w:after="100" w:before="100" w:line="240"/>
+              <w:ind w:firstLine="0" w:left="100" w:right="100"/>
+            </w:pPr>
+            <w:r xmlns:w="http://schemas.openxmlformats.org/wordprocessingml/2006/main" xmlns:wp="http://schemas.openxmlformats.org/drawingml/2006/wordprocessingDrawing" xmlns:r="http://schemas.openxmlformats.org/officeDocument/2006/relationships" xmlns:w14="http://schemas.microsoft.com/office/word/2010/wordml">
+              <w:rPr>
+                <w:rFonts w:ascii="Arial" w:hAnsi="Helvetica" w:eastAsia="Helvetica" w:cs="Helvetica"/>
+                <w:sz w:val="18"/>
+                <w:szCs w:val="18"/>
+                <w:color w:val="000000"/>
+              </w:rPr>
+              <w:t xml:space="preserve">24.66</w:t>
+            </w:r>
+          </w:p>
+        </w:tc>
+        <w:tc>
+          <w:tcPr>
+            <w:tcBorders/>
+            <w:shd w:val="clear" w:color="auto" w:fill="FFFFFF"/>
+            <w:tcMar>
+              <w:top w:w="0" w:type="dxa"/>
+              <w:bottom w:w="0" w:type="dxa"/>
+              <w:left w:w="0" w:type="dxa"/>
+              <w:right w:w="0" w:type="dxa"/>
+            </w:tcMar>
+            <w:vAlign w:val="center"/>
+          </w:tcPr>
+          <w:p>
+            <w:pPr>
+              <w:jc w:val="right"/>
+              <w:spacing w:after="100" w:before="100" w:line="240"/>
+              <w:ind w:firstLine="0" w:left="100" w:right="100"/>
+            </w:pPr>
+            <w:r xmlns:w="http://schemas.openxmlformats.org/wordprocessingml/2006/main" xmlns:wp="http://schemas.openxmlformats.org/drawingml/2006/wordprocessingDrawing" xmlns:r="http://schemas.openxmlformats.org/officeDocument/2006/relationships" xmlns:w14="http://schemas.microsoft.com/office/word/2010/wordml">
+              <w:rPr>
+                <w:rFonts w:ascii="Arial" w:hAnsi="Helvetica" w:eastAsia="Helvetica" w:cs="Helvetica"/>
+                <w:sz w:val="18"/>
+                <w:szCs w:val="18"/>
+                <w:color w:val="000000"/>
+              </w:rPr>
+              <w:t xml:space="preserve">17.01</w:t>
+            </w:r>
+          </w:p>
+        </w:tc>
+        <w:tc>
+          <w:tcPr>
+            <w:tcBorders/>
+            <w:shd w:val="clear" w:color="auto" w:fill="FFFFFF"/>
+            <w:tcMar>
+              <w:top w:w="0" w:type="dxa"/>
+              <w:bottom w:w="0" w:type="dxa"/>
+              <w:left w:w="0" w:type="dxa"/>
+              <w:right w:w="0" w:type="dxa"/>
+            </w:tcMar>
+            <w:vAlign w:val="center"/>
+          </w:tcPr>
+          <w:p>
+            <w:pPr>
+              <w:jc w:val="right"/>
+              <w:spacing w:after="100" w:before="100" w:line="240"/>
+              <w:ind w:firstLine="0" w:left="100" w:right="100"/>
+            </w:pPr>
+            <w:r xmlns:w="http://schemas.openxmlformats.org/wordprocessingml/2006/main" xmlns:wp="http://schemas.openxmlformats.org/drawingml/2006/wordprocessingDrawing" xmlns:r="http://schemas.openxmlformats.org/officeDocument/2006/relationships" xmlns:w14="http://schemas.microsoft.com/office/word/2010/wordml">
+              <w:rPr>
+                <w:rFonts w:ascii="Arial" w:hAnsi="Helvetica" w:eastAsia="Helvetica" w:cs="Helvetica"/>
+                <w:sz w:val="18"/>
+                <w:szCs w:val="18"/>
+                <w:color w:val="000000"/>
+              </w:rPr>
+              <w:t xml:space="preserve">3.30</w:t>
+            </w:r>
+          </w:p>
+        </w:tc>
+        <w:tc>
+          <w:tcPr>
+            <w:tcBorders/>
+            <w:shd w:val="clear" w:color="auto" w:fill="FFFFFF"/>
+            <w:tcMar>
+              <w:top w:w="0" w:type="dxa"/>
+              <w:bottom w:w="0" w:type="dxa"/>
+              <w:left w:w="0" w:type="dxa"/>
+              <w:right w:w="0" w:type="dxa"/>
+            </w:tcMar>
+            <w:vAlign w:val="center"/>
+          </w:tcPr>
+          <w:p>
+            <w:pPr>
+              <w:jc w:val="right"/>
+              <w:spacing w:after="100" w:before="100" w:line="240"/>
+              <w:ind w:firstLine="0" w:left="100" w:right="100"/>
+            </w:pPr>
+            <w:r xmlns:w="http://schemas.openxmlformats.org/wordprocessingml/2006/main" xmlns:wp="http://schemas.openxmlformats.org/drawingml/2006/wordprocessingDrawing" xmlns:r="http://schemas.openxmlformats.org/officeDocument/2006/relationships" xmlns:w14="http://schemas.microsoft.com/office/word/2010/wordml">
+              <w:rPr>
+                <w:rFonts w:ascii="Arial" w:hAnsi="Helvetica" w:eastAsia="Helvetica" w:cs="Helvetica"/>
+                <w:sz w:val="18"/>
+                <w:szCs w:val="18"/>
+                <w:color w:val="000000"/>
+              </w:rPr>
+              <w:t xml:space="preserve">3.19</w:t>
+            </w:r>
+          </w:p>
+        </w:tc>
+        <w:tc>
+          <w:tcPr>
+            <w:tcBorders/>
+            <w:shd w:val="clear" w:color="auto" w:fill="FFFFFF"/>
+            <w:tcMar>
+              <w:top w:w="0" w:type="dxa"/>
+              <w:bottom w:w="0" w:type="dxa"/>
+              <w:left w:w="0" w:type="dxa"/>
+              <w:right w:w="0" w:type="dxa"/>
+            </w:tcMar>
+            <w:vAlign w:val="center"/>
+          </w:tcPr>
+          <w:p>
+            <w:pPr>
+              <w:jc w:val="right"/>
+              <w:spacing w:after="100" w:before="100" w:line="240"/>
+              <w:ind w:firstLine="0" w:left="100" w:right="100"/>
+            </w:pPr>
+            <w:r xmlns:w="http://schemas.openxmlformats.org/wordprocessingml/2006/main" xmlns:wp="http://schemas.openxmlformats.org/drawingml/2006/wordprocessingDrawing" xmlns:r="http://schemas.openxmlformats.org/officeDocument/2006/relationships" xmlns:w14="http://schemas.microsoft.com/office/word/2010/wordml">
+              <w:rPr>
+                <w:rFonts w:ascii="Arial" w:hAnsi="Helvetica" w:eastAsia="Helvetica" w:cs="Helvetica"/>
+                <w:sz w:val="18"/>
+                <w:szCs w:val="18"/>
+                <w:color w:val="000000"/>
+              </w:rPr>
+              <w:t xml:space="preserve">1.74</w:t>
+            </w:r>
+          </w:p>
+        </w:tc>
+        <w:tc>
+          <w:tcPr>
+            <w:tcBorders/>
+            <w:shd w:val="clear" w:color="auto" w:fill="FFFFFF"/>
+            <w:tcMar>
+              <w:top w:w="0" w:type="dxa"/>
+              <w:bottom w:w="0" w:type="dxa"/>
+              <w:left w:w="0" w:type="dxa"/>
+              <w:right w:w="0" w:type="dxa"/>
+            </w:tcMar>
+            <w:vAlign w:val="center"/>
+          </w:tcPr>
+          <w:p>
+            <w:pPr>
+              <w:jc w:val="left"/>
+              <w:spacing w:after="100" w:before="100" w:line="240"/>
+              <w:ind w:firstLine="0" w:left="100" w:right="100"/>
+            </w:pPr>
+            <w:r xmlns:w="http://schemas.openxmlformats.org/wordprocessingml/2006/main" xmlns:wp="http://schemas.openxmlformats.org/drawingml/2006/wordprocessingDrawing" xmlns:r="http://schemas.openxmlformats.org/officeDocument/2006/relationships" xmlns:w14="http://schemas.microsoft.com/office/word/2010/wordml">
+              <w:rPr>
+                <w:rFonts w:ascii="Arial" w:hAnsi="Helvetica" w:eastAsia="Helvetica" w:cs="Helvetica"/>
+                <w:sz w:val="18"/>
+                <w:szCs w:val="18"/>
+                <w:color w:val="000000"/>
+              </w:rPr>
+              <w:t xml:space="preserve">July</w:t>
+            </w:r>
+          </w:p>
+        </w:tc>
+        <w:tc>
+          <w:tcPr>
+            <w:tcBorders/>
+            <w:shd w:val="clear" w:color="auto" w:fill="FFFFFF"/>
+            <w:tcMar>
+              <w:top w:w="0" w:type="dxa"/>
+              <w:bottom w:w="0" w:type="dxa"/>
+              <w:left w:w="0" w:type="dxa"/>
+              <w:right w:w="0" w:type="dxa"/>
+            </w:tcMar>
+            <w:vAlign w:val="center"/>
+          </w:tcPr>
+          <w:p>
+            <w:pPr>
+              <w:jc w:val="left"/>
+              <w:spacing w:after="100" w:before="100" w:line="240"/>
+              <w:ind w:firstLine="0" w:left="100" w:right="100"/>
+            </w:pPr>
+            <w:r xmlns:w="http://schemas.openxmlformats.org/wordprocessingml/2006/main" xmlns:wp="http://schemas.openxmlformats.org/drawingml/2006/wordprocessingDrawing" xmlns:r="http://schemas.openxmlformats.org/officeDocument/2006/relationships" xmlns:w14="http://schemas.microsoft.com/office/word/2010/wordml">
+              <w:rPr>
+                <w:rFonts w:ascii="Arial" w:hAnsi="Helvetica" w:eastAsia="Helvetica" w:cs="Helvetica"/>
+                <w:sz w:val="18"/>
+                <w:szCs w:val="18"/>
+                <w:color w:val="000000"/>
+              </w:rPr>
+              <w:t xml:space="preserve">tempSingleMean</w:t>
+            </w:r>
+          </w:p>
+        </w:tc>
+      </w:tr>
+      <w:tr>
+        <w:trPr>
+          <w:cantSplit/>
+          <w:trHeight w:val="360" w:hRule="auto"/>
+        </w:trPr>
+        <w:tc>
+          <w:tcPr>
+            <w:tcBorders/>
+            <w:shd w:val="clear" w:color="auto" w:fill="FFFFFF"/>
+            <w:tcMar>
+              <w:top w:w="0" w:type="dxa"/>
+              <w:bottom w:w="0" w:type="dxa"/>
+              <w:left w:w="0" w:type="dxa"/>
+              <w:right w:w="0" w:type="dxa"/>
+            </w:tcMar>
+            <w:vAlign w:val="center"/>
+          </w:tcPr>
+          <w:p>
+            <w:pPr>
+              <w:jc w:val="right"/>
+              <w:spacing w:after="100" w:before="100" w:line="240"/>
+              <w:ind w:firstLine="0" w:left="100" w:right="100"/>
+            </w:pPr>
+            <w:r xmlns:w="http://schemas.openxmlformats.org/wordprocessingml/2006/main" xmlns:wp="http://schemas.openxmlformats.org/drawingml/2006/wordprocessingDrawing" xmlns:r="http://schemas.openxmlformats.org/officeDocument/2006/relationships" xmlns:w14="http://schemas.microsoft.com/office/word/2010/wordml">
+              <w:rPr>
+                <w:rFonts w:ascii="Arial" w:hAnsi="Helvetica" w:eastAsia="Helvetica" w:cs="Helvetica"/>
+                <w:sz w:val="18"/>
+                <w:szCs w:val="18"/>
+                <w:color w:val="000000"/>
+              </w:rPr>
+              <w:t xml:space="preserve">50</w:t>
+            </w:r>
+          </w:p>
+        </w:tc>
+        <w:tc>
+          <w:tcPr>
+            <w:tcBorders/>
+            <w:shd w:val="clear" w:color="auto" w:fill="FFFFFF"/>
+            <w:tcMar>
+              <w:top w:w="0" w:type="dxa"/>
+              <w:bottom w:w="0" w:type="dxa"/>
+              <w:left w:w="0" w:type="dxa"/>
+              <w:right w:w="0" w:type="dxa"/>
+            </w:tcMar>
+            <w:vAlign w:val="center"/>
+          </w:tcPr>
+          <w:p>
+            <w:pPr>
+              <w:jc w:val="right"/>
+              <w:spacing w:after="100" w:before="100" w:line="240"/>
+              <w:ind w:firstLine="0" w:left="100" w:right="100"/>
+            </w:pPr>
+            <w:r xmlns:w="http://schemas.openxmlformats.org/wordprocessingml/2006/main" xmlns:wp="http://schemas.openxmlformats.org/drawingml/2006/wordprocessingDrawing" xmlns:r="http://schemas.openxmlformats.org/officeDocument/2006/relationships" xmlns:w14="http://schemas.microsoft.com/office/word/2010/wordml">
+              <w:rPr>
+                <w:rFonts w:ascii="Arial" w:hAnsi="Helvetica" w:eastAsia="Helvetica" w:cs="Helvetica"/>
+                <w:sz w:val="18"/>
+                <w:szCs w:val="18"/>
+                <w:color w:val="000000"/>
+              </w:rPr>
+              <w:t xml:space="preserve">7</w:t>
+            </w:r>
+          </w:p>
+        </w:tc>
+        <w:tc>
+          <w:tcPr>
+            <w:tcBorders/>
+            <w:shd w:val="clear" w:color="auto" w:fill="FFFFFF"/>
+            <w:tcMar>
+              <w:top w:w="0" w:type="dxa"/>
+              <w:bottom w:w="0" w:type="dxa"/>
+              <w:left w:w="0" w:type="dxa"/>
+              <w:right w:w="0" w:type="dxa"/>
+            </w:tcMar>
+            <w:vAlign w:val="center"/>
+          </w:tcPr>
+          <w:p>
+            <w:pPr>
+              <w:jc w:val="right"/>
+              <w:spacing w:after="100" w:before="100" w:line="240"/>
+              <w:ind w:firstLine="0" w:left="100" w:right="100"/>
+            </w:pPr>
+            <w:r xmlns:w="http://schemas.openxmlformats.org/wordprocessingml/2006/main" xmlns:wp="http://schemas.openxmlformats.org/drawingml/2006/wordprocessingDrawing" xmlns:r="http://schemas.openxmlformats.org/officeDocument/2006/relationships" xmlns:w14="http://schemas.microsoft.com/office/word/2010/wordml">
+              <w:rPr>
+                <w:rFonts w:ascii="Arial" w:hAnsi="Helvetica" w:eastAsia="Helvetica" w:cs="Helvetica"/>
+                <w:sz w:val="18"/>
+                <w:szCs w:val="18"/>
+                <w:color w:val="000000"/>
+              </w:rPr>
+              <w:t xml:space="preserve">24.92</w:t>
+            </w:r>
+          </w:p>
+        </w:tc>
+        <w:tc>
+          <w:tcPr>
+            <w:tcBorders/>
+            <w:shd w:val="clear" w:color="auto" w:fill="FFFFFF"/>
+            <w:tcMar>
+              <w:top w:w="0" w:type="dxa"/>
+              <w:bottom w:w="0" w:type="dxa"/>
+              <w:left w:w="0" w:type="dxa"/>
+              <w:right w:w="0" w:type="dxa"/>
+            </w:tcMar>
+            <w:vAlign w:val="center"/>
+          </w:tcPr>
+          <w:p>
+            <w:pPr>
+              <w:jc w:val="right"/>
+              <w:spacing w:after="100" w:before="100" w:line="240"/>
+              <w:ind w:firstLine="0" w:left="100" w:right="100"/>
+            </w:pPr>
+            <w:r xmlns:w="http://schemas.openxmlformats.org/wordprocessingml/2006/main" xmlns:wp="http://schemas.openxmlformats.org/drawingml/2006/wordprocessingDrawing" xmlns:r="http://schemas.openxmlformats.org/officeDocument/2006/relationships" xmlns:w14="http://schemas.microsoft.com/office/word/2010/wordml">
+              <w:rPr>
+                <w:rFonts w:ascii="Arial" w:hAnsi="Helvetica" w:eastAsia="Helvetica" w:cs="Helvetica"/>
+                <w:sz w:val="18"/>
+                <w:szCs w:val="18"/>
+                <w:color w:val="000000"/>
+              </w:rPr>
+              <w:t xml:space="preserve">17.64</w:t>
+            </w:r>
+          </w:p>
+        </w:tc>
+        <w:tc>
+          <w:tcPr>
+            <w:tcBorders/>
+            <w:shd w:val="clear" w:color="auto" w:fill="FFFFFF"/>
+            <w:tcMar>
+              <w:top w:w="0" w:type="dxa"/>
+              <w:bottom w:w="0" w:type="dxa"/>
+              <w:left w:w="0" w:type="dxa"/>
+              <w:right w:w="0" w:type="dxa"/>
+            </w:tcMar>
+            <w:vAlign w:val="center"/>
+          </w:tcPr>
+          <w:p>
+            <w:pPr>
+              <w:jc w:val="right"/>
+              <w:spacing w:after="100" w:before="100" w:line="240"/>
+              <w:ind w:firstLine="0" w:left="100" w:right="100"/>
+            </w:pPr>
+            <w:r xmlns:w="http://schemas.openxmlformats.org/wordprocessingml/2006/main" xmlns:wp="http://schemas.openxmlformats.org/drawingml/2006/wordprocessingDrawing" xmlns:r="http://schemas.openxmlformats.org/officeDocument/2006/relationships" xmlns:w14="http://schemas.microsoft.com/office/word/2010/wordml">
+              <w:rPr>
+                <w:rFonts w:ascii="Arial" w:hAnsi="Helvetica" w:eastAsia="Helvetica" w:cs="Helvetica"/>
+                <w:sz w:val="18"/>
+                <w:szCs w:val="18"/>
+                <w:color w:val="000000"/>
+              </w:rPr>
+              <w:t xml:space="preserve">3.45</w:t>
+            </w:r>
+          </w:p>
+        </w:tc>
+        <w:tc>
+          <w:tcPr>
+            <w:tcBorders/>
+            <w:shd w:val="clear" w:color="auto" w:fill="FFFFFF"/>
+            <w:tcMar>
+              <w:top w:w="0" w:type="dxa"/>
+              <w:bottom w:w="0" w:type="dxa"/>
+              <w:left w:w="0" w:type="dxa"/>
+              <w:right w:w="0" w:type="dxa"/>
+            </w:tcMar>
+            <w:vAlign w:val="center"/>
+          </w:tcPr>
+          <w:p>
+            <w:pPr>
+              <w:jc w:val="right"/>
+              <w:spacing w:after="100" w:before="100" w:line="240"/>
+              <w:ind w:firstLine="0" w:left="100" w:right="100"/>
+            </w:pPr>
+            <w:r xmlns:w="http://schemas.openxmlformats.org/wordprocessingml/2006/main" xmlns:wp="http://schemas.openxmlformats.org/drawingml/2006/wordprocessingDrawing" xmlns:r="http://schemas.openxmlformats.org/officeDocument/2006/relationships" xmlns:w14="http://schemas.microsoft.com/office/word/2010/wordml">
+              <w:rPr>
+                <w:rFonts w:ascii="Arial" w:hAnsi="Helvetica" w:eastAsia="Helvetica" w:cs="Helvetica"/>
+                <w:sz w:val="18"/>
+                <w:szCs w:val="18"/>
+                <w:color w:val="000000"/>
+              </w:rPr>
+              <w:t xml:space="preserve">2.98</w:t>
+            </w:r>
+          </w:p>
+        </w:tc>
+        <w:tc>
+          <w:tcPr>
+            <w:tcBorders/>
+            <w:shd w:val="clear" w:color="auto" w:fill="FFFFFF"/>
+            <w:tcMar>
+              <w:top w:w="0" w:type="dxa"/>
+              <w:bottom w:w="0" w:type="dxa"/>
+              <w:left w:w="0" w:type="dxa"/>
+              <w:right w:w="0" w:type="dxa"/>
+            </w:tcMar>
+            <w:vAlign w:val="center"/>
+          </w:tcPr>
+          <w:p>
+            <w:pPr>
+              <w:jc w:val="right"/>
+              <w:spacing w:after="100" w:before="100" w:line="240"/>
+              <w:ind w:firstLine="0" w:left="100" w:right="100"/>
+            </w:pPr>
+            <w:r xmlns:w="http://schemas.openxmlformats.org/wordprocessingml/2006/main" xmlns:wp="http://schemas.openxmlformats.org/drawingml/2006/wordprocessingDrawing" xmlns:r="http://schemas.openxmlformats.org/officeDocument/2006/relationships" xmlns:w14="http://schemas.microsoft.com/office/word/2010/wordml">
+              <w:rPr>
+                <w:rFonts w:ascii="Arial" w:hAnsi="Helvetica" w:eastAsia="Helvetica" w:cs="Helvetica"/>
+                <w:sz w:val="18"/>
+                <w:szCs w:val="18"/>
+                <w:color w:val="000000"/>
+              </w:rPr>
+              <w:t xml:space="preserve">2.17</w:t>
+            </w:r>
+          </w:p>
+        </w:tc>
+        <w:tc>
+          <w:tcPr>
+            <w:tcBorders/>
+            <w:shd w:val="clear" w:color="auto" w:fill="FFFFFF"/>
+            <w:tcMar>
+              <w:top w:w="0" w:type="dxa"/>
+              <w:bottom w:w="0" w:type="dxa"/>
+              <w:left w:w="0" w:type="dxa"/>
+              <w:right w:w="0" w:type="dxa"/>
+            </w:tcMar>
+            <w:vAlign w:val="center"/>
+          </w:tcPr>
+          <w:p>
+            <w:pPr>
+              <w:jc w:val="left"/>
+              <w:spacing w:after="100" w:before="100" w:line="240"/>
+              <w:ind w:firstLine="0" w:left="100" w:right="100"/>
+            </w:pPr>
+            <w:r xmlns:w="http://schemas.openxmlformats.org/wordprocessingml/2006/main" xmlns:wp="http://schemas.openxmlformats.org/drawingml/2006/wordprocessingDrawing" xmlns:r="http://schemas.openxmlformats.org/officeDocument/2006/relationships" xmlns:w14="http://schemas.microsoft.com/office/word/2010/wordml">
+              <w:rPr>
+                <w:rFonts w:ascii="Arial" w:hAnsi="Helvetica" w:eastAsia="Helvetica" w:cs="Helvetica"/>
+                <w:sz w:val="18"/>
+                <w:szCs w:val="18"/>
+                <w:color w:val="000000"/>
+              </w:rPr>
+              <w:t xml:space="preserve">July</w:t>
+            </w:r>
+          </w:p>
+        </w:tc>
+        <w:tc>
+          <w:tcPr>
+            <w:tcBorders/>
+            <w:shd w:val="clear" w:color="auto" w:fill="FFFFFF"/>
+            <w:tcMar>
+              <w:top w:w="0" w:type="dxa"/>
+              <w:bottom w:w="0" w:type="dxa"/>
+              <w:left w:w="0" w:type="dxa"/>
+              <w:right w:w="0" w:type="dxa"/>
+            </w:tcMar>
+            <w:vAlign w:val="center"/>
+          </w:tcPr>
+          <w:p>
+            <w:pPr>
+              <w:jc w:val="left"/>
+              <w:spacing w:after="100" w:before="100" w:line="240"/>
+              <w:ind w:firstLine="0" w:left="100" w:right="100"/>
+            </w:pPr>
+            <w:r xmlns:w="http://schemas.openxmlformats.org/wordprocessingml/2006/main" xmlns:wp="http://schemas.openxmlformats.org/drawingml/2006/wordprocessingDrawing" xmlns:r="http://schemas.openxmlformats.org/officeDocument/2006/relationships" xmlns:w14="http://schemas.microsoft.com/office/word/2010/wordml">
+              <w:rPr>
+                <w:rFonts w:ascii="Arial" w:hAnsi="Helvetica" w:eastAsia="Helvetica" w:cs="Helvetica"/>
+                <w:sz w:val="18"/>
+                <w:szCs w:val="18"/>
+                <w:color w:val="000000"/>
+              </w:rPr>
+              <w:t xml:space="preserve">tempSingleMean</w:t>
+            </w:r>
+          </w:p>
+        </w:tc>
+      </w:tr>
+      <w:tr>
+        <w:trPr>
+          <w:cantSplit/>
+          <w:trHeight w:val="360" w:hRule="auto"/>
+        </w:trPr>
+        <w:tc>
+          <w:tcPr>
+            <w:tcBorders/>
+            <w:shd w:val="clear" w:color="auto" w:fill="FFFFFF"/>
+            <w:tcMar>
+              <w:top w:w="0" w:type="dxa"/>
+              <w:bottom w:w="0" w:type="dxa"/>
+              <w:left w:w="0" w:type="dxa"/>
+              <w:right w:w="0" w:type="dxa"/>
+            </w:tcMar>
+            <w:vAlign w:val="center"/>
+          </w:tcPr>
+          <w:p>
+            <w:pPr>
+              <w:jc w:val="right"/>
+              <w:spacing w:after="100" w:before="100" w:line="240"/>
+              <w:ind w:firstLine="0" w:left="100" w:right="100"/>
+            </w:pPr>
+            <w:r xmlns:w="http://schemas.openxmlformats.org/wordprocessingml/2006/main" xmlns:wp="http://schemas.openxmlformats.org/drawingml/2006/wordprocessingDrawing" xmlns:r="http://schemas.openxmlformats.org/officeDocument/2006/relationships" xmlns:w14="http://schemas.microsoft.com/office/word/2010/wordml">
+              <w:rPr>
+                <w:rFonts w:ascii="Arial" w:hAnsi="Helvetica" w:eastAsia="Helvetica" w:cs="Helvetica"/>
+                <w:sz w:val="18"/>
+                <w:szCs w:val="18"/>
+                <w:color w:val="000000"/>
+              </w:rPr>
+              <w:t xml:space="preserve">0</w:t>
+            </w:r>
+          </w:p>
+        </w:tc>
+        <w:tc>
+          <w:tcPr>
+            <w:tcBorders/>
+            <w:shd w:val="clear" w:color="auto" w:fill="FFFFFF"/>
+            <w:tcMar>
+              <w:top w:w="0" w:type="dxa"/>
+              <w:bottom w:w="0" w:type="dxa"/>
+              <w:left w:w="0" w:type="dxa"/>
+              <w:right w:w="0" w:type="dxa"/>
+            </w:tcMar>
+            <w:vAlign w:val="center"/>
+          </w:tcPr>
+          <w:p>
+            <w:pPr>
+              <w:jc w:val="right"/>
+              <w:spacing w:after="100" w:before="100" w:line="240"/>
+              <w:ind w:firstLine="0" w:left="100" w:right="100"/>
+            </w:pPr>
+            <w:r xmlns:w="http://schemas.openxmlformats.org/wordprocessingml/2006/main" xmlns:wp="http://schemas.openxmlformats.org/drawingml/2006/wordprocessingDrawing" xmlns:r="http://schemas.openxmlformats.org/officeDocument/2006/relationships" xmlns:w14="http://schemas.microsoft.com/office/word/2010/wordml">
+              <w:rPr>
+                <w:rFonts w:ascii="Arial" w:hAnsi="Helvetica" w:eastAsia="Helvetica" w:cs="Helvetica"/>
+                <w:sz w:val="18"/>
+                <w:szCs w:val="18"/>
+                <w:color w:val="000000"/>
+              </w:rPr>
+              <w:t xml:space="preserve">7</w:t>
+            </w:r>
+          </w:p>
+        </w:tc>
+        <w:tc>
+          <w:tcPr>
+            <w:tcBorders/>
+            <w:shd w:val="clear" w:color="auto" w:fill="FFFFFF"/>
+            <w:tcMar>
+              <w:top w:w="0" w:type="dxa"/>
+              <w:bottom w:w="0" w:type="dxa"/>
+              <w:left w:w="0" w:type="dxa"/>
+              <w:right w:w="0" w:type="dxa"/>
+            </w:tcMar>
+            <w:vAlign w:val="center"/>
+          </w:tcPr>
+          <w:p>
+            <w:pPr>
+              <w:jc w:val="right"/>
+              <w:spacing w:after="100" w:before="100" w:line="240"/>
+              <w:ind w:firstLine="0" w:left="100" w:right="100"/>
+            </w:pPr>
+            <w:r xmlns:w="http://schemas.openxmlformats.org/wordprocessingml/2006/main" xmlns:wp="http://schemas.openxmlformats.org/drawingml/2006/wordprocessingDrawing" xmlns:r="http://schemas.openxmlformats.org/officeDocument/2006/relationships" xmlns:w14="http://schemas.microsoft.com/office/word/2010/wordml">
+              <w:rPr>
+                <w:rFonts w:ascii="Arial" w:hAnsi="Helvetica" w:eastAsia="Helvetica" w:cs="Helvetica"/>
+                <w:sz w:val="18"/>
+                <w:szCs w:val="18"/>
+                <w:color w:val="000000"/>
+              </w:rPr>
+              <w:t xml:space="preserve">23.62</w:t>
+            </w:r>
+          </w:p>
+        </w:tc>
+        <w:tc>
+          <w:tcPr>
+            <w:tcBorders/>
+            <w:shd w:val="clear" w:color="auto" w:fill="FFFFFF"/>
+            <w:tcMar>
+              <w:top w:w="0" w:type="dxa"/>
+              <w:bottom w:w="0" w:type="dxa"/>
+              <w:left w:w="0" w:type="dxa"/>
+              <w:right w:w="0" w:type="dxa"/>
+            </w:tcMar>
+            <w:vAlign w:val="center"/>
+          </w:tcPr>
+          <w:p>
+            <w:pPr>
+              <w:jc w:val="right"/>
+              <w:spacing w:after="100" w:before="100" w:line="240"/>
+              <w:ind w:firstLine="0" w:left="100" w:right="100"/>
+            </w:pPr>
+            <w:r xmlns:w="http://schemas.openxmlformats.org/wordprocessingml/2006/main" xmlns:wp="http://schemas.openxmlformats.org/drawingml/2006/wordprocessingDrawing" xmlns:r="http://schemas.openxmlformats.org/officeDocument/2006/relationships" xmlns:w14="http://schemas.microsoft.com/office/word/2010/wordml">
+              <w:rPr>
+                <w:rFonts w:ascii="Arial" w:hAnsi="Helvetica" w:eastAsia="Helvetica" w:cs="Helvetica"/>
+                <w:sz w:val="18"/>
+                <w:szCs w:val="18"/>
+                <w:color w:val="000000"/>
+              </w:rPr>
+              <w:t xml:space="preserve">17.09</w:t>
+            </w:r>
+          </w:p>
+        </w:tc>
+        <w:tc>
+          <w:tcPr>
+            <w:tcBorders/>
+            <w:shd w:val="clear" w:color="auto" w:fill="FFFFFF"/>
+            <w:tcMar>
+              <w:top w:w="0" w:type="dxa"/>
+              <w:bottom w:w="0" w:type="dxa"/>
+              <w:left w:w="0" w:type="dxa"/>
+              <w:right w:w="0" w:type="dxa"/>
+            </w:tcMar>
+            <w:vAlign w:val="center"/>
+          </w:tcPr>
+          <w:p>
+            <w:pPr>
+              <w:jc w:val="right"/>
+              <w:spacing w:after="100" w:before="100" w:line="240"/>
+              <w:ind w:firstLine="0" w:left="100" w:right="100"/>
+            </w:pPr>
+            <w:r xmlns:w="http://schemas.openxmlformats.org/wordprocessingml/2006/main" xmlns:wp="http://schemas.openxmlformats.org/drawingml/2006/wordprocessingDrawing" xmlns:r="http://schemas.openxmlformats.org/officeDocument/2006/relationships" xmlns:w14="http://schemas.microsoft.com/office/word/2010/wordml">
+              <w:rPr>
+                <w:rFonts w:ascii="Arial" w:hAnsi="Helvetica" w:eastAsia="Helvetica" w:cs="Helvetica"/>
+                <w:sz w:val="18"/>
+                <w:szCs w:val="18"/>
+                <w:color w:val="000000"/>
+              </w:rPr>
+              <w:t xml:space="preserve">2.44</w:t>
+            </w:r>
+          </w:p>
+        </w:tc>
+        <w:tc>
+          <w:tcPr>
+            <w:tcBorders/>
+            <w:shd w:val="clear" w:color="auto" w:fill="FFFFFF"/>
+            <w:tcMar>
+              <w:top w:w="0" w:type="dxa"/>
+              <w:bottom w:w="0" w:type="dxa"/>
+              <w:left w:w="0" w:type="dxa"/>
+              <w:right w:w="0" w:type="dxa"/>
+            </w:tcMar>
+            <w:vAlign w:val="center"/>
+          </w:tcPr>
+          <w:p>
+            <w:pPr>
+              <w:jc w:val="right"/>
+              <w:spacing w:after="100" w:before="100" w:line="240"/>
+              <w:ind w:firstLine="0" w:left="100" w:right="100"/>
+            </w:pPr>
+            <w:r xmlns:w="http://schemas.openxmlformats.org/wordprocessingml/2006/main" xmlns:wp="http://schemas.openxmlformats.org/drawingml/2006/wordprocessingDrawing" xmlns:r="http://schemas.openxmlformats.org/officeDocument/2006/relationships" xmlns:w14="http://schemas.microsoft.com/office/word/2010/wordml">
+              <w:rPr>
+                <w:rFonts w:ascii="Arial" w:hAnsi="Helvetica" w:eastAsia="Helvetica" w:cs="Helvetica"/>
+                <w:sz w:val="18"/>
+                <w:szCs w:val="18"/>
+                <w:color w:val="000000"/>
+              </w:rPr>
+              <w:t xml:space="preserve">2.38</w:t>
+            </w:r>
+          </w:p>
+        </w:tc>
+        <w:tc>
+          <w:tcPr>
+            <w:tcBorders/>
+            <w:shd w:val="clear" w:color="auto" w:fill="FFFFFF"/>
+            <w:tcMar>
+              <w:top w:w="0" w:type="dxa"/>
+              <w:bottom w:w="0" w:type="dxa"/>
+              <w:left w:w="0" w:type="dxa"/>
+              <w:right w:w="0" w:type="dxa"/>
+            </w:tcMar>
+            <w:vAlign w:val="center"/>
+          </w:tcPr>
+          <w:p>
+            <w:pPr>
+              <w:jc w:val="right"/>
+              <w:spacing w:after="100" w:before="100" w:line="240"/>
+              <w:ind w:firstLine="0" w:left="100" w:right="100"/>
+            </w:pPr>
+            <w:r xmlns:w="http://schemas.openxmlformats.org/wordprocessingml/2006/main" xmlns:wp="http://schemas.openxmlformats.org/drawingml/2006/wordprocessingDrawing" xmlns:r="http://schemas.openxmlformats.org/officeDocument/2006/relationships" xmlns:w14="http://schemas.microsoft.com/office/word/2010/wordml">
+              <w:rPr>
+                <w:rFonts w:ascii="Arial" w:hAnsi="Helvetica" w:eastAsia="Helvetica" w:cs="Helvetica"/>
+                <w:sz w:val="18"/>
+                <w:szCs w:val="18"/>
+                <w:color w:val="000000"/>
+              </w:rPr>
+              <w:t xml:space="preserve">0.00</w:t>
+            </w:r>
+          </w:p>
+        </w:tc>
+        <w:tc>
+          <w:tcPr>
+            <w:tcBorders/>
+            <w:shd w:val="clear" w:color="auto" w:fill="FFFFFF"/>
+            <w:tcMar>
+              <w:top w:w="0" w:type="dxa"/>
+              <w:bottom w:w="0" w:type="dxa"/>
+              <w:left w:w="0" w:type="dxa"/>
+              <w:right w:w="0" w:type="dxa"/>
+            </w:tcMar>
+            <w:vAlign w:val="center"/>
+          </w:tcPr>
+          <w:p>
+            <w:pPr>
+              <w:jc w:val="left"/>
+              <w:spacing w:after="100" w:before="100" w:line="240"/>
+              <w:ind w:firstLine="0" w:left="100" w:right="100"/>
+            </w:pPr>
+            <w:r xmlns:w="http://schemas.openxmlformats.org/wordprocessingml/2006/main" xmlns:wp="http://schemas.openxmlformats.org/drawingml/2006/wordprocessingDrawing" xmlns:r="http://schemas.openxmlformats.org/officeDocument/2006/relationships" xmlns:w14="http://schemas.microsoft.com/office/word/2010/wordml">
+              <w:rPr>
+                <w:rFonts w:ascii="Arial" w:hAnsi="Helvetica" w:eastAsia="Helvetica" w:cs="Helvetica"/>
+                <w:sz w:val="18"/>
+                <w:szCs w:val="18"/>
+                <w:color w:val="000000"/>
+              </w:rPr>
+              <w:t xml:space="preserve">July</w:t>
+            </w:r>
+          </w:p>
+        </w:tc>
+        <w:tc>
+          <w:tcPr>
+            <w:tcBorders/>
+            <w:shd w:val="clear" w:color="auto" w:fill="FFFFFF"/>
+            <w:tcMar>
+              <w:top w:w="0" w:type="dxa"/>
+              <w:bottom w:w="0" w:type="dxa"/>
+              <w:left w:w="0" w:type="dxa"/>
+              <w:right w:w="0" w:type="dxa"/>
+            </w:tcMar>
+            <w:vAlign w:val="center"/>
+          </w:tcPr>
+          <w:p>
+            <w:pPr>
+              <w:jc w:val="left"/>
+              <w:spacing w:after="100" w:before="100" w:line="240"/>
+              <w:ind w:firstLine="0" w:left="100" w:right="100"/>
+            </w:pPr>
+            <w:r xmlns:w="http://schemas.openxmlformats.org/wordprocessingml/2006/main" xmlns:wp="http://schemas.openxmlformats.org/drawingml/2006/wordprocessingDrawing" xmlns:r="http://schemas.openxmlformats.org/officeDocument/2006/relationships" xmlns:w14="http://schemas.microsoft.com/office/word/2010/wordml">
+              <w:rPr>
+                <w:rFonts w:ascii="Arial" w:hAnsi="Helvetica" w:eastAsia="Helvetica" w:cs="Helvetica"/>
+                <w:sz w:val="18"/>
+                <w:szCs w:val="18"/>
+                <w:color w:val="000000"/>
+              </w:rPr>
+              <w:t xml:space="preserve">bioTempMean</w:t>
+            </w:r>
+          </w:p>
+        </w:tc>
+      </w:tr>
+      <w:tr>
+        <w:trPr>
+          <w:cantSplit/>
+          <w:trHeight w:val="360" w:hRule="auto"/>
+        </w:trPr>
+        <w:tc>
+          <w:tcPr>
+            <w:tcBorders/>
+            <w:shd w:val="clear" w:color="auto" w:fill="FFFFFF"/>
+            <w:tcMar>
+              <w:top w:w="0" w:type="dxa"/>
+              <w:bottom w:w="0" w:type="dxa"/>
+              <w:left w:w="0" w:type="dxa"/>
+              <w:right w:w="0" w:type="dxa"/>
+            </w:tcMar>
+            <w:vAlign w:val="center"/>
+          </w:tcPr>
+          <w:p>
+            <w:pPr>
+              <w:jc w:val="right"/>
+              <w:spacing w:after="100" w:before="100" w:line="240"/>
+              <w:ind w:firstLine="0" w:left="100" w:right="100"/>
+            </w:pPr>
+            <w:r xmlns:w="http://schemas.openxmlformats.org/wordprocessingml/2006/main" xmlns:wp="http://schemas.openxmlformats.org/drawingml/2006/wordprocessingDrawing" xmlns:r="http://schemas.openxmlformats.org/officeDocument/2006/relationships" xmlns:w14="http://schemas.microsoft.com/office/word/2010/wordml">
+              <w:rPr>
+                <w:rFonts w:ascii="Arial" w:hAnsi="Helvetica" w:eastAsia="Helvetica" w:cs="Helvetica"/>
+                <w:sz w:val="18"/>
+                <w:szCs w:val="18"/>
+                <w:color w:val="000000"/>
+              </w:rPr>
+              <w:t xml:space="preserve">10</w:t>
+            </w:r>
+          </w:p>
+        </w:tc>
+        <w:tc>
+          <w:tcPr>
+            <w:tcBorders/>
+            <w:shd w:val="clear" w:color="auto" w:fill="FFFFFF"/>
+            <w:tcMar>
+              <w:top w:w="0" w:type="dxa"/>
+              <w:bottom w:w="0" w:type="dxa"/>
+              <w:left w:w="0" w:type="dxa"/>
+              <w:right w:w="0" w:type="dxa"/>
+            </w:tcMar>
+            <w:vAlign w:val="center"/>
+          </w:tcPr>
+          <w:p>
+            <w:pPr>
+              <w:jc w:val="right"/>
+              <w:spacing w:after="100" w:before="100" w:line="240"/>
+              <w:ind w:firstLine="0" w:left="100" w:right="100"/>
+            </w:pPr>
+            <w:r xmlns:w="http://schemas.openxmlformats.org/wordprocessingml/2006/main" xmlns:wp="http://schemas.openxmlformats.org/drawingml/2006/wordprocessingDrawing" xmlns:r="http://schemas.openxmlformats.org/officeDocument/2006/relationships" xmlns:w14="http://schemas.microsoft.com/office/word/2010/wordml">
+              <w:rPr>
+                <w:rFonts w:ascii="Arial" w:hAnsi="Helvetica" w:eastAsia="Helvetica" w:cs="Helvetica"/>
+                <w:sz w:val="18"/>
+                <w:szCs w:val="18"/>
+                <w:color w:val="000000"/>
+              </w:rPr>
+              <w:t xml:space="preserve">7</w:t>
+            </w:r>
+          </w:p>
+        </w:tc>
+        <w:tc>
+          <w:tcPr>
+            <w:tcBorders/>
+            <w:shd w:val="clear" w:color="auto" w:fill="FFFFFF"/>
+            <w:tcMar>
+              <w:top w:w="0" w:type="dxa"/>
+              <w:bottom w:w="0" w:type="dxa"/>
+              <w:left w:w="0" w:type="dxa"/>
+              <w:right w:w="0" w:type="dxa"/>
+            </w:tcMar>
+            <w:vAlign w:val="center"/>
+          </w:tcPr>
+          <w:p>
+            <w:pPr>
+              <w:jc w:val="right"/>
+              <w:spacing w:after="100" w:before="100" w:line="240"/>
+              <w:ind w:firstLine="0" w:left="100" w:right="100"/>
+            </w:pPr>
+            <w:r xmlns:w="http://schemas.openxmlformats.org/wordprocessingml/2006/main" xmlns:wp="http://schemas.openxmlformats.org/drawingml/2006/wordprocessingDrawing" xmlns:r="http://schemas.openxmlformats.org/officeDocument/2006/relationships" xmlns:w14="http://schemas.microsoft.com/office/word/2010/wordml">
+              <w:rPr>
+                <w:rFonts w:ascii="Arial" w:hAnsi="Helvetica" w:eastAsia="Helvetica" w:cs="Helvetica"/>
+                <w:sz w:val="18"/>
+                <w:szCs w:val="18"/>
+                <w:color w:val="000000"/>
+              </w:rPr>
+              <w:t xml:space="preserve">25.93</w:t>
+            </w:r>
+          </w:p>
+        </w:tc>
+        <w:tc>
+          <w:tcPr>
+            <w:tcBorders/>
+            <w:shd w:val="clear" w:color="auto" w:fill="FFFFFF"/>
+            <w:tcMar>
+              <w:top w:w="0" w:type="dxa"/>
+              <w:bottom w:w="0" w:type="dxa"/>
+              <w:left w:w="0" w:type="dxa"/>
+              <w:right w:w="0" w:type="dxa"/>
+            </w:tcMar>
+            <w:vAlign w:val="center"/>
+          </w:tcPr>
+          <w:p>
+            <w:pPr>
+              <w:jc w:val="right"/>
+              <w:spacing w:after="100" w:before="100" w:line="240"/>
+              <w:ind w:firstLine="0" w:left="100" w:right="100"/>
+            </w:pPr>
+            <w:r xmlns:w="http://schemas.openxmlformats.org/wordprocessingml/2006/main" xmlns:wp="http://schemas.openxmlformats.org/drawingml/2006/wordprocessingDrawing" xmlns:r="http://schemas.openxmlformats.org/officeDocument/2006/relationships" xmlns:w14="http://schemas.microsoft.com/office/word/2010/wordml">
+              <w:rPr>
+                <w:rFonts w:ascii="Arial" w:hAnsi="Helvetica" w:eastAsia="Helvetica" w:cs="Helvetica"/>
+                <w:sz w:val="18"/>
+                <w:szCs w:val="18"/>
+                <w:color w:val="000000"/>
+              </w:rPr>
+              <w:t xml:space="preserve">17.42</w:t>
+            </w:r>
+          </w:p>
+        </w:tc>
+        <w:tc>
+          <w:tcPr>
+            <w:tcBorders/>
+            <w:shd w:val="clear" w:color="auto" w:fill="FFFFFF"/>
+            <w:tcMar>
+              <w:top w:w="0" w:type="dxa"/>
+              <w:bottom w:w="0" w:type="dxa"/>
+              <w:left w:w="0" w:type="dxa"/>
+              <w:right w:w="0" w:type="dxa"/>
+            </w:tcMar>
+            <w:vAlign w:val="center"/>
+          </w:tcPr>
+          <w:p>
+            <w:pPr>
+              <w:jc w:val="right"/>
+              <w:spacing w:after="100" w:before="100" w:line="240"/>
+              <w:ind w:firstLine="0" w:left="100" w:right="100"/>
+            </w:pPr>
+            <w:r xmlns:w="http://schemas.openxmlformats.org/wordprocessingml/2006/main" xmlns:wp="http://schemas.openxmlformats.org/drawingml/2006/wordprocessingDrawing" xmlns:r="http://schemas.openxmlformats.org/officeDocument/2006/relationships" xmlns:w14="http://schemas.microsoft.com/office/word/2010/wordml">
+              <w:rPr>
+                <w:rFonts w:ascii="Arial" w:hAnsi="Helvetica" w:eastAsia="Helvetica" w:cs="Helvetica"/>
+                <w:sz w:val="18"/>
+                <w:szCs w:val="18"/>
+                <w:color w:val="000000"/>
+              </w:rPr>
+              <w:t xml:space="preserve">3.10</w:t>
+            </w:r>
+          </w:p>
+        </w:tc>
+        <w:tc>
+          <w:tcPr>
+            <w:tcBorders/>
+            <w:shd w:val="clear" w:color="auto" w:fill="FFFFFF"/>
+            <w:tcMar>
+              <w:top w:w="0" w:type="dxa"/>
+              <w:bottom w:w="0" w:type="dxa"/>
+              <w:left w:w="0" w:type="dxa"/>
+              <w:right w:w="0" w:type="dxa"/>
+            </w:tcMar>
+            <w:vAlign w:val="center"/>
+          </w:tcPr>
+          <w:p>
+            <w:pPr>
+              <w:jc w:val="right"/>
+              <w:spacing w:after="100" w:before="100" w:line="240"/>
+              <w:ind w:firstLine="0" w:left="100" w:right="100"/>
+            </w:pPr>
+            <w:r xmlns:w="http://schemas.openxmlformats.org/wordprocessingml/2006/main" xmlns:wp="http://schemas.openxmlformats.org/drawingml/2006/wordprocessingDrawing" xmlns:r="http://schemas.openxmlformats.org/officeDocument/2006/relationships" xmlns:w14="http://schemas.microsoft.com/office/word/2010/wordml">
+              <w:rPr>
+                <w:rFonts w:ascii="Arial" w:hAnsi="Helvetica" w:eastAsia="Helvetica" w:cs="Helvetica"/>
+                <w:sz w:val="18"/>
+                <w:szCs w:val="18"/>
+                <w:color w:val="000000"/>
+              </w:rPr>
+              <w:t xml:space="preserve">2.37</w:t>
+            </w:r>
+          </w:p>
+        </w:tc>
+        <w:tc>
+          <w:tcPr>
+            <w:tcBorders/>
+            <w:shd w:val="clear" w:color="auto" w:fill="FFFFFF"/>
+            <w:tcMar>
+              <w:top w:w="0" w:type="dxa"/>
+              <w:bottom w:w="0" w:type="dxa"/>
+              <w:left w:w="0" w:type="dxa"/>
+              <w:right w:w="0" w:type="dxa"/>
+            </w:tcMar>
+            <w:vAlign w:val="center"/>
+          </w:tcPr>
+          <w:p>
+            <w:pPr>
+              <w:jc w:val="right"/>
+              <w:spacing w:after="100" w:before="100" w:line="240"/>
+              <w:ind w:firstLine="0" w:left="100" w:right="100"/>
+            </w:pPr>
+            <w:r xmlns:w="http://schemas.openxmlformats.org/wordprocessingml/2006/main" xmlns:wp="http://schemas.openxmlformats.org/drawingml/2006/wordprocessingDrawing" xmlns:r="http://schemas.openxmlformats.org/officeDocument/2006/relationships" xmlns:w14="http://schemas.microsoft.com/office/word/2010/wordml">
+              <w:rPr>
+                <w:rFonts w:ascii="Arial" w:hAnsi="Helvetica" w:eastAsia="Helvetica" w:cs="Helvetica"/>
+                <w:sz w:val="18"/>
+                <w:szCs w:val="18"/>
+                <w:color w:val="000000"/>
+              </w:rPr>
+              <w:t xml:space="preserve">0.43</w:t>
+            </w:r>
+          </w:p>
+        </w:tc>
+        <w:tc>
+          <w:tcPr>
+            <w:tcBorders/>
+            <w:shd w:val="clear" w:color="auto" w:fill="FFFFFF"/>
+            <w:tcMar>
+              <w:top w:w="0" w:type="dxa"/>
+              <w:bottom w:w="0" w:type="dxa"/>
+              <w:left w:w="0" w:type="dxa"/>
+              <w:right w:w="0" w:type="dxa"/>
+            </w:tcMar>
+            <w:vAlign w:val="center"/>
+          </w:tcPr>
+          <w:p>
+            <w:pPr>
+              <w:jc w:val="left"/>
+              <w:spacing w:after="100" w:before="100" w:line="240"/>
+              <w:ind w:firstLine="0" w:left="100" w:right="100"/>
+            </w:pPr>
+            <w:r xmlns:w="http://schemas.openxmlformats.org/wordprocessingml/2006/main" xmlns:wp="http://schemas.openxmlformats.org/drawingml/2006/wordprocessingDrawing" xmlns:r="http://schemas.openxmlformats.org/officeDocument/2006/relationships" xmlns:w14="http://schemas.microsoft.com/office/word/2010/wordml">
+              <w:rPr>
+                <w:rFonts w:ascii="Arial" w:hAnsi="Helvetica" w:eastAsia="Helvetica" w:cs="Helvetica"/>
+                <w:sz w:val="18"/>
+                <w:szCs w:val="18"/>
+                <w:color w:val="000000"/>
+              </w:rPr>
+              <w:t xml:space="preserve">July</w:t>
+            </w:r>
+          </w:p>
+        </w:tc>
+        <w:tc>
+          <w:tcPr>
+            <w:tcBorders/>
+            <w:shd w:val="clear" w:color="auto" w:fill="FFFFFF"/>
+            <w:tcMar>
+              <w:top w:w="0" w:type="dxa"/>
+              <w:bottom w:w="0" w:type="dxa"/>
+              <w:left w:w="0" w:type="dxa"/>
+              <w:right w:w="0" w:type="dxa"/>
+            </w:tcMar>
+            <w:vAlign w:val="center"/>
+          </w:tcPr>
+          <w:p>
+            <w:pPr>
+              <w:jc w:val="left"/>
+              <w:spacing w:after="100" w:before="100" w:line="240"/>
+              <w:ind w:firstLine="0" w:left="100" w:right="100"/>
+            </w:pPr>
+            <w:r xmlns:w="http://schemas.openxmlformats.org/wordprocessingml/2006/main" xmlns:wp="http://schemas.openxmlformats.org/drawingml/2006/wordprocessingDrawing" xmlns:r="http://schemas.openxmlformats.org/officeDocument/2006/relationships" xmlns:w14="http://schemas.microsoft.com/office/word/2010/wordml">
+              <w:rPr>
+                <w:rFonts w:ascii="Arial" w:hAnsi="Helvetica" w:eastAsia="Helvetica" w:cs="Helvetica"/>
+                <w:sz w:val="18"/>
+                <w:szCs w:val="18"/>
+                <w:color w:val="000000"/>
+              </w:rPr>
+              <w:t xml:space="preserve">bioTempMean</w:t>
+            </w:r>
+          </w:p>
+        </w:tc>
+      </w:tr>
+      <w:tr>
+        <w:trPr>
+          <w:cantSplit/>
+          <w:trHeight w:val="360" w:hRule="auto"/>
+        </w:trPr>
+        <w:tc>
+          <w:tcPr>
+            <w:tcBorders/>
+            <w:shd w:val="clear" w:color="auto" w:fill="FFFFFF"/>
+            <w:tcMar>
+              <w:top w:w="0" w:type="dxa"/>
+              <w:bottom w:w="0" w:type="dxa"/>
+              <w:left w:w="0" w:type="dxa"/>
+              <w:right w:w="0" w:type="dxa"/>
+            </w:tcMar>
+            <w:vAlign w:val="center"/>
+          </w:tcPr>
+          <w:p>
+            <w:pPr>
+              <w:jc w:val="right"/>
+              <w:spacing w:after="100" w:before="100" w:line="240"/>
+              <w:ind w:firstLine="0" w:left="100" w:right="100"/>
+            </w:pPr>
+            <w:r xmlns:w="http://schemas.openxmlformats.org/wordprocessingml/2006/main" xmlns:wp="http://schemas.openxmlformats.org/drawingml/2006/wordprocessingDrawing" xmlns:r="http://schemas.openxmlformats.org/officeDocument/2006/relationships" xmlns:w14="http://schemas.microsoft.com/office/word/2010/wordml">
+              <w:rPr>
+                <w:rFonts w:ascii="Arial" w:hAnsi="Helvetica" w:eastAsia="Helvetica" w:cs="Helvetica"/>
+                <w:sz w:val="18"/>
+                <w:szCs w:val="18"/>
+                <w:color w:val="000000"/>
+              </w:rPr>
+              <w:t xml:space="preserve">20</w:t>
+            </w:r>
+          </w:p>
+        </w:tc>
+        <w:tc>
+          <w:tcPr>
+            <w:tcBorders/>
+            <w:shd w:val="clear" w:color="auto" w:fill="FFFFFF"/>
+            <w:tcMar>
+              <w:top w:w="0" w:type="dxa"/>
+              <w:bottom w:w="0" w:type="dxa"/>
+              <w:left w:w="0" w:type="dxa"/>
+              <w:right w:w="0" w:type="dxa"/>
+            </w:tcMar>
+            <w:vAlign w:val="center"/>
+          </w:tcPr>
+          <w:p>
+            <w:pPr>
+              <w:jc w:val="right"/>
+              <w:spacing w:after="100" w:before="100" w:line="240"/>
+              <w:ind w:firstLine="0" w:left="100" w:right="100"/>
+            </w:pPr>
+            <w:r xmlns:w="http://schemas.openxmlformats.org/wordprocessingml/2006/main" xmlns:wp="http://schemas.openxmlformats.org/drawingml/2006/wordprocessingDrawing" xmlns:r="http://schemas.openxmlformats.org/officeDocument/2006/relationships" xmlns:w14="http://schemas.microsoft.com/office/word/2010/wordml">
+              <w:rPr>
+                <w:rFonts w:ascii="Arial" w:hAnsi="Helvetica" w:eastAsia="Helvetica" w:cs="Helvetica"/>
+                <w:sz w:val="18"/>
+                <w:szCs w:val="18"/>
+                <w:color w:val="000000"/>
+              </w:rPr>
+              <w:t xml:space="preserve">7</w:t>
+            </w:r>
+          </w:p>
+        </w:tc>
+        <w:tc>
+          <w:tcPr>
+            <w:tcBorders/>
+            <w:shd w:val="clear" w:color="auto" w:fill="FFFFFF"/>
+            <w:tcMar>
+              <w:top w:w="0" w:type="dxa"/>
+              <w:bottom w:w="0" w:type="dxa"/>
+              <w:left w:w="0" w:type="dxa"/>
+              <w:right w:w="0" w:type="dxa"/>
+            </w:tcMar>
+            <w:vAlign w:val="center"/>
+          </w:tcPr>
+          <w:p>
+            <w:pPr>
+              <w:jc w:val="right"/>
+              <w:spacing w:after="100" w:before="100" w:line="240"/>
+              <w:ind w:firstLine="0" w:left="100" w:right="100"/>
+            </w:pPr>
+            <w:r xmlns:w="http://schemas.openxmlformats.org/wordprocessingml/2006/main" xmlns:wp="http://schemas.openxmlformats.org/drawingml/2006/wordprocessingDrawing" xmlns:r="http://schemas.openxmlformats.org/officeDocument/2006/relationships" xmlns:w14="http://schemas.microsoft.com/office/word/2010/wordml">
+              <w:rPr>
+                <w:rFonts w:ascii="Arial" w:hAnsi="Helvetica" w:eastAsia="Helvetica" w:cs="Helvetica"/>
+                <w:sz w:val="18"/>
+                <w:szCs w:val="18"/>
+                <w:color w:val="000000"/>
+              </w:rPr>
+              <w:t xml:space="preserve">26.20</w:t>
+            </w:r>
+          </w:p>
+        </w:tc>
+        <w:tc>
+          <w:tcPr>
+            <w:tcBorders/>
+            <w:shd w:val="clear" w:color="auto" w:fill="FFFFFF"/>
+            <w:tcMar>
+              <w:top w:w="0" w:type="dxa"/>
+              <w:bottom w:w="0" w:type="dxa"/>
+              <w:left w:w="0" w:type="dxa"/>
+              <w:right w:w="0" w:type="dxa"/>
+            </w:tcMar>
+            <w:vAlign w:val="center"/>
+          </w:tcPr>
+          <w:p>
+            <w:pPr>
+              <w:jc w:val="right"/>
+              <w:spacing w:after="100" w:before="100" w:line="240"/>
+              <w:ind w:firstLine="0" w:left="100" w:right="100"/>
+            </w:pPr>
+            <w:r xmlns:w="http://schemas.openxmlformats.org/wordprocessingml/2006/main" xmlns:wp="http://schemas.openxmlformats.org/drawingml/2006/wordprocessingDrawing" xmlns:r="http://schemas.openxmlformats.org/officeDocument/2006/relationships" xmlns:w14="http://schemas.microsoft.com/office/word/2010/wordml">
+              <w:rPr>
+                <w:rFonts w:ascii="Arial" w:hAnsi="Helvetica" w:eastAsia="Helvetica" w:cs="Helvetica"/>
+                <w:sz w:val="18"/>
+                <w:szCs w:val="18"/>
+                <w:color w:val="000000"/>
+              </w:rPr>
+              <w:t xml:space="preserve">17.31</w:t>
+            </w:r>
+          </w:p>
+        </w:tc>
+        <w:tc>
+          <w:tcPr>
+            <w:tcBorders/>
+            <w:shd w:val="clear" w:color="auto" w:fill="FFFFFF"/>
+            <w:tcMar>
+              <w:top w:w="0" w:type="dxa"/>
+              <w:bottom w:w="0" w:type="dxa"/>
+              <w:left w:w="0" w:type="dxa"/>
+              <w:right w:w="0" w:type="dxa"/>
+            </w:tcMar>
+            <w:vAlign w:val="center"/>
+          </w:tcPr>
+          <w:p>
+            <w:pPr>
+              <w:jc w:val="right"/>
+              <w:spacing w:after="100" w:before="100" w:line="240"/>
+              <w:ind w:firstLine="0" w:left="100" w:right="100"/>
+            </w:pPr>
+            <w:r xmlns:w="http://schemas.openxmlformats.org/wordprocessingml/2006/main" xmlns:wp="http://schemas.openxmlformats.org/drawingml/2006/wordprocessingDrawing" xmlns:r="http://schemas.openxmlformats.org/officeDocument/2006/relationships" xmlns:w14="http://schemas.microsoft.com/office/word/2010/wordml">
+              <w:rPr>
+                <w:rFonts w:ascii="Arial" w:hAnsi="Helvetica" w:eastAsia="Helvetica" w:cs="Helvetica"/>
+                <w:sz w:val="18"/>
+                <w:szCs w:val="18"/>
+                <w:color w:val="000000"/>
+              </w:rPr>
+              <w:t xml:space="preserve">3.10</w:t>
+            </w:r>
+          </w:p>
+        </w:tc>
+        <w:tc>
+          <w:tcPr>
+            <w:tcBorders/>
+            <w:shd w:val="clear" w:color="auto" w:fill="FFFFFF"/>
+            <w:tcMar>
+              <w:top w:w="0" w:type="dxa"/>
+              <w:bottom w:w="0" w:type="dxa"/>
+              <w:left w:w="0" w:type="dxa"/>
+              <w:right w:w="0" w:type="dxa"/>
+            </w:tcMar>
+            <w:vAlign w:val="center"/>
+          </w:tcPr>
+          <w:p>
+            <w:pPr>
+              <w:jc w:val="right"/>
+              <w:spacing w:after="100" w:before="100" w:line="240"/>
+              <w:ind w:firstLine="0" w:left="100" w:right="100"/>
+            </w:pPr>
+            <w:r xmlns:w="http://schemas.openxmlformats.org/wordprocessingml/2006/main" xmlns:wp="http://schemas.openxmlformats.org/drawingml/2006/wordprocessingDrawing" xmlns:r="http://schemas.openxmlformats.org/officeDocument/2006/relationships" xmlns:w14="http://schemas.microsoft.com/office/word/2010/wordml">
+              <w:rPr>
+                <w:rFonts w:ascii="Arial" w:hAnsi="Helvetica" w:eastAsia="Helvetica" w:cs="Helvetica"/>
+                <w:sz w:val="18"/>
+                <w:szCs w:val="18"/>
+                <w:color w:val="000000"/>
+              </w:rPr>
+              <w:t xml:space="preserve">2.47</w:t>
+            </w:r>
+          </w:p>
+        </w:tc>
+        <w:tc>
+          <w:tcPr>
+            <w:tcBorders/>
+            <w:shd w:val="clear" w:color="auto" w:fill="FFFFFF"/>
+            <w:tcMar>
+              <w:top w:w="0" w:type="dxa"/>
+              <w:bottom w:w="0" w:type="dxa"/>
+              <w:left w:w="0" w:type="dxa"/>
+              <w:right w:w="0" w:type="dxa"/>
+            </w:tcMar>
+            <w:vAlign w:val="center"/>
+          </w:tcPr>
+          <w:p>
+            <w:pPr>
+              <w:jc w:val="right"/>
+              <w:spacing w:after="100" w:before="100" w:line="240"/>
+              <w:ind w:firstLine="0" w:left="100" w:right="100"/>
+            </w:pPr>
+            <w:r xmlns:w="http://schemas.openxmlformats.org/wordprocessingml/2006/main" xmlns:wp="http://schemas.openxmlformats.org/drawingml/2006/wordprocessingDrawing" xmlns:r="http://schemas.openxmlformats.org/officeDocument/2006/relationships" xmlns:w14="http://schemas.microsoft.com/office/word/2010/wordml">
+              <w:rPr>
+                <w:rFonts w:ascii="Arial" w:hAnsi="Helvetica" w:eastAsia="Helvetica" w:cs="Helvetica"/>
+                <w:sz w:val="18"/>
+                <w:szCs w:val="18"/>
+                <w:color w:val="000000"/>
+              </w:rPr>
+              <w:t xml:space="preserve">0.87</w:t>
+            </w:r>
+          </w:p>
+        </w:tc>
+        <w:tc>
+          <w:tcPr>
+            <w:tcBorders/>
+            <w:shd w:val="clear" w:color="auto" w:fill="FFFFFF"/>
+            <w:tcMar>
+              <w:top w:w="0" w:type="dxa"/>
+              <w:bottom w:w="0" w:type="dxa"/>
+              <w:left w:w="0" w:type="dxa"/>
+              <w:right w:w="0" w:type="dxa"/>
+            </w:tcMar>
+            <w:vAlign w:val="center"/>
+          </w:tcPr>
+          <w:p>
+            <w:pPr>
+              <w:jc w:val="left"/>
+              <w:spacing w:after="100" w:before="100" w:line="240"/>
+              <w:ind w:firstLine="0" w:left="100" w:right="100"/>
+            </w:pPr>
+            <w:r xmlns:w="http://schemas.openxmlformats.org/wordprocessingml/2006/main" xmlns:wp="http://schemas.openxmlformats.org/drawingml/2006/wordprocessingDrawing" xmlns:r="http://schemas.openxmlformats.org/officeDocument/2006/relationships" xmlns:w14="http://schemas.microsoft.com/office/word/2010/wordml">
+              <w:rPr>
+                <w:rFonts w:ascii="Arial" w:hAnsi="Helvetica" w:eastAsia="Helvetica" w:cs="Helvetica"/>
+                <w:sz w:val="18"/>
+                <w:szCs w:val="18"/>
+                <w:color w:val="000000"/>
+              </w:rPr>
+              <w:t xml:space="preserve">July</w:t>
+            </w:r>
+          </w:p>
+        </w:tc>
+        <w:tc>
+          <w:tcPr>
+            <w:tcBorders/>
+            <w:shd w:val="clear" w:color="auto" w:fill="FFFFFF"/>
+            <w:tcMar>
+              <w:top w:w="0" w:type="dxa"/>
+              <w:bottom w:w="0" w:type="dxa"/>
+              <w:left w:w="0" w:type="dxa"/>
+              <w:right w:w="0" w:type="dxa"/>
+            </w:tcMar>
+            <w:vAlign w:val="center"/>
+          </w:tcPr>
+          <w:p>
+            <w:pPr>
+              <w:jc w:val="left"/>
+              <w:spacing w:after="100" w:before="100" w:line="240"/>
+              <w:ind w:firstLine="0" w:left="100" w:right="100"/>
+            </w:pPr>
+            <w:r xmlns:w="http://schemas.openxmlformats.org/wordprocessingml/2006/main" xmlns:wp="http://schemas.openxmlformats.org/drawingml/2006/wordprocessingDrawing" xmlns:r="http://schemas.openxmlformats.org/officeDocument/2006/relationships" xmlns:w14="http://schemas.microsoft.com/office/word/2010/wordml">
+              <w:rPr>
+                <w:rFonts w:ascii="Arial" w:hAnsi="Helvetica" w:eastAsia="Helvetica" w:cs="Helvetica"/>
+                <w:sz w:val="18"/>
+                <w:szCs w:val="18"/>
+                <w:color w:val="000000"/>
+              </w:rPr>
+              <w:t xml:space="preserve">bioTempMean</w:t>
+            </w:r>
+          </w:p>
+        </w:tc>
+      </w:tr>
+      <w:tr>
+        <w:trPr>
+          <w:cantSplit/>
+          <w:trHeight w:val="360" w:hRule="auto"/>
+        </w:trPr>
+        <w:tc>
+          <w:tcPr>
+            <w:tcBorders/>
+            <w:shd w:val="clear" w:color="auto" w:fill="FFFFFF"/>
+            <w:tcMar>
+              <w:top w:w="0" w:type="dxa"/>
+              <w:bottom w:w="0" w:type="dxa"/>
+              <w:left w:w="0" w:type="dxa"/>
+              <w:right w:w="0" w:type="dxa"/>
+            </w:tcMar>
+            <w:vAlign w:val="center"/>
+          </w:tcPr>
+          <w:p>
+            <w:pPr>
+              <w:jc w:val="right"/>
+              <w:spacing w:after="100" w:before="100" w:line="240"/>
+              <w:ind w:firstLine="0" w:left="100" w:right="100"/>
+            </w:pPr>
+            <w:r xmlns:w="http://schemas.openxmlformats.org/wordprocessingml/2006/main" xmlns:wp="http://schemas.openxmlformats.org/drawingml/2006/wordprocessingDrawing" xmlns:r="http://schemas.openxmlformats.org/officeDocument/2006/relationships" xmlns:w14="http://schemas.microsoft.com/office/word/2010/wordml">
+              <w:rPr>
+                <w:rFonts w:ascii="Arial" w:hAnsi="Helvetica" w:eastAsia="Helvetica" w:cs="Helvetica"/>
+                <w:sz w:val="18"/>
+                <w:szCs w:val="18"/>
+                <w:color w:val="000000"/>
+              </w:rPr>
+              <w:t xml:space="preserve">30</w:t>
+            </w:r>
+          </w:p>
+        </w:tc>
+        <w:tc>
+          <w:tcPr>
+            <w:tcBorders/>
+            <w:shd w:val="clear" w:color="auto" w:fill="FFFFFF"/>
+            <w:tcMar>
+              <w:top w:w="0" w:type="dxa"/>
+              <w:bottom w:w="0" w:type="dxa"/>
+              <w:left w:w="0" w:type="dxa"/>
+              <w:right w:w="0" w:type="dxa"/>
+            </w:tcMar>
+            <w:vAlign w:val="center"/>
+          </w:tcPr>
+          <w:p>
+            <w:pPr>
+              <w:jc w:val="right"/>
+              <w:spacing w:after="100" w:before="100" w:line="240"/>
+              <w:ind w:firstLine="0" w:left="100" w:right="100"/>
+            </w:pPr>
+            <w:r xmlns:w="http://schemas.openxmlformats.org/wordprocessingml/2006/main" xmlns:wp="http://schemas.openxmlformats.org/drawingml/2006/wordprocessingDrawing" xmlns:r="http://schemas.openxmlformats.org/officeDocument/2006/relationships" xmlns:w14="http://schemas.microsoft.com/office/word/2010/wordml">
+              <w:rPr>
+                <w:rFonts w:ascii="Arial" w:hAnsi="Helvetica" w:eastAsia="Helvetica" w:cs="Helvetica"/>
+                <w:sz w:val="18"/>
+                <w:szCs w:val="18"/>
+                <w:color w:val="000000"/>
+              </w:rPr>
+              <w:t xml:space="preserve">7</w:t>
+            </w:r>
+          </w:p>
+        </w:tc>
+        <w:tc>
+          <w:tcPr>
+            <w:tcBorders/>
+            <w:shd w:val="clear" w:color="auto" w:fill="FFFFFF"/>
+            <w:tcMar>
+              <w:top w:w="0" w:type="dxa"/>
+              <w:bottom w:w="0" w:type="dxa"/>
+              <w:left w:w="0" w:type="dxa"/>
+              <w:right w:w="0" w:type="dxa"/>
+            </w:tcMar>
+            <w:vAlign w:val="center"/>
+          </w:tcPr>
+          <w:p>
+            <w:pPr>
+              <w:jc w:val="right"/>
+              <w:spacing w:after="100" w:before="100" w:line="240"/>
+              <w:ind w:firstLine="0" w:left="100" w:right="100"/>
+            </w:pPr>
+            <w:r xmlns:w="http://schemas.openxmlformats.org/wordprocessingml/2006/main" xmlns:wp="http://schemas.openxmlformats.org/drawingml/2006/wordprocessingDrawing" xmlns:r="http://schemas.openxmlformats.org/officeDocument/2006/relationships" xmlns:w14="http://schemas.microsoft.com/office/word/2010/wordml">
+              <w:rPr>
+                <w:rFonts w:ascii="Arial" w:hAnsi="Helvetica" w:eastAsia="Helvetica" w:cs="Helvetica"/>
+                <w:sz w:val="18"/>
+                <w:szCs w:val="18"/>
+                <w:color w:val="000000"/>
+              </w:rPr>
+              <w:t xml:space="preserve">25.37</w:t>
+            </w:r>
+          </w:p>
+        </w:tc>
+        <w:tc>
+          <w:tcPr>
+            <w:tcBorders/>
+            <w:shd w:val="clear" w:color="auto" w:fill="FFFFFF"/>
+            <w:tcMar>
+              <w:top w:w="0" w:type="dxa"/>
+              <w:bottom w:w="0" w:type="dxa"/>
+              <w:left w:w="0" w:type="dxa"/>
+              <w:right w:w="0" w:type="dxa"/>
+            </w:tcMar>
+            <w:vAlign w:val="center"/>
+          </w:tcPr>
+          <w:p>
+            <w:pPr>
+              <w:jc w:val="right"/>
+              <w:spacing w:after="100" w:before="100" w:line="240"/>
+              <w:ind w:firstLine="0" w:left="100" w:right="100"/>
+            </w:pPr>
+            <w:r xmlns:w="http://schemas.openxmlformats.org/wordprocessingml/2006/main" xmlns:wp="http://schemas.openxmlformats.org/drawingml/2006/wordprocessingDrawing" xmlns:r="http://schemas.openxmlformats.org/officeDocument/2006/relationships" xmlns:w14="http://schemas.microsoft.com/office/word/2010/wordml">
+              <w:rPr>
+                <w:rFonts w:ascii="Arial" w:hAnsi="Helvetica" w:eastAsia="Helvetica" w:cs="Helvetica"/>
+                <w:sz w:val="18"/>
+                <w:szCs w:val="18"/>
+                <w:color w:val="000000"/>
+              </w:rPr>
+              <w:t xml:space="preserve">17.12</w:t>
+            </w:r>
+          </w:p>
+        </w:tc>
+        <w:tc>
+          <w:tcPr>
+            <w:tcBorders/>
+            <w:shd w:val="clear" w:color="auto" w:fill="FFFFFF"/>
+            <w:tcMar>
+              <w:top w:w="0" w:type="dxa"/>
+              <w:bottom w:w="0" w:type="dxa"/>
+              <w:left w:w="0" w:type="dxa"/>
+              <w:right w:w="0" w:type="dxa"/>
+            </w:tcMar>
+            <w:vAlign w:val="center"/>
+          </w:tcPr>
+          <w:p>
+            <w:pPr>
+              <w:jc w:val="right"/>
+              <w:spacing w:after="100" w:before="100" w:line="240"/>
+              <w:ind w:firstLine="0" w:left="100" w:right="100"/>
+            </w:pPr>
+            <w:r xmlns:w="http://schemas.openxmlformats.org/wordprocessingml/2006/main" xmlns:wp="http://schemas.openxmlformats.org/drawingml/2006/wordprocessingDrawing" xmlns:r="http://schemas.openxmlformats.org/officeDocument/2006/relationships" xmlns:w14="http://schemas.microsoft.com/office/word/2010/wordml">
+              <w:rPr>
+                <w:rFonts w:ascii="Arial" w:hAnsi="Helvetica" w:eastAsia="Helvetica" w:cs="Helvetica"/>
+                <w:sz w:val="18"/>
+                <w:szCs w:val="18"/>
+                <w:color w:val="000000"/>
+              </w:rPr>
+              <w:t xml:space="preserve">2.85</w:t>
+            </w:r>
+          </w:p>
+        </w:tc>
+        <w:tc>
+          <w:tcPr>
+            <w:tcBorders/>
+            <w:shd w:val="clear" w:color="auto" w:fill="FFFFFF"/>
+            <w:tcMar>
+              <w:top w:w="0" w:type="dxa"/>
+              <w:bottom w:w="0" w:type="dxa"/>
+              <w:left w:w="0" w:type="dxa"/>
+              <w:right w:w="0" w:type="dxa"/>
+            </w:tcMar>
+            <w:vAlign w:val="center"/>
+          </w:tcPr>
+          <w:p>
+            <w:pPr>
+              <w:jc w:val="right"/>
+              <w:spacing w:after="100" w:before="100" w:line="240"/>
+              <w:ind w:firstLine="0" w:left="100" w:right="100"/>
+            </w:pPr>
+            <w:r xmlns:w="http://schemas.openxmlformats.org/wordprocessingml/2006/main" xmlns:wp="http://schemas.openxmlformats.org/drawingml/2006/wordprocessingDrawing" xmlns:r="http://schemas.openxmlformats.org/officeDocument/2006/relationships" xmlns:w14="http://schemas.microsoft.com/office/word/2010/wordml">
+              <w:rPr>
+                <w:rFonts w:ascii="Arial" w:hAnsi="Helvetica" w:eastAsia="Helvetica" w:cs="Helvetica"/>
+                <w:sz w:val="18"/>
+                <w:szCs w:val="18"/>
+                <w:color w:val="000000"/>
+              </w:rPr>
+              <w:t xml:space="preserve">2.68</w:t>
+            </w:r>
+          </w:p>
+        </w:tc>
+        <w:tc>
+          <w:tcPr>
+            <w:tcBorders/>
+            <w:shd w:val="clear" w:color="auto" w:fill="FFFFFF"/>
+            <w:tcMar>
+              <w:top w:w="0" w:type="dxa"/>
+              <w:bottom w:w="0" w:type="dxa"/>
+              <w:left w:w="0" w:type="dxa"/>
+              <w:right w:w="0" w:type="dxa"/>
+            </w:tcMar>
+            <w:vAlign w:val="center"/>
+          </w:tcPr>
+          <w:p>
+            <w:pPr>
+              <w:jc w:val="right"/>
+              <w:spacing w:after="100" w:before="100" w:line="240"/>
+              <w:ind w:firstLine="0" w:left="100" w:right="100"/>
+            </w:pPr>
+            <w:r xmlns:w="http://schemas.openxmlformats.org/wordprocessingml/2006/main" xmlns:wp="http://schemas.openxmlformats.org/drawingml/2006/wordprocessingDrawing" xmlns:r="http://schemas.openxmlformats.org/officeDocument/2006/relationships" xmlns:w14="http://schemas.microsoft.com/office/word/2010/wordml">
+              <w:rPr>
+                <w:rFonts w:ascii="Arial" w:hAnsi="Helvetica" w:eastAsia="Helvetica" w:cs="Helvetica"/>
+                <w:sz w:val="18"/>
+                <w:szCs w:val="18"/>
+                <w:color w:val="000000"/>
+              </w:rPr>
+              <w:t xml:space="preserve">1.30</w:t>
+            </w:r>
+          </w:p>
+        </w:tc>
+        <w:tc>
+          <w:tcPr>
+            <w:tcBorders/>
+            <w:shd w:val="clear" w:color="auto" w:fill="FFFFFF"/>
+            <w:tcMar>
+              <w:top w:w="0" w:type="dxa"/>
+              <w:bottom w:w="0" w:type="dxa"/>
+              <w:left w:w="0" w:type="dxa"/>
+              <w:right w:w="0" w:type="dxa"/>
+            </w:tcMar>
+            <w:vAlign w:val="center"/>
+          </w:tcPr>
+          <w:p>
+            <w:pPr>
+              <w:jc w:val="left"/>
+              <w:spacing w:after="100" w:before="100" w:line="240"/>
+              <w:ind w:firstLine="0" w:left="100" w:right="100"/>
+            </w:pPr>
+            <w:r xmlns:w="http://schemas.openxmlformats.org/wordprocessingml/2006/main" xmlns:wp="http://schemas.openxmlformats.org/drawingml/2006/wordprocessingDrawing" xmlns:r="http://schemas.openxmlformats.org/officeDocument/2006/relationships" xmlns:w14="http://schemas.microsoft.com/office/word/2010/wordml">
+              <w:rPr>
+                <w:rFonts w:ascii="Arial" w:hAnsi="Helvetica" w:eastAsia="Helvetica" w:cs="Helvetica"/>
+                <w:sz w:val="18"/>
+                <w:szCs w:val="18"/>
+                <w:color w:val="000000"/>
+              </w:rPr>
+              <w:t xml:space="preserve">July</w:t>
+            </w:r>
+          </w:p>
+        </w:tc>
+        <w:tc>
+          <w:tcPr>
+            <w:tcBorders/>
+            <w:shd w:val="clear" w:color="auto" w:fill="FFFFFF"/>
+            <w:tcMar>
+              <w:top w:w="0" w:type="dxa"/>
+              <w:bottom w:w="0" w:type="dxa"/>
+              <w:left w:w="0" w:type="dxa"/>
+              <w:right w:w="0" w:type="dxa"/>
+            </w:tcMar>
+            <w:vAlign w:val="center"/>
+          </w:tcPr>
+          <w:p>
+            <w:pPr>
+              <w:jc w:val="left"/>
+              <w:spacing w:after="100" w:before="100" w:line="240"/>
+              <w:ind w:firstLine="0" w:left="100" w:right="100"/>
+            </w:pPr>
+            <w:r xmlns:w="http://schemas.openxmlformats.org/wordprocessingml/2006/main" xmlns:wp="http://schemas.openxmlformats.org/drawingml/2006/wordprocessingDrawing" xmlns:r="http://schemas.openxmlformats.org/officeDocument/2006/relationships" xmlns:w14="http://schemas.microsoft.com/office/word/2010/wordml">
+              <w:rPr>
+                <w:rFonts w:ascii="Arial" w:hAnsi="Helvetica" w:eastAsia="Helvetica" w:cs="Helvetica"/>
+                <w:sz w:val="18"/>
+                <w:szCs w:val="18"/>
+                <w:color w:val="000000"/>
+              </w:rPr>
+              <w:t xml:space="preserve">bioTempMean</w:t>
+            </w:r>
+          </w:p>
+        </w:tc>
+      </w:tr>
+      <w:tr>
+        <w:trPr>
+          <w:cantSplit/>
+          <w:trHeight w:val="360" w:hRule="auto"/>
+        </w:trPr>
+        <w:tc>
+          <w:tcPr>
+            <w:tcBorders/>
+            <w:shd w:val="clear" w:color="auto" w:fill="FFFFFF"/>
+            <w:tcMar>
+              <w:top w:w="0" w:type="dxa"/>
+              <w:bottom w:w="0" w:type="dxa"/>
+              <w:left w:w="0" w:type="dxa"/>
+              <w:right w:w="0" w:type="dxa"/>
+            </w:tcMar>
+            <w:vAlign w:val="center"/>
+          </w:tcPr>
+          <w:p>
+            <w:pPr>
+              <w:jc w:val="right"/>
+              <w:spacing w:after="100" w:before="100" w:line="240"/>
+              <w:ind w:firstLine="0" w:left="100" w:right="100"/>
+            </w:pPr>
+            <w:r xmlns:w="http://schemas.openxmlformats.org/wordprocessingml/2006/main" xmlns:wp="http://schemas.openxmlformats.org/drawingml/2006/wordprocessingDrawing" xmlns:r="http://schemas.openxmlformats.org/officeDocument/2006/relationships" xmlns:w14="http://schemas.microsoft.com/office/word/2010/wordml">
+              <w:rPr>
+                <w:rFonts w:ascii="Arial" w:hAnsi="Helvetica" w:eastAsia="Helvetica" w:cs="Helvetica"/>
+                <w:sz w:val="18"/>
+                <w:szCs w:val="18"/>
+                <w:color w:val="000000"/>
+              </w:rPr>
+              <w:t xml:space="preserve">40</w:t>
+            </w:r>
+          </w:p>
+        </w:tc>
+        <w:tc>
+          <w:tcPr>
+            <w:tcBorders/>
+            <w:shd w:val="clear" w:color="auto" w:fill="FFFFFF"/>
+            <w:tcMar>
+              <w:top w:w="0" w:type="dxa"/>
+              <w:bottom w:w="0" w:type="dxa"/>
+              <w:left w:w="0" w:type="dxa"/>
+              <w:right w:w="0" w:type="dxa"/>
+            </w:tcMar>
+            <w:vAlign w:val="center"/>
+          </w:tcPr>
+          <w:p>
+            <w:pPr>
+              <w:jc w:val="right"/>
+              <w:spacing w:after="100" w:before="100" w:line="240"/>
+              <w:ind w:firstLine="0" w:left="100" w:right="100"/>
+            </w:pPr>
+            <w:r xmlns:w="http://schemas.openxmlformats.org/wordprocessingml/2006/main" xmlns:wp="http://schemas.openxmlformats.org/drawingml/2006/wordprocessingDrawing" xmlns:r="http://schemas.openxmlformats.org/officeDocument/2006/relationships" xmlns:w14="http://schemas.microsoft.com/office/word/2010/wordml">
+              <w:rPr>
+                <w:rFonts w:ascii="Arial" w:hAnsi="Helvetica" w:eastAsia="Helvetica" w:cs="Helvetica"/>
+                <w:sz w:val="18"/>
+                <w:szCs w:val="18"/>
+                <w:color w:val="000000"/>
+              </w:rPr>
+              <w:t xml:space="preserve">7</w:t>
+            </w:r>
+          </w:p>
+        </w:tc>
+        <w:tc>
+          <w:tcPr>
+            <w:tcBorders/>
+            <w:shd w:val="clear" w:color="auto" w:fill="FFFFFF"/>
+            <w:tcMar>
+              <w:top w:w="0" w:type="dxa"/>
+              <w:bottom w:w="0" w:type="dxa"/>
+              <w:left w:w="0" w:type="dxa"/>
+              <w:right w:w="0" w:type="dxa"/>
+            </w:tcMar>
+            <w:vAlign w:val="center"/>
+          </w:tcPr>
+          <w:p>
+            <w:pPr>
+              <w:jc w:val="right"/>
+              <w:spacing w:after="100" w:before="100" w:line="240"/>
+              <w:ind w:firstLine="0" w:left="100" w:right="100"/>
+            </w:pPr>
+            <w:r xmlns:w="http://schemas.openxmlformats.org/wordprocessingml/2006/main" xmlns:wp="http://schemas.openxmlformats.org/drawingml/2006/wordprocessingDrawing" xmlns:r="http://schemas.openxmlformats.org/officeDocument/2006/relationships" xmlns:w14="http://schemas.microsoft.com/office/word/2010/wordml">
+              <w:rPr>
+                <w:rFonts w:ascii="Arial" w:hAnsi="Helvetica" w:eastAsia="Helvetica" w:cs="Helvetica"/>
+                <w:sz w:val="18"/>
+                <w:szCs w:val="18"/>
+                <w:color w:val="000000"/>
+              </w:rPr>
+              <w:t xml:space="preserve">25.56</w:t>
+            </w:r>
+          </w:p>
+        </w:tc>
+        <w:tc>
+          <w:tcPr>
+            <w:tcBorders/>
+            <w:shd w:val="clear" w:color="auto" w:fill="FFFFFF"/>
+            <w:tcMar>
+              <w:top w:w="0" w:type="dxa"/>
+              <w:bottom w:w="0" w:type="dxa"/>
+              <w:left w:w="0" w:type="dxa"/>
+              <w:right w:w="0" w:type="dxa"/>
+            </w:tcMar>
+            <w:vAlign w:val="center"/>
+          </w:tcPr>
+          <w:p>
+            <w:pPr>
+              <w:jc w:val="right"/>
+              <w:spacing w:after="100" w:before="100" w:line="240"/>
+              <w:ind w:firstLine="0" w:left="100" w:right="100"/>
+            </w:pPr>
+            <w:r xmlns:w="http://schemas.openxmlformats.org/wordprocessingml/2006/main" xmlns:wp="http://schemas.openxmlformats.org/drawingml/2006/wordprocessingDrawing" xmlns:r="http://schemas.openxmlformats.org/officeDocument/2006/relationships" xmlns:w14="http://schemas.microsoft.com/office/word/2010/wordml">
+              <w:rPr>
+                <w:rFonts w:ascii="Arial" w:hAnsi="Helvetica" w:eastAsia="Helvetica" w:cs="Helvetica"/>
+                <w:sz w:val="18"/>
+                <w:szCs w:val="18"/>
+                <w:color w:val="000000"/>
+              </w:rPr>
+              <w:t xml:space="preserve">16.72</w:t>
+            </w:r>
+          </w:p>
+        </w:tc>
+        <w:tc>
+          <w:tcPr>
+            <w:tcBorders/>
+            <w:shd w:val="clear" w:color="auto" w:fill="FFFFFF"/>
+            <w:tcMar>
+              <w:top w:w="0" w:type="dxa"/>
+              <w:bottom w:w="0" w:type="dxa"/>
+              <w:left w:w="0" w:type="dxa"/>
+              <w:right w:w="0" w:type="dxa"/>
+            </w:tcMar>
+            <w:vAlign w:val="center"/>
+          </w:tcPr>
+          <w:p>
+            <w:pPr>
+              <w:jc w:val="right"/>
+              <w:spacing w:after="100" w:before="100" w:line="240"/>
+              <w:ind w:firstLine="0" w:left="100" w:right="100"/>
+            </w:pPr>
+            <w:r xmlns:w="http://schemas.openxmlformats.org/wordprocessingml/2006/main" xmlns:wp="http://schemas.openxmlformats.org/drawingml/2006/wordprocessingDrawing" xmlns:r="http://schemas.openxmlformats.org/officeDocument/2006/relationships" xmlns:w14="http://schemas.microsoft.com/office/word/2010/wordml">
+              <w:rPr>
+                <w:rFonts w:ascii="Arial" w:hAnsi="Helvetica" w:eastAsia="Helvetica" w:cs="Helvetica"/>
+                <w:sz w:val="18"/>
+                <w:szCs w:val="18"/>
+                <w:color w:val="000000"/>
+              </w:rPr>
+              <w:t xml:space="preserve">2.87</w:t>
+            </w:r>
+          </w:p>
+        </w:tc>
+        <w:tc>
+          <w:tcPr>
+            <w:tcBorders/>
+            <w:shd w:val="clear" w:color="auto" w:fill="FFFFFF"/>
+            <w:tcMar>
+              <w:top w:w="0" w:type="dxa"/>
+              <w:bottom w:w="0" w:type="dxa"/>
+              <w:left w:w="0" w:type="dxa"/>
+              <w:right w:w="0" w:type="dxa"/>
+            </w:tcMar>
+            <w:vAlign w:val="center"/>
+          </w:tcPr>
+          <w:p>
+            <w:pPr>
+              <w:jc w:val="right"/>
+              <w:spacing w:after="100" w:before="100" w:line="240"/>
+              <w:ind w:firstLine="0" w:left="100" w:right="100"/>
+            </w:pPr>
+            <w:r xmlns:w="http://schemas.openxmlformats.org/wordprocessingml/2006/main" xmlns:wp="http://schemas.openxmlformats.org/drawingml/2006/wordprocessingDrawing" xmlns:r="http://schemas.openxmlformats.org/officeDocument/2006/relationships" xmlns:w14="http://schemas.microsoft.com/office/word/2010/wordml">
+              <w:rPr>
+                <w:rFonts w:ascii="Arial" w:hAnsi="Helvetica" w:eastAsia="Helvetica" w:cs="Helvetica"/>
+                <w:sz w:val="18"/>
+                <w:szCs w:val="18"/>
+                <w:color w:val="000000"/>
+              </w:rPr>
+              <w:t xml:space="preserve">2.75</w:t>
+            </w:r>
+          </w:p>
+        </w:tc>
+        <w:tc>
+          <w:tcPr>
+            <w:tcBorders/>
+            <w:shd w:val="clear" w:color="auto" w:fill="FFFFFF"/>
+            <w:tcMar>
+              <w:top w:w="0" w:type="dxa"/>
+              <w:bottom w:w="0" w:type="dxa"/>
+              <w:left w:w="0" w:type="dxa"/>
+              <w:right w:w="0" w:type="dxa"/>
+            </w:tcMar>
+            <w:vAlign w:val="center"/>
+          </w:tcPr>
+          <w:p>
+            <w:pPr>
+              <w:jc w:val="right"/>
+              <w:spacing w:after="100" w:before="100" w:line="240"/>
+              <w:ind w:firstLine="0" w:left="100" w:right="100"/>
+            </w:pPr>
+            <w:r xmlns:w="http://schemas.openxmlformats.org/wordprocessingml/2006/main" xmlns:wp="http://schemas.openxmlformats.org/drawingml/2006/wordprocessingDrawing" xmlns:r="http://schemas.openxmlformats.org/officeDocument/2006/relationships" xmlns:w14="http://schemas.microsoft.com/office/word/2010/wordml">
+              <w:rPr>
+                <w:rFonts w:ascii="Arial" w:hAnsi="Helvetica" w:eastAsia="Helvetica" w:cs="Helvetica"/>
+                <w:sz w:val="18"/>
+                <w:szCs w:val="18"/>
+                <w:color w:val="000000"/>
+              </w:rPr>
+              <w:t xml:space="preserve">1.74</w:t>
+            </w:r>
+          </w:p>
+        </w:tc>
+        <w:tc>
+          <w:tcPr>
+            <w:tcBorders/>
+            <w:shd w:val="clear" w:color="auto" w:fill="FFFFFF"/>
+            <w:tcMar>
+              <w:top w:w="0" w:type="dxa"/>
+              <w:bottom w:w="0" w:type="dxa"/>
+              <w:left w:w="0" w:type="dxa"/>
+              <w:right w:w="0" w:type="dxa"/>
+            </w:tcMar>
+            <w:vAlign w:val="center"/>
+          </w:tcPr>
+          <w:p>
+            <w:pPr>
+              <w:jc w:val="left"/>
+              <w:spacing w:after="100" w:before="100" w:line="240"/>
+              <w:ind w:firstLine="0" w:left="100" w:right="100"/>
+            </w:pPr>
+            <w:r xmlns:w="http://schemas.openxmlformats.org/wordprocessingml/2006/main" xmlns:wp="http://schemas.openxmlformats.org/drawingml/2006/wordprocessingDrawing" xmlns:r="http://schemas.openxmlformats.org/officeDocument/2006/relationships" xmlns:w14="http://schemas.microsoft.com/office/word/2010/wordml">
+              <w:rPr>
+                <w:rFonts w:ascii="Arial" w:hAnsi="Helvetica" w:eastAsia="Helvetica" w:cs="Helvetica"/>
+                <w:sz w:val="18"/>
+                <w:szCs w:val="18"/>
+                <w:color w:val="000000"/>
+              </w:rPr>
+              <w:t xml:space="preserve">July</w:t>
+            </w:r>
+          </w:p>
+        </w:tc>
+        <w:tc>
+          <w:tcPr>
+            <w:tcBorders/>
+            <w:shd w:val="clear" w:color="auto" w:fill="FFFFFF"/>
+            <w:tcMar>
+              <w:top w:w="0" w:type="dxa"/>
+              <w:bottom w:w="0" w:type="dxa"/>
+              <w:left w:w="0" w:type="dxa"/>
+              <w:right w:w="0" w:type="dxa"/>
+            </w:tcMar>
+            <w:vAlign w:val="center"/>
+          </w:tcPr>
+          <w:p>
+            <w:pPr>
+              <w:jc w:val="left"/>
+              <w:spacing w:after="100" w:before="100" w:line="240"/>
+              <w:ind w:firstLine="0" w:left="100" w:right="100"/>
+            </w:pPr>
+            <w:r xmlns:w="http://schemas.openxmlformats.org/wordprocessingml/2006/main" xmlns:wp="http://schemas.openxmlformats.org/drawingml/2006/wordprocessingDrawing" xmlns:r="http://schemas.openxmlformats.org/officeDocument/2006/relationships" xmlns:w14="http://schemas.microsoft.com/office/word/2010/wordml">
+              <w:rPr>
+                <w:rFonts w:ascii="Arial" w:hAnsi="Helvetica" w:eastAsia="Helvetica" w:cs="Helvetica"/>
+                <w:sz w:val="18"/>
+                <w:szCs w:val="18"/>
+                <w:color w:val="000000"/>
+              </w:rPr>
+              <w:t xml:space="preserve">bioTempMean</w:t>
+            </w:r>
+          </w:p>
+        </w:tc>
+      </w:tr>
+      <w:tr>
+        <w:trPr>
+          <w:cantSplit/>
+          <w:trHeight w:val="360" w:hRule="auto"/>
+        </w:trPr>
+        <w:tc>
+          <w:tcPr>
+            <w:tcBorders/>
+            <w:shd w:val="clear" w:color="auto" w:fill="FFFFFF"/>
+            <w:tcMar>
+              <w:top w:w="0" w:type="dxa"/>
+              <w:bottom w:w="0" w:type="dxa"/>
+              <w:left w:w="0" w:type="dxa"/>
+              <w:right w:w="0" w:type="dxa"/>
+            </w:tcMar>
+            <w:vAlign w:val="center"/>
+          </w:tcPr>
+          <w:p>
+            <w:pPr>
+              <w:jc w:val="right"/>
+              <w:spacing w:after="100" w:before="100" w:line="240"/>
+              <w:ind w:firstLine="0" w:left="100" w:right="100"/>
+            </w:pPr>
+            <w:r xmlns:w="http://schemas.openxmlformats.org/wordprocessingml/2006/main" xmlns:wp="http://schemas.openxmlformats.org/drawingml/2006/wordprocessingDrawing" xmlns:r="http://schemas.openxmlformats.org/officeDocument/2006/relationships" xmlns:w14="http://schemas.microsoft.com/office/word/2010/wordml">
+              <w:rPr>
+                <w:rFonts w:ascii="Arial" w:hAnsi="Helvetica" w:eastAsia="Helvetica" w:cs="Helvetica"/>
+                <w:sz w:val="18"/>
+                <w:szCs w:val="18"/>
+                <w:color w:val="000000"/>
+              </w:rPr>
+              <w:t xml:space="preserve">10</w:t>
+            </w:r>
+          </w:p>
+        </w:tc>
+        <w:tc>
+          <w:tcPr>
+            <w:tcBorders/>
+            <w:shd w:val="clear" w:color="auto" w:fill="FFFFFF"/>
+            <w:tcMar>
+              <w:top w:w="0" w:type="dxa"/>
+              <w:bottom w:w="0" w:type="dxa"/>
+              <w:left w:w="0" w:type="dxa"/>
+              <w:right w:w="0" w:type="dxa"/>
+            </w:tcMar>
+            <w:vAlign w:val="center"/>
+          </w:tcPr>
+          <w:p>
+            <w:pPr>
+              <w:jc w:val="right"/>
+              <w:spacing w:after="100" w:before="100" w:line="240"/>
+              <w:ind w:firstLine="0" w:left="100" w:right="100"/>
+            </w:pPr>
+            <w:r xmlns:w="http://schemas.openxmlformats.org/wordprocessingml/2006/main" xmlns:wp="http://schemas.openxmlformats.org/drawingml/2006/wordprocessingDrawing" xmlns:r="http://schemas.openxmlformats.org/officeDocument/2006/relationships" xmlns:w14="http://schemas.microsoft.com/office/word/2010/wordml">
+              <w:rPr>
+                <w:rFonts w:ascii="Arial" w:hAnsi="Helvetica" w:eastAsia="Helvetica" w:cs="Helvetica"/>
+                <w:sz w:val="18"/>
+                <w:szCs w:val="18"/>
+                <w:color w:val="000000"/>
+              </w:rPr>
+              <w:t xml:space="preserve">7</w:t>
+            </w:r>
+          </w:p>
+        </w:tc>
+        <w:tc>
+          <w:tcPr>
+            <w:tcBorders/>
+            <w:shd w:val="clear" w:color="auto" w:fill="FFFFFF"/>
+            <w:tcMar>
+              <w:top w:w="0" w:type="dxa"/>
+              <w:bottom w:w="0" w:type="dxa"/>
+              <w:left w:w="0" w:type="dxa"/>
+              <w:right w:w="0" w:type="dxa"/>
+            </w:tcMar>
+            <w:vAlign w:val="center"/>
+          </w:tcPr>
+          <w:p>
+            <w:pPr>
+              <w:jc w:val="right"/>
+              <w:spacing w:after="100" w:before="100" w:line="240"/>
+              <w:ind w:firstLine="0" w:left="100" w:right="100"/>
+            </w:pPr>
+            <w:r xmlns:w="http://schemas.openxmlformats.org/wordprocessingml/2006/main" xmlns:wp="http://schemas.openxmlformats.org/drawingml/2006/wordprocessingDrawing" xmlns:r="http://schemas.openxmlformats.org/officeDocument/2006/relationships" xmlns:w14="http://schemas.microsoft.com/office/word/2010/wordml">
+              <w:rPr>
+                <w:rFonts w:ascii="Arial" w:hAnsi="Helvetica" w:eastAsia="Helvetica" w:cs="Helvetica"/>
+                <w:sz w:val="18"/>
+                <w:szCs w:val="18"/>
+                <w:color w:val="000000"/>
+              </w:rPr>
+              <w:t xml:space="preserve">203.69</w:t>
+            </w:r>
+          </w:p>
+        </w:tc>
+        <w:tc>
+          <w:tcPr>
+            <w:tcBorders/>
+            <w:shd w:val="clear" w:color="auto" w:fill="FFFFFF"/>
+            <w:tcMar>
+              <w:top w:w="0" w:type="dxa"/>
+              <w:bottom w:w="0" w:type="dxa"/>
+              <w:left w:w="0" w:type="dxa"/>
+              <w:right w:w="0" w:type="dxa"/>
+            </w:tcMar>
+            <w:vAlign w:val="center"/>
+          </w:tcPr>
+          <w:p>
+            <w:pPr>
+              <w:jc w:val="right"/>
+              <w:spacing w:after="100" w:before="100" w:line="240"/>
+              <w:ind w:firstLine="0" w:left="100" w:right="100"/>
+            </w:pPr>
+            <w:r xmlns:w="http://schemas.openxmlformats.org/wordprocessingml/2006/main" xmlns:wp="http://schemas.openxmlformats.org/drawingml/2006/wordprocessingDrawing" xmlns:r="http://schemas.openxmlformats.org/officeDocument/2006/relationships" xmlns:w14="http://schemas.microsoft.com/office/word/2010/wordml">
+              <w:rPr>
+                <w:rFonts w:ascii="Arial" w:hAnsi="Helvetica" w:eastAsia="Helvetica" w:cs="Helvetica"/>
+                <w:sz w:val="18"/>
+                <w:szCs w:val="18"/>
+                <w:color w:val="000000"/>
+              </w:rPr>
+              <w:t xml:space="preserve">-0.35</w:t>
+            </w:r>
+          </w:p>
+        </w:tc>
+        <w:tc>
+          <w:tcPr>
+            <w:tcBorders/>
+            <w:shd w:val="clear" w:color="auto" w:fill="FFFFFF"/>
+            <w:tcMar>
+              <w:top w:w="0" w:type="dxa"/>
+              <w:bottom w:w="0" w:type="dxa"/>
+              <w:left w:w="0" w:type="dxa"/>
+              <w:right w:w="0" w:type="dxa"/>
+            </w:tcMar>
+            <w:vAlign w:val="center"/>
+          </w:tcPr>
+          <w:p>
+            <w:pPr>
+              <w:jc w:val="right"/>
+              <w:spacing w:after="100" w:before="100" w:line="240"/>
+              <w:ind w:firstLine="0" w:left="100" w:right="100"/>
+            </w:pPr>
+            <w:r xmlns:w="http://schemas.openxmlformats.org/wordprocessingml/2006/main" xmlns:wp="http://schemas.openxmlformats.org/drawingml/2006/wordprocessingDrawing" xmlns:r="http://schemas.openxmlformats.org/officeDocument/2006/relationships" xmlns:w14="http://schemas.microsoft.com/office/word/2010/wordml">
+              <w:rPr>
+                <w:rFonts w:ascii="Arial" w:hAnsi="Helvetica" w:eastAsia="Helvetica" w:cs="Helvetica"/>
+                <w:sz w:val="18"/>
+                <w:szCs w:val="18"/>
+                <w:color w:val="000000"/>
+              </w:rPr>
+              <w:t xml:space="preserve">189.70</w:t>
+            </w:r>
+          </w:p>
+        </w:tc>
+        <w:tc>
+          <w:tcPr>
+            <w:tcBorders/>
+            <w:shd w:val="clear" w:color="auto" w:fill="FFFFFF"/>
+            <w:tcMar>
+              <w:top w:w="0" w:type="dxa"/>
+              <w:bottom w:w="0" w:type="dxa"/>
+              <w:left w:w="0" w:type="dxa"/>
+              <w:right w:w="0" w:type="dxa"/>
+            </w:tcMar>
+            <w:vAlign w:val="center"/>
+          </w:tcPr>
+          <w:p>
+            <w:pPr>
+              <w:jc w:val="right"/>
+              <w:spacing w:after="100" w:before="100" w:line="240"/>
+              <w:ind w:firstLine="0" w:left="100" w:right="100"/>
+            </w:pPr>
+            <w:r xmlns:w="http://schemas.openxmlformats.org/wordprocessingml/2006/main" xmlns:wp="http://schemas.openxmlformats.org/drawingml/2006/wordprocessingDrawing" xmlns:r="http://schemas.openxmlformats.org/officeDocument/2006/relationships" xmlns:w14="http://schemas.microsoft.com/office/word/2010/wordml">
+              <w:rPr>
+                <w:rFonts w:ascii="Arial" w:hAnsi="Helvetica" w:eastAsia="Helvetica" w:cs="Helvetica"/>
+                <w:sz w:val="18"/>
+                <w:szCs w:val="18"/>
+                <w:color w:val="000000"/>
+              </w:rPr>
+              <w:t xml:space="preserve">0.38</w:t>
+            </w:r>
+          </w:p>
+        </w:tc>
+        <w:tc>
+          <w:tcPr>
+            <w:tcBorders/>
+            <w:shd w:val="clear" w:color="auto" w:fill="FFFFFF"/>
+            <w:tcMar>
+              <w:top w:w="0" w:type="dxa"/>
+              <w:bottom w:w="0" w:type="dxa"/>
+              <w:left w:w="0" w:type="dxa"/>
+              <w:right w:w="0" w:type="dxa"/>
+            </w:tcMar>
+            <w:vAlign w:val="center"/>
+          </w:tcPr>
+          <w:p>
+            <w:pPr>
+              <w:jc w:val="right"/>
+              <w:spacing w:after="100" w:before="100" w:line="240"/>
+              <w:ind w:firstLine="0" w:left="100" w:right="100"/>
+            </w:pPr>
+            <w:r xmlns:w="http://schemas.openxmlformats.org/wordprocessingml/2006/main" xmlns:wp="http://schemas.openxmlformats.org/drawingml/2006/wordprocessingDrawing" xmlns:r="http://schemas.openxmlformats.org/officeDocument/2006/relationships" xmlns:w14="http://schemas.microsoft.com/office/word/2010/wordml">
+              <w:rPr>
+                <w:rFonts w:ascii="Arial" w:hAnsi="Helvetica" w:eastAsia="Helvetica" w:cs="Helvetica"/>
+                <w:sz w:val="18"/>
+                <w:szCs w:val="18"/>
+                <w:color w:val="000000"/>
+              </w:rPr>
+              <w:t xml:space="preserve">0.43</w:t>
+            </w:r>
+          </w:p>
+        </w:tc>
+        <w:tc>
+          <w:tcPr>
+            <w:tcBorders/>
+            <w:shd w:val="clear" w:color="auto" w:fill="FFFFFF"/>
+            <w:tcMar>
+              <w:top w:w="0" w:type="dxa"/>
+              <w:bottom w:w="0" w:type="dxa"/>
+              <w:left w:w="0" w:type="dxa"/>
+              <w:right w:w="0" w:type="dxa"/>
+            </w:tcMar>
+            <w:vAlign w:val="center"/>
+          </w:tcPr>
+          <w:p>
+            <w:pPr>
+              <w:jc w:val="left"/>
+              <w:spacing w:after="100" w:before="100" w:line="240"/>
+              <w:ind w:firstLine="0" w:left="100" w:right="100"/>
+            </w:pPr>
+            <w:r xmlns:w="http://schemas.openxmlformats.org/wordprocessingml/2006/main" xmlns:wp="http://schemas.openxmlformats.org/drawingml/2006/wordprocessingDrawing" xmlns:r="http://schemas.openxmlformats.org/officeDocument/2006/relationships" xmlns:w14="http://schemas.microsoft.com/office/word/2010/wordml">
+              <w:rPr>
+                <w:rFonts w:ascii="Arial" w:hAnsi="Helvetica" w:eastAsia="Helvetica" w:cs="Helvetica"/>
+                <w:sz w:val="18"/>
+                <w:szCs w:val="18"/>
+                <w:color w:val="000000"/>
+              </w:rPr>
+              <w:t xml:space="preserve">July</w:t>
+            </w:r>
+          </w:p>
+        </w:tc>
+        <w:tc>
+          <w:tcPr>
+            <w:tcBorders/>
+            <w:shd w:val="clear" w:color="auto" w:fill="FFFFFF"/>
+            <w:tcMar>
+              <w:top w:w="0" w:type="dxa"/>
+              <w:bottom w:w="0" w:type="dxa"/>
+              <w:left w:w="0" w:type="dxa"/>
+              <w:right w:w="0" w:type="dxa"/>
+            </w:tcMar>
+            <w:vAlign w:val="center"/>
+          </w:tcPr>
+          <w:p>
+            <w:pPr>
+              <w:jc w:val="left"/>
+              <w:spacing w:after="100" w:before="100" w:line="240"/>
+              <w:ind w:firstLine="0" w:left="100" w:right="100"/>
+            </w:pPr>
+            <w:r xmlns:w="http://schemas.openxmlformats.org/wordprocessingml/2006/main" xmlns:wp="http://schemas.openxmlformats.org/drawingml/2006/wordprocessingDrawing" xmlns:r="http://schemas.openxmlformats.org/officeDocument/2006/relationships" xmlns:w14="http://schemas.microsoft.com/office/word/2010/wordml">
+              <w:rPr>
+                <w:rFonts w:ascii="Arial" w:hAnsi="Helvetica" w:eastAsia="Helvetica" w:cs="Helvetica"/>
+                <w:sz w:val="18"/>
+                <w:szCs w:val="18"/>
+                <w:color w:val="000000"/>
+              </w:rPr>
+              <w:t xml:space="preserve">PARMean</w:t>
+            </w:r>
+          </w:p>
+        </w:tc>
+      </w:tr>
+      <w:tr>
+        <w:trPr>
+          <w:cantSplit/>
+          <w:trHeight w:val="360" w:hRule="auto"/>
+        </w:trPr>
+        <w:tc>
+          <w:tcPr>
+            <w:tcBorders/>
+            <w:shd w:val="clear" w:color="auto" w:fill="FFFFFF"/>
+            <w:tcMar>
+              <w:top w:w="0" w:type="dxa"/>
+              <w:bottom w:w="0" w:type="dxa"/>
+              <w:left w:w="0" w:type="dxa"/>
+              <w:right w:w="0" w:type="dxa"/>
+            </w:tcMar>
+            <w:vAlign w:val="center"/>
+          </w:tcPr>
+          <w:p>
+            <w:pPr>
+              <w:jc w:val="right"/>
+              <w:spacing w:after="100" w:before="100" w:line="240"/>
+              <w:ind w:firstLine="0" w:left="100" w:right="100"/>
+            </w:pPr>
+            <w:r xmlns:w="http://schemas.openxmlformats.org/wordprocessingml/2006/main" xmlns:wp="http://schemas.openxmlformats.org/drawingml/2006/wordprocessingDrawing" xmlns:r="http://schemas.openxmlformats.org/officeDocument/2006/relationships" xmlns:w14="http://schemas.microsoft.com/office/word/2010/wordml">
+              <w:rPr>
+                <w:rFonts w:ascii="Arial" w:hAnsi="Helvetica" w:eastAsia="Helvetica" w:cs="Helvetica"/>
+                <w:sz w:val="18"/>
+                <w:szCs w:val="18"/>
+                <w:color w:val="000000"/>
+              </w:rPr>
+              <w:t xml:space="preserve">20</w:t>
+            </w:r>
+          </w:p>
+        </w:tc>
+        <w:tc>
+          <w:tcPr>
+            <w:tcBorders/>
+            <w:shd w:val="clear" w:color="auto" w:fill="FFFFFF"/>
+            <w:tcMar>
+              <w:top w:w="0" w:type="dxa"/>
+              <w:bottom w:w="0" w:type="dxa"/>
+              <w:left w:w="0" w:type="dxa"/>
+              <w:right w:w="0" w:type="dxa"/>
+            </w:tcMar>
+            <w:vAlign w:val="center"/>
+          </w:tcPr>
+          <w:p>
+            <w:pPr>
+              <w:jc w:val="right"/>
+              <w:spacing w:after="100" w:before="100" w:line="240"/>
+              <w:ind w:firstLine="0" w:left="100" w:right="100"/>
+            </w:pPr>
+            <w:r xmlns:w="http://schemas.openxmlformats.org/wordprocessingml/2006/main" xmlns:wp="http://schemas.openxmlformats.org/drawingml/2006/wordprocessingDrawing" xmlns:r="http://schemas.openxmlformats.org/officeDocument/2006/relationships" xmlns:w14="http://schemas.microsoft.com/office/word/2010/wordml">
+              <w:rPr>
+                <w:rFonts w:ascii="Arial" w:hAnsi="Helvetica" w:eastAsia="Helvetica" w:cs="Helvetica"/>
+                <w:sz w:val="18"/>
+                <w:szCs w:val="18"/>
+                <w:color w:val="000000"/>
+              </w:rPr>
+              <w:t xml:space="preserve">7</w:t>
+            </w:r>
+          </w:p>
+        </w:tc>
+        <w:tc>
+          <w:tcPr>
+            <w:tcBorders/>
+            <w:shd w:val="clear" w:color="auto" w:fill="FFFFFF"/>
+            <w:tcMar>
+              <w:top w:w="0" w:type="dxa"/>
+              <w:bottom w:w="0" w:type="dxa"/>
+              <w:left w:w="0" w:type="dxa"/>
+              <w:right w:w="0" w:type="dxa"/>
+            </w:tcMar>
+            <w:vAlign w:val="center"/>
+          </w:tcPr>
+          <w:p>
+            <w:pPr>
+              <w:jc w:val="right"/>
+              <w:spacing w:after="100" w:before="100" w:line="240"/>
+              <w:ind w:firstLine="0" w:left="100" w:right="100"/>
+            </w:pPr>
+            <w:r xmlns:w="http://schemas.openxmlformats.org/wordprocessingml/2006/main" xmlns:wp="http://schemas.openxmlformats.org/drawingml/2006/wordprocessingDrawing" xmlns:r="http://schemas.openxmlformats.org/officeDocument/2006/relationships" xmlns:w14="http://schemas.microsoft.com/office/word/2010/wordml">
+              <w:rPr>
+                <w:rFonts w:ascii="Arial" w:hAnsi="Helvetica" w:eastAsia="Helvetica" w:cs="Helvetica"/>
+                <w:sz w:val="18"/>
+                <w:szCs w:val="18"/>
+                <w:color w:val="000000"/>
+              </w:rPr>
+              <w:t xml:space="preserve">196.60</w:t>
+            </w:r>
+          </w:p>
+        </w:tc>
+        <w:tc>
+          <w:tcPr>
+            <w:tcBorders/>
+            <w:shd w:val="clear" w:color="auto" w:fill="FFFFFF"/>
+            <w:tcMar>
+              <w:top w:w="0" w:type="dxa"/>
+              <w:bottom w:w="0" w:type="dxa"/>
+              <w:left w:w="0" w:type="dxa"/>
+              <w:right w:w="0" w:type="dxa"/>
+            </w:tcMar>
+            <w:vAlign w:val="center"/>
+          </w:tcPr>
+          <w:p>
+            <w:pPr>
+              <w:jc w:val="right"/>
+              <w:spacing w:after="100" w:before="100" w:line="240"/>
+              <w:ind w:firstLine="0" w:left="100" w:right="100"/>
+            </w:pPr>
+            <w:r xmlns:w="http://schemas.openxmlformats.org/wordprocessingml/2006/main" xmlns:wp="http://schemas.openxmlformats.org/drawingml/2006/wordprocessingDrawing" xmlns:r="http://schemas.openxmlformats.org/officeDocument/2006/relationships" xmlns:w14="http://schemas.microsoft.com/office/word/2010/wordml">
+              <w:rPr>
+                <w:rFonts w:ascii="Arial" w:hAnsi="Helvetica" w:eastAsia="Helvetica" w:cs="Helvetica"/>
+                <w:sz w:val="18"/>
+                <w:szCs w:val="18"/>
+                <w:color w:val="000000"/>
+              </w:rPr>
+              <w:t xml:space="preserve">-0.14</w:t>
+            </w:r>
+          </w:p>
+        </w:tc>
+        <w:tc>
+          <w:tcPr>
+            <w:tcBorders/>
+            <w:shd w:val="clear" w:color="auto" w:fill="FFFFFF"/>
+            <w:tcMar>
+              <w:top w:w="0" w:type="dxa"/>
+              <w:bottom w:w="0" w:type="dxa"/>
+              <w:left w:w="0" w:type="dxa"/>
+              <w:right w:w="0" w:type="dxa"/>
+            </w:tcMar>
+            <w:vAlign w:val="center"/>
+          </w:tcPr>
+          <w:p>
+            <w:pPr>
+              <w:jc w:val="right"/>
+              <w:spacing w:after="100" w:before="100" w:line="240"/>
+              <w:ind w:firstLine="0" w:left="100" w:right="100"/>
+            </w:pPr>
+            <w:r xmlns:w="http://schemas.openxmlformats.org/wordprocessingml/2006/main" xmlns:wp="http://schemas.openxmlformats.org/drawingml/2006/wordprocessingDrawing" xmlns:r="http://schemas.openxmlformats.org/officeDocument/2006/relationships" xmlns:w14="http://schemas.microsoft.com/office/word/2010/wordml">
+              <w:rPr>
+                <w:rFonts w:ascii="Arial" w:hAnsi="Helvetica" w:eastAsia="Helvetica" w:cs="Helvetica"/>
+                <w:sz w:val="18"/>
+                <w:szCs w:val="18"/>
+                <w:color w:val="000000"/>
+              </w:rPr>
+              <w:t xml:space="preserve">132.86</w:t>
+            </w:r>
+          </w:p>
+        </w:tc>
+        <w:tc>
+          <w:tcPr>
+            <w:tcBorders/>
+            <w:shd w:val="clear" w:color="auto" w:fill="FFFFFF"/>
+            <w:tcMar>
+              <w:top w:w="0" w:type="dxa"/>
+              <w:bottom w:w="0" w:type="dxa"/>
+              <w:left w:w="0" w:type="dxa"/>
+              <w:right w:w="0" w:type="dxa"/>
+            </w:tcMar>
+            <w:vAlign w:val="center"/>
+          </w:tcPr>
+          <w:p>
+            <w:pPr>
+              <w:jc w:val="right"/>
+              <w:spacing w:after="100" w:before="100" w:line="240"/>
+              <w:ind w:firstLine="0" w:left="100" w:right="100"/>
+            </w:pPr>
+            <w:r xmlns:w="http://schemas.openxmlformats.org/wordprocessingml/2006/main" xmlns:wp="http://schemas.openxmlformats.org/drawingml/2006/wordprocessingDrawing" xmlns:r="http://schemas.openxmlformats.org/officeDocument/2006/relationships" xmlns:w14="http://schemas.microsoft.com/office/word/2010/wordml">
+              <w:rPr>
+                <w:rFonts w:ascii="Arial" w:hAnsi="Helvetica" w:eastAsia="Helvetica" w:cs="Helvetica"/>
+                <w:sz w:val="18"/>
+                <w:szCs w:val="18"/>
+                <w:color w:val="000000"/>
+              </w:rPr>
+              <w:t xml:space="preserve">0.14</w:t>
+            </w:r>
+          </w:p>
+        </w:tc>
+        <w:tc>
+          <w:tcPr>
+            <w:tcBorders/>
+            <w:shd w:val="clear" w:color="auto" w:fill="FFFFFF"/>
+            <w:tcMar>
+              <w:top w:w="0" w:type="dxa"/>
+              <w:bottom w:w="0" w:type="dxa"/>
+              <w:left w:w="0" w:type="dxa"/>
+              <w:right w:w="0" w:type="dxa"/>
+            </w:tcMar>
+            <w:vAlign w:val="center"/>
+          </w:tcPr>
+          <w:p>
+            <w:pPr>
+              <w:jc w:val="right"/>
+              <w:spacing w:after="100" w:before="100" w:line="240"/>
+              <w:ind w:firstLine="0" w:left="100" w:right="100"/>
+            </w:pPr>
+            <w:r xmlns:w="http://schemas.openxmlformats.org/wordprocessingml/2006/main" xmlns:wp="http://schemas.openxmlformats.org/drawingml/2006/wordprocessingDrawing" xmlns:r="http://schemas.openxmlformats.org/officeDocument/2006/relationships" xmlns:w14="http://schemas.microsoft.com/office/word/2010/wordml">
+              <w:rPr>
+                <w:rFonts w:ascii="Arial" w:hAnsi="Helvetica" w:eastAsia="Helvetica" w:cs="Helvetica"/>
+                <w:sz w:val="18"/>
+                <w:szCs w:val="18"/>
+                <w:color w:val="000000"/>
+              </w:rPr>
+              <w:t xml:space="preserve">0.87</w:t>
+            </w:r>
+          </w:p>
+        </w:tc>
+        <w:tc>
+          <w:tcPr>
+            <w:tcBorders/>
+            <w:shd w:val="clear" w:color="auto" w:fill="FFFFFF"/>
+            <w:tcMar>
+              <w:top w:w="0" w:type="dxa"/>
+              <w:bottom w:w="0" w:type="dxa"/>
+              <w:left w:w="0" w:type="dxa"/>
+              <w:right w:w="0" w:type="dxa"/>
+            </w:tcMar>
+            <w:vAlign w:val="center"/>
+          </w:tcPr>
+          <w:p>
+            <w:pPr>
+              <w:jc w:val="left"/>
+              <w:spacing w:after="100" w:before="100" w:line="240"/>
+              <w:ind w:firstLine="0" w:left="100" w:right="100"/>
+            </w:pPr>
+            <w:r xmlns:w="http://schemas.openxmlformats.org/wordprocessingml/2006/main" xmlns:wp="http://schemas.openxmlformats.org/drawingml/2006/wordprocessingDrawing" xmlns:r="http://schemas.openxmlformats.org/officeDocument/2006/relationships" xmlns:w14="http://schemas.microsoft.com/office/word/2010/wordml">
+              <w:rPr>
+                <w:rFonts w:ascii="Arial" w:hAnsi="Helvetica" w:eastAsia="Helvetica" w:cs="Helvetica"/>
+                <w:sz w:val="18"/>
+                <w:szCs w:val="18"/>
+                <w:color w:val="000000"/>
+              </w:rPr>
+              <w:t xml:space="preserve">July</w:t>
+            </w:r>
+          </w:p>
+        </w:tc>
+        <w:tc>
+          <w:tcPr>
+            <w:tcBorders/>
+            <w:shd w:val="clear" w:color="auto" w:fill="FFFFFF"/>
+            <w:tcMar>
+              <w:top w:w="0" w:type="dxa"/>
+              <w:bottom w:w="0" w:type="dxa"/>
+              <w:left w:w="0" w:type="dxa"/>
+              <w:right w:w="0" w:type="dxa"/>
+            </w:tcMar>
+            <w:vAlign w:val="center"/>
+          </w:tcPr>
+          <w:p>
+            <w:pPr>
+              <w:jc w:val="left"/>
+              <w:spacing w:after="100" w:before="100" w:line="240"/>
+              <w:ind w:firstLine="0" w:left="100" w:right="100"/>
+            </w:pPr>
+            <w:r xmlns:w="http://schemas.openxmlformats.org/wordprocessingml/2006/main" xmlns:wp="http://schemas.openxmlformats.org/drawingml/2006/wordprocessingDrawing" xmlns:r="http://schemas.openxmlformats.org/officeDocument/2006/relationships" xmlns:w14="http://schemas.microsoft.com/office/word/2010/wordml">
+              <w:rPr>
+                <w:rFonts w:ascii="Arial" w:hAnsi="Helvetica" w:eastAsia="Helvetica" w:cs="Helvetica"/>
+                <w:sz w:val="18"/>
+                <w:szCs w:val="18"/>
+                <w:color w:val="000000"/>
+              </w:rPr>
+              <w:t xml:space="preserve">PARMean</w:t>
+            </w:r>
+          </w:p>
+        </w:tc>
+      </w:tr>
+      <w:tr>
+        <w:trPr>
+          <w:cantSplit/>
+          <w:trHeight w:val="360" w:hRule="auto"/>
+        </w:trPr>
+        <w:tc>
+          <w:tcPr>
+            <w:tcBorders/>
+            <w:shd w:val="clear" w:color="auto" w:fill="FFFFFF"/>
+            <w:tcMar>
+              <w:top w:w="0" w:type="dxa"/>
+              <w:bottom w:w="0" w:type="dxa"/>
+              <w:left w:w="0" w:type="dxa"/>
+              <w:right w:w="0" w:type="dxa"/>
+            </w:tcMar>
+            <w:vAlign w:val="center"/>
+          </w:tcPr>
+          <w:p>
+            <w:pPr>
+              <w:jc w:val="right"/>
+              <w:spacing w:after="100" w:before="100" w:line="240"/>
+              <w:ind w:firstLine="0" w:left="100" w:right="100"/>
+            </w:pPr>
+            <w:r xmlns:w="http://schemas.openxmlformats.org/wordprocessingml/2006/main" xmlns:wp="http://schemas.openxmlformats.org/drawingml/2006/wordprocessingDrawing" xmlns:r="http://schemas.openxmlformats.org/officeDocument/2006/relationships" xmlns:w14="http://schemas.microsoft.com/office/word/2010/wordml">
+              <w:rPr>
+                <w:rFonts w:ascii="Arial" w:hAnsi="Helvetica" w:eastAsia="Helvetica" w:cs="Helvetica"/>
+                <w:sz w:val="18"/>
+                <w:szCs w:val="18"/>
+                <w:color w:val="000000"/>
+              </w:rPr>
+              <w:t xml:space="preserve">30</w:t>
+            </w:r>
+          </w:p>
+        </w:tc>
+        <w:tc>
+          <w:tcPr>
+            <w:tcBorders/>
+            <w:shd w:val="clear" w:color="auto" w:fill="FFFFFF"/>
+            <w:tcMar>
+              <w:top w:w="0" w:type="dxa"/>
+              <w:bottom w:w="0" w:type="dxa"/>
+              <w:left w:w="0" w:type="dxa"/>
+              <w:right w:w="0" w:type="dxa"/>
+            </w:tcMar>
+            <w:vAlign w:val="center"/>
+          </w:tcPr>
+          <w:p>
+            <w:pPr>
+              <w:jc w:val="right"/>
+              <w:spacing w:after="100" w:before="100" w:line="240"/>
+              <w:ind w:firstLine="0" w:left="100" w:right="100"/>
+            </w:pPr>
+            <w:r xmlns:w="http://schemas.openxmlformats.org/wordprocessingml/2006/main" xmlns:wp="http://schemas.openxmlformats.org/drawingml/2006/wordprocessingDrawing" xmlns:r="http://schemas.openxmlformats.org/officeDocument/2006/relationships" xmlns:w14="http://schemas.microsoft.com/office/word/2010/wordml">
+              <w:rPr>
+                <w:rFonts w:ascii="Arial" w:hAnsi="Helvetica" w:eastAsia="Helvetica" w:cs="Helvetica"/>
+                <w:sz w:val="18"/>
+                <w:szCs w:val="18"/>
+                <w:color w:val="000000"/>
+              </w:rPr>
+              <w:t xml:space="preserve">7</w:t>
+            </w:r>
+          </w:p>
+        </w:tc>
+        <w:tc>
+          <w:tcPr>
+            <w:tcBorders/>
+            <w:shd w:val="clear" w:color="auto" w:fill="FFFFFF"/>
+            <w:tcMar>
+              <w:top w:w="0" w:type="dxa"/>
+              <w:bottom w:w="0" w:type="dxa"/>
+              <w:left w:w="0" w:type="dxa"/>
+              <w:right w:w="0" w:type="dxa"/>
+            </w:tcMar>
+            <w:vAlign w:val="center"/>
+          </w:tcPr>
+          <w:p>
+            <w:pPr>
+              <w:jc w:val="right"/>
+              <w:spacing w:after="100" w:before="100" w:line="240"/>
+              <w:ind w:firstLine="0" w:left="100" w:right="100"/>
+            </w:pPr>
+            <w:r xmlns:w="http://schemas.openxmlformats.org/wordprocessingml/2006/main" xmlns:wp="http://schemas.openxmlformats.org/drawingml/2006/wordprocessingDrawing" xmlns:r="http://schemas.openxmlformats.org/officeDocument/2006/relationships" xmlns:w14="http://schemas.microsoft.com/office/word/2010/wordml">
+              <w:rPr>
+                <w:rFonts w:ascii="Arial" w:hAnsi="Helvetica" w:eastAsia="Helvetica" w:cs="Helvetica"/>
+                <w:sz w:val="18"/>
+                <w:szCs w:val="18"/>
+                <w:color w:val="000000"/>
+              </w:rPr>
+              <w:t xml:space="preserve">677.82</w:t>
+            </w:r>
+          </w:p>
+        </w:tc>
+        <w:tc>
+          <w:tcPr>
+            <w:tcBorders/>
+            <w:shd w:val="clear" w:color="auto" w:fill="FFFFFF"/>
+            <w:tcMar>
+              <w:top w:w="0" w:type="dxa"/>
+              <w:bottom w:w="0" w:type="dxa"/>
+              <w:left w:w="0" w:type="dxa"/>
+              <w:right w:w="0" w:type="dxa"/>
+            </w:tcMar>
+            <w:vAlign w:val="center"/>
+          </w:tcPr>
+          <w:p>
+            <w:pPr>
+              <w:jc w:val="right"/>
+              <w:spacing w:after="100" w:before="100" w:line="240"/>
+              <w:ind w:firstLine="0" w:left="100" w:right="100"/>
+            </w:pPr>
+            <w:r xmlns:w="http://schemas.openxmlformats.org/wordprocessingml/2006/main" xmlns:wp="http://schemas.openxmlformats.org/drawingml/2006/wordprocessingDrawing" xmlns:r="http://schemas.openxmlformats.org/officeDocument/2006/relationships" xmlns:w14="http://schemas.microsoft.com/office/word/2010/wordml">
+              <w:rPr>
+                <w:rFonts w:ascii="Arial" w:hAnsi="Helvetica" w:eastAsia="Helvetica" w:cs="Helvetica"/>
+                <w:sz w:val="18"/>
+                <w:szCs w:val="18"/>
+                <w:color w:val="000000"/>
+              </w:rPr>
+              <w:t xml:space="preserve">-0.12</w:t>
+            </w:r>
+          </w:p>
+        </w:tc>
+        <w:tc>
+          <w:tcPr>
+            <w:tcBorders/>
+            <w:shd w:val="clear" w:color="auto" w:fill="FFFFFF"/>
+            <w:tcMar>
+              <w:top w:w="0" w:type="dxa"/>
+              <w:bottom w:w="0" w:type="dxa"/>
+              <w:left w:w="0" w:type="dxa"/>
+              <w:right w:w="0" w:type="dxa"/>
+            </w:tcMar>
+            <w:vAlign w:val="center"/>
+          </w:tcPr>
+          <w:p>
+            <w:pPr>
+              <w:jc w:val="right"/>
+              <w:spacing w:after="100" w:before="100" w:line="240"/>
+              <w:ind w:firstLine="0" w:left="100" w:right="100"/>
+            </w:pPr>
+            <w:r xmlns:w="http://schemas.openxmlformats.org/wordprocessingml/2006/main" xmlns:wp="http://schemas.openxmlformats.org/drawingml/2006/wordprocessingDrawing" xmlns:r="http://schemas.openxmlformats.org/officeDocument/2006/relationships" xmlns:w14="http://schemas.microsoft.com/office/word/2010/wordml">
+              <w:rPr>
+                <w:rFonts w:ascii="Arial" w:hAnsi="Helvetica" w:eastAsia="Helvetica" w:cs="Helvetica"/>
+                <w:sz w:val="18"/>
+                <w:szCs w:val="18"/>
+                <w:color w:val="000000"/>
+              </w:rPr>
+              <w:t xml:space="preserve">367.77</w:t>
+            </w:r>
+          </w:p>
+        </w:tc>
+        <w:tc>
+          <w:tcPr>
+            <w:tcBorders/>
+            <w:shd w:val="clear" w:color="auto" w:fill="FFFFFF"/>
+            <w:tcMar>
+              <w:top w:w="0" w:type="dxa"/>
+              <w:bottom w:w="0" w:type="dxa"/>
+              <w:left w:w="0" w:type="dxa"/>
+              <w:right w:w="0" w:type="dxa"/>
+            </w:tcMar>
+            <w:vAlign w:val="center"/>
+          </w:tcPr>
+          <w:p>
+            <w:pPr>
+              <w:jc w:val="right"/>
+              <w:spacing w:after="100" w:before="100" w:line="240"/>
+              <w:ind w:firstLine="0" w:left="100" w:right="100"/>
+            </w:pPr>
+            <w:r xmlns:w="http://schemas.openxmlformats.org/wordprocessingml/2006/main" xmlns:wp="http://schemas.openxmlformats.org/drawingml/2006/wordprocessingDrawing" xmlns:r="http://schemas.openxmlformats.org/officeDocument/2006/relationships" xmlns:w14="http://schemas.microsoft.com/office/word/2010/wordml">
+              <w:rPr>
+                <w:rFonts w:ascii="Arial" w:hAnsi="Helvetica" w:eastAsia="Helvetica" w:cs="Helvetica"/>
+                <w:sz w:val="18"/>
+                <w:szCs w:val="18"/>
+                <w:color w:val="000000"/>
+              </w:rPr>
+              <w:t xml:space="preserve">0.86</w:t>
+            </w:r>
+          </w:p>
+        </w:tc>
+        <w:tc>
+          <w:tcPr>
+            <w:tcBorders/>
+            <w:shd w:val="clear" w:color="auto" w:fill="FFFFFF"/>
+            <w:tcMar>
+              <w:top w:w="0" w:type="dxa"/>
+              <w:bottom w:w="0" w:type="dxa"/>
+              <w:left w:w="0" w:type="dxa"/>
+              <w:right w:w="0" w:type="dxa"/>
+            </w:tcMar>
+            <w:vAlign w:val="center"/>
+          </w:tcPr>
+          <w:p>
+            <w:pPr>
+              <w:jc w:val="right"/>
+              <w:spacing w:after="100" w:before="100" w:line="240"/>
+              <w:ind w:firstLine="0" w:left="100" w:right="100"/>
+            </w:pPr>
+            <w:r xmlns:w="http://schemas.openxmlformats.org/wordprocessingml/2006/main" xmlns:wp="http://schemas.openxmlformats.org/drawingml/2006/wordprocessingDrawing" xmlns:r="http://schemas.openxmlformats.org/officeDocument/2006/relationships" xmlns:w14="http://schemas.microsoft.com/office/word/2010/wordml">
+              <w:rPr>
+                <w:rFonts w:ascii="Arial" w:hAnsi="Helvetica" w:eastAsia="Helvetica" w:cs="Helvetica"/>
+                <w:sz w:val="18"/>
+                <w:szCs w:val="18"/>
+                <w:color w:val="000000"/>
+              </w:rPr>
+              <w:t xml:space="preserve">1.30</w:t>
+            </w:r>
+          </w:p>
+        </w:tc>
+        <w:tc>
+          <w:tcPr>
+            <w:tcBorders/>
+            <w:shd w:val="clear" w:color="auto" w:fill="FFFFFF"/>
+            <w:tcMar>
+              <w:top w:w="0" w:type="dxa"/>
+              <w:bottom w:w="0" w:type="dxa"/>
+              <w:left w:w="0" w:type="dxa"/>
+              <w:right w:w="0" w:type="dxa"/>
+            </w:tcMar>
+            <w:vAlign w:val="center"/>
+          </w:tcPr>
+          <w:p>
+            <w:pPr>
+              <w:jc w:val="left"/>
+              <w:spacing w:after="100" w:before="100" w:line="240"/>
+              <w:ind w:firstLine="0" w:left="100" w:right="100"/>
+            </w:pPr>
+            <w:r xmlns:w="http://schemas.openxmlformats.org/wordprocessingml/2006/main" xmlns:wp="http://schemas.openxmlformats.org/drawingml/2006/wordprocessingDrawing" xmlns:r="http://schemas.openxmlformats.org/officeDocument/2006/relationships" xmlns:w14="http://schemas.microsoft.com/office/word/2010/wordml">
+              <w:rPr>
+                <w:rFonts w:ascii="Arial" w:hAnsi="Helvetica" w:eastAsia="Helvetica" w:cs="Helvetica"/>
+                <w:sz w:val="18"/>
+                <w:szCs w:val="18"/>
+                <w:color w:val="000000"/>
+              </w:rPr>
+              <w:t xml:space="preserve">July</w:t>
+            </w:r>
+          </w:p>
+        </w:tc>
+        <w:tc>
+          <w:tcPr>
+            <w:tcBorders/>
+            <w:shd w:val="clear" w:color="auto" w:fill="FFFFFF"/>
+            <w:tcMar>
+              <w:top w:w="0" w:type="dxa"/>
+              <w:bottom w:w="0" w:type="dxa"/>
+              <w:left w:w="0" w:type="dxa"/>
+              <w:right w:w="0" w:type="dxa"/>
+            </w:tcMar>
+            <w:vAlign w:val="center"/>
+          </w:tcPr>
+          <w:p>
+            <w:pPr>
+              <w:jc w:val="left"/>
+              <w:spacing w:after="100" w:before="100" w:line="240"/>
+              <w:ind w:firstLine="0" w:left="100" w:right="100"/>
+            </w:pPr>
+            <w:r xmlns:w="http://schemas.openxmlformats.org/wordprocessingml/2006/main" xmlns:wp="http://schemas.openxmlformats.org/drawingml/2006/wordprocessingDrawing" xmlns:r="http://schemas.openxmlformats.org/officeDocument/2006/relationships" xmlns:w14="http://schemas.microsoft.com/office/word/2010/wordml">
+              <w:rPr>
+                <w:rFonts w:ascii="Arial" w:hAnsi="Helvetica" w:eastAsia="Helvetica" w:cs="Helvetica"/>
+                <w:sz w:val="18"/>
+                <w:szCs w:val="18"/>
+                <w:color w:val="000000"/>
+              </w:rPr>
+              <w:t xml:space="preserve">PARMean</w:t>
+            </w:r>
+          </w:p>
+        </w:tc>
+      </w:tr>
+      <w:tr>
+        <w:trPr>
+          <w:cantSplit/>
+          <w:trHeight w:val="360" w:hRule="auto"/>
+        </w:trPr>
+        <w:tc>
+          <w:tcPr>
+            <w:tcBorders/>
+            <w:shd w:val="clear" w:color="auto" w:fill="FFFFFF"/>
+            <w:tcMar>
+              <w:top w:w="0" w:type="dxa"/>
+              <w:bottom w:w="0" w:type="dxa"/>
+              <w:left w:w="0" w:type="dxa"/>
+              <w:right w:w="0" w:type="dxa"/>
+            </w:tcMar>
+            <w:vAlign w:val="center"/>
+          </w:tcPr>
+          <w:p>
+            <w:pPr>
+              <w:jc w:val="right"/>
+              <w:spacing w:after="100" w:before="100" w:line="240"/>
+              <w:ind w:firstLine="0" w:left="100" w:right="100"/>
+            </w:pPr>
+            <w:r xmlns:w="http://schemas.openxmlformats.org/wordprocessingml/2006/main" xmlns:wp="http://schemas.openxmlformats.org/drawingml/2006/wordprocessingDrawing" xmlns:r="http://schemas.openxmlformats.org/officeDocument/2006/relationships" xmlns:w14="http://schemas.microsoft.com/office/word/2010/wordml">
+              <w:rPr>
+                <w:rFonts w:ascii="Arial" w:hAnsi="Helvetica" w:eastAsia="Helvetica" w:cs="Helvetica"/>
+                <w:sz w:val="18"/>
+                <w:szCs w:val="18"/>
+                <w:color w:val="000000"/>
+              </w:rPr>
+              <w:t xml:space="preserve">40</w:t>
+            </w:r>
+          </w:p>
+        </w:tc>
+        <w:tc>
+          <w:tcPr>
+            <w:tcBorders/>
+            <w:shd w:val="clear" w:color="auto" w:fill="FFFFFF"/>
+            <w:tcMar>
+              <w:top w:w="0" w:type="dxa"/>
+              <w:bottom w:w="0" w:type="dxa"/>
+              <w:left w:w="0" w:type="dxa"/>
+              <w:right w:w="0" w:type="dxa"/>
+            </w:tcMar>
+            <w:vAlign w:val="center"/>
+          </w:tcPr>
+          <w:p>
+            <w:pPr>
+              <w:jc w:val="right"/>
+              <w:spacing w:after="100" w:before="100" w:line="240"/>
+              <w:ind w:firstLine="0" w:left="100" w:right="100"/>
+            </w:pPr>
+            <w:r xmlns:w="http://schemas.openxmlformats.org/wordprocessingml/2006/main" xmlns:wp="http://schemas.openxmlformats.org/drawingml/2006/wordprocessingDrawing" xmlns:r="http://schemas.openxmlformats.org/officeDocument/2006/relationships" xmlns:w14="http://schemas.microsoft.com/office/word/2010/wordml">
+              <w:rPr>
+                <w:rFonts w:ascii="Arial" w:hAnsi="Helvetica" w:eastAsia="Helvetica" w:cs="Helvetica"/>
+                <w:sz w:val="18"/>
+                <w:szCs w:val="18"/>
+                <w:color w:val="000000"/>
+              </w:rPr>
+              <w:t xml:space="preserve">7</w:t>
+            </w:r>
+          </w:p>
+        </w:tc>
+        <w:tc>
+          <w:tcPr>
+            <w:tcBorders/>
+            <w:shd w:val="clear" w:color="auto" w:fill="FFFFFF"/>
+            <w:tcMar>
+              <w:top w:w="0" w:type="dxa"/>
+              <w:bottom w:w="0" w:type="dxa"/>
+              <w:left w:w="0" w:type="dxa"/>
+              <w:right w:w="0" w:type="dxa"/>
+            </w:tcMar>
+            <w:vAlign w:val="center"/>
+          </w:tcPr>
+          <w:p>
+            <w:pPr>
+              <w:jc w:val="right"/>
+              <w:spacing w:after="100" w:before="100" w:line="240"/>
+              <w:ind w:firstLine="0" w:left="100" w:right="100"/>
+            </w:pPr>
+            <w:r xmlns:w="http://schemas.openxmlformats.org/wordprocessingml/2006/main" xmlns:wp="http://schemas.openxmlformats.org/drawingml/2006/wordprocessingDrawing" xmlns:r="http://schemas.openxmlformats.org/officeDocument/2006/relationships" xmlns:w14="http://schemas.microsoft.com/office/word/2010/wordml">
+              <w:rPr>
+                <w:rFonts w:ascii="Arial" w:hAnsi="Helvetica" w:eastAsia="Helvetica" w:cs="Helvetica"/>
+                <w:sz w:val="18"/>
+                <w:szCs w:val="18"/>
+                <w:color w:val="000000"/>
+              </w:rPr>
+              <w:t xml:space="preserve">1,723.45</w:t>
+            </w:r>
+          </w:p>
+        </w:tc>
+        <w:tc>
+          <w:tcPr>
+            <w:tcBorders/>
+            <w:shd w:val="clear" w:color="auto" w:fill="FFFFFF"/>
+            <w:tcMar>
+              <w:top w:w="0" w:type="dxa"/>
+              <w:bottom w:w="0" w:type="dxa"/>
+              <w:left w:w="0" w:type="dxa"/>
+              <w:right w:w="0" w:type="dxa"/>
+            </w:tcMar>
+            <w:vAlign w:val="center"/>
+          </w:tcPr>
+          <w:p>
+            <w:pPr>
+              <w:jc w:val="right"/>
+              <w:spacing w:after="100" w:before="100" w:line="240"/>
+              <w:ind w:firstLine="0" w:left="100" w:right="100"/>
+            </w:pPr>
+            <w:r xmlns:w="http://schemas.openxmlformats.org/wordprocessingml/2006/main" xmlns:wp="http://schemas.openxmlformats.org/drawingml/2006/wordprocessingDrawing" xmlns:r="http://schemas.openxmlformats.org/officeDocument/2006/relationships" xmlns:w14="http://schemas.microsoft.com/office/word/2010/wordml">
+              <w:rPr>
+                <w:rFonts w:ascii="Arial" w:hAnsi="Helvetica" w:eastAsia="Helvetica" w:cs="Helvetica"/>
+                <w:sz w:val="18"/>
+                <w:szCs w:val="18"/>
+                <w:color w:val="000000"/>
+              </w:rPr>
+              <w:t xml:space="preserve">8.48</w:t>
+            </w:r>
+          </w:p>
+        </w:tc>
+        <w:tc>
+          <w:tcPr>
+            <w:tcBorders/>
+            <w:shd w:val="clear" w:color="auto" w:fill="FFFFFF"/>
+            <w:tcMar>
+              <w:top w:w="0" w:type="dxa"/>
+              <w:bottom w:w="0" w:type="dxa"/>
+              <w:left w:w="0" w:type="dxa"/>
+              <w:right w:w="0" w:type="dxa"/>
+            </w:tcMar>
+            <w:vAlign w:val="center"/>
+          </w:tcPr>
+          <w:p>
+            <w:pPr>
+              <w:jc w:val="right"/>
+              <w:spacing w:after="100" w:before="100" w:line="240"/>
+              <w:ind w:firstLine="0" w:left="100" w:right="100"/>
+            </w:pPr>
+            <w:r xmlns:w="http://schemas.openxmlformats.org/wordprocessingml/2006/main" xmlns:wp="http://schemas.openxmlformats.org/drawingml/2006/wordprocessingDrawing" xmlns:r="http://schemas.openxmlformats.org/officeDocument/2006/relationships" xmlns:w14="http://schemas.microsoft.com/office/word/2010/wordml">
+              <w:rPr>
+                <w:rFonts w:ascii="Arial" w:hAnsi="Helvetica" w:eastAsia="Helvetica" w:cs="Helvetica"/>
+                <w:sz w:val="18"/>
+                <w:szCs w:val="18"/>
+                <w:color w:val="000000"/>
+              </w:rPr>
+              <w:t xml:space="preserve">372.42</w:t>
+            </w:r>
+          </w:p>
+        </w:tc>
+        <w:tc>
+          <w:tcPr>
+            <w:tcBorders/>
+            <w:shd w:val="clear" w:color="auto" w:fill="FFFFFF"/>
+            <w:tcMar>
+              <w:top w:w="0" w:type="dxa"/>
+              <w:bottom w:w="0" w:type="dxa"/>
+              <w:left w:w="0" w:type="dxa"/>
+              <w:right w:w="0" w:type="dxa"/>
+            </w:tcMar>
+            <w:vAlign w:val="center"/>
+          </w:tcPr>
+          <w:p>
+            <w:pPr>
+              <w:jc w:val="right"/>
+              <w:spacing w:after="100" w:before="100" w:line="240"/>
+              <w:ind w:firstLine="0" w:left="100" w:right="100"/>
+            </w:pPr>
+            <w:r xmlns:w="http://schemas.openxmlformats.org/wordprocessingml/2006/main" xmlns:wp="http://schemas.openxmlformats.org/drawingml/2006/wordprocessingDrawing" xmlns:r="http://schemas.openxmlformats.org/officeDocument/2006/relationships" xmlns:w14="http://schemas.microsoft.com/office/word/2010/wordml">
+              <w:rPr>
+                <w:rFonts w:ascii="Arial" w:hAnsi="Helvetica" w:eastAsia="Helvetica" w:cs="Helvetica"/>
+                <w:sz w:val="18"/>
+                <w:szCs w:val="18"/>
+                <w:color w:val="000000"/>
+              </w:rPr>
+              <w:t xml:space="preserve">25.92</w:t>
+            </w:r>
+          </w:p>
+        </w:tc>
+        <w:tc>
+          <w:tcPr>
+            <w:tcBorders/>
+            <w:shd w:val="clear" w:color="auto" w:fill="FFFFFF"/>
+            <w:tcMar>
+              <w:top w:w="0" w:type="dxa"/>
+              <w:bottom w:w="0" w:type="dxa"/>
+              <w:left w:w="0" w:type="dxa"/>
+              <w:right w:w="0" w:type="dxa"/>
+            </w:tcMar>
+            <w:vAlign w:val="center"/>
+          </w:tcPr>
+          <w:p>
+            <w:pPr>
+              <w:jc w:val="right"/>
+              <w:spacing w:after="100" w:before="100" w:line="240"/>
+              <w:ind w:firstLine="0" w:left="100" w:right="100"/>
+            </w:pPr>
+            <w:r xmlns:w="http://schemas.openxmlformats.org/wordprocessingml/2006/main" xmlns:wp="http://schemas.openxmlformats.org/drawingml/2006/wordprocessingDrawing" xmlns:r="http://schemas.openxmlformats.org/officeDocument/2006/relationships" xmlns:w14="http://schemas.microsoft.com/office/word/2010/wordml">
+              <w:rPr>
+                <w:rFonts w:ascii="Arial" w:hAnsi="Helvetica" w:eastAsia="Helvetica" w:cs="Helvetica"/>
+                <w:sz w:val="18"/>
+                <w:szCs w:val="18"/>
+                <w:color w:val="000000"/>
+              </w:rPr>
+              <w:t xml:space="preserve">1.74</w:t>
+            </w:r>
+          </w:p>
+        </w:tc>
+        <w:tc>
+          <w:tcPr>
+            <w:tcBorders/>
+            <w:shd w:val="clear" w:color="auto" w:fill="FFFFFF"/>
+            <w:tcMar>
+              <w:top w:w="0" w:type="dxa"/>
+              <w:bottom w:w="0" w:type="dxa"/>
+              <w:left w:w="0" w:type="dxa"/>
+              <w:right w:w="0" w:type="dxa"/>
+            </w:tcMar>
+            <w:vAlign w:val="center"/>
+          </w:tcPr>
+          <w:p>
+            <w:pPr>
+              <w:jc w:val="left"/>
+              <w:spacing w:after="100" w:before="100" w:line="240"/>
+              <w:ind w:firstLine="0" w:left="100" w:right="100"/>
+            </w:pPr>
+            <w:r xmlns:w="http://schemas.openxmlformats.org/wordprocessingml/2006/main" xmlns:wp="http://schemas.openxmlformats.org/drawingml/2006/wordprocessingDrawing" xmlns:r="http://schemas.openxmlformats.org/officeDocument/2006/relationships" xmlns:w14="http://schemas.microsoft.com/office/word/2010/wordml">
+              <w:rPr>
+                <w:rFonts w:ascii="Arial" w:hAnsi="Helvetica" w:eastAsia="Helvetica" w:cs="Helvetica"/>
+                <w:sz w:val="18"/>
+                <w:szCs w:val="18"/>
+                <w:color w:val="000000"/>
+              </w:rPr>
+              <w:t xml:space="preserve">July</w:t>
+            </w:r>
+          </w:p>
+        </w:tc>
+        <w:tc>
+          <w:tcPr>
+            <w:tcBorders/>
+            <w:shd w:val="clear" w:color="auto" w:fill="FFFFFF"/>
+            <w:tcMar>
+              <w:top w:w="0" w:type="dxa"/>
+              <w:bottom w:w="0" w:type="dxa"/>
+              <w:left w:w="0" w:type="dxa"/>
+              <w:right w:w="0" w:type="dxa"/>
+            </w:tcMar>
+            <w:vAlign w:val="center"/>
+          </w:tcPr>
+          <w:p>
+            <w:pPr>
+              <w:jc w:val="left"/>
+              <w:spacing w:after="100" w:before="100" w:line="240"/>
+              <w:ind w:firstLine="0" w:left="100" w:right="100"/>
+            </w:pPr>
+            <w:r xmlns:w="http://schemas.openxmlformats.org/wordprocessingml/2006/main" xmlns:wp="http://schemas.openxmlformats.org/drawingml/2006/wordprocessingDrawing" xmlns:r="http://schemas.openxmlformats.org/officeDocument/2006/relationships" xmlns:w14="http://schemas.microsoft.com/office/word/2010/wordml">
+              <w:rPr>
+                <w:rFonts w:ascii="Arial" w:hAnsi="Helvetica" w:eastAsia="Helvetica" w:cs="Helvetica"/>
+                <w:sz w:val="18"/>
+                <w:szCs w:val="18"/>
+                <w:color w:val="000000"/>
+              </w:rPr>
+              <w:t xml:space="preserve">PARMean</w:t>
+            </w:r>
+          </w:p>
+        </w:tc>
+      </w:tr>
+      <w:tr>
+        <w:trPr>
+          <w:cantSplit/>
+          <w:trHeight w:val="360" w:hRule="auto"/>
+        </w:trPr>
+        <w:tc>
+          <w:tcPr>
+            <w:tcBorders/>
+            <w:shd w:val="clear" w:color="auto" w:fill="FFFFFF"/>
+            <w:tcMar>
+              <w:top w:w="0" w:type="dxa"/>
+              <w:bottom w:w="0" w:type="dxa"/>
+              <w:left w:w="0" w:type="dxa"/>
+              <w:right w:w="0" w:type="dxa"/>
+            </w:tcMar>
+            <w:vAlign w:val="center"/>
+          </w:tcPr>
+          <w:p>
+            <w:pPr>
+              <w:jc w:val="right"/>
+              <w:spacing w:after="100" w:before="100" w:line="240"/>
+              <w:ind w:firstLine="0" w:left="100" w:right="100"/>
+            </w:pPr>
+            <w:r xmlns:w="http://schemas.openxmlformats.org/wordprocessingml/2006/main" xmlns:wp="http://schemas.openxmlformats.org/drawingml/2006/wordprocessingDrawing" xmlns:r="http://schemas.openxmlformats.org/officeDocument/2006/relationships" xmlns:w14="http://schemas.microsoft.com/office/word/2010/wordml">
+              <w:rPr>
+                <w:rFonts w:ascii="Arial" w:hAnsi="Helvetica" w:eastAsia="Helvetica" w:cs="Helvetica"/>
+                <w:sz w:val="18"/>
+                <w:szCs w:val="18"/>
+                <w:color w:val="000000"/>
+              </w:rPr>
+              <w:t xml:space="preserve">50</w:t>
+            </w:r>
+          </w:p>
+        </w:tc>
+        <w:tc>
+          <w:tcPr>
+            <w:tcBorders/>
+            <w:shd w:val="clear" w:color="auto" w:fill="FFFFFF"/>
+            <w:tcMar>
+              <w:top w:w="0" w:type="dxa"/>
+              <w:bottom w:w="0" w:type="dxa"/>
+              <w:left w:w="0" w:type="dxa"/>
+              <w:right w:w="0" w:type="dxa"/>
+            </w:tcMar>
+            <w:vAlign w:val="center"/>
+          </w:tcPr>
+          <w:p>
+            <w:pPr>
+              <w:jc w:val="right"/>
+              <w:spacing w:after="100" w:before="100" w:line="240"/>
+              <w:ind w:firstLine="0" w:left="100" w:right="100"/>
+            </w:pPr>
+            <w:r xmlns:w="http://schemas.openxmlformats.org/wordprocessingml/2006/main" xmlns:wp="http://schemas.openxmlformats.org/drawingml/2006/wordprocessingDrawing" xmlns:r="http://schemas.openxmlformats.org/officeDocument/2006/relationships" xmlns:w14="http://schemas.microsoft.com/office/word/2010/wordml">
+              <w:rPr>
+                <w:rFonts w:ascii="Arial" w:hAnsi="Helvetica" w:eastAsia="Helvetica" w:cs="Helvetica"/>
+                <w:sz w:val="18"/>
+                <w:szCs w:val="18"/>
+                <w:color w:val="000000"/>
+              </w:rPr>
+              <w:t xml:space="preserve">7</w:t>
+            </w:r>
+          </w:p>
+        </w:tc>
+        <w:tc>
+          <w:tcPr>
+            <w:tcBorders/>
+            <w:shd w:val="clear" w:color="auto" w:fill="FFFFFF"/>
+            <w:tcMar>
+              <w:top w:w="0" w:type="dxa"/>
+              <w:bottom w:w="0" w:type="dxa"/>
+              <w:left w:w="0" w:type="dxa"/>
+              <w:right w:w="0" w:type="dxa"/>
+            </w:tcMar>
+            <w:vAlign w:val="center"/>
+          </w:tcPr>
+          <w:p>
+            <w:pPr>
+              <w:jc w:val="right"/>
+              <w:spacing w:after="100" w:before="100" w:line="240"/>
+              <w:ind w:firstLine="0" w:left="100" w:right="100"/>
+            </w:pPr>
+            <w:r xmlns:w="http://schemas.openxmlformats.org/wordprocessingml/2006/main" xmlns:wp="http://schemas.openxmlformats.org/drawingml/2006/wordprocessingDrawing" xmlns:r="http://schemas.openxmlformats.org/officeDocument/2006/relationships" xmlns:w14="http://schemas.microsoft.com/office/word/2010/wordml">
+              <w:rPr>
+                <w:rFonts w:ascii="Arial" w:hAnsi="Helvetica" w:eastAsia="Helvetica" w:cs="Helvetica"/>
+                <w:sz w:val="18"/>
+                <w:szCs w:val="18"/>
+                <w:color w:val="000000"/>
+              </w:rPr>
+              <w:t xml:space="preserve">1,741.65</w:t>
+            </w:r>
+          </w:p>
+        </w:tc>
+        <w:tc>
+          <w:tcPr>
+            <w:tcBorders/>
+            <w:shd w:val="clear" w:color="auto" w:fill="FFFFFF"/>
+            <w:tcMar>
+              <w:top w:w="0" w:type="dxa"/>
+              <w:bottom w:w="0" w:type="dxa"/>
+              <w:left w:w="0" w:type="dxa"/>
+              <w:right w:w="0" w:type="dxa"/>
+            </w:tcMar>
+            <w:vAlign w:val="center"/>
+          </w:tcPr>
+          <w:p>
+            <w:pPr>
+              <w:jc w:val="right"/>
+              <w:spacing w:after="100" w:before="100" w:line="240"/>
+              <w:ind w:firstLine="0" w:left="100" w:right="100"/>
+            </w:pPr>
+            <w:r xmlns:w="http://schemas.openxmlformats.org/wordprocessingml/2006/main" xmlns:wp="http://schemas.openxmlformats.org/drawingml/2006/wordprocessingDrawing" xmlns:r="http://schemas.openxmlformats.org/officeDocument/2006/relationships" xmlns:w14="http://schemas.microsoft.com/office/word/2010/wordml">
+              <w:rPr>
+                <w:rFonts w:ascii="Arial" w:hAnsi="Helvetica" w:eastAsia="Helvetica" w:cs="Helvetica"/>
+                <w:sz w:val="18"/>
+                <w:szCs w:val="18"/>
+                <w:color w:val="000000"/>
+              </w:rPr>
+              <w:t xml:space="preserve">0.01</w:t>
+            </w:r>
+          </w:p>
+        </w:tc>
+        <w:tc>
+          <w:tcPr>
+            <w:tcBorders/>
+            <w:shd w:val="clear" w:color="auto" w:fill="FFFFFF"/>
+            <w:tcMar>
+              <w:top w:w="0" w:type="dxa"/>
+              <w:bottom w:w="0" w:type="dxa"/>
+              <w:left w:w="0" w:type="dxa"/>
+              <w:right w:w="0" w:type="dxa"/>
+            </w:tcMar>
+            <w:vAlign w:val="center"/>
+          </w:tcPr>
+          <w:p>
+            <w:pPr>
+              <w:jc w:val="right"/>
+              <w:spacing w:after="100" w:before="100" w:line="240"/>
+              <w:ind w:firstLine="0" w:left="100" w:right="100"/>
+            </w:pPr>
+            <w:r xmlns:w="http://schemas.openxmlformats.org/wordprocessingml/2006/main" xmlns:wp="http://schemas.openxmlformats.org/drawingml/2006/wordprocessingDrawing" xmlns:r="http://schemas.openxmlformats.org/officeDocument/2006/relationships" xmlns:w14="http://schemas.microsoft.com/office/word/2010/wordml">
+              <w:rPr>
+                <w:rFonts w:ascii="Arial" w:hAnsi="Helvetica" w:eastAsia="Helvetica" w:cs="Helvetica"/>
+                <w:sz w:val="18"/>
+                <w:szCs w:val="18"/>
+                <w:color w:val="000000"/>
+              </w:rPr>
+              <w:t xml:space="preserve">368.16</w:t>
+            </w:r>
+          </w:p>
+        </w:tc>
+        <w:tc>
+          <w:tcPr>
+            <w:tcBorders/>
+            <w:shd w:val="clear" w:color="auto" w:fill="FFFFFF"/>
+            <w:tcMar>
+              <w:top w:w="0" w:type="dxa"/>
+              <w:bottom w:w="0" w:type="dxa"/>
+              <w:left w:w="0" w:type="dxa"/>
+              <w:right w:w="0" w:type="dxa"/>
+            </w:tcMar>
+            <w:vAlign w:val="center"/>
+          </w:tcPr>
+          <w:p>
+            <w:pPr>
+              <w:jc w:val="right"/>
+              <w:spacing w:after="100" w:before="100" w:line="240"/>
+              <w:ind w:firstLine="0" w:left="100" w:right="100"/>
+            </w:pPr>
+            <w:r xmlns:w="http://schemas.openxmlformats.org/wordprocessingml/2006/main" xmlns:wp="http://schemas.openxmlformats.org/drawingml/2006/wordprocessingDrawing" xmlns:r="http://schemas.openxmlformats.org/officeDocument/2006/relationships" xmlns:w14="http://schemas.microsoft.com/office/word/2010/wordml">
+              <w:rPr>
+                <w:rFonts w:ascii="Arial" w:hAnsi="Helvetica" w:eastAsia="Helvetica" w:cs="Helvetica"/>
+                <w:sz w:val="18"/>
+                <w:szCs w:val="18"/>
+                <w:color w:val="000000"/>
+              </w:rPr>
+              <w:t xml:space="preserve">0.18</w:t>
+            </w:r>
+          </w:p>
+        </w:tc>
+        <w:tc>
+          <w:tcPr>
+            <w:tcBorders/>
+            <w:shd w:val="clear" w:color="auto" w:fill="FFFFFF"/>
+            <w:tcMar>
+              <w:top w:w="0" w:type="dxa"/>
+              <w:bottom w:w="0" w:type="dxa"/>
+              <w:left w:w="0" w:type="dxa"/>
+              <w:right w:w="0" w:type="dxa"/>
+            </w:tcMar>
+            <w:vAlign w:val="center"/>
+          </w:tcPr>
+          <w:p>
+            <w:pPr>
+              <w:jc w:val="right"/>
+              <w:spacing w:after="100" w:before="100" w:line="240"/>
+              <w:ind w:firstLine="0" w:left="100" w:right="100"/>
+            </w:pPr>
+            <w:r xmlns:w="http://schemas.openxmlformats.org/wordprocessingml/2006/main" xmlns:wp="http://schemas.openxmlformats.org/drawingml/2006/wordprocessingDrawing" xmlns:r="http://schemas.openxmlformats.org/officeDocument/2006/relationships" xmlns:w14="http://schemas.microsoft.com/office/word/2010/wordml">
+              <w:rPr>
+                <w:rFonts w:ascii="Arial" w:hAnsi="Helvetica" w:eastAsia="Helvetica" w:cs="Helvetica"/>
+                <w:sz w:val="18"/>
+                <w:szCs w:val="18"/>
+                <w:color w:val="000000"/>
+              </w:rPr>
+              <w:t xml:space="preserve">2.17</w:t>
+            </w:r>
+          </w:p>
+        </w:tc>
+        <w:tc>
+          <w:tcPr>
+            <w:tcBorders/>
+            <w:shd w:val="clear" w:color="auto" w:fill="FFFFFF"/>
+            <w:tcMar>
+              <w:top w:w="0" w:type="dxa"/>
+              <w:bottom w:w="0" w:type="dxa"/>
+              <w:left w:w="0" w:type="dxa"/>
+              <w:right w:w="0" w:type="dxa"/>
+            </w:tcMar>
+            <w:vAlign w:val="center"/>
+          </w:tcPr>
+          <w:p>
+            <w:pPr>
+              <w:jc w:val="left"/>
+              <w:spacing w:after="100" w:before="100" w:line="240"/>
+              <w:ind w:firstLine="0" w:left="100" w:right="100"/>
+            </w:pPr>
+            <w:r xmlns:w="http://schemas.openxmlformats.org/wordprocessingml/2006/main" xmlns:wp="http://schemas.openxmlformats.org/drawingml/2006/wordprocessingDrawing" xmlns:r="http://schemas.openxmlformats.org/officeDocument/2006/relationships" xmlns:w14="http://schemas.microsoft.com/office/word/2010/wordml">
+              <w:rPr>
+                <w:rFonts w:ascii="Arial" w:hAnsi="Helvetica" w:eastAsia="Helvetica" w:cs="Helvetica"/>
+                <w:sz w:val="18"/>
+                <w:szCs w:val="18"/>
+                <w:color w:val="000000"/>
+              </w:rPr>
+              <w:t xml:space="preserve">July</w:t>
+            </w:r>
+          </w:p>
+        </w:tc>
+        <w:tc>
+          <w:tcPr>
+            <w:tcBorders/>
+            <w:shd w:val="clear" w:color="auto" w:fill="FFFFFF"/>
+            <w:tcMar>
+              <w:top w:w="0" w:type="dxa"/>
+              <w:bottom w:w="0" w:type="dxa"/>
+              <w:left w:w="0" w:type="dxa"/>
+              <w:right w:w="0" w:type="dxa"/>
+            </w:tcMar>
+            <w:vAlign w:val="center"/>
+          </w:tcPr>
+          <w:p>
+            <w:pPr>
+              <w:jc w:val="left"/>
+              <w:spacing w:after="100" w:before="100" w:line="240"/>
+              <w:ind w:firstLine="0" w:left="100" w:right="100"/>
+            </w:pPr>
+            <w:r xmlns:w="http://schemas.openxmlformats.org/wordprocessingml/2006/main" xmlns:wp="http://schemas.openxmlformats.org/drawingml/2006/wordprocessingDrawing" xmlns:r="http://schemas.openxmlformats.org/officeDocument/2006/relationships" xmlns:w14="http://schemas.microsoft.com/office/word/2010/wordml">
+              <w:rPr>
+                <w:rFonts w:ascii="Arial" w:hAnsi="Helvetica" w:eastAsia="Helvetica" w:cs="Helvetica"/>
+                <w:sz w:val="18"/>
+                <w:szCs w:val="18"/>
+                <w:color w:val="000000"/>
+              </w:rPr>
+              <w:t xml:space="preserve">PARMean</w:t>
+            </w:r>
+          </w:p>
+        </w:tc>
+      </w:tr>
+      <w:tr>
+        <w:trPr>
+          <w:cantSplit/>
+          <w:trHeight w:val="360" w:hRule="auto"/>
+        </w:trPr>
+        <w:tc>
+          <w:tcPr>
+            <w:tcBorders/>
+            <w:shd w:val="clear" w:color="auto" w:fill="FFFFFF"/>
+            <w:tcMar>
+              <w:top w:w="0" w:type="dxa"/>
+              <w:bottom w:w="0" w:type="dxa"/>
+              <w:left w:w="0" w:type="dxa"/>
+              <w:right w:w="0" w:type="dxa"/>
+            </w:tcMar>
+            <w:vAlign w:val="center"/>
+          </w:tcPr>
+          <w:p>
+            <w:pPr>
+              <w:jc w:val="right"/>
+              <w:spacing w:after="100" w:before="100" w:line="240"/>
+              <w:ind w:firstLine="0" w:left="100" w:right="100"/>
+            </w:pPr>
+            <w:r xmlns:w="http://schemas.openxmlformats.org/wordprocessingml/2006/main" xmlns:wp="http://schemas.openxmlformats.org/drawingml/2006/wordprocessingDrawing" xmlns:r="http://schemas.openxmlformats.org/officeDocument/2006/relationships" xmlns:w14="http://schemas.microsoft.com/office/word/2010/wordml">
+              <w:rPr>
+                <w:rFonts w:ascii="Arial" w:hAnsi="Helvetica" w:eastAsia="Helvetica" w:cs="Helvetica"/>
+                <w:sz w:val="18"/>
+                <w:szCs w:val="18"/>
+                <w:color w:val="000000"/>
+              </w:rPr>
+              <w:t xml:space="preserve">60</w:t>
+            </w:r>
+          </w:p>
+        </w:tc>
+        <w:tc>
+          <w:tcPr>
+            <w:tcBorders/>
+            <w:shd w:val="clear" w:color="auto" w:fill="FFFFFF"/>
+            <w:tcMar>
+              <w:top w:w="0" w:type="dxa"/>
+              <w:bottom w:w="0" w:type="dxa"/>
+              <w:left w:w="0" w:type="dxa"/>
+              <w:right w:w="0" w:type="dxa"/>
+            </w:tcMar>
+            <w:vAlign w:val="center"/>
+          </w:tcPr>
+          <w:p>
+            <w:pPr>
+              <w:jc w:val="right"/>
+              <w:spacing w:after="100" w:before="100" w:line="240"/>
+              <w:ind w:firstLine="0" w:left="100" w:right="100"/>
+            </w:pPr>
+            <w:r xmlns:w="http://schemas.openxmlformats.org/wordprocessingml/2006/main" xmlns:wp="http://schemas.openxmlformats.org/drawingml/2006/wordprocessingDrawing" xmlns:r="http://schemas.openxmlformats.org/officeDocument/2006/relationships" xmlns:w14="http://schemas.microsoft.com/office/word/2010/wordml">
+              <w:rPr>
+                <w:rFonts w:ascii="Arial" w:hAnsi="Helvetica" w:eastAsia="Helvetica" w:cs="Helvetica"/>
+                <w:sz w:val="18"/>
+                <w:szCs w:val="18"/>
+                <w:color w:val="000000"/>
+              </w:rPr>
+              <w:t xml:space="preserve">7</w:t>
+            </w:r>
+          </w:p>
+        </w:tc>
+        <w:tc>
+          <w:tcPr>
+            <w:tcBorders/>
+            <w:shd w:val="clear" w:color="auto" w:fill="FFFFFF"/>
+            <w:tcMar>
+              <w:top w:w="0" w:type="dxa"/>
+              <w:bottom w:w="0" w:type="dxa"/>
+              <w:left w:w="0" w:type="dxa"/>
+              <w:right w:w="0" w:type="dxa"/>
+            </w:tcMar>
+            <w:vAlign w:val="center"/>
+          </w:tcPr>
+          <w:p>
+            <w:pPr>
+              <w:jc w:val="right"/>
+              <w:spacing w:after="100" w:before="100" w:line="240"/>
+              <w:ind w:firstLine="0" w:left="100" w:right="100"/>
+            </w:pPr>
+            <w:r xmlns:w="http://schemas.openxmlformats.org/wordprocessingml/2006/main" xmlns:wp="http://schemas.openxmlformats.org/drawingml/2006/wordprocessingDrawing" xmlns:r="http://schemas.openxmlformats.org/officeDocument/2006/relationships" xmlns:w14="http://schemas.microsoft.com/office/word/2010/wordml">
+              <w:rPr>
+                <w:rFonts w:ascii="Arial" w:hAnsi="Helvetica" w:eastAsia="Helvetica" w:cs="Helvetica"/>
+                <w:sz w:val="18"/>
+                <w:szCs w:val="18"/>
+                <w:color w:val="000000"/>
+              </w:rPr>
+              <w:t xml:space="preserve">1,738.48</w:t>
+            </w:r>
+          </w:p>
+        </w:tc>
+        <w:tc>
+          <w:tcPr>
+            <w:tcBorders/>
+            <w:shd w:val="clear" w:color="auto" w:fill="FFFFFF"/>
+            <w:tcMar>
+              <w:top w:w="0" w:type="dxa"/>
+              <w:bottom w:w="0" w:type="dxa"/>
+              <w:left w:w="0" w:type="dxa"/>
+              <w:right w:w="0" w:type="dxa"/>
+            </w:tcMar>
+            <w:vAlign w:val="center"/>
+          </w:tcPr>
+          <w:p>
+            <w:pPr>
+              <w:jc w:val="right"/>
+              <w:spacing w:after="100" w:before="100" w:line="240"/>
+              <w:ind w:firstLine="0" w:left="100" w:right="100"/>
+            </w:pPr>
+            <w:r xmlns:w="http://schemas.openxmlformats.org/wordprocessingml/2006/main" xmlns:wp="http://schemas.openxmlformats.org/drawingml/2006/wordprocessingDrawing" xmlns:r="http://schemas.openxmlformats.org/officeDocument/2006/relationships" xmlns:w14="http://schemas.microsoft.com/office/word/2010/wordml">
+              <w:rPr>
+                <w:rFonts w:ascii="Arial" w:hAnsi="Helvetica" w:eastAsia="Helvetica" w:cs="Helvetica"/>
+                <w:sz w:val="18"/>
+                <w:szCs w:val="18"/>
+                <w:color w:val="000000"/>
+              </w:rPr>
+              <w:t xml:space="preserve">0.67</w:t>
+            </w:r>
+          </w:p>
+        </w:tc>
+        <w:tc>
+          <w:tcPr>
+            <w:tcBorders/>
+            <w:shd w:val="clear" w:color="auto" w:fill="FFFFFF"/>
+            <w:tcMar>
+              <w:top w:w="0" w:type="dxa"/>
+              <w:bottom w:w="0" w:type="dxa"/>
+              <w:left w:w="0" w:type="dxa"/>
+              <w:right w:w="0" w:type="dxa"/>
+            </w:tcMar>
+            <w:vAlign w:val="center"/>
+          </w:tcPr>
+          <w:p>
+            <w:pPr>
+              <w:jc w:val="right"/>
+              <w:spacing w:after="100" w:before="100" w:line="240"/>
+              <w:ind w:firstLine="0" w:left="100" w:right="100"/>
+            </w:pPr>
+            <w:r xmlns:w="http://schemas.openxmlformats.org/wordprocessingml/2006/main" xmlns:wp="http://schemas.openxmlformats.org/drawingml/2006/wordprocessingDrawing" xmlns:r="http://schemas.openxmlformats.org/officeDocument/2006/relationships" xmlns:w14="http://schemas.microsoft.com/office/word/2010/wordml">
+              <w:rPr>
+                <w:rFonts w:ascii="Arial" w:hAnsi="Helvetica" w:eastAsia="Helvetica" w:cs="Helvetica"/>
+                <w:sz w:val="18"/>
+                <w:szCs w:val="18"/>
+                <w:color w:val="000000"/>
+              </w:rPr>
+              <w:t xml:space="preserve">378.96</w:t>
+            </w:r>
+          </w:p>
+        </w:tc>
+        <w:tc>
+          <w:tcPr>
+            <w:tcBorders/>
+            <w:shd w:val="clear" w:color="auto" w:fill="FFFFFF"/>
+            <w:tcMar>
+              <w:top w:w="0" w:type="dxa"/>
+              <w:bottom w:w="0" w:type="dxa"/>
+              <w:left w:w="0" w:type="dxa"/>
+              <w:right w:w="0" w:type="dxa"/>
+            </w:tcMar>
+            <w:vAlign w:val="center"/>
+          </w:tcPr>
+          <w:p>
+            <w:pPr>
+              <w:jc w:val="right"/>
+              <w:spacing w:after="100" w:before="100" w:line="240"/>
+              <w:ind w:firstLine="0" w:left="100" w:right="100"/>
+            </w:pPr>
+            <w:r xmlns:w="http://schemas.openxmlformats.org/wordprocessingml/2006/main" xmlns:wp="http://schemas.openxmlformats.org/drawingml/2006/wordprocessingDrawing" xmlns:r="http://schemas.openxmlformats.org/officeDocument/2006/relationships" xmlns:w14="http://schemas.microsoft.com/office/word/2010/wordml">
+              <w:rPr>
+                <w:rFonts w:ascii="Arial" w:hAnsi="Helvetica" w:eastAsia="Helvetica" w:cs="Helvetica"/>
+                <w:sz w:val="18"/>
+                <w:szCs w:val="18"/>
+                <w:color w:val="000000"/>
+              </w:rPr>
+              <w:t xml:space="preserve">8.87</w:t>
+            </w:r>
+          </w:p>
+        </w:tc>
+        <w:tc>
+          <w:tcPr>
+            <w:tcBorders/>
+            <w:shd w:val="clear" w:color="auto" w:fill="FFFFFF"/>
+            <w:tcMar>
+              <w:top w:w="0" w:type="dxa"/>
+              <w:bottom w:w="0" w:type="dxa"/>
+              <w:left w:w="0" w:type="dxa"/>
+              <w:right w:w="0" w:type="dxa"/>
+            </w:tcMar>
+            <w:vAlign w:val="center"/>
+          </w:tcPr>
+          <w:p>
+            <w:pPr>
+              <w:jc w:val="right"/>
+              <w:spacing w:after="100" w:before="100" w:line="240"/>
+              <w:ind w:firstLine="0" w:left="100" w:right="100"/>
+            </w:pPr>
+            <w:r xmlns:w="http://schemas.openxmlformats.org/wordprocessingml/2006/main" xmlns:wp="http://schemas.openxmlformats.org/drawingml/2006/wordprocessingDrawing" xmlns:r="http://schemas.openxmlformats.org/officeDocument/2006/relationships" xmlns:w14="http://schemas.microsoft.com/office/word/2010/wordml">
+              <w:rPr>
+                <w:rFonts w:ascii="Arial" w:hAnsi="Helvetica" w:eastAsia="Helvetica" w:cs="Helvetica"/>
+                <w:sz w:val="18"/>
+                <w:szCs w:val="18"/>
+                <w:color w:val="000000"/>
+              </w:rPr>
+              <w:t xml:space="preserve">2.61</w:t>
+            </w:r>
+          </w:p>
+        </w:tc>
+        <w:tc>
+          <w:tcPr>
+            <w:tcBorders/>
+            <w:shd w:val="clear" w:color="auto" w:fill="FFFFFF"/>
+            <w:tcMar>
+              <w:top w:w="0" w:type="dxa"/>
+              <w:bottom w:w="0" w:type="dxa"/>
+              <w:left w:w="0" w:type="dxa"/>
+              <w:right w:w="0" w:type="dxa"/>
+            </w:tcMar>
+            <w:vAlign w:val="center"/>
+          </w:tcPr>
+          <w:p>
+            <w:pPr>
+              <w:jc w:val="left"/>
+              <w:spacing w:after="100" w:before="100" w:line="240"/>
+              <w:ind w:firstLine="0" w:left="100" w:right="100"/>
+            </w:pPr>
+            <w:r xmlns:w="http://schemas.openxmlformats.org/wordprocessingml/2006/main" xmlns:wp="http://schemas.openxmlformats.org/drawingml/2006/wordprocessingDrawing" xmlns:r="http://schemas.openxmlformats.org/officeDocument/2006/relationships" xmlns:w14="http://schemas.microsoft.com/office/word/2010/wordml">
+              <w:rPr>
+                <w:rFonts w:ascii="Arial" w:hAnsi="Helvetica" w:eastAsia="Helvetica" w:cs="Helvetica"/>
+                <w:sz w:val="18"/>
+                <w:szCs w:val="18"/>
+                <w:color w:val="000000"/>
+              </w:rPr>
+              <w:t xml:space="preserve">July</w:t>
+            </w:r>
+          </w:p>
+        </w:tc>
+        <w:tc>
+          <w:tcPr>
+            <w:tcBorders/>
+            <w:shd w:val="clear" w:color="auto" w:fill="FFFFFF"/>
+            <w:tcMar>
+              <w:top w:w="0" w:type="dxa"/>
+              <w:bottom w:w="0" w:type="dxa"/>
+              <w:left w:w="0" w:type="dxa"/>
+              <w:right w:w="0" w:type="dxa"/>
+            </w:tcMar>
+            <w:vAlign w:val="center"/>
+          </w:tcPr>
+          <w:p>
+            <w:pPr>
+              <w:jc w:val="left"/>
+              <w:spacing w:after="100" w:before="100" w:line="240"/>
+              <w:ind w:firstLine="0" w:left="100" w:right="100"/>
+            </w:pPr>
+            <w:r xmlns:w="http://schemas.openxmlformats.org/wordprocessingml/2006/main" xmlns:wp="http://schemas.openxmlformats.org/drawingml/2006/wordprocessingDrawing" xmlns:r="http://schemas.openxmlformats.org/officeDocument/2006/relationships" xmlns:w14="http://schemas.microsoft.com/office/word/2010/wordml">
+              <w:rPr>
+                <w:rFonts w:ascii="Arial" w:hAnsi="Helvetica" w:eastAsia="Helvetica" w:cs="Helvetica"/>
+                <w:sz w:val="18"/>
+                <w:szCs w:val="18"/>
+                <w:color w:val="000000"/>
+              </w:rPr>
+              <w:t xml:space="preserve">PARMean</w:t>
+            </w:r>
+          </w:p>
+        </w:tc>
+      </w:tr>
+      <w:tr>
+        <w:trPr>
+          <w:cantSplit/>
+          <w:trHeight w:val="360" w:hRule="auto"/>
+        </w:trPr>
+        <w:tc>
+          <w:tcPr>
+            <w:tcBorders/>
+            <w:shd w:val="clear" w:color="auto" w:fill="FFFFFF"/>
+            <w:tcMar>
+              <w:top w:w="0" w:type="dxa"/>
+              <w:bottom w:w="0" w:type="dxa"/>
+              <w:left w:w="0" w:type="dxa"/>
+              <w:right w:w="0" w:type="dxa"/>
+            </w:tcMar>
+            <w:vAlign w:val="center"/>
+          </w:tcPr>
+          <w:p>
+            <w:pPr>
+              <w:jc w:val="right"/>
+              <w:spacing w:after="100" w:before="100" w:line="240"/>
+              <w:ind w:firstLine="0" w:left="100" w:right="100"/>
+            </w:pPr>
+            <w:r xmlns:w="http://schemas.openxmlformats.org/wordprocessingml/2006/main" xmlns:wp="http://schemas.openxmlformats.org/drawingml/2006/wordprocessingDrawing" xmlns:r="http://schemas.openxmlformats.org/officeDocument/2006/relationships" xmlns:w14="http://schemas.microsoft.com/office/word/2010/wordml">
+              <w:rPr>
+                <w:rFonts w:ascii="Arial" w:hAnsi="Helvetica" w:eastAsia="Helvetica" w:cs="Helvetica"/>
+                <w:sz w:val="18"/>
+                <w:szCs w:val="18"/>
+                <w:color w:val="000000"/>
+              </w:rPr>
+              <w:t xml:space="preserve">0</w:t>
+            </w:r>
+          </w:p>
+        </w:tc>
+        <w:tc>
+          <w:tcPr>
+            <w:tcBorders/>
+            <w:shd w:val="clear" w:color="auto" w:fill="FFFFFF"/>
+            <w:tcMar>
+              <w:top w:w="0" w:type="dxa"/>
+              <w:bottom w:w="0" w:type="dxa"/>
+              <w:left w:w="0" w:type="dxa"/>
+              <w:right w:w="0" w:type="dxa"/>
+            </w:tcMar>
+            <w:vAlign w:val="center"/>
+          </w:tcPr>
+          <w:p>
+            <w:pPr>
+              <w:jc w:val="right"/>
+              <w:spacing w:after="100" w:before="100" w:line="240"/>
+              <w:ind w:firstLine="0" w:left="100" w:right="100"/>
+            </w:pPr>
+            <w:r xmlns:w="http://schemas.openxmlformats.org/wordprocessingml/2006/main" xmlns:wp="http://schemas.openxmlformats.org/drawingml/2006/wordprocessingDrawing" xmlns:r="http://schemas.openxmlformats.org/officeDocument/2006/relationships" xmlns:w14="http://schemas.microsoft.com/office/word/2010/wordml">
+              <w:rPr>
+                <w:rFonts w:ascii="Arial" w:hAnsi="Helvetica" w:eastAsia="Helvetica" w:cs="Helvetica"/>
+                <w:sz w:val="18"/>
+                <w:szCs w:val="18"/>
+                <w:color w:val="000000"/>
+              </w:rPr>
+              <w:t xml:space="preserve">7</w:t>
+            </w:r>
+          </w:p>
+        </w:tc>
+        <w:tc>
+          <w:tcPr>
+            <w:tcBorders/>
+            <w:shd w:val="clear" w:color="auto" w:fill="FFFFFF"/>
+            <w:tcMar>
+              <w:top w:w="0" w:type="dxa"/>
+              <w:bottom w:w="0" w:type="dxa"/>
+              <w:left w:w="0" w:type="dxa"/>
+              <w:right w:w="0" w:type="dxa"/>
+            </w:tcMar>
+            <w:vAlign w:val="center"/>
+          </w:tcPr>
+          <w:p>
+            <w:pPr>
+              <w:jc w:val="right"/>
+              <w:spacing w:after="100" w:before="100" w:line="240"/>
+              <w:ind w:firstLine="0" w:left="100" w:right="100"/>
+            </w:pPr>
+            <w:r xmlns:w="http://schemas.openxmlformats.org/wordprocessingml/2006/main" xmlns:wp="http://schemas.openxmlformats.org/drawingml/2006/wordprocessingDrawing" xmlns:r="http://schemas.openxmlformats.org/officeDocument/2006/relationships" xmlns:w14="http://schemas.microsoft.com/office/word/2010/wordml">
+              <w:rPr>
+                <w:rFonts w:ascii="Arial" w:hAnsi="Helvetica" w:eastAsia="Helvetica" w:cs="Helvetica"/>
+                <w:sz w:val="18"/>
+                <w:szCs w:val="18"/>
+                <w:color w:val="000000"/>
+              </w:rPr>
+              <w:t xml:space="preserve"/>
+            </w:r>
+          </w:p>
+        </w:tc>
+        <w:tc>
+          <w:tcPr>
+            <w:tcBorders/>
+            <w:shd w:val="clear" w:color="auto" w:fill="FFFFFF"/>
+            <w:tcMar>
+              <w:top w:w="0" w:type="dxa"/>
+              <w:bottom w:w="0" w:type="dxa"/>
+              <w:left w:w="0" w:type="dxa"/>
+              <w:right w:w="0" w:type="dxa"/>
+            </w:tcMar>
+            <w:vAlign w:val="center"/>
+          </w:tcPr>
+          <w:p>
+            <w:pPr>
+              <w:jc w:val="right"/>
+              <w:spacing w:after="100" w:before="100" w:line="240"/>
+              <w:ind w:firstLine="0" w:left="100" w:right="100"/>
+            </w:pPr>
+            <w:r xmlns:w="http://schemas.openxmlformats.org/wordprocessingml/2006/main" xmlns:wp="http://schemas.openxmlformats.org/drawingml/2006/wordprocessingDrawing" xmlns:r="http://schemas.openxmlformats.org/officeDocument/2006/relationships" xmlns:w14="http://schemas.microsoft.com/office/word/2010/wordml">
+              <w:rPr>
+                <w:rFonts w:ascii="Arial" w:hAnsi="Helvetica" w:eastAsia="Helvetica" w:cs="Helvetica"/>
+                <w:sz w:val="18"/>
+                <w:szCs w:val="18"/>
+                <w:color w:val="000000"/>
+              </w:rPr>
+              <w:t xml:space="preserve"/>
+            </w:r>
+          </w:p>
+        </w:tc>
+        <w:tc>
+          <w:tcPr>
+            <w:tcBorders/>
+            <w:shd w:val="clear" w:color="auto" w:fill="FFFFFF"/>
+            <w:tcMar>
+              <w:top w:w="0" w:type="dxa"/>
+              <w:bottom w:w="0" w:type="dxa"/>
+              <w:left w:w="0" w:type="dxa"/>
+              <w:right w:w="0" w:type="dxa"/>
+            </w:tcMar>
+            <w:vAlign w:val="center"/>
+          </w:tcPr>
+          <w:p>
+            <w:pPr>
+              <w:jc w:val="right"/>
+              <w:spacing w:after="100" w:before="100" w:line="240"/>
+              <w:ind w:firstLine="0" w:left="100" w:right="100"/>
+            </w:pPr>
+            <w:r xmlns:w="http://schemas.openxmlformats.org/wordprocessingml/2006/main" xmlns:wp="http://schemas.openxmlformats.org/drawingml/2006/wordprocessingDrawing" xmlns:r="http://schemas.openxmlformats.org/officeDocument/2006/relationships" xmlns:w14="http://schemas.microsoft.com/office/word/2010/wordml">
+              <w:rPr>
+                <w:rFonts w:ascii="Arial" w:hAnsi="Helvetica" w:eastAsia="Helvetica" w:cs="Helvetica"/>
+                <w:sz w:val="18"/>
+                <w:szCs w:val="18"/>
+                <w:color w:val="000000"/>
+              </w:rPr>
+              <w:t xml:space="preserve"/>
+            </w:r>
+          </w:p>
+        </w:tc>
+        <w:tc>
+          <w:tcPr>
+            <w:tcBorders/>
+            <w:shd w:val="clear" w:color="auto" w:fill="FFFFFF"/>
+            <w:tcMar>
+              <w:top w:w="0" w:type="dxa"/>
+              <w:bottom w:w="0" w:type="dxa"/>
+              <w:left w:w="0" w:type="dxa"/>
+              <w:right w:w="0" w:type="dxa"/>
+            </w:tcMar>
+            <w:vAlign w:val="center"/>
+          </w:tcPr>
+          <w:p>
+            <w:pPr>
+              <w:jc w:val="right"/>
+              <w:spacing w:after="100" w:before="100" w:line="240"/>
+              <w:ind w:firstLine="0" w:left="100" w:right="100"/>
+            </w:pPr>
+            <w:r xmlns:w="http://schemas.openxmlformats.org/wordprocessingml/2006/main" xmlns:wp="http://schemas.openxmlformats.org/drawingml/2006/wordprocessingDrawing" xmlns:r="http://schemas.openxmlformats.org/officeDocument/2006/relationships" xmlns:w14="http://schemas.microsoft.com/office/word/2010/wordml">
+              <w:rPr>
+                <w:rFonts w:ascii="Arial" w:hAnsi="Helvetica" w:eastAsia="Helvetica" w:cs="Helvetica"/>
+                <w:sz w:val="18"/>
+                <w:szCs w:val="18"/>
+                <w:color w:val="000000"/>
+              </w:rPr>
+              <w:t xml:space="preserve"/>
+            </w:r>
+          </w:p>
+        </w:tc>
+        <w:tc>
+          <w:tcPr>
+            <w:tcBorders/>
+            <w:shd w:val="clear" w:color="auto" w:fill="FFFFFF"/>
+            <w:tcMar>
+              <w:top w:w="0" w:type="dxa"/>
+              <w:bottom w:w="0" w:type="dxa"/>
+              <w:left w:w="0" w:type="dxa"/>
+              <w:right w:w="0" w:type="dxa"/>
+            </w:tcMar>
+            <w:vAlign w:val="center"/>
+          </w:tcPr>
+          <w:p>
+            <w:pPr>
+              <w:jc w:val="right"/>
+              <w:spacing w:after="100" w:before="100" w:line="240"/>
+              <w:ind w:firstLine="0" w:left="100" w:right="100"/>
+            </w:pPr>
+            <w:r xmlns:w="http://schemas.openxmlformats.org/wordprocessingml/2006/main" xmlns:wp="http://schemas.openxmlformats.org/drawingml/2006/wordprocessingDrawing" xmlns:r="http://schemas.openxmlformats.org/officeDocument/2006/relationships" xmlns:w14="http://schemas.microsoft.com/office/word/2010/wordml">
+              <w:rPr>
+                <w:rFonts w:ascii="Arial" w:hAnsi="Helvetica" w:eastAsia="Helvetica" w:cs="Helvetica"/>
+                <w:sz w:val="18"/>
+                <w:szCs w:val="18"/>
+                <w:color w:val="000000"/>
+              </w:rPr>
+              <w:t xml:space="preserve">0.00</w:t>
+            </w:r>
+          </w:p>
+        </w:tc>
+        <w:tc>
+          <w:tcPr>
+            <w:tcBorders/>
+            <w:shd w:val="clear" w:color="auto" w:fill="FFFFFF"/>
+            <w:tcMar>
+              <w:top w:w="0" w:type="dxa"/>
+              <w:bottom w:w="0" w:type="dxa"/>
+              <w:left w:w="0" w:type="dxa"/>
+              <w:right w:w="0" w:type="dxa"/>
+            </w:tcMar>
+            <w:vAlign w:val="center"/>
+          </w:tcPr>
+          <w:p>
+            <w:pPr>
+              <w:jc w:val="left"/>
+              <w:spacing w:after="100" w:before="100" w:line="240"/>
+              <w:ind w:firstLine="0" w:left="100" w:right="100"/>
+            </w:pPr>
+            <w:r xmlns:w="http://schemas.openxmlformats.org/wordprocessingml/2006/main" xmlns:wp="http://schemas.openxmlformats.org/drawingml/2006/wordprocessingDrawing" xmlns:r="http://schemas.openxmlformats.org/officeDocument/2006/relationships" xmlns:w14="http://schemas.microsoft.com/office/word/2010/wordml">
+              <w:rPr>
+                <w:rFonts w:ascii="Arial" w:hAnsi="Helvetica" w:eastAsia="Helvetica" w:cs="Helvetica"/>
+                <w:sz w:val="18"/>
+                <w:szCs w:val="18"/>
+                <w:color w:val="000000"/>
+              </w:rPr>
+              <w:t xml:space="preserve">July</w:t>
+            </w:r>
+          </w:p>
+        </w:tc>
+        <w:tc>
+          <w:tcPr>
+            <w:tcBorders/>
+            <w:shd w:val="clear" w:color="auto" w:fill="FFFFFF"/>
+            <w:tcMar>
+              <w:top w:w="0" w:type="dxa"/>
+              <w:bottom w:w="0" w:type="dxa"/>
+              <w:left w:w="0" w:type="dxa"/>
+              <w:right w:w="0" w:type="dxa"/>
+            </w:tcMar>
+            <w:vAlign w:val="center"/>
+          </w:tcPr>
+          <w:p>
+            <w:pPr>
+              <w:jc w:val="left"/>
+              <w:spacing w:after="100" w:before="100" w:line="240"/>
+              <w:ind w:firstLine="0" w:left="100" w:right="100"/>
+            </w:pPr>
+            <w:r xmlns:w="http://schemas.openxmlformats.org/wordprocessingml/2006/main" xmlns:wp="http://schemas.openxmlformats.org/drawingml/2006/wordprocessingDrawing" xmlns:r="http://schemas.openxmlformats.org/officeDocument/2006/relationships" xmlns:w14="http://schemas.microsoft.com/office/word/2010/wordml">
+              <w:rPr>
+                <w:rFonts w:ascii="Arial" w:hAnsi="Helvetica" w:eastAsia="Helvetica" w:cs="Helvetica"/>
+                <w:sz w:val="18"/>
+                <w:szCs w:val="18"/>
+                <w:color w:val="000000"/>
+              </w:rPr>
+              <w:t xml:space="preserve">SWIR</w:t>
+            </w:r>
+          </w:p>
+        </w:tc>
+      </w:tr>
+      <w:tr>
+        <w:trPr>
+          <w:cantSplit/>
+          <w:trHeight w:val="360" w:hRule="auto"/>
+        </w:trPr>
+        <w:tc>
+          <w:tcPr>
+            <w:tcBorders>
+              <w:bottom w:val="single" w:sz="16" w:space="0" w:color="666666"/>
+            </w:tcBorders>
+            <w:shd w:val="clear" w:color="auto" w:fill="FFFFFF"/>
+            <w:tcMar>
+              <w:top w:w="0" w:type="dxa"/>
+              <w:bottom w:w="0" w:type="dxa"/>
+              <w:left w:w="0" w:type="dxa"/>
+              <w:right w:w="0" w:type="dxa"/>
+            </w:tcMar>
+            <w:vAlign w:val="center"/>
+          </w:tcPr>
+          <w:p>
+            <w:pPr>
+              <w:jc w:val="right"/>
+              <w:spacing w:after="100" w:before="100" w:line="240"/>
+              <w:ind w:firstLine="0" w:left="100" w:right="100"/>
+            </w:pPr>
+            <w:r xmlns:w="http://schemas.openxmlformats.org/wordprocessingml/2006/main" xmlns:wp="http://schemas.openxmlformats.org/drawingml/2006/wordprocessingDrawing" xmlns:r="http://schemas.openxmlformats.org/officeDocument/2006/relationships" xmlns:w14="http://schemas.microsoft.com/office/word/2010/wordml">
+              <w:rPr>
+                <w:rFonts w:ascii="Arial" w:hAnsi="Helvetica" w:eastAsia="Helvetica" w:cs="Helvetica"/>
+                <w:sz w:val="18"/>
+                <w:szCs w:val="18"/>
+                <w:color w:val="000000"/>
+              </w:rPr>
+              <w:t xml:space="preserve">60</w:t>
+            </w:r>
+          </w:p>
+        </w:tc>
+        <w:tc>
+          <w:tcPr>
+            <w:tcBorders>
+              <w:bottom w:val="single" w:sz="16" w:space="0" w:color="666666"/>
+            </w:tcBorders>
+            <w:shd w:val="clear" w:color="auto" w:fill="FFFFFF"/>
+            <w:tcMar>
+              <w:top w:w="0" w:type="dxa"/>
+              <w:bottom w:w="0" w:type="dxa"/>
+              <w:left w:w="0" w:type="dxa"/>
+              <w:right w:w="0" w:type="dxa"/>
+            </w:tcMar>
+            <w:vAlign w:val="center"/>
+          </w:tcPr>
+          <w:p>
+            <w:pPr>
+              <w:jc w:val="right"/>
+              <w:spacing w:after="100" w:before="100" w:line="240"/>
+              <w:ind w:firstLine="0" w:left="100" w:right="100"/>
+            </w:pPr>
+            <w:r xmlns:w="http://schemas.openxmlformats.org/wordprocessingml/2006/main" xmlns:wp="http://schemas.openxmlformats.org/drawingml/2006/wordprocessingDrawing" xmlns:r="http://schemas.openxmlformats.org/officeDocument/2006/relationships" xmlns:w14="http://schemas.microsoft.com/office/word/2010/wordml">
+              <w:rPr>
+                <w:rFonts w:ascii="Arial" w:hAnsi="Helvetica" w:eastAsia="Helvetica" w:cs="Helvetica"/>
+                <w:sz w:val="18"/>
+                <w:szCs w:val="18"/>
+                <w:color w:val="000000"/>
+              </w:rPr>
+              <w:t xml:space="preserve">7</w:t>
+            </w:r>
+          </w:p>
+        </w:tc>
+        <w:tc>
+          <w:tcPr>
+            <w:tcBorders>
+              <w:bottom w:val="single" w:sz="16" w:space="0" w:color="666666"/>
+            </w:tcBorders>
+            <w:shd w:val="clear" w:color="auto" w:fill="FFFFFF"/>
+            <w:tcMar>
+              <w:top w:w="0" w:type="dxa"/>
+              <w:bottom w:w="0" w:type="dxa"/>
+              <w:left w:w="0" w:type="dxa"/>
+              <w:right w:w="0" w:type="dxa"/>
+            </w:tcMar>
+            <w:vAlign w:val="center"/>
+          </w:tcPr>
+          <w:p>
+            <w:pPr>
+              <w:jc w:val="right"/>
+              <w:spacing w:after="100" w:before="100" w:line="240"/>
+              <w:ind w:firstLine="0" w:left="100" w:right="100"/>
+            </w:pPr>
+            <w:r xmlns:w="http://schemas.openxmlformats.org/wordprocessingml/2006/main" xmlns:wp="http://schemas.openxmlformats.org/drawingml/2006/wordprocessingDrawing" xmlns:r="http://schemas.openxmlformats.org/officeDocument/2006/relationships" xmlns:w14="http://schemas.microsoft.com/office/word/2010/wordml">
+              <w:rPr>
+                <w:rFonts w:ascii="Arial" w:hAnsi="Helvetica" w:eastAsia="Helvetica" w:cs="Helvetica"/>
+                <w:sz w:val="18"/>
+                <w:szCs w:val="18"/>
+                <w:color w:val="000000"/>
+              </w:rPr>
+              <w:t xml:space="preserve">868.40</w:t>
+            </w:r>
+          </w:p>
+        </w:tc>
+        <w:tc>
+          <w:tcPr>
+            <w:tcBorders>
+              <w:bottom w:val="single" w:sz="16" w:space="0" w:color="666666"/>
+            </w:tcBorders>
+            <w:shd w:val="clear" w:color="auto" w:fill="FFFFFF"/>
+            <w:tcMar>
+              <w:top w:w="0" w:type="dxa"/>
+              <w:bottom w:w="0" w:type="dxa"/>
+              <w:left w:w="0" w:type="dxa"/>
+              <w:right w:w="0" w:type="dxa"/>
+            </w:tcMar>
+            <w:vAlign w:val="center"/>
+          </w:tcPr>
+          <w:p>
+            <w:pPr>
+              <w:jc w:val="right"/>
+              <w:spacing w:after="100" w:before="100" w:line="240"/>
+              <w:ind w:firstLine="0" w:left="100" w:right="100"/>
+            </w:pPr>
+            <w:r xmlns:w="http://schemas.openxmlformats.org/wordprocessingml/2006/main" xmlns:wp="http://schemas.openxmlformats.org/drawingml/2006/wordprocessingDrawing" xmlns:r="http://schemas.openxmlformats.org/officeDocument/2006/relationships" xmlns:w14="http://schemas.microsoft.com/office/word/2010/wordml">
+              <w:rPr>
+                <w:rFonts w:ascii="Arial" w:hAnsi="Helvetica" w:eastAsia="Helvetica" w:cs="Helvetica"/>
+                <w:sz w:val="18"/>
+                <w:szCs w:val="18"/>
+                <w:color w:val="000000"/>
+              </w:rPr>
+              <w:t xml:space="preserve">-3.89</w:t>
+            </w:r>
+          </w:p>
+        </w:tc>
+        <w:tc>
+          <w:tcPr>
+            <w:tcBorders>
+              <w:bottom w:val="single" w:sz="16" w:space="0" w:color="666666"/>
+            </w:tcBorders>
+            <w:shd w:val="clear" w:color="auto" w:fill="FFFFFF"/>
+            <w:tcMar>
+              <w:top w:w="0" w:type="dxa"/>
+              <w:bottom w:w="0" w:type="dxa"/>
+              <w:left w:w="0" w:type="dxa"/>
+              <w:right w:w="0" w:type="dxa"/>
+            </w:tcMar>
+            <w:vAlign w:val="center"/>
+          </w:tcPr>
+          <w:p>
+            <w:pPr>
+              <w:jc w:val="right"/>
+              <w:spacing w:after="100" w:before="100" w:line="240"/>
+              <w:ind w:firstLine="0" w:left="100" w:right="100"/>
+            </w:pPr>
+            <w:r xmlns:w="http://schemas.openxmlformats.org/wordprocessingml/2006/main" xmlns:wp="http://schemas.openxmlformats.org/drawingml/2006/wordprocessingDrawing" xmlns:r="http://schemas.openxmlformats.org/officeDocument/2006/relationships" xmlns:w14="http://schemas.microsoft.com/office/word/2010/wordml">
+              <w:rPr>
+                <w:rFonts w:ascii="Arial" w:hAnsi="Helvetica" w:eastAsia="Helvetica" w:cs="Helvetica"/>
+                <w:sz w:val="18"/>
+                <w:szCs w:val="18"/>
+                <w:color w:val="000000"/>
+              </w:rPr>
+              <w:t xml:space="preserve">184.67</w:t>
+            </w:r>
+          </w:p>
+        </w:tc>
+        <w:tc>
+          <w:tcPr>
+            <w:tcBorders>
+              <w:bottom w:val="single" w:sz="16" w:space="0" w:color="666666"/>
+            </w:tcBorders>
+            <w:shd w:val="clear" w:color="auto" w:fill="FFFFFF"/>
+            <w:tcMar>
+              <w:top w:w="0" w:type="dxa"/>
+              <w:bottom w:w="0" w:type="dxa"/>
+              <w:left w:w="0" w:type="dxa"/>
+              <w:right w:w="0" w:type="dxa"/>
+            </w:tcMar>
+            <w:vAlign w:val="center"/>
+          </w:tcPr>
+          <w:p>
+            <w:pPr>
+              <w:jc w:val="right"/>
+              <w:spacing w:after="100" w:before="100" w:line="240"/>
+              <w:ind w:firstLine="0" w:left="100" w:right="100"/>
+            </w:pPr>
+            <w:r xmlns:w="http://schemas.openxmlformats.org/wordprocessingml/2006/main" xmlns:wp="http://schemas.openxmlformats.org/drawingml/2006/wordprocessingDrawing" xmlns:r="http://schemas.openxmlformats.org/officeDocument/2006/relationships" xmlns:w14="http://schemas.microsoft.com/office/word/2010/wordml">
+              <w:rPr>
+                <w:rFonts w:ascii="Arial" w:hAnsi="Helvetica" w:eastAsia="Helvetica" w:cs="Helvetica"/>
+                <w:sz w:val="18"/>
+                <w:szCs w:val="18"/>
+                <w:color w:val="000000"/>
+              </w:rPr>
+              <w:t xml:space="preserve">1.12</w:t>
+            </w:r>
+          </w:p>
+        </w:tc>
+        <w:tc>
+          <w:tcPr>
+            <w:tcBorders>
+              <w:bottom w:val="single" w:sz="16" w:space="0" w:color="666666"/>
+            </w:tcBorders>
+            <w:shd w:val="clear" w:color="auto" w:fill="FFFFFF"/>
+            <w:tcMar>
+              <w:top w:w="0" w:type="dxa"/>
+              <w:bottom w:w="0" w:type="dxa"/>
+              <w:left w:w="0" w:type="dxa"/>
+              <w:right w:w="0" w:type="dxa"/>
+            </w:tcMar>
+            <w:vAlign w:val="center"/>
+          </w:tcPr>
+          <w:p>
+            <w:pPr>
+              <w:jc w:val="right"/>
+              <w:spacing w:after="100" w:before="100" w:line="240"/>
+              <w:ind w:firstLine="0" w:left="100" w:right="100"/>
+            </w:pPr>
+            <w:r xmlns:w="http://schemas.openxmlformats.org/wordprocessingml/2006/main" xmlns:wp="http://schemas.openxmlformats.org/drawingml/2006/wordprocessingDrawing" xmlns:r="http://schemas.openxmlformats.org/officeDocument/2006/relationships" xmlns:w14="http://schemas.microsoft.com/office/word/2010/wordml">
+              <w:rPr>
+                <w:rFonts w:ascii="Arial" w:hAnsi="Helvetica" w:eastAsia="Helvetica" w:cs="Helvetica"/>
+                <w:sz w:val="18"/>
+                <w:szCs w:val="18"/>
+                <w:color w:val="000000"/>
+              </w:rPr>
+              <w:t xml:space="preserve">2.61</w:t>
+            </w:r>
+          </w:p>
+        </w:tc>
+        <w:tc>
+          <w:tcPr>
+            <w:tcBorders>
+              <w:bottom w:val="single" w:sz="16" w:space="0" w:color="666666"/>
+            </w:tcBorders>
+            <w:shd w:val="clear" w:color="auto" w:fill="FFFFFF"/>
+            <w:tcMar>
+              <w:top w:w="0" w:type="dxa"/>
+              <w:bottom w:w="0" w:type="dxa"/>
+              <w:left w:w="0" w:type="dxa"/>
+              <w:right w:w="0" w:type="dxa"/>
+            </w:tcMar>
+            <w:vAlign w:val="center"/>
+          </w:tcPr>
+          <w:p>
+            <w:pPr>
+              <w:jc w:val="left"/>
+              <w:spacing w:after="100" w:before="100" w:line="240"/>
+              <w:ind w:firstLine="0" w:left="100" w:right="100"/>
+            </w:pPr>
+            <w:r xmlns:w="http://schemas.openxmlformats.org/wordprocessingml/2006/main" xmlns:wp="http://schemas.openxmlformats.org/drawingml/2006/wordprocessingDrawing" xmlns:r="http://schemas.openxmlformats.org/officeDocument/2006/relationships" xmlns:w14="http://schemas.microsoft.com/office/word/2010/wordml">
+              <w:rPr>
+                <w:rFonts w:ascii="Arial" w:hAnsi="Helvetica" w:eastAsia="Helvetica" w:cs="Helvetica"/>
+                <w:sz w:val="18"/>
+                <w:szCs w:val="18"/>
+                <w:color w:val="000000"/>
+              </w:rPr>
+              <w:t xml:space="preserve">July</w:t>
+            </w:r>
+          </w:p>
+        </w:tc>
+        <w:tc>
+          <w:tcPr>
+            <w:tcBorders>
+              <w:bottom w:val="single" w:sz="16" w:space="0" w:color="666666"/>
+            </w:tcBorders>
+            <w:shd w:val="clear" w:color="auto" w:fill="FFFFFF"/>
+            <w:tcMar>
+              <w:top w:w="0" w:type="dxa"/>
+              <w:bottom w:w="0" w:type="dxa"/>
+              <w:left w:w="0" w:type="dxa"/>
+              <w:right w:w="0" w:type="dxa"/>
+            </w:tcMar>
+            <w:vAlign w:val="center"/>
+          </w:tcPr>
+          <w:p>
+            <w:pPr>
+              <w:jc w:val="left"/>
+              <w:spacing w:after="100" w:before="100" w:line="240"/>
+              <w:ind w:firstLine="0" w:left="100" w:right="100"/>
+            </w:pPr>
+            <w:r xmlns:w="http://schemas.openxmlformats.org/wordprocessingml/2006/main" xmlns:wp="http://schemas.openxmlformats.org/drawingml/2006/wordprocessingDrawing" xmlns:r="http://schemas.openxmlformats.org/officeDocument/2006/relationships" xmlns:w14="http://schemas.microsoft.com/office/word/2010/wordml">
+              <w:rPr>
+                <w:rFonts w:ascii="Arial" w:hAnsi="Helvetica" w:eastAsia="Helvetica" w:cs="Helvetica"/>
+                <w:sz w:val="18"/>
+                <w:szCs w:val="18"/>
+                <w:color w:val="000000"/>
+              </w:rPr>
+              <w:t xml:space="preserve">SWIR</w:t>
+            </w:r>
+          </w:p>
+        </w:tc>
+      </w:tr>
+    </w:tbl>
     <w:p>
       <w:r>
         <w:br w:type="page"/>

--- a/vertical-thermal-review_SI.docx
+++ b/vertical-thermal-review_SI.docx
@@ -650,20 +650,17 @@
         <w:tblLook w:firstRow="1" w:lastRow="0" w:firstColumn="0" w:lastColumn="0" w:noHBand="0" w:noVBand="1"/>
       </w:tblPr>
       <w:tblGrid>
-        <w:gridCol w:w="1080"/>
-        <w:gridCol w:w="1080"/>
-        <w:gridCol w:w="1080"/>
-        <w:gridCol w:w="1080"/>
-        <w:gridCol w:w="1080"/>
-        <w:gridCol w:w="1080"/>
-        <w:gridCol w:w="1080"/>
-        <w:gridCol w:w="1080"/>
-        <w:gridCol w:w="1080"/>
+        <w:gridCol w:w="1761"/>
+        <w:gridCol w:w="1621"/>
+        <w:gridCol w:w="1301"/>
+        <w:gridCol w:w="1251"/>
+        <w:gridCol w:w="1041"/>
+        <w:gridCol w:w="991"/>
       </w:tblGrid>
       <w:tr>
         <w:trPr>
           <w:cantSplit/>
-          <w:trHeight w:val="360" w:hRule="auto"/>
+          <w:trHeight w:val="575" w:hRule="auto"/>
           <w:tblHeader/>
         </w:trPr>
         <w:tc>
@@ -683,18 +680,18 @@
           </w:tcPr>
           <w:p>
             <w:pPr>
-              <w:jc w:val="right"/>
-              <w:spacing w:after="100" w:before="100" w:line="240"/>
-              <w:ind w:firstLine="0" w:left="100" w:right="100"/>
-            </w:pPr>
-            <w:r xmlns:w="http://schemas.openxmlformats.org/wordprocessingml/2006/main" xmlns:wp="http://schemas.openxmlformats.org/drawingml/2006/wordprocessingDrawing" xmlns:r="http://schemas.openxmlformats.org/officeDocument/2006/relationships" xmlns:w14="http://schemas.microsoft.com/office/word/2010/wordml">
-              <w:rPr>
-                <w:rFonts w:ascii="Arial" w:hAnsi="Helvetica" w:eastAsia="Helvetica" w:cs="Helvetica"/>
-                <w:sz w:val="18"/>
-                <w:szCs w:val="18"/>
-                <w:color w:val="000000"/>
-              </w:rPr>
-              <w:t xml:space="preserve">verticalPosition</w:t>
+              <w:jc w:val="left"/>
+              <w:spacing w:after="100" w:before="100" w:line="240"/>
+              <w:ind w:firstLine="0" w:left="100" w:right="100"/>
+            </w:pPr>
+            <w:r xmlns:w="http://schemas.openxmlformats.org/wordprocessingml/2006/main" xmlns:wp="http://schemas.openxmlformats.org/drawingml/2006/wordprocessingDrawing" xmlns:r="http://schemas.openxmlformats.org/officeDocument/2006/relationships" xmlns:w14="http://schemas.microsoft.com/office/word/2010/wordml">
+              <w:rPr>
+                <w:rFonts w:ascii="Arial" w:hAnsi="Helvetica" w:eastAsia="Helvetica" w:cs="Helvetica"/>
+                <w:sz w:val="18"/>
+                <w:szCs w:val="18"/>
+                <w:color w:val="000000"/>
+              </w:rPr>
+              <w:t xml:space="preserve">var</w:t>
             </w:r>
           </w:p>
         </w:tc>
@@ -726,7 +723,7 @@
                 <w:szCs w:val="18"/>
                 <w:color w:val="000000"/>
               </w:rPr>
-              <w:t xml:space="preserve">month_num</w:t>
+              <w:t xml:space="preserve">verticalPosition</w:t>
             </w:r>
           </w:p>
         </w:tc>
@@ -858,107 +855,11 @@
             </w:r>
           </w:p>
         </w:tc>
-        <w:tc>
-          <w:tcPr>
-            <w:tcBorders>
-              <w:bottom w:val="single" w:sz="16" w:space="0" w:color="666666"/>
-              <w:top w:val="single" w:sz="16" w:space="0" w:color="666666"/>
-            </w:tcBorders>
-            <w:shd w:val="clear" w:color="auto" w:fill="FFFFFF"/>
-            <w:tcMar>
-              <w:top w:w="0" w:type="dxa"/>
-              <w:bottom w:w="0" w:type="dxa"/>
-              <w:left w:w="0" w:type="dxa"/>
-              <w:right w:w="0" w:type="dxa"/>
-            </w:tcMar>
-            <w:vAlign w:val="center"/>
-          </w:tcPr>
-          <w:p>
-            <w:pPr>
-              <w:jc w:val="right"/>
-              <w:spacing w:after="100" w:before="100" w:line="240"/>
-              <w:ind w:firstLine="0" w:left="100" w:right="100"/>
-            </w:pPr>
-            <w:r xmlns:w="http://schemas.openxmlformats.org/wordprocessingml/2006/main" xmlns:wp="http://schemas.openxmlformats.org/drawingml/2006/wordprocessingDrawing" xmlns:r="http://schemas.openxmlformats.org/officeDocument/2006/relationships" xmlns:w14="http://schemas.microsoft.com/office/word/2010/wordml">
-              <w:rPr>
-                <w:rFonts w:ascii="Arial" w:hAnsi="Helvetica" w:eastAsia="Helvetica" w:cs="Helvetica"/>
-                <w:sz w:val="18"/>
-                <w:szCs w:val="18"/>
-                <w:color w:val="000000"/>
-              </w:rPr>
-              <w:t xml:space="preserve">norm_height</w:t>
-            </w:r>
-          </w:p>
-        </w:tc>
-        <w:tc>
-          <w:tcPr>
-            <w:tcBorders>
-              <w:bottom w:val="single" w:sz="16" w:space="0" w:color="666666"/>
-              <w:top w:val="single" w:sz="16" w:space="0" w:color="666666"/>
-            </w:tcBorders>
-            <w:shd w:val="clear" w:color="auto" w:fill="FFFFFF"/>
-            <w:tcMar>
-              <w:top w:w="0" w:type="dxa"/>
-              <w:bottom w:w="0" w:type="dxa"/>
-              <w:left w:w="0" w:type="dxa"/>
-              <w:right w:w="0" w:type="dxa"/>
-            </w:tcMar>
-            <w:vAlign w:val="center"/>
-          </w:tcPr>
-          <w:p>
-            <w:pPr>
-              <w:jc w:val="left"/>
-              <w:spacing w:after="100" w:before="100" w:line="240"/>
-              <w:ind w:firstLine="0" w:left="100" w:right="100"/>
-            </w:pPr>
-            <w:r xmlns:w="http://schemas.openxmlformats.org/wordprocessingml/2006/main" xmlns:wp="http://schemas.openxmlformats.org/drawingml/2006/wordprocessingDrawing" xmlns:r="http://schemas.openxmlformats.org/officeDocument/2006/relationships" xmlns:w14="http://schemas.microsoft.com/office/word/2010/wordml">
-              <w:rPr>
-                <w:rFonts w:ascii="Arial" w:hAnsi="Helvetica" w:eastAsia="Helvetica" w:cs="Helvetica"/>
-                <w:sz w:val="18"/>
-                <w:szCs w:val="18"/>
-                <w:color w:val="000000"/>
-              </w:rPr>
-              <w:t xml:space="preserve">month_char</w:t>
-            </w:r>
-          </w:p>
-        </w:tc>
-        <w:tc>
-          <w:tcPr>
-            <w:tcBorders>
-              <w:bottom w:val="single" w:sz="16" w:space="0" w:color="666666"/>
-              <w:top w:val="single" w:sz="16" w:space="0" w:color="666666"/>
-            </w:tcBorders>
-            <w:shd w:val="clear" w:color="auto" w:fill="FFFFFF"/>
-            <w:tcMar>
-              <w:top w:w="0" w:type="dxa"/>
-              <w:bottom w:w="0" w:type="dxa"/>
-              <w:left w:w="0" w:type="dxa"/>
-              <w:right w:w="0" w:type="dxa"/>
-            </w:tcMar>
-            <w:vAlign w:val="center"/>
-          </w:tcPr>
-          <w:p>
-            <w:pPr>
-              <w:jc w:val="left"/>
-              <w:spacing w:after="100" w:before="100" w:line="240"/>
-              <w:ind w:firstLine="0" w:left="100" w:right="100"/>
-            </w:pPr>
-            <w:r xmlns:w="http://schemas.openxmlformats.org/wordprocessingml/2006/main" xmlns:wp="http://schemas.openxmlformats.org/drawingml/2006/wordprocessingDrawing" xmlns:r="http://schemas.openxmlformats.org/officeDocument/2006/relationships" xmlns:w14="http://schemas.microsoft.com/office/word/2010/wordml">
-              <w:rPr>
-                <w:rFonts w:ascii="Arial" w:hAnsi="Helvetica" w:eastAsia="Helvetica" w:cs="Helvetica"/>
-                <w:sz w:val="18"/>
-                <w:szCs w:val="18"/>
-                <w:color w:val="000000"/>
-              </w:rPr>
-              <w:t xml:space="preserve">var</w:t>
-            </w:r>
-          </w:p>
-        </w:tc>
       </w:tr>
       <w:tr>
         <w:trPr>
           <w:cantSplit/>
-          <w:trHeight w:val="360" w:hRule="auto"/>
+          <w:trHeight w:val="577" w:hRule="auto"/>
         </w:trPr>
         <w:tc>
           <w:tcPr>
@@ -974,6 +875,35 @@
           </w:tcPr>
           <w:p>
             <w:pPr>
+              <w:jc w:val="left"/>
+              <w:spacing w:after="100" w:before="100" w:line="240"/>
+              <w:ind w:firstLine="0" w:left="100" w:right="100"/>
+            </w:pPr>
+            <w:r xmlns:w="http://schemas.openxmlformats.org/wordprocessingml/2006/main" xmlns:wp="http://schemas.openxmlformats.org/drawingml/2006/wordprocessingDrawing" xmlns:r="http://schemas.openxmlformats.org/officeDocument/2006/relationships" xmlns:w14="http://schemas.microsoft.com/office/word/2010/wordml">
+              <w:rPr>
+                <w:rFonts w:ascii="Arial" w:hAnsi="Helvetica" w:eastAsia="Helvetica" w:cs="Helvetica"/>
+                <w:sz w:val="18"/>
+                <w:szCs w:val="18"/>
+                <w:color w:val="000000"/>
+              </w:rPr>
+              <w:t xml:space="preserve">windSpeedMean</w:t>
+            </w:r>
+          </w:p>
+        </w:tc>
+        <w:tc>
+          <w:tcPr>
+            <w:tcBorders/>
+            <w:shd w:val="clear" w:color="auto" w:fill="FFFFFF"/>
+            <w:tcMar>
+              <w:top w:w="0" w:type="dxa"/>
+              <w:bottom w:w="0" w:type="dxa"/>
+              <w:left w:w="0" w:type="dxa"/>
+              <w:right w:w="0" w:type="dxa"/>
+            </w:tcMar>
+            <w:vAlign w:val="center"/>
+          </w:tcPr>
+          <w:p>
+            <w:pPr>
               <w:jc w:val="right"/>
               <w:spacing w:after="100" w:before="100" w:line="240"/>
               <w:ind w:firstLine="0" w:left="100" w:right="100"/>
@@ -1014,35 +944,6 @@
                 <w:szCs w:val="18"/>
                 <w:color w:val="000000"/>
               </w:rPr>
-              <w:t xml:space="preserve">7</w:t>
-            </w:r>
-          </w:p>
-        </w:tc>
-        <w:tc>
-          <w:tcPr>
-            <w:tcBorders/>
-            <w:shd w:val="clear" w:color="auto" w:fill="FFFFFF"/>
-            <w:tcMar>
-              <w:top w:w="0" w:type="dxa"/>
-              <w:bottom w:w="0" w:type="dxa"/>
-              <w:left w:w="0" w:type="dxa"/>
-              <w:right w:w="0" w:type="dxa"/>
-            </w:tcMar>
-            <w:vAlign w:val="center"/>
-          </w:tcPr>
-          <w:p>
-            <w:pPr>
-              <w:jc w:val="right"/>
-              <w:spacing w:after="100" w:before="100" w:line="240"/>
-              <w:ind w:firstLine="0" w:left="100" w:right="100"/>
-            </w:pPr>
-            <w:r xmlns:w="http://schemas.openxmlformats.org/wordprocessingml/2006/main" xmlns:wp="http://schemas.openxmlformats.org/drawingml/2006/wordprocessingDrawing" xmlns:r="http://schemas.openxmlformats.org/officeDocument/2006/relationships" xmlns:w14="http://schemas.microsoft.com/office/word/2010/wordml">
-              <w:rPr>
-                <w:rFonts w:ascii="Arial" w:hAnsi="Helvetica" w:eastAsia="Helvetica" w:cs="Helvetica"/>
-                <w:sz w:val="18"/>
-                <w:szCs w:val="18"/>
-                <w:color w:val="000000"/>
-              </w:rPr>
               <w:t xml:space="preserve">0.24</w:t>
             </w:r>
           </w:p>
@@ -1131,93 +1032,6 @@
                 <w:color w:val="000000"/>
               </w:rPr>
               <w:t xml:space="preserve">0.02</w:t>
-            </w:r>
-          </w:p>
-        </w:tc>
-        <w:tc>
-          <w:tcPr>
-            <w:tcBorders/>
-            <w:shd w:val="clear" w:color="auto" w:fill="FFFFFF"/>
-            <w:tcMar>
-              <w:top w:w="0" w:type="dxa"/>
-              <w:bottom w:w="0" w:type="dxa"/>
-              <w:left w:w="0" w:type="dxa"/>
-              <w:right w:w="0" w:type="dxa"/>
-            </w:tcMar>
-            <w:vAlign w:val="center"/>
-          </w:tcPr>
-          <w:p>
-            <w:pPr>
-              <w:jc w:val="right"/>
-              <w:spacing w:after="100" w:before="100" w:line="240"/>
-              <w:ind w:firstLine="0" w:left="100" w:right="100"/>
-            </w:pPr>
-            <w:r xmlns:w="http://schemas.openxmlformats.org/wordprocessingml/2006/main" xmlns:wp="http://schemas.openxmlformats.org/drawingml/2006/wordprocessingDrawing" xmlns:r="http://schemas.openxmlformats.org/officeDocument/2006/relationships" xmlns:w14="http://schemas.microsoft.com/office/word/2010/wordml">
-              <w:rPr>
-                <w:rFonts w:ascii="Arial" w:hAnsi="Helvetica" w:eastAsia="Helvetica" w:cs="Helvetica"/>
-                <w:sz w:val="18"/>
-                <w:szCs w:val="18"/>
-                <w:color w:val="000000"/>
-              </w:rPr>
-              <w:t xml:space="preserve">0.43</w:t>
-            </w:r>
-          </w:p>
-        </w:tc>
-        <w:tc>
-          <w:tcPr>
-            <w:tcBorders/>
-            <w:shd w:val="clear" w:color="auto" w:fill="FFFFFF"/>
-            <w:tcMar>
-              <w:top w:w="0" w:type="dxa"/>
-              <w:bottom w:w="0" w:type="dxa"/>
-              <w:left w:w="0" w:type="dxa"/>
-              <w:right w:w="0" w:type="dxa"/>
-            </w:tcMar>
-            <w:vAlign w:val="center"/>
-          </w:tcPr>
-          <w:p>
-            <w:pPr>
-              <w:jc w:val="left"/>
-              <w:spacing w:after="100" w:before="100" w:line="240"/>
-              <w:ind w:firstLine="0" w:left="100" w:right="100"/>
-            </w:pPr>
-            <w:r xmlns:w="http://schemas.openxmlformats.org/wordprocessingml/2006/main" xmlns:wp="http://schemas.openxmlformats.org/drawingml/2006/wordprocessingDrawing" xmlns:r="http://schemas.openxmlformats.org/officeDocument/2006/relationships" xmlns:w14="http://schemas.microsoft.com/office/word/2010/wordml">
-              <w:rPr>
-                <w:rFonts w:ascii="Arial" w:hAnsi="Helvetica" w:eastAsia="Helvetica" w:cs="Helvetica"/>
-                <w:sz w:val="18"/>
-                <w:szCs w:val="18"/>
-                <w:color w:val="000000"/>
-              </w:rPr>
-              <w:t xml:space="preserve">July</w:t>
-            </w:r>
-          </w:p>
-        </w:tc>
-        <w:tc>
-          <w:tcPr>
-            <w:tcBorders/>
-            <w:shd w:val="clear" w:color="auto" w:fill="FFFFFF"/>
-            <w:tcMar>
-              <w:top w:w="0" w:type="dxa"/>
-              <w:bottom w:w="0" w:type="dxa"/>
-              <w:left w:w="0" w:type="dxa"/>
-              <w:right w:w="0" w:type="dxa"/>
-            </w:tcMar>
-            <w:vAlign w:val="center"/>
-          </w:tcPr>
-          <w:p>
-            <w:pPr>
-              <w:jc w:val="left"/>
-              <w:spacing w:after="100" w:before="100" w:line="240"/>
-              <w:ind w:firstLine="0" w:left="100" w:right="100"/>
-            </w:pPr>
-            <w:r xmlns:w="http://schemas.openxmlformats.org/wordprocessingml/2006/main" xmlns:wp="http://schemas.openxmlformats.org/drawingml/2006/wordprocessingDrawing" xmlns:r="http://schemas.openxmlformats.org/officeDocument/2006/relationships" xmlns:w14="http://schemas.microsoft.com/office/word/2010/wordml">
-              <w:rPr>
-                <w:rFonts w:ascii="Arial" w:hAnsi="Helvetica" w:eastAsia="Helvetica" w:cs="Helvetica"/>
-                <w:sz w:val="18"/>
-                <w:szCs w:val="18"/>
-                <w:color w:val="000000"/>
-              </w:rPr>
-              <w:t xml:space="preserve">windSpeedMean</w:t>
             </w:r>
           </w:p>
         </w:tc>
@@ -1225,7 +1039,7 @@
       <w:tr>
         <w:trPr>
           <w:cantSplit/>
-          <w:trHeight w:val="360" w:hRule="auto"/>
+          <w:trHeight w:val="577" w:hRule="auto"/>
         </w:trPr>
         <w:tc>
           <w:tcPr>
@@ -1241,6 +1055,35 @@
           </w:tcPr>
           <w:p>
             <w:pPr>
+              <w:jc w:val="left"/>
+              <w:spacing w:after="100" w:before="100" w:line="240"/>
+              <w:ind w:firstLine="0" w:left="100" w:right="100"/>
+            </w:pPr>
+            <w:r xmlns:w="http://schemas.openxmlformats.org/wordprocessingml/2006/main" xmlns:wp="http://schemas.openxmlformats.org/drawingml/2006/wordprocessingDrawing" xmlns:r="http://schemas.openxmlformats.org/officeDocument/2006/relationships" xmlns:w14="http://schemas.microsoft.com/office/word/2010/wordml">
+              <w:rPr>
+                <w:rFonts w:ascii="Arial" w:hAnsi="Helvetica" w:eastAsia="Helvetica" w:cs="Helvetica"/>
+                <w:sz w:val="18"/>
+                <w:szCs w:val="18"/>
+                <w:color w:val="000000"/>
+              </w:rPr>
+              <w:t xml:space="preserve">windSpeedMean</w:t>
+            </w:r>
+          </w:p>
+        </w:tc>
+        <w:tc>
+          <w:tcPr>
+            <w:tcBorders/>
+            <w:shd w:val="clear" w:color="auto" w:fill="FFFFFF"/>
+            <w:tcMar>
+              <w:top w:w="0" w:type="dxa"/>
+              <w:bottom w:w="0" w:type="dxa"/>
+              <w:left w:w="0" w:type="dxa"/>
+              <w:right w:w="0" w:type="dxa"/>
+            </w:tcMar>
+            <w:vAlign w:val="center"/>
+          </w:tcPr>
+          <w:p>
+            <w:pPr>
               <w:jc w:val="right"/>
               <w:spacing w:after="100" w:before="100" w:line="240"/>
               <w:ind w:firstLine="0" w:left="100" w:right="100"/>
@@ -1281,35 +1124,6 @@
                 <w:szCs w:val="18"/>
                 <w:color w:val="000000"/>
               </w:rPr>
-              <w:t xml:space="preserve">7</w:t>
-            </w:r>
-          </w:p>
-        </w:tc>
-        <w:tc>
-          <w:tcPr>
-            <w:tcBorders/>
-            <w:shd w:val="clear" w:color="auto" w:fill="FFFFFF"/>
-            <w:tcMar>
-              <w:top w:w="0" w:type="dxa"/>
-              <w:bottom w:w="0" w:type="dxa"/>
-              <w:left w:w="0" w:type="dxa"/>
-              <w:right w:w="0" w:type="dxa"/>
-            </w:tcMar>
-            <w:vAlign w:val="center"/>
-          </w:tcPr>
-          <w:p>
-            <w:pPr>
-              <w:jc w:val="right"/>
-              <w:spacing w:after="100" w:before="100" w:line="240"/>
-              <w:ind w:firstLine="0" w:left="100" w:right="100"/>
-            </w:pPr>
-            <w:r xmlns:w="http://schemas.openxmlformats.org/wordprocessingml/2006/main" xmlns:wp="http://schemas.openxmlformats.org/drawingml/2006/wordprocessingDrawing" xmlns:r="http://schemas.openxmlformats.org/officeDocument/2006/relationships" xmlns:w14="http://schemas.microsoft.com/office/word/2010/wordml">
-              <w:rPr>
-                <w:rFonts w:ascii="Arial" w:hAnsi="Helvetica" w:eastAsia="Helvetica" w:cs="Helvetica"/>
-                <w:sz w:val="18"/>
-                <w:szCs w:val="18"/>
-                <w:color w:val="000000"/>
-              </w:rPr>
               <w:t xml:space="preserve">0.58</w:t>
             </w:r>
           </w:p>
@@ -1398,93 +1212,6 @@
                 <w:color w:val="000000"/>
               </w:rPr>
               <w:t xml:space="preserve">0.04</w:t>
-            </w:r>
-          </w:p>
-        </w:tc>
-        <w:tc>
-          <w:tcPr>
-            <w:tcBorders/>
-            <w:shd w:val="clear" w:color="auto" w:fill="FFFFFF"/>
-            <w:tcMar>
-              <w:top w:w="0" w:type="dxa"/>
-              <w:bottom w:w="0" w:type="dxa"/>
-              <w:left w:w="0" w:type="dxa"/>
-              <w:right w:w="0" w:type="dxa"/>
-            </w:tcMar>
-            <w:vAlign w:val="center"/>
-          </w:tcPr>
-          <w:p>
-            <w:pPr>
-              <w:jc w:val="right"/>
-              <w:spacing w:after="100" w:before="100" w:line="240"/>
-              <w:ind w:firstLine="0" w:left="100" w:right="100"/>
-            </w:pPr>
-            <w:r xmlns:w="http://schemas.openxmlformats.org/wordprocessingml/2006/main" xmlns:wp="http://schemas.openxmlformats.org/drawingml/2006/wordprocessingDrawing" xmlns:r="http://schemas.openxmlformats.org/officeDocument/2006/relationships" xmlns:w14="http://schemas.microsoft.com/office/word/2010/wordml">
-              <w:rPr>
-                <w:rFonts w:ascii="Arial" w:hAnsi="Helvetica" w:eastAsia="Helvetica" w:cs="Helvetica"/>
-                <w:sz w:val="18"/>
-                <w:szCs w:val="18"/>
-                <w:color w:val="000000"/>
-              </w:rPr>
-              <w:t xml:space="preserve">0.87</w:t>
-            </w:r>
-          </w:p>
-        </w:tc>
-        <w:tc>
-          <w:tcPr>
-            <w:tcBorders/>
-            <w:shd w:val="clear" w:color="auto" w:fill="FFFFFF"/>
-            <w:tcMar>
-              <w:top w:w="0" w:type="dxa"/>
-              <w:bottom w:w="0" w:type="dxa"/>
-              <w:left w:w="0" w:type="dxa"/>
-              <w:right w:w="0" w:type="dxa"/>
-            </w:tcMar>
-            <w:vAlign w:val="center"/>
-          </w:tcPr>
-          <w:p>
-            <w:pPr>
-              <w:jc w:val="left"/>
-              <w:spacing w:after="100" w:before="100" w:line="240"/>
-              <w:ind w:firstLine="0" w:left="100" w:right="100"/>
-            </w:pPr>
-            <w:r xmlns:w="http://schemas.openxmlformats.org/wordprocessingml/2006/main" xmlns:wp="http://schemas.openxmlformats.org/drawingml/2006/wordprocessingDrawing" xmlns:r="http://schemas.openxmlformats.org/officeDocument/2006/relationships" xmlns:w14="http://schemas.microsoft.com/office/word/2010/wordml">
-              <w:rPr>
-                <w:rFonts w:ascii="Arial" w:hAnsi="Helvetica" w:eastAsia="Helvetica" w:cs="Helvetica"/>
-                <w:sz w:val="18"/>
-                <w:szCs w:val="18"/>
-                <w:color w:val="000000"/>
-              </w:rPr>
-              <w:t xml:space="preserve">July</w:t>
-            </w:r>
-          </w:p>
-        </w:tc>
-        <w:tc>
-          <w:tcPr>
-            <w:tcBorders/>
-            <w:shd w:val="clear" w:color="auto" w:fill="FFFFFF"/>
-            <w:tcMar>
-              <w:top w:w="0" w:type="dxa"/>
-              <w:bottom w:w="0" w:type="dxa"/>
-              <w:left w:w="0" w:type="dxa"/>
-              <w:right w:w="0" w:type="dxa"/>
-            </w:tcMar>
-            <w:vAlign w:val="center"/>
-          </w:tcPr>
-          <w:p>
-            <w:pPr>
-              <w:jc w:val="left"/>
-              <w:spacing w:after="100" w:before="100" w:line="240"/>
-              <w:ind w:firstLine="0" w:left="100" w:right="100"/>
-            </w:pPr>
-            <w:r xmlns:w="http://schemas.openxmlformats.org/wordprocessingml/2006/main" xmlns:wp="http://schemas.openxmlformats.org/drawingml/2006/wordprocessingDrawing" xmlns:r="http://schemas.openxmlformats.org/officeDocument/2006/relationships" xmlns:w14="http://schemas.microsoft.com/office/word/2010/wordml">
-              <w:rPr>
-                <w:rFonts w:ascii="Arial" w:hAnsi="Helvetica" w:eastAsia="Helvetica" w:cs="Helvetica"/>
-                <w:sz w:val="18"/>
-                <w:szCs w:val="18"/>
-                <w:color w:val="000000"/>
-              </w:rPr>
-              <w:t xml:space="preserve">windSpeedMean</w:t>
             </w:r>
           </w:p>
         </w:tc>
@@ -1492,7 +1219,7 @@
       <w:tr>
         <w:trPr>
           <w:cantSplit/>
-          <w:trHeight w:val="360" w:hRule="auto"/>
+          <w:trHeight w:val="577" w:hRule="auto"/>
         </w:trPr>
         <w:tc>
           <w:tcPr>
@@ -1508,6 +1235,35 @@
           </w:tcPr>
           <w:p>
             <w:pPr>
+              <w:jc w:val="left"/>
+              <w:spacing w:after="100" w:before="100" w:line="240"/>
+              <w:ind w:firstLine="0" w:left="100" w:right="100"/>
+            </w:pPr>
+            <w:r xmlns:w="http://schemas.openxmlformats.org/wordprocessingml/2006/main" xmlns:wp="http://schemas.openxmlformats.org/drawingml/2006/wordprocessingDrawing" xmlns:r="http://schemas.openxmlformats.org/officeDocument/2006/relationships" xmlns:w14="http://schemas.microsoft.com/office/word/2010/wordml">
+              <w:rPr>
+                <w:rFonts w:ascii="Arial" w:hAnsi="Helvetica" w:eastAsia="Helvetica" w:cs="Helvetica"/>
+                <w:sz w:val="18"/>
+                <w:szCs w:val="18"/>
+                <w:color w:val="000000"/>
+              </w:rPr>
+              <w:t xml:space="preserve">windSpeedMean</w:t>
+            </w:r>
+          </w:p>
+        </w:tc>
+        <w:tc>
+          <w:tcPr>
+            <w:tcBorders/>
+            <w:shd w:val="clear" w:color="auto" w:fill="FFFFFF"/>
+            <w:tcMar>
+              <w:top w:w="0" w:type="dxa"/>
+              <w:bottom w:w="0" w:type="dxa"/>
+              <w:left w:w="0" w:type="dxa"/>
+              <w:right w:w="0" w:type="dxa"/>
+            </w:tcMar>
+            <w:vAlign w:val="center"/>
+          </w:tcPr>
+          <w:p>
+            <w:pPr>
               <w:jc w:val="right"/>
               <w:spacing w:after="100" w:before="100" w:line="240"/>
               <w:ind w:firstLine="0" w:left="100" w:right="100"/>
@@ -1548,35 +1304,6 @@
                 <w:szCs w:val="18"/>
                 <w:color w:val="000000"/>
               </w:rPr>
-              <w:t xml:space="preserve">7</w:t>
-            </w:r>
-          </w:p>
-        </w:tc>
-        <w:tc>
-          <w:tcPr>
-            <w:tcBorders/>
-            <w:shd w:val="clear" w:color="auto" w:fill="FFFFFF"/>
-            <w:tcMar>
-              <w:top w:w="0" w:type="dxa"/>
-              <w:bottom w:w="0" w:type="dxa"/>
-              <w:left w:w="0" w:type="dxa"/>
-              <w:right w:w="0" w:type="dxa"/>
-            </w:tcMar>
-            <w:vAlign w:val="center"/>
-          </w:tcPr>
-          <w:p>
-            <w:pPr>
-              <w:jc w:val="right"/>
-              <w:spacing w:after="100" w:before="100" w:line="240"/>
-              <w:ind w:firstLine="0" w:left="100" w:right="100"/>
-            </w:pPr>
-            <w:r xmlns:w="http://schemas.openxmlformats.org/wordprocessingml/2006/main" xmlns:wp="http://schemas.openxmlformats.org/drawingml/2006/wordprocessingDrawing" xmlns:r="http://schemas.openxmlformats.org/officeDocument/2006/relationships" xmlns:w14="http://schemas.microsoft.com/office/word/2010/wordml">
-              <w:rPr>
-                <w:rFonts w:ascii="Arial" w:hAnsi="Helvetica" w:eastAsia="Helvetica" w:cs="Helvetica"/>
-                <w:sz w:val="18"/>
-                <w:szCs w:val="18"/>
-                <w:color w:val="000000"/>
-              </w:rPr>
               <w:t xml:space="preserve">0.53</w:t>
             </w:r>
           </w:p>
@@ -1665,93 +1392,6 @@
                 <w:color w:val="000000"/>
               </w:rPr>
               <w:t xml:space="preserve">0.04</w:t>
-            </w:r>
-          </w:p>
-        </w:tc>
-        <w:tc>
-          <w:tcPr>
-            <w:tcBorders/>
-            <w:shd w:val="clear" w:color="auto" w:fill="FFFFFF"/>
-            <w:tcMar>
-              <w:top w:w="0" w:type="dxa"/>
-              <w:bottom w:w="0" w:type="dxa"/>
-              <w:left w:w="0" w:type="dxa"/>
-              <w:right w:w="0" w:type="dxa"/>
-            </w:tcMar>
-            <w:vAlign w:val="center"/>
-          </w:tcPr>
-          <w:p>
-            <w:pPr>
-              <w:jc w:val="right"/>
-              <w:spacing w:after="100" w:before="100" w:line="240"/>
-              <w:ind w:firstLine="0" w:left="100" w:right="100"/>
-            </w:pPr>
-            <w:r xmlns:w="http://schemas.openxmlformats.org/wordprocessingml/2006/main" xmlns:wp="http://schemas.openxmlformats.org/drawingml/2006/wordprocessingDrawing" xmlns:r="http://schemas.openxmlformats.org/officeDocument/2006/relationships" xmlns:w14="http://schemas.microsoft.com/office/word/2010/wordml">
-              <w:rPr>
-                <w:rFonts w:ascii="Arial" w:hAnsi="Helvetica" w:eastAsia="Helvetica" w:cs="Helvetica"/>
-                <w:sz w:val="18"/>
-                <w:szCs w:val="18"/>
-                <w:color w:val="000000"/>
-              </w:rPr>
-              <w:t xml:space="preserve">1.30</w:t>
-            </w:r>
-          </w:p>
-        </w:tc>
-        <w:tc>
-          <w:tcPr>
-            <w:tcBorders/>
-            <w:shd w:val="clear" w:color="auto" w:fill="FFFFFF"/>
-            <w:tcMar>
-              <w:top w:w="0" w:type="dxa"/>
-              <w:bottom w:w="0" w:type="dxa"/>
-              <w:left w:w="0" w:type="dxa"/>
-              <w:right w:w="0" w:type="dxa"/>
-            </w:tcMar>
-            <w:vAlign w:val="center"/>
-          </w:tcPr>
-          <w:p>
-            <w:pPr>
-              <w:jc w:val="left"/>
-              <w:spacing w:after="100" w:before="100" w:line="240"/>
-              <w:ind w:firstLine="0" w:left="100" w:right="100"/>
-            </w:pPr>
-            <w:r xmlns:w="http://schemas.openxmlformats.org/wordprocessingml/2006/main" xmlns:wp="http://schemas.openxmlformats.org/drawingml/2006/wordprocessingDrawing" xmlns:r="http://schemas.openxmlformats.org/officeDocument/2006/relationships" xmlns:w14="http://schemas.microsoft.com/office/word/2010/wordml">
-              <w:rPr>
-                <w:rFonts w:ascii="Arial" w:hAnsi="Helvetica" w:eastAsia="Helvetica" w:cs="Helvetica"/>
-                <w:sz w:val="18"/>
-                <w:szCs w:val="18"/>
-                <w:color w:val="000000"/>
-              </w:rPr>
-              <w:t xml:space="preserve">July</w:t>
-            </w:r>
-          </w:p>
-        </w:tc>
-        <w:tc>
-          <w:tcPr>
-            <w:tcBorders/>
-            <w:shd w:val="clear" w:color="auto" w:fill="FFFFFF"/>
-            <w:tcMar>
-              <w:top w:w="0" w:type="dxa"/>
-              <w:bottom w:w="0" w:type="dxa"/>
-              <w:left w:w="0" w:type="dxa"/>
-              <w:right w:w="0" w:type="dxa"/>
-            </w:tcMar>
-            <w:vAlign w:val="center"/>
-          </w:tcPr>
-          <w:p>
-            <w:pPr>
-              <w:jc w:val="left"/>
-              <w:spacing w:after="100" w:before="100" w:line="240"/>
-              <w:ind w:firstLine="0" w:left="100" w:right="100"/>
-            </w:pPr>
-            <w:r xmlns:w="http://schemas.openxmlformats.org/wordprocessingml/2006/main" xmlns:wp="http://schemas.openxmlformats.org/drawingml/2006/wordprocessingDrawing" xmlns:r="http://schemas.openxmlformats.org/officeDocument/2006/relationships" xmlns:w14="http://schemas.microsoft.com/office/word/2010/wordml">
-              <w:rPr>
-                <w:rFonts w:ascii="Arial" w:hAnsi="Helvetica" w:eastAsia="Helvetica" w:cs="Helvetica"/>
-                <w:sz w:val="18"/>
-                <w:szCs w:val="18"/>
-                <w:color w:val="000000"/>
-              </w:rPr>
-              <w:t xml:space="preserve">windSpeedMean</w:t>
             </w:r>
           </w:p>
         </w:tc>
@@ -1759,7 +1399,7 @@
       <w:tr>
         <w:trPr>
           <w:cantSplit/>
-          <w:trHeight w:val="360" w:hRule="auto"/>
+          <w:trHeight w:val="577" w:hRule="auto"/>
         </w:trPr>
         <w:tc>
           <w:tcPr>
@@ -1775,6 +1415,35 @@
           </w:tcPr>
           <w:p>
             <w:pPr>
+              <w:jc w:val="left"/>
+              <w:spacing w:after="100" w:before="100" w:line="240"/>
+              <w:ind w:firstLine="0" w:left="100" w:right="100"/>
+            </w:pPr>
+            <w:r xmlns:w="http://schemas.openxmlformats.org/wordprocessingml/2006/main" xmlns:wp="http://schemas.openxmlformats.org/drawingml/2006/wordprocessingDrawing" xmlns:r="http://schemas.openxmlformats.org/officeDocument/2006/relationships" xmlns:w14="http://schemas.microsoft.com/office/word/2010/wordml">
+              <w:rPr>
+                <w:rFonts w:ascii="Arial" w:hAnsi="Helvetica" w:eastAsia="Helvetica" w:cs="Helvetica"/>
+                <w:sz w:val="18"/>
+                <w:szCs w:val="18"/>
+                <w:color w:val="000000"/>
+              </w:rPr>
+              <w:t xml:space="preserve">windSpeedMean</w:t>
+            </w:r>
+          </w:p>
+        </w:tc>
+        <w:tc>
+          <w:tcPr>
+            <w:tcBorders/>
+            <w:shd w:val="clear" w:color="auto" w:fill="FFFFFF"/>
+            <w:tcMar>
+              <w:top w:w="0" w:type="dxa"/>
+              <w:bottom w:w="0" w:type="dxa"/>
+              <w:left w:w="0" w:type="dxa"/>
+              <w:right w:w="0" w:type="dxa"/>
+            </w:tcMar>
+            <w:vAlign w:val="center"/>
+          </w:tcPr>
+          <w:p>
+            <w:pPr>
               <w:jc w:val="right"/>
               <w:spacing w:after="100" w:before="100" w:line="240"/>
               <w:ind w:firstLine="0" w:left="100" w:right="100"/>
@@ -1815,35 +1484,6 @@
                 <w:szCs w:val="18"/>
                 <w:color w:val="000000"/>
               </w:rPr>
-              <w:t xml:space="preserve">7</w:t>
-            </w:r>
-          </w:p>
-        </w:tc>
-        <w:tc>
-          <w:tcPr>
-            <w:tcBorders/>
-            <w:shd w:val="clear" w:color="auto" w:fill="FFFFFF"/>
-            <w:tcMar>
-              <w:top w:w="0" w:type="dxa"/>
-              <w:bottom w:w="0" w:type="dxa"/>
-              <w:left w:w="0" w:type="dxa"/>
-              <w:right w:w="0" w:type="dxa"/>
-            </w:tcMar>
-            <w:vAlign w:val="center"/>
-          </w:tcPr>
-          <w:p>
-            <w:pPr>
-              <w:jc w:val="right"/>
-              <w:spacing w:after="100" w:before="100" w:line="240"/>
-              <w:ind w:firstLine="0" w:left="100" w:right="100"/>
-            </w:pPr>
-            <w:r xmlns:w="http://schemas.openxmlformats.org/wordprocessingml/2006/main" xmlns:wp="http://schemas.openxmlformats.org/drawingml/2006/wordprocessingDrawing" xmlns:r="http://schemas.openxmlformats.org/officeDocument/2006/relationships" xmlns:w14="http://schemas.microsoft.com/office/word/2010/wordml">
-              <w:rPr>
-                <w:rFonts w:ascii="Arial" w:hAnsi="Helvetica" w:eastAsia="Helvetica" w:cs="Helvetica"/>
-                <w:sz w:val="18"/>
-                <w:szCs w:val="18"/>
-                <w:color w:val="000000"/>
-              </w:rPr>
               <w:t xml:space="preserve">1.07</w:t>
             </w:r>
           </w:p>
@@ -1932,93 +1572,6 @@
                 <w:color w:val="000000"/>
               </w:rPr>
               <w:t xml:space="preserve">0.11</w:t>
-            </w:r>
-          </w:p>
-        </w:tc>
-        <w:tc>
-          <w:tcPr>
-            <w:tcBorders/>
-            <w:shd w:val="clear" w:color="auto" w:fill="FFFFFF"/>
-            <w:tcMar>
-              <w:top w:w="0" w:type="dxa"/>
-              <w:bottom w:w="0" w:type="dxa"/>
-              <w:left w:w="0" w:type="dxa"/>
-              <w:right w:w="0" w:type="dxa"/>
-            </w:tcMar>
-            <w:vAlign w:val="center"/>
-          </w:tcPr>
-          <w:p>
-            <w:pPr>
-              <w:jc w:val="right"/>
-              <w:spacing w:after="100" w:before="100" w:line="240"/>
-              <w:ind w:firstLine="0" w:left="100" w:right="100"/>
-            </w:pPr>
-            <w:r xmlns:w="http://schemas.openxmlformats.org/wordprocessingml/2006/main" xmlns:wp="http://schemas.openxmlformats.org/drawingml/2006/wordprocessingDrawing" xmlns:r="http://schemas.openxmlformats.org/officeDocument/2006/relationships" xmlns:w14="http://schemas.microsoft.com/office/word/2010/wordml">
-              <w:rPr>
-                <w:rFonts w:ascii="Arial" w:hAnsi="Helvetica" w:eastAsia="Helvetica" w:cs="Helvetica"/>
-                <w:sz w:val="18"/>
-                <w:szCs w:val="18"/>
-                <w:color w:val="000000"/>
-              </w:rPr>
-              <w:t xml:space="preserve">1.74</w:t>
-            </w:r>
-          </w:p>
-        </w:tc>
-        <w:tc>
-          <w:tcPr>
-            <w:tcBorders/>
-            <w:shd w:val="clear" w:color="auto" w:fill="FFFFFF"/>
-            <w:tcMar>
-              <w:top w:w="0" w:type="dxa"/>
-              <w:bottom w:w="0" w:type="dxa"/>
-              <w:left w:w="0" w:type="dxa"/>
-              <w:right w:w="0" w:type="dxa"/>
-            </w:tcMar>
-            <w:vAlign w:val="center"/>
-          </w:tcPr>
-          <w:p>
-            <w:pPr>
-              <w:jc w:val="left"/>
-              <w:spacing w:after="100" w:before="100" w:line="240"/>
-              <w:ind w:firstLine="0" w:left="100" w:right="100"/>
-            </w:pPr>
-            <w:r xmlns:w="http://schemas.openxmlformats.org/wordprocessingml/2006/main" xmlns:wp="http://schemas.openxmlformats.org/drawingml/2006/wordprocessingDrawing" xmlns:r="http://schemas.openxmlformats.org/officeDocument/2006/relationships" xmlns:w14="http://schemas.microsoft.com/office/word/2010/wordml">
-              <w:rPr>
-                <w:rFonts w:ascii="Arial" w:hAnsi="Helvetica" w:eastAsia="Helvetica" w:cs="Helvetica"/>
-                <w:sz w:val="18"/>
-                <w:szCs w:val="18"/>
-                <w:color w:val="000000"/>
-              </w:rPr>
-              <w:t xml:space="preserve">July</w:t>
-            </w:r>
-          </w:p>
-        </w:tc>
-        <w:tc>
-          <w:tcPr>
-            <w:tcBorders/>
-            <w:shd w:val="clear" w:color="auto" w:fill="FFFFFF"/>
-            <w:tcMar>
-              <w:top w:w="0" w:type="dxa"/>
-              <w:bottom w:w="0" w:type="dxa"/>
-              <w:left w:w="0" w:type="dxa"/>
-              <w:right w:w="0" w:type="dxa"/>
-            </w:tcMar>
-            <w:vAlign w:val="center"/>
-          </w:tcPr>
-          <w:p>
-            <w:pPr>
-              <w:jc w:val="left"/>
-              <w:spacing w:after="100" w:before="100" w:line="240"/>
-              <w:ind w:firstLine="0" w:left="100" w:right="100"/>
-            </w:pPr>
-            <w:r xmlns:w="http://schemas.openxmlformats.org/wordprocessingml/2006/main" xmlns:wp="http://schemas.openxmlformats.org/drawingml/2006/wordprocessingDrawing" xmlns:r="http://schemas.openxmlformats.org/officeDocument/2006/relationships" xmlns:w14="http://schemas.microsoft.com/office/word/2010/wordml">
-              <w:rPr>
-                <w:rFonts w:ascii="Arial" w:hAnsi="Helvetica" w:eastAsia="Helvetica" w:cs="Helvetica"/>
-                <w:sz w:val="18"/>
-                <w:szCs w:val="18"/>
-                <w:color w:val="000000"/>
-              </w:rPr>
-              <w:t xml:space="preserve">windSpeedMean</w:t>
             </w:r>
           </w:p>
         </w:tc>
@@ -2026,7 +1579,7 @@
       <w:tr>
         <w:trPr>
           <w:cantSplit/>
-          <w:trHeight w:val="360" w:hRule="auto"/>
+          <w:trHeight w:val="577" w:hRule="auto"/>
         </w:trPr>
         <w:tc>
           <w:tcPr>
@@ -2042,6 +1595,35 @@
           </w:tcPr>
           <w:p>
             <w:pPr>
+              <w:jc w:val="left"/>
+              <w:spacing w:after="100" w:before="100" w:line="240"/>
+              <w:ind w:firstLine="0" w:left="100" w:right="100"/>
+            </w:pPr>
+            <w:r xmlns:w="http://schemas.openxmlformats.org/wordprocessingml/2006/main" xmlns:wp="http://schemas.openxmlformats.org/drawingml/2006/wordprocessingDrawing" xmlns:r="http://schemas.openxmlformats.org/officeDocument/2006/relationships" xmlns:w14="http://schemas.microsoft.com/office/word/2010/wordml">
+              <w:rPr>
+                <w:rFonts w:ascii="Arial" w:hAnsi="Helvetica" w:eastAsia="Helvetica" w:cs="Helvetica"/>
+                <w:sz w:val="18"/>
+                <w:szCs w:val="18"/>
+                <w:color w:val="000000"/>
+              </w:rPr>
+              <w:t xml:space="preserve">windSpeedMean</w:t>
+            </w:r>
+          </w:p>
+        </w:tc>
+        <w:tc>
+          <w:tcPr>
+            <w:tcBorders/>
+            <w:shd w:val="clear" w:color="auto" w:fill="FFFFFF"/>
+            <w:tcMar>
+              <w:top w:w="0" w:type="dxa"/>
+              <w:bottom w:w="0" w:type="dxa"/>
+              <w:left w:w="0" w:type="dxa"/>
+              <w:right w:w="0" w:type="dxa"/>
+            </w:tcMar>
+            <w:vAlign w:val="center"/>
+          </w:tcPr>
+          <w:p>
+            <w:pPr>
               <w:jc w:val="right"/>
               <w:spacing w:after="100" w:before="100" w:line="240"/>
               <w:ind w:firstLine="0" w:left="100" w:right="100"/>
@@ -2082,35 +1664,6 @@
                 <w:szCs w:val="18"/>
                 <w:color w:val="000000"/>
               </w:rPr>
-              <w:t xml:space="preserve">7</w:t>
-            </w:r>
-          </w:p>
-        </w:tc>
-        <w:tc>
-          <w:tcPr>
-            <w:tcBorders/>
-            <w:shd w:val="clear" w:color="auto" w:fill="FFFFFF"/>
-            <w:tcMar>
-              <w:top w:w="0" w:type="dxa"/>
-              <w:bottom w:w="0" w:type="dxa"/>
-              <w:left w:w="0" w:type="dxa"/>
-              <w:right w:w="0" w:type="dxa"/>
-            </w:tcMar>
-            <w:vAlign w:val="center"/>
-          </w:tcPr>
-          <w:p>
-            <w:pPr>
-              <w:jc w:val="right"/>
-              <w:spacing w:after="100" w:before="100" w:line="240"/>
-              <w:ind w:firstLine="0" w:left="100" w:right="100"/>
-            </w:pPr>
-            <w:r xmlns:w="http://schemas.openxmlformats.org/wordprocessingml/2006/main" xmlns:wp="http://schemas.openxmlformats.org/drawingml/2006/wordprocessingDrawing" xmlns:r="http://schemas.openxmlformats.org/officeDocument/2006/relationships" xmlns:w14="http://schemas.microsoft.com/office/word/2010/wordml">
-              <w:rPr>
-                <w:rFonts w:ascii="Arial" w:hAnsi="Helvetica" w:eastAsia="Helvetica" w:cs="Helvetica"/>
-                <w:sz w:val="18"/>
-                <w:szCs w:val="18"/>
-                <w:color w:val="000000"/>
-              </w:rPr>
               <w:t xml:space="preserve">2.88</w:t>
             </w:r>
           </w:p>
@@ -2199,93 +1752,6 @@
                 <w:color w:val="000000"/>
               </w:rPr>
               <w:t xml:space="preserve">0.37</w:t>
-            </w:r>
-          </w:p>
-        </w:tc>
-        <w:tc>
-          <w:tcPr>
-            <w:tcBorders/>
-            <w:shd w:val="clear" w:color="auto" w:fill="FFFFFF"/>
-            <w:tcMar>
-              <w:top w:w="0" w:type="dxa"/>
-              <w:bottom w:w="0" w:type="dxa"/>
-              <w:left w:w="0" w:type="dxa"/>
-              <w:right w:w="0" w:type="dxa"/>
-            </w:tcMar>
-            <w:vAlign w:val="center"/>
-          </w:tcPr>
-          <w:p>
-            <w:pPr>
-              <w:jc w:val="right"/>
-              <w:spacing w:after="100" w:before="100" w:line="240"/>
-              <w:ind w:firstLine="0" w:left="100" w:right="100"/>
-            </w:pPr>
-            <w:r xmlns:w="http://schemas.openxmlformats.org/wordprocessingml/2006/main" xmlns:wp="http://schemas.openxmlformats.org/drawingml/2006/wordprocessingDrawing" xmlns:r="http://schemas.openxmlformats.org/officeDocument/2006/relationships" xmlns:w14="http://schemas.microsoft.com/office/word/2010/wordml">
-              <w:rPr>
-                <w:rFonts w:ascii="Arial" w:hAnsi="Helvetica" w:eastAsia="Helvetica" w:cs="Helvetica"/>
-                <w:sz w:val="18"/>
-                <w:szCs w:val="18"/>
-                <w:color w:val="000000"/>
-              </w:rPr>
-              <w:t xml:space="preserve">2.17</w:t>
-            </w:r>
-          </w:p>
-        </w:tc>
-        <w:tc>
-          <w:tcPr>
-            <w:tcBorders/>
-            <w:shd w:val="clear" w:color="auto" w:fill="FFFFFF"/>
-            <w:tcMar>
-              <w:top w:w="0" w:type="dxa"/>
-              <w:bottom w:w="0" w:type="dxa"/>
-              <w:left w:w="0" w:type="dxa"/>
-              <w:right w:w="0" w:type="dxa"/>
-            </w:tcMar>
-            <w:vAlign w:val="center"/>
-          </w:tcPr>
-          <w:p>
-            <w:pPr>
-              <w:jc w:val="left"/>
-              <w:spacing w:after="100" w:before="100" w:line="240"/>
-              <w:ind w:firstLine="0" w:left="100" w:right="100"/>
-            </w:pPr>
-            <w:r xmlns:w="http://schemas.openxmlformats.org/wordprocessingml/2006/main" xmlns:wp="http://schemas.openxmlformats.org/drawingml/2006/wordprocessingDrawing" xmlns:r="http://schemas.openxmlformats.org/officeDocument/2006/relationships" xmlns:w14="http://schemas.microsoft.com/office/word/2010/wordml">
-              <w:rPr>
-                <w:rFonts w:ascii="Arial" w:hAnsi="Helvetica" w:eastAsia="Helvetica" w:cs="Helvetica"/>
-                <w:sz w:val="18"/>
-                <w:szCs w:val="18"/>
-                <w:color w:val="000000"/>
-              </w:rPr>
-              <w:t xml:space="preserve">July</w:t>
-            </w:r>
-          </w:p>
-        </w:tc>
-        <w:tc>
-          <w:tcPr>
-            <w:tcBorders/>
-            <w:shd w:val="clear" w:color="auto" w:fill="FFFFFF"/>
-            <w:tcMar>
-              <w:top w:w="0" w:type="dxa"/>
-              <w:bottom w:w="0" w:type="dxa"/>
-              <w:left w:w="0" w:type="dxa"/>
-              <w:right w:w="0" w:type="dxa"/>
-            </w:tcMar>
-            <w:vAlign w:val="center"/>
-          </w:tcPr>
-          <w:p>
-            <w:pPr>
-              <w:jc w:val="left"/>
-              <w:spacing w:after="100" w:before="100" w:line="240"/>
-              <w:ind w:firstLine="0" w:left="100" w:right="100"/>
-            </w:pPr>
-            <w:r xmlns:w="http://schemas.openxmlformats.org/wordprocessingml/2006/main" xmlns:wp="http://schemas.openxmlformats.org/drawingml/2006/wordprocessingDrawing" xmlns:r="http://schemas.openxmlformats.org/officeDocument/2006/relationships" xmlns:w14="http://schemas.microsoft.com/office/word/2010/wordml">
-              <w:rPr>
-                <w:rFonts w:ascii="Arial" w:hAnsi="Helvetica" w:eastAsia="Helvetica" w:cs="Helvetica"/>
-                <w:sz w:val="18"/>
-                <w:szCs w:val="18"/>
-                <w:color w:val="000000"/>
-              </w:rPr>
-              <w:t xml:space="preserve">windSpeedMean</w:t>
             </w:r>
           </w:p>
         </w:tc>
@@ -2293,7 +1759,7 @@
       <w:tr>
         <w:trPr>
           <w:cantSplit/>
-          <w:trHeight w:val="360" w:hRule="auto"/>
+          <w:trHeight w:val="542" w:hRule="auto"/>
         </w:trPr>
         <w:tc>
           <w:tcPr>
@@ -2309,6 +1775,35 @@
           </w:tcPr>
           <w:p>
             <w:pPr>
+              <w:jc w:val="left"/>
+              <w:spacing w:after="100" w:before="100" w:line="240"/>
+              <w:ind w:firstLine="0" w:left="100" w:right="100"/>
+            </w:pPr>
+            <w:r xmlns:w="http://schemas.openxmlformats.org/wordprocessingml/2006/main" xmlns:wp="http://schemas.openxmlformats.org/drawingml/2006/wordprocessingDrawing" xmlns:r="http://schemas.openxmlformats.org/officeDocument/2006/relationships" xmlns:w14="http://schemas.microsoft.com/office/word/2010/wordml">
+              <w:rPr>
+                <w:rFonts w:ascii="Arial" w:hAnsi="Helvetica" w:eastAsia="Helvetica" w:cs="Helvetica"/>
+                <w:sz w:val="18"/>
+                <w:szCs w:val="18"/>
+                <w:color w:val="000000"/>
+              </w:rPr>
+              <w:t xml:space="preserve">RHMean</w:t>
+            </w:r>
+          </w:p>
+        </w:tc>
+        <w:tc>
+          <w:tcPr>
+            <w:tcBorders/>
+            <w:shd w:val="clear" w:color="auto" w:fill="FFFFFF"/>
+            <w:tcMar>
+              <w:top w:w="0" w:type="dxa"/>
+              <w:bottom w:w="0" w:type="dxa"/>
+              <w:left w:w="0" w:type="dxa"/>
+              <w:right w:w="0" w:type="dxa"/>
+            </w:tcMar>
+            <w:vAlign w:val="center"/>
+          </w:tcPr>
+          <w:p>
+            <w:pPr>
               <w:jc w:val="right"/>
               <w:spacing w:after="100" w:before="100" w:line="240"/>
               <w:ind w:firstLine="0" w:left="100" w:right="100"/>
@@ -2349,35 +1844,6 @@
                 <w:szCs w:val="18"/>
                 <w:color w:val="000000"/>
               </w:rPr>
-              <w:t xml:space="preserve">7</w:t>
-            </w:r>
-          </w:p>
-        </w:tc>
-        <w:tc>
-          <w:tcPr>
-            <w:tcBorders/>
-            <w:shd w:val="clear" w:color="auto" w:fill="FFFFFF"/>
-            <w:tcMar>
-              <w:top w:w="0" w:type="dxa"/>
-              <w:bottom w:w="0" w:type="dxa"/>
-              <w:left w:w="0" w:type="dxa"/>
-              <w:right w:w="0" w:type="dxa"/>
-            </w:tcMar>
-            <w:vAlign w:val="center"/>
-          </w:tcPr>
-          <w:p>
-            <w:pPr>
-              <w:jc w:val="right"/>
-              <w:spacing w:after="100" w:before="100" w:line="240"/>
-              <w:ind w:firstLine="0" w:left="100" w:right="100"/>
-            </w:pPr>
-            <w:r xmlns:w="http://schemas.openxmlformats.org/wordprocessingml/2006/main" xmlns:wp="http://schemas.openxmlformats.org/drawingml/2006/wordprocessingDrawing" xmlns:r="http://schemas.openxmlformats.org/officeDocument/2006/relationships" xmlns:w14="http://schemas.microsoft.com/office/word/2010/wordml">
-              <w:rPr>
-                <w:rFonts w:ascii="Arial" w:hAnsi="Helvetica" w:eastAsia="Helvetica" w:cs="Helvetica"/>
-                <w:sz w:val="18"/>
-                <w:szCs w:val="18"/>
-                <w:color w:val="000000"/>
-              </w:rPr>
               <w:t xml:space="preserve">96.83</w:t>
             </w:r>
           </w:p>
@@ -2466,93 +1932,6 @@
                 <w:color w:val="000000"/>
               </w:rPr>
               <w:t xml:space="preserve">14.75</w:t>
-            </w:r>
-          </w:p>
-        </w:tc>
-        <w:tc>
-          <w:tcPr>
-            <w:tcBorders/>
-            <w:shd w:val="clear" w:color="auto" w:fill="FFFFFF"/>
-            <w:tcMar>
-              <w:top w:w="0" w:type="dxa"/>
-              <w:bottom w:w="0" w:type="dxa"/>
-              <w:left w:w="0" w:type="dxa"/>
-              <w:right w:w="0" w:type="dxa"/>
-            </w:tcMar>
-            <w:vAlign w:val="center"/>
-          </w:tcPr>
-          <w:p>
-            <w:pPr>
-              <w:jc w:val="right"/>
-              <w:spacing w:after="100" w:before="100" w:line="240"/>
-              <w:ind w:firstLine="0" w:left="100" w:right="100"/>
-            </w:pPr>
-            <w:r xmlns:w="http://schemas.openxmlformats.org/wordprocessingml/2006/main" xmlns:wp="http://schemas.openxmlformats.org/drawingml/2006/wordprocessingDrawing" xmlns:r="http://schemas.openxmlformats.org/officeDocument/2006/relationships" xmlns:w14="http://schemas.microsoft.com/office/word/2010/wordml">
-              <w:rPr>
-                <w:rFonts w:ascii="Arial" w:hAnsi="Helvetica" w:eastAsia="Helvetica" w:cs="Helvetica"/>
-                <w:sz w:val="18"/>
-                <w:szCs w:val="18"/>
-                <w:color w:val="000000"/>
-              </w:rPr>
-              <w:t xml:space="preserve">0.00</w:t>
-            </w:r>
-          </w:p>
-        </w:tc>
-        <w:tc>
-          <w:tcPr>
-            <w:tcBorders/>
-            <w:shd w:val="clear" w:color="auto" w:fill="FFFFFF"/>
-            <w:tcMar>
-              <w:top w:w="0" w:type="dxa"/>
-              <w:bottom w:w="0" w:type="dxa"/>
-              <w:left w:w="0" w:type="dxa"/>
-              <w:right w:w="0" w:type="dxa"/>
-            </w:tcMar>
-            <w:vAlign w:val="center"/>
-          </w:tcPr>
-          <w:p>
-            <w:pPr>
-              <w:jc w:val="left"/>
-              <w:spacing w:after="100" w:before="100" w:line="240"/>
-              <w:ind w:firstLine="0" w:left="100" w:right="100"/>
-            </w:pPr>
-            <w:r xmlns:w="http://schemas.openxmlformats.org/wordprocessingml/2006/main" xmlns:wp="http://schemas.openxmlformats.org/drawingml/2006/wordprocessingDrawing" xmlns:r="http://schemas.openxmlformats.org/officeDocument/2006/relationships" xmlns:w14="http://schemas.microsoft.com/office/word/2010/wordml">
-              <w:rPr>
-                <w:rFonts w:ascii="Arial" w:hAnsi="Helvetica" w:eastAsia="Helvetica" w:cs="Helvetica"/>
-                <w:sz w:val="18"/>
-                <w:szCs w:val="18"/>
-                <w:color w:val="000000"/>
-              </w:rPr>
-              <w:t xml:space="preserve">July</w:t>
-            </w:r>
-          </w:p>
-        </w:tc>
-        <w:tc>
-          <w:tcPr>
-            <w:tcBorders/>
-            <w:shd w:val="clear" w:color="auto" w:fill="FFFFFF"/>
-            <w:tcMar>
-              <w:top w:w="0" w:type="dxa"/>
-              <w:bottom w:w="0" w:type="dxa"/>
-              <w:left w:w="0" w:type="dxa"/>
-              <w:right w:w="0" w:type="dxa"/>
-            </w:tcMar>
-            <w:vAlign w:val="center"/>
-          </w:tcPr>
-          <w:p>
-            <w:pPr>
-              <w:jc w:val="left"/>
-              <w:spacing w:after="100" w:before="100" w:line="240"/>
-              <w:ind w:firstLine="0" w:left="100" w:right="100"/>
-            </w:pPr>
-            <w:r xmlns:w="http://schemas.openxmlformats.org/wordprocessingml/2006/main" xmlns:wp="http://schemas.openxmlformats.org/drawingml/2006/wordprocessingDrawing" xmlns:r="http://schemas.openxmlformats.org/officeDocument/2006/relationships" xmlns:w14="http://schemas.microsoft.com/office/word/2010/wordml">
-              <w:rPr>
-                <w:rFonts w:ascii="Arial" w:hAnsi="Helvetica" w:eastAsia="Helvetica" w:cs="Helvetica"/>
-                <w:sz w:val="18"/>
-                <w:szCs w:val="18"/>
-                <w:color w:val="000000"/>
-              </w:rPr>
-              <w:t xml:space="preserve">RHMean</w:t>
             </w:r>
           </w:p>
         </w:tc>
@@ -2560,7 +1939,7 @@
       <w:tr>
         <w:trPr>
           <w:cantSplit/>
-          <w:trHeight w:val="360" w:hRule="auto"/>
+          <w:trHeight w:val="542" w:hRule="auto"/>
         </w:trPr>
         <w:tc>
           <w:tcPr>
@@ -2576,6 +1955,35 @@
           </w:tcPr>
           <w:p>
             <w:pPr>
+              <w:jc w:val="left"/>
+              <w:spacing w:after="100" w:before="100" w:line="240"/>
+              <w:ind w:firstLine="0" w:left="100" w:right="100"/>
+            </w:pPr>
+            <w:r xmlns:w="http://schemas.openxmlformats.org/wordprocessingml/2006/main" xmlns:wp="http://schemas.openxmlformats.org/drawingml/2006/wordprocessingDrawing" xmlns:r="http://schemas.openxmlformats.org/officeDocument/2006/relationships" xmlns:w14="http://schemas.microsoft.com/office/word/2010/wordml">
+              <w:rPr>
+                <w:rFonts w:ascii="Arial" w:hAnsi="Helvetica" w:eastAsia="Helvetica" w:cs="Helvetica"/>
+                <w:sz w:val="18"/>
+                <w:szCs w:val="18"/>
+                <w:color w:val="000000"/>
+              </w:rPr>
+              <w:t xml:space="preserve">RHMean</w:t>
+            </w:r>
+          </w:p>
+        </w:tc>
+        <w:tc>
+          <w:tcPr>
+            <w:tcBorders/>
+            <w:shd w:val="clear" w:color="auto" w:fill="FFFFFF"/>
+            <w:tcMar>
+              <w:top w:w="0" w:type="dxa"/>
+              <w:bottom w:w="0" w:type="dxa"/>
+              <w:left w:w="0" w:type="dxa"/>
+              <w:right w:w="0" w:type="dxa"/>
+            </w:tcMar>
+            <w:vAlign w:val="center"/>
+          </w:tcPr>
+          <w:p>
+            <w:pPr>
               <w:jc w:val="right"/>
               <w:spacing w:after="100" w:before="100" w:line="240"/>
               <w:ind w:firstLine="0" w:left="100" w:right="100"/>
@@ -2616,35 +2024,6 @@
                 <w:szCs w:val="18"/>
                 <w:color w:val="000000"/>
               </w:rPr>
-              <w:t xml:space="preserve">7</w:t>
-            </w:r>
-          </w:p>
-        </w:tc>
-        <w:tc>
-          <w:tcPr>
-            <w:tcBorders/>
-            <w:shd w:val="clear" w:color="auto" w:fill="FFFFFF"/>
-            <w:tcMar>
-              <w:top w:w="0" w:type="dxa"/>
-              <w:bottom w:w="0" w:type="dxa"/>
-              <w:left w:w="0" w:type="dxa"/>
-              <w:right w:w="0" w:type="dxa"/>
-            </w:tcMar>
-            <w:vAlign w:val="center"/>
-          </w:tcPr>
-          <w:p>
-            <w:pPr>
-              <w:jc w:val="right"/>
-              <w:spacing w:after="100" w:before="100" w:line="240"/>
-              <w:ind w:firstLine="0" w:left="100" w:right="100"/>
-            </w:pPr>
-            <w:r xmlns:w="http://schemas.openxmlformats.org/wordprocessingml/2006/main" xmlns:wp="http://schemas.openxmlformats.org/drawingml/2006/wordprocessingDrawing" xmlns:r="http://schemas.openxmlformats.org/officeDocument/2006/relationships" xmlns:w14="http://schemas.microsoft.com/office/word/2010/wordml">
-              <w:rPr>
-                <w:rFonts w:ascii="Arial" w:hAnsi="Helvetica" w:eastAsia="Helvetica" w:cs="Helvetica"/>
-                <w:sz w:val="18"/>
-                <w:szCs w:val="18"/>
-                <w:color w:val="000000"/>
-              </w:rPr>
               <w:t xml:space="preserve">90.81</w:t>
             </w:r>
           </w:p>
@@ -2733,93 +2112,6 @@
                 <w:color w:val="000000"/>
               </w:rPr>
               <w:t xml:space="preserve">12.83</w:t>
-            </w:r>
-          </w:p>
-        </w:tc>
-        <w:tc>
-          <w:tcPr>
-            <w:tcBorders/>
-            <w:shd w:val="clear" w:color="auto" w:fill="FFFFFF"/>
-            <w:tcMar>
-              <w:top w:w="0" w:type="dxa"/>
-              <w:bottom w:w="0" w:type="dxa"/>
-              <w:left w:w="0" w:type="dxa"/>
-              <w:right w:w="0" w:type="dxa"/>
-            </w:tcMar>
-            <w:vAlign w:val="center"/>
-          </w:tcPr>
-          <w:p>
-            <w:pPr>
-              <w:jc w:val="right"/>
-              <w:spacing w:after="100" w:before="100" w:line="240"/>
-              <w:ind w:firstLine="0" w:left="100" w:right="100"/>
-            </w:pPr>
-            <w:r xmlns:w="http://schemas.openxmlformats.org/wordprocessingml/2006/main" xmlns:wp="http://schemas.openxmlformats.org/drawingml/2006/wordprocessingDrawing" xmlns:r="http://schemas.openxmlformats.org/officeDocument/2006/relationships" xmlns:w14="http://schemas.microsoft.com/office/word/2010/wordml">
-              <w:rPr>
-                <w:rFonts w:ascii="Arial" w:hAnsi="Helvetica" w:eastAsia="Helvetica" w:cs="Helvetica"/>
-                <w:sz w:val="18"/>
-                <w:szCs w:val="18"/>
-                <w:color w:val="000000"/>
-              </w:rPr>
-              <w:t xml:space="preserve">2.61</w:t>
-            </w:r>
-          </w:p>
-        </w:tc>
-        <w:tc>
-          <w:tcPr>
-            <w:tcBorders/>
-            <w:shd w:val="clear" w:color="auto" w:fill="FFFFFF"/>
-            <w:tcMar>
-              <w:top w:w="0" w:type="dxa"/>
-              <w:bottom w:w="0" w:type="dxa"/>
-              <w:left w:w="0" w:type="dxa"/>
-              <w:right w:w="0" w:type="dxa"/>
-            </w:tcMar>
-            <w:vAlign w:val="center"/>
-          </w:tcPr>
-          <w:p>
-            <w:pPr>
-              <w:jc w:val="left"/>
-              <w:spacing w:after="100" w:before="100" w:line="240"/>
-              <w:ind w:firstLine="0" w:left="100" w:right="100"/>
-            </w:pPr>
-            <w:r xmlns:w="http://schemas.openxmlformats.org/wordprocessingml/2006/main" xmlns:wp="http://schemas.openxmlformats.org/drawingml/2006/wordprocessingDrawing" xmlns:r="http://schemas.openxmlformats.org/officeDocument/2006/relationships" xmlns:w14="http://schemas.microsoft.com/office/word/2010/wordml">
-              <w:rPr>
-                <w:rFonts w:ascii="Arial" w:hAnsi="Helvetica" w:eastAsia="Helvetica" w:cs="Helvetica"/>
-                <w:sz w:val="18"/>
-                <w:szCs w:val="18"/>
-                <w:color w:val="000000"/>
-              </w:rPr>
-              <w:t xml:space="preserve">July</w:t>
-            </w:r>
-          </w:p>
-        </w:tc>
-        <w:tc>
-          <w:tcPr>
-            <w:tcBorders/>
-            <w:shd w:val="clear" w:color="auto" w:fill="FFFFFF"/>
-            <w:tcMar>
-              <w:top w:w="0" w:type="dxa"/>
-              <w:bottom w:w="0" w:type="dxa"/>
-              <w:left w:w="0" w:type="dxa"/>
-              <w:right w:w="0" w:type="dxa"/>
-            </w:tcMar>
-            <w:vAlign w:val="center"/>
-          </w:tcPr>
-          <w:p>
-            <w:pPr>
-              <w:jc w:val="left"/>
-              <w:spacing w:after="100" w:before="100" w:line="240"/>
-              <w:ind w:firstLine="0" w:left="100" w:right="100"/>
-            </w:pPr>
-            <w:r xmlns:w="http://schemas.openxmlformats.org/wordprocessingml/2006/main" xmlns:wp="http://schemas.openxmlformats.org/drawingml/2006/wordprocessingDrawing" xmlns:r="http://schemas.openxmlformats.org/officeDocument/2006/relationships" xmlns:w14="http://schemas.microsoft.com/office/word/2010/wordml">
-              <w:rPr>
-                <w:rFonts w:ascii="Arial" w:hAnsi="Helvetica" w:eastAsia="Helvetica" w:cs="Helvetica"/>
-                <w:sz w:val="18"/>
-                <w:szCs w:val="18"/>
-                <w:color w:val="000000"/>
-              </w:rPr>
-              <w:t xml:space="preserve">RHMean</w:t>
             </w:r>
           </w:p>
         </w:tc>
@@ -2827,7 +2119,7 @@
       <w:tr>
         <w:trPr>
           <w:cantSplit/>
-          <w:trHeight w:val="360" w:hRule="auto"/>
+          <w:trHeight w:val="580" w:hRule="auto"/>
         </w:trPr>
         <w:tc>
           <w:tcPr>
@@ -2843,6 +2135,35 @@
           </w:tcPr>
           <w:p>
             <w:pPr>
+              <w:jc w:val="left"/>
+              <w:spacing w:after="100" w:before="100" w:line="240"/>
+              <w:ind w:firstLine="0" w:left="100" w:right="100"/>
+            </w:pPr>
+            <w:r xmlns:w="http://schemas.openxmlformats.org/wordprocessingml/2006/main" xmlns:wp="http://schemas.openxmlformats.org/drawingml/2006/wordprocessingDrawing" xmlns:r="http://schemas.openxmlformats.org/officeDocument/2006/relationships" xmlns:w14="http://schemas.microsoft.com/office/word/2010/wordml">
+              <w:rPr>
+                <w:rFonts w:ascii="Arial" w:hAnsi="Helvetica" w:eastAsia="Helvetica" w:cs="Helvetica"/>
+                <w:sz w:val="18"/>
+                <w:szCs w:val="18"/>
+                <w:color w:val="000000"/>
+              </w:rPr>
+              <w:t xml:space="preserve">tempSingleMean</w:t>
+            </w:r>
+          </w:p>
+        </w:tc>
+        <w:tc>
+          <w:tcPr>
+            <w:tcBorders/>
+            <w:shd w:val="clear" w:color="auto" w:fill="FFFFFF"/>
+            <w:tcMar>
+              <w:top w:w="0" w:type="dxa"/>
+              <w:bottom w:w="0" w:type="dxa"/>
+              <w:left w:w="0" w:type="dxa"/>
+              <w:right w:w="0" w:type="dxa"/>
+            </w:tcMar>
+            <w:vAlign w:val="center"/>
+          </w:tcPr>
+          <w:p>
+            <w:pPr>
               <w:jc w:val="right"/>
               <w:spacing w:after="100" w:before="100" w:line="240"/>
               <w:ind w:firstLine="0" w:left="100" w:right="100"/>
@@ -2883,35 +2204,6 @@
                 <w:szCs w:val="18"/>
                 <w:color w:val="000000"/>
               </w:rPr>
-              <w:t xml:space="preserve">7</w:t>
-            </w:r>
-          </w:p>
-        </w:tc>
-        <w:tc>
-          <w:tcPr>
-            <w:tcBorders/>
-            <w:shd w:val="clear" w:color="auto" w:fill="FFFFFF"/>
-            <w:tcMar>
-              <w:top w:w="0" w:type="dxa"/>
-              <w:bottom w:w="0" w:type="dxa"/>
-              <w:left w:w="0" w:type="dxa"/>
-              <w:right w:w="0" w:type="dxa"/>
-            </w:tcMar>
-            <w:vAlign w:val="center"/>
-          </w:tcPr>
-          <w:p>
-            <w:pPr>
-              <w:jc w:val="right"/>
-              <w:spacing w:after="100" w:before="100" w:line="240"/>
-              <w:ind w:firstLine="0" w:left="100" w:right="100"/>
-            </w:pPr>
-            <w:r xmlns:w="http://schemas.openxmlformats.org/wordprocessingml/2006/main" xmlns:wp="http://schemas.openxmlformats.org/drawingml/2006/wordprocessingDrawing" xmlns:r="http://schemas.openxmlformats.org/officeDocument/2006/relationships" xmlns:w14="http://schemas.microsoft.com/office/word/2010/wordml">
-              <w:rPr>
-                <w:rFonts w:ascii="Arial" w:hAnsi="Helvetica" w:eastAsia="Helvetica" w:cs="Helvetica"/>
-                <w:sz w:val="18"/>
-                <w:szCs w:val="18"/>
-                <w:color w:val="000000"/>
-              </w:rPr>
               <w:t xml:space="preserve">22.86</w:t>
             </w:r>
           </w:p>
@@ -3000,93 +2292,6 @@
                 <w:color w:val="000000"/>
               </w:rPr>
               <w:t xml:space="preserve">3.95</w:t>
-            </w:r>
-          </w:p>
-        </w:tc>
-        <w:tc>
-          <w:tcPr>
-            <w:tcBorders/>
-            <w:shd w:val="clear" w:color="auto" w:fill="FFFFFF"/>
-            <w:tcMar>
-              <w:top w:w="0" w:type="dxa"/>
-              <w:bottom w:w="0" w:type="dxa"/>
-              <w:left w:w="0" w:type="dxa"/>
-              <w:right w:w="0" w:type="dxa"/>
-            </w:tcMar>
-            <w:vAlign w:val="center"/>
-          </w:tcPr>
-          <w:p>
-            <w:pPr>
-              <w:jc w:val="right"/>
-              <w:spacing w:after="100" w:before="100" w:line="240"/>
-              <w:ind w:firstLine="0" w:left="100" w:right="100"/>
-            </w:pPr>
-            <w:r xmlns:w="http://schemas.openxmlformats.org/wordprocessingml/2006/main" xmlns:wp="http://schemas.openxmlformats.org/drawingml/2006/wordprocessingDrawing" xmlns:r="http://schemas.openxmlformats.org/officeDocument/2006/relationships" xmlns:w14="http://schemas.microsoft.com/office/word/2010/wordml">
-              <w:rPr>
-                <w:rFonts w:ascii="Arial" w:hAnsi="Helvetica" w:eastAsia="Helvetica" w:cs="Helvetica"/>
-                <w:sz w:val="18"/>
-                <w:szCs w:val="18"/>
-                <w:color w:val="000000"/>
-              </w:rPr>
-              <w:t xml:space="preserve">0.43</w:t>
-            </w:r>
-          </w:p>
-        </w:tc>
-        <w:tc>
-          <w:tcPr>
-            <w:tcBorders/>
-            <w:shd w:val="clear" w:color="auto" w:fill="FFFFFF"/>
-            <w:tcMar>
-              <w:top w:w="0" w:type="dxa"/>
-              <w:bottom w:w="0" w:type="dxa"/>
-              <w:left w:w="0" w:type="dxa"/>
-              <w:right w:w="0" w:type="dxa"/>
-            </w:tcMar>
-            <w:vAlign w:val="center"/>
-          </w:tcPr>
-          <w:p>
-            <w:pPr>
-              <w:jc w:val="left"/>
-              <w:spacing w:after="100" w:before="100" w:line="240"/>
-              <w:ind w:firstLine="0" w:left="100" w:right="100"/>
-            </w:pPr>
-            <w:r xmlns:w="http://schemas.openxmlformats.org/wordprocessingml/2006/main" xmlns:wp="http://schemas.openxmlformats.org/drawingml/2006/wordprocessingDrawing" xmlns:r="http://schemas.openxmlformats.org/officeDocument/2006/relationships" xmlns:w14="http://schemas.microsoft.com/office/word/2010/wordml">
-              <w:rPr>
-                <w:rFonts w:ascii="Arial" w:hAnsi="Helvetica" w:eastAsia="Helvetica" w:cs="Helvetica"/>
-                <w:sz w:val="18"/>
-                <w:szCs w:val="18"/>
-                <w:color w:val="000000"/>
-              </w:rPr>
-              <w:t xml:space="preserve">July</w:t>
-            </w:r>
-          </w:p>
-        </w:tc>
-        <w:tc>
-          <w:tcPr>
-            <w:tcBorders/>
-            <w:shd w:val="clear" w:color="auto" w:fill="FFFFFF"/>
-            <w:tcMar>
-              <w:top w:w="0" w:type="dxa"/>
-              <w:bottom w:w="0" w:type="dxa"/>
-              <w:left w:w="0" w:type="dxa"/>
-              <w:right w:w="0" w:type="dxa"/>
-            </w:tcMar>
-            <w:vAlign w:val="center"/>
-          </w:tcPr>
-          <w:p>
-            <w:pPr>
-              <w:jc w:val="left"/>
-              <w:spacing w:after="100" w:before="100" w:line="240"/>
-              <w:ind w:firstLine="0" w:left="100" w:right="100"/>
-            </w:pPr>
-            <w:r xmlns:w="http://schemas.openxmlformats.org/wordprocessingml/2006/main" xmlns:wp="http://schemas.openxmlformats.org/drawingml/2006/wordprocessingDrawing" xmlns:r="http://schemas.openxmlformats.org/officeDocument/2006/relationships" xmlns:w14="http://schemas.microsoft.com/office/word/2010/wordml">
-              <w:rPr>
-                <w:rFonts w:ascii="Arial" w:hAnsi="Helvetica" w:eastAsia="Helvetica" w:cs="Helvetica"/>
-                <w:sz w:val="18"/>
-                <w:szCs w:val="18"/>
-                <w:color w:val="000000"/>
-              </w:rPr>
-              <w:t xml:space="preserve">tempSingleMean</w:t>
             </w:r>
           </w:p>
         </w:tc>
@@ -3094,7 +2299,7 @@
       <w:tr>
         <w:trPr>
           <w:cantSplit/>
-          <w:trHeight w:val="360" w:hRule="auto"/>
+          <w:trHeight w:val="580" w:hRule="auto"/>
         </w:trPr>
         <w:tc>
           <w:tcPr>
@@ -3110,6 +2315,35 @@
           </w:tcPr>
           <w:p>
             <w:pPr>
+              <w:jc w:val="left"/>
+              <w:spacing w:after="100" w:before="100" w:line="240"/>
+              <w:ind w:firstLine="0" w:left="100" w:right="100"/>
+            </w:pPr>
+            <w:r xmlns:w="http://schemas.openxmlformats.org/wordprocessingml/2006/main" xmlns:wp="http://schemas.openxmlformats.org/drawingml/2006/wordprocessingDrawing" xmlns:r="http://schemas.openxmlformats.org/officeDocument/2006/relationships" xmlns:w14="http://schemas.microsoft.com/office/word/2010/wordml">
+              <w:rPr>
+                <w:rFonts w:ascii="Arial" w:hAnsi="Helvetica" w:eastAsia="Helvetica" w:cs="Helvetica"/>
+                <w:sz w:val="18"/>
+                <w:szCs w:val="18"/>
+                <w:color w:val="000000"/>
+              </w:rPr>
+              <w:t xml:space="preserve">tempSingleMean</w:t>
+            </w:r>
+          </w:p>
+        </w:tc>
+        <w:tc>
+          <w:tcPr>
+            <w:tcBorders/>
+            <w:shd w:val="clear" w:color="auto" w:fill="FFFFFF"/>
+            <w:tcMar>
+              <w:top w:w="0" w:type="dxa"/>
+              <w:bottom w:w="0" w:type="dxa"/>
+              <w:left w:w="0" w:type="dxa"/>
+              <w:right w:w="0" w:type="dxa"/>
+            </w:tcMar>
+            <w:vAlign w:val="center"/>
+          </w:tcPr>
+          <w:p>
+            <w:pPr>
               <w:jc w:val="right"/>
               <w:spacing w:after="100" w:before="100" w:line="240"/>
               <w:ind w:firstLine="0" w:left="100" w:right="100"/>
@@ -3150,35 +2384,6 @@
                 <w:szCs w:val="18"/>
                 <w:color w:val="000000"/>
               </w:rPr>
-              <w:t xml:space="preserve">7</w:t>
-            </w:r>
-          </w:p>
-        </w:tc>
-        <w:tc>
-          <w:tcPr>
-            <w:tcBorders/>
-            <w:shd w:val="clear" w:color="auto" w:fill="FFFFFF"/>
-            <w:tcMar>
-              <w:top w:w="0" w:type="dxa"/>
-              <w:bottom w:w="0" w:type="dxa"/>
-              <w:left w:w="0" w:type="dxa"/>
-              <w:right w:w="0" w:type="dxa"/>
-            </w:tcMar>
-            <w:vAlign w:val="center"/>
-          </w:tcPr>
-          <w:p>
-            <w:pPr>
-              <w:jc w:val="right"/>
-              <w:spacing w:after="100" w:before="100" w:line="240"/>
-              <w:ind w:firstLine="0" w:left="100" w:right="100"/>
-            </w:pPr>
-            <w:r xmlns:w="http://schemas.openxmlformats.org/wordprocessingml/2006/main" xmlns:wp="http://schemas.openxmlformats.org/drawingml/2006/wordprocessingDrawing" xmlns:r="http://schemas.openxmlformats.org/officeDocument/2006/relationships" xmlns:w14="http://schemas.microsoft.com/office/word/2010/wordml">
-              <w:rPr>
-                <w:rFonts w:ascii="Arial" w:hAnsi="Helvetica" w:eastAsia="Helvetica" w:cs="Helvetica"/>
-                <w:sz w:val="18"/>
-                <w:szCs w:val="18"/>
-                <w:color w:val="000000"/>
-              </w:rPr>
               <w:t xml:space="preserve">24.44</w:t>
             </w:r>
           </w:p>
@@ -3267,93 +2472,6 @@
                 <w:color w:val="000000"/>
               </w:rPr>
               <w:t xml:space="preserve">3.05</w:t>
-            </w:r>
-          </w:p>
-        </w:tc>
-        <w:tc>
-          <w:tcPr>
-            <w:tcBorders/>
-            <w:shd w:val="clear" w:color="auto" w:fill="FFFFFF"/>
-            <w:tcMar>
-              <w:top w:w="0" w:type="dxa"/>
-              <w:bottom w:w="0" w:type="dxa"/>
-              <w:left w:w="0" w:type="dxa"/>
-              <w:right w:w="0" w:type="dxa"/>
-            </w:tcMar>
-            <w:vAlign w:val="center"/>
-          </w:tcPr>
-          <w:p>
-            <w:pPr>
-              <w:jc w:val="right"/>
-              <w:spacing w:after="100" w:before="100" w:line="240"/>
-              <w:ind w:firstLine="0" w:left="100" w:right="100"/>
-            </w:pPr>
-            <w:r xmlns:w="http://schemas.openxmlformats.org/wordprocessingml/2006/main" xmlns:wp="http://schemas.openxmlformats.org/drawingml/2006/wordprocessingDrawing" xmlns:r="http://schemas.openxmlformats.org/officeDocument/2006/relationships" xmlns:w14="http://schemas.microsoft.com/office/word/2010/wordml">
-              <w:rPr>
-                <w:rFonts w:ascii="Arial" w:hAnsi="Helvetica" w:eastAsia="Helvetica" w:cs="Helvetica"/>
-                <w:sz w:val="18"/>
-                <w:szCs w:val="18"/>
-                <w:color w:val="000000"/>
-              </w:rPr>
-              <w:t xml:space="preserve">0.87</w:t>
-            </w:r>
-          </w:p>
-        </w:tc>
-        <w:tc>
-          <w:tcPr>
-            <w:tcBorders/>
-            <w:shd w:val="clear" w:color="auto" w:fill="FFFFFF"/>
-            <w:tcMar>
-              <w:top w:w="0" w:type="dxa"/>
-              <w:bottom w:w="0" w:type="dxa"/>
-              <w:left w:w="0" w:type="dxa"/>
-              <w:right w:w="0" w:type="dxa"/>
-            </w:tcMar>
-            <w:vAlign w:val="center"/>
-          </w:tcPr>
-          <w:p>
-            <w:pPr>
-              <w:jc w:val="left"/>
-              <w:spacing w:after="100" w:before="100" w:line="240"/>
-              <w:ind w:firstLine="0" w:left="100" w:right="100"/>
-            </w:pPr>
-            <w:r xmlns:w="http://schemas.openxmlformats.org/wordprocessingml/2006/main" xmlns:wp="http://schemas.openxmlformats.org/drawingml/2006/wordprocessingDrawing" xmlns:r="http://schemas.openxmlformats.org/officeDocument/2006/relationships" xmlns:w14="http://schemas.microsoft.com/office/word/2010/wordml">
-              <w:rPr>
-                <w:rFonts w:ascii="Arial" w:hAnsi="Helvetica" w:eastAsia="Helvetica" w:cs="Helvetica"/>
-                <w:sz w:val="18"/>
-                <w:szCs w:val="18"/>
-                <w:color w:val="000000"/>
-              </w:rPr>
-              <w:t xml:space="preserve">July</w:t>
-            </w:r>
-          </w:p>
-        </w:tc>
-        <w:tc>
-          <w:tcPr>
-            <w:tcBorders/>
-            <w:shd w:val="clear" w:color="auto" w:fill="FFFFFF"/>
-            <w:tcMar>
-              <w:top w:w="0" w:type="dxa"/>
-              <w:bottom w:w="0" w:type="dxa"/>
-              <w:left w:w="0" w:type="dxa"/>
-              <w:right w:w="0" w:type="dxa"/>
-            </w:tcMar>
-            <w:vAlign w:val="center"/>
-          </w:tcPr>
-          <w:p>
-            <w:pPr>
-              <w:jc w:val="left"/>
-              <w:spacing w:after="100" w:before="100" w:line="240"/>
-              <w:ind w:firstLine="0" w:left="100" w:right="100"/>
-            </w:pPr>
-            <w:r xmlns:w="http://schemas.openxmlformats.org/wordprocessingml/2006/main" xmlns:wp="http://schemas.openxmlformats.org/drawingml/2006/wordprocessingDrawing" xmlns:r="http://schemas.openxmlformats.org/officeDocument/2006/relationships" xmlns:w14="http://schemas.microsoft.com/office/word/2010/wordml">
-              <w:rPr>
-                <w:rFonts w:ascii="Arial" w:hAnsi="Helvetica" w:eastAsia="Helvetica" w:cs="Helvetica"/>
-                <w:sz w:val="18"/>
-                <w:szCs w:val="18"/>
-                <w:color w:val="000000"/>
-              </w:rPr>
-              <w:t xml:space="preserve">tempSingleMean</w:t>
             </w:r>
           </w:p>
         </w:tc>
@@ -3361,7 +2479,7 @@
       <w:tr>
         <w:trPr>
           <w:cantSplit/>
-          <w:trHeight w:val="360" w:hRule="auto"/>
+          <w:trHeight w:val="580" w:hRule="auto"/>
         </w:trPr>
         <w:tc>
           <w:tcPr>
@@ -3377,6 +2495,35 @@
           </w:tcPr>
           <w:p>
             <w:pPr>
+              <w:jc w:val="left"/>
+              <w:spacing w:after="100" w:before="100" w:line="240"/>
+              <w:ind w:firstLine="0" w:left="100" w:right="100"/>
+            </w:pPr>
+            <w:r xmlns:w="http://schemas.openxmlformats.org/wordprocessingml/2006/main" xmlns:wp="http://schemas.openxmlformats.org/drawingml/2006/wordprocessingDrawing" xmlns:r="http://schemas.openxmlformats.org/officeDocument/2006/relationships" xmlns:w14="http://schemas.microsoft.com/office/word/2010/wordml">
+              <w:rPr>
+                <w:rFonts w:ascii="Arial" w:hAnsi="Helvetica" w:eastAsia="Helvetica" w:cs="Helvetica"/>
+                <w:sz w:val="18"/>
+                <w:szCs w:val="18"/>
+                <w:color w:val="000000"/>
+              </w:rPr>
+              <w:t xml:space="preserve">tempSingleMean</w:t>
+            </w:r>
+          </w:p>
+        </w:tc>
+        <w:tc>
+          <w:tcPr>
+            <w:tcBorders/>
+            <w:shd w:val="clear" w:color="auto" w:fill="FFFFFF"/>
+            <w:tcMar>
+              <w:top w:w="0" w:type="dxa"/>
+              <w:bottom w:w="0" w:type="dxa"/>
+              <w:left w:w="0" w:type="dxa"/>
+              <w:right w:w="0" w:type="dxa"/>
+            </w:tcMar>
+            <w:vAlign w:val="center"/>
+          </w:tcPr>
+          <w:p>
+            <w:pPr>
               <w:jc w:val="right"/>
               <w:spacing w:after="100" w:before="100" w:line="240"/>
               <w:ind w:firstLine="0" w:left="100" w:right="100"/>
@@ -3417,35 +2564,6 @@
                 <w:szCs w:val="18"/>
                 <w:color w:val="000000"/>
               </w:rPr>
-              <w:t xml:space="preserve">7</w:t>
-            </w:r>
-          </w:p>
-        </w:tc>
-        <w:tc>
-          <w:tcPr>
-            <w:tcBorders/>
-            <w:shd w:val="clear" w:color="auto" w:fill="FFFFFF"/>
-            <w:tcMar>
-              <w:top w:w="0" w:type="dxa"/>
-              <w:bottom w:w="0" w:type="dxa"/>
-              <w:left w:w="0" w:type="dxa"/>
-              <w:right w:w="0" w:type="dxa"/>
-            </w:tcMar>
-            <w:vAlign w:val="center"/>
-          </w:tcPr>
-          <w:p>
-            <w:pPr>
-              <w:jc w:val="right"/>
-              <w:spacing w:after="100" w:before="100" w:line="240"/>
-              <w:ind w:firstLine="0" w:left="100" w:right="100"/>
-            </w:pPr>
-            <w:r xmlns:w="http://schemas.openxmlformats.org/wordprocessingml/2006/main" xmlns:wp="http://schemas.openxmlformats.org/drawingml/2006/wordprocessingDrawing" xmlns:r="http://schemas.openxmlformats.org/officeDocument/2006/relationships" xmlns:w14="http://schemas.microsoft.com/office/word/2010/wordml">
-              <w:rPr>
-                <w:rFonts w:ascii="Arial" w:hAnsi="Helvetica" w:eastAsia="Helvetica" w:cs="Helvetica"/>
-                <w:sz w:val="18"/>
-                <w:szCs w:val="18"/>
-                <w:color w:val="000000"/>
-              </w:rPr>
               <w:t xml:space="preserve">24.92</w:t>
             </w:r>
           </w:p>
@@ -3534,93 +2652,6 @@
                 <w:color w:val="000000"/>
               </w:rPr>
               <w:t xml:space="preserve">3.19</w:t>
-            </w:r>
-          </w:p>
-        </w:tc>
-        <w:tc>
-          <w:tcPr>
-            <w:tcBorders/>
-            <w:shd w:val="clear" w:color="auto" w:fill="FFFFFF"/>
-            <w:tcMar>
-              <w:top w:w="0" w:type="dxa"/>
-              <w:bottom w:w="0" w:type="dxa"/>
-              <w:left w:w="0" w:type="dxa"/>
-              <w:right w:w="0" w:type="dxa"/>
-            </w:tcMar>
-            <w:vAlign w:val="center"/>
-          </w:tcPr>
-          <w:p>
-            <w:pPr>
-              <w:jc w:val="right"/>
-              <w:spacing w:after="100" w:before="100" w:line="240"/>
-              <w:ind w:firstLine="0" w:left="100" w:right="100"/>
-            </w:pPr>
-            <w:r xmlns:w="http://schemas.openxmlformats.org/wordprocessingml/2006/main" xmlns:wp="http://schemas.openxmlformats.org/drawingml/2006/wordprocessingDrawing" xmlns:r="http://schemas.openxmlformats.org/officeDocument/2006/relationships" xmlns:w14="http://schemas.microsoft.com/office/word/2010/wordml">
-              <w:rPr>
-                <w:rFonts w:ascii="Arial" w:hAnsi="Helvetica" w:eastAsia="Helvetica" w:cs="Helvetica"/>
-                <w:sz w:val="18"/>
-                <w:szCs w:val="18"/>
-                <w:color w:val="000000"/>
-              </w:rPr>
-              <w:t xml:space="preserve">1.30</w:t>
-            </w:r>
-          </w:p>
-        </w:tc>
-        <w:tc>
-          <w:tcPr>
-            <w:tcBorders/>
-            <w:shd w:val="clear" w:color="auto" w:fill="FFFFFF"/>
-            <w:tcMar>
-              <w:top w:w="0" w:type="dxa"/>
-              <w:bottom w:w="0" w:type="dxa"/>
-              <w:left w:w="0" w:type="dxa"/>
-              <w:right w:w="0" w:type="dxa"/>
-            </w:tcMar>
-            <w:vAlign w:val="center"/>
-          </w:tcPr>
-          <w:p>
-            <w:pPr>
-              <w:jc w:val="left"/>
-              <w:spacing w:after="100" w:before="100" w:line="240"/>
-              <w:ind w:firstLine="0" w:left="100" w:right="100"/>
-            </w:pPr>
-            <w:r xmlns:w="http://schemas.openxmlformats.org/wordprocessingml/2006/main" xmlns:wp="http://schemas.openxmlformats.org/drawingml/2006/wordprocessingDrawing" xmlns:r="http://schemas.openxmlformats.org/officeDocument/2006/relationships" xmlns:w14="http://schemas.microsoft.com/office/word/2010/wordml">
-              <w:rPr>
-                <w:rFonts w:ascii="Arial" w:hAnsi="Helvetica" w:eastAsia="Helvetica" w:cs="Helvetica"/>
-                <w:sz w:val="18"/>
-                <w:szCs w:val="18"/>
-                <w:color w:val="000000"/>
-              </w:rPr>
-              <w:t xml:space="preserve">July</w:t>
-            </w:r>
-          </w:p>
-        </w:tc>
-        <w:tc>
-          <w:tcPr>
-            <w:tcBorders/>
-            <w:shd w:val="clear" w:color="auto" w:fill="FFFFFF"/>
-            <w:tcMar>
-              <w:top w:w="0" w:type="dxa"/>
-              <w:bottom w:w="0" w:type="dxa"/>
-              <w:left w:w="0" w:type="dxa"/>
-              <w:right w:w="0" w:type="dxa"/>
-            </w:tcMar>
-            <w:vAlign w:val="center"/>
-          </w:tcPr>
-          <w:p>
-            <w:pPr>
-              <w:jc w:val="left"/>
-              <w:spacing w:after="100" w:before="100" w:line="240"/>
-              <w:ind w:firstLine="0" w:left="100" w:right="100"/>
-            </w:pPr>
-            <w:r xmlns:w="http://schemas.openxmlformats.org/wordprocessingml/2006/main" xmlns:wp="http://schemas.openxmlformats.org/drawingml/2006/wordprocessingDrawing" xmlns:r="http://schemas.openxmlformats.org/officeDocument/2006/relationships" xmlns:w14="http://schemas.microsoft.com/office/word/2010/wordml">
-              <w:rPr>
-                <w:rFonts w:ascii="Arial" w:hAnsi="Helvetica" w:eastAsia="Helvetica" w:cs="Helvetica"/>
-                <w:sz w:val="18"/>
-                <w:szCs w:val="18"/>
-                <w:color w:val="000000"/>
-              </w:rPr>
-              <w:t xml:space="preserve">tempSingleMean</w:t>
             </w:r>
           </w:p>
         </w:tc>
@@ -3628,7 +2659,7 @@
       <w:tr>
         <w:trPr>
           <w:cantSplit/>
-          <w:trHeight w:val="360" w:hRule="auto"/>
+          <w:trHeight w:val="580" w:hRule="auto"/>
         </w:trPr>
         <w:tc>
           <w:tcPr>
@@ -3644,6 +2675,35 @@
           </w:tcPr>
           <w:p>
             <w:pPr>
+              <w:jc w:val="left"/>
+              <w:spacing w:after="100" w:before="100" w:line="240"/>
+              <w:ind w:firstLine="0" w:left="100" w:right="100"/>
+            </w:pPr>
+            <w:r xmlns:w="http://schemas.openxmlformats.org/wordprocessingml/2006/main" xmlns:wp="http://schemas.openxmlformats.org/drawingml/2006/wordprocessingDrawing" xmlns:r="http://schemas.openxmlformats.org/officeDocument/2006/relationships" xmlns:w14="http://schemas.microsoft.com/office/word/2010/wordml">
+              <w:rPr>
+                <w:rFonts w:ascii="Arial" w:hAnsi="Helvetica" w:eastAsia="Helvetica" w:cs="Helvetica"/>
+                <w:sz w:val="18"/>
+                <w:szCs w:val="18"/>
+                <w:color w:val="000000"/>
+              </w:rPr>
+              <w:t xml:space="preserve">tempSingleMean</w:t>
+            </w:r>
+          </w:p>
+        </w:tc>
+        <w:tc>
+          <w:tcPr>
+            <w:tcBorders/>
+            <w:shd w:val="clear" w:color="auto" w:fill="FFFFFF"/>
+            <w:tcMar>
+              <w:top w:w="0" w:type="dxa"/>
+              <w:bottom w:w="0" w:type="dxa"/>
+              <w:left w:w="0" w:type="dxa"/>
+              <w:right w:w="0" w:type="dxa"/>
+            </w:tcMar>
+            <w:vAlign w:val="center"/>
+          </w:tcPr>
+          <w:p>
+            <w:pPr>
               <w:jc w:val="right"/>
               <w:spacing w:after="100" w:before="100" w:line="240"/>
               <w:ind w:firstLine="0" w:left="100" w:right="100"/>
@@ -3684,35 +2744,6 @@
                 <w:szCs w:val="18"/>
                 <w:color w:val="000000"/>
               </w:rPr>
-              <w:t xml:space="preserve">7</w:t>
-            </w:r>
-          </w:p>
-        </w:tc>
-        <w:tc>
-          <w:tcPr>
-            <w:tcBorders/>
-            <w:shd w:val="clear" w:color="auto" w:fill="FFFFFF"/>
-            <w:tcMar>
-              <w:top w:w="0" w:type="dxa"/>
-              <w:bottom w:w="0" w:type="dxa"/>
-              <w:left w:w="0" w:type="dxa"/>
-              <w:right w:w="0" w:type="dxa"/>
-            </w:tcMar>
-            <w:vAlign w:val="center"/>
-          </w:tcPr>
-          <w:p>
-            <w:pPr>
-              <w:jc w:val="right"/>
-              <w:spacing w:after="100" w:before="100" w:line="240"/>
-              <w:ind w:firstLine="0" w:left="100" w:right="100"/>
-            </w:pPr>
-            <w:r xmlns:w="http://schemas.openxmlformats.org/wordprocessingml/2006/main" xmlns:wp="http://schemas.openxmlformats.org/drawingml/2006/wordprocessingDrawing" xmlns:r="http://schemas.openxmlformats.org/officeDocument/2006/relationships" xmlns:w14="http://schemas.microsoft.com/office/word/2010/wordml">
-              <w:rPr>
-                <w:rFonts w:ascii="Arial" w:hAnsi="Helvetica" w:eastAsia="Helvetica" w:cs="Helvetica"/>
-                <w:sz w:val="18"/>
-                <w:szCs w:val="18"/>
-                <w:color w:val="000000"/>
-              </w:rPr>
               <w:t xml:space="preserve">24.66</w:t>
             </w:r>
           </w:p>
@@ -3801,93 +2832,6 @@
                 <w:color w:val="000000"/>
               </w:rPr>
               <w:t xml:space="preserve">3.19</w:t>
-            </w:r>
-          </w:p>
-        </w:tc>
-        <w:tc>
-          <w:tcPr>
-            <w:tcBorders/>
-            <w:shd w:val="clear" w:color="auto" w:fill="FFFFFF"/>
-            <w:tcMar>
-              <w:top w:w="0" w:type="dxa"/>
-              <w:bottom w:w="0" w:type="dxa"/>
-              <w:left w:w="0" w:type="dxa"/>
-              <w:right w:w="0" w:type="dxa"/>
-            </w:tcMar>
-            <w:vAlign w:val="center"/>
-          </w:tcPr>
-          <w:p>
-            <w:pPr>
-              <w:jc w:val="right"/>
-              <w:spacing w:after="100" w:before="100" w:line="240"/>
-              <w:ind w:firstLine="0" w:left="100" w:right="100"/>
-            </w:pPr>
-            <w:r xmlns:w="http://schemas.openxmlformats.org/wordprocessingml/2006/main" xmlns:wp="http://schemas.openxmlformats.org/drawingml/2006/wordprocessingDrawing" xmlns:r="http://schemas.openxmlformats.org/officeDocument/2006/relationships" xmlns:w14="http://schemas.microsoft.com/office/word/2010/wordml">
-              <w:rPr>
-                <w:rFonts w:ascii="Arial" w:hAnsi="Helvetica" w:eastAsia="Helvetica" w:cs="Helvetica"/>
-                <w:sz w:val="18"/>
-                <w:szCs w:val="18"/>
-                <w:color w:val="000000"/>
-              </w:rPr>
-              <w:t xml:space="preserve">1.74</w:t>
-            </w:r>
-          </w:p>
-        </w:tc>
-        <w:tc>
-          <w:tcPr>
-            <w:tcBorders/>
-            <w:shd w:val="clear" w:color="auto" w:fill="FFFFFF"/>
-            <w:tcMar>
-              <w:top w:w="0" w:type="dxa"/>
-              <w:bottom w:w="0" w:type="dxa"/>
-              <w:left w:w="0" w:type="dxa"/>
-              <w:right w:w="0" w:type="dxa"/>
-            </w:tcMar>
-            <w:vAlign w:val="center"/>
-          </w:tcPr>
-          <w:p>
-            <w:pPr>
-              <w:jc w:val="left"/>
-              <w:spacing w:after="100" w:before="100" w:line="240"/>
-              <w:ind w:firstLine="0" w:left="100" w:right="100"/>
-            </w:pPr>
-            <w:r xmlns:w="http://schemas.openxmlformats.org/wordprocessingml/2006/main" xmlns:wp="http://schemas.openxmlformats.org/drawingml/2006/wordprocessingDrawing" xmlns:r="http://schemas.openxmlformats.org/officeDocument/2006/relationships" xmlns:w14="http://schemas.microsoft.com/office/word/2010/wordml">
-              <w:rPr>
-                <w:rFonts w:ascii="Arial" w:hAnsi="Helvetica" w:eastAsia="Helvetica" w:cs="Helvetica"/>
-                <w:sz w:val="18"/>
-                <w:szCs w:val="18"/>
-                <w:color w:val="000000"/>
-              </w:rPr>
-              <w:t xml:space="preserve">July</w:t>
-            </w:r>
-          </w:p>
-        </w:tc>
-        <w:tc>
-          <w:tcPr>
-            <w:tcBorders/>
-            <w:shd w:val="clear" w:color="auto" w:fill="FFFFFF"/>
-            <w:tcMar>
-              <w:top w:w="0" w:type="dxa"/>
-              <w:bottom w:w="0" w:type="dxa"/>
-              <w:left w:w="0" w:type="dxa"/>
-              <w:right w:w="0" w:type="dxa"/>
-            </w:tcMar>
-            <w:vAlign w:val="center"/>
-          </w:tcPr>
-          <w:p>
-            <w:pPr>
-              <w:jc w:val="left"/>
-              <w:spacing w:after="100" w:before="100" w:line="240"/>
-              <w:ind w:firstLine="0" w:left="100" w:right="100"/>
-            </w:pPr>
-            <w:r xmlns:w="http://schemas.openxmlformats.org/wordprocessingml/2006/main" xmlns:wp="http://schemas.openxmlformats.org/drawingml/2006/wordprocessingDrawing" xmlns:r="http://schemas.openxmlformats.org/officeDocument/2006/relationships" xmlns:w14="http://schemas.microsoft.com/office/word/2010/wordml">
-              <w:rPr>
-                <w:rFonts w:ascii="Arial" w:hAnsi="Helvetica" w:eastAsia="Helvetica" w:cs="Helvetica"/>
-                <w:sz w:val="18"/>
-                <w:szCs w:val="18"/>
-                <w:color w:val="000000"/>
-              </w:rPr>
-              <w:t xml:space="preserve">tempSingleMean</w:t>
             </w:r>
           </w:p>
         </w:tc>
@@ -3895,7 +2839,7 @@
       <w:tr>
         <w:trPr>
           <w:cantSplit/>
-          <w:trHeight w:val="360" w:hRule="auto"/>
+          <w:trHeight w:val="580" w:hRule="auto"/>
         </w:trPr>
         <w:tc>
           <w:tcPr>
@@ -3911,6 +2855,35 @@
           </w:tcPr>
           <w:p>
             <w:pPr>
+              <w:jc w:val="left"/>
+              <w:spacing w:after="100" w:before="100" w:line="240"/>
+              <w:ind w:firstLine="0" w:left="100" w:right="100"/>
+            </w:pPr>
+            <w:r xmlns:w="http://schemas.openxmlformats.org/wordprocessingml/2006/main" xmlns:wp="http://schemas.openxmlformats.org/drawingml/2006/wordprocessingDrawing" xmlns:r="http://schemas.openxmlformats.org/officeDocument/2006/relationships" xmlns:w14="http://schemas.microsoft.com/office/word/2010/wordml">
+              <w:rPr>
+                <w:rFonts w:ascii="Arial" w:hAnsi="Helvetica" w:eastAsia="Helvetica" w:cs="Helvetica"/>
+                <w:sz w:val="18"/>
+                <w:szCs w:val="18"/>
+                <w:color w:val="000000"/>
+              </w:rPr>
+              <w:t xml:space="preserve">tempSingleMean</w:t>
+            </w:r>
+          </w:p>
+        </w:tc>
+        <w:tc>
+          <w:tcPr>
+            <w:tcBorders/>
+            <w:shd w:val="clear" w:color="auto" w:fill="FFFFFF"/>
+            <w:tcMar>
+              <w:top w:w="0" w:type="dxa"/>
+              <w:bottom w:w="0" w:type="dxa"/>
+              <w:left w:w="0" w:type="dxa"/>
+              <w:right w:w="0" w:type="dxa"/>
+            </w:tcMar>
+            <w:vAlign w:val="center"/>
+          </w:tcPr>
+          <w:p>
+            <w:pPr>
               <w:jc w:val="right"/>
               <w:spacing w:after="100" w:before="100" w:line="240"/>
               <w:ind w:firstLine="0" w:left="100" w:right="100"/>
@@ -3951,35 +2924,6 @@
                 <w:szCs w:val="18"/>
                 <w:color w:val="000000"/>
               </w:rPr>
-              <w:t xml:space="preserve">7</w:t>
-            </w:r>
-          </w:p>
-        </w:tc>
-        <w:tc>
-          <w:tcPr>
-            <w:tcBorders/>
-            <w:shd w:val="clear" w:color="auto" w:fill="FFFFFF"/>
-            <w:tcMar>
-              <w:top w:w="0" w:type="dxa"/>
-              <w:bottom w:w="0" w:type="dxa"/>
-              <w:left w:w="0" w:type="dxa"/>
-              <w:right w:w="0" w:type="dxa"/>
-            </w:tcMar>
-            <w:vAlign w:val="center"/>
-          </w:tcPr>
-          <w:p>
-            <w:pPr>
-              <w:jc w:val="right"/>
-              <w:spacing w:after="100" w:before="100" w:line="240"/>
-              <w:ind w:firstLine="0" w:left="100" w:right="100"/>
-            </w:pPr>
-            <w:r xmlns:w="http://schemas.openxmlformats.org/wordprocessingml/2006/main" xmlns:wp="http://schemas.openxmlformats.org/drawingml/2006/wordprocessingDrawing" xmlns:r="http://schemas.openxmlformats.org/officeDocument/2006/relationships" xmlns:w14="http://schemas.microsoft.com/office/word/2010/wordml">
-              <w:rPr>
-                <w:rFonts w:ascii="Arial" w:hAnsi="Helvetica" w:eastAsia="Helvetica" w:cs="Helvetica"/>
-                <w:sz w:val="18"/>
-                <w:szCs w:val="18"/>
-                <w:color w:val="000000"/>
-              </w:rPr>
               <w:t xml:space="preserve">24.92</w:t>
             </w:r>
           </w:p>
@@ -4068,93 +3012,6 @@
                 <w:color w:val="000000"/>
               </w:rPr>
               <w:t xml:space="preserve">2.98</w:t>
-            </w:r>
-          </w:p>
-        </w:tc>
-        <w:tc>
-          <w:tcPr>
-            <w:tcBorders/>
-            <w:shd w:val="clear" w:color="auto" w:fill="FFFFFF"/>
-            <w:tcMar>
-              <w:top w:w="0" w:type="dxa"/>
-              <w:bottom w:w="0" w:type="dxa"/>
-              <w:left w:w="0" w:type="dxa"/>
-              <w:right w:w="0" w:type="dxa"/>
-            </w:tcMar>
-            <w:vAlign w:val="center"/>
-          </w:tcPr>
-          <w:p>
-            <w:pPr>
-              <w:jc w:val="right"/>
-              <w:spacing w:after="100" w:before="100" w:line="240"/>
-              <w:ind w:firstLine="0" w:left="100" w:right="100"/>
-            </w:pPr>
-            <w:r xmlns:w="http://schemas.openxmlformats.org/wordprocessingml/2006/main" xmlns:wp="http://schemas.openxmlformats.org/drawingml/2006/wordprocessingDrawing" xmlns:r="http://schemas.openxmlformats.org/officeDocument/2006/relationships" xmlns:w14="http://schemas.microsoft.com/office/word/2010/wordml">
-              <w:rPr>
-                <w:rFonts w:ascii="Arial" w:hAnsi="Helvetica" w:eastAsia="Helvetica" w:cs="Helvetica"/>
-                <w:sz w:val="18"/>
-                <w:szCs w:val="18"/>
-                <w:color w:val="000000"/>
-              </w:rPr>
-              <w:t xml:space="preserve">2.17</w:t>
-            </w:r>
-          </w:p>
-        </w:tc>
-        <w:tc>
-          <w:tcPr>
-            <w:tcBorders/>
-            <w:shd w:val="clear" w:color="auto" w:fill="FFFFFF"/>
-            <w:tcMar>
-              <w:top w:w="0" w:type="dxa"/>
-              <w:bottom w:w="0" w:type="dxa"/>
-              <w:left w:w="0" w:type="dxa"/>
-              <w:right w:w="0" w:type="dxa"/>
-            </w:tcMar>
-            <w:vAlign w:val="center"/>
-          </w:tcPr>
-          <w:p>
-            <w:pPr>
-              <w:jc w:val="left"/>
-              <w:spacing w:after="100" w:before="100" w:line="240"/>
-              <w:ind w:firstLine="0" w:left="100" w:right="100"/>
-            </w:pPr>
-            <w:r xmlns:w="http://schemas.openxmlformats.org/wordprocessingml/2006/main" xmlns:wp="http://schemas.openxmlformats.org/drawingml/2006/wordprocessingDrawing" xmlns:r="http://schemas.openxmlformats.org/officeDocument/2006/relationships" xmlns:w14="http://schemas.microsoft.com/office/word/2010/wordml">
-              <w:rPr>
-                <w:rFonts w:ascii="Arial" w:hAnsi="Helvetica" w:eastAsia="Helvetica" w:cs="Helvetica"/>
-                <w:sz w:val="18"/>
-                <w:szCs w:val="18"/>
-                <w:color w:val="000000"/>
-              </w:rPr>
-              <w:t xml:space="preserve">July</w:t>
-            </w:r>
-          </w:p>
-        </w:tc>
-        <w:tc>
-          <w:tcPr>
-            <w:tcBorders/>
-            <w:shd w:val="clear" w:color="auto" w:fill="FFFFFF"/>
-            <w:tcMar>
-              <w:top w:w="0" w:type="dxa"/>
-              <w:bottom w:w="0" w:type="dxa"/>
-              <w:left w:w="0" w:type="dxa"/>
-              <w:right w:w="0" w:type="dxa"/>
-            </w:tcMar>
-            <w:vAlign w:val="center"/>
-          </w:tcPr>
-          <w:p>
-            <w:pPr>
-              <w:jc w:val="left"/>
-              <w:spacing w:after="100" w:before="100" w:line="240"/>
-              <w:ind w:firstLine="0" w:left="100" w:right="100"/>
-            </w:pPr>
-            <w:r xmlns:w="http://schemas.openxmlformats.org/wordprocessingml/2006/main" xmlns:wp="http://schemas.openxmlformats.org/drawingml/2006/wordprocessingDrawing" xmlns:r="http://schemas.openxmlformats.org/officeDocument/2006/relationships" xmlns:w14="http://schemas.microsoft.com/office/word/2010/wordml">
-              <w:rPr>
-                <w:rFonts w:ascii="Arial" w:hAnsi="Helvetica" w:eastAsia="Helvetica" w:cs="Helvetica"/>
-                <w:sz w:val="18"/>
-                <w:szCs w:val="18"/>
-                <w:color w:val="000000"/>
-              </w:rPr>
-              <w:t xml:space="preserve">tempSingleMean</w:t>
             </w:r>
           </w:p>
         </w:tc>
@@ -4162,7 +3019,7 @@
       <w:tr>
         <w:trPr>
           <w:cantSplit/>
-          <w:trHeight w:val="360" w:hRule="auto"/>
+          <w:trHeight w:val="575" w:hRule="auto"/>
         </w:trPr>
         <w:tc>
           <w:tcPr>
@@ -4178,6 +3035,35 @@
           </w:tcPr>
           <w:p>
             <w:pPr>
+              <w:jc w:val="left"/>
+              <w:spacing w:after="100" w:before="100" w:line="240"/>
+              <w:ind w:firstLine="0" w:left="100" w:right="100"/>
+            </w:pPr>
+            <w:r xmlns:w="http://schemas.openxmlformats.org/wordprocessingml/2006/main" xmlns:wp="http://schemas.openxmlformats.org/drawingml/2006/wordprocessingDrawing" xmlns:r="http://schemas.openxmlformats.org/officeDocument/2006/relationships" xmlns:w14="http://schemas.microsoft.com/office/word/2010/wordml">
+              <w:rPr>
+                <w:rFonts w:ascii="Arial" w:hAnsi="Helvetica" w:eastAsia="Helvetica" w:cs="Helvetica"/>
+                <w:sz w:val="18"/>
+                <w:szCs w:val="18"/>
+                <w:color w:val="000000"/>
+              </w:rPr>
+              <w:t xml:space="preserve">bioTempMean</w:t>
+            </w:r>
+          </w:p>
+        </w:tc>
+        <w:tc>
+          <w:tcPr>
+            <w:tcBorders/>
+            <w:shd w:val="clear" w:color="auto" w:fill="FFFFFF"/>
+            <w:tcMar>
+              <w:top w:w="0" w:type="dxa"/>
+              <w:bottom w:w="0" w:type="dxa"/>
+              <w:left w:w="0" w:type="dxa"/>
+              <w:right w:w="0" w:type="dxa"/>
+            </w:tcMar>
+            <w:vAlign w:val="center"/>
+          </w:tcPr>
+          <w:p>
+            <w:pPr>
               <w:jc w:val="right"/>
               <w:spacing w:after="100" w:before="100" w:line="240"/>
               <w:ind w:firstLine="0" w:left="100" w:right="100"/>
@@ -4218,35 +3104,6 @@
                 <w:szCs w:val="18"/>
                 <w:color w:val="000000"/>
               </w:rPr>
-              <w:t xml:space="preserve">7</w:t>
-            </w:r>
-          </w:p>
-        </w:tc>
-        <w:tc>
-          <w:tcPr>
-            <w:tcBorders/>
-            <w:shd w:val="clear" w:color="auto" w:fill="FFFFFF"/>
-            <w:tcMar>
-              <w:top w:w="0" w:type="dxa"/>
-              <w:bottom w:w="0" w:type="dxa"/>
-              <w:left w:w="0" w:type="dxa"/>
-              <w:right w:w="0" w:type="dxa"/>
-            </w:tcMar>
-            <w:vAlign w:val="center"/>
-          </w:tcPr>
-          <w:p>
-            <w:pPr>
-              <w:jc w:val="right"/>
-              <w:spacing w:after="100" w:before="100" w:line="240"/>
-              <w:ind w:firstLine="0" w:left="100" w:right="100"/>
-            </w:pPr>
-            <w:r xmlns:w="http://schemas.openxmlformats.org/wordprocessingml/2006/main" xmlns:wp="http://schemas.openxmlformats.org/drawingml/2006/wordprocessingDrawing" xmlns:r="http://schemas.openxmlformats.org/officeDocument/2006/relationships" xmlns:w14="http://schemas.microsoft.com/office/word/2010/wordml">
-              <w:rPr>
-                <w:rFonts w:ascii="Arial" w:hAnsi="Helvetica" w:eastAsia="Helvetica" w:cs="Helvetica"/>
-                <w:sz w:val="18"/>
-                <w:szCs w:val="18"/>
-                <w:color w:val="000000"/>
-              </w:rPr>
               <w:t xml:space="preserve">23.62</w:t>
             </w:r>
           </w:p>
@@ -4335,93 +3192,6 @@
                 <w:color w:val="000000"/>
               </w:rPr>
               <w:t xml:space="preserve">2.38</w:t>
-            </w:r>
-          </w:p>
-        </w:tc>
-        <w:tc>
-          <w:tcPr>
-            <w:tcBorders/>
-            <w:shd w:val="clear" w:color="auto" w:fill="FFFFFF"/>
-            <w:tcMar>
-              <w:top w:w="0" w:type="dxa"/>
-              <w:bottom w:w="0" w:type="dxa"/>
-              <w:left w:w="0" w:type="dxa"/>
-              <w:right w:w="0" w:type="dxa"/>
-            </w:tcMar>
-            <w:vAlign w:val="center"/>
-          </w:tcPr>
-          <w:p>
-            <w:pPr>
-              <w:jc w:val="right"/>
-              <w:spacing w:after="100" w:before="100" w:line="240"/>
-              <w:ind w:firstLine="0" w:left="100" w:right="100"/>
-            </w:pPr>
-            <w:r xmlns:w="http://schemas.openxmlformats.org/wordprocessingml/2006/main" xmlns:wp="http://schemas.openxmlformats.org/drawingml/2006/wordprocessingDrawing" xmlns:r="http://schemas.openxmlformats.org/officeDocument/2006/relationships" xmlns:w14="http://schemas.microsoft.com/office/word/2010/wordml">
-              <w:rPr>
-                <w:rFonts w:ascii="Arial" w:hAnsi="Helvetica" w:eastAsia="Helvetica" w:cs="Helvetica"/>
-                <w:sz w:val="18"/>
-                <w:szCs w:val="18"/>
-                <w:color w:val="000000"/>
-              </w:rPr>
-              <w:t xml:space="preserve">0.00</w:t>
-            </w:r>
-          </w:p>
-        </w:tc>
-        <w:tc>
-          <w:tcPr>
-            <w:tcBorders/>
-            <w:shd w:val="clear" w:color="auto" w:fill="FFFFFF"/>
-            <w:tcMar>
-              <w:top w:w="0" w:type="dxa"/>
-              <w:bottom w:w="0" w:type="dxa"/>
-              <w:left w:w="0" w:type="dxa"/>
-              <w:right w:w="0" w:type="dxa"/>
-            </w:tcMar>
-            <w:vAlign w:val="center"/>
-          </w:tcPr>
-          <w:p>
-            <w:pPr>
-              <w:jc w:val="left"/>
-              <w:spacing w:after="100" w:before="100" w:line="240"/>
-              <w:ind w:firstLine="0" w:left="100" w:right="100"/>
-            </w:pPr>
-            <w:r xmlns:w="http://schemas.openxmlformats.org/wordprocessingml/2006/main" xmlns:wp="http://schemas.openxmlformats.org/drawingml/2006/wordprocessingDrawing" xmlns:r="http://schemas.openxmlformats.org/officeDocument/2006/relationships" xmlns:w14="http://schemas.microsoft.com/office/word/2010/wordml">
-              <w:rPr>
-                <w:rFonts w:ascii="Arial" w:hAnsi="Helvetica" w:eastAsia="Helvetica" w:cs="Helvetica"/>
-                <w:sz w:val="18"/>
-                <w:szCs w:val="18"/>
-                <w:color w:val="000000"/>
-              </w:rPr>
-              <w:t xml:space="preserve">July</w:t>
-            </w:r>
-          </w:p>
-        </w:tc>
-        <w:tc>
-          <w:tcPr>
-            <w:tcBorders/>
-            <w:shd w:val="clear" w:color="auto" w:fill="FFFFFF"/>
-            <w:tcMar>
-              <w:top w:w="0" w:type="dxa"/>
-              <w:bottom w:w="0" w:type="dxa"/>
-              <w:left w:w="0" w:type="dxa"/>
-              <w:right w:w="0" w:type="dxa"/>
-            </w:tcMar>
-            <w:vAlign w:val="center"/>
-          </w:tcPr>
-          <w:p>
-            <w:pPr>
-              <w:jc w:val="left"/>
-              <w:spacing w:after="100" w:before="100" w:line="240"/>
-              <w:ind w:firstLine="0" w:left="100" w:right="100"/>
-            </w:pPr>
-            <w:r xmlns:w="http://schemas.openxmlformats.org/wordprocessingml/2006/main" xmlns:wp="http://schemas.openxmlformats.org/drawingml/2006/wordprocessingDrawing" xmlns:r="http://schemas.openxmlformats.org/officeDocument/2006/relationships" xmlns:w14="http://schemas.microsoft.com/office/word/2010/wordml">
-              <w:rPr>
-                <w:rFonts w:ascii="Arial" w:hAnsi="Helvetica" w:eastAsia="Helvetica" w:cs="Helvetica"/>
-                <w:sz w:val="18"/>
-                <w:szCs w:val="18"/>
-                <w:color w:val="000000"/>
-              </w:rPr>
-              <w:t xml:space="preserve">bioTempMean</w:t>
             </w:r>
           </w:p>
         </w:tc>
@@ -4429,7 +3199,7 @@
       <w:tr>
         <w:trPr>
           <w:cantSplit/>
-          <w:trHeight w:val="360" w:hRule="auto"/>
+          <w:trHeight w:val="575" w:hRule="auto"/>
         </w:trPr>
         <w:tc>
           <w:tcPr>
@@ -4445,6 +3215,35 @@
           </w:tcPr>
           <w:p>
             <w:pPr>
+              <w:jc w:val="left"/>
+              <w:spacing w:after="100" w:before="100" w:line="240"/>
+              <w:ind w:firstLine="0" w:left="100" w:right="100"/>
+            </w:pPr>
+            <w:r xmlns:w="http://schemas.openxmlformats.org/wordprocessingml/2006/main" xmlns:wp="http://schemas.openxmlformats.org/drawingml/2006/wordprocessingDrawing" xmlns:r="http://schemas.openxmlformats.org/officeDocument/2006/relationships" xmlns:w14="http://schemas.microsoft.com/office/word/2010/wordml">
+              <w:rPr>
+                <w:rFonts w:ascii="Arial" w:hAnsi="Helvetica" w:eastAsia="Helvetica" w:cs="Helvetica"/>
+                <w:sz w:val="18"/>
+                <w:szCs w:val="18"/>
+                <w:color w:val="000000"/>
+              </w:rPr>
+              <w:t xml:space="preserve">bioTempMean</w:t>
+            </w:r>
+          </w:p>
+        </w:tc>
+        <w:tc>
+          <w:tcPr>
+            <w:tcBorders/>
+            <w:shd w:val="clear" w:color="auto" w:fill="FFFFFF"/>
+            <w:tcMar>
+              <w:top w:w="0" w:type="dxa"/>
+              <w:bottom w:w="0" w:type="dxa"/>
+              <w:left w:w="0" w:type="dxa"/>
+              <w:right w:w="0" w:type="dxa"/>
+            </w:tcMar>
+            <w:vAlign w:val="center"/>
+          </w:tcPr>
+          <w:p>
+            <w:pPr>
               <w:jc w:val="right"/>
               <w:spacing w:after="100" w:before="100" w:line="240"/>
               <w:ind w:firstLine="0" w:left="100" w:right="100"/>
@@ -4485,35 +3284,6 @@
                 <w:szCs w:val="18"/>
                 <w:color w:val="000000"/>
               </w:rPr>
-              <w:t xml:space="preserve">7</w:t>
-            </w:r>
-          </w:p>
-        </w:tc>
-        <w:tc>
-          <w:tcPr>
-            <w:tcBorders/>
-            <w:shd w:val="clear" w:color="auto" w:fill="FFFFFF"/>
-            <w:tcMar>
-              <w:top w:w="0" w:type="dxa"/>
-              <w:bottom w:w="0" w:type="dxa"/>
-              <w:left w:w="0" w:type="dxa"/>
-              <w:right w:w="0" w:type="dxa"/>
-            </w:tcMar>
-            <w:vAlign w:val="center"/>
-          </w:tcPr>
-          <w:p>
-            <w:pPr>
-              <w:jc w:val="right"/>
-              <w:spacing w:after="100" w:before="100" w:line="240"/>
-              <w:ind w:firstLine="0" w:left="100" w:right="100"/>
-            </w:pPr>
-            <w:r xmlns:w="http://schemas.openxmlformats.org/wordprocessingml/2006/main" xmlns:wp="http://schemas.openxmlformats.org/drawingml/2006/wordprocessingDrawing" xmlns:r="http://schemas.openxmlformats.org/officeDocument/2006/relationships" xmlns:w14="http://schemas.microsoft.com/office/word/2010/wordml">
-              <w:rPr>
-                <w:rFonts w:ascii="Arial" w:hAnsi="Helvetica" w:eastAsia="Helvetica" w:cs="Helvetica"/>
-                <w:sz w:val="18"/>
-                <w:szCs w:val="18"/>
-                <w:color w:val="000000"/>
-              </w:rPr>
               <w:t xml:space="preserve">25.93</w:t>
             </w:r>
           </w:p>
@@ -4602,93 +3372,6 @@
                 <w:color w:val="000000"/>
               </w:rPr>
               <w:t xml:space="preserve">2.37</w:t>
-            </w:r>
-          </w:p>
-        </w:tc>
-        <w:tc>
-          <w:tcPr>
-            <w:tcBorders/>
-            <w:shd w:val="clear" w:color="auto" w:fill="FFFFFF"/>
-            <w:tcMar>
-              <w:top w:w="0" w:type="dxa"/>
-              <w:bottom w:w="0" w:type="dxa"/>
-              <w:left w:w="0" w:type="dxa"/>
-              <w:right w:w="0" w:type="dxa"/>
-            </w:tcMar>
-            <w:vAlign w:val="center"/>
-          </w:tcPr>
-          <w:p>
-            <w:pPr>
-              <w:jc w:val="right"/>
-              <w:spacing w:after="100" w:before="100" w:line="240"/>
-              <w:ind w:firstLine="0" w:left="100" w:right="100"/>
-            </w:pPr>
-            <w:r xmlns:w="http://schemas.openxmlformats.org/wordprocessingml/2006/main" xmlns:wp="http://schemas.openxmlformats.org/drawingml/2006/wordprocessingDrawing" xmlns:r="http://schemas.openxmlformats.org/officeDocument/2006/relationships" xmlns:w14="http://schemas.microsoft.com/office/word/2010/wordml">
-              <w:rPr>
-                <w:rFonts w:ascii="Arial" w:hAnsi="Helvetica" w:eastAsia="Helvetica" w:cs="Helvetica"/>
-                <w:sz w:val="18"/>
-                <w:szCs w:val="18"/>
-                <w:color w:val="000000"/>
-              </w:rPr>
-              <w:t xml:space="preserve">0.43</w:t>
-            </w:r>
-          </w:p>
-        </w:tc>
-        <w:tc>
-          <w:tcPr>
-            <w:tcBorders/>
-            <w:shd w:val="clear" w:color="auto" w:fill="FFFFFF"/>
-            <w:tcMar>
-              <w:top w:w="0" w:type="dxa"/>
-              <w:bottom w:w="0" w:type="dxa"/>
-              <w:left w:w="0" w:type="dxa"/>
-              <w:right w:w="0" w:type="dxa"/>
-            </w:tcMar>
-            <w:vAlign w:val="center"/>
-          </w:tcPr>
-          <w:p>
-            <w:pPr>
-              <w:jc w:val="left"/>
-              <w:spacing w:after="100" w:before="100" w:line="240"/>
-              <w:ind w:firstLine="0" w:left="100" w:right="100"/>
-            </w:pPr>
-            <w:r xmlns:w="http://schemas.openxmlformats.org/wordprocessingml/2006/main" xmlns:wp="http://schemas.openxmlformats.org/drawingml/2006/wordprocessingDrawing" xmlns:r="http://schemas.openxmlformats.org/officeDocument/2006/relationships" xmlns:w14="http://schemas.microsoft.com/office/word/2010/wordml">
-              <w:rPr>
-                <w:rFonts w:ascii="Arial" w:hAnsi="Helvetica" w:eastAsia="Helvetica" w:cs="Helvetica"/>
-                <w:sz w:val="18"/>
-                <w:szCs w:val="18"/>
-                <w:color w:val="000000"/>
-              </w:rPr>
-              <w:t xml:space="preserve">July</w:t>
-            </w:r>
-          </w:p>
-        </w:tc>
-        <w:tc>
-          <w:tcPr>
-            <w:tcBorders/>
-            <w:shd w:val="clear" w:color="auto" w:fill="FFFFFF"/>
-            <w:tcMar>
-              <w:top w:w="0" w:type="dxa"/>
-              <w:bottom w:w="0" w:type="dxa"/>
-              <w:left w:w="0" w:type="dxa"/>
-              <w:right w:w="0" w:type="dxa"/>
-            </w:tcMar>
-            <w:vAlign w:val="center"/>
-          </w:tcPr>
-          <w:p>
-            <w:pPr>
-              <w:jc w:val="left"/>
-              <w:spacing w:after="100" w:before="100" w:line="240"/>
-              <w:ind w:firstLine="0" w:left="100" w:right="100"/>
-            </w:pPr>
-            <w:r xmlns:w="http://schemas.openxmlformats.org/wordprocessingml/2006/main" xmlns:wp="http://schemas.openxmlformats.org/drawingml/2006/wordprocessingDrawing" xmlns:r="http://schemas.openxmlformats.org/officeDocument/2006/relationships" xmlns:w14="http://schemas.microsoft.com/office/word/2010/wordml">
-              <w:rPr>
-                <w:rFonts w:ascii="Arial" w:hAnsi="Helvetica" w:eastAsia="Helvetica" w:cs="Helvetica"/>
-                <w:sz w:val="18"/>
-                <w:szCs w:val="18"/>
-                <w:color w:val="000000"/>
-              </w:rPr>
-              <w:t xml:space="preserve">bioTempMean</w:t>
             </w:r>
           </w:p>
         </w:tc>
@@ -4696,7 +3379,7 @@
       <w:tr>
         <w:trPr>
           <w:cantSplit/>
-          <w:trHeight w:val="360" w:hRule="auto"/>
+          <w:trHeight w:val="575" w:hRule="auto"/>
         </w:trPr>
         <w:tc>
           <w:tcPr>
@@ -4712,6 +3395,35 @@
           </w:tcPr>
           <w:p>
             <w:pPr>
+              <w:jc w:val="left"/>
+              <w:spacing w:after="100" w:before="100" w:line="240"/>
+              <w:ind w:firstLine="0" w:left="100" w:right="100"/>
+            </w:pPr>
+            <w:r xmlns:w="http://schemas.openxmlformats.org/wordprocessingml/2006/main" xmlns:wp="http://schemas.openxmlformats.org/drawingml/2006/wordprocessingDrawing" xmlns:r="http://schemas.openxmlformats.org/officeDocument/2006/relationships" xmlns:w14="http://schemas.microsoft.com/office/word/2010/wordml">
+              <w:rPr>
+                <w:rFonts w:ascii="Arial" w:hAnsi="Helvetica" w:eastAsia="Helvetica" w:cs="Helvetica"/>
+                <w:sz w:val="18"/>
+                <w:szCs w:val="18"/>
+                <w:color w:val="000000"/>
+              </w:rPr>
+              <w:t xml:space="preserve">bioTempMean</w:t>
+            </w:r>
+          </w:p>
+        </w:tc>
+        <w:tc>
+          <w:tcPr>
+            <w:tcBorders/>
+            <w:shd w:val="clear" w:color="auto" w:fill="FFFFFF"/>
+            <w:tcMar>
+              <w:top w:w="0" w:type="dxa"/>
+              <w:bottom w:w="0" w:type="dxa"/>
+              <w:left w:w="0" w:type="dxa"/>
+              <w:right w:w="0" w:type="dxa"/>
+            </w:tcMar>
+            <w:vAlign w:val="center"/>
+          </w:tcPr>
+          <w:p>
+            <w:pPr>
               <w:jc w:val="right"/>
               <w:spacing w:after="100" w:before="100" w:line="240"/>
               <w:ind w:firstLine="0" w:left="100" w:right="100"/>
@@ -4752,35 +3464,6 @@
                 <w:szCs w:val="18"/>
                 <w:color w:val="000000"/>
               </w:rPr>
-              <w:t xml:space="preserve">7</w:t>
-            </w:r>
-          </w:p>
-        </w:tc>
-        <w:tc>
-          <w:tcPr>
-            <w:tcBorders/>
-            <w:shd w:val="clear" w:color="auto" w:fill="FFFFFF"/>
-            <w:tcMar>
-              <w:top w:w="0" w:type="dxa"/>
-              <w:bottom w:w="0" w:type="dxa"/>
-              <w:left w:w="0" w:type="dxa"/>
-              <w:right w:w="0" w:type="dxa"/>
-            </w:tcMar>
-            <w:vAlign w:val="center"/>
-          </w:tcPr>
-          <w:p>
-            <w:pPr>
-              <w:jc w:val="right"/>
-              <w:spacing w:after="100" w:before="100" w:line="240"/>
-              <w:ind w:firstLine="0" w:left="100" w:right="100"/>
-            </w:pPr>
-            <w:r xmlns:w="http://schemas.openxmlformats.org/wordprocessingml/2006/main" xmlns:wp="http://schemas.openxmlformats.org/drawingml/2006/wordprocessingDrawing" xmlns:r="http://schemas.openxmlformats.org/officeDocument/2006/relationships" xmlns:w14="http://schemas.microsoft.com/office/word/2010/wordml">
-              <w:rPr>
-                <w:rFonts w:ascii="Arial" w:hAnsi="Helvetica" w:eastAsia="Helvetica" w:cs="Helvetica"/>
-                <w:sz w:val="18"/>
-                <w:szCs w:val="18"/>
-                <w:color w:val="000000"/>
-              </w:rPr>
               <w:t xml:space="preserve">26.20</w:t>
             </w:r>
           </w:p>
@@ -4869,93 +3552,6 @@
                 <w:color w:val="000000"/>
               </w:rPr>
               <w:t xml:space="preserve">2.47</w:t>
-            </w:r>
-          </w:p>
-        </w:tc>
-        <w:tc>
-          <w:tcPr>
-            <w:tcBorders/>
-            <w:shd w:val="clear" w:color="auto" w:fill="FFFFFF"/>
-            <w:tcMar>
-              <w:top w:w="0" w:type="dxa"/>
-              <w:bottom w:w="0" w:type="dxa"/>
-              <w:left w:w="0" w:type="dxa"/>
-              <w:right w:w="0" w:type="dxa"/>
-            </w:tcMar>
-            <w:vAlign w:val="center"/>
-          </w:tcPr>
-          <w:p>
-            <w:pPr>
-              <w:jc w:val="right"/>
-              <w:spacing w:after="100" w:before="100" w:line="240"/>
-              <w:ind w:firstLine="0" w:left="100" w:right="100"/>
-            </w:pPr>
-            <w:r xmlns:w="http://schemas.openxmlformats.org/wordprocessingml/2006/main" xmlns:wp="http://schemas.openxmlformats.org/drawingml/2006/wordprocessingDrawing" xmlns:r="http://schemas.openxmlformats.org/officeDocument/2006/relationships" xmlns:w14="http://schemas.microsoft.com/office/word/2010/wordml">
-              <w:rPr>
-                <w:rFonts w:ascii="Arial" w:hAnsi="Helvetica" w:eastAsia="Helvetica" w:cs="Helvetica"/>
-                <w:sz w:val="18"/>
-                <w:szCs w:val="18"/>
-                <w:color w:val="000000"/>
-              </w:rPr>
-              <w:t xml:space="preserve">0.87</w:t>
-            </w:r>
-          </w:p>
-        </w:tc>
-        <w:tc>
-          <w:tcPr>
-            <w:tcBorders/>
-            <w:shd w:val="clear" w:color="auto" w:fill="FFFFFF"/>
-            <w:tcMar>
-              <w:top w:w="0" w:type="dxa"/>
-              <w:bottom w:w="0" w:type="dxa"/>
-              <w:left w:w="0" w:type="dxa"/>
-              <w:right w:w="0" w:type="dxa"/>
-            </w:tcMar>
-            <w:vAlign w:val="center"/>
-          </w:tcPr>
-          <w:p>
-            <w:pPr>
-              <w:jc w:val="left"/>
-              <w:spacing w:after="100" w:before="100" w:line="240"/>
-              <w:ind w:firstLine="0" w:left="100" w:right="100"/>
-            </w:pPr>
-            <w:r xmlns:w="http://schemas.openxmlformats.org/wordprocessingml/2006/main" xmlns:wp="http://schemas.openxmlformats.org/drawingml/2006/wordprocessingDrawing" xmlns:r="http://schemas.openxmlformats.org/officeDocument/2006/relationships" xmlns:w14="http://schemas.microsoft.com/office/word/2010/wordml">
-              <w:rPr>
-                <w:rFonts w:ascii="Arial" w:hAnsi="Helvetica" w:eastAsia="Helvetica" w:cs="Helvetica"/>
-                <w:sz w:val="18"/>
-                <w:szCs w:val="18"/>
-                <w:color w:val="000000"/>
-              </w:rPr>
-              <w:t xml:space="preserve">July</w:t>
-            </w:r>
-          </w:p>
-        </w:tc>
-        <w:tc>
-          <w:tcPr>
-            <w:tcBorders/>
-            <w:shd w:val="clear" w:color="auto" w:fill="FFFFFF"/>
-            <w:tcMar>
-              <w:top w:w="0" w:type="dxa"/>
-              <w:bottom w:w="0" w:type="dxa"/>
-              <w:left w:w="0" w:type="dxa"/>
-              <w:right w:w="0" w:type="dxa"/>
-            </w:tcMar>
-            <w:vAlign w:val="center"/>
-          </w:tcPr>
-          <w:p>
-            <w:pPr>
-              <w:jc w:val="left"/>
-              <w:spacing w:after="100" w:before="100" w:line="240"/>
-              <w:ind w:firstLine="0" w:left="100" w:right="100"/>
-            </w:pPr>
-            <w:r xmlns:w="http://schemas.openxmlformats.org/wordprocessingml/2006/main" xmlns:wp="http://schemas.openxmlformats.org/drawingml/2006/wordprocessingDrawing" xmlns:r="http://schemas.openxmlformats.org/officeDocument/2006/relationships" xmlns:w14="http://schemas.microsoft.com/office/word/2010/wordml">
-              <w:rPr>
-                <w:rFonts w:ascii="Arial" w:hAnsi="Helvetica" w:eastAsia="Helvetica" w:cs="Helvetica"/>
-                <w:sz w:val="18"/>
-                <w:szCs w:val="18"/>
-                <w:color w:val="000000"/>
-              </w:rPr>
-              <w:t xml:space="preserve">bioTempMean</w:t>
             </w:r>
           </w:p>
         </w:tc>
@@ -4963,7 +3559,7 @@
       <w:tr>
         <w:trPr>
           <w:cantSplit/>
-          <w:trHeight w:val="360" w:hRule="auto"/>
+          <w:trHeight w:val="575" w:hRule="auto"/>
         </w:trPr>
         <w:tc>
           <w:tcPr>
@@ -4979,6 +3575,35 @@
           </w:tcPr>
           <w:p>
             <w:pPr>
+              <w:jc w:val="left"/>
+              <w:spacing w:after="100" w:before="100" w:line="240"/>
+              <w:ind w:firstLine="0" w:left="100" w:right="100"/>
+            </w:pPr>
+            <w:r xmlns:w="http://schemas.openxmlformats.org/wordprocessingml/2006/main" xmlns:wp="http://schemas.openxmlformats.org/drawingml/2006/wordprocessingDrawing" xmlns:r="http://schemas.openxmlformats.org/officeDocument/2006/relationships" xmlns:w14="http://schemas.microsoft.com/office/word/2010/wordml">
+              <w:rPr>
+                <w:rFonts w:ascii="Arial" w:hAnsi="Helvetica" w:eastAsia="Helvetica" w:cs="Helvetica"/>
+                <w:sz w:val="18"/>
+                <w:szCs w:val="18"/>
+                <w:color w:val="000000"/>
+              </w:rPr>
+              <w:t xml:space="preserve">bioTempMean</w:t>
+            </w:r>
+          </w:p>
+        </w:tc>
+        <w:tc>
+          <w:tcPr>
+            <w:tcBorders/>
+            <w:shd w:val="clear" w:color="auto" w:fill="FFFFFF"/>
+            <w:tcMar>
+              <w:top w:w="0" w:type="dxa"/>
+              <w:bottom w:w="0" w:type="dxa"/>
+              <w:left w:w="0" w:type="dxa"/>
+              <w:right w:w="0" w:type="dxa"/>
+            </w:tcMar>
+            <w:vAlign w:val="center"/>
+          </w:tcPr>
+          <w:p>
+            <w:pPr>
               <w:jc w:val="right"/>
               <w:spacing w:after="100" w:before="100" w:line="240"/>
               <w:ind w:firstLine="0" w:left="100" w:right="100"/>
@@ -5019,35 +3644,6 @@
                 <w:szCs w:val="18"/>
                 <w:color w:val="000000"/>
               </w:rPr>
-              <w:t xml:space="preserve">7</w:t>
-            </w:r>
-          </w:p>
-        </w:tc>
-        <w:tc>
-          <w:tcPr>
-            <w:tcBorders/>
-            <w:shd w:val="clear" w:color="auto" w:fill="FFFFFF"/>
-            <w:tcMar>
-              <w:top w:w="0" w:type="dxa"/>
-              <w:bottom w:w="0" w:type="dxa"/>
-              <w:left w:w="0" w:type="dxa"/>
-              <w:right w:w="0" w:type="dxa"/>
-            </w:tcMar>
-            <w:vAlign w:val="center"/>
-          </w:tcPr>
-          <w:p>
-            <w:pPr>
-              <w:jc w:val="right"/>
-              <w:spacing w:after="100" w:before="100" w:line="240"/>
-              <w:ind w:firstLine="0" w:left="100" w:right="100"/>
-            </w:pPr>
-            <w:r xmlns:w="http://schemas.openxmlformats.org/wordprocessingml/2006/main" xmlns:wp="http://schemas.openxmlformats.org/drawingml/2006/wordprocessingDrawing" xmlns:r="http://schemas.openxmlformats.org/officeDocument/2006/relationships" xmlns:w14="http://schemas.microsoft.com/office/word/2010/wordml">
-              <w:rPr>
-                <w:rFonts w:ascii="Arial" w:hAnsi="Helvetica" w:eastAsia="Helvetica" w:cs="Helvetica"/>
-                <w:sz w:val="18"/>
-                <w:szCs w:val="18"/>
-                <w:color w:val="000000"/>
-              </w:rPr>
               <w:t xml:space="preserve">25.37</w:t>
             </w:r>
           </w:p>
@@ -5136,93 +3732,6 @@
                 <w:color w:val="000000"/>
               </w:rPr>
               <w:t xml:space="preserve">2.68</w:t>
-            </w:r>
-          </w:p>
-        </w:tc>
-        <w:tc>
-          <w:tcPr>
-            <w:tcBorders/>
-            <w:shd w:val="clear" w:color="auto" w:fill="FFFFFF"/>
-            <w:tcMar>
-              <w:top w:w="0" w:type="dxa"/>
-              <w:bottom w:w="0" w:type="dxa"/>
-              <w:left w:w="0" w:type="dxa"/>
-              <w:right w:w="0" w:type="dxa"/>
-            </w:tcMar>
-            <w:vAlign w:val="center"/>
-          </w:tcPr>
-          <w:p>
-            <w:pPr>
-              <w:jc w:val="right"/>
-              <w:spacing w:after="100" w:before="100" w:line="240"/>
-              <w:ind w:firstLine="0" w:left="100" w:right="100"/>
-            </w:pPr>
-            <w:r xmlns:w="http://schemas.openxmlformats.org/wordprocessingml/2006/main" xmlns:wp="http://schemas.openxmlformats.org/drawingml/2006/wordprocessingDrawing" xmlns:r="http://schemas.openxmlformats.org/officeDocument/2006/relationships" xmlns:w14="http://schemas.microsoft.com/office/word/2010/wordml">
-              <w:rPr>
-                <w:rFonts w:ascii="Arial" w:hAnsi="Helvetica" w:eastAsia="Helvetica" w:cs="Helvetica"/>
-                <w:sz w:val="18"/>
-                <w:szCs w:val="18"/>
-                <w:color w:val="000000"/>
-              </w:rPr>
-              <w:t xml:space="preserve">1.30</w:t>
-            </w:r>
-          </w:p>
-        </w:tc>
-        <w:tc>
-          <w:tcPr>
-            <w:tcBorders/>
-            <w:shd w:val="clear" w:color="auto" w:fill="FFFFFF"/>
-            <w:tcMar>
-              <w:top w:w="0" w:type="dxa"/>
-              <w:bottom w:w="0" w:type="dxa"/>
-              <w:left w:w="0" w:type="dxa"/>
-              <w:right w:w="0" w:type="dxa"/>
-            </w:tcMar>
-            <w:vAlign w:val="center"/>
-          </w:tcPr>
-          <w:p>
-            <w:pPr>
-              <w:jc w:val="left"/>
-              <w:spacing w:after="100" w:before="100" w:line="240"/>
-              <w:ind w:firstLine="0" w:left="100" w:right="100"/>
-            </w:pPr>
-            <w:r xmlns:w="http://schemas.openxmlformats.org/wordprocessingml/2006/main" xmlns:wp="http://schemas.openxmlformats.org/drawingml/2006/wordprocessingDrawing" xmlns:r="http://schemas.openxmlformats.org/officeDocument/2006/relationships" xmlns:w14="http://schemas.microsoft.com/office/word/2010/wordml">
-              <w:rPr>
-                <w:rFonts w:ascii="Arial" w:hAnsi="Helvetica" w:eastAsia="Helvetica" w:cs="Helvetica"/>
-                <w:sz w:val="18"/>
-                <w:szCs w:val="18"/>
-                <w:color w:val="000000"/>
-              </w:rPr>
-              <w:t xml:space="preserve">July</w:t>
-            </w:r>
-          </w:p>
-        </w:tc>
-        <w:tc>
-          <w:tcPr>
-            <w:tcBorders/>
-            <w:shd w:val="clear" w:color="auto" w:fill="FFFFFF"/>
-            <w:tcMar>
-              <w:top w:w="0" w:type="dxa"/>
-              <w:bottom w:w="0" w:type="dxa"/>
-              <w:left w:w="0" w:type="dxa"/>
-              <w:right w:w="0" w:type="dxa"/>
-            </w:tcMar>
-            <w:vAlign w:val="center"/>
-          </w:tcPr>
-          <w:p>
-            <w:pPr>
-              <w:jc w:val="left"/>
-              <w:spacing w:after="100" w:before="100" w:line="240"/>
-              <w:ind w:firstLine="0" w:left="100" w:right="100"/>
-            </w:pPr>
-            <w:r xmlns:w="http://schemas.openxmlformats.org/wordprocessingml/2006/main" xmlns:wp="http://schemas.openxmlformats.org/drawingml/2006/wordprocessingDrawing" xmlns:r="http://schemas.openxmlformats.org/officeDocument/2006/relationships" xmlns:w14="http://schemas.microsoft.com/office/word/2010/wordml">
-              <w:rPr>
-                <w:rFonts w:ascii="Arial" w:hAnsi="Helvetica" w:eastAsia="Helvetica" w:cs="Helvetica"/>
-                <w:sz w:val="18"/>
-                <w:szCs w:val="18"/>
-                <w:color w:val="000000"/>
-              </w:rPr>
-              <w:t xml:space="preserve">bioTempMean</w:t>
             </w:r>
           </w:p>
         </w:tc>
@@ -5230,7 +3739,7 @@
       <w:tr>
         <w:trPr>
           <w:cantSplit/>
-          <w:trHeight w:val="360" w:hRule="auto"/>
+          <w:trHeight w:val="575" w:hRule="auto"/>
         </w:trPr>
         <w:tc>
           <w:tcPr>
@@ -5246,6 +3755,35 @@
           </w:tcPr>
           <w:p>
             <w:pPr>
+              <w:jc w:val="left"/>
+              <w:spacing w:after="100" w:before="100" w:line="240"/>
+              <w:ind w:firstLine="0" w:left="100" w:right="100"/>
+            </w:pPr>
+            <w:r xmlns:w="http://schemas.openxmlformats.org/wordprocessingml/2006/main" xmlns:wp="http://schemas.openxmlformats.org/drawingml/2006/wordprocessingDrawing" xmlns:r="http://schemas.openxmlformats.org/officeDocument/2006/relationships" xmlns:w14="http://schemas.microsoft.com/office/word/2010/wordml">
+              <w:rPr>
+                <w:rFonts w:ascii="Arial" w:hAnsi="Helvetica" w:eastAsia="Helvetica" w:cs="Helvetica"/>
+                <w:sz w:val="18"/>
+                <w:szCs w:val="18"/>
+                <w:color w:val="000000"/>
+              </w:rPr>
+              <w:t xml:space="preserve">bioTempMean</w:t>
+            </w:r>
+          </w:p>
+        </w:tc>
+        <w:tc>
+          <w:tcPr>
+            <w:tcBorders/>
+            <w:shd w:val="clear" w:color="auto" w:fill="FFFFFF"/>
+            <w:tcMar>
+              <w:top w:w="0" w:type="dxa"/>
+              <w:bottom w:w="0" w:type="dxa"/>
+              <w:left w:w="0" w:type="dxa"/>
+              <w:right w:w="0" w:type="dxa"/>
+            </w:tcMar>
+            <w:vAlign w:val="center"/>
+          </w:tcPr>
+          <w:p>
+            <w:pPr>
               <w:jc w:val="right"/>
               <w:spacing w:after="100" w:before="100" w:line="240"/>
               <w:ind w:firstLine="0" w:left="100" w:right="100"/>
@@ -5286,35 +3824,6 @@
                 <w:szCs w:val="18"/>
                 <w:color w:val="000000"/>
               </w:rPr>
-              <w:t xml:space="preserve">7</w:t>
-            </w:r>
-          </w:p>
-        </w:tc>
-        <w:tc>
-          <w:tcPr>
-            <w:tcBorders/>
-            <w:shd w:val="clear" w:color="auto" w:fill="FFFFFF"/>
-            <w:tcMar>
-              <w:top w:w="0" w:type="dxa"/>
-              <w:bottom w:w="0" w:type="dxa"/>
-              <w:left w:w="0" w:type="dxa"/>
-              <w:right w:w="0" w:type="dxa"/>
-            </w:tcMar>
-            <w:vAlign w:val="center"/>
-          </w:tcPr>
-          <w:p>
-            <w:pPr>
-              <w:jc w:val="right"/>
-              <w:spacing w:after="100" w:before="100" w:line="240"/>
-              <w:ind w:firstLine="0" w:left="100" w:right="100"/>
-            </w:pPr>
-            <w:r xmlns:w="http://schemas.openxmlformats.org/wordprocessingml/2006/main" xmlns:wp="http://schemas.openxmlformats.org/drawingml/2006/wordprocessingDrawing" xmlns:r="http://schemas.openxmlformats.org/officeDocument/2006/relationships" xmlns:w14="http://schemas.microsoft.com/office/word/2010/wordml">
-              <w:rPr>
-                <w:rFonts w:ascii="Arial" w:hAnsi="Helvetica" w:eastAsia="Helvetica" w:cs="Helvetica"/>
-                <w:sz w:val="18"/>
-                <w:szCs w:val="18"/>
-                <w:color w:val="000000"/>
-              </w:rPr>
               <w:t xml:space="preserve">25.56</w:t>
             </w:r>
           </w:p>
@@ -5403,93 +3912,6 @@
                 <w:color w:val="000000"/>
               </w:rPr>
               <w:t xml:space="preserve">2.75</w:t>
-            </w:r>
-          </w:p>
-        </w:tc>
-        <w:tc>
-          <w:tcPr>
-            <w:tcBorders/>
-            <w:shd w:val="clear" w:color="auto" w:fill="FFFFFF"/>
-            <w:tcMar>
-              <w:top w:w="0" w:type="dxa"/>
-              <w:bottom w:w="0" w:type="dxa"/>
-              <w:left w:w="0" w:type="dxa"/>
-              <w:right w:w="0" w:type="dxa"/>
-            </w:tcMar>
-            <w:vAlign w:val="center"/>
-          </w:tcPr>
-          <w:p>
-            <w:pPr>
-              <w:jc w:val="right"/>
-              <w:spacing w:after="100" w:before="100" w:line="240"/>
-              <w:ind w:firstLine="0" w:left="100" w:right="100"/>
-            </w:pPr>
-            <w:r xmlns:w="http://schemas.openxmlformats.org/wordprocessingml/2006/main" xmlns:wp="http://schemas.openxmlformats.org/drawingml/2006/wordprocessingDrawing" xmlns:r="http://schemas.openxmlformats.org/officeDocument/2006/relationships" xmlns:w14="http://schemas.microsoft.com/office/word/2010/wordml">
-              <w:rPr>
-                <w:rFonts w:ascii="Arial" w:hAnsi="Helvetica" w:eastAsia="Helvetica" w:cs="Helvetica"/>
-                <w:sz w:val="18"/>
-                <w:szCs w:val="18"/>
-                <w:color w:val="000000"/>
-              </w:rPr>
-              <w:t xml:space="preserve">1.74</w:t>
-            </w:r>
-          </w:p>
-        </w:tc>
-        <w:tc>
-          <w:tcPr>
-            <w:tcBorders/>
-            <w:shd w:val="clear" w:color="auto" w:fill="FFFFFF"/>
-            <w:tcMar>
-              <w:top w:w="0" w:type="dxa"/>
-              <w:bottom w:w="0" w:type="dxa"/>
-              <w:left w:w="0" w:type="dxa"/>
-              <w:right w:w="0" w:type="dxa"/>
-            </w:tcMar>
-            <w:vAlign w:val="center"/>
-          </w:tcPr>
-          <w:p>
-            <w:pPr>
-              <w:jc w:val="left"/>
-              <w:spacing w:after="100" w:before="100" w:line="240"/>
-              <w:ind w:firstLine="0" w:left="100" w:right="100"/>
-            </w:pPr>
-            <w:r xmlns:w="http://schemas.openxmlformats.org/wordprocessingml/2006/main" xmlns:wp="http://schemas.openxmlformats.org/drawingml/2006/wordprocessingDrawing" xmlns:r="http://schemas.openxmlformats.org/officeDocument/2006/relationships" xmlns:w14="http://schemas.microsoft.com/office/word/2010/wordml">
-              <w:rPr>
-                <w:rFonts w:ascii="Arial" w:hAnsi="Helvetica" w:eastAsia="Helvetica" w:cs="Helvetica"/>
-                <w:sz w:val="18"/>
-                <w:szCs w:val="18"/>
-                <w:color w:val="000000"/>
-              </w:rPr>
-              <w:t xml:space="preserve">July</w:t>
-            </w:r>
-          </w:p>
-        </w:tc>
-        <w:tc>
-          <w:tcPr>
-            <w:tcBorders/>
-            <w:shd w:val="clear" w:color="auto" w:fill="FFFFFF"/>
-            <w:tcMar>
-              <w:top w:w="0" w:type="dxa"/>
-              <w:bottom w:w="0" w:type="dxa"/>
-              <w:left w:w="0" w:type="dxa"/>
-              <w:right w:w="0" w:type="dxa"/>
-            </w:tcMar>
-            <w:vAlign w:val="center"/>
-          </w:tcPr>
-          <w:p>
-            <w:pPr>
-              <w:jc w:val="left"/>
-              <w:spacing w:after="100" w:before="100" w:line="240"/>
-              <w:ind w:firstLine="0" w:left="100" w:right="100"/>
-            </w:pPr>
-            <w:r xmlns:w="http://schemas.openxmlformats.org/wordprocessingml/2006/main" xmlns:wp="http://schemas.openxmlformats.org/drawingml/2006/wordprocessingDrawing" xmlns:r="http://schemas.openxmlformats.org/officeDocument/2006/relationships" xmlns:w14="http://schemas.microsoft.com/office/word/2010/wordml">
-              <w:rPr>
-                <w:rFonts w:ascii="Arial" w:hAnsi="Helvetica" w:eastAsia="Helvetica" w:cs="Helvetica"/>
-                <w:sz w:val="18"/>
-                <w:szCs w:val="18"/>
-                <w:color w:val="000000"/>
-              </w:rPr>
-              <w:t xml:space="preserve">bioTempMean</w:t>
             </w:r>
           </w:p>
         </w:tc>
@@ -5497,7 +3919,7 @@
       <w:tr>
         <w:trPr>
           <w:cantSplit/>
-          <w:trHeight w:val="360" w:hRule="auto"/>
+          <w:trHeight w:val="542" w:hRule="auto"/>
         </w:trPr>
         <w:tc>
           <w:tcPr>
@@ -5513,6 +3935,35 @@
           </w:tcPr>
           <w:p>
             <w:pPr>
+              <w:jc w:val="left"/>
+              <w:spacing w:after="100" w:before="100" w:line="240"/>
+              <w:ind w:firstLine="0" w:left="100" w:right="100"/>
+            </w:pPr>
+            <w:r xmlns:w="http://schemas.openxmlformats.org/wordprocessingml/2006/main" xmlns:wp="http://schemas.openxmlformats.org/drawingml/2006/wordprocessingDrawing" xmlns:r="http://schemas.openxmlformats.org/officeDocument/2006/relationships" xmlns:w14="http://schemas.microsoft.com/office/word/2010/wordml">
+              <w:rPr>
+                <w:rFonts w:ascii="Arial" w:hAnsi="Helvetica" w:eastAsia="Helvetica" w:cs="Helvetica"/>
+                <w:sz w:val="18"/>
+                <w:szCs w:val="18"/>
+                <w:color w:val="000000"/>
+              </w:rPr>
+              <w:t xml:space="preserve">PARMean</w:t>
+            </w:r>
+          </w:p>
+        </w:tc>
+        <w:tc>
+          <w:tcPr>
+            <w:tcBorders/>
+            <w:shd w:val="clear" w:color="auto" w:fill="FFFFFF"/>
+            <w:tcMar>
+              <w:top w:w="0" w:type="dxa"/>
+              <w:bottom w:w="0" w:type="dxa"/>
+              <w:left w:w="0" w:type="dxa"/>
+              <w:right w:w="0" w:type="dxa"/>
+            </w:tcMar>
+            <w:vAlign w:val="center"/>
+          </w:tcPr>
+          <w:p>
+            <w:pPr>
               <w:jc w:val="right"/>
               <w:spacing w:after="100" w:before="100" w:line="240"/>
               <w:ind w:firstLine="0" w:left="100" w:right="100"/>
@@ -5553,35 +4004,6 @@
                 <w:szCs w:val="18"/>
                 <w:color w:val="000000"/>
               </w:rPr>
-              <w:t xml:space="preserve">7</w:t>
-            </w:r>
-          </w:p>
-        </w:tc>
-        <w:tc>
-          <w:tcPr>
-            <w:tcBorders/>
-            <w:shd w:val="clear" w:color="auto" w:fill="FFFFFF"/>
-            <w:tcMar>
-              <w:top w:w="0" w:type="dxa"/>
-              <w:bottom w:w="0" w:type="dxa"/>
-              <w:left w:w="0" w:type="dxa"/>
-              <w:right w:w="0" w:type="dxa"/>
-            </w:tcMar>
-            <w:vAlign w:val="center"/>
-          </w:tcPr>
-          <w:p>
-            <w:pPr>
-              <w:jc w:val="right"/>
-              <w:spacing w:after="100" w:before="100" w:line="240"/>
-              <w:ind w:firstLine="0" w:left="100" w:right="100"/>
-            </w:pPr>
-            <w:r xmlns:w="http://schemas.openxmlformats.org/wordprocessingml/2006/main" xmlns:wp="http://schemas.openxmlformats.org/drawingml/2006/wordprocessingDrawing" xmlns:r="http://schemas.openxmlformats.org/officeDocument/2006/relationships" xmlns:w14="http://schemas.microsoft.com/office/word/2010/wordml">
-              <w:rPr>
-                <w:rFonts w:ascii="Arial" w:hAnsi="Helvetica" w:eastAsia="Helvetica" w:cs="Helvetica"/>
-                <w:sz w:val="18"/>
-                <w:szCs w:val="18"/>
-                <w:color w:val="000000"/>
-              </w:rPr>
               <w:t xml:space="preserve">203.69</w:t>
             </w:r>
           </w:p>
@@ -5670,93 +4092,6 @@
                 <w:color w:val="000000"/>
               </w:rPr>
               <w:t xml:space="preserve">0.38</w:t>
-            </w:r>
-          </w:p>
-        </w:tc>
-        <w:tc>
-          <w:tcPr>
-            <w:tcBorders/>
-            <w:shd w:val="clear" w:color="auto" w:fill="FFFFFF"/>
-            <w:tcMar>
-              <w:top w:w="0" w:type="dxa"/>
-              <w:bottom w:w="0" w:type="dxa"/>
-              <w:left w:w="0" w:type="dxa"/>
-              <w:right w:w="0" w:type="dxa"/>
-            </w:tcMar>
-            <w:vAlign w:val="center"/>
-          </w:tcPr>
-          <w:p>
-            <w:pPr>
-              <w:jc w:val="right"/>
-              <w:spacing w:after="100" w:before="100" w:line="240"/>
-              <w:ind w:firstLine="0" w:left="100" w:right="100"/>
-            </w:pPr>
-            <w:r xmlns:w="http://schemas.openxmlformats.org/wordprocessingml/2006/main" xmlns:wp="http://schemas.openxmlformats.org/drawingml/2006/wordprocessingDrawing" xmlns:r="http://schemas.openxmlformats.org/officeDocument/2006/relationships" xmlns:w14="http://schemas.microsoft.com/office/word/2010/wordml">
-              <w:rPr>
-                <w:rFonts w:ascii="Arial" w:hAnsi="Helvetica" w:eastAsia="Helvetica" w:cs="Helvetica"/>
-                <w:sz w:val="18"/>
-                <w:szCs w:val="18"/>
-                <w:color w:val="000000"/>
-              </w:rPr>
-              <w:t xml:space="preserve">0.43</w:t>
-            </w:r>
-          </w:p>
-        </w:tc>
-        <w:tc>
-          <w:tcPr>
-            <w:tcBorders/>
-            <w:shd w:val="clear" w:color="auto" w:fill="FFFFFF"/>
-            <w:tcMar>
-              <w:top w:w="0" w:type="dxa"/>
-              <w:bottom w:w="0" w:type="dxa"/>
-              <w:left w:w="0" w:type="dxa"/>
-              <w:right w:w="0" w:type="dxa"/>
-            </w:tcMar>
-            <w:vAlign w:val="center"/>
-          </w:tcPr>
-          <w:p>
-            <w:pPr>
-              <w:jc w:val="left"/>
-              <w:spacing w:after="100" w:before="100" w:line="240"/>
-              <w:ind w:firstLine="0" w:left="100" w:right="100"/>
-            </w:pPr>
-            <w:r xmlns:w="http://schemas.openxmlformats.org/wordprocessingml/2006/main" xmlns:wp="http://schemas.openxmlformats.org/drawingml/2006/wordprocessingDrawing" xmlns:r="http://schemas.openxmlformats.org/officeDocument/2006/relationships" xmlns:w14="http://schemas.microsoft.com/office/word/2010/wordml">
-              <w:rPr>
-                <w:rFonts w:ascii="Arial" w:hAnsi="Helvetica" w:eastAsia="Helvetica" w:cs="Helvetica"/>
-                <w:sz w:val="18"/>
-                <w:szCs w:val="18"/>
-                <w:color w:val="000000"/>
-              </w:rPr>
-              <w:t xml:space="preserve">July</w:t>
-            </w:r>
-          </w:p>
-        </w:tc>
-        <w:tc>
-          <w:tcPr>
-            <w:tcBorders/>
-            <w:shd w:val="clear" w:color="auto" w:fill="FFFFFF"/>
-            <w:tcMar>
-              <w:top w:w="0" w:type="dxa"/>
-              <w:bottom w:w="0" w:type="dxa"/>
-              <w:left w:w="0" w:type="dxa"/>
-              <w:right w:w="0" w:type="dxa"/>
-            </w:tcMar>
-            <w:vAlign w:val="center"/>
-          </w:tcPr>
-          <w:p>
-            <w:pPr>
-              <w:jc w:val="left"/>
-              <w:spacing w:after="100" w:before="100" w:line="240"/>
-              <w:ind w:firstLine="0" w:left="100" w:right="100"/>
-            </w:pPr>
-            <w:r xmlns:w="http://schemas.openxmlformats.org/wordprocessingml/2006/main" xmlns:wp="http://schemas.openxmlformats.org/drawingml/2006/wordprocessingDrawing" xmlns:r="http://schemas.openxmlformats.org/officeDocument/2006/relationships" xmlns:w14="http://schemas.microsoft.com/office/word/2010/wordml">
-              <w:rPr>
-                <w:rFonts w:ascii="Arial" w:hAnsi="Helvetica" w:eastAsia="Helvetica" w:cs="Helvetica"/>
-                <w:sz w:val="18"/>
-                <w:szCs w:val="18"/>
-                <w:color w:val="000000"/>
-              </w:rPr>
-              <w:t xml:space="preserve">PARMean</w:t>
             </w:r>
           </w:p>
         </w:tc>
@@ -5764,7 +4099,7 @@
       <w:tr>
         <w:trPr>
           <w:cantSplit/>
-          <w:trHeight w:val="360" w:hRule="auto"/>
+          <w:trHeight w:val="542" w:hRule="auto"/>
         </w:trPr>
         <w:tc>
           <w:tcPr>
@@ -5780,6 +4115,35 @@
           </w:tcPr>
           <w:p>
             <w:pPr>
+              <w:jc w:val="left"/>
+              <w:spacing w:after="100" w:before="100" w:line="240"/>
+              <w:ind w:firstLine="0" w:left="100" w:right="100"/>
+            </w:pPr>
+            <w:r xmlns:w="http://schemas.openxmlformats.org/wordprocessingml/2006/main" xmlns:wp="http://schemas.openxmlformats.org/drawingml/2006/wordprocessingDrawing" xmlns:r="http://schemas.openxmlformats.org/officeDocument/2006/relationships" xmlns:w14="http://schemas.microsoft.com/office/word/2010/wordml">
+              <w:rPr>
+                <w:rFonts w:ascii="Arial" w:hAnsi="Helvetica" w:eastAsia="Helvetica" w:cs="Helvetica"/>
+                <w:sz w:val="18"/>
+                <w:szCs w:val="18"/>
+                <w:color w:val="000000"/>
+              </w:rPr>
+              <w:t xml:space="preserve">PARMean</w:t>
+            </w:r>
+          </w:p>
+        </w:tc>
+        <w:tc>
+          <w:tcPr>
+            <w:tcBorders/>
+            <w:shd w:val="clear" w:color="auto" w:fill="FFFFFF"/>
+            <w:tcMar>
+              <w:top w:w="0" w:type="dxa"/>
+              <w:bottom w:w="0" w:type="dxa"/>
+              <w:left w:w="0" w:type="dxa"/>
+              <w:right w:w="0" w:type="dxa"/>
+            </w:tcMar>
+            <w:vAlign w:val="center"/>
+          </w:tcPr>
+          <w:p>
+            <w:pPr>
               <w:jc w:val="right"/>
               <w:spacing w:after="100" w:before="100" w:line="240"/>
               <w:ind w:firstLine="0" w:left="100" w:right="100"/>
@@ -5820,35 +4184,6 @@
                 <w:szCs w:val="18"/>
                 <w:color w:val="000000"/>
               </w:rPr>
-              <w:t xml:space="preserve">7</w:t>
-            </w:r>
-          </w:p>
-        </w:tc>
-        <w:tc>
-          <w:tcPr>
-            <w:tcBorders/>
-            <w:shd w:val="clear" w:color="auto" w:fill="FFFFFF"/>
-            <w:tcMar>
-              <w:top w:w="0" w:type="dxa"/>
-              <w:bottom w:w="0" w:type="dxa"/>
-              <w:left w:w="0" w:type="dxa"/>
-              <w:right w:w="0" w:type="dxa"/>
-            </w:tcMar>
-            <w:vAlign w:val="center"/>
-          </w:tcPr>
-          <w:p>
-            <w:pPr>
-              <w:jc w:val="right"/>
-              <w:spacing w:after="100" w:before="100" w:line="240"/>
-              <w:ind w:firstLine="0" w:left="100" w:right="100"/>
-            </w:pPr>
-            <w:r xmlns:w="http://schemas.openxmlformats.org/wordprocessingml/2006/main" xmlns:wp="http://schemas.openxmlformats.org/drawingml/2006/wordprocessingDrawing" xmlns:r="http://schemas.openxmlformats.org/officeDocument/2006/relationships" xmlns:w14="http://schemas.microsoft.com/office/word/2010/wordml">
-              <w:rPr>
-                <w:rFonts w:ascii="Arial" w:hAnsi="Helvetica" w:eastAsia="Helvetica" w:cs="Helvetica"/>
-                <w:sz w:val="18"/>
-                <w:szCs w:val="18"/>
-                <w:color w:val="000000"/>
-              </w:rPr>
               <w:t xml:space="preserve">196.60</w:t>
             </w:r>
           </w:p>
@@ -5937,93 +4272,6 @@
                 <w:color w:val="000000"/>
               </w:rPr>
               <w:t xml:space="preserve">0.14</w:t>
-            </w:r>
-          </w:p>
-        </w:tc>
-        <w:tc>
-          <w:tcPr>
-            <w:tcBorders/>
-            <w:shd w:val="clear" w:color="auto" w:fill="FFFFFF"/>
-            <w:tcMar>
-              <w:top w:w="0" w:type="dxa"/>
-              <w:bottom w:w="0" w:type="dxa"/>
-              <w:left w:w="0" w:type="dxa"/>
-              <w:right w:w="0" w:type="dxa"/>
-            </w:tcMar>
-            <w:vAlign w:val="center"/>
-          </w:tcPr>
-          <w:p>
-            <w:pPr>
-              <w:jc w:val="right"/>
-              <w:spacing w:after="100" w:before="100" w:line="240"/>
-              <w:ind w:firstLine="0" w:left="100" w:right="100"/>
-            </w:pPr>
-            <w:r xmlns:w="http://schemas.openxmlformats.org/wordprocessingml/2006/main" xmlns:wp="http://schemas.openxmlformats.org/drawingml/2006/wordprocessingDrawing" xmlns:r="http://schemas.openxmlformats.org/officeDocument/2006/relationships" xmlns:w14="http://schemas.microsoft.com/office/word/2010/wordml">
-              <w:rPr>
-                <w:rFonts w:ascii="Arial" w:hAnsi="Helvetica" w:eastAsia="Helvetica" w:cs="Helvetica"/>
-                <w:sz w:val="18"/>
-                <w:szCs w:val="18"/>
-                <w:color w:val="000000"/>
-              </w:rPr>
-              <w:t xml:space="preserve">0.87</w:t>
-            </w:r>
-          </w:p>
-        </w:tc>
-        <w:tc>
-          <w:tcPr>
-            <w:tcBorders/>
-            <w:shd w:val="clear" w:color="auto" w:fill="FFFFFF"/>
-            <w:tcMar>
-              <w:top w:w="0" w:type="dxa"/>
-              <w:bottom w:w="0" w:type="dxa"/>
-              <w:left w:w="0" w:type="dxa"/>
-              <w:right w:w="0" w:type="dxa"/>
-            </w:tcMar>
-            <w:vAlign w:val="center"/>
-          </w:tcPr>
-          <w:p>
-            <w:pPr>
-              <w:jc w:val="left"/>
-              <w:spacing w:after="100" w:before="100" w:line="240"/>
-              <w:ind w:firstLine="0" w:left="100" w:right="100"/>
-            </w:pPr>
-            <w:r xmlns:w="http://schemas.openxmlformats.org/wordprocessingml/2006/main" xmlns:wp="http://schemas.openxmlformats.org/drawingml/2006/wordprocessingDrawing" xmlns:r="http://schemas.openxmlformats.org/officeDocument/2006/relationships" xmlns:w14="http://schemas.microsoft.com/office/word/2010/wordml">
-              <w:rPr>
-                <w:rFonts w:ascii="Arial" w:hAnsi="Helvetica" w:eastAsia="Helvetica" w:cs="Helvetica"/>
-                <w:sz w:val="18"/>
-                <w:szCs w:val="18"/>
-                <w:color w:val="000000"/>
-              </w:rPr>
-              <w:t xml:space="preserve">July</w:t>
-            </w:r>
-          </w:p>
-        </w:tc>
-        <w:tc>
-          <w:tcPr>
-            <w:tcBorders/>
-            <w:shd w:val="clear" w:color="auto" w:fill="FFFFFF"/>
-            <w:tcMar>
-              <w:top w:w="0" w:type="dxa"/>
-              <w:bottom w:w="0" w:type="dxa"/>
-              <w:left w:w="0" w:type="dxa"/>
-              <w:right w:w="0" w:type="dxa"/>
-            </w:tcMar>
-            <w:vAlign w:val="center"/>
-          </w:tcPr>
-          <w:p>
-            <w:pPr>
-              <w:jc w:val="left"/>
-              <w:spacing w:after="100" w:before="100" w:line="240"/>
-              <w:ind w:firstLine="0" w:left="100" w:right="100"/>
-            </w:pPr>
-            <w:r xmlns:w="http://schemas.openxmlformats.org/wordprocessingml/2006/main" xmlns:wp="http://schemas.openxmlformats.org/drawingml/2006/wordprocessingDrawing" xmlns:r="http://schemas.openxmlformats.org/officeDocument/2006/relationships" xmlns:w14="http://schemas.microsoft.com/office/word/2010/wordml">
-              <w:rPr>
-                <w:rFonts w:ascii="Arial" w:hAnsi="Helvetica" w:eastAsia="Helvetica" w:cs="Helvetica"/>
-                <w:sz w:val="18"/>
-                <w:szCs w:val="18"/>
-                <w:color w:val="000000"/>
-              </w:rPr>
-              <w:t xml:space="preserve">PARMean</w:t>
             </w:r>
           </w:p>
         </w:tc>
@@ -6031,7 +4279,7 @@
       <w:tr>
         <w:trPr>
           <w:cantSplit/>
-          <w:trHeight w:val="360" w:hRule="auto"/>
+          <w:trHeight w:val="542" w:hRule="auto"/>
         </w:trPr>
         <w:tc>
           <w:tcPr>
@@ -6047,6 +4295,35 @@
           </w:tcPr>
           <w:p>
             <w:pPr>
+              <w:jc w:val="left"/>
+              <w:spacing w:after="100" w:before="100" w:line="240"/>
+              <w:ind w:firstLine="0" w:left="100" w:right="100"/>
+            </w:pPr>
+            <w:r xmlns:w="http://schemas.openxmlformats.org/wordprocessingml/2006/main" xmlns:wp="http://schemas.openxmlformats.org/drawingml/2006/wordprocessingDrawing" xmlns:r="http://schemas.openxmlformats.org/officeDocument/2006/relationships" xmlns:w14="http://schemas.microsoft.com/office/word/2010/wordml">
+              <w:rPr>
+                <w:rFonts w:ascii="Arial" w:hAnsi="Helvetica" w:eastAsia="Helvetica" w:cs="Helvetica"/>
+                <w:sz w:val="18"/>
+                <w:szCs w:val="18"/>
+                <w:color w:val="000000"/>
+              </w:rPr>
+              <w:t xml:space="preserve">PARMean</w:t>
+            </w:r>
+          </w:p>
+        </w:tc>
+        <w:tc>
+          <w:tcPr>
+            <w:tcBorders/>
+            <w:shd w:val="clear" w:color="auto" w:fill="FFFFFF"/>
+            <w:tcMar>
+              <w:top w:w="0" w:type="dxa"/>
+              <w:bottom w:w="0" w:type="dxa"/>
+              <w:left w:w="0" w:type="dxa"/>
+              <w:right w:w="0" w:type="dxa"/>
+            </w:tcMar>
+            <w:vAlign w:val="center"/>
+          </w:tcPr>
+          <w:p>
+            <w:pPr>
               <w:jc w:val="right"/>
               <w:spacing w:after="100" w:before="100" w:line="240"/>
               <w:ind w:firstLine="0" w:left="100" w:right="100"/>
@@ -6087,35 +4364,6 @@
                 <w:szCs w:val="18"/>
                 <w:color w:val="000000"/>
               </w:rPr>
-              <w:t xml:space="preserve">7</w:t>
-            </w:r>
-          </w:p>
-        </w:tc>
-        <w:tc>
-          <w:tcPr>
-            <w:tcBorders/>
-            <w:shd w:val="clear" w:color="auto" w:fill="FFFFFF"/>
-            <w:tcMar>
-              <w:top w:w="0" w:type="dxa"/>
-              <w:bottom w:w="0" w:type="dxa"/>
-              <w:left w:w="0" w:type="dxa"/>
-              <w:right w:w="0" w:type="dxa"/>
-            </w:tcMar>
-            <w:vAlign w:val="center"/>
-          </w:tcPr>
-          <w:p>
-            <w:pPr>
-              <w:jc w:val="right"/>
-              <w:spacing w:after="100" w:before="100" w:line="240"/>
-              <w:ind w:firstLine="0" w:left="100" w:right="100"/>
-            </w:pPr>
-            <w:r xmlns:w="http://schemas.openxmlformats.org/wordprocessingml/2006/main" xmlns:wp="http://schemas.openxmlformats.org/drawingml/2006/wordprocessingDrawing" xmlns:r="http://schemas.openxmlformats.org/officeDocument/2006/relationships" xmlns:w14="http://schemas.microsoft.com/office/word/2010/wordml">
-              <w:rPr>
-                <w:rFonts w:ascii="Arial" w:hAnsi="Helvetica" w:eastAsia="Helvetica" w:cs="Helvetica"/>
-                <w:sz w:val="18"/>
-                <w:szCs w:val="18"/>
-                <w:color w:val="000000"/>
-              </w:rPr>
               <w:t xml:space="preserve">677.82</w:t>
             </w:r>
           </w:p>
@@ -6204,93 +4452,6 @@
                 <w:color w:val="000000"/>
               </w:rPr>
               <w:t xml:space="preserve">0.86</w:t>
-            </w:r>
-          </w:p>
-        </w:tc>
-        <w:tc>
-          <w:tcPr>
-            <w:tcBorders/>
-            <w:shd w:val="clear" w:color="auto" w:fill="FFFFFF"/>
-            <w:tcMar>
-              <w:top w:w="0" w:type="dxa"/>
-              <w:bottom w:w="0" w:type="dxa"/>
-              <w:left w:w="0" w:type="dxa"/>
-              <w:right w:w="0" w:type="dxa"/>
-            </w:tcMar>
-            <w:vAlign w:val="center"/>
-          </w:tcPr>
-          <w:p>
-            <w:pPr>
-              <w:jc w:val="right"/>
-              <w:spacing w:after="100" w:before="100" w:line="240"/>
-              <w:ind w:firstLine="0" w:left="100" w:right="100"/>
-            </w:pPr>
-            <w:r xmlns:w="http://schemas.openxmlformats.org/wordprocessingml/2006/main" xmlns:wp="http://schemas.openxmlformats.org/drawingml/2006/wordprocessingDrawing" xmlns:r="http://schemas.openxmlformats.org/officeDocument/2006/relationships" xmlns:w14="http://schemas.microsoft.com/office/word/2010/wordml">
-              <w:rPr>
-                <w:rFonts w:ascii="Arial" w:hAnsi="Helvetica" w:eastAsia="Helvetica" w:cs="Helvetica"/>
-                <w:sz w:val="18"/>
-                <w:szCs w:val="18"/>
-                <w:color w:val="000000"/>
-              </w:rPr>
-              <w:t xml:space="preserve">1.30</w:t>
-            </w:r>
-          </w:p>
-        </w:tc>
-        <w:tc>
-          <w:tcPr>
-            <w:tcBorders/>
-            <w:shd w:val="clear" w:color="auto" w:fill="FFFFFF"/>
-            <w:tcMar>
-              <w:top w:w="0" w:type="dxa"/>
-              <w:bottom w:w="0" w:type="dxa"/>
-              <w:left w:w="0" w:type="dxa"/>
-              <w:right w:w="0" w:type="dxa"/>
-            </w:tcMar>
-            <w:vAlign w:val="center"/>
-          </w:tcPr>
-          <w:p>
-            <w:pPr>
-              <w:jc w:val="left"/>
-              <w:spacing w:after="100" w:before="100" w:line="240"/>
-              <w:ind w:firstLine="0" w:left="100" w:right="100"/>
-            </w:pPr>
-            <w:r xmlns:w="http://schemas.openxmlformats.org/wordprocessingml/2006/main" xmlns:wp="http://schemas.openxmlformats.org/drawingml/2006/wordprocessingDrawing" xmlns:r="http://schemas.openxmlformats.org/officeDocument/2006/relationships" xmlns:w14="http://schemas.microsoft.com/office/word/2010/wordml">
-              <w:rPr>
-                <w:rFonts w:ascii="Arial" w:hAnsi="Helvetica" w:eastAsia="Helvetica" w:cs="Helvetica"/>
-                <w:sz w:val="18"/>
-                <w:szCs w:val="18"/>
-                <w:color w:val="000000"/>
-              </w:rPr>
-              <w:t xml:space="preserve">July</w:t>
-            </w:r>
-          </w:p>
-        </w:tc>
-        <w:tc>
-          <w:tcPr>
-            <w:tcBorders/>
-            <w:shd w:val="clear" w:color="auto" w:fill="FFFFFF"/>
-            <w:tcMar>
-              <w:top w:w="0" w:type="dxa"/>
-              <w:bottom w:w="0" w:type="dxa"/>
-              <w:left w:w="0" w:type="dxa"/>
-              <w:right w:w="0" w:type="dxa"/>
-            </w:tcMar>
-            <w:vAlign w:val="center"/>
-          </w:tcPr>
-          <w:p>
-            <w:pPr>
-              <w:jc w:val="left"/>
-              <w:spacing w:after="100" w:before="100" w:line="240"/>
-              <w:ind w:firstLine="0" w:left="100" w:right="100"/>
-            </w:pPr>
-            <w:r xmlns:w="http://schemas.openxmlformats.org/wordprocessingml/2006/main" xmlns:wp="http://schemas.openxmlformats.org/drawingml/2006/wordprocessingDrawing" xmlns:r="http://schemas.openxmlformats.org/officeDocument/2006/relationships" xmlns:w14="http://schemas.microsoft.com/office/word/2010/wordml">
-              <w:rPr>
-                <w:rFonts w:ascii="Arial" w:hAnsi="Helvetica" w:eastAsia="Helvetica" w:cs="Helvetica"/>
-                <w:sz w:val="18"/>
-                <w:szCs w:val="18"/>
-                <w:color w:val="000000"/>
-              </w:rPr>
-              <w:t xml:space="preserve">PARMean</w:t>
             </w:r>
           </w:p>
         </w:tc>
@@ -6298,7 +4459,7 @@
       <w:tr>
         <w:trPr>
           <w:cantSplit/>
-          <w:trHeight w:val="360" w:hRule="auto"/>
+          <w:trHeight w:val="566" w:hRule="auto"/>
         </w:trPr>
         <w:tc>
           <w:tcPr>
@@ -6314,6 +4475,35 @@
           </w:tcPr>
           <w:p>
             <w:pPr>
+              <w:jc w:val="left"/>
+              <w:spacing w:after="100" w:before="100" w:line="240"/>
+              <w:ind w:firstLine="0" w:left="100" w:right="100"/>
+            </w:pPr>
+            <w:r xmlns:w="http://schemas.openxmlformats.org/wordprocessingml/2006/main" xmlns:wp="http://schemas.openxmlformats.org/drawingml/2006/wordprocessingDrawing" xmlns:r="http://schemas.openxmlformats.org/officeDocument/2006/relationships" xmlns:w14="http://schemas.microsoft.com/office/word/2010/wordml">
+              <w:rPr>
+                <w:rFonts w:ascii="Arial" w:hAnsi="Helvetica" w:eastAsia="Helvetica" w:cs="Helvetica"/>
+                <w:sz w:val="18"/>
+                <w:szCs w:val="18"/>
+                <w:color w:val="000000"/>
+              </w:rPr>
+              <w:t xml:space="preserve">PARMean</w:t>
+            </w:r>
+          </w:p>
+        </w:tc>
+        <w:tc>
+          <w:tcPr>
+            <w:tcBorders/>
+            <w:shd w:val="clear" w:color="auto" w:fill="FFFFFF"/>
+            <w:tcMar>
+              <w:top w:w="0" w:type="dxa"/>
+              <w:bottom w:w="0" w:type="dxa"/>
+              <w:left w:w="0" w:type="dxa"/>
+              <w:right w:w="0" w:type="dxa"/>
+            </w:tcMar>
+            <w:vAlign w:val="center"/>
+          </w:tcPr>
+          <w:p>
+            <w:pPr>
               <w:jc w:val="right"/>
               <w:spacing w:after="100" w:before="100" w:line="240"/>
               <w:ind w:firstLine="0" w:left="100" w:right="100"/>
@@ -6354,35 +4544,6 @@
                 <w:szCs w:val="18"/>
                 <w:color w:val="000000"/>
               </w:rPr>
-              <w:t xml:space="preserve">7</w:t>
-            </w:r>
-          </w:p>
-        </w:tc>
-        <w:tc>
-          <w:tcPr>
-            <w:tcBorders/>
-            <w:shd w:val="clear" w:color="auto" w:fill="FFFFFF"/>
-            <w:tcMar>
-              <w:top w:w="0" w:type="dxa"/>
-              <w:bottom w:w="0" w:type="dxa"/>
-              <w:left w:w="0" w:type="dxa"/>
-              <w:right w:w="0" w:type="dxa"/>
-            </w:tcMar>
-            <w:vAlign w:val="center"/>
-          </w:tcPr>
-          <w:p>
-            <w:pPr>
-              <w:jc w:val="right"/>
-              <w:spacing w:after="100" w:before="100" w:line="240"/>
-              <w:ind w:firstLine="0" w:left="100" w:right="100"/>
-            </w:pPr>
-            <w:r xmlns:w="http://schemas.openxmlformats.org/wordprocessingml/2006/main" xmlns:wp="http://schemas.openxmlformats.org/drawingml/2006/wordprocessingDrawing" xmlns:r="http://schemas.openxmlformats.org/officeDocument/2006/relationships" xmlns:w14="http://schemas.microsoft.com/office/word/2010/wordml">
-              <w:rPr>
-                <w:rFonts w:ascii="Arial" w:hAnsi="Helvetica" w:eastAsia="Helvetica" w:cs="Helvetica"/>
-                <w:sz w:val="18"/>
-                <w:szCs w:val="18"/>
-                <w:color w:val="000000"/>
-              </w:rPr>
               <w:t xml:space="preserve">1,723.45</w:t>
             </w:r>
           </w:p>
@@ -6471,93 +4632,6 @@
                 <w:color w:val="000000"/>
               </w:rPr>
               <w:t xml:space="preserve">25.92</w:t>
-            </w:r>
-          </w:p>
-        </w:tc>
-        <w:tc>
-          <w:tcPr>
-            <w:tcBorders/>
-            <w:shd w:val="clear" w:color="auto" w:fill="FFFFFF"/>
-            <w:tcMar>
-              <w:top w:w="0" w:type="dxa"/>
-              <w:bottom w:w="0" w:type="dxa"/>
-              <w:left w:w="0" w:type="dxa"/>
-              <w:right w:w="0" w:type="dxa"/>
-            </w:tcMar>
-            <w:vAlign w:val="center"/>
-          </w:tcPr>
-          <w:p>
-            <w:pPr>
-              <w:jc w:val="right"/>
-              <w:spacing w:after="100" w:before="100" w:line="240"/>
-              <w:ind w:firstLine="0" w:left="100" w:right="100"/>
-            </w:pPr>
-            <w:r xmlns:w="http://schemas.openxmlformats.org/wordprocessingml/2006/main" xmlns:wp="http://schemas.openxmlformats.org/drawingml/2006/wordprocessingDrawing" xmlns:r="http://schemas.openxmlformats.org/officeDocument/2006/relationships" xmlns:w14="http://schemas.microsoft.com/office/word/2010/wordml">
-              <w:rPr>
-                <w:rFonts w:ascii="Arial" w:hAnsi="Helvetica" w:eastAsia="Helvetica" w:cs="Helvetica"/>
-                <w:sz w:val="18"/>
-                <w:szCs w:val="18"/>
-                <w:color w:val="000000"/>
-              </w:rPr>
-              <w:t xml:space="preserve">1.74</w:t>
-            </w:r>
-          </w:p>
-        </w:tc>
-        <w:tc>
-          <w:tcPr>
-            <w:tcBorders/>
-            <w:shd w:val="clear" w:color="auto" w:fill="FFFFFF"/>
-            <w:tcMar>
-              <w:top w:w="0" w:type="dxa"/>
-              <w:bottom w:w="0" w:type="dxa"/>
-              <w:left w:w="0" w:type="dxa"/>
-              <w:right w:w="0" w:type="dxa"/>
-            </w:tcMar>
-            <w:vAlign w:val="center"/>
-          </w:tcPr>
-          <w:p>
-            <w:pPr>
-              <w:jc w:val="left"/>
-              <w:spacing w:after="100" w:before="100" w:line="240"/>
-              <w:ind w:firstLine="0" w:left="100" w:right="100"/>
-            </w:pPr>
-            <w:r xmlns:w="http://schemas.openxmlformats.org/wordprocessingml/2006/main" xmlns:wp="http://schemas.openxmlformats.org/drawingml/2006/wordprocessingDrawing" xmlns:r="http://schemas.openxmlformats.org/officeDocument/2006/relationships" xmlns:w14="http://schemas.microsoft.com/office/word/2010/wordml">
-              <w:rPr>
-                <w:rFonts w:ascii="Arial" w:hAnsi="Helvetica" w:eastAsia="Helvetica" w:cs="Helvetica"/>
-                <w:sz w:val="18"/>
-                <w:szCs w:val="18"/>
-                <w:color w:val="000000"/>
-              </w:rPr>
-              <w:t xml:space="preserve">July</w:t>
-            </w:r>
-          </w:p>
-        </w:tc>
-        <w:tc>
-          <w:tcPr>
-            <w:tcBorders/>
-            <w:shd w:val="clear" w:color="auto" w:fill="FFFFFF"/>
-            <w:tcMar>
-              <w:top w:w="0" w:type="dxa"/>
-              <w:bottom w:w="0" w:type="dxa"/>
-              <w:left w:w="0" w:type="dxa"/>
-              <w:right w:w="0" w:type="dxa"/>
-            </w:tcMar>
-            <w:vAlign w:val="center"/>
-          </w:tcPr>
-          <w:p>
-            <w:pPr>
-              <w:jc w:val="left"/>
-              <w:spacing w:after="100" w:before="100" w:line="240"/>
-              <w:ind w:firstLine="0" w:left="100" w:right="100"/>
-            </w:pPr>
-            <w:r xmlns:w="http://schemas.openxmlformats.org/wordprocessingml/2006/main" xmlns:wp="http://schemas.openxmlformats.org/drawingml/2006/wordprocessingDrawing" xmlns:r="http://schemas.openxmlformats.org/officeDocument/2006/relationships" xmlns:w14="http://schemas.microsoft.com/office/word/2010/wordml">
-              <w:rPr>
-                <w:rFonts w:ascii="Arial" w:hAnsi="Helvetica" w:eastAsia="Helvetica" w:cs="Helvetica"/>
-                <w:sz w:val="18"/>
-                <w:szCs w:val="18"/>
-                <w:color w:val="000000"/>
-              </w:rPr>
-              <w:t xml:space="preserve">PARMean</w:t>
             </w:r>
           </w:p>
         </w:tc>
@@ -6565,7 +4639,7 @@
       <w:tr>
         <w:trPr>
           <w:cantSplit/>
-          <w:trHeight w:val="360" w:hRule="auto"/>
+          <w:trHeight w:val="566" w:hRule="auto"/>
         </w:trPr>
         <w:tc>
           <w:tcPr>
@@ -6581,6 +4655,35 @@
           </w:tcPr>
           <w:p>
             <w:pPr>
+              <w:jc w:val="left"/>
+              <w:spacing w:after="100" w:before="100" w:line="240"/>
+              <w:ind w:firstLine="0" w:left="100" w:right="100"/>
+            </w:pPr>
+            <w:r xmlns:w="http://schemas.openxmlformats.org/wordprocessingml/2006/main" xmlns:wp="http://schemas.openxmlformats.org/drawingml/2006/wordprocessingDrawing" xmlns:r="http://schemas.openxmlformats.org/officeDocument/2006/relationships" xmlns:w14="http://schemas.microsoft.com/office/word/2010/wordml">
+              <w:rPr>
+                <w:rFonts w:ascii="Arial" w:hAnsi="Helvetica" w:eastAsia="Helvetica" w:cs="Helvetica"/>
+                <w:sz w:val="18"/>
+                <w:szCs w:val="18"/>
+                <w:color w:val="000000"/>
+              </w:rPr>
+              <w:t xml:space="preserve">PARMean</w:t>
+            </w:r>
+          </w:p>
+        </w:tc>
+        <w:tc>
+          <w:tcPr>
+            <w:tcBorders/>
+            <w:shd w:val="clear" w:color="auto" w:fill="FFFFFF"/>
+            <w:tcMar>
+              <w:top w:w="0" w:type="dxa"/>
+              <w:bottom w:w="0" w:type="dxa"/>
+              <w:left w:w="0" w:type="dxa"/>
+              <w:right w:w="0" w:type="dxa"/>
+            </w:tcMar>
+            <w:vAlign w:val="center"/>
+          </w:tcPr>
+          <w:p>
+            <w:pPr>
               <w:jc w:val="right"/>
               <w:spacing w:after="100" w:before="100" w:line="240"/>
               <w:ind w:firstLine="0" w:left="100" w:right="100"/>
@@ -6621,35 +4724,6 @@
                 <w:szCs w:val="18"/>
                 <w:color w:val="000000"/>
               </w:rPr>
-              <w:t xml:space="preserve">7</w:t>
-            </w:r>
-          </w:p>
-        </w:tc>
-        <w:tc>
-          <w:tcPr>
-            <w:tcBorders/>
-            <w:shd w:val="clear" w:color="auto" w:fill="FFFFFF"/>
-            <w:tcMar>
-              <w:top w:w="0" w:type="dxa"/>
-              <w:bottom w:w="0" w:type="dxa"/>
-              <w:left w:w="0" w:type="dxa"/>
-              <w:right w:w="0" w:type="dxa"/>
-            </w:tcMar>
-            <w:vAlign w:val="center"/>
-          </w:tcPr>
-          <w:p>
-            <w:pPr>
-              <w:jc w:val="right"/>
-              <w:spacing w:after="100" w:before="100" w:line="240"/>
-              <w:ind w:firstLine="0" w:left="100" w:right="100"/>
-            </w:pPr>
-            <w:r xmlns:w="http://schemas.openxmlformats.org/wordprocessingml/2006/main" xmlns:wp="http://schemas.openxmlformats.org/drawingml/2006/wordprocessingDrawing" xmlns:r="http://schemas.openxmlformats.org/officeDocument/2006/relationships" xmlns:w14="http://schemas.microsoft.com/office/word/2010/wordml">
-              <w:rPr>
-                <w:rFonts w:ascii="Arial" w:hAnsi="Helvetica" w:eastAsia="Helvetica" w:cs="Helvetica"/>
-                <w:sz w:val="18"/>
-                <w:szCs w:val="18"/>
-                <w:color w:val="000000"/>
-              </w:rPr>
               <w:t xml:space="preserve">1,741.65</w:t>
             </w:r>
           </w:p>
@@ -6738,93 +4812,6 @@
                 <w:color w:val="000000"/>
               </w:rPr>
               <w:t xml:space="preserve">0.18</w:t>
-            </w:r>
-          </w:p>
-        </w:tc>
-        <w:tc>
-          <w:tcPr>
-            <w:tcBorders/>
-            <w:shd w:val="clear" w:color="auto" w:fill="FFFFFF"/>
-            <w:tcMar>
-              <w:top w:w="0" w:type="dxa"/>
-              <w:bottom w:w="0" w:type="dxa"/>
-              <w:left w:w="0" w:type="dxa"/>
-              <w:right w:w="0" w:type="dxa"/>
-            </w:tcMar>
-            <w:vAlign w:val="center"/>
-          </w:tcPr>
-          <w:p>
-            <w:pPr>
-              <w:jc w:val="right"/>
-              <w:spacing w:after="100" w:before="100" w:line="240"/>
-              <w:ind w:firstLine="0" w:left="100" w:right="100"/>
-            </w:pPr>
-            <w:r xmlns:w="http://schemas.openxmlformats.org/wordprocessingml/2006/main" xmlns:wp="http://schemas.openxmlformats.org/drawingml/2006/wordprocessingDrawing" xmlns:r="http://schemas.openxmlformats.org/officeDocument/2006/relationships" xmlns:w14="http://schemas.microsoft.com/office/word/2010/wordml">
-              <w:rPr>
-                <w:rFonts w:ascii="Arial" w:hAnsi="Helvetica" w:eastAsia="Helvetica" w:cs="Helvetica"/>
-                <w:sz w:val="18"/>
-                <w:szCs w:val="18"/>
-                <w:color w:val="000000"/>
-              </w:rPr>
-              <w:t xml:space="preserve">2.17</w:t>
-            </w:r>
-          </w:p>
-        </w:tc>
-        <w:tc>
-          <w:tcPr>
-            <w:tcBorders/>
-            <w:shd w:val="clear" w:color="auto" w:fill="FFFFFF"/>
-            <w:tcMar>
-              <w:top w:w="0" w:type="dxa"/>
-              <w:bottom w:w="0" w:type="dxa"/>
-              <w:left w:w="0" w:type="dxa"/>
-              <w:right w:w="0" w:type="dxa"/>
-            </w:tcMar>
-            <w:vAlign w:val="center"/>
-          </w:tcPr>
-          <w:p>
-            <w:pPr>
-              <w:jc w:val="left"/>
-              <w:spacing w:after="100" w:before="100" w:line="240"/>
-              <w:ind w:firstLine="0" w:left="100" w:right="100"/>
-            </w:pPr>
-            <w:r xmlns:w="http://schemas.openxmlformats.org/wordprocessingml/2006/main" xmlns:wp="http://schemas.openxmlformats.org/drawingml/2006/wordprocessingDrawing" xmlns:r="http://schemas.openxmlformats.org/officeDocument/2006/relationships" xmlns:w14="http://schemas.microsoft.com/office/word/2010/wordml">
-              <w:rPr>
-                <w:rFonts w:ascii="Arial" w:hAnsi="Helvetica" w:eastAsia="Helvetica" w:cs="Helvetica"/>
-                <w:sz w:val="18"/>
-                <w:szCs w:val="18"/>
-                <w:color w:val="000000"/>
-              </w:rPr>
-              <w:t xml:space="preserve">July</w:t>
-            </w:r>
-          </w:p>
-        </w:tc>
-        <w:tc>
-          <w:tcPr>
-            <w:tcBorders/>
-            <w:shd w:val="clear" w:color="auto" w:fill="FFFFFF"/>
-            <w:tcMar>
-              <w:top w:w="0" w:type="dxa"/>
-              <w:bottom w:w="0" w:type="dxa"/>
-              <w:left w:w="0" w:type="dxa"/>
-              <w:right w:w="0" w:type="dxa"/>
-            </w:tcMar>
-            <w:vAlign w:val="center"/>
-          </w:tcPr>
-          <w:p>
-            <w:pPr>
-              <w:jc w:val="left"/>
-              <w:spacing w:after="100" w:before="100" w:line="240"/>
-              <w:ind w:firstLine="0" w:left="100" w:right="100"/>
-            </w:pPr>
-            <w:r xmlns:w="http://schemas.openxmlformats.org/wordprocessingml/2006/main" xmlns:wp="http://schemas.openxmlformats.org/drawingml/2006/wordprocessingDrawing" xmlns:r="http://schemas.openxmlformats.org/officeDocument/2006/relationships" xmlns:w14="http://schemas.microsoft.com/office/word/2010/wordml">
-              <w:rPr>
-                <w:rFonts w:ascii="Arial" w:hAnsi="Helvetica" w:eastAsia="Helvetica" w:cs="Helvetica"/>
-                <w:sz w:val="18"/>
-                <w:szCs w:val="18"/>
-                <w:color w:val="000000"/>
-              </w:rPr>
-              <w:t xml:space="preserve">PARMean</w:t>
             </w:r>
           </w:p>
         </w:tc>
@@ -6832,7 +4819,7 @@
       <w:tr>
         <w:trPr>
           <w:cantSplit/>
-          <w:trHeight w:val="360" w:hRule="auto"/>
+          <w:trHeight w:val="566" w:hRule="auto"/>
         </w:trPr>
         <w:tc>
           <w:tcPr>
@@ -6848,6 +4835,35 @@
           </w:tcPr>
           <w:p>
             <w:pPr>
+              <w:jc w:val="left"/>
+              <w:spacing w:after="100" w:before="100" w:line="240"/>
+              <w:ind w:firstLine="0" w:left="100" w:right="100"/>
+            </w:pPr>
+            <w:r xmlns:w="http://schemas.openxmlformats.org/wordprocessingml/2006/main" xmlns:wp="http://schemas.openxmlformats.org/drawingml/2006/wordprocessingDrawing" xmlns:r="http://schemas.openxmlformats.org/officeDocument/2006/relationships" xmlns:w14="http://schemas.microsoft.com/office/word/2010/wordml">
+              <w:rPr>
+                <w:rFonts w:ascii="Arial" w:hAnsi="Helvetica" w:eastAsia="Helvetica" w:cs="Helvetica"/>
+                <w:sz w:val="18"/>
+                <w:szCs w:val="18"/>
+                <w:color w:val="000000"/>
+              </w:rPr>
+              <w:t xml:space="preserve">PARMean</w:t>
+            </w:r>
+          </w:p>
+        </w:tc>
+        <w:tc>
+          <w:tcPr>
+            <w:tcBorders/>
+            <w:shd w:val="clear" w:color="auto" w:fill="FFFFFF"/>
+            <w:tcMar>
+              <w:top w:w="0" w:type="dxa"/>
+              <w:bottom w:w="0" w:type="dxa"/>
+              <w:left w:w="0" w:type="dxa"/>
+              <w:right w:w="0" w:type="dxa"/>
+            </w:tcMar>
+            <w:vAlign w:val="center"/>
+          </w:tcPr>
+          <w:p>
+            <w:pPr>
               <w:jc w:val="right"/>
               <w:spacing w:after="100" w:before="100" w:line="240"/>
               <w:ind w:firstLine="0" w:left="100" w:right="100"/>
@@ -6888,35 +4904,6 @@
                 <w:szCs w:val="18"/>
                 <w:color w:val="000000"/>
               </w:rPr>
-              <w:t xml:space="preserve">7</w:t>
-            </w:r>
-          </w:p>
-        </w:tc>
-        <w:tc>
-          <w:tcPr>
-            <w:tcBorders/>
-            <w:shd w:val="clear" w:color="auto" w:fill="FFFFFF"/>
-            <w:tcMar>
-              <w:top w:w="0" w:type="dxa"/>
-              <w:bottom w:w="0" w:type="dxa"/>
-              <w:left w:w="0" w:type="dxa"/>
-              <w:right w:w="0" w:type="dxa"/>
-            </w:tcMar>
-            <w:vAlign w:val="center"/>
-          </w:tcPr>
-          <w:p>
-            <w:pPr>
-              <w:jc w:val="right"/>
-              <w:spacing w:after="100" w:before="100" w:line="240"/>
-              <w:ind w:firstLine="0" w:left="100" w:right="100"/>
-            </w:pPr>
-            <w:r xmlns:w="http://schemas.openxmlformats.org/wordprocessingml/2006/main" xmlns:wp="http://schemas.openxmlformats.org/drawingml/2006/wordprocessingDrawing" xmlns:r="http://schemas.openxmlformats.org/officeDocument/2006/relationships" xmlns:w14="http://schemas.microsoft.com/office/word/2010/wordml">
-              <w:rPr>
-                <w:rFonts w:ascii="Arial" w:hAnsi="Helvetica" w:eastAsia="Helvetica" w:cs="Helvetica"/>
-                <w:sz w:val="18"/>
-                <w:szCs w:val="18"/>
-                <w:color w:val="000000"/>
-              </w:rPr>
               <w:t xml:space="preserve">1,738.48</w:t>
             </w:r>
           </w:p>
@@ -7005,93 +4992,6 @@
                 <w:color w:val="000000"/>
               </w:rPr>
               <w:t xml:space="preserve">8.87</w:t>
-            </w:r>
-          </w:p>
-        </w:tc>
-        <w:tc>
-          <w:tcPr>
-            <w:tcBorders/>
-            <w:shd w:val="clear" w:color="auto" w:fill="FFFFFF"/>
-            <w:tcMar>
-              <w:top w:w="0" w:type="dxa"/>
-              <w:bottom w:w="0" w:type="dxa"/>
-              <w:left w:w="0" w:type="dxa"/>
-              <w:right w:w="0" w:type="dxa"/>
-            </w:tcMar>
-            <w:vAlign w:val="center"/>
-          </w:tcPr>
-          <w:p>
-            <w:pPr>
-              <w:jc w:val="right"/>
-              <w:spacing w:after="100" w:before="100" w:line="240"/>
-              <w:ind w:firstLine="0" w:left="100" w:right="100"/>
-            </w:pPr>
-            <w:r xmlns:w="http://schemas.openxmlformats.org/wordprocessingml/2006/main" xmlns:wp="http://schemas.openxmlformats.org/drawingml/2006/wordprocessingDrawing" xmlns:r="http://schemas.openxmlformats.org/officeDocument/2006/relationships" xmlns:w14="http://schemas.microsoft.com/office/word/2010/wordml">
-              <w:rPr>
-                <w:rFonts w:ascii="Arial" w:hAnsi="Helvetica" w:eastAsia="Helvetica" w:cs="Helvetica"/>
-                <w:sz w:val="18"/>
-                <w:szCs w:val="18"/>
-                <w:color w:val="000000"/>
-              </w:rPr>
-              <w:t xml:space="preserve">2.61</w:t>
-            </w:r>
-          </w:p>
-        </w:tc>
-        <w:tc>
-          <w:tcPr>
-            <w:tcBorders/>
-            <w:shd w:val="clear" w:color="auto" w:fill="FFFFFF"/>
-            <w:tcMar>
-              <w:top w:w="0" w:type="dxa"/>
-              <w:bottom w:w="0" w:type="dxa"/>
-              <w:left w:w="0" w:type="dxa"/>
-              <w:right w:w="0" w:type="dxa"/>
-            </w:tcMar>
-            <w:vAlign w:val="center"/>
-          </w:tcPr>
-          <w:p>
-            <w:pPr>
-              <w:jc w:val="left"/>
-              <w:spacing w:after="100" w:before="100" w:line="240"/>
-              <w:ind w:firstLine="0" w:left="100" w:right="100"/>
-            </w:pPr>
-            <w:r xmlns:w="http://schemas.openxmlformats.org/wordprocessingml/2006/main" xmlns:wp="http://schemas.openxmlformats.org/drawingml/2006/wordprocessingDrawing" xmlns:r="http://schemas.openxmlformats.org/officeDocument/2006/relationships" xmlns:w14="http://schemas.microsoft.com/office/word/2010/wordml">
-              <w:rPr>
-                <w:rFonts w:ascii="Arial" w:hAnsi="Helvetica" w:eastAsia="Helvetica" w:cs="Helvetica"/>
-                <w:sz w:val="18"/>
-                <w:szCs w:val="18"/>
-                <w:color w:val="000000"/>
-              </w:rPr>
-              <w:t xml:space="preserve">July</w:t>
-            </w:r>
-          </w:p>
-        </w:tc>
-        <w:tc>
-          <w:tcPr>
-            <w:tcBorders/>
-            <w:shd w:val="clear" w:color="auto" w:fill="FFFFFF"/>
-            <w:tcMar>
-              <w:top w:w="0" w:type="dxa"/>
-              <w:bottom w:w="0" w:type="dxa"/>
-              <w:left w:w="0" w:type="dxa"/>
-              <w:right w:w="0" w:type="dxa"/>
-            </w:tcMar>
-            <w:vAlign w:val="center"/>
-          </w:tcPr>
-          <w:p>
-            <w:pPr>
-              <w:jc w:val="left"/>
-              <w:spacing w:after="100" w:before="100" w:line="240"/>
-              <w:ind w:firstLine="0" w:left="100" w:right="100"/>
-            </w:pPr>
-            <w:r xmlns:w="http://schemas.openxmlformats.org/wordprocessingml/2006/main" xmlns:wp="http://schemas.openxmlformats.org/drawingml/2006/wordprocessingDrawing" xmlns:r="http://schemas.openxmlformats.org/officeDocument/2006/relationships" xmlns:w14="http://schemas.microsoft.com/office/word/2010/wordml">
-              <w:rPr>
-                <w:rFonts w:ascii="Arial" w:hAnsi="Helvetica" w:eastAsia="Helvetica" w:cs="Helvetica"/>
-                <w:sz w:val="18"/>
-                <w:szCs w:val="18"/>
-                <w:color w:val="000000"/>
-              </w:rPr>
-              <w:t xml:space="preserve">PARMean</w:t>
             </w:r>
           </w:p>
         </w:tc>
@@ -7099,7 +4999,7 @@
       <w:tr>
         <w:trPr>
           <w:cantSplit/>
-          <w:trHeight w:val="360" w:hRule="auto"/>
+          <w:trHeight w:val="544" w:hRule="auto"/>
         </w:trPr>
         <w:tc>
           <w:tcPr>
@@ -7115,6 +5015,35 @@
           </w:tcPr>
           <w:p>
             <w:pPr>
+              <w:jc w:val="left"/>
+              <w:spacing w:after="100" w:before="100" w:line="240"/>
+              <w:ind w:firstLine="0" w:left="100" w:right="100"/>
+            </w:pPr>
+            <w:r xmlns:w="http://schemas.openxmlformats.org/wordprocessingml/2006/main" xmlns:wp="http://schemas.openxmlformats.org/drawingml/2006/wordprocessingDrawing" xmlns:r="http://schemas.openxmlformats.org/officeDocument/2006/relationships" xmlns:w14="http://schemas.microsoft.com/office/word/2010/wordml">
+              <w:rPr>
+                <w:rFonts w:ascii="Arial" w:hAnsi="Helvetica" w:eastAsia="Helvetica" w:cs="Helvetica"/>
+                <w:sz w:val="18"/>
+                <w:szCs w:val="18"/>
+                <w:color w:val="000000"/>
+              </w:rPr>
+              <w:t xml:space="preserve">SWIR</w:t>
+            </w:r>
+          </w:p>
+        </w:tc>
+        <w:tc>
+          <w:tcPr>
+            <w:tcBorders/>
+            <w:shd w:val="clear" w:color="auto" w:fill="FFFFFF"/>
+            <w:tcMar>
+              <w:top w:w="0" w:type="dxa"/>
+              <w:bottom w:w="0" w:type="dxa"/>
+              <w:left w:w="0" w:type="dxa"/>
+              <w:right w:w="0" w:type="dxa"/>
+            </w:tcMar>
+            <w:vAlign w:val="center"/>
+          </w:tcPr>
+          <w:p>
+            <w:pPr>
               <w:jc w:val="right"/>
               <w:spacing w:after="100" w:before="100" w:line="240"/>
               <w:ind w:firstLine="0" w:left="100" w:right="100"/>
@@ -7155,35 +5084,6 @@
                 <w:szCs w:val="18"/>
                 <w:color w:val="000000"/>
               </w:rPr>
-              <w:t xml:space="preserve">7</w:t>
-            </w:r>
-          </w:p>
-        </w:tc>
-        <w:tc>
-          <w:tcPr>
-            <w:tcBorders/>
-            <w:shd w:val="clear" w:color="auto" w:fill="FFFFFF"/>
-            <w:tcMar>
-              <w:top w:w="0" w:type="dxa"/>
-              <w:bottom w:w="0" w:type="dxa"/>
-              <w:left w:w="0" w:type="dxa"/>
-              <w:right w:w="0" w:type="dxa"/>
-            </w:tcMar>
-            <w:vAlign w:val="center"/>
-          </w:tcPr>
-          <w:p>
-            <w:pPr>
-              <w:jc w:val="right"/>
-              <w:spacing w:after="100" w:before="100" w:line="240"/>
-              <w:ind w:firstLine="0" w:left="100" w:right="100"/>
-            </w:pPr>
-            <w:r xmlns:w="http://schemas.openxmlformats.org/wordprocessingml/2006/main" xmlns:wp="http://schemas.openxmlformats.org/drawingml/2006/wordprocessingDrawing" xmlns:r="http://schemas.openxmlformats.org/officeDocument/2006/relationships" xmlns:w14="http://schemas.microsoft.com/office/word/2010/wordml">
-              <w:rPr>
-                <w:rFonts w:ascii="Arial" w:hAnsi="Helvetica" w:eastAsia="Helvetica" w:cs="Helvetica"/>
-                <w:sz w:val="18"/>
-                <w:szCs w:val="18"/>
-                <w:color w:val="000000"/>
-              </w:rPr>
               <w:t xml:space="preserve"/>
             </w:r>
           </w:p>
@@ -7272,93 +5172,6 @@
                 <w:color w:val="000000"/>
               </w:rPr>
               <w:t xml:space="preserve"/>
-            </w:r>
-          </w:p>
-        </w:tc>
-        <w:tc>
-          <w:tcPr>
-            <w:tcBorders/>
-            <w:shd w:val="clear" w:color="auto" w:fill="FFFFFF"/>
-            <w:tcMar>
-              <w:top w:w="0" w:type="dxa"/>
-              <w:bottom w:w="0" w:type="dxa"/>
-              <w:left w:w="0" w:type="dxa"/>
-              <w:right w:w="0" w:type="dxa"/>
-            </w:tcMar>
-            <w:vAlign w:val="center"/>
-          </w:tcPr>
-          <w:p>
-            <w:pPr>
-              <w:jc w:val="right"/>
-              <w:spacing w:after="100" w:before="100" w:line="240"/>
-              <w:ind w:firstLine="0" w:left="100" w:right="100"/>
-            </w:pPr>
-            <w:r xmlns:w="http://schemas.openxmlformats.org/wordprocessingml/2006/main" xmlns:wp="http://schemas.openxmlformats.org/drawingml/2006/wordprocessingDrawing" xmlns:r="http://schemas.openxmlformats.org/officeDocument/2006/relationships" xmlns:w14="http://schemas.microsoft.com/office/word/2010/wordml">
-              <w:rPr>
-                <w:rFonts w:ascii="Arial" w:hAnsi="Helvetica" w:eastAsia="Helvetica" w:cs="Helvetica"/>
-                <w:sz w:val="18"/>
-                <w:szCs w:val="18"/>
-                <w:color w:val="000000"/>
-              </w:rPr>
-              <w:t xml:space="preserve">0.00</w:t>
-            </w:r>
-          </w:p>
-        </w:tc>
-        <w:tc>
-          <w:tcPr>
-            <w:tcBorders/>
-            <w:shd w:val="clear" w:color="auto" w:fill="FFFFFF"/>
-            <w:tcMar>
-              <w:top w:w="0" w:type="dxa"/>
-              <w:bottom w:w="0" w:type="dxa"/>
-              <w:left w:w="0" w:type="dxa"/>
-              <w:right w:w="0" w:type="dxa"/>
-            </w:tcMar>
-            <w:vAlign w:val="center"/>
-          </w:tcPr>
-          <w:p>
-            <w:pPr>
-              <w:jc w:val="left"/>
-              <w:spacing w:after="100" w:before="100" w:line="240"/>
-              <w:ind w:firstLine="0" w:left="100" w:right="100"/>
-            </w:pPr>
-            <w:r xmlns:w="http://schemas.openxmlformats.org/wordprocessingml/2006/main" xmlns:wp="http://schemas.openxmlformats.org/drawingml/2006/wordprocessingDrawing" xmlns:r="http://schemas.openxmlformats.org/officeDocument/2006/relationships" xmlns:w14="http://schemas.microsoft.com/office/word/2010/wordml">
-              <w:rPr>
-                <w:rFonts w:ascii="Arial" w:hAnsi="Helvetica" w:eastAsia="Helvetica" w:cs="Helvetica"/>
-                <w:sz w:val="18"/>
-                <w:szCs w:val="18"/>
-                <w:color w:val="000000"/>
-              </w:rPr>
-              <w:t xml:space="preserve">July</w:t>
-            </w:r>
-          </w:p>
-        </w:tc>
-        <w:tc>
-          <w:tcPr>
-            <w:tcBorders/>
-            <w:shd w:val="clear" w:color="auto" w:fill="FFFFFF"/>
-            <w:tcMar>
-              <w:top w:w="0" w:type="dxa"/>
-              <w:bottom w:w="0" w:type="dxa"/>
-              <w:left w:w="0" w:type="dxa"/>
-              <w:right w:w="0" w:type="dxa"/>
-            </w:tcMar>
-            <w:vAlign w:val="center"/>
-          </w:tcPr>
-          <w:p>
-            <w:pPr>
-              <w:jc w:val="left"/>
-              <w:spacing w:after="100" w:before="100" w:line="240"/>
-              <w:ind w:firstLine="0" w:left="100" w:right="100"/>
-            </w:pPr>
-            <w:r xmlns:w="http://schemas.openxmlformats.org/wordprocessingml/2006/main" xmlns:wp="http://schemas.openxmlformats.org/drawingml/2006/wordprocessingDrawing" xmlns:r="http://schemas.openxmlformats.org/officeDocument/2006/relationships" xmlns:w14="http://schemas.microsoft.com/office/word/2010/wordml">
-              <w:rPr>
-                <w:rFonts w:ascii="Arial" w:hAnsi="Helvetica" w:eastAsia="Helvetica" w:cs="Helvetica"/>
-                <w:sz w:val="18"/>
-                <w:szCs w:val="18"/>
-                <w:color w:val="000000"/>
-              </w:rPr>
-              <w:t xml:space="preserve">SWIR</w:t>
             </w:r>
           </w:p>
         </w:tc>
@@ -7366,7 +5179,7 @@
       <w:tr>
         <w:trPr>
           <w:cantSplit/>
-          <w:trHeight w:val="360" w:hRule="auto"/>
+          <w:trHeight w:val="544" w:hRule="auto"/>
         </w:trPr>
         <w:tc>
           <w:tcPr>
@@ -7384,18 +5197,18 @@
           </w:tcPr>
           <w:p>
             <w:pPr>
-              <w:jc w:val="right"/>
-              <w:spacing w:after="100" w:before="100" w:line="240"/>
-              <w:ind w:firstLine="0" w:left="100" w:right="100"/>
-            </w:pPr>
-            <w:r xmlns:w="http://schemas.openxmlformats.org/wordprocessingml/2006/main" xmlns:wp="http://schemas.openxmlformats.org/drawingml/2006/wordprocessingDrawing" xmlns:r="http://schemas.openxmlformats.org/officeDocument/2006/relationships" xmlns:w14="http://schemas.microsoft.com/office/word/2010/wordml">
-              <w:rPr>
-                <w:rFonts w:ascii="Arial" w:hAnsi="Helvetica" w:eastAsia="Helvetica" w:cs="Helvetica"/>
-                <w:sz w:val="18"/>
-                <w:szCs w:val="18"/>
-                <w:color w:val="000000"/>
-              </w:rPr>
-              <w:t xml:space="preserve">60</w:t>
+              <w:jc w:val="left"/>
+              <w:spacing w:after="100" w:before="100" w:line="240"/>
+              <w:ind w:firstLine="0" w:left="100" w:right="100"/>
+            </w:pPr>
+            <w:r xmlns:w="http://schemas.openxmlformats.org/wordprocessingml/2006/main" xmlns:wp="http://schemas.openxmlformats.org/drawingml/2006/wordprocessingDrawing" xmlns:r="http://schemas.openxmlformats.org/officeDocument/2006/relationships" xmlns:w14="http://schemas.microsoft.com/office/word/2010/wordml">
+              <w:rPr>
+                <w:rFonts w:ascii="Arial" w:hAnsi="Helvetica" w:eastAsia="Helvetica" w:cs="Helvetica"/>
+                <w:sz w:val="18"/>
+                <w:szCs w:val="18"/>
+                <w:color w:val="000000"/>
+              </w:rPr>
+              <w:t xml:space="preserve">SWIR</w:t>
             </w:r>
           </w:p>
         </w:tc>
@@ -7426,7 +5239,7 @@
                 <w:szCs w:val="18"/>
                 <w:color w:val="000000"/>
               </w:rPr>
-              <w:t xml:space="preserve">7</w:t>
+              <w:t xml:space="preserve">60</w:t>
             </w:r>
           </w:p>
         </w:tc>
@@ -7551,99 +5364,6 @@
                 <w:color w:val="000000"/>
               </w:rPr>
               <w:t xml:space="preserve">1.12</w:t>
-            </w:r>
-          </w:p>
-        </w:tc>
-        <w:tc>
-          <w:tcPr>
-            <w:tcBorders>
-              <w:bottom w:val="single" w:sz="16" w:space="0" w:color="666666"/>
-            </w:tcBorders>
-            <w:shd w:val="clear" w:color="auto" w:fill="FFFFFF"/>
-            <w:tcMar>
-              <w:top w:w="0" w:type="dxa"/>
-              <w:bottom w:w="0" w:type="dxa"/>
-              <w:left w:w="0" w:type="dxa"/>
-              <w:right w:w="0" w:type="dxa"/>
-            </w:tcMar>
-            <w:vAlign w:val="center"/>
-          </w:tcPr>
-          <w:p>
-            <w:pPr>
-              <w:jc w:val="right"/>
-              <w:spacing w:after="100" w:before="100" w:line="240"/>
-              <w:ind w:firstLine="0" w:left="100" w:right="100"/>
-            </w:pPr>
-            <w:r xmlns:w="http://schemas.openxmlformats.org/wordprocessingml/2006/main" xmlns:wp="http://schemas.openxmlformats.org/drawingml/2006/wordprocessingDrawing" xmlns:r="http://schemas.openxmlformats.org/officeDocument/2006/relationships" xmlns:w14="http://schemas.microsoft.com/office/word/2010/wordml">
-              <w:rPr>
-                <w:rFonts w:ascii="Arial" w:hAnsi="Helvetica" w:eastAsia="Helvetica" w:cs="Helvetica"/>
-                <w:sz w:val="18"/>
-                <w:szCs w:val="18"/>
-                <w:color w:val="000000"/>
-              </w:rPr>
-              <w:t xml:space="preserve">2.61</w:t>
-            </w:r>
-          </w:p>
-        </w:tc>
-        <w:tc>
-          <w:tcPr>
-            <w:tcBorders>
-              <w:bottom w:val="single" w:sz="16" w:space="0" w:color="666666"/>
-            </w:tcBorders>
-            <w:shd w:val="clear" w:color="auto" w:fill="FFFFFF"/>
-            <w:tcMar>
-              <w:top w:w="0" w:type="dxa"/>
-              <w:bottom w:w="0" w:type="dxa"/>
-              <w:left w:w="0" w:type="dxa"/>
-              <w:right w:w="0" w:type="dxa"/>
-            </w:tcMar>
-            <w:vAlign w:val="center"/>
-          </w:tcPr>
-          <w:p>
-            <w:pPr>
-              <w:jc w:val="left"/>
-              <w:spacing w:after="100" w:before="100" w:line="240"/>
-              <w:ind w:firstLine="0" w:left="100" w:right="100"/>
-            </w:pPr>
-            <w:r xmlns:w="http://schemas.openxmlformats.org/wordprocessingml/2006/main" xmlns:wp="http://schemas.openxmlformats.org/drawingml/2006/wordprocessingDrawing" xmlns:r="http://schemas.openxmlformats.org/officeDocument/2006/relationships" xmlns:w14="http://schemas.microsoft.com/office/word/2010/wordml">
-              <w:rPr>
-                <w:rFonts w:ascii="Arial" w:hAnsi="Helvetica" w:eastAsia="Helvetica" w:cs="Helvetica"/>
-                <w:sz w:val="18"/>
-                <w:szCs w:val="18"/>
-                <w:color w:val="000000"/>
-              </w:rPr>
-              <w:t xml:space="preserve">July</w:t>
-            </w:r>
-          </w:p>
-        </w:tc>
-        <w:tc>
-          <w:tcPr>
-            <w:tcBorders>
-              <w:bottom w:val="single" w:sz="16" w:space="0" w:color="666666"/>
-            </w:tcBorders>
-            <w:shd w:val="clear" w:color="auto" w:fill="FFFFFF"/>
-            <w:tcMar>
-              <w:top w:w="0" w:type="dxa"/>
-              <w:bottom w:w="0" w:type="dxa"/>
-              <w:left w:w="0" w:type="dxa"/>
-              <w:right w:w="0" w:type="dxa"/>
-            </w:tcMar>
-            <w:vAlign w:val="center"/>
-          </w:tcPr>
-          <w:p>
-            <w:pPr>
-              <w:jc w:val="left"/>
-              <w:spacing w:after="100" w:before="100" w:line="240"/>
-              <w:ind w:firstLine="0" w:left="100" w:right="100"/>
-            </w:pPr>
-            <w:r xmlns:w="http://schemas.openxmlformats.org/wordprocessingml/2006/main" xmlns:wp="http://schemas.openxmlformats.org/drawingml/2006/wordprocessingDrawing" xmlns:r="http://schemas.openxmlformats.org/officeDocument/2006/relationships" xmlns:w14="http://schemas.microsoft.com/office/word/2010/wordml">
-              <w:rPr>
-                <w:rFonts w:ascii="Arial" w:hAnsi="Helvetica" w:eastAsia="Helvetica" w:cs="Helvetica"/>
-                <w:sz w:val="18"/>
-                <w:szCs w:val="18"/>
-                <w:color w:val="000000"/>
-              </w:rPr>
-              <w:t xml:space="preserve">SWIR</w:t>
             </w:r>
           </w:p>
         </w:tc>

--- a/vertical-thermal-review_SI.docx
+++ b/vertical-thermal-review_SI.docx
@@ -614,13 +614,22 @@
       </w:r>
     </w:p>
     <w:bookmarkEnd w:id="23"/>
-    <w:bookmarkStart w:id="25" w:name="table-s1.-tealeaves-parameters"/>
+    <w:bookmarkStart w:id="27" w:name="methods-for-literature-review"/>
     <w:p>
       <w:pPr>
         <w:pStyle w:val="Heading1"/>
       </w:pPr>
       <w:r>
-        <w:t xml:space="preserve">Table S1. Tealeaves parameters</w:t>
+        <w:t xml:space="preserve">Methods for literature review</w:t>
+      </w:r>
+    </w:p>
+    <w:bookmarkStart w:id="24" w:name="identification-of-relevant-studies"/>
+    <w:p>
+      <w:pPr>
+        <w:pStyle w:val="Heading2"/>
+      </w:pPr>
+      <w:r>
+        <w:t xml:space="preserve">identification of relevant studies</w:t>
       </w:r>
     </w:p>
     <w:p>
@@ -628,12 +637,180 @@
         <w:pStyle w:val="FirstParagraph"/>
       </w:pPr>
       <w:r>
+        <w:t xml:space="preserve">Relevant studies were searched in the databases: ISI Web of Science, Smithsonian online library and Google Scholar, using the following key terms: (leaf traits OR foliar traits) AND (inter-canopy OR intra-canopy OR canopy height) AND (e.g. chlorophyll OR e.g. LMA OR stomatal conductance); (leaf temperature and metabolism OR leaf thermal sensitivity OR leaf thermal tolerance OR leaf traits OR foliar traits) AND (within-canopy OR intra-canopy OR sun shade OR canopy height OR canopy gradient OR canopy profile OR canopy position) AND (temperate forests OR boreal forest OR conifer OR savanna OR tropical); (leaf* temperature* and metabolism OR leaf thermal* sensitivity OR leaf thermal tolerance OR leaf* traits OR foliar* traits) AND (within-canopy OR intra-canopy OR sun shade OR canopy* height OR canopy gradient OR canopy profile) AND (temperate forests OR boreal forest OR conifer OR savanna OR tropical).</w:t>
+      </w:r>
+    </w:p>
+    <w:p>
+      <w:pPr>
+        <w:pStyle w:val="BodyText"/>
+      </w:pPr>
+      <w:r>
+        <w:t xml:space="preserve">in Google Scholar, 600 articles were screened, using the key terms—(leaf temperature and metabolism OR leaf thermal sensitivity OR leaf thermal tolerance OR leaf traits OR foliar traits) AND (within-canopy OR intra-canopy OR sun shade OR canopy height OR canopy gradient OR canopy profile OR canopy position) AND (temperate forests OR boreal forest OR conifer OR savanna OR tropical). After screening the title and reading the abstract, 185 articles were most relevant. Herbaceous plant studies and seedling studies were excluded. These articles were added into Zotero folders: Leaf traits; Leaf Metabolism and Processes, accordingly, for further careful reading.</w:t>
+      </w:r>
+    </w:p>
+    <w:p>
+      <w:pPr>
+        <w:pStyle w:val="BodyText"/>
+      </w:pPr>
+      <w:r>
+        <w:t xml:space="preserve">Similar search was conducted with the Smithsonian online library with the key terms— (leaf traits OR foliar traits) AND (inter-canopy OR intra-canopy OR canopy height) AND (e.g. chlorophyll OR e.g. LMA OR stomatal conductance)— provided most relevant results among the set of keywords mentioned above, with the field refine function that included botany, ecology, biology, environmental sciences, and forestry. Out of 150 relevant articles screened, 26 were most relevant after screening the title and reading the abstract, out of which 22 were already acquired through Google scholar search, 4 new articles were added to the folder.</w:t>
+      </w:r>
+    </w:p>
+    <w:p>
+      <w:pPr>
+        <w:pStyle w:val="BodyText"/>
+      </w:pPr>
+      <w:r>
+        <w:t xml:space="preserve">For ISI Web of Science, search the key terms—(leaf* temperature* and metabolism OR leaf thermal* sensitivity OR leaf thermal tolerance OR leaf* traits OR foliar* traits) AND (within-canopy OR intra-canopy OR sun shade OR canopy* height OR canopy gradient OR canopy profile) AND (temperate forests OR boreal forest OR conifer OR savanna OR tropical)— yielded 410 relevant results, 37 were most relevant after screening the title and reading the abstract, out of which 24 were already acquired through the above process, 13 new articles were added to Zotero folders.</w:t>
+      </w:r>
+    </w:p>
+    <w:p>
+      <w:pPr>
+        <w:pStyle w:val="BodyText"/>
+      </w:pPr>
+      <w:r>
+        <w:t xml:space="preserve">Through the above process, 202 articles were acquired into Zotero folders. The articles were tagged after careful reading of each as</w:t>
+      </w:r>
+      <w:r>
+        <w:t xml:space="preserve"> </w:t>
+      </w:r>
+      <w:r>
+        <w:t xml:space="preserve">‘</w:t>
+      </w:r>
+      <w:r>
+        <w:t xml:space="preserve">added to the table</w:t>
+      </w:r>
+      <w:r>
+        <w:t xml:space="preserve">’</w:t>
+      </w:r>
+      <w:r>
+        <w:t xml:space="preserve">,</w:t>
+      </w:r>
+      <w:r>
+        <w:t xml:space="preserve"> </w:t>
+      </w:r>
+      <w:r>
+        <w:t xml:space="preserve">‘</w:t>
+      </w:r>
+      <w:r>
+        <w:t xml:space="preserve">irrelevant to the table, but relevant to the review</w:t>
+      </w:r>
+      <w:r>
+        <w:t xml:space="preserve">’</w:t>
+      </w:r>
+      <w:r>
+        <w:t xml:space="preserve"> </w:t>
+      </w:r>
+      <w:r>
+        <w:t xml:space="preserve">(with a note on the reason),</w:t>
+      </w:r>
+      <w:r>
+        <w:t xml:space="preserve"> </w:t>
+      </w:r>
+      <w:r>
+        <w:t xml:space="preserve">‘</w:t>
+      </w:r>
+      <w:r>
+        <w:t xml:space="preserve">irrelevant to the table and the review</w:t>
+      </w:r>
+      <w:r>
+        <w:t xml:space="preserve">’</w:t>
+      </w:r>
+      <w:r>
+        <w:t xml:space="preserve"> </w:t>
+      </w:r>
+      <w:r>
+        <w:t xml:space="preserve">(with a note on the reason for exclusion). Articles that were not yet carefully read were tagged</w:t>
+      </w:r>
+      <w:r>
+        <w:t xml:space="preserve"> </w:t>
+      </w:r>
+      <w:r>
+        <w:t xml:space="preserve">‘</w:t>
+      </w:r>
+      <w:r>
+        <w:t xml:space="preserve">yet to read</w:t>
+      </w:r>
+      <w:r>
+        <w:t xml:space="preserve">’</w:t>
+      </w:r>
+      <w:r>
+        <w:t xml:space="preserve">, which will be tagged as one of the above after reading. Articles shared by co-authors and references mentioned in other studies collectively were ~&gt;32 studies. So far 40 relevant articles are added into the tables</w:t>
+      </w:r>
+    </w:p>
+    <w:bookmarkEnd w:id="24"/>
+    <w:bookmarkStart w:id="26" w:name="criteria-for-inclusion"/>
+    <w:p>
+      <w:pPr>
+        <w:pStyle w:val="Heading2"/>
+      </w:pPr>
+      <w:r>
+        <w:t xml:space="preserve">criteria for inclusion</w:t>
+      </w:r>
+    </w:p>
+    <w:p>
+      <w:pPr>
+        <w:pStyle w:val="FirstParagraph"/>
+      </w:pPr>
+      <w:r>
+        <w:rPr>
+          <w:bCs/>
+          <w:b/>
+        </w:rPr>
+        <w:t xml:space="preserve">this is outlined</w:t>
+      </w:r>
+      <w:r>
+        <w:rPr>
+          <w:bCs/>
+          <w:b/>
+        </w:rPr>
+        <w:t xml:space="preserve"> </w:t>
+      </w:r>
+      <w:hyperlink r:id="rId25">
+        <w:r>
+          <w:rPr>
+            <w:rStyle w:val="Hyperlink"/>
+            <w:bCs/>
+            <w:b/>
+          </w:rPr>
+          <w:t xml:space="preserve">here</w:t>
+        </w:r>
+      </w:hyperlink>
+      <w:r>
+        <w:rPr>
+          <w:bCs/>
+          <w:b/>
+        </w:rPr>
+        <w:t xml:space="preserve">. Section needs to be written.</w:t>
+      </w:r>
+    </w:p>
+    <w:p>
+      <w:r>
+        <w:br w:type="page"/>
+      </w:r>
+    </w:p>
+    <w:bookmarkEnd w:id="26"/>
+    <w:bookmarkEnd w:id="27"/>
+    <w:bookmarkStart w:id="29" w:name="table-s1.-tealeaves-parameters"/>
+    <w:p>
+      <w:pPr>
+        <w:pStyle w:val="Heading1"/>
+      </w:pPr>
+      <w:r>
+        <w:t xml:space="preserve">Table S1. Tealeaves parameters</w:t>
+      </w:r>
+    </w:p>
+    <w:p>
+      <w:pPr>
+        <w:pStyle w:val="FirstParagraph"/>
+      </w:pPr>
+      <w:r>
         <w:t xml:space="preserve">Make a table from this:</w:t>
       </w:r>
       <w:r>
         <w:t xml:space="preserve"> </w:t>
       </w:r>
-      <w:hyperlink r:id="rId24">
+      <w:hyperlink r:id="rId28">
         <w:r>
           <w:rPr>
             <w:rStyle w:val="Hyperlink"/>
@@ -653,9 +830,7 @@
         <w:gridCol w:w="1761"/>
         <w:gridCol w:w="1621"/>
         <w:gridCol w:w="1301"/>
-        <w:gridCol w:w="1251"/>
         <w:gridCol w:w="1041"/>
-        <w:gridCol w:w="991"/>
       </w:tblGrid>
       <w:tr>
         <w:trPr>
@@ -787,71 +962,7 @@
                 <w:szCs w:val="18"/>
                 <w:color w:val="000000"/>
               </w:rPr>
-              <w:t xml:space="preserve">min_mean</w:t>
-            </w:r>
-          </w:p>
-        </w:tc>
-        <w:tc>
-          <w:tcPr>
-            <w:tcBorders>
-              <w:bottom w:val="single" w:sz="16" w:space="0" w:color="666666"/>
-              <w:top w:val="single" w:sz="16" w:space="0" w:color="666666"/>
-            </w:tcBorders>
-            <w:shd w:val="clear" w:color="auto" w:fill="FFFFFF"/>
-            <w:tcMar>
-              <w:top w:w="0" w:type="dxa"/>
-              <w:bottom w:w="0" w:type="dxa"/>
-              <w:left w:w="0" w:type="dxa"/>
-              <w:right w:w="0" w:type="dxa"/>
-            </w:tcMar>
-            <w:vAlign w:val="center"/>
-          </w:tcPr>
-          <w:p>
-            <w:pPr>
-              <w:jc w:val="right"/>
-              <w:spacing w:after="100" w:before="100" w:line="240"/>
-              <w:ind w:firstLine="0" w:left="100" w:right="100"/>
-            </w:pPr>
-            <w:r xmlns:w="http://schemas.openxmlformats.org/wordprocessingml/2006/main" xmlns:wp="http://schemas.openxmlformats.org/drawingml/2006/wordprocessingDrawing" xmlns:r="http://schemas.openxmlformats.org/officeDocument/2006/relationships" xmlns:w14="http://schemas.microsoft.com/office/word/2010/wordml">
-              <w:rPr>
-                <w:rFonts w:ascii="Arial" w:hAnsi="Helvetica" w:eastAsia="Helvetica" w:cs="Helvetica"/>
-                <w:sz w:val="18"/>
-                <w:szCs w:val="18"/>
-                <w:color w:val="000000"/>
-              </w:rPr>
               <w:t xml:space="preserve">max_sd</w:t>
-            </w:r>
-          </w:p>
-        </w:tc>
-        <w:tc>
-          <w:tcPr>
-            <w:tcBorders>
-              <w:bottom w:val="single" w:sz="16" w:space="0" w:color="666666"/>
-              <w:top w:val="single" w:sz="16" w:space="0" w:color="666666"/>
-            </w:tcBorders>
-            <w:shd w:val="clear" w:color="auto" w:fill="FFFFFF"/>
-            <w:tcMar>
-              <w:top w:w="0" w:type="dxa"/>
-              <w:bottom w:w="0" w:type="dxa"/>
-              <w:left w:w="0" w:type="dxa"/>
-              <w:right w:w="0" w:type="dxa"/>
-            </w:tcMar>
-            <w:vAlign w:val="center"/>
-          </w:tcPr>
-          <w:p>
-            <w:pPr>
-              <w:jc w:val="right"/>
-              <w:spacing w:after="100" w:before="100" w:line="240"/>
-              <w:ind w:firstLine="0" w:left="100" w:right="100"/>
-            </w:pPr>
-            <w:r xmlns:w="http://schemas.openxmlformats.org/wordprocessingml/2006/main" xmlns:wp="http://schemas.openxmlformats.org/drawingml/2006/wordprocessingDrawing" xmlns:r="http://schemas.openxmlformats.org/officeDocument/2006/relationships" xmlns:w14="http://schemas.microsoft.com/office/word/2010/wordml">
-              <w:rPr>
-                <w:rFonts w:ascii="Arial" w:hAnsi="Helvetica" w:eastAsia="Helvetica" w:cs="Helvetica"/>
-                <w:sz w:val="18"/>
-                <w:szCs w:val="18"/>
-                <w:color w:val="000000"/>
-              </w:rPr>
-              <w:t xml:space="preserve">min_sd</w:t>
             </w:r>
           </w:p>
         </w:tc>
@@ -973,65 +1084,7 @@
                 <w:szCs w:val="18"/>
                 <w:color w:val="000000"/>
               </w:rPr>
-              <w:t xml:space="preserve">0.06</w:t>
-            </w:r>
-          </w:p>
-        </w:tc>
-        <w:tc>
-          <w:tcPr>
-            <w:tcBorders/>
-            <w:shd w:val="clear" w:color="auto" w:fill="FFFFFF"/>
-            <w:tcMar>
-              <w:top w:w="0" w:type="dxa"/>
-              <w:bottom w:w="0" w:type="dxa"/>
-              <w:left w:w="0" w:type="dxa"/>
-              <w:right w:w="0" w:type="dxa"/>
-            </w:tcMar>
-            <w:vAlign w:val="center"/>
-          </w:tcPr>
-          <w:p>
-            <w:pPr>
-              <w:jc w:val="right"/>
-              <w:spacing w:after="100" w:before="100" w:line="240"/>
-              <w:ind w:firstLine="0" w:left="100" w:right="100"/>
-            </w:pPr>
-            <w:r xmlns:w="http://schemas.openxmlformats.org/wordprocessingml/2006/main" xmlns:wp="http://schemas.openxmlformats.org/drawingml/2006/wordprocessingDrawing" xmlns:r="http://schemas.openxmlformats.org/officeDocument/2006/relationships" xmlns:w14="http://schemas.microsoft.com/office/word/2010/wordml">
-              <w:rPr>
-                <w:rFonts w:ascii="Arial" w:hAnsi="Helvetica" w:eastAsia="Helvetica" w:cs="Helvetica"/>
-                <w:sz w:val="18"/>
-                <w:szCs w:val="18"/>
-                <w:color w:val="000000"/>
-              </w:rPr>
               <w:t xml:space="preserve">0.05</w:t>
-            </w:r>
-          </w:p>
-        </w:tc>
-        <w:tc>
-          <w:tcPr>
-            <w:tcBorders/>
-            <w:shd w:val="clear" w:color="auto" w:fill="FFFFFF"/>
-            <w:tcMar>
-              <w:top w:w="0" w:type="dxa"/>
-              <w:bottom w:w="0" w:type="dxa"/>
-              <w:left w:w="0" w:type="dxa"/>
-              <w:right w:w="0" w:type="dxa"/>
-            </w:tcMar>
-            <w:vAlign w:val="center"/>
-          </w:tcPr>
-          <w:p>
-            <w:pPr>
-              <w:jc w:val="right"/>
-              <w:spacing w:after="100" w:before="100" w:line="240"/>
-              <w:ind w:firstLine="0" w:left="100" w:right="100"/>
-            </w:pPr>
-            <w:r xmlns:w="http://schemas.openxmlformats.org/wordprocessingml/2006/main" xmlns:wp="http://schemas.openxmlformats.org/drawingml/2006/wordprocessingDrawing" xmlns:r="http://schemas.openxmlformats.org/officeDocument/2006/relationships" xmlns:w14="http://schemas.microsoft.com/office/word/2010/wordml">
-              <w:rPr>
-                <w:rFonts w:ascii="Arial" w:hAnsi="Helvetica" w:eastAsia="Helvetica" w:cs="Helvetica"/>
-                <w:sz w:val="18"/>
-                <w:szCs w:val="18"/>
-                <w:color w:val="000000"/>
-              </w:rPr>
-              <w:t xml:space="preserve">0.02</w:t>
             </w:r>
           </w:p>
         </w:tc>
@@ -1153,65 +1206,7 @@
                 <w:szCs w:val="18"/>
                 <w:color w:val="000000"/>
               </w:rPr>
-              <w:t xml:space="preserve">0.16</w:t>
-            </w:r>
-          </w:p>
-        </w:tc>
-        <w:tc>
-          <w:tcPr>
-            <w:tcBorders/>
-            <w:shd w:val="clear" w:color="auto" w:fill="FFFFFF"/>
-            <w:tcMar>
-              <w:top w:w="0" w:type="dxa"/>
-              <w:bottom w:w="0" w:type="dxa"/>
-              <w:left w:w="0" w:type="dxa"/>
-              <w:right w:w="0" w:type="dxa"/>
-            </w:tcMar>
-            <w:vAlign w:val="center"/>
-          </w:tcPr>
-          <w:p>
-            <w:pPr>
-              <w:jc w:val="right"/>
-              <w:spacing w:after="100" w:before="100" w:line="240"/>
-              <w:ind w:firstLine="0" w:left="100" w:right="100"/>
-            </w:pPr>
-            <w:r xmlns:w="http://schemas.openxmlformats.org/wordprocessingml/2006/main" xmlns:wp="http://schemas.openxmlformats.org/drawingml/2006/wordprocessingDrawing" xmlns:r="http://schemas.openxmlformats.org/officeDocument/2006/relationships" xmlns:w14="http://schemas.microsoft.com/office/word/2010/wordml">
-              <w:rPr>
-                <w:rFonts w:ascii="Arial" w:hAnsi="Helvetica" w:eastAsia="Helvetica" w:cs="Helvetica"/>
-                <w:sz w:val="18"/>
-                <w:szCs w:val="18"/>
-                <w:color w:val="000000"/>
-              </w:rPr>
               <w:t xml:space="preserve">0.09</w:t>
-            </w:r>
-          </w:p>
-        </w:tc>
-        <w:tc>
-          <w:tcPr>
-            <w:tcBorders/>
-            <w:shd w:val="clear" w:color="auto" w:fill="FFFFFF"/>
-            <w:tcMar>
-              <w:top w:w="0" w:type="dxa"/>
-              <w:bottom w:w="0" w:type="dxa"/>
-              <w:left w:w="0" w:type="dxa"/>
-              <w:right w:w="0" w:type="dxa"/>
-            </w:tcMar>
-            <w:vAlign w:val="center"/>
-          </w:tcPr>
-          <w:p>
-            <w:pPr>
-              <w:jc w:val="right"/>
-              <w:spacing w:after="100" w:before="100" w:line="240"/>
-              <w:ind w:firstLine="0" w:left="100" w:right="100"/>
-            </w:pPr>
-            <w:r xmlns:w="http://schemas.openxmlformats.org/wordprocessingml/2006/main" xmlns:wp="http://schemas.openxmlformats.org/drawingml/2006/wordprocessingDrawing" xmlns:r="http://schemas.openxmlformats.org/officeDocument/2006/relationships" xmlns:w14="http://schemas.microsoft.com/office/word/2010/wordml">
-              <w:rPr>
-                <w:rFonts w:ascii="Arial" w:hAnsi="Helvetica" w:eastAsia="Helvetica" w:cs="Helvetica"/>
-                <w:sz w:val="18"/>
-                <w:szCs w:val="18"/>
-                <w:color w:val="000000"/>
-              </w:rPr>
-              <w:t xml:space="preserve">0.04</w:t>
             </w:r>
           </w:p>
         </w:tc>
@@ -1333,65 +1328,7 @@
                 <w:szCs w:val="18"/>
                 <w:color w:val="000000"/>
               </w:rPr>
-              <w:t xml:space="preserve">0.13</w:t>
-            </w:r>
-          </w:p>
-        </w:tc>
-        <w:tc>
-          <w:tcPr>
-            <w:tcBorders/>
-            <w:shd w:val="clear" w:color="auto" w:fill="FFFFFF"/>
-            <w:tcMar>
-              <w:top w:w="0" w:type="dxa"/>
-              <w:bottom w:w="0" w:type="dxa"/>
-              <w:left w:w="0" w:type="dxa"/>
-              <w:right w:w="0" w:type="dxa"/>
-            </w:tcMar>
-            <w:vAlign w:val="center"/>
-          </w:tcPr>
-          <w:p>
-            <w:pPr>
-              <w:jc w:val="right"/>
-              <w:spacing w:after="100" w:before="100" w:line="240"/>
-              <w:ind w:firstLine="0" w:left="100" w:right="100"/>
-            </w:pPr>
-            <w:r xmlns:w="http://schemas.openxmlformats.org/wordprocessingml/2006/main" xmlns:wp="http://schemas.openxmlformats.org/drawingml/2006/wordprocessingDrawing" xmlns:r="http://schemas.openxmlformats.org/officeDocument/2006/relationships" xmlns:w14="http://schemas.microsoft.com/office/word/2010/wordml">
-              <w:rPr>
-                <w:rFonts w:ascii="Arial" w:hAnsi="Helvetica" w:eastAsia="Helvetica" w:cs="Helvetica"/>
-                <w:sz w:val="18"/>
-                <w:szCs w:val="18"/>
-                <w:color w:val="000000"/>
-              </w:rPr>
               <w:t xml:space="preserve">0.10</w:t>
-            </w:r>
-          </w:p>
-        </w:tc>
-        <w:tc>
-          <w:tcPr>
-            <w:tcBorders/>
-            <w:shd w:val="clear" w:color="auto" w:fill="FFFFFF"/>
-            <w:tcMar>
-              <w:top w:w="0" w:type="dxa"/>
-              <w:bottom w:w="0" w:type="dxa"/>
-              <w:left w:w="0" w:type="dxa"/>
-              <w:right w:w="0" w:type="dxa"/>
-            </w:tcMar>
-            <w:vAlign w:val="center"/>
-          </w:tcPr>
-          <w:p>
-            <w:pPr>
-              <w:jc w:val="right"/>
-              <w:spacing w:after="100" w:before="100" w:line="240"/>
-              <w:ind w:firstLine="0" w:left="100" w:right="100"/>
-            </w:pPr>
-            <w:r xmlns:w="http://schemas.openxmlformats.org/wordprocessingml/2006/main" xmlns:wp="http://schemas.openxmlformats.org/drawingml/2006/wordprocessingDrawing" xmlns:r="http://schemas.openxmlformats.org/officeDocument/2006/relationships" xmlns:w14="http://schemas.microsoft.com/office/word/2010/wordml">
-              <w:rPr>
-                <w:rFonts w:ascii="Arial" w:hAnsi="Helvetica" w:eastAsia="Helvetica" w:cs="Helvetica"/>
-                <w:sz w:val="18"/>
-                <w:szCs w:val="18"/>
-                <w:color w:val="000000"/>
-              </w:rPr>
-              <w:t xml:space="preserve">0.04</w:t>
             </w:r>
           </w:p>
         </w:tc>
@@ -1513,65 +1450,7 @@
                 <w:szCs w:val="18"/>
                 <w:color w:val="000000"/>
               </w:rPr>
-              <w:t xml:space="preserve">0.19</w:t>
-            </w:r>
-          </w:p>
-        </w:tc>
-        <w:tc>
-          <w:tcPr>
-            <w:tcBorders/>
-            <w:shd w:val="clear" w:color="auto" w:fill="FFFFFF"/>
-            <w:tcMar>
-              <w:top w:w="0" w:type="dxa"/>
-              <w:bottom w:w="0" w:type="dxa"/>
-              <w:left w:w="0" w:type="dxa"/>
-              <w:right w:w="0" w:type="dxa"/>
-            </w:tcMar>
-            <w:vAlign w:val="center"/>
-          </w:tcPr>
-          <w:p>
-            <w:pPr>
-              <w:jc w:val="right"/>
-              <w:spacing w:after="100" w:before="100" w:line="240"/>
-              <w:ind w:firstLine="0" w:left="100" w:right="100"/>
-            </w:pPr>
-            <w:r xmlns:w="http://schemas.openxmlformats.org/wordprocessingml/2006/main" xmlns:wp="http://schemas.openxmlformats.org/drawingml/2006/wordprocessingDrawing" xmlns:r="http://schemas.openxmlformats.org/officeDocument/2006/relationships" xmlns:w14="http://schemas.microsoft.com/office/word/2010/wordml">
-              <w:rPr>
-                <w:rFonts w:ascii="Arial" w:hAnsi="Helvetica" w:eastAsia="Helvetica" w:cs="Helvetica"/>
-                <w:sz w:val="18"/>
-                <w:szCs w:val="18"/>
-                <w:color w:val="000000"/>
-              </w:rPr>
               <w:t xml:space="preserve">0.28</w:t>
-            </w:r>
-          </w:p>
-        </w:tc>
-        <w:tc>
-          <w:tcPr>
-            <w:tcBorders/>
-            <w:shd w:val="clear" w:color="auto" w:fill="FFFFFF"/>
-            <w:tcMar>
-              <w:top w:w="0" w:type="dxa"/>
-              <w:bottom w:w="0" w:type="dxa"/>
-              <w:left w:w="0" w:type="dxa"/>
-              <w:right w:w="0" w:type="dxa"/>
-            </w:tcMar>
-            <w:vAlign w:val="center"/>
-          </w:tcPr>
-          <w:p>
-            <w:pPr>
-              <w:jc w:val="right"/>
-              <w:spacing w:after="100" w:before="100" w:line="240"/>
-              <w:ind w:firstLine="0" w:left="100" w:right="100"/>
-            </w:pPr>
-            <w:r xmlns:w="http://schemas.openxmlformats.org/wordprocessingml/2006/main" xmlns:wp="http://schemas.openxmlformats.org/drawingml/2006/wordprocessingDrawing" xmlns:r="http://schemas.openxmlformats.org/officeDocument/2006/relationships" xmlns:w14="http://schemas.microsoft.com/office/word/2010/wordml">
-              <w:rPr>
-                <w:rFonts w:ascii="Arial" w:hAnsi="Helvetica" w:eastAsia="Helvetica" w:cs="Helvetica"/>
-                <w:sz w:val="18"/>
-                <w:szCs w:val="18"/>
-                <w:color w:val="000000"/>
-              </w:rPr>
-              <w:t xml:space="preserve">0.11</w:t>
             </w:r>
           </w:p>
         </w:tc>
@@ -1697,64 +1576,6 @@
             </w:r>
           </w:p>
         </w:tc>
-        <w:tc>
-          <w:tcPr>
-            <w:tcBorders/>
-            <w:shd w:val="clear" w:color="auto" w:fill="FFFFFF"/>
-            <w:tcMar>
-              <w:top w:w="0" w:type="dxa"/>
-              <w:bottom w:w="0" w:type="dxa"/>
-              <w:left w:w="0" w:type="dxa"/>
-              <w:right w:w="0" w:type="dxa"/>
-            </w:tcMar>
-            <w:vAlign w:val="center"/>
-          </w:tcPr>
-          <w:p>
-            <w:pPr>
-              <w:jc w:val="right"/>
-              <w:spacing w:after="100" w:before="100" w:line="240"/>
-              <w:ind w:firstLine="0" w:left="100" w:right="100"/>
-            </w:pPr>
-            <w:r xmlns:w="http://schemas.openxmlformats.org/wordprocessingml/2006/main" xmlns:wp="http://schemas.openxmlformats.org/drawingml/2006/wordprocessingDrawing" xmlns:r="http://schemas.openxmlformats.org/officeDocument/2006/relationships" xmlns:w14="http://schemas.microsoft.com/office/word/2010/wordml">
-              <w:rPr>
-                <w:rFonts w:ascii="Arial" w:hAnsi="Helvetica" w:eastAsia="Helvetica" w:cs="Helvetica"/>
-                <w:sz w:val="18"/>
-                <w:szCs w:val="18"/>
-                <w:color w:val="000000"/>
-              </w:rPr>
-              <w:t xml:space="preserve">0.67</w:t>
-            </w:r>
-          </w:p>
-        </w:tc>
-        <w:tc>
-          <w:tcPr>
-            <w:tcBorders/>
-            <w:shd w:val="clear" w:color="auto" w:fill="FFFFFF"/>
-            <w:tcMar>
-              <w:top w:w="0" w:type="dxa"/>
-              <w:bottom w:w="0" w:type="dxa"/>
-              <w:left w:w="0" w:type="dxa"/>
-              <w:right w:w="0" w:type="dxa"/>
-            </w:tcMar>
-            <w:vAlign w:val="center"/>
-          </w:tcPr>
-          <w:p>
-            <w:pPr>
-              <w:jc w:val="right"/>
-              <w:spacing w:after="100" w:before="100" w:line="240"/>
-              <w:ind w:firstLine="0" w:left="100" w:right="100"/>
-            </w:pPr>
-            <w:r xmlns:w="http://schemas.openxmlformats.org/wordprocessingml/2006/main" xmlns:wp="http://schemas.openxmlformats.org/drawingml/2006/wordprocessingDrawing" xmlns:r="http://schemas.openxmlformats.org/officeDocument/2006/relationships" xmlns:w14="http://schemas.microsoft.com/office/word/2010/wordml">
-              <w:rPr>
-                <w:rFonts w:ascii="Arial" w:hAnsi="Helvetica" w:eastAsia="Helvetica" w:cs="Helvetica"/>
-                <w:sz w:val="18"/>
-                <w:szCs w:val="18"/>
-                <w:color w:val="000000"/>
-              </w:rPr>
-              <w:t xml:space="preserve">0.37</w:t>
-            </w:r>
-          </w:p>
-        </w:tc>
       </w:tr>
       <w:tr>
         <w:trPr>
@@ -1873,65 +1694,7 @@
                 <w:szCs w:val="18"/>
                 <w:color w:val="000000"/>
               </w:rPr>
-              <w:t xml:space="preserve">68.92</w:t>
-            </w:r>
-          </w:p>
-        </w:tc>
-        <w:tc>
-          <w:tcPr>
-            <w:tcBorders/>
-            <w:shd w:val="clear" w:color="auto" w:fill="FFFFFF"/>
-            <w:tcMar>
-              <w:top w:w="0" w:type="dxa"/>
-              <w:bottom w:w="0" w:type="dxa"/>
-              <w:left w:w="0" w:type="dxa"/>
-              <w:right w:w="0" w:type="dxa"/>
-            </w:tcMar>
-            <w:vAlign w:val="center"/>
-          </w:tcPr>
-          <w:p>
-            <w:pPr>
-              <w:jc w:val="right"/>
-              <w:spacing w:after="100" w:before="100" w:line="240"/>
-              <w:ind w:firstLine="0" w:left="100" w:right="100"/>
-            </w:pPr>
-            <w:r xmlns:w="http://schemas.openxmlformats.org/wordprocessingml/2006/main" xmlns:wp="http://schemas.openxmlformats.org/drawingml/2006/wordprocessingDrawing" xmlns:r="http://schemas.openxmlformats.org/officeDocument/2006/relationships" xmlns:w14="http://schemas.microsoft.com/office/word/2010/wordml">
-              <w:rPr>
-                <w:rFonts w:ascii="Arial" w:hAnsi="Helvetica" w:eastAsia="Helvetica" w:cs="Helvetica"/>
-                <w:sz w:val="18"/>
-                <w:szCs w:val="18"/>
-                <w:color w:val="000000"/>
-              </w:rPr>
               <w:t xml:space="preserve">4.81</w:t>
-            </w:r>
-          </w:p>
-        </w:tc>
-        <w:tc>
-          <w:tcPr>
-            <w:tcBorders/>
-            <w:shd w:val="clear" w:color="auto" w:fill="FFFFFF"/>
-            <w:tcMar>
-              <w:top w:w="0" w:type="dxa"/>
-              <w:bottom w:w="0" w:type="dxa"/>
-              <w:left w:w="0" w:type="dxa"/>
-              <w:right w:w="0" w:type="dxa"/>
-            </w:tcMar>
-            <w:vAlign w:val="center"/>
-          </w:tcPr>
-          <w:p>
-            <w:pPr>
-              <w:jc w:val="right"/>
-              <w:spacing w:after="100" w:before="100" w:line="240"/>
-              <w:ind w:firstLine="0" w:left="100" w:right="100"/>
-            </w:pPr>
-            <w:r xmlns:w="http://schemas.openxmlformats.org/wordprocessingml/2006/main" xmlns:wp="http://schemas.openxmlformats.org/drawingml/2006/wordprocessingDrawing" xmlns:r="http://schemas.openxmlformats.org/officeDocument/2006/relationships" xmlns:w14="http://schemas.microsoft.com/office/word/2010/wordml">
-              <w:rPr>
-                <w:rFonts w:ascii="Arial" w:hAnsi="Helvetica" w:eastAsia="Helvetica" w:cs="Helvetica"/>
-                <w:sz w:val="18"/>
-                <w:szCs w:val="18"/>
-                <w:color w:val="000000"/>
-              </w:rPr>
-              <w:t xml:space="preserve">14.75</w:t>
             </w:r>
           </w:p>
         </w:tc>
@@ -2053,65 +1816,7 @@
                 <w:szCs w:val="18"/>
                 <w:color w:val="000000"/>
               </w:rPr>
-              <w:t xml:space="preserve">51.48</w:t>
-            </w:r>
-          </w:p>
-        </w:tc>
-        <w:tc>
-          <w:tcPr>
-            <w:tcBorders/>
-            <w:shd w:val="clear" w:color="auto" w:fill="FFFFFF"/>
-            <w:tcMar>
-              <w:top w:w="0" w:type="dxa"/>
-              <w:bottom w:w="0" w:type="dxa"/>
-              <w:left w:w="0" w:type="dxa"/>
-              <w:right w:w="0" w:type="dxa"/>
-            </w:tcMar>
-            <w:vAlign w:val="center"/>
-          </w:tcPr>
-          <w:p>
-            <w:pPr>
-              <w:jc w:val="right"/>
-              <w:spacing w:after="100" w:before="100" w:line="240"/>
-              <w:ind w:firstLine="0" w:left="100" w:right="100"/>
-            </w:pPr>
-            <w:r xmlns:w="http://schemas.openxmlformats.org/wordprocessingml/2006/main" xmlns:wp="http://schemas.openxmlformats.org/drawingml/2006/wordprocessingDrawing" xmlns:r="http://schemas.openxmlformats.org/officeDocument/2006/relationships" xmlns:w14="http://schemas.microsoft.com/office/word/2010/wordml">
-              <w:rPr>
-                <w:rFonts w:ascii="Arial" w:hAnsi="Helvetica" w:eastAsia="Helvetica" w:cs="Helvetica"/>
-                <w:sz w:val="18"/>
-                <w:szCs w:val="18"/>
-                <w:color w:val="000000"/>
-              </w:rPr>
               <w:t xml:space="preserve">10.98</w:t>
-            </w:r>
-          </w:p>
-        </w:tc>
-        <w:tc>
-          <w:tcPr>
-            <w:tcBorders/>
-            <w:shd w:val="clear" w:color="auto" w:fill="FFFFFF"/>
-            <w:tcMar>
-              <w:top w:w="0" w:type="dxa"/>
-              <w:bottom w:w="0" w:type="dxa"/>
-              <w:left w:w="0" w:type="dxa"/>
-              <w:right w:w="0" w:type="dxa"/>
-            </w:tcMar>
-            <w:vAlign w:val="center"/>
-          </w:tcPr>
-          <w:p>
-            <w:pPr>
-              <w:jc w:val="right"/>
-              <w:spacing w:after="100" w:before="100" w:line="240"/>
-              <w:ind w:firstLine="0" w:left="100" w:right="100"/>
-            </w:pPr>
-            <w:r xmlns:w="http://schemas.openxmlformats.org/wordprocessingml/2006/main" xmlns:wp="http://schemas.openxmlformats.org/drawingml/2006/wordprocessingDrawing" xmlns:r="http://schemas.openxmlformats.org/officeDocument/2006/relationships" xmlns:w14="http://schemas.microsoft.com/office/word/2010/wordml">
-              <w:rPr>
-                <w:rFonts w:ascii="Arial" w:hAnsi="Helvetica" w:eastAsia="Helvetica" w:cs="Helvetica"/>
-                <w:sz w:val="18"/>
-                <w:szCs w:val="18"/>
-                <w:color w:val="000000"/>
-              </w:rPr>
-              <w:t xml:space="preserve">12.83</w:t>
             </w:r>
           </w:p>
         </w:tc>
@@ -2233,65 +1938,7 @@
                 <w:szCs w:val="18"/>
                 <w:color w:val="000000"/>
               </w:rPr>
-              <w:t xml:space="preserve">17.37</w:t>
-            </w:r>
-          </w:p>
-        </w:tc>
-        <w:tc>
-          <w:tcPr>
-            <w:tcBorders/>
-            <w:shd w:val="clear" w:color="auto" w:fill="FFFFFF"/>
-            <w:tcMar>
-              <w:top w:w="0" w:type="dxa"/>
-              <w:bottom w:w="0" w:type="dxa"/>
-              <w:left w:w="0" w:type="dxa"/>
-              <w:right w:w="0" w:type="dxa"/>
-            </w:tcMar>
-            <w:vAlign w:val="center"/>
-          </w:tcPr>
-          <w:p>
-            <w:pPr>
-              <w:jc w:val="right"/>
-              <w:spacing w:after="100" w:before="100" w:line="240"/>
-              <w:ind w:firstLine="0" w:left="100" w:right="100"/>
-            </w:pPr>
-            <w:r xmlns:w="http://schemas.openxmlformats.org/wordprocessingml/2006/main" xmlns:wp="http://schemas.openxmlformats.org/drawingml/2006/wordprocessingDrawing" xmlns:r="http://schemas.openxmlformats.org/officeDocument/2006/relationships" xmlns:w14="http://schemas.microsoft.com/office/word/2010/wordml">
-              <w:rPr>
-                <w:rFonts w:ascii="Arial" w:hAnsi="Helvetica" w:eastAsia="Helvetica" w:cs="Helvetica"/>
-                <w:sz w:val="18"/>
-                <w:szCs w:val="18"/>
-                <w:color w:val="000000"/>
-              </w:rPr>
               <w:t xml:space="preserve">4.11</w:t>
-            </w:r>
-          </w:p>
-        </w:tc>
-        <w:tc>
-          <w:tcPr>
-            <w:tcBorders/>
-            <w:shd w:val="clear" w:color="auto" w:fill="FFFFFF"/>
-            <w:tcMar>
-              <w:top w:w="0" w:type="dxa"/>
-              <w:bottom w:w="0" w:type="dxa"/>
-              <w:left w:w="0" w:type="dxa"/>
-              <w:right w:w="0" w:type="dxa"/>
-            </w:tcMar>
-            <w:vAlign w:val="center"/>
-          </w:tcPr>
-          <w:p>
-            <w:pPr>
-              <w:jc w:val="right"/>
-              <w:spacing w:after="100" w:before="100" w:line="240"/>
-              <w:ind w:firstLine="0" w:left="100" w:right="100"/>
-            </w:pPr>
-            <w:r xmlns:w="http://schemas.openxmlformats.org/wordprocessingml/2006/main" xmlns:wp="http://schemas.openxmlformats.org/drawingml/2006/wordprocessingDrawing" xmlns:r="http://schemas.openxmlformats.org/officeDocument/2006/relationships" xmlns:w14="http://schemas.microsoft.com/office/word/2010/wordml">
-              <w:rPr>
-                <w:rFonts w:ascii="Arial" w:hAnsi="Helvetica" w:eastAsia="Helvetica" w:cs="Helvetica"/>
-                <w:sz w:val="18"/>
-                <w:szCs w:val="18"/>
-                <w:color w:val="000000"/>
-              </w:rPr>
-              <w:t xml:space="preserve">3.95</w:t>
             </w:r>
           </w:p>
         </w:tc>
@@ -2413,65 +2060,7 @@
                 <w:szCs w:val="18"/>
                 <w:color w:val="000000"/>
               </w:rPr>
-              <w:t xml:space="preserve">17.73</w:t>
-            </w:r>
-          </w:p>
-        </w:tc>
-        <w:tc>
-          <w:tcPr>
-            <w:tcBorders/>
-            <w:shd w:val="clear" w:color="auto" w:fill="FFFFFF"/>
-            <w:tcMar>
-              <w:top w:w="0" w:type="dxa"/>
-              <w:bottom w:w="0" w:type="dxa"/>
-              <w:left w:w="0" w:type="dxa"/>
-              <w:right w:w="0" w:type="dxa"/>
-            </w:tcMar>
-            <w:vAlign w:val="center"/>
-          </w:tcPr>
-          <w:p>
-            <w:pPr>
-              <w:jc w:val="right"/>
-              <w:spacing w:after="100" w:before="100" w:line="240"/>
-              <w:ind w:firstLine="0" w:left="100" w:right="100"/>
-            </w:pPr>
-            <w:r xmlns:w="http://schemas.openxmlformats.org/wordprocessingml/2006/main" xmlns:wp="http://schemas.openxmlformats.org/drawingml/2006/wordprocessingDrawing" xmlns:r="http://schemas.openxmlformats.org/officeDocument/2006/relationships" xmlns:w14="http://schemas.microsoft.com/office/word/2010/wordml">
-              <w:rPr>
-                <w:rFonts w:ascii="Arial" w:hAnsi="Helvetica" w:eastAsia="Helvetica" w:cs="Helvetica"/>
-                <w:sz w:val="18"/>
-                <w:szCs w:val="18"/>
-                <w:color w:val="000000"/>
-              </w:rPr>
               <w:t xml:space="preserve">3.49</w:t>
-            </w:r>
-          </w:p>
-        </w:tc>
-        <w:tc>
-          <w:tcPr>
-            <w:tcBorders/>
-            <w:shd w:val="clear" w:color="auto" w:fill="FFFFFF"/>
-            <w:tcMar>
-              <w:top w:w="0" w:type="dxa"/>
-              <w:bottom w:w="0" w:type="dxa"/>
-              <w:left w:w="0" w:type="dxa"/>
-              <w:right w:w="0" w:type="dxa"/>
-            </w:tcMar>
-            <w:vAlign w:val="center"/>
-          </w:tcPr>
-          <w:p>
-            <w:pPr>
-              <w:jc w:val="right"/>
-              <w:spacing w:after="100" w:before="100" w:line="240"/>
-              <w:ind w:firstLine="0" w:left="100" w:right="100"/>
-            </w:pPr>
-            <w:r xmlns:w="http://schemas.openxmlformats.org/wordprocessingml/2006/main" xmlns:wp="http://schemas.openxmlformats.org/drawingml/2006/wordprocessingDrawing" xmlns:r="http://schemas.openxmlformats.org/officeDocument/2006/relationships" xmlns:w14="http://schemas.microsoft.com/office/word/2010/wordml">
-              <w:rPr>
-                <w:rFonts w:ascii="Arial" w:hAnsi="Helvetica" w:eastAsia="Helvetica" w:cs="Helvetica"/>
-                <w:sz w:val="18"/>
-                <w:szCs w:val="18"/>
-                <w:color w:val="000000"/>
-              </w:rPr>
-              <w:t xml:space="preserve">3.05</w:t>
             </w:r>
           </w:p>
         </w:tc>
@@ -2593,65 +2182,7 @@
                 <w:szCs w:val="18"/>
                 <w:color w:val="000000"/>
               </w:rPr>
-              <w:t xml:space="preserve">17.01</w:t>
-            </w:r>
-          </w:p>
-        </w:tc>
-        <w:tc>
-          <w:tcPr>
-            <w:tcBorders/>
-            <w:shd w:val="clear" w:color="auto" w:fill="FFFFFF"/>
-            <w:tcMar>
-              <w:top w:w="0" w:type="dxa"/>
-              <w:bottom w:w="0" w:type="dxa"/>
-              <w:left w:w="0" w:type="dxa"/>
-              <w:right w:w="0" w:type="dxa"/>
-            </w:tcMar>
-            <w:vAlign w:val="center"/>
-          </w:tcPr>
-          <w:p>
-            <w:pPr>
-              <w:jc w:val="right"/>
-              <w:spacing w:after="100" w:before="100" w:line="240"/>
-              <w:ind w:firstLine="0" w:left="100" w:right="100"/>
-            </w:pPr>
-            <w:r xmlns:w="http://schemas.openxmlformats.org/wordprocessingml/2006/main" xmlns:wp="http://schemas.openxmlformats.org/drawingml/2006/wordprocessingDrawing" xmlns:r="http://schemas.openxmlformats.org/officeDocument/2006/relationships" xmlns:w14="http://schemas.microsoft.com/office/word/2010/wordml">
-              <w:rPr>
-                <w:rFonts w:ascii="Arial" w:hAnsi="Helvetica" w:eastAsia="Helvetica" w:cs="Helvetica"/>
-                <w:sz w:val="18"/>
-                <w:szCs w:val="18"/>
-                <w:color w:val="000000"/>
-              </w:rPr>
               <w:t xml:space="preserve">3.51</w:t>
-            </w:r>
-          </w:p>
-        </w:tc>
-        <w:tc>
-          <w:tcPr>
-            <w:tcBorders/>
-            <w:shd w:val="clear" w:color="auto" w:fill="FFFFFF"/>
-            <w:tcMar>
-              <w:top w:w="0" w:type="dxa"/>
-              <w:bottom w:w="0" w:type="dxa"/>
-              <w:left w:w="0" w:type="dxa"/>
-              <w:right w:w="0" w:type="dxa"/>
-            </w:tcMar>
-            <w:vAlign w:val="center"/>
-          </w:tcPr>
-          <w:p>
-            <w:pPr>
-              <w:jc w:val="right"/>
-              <w:spacing w:after="100" w:before="100" w:line="240"/>
-              <w:ind w:firstLine="0" w:left="100" w:right="100"/>
-            </w:pPr>
-            <w:r xmlns:w="http://schemas.openxmlformats.org/wordprocessingml/2006/main" xmlns:wp="http://schemas.openxmlformats.org/drawingml/2006/wordprocessingDrawing" xmlns:r="http://schemas.openxmlformats.org/officeDocument/2006/relationships" xmlns:w14="http://schemas.microsoft.com/office/word/2010/wordml">
-              <w:rPr>
-                <w:rFonts w:ascii="Arial" w:hAnsi="Helvetica" w:eastAsia="Helvetica" w:cs="Helvetica"/>
-                <w:sz w:val="18"/>
-                <w:szCs w:val="18"/>
-                <w:color w:val="000000"/>
-              </w:rPr>
-              <w:t xml:space="preserve">3.19</w:t>
             </w:r>
           </w:p>
         </w:tc>
@@ -2773,65 +2304,7 @@
                 <w:szCs w:val="18"/>
                 <w:color w:val="000000"/>
               </w:rPr>
-              <w:t xml:space="preserve">17.01</w:t>
-            </w:r>
-          </w:p>
-        </w:tc>
-        <w:tc>
-          <w:tcPr>
-            <w:tcBorders/>
-            <w:shd w:val="clear" w:color="auto" w:fill="FFFFFF"/>
-            <w:tcMar>
-              <w:top w:w="0" w:type="dxa"/>
-              <w:bottom w:w="0" w:type="dxa"/>
-              <w:left w:w="0" w:type="dxa"/>
-              <w:right w:w="0" w:type="dxa"/>
-            </w:tcMar>
-            <w:vAlign w:val="center"/>
-          </w:tcPr>
-          <w:p>
-            <w:pPr>
-              <w:jc w:val="right"/>
-              <w:spacing w:after="100" w:before="100" w:line="240"/>
-              <w:ind w:firstLine="0" w:left="100" w:right="100"/>
-            </w:pPr>
-            <w:r xmlns:w="http://schemas.openxmlformats.org/wordprocessingml/2006/main" xmlns:wp="http://schemas.openxmlformats.org/drawingml/2006/wordprocessingDrawing" xmlns:r="http://schemas.openxmlformats.org/officeDocument/2006/relationships" xmlns:w14="http://schemas.microsoft.com/office/word/2010/wordml">
-              <w:rPr>
-                <w:rFonts w:ascii="Arial" w:hAnsi="Helvetica" w:eastAsia="Helvetica" w:cs="Helvetica"/>
-                <w:sz w:val="18"/>
-                <w:szCs w:val="18"/>
-                <w:color w:val="000000"/>
-              </w:rPr>
               <w:t xml:space="preserve">3.30</w:t>
-            </w:r>
-          </w:p>
-        </w:tc>
-        <w:tc>
-          <w:tcPr>
-            <w:tcBorders/>
-            <w:shd w:val="clear" w:color="auto" w:fill="FFFFFF"/>
-            <w:tcMar>
-              <w:top w:w="0" w:type="dxa"/>
-              <w:bottom w:w="0" w:type="dxa"/>
-              <w:left w:w="0" w:type="dxa"/>
-              <w:right w:w="0" w:type="dxa"/>
-            </w:tcMar>
-            <w:vAlign w:val="center"/>
-          </w:tcPr>
-          <w:p>
-            <w:pPr>
-              <w:jc w:val="right"/>
-              <w:spacing w:after="100" w:before="100" w:line="240"/>
-              <w:ind w:firstLine="0" w:left="100" w:right="100"/>
-            </w:pPr>
-            <w:r xmlns:w="http://schemas.openxmlformats.org/wordprocessingml/2006/main" xmlns:wp="http://schemas.openxmlformats.org/drawingml/2006/wordprocessingDrawing" xmlns:r="http://schemas.openxmlformats.org/officeDocument/2006/relationships" xmlns:w14="http://schemas.microsoft.com/office/word/2010/wordml">
-              <w:rPr>
-                <w:rFonts w:ascii="Arial" w:hAnsi="Helvetica" w:eastAsia="Helvetica" w:cs="Helvetica"/>
-                <w:sz w:val="18"/>
-                <w:szCs w:val="18"/>
-                <w:color w:val="000000"/>
-              </w:rPr>
-              <w:t xml:space="preserve">3.19</w:t>
             </w:r>
           </w:p>
         </w:tc>
@@ -2953,65 +2426,7 @@
                 <w:szCs w:val="18"/>
                 <w:color w:val="000000"/>
               </w:rPr>
-              <w:t xml:space="preserve">17.64</w:t>
-            </w:r>
-          </w:p>
-        </w:tc>
-        <w:tc>
-          <w:tcPr>
-            <w:tcBorders/>
-            <w:shd w:val="clear" w:color="auto" w:fill="FFFFFF"/>
-            <w:tcMar>
-              <w:top w:w="0" w:type="dxa"/>
-              <w:bottom w:w="0" w:type="dxa"/>
-              <w:left w:w="0" w:type="dxa"/>
-              <w:right w:w="0" w:type="dxa"/>
-            </w:tcMar>
-            <w:vAlign w:val="center"/>
-          </w:tcPr>
-          <w:p>
-            <w:pPr>
-              <w:jc w:val="right"/>
-              <w:spacing w:after="100" w:before="100" w:line="240"/>
-              <w:ind w:firstLine="0" w:left="100" w:right="100"/>
-            </w:pPr>
-            <w:r xmlns:w="http://schemas.openxmlformats.org/wordprocessingml/2006/main" xmlns:wp="http://schemas.openxmlformats.org/drawingml/2006/wordprocessingDrawing" xmlns:r="http://schemas.openxmlformats.org/officeDocument/2006/relationships" xmlns:w14="http://schemas.microsoft.com/office/word/2010/wordml">
-              <w:rPr>
-                <w:rFonts w:ascii="Arial" w:hAnsi="Helvetica" w:eastAsia="Helvetica" w:cs="Helvetica"/>
-                <w:sz w:val="18"/>
-                <w:szCs w:val="18"/>
-                <w:color w:val="000000"/>
-              </w:rPr>
               <w:t xml:space="preserve">3.45</w:t>
-            </w:r>
-          </w:p>
-        </w:tc>
-        <w:tc>
-          <w:tcPr>
-            <w:tcBorders/>
-            <w:shd w:val="clear" w:color="auto" w:fill="FFFFFF"/>
-            <w:tcMar>
-              <w:top w:w="0" w:type="dxa"/>
-              <w:bottom w:w="0" w:type="dxa"/>
-              <w:left w:w="0" w:type="dxa"/>
-              <w:right w:w="0" w:type="dxa"/>
-            </w:tcMar>
-            <w:vAlign w:val="center"/>
-          </w:tcPr>
-          <w:p>
-            <w:pPr>
-              <w:jc w:val="right"/>
-              <w:spacing w:after="100" w:before="100" w:line="240"/>
-              <w:ind w:firstLine="0" w:left="100" w:right="100"/>
-            </w:pPr>
-            <w:r xmlns:w="http://schemas.openxmlformats.org/wordprocessingml/2006/main" xmlns:wp="http://schemas.openxmlformats.org/drawingml/2006/wordprocessingDrawing" xmlns:r="http://schemas.openxmlformats.org/officeDocument/2006/relationships" xmlns:w14="http://schemas.microsoft.com/office/word/2010/wordml">
-              <w:rPr>
-                <w:rFonts w:ascii="Arial" w:hAnsi="Helvetica" w:eastAsia="Helvetica" w:cs="Helvetica"/>
-                <w:sz w:val="18"/>
-                <w:szCs w:val="18"/>
-                <w:color w:val="000000"/>
-              </w:rPr>
-              <w:t xml:space="preserve">2.98</w:t>
             </w:r>
           </w:p>
         </w:tc>
@@ -3133,65 +2548,7 @@
                 <w:szCs w:val="18"/>
                 <w:color w:val="000000"/>
               </w:rPr>
-              <w:t xml:space="preserve">17.09</w:t>
-            </w:r>
-          </w:p>
-        </w:tc>
-        <w:tc>
-          <w:tcPr>
-            <w:tcBorders/>
-            <w:shd w:val="clear" w:color="auto" w:fill="FFFFFF"/>
-            <w:tcMar>
-              <w:top w:w="0" w:type="dxa"/>
-              <w:bottom w:w="0" w:type="dxa"/>
-              <w:left w:w="0" w:type="dxa"/>
-              <w:right w:w="0" w:type="dxa"/>
-            </w:tcMar>
-            <w:vAlign w:val="center"/>
-          </w:tcPr>
-          <w:p>
-            <w:pPr>
-              <w:jc w:val="right"/>
-              <w:spacing w:after="100" w:before="100" w:line="240"/>
-              <w:ind w:firstLine="0" w:left="100" w:right="100"/>
-            </w:pPr>
-            <w:r xmlns:w="http://schemas.openxmlformats.org/wordprocessingml/2006/main" xmlns:wp="http://schemas.openxmlformats.org/drawingml/2006/wordprocessingDrawing" xmlns:r="http://schemas.openxmlformats.org/officeDocument/2006/relationships" xmlns:w14="http://schemas.microsoft.com/office/word/2010/wordml">
-              <w:rPr>
-                <w:rFonts w:ascii="Arial" w:hAnsi="Helvetica" w:eastAsia="Helvetica" w:cs="Helvetica"/>
-                <w:sz w:val="18"/>
-                <w:szCs w:val="18"/>
-                <w:color w:val="000000"/>
-              </w:rPr>
               <w:t xml:space="preserve">2.44</w:t>
-            </w:r>
-          </w:p>
-        </w:tc>
-        <w:tc>
-          <w:tcPr>
-            <w:tcBorders/>
-            <w:shd w:val="clear" w:color="auto" w:fill="FFFFFF"/>
-            <w:tcMar>
-              <w:top w:w="0" w:type="dxa"/>
-              <w:bottom w:w="0" w:type="dxa"/>
-              <w:left w:w="0" w:type="dxa"/>
-              <w:right w:w="0" w:type="dxa"/>
-            </w:tcMar>
-            <w:vAlign w:val="center"/>
-          </w:tcPr>
-          <w:p>
-            <w:pPr>
-              <w:jc w:val="right"/>
-              <w:spacing w:after="100" w:before="100" w:line="240"/>
-              <w:ind w:firstLine="0" w:left="100" w:right="100"/>
-            </w:pPr>
-            <w:r xmlns:w="http://schemas.openxmlformats.org/wordprocessingml/2006/main" xmlns:wp="http://schemas.openxmlformats.org/drawingml/2006/wordprocessingDrawing" xmlns:r="http://schemas.openxmlformats.org/officeDocument/2006/relationships" xmlns:w14="http://schemas.microsoft.com/office/word/2010/wordml">
-              <w:rPr>
-                <w:rFonts w:ascii="Arial" w:hAnsi="Helvetica" w:eastAsia="Helvetica" w:cs="Helvetica"/>
-                <w:sz w:val="18"/>
-                <w:szCs w:val="18"/>
-                <w:color w:val="000000"/>
-              </w:rPr>
-              <w:t xml:space="preserve">2.38</w:t>
             </w:r>
           </w:p>
         </w:tc>
@@ -3313,65 +2670,7 @@
                 <w:szCs w:val="18"/>
                 <w:color w:val="000000"/>
               </w:rPr>
-              <w:t xml:space="preserve">17.42</w:t>
-            </w:r>
-          </w:p>
-        </w:tc>
-        <w:tc>
-          <w:tcPr>
-            <w:tcBorders/>
-            <w:shd w:val="clear" w:color="auto" w:fill="FFFFFF"/>
-            <w:tcMar>
-              <w:top w:w="0" w:type="dxa"/>
-              <w:bottom w:w="0" w:type="dxa"/>
-              <w:left w:w="0" w:type="dxa"/>
-              <w:right w:w="0" w:type="dxa"/>
-            </w:tcMar>
-            <w:vAlign w:val="center"/>
-          </w:tcPr>
-          <w:p>
-            <w:pPr>
-              <w:jc w:val="right"/>
-              <w:spacing w:after="100" w:before="100" w:line="240"/>
-              <w:ind w:firstLine="0" w:left="100" w:right="100"/>
-            </w:pPr>
-            <w:r xmlns:w="http://schemas.openxmlformats.org/wordprocessingml/2006/main" xmlns:wp="http://schemas.openxmlformats.org/drawingml/2006/wordprocessingDrawing" xmlns:r="http://schemas.openxmlformats.org/officeDocument/2006/relationships" xmlns:w14="http://schemas.microsoft.com/office/word/2010/wordml">
-              <w:rPr>
-                <w:rFonts w:ascii="Arial" w:hAnsi="Helvetica" w:eastAsia="Helvetica" w:cs="Helvetica"/>
-                <w:sz w:val="18"/>
-                <w:szCs w:val="18"/>
-                <w:color w:val="000000"/>
-              </w:rPr>
               <w:t xml:space="preserve">3.10</w:t>
-            </w:r>
-          </w:p>
-        </w:tc>
-        <w:tc>
-          <w:tcPr>
-            <w:tcBorders/>
-            <w:shd w:val="clear" w:color="auto" w:fill="FFFFFF"/>
-            <w:tcMar>
-              <w:top w:w="0" w:type="dxa"/>
-              <w:bottom w:w="0" w:type="dxa"/>
-              <w:left w:w="0" w:type="dxa"/>
-              <w:right w:w="0" w:type="dxa"/>
-            </w:tcMar>
-            <w:vAlign w:val="center"/>
-          </w:tcPr>
-          <w:p>
-            <w:pPr>
-              <w:jc w:val="right"/>
-              <w:spacing w:after="100" w:before="100" w:line="240"/>
-              <w:ind w:firstLine="0" w:left="100" w:right="100"/>
-            </w:pPr>
-            <w:r xmlns:w="http://schemas.openxmlformats.org/wordprocessingml/2006/main" xmlns:wp="http://schemas.openxmlformats.org/drawingml/2006/wordprocessingDrawing" xmlns:r="http://schemas.openxmlformats.org/officeDocument/2006/relationships" xmlns:w14="http://schemas.microsoft.com/office/word/2010/wordml">
-              <w:rPr>
-                <w:rFonts w:ascii="Arial" w:hAnsi="Helvetica" w:eastAsia="Helvetica" w:cs="Helvetica"/>
-                <w:sz w:val="18"/>
-                <w:szCs w:val="18"/>
-                <w:color w:val="000000"/>
-              </w:rPr>
-              <w:t xml:space="preserve">2.37</w:t>
             </w:r>
           </w:p>
         </w:tc>
@@ -3493,65 +2792,7 @@
                 <w:szCs w:val="18"/>
                 <w:color w:val="000000"/>
               </w:rPr>
-              <w:t xml:space="preserve">17.31</w:t>
-            </w:r>
-          </w:p>
-        </w:tc>
-        <w:tc>
-          <w:tcPr>
-            <w:tcBorders/>
-            <w:shd w:val="clear" w:color="auto" w:fill="FFFFFF"/>
-            <w:tcMar>
-              <w:top w:w="0" w:type="dxa"/>
-              <w:bottom w:w="0" w:type="dxa"/>
-              <w:left w:w="0" w:type="dxa"/>
-              <w:right w:w="0" w:type="dxa"/>
-            </w:tcMar>
-            <w:vAlign w:val="center"/>
-          </w:tcPr>
-          <w:p>
-            <w:pPr>
-              <w:jc w:val="right"/>
-              <w:spacing w:after="100" w:before="100" w:line="240"/>
-              <w:ind w:firstLine="0" w:left="100" w:right="100"/>
-            </w:pPr>
-            <w:r xmlns:w="http://schemas.openxmlformats.org/wordprocessingml/2006/main" xmlns:wp="http://schemas.openxmlformats.org/drawingml/2006/wordprocessingDrawing" xmlns:r="http://schemas.openxmlformats.org/officeDocument/2006/relationships" xmlns:w14="http://schemas.microsoft.com/office/word/2010/wordml">
-              <w:rPr>
-                <w:rFonts w:ascii="Arial" w:hAnsi="Helvetica" w:eastAsia="Helvetica" w:cs="Helvetica"/>
-                <w:sz w:val="18"/>
-                <w:szCs w:val="18"/>
-                <w:color w:val="000000"/>
-              </w:rPr>
               <w:t xml:space="preserve">3.10</w:t>
-            </w:r>
-          </w:p>
-        </w:tc>
-        <w:tc>
-          <w:tcPr>
-            <w:tcBorders/>
-            <w:shd w:val="clear" w:color="auto" w:fill="FFFFFF"/>
-            <w:tcMar>
-              <w:top w:w="0" w:type="dxa"/>
-              <w:bottom w:w="0" w:type="dxa"/>
-              <w:left w:w="0" w:type="dxa"/>
-              <w:right w:w="0" w:type="dxa"/>
-            </w:tcMar>
-            <w:vAlign w:val="center"/>
-          </w:tcPr>
-          <w:p>
-            <w:pPr>
-              <w:jc w:val="right"/>
-              <w:spacing w:after="100" w:before="100" w:line="240"/>
-              <w:ind w:firstLine="0" w:left="100" w:right="100"/>
-            </w:pPr>
-            <w:r xmlns:w="http://schemas.openxmlformats.org/wordprocessingml/2006/main" xmlns:wp="http://schemas.openxmlformats.org/drawingml/2006/wordprocessingDrawing" xmlns:r="http://schemas.openxmlformats.org/officeDocument/2006/relationships" xmlns:w14="http://schemas.microsoft.com/office/word/2010/wordml">
-              <w:rPr>
-                <w:rFonts w:ascii="Arial" w:hAnsi="Helvetica" w:eastAsia="Helvetica" w:cs="Helvetica"/>
-                <w:sz w:val="18"/>
-                <w:szCs w:val="18"/>
-                <w:color w:val="000000"/>
-              </w:rPr>
-              <w:t xml:space="preserve">2.47</w:t>
             </w:r>
           </w:p>
         </w:tc>
@@ -3673,65 +2914,7 @@
                 <w:szCs w:val="18"/>
                 <w:color w:val="000000"/>
               </w:rPr>
-              <w:t xml:space="preserve">17.12</w:t>
-            </w:r>
-          </w:p>
-        </w:tc>
-        <w:tc>
-          <w:tcPr>
-            <w:tcBorders/>
-            <w:shd w:val="clear" w:color="auto" w:fill="FFFFFF"/>
-            <w:tcMar>
-              <w:top w:w="0" w:type="dxa"/>
-              <w:bottom w:w="0" w:type="dxa"/>
-              <w:left w:w="0" w:type="dxa"/>
-              <w:right w:w="0" w:type="dxa"/>
-            </w:tcMar>
-            <w:vAlign w:val="center"/>
-          </w:tcPr>
-          <w:p>
-            <w:pPr>
-              <w:jc w:val="right"/>
-              <w:spacing w:after="100" w:before="100" w:line="240"/>
-              <w:ind w:firstLine="0" w:left="100" w:right="100"/>
-            </w:pPr>
-            <w:r xmlns:w="http://schemas.openxmlformats.org/wordprocessingml/2006/main" xmlns:wp="http://schemas.openxmlformats.org/drawingml/2006/wordprocessingDrawing" xmlns:r="http://schemas.openxmlformats.org/officeDocument/2006/relationships" xmlns:w14="http://schemas.microsoft.com/office/word/2010/wordml">
-              <w:rPr>
-                <w:rFonts w:ascii="Arial" w:hAnsi="Helvetica" w:eastAsia="Helvetica" w:cs="Helvetica"/>
-                <w:sz w:val="18"/>
-                <w:szCs w:val="18"/>
-                <w:color w:val="000000"/>
-              </w:rPr>
               <w:t xml:space="preserve">2.85</w:t>
-            </w:r>
-          </w:p>
-        </w:tc>
-        <w:tc>
-          <w:tcPr>
-            <w:tcBorders/>
-            <w:shd w:val="clear" w:color="auto" w:fill="FFFFFF"/>
-            <w:tcMar>
-              <w:top w:w="0" w:type="dxa"/>
-              <w:bottom w:w="0" w:type="dxa"/>
-              <w:left w:w="0" w:type="dxa"/>
-              <w:right w:w="0" w:type="dxa"/>
-            </w:tcMar>
-            <w:vAlign w:val="center"/>
-          </w:tcPr>
-          <w:p>
-            <w:pPr>
-              <w:jc w:val="right"/>
-              <w:spacing w:after="100" w:before="100" w:line="240"/>
-              <w:ind w:firstLine="0" w:left="100" w:right="100"/>
-            </w:pPr>
-            <w:r xmlns:w="http://schemas.openxmlformats.org/wordprocessingml/2006/main" xmlns:wp="http://schemas.openxmlformats.org/drawingml/2006/wordprocessingDrawing" xmlns:r="http://schemas.openxmlformats.org/officeDocument/2006/relationships" xmlns:w14="http://schemas.microsoft.com/office/word/2010/wordml">
-              <w:rPr>
-                <w:rFonts w:ascii="Arial" w:hAnsi="Helvetica" w:eastAsia="Helvetica" w:cs="Helvetica"/>
-                <w:sz w:val="18"/>
-                <w:szCs w:val="18"/>
-                <w:color w:val="000000"/>
-              </w:rPr>
-              <w:t xml:space="preserve">2.68</w:t>
             </w:r>
           </w:p>
         </w:tc>
@@ -3853,65 +3036,7 @@
                 <w:szCs w:val="18"/>
                 <w:color w:val="000000"/>
               </w:rPr>
-              <w:t xml:space="preserve">16.72</w:t>
-            </w:r>
-          </w:p>
-        </w:tc>
-        <w:tc>
-          <w:tcPr>
-            <w:tcBorders/>
-            <w:shd w:val="clear" w:color="auto" w:fill="FFFFFF"/>
-            <w:tcMar>
-              <w:top w:w="0" w:type="dxa"/>
-              <w:bottom w:w="0" w:type="dxa"/>
-              <w:left w:w="0" w:type="dxa"/>
-              <w:right w:w="0" w:type="dxa"/>
-            </w:tcMar>
-            <w:vAlign w:val="center"/>
-          </w:tcPr>
-          <w:p>
-            <w:pPr>
-              <w:jc w:val="right"/>
-              <w:spacing w:after="100" w:before="100" w:line="240"/>
-              <w:ind w:firstLine="0" w:left="100" w:right="100"/>
-            </w:pPr>
-            <w:r xmlns:w="http://schemas.openxmlformats.org/wordprocessingml/2006/main" xmlns:wp="http://schemas.openxmlformats.org/drawingml/2006/wordprocessingDrawing" xmlns:r="http://schemas.openxmlformats.org/officeDocument/2006/relationships" xmlns:w14="http://schemas.microsoft.com/office/word/2010/wordml">
-              <w:rPr>
-                <w:rFonts w:ascii="Arial" w:hAnsi="Helvetica" w:eastAsia="Helvetica" w:cs="Helvetica"/>
-                <w:sz w:val="18"/>
-                <w:szCs w:val="18"/>
-                <w:color w:val="000000"/>
-              </w:rPr>
               <w:t xml:space="preserve">2.87</w:t>
-            </w:r>
-          </w:p>
-        </w:tc>
-        <w:tc>
-          <w:tcPr>
-            <w:tcBorders/>
-            <w:shd w:val="clear" w:color="auto" w:fill="FFFFFF"/>
-            <w:tcMar>
-              <w:top w:w="0" w:type="dxa"/>
-              <w:bottom w:w="0" w:type="dxa"/>
-              <w:left w:w="0" w:type="dxa"/>
-              <w:right w:w="0" w:type="dxa"/>
-            </w:tcMar>
-            <w:vAlign w:val="center"/>
-          </w:tcPr>
-          <w:p>
-            <w:pPr>
-              <w:jc w:val="right"/>
-              <w:spacing w:after="100" w:before="100" w:line="240"/>
-              <w:ind w:firstLine="0" w:left="100" w:right="100"/>
-            </w:pPr>
-            <w:r xmlns:w="http://schemas.openxmlformats.org/wordprocessingml/2006/main" xmlns:wp="http://schemas.openxmlformats.org/drawingml/2006/wordprocessingDrawing" xmlns:r="http://schemas.openxmlformats.org/officeDocument/2006/relationships" xmlns:w14="http://schemas.microsoft.com/office/word/2010/wordml">
-              <w:rPr>
-                <w:rFonts w:ascii="Arial" w:hAnsi="Helvetica" w:eastAsia="Helvetica" w:cs="Helvetica"/>
-                <w:sz w:val="18"/>
-                <w:szCs w:val="18"/>
-                <w:color w:val="000000"/>
-              </w:rPr>
-              <w:t xml:space="preserve">2.75</w:t>
             </w:r>
           </w:p>
         </w:tc>
@@ -4033,65 +3158,7 @@
                 <w:szCs w:val="18"/>
                 <w:color w:val="000000"/>
               </w:rPr>
-              <w:t xml:space="preserve">-0.35</w:t>
-            </w:r>
-          </w:p>
-        </w:tc>
-        <w:tc>
-          <w:tcPr>
-            <w:tcBorders/>
-            <w:shd w:val="clear" w:color="auto" w:fill="FFFFFF"/>
-            <w:tcMar>
-              <w:top w:w="0" w:type="dxa"/>
-              <w:bottom w:w="0" w:type="dxa"/>
-              <w:left w:w="0" w:type="dxa"/>
-              <w:right w:w="0" w:type="dxa"/>
-            </w:tcMar>
-            <w:vAlign w:val="center"/>
-          </w:tcPr>
-          <w:p>
-            <w:pPr>
-              <w:jc w:val="right"/>
-              <w:spacing w:after="100" w:before="100" w:line="240"/>
-              <w:ind w:firstLine="0" w:left="100" w:right="100"/>
-            </w:pPr>
-            <w:r xmlns:w="http://schemas.openxmlformats.org/wordprocessingml/2006/main" xmlns:wp="http://schemas.openxmlformats.org/drawingml/2006/wordprocessingDrawing" xmlns:r="http://schemas.openxmlformats.org/officeDocument/2006/relationships" xmlns:w14="http://schemas.microsoft.com/office/word/2010/wordml">
-              <w:rPr>
-                <w:rFonts w:ascii="Arial" w:hAnsi="Helvetica" w:eastAsia="Helvetica" w:cs="Helvetica"/>
-                <w:sz w:val="18"/>
-                <w:szCs w:val="18"/>
-                <w:color w:val="000000"/>
-              </w:rPr>
               <w:t xml:space="preserve">189.70</w:t>
-            </w:r>
-          </w:p>
-        </w:tc>
-        <w:tc>
-          <w:tcPr>
-            <w:tcBorders/>
-            <w:shd w:val="clear" w:color="auto" w:fill="FFFFFF"/>
-            <w:tcMar>
-              <w:top w:w="0" w:type="dxa"/>
-              <w:bottom w:w="0" w:type="dxa"/>
-              <w:left w:w="0" w:type="dxa"/>
-              <w:right w:w="0" w:type="dxa"/>
-            </w:tcMar>
-            <w:vAlign w:val="center"/>
-          </w:tcPr>
-          <w:p>
-            <w:pPr>
-              <w:jc w:val="right"/>
-              <w:spacing w:after="100" w:before="100" w:line="240"/>
-              <w:ind w:firstLine="0" w:left="100" w:right="100"/>
-            </w:pPr>
-            <w:r xmlns:w="http://schemas.openxmlformats.org/wordprocessingml/2006/main" xmlns:wp="http://schemas.openxmlformats.org/drawingml/2006/wordprocessingDrawing" xmlns:r="http://schemas.openxmlformats.org/officeDocument/2006/relationships" xmlns:w14="http://schemas.microsoft.com/office/word/2010/wordml">
-              <w:rPr>
-                <w:rFonts w:ascii="Arial" w:hAnsi="Helvetica" w:eastAsia="Helvetica" w:cs="Helvetica"/>
-                <w:sz w:val="18"/>
-                <w:szCs w:val="18"/>
-                <w:color w:val="000000"/>
-              </w:rPr>
-              <w:t xml:space="preserve">0.38</w:t>
             </w:r>
           </w:p>
         </w:tc>
@@ -4213,65 +3280,7 @@
                 <w:szCs w:val="18"/>
                 <w:color w:val="000000"/>
               </w:rPr>
-              <w:t xml:space="preserve">-0.14</w:t>
-            </w:r>
-          </w:p>
-        </w:tc>
-        <w:tc>
-          <w:tcPr>
-            <w:tcBorders/>
-            <w:shd w:val="clear" w:color="auto" w:fill="FFFFFF"/>
-            <w:tcMar>
-              <w:top w:w="0" w:type="dxa"/>
-              <w:bottom w:w="0" w:type="dxa"/>
-              <w:left w:w="0" w:type="dxa"/>
-              <w:right w:w="0" w:type="dxa"/>
-            </w:tcMar>
-            <w:vAlign w:val="center"/>
-          </w:tcPr>
-          <w:p>
-            <w:pPr>
-              <w:jc w:val="right"/>
-              <w:spacing w:after="100" w:before="100" w:line="240"/>
-              <w:ind w:firstLine="0" w:left="100" w:right="100"/>
-            </w:pPr>
-            <w:r xmlns:w="http://schemas.openxmlformats.org/wordprocessingml/2006/main" xmlns:wp="http://schemas.openxmlformats.org/drawingml/2006/wordprocessingDrawing" xmlns:r="http://schemas.openxmlformats.org/officeDocument/2006/relationships" xmlns:w14="http://schemas.microsoft.com/office/word/2010/wordml">
-              <w:rPr>
-                <w:rFonts w:ascii="Arial" w:hAnsi="Helvetica" w:eastAsia="Helvetica" w:cs="Helvetica"/>
-                <w:sz w:val="18"/>
-                <w:szCs w:val="18"/>
-                <w:color w:val="000000"/>
-              </w:rPr>
               <w:t xml:space="preserve">132.86</w:t>
-            </w:r>
-          </w:p>
-        </w:tc>
-        <w:tc>
-          <w:tcPr>
-            <w:tcBorders/>
-            <w:shd w:val="clear" w:color="auto" w:fill="FFFFFF"/>
-            <w:tcMar>
-              <w:top w:w="0" w:type="dxa"/>
-              <w:bottom w:w="0" w:type="dxa"/>
-              <w:left w:w="0" w:type="dxa"/>
-              <w:right w:w="0" w:type="dxa"/>
-            </w:tcMar>
-            <w:vAlign w:val="center"/>
-          </w:tcPr>
-          <w:p>
-            <w:pPr>
-              <w:jc w:val="right"/>
-              <w:spacing w:after="100" w:before="100" w:line="240"/>
-              <w:ind w:firstLine="0" w:left="100" w:right="100"/>
-            </w:pPr>
-            <w:r xmlns:w="http://schemas.openxmlformats.org/wordprocessingml/2006/main" xmlns:wp="http://schemas.openxmlformats.org/drawingml/2006/wordprocessingDrawing" xmlns:r="http://schemas.openxmlformats.org/officeDocument/2006/relationships" xmlns:w14="http://schemas.microsoft.com/office/word/2010/wordml">
-              <w:rPr>
-                <w:rFonts w:ascii="Arial" w:hAnsi="Helvetica" w:eastAsia="Helvetica" w:cs="Helvetica"/>
-                <w:sz w:val="18"/>
-                <w:szCs w:val="18"/>
-                <w:color w:val="000000"/>
-              </w:rPr>
-              <w:t xml:space="preserve">0.14</w:t>
             </w:r>
           </w:p>
         </w:tc>
@@ -4393,65 +3402,7 @@
                 <w:szCs w:val="18"/>
                 <w:color w:val="000000"/>
               </w:rPr>
-              <w:t xml:space="preserve">-0.12</w:t>
-            </w:r>
-          </w:p>
-        </w:tc>
-        <w:tc>
-          <w:tcPr>
-            <w:tcBorders/>
-            <w:shd w:val="clear" w:color="auto" w:fill="FFFFFF"/>
-            <w:tcMar>
-              <w:top w:w="0" w:type="dxa"/>
-              <w:bottom w:w="0" w:type="dxa"/>
-              <w:left w:w="0" w:type="dxa"/>
-              <w:right w:w="0" w:type="dxa"/>
-            </w:tcMar>
-            <w:vAlign w:val="center"/>
-          </w:tcPr>
-          <w:p>
-            <w:pPr>
-              <w:jc w:val="right"/>
-              <w:spacing w:after="100" w:before="100" w:line="240"/>
-              <w:ind w:firstLine="0" w:left="100" w:right="100"/>
-            </w:pPr>
-            <w:r xmlns:w="http://schemas.openxmlformats.org/wordprocessingml/2006/main" xmlns:wp="http://schemas.openxmlformats.org/drawingml/2006/wordprocessingDrawing" xmlns:r="http://schemas.openxmlformats.org/officeDocument/2006/relationships" xmlns:w14="http://schemas.microsoft.com/office/word/2010/wordml">
-              <w:rPr>
-                <w:rFonts w:ascii="Arial" w:hAnsi="Helvetica" w:eastAsia="Helvetica" w:cs="Helvetica"/>
-                <w:sz w:val="18"/>
-                <w:szCs w:val="18"/>
-                <w:color w:val="000000"/>
-              </w:rPr>
               <w:t xml:space="preserve">367.77</w:t>
-            </w:r>
-          </w:p>
-        </w:tc>
-        <w:tc>
-          <w:tcPr>
-            <w:tcBorders/>
-            <w:shd w:val="clear" w:color="auto" w:fill="FFFFFF"/>
-            <w:tcMar>
-              <w:top w:w="0" w:type="dxa"/>
-              <w:bottom w:w="0" w:type="dxa"/>
-              <w:left w:w="0" w:type="dxa"/>
-              <w:right w:w="0" w:type="dxa"/>
-            </w:tcMar>
-            <w:vAlign w:val="center"/>
-          </w:tcPr>
-          <w:p>
-            <w:pPr>
-              <w:jc w:val="right"/>
-              <w:spacing w:after="100" w:before="100" w:line="240"/>
-              <w:ind w:firstLine="0" w:left="100" w:right="100"/>
-            </w:pPr>
-            <w:r xmlns:w="http://schemas.openxmlformats.org/wordprocessingml/2006/main" xmlns:wp="http://schemas.openxmlformats.org/drawingml/2006/wordprocessingDrawing" xmlns:r="http://schemas.openxmlformats.org/officeDocument/2006/relationships" xmlns:w14="http://schemas.microsoft.com/office/word/2010/wordml">
-              <w:rPr>
-                <w:rFonts w:ascii="Arial" w:hAnsi="Helvetica" w:eastAsia="Helvetica" w:cs="Helvetica"/>
-                <w:sz w:val="18"/>
-                <w:szCs w:val="18"/>
-                <w:color w:val="000000"/>
-              </w:rPr>
-              <w:t xml:space="preserve">0.86</w:t>
             </w:r>
           </w:p>
         </w:tc>
@@ -4573,65 +3524,7 @@
                 <w:szCs w:val="18"/>
                 <w:color w:val="000000"/>
               </w:rPr>
-              <w:t xml:space="preserve">8.48</w:t>
-            </w:r>
-          </w:p>
-        </w:tc>
-        <w:tc>
-          <w:tcPr>
-            <w:tcBorders/>
-            <w:shd w:val="clear" w:color="auto" w:fill="FFFFFF"/>
-            <w:tcMar>
-              <w:top w:w="0" w:type="dxa"/>
-              <w:bottom w:w="0" w:type="dxa"/>
-              <w:left w:w="0" w:type="dxa"/>
-              <w:right w:w="0" w:type="dxa"/>
-            </w:tcMar>
-            <w:vAlign w:val="center"/>
-          </w:tcPr>
-          <w:p>
-            <w:pPr>
-              <w:jc w:val="right"/>
-              <w:spacing w:after="100" w:before="100" w:line="240"/>
-              <w:ind w:firstLine="0" w:left="100" w:right="100"/>
-            </w:pPr>
-            <w:r xmlns:w="http://schemas.openxmlformats.org/wordprocessingml/2006/main" xmlns:wp="http://schemas.openxmlformats.org/drawingml/2006/wordprocessingDrawing" xmlns:r="http://schemas.openxmlformats.org/officeDocument/2006/relationships" xmlns:w14="http://schemas.microsoft.com/office/word/2010/wordml">
-              <w:rPr>
-                <w:rFonts w:ascii="Arial" w:hAnsi="Helvetica" w:eastAsia="Helvetica" w:cs="Helvetica"/>
-                <w:sz w:val="18"/>
-                <w:szCs w:val="18"/>
-                <w:color w:val="000000"/>
-              </w:rPr>
               <w:t xml:space="preserve">372.42</w:t>
-            </w:r>
-          </w:p>
-        </w:tc>
-        <w:tc>
-          <w:tcPr>
-            <w:tcBorders/>
-            <w:shd w:val="clear" w:color="auto" w:fill="FFFFFF"/>
-            <w:tcMar>
-              <w:top w:w="0" w:type="dxa"/>
-              <w:bottom w:w="0" w:type="dxa"/>
-              <w:left w:w="0" w:type="dxa"/>
-              <w:right w:w="0" w:type="dxa"/>
-            </w:tcMar>
-            <w:vAlign w:val="center"/>
-          </w:tcPr>
-          <w:p>
-            <w:pPr>
-              <w:jc w:val="right"/>
-              <w:spacing w:after="100" w:before="100" w:line="240"/>
-              <w:ind w:firstLine="0" w:left="100" w:right="100"/>
-            </w:pPr>
-            <w:r xmlns:w="http://schemas.openxmlformats.org/wordprocessingml/2006/main" xmlns:wp="http://schemas.openxmlformats.org/drawingml/2006/wordprocessingDrawing" xmlns:r="http://schemas.openxmlformats.org/officeDocument/2006/relationships" xmlns:w14="http://schemas.microsoft.com/office/word/2010/wordml">
-              <w:rPr>
-                <w:rFonts w:ascii="Arial" w:hAnsi="Helvetica" w:eastAsia="Helvetica" w:cs="Helvetica"/>
-                <w:sz w:val="18"/>
-                <w:szCs w:val="18"/>
-                <w:color w:val="000000"/>
-              </w:rPr>
-              <w:t xml:space="preserve">25.92</w:t>
             </w:r>
           </w:p>
         </w:tc>
@@ -4753,65 +3646,7 @@
                 <w:szCs w:val="18"/>
                 <w:color w:val="000000"/>
               </w:rPr>
-              <w:t xml:space="preserve">0.01</w:t>
-            </w:r>
-          </w:p>
-        </w:tc>
-        <w:tc>
-          <w:tcPr>
-            <w:tcBorders/>
-            <w:shd w:val="clear" w:color="auto" w:fill="FFFFFF"/>
-            <w:tcMar>
-              <w:top w:w="0" w:type="dxa"/>
-              <w:bottom w:w="0" w:type="dxa"/>
-              <w:left w:w="0" w:type="dxa"/>
-              <w:right w:w="0" w:type="dxa"/>
-            </w:tcMar>
-            <w:vAlign w:val="center"/>
-          </w:tcPr>
-          <w:p>
-            <w:pPr>
-              <w:jc w:val="right"/>
-              <w:spacing w:after="100" w:before="100" w:line="240"/>
-              <w:ind w:firstLine="0" w:left="100" w:right="100"/>
-            </w:pPr>
-            <w:r xmlns:w="http://schemas.openxmlformats.org/wordprocessingml/2006/main" xmlns:wp="http://schemas.openxmlformats.org/drawingml/2006/wordprocessingDrawing" xmlns:r="http://schemas.openxmlformats.org/officeDocument/2006/relationships" xmlns:w14="http://schemas.microsoft.com/office/word/2010/wordml">
-              <w:rPr>
-                <w:rFonts w:ascii="Arial" w:hAnsi="Helvetica" w:eastAsia="Helvetica" w:cs="Helvetica"/>
-                <w:sz w:val="18"/>
-                <w:szCs w:val="18"/>
-                <w:color w:val="000000"/>
-              </w:rPr>
               <w:t xml:space="preserve">368.16</w:t>
-            </w:r>
-          </w:p>
-        </w:tc>
-        <w:tc>
-          <w:tcPr>
-            <w:tcBorders/>
-            <w:shd w:val="clear" w:color="auto" w:fill="FFFFFF"/>
-            <w:tcMar>
-              <w:top w:w="0" w:type="dxa"/>
-              <w:bottom w:w="0" w:type="dxa"/>
-              <w:left w:w="0" w:type="dxa"/>
-              <w:right w:w="0" w:type="dxa"/>
-            </w:tcMar>
-            <w:vAlign w:val="center"/>
-          </w:tcPr>
-          <w:p>
-            <w:pPr>
-              <w:jc w:val="right"/>
-              <w:spacing w:after="100" w:before="100" w:line="240"/>
-              <w:ind w:firstLine="0" w:left="100" w:right="100"/>
-            </w:pPr>
-            <w:r xmlns:w="http://schemas.openxmlformats.org/wordprocessingml/2006/main" xmlns:wp="http://schemas.openxmlformats.org/drawingml/2006/wordprocessingDrawing" xmlns:r="http://schemas.openxmlformats.org/officeDocument/2006/relationships" xmlns:w14="http://schemas.microsoft.com/office/word/2010/wordml">
-              <w:rPr>
-                <w:rFonts w:ascii="Arial" w:hAnsi="Helvetica" w:eastAsia="Helvetica" w:cs="Helvetica"/>
-                <w:sz w:val="18"/>
-                <w:szCs w:val="18"/>
-                <w:color w:val="000000"/>
-              </w:rPr>
-              <w:t xml:space="preserve">0.18</w:t>
             </w:r>
           </w:p>
         </w:tc>
@@ -4933,65 +3768,7 @@
                 <w:szCs w:val="18"/>
                 <w:color w:val="000000"/>
               </w:rPr>
-              <w:t xml:space="preserve">0.67</w:t>
-            </w:r>
-          </w:p>
-        </w:tc>
-        <w:tc>
-          <w:tcPr>
-            <w:tcBorders/>
-            <w:shd w:val="clear" w:color="auto" w:fill="FFFFFF"/>
-            <w:tcMar>
-              <w:top w:w="0" w:type="dxa"/>
-              <w:bottom w:w="0" w:type="dxa"/>
-              <w:left w:w="0" w:type="dxa"/>
-              <w:right w:w="0" w:type="dxa"/>
-            </w:tcMar>
-            <w:vAlign w:val="center"/>
-          </w:tcPr>
-          <w:p>
-            <w:pPr>
-              <w:jc w:val="right"/>
-              <w:spacing w:after="100" w:before="100" w:line="240"/>
-              <w:ind w:firstLine="0" w:left="100" w:right="100"/>
-            </w:pPr>
-            <w:r xmlns:w="http://schemas.openxmlformats.org/wordprocessingml/2006/main" xmlns:wp="http://schemas.openxmlformats.org/drawingml/2006/wordprocessingDrawing" xmlns:r="http://schemas.openxmlformats.org/officeDocument/2006/relationships" xmlns:w14="http://schemas.microsoft.com/office/word/2010/wordml">
-              <w:rPr>
-                <w:rFonts w:ascii="Arial" w:hAnsi="Helvetica" w:eastAsia="Helvetica" w:cs="Helvetica"/>
-                <w:sz w:val="18"/>
-                <w:szCs w:val="18"/>
-                <w:color w:val="000000"/>
-              </w:rPr>
               <w:t xml:space="preserve">378.96</w:t>
-            </w:r>
-          </w:p>
-        </w:tc>
-        <w:tc>
-          <w:tcPr>
-            <w:tcBorders/>
-            <w:shd w:val="clear" w:color="auto" w:fill="FFFFFF"/>
-            <w:tcMar>
-              <w:top w:w="0" w:type="dxa"/>
-              <w:bottom w:w="0" w:type="dxa"/>
-              <w:left w:w="0" w:type="dxa"/>
-              <w:right w:w="0" w:type="dxa"/>
-            </w:tcMar>
-            <w:vAlign w:val="center"/>
-          </w:tcPr>
-          <w:p>
-            <w:pPr>
-              <w:jc w:val="right"/>
-              <w:spacing w:after="100" w:before="100" w:line="240"/>
-              <w:ind w:firstLine="0" w:left="100" w:right="100"/>
-            </w:pPr>
-            <w:r xmlns:w="http://schemas.openxmlformats.org/wordprocessingml/2006/main" xmlns:wp="http://schemas.openxmlformats.org/drawingml/2006/wordprocessingDrawing" xmlns:r="http://schemas.openxmlformats.org/officeDocument/2006/relationships" xmlns:w14="http://schemas.microsoft.com/office/word/2010/wordml">
-              <w:rPr>
-                <w:rFonts w:ascii="Arial" w:hAnsi="Helvetica" w:eastAsia="Helvetica" w:cs="Helvetica"/>
-                <w:sz w:val="18"/>
-                <w:szCs w:val="18"/>
-                <w:color w:val="000000"/>
-              </w:rPr>
-              <w:t xml:space="preserve">8.87</w:t>
             </w:r>
           </w:p>
         </w:tc>
@@ -5117,64 +3894,6 @@
             </w:r>
           </w:p>
         </w:tc>
-        <w:tc>
-          <w:tcPr>
-            <w:tcBorders/>
-            <w:shd w:val="clear" w:color="auto" w:fill="FFFFFF"/>
-            <w:tcMar>
-              <w:top w:w="0" w:type="dxa"/>
-              <w:bottom w:w="0" w:type="dxa"/>
-              <w:left w:w="0" w:type="dxa"/>
-              <w:right w:w="0" w:type="dxa"/>
-            </w:tcMar>
-            <w:vAlign w:val="center"/>
-          </w:tcPr>
-          <w:p>
-            <w:pPr>
-              <w:jc w:val="right"/>
-              <w:spacing w:after="100" w:before="100" w:line="240"/>
-              <w:ind w:firstLine="0" w:left="100" w:right="100"/>
-            </w:pPr>
-            <w:r xmlns:w="http://schemas.openxmlformats.org/wordprocessingml/2006/main" xmlns:wp="http://schemas.openxmlformats.org/drawingml/2006/wordprocessingDrawing" xmlns:r="http://schemas.openxmlformats.org/officeDocument/2006/relationships" xmlns:w14="http://schemas.microsoft.com/office/word/2010/wordml">
-              <w:rPr>
-                <w:rFonts w:ascii="Arial" w:hAnsi="Helvetica" w:eastAsia="Helvetica" w:cs="Helvetica"/>
-                <w:sz w:val="18"/>
-                <w:szCs w:val="18"/>
-                <w:color w:val="000000"/>
-              </w:rPr>
-              <w:t xml:space="preserve"/>
-            </w:r>
-          </w:p>
-        </w:tc>
-        <w:tc>
-          <w:tcPr>
-            <w:tcBorders/>
-            <w:shd w:val="clear" w:color="auto" w:fill="FFFFFF"/>
-            <w:tcMar>
-              <w:top w:w="0" w:type="dxa"/>
-              <w:bottom w:w="0" w:type="dxa"/>
-              <w:left w:w="0" w:type="dxa"/>
-              <w:right w:w="0" w:type="dxa"/>
-            </w:tcMar>
-            <w:vAlign w:val="center"/>
-          </w:tcPr>
-          <w:p>
-            <w:pPr>
-              <w:jc w:val="right"/>
-              <w:spacing w:after="100" w:before="100" w:line="240"/>
-              <w:ind w:firstLine="0" w:left="100" w:right="100"/>
-            </w:pPr>
-            <w:r xmlns:w="http://schemas.openxmlformats.org/wordprocessingml/2006/main" xmlns:wp="http://schemas.openxmlformats.org/drawingml/2006/wordprocessingDrawing" xmlns:r="http://schemas.openxmlformats.org/officeDocument/2006/relationships" xmlns:w14="http://schemas.microsoft.com/office/word/2010/wordml">
-              <w:rPr>
-                <w:rFonts w:ascii="Arial" w:hAnsi="Helvetica" w:eastAsia="Helvetica" w:cs="Helvetica"/>
-                <w:sz w:val="18"/>
-                <w:szCs w:val="18"/>
-                <w:color w:val="000000"/>
-              </w:rPr>
-              <w:t xml:space="preserve"/>
-            </w:r>
-          </w:p>
-        </w:tc>
       </w:tr>
       <w:tr>
         <w:trPr>
@@ -5301,69 +4020,7 @@
                 <w:szCs w:val="18"/>
                 <w:color w:val="000000"/>
               </w:rPr>
-              <w:t xml:space="preserve">-3.89</w:t>
-            </w:r>
-          </w:p>
-        </w:tc>
-        <w:tc>
-          <w:tcPr>
-            <w:tcBorders>
-              <w:bottom w:val="single" w:sz="16" w:space="0" w:color="666666"/>
-            </w:tcBorders>
-            <w:shd w:val="clear" w:color="auto" w:fill="FFFFFF"/>
-            <w:tcMar>
-              <w:top w:w="0" w:type="dxa"/>
-              <w:bottom w:w="0" w:type="dxa"/>
-              <w:left w:w="0" w:type="dxa"/>
-              <w:right w:w="0" w:type="dxa"/>
-            </w:tcMar>
-            <w:vAlign w:val="center"/>
-          </w:tcPr>
-          <w:p>
-            <w:pPr>
-              <w:jc w:val="right"/>
-              <w:spacing w:after="100" w:before="100" w:line="240"/>
-              <w:ind w:firstLine="0" w:left="100" w:right="100"/>
-            </w:pPr>
-            <w:r xmlns:w="http://schemas.openxmlformats.org/wordprocessingml/2006/main" xmlns:wp="http://schemas.openxmlformats.org/drawingml/2006/wordprocessingDrawing" xmlns:r="http://schemas.openxmlformats.org/officeDocument/2006/relationships" xmlns:w14="http://schemas.microsoft.com/office/word/2010/wordml">
-              <w:rPr>
-                <w:rFonts w:ascii="Arial" w:hAnsi="Helvetica" w:eastAsia="Helvetica" w:cs="Helvetica"/>
-                <w:sz w:val="18"/>
-                <w:szCs w:val="18"/>
-                <w:color w:val="000000"/>
-              </w:rPr>
               <w:t xml:space="preserve">184.67</w:t>
-            </w:r>
-          </w:p>
-        </w:tc>
-        <w:tc>
-          <w:tcPr>
-            <w:tcBorders>
-              <w:bottom w:val="single" w:sz="16" w:space="0" w:color="666666"/>
-            </w:tcBorders>
-            <w:shd w:val="clear" w:color="auto" w:fill="FFFFFF"/>
-            <w:tcMar>
-              <w:top w:w="0" w:type="dxa"/>
-              <w:bottom w:w="0" w:type="dxa"/>
-              <w:left w:w="0" w:type="dxa"/>
-              <w:right w:w="0" w:type="dxa"/>
-            </w:tcMar>
-            <w:vAlign w:val="center"/>
-          </w:tcPr>
-          <w:p>
-            <w:pPr>
-              <w:jc w:val="right"/>
-              <w:spacing w:after="100" w:before="100" w:line="240"/>
-              <w:ind w:firstLine="0" w:left="100" w:right="100"/>
-            </w:pPr>
-            <w:r xmlns:w="http://schemas.openxmlformats.org/wordprocessingml/2006/main" xmlns:wp="http://schemas.openxmlformats.org/drawingml/2006/wordprocessingDrawing" xmlns:r="http://schemas.openxmlformats.org/officeDocument/2006/relationships" xmlns:w14="http://schemas.microsoft.com/office/word/2010/wordml">
-              <w:rPr>
-                <w:rFonts w:ascii="Arial" w:hAnsi="Helvetica" w:eastAsia="Helvetica" w:cs="Helvetica"/>
-                <w:sz w:val="18"/>
-                <w:szCs w:val="18"/>
-                <w:color w:val="000000"/>
-              </w:rPr>
-              <w:t xml:space="preserve">1.12</w:t>
             </w:r>
           </w:p>
         </w:tc>
@@ -5374,8 +4031,8 @@
         <w:br w:type="page"/>
       </w:r>
     </w:p>
-    <w:bookmarkEnd w:id="25"/>
-    <w:bookmarkStart w:id="35" w:name="Xffc62d20bb585bb07718940744d2dd55a3eca0b"/>
+    <w:bookmarkEnd w:id="29"/>
+    <w:bookmarkStart w:id="39" w:name="Xffc62d20bb585bb07718940744d2dd55a3eca0b"/>
     <w:p>
       <w:pPr>
         <w:pStyle w:val="Heading1"/>
@@ -5404,7 +4061,7 @@
                     </pic:cNvPicPr>
                   </pic:nvPicPr>
                   <pic:blipFill>
-                    <a:blip r:embed="rId26"/>
+                    <a:blip r:embed="rId30"/>
                     <a:stretch>
                       <a:fillRect/>
                     </a:stretch>
@@ -5500,7 +4157,7 @@
       <w:r>
         <w:t xml:space="preserve"> </w:t>
       </w:r>
-      <w:hyperlink r:id="rId27">
+      <w:hyperlink r:id="rId31">
         <w:r>
           <w:rPr>
             <w:rStyle w:val="Hyperlink"/>
@@ -5517,7 +4174,7 @@
         <w:br w:type="page"/>
       </w:r>
     </w:p>
-    <w:bookmarkStart w:id="34" w:name="references"/>
+    <w:bookmarkStart w:id="38" w:name="references"/>
     <w:p>
       <w:pPr>
         <w:pStyle w:val="Heading2"/>
@@ -5526,8 +4183,8 @@
         <w:t xml:space="preserve">References</w:t>
       </w:r>
     </w:p>
-    <w:bookmarkStart w:id="33" w:name="refs"/>
-    <w:bookmarkStart w:id="28" w:name="ref-johnstonWhatLiesVertical2020"/>
+    <w:bookmarkStart w:id="37" w:name="refs"/>
+    <w:bookmarkStart w:id="32" w:name="ref-johnstonWhatLiesVertical2020"/>
     <w:p>
       <w:pPr>
         <w:pStyle w:val="Bibliography"/>
@@ -5693,8 +4350,8 @@
         <w:t xml:space="preserve">: B088–03.</w:t>
       </w:r>
     </w:p>
-    <w:bookmarkEnd w:id="28"/>
-    <w:bookmarkStart w:id="29" w:name="X100803c3698c24d8f47d72d6048009e4b7089ab"/>
+    <w:bookmarkEnd w:id="32"/>
+    <w:bookmarkStart w:id="33" w:name="X100803c3698c24d8f47d72d6048009e4b7089ab"/>
     <w:p>
       <w:pPr>
         <w:pStyle w:val="Bibliography"/>
@@ -5783,8 +4440,8 @@
         <w:t xml:space="preserve">: 109567.</w:t>
       </w:r>
     </w:p>
-    <w:bookmarkEnd w:id="29"/>
-    <w:bookmarkStart w:id="30" w:name="ref-muir_tealeaves_2019"/>
+    <w:bookmarkEnd w:id="33"/>
+    <w:bookmarkStart w:id="34" w:name="ref-muir_tealeaves_2019"/>
     <w:p>
       <w:pPr>
         <w:pStyle w:val="Bibliography"/>
@@ -5850,8 +4507,8 @@
         <w:t xml:space="preserve">.</w:t>
       </w:r>
     </w:p>
-    <w:bookmarkEnd w:id="30"/>
-    <w:bookmarkStart w:id="31" w:name="ref-pauTropicalForestTemperature2018"/>
+    <w:bookmarkEnd w:id="34"/>
+    <w:bookmarkStart w:id="35" w:name="ref-pauTropicalForestTemperature2018"/>
     <w:p>
       <w:pPr>
         <w:pStyle w:val="Bibliography"/>
@@ -5974,8 +4631,8 @@
         <w:t xml:space="preserve">: e02311.</w:t>
       </w:r>
     </w:p>
-    <w:bookmarkEnd w:id="31"/>
-    <w:bookmarkStart w:id="32" w:name="ref-stillImagingCanopyTemperature2021"/>
+    <w:bookmarkEnd w:id="35"/>
+    <w:bookmarkStart w:id="36" w:name="ref-stillImagingCanopyTemperature2021"/>
     <w:p>
       <w:pPr>
         <w:pStyle w:val="Bibliography"/>
@@ -6236,10 +4893,10 @@
         <w:t xml:space="preserve">: 1746–1753.</w:t>
       </w:r>
     </w:p>
-    <w:bookmarkEnd w:id="32"/>
-    <w:bookmarkEnd w:id="33"/>
-    <w:bookmarkEnd w:id="34"/>
-    <w:bookmarkEnd w:id="35"/>
+    <w:bookmarkEnd w:id="36"/>
+    <w:bookmarkEnd w:id="37"/>
+    <w:bookmarkEnd w:id="38"/>
+    <w:bookmarkEnd w:id="39"/>
     <w:sectPr/>
   </w:body>
 </w:document>

--- a/vertical-thermal-review_SI.docx
+++ b/vertical-thermal-review_SI.docx
@@ -139,13 +139,13 @@
         <w:br w:type="page"/>
       </w:r>
     </w:p>
-    <w:bookmarkStart w:id="22" w:name="X260e002c230bee23ea00891c92b45587b05b7b2"/>
+    <w:bookmarkStart w:id="22" w:name="Xdf27870344d878a1e525505e75c025b9aeb4256"/>
     <w:p>
       <w:pPr>
         <w:pStyle w:val="Heading1"/>
       </w:pPr>
       <w:r>
-        <w:t xml:space="preserve">Appendix S1. Methods for NEON vertical profiles</w:t>
+        <w:t xml:space="preserve">Appendix S1. Methods S1. Methods for NEON vertical profiles</w:t>
       </w:r>
     </w:p>
     <w:p>
@@ -463,13 +463,13 @@
       </w:r>
     </w:p>
     <w:bookmarkEnd w:id="22"/>
-    <w:bookmarkStart w:id="23" w:name="Xa7c37e88eea33e2be91922182aa22173979a9f9"/>
+    <w:bookmarkStart w:id="23" w:name="X204070991398a2f00c1fc5a8f80c078e06d858e"/>
     <w:p>
       <w:pPr>
         <w:pStyle w:val="Heading1"/>
       </w:pPr>
       <w:r>
-        <w:t xml:space="preserve">Appendix S2. Methods for leaf energy balance modeling</w:t>
+        <w:t xml:space="preserve">Appendix S2. Methods S2. Methods for leaf energy balance modeling</w:t>
       </w:r>
     </w:p>
     <w:p>
@@ -518,7 +518,7 @@
         <w:t xml:space="preserve"> </w:t>
       </w:r>
       <w:r>
-        <w:t xml:space="preserve">Parameters are presented in Table S1.</w:t>
+        <w:t xml:space="preserve">Parameters are presented in Table S2.</w:t>
       </w:r>
     </w:p>
     <w:p>
@@ -614,13 +614,13 @@
       </w:r>
     </w:p>
     <w:bookmarkEnd w:id="23"/>
-    <w:bookmarkStart w:id="27" w:name="methods-for-literature-review"/>
+    <w:bookmarkStart w:id="27" w:name="Xf6d007265e943c034627ec2b504f4b1e0a17b23"/>
     <w:p>
       <w:pPr>
         <w:pStyle w:val="Heading1"/>
       </w:pPr>
       <w:r>
-        <w:t xml:space="preserve">Methods for literature review</w:t>
+        <w:t xml:space="preserve">Methods S3. Methods for literature review</w:t>
       </w:r>
     </w:p>
     <w:bookmarkStart w:id="24" w:name="identification-of-relevant-studies"/>
@@ -629,7 +629,7 @@
         <w:pStyle w:val="Heading2"/>
       </w:pPr>
       <w:r>
-        <w:t xml:space="preserve">identification of relevant studies</w:t>
+        <w:t xml:space="preserve">Identification of relevant studies</w:t>
       </w:r>
     </w:p>
     <w:p>
@@ -745,7 +745,7 @@
         <w:pStyle w:val="Heading2"/>
       </w:pPr>
       <w:r>
-        <w:t xml:space="preserve">criteria for inclusion</w:t>
+        <w:t xml:space="preserve">Criteria for inclusion</w:t>
       </w:r>
     </w:p>
     <w:p>
@@ -791,16 +791,31 @@
     </w:p>
     <w:bookmarkEnd w:id="26"/>
     <w:bookmarkEnd w:id="27"/>
-    <w:bookmarkStart w:id="29" w:name="table-s1.-tealeaves-parameters"/>
+    <w:bookmarkStart w:id="28" w:name="table-s1.-neon-sites"/>
     <w:p>
       <w:pPr>
         <w:pStyle w:val="Heading1"/>
       </w:pPr>
       <w:r>
-        <w:t xml:space="preserve">Table S1. Tealeaves parameters</w:t>
+        <w:t xml:space="preserve">Table S1. (Neon sites)</w:t>
       </w:r>
     </w:p>
     <w:p>
+      <w:r>
+        <w:br w:type="page"/>
+      </w:r>
+    </w:p>
+    <w:bookmarkEnd w:id="28"/>
+    <w:bookmarkStart w:id="30" w:name="table-s2.-tealeaves-parameters"/>
+    <w:p>
+      <w:pPr>
+        <w:pStyle w:val="Heading1"/>
+      </w:pPr>
+      <w:r>
+        <w:t xml:space="preserve">Table S2. (Tealeaves parameters)</w:t>
+      </w:r>
+    </w:p>
+    <w:p>
       <w:pPr>
         <w:pStyle w:val="FirstParagraph"/>
       </w:pPr>
@@ -810,7 +825,7 @@
       <w:r>
         <w:t xml:space="preserve"> </w:t>
       </w:r>
-      <w:hyperlink r:id="rId28">
+      <w:hyperlink r:id="rId29">
         <w:r>
           <w:rPr>
             <w:rStyle w:val="Hyperlink"/>
@@ -4031,8 +4046,8 @@
         <w:br w:type="page"/>
       </w:r>
     </w:p>
-    <w:bookmarkEnd w:id="29"/>
-    <w:bookmarkStart w:id="39" w:name="Xffc62d20bb585bb07718940744d2dd55a3eca0b"/>
+    <w:bookmarkEnd w:id="30"/>
+    <w:bookmarkStart w:id="40" w:name="Xffc62d20bb585bb07718940744d2dd55a3eca0b"/>
     <w:p>
       <w:pPr>
         <w:pStyle w:val="Heading1"/>
@@ -4061,7 +4076,7 @@
                     </pic:cNvPicPr>
                   </pic:nvPicPr>
                   <pic:blipFill>
-                    <a:blip r:embed="rId30"/>
+                    <a:blip r:embed="rId31"/>
                     <a:stretch>
                       <a:fillRect/>
                     </a:stretch>
@@ -4157,7 +4172,7 @@
       <w:r>
         <w:t xml:space="preserve"> </w:t>
       </w:r>
-      <w:hyperlink r:id="rId31">
+      <w:hyperlink r:id="rId32">
         <w:r>
           <w:rPr>
             <w:rStyle w:val="Hyperlink"/>
@@ -4174,7 +4189,7 @@
         <w:br w:type="page"/>
       </w:r>
     </w:p>
-    <w:bookmarkStart w:id="38" w:name="references"/>
+    <w:bookmarkStart w:id="39" w:name="references"/>
     <w:p>
       <w:pPr>
         <w:pStyle w:val="Heading2"/>
@@ -4183,8 +4198,8 @@
         <w:t xml:space="preserve">References</w:t>
       </w:r>
     </w:p>
-    <w:bookmarkStart w:id="37" w:name="refs"/>
-    <w:bookmarkStart w:id="32" w:name="ref-johnstonWhatLiesVertical2020"/>
+    <w:bookmarkStart w:id="38" w:name="refs"/>
+    <w:bookmarkStart w:id="33" w:name="ref-johnstonWhatLiesVertical2020"/>
     <w:p>
       <w:pPr>
         <w:pStyle w:val="Bibliography"/>
@@ -4350,8 +4365,8 @@
         <w:t xml:space="preserve">: B088–03.</w:t>
       </w:r>
     </w:p>
-    <w:bookmarkEnd w:id="32"/>
-    <w:bookmarkStart w:id="33" w:name="X100803c3698c24d8f47d72d6048009e4b7089ab"/>
+    <w:bookmarkEnd w:id="33"/>
+    <w:bookmarkStart w:id="34" w:name="X100803c3698c24d8f47d72d6048009e4b7089ab"/>
     <w:p>
       <w:pPr>
         <w:pStyle w:val="Bibliography"/>
@@ -4440,8 +4455,8 @@
         <w:t xml:space="preserve">: 109567.</w:t>
       </w:r>
     </w:p>
-    <w:bookmarkEnd w:id="33"/>
-    <w:bookmarkStart w:id="34" w:name="ref-muir_tealeaves_2019"/>
+    <w:bookmarkEnd w:id="34"/>
+    <w:bookmarkStart w:id="35" w:name="ref-muir_tealeaves_2019"/>
     <w:p>
       <w:pPr>
         <w:pStyle w:val="Bibliography"/>
@@ -4507,8 +4522,8 @@
         <w:t xml:space="preserve">.</w:t>
       </w:r>
     </w:p>
-    <w:bookmarkEnd w:id="34"/>
-    <w:bookmarkStart w:id="35" w:name="ref-pauTropicalForestTemperature2018"/>
+    <w:bookmarkEnd w:id="35"/>
+    <w:bookmarkStart w:id="36" w:name="ref-pauTropicalForestTemperature2018"/>
     <w:p>
       <w:pPr>
         <w:pStyle w:val="Bibliography"/>
@@ -4631,8 +4646,8 @@
         <w:t xml:space="preserve">: e02311.</w:t>
       </w:r>
     </w:p>
-    <w:bookmarkEnd w:id="35"/>
-    <w:bookmarkStart w:id="36" w:name="ref-stillImagingCanopyTemperature2021"/>
+    <w:bookmarkEnd w:id="36"/>
+    <w:bookmarkStart w:id="37" w:name="ref-stillImagingCanopyTemperature2021"/>
     <w:p>
       <w:pPr>
         <w:pStyle w:val="Bibliography"/>
@@ -4893,10 +4908,10 @@
         <w:t xml:space="preserve">: 1746–1753.</w:t>
       </w:r>
     </w:p>
-    <w:bookmarkEnd w:id="36"/>
     <w:bookmarkEnd w:id="37"/>
     <w:bookmarkEnd w:id="38"/>
     <w:bookmarkEnd w:id="39"/>
+    <w:bookmarkEnd w:id="40"/>
     <w:sectPr/>
   </w:body>
 </w:document>

--- a/vertical-thermal-review_SI.docx
+++ b/vertical-thermal-review_SI.docx
@@ -139,13 +139,13 @@
         <w:br w:type="page"/>
       </w:r>
     </w:p>
-    <w:bookmarkStart w:id="22" w:name="Xdf27870344d878a1e525505e75c025b9aeb4256"/>
+    <w:bookmarkStart w:id="22" w:name="Xf18d817176e0e78199d1b8c2e46c0103130fd18"/>
     <w:p>
       <w:pPr>
         <w:pStyle w:val="Heading1"/>
       </w:pPr>
       <w:r>
-        <w:t xml:space="preserve">Appendix S1. Methods S1. Methods for NEON vertical profiles</w:t>
+        <w:t xml:space="preserve">Methods S1. Methods for NEON vertical profiles</w:t>
       </w:r>
     </w:p>
     <w:p>
@@ -463,13 +463,13 @@
       </w:r>
     </w:p>
     <w:bookmarkEnd w:id="22"/>
-    <w:bookmarkStart w:id="23" w:name="X204070991398a2f00c1fc5a8f80c078e06d858e"/>
+    <w:bookmarkStart w:id="23" w:name="X8480690de9e0221fbe8e79fd4cbf31f4ab9cbee"/>
     <w:p>
       <w:pPr>
         <w:pStyle w:val="Heading1"/>
       </w:pPr>
       <w:r>
-        <w:t xml:space="preserve">Appendix S2. Methods S2. Methods for leaf energy balance modeling</w:t>
+        <w:t xml:space="preserve">Methods S2. Methods for leaf energy balance modeling</w:t>
       </w:r>
     </w:p>
     <w:p>
@@ -800,6 +800,4913 @@
         <w:t xml:space="preserve">Table S1. (Neon sites)</w:t>
       </w:r>
     </w:p>
+    <w:tbl xmlns:w="http://schemas.openxmlformats.org/wordprocessingml/2006/main" xmlns:r="http://schemas.openxmlformats.org/officeDocument/2006/relationships" xmlns:w14="http://schemas.microsoft.com/office/word/2010/wordml" xmlns:wp="http://schemas.openxmlformats.org/drawingml/2006/wordprocessingDrawing" xmlns:a="http://schemas.openxmlformats.org/drawingml/2006/main" xmlns:pic="http://schemas.openxmlformats.org/drawingml/2006/picture">
+      <w:tblPr>
+        NA"/&gt;
+        <w:tblLayout w:type="fixed"/>
+        <w:jc w:val="center"/>
+        <w:tblLook w:firstRow="1" w:lastRow="0" w:firstColumn="0" w:lastColumn="0" w:noHBand="0" w:noVBand="1"/>
+      </w:tblPr>
+      <w:tblGrid>
+        <w:gridCol w:w="1008"/>
+        <w:gridCol w:w="1080"/>
+        <w:gridCol w:w="2160"/>
+        <w:gridCol w:w="720"/>
+        <w:gridCol w:w="1440"/>
+        <w:gridCol w:w="2160"/>
+      </w:tblGrid>
+      <w:tr>
+        <w:trPr>
+          <w:cantSplit/>
+          <w:trHeight w:val="580" w:hRule="auto"/>
+          <w:tblHeader/>
+        </w:trPr>
+        <w:tc>
+          <w:tcPr>
+            <w:tcBorders>
+              <w:bottom w:val="single" w:sz="16" w:space="0" w:color="666666"/>
+              <w:top w:val="single" w:sz="16" w:space="0" w:color="666666"/>
+            </w:tcBorders>
+            <w:shd w:val="clear" w:color="auto" w:fill="FFFFFF"/>
+            <w:tcMar>
+              <w:top w:w="0" w:type="dxa"/>
+              <w:bottom w:w="0" w:type="dxa"/>
+              <w:left w:w="0" w:type="dxa"/>
+              <w:right w:w="0" w:type="dxa"/>
+            </w:tcMar>
+            <w:vAlign w:val="center"/>
+          </w:tcPr>
+          <w:p>
+            <w:pPr>
+              <w:jc w:val="left"/>
+              <w:spacing w:after="100" w:before="100" w:line="240"/>
+              <w:ind w:firstLine="0" w:left="100" w:right="100"/>
+            </w:pPr>
+            <w:r xmlns:w="http://schemas.openxmlformats.org/wordprocessingml/2006/main" xmlns:wp="http://schemas.openxmlformats.org/drawingml/2006/wordprocessingDrawing" xmlns:r="http://schemas.openxmlformats.org/officeDocument/2006/relationships" xmlns:w14="http://schemas.microsoft.com/office/word/2010/wordml">
+              <w:rPr>
+                <w:rFonts w:ascii="Arial" w:hAnsi="Helvetica" w:eastAsia="Helvetica" w:cs="Helvetica"/>
+                <w:sz w:val="18"/>
+                <w:szCs w:val="18"/>
+                <w:color w:val="000000"/>
+              </w:rPr>
+              <w:t xml:space="preserve">NEON domain</w:t>
+            </w:r>
+          </w:p>
+        </w:tc>
+        <w:tc>
+          <w:tcPr>
+            <w:tcBorders>
+              <w:bottom w:val="single" w:sz="16" w:space="0" w:color="666666"/>
+              <w:top w:val="single" w:sz="16" w:space="0" w:color="666666"/>
+            </w:tcBorders>
+            <w:shd w:val="clear" w:color="auto" w:fill="FFFFFF"/>
+            <w:tcMar>
+              <w:top w:w="0" w:type="dxa"/>
+              <w:bottom w:w="0" w:type="dxa"/>
+              <w:left w:w="0" w:type="dxa"/>
+              <w:right w:w="0" w:type="dxa"/>
+            </w:tcMar>
+            <w:vAlign w:val="center"/>
+          </w:tcPr>
+          <w:p>
+            <w:pPr>
+              <w:jc w:val="left"/>
+              <w:spacing w:after="100" w:before="100" w:line="240"/>
+              <w:ind w:firstLine="0" w:left="100" w:right="100"/>
+            </w:pPr>
+            <w:r xmlns:w="http://schemas.openxmlformats.org/wordprocessingml/2006/main" xmlns:wp="http://schemas.openxmlformats.org/drawingml/2006/wordprocessingDrawing" xmlns:r="http://schemas.openxmlformats.org/officeDocument/2006/relationships" xmlns:w14="http://schemas.microsoft.com/office/word/2010/wordml">
+              <w:rPr>
+                <w:rFonts w:ascii="Arial" w:hAnsi="Helvetica" w:eastAsia="Helvetica" w:cs="Helvetica"/>
+                <w:sz w:val="18"/>
+                <w:szCs w:val="18"/>
+                <w:color w:val="000000"/>
+              </w:rPr>
+              <w:t xml:space="preserve">site code</w:t>
+            </w:r>
+          </w:p>
+        </w:tc>
+        <w:tc>
+          <w:tcPr>
+            <w:tcBorders>
+              <w:bottom w:val="single" w:sz="16" w:space="0" w:color="666666"/>
+              <w:top w:val="single" w:sz="16" w:space="0" w:color="666666"/>
+            </w:tcBorders>
+            <w:shd w:val="clear" w:color="auto" w:fill="FFFFFF"/>
+            <w:tcMar>
+              <w:top w:w="0" w:type="dxa"/>
+              <w:bottom w:w="0" w:type="dxa"/>
+              <w:left w:w="0" w:type="dxa"/>
+              <w:right w:w="0" w:type="dxa"/>
+            </w:tcMar>
+            <w:vAlign w:val="center"/>
+          </w:tcPr>
+          <w:p>
+            <w:pPr>
+              <w:jc w:val="left"/>
+              <w:spacing w:after="100" w:before="100" w:line="240"/>
+              <w:ind w:firstLine="0" w:left="100" w:right="100"/>
+            </w:pPr>
+            <w:r xmlns:w="http://schemas.openxmlformats.org/wordprocessingml/2006/main" xmlns:wp="http://schemas.openxmlformats.org/drawingml/2006/wordprocessingDrawing" xmlns:r="http://schemas.openxmlformats.org/officeDocument/2006/relationships" xmlns:w14="http://schemas.microsoft.com/office/word/2010/wordml">
+              <w:rPr>
+                <w:rFonts w:ascii="Arial" w:hAnsi="Helvetica" w:eastAsia="Helvetica" w:cs="Helvetica"/>
+                <w:sz w:val="18"/>
+                <w:szCs w:val="18"/>
+                <w:color w:val="000000"/>
+              </w:rPr>
+              <w:t xml:space="preserve">site name</w:t>
+            </w:r>
+          </w:p>
+        </w:tc>
+        <w:tc>
+          <w:tcPr>
+            <w:tcBorders>
+              <w:bottom w:val="single" w:sz="16" w:space="0" w:color="666666"/>
+              <w:top w:val="single" w:sz="16" w:space="0" w:color="666666"/>
+            </w:tcBorders>
+            <w:shd w:val="clear" w:color="auto" w:fill="FFFFFF"/>
+            <w:tcMar>
+              <w:top w:w="0" w:type="dxa"/>
+              <w:bottom w:w="0" w:type="dxa"/>
+              <w:left w:w="0" w:type="dxa"/>
+              <w:right w:w="0" w:type="dxa"/>
+            </w:tcMar>
+            <w:vAlign w:val="center"/>
+          </w:tcPr>
+          <w:p>
+            <w:pPr>
+              <w:jc w:val="left"/>
+              <w:spacing w:after="100" w:before="100" w:line="240"/>
+              <w:ind w:firstLine="0" w:left="100" w:right="100"/>
+            </w:pPr>
+            <w:r xmlns:w="http://schemas.openxmlformats.org/wordprocessingml/2006/main" xmlns:wp="http://schemas.openxmlformats.org/drawingml/2006/wordprocessingDrawing" xmlns:r="http://schemas.openxmlformats.org/officeDocument/2006/relationships" xmlns:w14="http://schemas.microsoft.com/office/word/2010/wordml">
+              <w:rPr>
+                <w:rFonts w:ascii="Arial" w:hAnsi="Helvetica" w:eastAsia="Helvetica" w:cs="Helvetica"/>
+                <w:sz w:val="18"/>
+                <w:szCs w:val="18"/>
+                <w:color w:val="000000"/>
+              </w:rPr>
+              <w:t xml:space="preserve">US state</w:t>
+            </w:r>
+          </w:p>
+        </w:tc>
+        <w:tc>
+          <w:tcPr>
+            <w:tcBorders>
+              <w:bottom w:val="single" w:sz="16" w:space="0" w:color="666666"/>
+              <w:top w:val="single" w:sz="16" w:space="0" w:color="666666"/>
+            </w:tcBorders>
+            <w:shd w:val="clear" w:color="auto" w:fill="FFFFFF"/>
+            <w:tcMar>
+              <w:top w:w="0" w:type="dxa"/>
+              <w:bottom w:w="0" w:type="dxa"/>
+              <w:left w:w="0" w:type="dxa"/>
+              <w:right w:w="0" w:type="dxa"/>
+            </w:tcMar>
+            <w:vAlign w:val="center"/>
+          </w:tcPr>
+          <w:p>
+            <w:pPr>
+              <w:jc w:val="right"/>
+              <w:spacing w:after="100" w:before="100" w:line="240"/>
+              <w:ind w:firstLine="0" w:left="100" w:right="100"/>
+            </w:pPr>
+            <w:r xmlns:w="http://schemas.openxmlformats.org/wordprocessingml/2006/main" xmlns:wp="http://schemas.openxmlformats.org/drawingml/2006/wordprocessingDrawing" xmlns:r="http://schemas.openxmlformats.org/officeDocument/2006/relationships" xmlns:w14="http://schemas.microsoft.com/office/word/2010/wordml">
+              <w:rPr>
+                <w:rFonts w:ascii="Arial" w:hAnsi="Helvetica" w:eastAsia="Helvetica" w:cs="Helvetica"/>
+                <w:sz w:val="18"/>
+                <w:szCs w:val="18"/>
+                <w:color w:val="000000"/>
+              </w:rPr>
+              <w:t xml:space="preserve">geographic coordinates</w:t>
+            </w:r>
+          </w:p>
+        </w:tc>
+        <w:tc>
+          <w:tcPr>
+            <w:tcBorders>
+              <w:bottom w:val="single" w:sz="16" w:space="0" w:color="666666"/>
+              <w:top w:val="single" w:sz="16" w:space="0" w:color="666666"/>
+            </w:tcBorders>
+            <w:shd w:val="clear" w:color="auto" w:fill="FFFFFF"/>
+            <w:tcMar>
+              <w:top w:w="0" w:type="dxa"/>
+              <w:bottom w:w="0" w:type="dxa"/>
+              <w:left w:w="0" w:type="dxa"/>
+              <w:right w:w="0" w:type="dxa"/>
+            </w:tcMar>
+            <w:vAlign w:val="center"/>
+          </w:tcPr>
+          <w:p>
+            <w:pPr>
+              <w:jc w:val="left"/>
+              <w:spacing w:after="100" w:before="100" w:line="240"/>
+              <w:ind w:firstLine="0" w:left="100" w:right="100"/>
+            </w:pPr>
+            <w:r xmlns:w="http://schemas.openxmlformats.org/wordprocessingml/2006/main" xmlns:wp="http://schemas.openxmlformats.org/drawingml/2006/wordprocessingDrawing" xmlns:r="http://schemas.openxmlformats.org/officeDocument/2006/relationships" xmlns:w14="http://schemas.microsoft.com/office/word/2010/wordml">
+              <w:rPr>
+                <w:rFonts w:ascii="Arial" w:hAnsi="Helvetica" w:eastAsia="Helvetica" w:cs="Helvetica"/>
+                <w:sz w:val="18"/>
+                <w:szCs w:val="18"/>
+                <w:color w:val="000000"/>
+              </w:rPr>
+              <w:t xml:space="preserve">forest type</w:t>
+            </w:r>
+          </w:p>
+        </w:tc>
+      </w:tr>
+      <w:tr>
+        <w:trPr>
+          <w:cantSplit/>
+          <w:trHeight w:val="575" w:hRule="auto"/>
+        </w:trPr>
+        <w:tc>
+          <w:tcPr>
+            <w:tcBorders/>
+            <w:shd w:val="clear" w:color="auto" w:fill="FFFFFF"/>
+            <w:tcMar>
+              <w:top w:w="0" w:type="dxa"/>
+              <w:bottom w:w="0" w:type="dxa"/>
+              <w:left w:w="0" w:type="dxa"/>
+              <w:right w:w="0" w:type="dxa"/>
+            </w:tcMar>
+            <w:vAlign w:val="center"/>
+          </w:tcPr>
+          <w:p>
+            <w:pPr>
+              <w:jc w:val="left"/>
+              <w:spacing w:after="100" w:before="100" w:line="240"/>
+              <w:ind w:firstLine="0" w:left="100" w:right="100"/>
+            </w:pPr>
+            <w:r xmlns:w="http://schemas.openxmlformats.org/wordprocessingml/2006/main" xmlns:wp="http://schemas.openxmlformats.org/drawingml/2006/wordprocessingDrawing" xmlns:r="http://schemas.openxmlformats.org/officeDocument/2006/relationships" xmlns:w14="http://schemas.microsoft.com/office/word/2010/wordml">
+              <w:rPr>
+                <w:rFonts w:ascii="Arial" w:hAnsi="Helvetica" w:eastAsia="Helvetica" w:cs="Helvetica"/>
+                <w:sz w:val="18"/>
+                <w:szCs w:val="18"/>
+                <w:color w:val="000000"/>
+              </w:rPr>
+              <w:t xml:space="preserve">D01</w:t>
+            </w:r>
+          </w:p>
+        </w:tc>
+        <w:tc>
+          <w:tcPr>
+            <w:tcBorders/>
+            <w:shd w:val="clear" w:color="auto" w:fill="FFFFFF"/>
+            <w:tcMar>
+              <w:top w:w="0" w:type="dxa"/>
+              <w:bottom w:w="0" w:type="dxa"/>
+              <w:left w:w="0" w:type="dxa"/>
+              <w:right w:w="0" w:type="dxa"/>
+            </w:tcMar>
+            <w:vAlign w:val="center"/>
+          </w:tcPr>
+          <w:p>
+            <w:pPr>
+              <w:jc w:val="left"/>
+              <w:spacing w:after="100" w:before="100" w:line="240"/>
+              <w:ind w:firstLine="0" w:left="100" w:right="100"/>
+            </w:pPr>
+            <w:r xmlns:w="http://schemas.openxmlformats.org/wordprocessingml/2006/main" xmlns:wp="http://schemas.openxmlformats.org/drawingml/2006/wordprocessingDrawing" xmlns:r="http://schemas.openxmlformats.org/officeDocument/2006/relationships" xmlns:w14="http://schemas.microsoft.com/office/word/2010/wordml">
+              <w:rPr>
+                <w:rFonts w:ascii="Arial" w:hAnsi="Helvetica" w:eastAsia="Helvetica" w:cs="Helvetica"/>
+                <w:sz w:val="18"/>
+                <w:szCs w:val="18"/>
+                <w:color w:val="000000"/>
+              </w:rPr>
+              <w:t xml:space="preserve">BART</w:t>
+            </w:r>
+          </w:p>
+        </w:tc>
+        <w:tc>
+          <w:tcPr>
+            <w:tcBorders/>
+            <w:shd w:val="clear" w:color="auto" w:fill="FFFFFF"/>
+            <w:tcMar>
+              <w:top w:w="0" w:type="dxa"/>
+              <w:bottom w:w="0" w:type="dxa"/>
+              <w:left w:w="0" w:type="dxa"/>
+              <w:right w:w="0" w:type="dxa"/>
+            </w:tcMar>
+            <w:vAlign w:val="center"/>
+          </w:tcPr>
+          <w:p>
+            <w:pPr>
+              <w:jc w:val="left"/>
+              <w:spacing w:after="100" w:before="100" w:line="240"/>
+              <w:ind w:firstLine="0" w:left="100" w:right="100"/>
+            </w:pPr>
+            <w:r xmlns:w="http://schemas.openxmlformats.org/wordprocessingml/2006/main" xmlns:wp="http://schemas.openxmlformats.org/drawingml/2006/wordprocessingDrawing" xmlns:r="http://schemas.openxmlformats.org/officeDocument/2006/relationships" xmlns:w14="http://schemas.microsoft.com/office/word/2010/wordml">
+              <w:rPr>
+                <w:rFonts w:ascii="Arial" w:hAnsi="Helvetica" w:eastAsia="Helvetica" w:cs="Helvetica"/>
+                <w:sz w:val="18"/>
+                <w:szCs w:val="18"/>
+                <w:color w:val="000000"/>
+              </w:rPr>
+              <w:t xml:space="preserve">Bartlett Experimental Forest Tower</w:t>
+            </w:r>
+          </w:p>
+        </w:tc>
+        <w:tc>
+          <w:tcPr>
+            <w:tcBorders/>
+            <w:shd w:val="clear" w:color="auto" w:fill="FFFFFF"/>
+            <w:tcMar>
+              <w:top w:w="0" w:type="dxa"/>
+              <w:bottom w:w="0" w:type="dxa"/>
+              <w:left w:w="0" w:type="dxa"/>
+              <w:right w:w="0" w:type="dxa"/>
+            </w:tcMar>
+            <w:vAlign w:val="center"/>
+          </w:tcPr>
+          <w:p>
+            <w:pPr>
+              <w:jc w:val="left"/>
+              <w:spacing w:after="100" w:before="100" w:line="240"/>
+              <w:ind w:firstLine="0" w:left="100" w:right="100"/>
+            </w:pPr>
+            <w:r xmlns:w="http://schemas.openxmlformats.org/wordprocessingml/2006/main" xmlns:wp="http://schemas.openxmlformats.org/drawingml/2006/wordprocessingDrawing" xmlns:r="http://schemas.openxmlformats.org/officeDocument/2006/relationships" xmlns:w14="http://schemas.microsoft.com/office/word/2010/wordml">
+              <w:rPr>
+                <w:rFonts w:ascii="Arial" w:hAnsi="Helvetica" w:eastAsia="Helvetica" w:cs="Helvetica"/>
+                <w:sz w:val="18"/>
+                <w:szCs w:val="18"/>
+                <w:color w:val="000000"/>
+              </w:rPr>
+              <w:t xml:space="preserve"/>
+            </w:r>
+          </w:p>
+        </w:tc>
+        <w:tc>
+          <w:tcPr>
+            <w:tcBorders/>
+            <w:shd w:val="clear" w:color="auto" w:fill="FFFFFF"/>
+            <w:tcMar>
+              <w:top w:w="0" w:type="dxa"/>
+              <w:bottom w:w="0" w:type="dxa"/>
+              <w:left w:w="0" w:type="dxa"/>
+              <w:right w:w="0" w:type="dxa"/>
+            </w:tcMar>
+            <w:vAlign w:val="center"/>
+          </w:tcPr>
+          <w:p>
+            <w:pPr>
+              <w:jc w:val="right"/>
+              <w:spacing w:after="100" w:before="100" w:line="240"/>
+              <w:ind w:firstLine="0" w:left="100" w:right="100"/>
+            </w:pPr>
+            <w:r xmlns:w="http://schemas.openxmlformats.org/wordprocessingml/2006/main" xmlns:wp="http://schemas.openxmlformats.org/drawingml/2006/wordprocessingDrawing" xmlns:r="http://schemas.openxmlformats.org/officeDocument/2006/relationships" xmlns:w14="http://schemas.microsoft.com/office/word/2010/wordml">
+              <w:rPr>
+                <w:rFonts w:ascii="Arial" w:hAnsi="Helvetica" w:eastAsia="Helvetica" w:cs="Helvetica"/>
+                <w:sz w:val="18"/>
+                <w:szCs w:val="18"/>
+                <w:color w:val="000000"/>
+              </w:rPr>
+              <w:t xml:space="preserve"/>
+            </w:r>
+          </w:p>
+        </w:tc>
+        <w:tc>
+          <w:tcPr>
+            <w:tcBorders/>
+            <w:shd w:val="clear" w:color="auto" w:fill="FFFFFF"/>
+            <w:tcMar>
+              <w:top w:w="0" w:type="dxa"/>
+              <w:bottom w:w="0" w:type="dxa"/>
+              <w:left w:w="0" w:type="dxa"/>
+              <w:right w:w="0" w:type="dxa"/>
+            </w:tcMar>
+            <w:vAlign w:val="center"/>
+          </w:tcPr>
+          <w:p>
+            <w:pPr>
+              <w:jc w:val="left"/>
+              <w:spacing w:after="100" w:before="100" w:line="240"/>
+              <w:ind w:firstLine="0" w:left="100" w:right="100"/>
+            </w:pPr>
+            <w:r xmlns:w="http://schemas.openxmlformats.org/wordprocessingml/2006/main" xmlns:wp="http://schemas.openxmlformats.org/drawingml/2006/wordprocessingDrawing" xmlns:r="http://schemas.openxmlformats.org/officeDocument/2006/relationships" xmlns:w14="http://schemas.microsoft.com/office/word/2010/wordml">
+              <w:rPr>
+                <w:rFonts w:ascii="Arial" w:hAnsi="Helvetica" w:eastAsia="Helvetica" w:cs="Helvetica"/>
+                <w:sz w:val="18"/>
+                <w:szCs w:val="18"/>
+                <w:color w:val="000000"/>
+              </w:rPr>
+              <w:t xml:space="preserve"/>
+            </w:r>
+          </w:p>
+        </w:tc>
+      </w:tr>
+      <w:tr>
+        <w:trPr>
+          <w:cantSplit/>
+          <w:trHeight w:val="544" w:hRule="auto"/>
+        </w:trPr>
+        <w:tc>
+          <w:tcPr>
+            <w:tcBorders/>
+            <w:shd w:val="clear" w:color="auto" w:fill="FFFFFF"/>
+            <w:tcMar>
+              <w:top w:w="0" w:type="dxa"/>
+              <w:bottom w:w="0" w:type="dxa"/>
+              <w:left w:w="0" w:type="dxa"/>
+              <w:right w:w="0" w:type="dxa"/>
+            </w:tcMar>
+            <w:vAlign w:val="center"/>
+          </w:tcPr>
+          <w:p>
+            <w:pPr>
+              <w:jc w:val="left"/>
+              <w:spacing w:after="100" w:before="100" w:line="240"/>
+              <w:ind w:firstLine="0" w:left="100" w:right="100"/>
+            </w:pPr>
+            <w:r xmlns:w="http://schemas.openxmlformats.org/wordprocessingml/2006/main" xmlns:wp="http://schemas.openxmlformats.org/drawingml/2006/wordprocessingDrawing" xmlns:r="http://schemas.openxmlformats.org/officeDocument/2006/relationships" xmlns:w14="http://schemas.microsoft.com/office/word/2010/wordml">
+              <w:rPr>
+                <w:rFonts w:ascii="Arial" w:hAnsi="Helvetica" w:eastAsia="Helvetica" w:cs="Helvetica"/>
+                <w:sz w:val="18"/>
+                <w:szCs w:val="18"/>
+                <w:color w:val="000000"/>
+              </w:rPr>
+              <w:t xml:space="preserve"/>
+            </w:r>
+          </w:p>
+        </w:tc>
+        <w:tc>
+          <w:tcPr>
+            <w:tcBorders/>
+            <w:shd w:val="clear" w:color="auto" w:fill="FFFFFF"/>
+            <w:tcMar>
+              <w:top w:w="0" w:type="dxa"/>
+              <w:bottom w:w="0" w:type="dxa"/>
+              <w:left w:w="0" w:type="dxa"/>
+              <w:right w:w="0" w:type="dxa"/>
+            </w:tcMar>
+            <w:vAlign w:val="center"/>
+          </w:tcPr>
+          <w:p>
+            <w:pPr>
+              <w:jc w:val="left"/>
+              <w:spacing w:after="100" w:before="100" w:line="240"/>
+              <w:ind w:firstLine="0" w:left="100" w:right="100"/>
+            </w:pPr>
+            <w:r xmlns:w="http://schemas.openxmlformats.org/wordprocessingml/2006/main" xmlns:wp="http://schemas.openxmlformats.org/drawingml/2006/wordprocessingDrawing" xmlns:r="http://schemas.openxmlformats.org/officeDocument/2006/relationships" xmlns:w14="http://schemas.microsoft.com/office/word/2010/wordml">
+              <w:rPr>
+                <w:rFonts w:ascii="Arial" w:hAnsi="Helvetica" w:eastAsia="Helvetica" w:cs="Helvetica"/>
+                <w:sz w:val="18"/>
+                <w:szCs w:val="18"/>
+                <w:color w:val="000000"/>
+              </w:rPr>
+              <w:t xml:space="preserve">BONA</w:t>
+            </w:r>
+          </w:p>
+        </w:tc>
+        <w:tc>
+          <w:tcPr>
+            <w:tcBorders/>
+            <w:shd w:val="clear" w:color="auto" w:fill="FFFFFF"/>
+            <w:tcMar>
+              <w:top w:w="0" w:type="dxa"/>
+              <w:bottom w:w="0" w:type="dxa"/>
+              <w:left w:w="0" w:type="dxa"/>
+              <w:right w:w="0" w:type="dxa"/>
+            </w:tcMar>
+            <w:vAlign w:val="center"/>
+          </w:tcPr>
+          <w:p>
+            <w:pPr>
+              <w:jc w:val="left"/>
+              <w:spacing w:after="100" w:before="100" w:line="240"/>
+              <w:ind w:firstLine="0" w:left="100" w:right="100"/>
+            </w:pPr>
+            <w:r xmlns:w="http://schemas.openxmlformats.org/wordprocessingml/2006/main" xmlns:wp="http://schemas.openxmlformats.org/drawingml/2006/wordprocessingDrawing" xmlns:r="http://schemas.openxmlformats.org/officeDocument/2006/relationships" xmlns:w14="http://schemas.microsoft.com/office/word/2010/wordml">
+              <w:rPr>
+                <w:rFonts w:ascii="Arial" w:hAnsi="Helvetica" w:eastAsia="Helvetica" w:cs="Helvetica"/>
+                <w:sz w:val="18"/>
+                <w:szCs w:val="18"/>
+                <w:color w:val="000000"/>
+              </w:rPr>
+              <w:t xml:space="preserve"/>
+            </w:r>
+          </w:p>
+        </w:tc>
+        <w:tc>
+          <w:tcPr>
+            <w:tcBorders/>
+            <w:shd w:val="clear" w:color="auto" w:fill="FFFFFF"/>
+            <w:tcMar>
+              <w:top w:w="0" w:type="dxa"/>
+              <w:bottom w:w="0" w:type="dxa"/>
+              <w:left w:w="0" w:type="dxa"/>
+              <w:right w:w="0" w:type="dxa"/>
+            </w:tcMar>
+            <w:vAlign w:val="center"/>
+          </w:tcPr>
+          <w:p>
+            <w:pPr>
+              <w:jc w:val="left"/>
+              <w:spacing w:after="100" w:before="100" w:line="240"/>
+              <w:ind w:firstLine="0" w:left="100" w:right="100"/>
+            </w:pPr>
+            <w:r xmlns:w="http://schemas.openxmlformats.org/wordprocessingml/2006/main" xmlns:wp="http://schemas.openxmlformats.org/drawingml/2006/wordprocessingDrawing" xmlns:r="http://schemas.openxmlformats.org/officeDocument/2006/relationships" xmlns:w14="http://schemas.microsoft.com/office/word/2010/wordml">
+              <w:rPr>
+                <w:rFonts w:ascii="Arial" w:hAnsi="Helvetica" w:eastAsia="Helvetica" w:cs="Helvetica"/>
+                <w:sz w:val="18"/>
+                <w:szCs w:val="18"/>
+                <w:color w:val="000000"/>
+              </w:rPr>
+              <w:t xml:space="preserve"/>
+            </w:r>
+          </w:p>
+        </w:tc>
+        <w:tc>
+          <w:tcPr>
+            <w:tcBorders/>
+            <w:shd w:val="clear" w:color="auto" w:fill="FFFFFF"/>
+            <w:tcMar>
+              <w:top w:w="0" w:type="dxa"/>
+              <w:bottom w:w="0" w:type="dxa"/>
+              <w:left w:w="0" w:type="dxa"/>
+              <w:right w:w="0" w:type="dxa"/>
+            </w:tcMar>
+            <w:vAlign w:val="center"/>
+          </w:tcPr>
+          <w:p>
+            <w:pPr>
+              <w:jc w:val="right"/>
+              <w:spacing w:after="100" w:before="100" w:line="240"/>
+              <w:ind w:firstLine="0" w:left="100" w:right="100"/>
+            </w:pPr>
+            <w:r xmlns:w="http://schemas.openxmlformats.org/wordprocessingml/2006/main" xmlns:wp="http://schemas.openxmlformats.org/drawingml/2006/wordprocessingDrawing" xmlns:r="http://schemas.openxmlformats.org/officeDocument/2006/relationships" xmlns:w14="http://schemas.microsoft.com/office/word/2010/wordml">
+              <w:rPr>
+                <w:rFonts w:ascii="Arial" w:hAnsi="Helvetica" w:eastAsia="Helvetica" w:cs="Helvetica"/>
+                <w:sz w:val="18"/>
+                <w:szCs w:val="18"/>
+                <w:color w:val="000000"/>
+              </w:rPr>
+              <w:t xml:space="preserve"/>
+            </w:r>
+          </w:p>
+        </w:tc>
+        <w:tc>
+          <w:tcPr>
+            <w:tcBorders/>
+            <w:shd w:val="clear" w:color="auto" w:fill="FFFFFF"/>
+            <w:tcMar>
+              <w:top w:w="0" w:type="dxa"/>
+              <w:bottom w:w="0" w:type="dxa"/>
+              <w:left w:w="0" w:type="dxa"/>
+              <w:right w:w="0" w:type="dxa"/>
+            </w:tcMar>
+            <w:vAlign w:val="center"/>
+          </w:tcPr>
+          <w:p>
+            <w:pPr>
+              <w:jc w:val="left"/>
+              <w:spacing w:after="100" w:before="100" w:line="240"/>
+              <w:ind w:firstLine="0" w:left="100" w:right="100"/>
+            </w:pPr>
+            <w:r xmlns:w="http://schemas.openxmlformats.org/wordprocessingml/2006/main" xmlns:wp="http://schemas.openxmlformats.org/drawingml/2006/wordprocessingDrawing" xmlns:r="http://schemas.openxmlformats.org/officeDocument/2006/relationships" xmlns:w14="http://schemas.microsoft.com/office/word/2010/wordml">
+              <w:rPr>
+                <w:rFonts w:ascii="Arial" w:hAnsi="Helvetica" w:eastAsia="Helvetica" w:cs="Helvetica"/>
+                <w:sz w:val="18"/>
+                <w:szCs w:val="18"/>
+                <w:color w:val="000000"/>
+              </w:rPr>
+              <w:t xml:space="preserve"/>
+            </w:r>
+          </w:p>
+        </w:tc>
+      </w:tr>
+      <w:tr>
+        <w:trPr>
+          <w:cantSplit/>
+          <w:trHeight w:val="544" w:hRule="auto"/>
+        </w:trPr>
+        <w:tc>
+          <w:tcPr>
+            <w:tcBorders/>
+            <w:shd w:val="clear" w:color="auto" w:fill="FFFFFF"/>
+            <w:tcMar>
+              <w:top w:w="0" w:type="dxa"/>
+              <w:bottom w:w="0" w:type="dxa"/>
+              <w:left w:w="0" w:type="dxa"/>
+              <w:right w:w="0" w:type="dxa"/>
+            </w:tcMar>
+            <w:vAlign w:val="center"/>
+          </w:tcPr>
+          <w:p>
+            <w:pPr>
+              <w:jc w:val="left"/>
+              <w:spacing w:after="100" w:before="100" w:line="240"/>
+              <w:ind w:firstLine="0" w:left="100" w:right="100"/>
+            </w:pPr>
+            <w:r xmlns:w="http://schemas.openxmlformats.org/wordprocessingml/2006/main" xmlns:wp="http://schemas.openxmlformats.org/drawingml/2006/wordprocessingDrawing" xmlns:r="http://schemas.openxmlformats.org/officeDocument/2006/relationships" xmlns:w14="http://schemas.microsoft.com/office/word/2010/wordml">
+              <w:rPr>
+                <w:rFonts w:ascii="Arial" w:hAnsi="Helvetica" w:eastAsia="Helvetica" w:cs="Helvetica"/>
+                <w:sz w:val="18"/>
+                <w:szCs w:val="18"/>
+                <w:color w:val="000000"/>
+              </w:rPr>
+              <w:t xml:space="preserve"/>
+            </w:r>
+          </w:p>
+        </w:tc>
+        <w:tc>
+          <w:tcPr>
+            <w:tcBorders/>
+            <w:shd w:val="clear" w:color="auto" w:fill="FFFFFF"/>
+            <w:tcMar>
+              <w:top w:w="0" w:type="dxa"/>
+              <w:bottom w:w="0" w:type="dxa"/>
+              <w:left w:w="0" w:type="dxa"/>
+              <w:right w:w="0" w:type="dxa"/>
+            </w:tcMar>
+            <w:vAlign w:val="center"/>
+          </w:tcPr>
+          <w:p>
+            <w:pPr>
+              <w:jc w:val="left"/>
+              <w:spacing w:after="100" w:before="100" w:line="240"/>
+              <w:ind w:firstLine="0" w:left="100" w:right="100"/>
+            </w:pPr>
+            <w:r xmlns:w="http://schemas.openxmlformats.org/wordprocessingml/2006/main" xmlns:wp="http://schemas.openxmlformats.org/drawingml/2006/wordprocessingDrawing" xmlns:r="http://schemas.openxmlformats.org/officeDocument/2006/relationships" xmlns:w14="http://schemas.microsoft.com/office/word/2010/wordml">
+              <w:rPr>
+                <w:rFonts w:ascii="Arial" w:hAnsi="Helvetica" w:eastAsia="Helvetica" w:cs="Helvetica"/>
+                <w:sz w:val="18"/>
+                <w:szCs w:val="18"/>
+                <w:color w:val="000000"/>
+              </w:rPr>
+              <w:t xml:space="preserve">CLBJ</w:t>
+            </w:r>
+          </w:p>
+        </w:tc>
+        <w:tc>
+          <w:tcPr>
+            <w:tcBorders/>
+            <w:shd w:val="clear" w:color="auto" w:fill="FFFFFF"/>
+            <w:tcMar>
+              <w:top w:w="0" w:type="dxa"/>
+              <w:bottom w:w="0" w:type="dxa"/>
+              <w:left w:w="0" w:type="dxa"/>
+              <w:right w:w="0" w:type="dxa"/>
+            </w:tcMar>
+            <w:vAlign w:val="center"/>
+          </w:tcPr>
+          <w:p>
+            <w:pPr>
+              <w:jc w:val="left"/>
+              <w:spacing w:after="100" w:before="100" w:line="240"/>
+              <w:ind w:firstLine="0" w:left="100" w:right="100"/>
+            </w:pPr>
+            <w:r xmlns:w="http://schemas.openxmlformats.org/wordprocessingml/2006/main" xmlns:wp="http://schemas.openxmlformats.org/drawingml/2006/wordprocessingDrawing" xmlns:r="http://schemas.openxmlformats.org/officeDocument/2006/relationships" xmlns:w14="http://schemas.microsoft.com/office/word/2010/wordml">
+              <w:rPr>
+                <w:rFonts w:ascii="Arial" w:hAnsi="Helvetica" w:eastAsia="Helvetica" w:cs="Helvetica"/>
+                <w:sz w:val="18"/>
+                <w:szCs w:val="18"/>
+                <w:color w:val="000000"/>
+              </w:rPr>
+              <w:t xml:space="preserve"/>
+            </w:r>
+          </w:p>
+        </w:tc>
+        <w:tc>
+          <w:tcPr>
+            <w:tcBorders/>
+            <w:shd w:val="clear" w:color="auto" w:fill="FFFFFF"/>
+            <w:tcMar>
+              <w:top w:w="0" w:type="dxa"/>
+              <w:bottom w:w="0" w:type="dxa"/>
+              <w:left w:w="0" w:type="dxa"/>
+              <w:right w:w="0" w:type="dxa"/>
+            </w:tcMar>
+            <w:vAlign w:val="center"/>
+          </w:tcPr>
+          <w:p>
+            <w:pPr>
+              <w:jc w:val="left"/>
+              <w:spacing w:after="100" w:before="100" w:line="240"/>
+              <w:ind w:firstLine="0" w:left="100" w:right="100"/>
+            </w:pPr>
+            <w:r xmlns:w="http://schemas.openxmlformats.org/wordprocessingml/2006/main" xmlns:wp="http://schemas.openxmlformats.org/drawingml/2006/wordprocessingDrawing" xmlns:r="http://schemas.openxmlformats.org/officeDocument/2006/relationships" xmlns:w14="http://schemas.microsoft.com/office/word/2010/wordml">
+              <w:rPr>
+                <w:rFonts w:ascii="Arial" w:hAnsi="Helvetica" w:eastAsia="Helvetica" w:cs="Helvetica"/>
+                <w:sz w:val="18"/>
+                <w:szCs w:val="18"/>
+                <w:color w:val="000000"/>
+              </w:rPr>
+              <w:t xml:space="preserve"/>
+            </w:r>
+          </w:p>
+        </w:tc>
+        <w:tc>
+          <w:tcPr>
+            <w:tcBorders/>
+            <w:shd w:val="clear" w:color="auto" w:fill="FFFFFF"/>
+            <w:tcMar>
+              <w:top w:w="0" w:type="dxa"/>
+              <w:bottom w:w="0" w:type="dxa"/>
+              <w:left w:w="0" w:type="dxa"/>
+              <w:right w:w="0" w:type="dxa"/>
+            </w:tcMar>
+            <w:vAlign w:val="center"/>
+          </w:tcPr>
+          <w:p>
+            <w:pPr>
+              <w:jc w:val="right"/>
+              <w:spacing w:after="100" w:before="100" w:line="240"/>
+              <w:ind w:firstLine="0" w:left="100" w:right="100"/>
+            </w:pPr>
+            <w:r xmlns:w="http://schemas.openxmlformats.org/wordprocessingml/2006/main" xmlns:wp="http://schemas.openxmlformats.org/drawingml/2006/wordprocessingDrawing" xmlns:r="http://schemas.openxmlformats.org/officeDocument/2006/relationships" xmlns:w14="http://schemas.microsoft.com/office/word/2010/wordml">
+              <w:rPr>
+                <w:rFonts w:ascii="Arial" w:hAnsi="Helvetica" w:eastAsia="Helvetica" w:cs="Helvetica"/>
+                <w:sz w:val="18"/>
+                <w:szCs w:val="18"/>
+                <w:color w:val="000000"/>
+              </w:rPr>
+              <w:t xml:space="preserve"/>
+            </w:r>
+          </w:p>
+        </w:tc>
+        <w:tc>
+          <w:tcPr>
+            <w:tcBorders/>
+            <w:shd w:val="clear" w:color="auto" w:fill="FFFFFF"/>
+            <w:tcMar>
+              <w:top w:w="0" w:type="dxa"/>
+              <w:bottom w:w="0" w:type="dxa"/>
+              <w:left w:w="0" w:type="dxa"/>
+              <w:right w:w="0" w:type="dxa"/>
+            </w:tcMar>
+            <w:vAlign w:val="center"/>
+          </w:tcPr>
+          <w:p>
+            <w:pPr>
+              <w:jc w:val="left"/>
+              <w:spacing w:after="100" w:before="100" w:line="240"/>
+              <w:ind w:firstLine="0" w:left="100" w:right="100"/>
+            </w:pPr>
+            <w:r xmlns:w="http://schemas.openxmlformats.org/wordprocessingml/2006/main" xmlns:wp="http://schemas.openxmlformats.org/drawingml/2006/wordprocessingDrawing" xmlns:r="http://schemas.openxmlformats.org/officeDocument/2006/relationships" xmlns:w14="http://schemas.microsoft.com/office/word/2010/wordml">
+              <w:rPr>
+                <w:rFonts w:ascii="Arial" w:hAnsi="Helvetica" w:eastAsia="Helvetica" w:cs="Helvetica"/>
+                <w:sz w:val="18"/>
+                <w:szCs w:val="18"/>
+                <w:color w:val="000000"/>
+              </w:rPr>
+              <w:t xml:space="preserve"/>
+            </w:r>
+          </w:p>
+        </w:tc>
+      </w:tr>
+      <w:tr>
+        <w:trPr>
+          <w:cantSplit/>
+          <w:trHeight w:val="542" w:hRule="auto"/>
+        </w:trPr>
+        <w:tc>
+          <w:tcPr>
+            <w:tcBorders/>
+            <w:shd w:val="clear" w:color="auto" w:fill="FFFFFF"/>
+            <w:tcMar>
+              <w:top w:w="0" w:type="dxa"/>
+              <w:bottom w:w="0" w:type="dxa"/>
+              <w:left w:w="0" w:type="dxa"/>
+              <w:right w:w="0" w:type="dxa"/>
+            </w:tcMar>
+            <w:vAlign w:val="center"/>
+          </w:tcPr>
+          <w:p>
+            <w:pPr>
+              <w:jc w:val="left"/>
+              <w:spacing w:after="100" w:before="100" w:line="240"/>
+              <w:ind w:firstLine="0" w:left="100" w:right="100"/>
+            </w:pPr>
+            <w:r xmlns:w="http://schemas.openxmlformats.org/wordprocessingml/2006/main" xmlns:wp="http://schemas.openxmlformats.org/drawingml/2006/wordprocessingDrawing" xmlns:r="http://schemas.openxmlformats.org/officeDocument/2006/relationships" xmlns:w14="http://schemas.microsoft.com/office/word/2010/wordml">
+              <w:rPr>
+                <w:rFonts w:ascii="Arial" w:hAnsi="Helvetica" w:eastAsia="Helvetica" w:cs="Helvetica"/>
+                <w:sz w:val="18"/>
+                <w:szCs w:val="18"/>
+                <w:color w:val="000000"/>
+              </w:rPr>
+              <w:t xml:space="preserve"/>
+            </w:r>
+          </w:p>
+        </w:tc>
+        <w:tc>
+          <w:tcPr>
+            <w:tcBorders/>
+            <w:shd w:val="clear" w:color="auto" w:fill="FFFFFF"/>
+            <w:tcMar>
+              <w:top w:w="0" w:type="dxa"/>
+              <w:bottom w:w="0" w:type="dxa"/>
+              <w:left w:w="0" w:type="dxa"/>
+              <w:right w:w="0" w:type="dxa"/>
+            </w:tcMar>
+            <w:vAlign w:val="center"/>
+          </w:tcPr>
+          <w:p>
+            <w:pPr>
+              <w:jc w:val="left"/>
+              <w:spacing w:after="100" w:before="100" w:line="240"/>
+              <w:ind w:firstLine="0" w:left="100" w:right="100"/>
+            </w:pPr>
+            <w:r xmlns:w="http://schemas.openxmlformats.org/wordprocessingml/2006/main" xmlns:wp="http://schemas.openxmlformats.org/drawingml/2006/wordprocessingDrawing" xmlns:r="http://schemas.openxmlformats.org/officeDocument/2006/relationships" xmlns:w14="http://schemas.microsoft.com/office/word/2010/wordml">
+              <w:rPr>
+                <w:rFonts w:ascii="Arial" w:hAnsi="Helvetica" w:eastAsia="Helvetica" w:cs="Helvetica"/>
+                <w:sz w:val="18"/>
+                <w:szCs w:val="18"/>
+                <w:color w:val="000000"/>
+              </w:rPr>
+              <w:t xml:space="preserve">DEJU</w:t>
+            </w:r>
+          </w:p>
+        </w:tc>
+        <w:tc>
+          <w:tcPr>
+            <w:tcBorders/>
+            <w:shd w:val="clear" w:color="auto" w:fill="FFFFFF"/>
+            <w:tcMar>
+              <w:top w:w="0" w:type="dxa"/>
+              <w:bottom w:w="0" w:type="dxa"/>
+              <w:left w:w="0" w:type="dxa"/>
+              <w:right w:w="0" w:type="dxa"/>
+            </w:tcMar>
+            <w:vAlign w:val="center"/>
+          </w:tcPr>
+          <w:p>
+            <w:pPr>
+              <w:jc w:val="left"/>
+              <w:spacing w:after="100" w:before="100" w:line="240"/>
+              <w:ind w:firstLine="0" w:left="100" w:right="100"/>
+            </w:pPr>
+            <w:r xmlns:w="http://schemas.openxmlformats.org/wordprocessingml/2006/main" xmlns:wp="http://schemas.openxmlformats.org/drawingml/2006/wordprocessingDrawing" xmlns:r="http://schemas.openxmlformats.org/officeDocument/2006/relationships" xmlns:w14="http://schemas.microsoft.com/office/word/2010/wordml">
+              <w:rPr>
+                <w:rFonts w:ascii="Arial" w:hAnsi="Helvetica" w:eastAsia="Helvetica" w:cs="Helvetica"/>
+                <w:sz w:val="18"/>
+                <w:szCs w:val="18"/>
+                <w:color w:val="000000"/>
+              </w:rPr>
+              <w:t xml:space="preserve"/>
+            </w:r>
+          </w:p>
+        </w:tc>
+        <w:tc>
+          <w:tcPr>
+            <w:tcBorders/>
+            <w:shd w:val="clear" w:color="auto" w:fill="FFFFFF"/>
+            <w:tcMar>
+              <w:top w:w="0" w:type="dxa"/>
+              <w:bottom w:w="0" w:type="dxa"/>
+              <w:left w:w="0" w:type="dxa"/>
+              <w:right w:w="0" w:type="dxa"/>
+            </w:tcMar>
+            <w:vAlign w:val="center"/>
+          </w:tcPr>
+          <w:p>
+            <w:pPr>
+              <w:jc w:val="left"/>
+              <w:spacing w:after="100" w:before="100" w:line="240"/>
+              <w:ind w:firstLine="0" w:left="100" w:right="100"/>
+            </w:pPr>
+            <w:r xmlns:w="http://schemas.openxmlformats.org/wordprocessingml/2006/main" xmlns:wp="http://schemas.openxmlformats.org/drawingml/2006/wordprocessingDrawing" xmlns:r="http://schemas.openxmlformats.org/officeDocument/2006/relationships" xmlns:w14="http://schemas.microsoft.com/office/word/2010/wordml">
+              <w:rPr>
+                <w:rFonts w:ascii="Arial" w:hAnsi="Helvetica" w:eastAsia="Helvetica" w:cs="Helvetica"/>
+                <w:sz w:val="18"/>
+                <w:szCs w:val="18"/>
+                <w:color w:val="000000"/>
+              </w:rPr>
+              <w:t xml:space="preserve"/>
+            </w:r>
+          </w:p>
+        </w:tc>
+        <w:tc>
+          <w:tcPr>
+            <w:tcBorders/>
+            <w:shd w:val="clear" w:color="auto" w:fill="FFFFFF"/>
+            <w:tcMar>
+              <w:top w:w="0" w:type="dxa"/>
+              <w:bottom w:w="0" w:type="dxa"/>
+              <w:left w:w="0" w:type="dxa"/>
+              <w:right w:w="0" w:type="dxa"/>
+            </w:tcMar>
+            <w:vAlign w:val="center"/>
+          </w:tcPr>
+          <w:p>
+            <w:pPr>
+              <w:jc w:val="right"/>
+              <w:spacing w:after="100" w:before="100" w:line="240"/>
+              <w:ind w:firstLine="0" w:left="100" w:right="100"/>
+            </w:pPr>
+            <w:r xmlns:w="http://schemas.openxmlformats.org/wordprocessingml/2006/main" xmlns:wp="http://schemas.openxmlformats.org/drawingml/2006/wordprocessingDrawing" xmlns:r="http://schemas.openxmlformats.org/officeDocument/2006/relationships" xmlns:w14="http://schemas.microsoft.com/office/word/2010/wordml">
+              <w:rPr>
+                <w:rFonts w:ascii="Arial" w:hAnsi="Helvetica" w:eastAsia="Helvetica" w:cs="Helvetica"/>
+                <w:sz w:val="18"/>
+                <w:szCs w:val="18"/>
+                <w:color w:val="000000"/>
+              </w:rPr>
+              <w:t xml:space="preserve"/>
+            </w:r>
+          </w:p>
+        </w:tc>
+        <w:tc>
+          <w:tcPr>
+            <w:tcBorders/>
+            <w:shd w:val="clear" w:color="auto" w:fill="FFFFFF"/>
+            <w:tcMar>
+              <w:top w:w="0" w:type="dxa"/>
+              <w:bottom w:w="0" w:type="dxa"/>
+              <w:left w:w="0" w:type="dxa"/>
+              <w:right w:w="0" w:type="dxa"/>
+            </w:tcMar>
+            <w:vAlign w:val="center"/>
+          </w:tcPr>
+          <w:p>
+            <w:pPr>
+              <w:jc w:val="left"/>
+              <w:spacing w:after="100" w:before="100" w:line="240"/>
+              <w:ind w:firstLine="0" w:left="100" w:right="100"/>
+            </w:pPr>
+            <w:r xmlns:w="http://schemas.openxmlformats.org/wordprocessingml/2006/main" xmlns:wp="http://schemas.openxmlformats.org/drawingml/2006/wordprocessingDrawing" xmlns:r="http://schemas.openxmlformats.org/officeDocument/2006/relationships" xmlns:w14="http://schemas.microsoft.com/office/word/2010/wordml">
+              <w:rPr>
+                <w:rFonts w:ascii="Arial" w:hAnsi="Helvetica" w:eastAsia="Helvetica" w:cs="Helvetica"/>
+                <w:sz w:val="18"/>
+                <w:szCs w:val="18"/>
+                <w:color w:val="000000"/>
+              </w:rPr>
+              <w:t xml:space="preserve"/>
+            </w:r>
+          </w:p>
+        </w:tc>
+      </w:tr>
+      <w:tr>
+        <w:trPr>
+          <w:cantSplit/>
+          <w:trHeight w:val="540" w:hRule="auto"/>
+        </w:trPr>
+        <w:tc>
+          <w:tcPr>
+            <w:tcBorders/>
+            <w:shd w:val="clear" w:color="auto" w:fill="FFFFFF"/>
+            <w:tcMar>
+              <w:top w:w="0" w:type="dxa"/>
+              <w:bottom w:w="0" w:type="dxa"/>
+              <w:left w:w="0" w:type="dxa"/>
+              <w:right w:w="0" w:type="dxa"/>
+            </w:tcMar>
+            <w:vAlign w:val="center"/>
+          </w:tcPr>
+          <w:p>
+            <w:pPr>
+              <w:jc w:val="left"/>
+              <w:spacing w:after="100" w:before="100" w:line="240"/>
+              <w:ind w:firstLine="0" w:left="100" w:right="100"/>
+            </w:pPr>
+            <w:r xmlns:w="http://schemas.openxmlformats.org/wordprocessingml/2006/main" xmlns:wp="http://schemas.openxmlformats.org/drawingml/2006/wordprocessingDrawing" xmlns:r="http://schemas.openxmlformats.org/officeDocument/2006/relationships" xmlns:w14="http://schemas.microsoft.com/office/word/2010/wordml">
+              <w:rPr>
+                <w:rFonts w:ascii="Arial" w:hAnsi="Helvetica" w:eastAsia="Helvetica" w:cs="Helvetica"/>
+                <w:sz w:val="18"/>
+                <w:szCs w:val="18"/>
+                <w:color w:val="000000"/>
+              </w:rPr>
+              <w:t xml:space="preserve"/>
+            </w:r>
+          </w:p>
+        </w:tc>
+        <w:tc>
+          <w:tcPr>
+            <w:tcBorders/>
+            <w:shd w:val="clear" w:color="auto" w:fill="FFFFFF"/>
+            <w:tcMar>
+              <w:top w:w="0" w:type="dxa"/>
+              <w:bottom w:w="0" w:type="dxa"/>
+              <w:left w:w="0" w:type="dxa"/>
+              <w:right w:w="0" w:type="dxa"/>
+            </w:tcMar>
+            <w:vAlign w:val="center"/>
+          </w:tcPr>
+          <w:p>
+            <w:pPr>
+              <w:jc w:val="left"/>
+              <w:spacing w:after="100" w:before="100" w:line="240"/>
+              <w:ind w:firstLine="0" w:left="100" w:right="100"/>
+            </w:pPr>
+            <w:r xmlns:w="http://schemas.openxmlformats.org/wordprocessingml/2006/main" xmlns:wp="http://schemas.openxmlformats.org/drawingml/2006/wordprocessingDrawing" xmlns:r="http://schemas.openxmlformats.org/officeDocument/2006/relationships" xmlns:w14="http://schemas.microsoft.com/office/word/2010/wordml">
+              <w:rPr>
+                <w:rFonts w:ascii="Arial" w:hAnsi="Helvetica" w:eastAsia="Helvetica" w:cs="Helvetica"/>
+                <w:sz w:val="18"/>
+                <w:szCs w:val="18"/>
+                <w:color w:val="000000"/>
+              </w:rPr>
+              <w:t xml:space="preserve">DELA</w:t>
+            </w:r>
+          </w:p>
+        </w:tc>
+        <w:tc>
+          <w:tcPr>
+            <w:tcBorders/>
+            <w:shd w:val="clear" w:color="auto" w:fill="FFFFFF"/>
+            <w:tcMar>
+              <w:top w:w="0" w:type="dxa"/>
+              <w:bottom w:w="0" w:type="dxa"/>
+              <w:left w:w="0" w:type="dxa"/>
+              <w:right w:w="0" w:type="dxa"/>
+            </w:tcMar>
+            <w:vAlign w:val="center"/>
+          </w:tcPr>
+          <w:p>
+            <w:pPr>
+              <w:jc w:val="left"/>
+              <w:spacing w:after="100" w:before="100" w:line="240"/>
+              <w:ind w:firstLine="0" w:left="100" w:right="100"/>
+            </w:pPr>
+            <w:r xmlns:w="http://schemas.openxmlformats.org/wordprocessingml/2006/main" xmlns:wp="http://schemas.openxmlformats.org/drawingml/2006/wordprocessingDrawing" xmlns:r="http://schemas.openxmlformats.org/officeDocument/2006/relationships" xmlns:w14="http://schemas.microsoft.com/office/word/2010/wordml">
+              <w:rPr>
+                <w:rFonts w:ascii="Arial" w:hAnsi="Helvetica" w:eastAsia="Helvetica" w:cs="Helvetica"/>
+                <w:sz w:val="18"/>
+                <w:szCs w:val="18"/>
+                <w:color w:val="000000"/>
+              </w:rPr>
+              <w:t xml:space="preserve"/>
+            </w:r>
+          </w:p>
+        </w:tc>
+        <w:tc>
+          <w:tcPr>
+            <w:tcBorders/>
+            <w:shd w:val="clear" w:color="auto" w:fill="FFFFFF"/>
+            <w:tcMar>
+              <w:top w:w="0" w:type="dxa"/>
+              <w:bottom w:w="0" w:type="dxa"/>
+              <w:left w:w="0" w:type="dxa"/>
+              <w:right w:w="0" w:type="dxa"/>
+            </w:tcMar>
+            <w:vAlign w:val="center"/>
+          </w:tcPr>
+          <w:p>
+            <w:pPr>
+              <w:jc w:val="left"/>
+              <w:spacing w:after="100" w:before="100" w:line="240"/>
+              <w:ind w:firstLine="0" w:left="100" w:right="100"/>
+            </w:pPr>
+            <w:r xmlns:w="http://schemas.openxmlformats.org/wordprocessingml/2006/main" xmlns:wp="http://schemas.openxmlformats.org/drawingml/2006/wordprocessingDrawing" xmlns:r="http://schemas.openxmlformats.org/officeDocument/2006/relationships" xmlns:w14="http://schemas.microsoft.com/office/word/2010/wordml">
+              <w:rPr>
+                <w:rFonts w:ascii="Arial" w:hAnsi="Helvetica" w:eastAsia="Helvetica" w:cs="Helvetica"/>
+                <w:sz w:val="18"/>
+                <w:szCs w:val="18"/>
+                <w:color w:val="000000"/>
+              </w:rPr>
+              <w:t xml:space="preserve"/>
+            </w:r>
+          </w:p>
+        </w:tc>
+        <w:tc>
+          <w:tcPr>
+            <w:tcBorders/>
+            <w:shd w:val="clear" w:color="auto" w:fill="FFFFFF"/>
+            <w:tcMar>
+              <w:top w:w="0" w:type="dxa"/>
+              <w:bottom w:w="0" w:type="dxa"/>
+              <w:left w:w="0" w:type="dxa"/>
+              <w:right w:w="0" w:type="dxa"/>
+            </w:tcMar>
+            <w:vAlign w:val="center"/>
+          </w:tcPr>
+          <w:p>
+            <w:pPr>
+              <w:jc w:val="right"/>
+              <w:spacing w:after="100" w:before="100" w:line="240"/>
+              <w:ind w:firstLine="0" w:left="100" w:right="100"/>
+            </w:pPr>
+            <w:r xmlns:w="http://schemas.openxmlformats.org/wordprocessingml/2006/main" xmlns:wp="http://schemas.openxmlformats.org/drawingml/2006/wordprocessingDrawing" xmlns:r="http://schemas.openxmlformats.org/officeDocument/2006/relationships" xmlns:w14="http://schemas.microsoft.com/office/word/2010/wordml">
+              <w:rPr>
+                <w:rFonts w:ascii="Arial" w:hAnsi="Helvetica" w:eastAsia="Helvetica" w:cs="Helvetica"/>
+                <w:sz w:val="18"/>
+                <w:szCs w:val="18"/>
+                <w:color w:val="000000"/>
+              </w:rPr>
+              <w:t xml:space="preserve"/>
+            </w:r>
+          </w:p>
+        </w:tc>
+        <w:tc>
+          <w:tcPr>
+            <w:tcBorders/>
+            <w:shd w:val="clear" w:color="auto" w:fill="FFFFFF"/>
+            <w:tcMar>
+              <w:top w:w="0" w:type="dxa"/>
+              <w:bottom w:w="0" w:type="dxa"/>
+              <w:left w:w="0" w:type="dxa"/>
+              <w:right w:w="0" w:type="dxa"/>
+            </w:tcMar>
+            <w:vAlign w:val="center"/>
+          </w:tcPr>
+          <w:p>
+            <w:pPr>
+              <w:jc w:val="left"/>
+              <w:spacing w:after="100" w:before="100" w:line="240"/>
+              <w:ind w:firstLine="0" w:left="100" w:right="100"/>
+            </w:pPr>
+            <w:r xmlns:w="http://schemas.openxmlformats.org/wordprocessingml/2006/main" xmlns:wp="http://schemas.openxmlformats.org/drawingml/2006/wordprocessingDrawing" xmlns:r="http://schemas.openxmlformats.org/officeDocument/2006/relationships" xmlns:w14="http://schemas.microsoft.com/office/word/2010/wordml">
+              <w:rPr>
+                <w:rFonts w:ascii="Arial" w:hAnsi="Helvetica" w:eastAsia="Helvetica" w:cs="Helvetica"/>
+                <w:sz w:val="18"/>
+                <w:szCs w:val="18"/>
+                <w:color w:val="000000"/>
+              </w:rPr>
+              <w:t xml:space="preserve"/>
+            </w:r>
+          </w:p>
+        </w:tc>
+      </w:tr>
+      <w:tr>
+        <w:trPr>
+          <w:cantSplit/>
+          <w:trHeight w:val="544" w:hRule="auto"/>
+        </w:trPr>
+        <w:tc>
+          <w:tcPr>
+            <w:tcBorders/>
+            <w:shd w:val="clear" w:color="auto" w:fill="FFFFFF"/>
+            <w:tcMar>
+              <w:top w:w="0" w:type="dxa"/>
+              <w:bottom w:w="0" w:type="dxa"/>
+              <w:left w:w="0" w:type="dxa"/>
+              <w:right w:w="0" w:type="dxa"/>
+            </w:tcMar>
+            <w:vAlign w:val="center"/>
+          </w:tcPr>
+          <w:p>
+            <w:pPr>
+              <w:jc w:val="left"/>
+              <w:spacing w:after="100" w:before="100" w:line="240"/>
+              <w:ind w:firstLine="0" w:left="100" w:right="100"/>
+            </w:pPr>
+            <w:r xmlns:w="http://schemas.openxmlformats.org/wordprocessingml/2006/main" xmlns:wp="http://schemas.openxmlformats.org/drawingml/2006/wordprocessingDrawing" xmlns:r="http://schemas.openxmlformats.org/officeDocument/2006/relationships" xmlns:w14="http://schemas.microsoft.com/office/word/2010/wordml">
+              <w:rPr>
+                <w:rFonts w:ascii="Arial" w:hAnsi="Helvetica" w:eastAsia="Helvetica" w:cs="Helvetica"/>
+                <w:sz w:val="18"/>
+                <w:szCs w:val="18"/>
+                <w:color w:val="000000"/>
+              </w:rPr>
+              <w:t xml:space="preserve"/>
+            </w:r>
+          </w:p>
+        </w:tc>
+        <w:tc>
+          <w:tcPr>
+            <w:tcBorders/>
+            <w:shd w:val="clear" w:color="auto" w:fill="FFFFFF"/>
+            <w:tcMar>
+              <w:top w:w="0" w:type="dxa"/>
+              <w:bottom w:w="0" w:type="dxa"/>
+              <w:left w:w="0" w:type="dxa"/>
+              <w:right w:w="0" w:type="dxa"/>
+            </w:tcMar>
+            <w:vAlign w:val="center"/>
+          </w:tcPr>
+          <w:p>
+            <w:pPr>
+              <w:jc w:val="left"/>
+              <w:spacing w:after="100" w:before="100" w:line="240"/>
+              <w:ind w:firstLine="0" w:left="100" w:right="100"/>
+            </w:pPr>
+            <w:r xmlns:w="http://schemas.openxmlformats.org/wordprocessingml/2006/main" xmlns:wp="http://schemas.openxmlformats.org/drawingml/2006/wordprocessingDrawing" xmlns:r="http://schemas.openxmlformats.org/officeDocument/2006/relationships" xmlns:w14="http://schemas.microsoft.com/office/word/2010/wordml">
+              <w:rPr>
+                <w:rFonts w:ascii="Arial" w:hAnsi="Helvetica" w:eastAsia="Helvetica" w:cs="Helvetica"/>
+                <w:sz w:val="18"/>
+                <w:szCs w:val="18"/>
+                <w:color w:val="000000"/>
+              </w:rPr>
+              <w:t xml:space="preserve">GRSM</w:t>
+            </w:r>
+          </w:p>
+        </w:tc>
+        <w:tc>
+          <w:tcPr>
+            <w:tcBorders/>
+            <w:shd w:val="clear" w:color="auto" w:fill="FFFFFF"/>
+            <w:tcMar>
+              <w:top w:w="0" w:type="dxa"/>
+              <w:bottom w:w="0" w:type="dxa"/>
+              <w:left w:w="0" w:type="dxa"/>
+              <w:right w:w="0" w:type="dxa"/>
+            </w:tcMar>
+            <w:vAlign w:val="center"/>
+          </w:tcPr>
+          <w:p>
+            <w:pPr>
+              <w:jc w:val="left"/>
+              <w:spacing w:after="100" w:before="100" w:line="240"/>
+              <w:ind w:firstLine="0" w:left="100" w:right="100"/>
+            </w:pPr>
+            <w:r xmlns:w="http://schemas.openxmlformats.org/wordprocessingml/2006/main" xmlns:wp="http://schemas.openxmlformats.org/drawingml/2006/wordprocessingDrawing" xmlns:r="http://schemas.openxmlformats.org/officeDocument/2006/relationships" xmlns:w14="http://schemas.microsoft.com/office/word/2010/wordml">
+              <w:rPr>
+                <w:rFonts w:ascii="Arial" w:hAnsi="Helvetica" w:eastAsia="Helvetica" w:cs="Helvetica"/>
+                <w:sz w:val="18"/>
+                <w:szCs w:val="18"/>
+                <w:color w:val="000000"/>
+              </w:rPr>
+              <w:t xml:space="preserve"/>
+            </w:r>
+          </w:p>
+        </w:tc>
+        <w:tc>
+          <w:tcPr>
+            <w:tcBorders/>
+            <w:shd w:val="clear" w:color="auto" w:fill="FFFFFF"/>
+            <w:tcMar>
+              <w:top w:w="0" w:type="dxa"/>
+              <w:bottom w:w="0" w:type="dxa"/>
+              <w:left w:w="0" w:type="dxa"/>
+              <w:right w:w="0" w:type="dxa"/>
+            </w:tcMar>
+            <w:vAlign w:val="center"/>
+          </w:tcPr>
+          <w:p>
+            <w:pPr>
+              <w:jc w:val="left"/>
+              <w:spacing w:after="100" w:before="100" w:line="240"/>
+              <w:ind w:firstLine="0" w:left="100" w:right="100"/>
+            </w:pPr>
+            <w:r xmlns:w="http://schemas.openxmlformats.org/wordprocessingml/2006/main" xmlns:wp="http://schemas.openxmlformats.org/drawingml/2006/wordprocessingDrawing" xmlns:r="http://schemas.openxmlformats.org/officeDocument/2006/relationships" xmlns:w14="http://schemas.microsoft.com/office/word/2010/wordml">
+              <w:rPr>
+                <w:rFonts w:ascii="Arial" w:hAnsi="Helvetica" w:eastAsia="Helvetica" w:cs="Helvetica"/>
+                <w:sz w:val="18"/>
+                <w:szCs w:val="18"/>
+                <w:color w:val="000000"/>
+              </w:rPr>
+              <w:t xml:space="preserve"/>
+            </w:r>
+          </w:p>
+        </w:tc>
+        <w:tc>
+          <w:tcPr>
+            <w:tcBorders/>
+            <w:shd w:val="clear" w:color="auto" w:fill="FFFFFF"/>
+            <w:tcMar>
+              <w:top w:w="0" w:type="dxa"/>
+              <w:bottom w:w="0" w:type="dxa"/>
+              <w:left w:w="0" w:type="dxa"/>
+              <w:right w:w="0" w:type="dxa"/>
+            </w:tcMar>
+            <w:vAlign w:val="center"/>
+          </w:tcPr>
+          <w:p>
+            <w:pPr>
+              <w:jc w:val="right"/>
+              <w:spacing w:after="100" w:before="100" w:line="240"/>
+              <w:ind w:firstLine="0" w:left="100" w:right="100"/>
+            </w:pPr>
+            <w:r xmlns:w="http://schemas.openxmlformats.org/wordprocessingml/2006/main" xmlns:wp="http://schemas.openxmlformats.org/drawingml/2006/wordprocessingDrawing" xmlns:r="http://schemas.openxmlformats.org/officeDocument/2006/relationships" xmlns:w14="http://schemas.microsoft.com/office/word/2010/wordml">
+              <w:rPr>
+                <w:rFonts w:ascii="Arial" w:hAnsi="Helvetica" w:eastAsia="Helvetica" w:cs="Helvetica"/>
+                <w:sz w:val="18"/>
+                <w:szCs w:val="18"/>
+                <w:color w:val="000000"/>
+              </w:rPr>
+              <w:t xml:space="preserve"/>
+            </w:r>
+          </w:p>
+        </w:tc>
+        <w:tc>
+          <w:tcPr>
+            <w:tcBorders/>
+            <w:shd w:val="clear" w:color="auto" w:fill="FFFFFF"/>
+            <w:tcMar>
+              <w:top w:w="0" w:type="dxa"/>
+              <w:bottom w:w="0" w:type="dxa"/>
+              <w:left w:w="0" w:type="dxa"/>
+              <w:right w:w="0" w:type="dxa"/>
+            </w:tcMar>
+            <w:vAlign w:val="center"/>
+          </w:tcPr>
+          <w:p>
+            <w:pPr>
+              <w:jc w:val="left"/>
+              <w:spacing w:after="100" w:before="100" w:line="240"/>
+              <w:ind w:firstLine="0" w:left="100" w:right="100"/>
+            </w:pPr>
+            <w:r xmlns:w="http://schemas.openxmlformats.org/wordprocessingml/2006/main" xmlns:wp="http://schemas.openxmlformats.org/drawingml/2006/wordprocessingDrawing" xmlns:r="http://schemas.openxmlformats.org/officeDocument/2006/relationships" xmlns:w14="http://schemas.microsoft.com/office/word/2010/wordml">
+              <w:rPr>
+                <w:rFonts w:ascii="Arial" w:hAnsi="Helvetica" w:eastAsia="Helvetica" w:cs="Helvetica"/>
+                <w:sz w:val="18"/>
+                <w:szCs w:val="18"/>
+                <w:color w:val="000000"/>
+              </w:rPr>
+              <w:t xml:space="preserve"/>
+            </w:r>
+          </w:p>
+        </w:tc>
+      </w:tr>
+      <w:tr>
+        <w:trPr>
+          <w:cantSplit/>
+          <w:trHeight w:val="544" w:hRule="auto"/>
+        </w:trPr>
+        <w:tc>
+          <w:tcPr>
+            <w:tcBorders/>
+            <w:shd w:val="clear" w:color="auto" w:fill="FFFFFF"/>
+            <w:tcMar>
+              <w:top w:w="0" w:type="dxa"/>
+              <w:bottom w:w="0" w:type="dxa"/>
+              <w:left w:w="0" w:type="dxa"/>
+              <w:right w:w="0" w:type="dxa"/>
+            </w:tcMar>
+            <w:vAlign w:val="center"/>
+          </w:tcPr>
+          <w:p>
+            <w:pPr>
+              <w:jc w:val="left"/>
+              <w:spacing w:after="100" w:before="100" w:line="240"/>
+              <w:ind w:firstLine="0" w:left="100" w:right="100"/>
+            </w:pPr>
+            <w:r xmlns:w="http://schemas.openxmlformats.org/wordprocessingml/2006/main" xmlns:wp="http://schemas.openxmlformats.org/drawingml/2006/wordprocessingDrawing" xmlns:r="http://schemas.openxmlformats.org/officeDocument/2006/relationships" xmlns:w14="http://schemas.microsoft.com/office/word/2010/wordml">
+              <w:rPr>
+                <w:rFonts w:ascii="Arial" w:hAnsi="Helvetica" w:eastAsia="Helvetica" w:cs="Helvetica"/>
+                <w:sz w:val="18"/>
+                <w:szCs w:val="18"/>
+                <w:color w:val="000000"/>
+              </w:rPr>
+              <w:t xml:space="preserve"/>
+            </w:r>
+          </w:p>
+        </w:tc>
+        <w:tc>
+          <w:tcPr>
+            <w:tcBorders/>
+            <w:shd w:val="clear" w:color="auto" w:fill="FFFFFF"/>
+            <w:tcMar>
+              <w:top w:w="0" w:type="dxa"/>
+              <w:bottom w:w="0" w:type="dxa"/>
+              <w:left w:w="0" w:type="dxa"/>
+              <w:right w:w="0" w:type="dxa"/>
+            </w:tcMar>
+            <w:vAlign w:val="center"/>
+          </w:tcPr>
+          <w:p>
+            <w:pPr>
+              <w:jc w:val="left"/>
+              <w:spacing w:after="100" w:before="100" w:line="240"/>
+              <w:ind w:firstLine="0" w:left="100" w:right="100"/>
+            </w:pPr>
+            <w:r xmlns:w="http://schemas.openxmlformats.org/wordprocessingml/2006/main" xmlns:wp="http://schemas.openxmlformats.org/drawingml/2006/wordprocessingDrawing" xmlns:r="http://schemas.openxmlformats.org/officeDocument/2006/relationships" xmlns:w14="http://schemas.microsoft.com/office/word/2010/wordml">
+              <w:rPr>
+                <w:rFonts w:ascii="Arial" w:hAnsi="Helvetica" w:eastAsia="Helvetica" w:cs="Helvetica"/>
+                <w:sz w:val="18"/>
+                <w:szCs w:val="18"/>
+                <w:color w:val="000000"/>
+              </w:rPr>
+              <w:t xml:space="preserve">GUAN</w:t>
+            </w:r>
+          </w:p>
+        </w:tc>
+        <w:tc>
+          <w:tcPr>
+            <w:tcBorders/>
+            <w:shd w:val="clear" w:color="auto" w:fill="FFFFFF"/>
+            <w:tcMar>
+              <w:top w:w="0" w:type="dxa"/>
+              <w:bottom w:w="0" w:type="dxa"/>
+              <w:left w:w="0" w:type="dxa"/>
+              <w:right w:w="0" w:type="dxa"/>
+            </w:tcMar>
+            <w:vAlign w:val="center"/>
+          </w:tcPr>
+          <w:p>
+            <w:pPr>
+              <w:jc w:val="left"/>
+              <w:spacing w:after="100" w:before="100" w:line="240"/>
+              <w:ind w:firstLine="0" w:left="100" w:right="100"/>
+            </w:pPr>
+            <w:r xmlns:w="http://schemas.openxmlformats.org/wordprocessingml/2006/main" xmlns:wp="http://schemas.openxmlformats.org/drawingml/2006/wordprocessingDrawing" xmlns:r="http://schemas.openxmlformats.org/officeDocument/2006/relationships" xmlns:w14="http://schemas.microsoft.com/office/word/2010/wordml">
+              <w:rPr>
+                <w:rFonts w:ascii="Arial" w:hAnsi="Helvetica" w:eastAsia="Helvetica" w:cs="Helvetica"/>
+                <w:sz w:val="18"/>
+                <w:szCs w:val="18"/>
+                <w:color w:val="000000"/>
+              </w:rPr>
+              <w:t xml:space="preserve"/>
+            </w:r>
+          </w:p>
+        </w:tc>
+        <w:tc>
+          <w:tcPr>
+            <w:tcBorders/>
+            <w:shd w:val="clear" w:color="auto" w:fill="FFFFFF"/>
+            <w:tcMar>
+              <w:top w:w="0" w:type="dxa"/>
+              <w:bottom w:w="0" w:type="dxa"/>
+              <w:left w:w="0" w:type="dxa"/>
+              <w:right w:w="0" w:type="dxa"/>
+            </w:tcMar>
+            <w:vAlign w:val="center"/>
+          </w:tcPr>
+          <w:p>
+            <w:pPr>
+              <w:jc w:val="left"/>
+              <w:spacing w:after="100" w:before="100" w:line="240"/>
+              <w:ind w:firstLine="0" w:left="100" w:right="100"/>
+            </w:pPr>
+            <w:r xmlns:w="http://schemas.openxmlformats.org/wordprocessingml/2006/main" xmlns:wp="http://schemas.openxmlformats.org/drawingml/2006/wordprocessingDrawing" xmlns:r="http://schemas.openxmlformats.org/officeDocument/2006/relationships" xmlns:w14="http://schemas.microsoft.com/office/word/2010/wordml">
+              <w:rPr>
+                <w:rFonts w:ascii="Arial" w:hAnsi="Helvetica" w:eastAsia="Helvetica" w:cs="Helvetica"/>
+                <w:sz w:val="18"/>
+                <w:szCs w:val="18"/>
+                <w:color w:val="000000"/>
+              </w:rPr>
+              <w:t xml:space="preserve"/>
+            </w:r>
+          </w:p>
+        </w:tc>
+        <w:tc>
+          <w:tcPr>
+            <w:tcBorders/>
+            <w:shd w:val="clear" w:color="auto" w:fill="FFFFFF"/>
+            <w:tcMar>
+              <w:top w:w="0" w:type="dxa"/>
+              <w:bottom w:w="0" w:type="dxa"/>
+              <w:left w:w="0" w:type="dxa"/>
+              <w:right w:w="0" w:type="dxa"/>
+            </w:tcMar>
+            <w:vAlign w:val="center"/>
+          </w:tcPr>
+          <w:p>
+            <w:pPr>
+              <w:jc w:val="right"/>
+              <w:spacing w:after="100" w:before="100" w:line="240"/>
+              <w:ind w:firstLine="0" w:left="100" w:right="100"/>
+            </w:pPr>
+            <w:r xmlns:w="http://schemas.openxmlformats.org/wordprocessingml/2006/main" xmlns:wp="http://schemas.openxmlformats.org/drawingml/2006/wordprocessingDrawing" xmlns:r="http://schemas.openxmlformats.org/officeDocument/2006/relationships" xmlns:w14="http://schemas.microsoft.com/office/word/2010/wordml">
+              <w:rPr>
+                <w:rFonts w:ascii="Arial" w:hAnsi="Helvetica" w:eastAsia="Helvetica" w:cs="Helvetica"/>
+                <w:sz w:val="18"/>
+                <w:szCs w:val="18"/>
+                <w:color w:val="000000"/>
+              </w:rPr>
+              <w:t xml:space="preserve"/>
+            </w:r>
+          </w:p>
+        </w:tc>
+        <w:tc>
+          <w:tcPr>
+            <w:tcBorders/>
+            <w:shd w:val="clear" w:color="auto" w:fill="FFFFFF"/>
+            <w:tcMar>
+              <w:top w:w="0" w:type="dxa"/>
+              <w:bottom w:w="0" w:type="dxa"/>
+              <w:left w:w="0" w:type="dxa"/>
+              <w:right w:w="0" w:type="dxa"/>
+            </w:tcMar>
+            <w:vAlign w:val="center"/>
+          </w:tcPr>
+          <w:p>
+            <w:pPr>
+              <w:jc w:val="left"/>
+              <w:spacing w:after="100" w:before="100" w:line="240"/>
+              <w:ind w:firstLine="0" w:left="100" w:right="100"/>
+            </w:pPr>
+            <w:r xmlns:w="http://schemas.openxmlformats.org/wordprocessingml/2006/main" xmlns:wp="http://schemas.openxmlformats.org/drawingml/2006/wordprocessingDrawing" xmlns:r="http://schemas.openxmlformats.org/officeDocument/2006/relationships" xmlns:w14="http://schemas.microsoft.com/office/word/2010/wordml">
+              <w:rPr>
+                <w:rFonts w:ascii="Arial" w:hAnsi="Helvetica" w:eastAsia="Helvetica" w:cs="Helvetica"/>
+                <w:sz w:val="18"/>
+                <w:szCs w:val="18"/>
+                <w:color w:val="000000"/>
+              </w:rPr>
+              <w:t xml:space="preserve"/>
+            </w:r>
+          </w:p>
+        </w:tc>
+      </w:tr>
+      <w:tr>
+        <w:trPr>
+          <w:cantSplit/>
+          <w:trHeight w:val="544" w:hRule="auto"/>
+        </w:trPr>
+        <w:tc>
+          <w:tcPr>
+            <w:tcBorders/>
+            <w:shd w:val="clear" w:color="auto" w:fill="FFFFFF"/>
+            <w:tcMar>
+              <w:top w:w="0" w:type="dxa"/>
+              <w:bottom w:w="0" w:type="dxa"/>
+              <w:left w:w="0" w:type="dxa"/>
+              <w:right w:w="0" w:type="dxa"/>
+            </w:tcMar>
+            <w:vAlign w:val="center"/>
+          </w:tcPr>
+          <w:p>
+            <w:pPr>
+              <w:jc w:val="left"/>
+              <w:spacing w:after="100" w:before="100" w:line="240"/>
+              <w:ind w:firstLine="0" w:left="100" w:right="100"/>
+            </w:pPr>
+            <w:r xmlns:w="http://schemas.openxmlformats.org/wordprocessingml/2006/main" xmlns:wp="http://schemas.openxmlformats.org/drawingml/2006/wordprocessingDrawing" xmlns:r="http://schemas.openxmlformats.org/officeDocument/2006/relationships" xmlns:w14="http://schemas.microsoft.com/office/word/2010/wordml">
+              <w:rPr>
+                <w:rFonts w:ascii="Arial" w:hAnsi="Helvetica" w:eastAsia="Helvetica" w:cs="Helvetica"/>
+                <w:sz w:val="18"/>
+                <w:szCs w:val="18"/>
+                <w:color w:val="000000"/>
+              </w:rPr>
+              <w:t xml:space="preserve">D01</w:t>
+            </w:r>
+          </w:p>
+        </w:tc>
+        <w:tc>
+          <w:tcPr>
+            <w:tcBorders/>
+            <w:shd w:val="clear" w:color="auto" w:fill="FFFFFF"/>
+            <w:tcMar>
+              <w:top w:w="0" w:type="dxa"/>
+              <w:bottom w:w="0" w:type="dxa"/>
+              <w:left w:w="0" w:type="dxa"/>
+              <w:right w:w="0" w:type="dxa"/>
+            </w:tcMar>
+            <w:vAlign w:val="center"/>
+          </w:tcPr>
+          <w:p>
+            <w:pPr>
+              <w:jc w:val="left"/>
+              <w:spacing w:after="100" w:before="100" w:line="240"/>
+              <w:ind w:firstLine="0" w:left="100" w:right="100"/>
+            </w:pPr>
+            <w:r xmlns:w="http://schemas.openxmlformats.org/wordprocessingml/2006/main" xmlns:wp="http://schemas.openxmlformats.org/drawingml/2006/wordprocessingDrawing" xmlns:r="http://schemas.openxmlformats.org/officeDocument/2006/relationships" xmlns:w14="http://schemas.microsoft.com/office/word/2010/wordml">
+              <w:rPr>
+                <w:rFonts w:ascii="Arial" w:hAnsi="Helvetica" w:eastAsia="Helvetica" w:cs="Helvetica"/>
+                <w:sz w:val="18"/>
+                <w:szCs w:val="18"/>
+                <w:color w:val="000000"/>
+              </w:rPr>
+              <w:t xml:space="preserve">HARV</w:t>
+            </w:r>
+          </w:p>
+        </w:tc>
+        <w:tc>
+          <w:tcPr>
+            <w:tcBorders/>
+            <w:shd w:val="clear" w:color="auto" w:fill="FFFFFF"/>
+            <w:tcMar>
+              <w:top w:w="0" w:type="dxa"/>
+              <w:bottom w:w="0" w:type="dxa"/>
+              <w:left w:w="0" w:type="dxa"/>
+              <w:right w:w="0" w:type="dxa"/>
+            </w:tcMar>
+            <w:vAlign w:val="center"/>
+          </w:tcPr>
+          <w:p>
+            <w:pPr>
+              <w:jc w:val="left"/>
+              <w:spacing w:after="100" w:before="100" w:line="240"/>
+              <w:ind w:firstLine="0" w:left="100" w:right="100"/>
+            </w:pPr>
+            <w:r xmlns:w="http://schemas.openxmlformats.org/wordprocessingml/2006/main" xmlns:wp="http://schemas.openxmlformats.org/drawingml/2006/wordprocessingDrawing" xmlns:r="http://schemas.openxmlformats.org/officeDocument/2006/relationships" xmlns:w14="http://schemas.microsoft.com/office/word/2010/wordml">
+              <w:rPr>
+                <w:rFonts w:ascii="Arial" w:hAnsi="Helvetica" w:eastAsia="Helvetica" w:cs="Helvetica"/>
+                <w:sz w:val="18"/>
+                <w:szCs w:val="18"/>
+                <w:color w:val="000000"/>
+              </w:rPr>
+              <w:t xml:space="preserve">Harvard Forest Tower</w:t>
+            </w:r>
+          </w:p>
+        </w:tc>
+        <w:tc>
+          <w:tcPr>
+            <w:tcBorders/>
+            <w:shd w:val="clear" w:color="auto" w:fill="FFFFFF"/>
+            <w:tcMar>
+              <w:top w:w="0" w:type="dxa"/>
+              <w:bottom w:w="0" w:type="dxa"/>
+              <w:left w:w="0" w:type="dxa"/>
+              <w:right w:w="0" w:type="dxa"/>
+            </w:tcMar>
+            <w:vAlign w:val="center"/>
+          </w:tcPr>
+          <w:p>
+            <w:pPr>
+              <w:jc w:val="left"/>
+              <w:spacing w:after="100" w:before="100" w:line="240"/>
+              <w:ind w:firstLine="0" w:left="100" w:right="100"/>
+            </w:pPr>
+            <w:r xmlns:w="http://schemas.openxmlformats.org/wordprocessingml/2006/main" xmlns:wp="http://schemas.openxmlformats.org/drawingml/2006/wordprocessingDrawing" xmlns:r="http://schemas.openxmlformats.org/officeDocument/2006/relationships" xmlns:w14="http://schemas.microsoft.com/office/word/2010/wordml">
+              <w:rPr>
+                <w:rFonts w:ascii="Arial" w:hAnsi="Helvetica" w:eastAsia="Helvetica" w:cs="Helvetica"/>
+                <w:sz w:val="18"/>
+                <w:szCs w:val="18"/>
+                <w:color w:val="000000"/>
+              </w:rPr>
+              <w:t xml:space="preserve">MA</w:t>
+            </w:r>
+          </w:p>
+        </w:tc>
+        <w:tc>
+          <w:tcPr>
+            <w:tcBorders/>
+            <w:shd w:val="clear" w:color="auto" w:fill="FFFFFF"/>
+            <w:tcMar>
+              <w:top w:w="0" w:type="dxa"/>
+              <w:bottom w:w="0" w:type="dxa"/>
+              <w:left w:w="0" w:type="dxa"/>
+              <w:right w:w="0" w:type="dxa"/>
+            </w:tcMar>
+            <w:vAlign w:val="center"/>
+          </w:tcPr>
+          <w:p>
+            <w:pPr>
+              <w:jc w:val="right"/>
+              <w:spacing w:after="100" w:before="100" w:line="240"/>
+              <w:ind w:firstLine="0" w:left="100" w:right="100"/>
+            </w:pPr>
+            <w:r xmlns:w="http://schemas.openxmlformats.org/wordprocessingml/2006/main" xmlns:wp="http://schemas.openxmlformats.org/drawingml/2006/wordprocessingDrawing" xmlns:r="http://schemas.openxmlformats.org/officeDocument/2006/relationships" xmlns:w14="http://schemas.microsoft.com/office/word/2010/wordml">
+              <w:rPr>
+                <w:rFonts w:ascii="Arial" w:hAnsi="Helvetica" w:eastAsia="Helvetica" w:cs="Helvetica"/>
+                <w:sz w:val="18"/>
+                <w:szCs w:val="18"/>
+                <w:color w:val="000000"/>
+              </w:rPr>
+              <w:t xml:space="preserve"/>
+            </w:r>
+          </w:p>
+        </w:tc>
+        <w:tc>
+          <w:tcPr>
+            <w:tcBorders/>
+            <w:shd w:val="clear" w:color="auto" w:fill="FFFFFF"/>
+            <w:tcMar>
+              <w:top w:w="0" w:type="dxa"/>
+              <w:bottom w:w="0" w:type="dxa"/>
+              <w:left w:w="0" w:type="dxa"/>
+              <w:right w:w="0" w:type="dxa"/>
+            </w:tcMar>
+            <w:vAlign w:val="center"/>
+          </w:tcPr>
+          <w:p>
+            <w:pPr>
+              <w:jc w:val="left"/>
+              <w:spacing w:after="100" w:before="100" w:line="240"/>
+              <w:ind w:firstLine="0" w:left="100" w:right="100"/>
+            </w:pPr>
+            <w:r xmlns:w="http://schemas.openxmlformats.org/wordprocessingml/2006/main" xmlns:wp="http://schemas.openxmlformats.org/drawingml/2006/wordprocessingDrawing" xmlns:r="http://schemas.openxmlformats.org/officeDocument/2006/relationships" xmlns:w14="http://schemas.microsoft.com/office/word/2010/wordml">
+              <w:rPr>
+                <w:rFonts w:ascii="Arial" w:hAnsi="Helvetica" w:eastAsia="Helvetica" w:cs="Helvetica"/>
+                <w:sz w:val="18"/>
+                <w:szCs w:val="18"/>
+                <w:color w:val="000000"/>
+              </w:rPr>
+              <w:t xml:space="preserve">mixed northern hardwood and coniferous forest</w:t>
+            </w:r>
+          </w:p>
+        </w:tc>
+      </w:tr>
+      <w:tr>
+        <w:trPr>
+          <w:cantSplit/>
+          <w:trHeight w:val="544" w:hRule="auto"/>
+        </w:trPr>
+        <w:tc>
+          <w:tcPr>
+            <w:tcBorders/>
+            <w:shd w:val="clear" w:color="auto" w:fill="FFFFFF"/>
+            <w:tcMar>
+              <w:top w:w="0" w:type="dxa"/>
+              <w:bottom w:w="0" w:type="dxa"/>
+              <w:left w:w="0" w:type="dxa"/>
+              <w:right w:w="0" w:type="dxa"/>
+            </w:tcMar>
+            <w:vAlign w:val="center"/>
+          </w:tcPr>
+          <w:p>
+            <w:pPr>
+              <w:jc w:val="left"/>
+              <w:spacing w:after="100" w:before="100" w:line="240"/>
+              <w:ind w:firstLine="0" w:left="100" w:right="100"/>
+            </w:pPr>
+            <w:r xmlns:w="http://schemas.openxmlformats.org/wordprocessingml/2006/main" xmlns:wp="http://schemas.openxmlformats.org/drawingml/2006/wordprocessingDrawing" xmlns:r="http://schemas.openxmlformats.org/officeDocument/2006/relationships" xmlns:w14="http://schemas.microsoft.com/office/word/2010/wordml">
+              <w:rPr>
+                <w:rFonts w:ascii="Arial" w:hAnsi="Helvetica" w:eastAsia="Helvetica" w:cs="Helvetica"/>
+                <w:sz w:val="18"/>
+                <w:szCs w:val="18"/>
+                <w:color w:val="000000"/>
+              </w:rPr>
+              <w:t xml:space="preserve"/>
+            </w:r>
+          </w:p>
+        </w:tc>
+        <w:tc>
+          <w:tcPr>
+            <w:tcBorders/>
+            <w:shd w:val="clear" w:color="auto" w:fill="FFFFFF"/>
+            <w:tcMar>
+              <w:top w:w="0" w:type="dxa"/>
+              <w:bottom w:w="0" w:type="dxa"/>
+              <w:left w:w="0" w:type="dxa"/>
+              <w:right w:w="0" w:type="dxa"/>
+            </w:tcMar>
+            <w:vAlign w:val="center"/>
+          </w:tcPr>
+          <w:p>
+            <w:pPr>
+              <w:jc w:val="left"/>
+              <w:spacing w:after="100" w:before="100" w:line="240"/>
+              <w:ind w:firstLine="0" w:left="100" w:right="100"/>
+            </w:pPr>
+            <w:r xmlns:w="http://schemas.openxmlformats.org/wordprocessingml/2006/main" xmlns:wp="http://schemas.openxmlformats.org/drawingml/2006/wordprocessingDrawing" xmlns:r="http://schemas.openxmlformats.org/officeDocument/2006/relationships" xmlns:w14="http://schemas.microsoft.com/office/word/2010/wordml">
+              <w:rPr>
+                <w:rFonts w:ascii="Arial" w:hAnsi="Helvetica" w:eastAsia="Helvetica" w:cs="Helvetica"/>
+                <w:sz w:val="18"/>
+                <w:szCs w:val="18"/>
+                <w:color w:val="000000"/>
+              </w:rPr>
+              <w:t xml:space="preserve">JERC</w:t>
+            </w:r>
+          </w:p>
+        </w:tc>
+        <w:tc>
+          <w:tcPr>
+            <w:tcBorders/>
+            <w:shd w:val="clear" w:color="auto" w:fill="FFFFFF"/>
+            <w:tcMar>
+              <w:top w:w="0" w:type="dxa"/>
+              <w:bottom w:w="0" w:type="dxa"/>
+              <w:left w:w="0" w:type="dxa"/>
+              <w:right w:w="0" w:type="dxa"/>
+            </w:tcMar>
+            <w:vAlign w:val="center"/>
+          </w:tcPr>
+          <w:p>
+            <w:pPr>
+              <w:jc w:val="left"/>
+              <w:spacing w:after="100" w:before="100" w:line="240"/>
+              <w:ind w:firstLine="0" w:left="100" w:right="100"/>
+            </w:pPr>
+            <w:r xmlns:w="http://schemas.openxmlformats.org/wordprocessingml/2006/main" xmlns:wp="http://schemas.openxmlformats.org/drawingml/2006/wordprocessingDrawing" xmlns:r="http://schemas.openxmlformats.org/officeDocument/2006/relationships" xmlns:w14="http://schemas.microsoft.com/office/word/2010/wordml">
+              <w:rPr>
+                <w:rFonts w:ascii="Arial" w:hAnsi="Helvetica" w:eastAsia="Helvetica" w:cs="Helvetica"/>
+                <w:sz w:val="18"/>
+                <w:szCs w:val="18"/>
+                <w:color w:val="000000"/>
+              </w:rPr>
+              <w:t xml:space="preserve"/>
+            </w:r>
+          </w:p>
+        </w:tc>
+        <w:tc>
+          <w:tcPr>
+            <w:tcBorders/>
+            <w:shd w:val="clear" w:color="auto" w:fill="FFFFFF"/>
+            <w:tcMar>
+              <w:top w:w="0" w:type="dxa"/>
+              <w:bottom w:w="0" w:type="dxa"/>
+              <w:left w:w="0" w:type="dxa"/>
+              <w:right w:w="0" w:type="dxa"/>
+            </w:tcMar>
+            <w:vAlign w:val="center"/>
+          </w:tcPr>
+          <w:p>
+            <w:pPr>
+              <w:jc w:val="left"/>
+              <w:spacing w:after="100" w:before="100" w:line="240"/>
+              <w:ind w:firstLine="0" w:left="100" w:right="100"/>
+            </w:pPr>
+            <w:r xmlns:w="http://schemas.openxmlformats.org/wordprocessingml/2006/main" xmlns:wp="http://schemas.openxmlformats.org/drawingml/2006/wordprocessingDrawing" xmlns:r="http://schemas.openxmlformats.org/officeDocument/2006/relationships" xmlns:w14="http://schemas.microsoft.com/office/word/2010/wordml">
+              <w:rPr>
+                <w:rFonts w:ascii="Arial" w:hAnsi="Helvetica" w:eastAsia="Helvetica" w:cs="Helvetica"/>
+                <w:sz w:val="18"/>
+                <w:szCs w:val="18"/>
+                <w:color w:val="000000"/>
+              </w:rPr>
+              <w:t xml:space="preserve"/>
+            </w:r>
+          </w:p>
+        </w:tc>
+        <w:tc>
+          <w:tcPr>
+            <w:tcBorders/>
+            <w:shd w:val="clear" w:color="auto" w:fill="FFFFFF"/>
+            <w:tcMar>
+              <w:top w:w="0" w:type="dxa"/>
+              <w:bottom w:w="0" w:type="dxa"/>
+              <w:left w:w="0" w:type="dxa"/>
+              <w:right w:w="0" w:type="dxa"/>
+            </w:tcMar>
+            <w:vAlign w:val="center"/>
+          </w:tcPr>
+          <w:p>
+            <w:pPr>
+              <w:jc w:val="right"/>
+              <w:spacing w:after="100" w:before="100" w:line="240"/>
+              <w:ind w:firstLine="0" w:left="100" w:right="100"/>
+            </w:pPr>
+            <w:r xmlns:w="http://schemas.openxmlformats.org/wordprocessingml/2006/main" xmlns:wp="http://schemas.openxmlformats.org/drawingml/2006/wordprocessingDrawing" xmlns:r="http://schemas.openxmlformats.org/officeDocument/2006/relationships" xmlns:w14="http://schemas.microsoft.com/office/word/2010/wordml">
+              <w:rPr>
+                <w:rFonts w:ascii="Arial" w:hAnsi="Helvetica" w:eastAsia="Helvetica" w:cs="Helvetica"/>
+                <w:sz w:val="18"/>
+                <w:szCs w:val="18"/>
+                <w:color w:val="000000"/>
+              </w:rPr>
+              <w:t xml:space="preserve"/>
+            </w:r>
+          </w:p>
+        </w:tc>
+        <w:tc>
+          <w:tcPr>
+            <w:tcBorders/>
+            <w:shd w:val="clear" w:color="auto" w:fill="FFFFFF"/>
+            <w:tcMar>
+              <w:top w:w="0" w:type="dxa"/>
+              <w:bottom w:w="0" w:type="dxa"/>
+              <w:left w:w="0" w:type="dxa"/>
+              <w:right w:w="0" w:type="dxa"/>
+            </w:tcMar>
+            <w:vAlign w:val="center"/>
+          </w:tcPr>
+          <w:p>
+            <w:pPr>
+              <w:jc w:val="left"/>
+              <w:spacing w:after="100" w:before="100" w:line="240"/>
+              <w:ind w:firstLine="0" w:left="100" w:right="100"/>
+            </w:pPr>
+            <w:r xmlns:w="http://schemas.openxmlformats.org/wordprocessingml/2006/main" xmlns:wp="http://schemas.openxmlformats.org/drawingml/2006/wordprocessingDrawing" xmlns:r="http://schemas.openxmlformats.org/officeDocument/2006/relationships" xmlns:w14="http://schemas.microsoft.com/office/word/2010/wordml">
+              <w:rPr>
+                <w:rFonts w:ascii="Arial" w:hAnsi="Helvetica" w:eastAsia="Helvetica" w:cs="Helvetica"/>
+                <w:sz w:val="18"/>
+                <w:szCs w:val="18"/>
+                <w:color w:val="000000"/>
+              </w:rPr>
+              <w:t xml:space="preserve"/>
+            </w:r>
+          </w:p>
+        </w:tc>
+      </w:tr>
+      <w:tr>
+        <w:trPr>
+          <w:cantSplit/>
+          <w:trHeight w:val="544" w:hRule="auto"/>
+        </w:trPr>
+        <w:tc>
+          <w:tcPr>
+            <w:tcBorders/>
+            <w:shd w:val="clear" w:color="auto" w:fill="FFFFFF"/>
+            <w:tcMar>
+              <w:top w:w="0" w:type="dxa"/>
+              <w:bottom w:w="0" w:type="dxa"/>
+              <w:left w:w="0" w:type="dxa"/>
+              <w:right w:w="0" w:type="dxa"/>
+            </w:tcMar>
+            <w:vAlign w:val="center"/>
+          </w:tcPr>
+          <w:p>
+            <w:pPr>
+              <w:jc w:val="left"/>
+              <w:spacing w:after="100" w:before="100" w:line="240"/>
+              <w:ind w:firstLine="0" w:left="100" w:right="100"/>
+            </w:pPr>
+            <w:r xmlns:w="http://schemas.openxmlformats.org/wordprocessingml/2006/main" xmlns:wp="http://schemas.openxmlformats.org/drawingml/2006/wordprocessingDrawing" xmlns:r="http://schemas.openxmlformats.org/officeDocument/2006/relationships" xmlns:w14="http://schemas.microsoft.com/office/word/2010/wordml">
+              <w:rPr>
+                <w:rFonts w:ascii="Arial" w:hAnsi="Helvetica" w:eastAsia="Helvetica" w:cs="Helvetica"/>
+                <w:sz w:val="18"/>
+                <w:szCs w:val="18"/>
+                <w:color w:val="000000"/>
+              </w:rPr>
+              <w:t xml:space="preserve"/>
+            </w:r>
+          </w:p>
+        </w:tc>
+        <w:tc>
+          <w:tcPr>
+            <w:tcBorders/>
+            <w:shd w:val="clear" w:color="auto" w:fill="FFFFFF"/>
+            <w:tcMar>
+              <w:top w:w="0" w:type="dxa"/>
+              <w:bottom w:w="0" w:type="dxa"/>
+              <w:left w:w="0" w:type="dxa"/>
+              <w:right w:w="0" w:type="dxa"/>
+            </w:tcMar>
+            <w:vAlign w:val="center"/>
+          </w:tcPr>
+          <w:p>
+            <w:pPr>
+              <w:jc w:val="left"/>
+              <w:spacing w:after="100" w:before="100" w:line="240"/>
+              <w:ind w:firstLine="0" w:left="100" w:right="100"/>
+            </w:pPr>
+            <w:r xmlns:w="http://schemas.openxmlformats.org/wordprocessingml/2006/main" xmlns:wp="http://schemas.openxmlformats.org/drawingml/2006/wordprocessingDrawing" xmlns:r="http://schemas.openxmlformats.org/officeDocument/2006/relationships" xmlns:w14="http://schemas.microsoft.com/office/word/2010/wordml">
+              <w:rPr>
+                <w:rFonts w:ascii="Arial" w:hAnsi="Helvetica" w:eastAsia="Helvetica" w:cs="Helvetica"/>
+                <w:sz w:val="18"/>
+                <w:szCs w:val="18"/>
+                <w:color w:val="000000"/>
+              </w:rPr>
+              <w:t xml:space="preserve">LENO</w:t>
+            </w:r>
+          </w:p>
+        </w:tc>
+        <w:tc>
+          <w:tcPr>
+            <w:tcBorders/>
+            <w:shd w:val="clear" w:color="auto" w:fill="FFFFFF"/>
+            <w:tcMar>
+              <w:top w:w="0" w:type="dxa"/>
+              <w:bottom w:w="0" w:type="dxa"/>
+              <w:left w:w="0" w:type="dxa"/>
+              <w:right w:w="0" w:type="dxa"/>
+            </w:tcMar>
+            <w:vAlign w:val="center"/>
+          </w:tcPr>
+          <w:p>
+            <w:pPr>
+              <w:jc w:val="left"/>
+              <w:spacing w:after="100" w:before="100" w:line="240"/>
+              <w:ind w:firstLine="0" w:left="100" w:right="100"/>
+            </w:pPr>
+            <w:r xmlns:w="http://schemas.openxmlformats.org/wordprocessingml/2006/main" xmlns:wp="http://schemas.openxmlformats.org/drawingml/2006/wordprocessingDrawing" xmlns:r="http://schemas.openxmlformats.org/officeDocument/2006/relationships" xmlns:w14="http://schemas.microsoft.com/office/word/2010/wordml">
+              <w:rPr>
+                <w:rFonts w:ascii="Arial" w:hAnsi="Helvetica" w:eastAsia="Helvetica" w:cs="Helvetica"/>
+                <w:sz w:val="18"/>
+                <w:szCs w:val="18"/>
+                <w:color w:val="000000"/>
+              </w:rPr>
+              <w:t xml:space="preserve"/>
+            </w:r>
+          </w:p>
+        </w:tc>
+        <w:tc>
+          <w:tcPr>
+            <w:tcBorders/>
+            <w:shd w:val="clear" w:color="auto" w:fill="FFFFFF"/>
+            <w:tcMar>
+              <w:top w:w="0" w:type="dxa"/>
+              <w:bottom w:w="0" w:type="dxa"/>
+              <w:left w:w="0" w:type="dxa"/>
+              <w:right w:w="0" w:type="dxa"/>
+            </w:tcMar>
+            <w:vAlign w:val="center"/>
+          </w:tcPr>
+          <w:p>
+            <w:pPr>
+              <w:jc w:val="left"/>
+              <w:spacing w:after="100" w:before="100" w:line="240"/>
+              <w:ind w:firstLine="0" w:left="100" w:right="100"/>
+            </w:pPr>
+            <w:r xmlns:w="http://schemas.openxmlformats.org/wordprocessingml/2006/main" xmlns:wp="http://schemas.openxmlformats.org/drawingml/2006/wordprocessingDrawing" xmlns:r="http://schemas.openxmlformats.org/officeDocument/2006/relationships" xmlns:w14="http://schemas.microsoft.com/office/word/2010/wordml">
+              <w:rPr>
+                <w:rFonts w:ascii="Arial" w:hAnsi="Helvetica" w:eastAsia="Helvetica" w:cs="Helvetica"/>
+                <w:sz w:val="18"/>
+                <w:szCs w:val="18"/>
+                <w:color w:val="000000"/>
+              </w:rPr>
+              <w:t xml:space="preserve"/>
+            </w:r>
+          </w:p>
+        </w:tc>
+        <w:tc>
+          <w:tcPr>
+            <w:tcBorders/>
+            <w:shd w:val="clear" w:color="auto" w:fill="FFFFFF"/>
+            <w:tcMar>
+              <w:top w:w="0" w:type="dxa"/>
+              <w:bottom w:w="0" w:type="dxa"/>
+              <w:left w:w="0" w:type="dxa"/>
+              <w:right w:w="0" w:type="dxa"/>
+            </w:tcMar>
+            <w:vAlign w:val="center"/>
+          </w:tcPr>
+          <w:p>
+            <w:pPr>
+              <w:jc w:val="right"/>
+              <w:spacing w:after="100" w:before="100" w:line="240"/>
+              <w:ind w:firstLine="0" w:left="100" w:right="100"/>
+            </w:pPr>
+            <w:r xmlns:w="http://schemas.openxmlformats.org/wordprocessingml/2006/main" xmlns:wp="http://schemas.openxmlformats.org/drawingml/2006/wordprocessingDrawing" xmlns:r="http://schemas.openxmlformats.org/officeDocument/2006/relationships" xmlns:w14="http://schemas.microsoft.com/office/word/2010/wordml">
+              <w:rPr>
+                <w:rFonts w:ascii="Arial" w:hAnsi="Helvetica" w:eastAsia="Helvetica" w:cs="Helvetica"/>
+                <w:sz w:val="18"/>
+                <w:szCs w:val="18"/>
+                <w:color w:val="000000"/>
+              </w:rPr>
+              <w:t xml:space="preserve"/>
+            </w:r>
+          </w:p>
+        </w:tc>
+        <w:tc>
+          <w:tcPr>
+            <w:tcBorders/>
+            <w:shd w:val="clear" w:color="auto" w:fill="FFFFFF"/>
+            <w:tcMar>
+              <w:top w:w="0" w:type="dxa"/>
+              <w:bottom w:w="0" w:type="dxa"/>
+              <w:left w:w="0" w:type="dxa"/>
+              <w:right w:w="0" w:type="dxa"/>
+            </w:tcMar>
+            <w:vAlign w:val="center"/>
+          </w:tcPr>
+          <w:p>
+            <w:pPr>
+              <w:jc w:val="left"/>
+              <w:spacing w:after="100" w:before="100" w:line="240"/>
+              <w:ind w:firstLine="0" w:left="100" w:right="100"/>
+            </w:pPr>
+            <w:r xmlns:w="http://schemas.openxmlformats.org/wordprocessingml/2006/main" xmlns:wp="http://schemas.openxmlformats.org/drawingml/2006/wordprocessingDrawing" xmlns:r="http://schemas.openxmlformats.org/officeDocument/2006/relationships" xmlns:w14="http://schemas.microsoft.com/office/word/2010/wordml">
+              <w:rPr>
+                <w:rFonts w:ascii="Arial" w:hAnsi="Helvetica" w:eastAsia="Helvetica" w:cs="Helvetica"/>
+                <w:sz w:val="18"/>
+                <w:szCs w:val="18"/>
+                <w:color w:val="000000"/>
+              </w:rPr>
+              <w:t xml:space="preserve"/>
+            </w:r>
+          </w:p>
+        </w:tc>
+      </w:tr>
+      <w:tr>
+        <w:trPr>
+          <w:cantSplit/>
+          <w:trHeight w:val="544" w:hRule="auto"/>
+        </w:trPr>
+        <w:tc>
+          <w:tcPr>
+            <w:tcBorders/>
+            <w:shd w:val="clear" w:color="auto" w:fill="FFFFFF"/>
+            <w:tcMar>
+              <w:top w:w="0" w:type="dxa"/>
+              <w:bottom w:w="0" w:type="dxa"/>
+              <w:left w:w="0" w:type="dxa"/>
+              <w:right w:w="0" w:type="dxa"/>
+            </w:tcMar>
+            <w:vAlign w:val="center"/>
+          </w:tcPr>
+          <w:p>
+            <w:pPr>
+              <w:jc w:val="left"/>
+              <w:spacing w:after="100" w:before="100" w:line="240"/>
+              <w:ind w:firstLine="0" w:left="100" w:right="100"/>
+            </w:pPr>
+            <w:r xmlns:w="http://schemas.openxmlformats.org/wordprocessingml/2006/main" xmlns:wp="http://schemas.openxmlformats.org/drawingml/2006/wordprocessingDrawing" xmlns:r="http://schemas.openxmlformats.org/officeDocument/2006/relationships" xmlns:w14="http://schemas.microsoft.com/office/word/2010/wordml">
+              <w:rPr>
+                <w:rFonts w:ascii="Arial" w:hAnsi="Helvetica" w:eastAsia="Helvetica" w:cs="Helvetica"/>
+                <w:sz w:val="18"/>
+                <w:szCs w:val="18"/>
+                <w:color w:val="000000"/>
+              </w:rPr>
+              <w:t xml:space="preserve"/>
+            </w:r>
+          </w:p>
+        </w:tc>
+        <w:tc>
+          <w:tcPr>
+            <w:tcBorders/>
+            <w:shd w:val="clear" w:color="auto" w:fill="FFFFFF"/>
+            <w:tcMar>
+              <w:top w:w="0" w:type="dxa"/>
+              <w:bottom w:w="0" w:type="dxa"/>
+              <w:left w:w="0" w:type="dxa"/>
+              <w:right w:w="0" w:type="dxa"/>
+            </w:tcMar>
+            <w:vAlign w:val="center"/>
+          </w:tcPr>
+          <w:p>
+            <w:pPr>
+              <w:jc w:val="left"/>
+              <w:spacing w:after="100" w:before="100" w:line="240"/>
+              <w:ind w:firstLine="0" w:left="100" w:right="100"/>
+            </w:pPr>
+            <w:r xmlns:w="http://schemas.openxmlformats.org/wordprocessingml/2006/main" xmlns:wp="http://schemas.openxmlformats.org/drawingml/2006/wordprocessingDrawing" xmlns:r="http://schemas.openxmlformats.org/officeDocument/2006/relationships" xmlns:w14="http://schemas.microsoft.com/office/word/2010/wordml">
+              <w:rPr>
+                <w:rFonts w:ascii="Arial" w:hAnsi="Helvetica" w:eastAsia="Helvetica" w:cs="Helvetica"/>
+                <w:sz w:val="18"/>
+                <w:szCs w:val="18"/>
+                <w:color w:val="000000"/>
+              </w:rPr>
+              <w:t xml:space="preserve">MLBS</w:t>
+            </w:r>
+          </w:p>
+        </w:tc>
+        <w:tc>
+          <w:tcPr>
+            <w:tcBorders/>
+            <w:shd w:val="clear" w:color="auto" w:fill="FFFFFF"/>
+            <w:tcMar>
+              <w:top w:w="0" w:type="dxa"/>
+              <w:bottom w:w="0" w:type="dxa"/>
+              <w:left w:w="0" w:type="dxa"/>
+              <w:right w:w="0" w:type="dxa"/>
+            </w:tcMar>
+            <w:vAlign w:val="center"/>
+          </w:tcPr>
+          <w:p>
+            <w:pPr>
+              <w:jc w:val="left"/>
+              <w:spacing w:after="100" w:before="100" w:line="240"/>
+              <w:ind w:firstLine="0" w:left="100" w:right="100"/>
+            </w:pPr>
+            <w:r xmlns:w="http://schemas.openxmlformats.org/wordprocessingml/2006/main" xmlns:wp="http://schemas.openxmlformats.org/drawingml/2006/wordprocessingDrawing" xmlns:r="http://schemas.openxmlformats.org/officeDocument/2006/relationships" xmlns:w14="http://schemas.microsoft.com/office/word/2010/wordml">
+              <w:rPr>
+                <w:rFonts w:ascii="Arial" w:hAnsi="Helvetica" w:eastAsia="Helvetica" w:cs="Helvetica"/>
+                <w:sz w:val="18"/>
+                <w:szCs w:val="18"/>
+                <w:color w:val="000000"/>
+              </w:rPr>
+              <w:t xml:space="preserve"/>
+            </w:r>
+          </w:p>
+        </w:tc>
+        <w:tc>
+          <w:tcPr>
+            <w:tcBorders/>
+            <w:shd w:val="clear" w:color="auto" w:fill="FFFFFF"/>
+            <w:tcMar>
+              <w:top w:w="0" w:type="dxa"/>
+              <w:bottom w:w="0" w:type="dxa"/>
+              <w:left w:w="0" w:type="dxa"/>
+              <w:right w:w="0" w:type="dxa"/>
+            </w:tcMar>
+            <w:vAlign w:val="center"/>
+          </w:tcPr>
+          <w:p>
+            <w:pPr>
+              <w:jc w:val="left"/>
+              <w:spacing w:after="100" w:before="100" w:line="240"/>
+              <w:ind w:firstLine="0" w:left="100" w:right="100"/>
+            </w:pPr>
+            <w:r xmlns:w="http://schemas.openxmlformats.org/wordprocessingml/2006/main" xmlns:wp="http://schemas.openxmlformats.org/drawingml/2006/wordprocessingDrawing" xmlns:r="http://schemas.openxmlformats.org/officeDocument/2006/relationships" xmlns:w14="http://schemas.microsoft.com/office/word/2010/wordml">
+              <w:rPr>
+                <w:rFonts w:ascii="Arial" w:hAnsi="Helvetica" w:eastAsia="Helvetica" w:cs="Helvetica"/>
+                <w:sz w:val="18"/>
+                <w:szCs w:val="18"/>
+                <w:color w:val="000000"/>
+              </w:rPr>
+              <w:t xml:space="preserve"/>
+            </w:r>
+          </w:p>
+        </w:tc>
+        <w:tc>
+          <w:tcPr>
+            <w:tcBorders/>
+            <w:shd w:val="clear" w:color="auto" w:fill="FFFFFF"/>
+            <w:tcMar>
+              <w:top w:w="0" w:type="dxa"/>
+              <w:bottom w:w="0" w:type="dxa"/>
+              <w:left w:w="0" w:type="dxa"/>
+              <w:right w:w="0" w:type="dxa"/>
+            </w:tcMar>
+            <w:vAlign w:val="center"/>
+          </w:tcPr>
+          <w:p>
+            <w:pPr>
+              <w:jc w:val="right"/>
+              <w:spacing w:after="100" w:before="100" w:line="240"/>
+              <w:ind w:firstLine="0" w:left="100" w:right="100"/>
+            </w:pPr>
+            <w:r xmlns:w="http://schemas.openxmlformats.org/wordprocessingml/2006/main" xmlns:wp="http://schemas.openxmlformats.org/drawingml/2006/wordprocessingDrawing" xmlns:r="http://schemas.openxmlformats.org/officeDocument/2006/relationships" xmlns:w14="http://schemas.microsoft.com/office/word/2010/wordml">
+              <w:rPr>
+                <w:rFonts w:ascii="Arial" w:hAnsi="Helvetica" w:eastAsia="Helvetica" w:cs="Helvetica"/>
+                <w:sz w:val="18"/>
+                <w:szCs w:val="18"/>
+                <w:color w:val="000000"/>
+              </w:rPr>
+              <w:t xml:space="preserve"/>
+            </w:r>
+          </w:p>
+        </w:tc>
+        <w:tc>
+          <w:tcPr>
+            <w:tcBorders/>
+            <w:shd w:val="clear" w:color="auto" w:fill="FFFFFF"/>
+            <w:tcMar>
+              <w:top w:w="0" w:type="dxa"/>
+              <w:bottom w:w="0" w:type="dxa"/>
+              <w:left w:w="0" w:type="dxa"/>
+              <w:right w:w="0" w:type="dxa"/>
+            </w:tcMar>
+            <w:vAlign w:val="center"/>
+          </w:tcPr>
+          <w:p>
+            <w:pPr>
+              <w:jc w:val="left"/>
+              <w:spacing w:after="100" w:before="100" w:line="240"/>
+              <w:ind w:firstLine="0" w:left="100" w:right="100"/>
+            </w:pPr>
+            <w:r xmlns:w="http://schemas.openxmlformats.org/wordprocessingml/2006/main" xmlns:wp="http://schemas.openxmlformats.org/drawingml/2006/wordprocessingDrawing" xmlns:r="http://schemas.openxmlformats.org/officeDocument/2006/relationships" xmlns:w14="http://schemas.microsoft.com/office/word/2010/wordml">
+              <w:rPr>
+                <w:rFonts w:ascii="Arial" w:hAnsi="Helvetica" w:eastAsia="Helvetica" w:cs="Helvetica"/>
+                <w:sz w:val="18"/>
+                <w:szCs w:val="18"/>
+                <w:color w:val="000000"/>
+              </w:rPr>
+              <w:t xml:space="preserve"/>
+            </w:r>
+          </w:p>
+        </w:tc>
+      </w:tr>
+      <w:tr>
+        <w:trPr>
+          <w:cantSplit/>
+          <w:trHeight w:val="544" w:hRule="auto"/>
+        </w:trPr>
+        <w:tc>
+          <w:tcPr>
+            <w:tcBorders/>
+            <w:shd w:val="clear" w:color="auto" w:fill="FFFFFF"/>
+            <w:tcMar>
+              <w:top w:w="0" w:type="dxa"/>
+              <w:bottom w:w="0" w:type="dxa"/>
+              <w:left w:w="0" w:type="dxa"/>
+              <w:right w:w="0" w:type="dxa"/>
+            </w:tcMar>
+            <w:vAlign w:val="center"/>
+          </w:tcPr>
+          <w:p>
+            <w:pPr>
+              <w:jc w:val="left"/>
+              <w:spacing w:after="100" w:before="100" w:line="240"/>
+              <w:ind w:firstLine="0" w:left="100" w:right="100"/>
+            </w:pPr>
+            <w:r xmlns:w="http://schemas.openxmlformats.org/wordprocessingml/2006/main" xmlns:wp="http://schemas.openxmlformats.org/drawingml/2006/wordprocessingDrawing" xmlns:r="http://schemas.openxmlformats.org/officeDocument/2006/relationships" xmlns:w14="http://schemas.microsoft.com/office/word/2010/wordml">
+              <w:rPr>
+                <w:rFonts w:ascii="Arial" w:hAnsi="Helvetica" w:eastAsia="Helvetica" w:cs="Helvetica"/>
+                <w:sz w:val="18"/>
+                <w:szCs w:val="18"/>
+                <w:color w:val="000000"/>
+              </w:rPr>
+              <w:t xml:space="preserve"/>
+            </w:r>
+          </w:p>
+        </w:tc>
+        <w:tc>
+          <w:tcPr>
+            <w:tcBorders/>
+            <w:shd w:val="clear" w:color="auto" w:fill="FFFFFF"/>
+            <w:tcMar>
+              <w:top w:w="0" w:type="dxa"/>
+              <w:bottom w:w="0" w:type="dxa"/>
+              <w:left w:w="0" w:type="dxa"/>
+              <w:right w:w="0" w:type="dxa"/>
+            </w:tcMar>
+            <w:vAlign w:val="center"/>
+          </w:tcPr>
+          <w:p>
+            <w:pPr>
+              <w:jc w:val="left"/>
+              <w:spacing w:after="100" w:before="100" w:line="240"/>
+              <w:ind w:firstLine="0" w:left="100" w:right="100"/>
+            </w:pPr>
+            <w:r xmlns:w="http://schemas.openxmlformats.org/wordprocessingml/2006/main" xmlns:wp="http://schemas.openxmlformats.org/drawingml/2006/wordprocessingDrawing" xmlns:r="http://schemas.openxmlformats.org/officeDocument/2006/relationships" xmlns:w14="http://schemas.microsoft.com/office/word/2010/wordml">
+              <w:rPr>
+                <w:rFonts w:ascii="Arial" w:hAnsi="Helvetica" w:eastAsia="Helvetica" w:cs="Helvetica"/>
+                <w:sz w:val="18"/>
+                <w:szCs w:val="18"/>
+                <w:color w:val="000000"/>
+              </w:rPr>
+              <w:t xml:space="preserve">ORNL</w:t>
+            </w:r>
+          </w:p>
+        </w:tc>
+        <w:tc>
+          <w:tcPr>
+            <w:tcBorders/>
+            <w:shd w:val="clear" w:color="auto" w:fill="FFFFFF"/>
+            <w:tcMar>
+              <w:top w:w="0" w:type="dxa"/>
+              <w:bottom w:w="0" w:type="dxa"/>
+              <w:left w:w="0" w:type="dxa"/>
+              <w:right w:w="0" w:type="dxa"/>
+            </w:tcMar>
+            <w:vAlign w:val="center"/>
+          </w:tcPr>
+          <w:p>
+            <w:pPr>
+              <w:jc w:val="left"/>
+              <w:spacing w:after="100" w:before="100" w:line="240"/>
+              <w:ind w:firstLine="0" w:left="100" w:right="100"/>
+            </w:pPr>
+            <w:r xmlns:w="http://schemas.openxmlformats.org/wordprocessingml/2006/main" xmlns:wp="http://schemas.openxmlformats.org/drawingml/2006/wordprocessingDrawing" xmlns:r="http://schemas.openxmlformats.org/officeDocument/2006/relationships" xmlns:w14="http://schemas.microsoft.com/office/word/2010/wordml">
+              <w:rPr>
+                <w:rFonts w:ascii="Arial" w:hAnsi="Helvetica" w:eastAsia="Helvetica" w:cs="Helvetica"/>
+                <w:sz w:val="18"/>
+                <w:szCs w:val="18"/>
+                <w:color w:val="000000"/>
+              </w:rPr>
+              <w:t xml:space="preserve"/>
+            </w:r>
+          </w:p>
+        </w:tc>
+        <w:tc>
+          <w:tcPr>
+            <w:tcBorders/>
+            <w:shd w:val="clear" w:color="auto" w:fill="FFFFFF"/>
+            <w:tcMar>
+              <w:top w:w="0" w:type="dxa"/>
+              <w:bottom w:w="0" w:type="dxa"/>
+              <w:left w:w="0" w:type="dxa"/>
+              <w:right w:w="0" w:type="dxa"/>
+            </w:tcMar>
+            <w:vAlign w:val="center"/>
+          </w:tcPr>
+          <w:p>
+            <w:pPr>
+              <w:jc w:val="left"/>
+              <w:spacing w:after="100" w:before="100" w:line="240"/>
+              <w:ind w:firstLine="0" w:left="100" w:right="100"/>
+            </w:pPr>
+            <w:r xmlns:w="http://schemas.openxmlformats.org/wordprocessingml/2006/main" xmlns:wp="http://schemas.openxmlformats.org/drawingml/2006/wordprocessingDrawing" xmlns:r="http://schemas.openxmlformats.org/officeDocument/2006/relationships" xmlns:w14="http://schemas.microsoft.com/office/word/2010/wordml">
+              <w:rPr>
+                <w:rFonts w:ascii="Arial" w:hAnsi="Helvetica" w:eastAsia="Helvetica" w:cs="Helvetica"/>
+                <w:sz w:val="18"/>
+                <w:szCs w:val="18"/>
+                <w:color w:val="000000"/>
+              </w:rPr>
+              <w:t xml:space="preserve"/>
+            </w:r>
+          </w:p>
+        </w:tc>
+        <w:tc>
+          <w:tcPr>
+            <w:tcBorders/>
+            <w:shd w:val="clear" w:color="auto" w:fill="FFFFFF"/>
+            <w:tcMar>
+              <w:top w:w="0" w:type="dxa"/>
+              <w:bottom w:w="0" w:type="dxa"/>
+              <w:left w:w="0" w:type="dxa"/>
+              <w:right w:w="0" w:type="dxa"/>
+            </w:tcMar>
+            <w:vAlign w:val="center"/>
+          </w:tcPr>
+          <w:p>
+            <w:pPr>
+              <w:jc w:val="right"/>
+              <w:spacing w:after="100" w:before="100" w:line="240"/>
+              <w:ind w:firstLine="0" w:left="100" w:right="100"/>
+            </w:pPr>
+            <w:r xmlns:w="http://schemas.openxmlformats.org/wordprocessingml/2006/main" xmlns:wp="http://schemas.openxmlformats.org/drawingml/2006/wordprocessingDrawing" xmlns:r="http://schemas.openxmlformats.org/officeDocument/2006/relationships" xmlns:w14="http://schemas.microsoft.com/office/word/2010/wordml">
+              <w:rPr>
+                <w:rFonts w:ascii="Arial" w:hAnsi="Helvetica" w:eastAsia="Helvetica" w:cs="Helvetica"/>
+                <w:sz w:val="18"/>
+                <w:szCs w:val="18"/>
+                <w:color w:val="000000"/>
+              </w:rPr>
+              <w:t xml:space="preserve"/>
+            </w:r>
+          </w:p>
+        </w:tc>
+        <w:tc>
+          <w:tcPr>
+            <w:tcBorders/>
+            <w:shd w:val="clear" w:color="auto" w:fill="FFFFFF"/>
+            <w:tcMar>
+              <w:top w:w="0" w:type="dxa"/>
+              <w:bottom w:w="0" w:type="dxa"/>
+              <w:left w:w="0" w:type="dxa"/>
+              <w:right w:w="0" w:type="dxa"/>
+            </w:tcMar>
+            <w:vAlign w:val="center"/>
+          </w:tcPr>
+          <w:p>
+            <w:pPr>
+              <w:jc w:val="left"/>
+              <w:spacing w:after="100" w:before="100" w:line="240"/>
+              <w:ind w:firstLine="0" w:left="100" w:right="100"/>
+            </w:pPr>
+            <w:r xmlns:w="http://schemas.openxmlformats.org/wordprocessingml/2006/main" xmlns:wp="http://schemas.openxmlformats.org/drawingml/2006/wordprocessingDrawing" xmlns:r="http://schemas.openxmlformats.org/officeDocument/2006/relationships" xmlns:w14="http://schemas.microsoft.com/office/word/2010/wordml">
+              <w:rPr>
+                <w:rFonts w:ascii="Arial" w:hAnsi="Helvetica" w:eastAsia="Helvetica" w:cs="Helvetica"/>
+                <w:sz w:val="18"/>
+                <w:szCs w:val="18"/>
+                <w:color w:val="000000"/>
+              </w:rPr>
+              <w:t xml:space="preserve"/>
+            </w:r>
+          </w:p>
+        </w:tc>
+      </w:tr>
+      <w:tr>
+        <w:trPr>
+          <w:cantSplit/>
+          <w:trHeight w:val="580" w:hRule="auto"/>
+        </w:trPr>
+        <w:tc>
+          <w:tcPr>
+            <w:tcBorders/>
+            <w:shd w:val="clear" w:color="auto" w:fill="FFFFFF"/>
+            <w:tcMar>
+              <w:top w:w="0" w:type="dxa"/>
+              <w:bottom w:w="0" w:type="dxa"/>
+              <w:left w:w="0" w:type="dxa"/>
+              <w:right w:w="0" w:type="dxa"/>
+            </w:tcMar>
+            <w:vAlign w:val="center"/>
+          </w:tcPr>
+          <w:p>
+            <w:pPr>
+              <w:jc w:val="left"/>
+              <w:spacing w:after="100" w:before="100" w:line="240"/>
+              <w:ind w:firstLine="0" w:left="100" w:right="100"/>
+            </w:pPr>
+            <w:r xmlns:w="http://schemas.openxmlformats.org/wordprocessingml/2006/main" xmlns:wp="http://schemas.openxmlformats.org/drawingml/2006/wordprocessingDrawing" xmlns:r="http://schemas.openxmlformats.org/officeDocument/2006/relationships" xmlns:w14="http://schemas.microsoft.com/office/word/2010/wordml">
+              <w:rPr>
+                <w:rFonts w:ascii="Arial" w:hAnsi="Helvetica" w:eastAsia="Helvetica" w:cs="Helvetica"/>
+                <w:sz w:val="18"/>
+                <w:szCs w:val="18"/>
+                <w:color w:val="000000"/>
+              </w:rPr>
+              <w:t xml:space="preserve"/>
+            </w:r>
+          </w:p>
+        </w:tc>
+        <w:tc>
+          <w:tcPr>
+            <w:tcBorders/>
+            <w:shd w:val="clear" w:color="auto" w:fill="FFFFFF"/>
+            <w:tcMar>
+              <w:top w:w="0" w:type="dxa"/>
+              <w:bottom w:w="0" w:type="dxa"/>
+              <w:left w:w="0" w:type="dxa"/>
+              <w:right w:w="0" w:type="dxa"/>
+            </w:tcMar>
+            <w:vAlign w:val="center"/>
+          </w:tcPr>
+          <w:p>
+            <w:pPr>
+              <w:jc w:val="left"/>
+              <w:spacing w:after="100" w:before="100" w:line="240"/>
+              <w:ind w:firstLine="0" w:left="100" w:right="100"/>
+            </w:pPr>
+            <w:r xmlns:w="http://schemas.openxmlformats.org/wordprocessingml/2006/main" xmlns:wp="http://schemas.openxmlformats.org/drawingml/2006/wordprocessingDrawing" xmlns:r="http://schemas.openxmlformats.org/officeDocument/2006/relationships" xmlns:w14="http://schemas.microsoft.com/office/word/2010/wordml">
+              <w:rPr>
+                <w:rFonts w:ascii="Arial" w:hAnsi="Helvetica" w:eastAsia="Helvetica" w:cs="Helvetica"/>
+                <w:sz w:val="18"/>
+                <w:szCs w:val="18"/>
+                <w:color w:val="000000"/>
+              </w:rPr>
+              <w:t xml:space="preserve">OSBS</w:t>
+            </w:r>
+          </w:p>
+        </w:tc>
+        <w:tc>
+          <w:tcPr>
+            <w:tcBorders/>
+            <w:shd w:val="clear" w:color="auto" w:fill="FFFFFF"/>
+            <w:tcMar>
+              <w:top w:w="0" w:type="dxa"/>
+              <w:bottom w:w="0" w:type="dxa"/>
+              <w:left w:w="0" w:type="dxa"/>
+              <w:right w:w="0" w:type="dxa"/>
+            </w:tcMar>
+            <w:vAlign w:val="center"/>
+          </w:tcPr>
+          <w:p>
+            <w:pPr>
+              <w:jc w:val="left"/>
+              <w:spacing w:after="100" w:before="100" w:line="240"/>
+              <w:ind w:firstLine="0" w:left="100" w:right="100"/>
+            </w:pPr>
+            <w:r xmlns:w="http://schemas.openxmlformats.org/wordprocessingml/2006/main" xmlns:wp="http://schemas.openxmlformats.org/drawingml/2006/wordprocessingDrawing" xmlns:r="http://schemas.openxmlformats.org/officeDocument/2006/relationships" xmlns:w14="http://schemas.microsoft.com/office/word/2010/wordml">
+              <w:rPr>
+                <w:rFonts w:ascii="Arial" w:hAnsi="Helvetica" w:eastAsia="Helvetica" w:cs="Helvetica"/>
+                <w:sz w:val="18"/>
+                <w:szCs w:val="18"/>
+                <w:color w:val="000000"/>
+              </w:rPr>
+              <w:t xml:space="preserve">Ordway-Swisher Biological Station</w:t>
+            </w:r>
+          </w:p>
+        </w:tc>
+        <w:tc>
+          <w:tcPr>
+            <w:tcBorders/>
+            <w:shd w:val="clear" w:color="auto" w:fill="FFFFFF"/>
+            <w:tcMar>
+              <w:top w:w="0" w:type="dxa"/>
+              <w:bottom w:w="0" w:type="dxa"/>
+              <w:left w:w="0" w:type="dxa"/>
+              <w:right w:w="0" w:type="dxa"/>
+            </w:tcMar>
+            <w:vAlign w:val="center"/>
+          </w:tcPr>
+          <w:p>
+            <w:pPr>
+              <w:jc w:val="left"/>
+              <w:spacing w:after="100" w:before="100" w:line="240"/>
+              <w:ind w:firstLine="0" w:left="100" w:right="100"/>
+            </w:pPr>
+            <w:r xmlns:w="http://schemas.openxmlformats.org/wordprocessingml/2006/main" xmlns:wp="http://schemas.openxmlformats.org/drawingml/2006/wordprocessingDrawing" xmlns:r="http://schemas.openxmlformats.org/officeDocument/2006/relationships" xmlns:w14="http://schemas.microsoft.com/office/word/2010/wordml">
+              <w:rPr>
+                <w:rFonts w:ascii="Arial" w:hAnsi="Helvetica" w:eastAsia="Helvetica" w:cs="Helvetica"/>
+                <w:sz w:val="18"/>
+                <w:szCs w:val="18"/>
+                <w:color w:val="000000"/>
+              </w:rPr>
+              <w:t xml:space="preserve">FL</w:t>
+            </w:r>
+          </w:p>
+        </w:tc>
+        <w:tc>
+          <w:tcPr>
+            <w:tcBorders/>
+            <w:shd w:val="clear" w:color="auto" w:fill="FFFFFF"/>
+            <w:tcMar>
+              <w:top w:w="0" w:type="dxa"/>
+              <w:bottom w:w="0" w:type="dxa"/>
+              <w:left w:w="0" w:type="dxa"/>
+              <w:right w:w="0" w:type="dxa"/>
+            </w:tcMar>
+            <w:vAlign w:val="center"/>
+          </w:tcPr>
+          <w:p>
+            <w:pPr>
+              <w:jc w:val="right"/>
+              <w:spacing w:after="100" w:before="100" w:line="240"/>
+              <w:ind w:firstLine="0" w:left="100" w:right="100"/>
+            </w:pPr>
+            <w:r xmlns:w="http://schemas.openxmlformats.org/wordprocessingml/2006/main" xmlns:wp="http://schemas.openxmlformats.org/drawingml/2006/wordprocessingDrawing" xmlns:r="http://schemas.openxmlformats.org/officeDocument/2006/relationships" xmlns:w14="http://schemas.microsoft.com/office/word/2010/wordml">
+              <w:rPr>
+                <w:rFonts w:ascii="Arial" w:hAnsi="Helvetica" w:eastAsia="Helvetica" w:cs="Helvetica"/>
+                <w:sz w:val="18"/>
+                <w:szCs w:val="18"/>
+                <w:color w:val="000000"/>
+              </w:rPr>
+              <w:t xml:space="preserve"/>
+            </w:r>
+          </w:p>
+        </w:tc>
+        <w:tc>
+          <w:tcPr>
+            <w:tcBorders/>
+            <w:shd w:val="clear" w:color="auto" w:fill="FFFFFF"/>
+            <w:tcMar>
+              <w:top w:w="0" w:type="dxa"/>
+              <w:bottom w:w="0" w:type="dxa"/>
+              <w:left w:w="0" w:type="dxa"/>
+              <w:right w:w="0" w:type="dxa"/>
+            </w:tcMar>
+            <w:vAlign w:val="center"/>
+          </w:tcPr>
+          <w:p>
+            <w:pPr>
+              <w:jc w:val="left"/>
+              <w:spacing w:after="100" w:before="100" w:line="240"/>
+              <w:ind w:firstLine="0" w:left="100" w:right="100"/>
+            </w:pPr>
+            <w:r xmlns:w="http://schemas.openxmlformats.org/wordprocessingml/2006/main" xmlns:wp="http://schemas.openxmlformats.org/drawingml/2006/wordprocessingDrawing" xmlns:r="http://schemas.openxmlformats.org/officeDocument/2006/relationships" xmlns:w14="http://schemas.microsoft.com/office/word/2010/wordml">
+              <w:rPr>
+                <w:rFonts w:ascii="Arial" w:hAnsi="Helvetica" w:eastAsia="Helvetica" w:cs="Helvetica"/>
+                <w:sz w:val="18"/>
+                <w:szCs w:val="18"/>
+                <w:color w:val="000000"/>
+              </w:rPr>
+              <w:t xml:space="preserve">subtropical longleaf pine savanna</w:t>
+            </w:r>
+          </w:p>
+        </w:tc>
+      </w:tr>
+      <w:tr>
+        <w:trPr>
+          <w:cantSplit/>
+          <w:trHeight w:val="580" w:hRule="auto"/>
+        </w:trPr>
+        <w:tc>
+          <w:tcPr>
+            <w:tcBorders/>
+            <w:shd w:val="clear" w:color="auto" w:fill="FFFFFF"/>
+            <w:tcMar>
+              <w:top w:w="0" w:type="dxa"/>
+              <w:bottom w:w="0" w:type="dxa"/>
+              <w:left w:w="0" w:type="dxa"/>
+              <w:right w:w="0" w:type="dxa"/>
+            </w:tcMar>
+            <w:vAlign w:val="center"/>
+          </w:tcPr>
+          <w:p>
+            <w:pPr>
+              <w:jc w:val="left"/>
+              <w:spacing w:after="100" w:before="100" w:line="240"/>
+              <w:ind w:firstLine="0" w:left="100" w:right="100"/>
+            </w:pPr>
+            <w:r xmlns:w="http://schemas.openxmlformats.org/wordprocessingml/2006/main" xmlns:wp="http://schemas.openxmlformats.org/drawingml/2006/wordprocessingDrawing" xmlns:r="http://schemas.openxmlformats.org/officeDocument/2006/relationships" xmlns:w14="http://schemas.microsoft.com/office/word/2010/wordml">
+              <w:rPr>
+                <w:rFonts w:ascii="Arial" w:hAnsi="Helvetica" w:eastAsia="Helvetica" w:cs="Helvetica"/>
+                <w:sz w:val="18"/>
+                <w:szCs w:val="18"/>
+                <w:color w:val="000000"/>
+              </w:rPr>
+              <w:t xml:space="preserve"/>
+            </w:r>
+          </w:p>
+        </w:tc>
+        <w:tc>
+          <w:tcPr>
+            <w:tcBorders/>
+            <w:shd w:val="clear" w:color="auto" w:fill="FFFFFF"/>
+            <w:tcMar>
+              <w:top w:w="0" w:type="dxa"/>
+              <w:bottom w:w="0" w:type="dxa"/>
+              <w:left w:w="0" w:type="dxa"/>
+              <w:right w:w="0" w:type="dxa"/>
+            </w:tcMar>
+            <w:vAlign w:val="center"/>
+          </w:tcPr>
+          <w:p>
+            <w:pPr>
+              <w:jc w:val="left"/>
+              <w:spacing w:after="100" w:before="100" w:line="240"/>
+              <w:ind w:firstLine="0" w:left="100" w:right="100"/>
+            </w:pPr>
+            <w:r xmlns:w="http://schemas.openxmlformats.org/wordprocessingml/2006/main" xmlns:wp="http://schemas.openxmlformats.org/drawingml/2006/wordprocessingDrawing" xmlns:r="http://schemas.openxmlformats.org/officeDocument/2006/relationships" xmlns:w14="http://schemas.microsoft.com/office/word/2010/wordml">
+              <w:rPr>
+                <w:rFonts w:ascii="Arial" w:hAnsi="Helvetica" w:eastAsia="Helvetica" w:cs="Helvetica"/>
+                <w:sz w:val="18"/>
+                <w:szCs w:val="18"/>
+                <w:color w:val="000000"/>
+              </w:rPr>
+              <w:t xml:space="preserve">PUUM</w:t>
+            </w:r>
+          </w:p>
+        </w:tc>
+        <w:tc>
+          <w:tcPr>
+            <w:tcBorders/>
+            <w:shd w:val="clear" w:color="auto" w:fill="FFFFFF"/>
+            <w:tcMar>
+              <w:top w:w="0" w:type="dxa"/>
+              <w:bottom w:w="0" w:type="dxa"/>
+              <w:left w:w="0" w:type="dxa"/>
+              <w:right w:w="0" w:type="dxa"/>
+            </w:tcMar>
+            <w:vAlign w:val="center"/>
+          </w:tcPr>
+          <w:p>
+            <w:pPr>
+              <w:jc w:val="left"/>
+              <w:spacing w:after="100" w:before="100" w:line="240"/>
+              <w:ind w:firstLine="0" w:left="100" w:right="100"/>
+            </w:pPr>
+            <w:r xmlns:w="http://schemas.openxmlformats.org/wordprocessingml/2006/main" xmlns:wp="http://schemas.openxmlformats.org/drawingml/2006/wordprocessingDrawing" xmlns:r="http://schemas.openxmlformats.org/officeDocument/2006/relationships" xmlns:w14="http://schemas.microsoft.com/office/word/2010/wordml">
+              <w:rPr>
+                <w:rFonts w:ascii="Arial" w:hAnsi="Helvetica" w:eastAsia="Helvetica" w:cs="Helvetica"/>
+                <w:sz w:val="18"/>
+                <w:szCs w:val="18"/>
+                <w:color w:val="000000"/>
+              </w:rPr>
+              <w:t xml:space="preserve">Pu&lt;d4&gt;u Maka&lt;d4&gt;ala Natural Area Reserve</w:t>
+            </w:r>
+          </w:p>
+        </w:tc>
+        <w:tc>
+          <w:tcPr>
+            <w:tcBorders/>
+            <w:shd w:val="clear" w:color="auto" w:fill="FFFFFF"/>
+            <w:tcMar>
+              <w:top w:w="0" w:type="dxa"/>
+              <w:bottom w:w="0" w:type="dxa"/>
+              <w:left w:w="0" w:type="dxa"/>
+              <w:right w:w="0" w:type="dxa"/>
+            </w:tcMar>
+            <w:vAlign w:val="center"/>
+          </w:tcPr>
+          <w:p>
+            <w:pPr>
+              <w:jc w:val="left"/>
+              <w:spacing w:after="100" w:before="100" w:line="240"/>
+              <w:ind w:firstLine="0" w:left="100" w:right="100"/>
+            </w:pPr>
+            <w:r xmlns:w="http://schemas.openxmlformats.org/wordprocessingml/2006/main" xmlns:wp="http://schemas.openxmlformats.org/drawingml/2006/wordprocessingDrawing" xmlns:r="http://schemas.openxmlformats.org/officeDocument/2006/relationships" xmlns:w14="http://schemas.microsoft.com/office/word/2010/wordml">
+              <w:rPr>
+                <w:rFonts w:ascii="Arial" w:hAnsi="Helvetica" w:eastAsia="Helvetica" w:cs="Helvetica"/>
+                <w:sz w:val="18"/>
+                <w:szCs w:val="18"/>
+                <w:color w:val="000000"/>
+              </w:rPr>
+              <w:t xml:space="preserve">HI</w:t>
+            </w:r>
+          </w:p>
+        </w:tc>
+        <w:tc>
+          <w:tcPr>
+            <w:tcBorders/>
+            <w:shd w:val="clear" w:color="auto" w:fill="FFFFFF"/>
+            <w:tcMar>
+              <w:top w:w="0" w:type="dxa"/>
+              <w:bottom w:w="0" w:type="dxa"/>
+              <w:left w:w="0" w:type="dxa"/>
+              <w:right w:w="0" w:type="dxa"/>
+            </w:tcMar>
+            <w:vAlign w:val="center"/>
+          </w:tcPr>
+          <w:p>
+            <w:pPr>
+              <w:jc w:val="right"/>
+              <w:spacing w:after="100" w:before="100" w:line="240"/>
+              <w:ind w:firstLine="0" w:left="100" w:right="100"/>
+            </w:pPr>
+            <w:r xmlns:w="http://schemas.openxmlformats.org/wordprocessingml/2006/main" xmlns:wp="http://schemas.openxmlformats.org/drawingml/2006/wordprocessingDrawing" xmlns:r="http://schemas.openxmlformats.org/officeDocument/2006/relationships" xmlns:w14="http://schemas.microsoft.com/office/word/2010/wordml">
+              <w:rPr>
+                <w:rFonts w:ascii="Arial" w:hAnsi="Helvetica" w:eastAsia="Helvetica" w:cs="Helvetica"/>
+                <w:sz w:val="18"/>
+                <w:szCs w:val="18"/>
+                <w:color w:val="000000"/>
+              </w:rPr>
+              <w:t xml:space="preserve"/>
+            </w:r>
+          </w:p>
+        </w:tc>
+        <w:tc>
+          <w:tcPr>
+            <w:tcBorders/>
+            <w:shd w:val="clear" w:color="auto" w:fill="FFFFFF"/>
+            <w:tcMar>
+              <w:top w:w="0" w:type="dxa"/>
+              <w:bottom w:w="0" w:type="dxa"/>
+              <w:left w:w="0" w:type="dxa"/>
+              <w:right w:w="0" w:type="dxa"/>
+            </w:tcMar>
+            <w:vAlign w:val="center"/>
+          </w:tcPr>
+          <w:p>
+            <w:pPr>
+              <w:jc w:val="left"/>
+              <w:spacing w:after="100" w:before="100" w:line="240"/>
+              <w:ind w:firstLine="0" w:left="100" w:right="100"/>
+            </w:pPr>
+            <w:r xmlns:w="http://schemas.openxmlformats.org/wordprocessingml/2006/main" xmlns:wp="http://schemas.openxmlformats.org/drawingml/2006/wordprocessingDrawing" xmlns:r="http://schemas.openxmlformats.org/officeDocument/2006/relationships" xmlns:w14="http://schemas.microsoft.com/office/word/2010/wordml">
+              <w:rPr>
+                <w:rFonts w:ascii="Arial" w:hAnsi="Helvetica" w:eastAsia="Helvetica" w:cs="Helvetica"/>
+                <w:sz w:val="18"/>
+                <w:szCs w:val="18"/>
+                <w:color w:val="000000"/>
+              </w:rPr>
+              <w:t xml:space="preserve">tropical montane broadleaf evergreen forest</w:t>
+            </w:r>
+          </w:p>
+        </w:tc>
+      </w:tr>
+      <w:tr>
+        <w:trPr>
+          <w:cantSplit/>
+          <w:trHeight w:val="580" w:hRule="auto"/>
+        </w:trPr>
+        <w:tc>
+          <w:tcPr>
+            <w:tcBorders/>
+            <w:shd w:val="clear" w:color="auto" w:fill="FFFFFF"/>
+            <w:tcMar>
+              <w:top w:w="0" w:type="dxa"/>
+              <w:bottom w:w="0" w:type="dxa"/>
+              <w:left w:w="0" w:type="dxa"/>
+              <w:right w:w="0" w:type="dxa"/>
+            </w:tcMar>
+            <w:vAlign w:val="center"/>
+          </w:tcPr>
+          <w:p>
+            <w:pPr>
+              <w:jc w:val="left"/>
+              <w:spacing w:after="100" w:before="100" w:line="240"/>
+              <w:ind w:firstLine="0" w:left="100" w:right="100"/>
+            </w:pPr>
+            <w:r xmlns:w="http://schemas.openxmlformats.org/wordprocessingml/2006/main" xmlns:wp="http://schemas.openxmlformats.org/drawingml/2006/wordprocessingDrawing" xmlns:r="http://schemas.openxmlformats.org/officeDocument/2006/relationships" xmlns:w14="http://schemas.microsoft.com/office/word/2010/wordml">
+              <w:rPr>
+                <w:rFonts w:ascii="Arial" w:hAnsi="Helvetica" w:eastAsia="Helvetica" w:cs="Helvetica"/>
+                <w:sz w:val="18"/>
+                <w:szCs w:val="18"/>
+                <w:color w:val="000000"/>
+              </w:rPr>
+              <w:t xml:space="preserve"/>
+            </w:r>
+          </w:p>
+        </w:tc>
+        <w:tc>
+          <w:tcPr>
+            <w:tcBorders/>
+            <w:shd w:val="clear" w:color="auto" w:fill="FFFFFF"/>
+            <w:tcMar>
+              <w:top w:w="0" w:type="dxa"/>
+              <w:bottom w:w="0" w:type="dxa"/>
+              <w:left w:w="0" w:type="dxa"/>
+              <w:right w:w="0" w:type="dxa"/>
+            </w:tcMar>
+            <w:vAlign w:val="center"/>
+          </w:tcPr>
+          <w:p>
+            <w:pPr>
+              <w:jc w:val="left"/>
+              <w:spacing w:after="100" w:before="100" w:line="240"/>
+              <w:ind w:firstLine="0" w:left="100" w:right="100"/>
+            </w:pPr>
+            <w:r xmlns:w="http://schemas.openxmlformats.org/wordprocessingml/2006/main" xmlns:wp="http://schemas.openxmlformats.org/drawingml/2006/wordprocessingDrawing" xmlns:r="http://schemas.openxmlformats.org/officeDocument/2006/relationships" xmlns:w14="http://schemas.microsoft.com/office/word/2010/wordml">
+              <w:rPr>
+                <w:rFonts w:ascii="Arial" w:hAnsi="Helvetica" w:eastAsia="Helvetica" w:cs="Helvetica"/>
+                <w:sz w:val="18"/>
+                <w:szCs w:val="18"/>
+                <w:color w:val="000000"/>
+              </w:rPr>
+              <w:t xml:space="preserve">SCBI</w:t>
+            </w:r>
+          </w:p>
+        </w:tc>
+        <w:tc>
+          <w:tcPr>
+            <w:tcBorders/>
+            <w:shd w:val="clear" w:color="auto" w:fill="FFFFFF"/>
+            <w:tcMar>
+              <w:top w:w="0" w:type="dxa"/>
+              <w:bottom w:w="0" w:type="dxa"/>
+              <w:left w:w="0" w:type="dxa"/>
+              <w:right w:w="0" w:type="dxa"/>
+            </w:tcMar>
+            <w:vAlign w:val="center"/>
+          </w:tcPr>
+          <w:p>
+            <w:pPr>
+              <w:jc w:val="left"/>
+              <w:spacing w:after="100" w:before="100" w:line="240"/>
+              <w:ind w:firstLine="0" w:left="100" w:right="100"/>
+            </w:pPr>
+            <w:r xmlns:w="http://schemas.openxmlformats.org/wordprocessingml/2006/main" xmlns:wp="http://schemas.openxmlformats.org/drawingml/2006/wordprocessingDrawing" xmlns:r="http://schemas.openxmlformats.org/officeDocument/2006/relationships" xmlns:w14="http://schemas.microsoft.com/office/word/2010/wordml">
+              <w:rPr>
+                <w:rFonts w:ascii="Arial" w:hAnsi="Helvetica" w:eastAsia="Helvetica" w:cs="Helvetica"/>
+                <w:sz w:val="18"/>
+                <w:szCs w:val="18"/>
+                <w:color w:val="000000"/>
+              </w:rPr>
+              <w:t xml:space="preserve">Smithsonian Conservation Biology Institute</w:t>
+            </w:r>
+          </w:p>
+        </w:tc>
+        <w:tc>
+          <w:tcPr>
+            <w:tcBorders/>
+            <w:shd w:val="clear" w:color="auto" w:fill="FFFFFF"/>
+            <w:tcMar>
+              <w:top w:w="0" w:type="dxa"/>
+              <w:bottom w:w="0" w:type="dxa"/>
+              <w:left w:w="0" w:type="dxa"/>
+              <w:right w:w="0" w:type="dxa"/>
+            </w:tcMar>
+            <w:vAlign w:val="center"/>
+          </w:tcPr>
+          <w:p>
+            <w:pPr>
+              <w:jc w:val="left"/>
+              <w:spacing w:after="100" w:before="100" w:line="240"/>
+              <w:ind w:firstLine="0" w:left="100" w:right="100"/>
+            </w:pPr>
+            <w:r xmlns:w="http://schemas.openxmlformats.org/wordprocessingml/2006/main" xmlns:wp="http://schemas.openxmlformats.org/drawingml/2006/wordprocessingDrawing" xmlns:r="http://schemas.openxmlformats.org/officeDocument/2006/relationships" xmlns:w14="http://schemas.microsoft.com/office/word/2010/wordml">
+              <w:rPr>
+                <w:rFonts w:ascii="Arial" w:hAnsi="Helvetica" w:eastAsia="Helvetica" w:cs="Helvetica"/>
+                <w:sz w:val="18"/>
+                <w:szCs w:val="18"/>
+                <w:color w:val="000000"/>
+              </w:rPr>
+              <w:t xml:space="preserve">VA</w:t>
+            </w:r>
+          </w:p>
+        </w:tc>
+        <w:tc>
+          <w:tcPr>
+            <w:tcBorders/>
+            <w:shd w:val="clear" w:color="auto" w:fill="FFFFFF"/>
+            <w:tcMar>
+              <w:top w:w="0" w:type="dxa"/>
+              <w:bottom w:w="0" w:type="dxa"/>
+              <w:left w:w="0" w:type="dxa"/>
+              <w:right w:w="0" w:type="dxa"/>
+            </w:tcMar>
+            <w:vAlign w:val="center"/>
+          </w:tcPr>
+          <w:p>
+            <w:pPr>
+              <w:jc w:val="right"/>
+              <w:spacing w:after="100" w:before="100" w:line="240"/>
+              <w:ind w:firstLine="0" w:left="100" w:right="100"/>
+            </w:pPr>
+            <w:r xmlns:w="http://schemas.openxmlformats.org/wordprocessingml/2006/main" xmlns:wp="http://schemas.openxmlformats.org/drawingml/2006/wordprocessingDrawing" xmlns:r="http://schemas.openxmlformats.org/officeDocument/2006/relationships" xmlns:w14="http://schemas.microsoft.com/office/word/2010/wordml">
+              <w:rPr>
+                <w:rFonts w:ascii="Arial" w:hAnsi="Helvetica" w:eastAsia="Helvetica" w:cs="Helvetica"/>
+                <w:sz w:val="18"/>
+                <w:szCs w:val="18"/>
+                <w:color w:val="000000"/>
+              </w:rPr>
+              <w:t xml:space="preserve"/>
+            </w:r>
+          </w:p>
+        </w:tc>
+        <w:tc>
+          <w:tcPr>
+            <w:tcBorders/>
+            <w:shd w:val="clear" w:color="auto" w:fill="FFFFFF"/>
+            <w:tcMar>
+              <w:top w:w="0" w:type="dxa"/>
+              <w:bottom w:w="0" w:type="dxa"/>
+              <w:left w:w="0" w:type="dxa"/>
+              <w:right w:w="0" w:type="dxa"/>
+            </w:tcMar>
+            <w:vAlign w:val="center"/>
+          </w:tcPr>
+          <w:p>
+            <w:pPr>
+              <w:jc w:val="left"/>
+              <w:spacing w:after="100" w:before="100" w:line="240"/>
+              <w:ind w:firstLine="0" w:left="100" w:right="100"/>
+            </w:pPr>
+            <w:r xmlns:w="http://schemas.openxmlformats.org/wordprocessingml/2006/main" xmlns:wp="http://schemas.openxmlformats.org/drawingml/2006/wordprocessingDrawing" xmlns:r="http://schemas.openxmlformats.org/officeDocument/2006/relationships" xmlns:w14="http://schemas.microsoft.com/office/word/2010/wordml">
+              <w:rPr>
+                <w:rFonts w:ascii="Arial" w:hAnsi="Helvetica" w:eastAsia="Helvetica" w:cs="Helvetica"/>
+                <w:sz w:val="18"/>
+                <w:szCs w:val="18"/>
+                <w:color w:val="000000"/>
+              </w:rPr>
+              <w:t xml:space="preserve">broadleaf deciduous forest</w:t>
+            </w:r>
+          </w:p>
+        </w:tc>
+      </w:tr>
+      <w:tr>
+        <w:trPr>
+          <w:cantSplit/>
+          <w:trHeight w:val="544" w:hRule="auto"/>
+        </w:trPr>
+        <w:tc>
+          <w:tcPr>
+            <w:tcBorders/>
+            <w:shd w:val="clear" w:color="auto" w:fill="FFFFFF"/>
+            <w:tcMar>
+              <w:top w:w="0" w:type="dxa"/>
+              <w:bottom w:w="0" w:type="dxa"/>
+              <w:left w:w="0" w:type="dxa"/>
+              <w:right w:w="0" w:type="dxa"/>
+            </w:tcMar>
+            <w:vAlign w:val="center"/>
+          </w:tcPr>
+          <w:p>
+            <w:pPr>
+              <w:jc w:val="left"/>
+              <w:spacing w:after="100" w:before="100" w:line="240"/>
+              <w:ind w:firstLine="0" w:left="100" w:right="100"/>
+            </w:pPr>
+            <w:r xmlns:w="http://schemas.openxmlformats.org/wordprocessingml/2006/main" xmlns:wp="http://schemas.openxmlformats.org/drawingml/2006/wordprocessingDrawing" xmlns:r="http://schemas.openxmlformats.org/officeDocument/2006/relationships" xmlns:w14="http://schemas.microsoft.com/office/word/2010/wordml">
+              <w:rPr>
+                <w:rFonts w:ascii="Arial" w:hAnsi="Helvetica" w:eastAsia="Helvetica" w:cs="Helvetica"/>
+                <w:sz w:val="18"/>
+                <w:szCs w:val="18"/>
+                <w:color w:val="000000"/>
+              </w:rPr>
+              <w:t xml:space="preserve"/>
+            </w:r>
+          </w:p>
+        </w:tc>
+        <w:tc>
+          <w:tcPr>
+            <w:tcBorders/>
+            <w:shd w:val="clear" w:color="auto" w:fill="FFFFFF"/>
+            <w:tcMar>
+              <w:top w:w="0" w:type="dxa"/>
+              <w:bottom w:w="0" w:type="dxa"/>
+              <w:left w:w="0" w:type="dxa"/>
+              <w:right w:w="0" w:type="dxa"/>
+            </w:tcMar>
+            <w:vAlign w:val="center"/>
+          </w:tcPr>
+          <w:p>
+            <w:pPr>
+              <w:jc w:val="left"/>
+              <w:spacing w:after="100" w:before="100" w:line="240"/>
+              <w:ind w:firstLine="0" w:left="100" w:right="100"/>
+            </w:pPr>
+            <w:r xmlns:w="http://schemas.openxmlformats.org/wordprocessingml/2006/main" xmlns:wp="http://schemas.openxmlformats.org/drawingml/2006/wordprocessingDrawing" xmlns:r="http://schemas.openxmlformats.org/officeDocument/2006/relationships" xmlns:w14="http://schemas.microsoft.com/office/word/2010/wordml">
+              <w:rPr>
+                <w:rFonts w:ascii="Arial" w:hAnsi="Helvetica" w:eastAsia="Helvetica" w:cs="Helvetica"/>
+                <w:sz w:val="18"/>
+                <w:szCs w:val="18"/>
+                <w:color w:val="000000"/>
+              </w:rPr>
+              <w:t xml:space="preserve">SERC</w:t>
+            </w:r>
+          </w:p>
+        </w:tc>
+        <w:tc>
+          <w:tcPr>
+            <w:tcBorders/>
+            <w:shd w:val="clear" w:color="auto" w:fill="FFFFFF"/>
+            <w:tcMar>
+              <w:top w:w="0" w:type="dxa"/>
+              <w:bottom w:w="0" w:type="dxa"/>
+              <w:left w:w="0" w:type="dxa"/>
+              <w:right w:w="0" w:type="dxa"/>
+            </w:tcMar>
+            <w:vAlign w:val="center"/>
+          </w:tcPr>
+          <w:p>
+            <w:pPr>
+              <w:jc w:val="left"/>
+              <w:spacing w:after="100" w:before="100" w:line="240"/>
+              <w:ind w:firstLine="0" w:left="100" w:right="100"/>
+            </w:pPr>
+            <w:r xmlns:w="http://schemas.openxmlformats.org/wordprocessingml/2006/main" xmlns:wp="http://schemas.openxmlformats.org/drawingml/2006/wordprocessingDrawing" xmlns:r="http://schemas.openxmlformats.org/officeDocument/2006/relationships" xmlns:w14="http://schemas.microsoft.com/office/word/2010/wordml">
+              <w:rPr>
+                <w:rFonts w:ascii="Arial" w:hAnsi="Helvetica" w:eastAsia="Helvetica" w:cs="Helvetica"/>
+                <w:sz w:val="18"/>
+                <w:szCs w:val="18"/>
+                <w:color w:val="000000"/>
+              </w:rPr>
+              <w:t xml:space="preserve">Smithsonian Environmental Research Center</w:t>
+            </w:r>
+          </w:p>
+        </w:tc>
+        <w:tc>
+          <w:tcPr>
+            <w:tcBorders/>
+            <w:shd w:val="clear" w:color="auto" w:fill="FFFFFF"/>
+            <w:tcMar>
+              <w:top w:w="0" w:type="dxa"/>
+              <w:bottom w:w="0" w:type="dxa"/>
+              <w:left w:w="0" w:type="dxa"/>
+              <w:right w:w="0" w:type="dxa"/>
+            </w:tcMar>
+            <w:vAlign w:val="center"/>
+          </w:tcPr>
+          <w:p>
+            <w:pPr>
+              <w:jc w:val="left"/>
+              <w:spacing w:after="100" w:before="100" w:line="240"/>
+              <w:ind w:firstLine="0" w:left="100" w:right="100"/>
+            </w:pPr>
+            <w:r xmlns:w="http://schemas.openxmlformats.org/wordprocessingml/2006/main" xmlns:wp="http://schemas.openxmlformats.org/drawingml/2006/wordprocessingDrawing" xmlns:r="http://schemas.openxmlformats.org/officeDocument/2006/relationships" xmlns:w14="http://schemas.microsoft.com/office/word/2010/wordml">
+              <w:rPr>
+                <w:rFonts w:ascii="Arial" w:hAnsi="Helvetica" w:eastAsia="Helvetica" w:cs="Helvetica"/>
+                <w:sz w:val="18"/>
+                <w:szCs w:val="18"/>
+                <w:color w:val="000000"/>
+              </w:rPr>
+              <w:t xml:space="preserve">MD</w:t>
+            </w:r>
+          </w:p>
+        </w:tc>
+        <w:tc>
+          <w:tcPr>
+            <w:tcBorders/>
+            <w:shd w:val="clear" w:color="auto" w:fill="FFFFFF"/>
+            <w:tcMar>
+              <w:top w:w="0" w:type="dxa"/>
+              <w:bottom w:w="0" w:type="dxa"/>
+              <w:left w:w="0" w:type="dxa"/>
+              <w:right w:w="0" w:type="dxa"/>
+            </w:tcMar>
+            <w:vAlign w:val="center"/>
+          </w:tcPr>
+          <w:p>
+            <w:pPr>
+              <w:jc w:val="right"/>
+              <w:spacing w:after="100" w:before="100" w:line="240"/>
+              <w:ind w:firstLine="0" w:left="100" w:right="100"/>
+            </w:pPr>
+            <w:r xmlns:w="http://schemas.openxmlformats.org/wordprocessingml/2006/main" xmlns:wp="http://schemas.openxmlformats.org/drawingml/2006/wordprocessingDrawing" xmlns:r="http://schemas.openxmlformats.org/officeDocument/2006/relationships" xmlns:w14="http://schemas.microsoft.com/office/word/2010/wordml">
+              <w:rPr>
+                <w:rFonts w:ascii="Arial" w:hAnsi="Helvetica" w:eastAsia="Helvetica" w:cs="Helvetica"/>
+                <w:sz w:val="18"/>
+                <w:szCs w:val="18"/>
+                <w:color w:val="000000"/>
+              </w:rPr>
+              <w:t xml:space="preserve"/>
+            </w:r>
+          </w:p>
+        </w:tc>
+        <w:tc>
+          <w:tcPr>
+            <w:tcBorders/>
+            <w:shd w:val="clear" w:color="auto" w:fill="FFFFFF"/>
+            <w:tcMar>
+              <w:top w:w="0" w:type="dxa"/>
+              <w:bottom w:w="0" w:type="dxa"/>
+              <w:left w:w="0" w:type="dxa"/>
+              <w:right w:w="0" w:type="dxa"/>
+            </w:tcMar>
+            <w:vAlign w:val="center"/>
+          </w:tcPr>
+          <w:p>
+            <w:pPr>
+              <w:jc w:val="left"/>
+              <w:spacing w:after="100" w:before="100" w:line="240"/>
+              <w:ind w:firstLine="0" w:left="100" w:right="100"/>
+            </w:pPr>
+            <w:r xmlns:w="http://schemas.openxmlformats.org/wordprocessingml/2006/main" xmlns:wp="http://schemas.openxmlformats.org/drawingml/2006/wordprocessingDrawing" xmlns:r="http://schemas.openxmlformats.org/officeDocument/2006/relationships" xmlns:w14="http://schemas.microsoft.com/office/word/2010/wordml">
+              <w:rPr>
+                <w:rFonts w:ascii="Arial" w:hAnsi="Helvetica" w:eastAsia="Helvetica" w:cs="Helvetica"/>
+                <w:sz w:val="18"/>
+                <w:szCs w:val="18"/>
+                <w:color w:val="000000"/>
+              </w:rPr>
+              <w:t xml:space="preserve">broadleaf deciduous forest</w:t>
+            </w:r>
+          </w:p>
+        </w:tc>
+      </w:tr>
+      <w:tr>
+        <w:trPr>
+          <w:cantSplit/>
+          <w:trHeight w:val="544" w:hRule="auto"/>
+        </w:trPr>
+        <w:tc>
+          <w:tcPr>
+            <w:tcBorders/>
+            <w:shd w:val="clear" w:color="auto" w:fill="FFFFFF"/>
+            <w:tcMar>
+              <w:top w:w="0" w:type="dxa"/>
+              <w:bottom w:w="0" w:type="dxa"/>
+              <w:left w:w="0" w:type="dxa"/>
+              <w:right w:w="0" w:type="dxa"/>
+            </w:tcMar>
+            <w:vAlign w:val="center"/>
+          </w:tcPr>
+          <w:p>
+            <w:pPr>
+              <w:jc w:val="left"/>
+              <w:spacing w:after="100" w:before="100" w:line="240"/>
+              <w:ind w:firstLine="0" w:left="100" w:right="100"/>
+            </w:pPr>
+            <w:r xmlns:w="http://schemas.openxmlformats.org/wordprocessingml/2006/main" xmlns:wp="http://schemas.openxmlformats.org/drawingml/2006/wordprocessingDrawing" xmlns:r="http://schemas.openxmlformats.org/officeDocument/2006/relationships" xmlns:w14="http://schemas.microsoft.com/office/word/2010/wordml">
+              <w:rPr>
+                <w:rFonts w:ascii="Arial" w:hAnsi="Helvetica" w:eastAsia="Helvetica" w:cs="Helvetica"/>
+                <w:sz w:val="18"/>
+                <w:szCs w:val="18"/>
+                <w:color w:val="000000"/>
+              </w:rPr>
+              <w:t xml:space="preserve"/>
+            </w:r>
+          </w:p>
+        </w:tc>
+        <w:tc>
+          <w:tcPr>
+            <w:tcBorders/>
+            <w:shd w:val="clear" w:color="auto" w:fill="FFFFFF"/>
+            <w:tcMar>
+              <w:top w:w="0" w:type="dxa"/>
+              <w:bottom w:w="0" w:type="dxa"/>
+              <w:left w:w="0" w:type="dxa"/>
+              <w:right w:w="0" w:type="dxa"/>
+            </w:tcMar>
+            <w:vAlign w:val="center"/>
+          </w:tcPr>
+          <w:p>
+            <w:pPr>
+              <w:jc w:val="left"/>
+              <w:spacing w:after="100" w:before="100" w:line="240"/>
+              <w:ind w:firstLine="0" w:left="100" w:right="100"/>
+            </w:pPr>
+            <w:r xmlns:w="http://schemas.openxmlformats.org/wordprocessingml/2006/main" xmlns:wp="http://schemas.openxmlformats.org/drawingml/2006/wordprocessingDrawing" xmlns:r="http://schemas.openxmlformats.org/officeDocument/2006/relationships" xmlns:w14="http://schemas.microsoft.com/office/word/2010/wordml">
+              <w:rPr>
+                <w:rFonts w:ascii="Arial" w:hAnsi="Helvetica" w:eastAsia="Helvetica" w:cs="Helvetica"/>
+                <w:sz w:val="18"/>
+                <w:szCs w:val="18"/>
+                <w:color w:val="000000"/>
+              </w:rPr>
+              <w:t xml:space="preserve">SJER</w:t>
+            </w:r>
+          </w:p>
+        </w:tc>
+        <w:tc>
+          <w:tcPr>
+            <w:tcBorders/>
+            <w:shd w:val="clear" w:color="auto" w:fill="FFFFFF"/>
+            <w:tcMar>
+              <w:top w:w="0" w:type="dxa"/>
+              <w:bottom w:w="0" w:type="dxa"/>
+              <w:left w:w="0" w:type="dxa"/>
+              <w:right w:w="0" w:type="dxa"/>
+            </w:tcMar>
+            <w:vAlign w:val="center"/>
+          </w:tcPr>
+          <w:p>
+            <w:pPr>
+              <w:jc w:val="left"/>
+              <w:spacing w:after="100" w:before="100" w:line="240"/>
+              <w:ind w:firstLine="0" w:left="100" w:right="100"/>
+            </w:pPr>
+            <w:r xmlns:w="http://schemas.openxmlformats.org/wordprocessingml/2006/main" xmlns:wp="http://schemas.openxmlformats.org/drawingml/2006/wordprocessingDrawing" xmlns:r="http://schemas.openxmlformats.org/officeDocument/2006/relationships" xmlns:w14="http://schemas.microsoft.com/office/word/2010/wordml">
+              <w:rPr>
+                <w:rFonts w:ascii="Arial" w:hAnsi="Helvetica" w:eastAsia="Helvetica" w:cs="Helvetica"/>
+                <w:sz w:val="18"/>
+                <w:szCs w:val="18"/>
+                <w:color w:val="000000"/>
+              </w:rPr>
+              <w:t xml:space="preserve"/>
+            </w:r>
+          </w:p>
+        </w:tc>
+        <w:tc>
+          <w:tcPr>
+            <w:tcBorders/>
+            <w:shd w:val="clear" w:color="auto" w:fill="FFFFFF"/>
+            <w:tcMar>
+              <w:top w:w="0" w:type="dxa"/>
+              <w:bottom w:w="0" w:type="dxa"/>
+              <w:left w:w="0" w:type="dxa"/>
+              <w:right w:w="0" w:type="dxa"/>
+            </w:tcMar>
+            <w:vAlign w:val="center"/>
+          </w:tcPr>
+          <w:p>
+            <w:pPr>
+              <w:jc w:val="left"/>
+              <w:spacing w:after="100" w:before="100" w:line="240"/>
+              <w:ind w:firstLine="0" w:left="100" w:right="100"/>
+            </w:pPr>
+            <w:r xmlns:w="http://schemas.openxmlformats.org/wordprocessingml/2006/main" xmlns:wp="http://schemas.openxmlformats.org/drawingml/2006/wordprocessingDrawing" xmlns:r="http://schemas.openxmlformats.org/officeDocument/2006/relationships" xmlns:w14="http://schemas.microsoft.com/office/word/2010/wordml">
+              <w:rPr>
+                <w:rFonts w:ascii="Arial" w:hAnsi="Helvetica" w:eastAsia="Helvetica" w:cs="Helvetica"/>
+                <w:sz w:val="18"/>
+                <w:szCs w:val="18"/>
+                <w:color w:val="000000"/>
+              </w:rPr>
+              <w:t xml:space="preserve"/>
+            </w:r>
+          </w:p>
+        </w:tc>
+        <w:tc>
+          <w:tcPr>
+            <w:tcBorders/>
+            <w:shd w:val="clear" w:color="auto" w:fill="FFFFFF"/>
+            <w:tcMar>
+              <w:top w:w="0" w:type="dxa"/>
+              <w:bottom w:w="0" w:type="dxa"/>
+              <w:left w:w="0" w:type="dxa"/>
+              <w:right w:w="0" w:type="dxa"/>
+            </w:tcMar>
+            <w:vAlign w:val="center"/>
+          </w:tcPr>
+          <w:p>
+            <w:pPr>
+              <w:jc w:val="right"/>
+              <w:spacing w:after="100" w:before="100" w:line="240"/>
+              <w:ind w:firstLine="0" w:left="100" w:right="100"/>
+            </w:pPr>
+            <w:r xmlns:w="http://schemas.openxmlformats.org/wordprocessingml/2006/main" xmlns:wp="http://schemas.openxmlformats.org/drawingml/2006/wordprocessingDrawing" xmlns:r="http://schemas.openxmlformats.org/officeDocument/2006/relationships" xmlns:w14="http://schemas.microsoft.com/office/word/2010/wordml">
+              <w:rPr>
+                <w:rFonts w:ascii="Arial" w:hAnsi="Helvetica" w:eastAsia="Helvetica" w:cs="Helvetica"/>
+                <w:sz w:val="18"/>
+                <w:szCs w:val="18"/>
+                <w:color w:val="000000"/>
+              </w:rPr>
+              <w:t xml:space="preserve"/>
+            </w:r>
+          </w:p>
+        </w:tc>
+        <w:tc>
+          <w:tcPr>
+            <w:tcBorders/>
+            <w:shd w:val="clear" w:color="auto" w:fill="FFFFFF"/>
+            <w:tcMar>
+              <w:top w:w="0" w:type="dxa"/>
+              <w:bottom w:w="0" w:type="dxa"/>
+              <w:left w:w="0" w:type="dxa"/>
+              <w:right w:w="0" w:type="dxa"/>
+            </w:tcMar>
+            <w:vAlign w:val="center"/>
+          </w:tcPr>
+          <w:p>
+            <w:pPr>
+              <w:jc w:val="left"/>
+              <w:spacing w:after="100" w:before="100" w:line="240"/>
+              <w:ind w:firstLine="0" w:left="100" w:right="100"/>
+            </w:pPr>
+            <w:r xmlns:w="http://schemas.openxmlformats.org/wordprocessingml/2006/main" xmlns:wp="http://schemas.openxmlformats.org/drawingml/2006/wordprocessingDrawing" xmlns:r="http://schemas.openxmlformats.org/officeDocument/2006/relationships" xmlns:w14="http://schemas.microsoft.com/office/word/2010/wordml">
+              <w:rPr>
+                <w:rFonts w:ascii="Arial" w:hAnsi="Helvetica" w:eastAsia="Helvetica" w:cs="Helvetica"/>
+                <w:sz w:val="18"/>
+                <w:szCs w:val="18"/>
+                <w:color w:val="000000"/>
+              </w:rPr>
+              <w:t xml:space="preserve"/>
+            </w:r>
+          </w:p>
+        </w:tc>
+      </w:tr>
+      <w:tr>
+        <w:trPr>
+          <w:cantSplit/>
+          <w:trHeight w:val="544" w:hRule="auto"/>
+        </w:trPr>
+        <w:tc>
+          <w:tcPr>
+            <w:tcBorders/>
+            <w:shd w:val="clear" w:color="auto" w:fill="FFFFFF"/>
+            <w:tcMar>
+              <w:top w:w="0" w:type="dxa"/>
+              <w:bottom w:w="0" w:type="dxa"/>
+              <w:left w:w="0" w:type="dxa"/>
+              <w:right w:w="0" w:type="dxa"/>
+            </w:tcMar>
+            <w:vAlign w:val="center"/>
+          </w:tcPr>
+          <w:p>
+            <w:pPr>
+              <w:jc w:val="left"/>
+              <w:spacing w:after="100" w:before="100" w:line="240"/>
+              <w:ind w:firstLine="0" w:left="100" w:right="100"/>
+            </w:pPr>
+            <w:r xmlns:w="http://schemas.openxmlformats.org/wordprocessingml/2006/main" xmlns:wp="http://schemas.openxmlformats.org/drawingml/2006/wordprocessingDrawing" xmlns:r="http://schemas.openxmlformats.org/officeDocument/2006/relationships" xmlns:w14="http://schemas.microsoft.com/office/word/2010/wordml">
+              <w:rPr>
+                <w:rFonts w:ascii="Arial" w:hAnsi="Helvetica" w:eastAsia="Helvetica" w:cs="Helvetica"/>
+                <w:sz w:val="18"/>
+                <w:szCs w:val="18"/>
+                <w:color w:val="000000"/>
+              </w:rPr>
+              <w:t xml:space="preserve"/>
+            </w:r>
+          </w:p>
+        </w:tc>
+        <w:tc>
+          <w:tcPr>
+            <w:tcBorders/>
+            <w:shd w:val="clear" w:color="auto" w:fill="FFFFFF"/>
+            <w:tcMar>
+              <w:top w:w="0" w:type="dxa"/>
+              <w:bottom w:w="0" w:type="dxa"/>
+              <w:left w:w="0" w:type="dxa"/>
+              <w:right w:w="0" w:type="dxa"/>
+            </w:tcMar>
+            <w:vAlign w:val="center"/>
+          </w:tcPr>
+          <w:p>
+            <w:pPr>
+              <w:jc w:val="left"/>
+              <w:spacing w:after="100" w:before="100" w:line="240"/>
+              <w:ind w:firstLine="0" w:left="100" w:right="100"/>
+            </w:pPr>
+            <w:r xmlns:w="http://schemas.openxmlformats.org/wordprocessingml/2006/main" xmlns:wp="http://schemas.openxmlformats.org/drawingml/2006/wordprocessingDrawing" xmlns:r="http://schemas.openxmlformats.org/officeDocument/2006/relationships" xmlns:w14="http://schemas.microsoft.com/office/word/2010/wordml">
+              <w:rPr>
+                <w:rFonts w:ascii="Arial" w:hAnsi="Helvetica" w:eastAsia="Helvetica" w:cs="Helvetica"/>
+                <w:sz w:val="18"/>
+                <w:szCs w:val="18"/>
+                <w:color w:val="000000"/>
+              </w:rPr>
+              <w:t xml:space="preserve">SOAP</w:t>
+            </w:r>
+          </w:p>
+        </w:tc>
+        <w:tc>
+          <w:tcPr>
+            <w:tcBorders/>
+            <w:shd w:val="clear" w:color="auto" w:fill="FFFFFF"/>
+            <w:tcMar>
+              <w:top w:w="0" w:type="dxa"/>
+              <w:bottom w:w="0" w:type="dxa"/>
+              <w:left w:w="0" w:type="dxa"/>
+              <w:right w:w="0" w:type="dxa"/>
+            </w:tcMar>
+            <w:vAlign w:val="center"/>
+          </w:tcPr>
+          <w:p>
+            <w:pPr>
+              <w:jc w:val="left"/>
+              <w:spacing w:after="100" w:before="100" w:line="240"/>
+              <w:ind w:firstLine="0" w:left="100" w:right="100"/>
+            </w:pPr>
+            <w:r xmlns:w="http://schemas.openxmlformats.org/wordprocessingml/2006/main" xmlns:wp="http://schemas.openxmlformats.org/drawingml/2006/wordprocessingDrawing" xmlns:r="http://schemas.openxmlformats.org/officeDocument/2006/relationships" xmlns:w14="http://schemas.microsoft.com/office/word/2010/wordml">
+              <w:rPr>
+                <w:rFonts w:ascii="Arial" w:hAnsi="Helvetica" w:eastAsia="Helvetica" w:cs="Helvetica"/>
+                <w:sz w:val="18"/>
+                <w:szCs w:val="18"/>
+                <w:color w:val="000000"/>
+              </w:rPr>
+              <w:t xml:space="preserve"/>
+            </w:r>
+          </w:p>
+        </w:tc>
+        <w:tc>
+          <w:tcPr>
+            <w:tcBorders/>
+            <w:shd w:val="clear" w:color="auto" w:fill="FFFFFF"/>
+            <w:tcMar>
+              <w:top w:w="0" w:type="dxa"/>
+              <w:bottom w:w="0" w:type="dxa"/>
+              <w:left w:w="0" w:type="dxa"/>
+              <w:right w:w="0" w:type="dxa"/>
+            </w:tcMar>
+            <w:vAlign w:val="center"/>
+          </w:tcPr>
+          <w:p>
+            <w:pPr>
+              <w:jc w:val="left"/>
+              <w:spacing w:after="100" w:before="100" w:line="240"/>
+              <w:ind w:firstLine="0" w:left="100" w:right="100"/>
+            </w:pPr>
+            <w:r xmlns:w="http://schemas.openxmlformats.org/wordprocessingml/2006/main" xmlns:wp="http://schemas.openxmlformats.org/drawingml/2006/wordprocessingDrawing" xmlns:r="http://schemas.openxmlformats.org/officeDocument/2006/relationships" xmlns:w14="http://schemas.microsoft.com/office/word/2010/wordml">
+              <w:rPr>
+                <w:rFonts w:ascii="Arial" w:hAnsi="Helvetica" w:eastAsia="Helvetica" w:cs="Helvetica"/>
+                <w:sz w:val="18"/>
+                <w:szCs w:val="18"/>
+                <w:color w:val="000000"/>
+              </w:rPr>
+              <w:t xml:space="preserve"/>
+            </w:r>
+          </w:p>
+        </w:tc>
+        <w:tc>
+          <w:tcPr>
+            <w:tcBorders/>
+            <w:shd w:val="clear" w:color="auto" w:fill="FFFFFF"/>
+            <w:tcMar>
+              <w:top w:w="0" w:type="dxa"/>
+              <w:bottom w:w="0" w:type="dxa"/>
+              <w:left w:w="0" w:type="dxa"/>
+              <w:right w:w="0" w:type="dxa"/>
+            </w:tcMar>
+            <w:vAlign w:val="center"/>
+          </w:tcPr>
+          <w:p>
+            <w:pPr>
+              <w:jc w:val="right"/>
+              <w:spacing w:after="100" w:before="100" w:line="240"/>
+              <w:ind w:firstLine="0" w:left="100" w:right="100"/>
+            </w:pPr>
+            <w:r xmlns:w="http://schemas.openxmlformats.org/wordprocessingml/2006/main" xmlns:wp="http://schemas.openxmlformats.org/drawingml/2006/wordprocessingDrawing" xmlns:r="http://schemas.openxmlformats.org/officeDocument/2006/relationships" xmlns:w14="http://schemas.microsoft.com/office/word/2010/wordml">
+              <w:rPr>
+                <w:rFonts w:ascii="Arial" w:hAnsi="Helvetica" w:eastAsia="Helvetica" w:cs="Helvetica"/>
+                <w:sz w:val="18"/>
+                <w:szCs w:val="18"/>
+                <w:color w:val="000000"/>
+              </w:rPr>
+              <w:t xml:space="preserve"/>
+            </w:r>
+          </w:p>
+        </w:tc>
+        <w:tc>
+          <w:tcPr>
+            <w:tcBorders/>
+            <w:shd w:val="clear" w:color="auto" w:fill="FFFFFF"/>
+            <w:tcMar>
+              <w:top w:w="0" w:type="dxa"/>
+              <w:bottom w:w="0" w:type="dxa"/>
+              <w:left w:w="0" w:type="dxa"/>
+              <w:right w:w="0" w:type="dxa"/>
+            </w:tcMar>
+            <w:vAlign w:val="center"/>
+          </w:tcPr>
+          <w:p>
+            <w:pPr>
+              <w:jc w:val="left"/>
+              <w:spacing w:after="100" w:before="100" w:line="240"/>
+              <w:ind w:firstLine="0" w:left="100" w:right="100"/>
+            </w:pPr>
+            <w:r xmlns:w="http://schemas.openxmlformats.org/wordprocessingml/2006/main" xmlns:wp="http://schemas.openxmlformats.org/drawingml/2006/wordprocessingDrawing" xmlns:r="http://schemas.openxmlformats.org/officeDocument/2006/relationships" xmlns:w14="http://schemas.microsoft.com/office/word/2010/wordml">
+              <w:rPr>
+                <w:rFonts w:ascii="Arial" w:hAnsi="Helvetica" w:eastAsia="Helvetica" w:cs="Helvetica"/>
+                <w:sz w:val="18"/>
+                <w:szCs w:val="18"/>
+                <w:color w:val="000000"/>
+              </w:rPr>
+              <w:t xml:space="preserve"/>
+            </w:r>
+          </w:p>
+        </w:tc>
+      </w:tr>
+      <w:tr>
+        <w:trPr>
+          <w:cantSplit/>
+          <w:trHeight w:val="544" w:hRule="auto"/>
+        </w:trPr>
+        <w:tc>
+          <w:tcPr>
+            <w:tcBorders/>
+            <w:shd w:val="clear" w:color="auto" w:fill="FFFFFF"/>
+            <w:tcMar>
+              <w:top w:w="0" w:type="dxa"/>
+              <w:bottom w:w="0" w:type="dxa"/>
+              <w:left w:w="0" w:type="dxa"/>
+              <w:right w:w="0" w:type="dxa"/>
+            </w:tcMar>
+            <w:vAlign w:val="center"/>
+          </w:tcPr>
+          <w:p>
+            <w:pPr>
+              <w:jc w:val="left"/>
+              <w:spacing w:after="100" w:before="100" w:line="240"/>
+              <w:ind w:firstLine="0" w:left="100" w:right="100"/>
+            </w:pPr>
+            <w:r xmlns:w="http://schemas.openxmlformats.org/wordprocessingml/2006/main" xmlns:wp="http://schemas.openxmlformats.org/drawingml/2006/wordprocessingDrawing" xmlns:r="http://schemas.openxmlformats.org/officeDocument/2006/relationships" xmlns:w14="http://schemas.microsoft.com/office/word/2010/wordml">
+              <w:rPr>
+                <w:rFonts w:ascii="Arial" w:hAnsi="Helvetica" w:eastAsia="Helvetica" w:cs="Helvetica"/>
+                <w:sz w:val="18"/>
+                <w:szCs w:val="18"/>
+                <w:color w:val="000000"/>
+              </w:rPr>
+              <w:t xml:space="preserve">D05</w:t>
+            </w:r>
+          </w:p>
+        </w:tc>
+        <w:tc>
+          <w:tcPr>
+            <w:tcBorders/>
+            <w:shd w:val="clear" w:color="auto" w:fill="FFFFFF"/>
+            <w:tcMar>
+              <w:top w:w="0" w:type="dxa"/>
+              <w:bottom w:w="0" w:type="dxa"/>
+              <w:left w:w="0" w:type="dxa"/>
+              <w:right w:w="0" w:type="dxa"/>
+            </w:tcMar>
+            <w:vAlign w:val="center"/>
+          </w:tcPr>
+          <w:p>
+            <w:pPr>
+              <w:jc w:val="left"/>
+              <w:spacing w:after="100" w:before="100" w:line="240"/>
+              <w:ind w:firstLine="0" w:left="100" w:right="100"/>
+            </w:pPr>
+            <w:r xmlns:w="http://schemas.openxmlformats.org/wordprocessingml/2006/main" xmlns:wp="http://schemas.openxmlformats.org/drawingml/2006/wordprocessingDrawing" xmlns:r="http://schemas.openxmlformats.org/officeDocument/2006/relationships" xmlns:w14="http://schemas.microsoft.com/office/word/2010/wordml">
+              <w:rPr>
+                <w:rFonts w:ascii="Arial" w:hAnsi="Helvetica" w:eastAsia="Helvetica" w:cs="Helvetica"/>
+                <w:sz w:val="18"/>
+                <w:szCs w:val="18"/>
+                <w:color w:val="000000"/>
+              </w:rPr>
+              <w:t xml:space="preserve">STEI</w:t>
+            </w:r>
+          </w:p>
+        </w:tc>
+        <w:tc>
+          <w:tcPr>
+            <w:tcBorders/>
+            <w:shd w:val="clear" w:color="auto" w:fill="FFFFFF"/>
+            <w:tcMar>
+              <w:top w:w="0" w:type="dxa"/>
+              <w:bottom w:w="0" w:type="dxa"/>
+              <w:left w:w="0" w:type="dxa"/>
+              <w:right w:w="0" w:type="dxa"/>
+            </w:tcMar>
+            <w:vAlign w:val="center"/>
+          </w:tcPr>
+          <w:p>
+            <w:pPr>
+              <w:jc w:val="left"/>
+              <w:spacing w:after="100" w:before="100" w:line="240"/>
+              <w:ind w:firstLine="0" w:left="100" w:right="100"/>
+            </w:pPr>
+            <w:r xmlns:w="http://schemas.openxmlformats.org/wordprocessingml/2006/main" xmlns:wp="http://schemas.openxmlformats.org/drawingml/2006/wordprocessingDrawing" xmlns:r="http://schemas.openxmlformats.org/officeDocument/2006/relationships" xmlns:w14="http://schemas.microsoft.com/office/word/2010/wordml">
+              <w:rPr>
+                <w:rFonts w:ascii="Arial" w:hAnsi="Helvetica" w:eastAsia="Helvetica" w:cs="Helvetica"/>
+                <w:sz w:val="18"/>
+                <w:szCs w:val="18"/>
+                <w:color w:val="000000"/>
+              </w:rPr>
+              <w:t xml:space="preserve"/>
+            </w:r>
+          </w:p>
+        </w:tc>
+        <w:tc>
+          <w:tcPr>
+            <w:tcBorders/>
+            <w:shd w:val="clear" w:color="auto" w:fill="FFFFFF"/>
+            <w:tcMar>
+              <w:top w:w="0" w:type="dxa"/>
+              <w:bottom w:w="0" w:type="dxa"/>
+              <w:left w:w="0" w:type="dxa"/>
+              <w:right w:w="0" w:type="dxa"/>
+            </w:tcMar>
+            <w:vAlign w:val="center"/>
+          </w:tcPr>
+          <w:p>
+            <w:pPr>
+              <w:jc w:val="left"/>
+              <w:spacing w:after="100" w:before="100" w:line="240"/>
+              <w:ind w:firstLine="0" w:left="100" w:right="100"/>
+            </w:pPr>
+            <w:r xmlns:w="http://schemas.openxmlformats.org/wordprocessingml/2006/main" xmlns:wp="http://schemas.openxmlformats.org/drawingml/2006/wordprocessingDrawing" xmlns:r="http://schemas.openxmlformats.org/officeDocument/2006/relationships" xmlns:w14="http://schemas.microsoft.com/office/word/2010/wordml">
+              <w:rPr>
+                <w:rFonts w:ascii="Arial" w:hAnsi="Helvetica" w:eastAsia="Helvetica" w:cs="Helvetica"/>
+                <w:sz w:val="18"/>
+                <w:szCs w:val="18"/>
+                <w:color w:val="000000"/>
+              </w:rPr>
+              <w:t xml:space="preserve"/>
+            </w:r>
+          </w:p>
+        </w:tc>
+        <w:tc>
+          <w:tcPr>
+            <w:tcBorders/>
+            <w:shd w:val="clear" w:color="auto" w:fill="FFFFFF"/>
+            <w:tcMar>
+              <w:top w:w="0" w:type="dxa"/>
+              <w:bottom w:w="0" w:type="dxa"/>
+              <w:left w:w="0" w:type="dxa"/>
+              <w:right w:w="0" w:type="dxa"/>
+            </w:tcMar>
+            <w:vAlign w:val="center"/>
+          </w:tcPr>
+          <w:p>
+            <w:pPr>
+              <w:jc w:val="right"/>
+              <w:spacing w:after="100" w:before="100" w:line="240"/>
+              <w:ind w:firstLine="0" w:left="100" w:right="100"/>
+            </w:pPr>
+            <w:r xmlns:w="http://schemas.openxmlformats.org/wordprocessingml/2006/main" xmlns:wp="http://schemas.openxmlformats.org/drawingml/2006/wordprocessingDrawing" xmlns:r="http://schemas.openxmlformats.org/officeDocument/2006/relationships" xmlns:w14="http://schemas.microsoft.com/office/word/2010/wordml">
+              <w:rPr>
+                <w:rFonts w:ascii="Arial" w:hAnsi="Helvetica" w:eastAsia="Helvetica" w:cs="Helvetica"/>
+                <w:sz w:val="18"/>
+                <w:szCs w:val="18"/>
+                <w:color w:val="000000"/>
+              </w:rPr>
+              <w:t xml:space="preserve"/>
+            </w:r>
+          </w:p>
+        </w:tc>
+        <w:tc>
+          <w:tcPr>
+            <w:tcBorders/>
+            <w:shd w:val="clear" w:color="auto" w:fill="FFFFFF"/>
+            <w:tcMar>
+              <w:top w:w="0" w:type="dxa"/>
+              <w:bottom w:w="0" w:type="dxa"/>
+              <w:left w:w="0" w:type="dxa"/>
+              <w:right w:w="0" w:type="dxa"/>
+            </w:tcMar>
+            <w:vAlign w:val="center"/>
+          </w:tcPr>
+          <w:p>
+            <w:pPr>
+              <w:jc w:val="left"/>
+              <w:spacing w:after="100" w:before="100" w:line="240"/>
+              <w:ind w:firstLine="0" w:left="100" w:right="100"/>
+            </w:pPr>
+            <w:r xmlns:w="http://schemas.openxmlformats.org/wordprocessingml/2006/main" xmlns:wp="http://schemas.openxmlformats.org/drawingml/2006/wordprocessingDrawing" xmlns:r="http://schemas.openxmlformats.org/officeDocument/2006/relationships" xmlns:w14="http://schemas.microsoft.com/office/word/2010/wordml">
+              <w:rPr>
+                <w:rFonts w:ascii="Arial" w:hAnsi="Helvetica" w:eastAsia="Helvetica" w:cs="Helvetica"/>
+                <w:sz w:val="18"/>
+                <w:szCs w:val="18"/>
+                <w:color w:val="000000"/>
+              </w:rPr>
+              <w:t xml:space="preserve"/>
+            </w:r>
+          </w:p>
+        </w:tc>
+      </w:tr>
+      <w:tr>
+        <w:trPr>
+          <w:cantSplit/>
+          <w:trHeight w:val="542" w:hRule="auto"/>
+        </w:trPr>
+        <w:tc>
+          <w:tcPr>
+            <w:tcBorders/>
+            <w:shd w:val="clear" w:color="auto" w:fill="FFFFFF"/>
+            <w:tcMar>
+              <w:top w:w="0" w:type="dxa"/>
+              <w:bottom w:w="0" w:type="dxa"/>
+              <w:left w:w="0" w:type="dxa"/>
+              <w:right w:w="0" w:type="dxa"/>
+            </w:tcMar>
+            <w:vAlign w:val="center"/>
+          </w:tcPr>
+          <w:p>
+            <w:pPr>
+              <w:jc w:val="left"/>
+              <w:spacing w:after="100" w:before="100" w:line="240"/>
+              <w:ind w:firstLine="0" w:left="100" w:right="100"/>
+            </w:pPr>
+            <w:r xmlns:w="http://schemas.openxmlformats.org/wordprocessingml/2006/main" xmlns:wp="http://schemas.openxmlformats.org/drawingml/2006/wordprocessingDrawing" xmlns:r="http://schemas.openxmlformats.org/officeDocument/2006/relationships" xmlns:w14="http://schemas.microsoft.com/office/word/2010/wordml">
+              <w:rPr>
+                <w:rFonts w:ascii="Arial" w:hAnsi="Helvetica" w:eastAsia="Helvetica" w:cs="Helvetica"/>
+                <w:sz w:val="18"/>
+                <w:szCs w:val="18"/>
+                <w:color w:val="000000"/>
+              </w:rPr>
+              <w:t xml:space="preserve">D08</w:t>
+            </w:r>
+          </w:p>
+        </w:tc>
+        <w:tc>
+          <w:tcPr>
+            <w:tcBorders/>
+            <w:shd w:val="clear" w:color="auto" w:fill="FFFFFF"/>
+            <w:tcMar>
+              <w:top w:w="0" w:type="dxa"/>
+              <w:bottom w:w="0" w:type="dxa"/>
+              <w:left w:w="0" w:type="dxa"/>
+              <w:right w:w="0" w:type="dxa"/>
+            </w:tcMar>
+            <w:vAlign w:val="center"/>
+          </w:tcPr>
+          <w:p>
+            <w:pPr>
+              <w:jc w:val="left"/>
+              <w:spacing w:after="100" w:before="100" w:line="240"/>
+              <w:ind w:firstLine="0" w:left="100" w:right="100"/>
+            </w:pPr>
+            <w:r xmlns:w="http://schemas.openxmlformats.org/wordprocessingml/2006/main" xmlns:wp="http://schemas.openxmlformats.org/drawingml/2006/wordprocessingDrawing" xmlns:r="http://schemas.openxmlformats.org/officeDocument/2006/relationships" xmlns:w14="http://schemas.microsoft.com/office/word/2010/wordml">
+              <w:rPr>
+                <w:rFonts w:ascii="Arial" w:hAnsi="Helvetica" w:eastAsia="Helvetica" w:cs="Helvetica"/>
+                <w:sz w:val="18"/>
+                <w:szCs w:val="18"/>
+                <w:color w:val="000000"/>
+              </w:rPr>
+              <w:t xml:space="preserve">TALL</w:t>
+            </w:r>
+          </w:p>
+        </w:tc>
+        <w:tc>
+          <w:tcPr>
+            <w:tcBorders/>
+            <w:shd w:val="clear" w:color="auto" w:fill="FFFFFF"/>
+            <w:tcMar>
+              <w:top w:w="0" w:type="dxa"/>
+              <w:bottom w:w="0" w:type="dxa"/>
+              <w:left w:w="0" w:type="dxa"/>
+              <w:right w:w="0" w:type="dxa"/>
+            </w:tcMar>
+            <w:vAlign w:val="center"/>
+          </w:tcPr>
+          <w:p>
+            <w:pPr>
+              <w:jc w:val="left"/>
+              <w:spacing w:after="100" w:before="100" w:line="240"/>
+              <w:ind w:firstLine="0" w:left="100" w:right="100"/>
+            </w:pPr>
+            <w:r xmlns:w="http://schemas.openxmlformats.org/wordprocessingml/2006/main" xmlns:wp="http://schemas.openxmlformats.org/drawingml/2006/wordprocessingDrawing" xmlns:r="http://schemas.openxmlformats.org/officeDocument/2006/relationships" xmlns:w14="http://schemas.microsoft.com/office/word/2010/wordml">
+              <w:rPr>
+                <w:rFonts w:ascii="Arial" w:hAnsi="Helvetica" w:eastAsia="Helvetica" w:cs="Helvetica"/>
+                <w:sz w:val="18"/>
+                <w:szCs w:val="18"/>
+                <w:color w:val="000000"/>
+              </w:rPr>
+              <w:t xml:space="preserve"/>
+            </w:r>
+          </w:p>
+        </w:tc>
+        <w:tc>
+          <w:tcPr>
+            <w:tcBorders/>
+            <w:shd w:val="clear" w:color="auto" w:fill="FFFFFF"/>
+            <w:tcMar>
+              <w:top w:w="0" w:type="dxa"/>
+              <w:bottom w:w="0" w:type="dxa"/>
+              <w:left w:w="0" w:type="dxa"/>
+              <w:right w:w="0" w:type="dxa"/>
+            </w:tcMar>
+            <w:vAlign w:val="center"/>
+          </w:tcPr>
+          <w:p>
+            <w:pPr>
+              <w:jc w:val="left"/>
+              <w:spacing w:after="100" w:before="100" w:line="240"/>
+              <w:ind w:firstLine="0" w:left="100" w:right="100"/>
+            </w:pPr>
+            <w:r xmlns:w="http://schemas.openxmlformats.org/wordprocessingml/2006/main" xmlns:wp="http://schemas.openxmlformats.org/drawingml/2006/wordprocessingDrawing" xmlns:r="http://schemas.openxmlformats.org/officeDocument/2006/relationships" xmlns:w14="http://schemas.microsoft.com/office/word/2010/wordml">
+              <w:rPr>
+                <w:rFonts w:ascii="Arial" w:hAnsi="Helvetica" w:eastAsia="Helvetica" w:cs="Helvetica"/>
+                <w:sz w:val="18"/>
+                <w:szCs w:val="18"/>
+                <w:color w:val="000000"/>
+              </w:rPr>
+              <w:t xml:space="preserve"/>
+            </w:r>
+          </w:p>
+        </w:tc>
+        <w:tc>
+          <w:tcPr>
+            <w:tcBorders/>
+            <w:shd w:val="clear" w:color="auto" w:fill="FFFFFF"/>
+            <w:tcMar>
+              <w:top w:w="0" w:type="dxa"/>
+              <w:bottom w:w="0" w:type="dxa"/>
+              <w:left w:w="0" w:type="dxa"/>
+              <w:right w:w="0" w:type="dxa"/>
+            </w:tcMar>
+            <w:vAlign w:val="center"/>
+          </w:tcPr>
+          <w:p>
+            <w:pPr>
+              <w:jc w:val="right"/>
+              <w:spacing w:after="100" w:before="100" w:line="240"/>
+              <w:ind w:firstLine="0" w:left="100" w:right="100"/>
+            </w:pPr>
+            <w:r xmlns:w="http://schemas.openxmlformats.org/wordprocessingml/2006/main" xmlns:wp="http://schemas.openxmlformats.org/drawingml/2006/wordprocessingDrawing" xmlns:r="http://schemas.openxmlformats.org/officeDocument/2006/relationships" xmlns:w14="http://schemas.microsoft.com/office/word/2010/wordml">
+              <w:rPr>
+                <w:rFonts w:ascii="Arial" w:hAnsi="Helvetica" w:eastAsia="Helvetica" w:cs="Helvetica"/>
+                <w:sz w:val="18"/>
+                <w:szCs w:val="18"/>
+                <w:color w:val="000000"/>
+              </w:rPr>
+              <w:t xml:space="preserve"/>
+            </w:r>
+          </w:p>
+        </w:tc>
+        <w:tc>
+          <w:tcPr>
+            <w:tcBorders/>
+            <w:shd w:val="clear" w:color="auto" w:fill="FFFFFF"/>
+            <w:tcMar>
+              <w:top w:w="0" w:type="dxa"/>
+              <w:bottom w:w="0" w:type="dxa"/>
+              <w:left w:w="0" w:type="dxa"/>
+              <w:right w:w="0" w:type="dxa"/>
+            </w:tcMar>
+            <w:vAlign w:val="center"/>
+          </w:tcPr>
+          <w:p>
+            <w:pPr>
+              <w:jc w:val="left"/>
+              <w:spacing w:after="100" w:before="100" w:line="240"/>
+              <w:ind w:firstLine="0" w:left="100" w:right="100"/>
+            </w:pPr>
+            <w:r xmlns:w="http://schemas.openxmlformats.org/wordprocessingml/2006/main" xmlns:wp="http://schemas.openxmlformats.org/drawingml/2006/wordprocessingDrawing" xmlns:r="http://schemas.openxmlformats.org/officeDocument/2006/relationships" xmlns:w14="http://schemas.microsoft.com/office/word/2010/wordml">
+              <w:rPr>
+                <w:rFonts w:ascii="Arial" w:hAnsi="Helvetica" w:eastAsia="Helvetica" w:cs="Helvetica"/>
+                <w:sz w:val="18"/>
+                <w:szCs w:val="18"/>
+                <w:color w:val="000000"/>
+              </w:rPr>
+              <w:t xml:space="preserve"/>
+            </w:r>
+          </w:p>
+        </w:tc>
+      </w:tr>
+      <w:tr>
+        <w:trPr>
+          <w:cantSplit/>
+          <w:trHeight w:val="540" w:hRule="auto"/>
+        </w:trPr>
+        <w:tc>
+          <w:tcPr>
+            <w:tcBorders/>
+            <w:shd w:val="clear" w:color="auto" w:fill="FFFFFF"/>
+            <w:tcMar>
+              <w:top w:w="0" w:type="dxa"/>
+              <w:bottom w:w="0" w:type="dxa"/>
+              <w:left w:w="0" w:type="dxa"/>
+              <w:right w:w="0" w:type="dxa"/>
+            </w:tcMar>
+            <w:vAlign w:val="center"/>
+          </w:tcPr>
+          <w:p>
+            <w:pPr>
+              <w:jc w:val="left"/>
+              <w:spacing w:after="100" w:before="100" w:line="240"/>
+              <w:ind w:firstLine="0" w:left="100" w:right="100"/>
+            </w:pPr>
+            <w:r xmlns:w="http://schemas.openxmlformats.org/wordprocessingml/2006/main" xmlns:wp="http://schemas.openxmlformats.org/drawingml/2006/wordprocessingDrawing" xmlns:r="http://schemas.openxmlformats.org/officeDocument/2006/relationships" xmlns:w14="http://schemas.microsoft.com/office/word/2010/wordml">
+              <w:rPr>
+                <w:rFonts w:ascii="Arial" w:hAnsi="Helvetica" w:eastAsia="Helvetica" w:cs="Helvetica"/>
+                <w:sz w:val="18"/>
+                <w:szCs w:val="18"/>
+                <w:color w:val="000000"/>
+              </w:rPr>
+              <w:t xml:space="preserve"/>
+            </w:r>
+          </w:p>
+        </w:tc>
+        <w:tc>
+          <w:tcPr>
+            <w:tcBorders/>
+            <w:shd w:val="clear" w:color="auto" w:fill="FFFFFF"/>
+            <w:tcMar>
+              <w:top w:w="0" w:type="dxa"/>
+              <w:bottom w:w="0" w:type="dxa"/>
+              <w:left w:w="0" w:type="dxa"/>
+              <w:right w:w="0" w:type="dxa"/>
+            </w:tcMar>
+            <w:vAlign w:val="center"/>
+          </w:tcPr>
+          <w:p>
+            <w:pPr>
+              <w:jc w:val="left"/>
+              <w:spacing w:after="100" w:before="100" w:line="240"/>
+              <w:ind w:firstLine="0" w:left="100" w:right="100"/>
+            </w:pPr>
+            <w:r xmlns:w="http://schemas.openxmlformats.org/wordprocessingml/2006/main" xmlns:wp="http://schemas.openxmlformats.org/drawingml/2006/wordprocessingDrawing" xmlns:r="http://schemas.openxmlformats.org/officeDocument/2006/relationships" xmlns:w14="http://schemas.microsoft.com/office/word/2010/wordml">
+              <w:rPr>
+                <w:rFonts w:ascii="Arial" w:hAnsi="Helvetica" w:eastAsia="Helvetica" w:cs="Helvetica"/>
+                <w:sz w:val="18"/>
+                <w:szCs w:val="18"/>
+                <w:color w:val="000000"/>
+              </w:rPr>
+              <w:t xml:space="preserve">TEAK</w:t>
+            </w:r>
+          </w:p>
+        </w:tc>
+        <w:tc>
+          <w:tcPr>
+            <w:tcBorders/>
+            <w:shd w:val="clear" w:color="auto" w:fill="FFFFFF"/>
+            <w:tcMar>
+              <w:top w:w="0" w:type="dxa"/>
+              <w:bottom w:w="0" w:type="dxa"/>
+              <w:left w:w="0" w:type="dxa"/>
+              <w:right w:w="0" w:type="dxa"/>
+            </w:tcMar>
+            <w:vAlign w:val="center"/>
+          </w:tcPr>
+          <w:p>
+            <w:pPr>
+              <w:jc w:val="left"/>
+              <w:spacing w:after="100" w:before="100" w:line="240"/>
+              <w:ind w:firstLine="0" w:left="100" w:right="100"/>
+            </w:pPr>
+            <w:r xmlns:w="http://schemas.openxmlformats.org/wordprocessingml/2006/main" xmlns:wp="http://schemas.openxmlformats.org/drawingml/2006/wordprocessingDrawing" xmlns:r="http://schemas.openxmlformats.org/officeDocument/2006/relationships" xmlns:w14="http://schemas.microsoft.com/office/word/2010/wordml">
+              <w:rPr>
+                <w:rFonts w:ascii="Arial" w:hAnsi="Helvetica" w:eastAsia="Helvetica" w:cs="Helvetica"/>
+                <w:sz w:val="18"/>
+                <w:szCs w:val="18"/>
+                <w:color w:val="000000"/>
+              </w:rPr>
+              <w:t xml:space="preserve"/>
+            </w:r>
+          </w:p>
+        </w:tc>
+        <w:tc>
+          <w:tcPr>
+            <w:tcBorders/>
+            <w:shd w:val="clear" w:color="auto" w:fill="FFFFFF"/>
+            <w:tcMar>
+              <w:top w:w="0" w:type="dxa"/>
+              <w:bottom w:w="0" w:type="dxa"/>
+              <w:left w:w="0" w:type="dxa"/>
+              <w:right w:w="0" w:type="dxa"/>
+            </w:tcMar>
+            <w:vAlign w:val="center"/>
+          </w:tcPr>
+          <w:p>
+            <w:pPr>
+              <w:jc w:val="left"/>
+              <w:spacing w:after="100" w:before="100" w:line="240"/>
+              <w:ind w:firstLine="0" w:left="100" w:right="100"/>
+            </w:pPr>
+            <w:r xmlns:w="http://schemas.openxmlformats.org/wordprocessingml/2006/main" xmlns:wp="http://schemas.openxmlformats.org/drawingml/2006/wordprocessingDrawing" xmlns:r="http://schemas.openxmlformats.org/officeDocument/2006/relationships" xmlns:w14="http://schemas.microsoft.com/office/word/2010/wordml">
+              <w:rPr>
+                <w:rFonts w:ascii="Arial" w:hAnsi="Helvetica" w:eastAsia="Helvetica" w:cs="Helvetica"/>
+                <w:sz w:val="18"/>
+                <w:szCs w:val="18"/>
+                <w:color w:val="000000"/>
+              </w:rPr>
+              <w:t xml:space="preserve"/>
+            </w:r>
+          </w:p>
+        </w:tc>
+        <w:tc>
+          <w:tcPr>
+            <w:tcBorders/>
+            <w:shd w:val="clear" w:color="auto" w:fill="FFFFFF"/>
+            <w:tcMar>
+              <w:top w:w="0" w:type="dxa"/>
+              <w:bottom w:w="0" w:type="dxa"/>
+              <w:left w:w="0" w:type="dxa"/>
+              <w:right w:w="0" w:type="dxa"/>
+            </w:tcMar>
+            <w:vAlign w:val="center"/>
+          </w:tcPr>
+          <w:p>
+            <w:pPr>
+              <w:jc w:val="right"/>
+              <w:spacing w:after="100" w:before="100" w:line="240"/>
+              <w:ind w:firstLine="0" w:left="100" w:right="100"/>
+            </w:pPr>
+            <w:r xmlns:w="http://schemas.openxmlformats.org/wordprocessingml/2006/main" xmlns:wp="http://schemas.openxmlformats.org/drawingml/2006/wordprocessingDrawing" xmlns:r="http://schemas.openxmlformats.org/officeDocument/2006/relationships" xmlns:w14="http://schemas.microsoft.com/office/word/2010/wordml">
+              <w:rPr>
+                <w:rFonts w:ascii="Arial" w:hAnsi="Helvetica" w:eastAsia="Helvetica" w:cs="Helvetica"/>
+                <w:sz w:val="18"/>
+                <w:szCs w:val="18"/>
+                <w:color w:val="000000"/>
+              </w:rPr>
+              <w:t xml:space="preserve"/>
+            </w:r>
+          </w:p>
+        </w:tc>
+        <w:tc>
+          <w:tcPr>
+            <w:tcBorders/>
+            <w:shd w:val="clear" w:color="auto" w:fill="FFFFFF"/>
+            <w:tcMar>
+              <w:top w:w="0" w:type="dxa"/>
+              <w:bottom w:w="0" w:type="dxa"/>
+              <w:left w:w="0" w:type="dxa"/>
+              <w:right w:w="0" w:type="dxa"/>
+            </w:tcMar>
+            <w:vAlign w:val="center"/>
+          </w:tcPr>
+          <w:p>
+            <w:pPr>
+              <w:jc w:val="left"/>
+              <w:spacing w:after="100" w:before="100" w:line="240"/>
+              <w:ind w:firstLine="0" w:left="100" w:right="100"/>
+            </w:pPr>
+            <w:r xmlns:w="http://schemas.openxmlformats.org/wordprocessingml/2006/main" xmlns:wp="http://schemas.openxmlformats.org/drawingml/2006/wordprocessingDrawing" xmlns:r="http://schemas.openxmlformats.org/officeDocument/2006/relationships" xmlns:w14="http://schemas.microsoft.com/office/word/2010/wordml">
+              <w:rPr>
+                <w:rFonts w:ascii="Arial" w:hAnsi="Helvetica" w:eastAsia="Helvetica" w:cs="Helvetica"/>
+                <w:sz w:val="18"/>
+                <w:szCs w:val="18"/>
+                <w:color w:val="000000"/>
+              </w:rPr>
+              <w:t xml:space="preserve"/>
+            </w:r>
+          </w:p>
+        </w:tc>
+      </w:tr>
+      <w:tr>
+        <w:trPr>
+          <w:cantSplit/>
+          <w:trHeight w:val="542" w:hRule="auto"/>
+        </w:trPr>
+        <w:tc>
+          <w:tcPr>
+            <w:tcBorders/>
+            <w:shd w:val="clear" w:color="auto" w:fill="FFFFFF"/>
+            <w:tcMar>
+              <w:top w:w="0" w:type="dxa"/>
+              <w:bottom w:w="0" w:type="dxa"/>
+              <w:left w:w="0" w:type="dxa"/>
+              <w:right w:w="0" w:type="dxa"/>
+            </w:tcMar>
+            <w:vAlign w:val="center"/>
+          </w:tcPr>
+          <w:p>
+            <w:pPr>
+              <w:jc w:val="left"/>
+              <w:spacing w:after="100" w:before="100" w:line="240"/>
+              <w:ind w:firstLine="0" w:left="100" w:right="100"/>
+            </w:pPr>
+            <w:r xmlns:w="http://schemas.openxmlformats.org/wordprocessingml/2006/main" xmlns:wp="http://schemas.openxmlformats.org/drawingml/2006/wordprocessingDrawing" xmlns:r="http://schemas.openxmlformats.org/officeDocument/2006/relationships" xmlns:w14="http://schemas.microsoft.com/office/word/2010/wordml">
+              <w:rPr>
+                <w:rFonts w:ascii="Arial" w:hAnsi="Helvetica" w:eastAsia="Helvetica" w:cs="Helvetica"/>
+                <w:sz w:val="18"/>
+                <w:szCs w:val="18"/>
+                <w:color w:val="000000"/>
+              </w:rPr>
+              <w:t xml:space="preserve">D05</w:t>
+            </w:r>
+          </w:p>
+        </w:tc>
+        <w:tc>
+          <w:tcPr>
+            <w:tcBorders/>
+            <w:shd w:val="clear" w:color="auto" w:fill="FFFFFF"/>
+            <w:tcMar>
+              <w:top w:w="0" w:type="dxa"/>
+              <w:bottom w:w="0" w:type="dxa"/>
+              <w:left w:w="0" w:type="dxa"/>
+              <w:right w:w="0" w:type="dxa"/>
+            </w:tcMar>
+            <w:vAlign w:val="center"/>
+          </w:tcPr>
+          <w:p>
+            <w:pPr>
+              <w:jc w:val="left"/>
+              <w:spacing w:after="100" w:before="100" w:line="240"/>
+              <w:ind w:firstLine="0" w:left="100" w:right="100"/>
+            </w:pPr>
+            <w:r xmlns:w="http://schemas.openxmlformats.org/wordprocessingml/2006/main" xmlns:wp="http://schemas.openxmlformats.org/drawingml/2006/wordprocessingDrawing" xmlns:r="http://schemas.openxmlformats.org/officeDocument/2006/relationships" xmlns:w14="http://schemas.microsoft.com/office/word/2010/wordml">
+              <w:rPr>
+                <w:rFonts w:ascii="Arial" w:hAnsi="Helvetica" w:eastAsia="Helvetica" w:cs="Helvetica"/>
+                <w:sz w:val="18"/>
+                <w:szCs w:val="18"/>
+                <w:color w:val="000000"/>
+              </w:rPr>
+              <w:t xml:space="preserve">TREE</w:t>
+            </w:r>
+          </w:p>
+        </w:tc>
+        <w:tc>
+          <w:tcPr>
+            <w:tcBorders/>
+            <w:shd w:val="clear" w:color="auto" w:fill="FFFFFF"/>
+            <w:tcMar>
+              <w:top w:w="0" w:type="dxa"/>
+              <w:bottom w:w="0" w:type="dxa"/>
+              <w:left w:w="0" w:type="dxa"/>
+              <w:right w:w="0" w:type="dxa"/>
+            </w:tcMar>
+            <w:vAlign w:val="center"/>
+          </w:tcPr>
+          <w:p>
+            <w:pPr>
+              <w:jc w:val="left"/>
+              <w:spacing w:after="100" w:before="100" w:line="240"/>
+              <w:ind w:firstLine="0" w:left="100" w:right="100"/>
+            </w:pPr>
+            <w:r xmlns:w="http://schemas.openxmlformats.org/wordprocessingml/2006/main" xmlns:wp="http://schemas.openxmlformats.org/drawingml/2006/wordprocessingDrawing" xmlns:r="http://schemas.openxmlformats.org/officeDocument/2006/relationships" xmlns:w14="http://schemas.microsoft.com/office/word/2010/wordml">
+              <w:rPr>
+                <w:rFonts w:ascii="Arial" w:hAnsi="Helvetica" w:eastAsia="Helvetica" w:cs="Helvetica"/>
+                <w:sz w:val="18"/>
+                <w:szCs w:val="18"/>
+                <w:color w:val="000000"/>
+              </w:rPr>
+              <w:t xml:space="preserve"/>
+            </w:r>
+          </w:p>
+        </w:tc>
+        <w:tc>
+          <w:tcPr>
+            <w:tcBorders/>
+            <w:shd w:val="clear" w:color="auto" w:fill="FFFFFF"/>
+            <w:tcMar>
+              <w:top w:w="0" w:type="dxa"/>
+              <w:bottom w:w="0" w:type="dxa"/>
+              <w:left w:w="0" w:type="dxa"/>
+              <w:right w:w="0" w:type="dxa"/>
+            </w:tcMar>
+            <w:vAlign w:val="center"/>
+          </w:tcPr>
+          <w:p>
+            <w:pPr>
+              <w:jc w:val="left"/>
+              <w:spacing w:after="100" w:before="100" w:line="240"/>
+              <w:ind w:firstLine="0" w:left="100" w:right="100"/>
+            </w:pPr>
+            <w:r xmlns:w="http://schemas.openxmlformats.org/wordprocessingml/2006/main" xmlns:wp="http://schemas.openxmlformats.org/drawingml/2006/wordprocessingDrawing" xmlns:r="http://schemas.openxmlformats.org/officeDocument/2006/relationships" xmlns:w14="http://schemas.microsoft.com/office/word/2010/wordml">
+              <w:rPr>
+                <w:rFonts w:ascii="Arial" w:hAnsi="Helvetica" w:eastAsia="Helvetica" w:cs="Helvetica"/>
+                <w:sz w:val="18"/>
+                <w:szCs w:val="18"/>
+                <w:color w:val="000000"/>
+              </w:rPr>
+              <w:t xml:space="preserve"/>
+            </w:r>
+          </w:p>
+        </w:tc>
+        <w:tc>
+          <w:tcPr>
+            <w:tcBorders/>
+            <w:shd w:val="clear" w:color="auto" w:fill="FFFFFF"/>
+            <w:tcMar>
+              <w:top w:w="0" w:type="dxa"/>
+              <w:bottom w:w="0" w:type="dxa"/>
+              <w:left w:w="0" w:type="dxa"/>
+              <w:right w:w="0" w:type="dxa"/>
+            </w:tcMar>
+            <w:vAlign w:val="center"/>
+          </w:tcPr>
+          <w:p>
+            <w:pPr>
+              <w:jc w:val="right"/>
+              <w:spacing w:after="100" w:before="100" w:line="240"/>
+              <w:ind w:firstLine="0" w:left="100" w:right="100"/>
+            </w:pPr>
+            <w:r xmlns:w="http://schemas.openxmlformats.org/wordprocessingml/2006/main" xmlns:wp="http://schemas.openxmlformats.org/drawingml/2006/wordprocessingDrawing" xmlns:r="http://schemas.openxmlformats.org/officeDocument/2006/relationships" xmlns:w14="http://schemas.microsoft.com/office/word/2010/wordml">
+              <w:rPr>
+                <w:rFonts w:ascii="Arial" w:hAnsi="Helvetica" w:eastAsia="Helvetica" w:cs="Helvetica"/>
+                <w:sz w:val="18"/>
+                <w:szCs w:val="18"/>
+                <w:color w:val="000000"/>
+              </w:rPr>
+              <w:t xml:space="preserve"/>
+            </w:r>
+          </w:p>
+        </w:tc>
+        <w:tc>
+          <w:tcPr>
+            <w:tcBorders/>
+            <w:shd w:val="clear" w:color="auto" w:fill="FFFFFF"/>
+            <w:tcMar>
+              <w:top w:w="0" w:type="dxa"/>
+              <w:bottom w:w="0" w:type="dxa"/>
+              <w:left w:w="0" w:type="dxa"/>
+              <w:right w:w="0" w:type="dxa"/>
+            </w:tcMar>
+            <w:vAlign w:val="center"/>
+          </w:tcPr>
+          <w:p>
+            <w:pPr>
+              <w:jc w:val="left"/>
+              <w:spacing w:after="100" w:before="100" w:line="240"/>
+              <w:ind w:firstLine="0" w:left="100" w:right="100"/>
+            </w:pPr>
+            <w:r xmlns:w="http://schemas.openxmlformats.org/wordprocessingml/2006/main" xmlns:wp="http://schemas.openxmlformats.org/drawingml/2006/wordprocessingDrawing" xmlns:r="http://schemas.openxmlformats.org/officeDocument/2006/relationships" xmlns:w14="http://schemas.microsoft.com/office/word/2010/wordml">
+              <w:rPr>
+                <w:rFonts w:ascii="Arial" w:hAnsi="Helvetica" w:eastAsia="Helvetica" w:cs="Helvetica"/>
+                <w:sz w:val="18"/>
+                <w:szCs w:val="18"/>
+                <w:color w:val="000000"/>
+              </w:rPr>
+              <w:t xml:space="preserve"/>
+            </w:r>
+          </w:p>
+        </w:tc>
+      </w:tr>
+      <w:tr>
+        <w:trPr>
+          <w:cantSplit/>
+          <w:trHeight w:val="544" w:hRule="auto"/>
+        </w:trPr>
+        <w:tc>
+          <w:tcPr>
+            <w:tcBorders/>
+            <w:shd w:val="clear" w:color="auto" w:fill="FFFFFF"/>
+            <w:tcMar>
+              <w:top w:w="0" w:type="dxa"/>
+              <w:bottom w:w="0" w:type="dxa"/>
+              <w:left w:w="0" w:type="dxa"/>
+              <w:right w:w="0" w:type="dxa"/>
+            </w:tcMar>
+            <w:vAlign w:val="center"/>
+          </w:tcPr>
+          <w:p>
+            <w:pPr>
+              <w:jc w:val="left"/>
+              <w:spacing w:after="100" w:before="100" w:line="240"/>
+              <w:ind w:firstLine="0" w:left="100" w:right="100"/>
+            </w:pPr>
+            <w:r xmlns:w="http://schemas.openxmlformats.org/wordprocessingml/2006/main" xmlns:wp="http://schemas.openxmlformats.org/drawingml/2006/wordprocessingDrawing" xmlns:r="http://schemas.openxmlformats.org/officeDocument/2006/relationships" xmlns:w14="http://schemas.microsoft.com/office/word/2010/wordml">
+              <w:rPr>
+                <w:rFonts w:ascii="Arial" w:hAnsi="Helvetica" w:eastAsia="Helvetica" w:cs="Helvetica"/>
+                <w:sz w:val="18"/>
+                <w:szCs w:val="18"/>
+                <w:color w:val="000000"/>
+              </w:rPr>
+              <w:t xml:space="preserve">D06</w:t>
+            </w:r>
+          </w:p>
+        </w:tc>
+        <w:tc>
+          <w:tcPr>
+            <w:tcBorders/>
+            <w:shd w:val="clear" w:color="auto" w:fill="FFFFFF"/>
+            <w:tcMar>
+              <w:top w:w="0" w:type="dxa"/>
+              <w:bottom w:w="0" w:type="dxa"/>
+              <w:left w:w="0" w:type="dxa"/>
+              <w:right w:w="0" w:type="dxa"/>
+            </w:tcMar>
+            <w:vAlign w:val="center"/>
+          </w:tcPr>
+          <w:p>
+            <w:pPr>
+              <w:jc w:val="left"/>
+              <w:spacing w:after="100" w:before="100" w:line="240"/>
+              <w:ind w:firstLine="0" w:left="100" w:right="100"/>
+            </w:pPr>
+            <w:r xmlns:w="http://schemas.openxmlformats.org/wordprocessingml/2006/main" xmlns:wp="http://schemas.openxmlformats.org/drawingml/2006/wordprocessingDrawing" xmlns:r="http://schemas.openxmlformats.org/officeDocument/2006/relationships" xmlns:w14="http://schemas.microsoft.com/office/word/2010/wordml">
+              <w:rPr>
+                <w:rFonts w:ascii="Arial" w:hAnsi="Helvetica" w:eastAsia="Helvetica" w:cs="Helvetica"/>
+                <w:sz w:val="18"/>
+                <w:szCs w:val="18"/>
+                <w:color w:val="000000"/>
+              </w:rPr>
+              <w:t xml:space="preserve">UKFS</w:t>
+            </w:r>
+          </w:p>
+        </w:tc>
+        <w:tc>
+          <w:tcPr>
+            <w:tcBorders/>
+            <w:shd w:val="clear" w:color="auto" w:fill="FFFFFF"/>
+            <w:tcMar>
+              <w:top w:w="0" w:type="dxa"/>
+              <w:bottom w:w="0" w:type="dxa"/>
+              <w:left w:w="0" w:type="dxa"/>
+              <w:right w:w="0" w:type="dxa"/>
+            </w:tcMar>
+            <w:vAlign w:val="center"/>
+          </w:tcPr>
+          <w:p>
+            <w:pPr>
+              <w:jc w:val="left"/>
+              <w:spacing w:after="100" w:before="100" w:line="240"/>
+              <w:ind w:firstLine="0" w:left="100" w:right="100"/>
+            </w:pPr>
+            <w:r xmlns:w="http://schemas.openxmlformats.org/wordprocessingml/2006/main" xmlns:wp="http://schemas.openxmlformats.org/drawingml/2006/wordprocessingDrawing" xmlns:r="http://schemas.openxmlformats.org/officeDocument/2006/relationships" xmlns:w14="http://schemas.microsoft.com/office/word/2010/wordml">
+              <w:rPr>
+                <w:rFonts w:ascii="Arial" w:hAnsi="Helvetica" w:eastAsia="Helvetica" w:cs="Helvetica"/>
+                <w:sz w:val="18"/>
+                <w:szCs w:val="18"/>
+                <w:color w:val="000000"/>
+              </w:rPr>
+              <w:t xml:space="preserve"/>
+            </w:r>
+          </w:p>
+        </w:tc>
+        <w:tc>
+          <w:tcPr>
+            <w:tcBorders/>
+            <w:shd w:val="clear" w:color="auto" w:fill="FFFFFF"/>
+            <w:tcMar>
+              <w:top w:w="0" w:type="dxa"/>
+              <w:bottom w:w="0" w:type="dxa"/>
+              <w:left w:w="0" w:type="dxa"/>
+              <w:right w:w="0" w:type="dxa"/>
+            </w:tcMar>
+            <w:vAlign w:val="center"/>
+          </w:tcPr>
+          <w:p>
+            <w:pPr>
+              <w:jc w:val="left"/>
+              <w:spacing w:after="100" w:before="100" w:line="240"/>
+              <w:ind w:firstLine="0" w:left="100" w:right="100"/>
+            </w:pPr>
+            <w:r xmlns:w="http://schemas.openxmlformats.org/wordprocessingml/2006/main" xmlns:wp="http://schemas.openxmlformats.org/drawingml/2006/wordprocessingDrawing" xmlns:r="http://schemas.openxmlformats.org/officeDocument/2006/relationships" xmlns:w14="http://schemas.microsoft.com/office/word/2010/wordml">
+              <w:rPr>
+                <w:rFonts w:ascii="Arial" w:hAnsi="Helvetica" w:eastAsia="Helvetica" w:cs="Helvetica"/>
+                <w:sz w:val="18"/>
+                <w:szCs w:val="18"/>
+                <w:color w:val="000000"/>
+              </w:rPr>
+              <w:t xml:space="preserve"/>
+            </w:r>
+          </w:p>
+        </w:tc>
+        <w:tc>
+          <w:tcPr>
+            <w:tcBorders/>
+            <w:shd w:val="clear" w:color="auto" w:fill="FFFFFF"/>
+            <w:tcMar>
+              <w:top w:w="0" w:type="dxa"/>
+              <w:bottom w:w="0" w:type="dxa"/>
+              <w:left w:w="0" w:type="dxa"/>
+              <w:right w:w="0" w:type="dxa"/>
+            </w:tcMar>
+            <w:vAlign w:val="center"/>
+          </w:tcPr>
+          <w:p>
+            <w:pPr>
+              <w:jc w:val="right"/>
+              <w:spacing w:after="100" w:before="100" w:line="240"/>
+              <w:ind w:firstLine="0" w:left="100" w:right="100"/>
+            </w:pPr>
+            <w:r xmlns:w="http://schemas.openxmlformats.org/wordprocessingml/2006/main" xmlns:wp="http://schemas.openxmlformats.org/drawingml/2006/wordprocessingDrawing" xmlns:r="http://schemas.openxmlformats.org/officeDocument/2006/relationships" xmlns:w14="http://schemas.microsoft.com/office/word/2010/wordml">
+              <w:rPr>
+                <w:rFonts w:ascii="Arial" w:hAnsi="Helvetica" w:eastAsia="Helvetica" w:cs="Helvetica"/>
+                <w:sz w:val="18"/>
+                <w:szCs w:val="18"/>
+                <w:color w:val="000000"/>
+              </w:rPr>
+              <w:t xml:space="preserve"/>
+            </w:r>
+          </w:p>
+        </w:tc>
+        <w:tc>
+          <w:tcPr>
+            <w:tcBorders/>
+            <w:shd w:val="clear" w:color="auto" w:fill="FFFFFF"/>
+            <w:tcMar>
+              <w:top w:w="0" w:type="dxa"/>
+              <w:bottom w:w="0" w:type="dxa"/>
+              <w:left w:w="0" w:type="dxa"/>
+              <w:right w:w="0" w:type="dxa"/>
+            </w:tcMar>
+            <w:vAlign w:val="center"/>
+          </w:tcPr>
+          <w:p>
+            <w:pPr>
+              <w:jc w:val="left"/>
+              <w:spacing w:after="100" w:before="100" w:line="240"/>
+              <w:ind w:firstLine="0" w:left="100" w:right="100"/>
+            </w:pPr>
+            <w:r xmlns:w="http://schemas.openxmlformats.org/wordprocessingml/2006/main" xmlns:wp="http://schemas.openxmlformats.org/drawingml/2006/wordprocessingDrawing" xmlns:r="http://schemas.openxmlformats.org/officeDocument/2006/relationships" xmlns:w14="http://schemas.microsoft.com/office/word/2010/wordml">
+              <w:rPr>
+                <w:rFonts w:ascii="Arial" w:hAnsi="Helvetica" w:eastAsia="Helvetica" w:cs="Helvetica"/>
+                <w:sz w:val="18"/>
+                <w:szCs w:val="18"/>
+                <w:color w:val="000000"/>
+              </w:rPr>
+              <w:t xml:space="preserve"/>
+            </w:r>
+          </w:p>
+        </w:tc>
+      </w:tr>
+      <w:tr>
+        <w:trPr>
+          <w:cantSplit/>
+          <w:trHeight w:val="542" w:hRule="auto"/>
+        </w:trPr>
+        <w:tc>
+          <w:tcPr>
+            <w:tcBorders/>
+            <w:shd w:val="clear" w:color="auto" w:fill="FFFFFF"/>
+            <w:tcMar>
+              <w:top w:w="0" w:type="dxa"/>
+              <w:bottom w:w="0" w:type="dxa"/>
+              <w:left w:w="0" w:type="dxa"/>
+              <w:right w:w="0" w:type="dxa"/>
+            </w:tcMar>
+            <w:vAlign w:val="center"/>
+          </w:tcPr>
+          <w:p>
+            <w:pPr>
+              <w:jc w:val="left"/>
+              <w:spacing w:after="100" w:before="100" w:line="240"/>
+              <w:ind w:firstLine="0" w:left="100" w:right="100"/>
+            </w:pPr>
+            <w:r xmlns:w="http://schemas.openxmlformats.org/wordprocessingml/2006/main" xmlns:wp="http://schemas.openxmlformats.org/drawingml/2006/wordprocessingDrawing" xmlns:r="http://schemas.openxmlformats.org/officeDocument/2006/relationships" xmlns:w14="http://schemas.microsoft.com/office/word/2010/wordml">
+              <w:rPr>
+                <w:rFonts w:ascii="Arial" w:hAnsi="Helvetica" w:eastAsia="Helvetica" w:cs="Helvetica"/>
+                <w:sz w:val="18"/>
+                <w:szCs w:val="18"/>
+                <w:color w:val="000000"/>
+              </w:rPr>
+              <w:t xml:space="preserve"/>
+            </w:r>
+          </w:p>
+        </w:tc>
+        <w:tc>
+          <w:tcPr>
+            <w:tcBorders/>
+            <w:shd w:val="clear" w:color="auto" w:fill="FFFFFF"/>
+            <w:tcMar>
+              <w:top w:w="0" w:type="dxa"/>
+              <w:bottom w:w="0" w:type="dxa"/>
+              <w:left w:w="0" w:type="dxa"/>
+              <w:right w:w="0" w:type="dxa"/>
+            </w:tcMar>
+            <w:vAlign w:val="center"/>
+          </w:tcPr>
+          <w:p>
+            <w:pPr>
+              <w:jc w:val="left"/>
+              <w:spacing w:after="100" w:before="100" w:line="240"/>
+              <w:ind w:firstLine="0" w:left="100" w:right="100"/>
+            </w:pPr>
+            <w:r xmlns:w="http://schemas.openxmlformats.org/wordprocessingml/2006/main" xmlns:wp="http://schemas.openxmlformats.org/drawingml/2006/wordprocessingDrawing" xmlns:r="http://schemas.openxmlformats.org/officeDocument/2006/relationships" xmlns:w14="http://schemas.microsoft.com/office/word/2010/wordml">
+              <w:rPr>
+                <w:rFonts w:ascii="Arial" w:hAnsi="Helvetica" w:eastAsia="Helvetica" w:cs="Helvetica"/>
+                <w:sz w:val="18"/>
+                <w:szCs w:val="18"/>
+                <w:color w:val="000000"/>
+              </w:rPr>
+              <w:t xml:space="preserve">UNDE</w:t>
+            </w:r>
+          </w:p>
+        </w:tc>
+        <w:tc>
+          <w:tcPr>
+            <w:tcBorders/>
+            <w:shd w:val="clear" w:color="auto" w:fill="FFFFFF"/>
+            <w:tcMar>
+              <w:top w:w="0" w:type="dxa"/>
+              <w:bottom w:w="0" w:type="dxa"/>
+              <w:left w:w="0" w:type="dxa"/>
+              <w:right w:w="0" w:type="dxa"/>
+            </w:tcMar>
+            <w:vAlign w:val="center"/>
+          </w:tcPr>
+          <w:p>
+            <w:pPr>
+              <w:jc w:val="left"/>
+              <w:spacing w:after="100" w:before="100" w:line="240"/>
+              <w:ind w:firstLine="0" w:left="100" w:right="100"/>
+            </w:pPr>
+            <w:r xmlns:w="http://schemas.openxmlformats.org/wordprocessingml/2006/main" xmlns:wp="http://schemas.openxmlformats.org/drawingml/2006/wordprocessingDrawing" xmlns:r="http://schemas.openxmlformats.org/officeDocument/2006/relationships" xmlns:w14="http://schemas.microsoft.com/office/word/2010/wordml">
+              <w:rPr>
+                <w:rFonts w:ascii="Arial" w:hAnsi="Helvetica" w:eastAsia="Helvetica" w:cs="Helvetica"/>
+                <w:sz w:val="18"/>
+                <w:szCs w:val="18"/>
+                <w:color w:val="000000"/>
+              </w:rPr>
+              <w:t xml:space="preserve"/>
+            </w:r>
+          </w:p>
+        </w:tc>
+        <w:tc>
+          <w:tcPr>
+            <w:tcBorders/>
+            <w:shd w:val="clear" w:color="auto" w:fill="FFFFFF"/>
+            <w:tcMar>
+              <w:top w:w="0" w:type="dxa"/>
+              <w:bottom w:w="0" w:type="dxa"/>
+              <w:left w:w="0" w:type="dxa"/>
+              <w:right w:w="0" w:type="dxa"/>
+            </w:tcMar>
+            <w:vAlign w:val="center"/>
+          </w:tcPr>
+          <w:p>
+            <w:pPr>
+              <w:jc w:val="left"/>
+              <w:spacing w:after="100" w:before="100" w:line="240"/>
+              <w:ind w:firstLine="0" w:left="100" w:right="100"/>
+            </w:pPr>
+            <w:r xmlns:w="http://schemas.openxmlformats.org/wordprocessingml/2006/main" xmlns:wp="http://schemas.openxmlformats.org/drawingml/2006/wordprocessingDrawing" xmlns:r="http://schemas.openxmlformats.org/officeDocument/2006/relationships" xmlns:w14="http://schemas.microsoft.com/office/word/2010/wordml">
+              <w:rPr>
+                <w:rFonts w:ascii="Arial" w:hAnsi="Helvetica" w:eastAsia="Helvetica" w:cs="Helvetica"/>
+                <w:sz w:val="18"/>
+                <w:szCs w:val="18"/>
+                <w:color w:val="000000"/>
+              </w:rPr>
+              <w:t xml:space="preserve"/>
+            </w:r>
+          </w:p>
+        </w:tc>
+        <w:tc>
+          <w:tcPr>
+            <w:tcBorders/>
+            <w:shd w:val="clear" w:color="auto" w:fill="FFFFFF"/>
+            <w:tcMar>
+              <w:top w:w="0" w:type="dxa"/>
+              <w:bottom w:w="0" w:type="dxa"/>
+              <w:left w:w="0" w:type="dxa"/>
+              <w:right w:w="0" w:type="dxa"/>
+            </w:tcMar>
+            <w:vAlign w:val="center"/>
+          </w:tcPr>
+          <w:p>
+            <w:pPr>
+              <w:jc w:val="right"/>
+              <w:spacing w:after="100" w:before="100" w:line="240"/>
+              <w:ind w:firstLine="0" w:left="100" w:right="100"/>
+            </w:pPr>
+            <w:r xmlns:w="http://schemas.openxmlformats.org/wordprocessingml/2006/main" xmlns:wp="http://schemas.openxmlformats.org/drawingml/2006/wordprocessingDrawing" xmlns:r="http://schemas.openxmlformats.org/officeDocument/2006/relationships" xmlns:w14="http://schemas.microsoft.com/office/word/2010/wordml">
+              <w:rPr>
+                <w:rFonts w:ascii="Arial" w:hAnsi="Helvetica" w:eastAsia="Helvetica" w:cs="Helvetica"/>
+                <w:sz w:val="18"/>
+                <w:szCs w:val="18"/>
+                <w:color w:val="000000"/>
+              </w:rPr>
+              <w:t xml:space="preserve"/>
+            </w:r>
+          </w:p>
+        </w:tc>
+        <w:tc>
+          <w:tcPr>
+            <w:tcBorders/>
+            <w:shd w:val="clear" w:color="auto" w:fill="FFFFFF"/>
+            <w:tcMar>
+              <w:top w:w="0" w:type="dxa"/>
+              <w:bottom w:w="0" w:type="dxa"/>
+              <w:left w:w="0" w:type="dxa"/>
+              <w:right w:w="0" w:type="dxa"/>
+            </w:tcMar>
+            <w:vAlign w:val="center"/>
+          </w:tcPr>
+          <w:p>
+            <w:pPr>
+              <w:jc w:val="left"/>
+              <w:spacing w:after="100" w:before="100" w:line="240"/>
+              <w:ind w:firstLine="0" w:left="100" w:right="100"/>
+            </w:pPr>
+            <w:r xmlns:w="http://schemas.openxmlformats.org/wordprocessingml/2006/main" xmlns:wp="http://schemas.openxmlformats.org/drawingml/2006/wordprocessingDrawing" xmlns:r="http://schemas.openxmlformats.org/officeDocument/2006/relationships" xmlns:w14="http://schemas.microsoft.com/office/word/2010/wordml">
+              <w:rPr>
+                <w:rFonts w:ascii="Arial" w:hAnsi="Helvetica" w:eastAsia="Helvetica" w:cs="Helvetica"/>
+                <w:sz w:val="18"/>
+                <w:szCs w:val="18"/>
+                <w:color w:val="000000"/>
+              </w:rPr>
+              <w:t xml:space="preserve"/>
+            </w:r>
+          </w:p>
+        </w:tc>
+      </w:tr>
+      <w:tr>
+        <w:trPr>
+          <w:cantSplit/>
+          <w:trHeight w:val="575" w:hRule="auto"/>
+        </w:trPr>
+        <w:tc>
+          <w:tcPr>
+            <w:tcBorders/>
+            <w:shd w:val="clear" w:color="auto" w:fill="FFFFFF"/>
+            <w:tcMar>
+              <w:top w:w="0" w:type="dxa"/>
+              <w:bottom w:w="0" w:type="dxa"/>
+              <w:left w:w="0" w:type="dxa"/>
+              <w:right w:w="0" w:type="dxa"/>
+            </w:tcMar>
+            <w:vAlign w:val="center"/>
+          </w:tcPr>
+          <w:p>
+            <w:pPr>
+              <w:jc w:val="left"/>
+              <w:spacing w:after="100" w:before="100" w:line="240"/>
+              <w:ind w:firstLine="0" w:left="100" w:right="100"/>
+            </w:pPr>
+            <w:r xmlns:w="http://schemas.openxmlformats.org/wordprocessingml/2006/main" xmlns:wp="http://schemas.openxmlformats.org/drawingml/2006/wordprocessingDrawing" xmlns:r="http://schemas.openxmlformats.org/officeDocument/2006/relationships" xmlns:w14="http://schemas.microsoft.com/office/word/2010/wordml">
+              <w:rPr>
+                <w:rFonts w:ascii="Arial" w:hAnsi="Helvetica" w:eastAsia="Helvetica" w:cs="Helvetica"/>
+                <w:sz w:val="18"/>
+                <w:szCs w:val="18"/>
+                <w:color w:val="000000"/>
+              </w:rPr>
+              <w:t xml:space="preserve"/>
+            </w:r>
+          </w:p>
+        </w:tc>
+        <w:tc>
+          <w:tcPr>
+            <w:tcBorders/>
+            <w:shd w:val="clear" w:color="auto" w:fill="FFFFFF"/>
+            <w:tcMar>
+              <w:top w:w="0" w:type="dxa"/>
+              <w:bottom w:w="0" w:type="dxa"/>
+              <w:left w:w="0" w:type="dxa"/>
+              <w:right w:w="0" w:type="dxa"/>
+            </w:tcMar>
+            <w:vAlign w:val="center"/>
+          </w:tcPr>
+          <w:p>
+            <w:pPr>
+              <w:jc w:val="left"/>
+              <w:spacing w:after="100" w:before="100" w:line="240"/>
+              <w:ind w:firstLine="0" w:left="100" w:right="100"/>
+            </w:pPr>
+            <w:r xmlns:w="http://schemas.openxmlformats.org/wordprocessingml/2006/main" xmlns:wp="http://schemas.openxmlformats.org/drawingml/2006/wordprocessingDrawing" xmlns:r="http://schemas.openxmlformats.org/officeDocument/2006/relationships" xmlns:w14="http://schemas.microsoft.com/office/word/2010/wordml">
+              <w:rPr>
+                <w:rFonts w:ascii="Arial" w:hAnsi="Helvetica" w:eastAsia="Helvetica" w:cs="Helvetica"/>
+                <w:sz w:val="18"/>
+                <w:szCs w:val="18"/>
+                <w:color w:val="000000"/>
+              </w:rPr>
+              <w:t xml:space="preserve">WREF</w:t>
+            </w:r>
+          </w:p>
+        </w:tc>
+        <w:tc>
+          <w:tcPr>
+            <w:tcBorders/>
+            <w:shd w:val="clear" w:color="auto" w:fill="FFFFFF"/>
+            <w:tcMar>
+              <w:top w:w="0" w:type="dxa"/>
+              <w:bottom w:w="0" w:type="dxa"/>
+              <w:left w:w="0" w:type="dxa"/>
+              <w:right w:w="0" w:type="dxa"/>
+            </w:tcMar>
+            <w:vAlign w:val="center"/>
+          </w:tcPr>
+          <w:p>
+            <w:pPr>
+              <w:jc w:val="left"/>
+              <w:spacing w:after="100" w:before="100" w:line="240"/>
+              <w:ind w:firstLine="0" w:left="100" w:right="100"/>
+            </w:pPr>
+            <w:r xmlns:w="http://schemas.openxmlformats.org/wordprocessingml/2006/main" xmlns:wp="http://schemas.openxmlformats.org/drawingml/2006/wordprocessingDrawing" xmlns:r="http://schemas.openxmlformats.org/officeDocument/2006/relationships" xmlns:w14="http://schemas.microsoft.com/office/word/2010/wordml">
+              <w:rPr>
+                <w:rFonts w:ascii="Arial" w:hAnsi="Helvetica" w:eastAsia="Helvetica" w:cs="Helvetica"/>
+                <w:sz w:val="18"/>
+                <w:szCs w:val="18"/>
+                <w:color w:val="000000"/>
+              </w:rPr>
+              <w:t xml:space="preserve">Wind River Experimental Forest</w:t>
+            </w:r>
+          </w:p>
+        </w:tc>
+        <w:tc>
+          <w:tcPr>
+            <w:tcBorders/>
+            <w:shd w:val="clear" w:color="auto" w:fill="FFFFFF"/>
+            <w:tcMar>
+              <w:top w:w="0" w:type="dxa"/>
+              <w:bottom w:w="0" w:type="dxa"/>
+              <w:left w:w="0" w:type="dxa"/>
+              <w:right w:w="0" w:type="dxa"/>
+            </w:tcMar>
+            <w:vAlign w:val="center"/>
+          </w:tcPr>
+          <w:p>
+            <w:pPr>
+              <w:jc w:val="left"/>
+              <w:spacing w:after="100" w:before="100" w:line="240"/>
+              <w:ind w:firstLine="0" w:left="100" w:right="100"/>
+            </w:pPr>
+            <w:r xmlns:w="http://schemas.openxmlformats.org/wordprocessingml/2006/main" xmlns:wp="http://schemas.openxmlformats.org/drawingml/2006/wordprocessingDrawing" xmlns:r="http://schemas.openxmlformats.org/officeDocument/2006/relationships" xmlns:w14="http://schemas.microsoft.com/office/word/2010/wordml">
+              <w:rPr>
+                <w:rFonts w:ascii="Arial" w:hAnsi="Helvetica" w:eastAsia="Helvetica" w:cs="Helvetica"/>
+                <w:sz w:val="18"/>
+                <w:szCs w:val="18"/>
+                <w:color w:val="000000"/>
+              </w:rPr>
+              <w:t xml:space="preserve">WA</w:t>
+            </w:r>
+          </w:p>
+        </w:tc>
+        <w:tc>
+          <w:tcPr>
+            <w:tcBorders/>
+            <w:shd w:val="clear" w:color="auto" w:fill="FFFFFF"/>
+            <w:tcMar>
+              <w:top w:w="0" w:type="dxa"/>
+              <w:bottom w:w="0" w:type="dxa"/>
+              <w:left w:w="0" w:type="dxa"/>
+              <w:right w:w="0" w:type="dxa"/>
+            </w:tcMar>
+            <w:vAlign w:val="center"/>
+          </w:tcPr>
+          <w:p>
+            <w:pPr>
+              <w:jc w:val="right"/>
+              <w:spacing w:after="100" w:before="100" w:line="240"/>
+              <w:ind w:firstLine="0" w:left="100" w:right="100"/>
+            </w:pPr>
+            <w:r xmlns:w="http://schemas.openxmlformats.org/wordprocessingml/2006/main" xmlns:wp="http://schemas.openxmlformats.org/drawingml/2006/wordprocessingDrawing" xmlns:r="http://schemas.openxmlformats.org/officeDocument/2006/relationships" xmlns:w14="http://schemas.microsoft.com/office/word/2010/wordml">
+              <w:rPr>
+                <w:rFonts w:ascii="Arial" w:hAnsi="Helvetica" w:eastAsia="Helvetica" w:cs="Helvetica"/>
+                <w:sz w:val="18"/>
+                <w:szCs w:val="18"/>
+                <w:color w:val="000000"/>
+              </w:rPr>
+              <w:t xml:space="preserve"/>
+            </w:r>
+          </w:p>
+        </w:tc>
+        <w:tc>
+          <w:tcPr>
+            <w:tcBorders/>
+            <w:shd w:val="clear" w:color="auto" w:fill="FFFFFF"/>
+            <w:tcMar>
+              <w:top w:w="0" w:type="dxa"/>
+              <w:bottom w:w="0" w:type="dxa"/>
+              <w:left w:w="0" w:type="dxa"/>
+              <w:right w:w="0" w:type="dxa"/>
+            </w:tcMar>
+            <w:vAlign w:val="center"/>
+          </w:tcPr>
+          <w:p>
+            <w:pPr>
+              <w:jc w:val="left"/>
+              <w:spacing w:after="100" w:before="100" w:line="240"/>
+              <w:ind w:firstLine="0" w:left="100" w:right="100"/>
+            </w:pPr>
+            <w:r xmlns:w="http://schemas.openxmlformats.org/wordprocessingml/2006/main" xmlns:wp="http://schemas.openxmlformats.org/drawingml/2006/wordprocessingDrawing" xmlns:r="http://schemas.openxmlformats.org/officeDocument/2006/relationships" xmlns:w14="http://schemas.microsoft.com/office/word/2010/wordml">
+              <w:rPr>
+                <w:rFonts w:ascii="Arial" w:hAnsi="Helvetica" w:eastAsia="Helvetica" w:cs="Helvetica"/>
+                <w:sz w:val="18"/>
+                <w:szCs w:val="18"/>
+                <w:color w:val="000000"/>
+              </w:rPr>
+              <w:t xml:space="preserve">conifer</w:t>
+            </w:r>
+          </w:p>
+        </w:tc>
+      </w:tr>
+      <w:tr>
+        <w:trPr>
+          <w:cantSplit/>
+          <w:trHeight w:val="540" w:hRule="auto"/>
+        </w:trPr>
+        <w:tc>
+          <w:tcPr>
+            <w:tcBorders>
+              <w:bottom w:val="single" w:sz="16" w:space="0" w:color="666666"/>
+            </w:tcBorders>
+            <w:shd w:val="clear" w:color="auto" w:fill="FFFFFF"/>
+            <w:tcMar>
+              <w:top w:w="0" w:type="dxa"/>
+              <w:bottom w:w="0" w:type="dxa"/>
+              <w:left w:w="0" w:type="dxa"/>
+              <w:right w:w="0" w:type="dxa"/>
+            </w:tcMar>
+            <w:vAlign w:val="center"/>
+          </w:tcPr>
+          <w:p>
+            <w:pPr>
+              <w:jc w:val="left"/>
+              <w:spacing w:after="100" w:before="100" w:line="240"/>
+              <w:ind w:firstLine="0" w:left="100" w:right="100"/>
+            </w:pPr>
+            <w:r xmlns:w="http://schemas.openxmlformats.org/wordprocessingml/2006/main" xmlns:wp="http://schemas.openxmlformats.org/drawingml/2006/wordprocessingDrawing" xmlns:r="http://schemas.openxmlformats.org/officeDocument/2006/relationships" xmlns:w14="http://schemas.microsoft.com/office/word/2010/wordml">
+              <w:rPr>
+                <w:rFonts w:ascii="Arial" w:hAnsi="Helvetica" w:eastAsia="Helvetica" w:cs="Helvetica"/>
+                <w:sz w:val="18"/>
+                <w:szCs w:val="18"/>
+                <w:color w:val="000000"/>
+              </w:rPr>
+              <w:t xml:space="preserve"/>
+            </w:r>
+          </w:p>
+        </w:tc>
+        <w:tc>
+          <w:tcPr>
+            <w:tcBorders>
+              <w:bottom w:val="single" w:sz="16" w:space="0" w:color="666666"/>
+            </w:tcBorders>
+            <w:shd w:val="clear" w:color="auto" w:fill="FFFFFF"/>
+            <w:tcMar>
+              <w:top w:w="0" w:type="dxa"/>
+              <w:bottom w:w="0" w:type="dxa"/>
+              <w:left w:w="0" w:type="dxa"/>
+              <w:right w:w="0" w:type="dxa"/>
+            </w:tcMar>
+            <w:vAlign w:val="center"/>
+          </w:tcPr>
+          <w:p>
+            <w:pPr>
+              <w:jc w:val="left"/>
+              <w:spacing w:after="100" w:before="100" w:line="240"/>
+              <w:ind w:firstLine="0" w:left="100" w:right="100"/>
+            </w:pPr>
+            <w:r xmlns:w="http://schemas.openxmlformats.org/wordprocessingml/2006/main" xmlns:wp="http://schemas.openxmlformats.org/drawingml/2006/wordprocessingDrawing" xmlns:r="http://schemas.openxmlformats.org/officeDocument/2006/relationships" xmlns:w14="http://schemas.microsoft.com/office/word/2010/wordml">
+              <w:rPr>
+                <w:rFonts w:ascii="Arial" w:hAnsi="Helvetica" w:eastAsia="Helvetica" w:cs="Helvetica"/>
+                <w:sz w:val="18"/>
+                <w:szCs w:val="18"/>
+                <w:color w:val="000000"/>
+              </w:rPr>
+              <w:t xml:space="preserve">YELL</w:t>
+            </w:r>
+          </w:p>
+        </w:tc>
+        <w:tc>
+          <w:tcPr>
+            <w:tcBorders>
+              <w:bottom w:val="single" w:sz="16" w:space="0" w:color="666666"/>
+            </w:tcBorders>
+            <w:shd w:val="clear" w:color="auto" w:fill="FFFFFF"/>
+            <w:tcMar>
+              <w:top w:w="0" w:type="dxa"/>
+              <w:bottom w:w="0" w:type="dxa"/>
+              <w:left w:w="0" w:type="dxa"/>
+              <w:right w:w="0" w:type="dxa"/>
+            </w:tcMar>
+            <w:vAlign w:val="center"/>
+          </w:tcPr>
+          <w:p>
+            <w:pPr>
+              <w:jc w:val="left"/>
+              <w:spacing w:after="100" w:before="100" w:line="240"/>
+              <w:ind w:firstLine="0" w:left="100" w:right="100"/>
+            </w:pPr>
+            <w:r xmlns:w="http://schemas.openxmlformats.org/wordprocessingml/2006/main" xmlns:wp="http://schemas.openxmlformats.org/drawingml/2006/wordprocessingDrawing" xmlns:r="http://schemas.openxmlformats.org/officeDocument/2006/relationships" xmlns:w14="http://schemas.microsoft.com/office/word/2010/wordml">
+              <w:rPr>
+                <w:rFonts w:ascii="Arial" w:hAnsi="Helvetica" w:eastAsia="Helvetica" w:cs="Helvetica"/>
+                <w:sz w:val="18"/>
+                <w:szCs w:val="18"/>
+                <w:color w:val="000000"/>
+              </w:rPr>
+              <w:t xml:space="preserve"/>
+            </w:r>
+          </w:p>
+        </w:tc>
+        <w:tc>
+          <w:tcPr>
+            <w:tcBorders>
+              <w:bottom w:val="single" w:sz="16" w:space="0" w:color="666666"/>
+            </w:tcBorders>
+            <w:shd w:val="clear" w:color="auto" w:fill="FFFFFF"/>
+            <w:tcMar>
+              <w:top w:w="0" w:type="dxa"/>
+              <w:bottom w:w="0" w:type="dxa"/>
+              <w:left w:w="0" w:type="dxa"/>
+              <w:right w:w="0" w:type="dxa"/>
+            </w:tcMar>
+            <w:vAlign w:val="center"/>
+          </w:tcPr>
+          <w:p>
+            <w:pPr>
+              <w:jc w:val="left"/>
+              <w:spacing w:after="100" w:before="100" w:line="240"/>
+              <w:ind w:firstLine="0" w:left="100" w:right="100"/>
+            </w:pPr>
+            <w:r xmlns:w="http://schemas.openxmlformats.org/wordprocessingml/2006/main" xmlns:wp="http://schemas.openxmlformats.org/drawingml/2006/wordprocessingDrawing" xmlns:r="http://schemas.openxmlformats.org/officeDocument/2006/relationships" xmlns:w14="http://schemas.microsoft.com/office/word/2010/wordml">
+              <w:rPr>
+                <w:rFonts w:ascii="Arial" w:hAnsi="Helvetica" w:eastAsia="Helvetica" w:cs="Helvetica"/>
+                <w:sz w:val="18"/>
+                <w:szCs w:val="18"/>
+                <w:color w:val="000000"/>
+              </w:rPr>
+              <w:t xml:space="preserve"/>
+            </w:r>
+          </w:p>
+        </w:tc>
+        <w:tc>
+          <w:tcPr>
+            <w:tcBorders>
+              <w:bottom w:val="single" w:sz="16" w:space="0" w:color="666666"/>
+            </w:tcBorders>
+            <w:shd w:val="clear" w:color="auto" w:fill="FFFFFF"/>
+            <w:tcMar>
+              <w:top w:w="0" w:type="dxa"/>
+              <w:bottom w:w="0" w:type="dxa"/>
+              <w:left w:w="0" w:type="dxa"/>
+              <w:right w:w="0" w:type="dxa"/>
+            </w:tcMar>
+            <w:vAlign w:val="center"/>
+          </w:tcPr>
+          <w:p>
+            <w:pPr>
+              <w:jc w:val="right"/>
+              <w:spacing w:after="100" w:before="100" w:line="240"/>
+              <w:ind w:firstLine="0" w:left="100" w:right="100"/>
+            </w:pPr>
+            <w:r xmlns:w="http://schemas.openxmlformats.org/wordprocessingml/2006/main" xmlns:wp="http://schemas.openxmlformats.org/drawingml/2006/wordprocessingDrawing" xmlns:r="http://schemas.openxmlformats.org/officeDocument/2006/relationships" xmlns:w14="http://schemas.microsoft.com/office/word/2010/wordml">
+              <w:rPr>
+                <w:rFonts w:ascii="Arial" w:hAnsi="Helvetica" w:eastAsia="Helvetica" w:cs="Helvetica"/>
+                <w:sz w:val="18"/>
+                <w:szCs w:val="18"/>
+                <w:color w:val="000000"/>
+              </w:rPr>
+              <w:t xml:space="preserve"/>
+            </w:r>
+          </w:p>
+        </w:tc>
+        <w:tc>
+          <w:tcPr>
+            <w:tcBorders>
+              <w:bottom w:val="single" w:sz="16" w:space="0" w:color="666666"/>
+            </w:tcBorders>
+            <w:shd w:val="clear" w:color="auto" w:fill="FFFFFF"/>
+            <w:tcMar>
+              <w:top w:w="0" w:type="dxa"/>
+              <w:bottom w:w="0" w:type="dxa"/>
+              <w:left w:w="0" w:type="dxa"/>
+              <w:right w:w="0" w:type="dxa"/>
+            </w:tcMar>
+            <w:vAlign w:val="center"/>
+          </w:tcPr>
+          <w:p>
+            <w:pPr>
+              <w:jc w:val="left"/>
+              <w:spacing w:after="100" w:before="100" w:line="240"/>
+              <w:ind w:firstLine="0" w:left="100" w:right="100"/>
+            </w:pPr>
+            <w:r xmlns:w="http://schemas.openxmlformats.org/wordprocessingml/2006/main" xmlns:wp="http://schemas.openxmlformats.org/drawingml/2006/wordprocessingDrawing" xmlns:r="http://schemas.openxmlformats.org/officeDocument/2006/relationships" xmlns:w14="http://schemas.microsoft.com/office/word/2010/wordml">
+              <w:rPr>
+                <w:rFonts w:ascii="Arial" w:hAnsi="Helvetica" w:eastAsia="Helvetica" w:cs="Helvetica"/>
+                <w:sz w:val="18"/>
+                <w:szCs w:val="18"/>
+                <w:color w:val="000000"/>
+              </w:rPr>
+              <w:t xml:space="preserve"/>
+            </w:r>
+          </w:p>
+        </w:tc>
+      </w:tr>
+    </w:tbl>
     <w:p>
       <w:r>
         <w:br w:type="page"/>
@@ -820,7 +5727,7 @@
         <w:pStyle w:val="FirstParagraph"/>
       </w:pPr>
       <w:r>
-        <w:t xml:space="preserve">Make a table from this:</w:t>
+        <w:t xml:space="preserve">See</w:t>
       </w:r>
       <w:r>
         <w:t xml:space="preserve"> </w:t>
@@ -830,9 +5737,15 @@
           <w:rPr>
             <w:rStyle w:val="Hyperlink"/>
           </w:rPr>
-          <w:t xml:space="preserve">https://github.com/EcoClimLab/vertical-thermal-review/blob/master/NEON_height_profiles/HARV_neon_stats.csv</w:t>
+          <w:t xml:space="preserve">here</w:t>
         </w:r>
       </w:hyperlink>
+      <w:r>
+        <w:t xml:space="preserve"> </w:t>
+      </w:r>
+      <w:r>
+        <w:t xml:space="preserve">for rows to include.</w:t>
+      </w:r>
     </w:p>
     <w:tbl xmlns:w="http://schemas.openxmlformats.org/wordprocessingml/2006/main" xmlns:r="http://schemas.openxmlformats.org/officeDocument/2006/relationships" xmlns:w14="http://schemas.microsoft.com/office/word/2010/wordml" xmlns:wp="http://schemas.openxmlformats.org/drawingml/2006/wordprocessingDrawing" xmlns:a="http://schemas.openxmlformats.org/drawingml/2006/main" xmlns:pic="http://schemas.openxmlformats.org/drawingml/2006/picture">
       <w:tblPr>

--- a/vertical-thermal-review_SI.docx
+++ b/vertical-thermal-review_SI.docx
@@ -4,6 +4,20 @@
   <w:body>
     <w:p>
       <w:pPr>
+        <w:pStyle w:val="Title"/>
+      </w:pPr>
+      <w:r>
+        <w:t xml:space="preserve">Supporting</w:t>
+      </w:r>
+      <w:r>
+        <w:t xml:space="preserve"> </w:t>
+      </w:r>
+      <w:r>
+        <w:t xml:space="preserve">Information</w:t>
+      </w:r>
+    </w:p>
+    <w:p>
+      <w:pPr>
         <w:pStyle w:val="FirstParagraph"/>
       </w:pPr>
       <w:r>
@@ -139,18 +153,9 @@
         <w:br w:type="page"/>
       </w:r>
     </w:p>
-    <w:bookmarkStart w:id="22" w:name="Xf18d817176e0e78199d1b8c2e46c0103130fd18"/>
     <w:p>
       <w:pPr>
-        <w:pStyle w:val="Heading1"/>
-      </w:pPr>
-      <w:r>
-        <w:t xml:space="preserve">Methods S1. Methods for NEON vertical profiles</w:t>
-      </w:r>
-    </w:p>
-    <w:p>
-      <w:pPr>
-        <w:pStyle w:val="FirstParagraph"/>
+        <w:pStyle w:val="BodyText"/>
       </w:pPr>
       <w:r>
         <w:t xml:space="preserve">S1 Note:</w:t>
@@ -413,13 +418,33 @@
         <w:t xml:space="preserve">, 2021; Maclean &amp; Klinges, 2021)</w:t>
       </w:r>
     </w:p>
+    <w:bookmarkStart w:id="23" w:name="X15519aea17eeceebad46ab9a4e1fb5be972e659"/>
     <w:p>
       <w:pPr>
-        <w:pStyle w:val="BodyText"/>
+        <w:pStyle w:val="Heading1"/>
       </w:pPr>
       <w:r>
-        <w:t xml:space="preserve">METHODS ON NEON ANALYSIS GO HERE.</w:t>
-      </w:r>
+        <w:t xml:space="preserve">Methods S1. Methods for analyzing vertical gradients in the biophysical environment</w:t>
+      </w:r>
+    </w:p>
+    <w:p>
+      <w:pPr>
+        <w:pStyle w:val="FirstParagraph"/>
+      </w:pPr>
+      <w:r>
+        <w:t xml:space="preserve">METHODS ON NEON ANALYSIS GO HERE. Google doc:</w:t>
+      </w:r>
+      <w:r>
+        <w:t xml:space="preserve"> </w:t>
+      </w:r>
+      <w:hyperlink r:id="rId20">
+        <w:r>
+          <w:rPr>
+            <w:rStyle w:val="Hyperlink"/>
+          </w:rPr>
+          <w:t xml:space="preserve">https://docs.google.com/document/d/1HdPa7X5AMrEwfLjazGMU92uTYMc6pObh/edit#heading=h.gjdgxs</w:t>
+        </w:r>
+      </w:hyperlink>
     </w:p>
     <w:p>
       <w:pPr>
@@ -431,7 +456,7 @@
       <w:r>
         <w:t xml:space="preserve"> </w:t>
       </w:r>
-      <w:hyperlink r:id="rId20">
+      <w:hyperlink r:id="rId21">
         <w:r>
           <w:rPr>
             <w:rStyle w:val="Hyperlink"/>
@@ -448,7 +473,7 @@
       <w:r>
         <w:t xml:space="preserve"> </w:t>
       </w:r>
-      <w:hyperlink r:id="rId21">
+      <w:hyperlink r:id="rId22">
         <w:r>
           <w:rPr>
             <w:rStyle w:val="Hyperlink"/>
@@ -462,8 +487,8 @@
         <w:br w:type="page"/>
       </w:r>
     </w:p>
-    <w:bookmarkEnd w:id="22"/>
-    <w:bookmarkStart w:id="23" w:name="X8480690de9e0221fbe8e79fd4cbf31f4ab9cbee"/>
+    <w:bookmarkEnd w:id="23"/>
+    <w:bookmarkStart w:id="24" w:name="X8480690de9e0221fbe8e79fd4cbf31f4ab9cbee"/>
     <w:p>
       <w:pPr>
         <w:pStyle w:val="Heading1"/>
@@ -613,8 +638,8 @@
         <w:br w:type="page"/>
       </w:r>
     </w:p>
-    <w:bookmarkEnd w:id="23"/>
-    <w:bookmarkStart w:id="27" w:name="Xf6d007265e943c034627ec2b504f4b1e0a17b23"/>
+    <w:bookmarkEnd w:id="24"/>
+    <w:bookmarkStart w:id="28" w:name="Xf6d007265e943c034627ec2b504f4b1e0a17b23"/>
     <w:p>
       <w:pPr>
         <w:pStyle w:val="Heading1"/>
@@ -623,7 +648,7 @@
         <w:t xml:space="preserve">Methods S3. Methods for literature review</w:t>
       </w:r>
     </w:p>
-    <w:bookmarkStart w:id="24" w:name="identification-of-relevant-studies"/>
+    <w:bookmarkStart w:id="25" w:name="identification-of-relevant-studies"/>
     <w:p>
       <w:pPr>
         <w:pStyle w:val="Heading2"/>
@@ -738,8 +763,8 @@
         <w:t xml:space="preserve">, which will be tagged as one of the above after reading. Articles shared by co-authors and references mentioned in other studies collectively were ~&gt;32 studies. So far 40 relevant articles are added into the tables</w:t>
       </w:r>
     </w:p>
-    <w:bookmarkEnd w:id="24"/>
-    <w:bookmarkStart w:id="26" w:name="criteria-for-inclusion"/>
+    <w:bookmarkEnd w:id="25"/>
+    <w:bookmarkStart w:id="27" w:name="criteria-for-inclusion"/>
     <w:p>
       <w:pPr>
         <w:pStyle w:val="Heading2"/>
@@ -766,7 +791,7 @@
         </w:rPr>
         <w:t xml:space="preserve"> </w:t>
       </w:r>
-      <w:hyperlink r:id="rId25">
+      <w:hyperlink r:id="rId26">
         <w:r>
           <w:rPr>
             <w:rStyle w:val="Hyperlink"/>
@@ -789,15 +814,15 @@
         <w:br w:type="page"/>
       </w:r>
     </w:p>
-    <w:bookmarkEnd w:id="26"/>
     <w:bookmarkEnd w:id="27"/>
-    <w:bookmarkStart w:id="28" w:name="table-s1.-neon-sites"/>
+    <w:bookmarkEnd w:id="28"/>
+    <w:bookmarkStart w:id="29" w:name="Xb83c4fbbe5c4501da269e66c5e8a977d73ecc06"/>
     <w:p>
       <w:pPr>
         <w:pStyle w:val="Heading1"/>
       </w:pPr>
       <w:r>
-        <w:t xml:space="preserve">Table S1. (Neon sites)</w:t>
+        <w:t xml:space="preserve">Table S1. National Ecological Observatory Network (NEON) sites included in the analysis of vertical gradients of key biophysical characteristics</w:t>
       </w:r>
     </w:p>
     <w:tbl xmlns:w="http://schemas.openxmlformats.org/wordprocessingml/2006/main" xmlns:r="http://schemas.openxmlformats.org/officeDocument/2006/relationships" xmlns:w14="http://schemas.microsoft.com/office/word/2010/wordml" xmlns:wp="http://schemas.openxmlformats.org/drawingml/2006/wordprocessingDrawing" xmlns:a="http://schemas.openxmlformats.org/drawingml/2006/main" xmlns:pic="http://schemas.openxmlformats.org/drawingml/2006/picture">
@@ -5712,8 +5737,8 @@
         <w:br w:type="page"/>
       </w:r>
     </w:p>
-    <w:bookmarkEnd w:id="28"/>
-    <w:bookmarkStart w:id="30" w:name="table-s2.-tealeaves-parameters"/>
+    <w:bookmarkEnd w:id="29"/>
+    <w:bookmarkStart w:id="31" w:name="table-s2.-tealeaves-parameters"/>
     <w:p>
       <w:pPr>
         <w:pStyle w:val="Heading1"/>
@@ -5732,7 +5757,7 @@
       <w:r>
         <w:t xml:space="preserve"> </w:t>
       </w:r>
-      <w:hyperlink r:id="rId29">
+      <w:hyperlink r:id="rId30">
         <w:r>
           <w:rPr>
             <w:rStyle w:val="Hyperlink"/>
@@ -8959,8 +8984,8 @@
         <w:br w:type="page"/>
       </w:r>
     </w:p>
-    <w:bookmarkEnd w:id="30"/>
-    <w:bookmarkStart w:id="40" w:name="Xffc62d20bb585bb07718940744d2dd55a3eca0b"/>
+    <w:bookmarkEnd w:id="31"/>
+    <w:bookmarkStart w:id="41" w:name="Xffc62d20bb585bb07718940744d2dd55a3eca0b"/>
     <w:p>
       <w:pPr>
         <w:pStyle w:val="Heading1"/>
@@ -8989,7 +9014,7 @@
                     </pic:cNvPicPr>
                   </pic:nvPicPr>
                   <pic:blipFill>
-                    <a:blip r:embed="rId31"/>
+                    <a:blip r:embed="rId32"/>
                     <a:stretch>
                       <a:fillRect/>
                     </a:stretch>
@@ -9085,7 +9110,7 @@
       <w:r>
         <w:t xml:space="preserve"> </w:t>
       </w:r>
-      <w:hyperlink r:id="rId32">
+      <w:hyperlink r:id="rId33">
         <w:r>
           <w:rPr>
             <w:rStyle w:val="Hyperlink"/>
@@ -9102,7 +9127,7 @@
         <w:br w:type="page"/>
       </w:r>
     </w:p>
-    <w:bookmarkStart w:id="39" w:name="references"/>
+    <w:bookmarkStart w:id="40" w:name="references"/>
     <w:p>
       <w:pPr>
         <w:pStyle w:val="Heading2"/>
@@ -9111,8 +9136,8 @@
         <w:t xml:space="preserve">References</w:t>
       </w:r>
     </w:p>
-    <w:bookmarkStart w:id="38" w:name="refs"/>
-    <w:bookmarkStart w:id="33" w:name="ref-johnstonWhatLiesVertical2020"/>
+    <w:bookmarkStart w:id="39" w:name="refs"/>
+    <w:bookmarkStart w:id="34" w:name="ref-johnstonWhatLiesVertical2020"/>
     <w:p>
       <w:pPr>
         <w:pStyle w:val="Bibliography"/>
@@ -9278,8 +9303,8 @@
         <w:t xml:space="preserve">: B088–03.</w:t>
       </w:r>
     </w:p>
-    <w:bookmarkEnd w:id="33"/>
-    <w:bookmarkStart w:id="34" w:name="X100803c3698c24d8f47d72d6048009e4b7089ab"/>
+    <w:bookmarkEnd w:id="34"/>
+    <w:bookmarkStart w:id="35" w:name="X100803c3698c24d8f47d72d6048009e4b7089ab"/>
     <w:p>
       <w:pPr>
         <w:pStyle w:val="Bibliography"/>
@@ -9368,8 +9393,8 @@
         <w:t xml:space="preserve">: 109567.</w:t>
       </w:r>
     </w:p>
-    <w:bookmarkEnd w:id="34"/>
-    <w:bookmarkStart w:id="35" w:name="ref-muir_tealeaves_2019"/>
+    <w:bookmarkEnd w:id="35"/>
+    <w:bookmarkStart w:id="36" w:name="ref-muir_tealeaves_2019"/>
     <w:p>
       <w:pPr>
         <w:pStyle w:val="Bibliography"/>
@@ -9435,8 +9460,8 @@
         <w:t xml:space="preserve">.</w:t>
       </w:r>
     </w:p>
-    <w:bookmarkEnd w:id="35"/>
-    <w:bookmarkStart w:id="36" w:name="ref-pauTropicalForestTemperature2018"/>
+    <w:bookmarkEnd w:id="36"/>
+    <w:bookmarkStart w:id="37" w:name="ref-pauTropicalForestTemperature2018"/>
     <w:p>
       <w:pPr>
         <w:pStyle w:val="Bibliography"/>
@@ -9559,8 +9584,8 @@
         <w:t xml:space="preserve">: e02311.</w:t>
       </w:r>
     </w:p>
-    <w:bookmarkEnd w:id="36"/>
-    <w:bookmarkStart w:id="37" w:name="ref-stillImagingCanopyTemperature2021"/>
+    <w:bookmarkEnd w:id="37"/>
+    <w:bookmarkStart w:id="38" w:name="ref-stillImagingCanopyTemperature2021"/>
     <w:p>
       <w:pPr>
         <w:pStyle w:val="Bibliography"/>
@@ -9821,10 +9846,10 @@
         <w:t xml:space="preserve">: 1746–1753.</w:t>
       </w:r>
     </w:p>
-    <w:bookmarkEnd w:id="37"/>
     <w:bookmarkEnd w:id="38"/>
     <w:bookmarkEnd w:id="39"/>
     <w:bookmarkEnd w:id="40"/>
+    <w:bookmarkEnd w:id="41"/>
     <w:sectPr/>
   </w:body>
 </w:document>

--- a/vertical-thermal-review_SI.docx
+++ b/vertical-thermal-review_SI.docx
@@ -833,12 +833,11 @@
         <w:tblLook w:firstRow="1" w:lastRow="0" w:firstColumn="0" w:lastColumn="0" w:noHBand="0" w:noVBand="1"/>
       </w:tblPr>
       <w:tblGrid>
-        <w:gridCol w:w="1008"/>
         <w:gridCol w:w="1080"/>
-        <w:gridCol w:w="2160"/>
+        <w:gridCol w:w="2880"/>
         <w:gridCol w:w="720"/>
-        <w:gridCol w:w="1440"/>
-        <w:gridCol w:w="2160"/>
+        <w:gridCol w:w="1728"/>
+        <w:gridCol w:w="2880"/>
       </w:tblGrid>
       <w:tr>
         <w:trPr>
@@ -874,7 +873,7 @@
                 <w:szCs w:val="18"/>
                 <w:color w:val="000000"/>
               </w:rPr>
-              <w:t xml:space="preserve">NEON domain</w:t>
+              <w:t xml:space="preserve">site code</w:t>
             </w:r>
           </w:p>
         </w:tc>
@@ -906,7 +905,7 @@
                 <w:szCs w:val="18"/>
                 <w:color w:val="000000"/>
               </w:rPr>
-              <w:t xml:space="preserve">site code</w:t>
+              <w:t xml:space="preserve">site name</w:t>
             </w:r>
           </w:p>
         </w:tc>
@@ -938,7 +937,7 @@
                 <w:szCs w:val="18"/>
                 <w:color w:val="000000"/>
               </w:rPr>
-              <w:t xml:space="preserve">site name</w:t>
+              <w:t xml:space="preserve">US state</w:t>
             </w:r>
           </w:p>
         </w:tc>
@@ -960,38 +959,6 @@
           <w:p>
             <w:pPr>
               <w:jc w:val="left"/>
-              <w:spacing w:after="100" w:before="100" w:line="240"/>
-              <w:ind w:firstLine="0" w:left="100" w:right="100"/>
-            </w:pPr>
-            <w:r xmlns:w="http://schemas.openxmlformats.org/wordprocessingml/2006/main" xmlns:wp="http://schemas.openxmlformats.org/drawingml/2006/wordprocessingDrawing" xmlns:r="http://schemas.openxmlformats.org/officeDocument/2006/relationships" xmlns:w14="http://schemas.microsoft.com/office/word/2010/wordml">
-              <w:rPr>
-                <w:rFonts w:ascii="Arial" w:hAnsi="Helvetica" w:eastAsia="Helvetica" w:cs="Helvetica"/>
-                <w:sz w:val="18"/>
-                <w:szCs w:val="18"/>
-                <w:color w:val="000000"/>
-              </w:rPr>
-              <w:t xml:space="preserve">US state</w:t>
-            </w:r>
-          </w:p>
-        </w:tc>
-        <w:tc>
-          <w:tcPr>
-            <w:tcBorders>
-              <w:bottom w:val="single" w:sz="16" w:space="0" w:color="666666"/>
-              <w:top w:val="single" w:sz="16" w:space="0" w:color="666666"/>
-            </w:tcBorders>
-            <w:shd w:val="clear" w:color="auto" w:fill="FFFFFF"/>
-            <w:tcMar>
-              <w:top w:w="0" w:type="dxa"/>
-              <w:bottom w:w="0" w:type="dxa"/>
-              <w:left w:w="0" w:type="dxa"/>
-              <w:right w:w="0" w:type="dxa"/>
-            </w:tcMar>
-            <w:vAlign w:val="center"/>
-          </w:tcPr>
-          <w:p>
-            <w:pPr>
-              <w:jc w:val="right"/>
               <w:spacing w:after="100" w:before="100" w:line="240"/>
               <w:ind w:firstLine="0" w:left="100" w:right="100"/>
             </w:pPr>
@@ -1069,35 +1036,6 @@
                 <w:szCs w:val="18"/>
                 <w:color w:val="000000"/>
               </w:rPr>
-              <w:t xml:space="preserve">D01</w:t>
-            </w:r>
-          </w:p>
-        </w:tc>
-        <w:tc>
-          <w:tcPr>
-            <w:tcBorders/>
-            <w:shd w:val="clear" w:color="auto" w:fill="FFFFFF"/>
-            <w:tcMar>
-              <w:top w:w="0" w:type="dxa"/>
-              <w:bottom w:w="0" w:type="dxa"/>
-              <w:left w:w="0" w:type="dxa"/>
-              <w:right w:w="0" w:type="dxa"/>
-            </w:tcMar>
-            <w:vAlign w:val="center"/>
-          </w:tcPr>
-          <w:p>
-            <w:pPr>
-              <w:jc w:val="left"/>
-              <w:spacing w:after="100" w:before="100" w:line="240"/>
-              <w:ind w:firstLine="0" w:left="100" w:right="100"/>
-            </w:pPr>
-            <w:r xmlns:w="http://schemas.openxmlformats.org/wordprocessingml/2006/main" xmlns:wp="http://schemas.openxmlformats.org/drawingml/2006/wordprocessingDrawing" xmlns:r="http://schemas.openxmlformats.org/officeDocument/2006/relationships" xmlns:w14="http://schemas.microsoft.com/office/word/2010/wordml">
-              <w:rPr>
-                <w:rFonts w:ascii="Arial" w:hAnsi="Helvetica" w:eastAsia="Helvetica" w:cs="Helvetica"/>
-                <w:sz w:val="18"/>
-                <w:szCs w:val="18"/>
-                <w:color w:val="000000"/>
-              </w:rPr>
               <w:t xml:space="preserve">BART</w:t>
             </w:r>
           </w:p>
@@ -1156,65 +1094,65 @@
                 <w:szCs w:val="18"/>
                 <w:color w:val="000000"/>
               </w:rPr>
-              <w:t xml:space="preserve"/>
-            </w:r>
-          </w:p>
-        </w:tc>
-        <w:tc>
-          <w:tcPr>
-            <w:tcBorders/>
-            <w:shd w:val="clear" w:color="auto" w:fill="FFFFFF"/>
-            <w:tcMar>
-              <w:top w:w="0" w:type="dxa"/>
-              <w:bottom w:w="0" w:type="dxa"/>
-              <w:left w:w="0" w:type="dxa"/>
-              <w:right w:w="0" w:type="dxa"/>
-            </w:tcMar>
-            <w:vAlign w:val="center"/>
-          </w:tcPr>
-          <w:p>
-            <w:pPr>
-              <w:jc w:val="right"/>
-              <w:spacing w:after="100" w:before="100" w:line="240"/>
-              <w:ind w:firstLine="0" w:left="100" w:right="100"/>
-            </w:pPr>
-            <w:r xmlns:w="http://schemas.openxmlformats.org/wordprocessingml/2006/main" xmlns:wp="http://schemas.openxmlformats.org/drawingml/2006/wordprocessingDrawing" xmlns:r="http://schemas.openxmlformats.org/officeDocument/2006/relationships" xmlns:w14="http://schemas.microsoft.com/office/word/2010/wordml">
-              <w:rPr>
-                <w:rFonts w:ascii="Arial" w:hAnsi="Helvetica" w:eastAsia="Helvetica" w:cs="Helvetica"/>
-                <w:sz w:val="18"/>
-                <w:szCs w:val="18"/>
-                <w:color w:val="000000"/>
-              </w:rPr>
-              <w:t xml:space="preserve"/>
-            </w:r>
-          </w:p>
-        </w:tc>
-        <w:tc>
-          <w:tcPr>
-            <w:tcBorders/>
-            <w:shd w:val="clear" w:color="auto" w:fill="FFFFFF"/>
-            <w:tcMar>
-              <w:top w:w="0" w:type="dxa"/>
-              <w:bottom w:w="0" w:type="dxa"/>
-              <w:left w:w="0" w:type="dxa"/>
-              <w:right w:w="0" w:type="dxa"/>
-            </w:tcMar>
-            <w:vAlign w:val="center"/>
-          </w:tcPr>
-          <w:p>
-            <w:pPr>
-              <w:jc w:val="left"/>
-              <w:spacing w:after="100" w:before="100" w:line="240"/>
-              <w:ind w:firstLine="0" w:left="100" w:right="100"/>
-            </w:pPr>
-            <w:r xmlns:w="http://schemas.openxmlformats.org/wordprocessingml/2006/main" xmlns:wp="http://schemas.openxmlformats.org/drawingml/2006/wordprocessingDrawing" xmlns:r="http://schemas.openxmlformats.org/officeDocument/2006/relationships" xmlns:w14="http://schemas.microsoft.com/office/word/2010/wordml">
-              <w:rPr>
-                <w:rFonts w:ascii="Arial" w:hAnsi="Helvetica" w:eastAsia="Helvetica" w:cs="Helvetica"/>
-                <w:sz w:val="18"/>
-                <w:szCs w:val="18"/>
-                <w:color w:val="000000"/>
-              </w:rPr>
-              <w:t xml:space="preserve"/>
+              <w:t xml:space="preserve">NH</w:t>
+            </w:r>
+          </w:p>
+        </w:tc>
+        <w:tc>
+          <w:tcPr>
+            <w:tcBorders/>
+            <w:shd w:val="clear" w:color="auto" w:fill="FFFFFF"/>
+            <w:tcMar>
+              <w:top w:w="0" w:type="dxa"/>
+              <w:bottom w:w="0" w:type="dxa"/>
+              <w:left w:w="0" w:type="dxa"/>
+              <w:right w:w="0" w:type="dxa"/>
+            </w:tcMar>
+            <w:vAlign w:val="center"/>
+          </w:tcPr>
+          <w:p>
+            <w:pPr>
+              <w:jc w:val="left"/>
+              <w:spacing w:after="100" w:before="100" w:line="240"/>
+              <w:ind w:firstLine="0" w:left="100" w:right="100"/>
+            </w:pPr>
+            <w:r xmlns:w="http://schemas.openxmlformats.org/wordprocessingml/2006/main" xmlns:wp="http://schemas.openxmlformats.org/drawingml/2006/wordprocessingDrawing" xmlns:r="http://schemas.openxmlformats.org/officeDocument/2006/relationships" xmlns:w14="http://schemas.microsoft.com/office/word/2010/wordml">
+              <w:rPr>
+                <w:rFonts w:ascii="Arial" w:hAnsi="Helvetica" w:eastAsia="Helvetica" w:cs="Helvetica"/>
+                <w:sz w:val="18"/>
+                <w:szCs w:val="18"/>
+                <w:color w:val="000000"/>
+              </w:rPr>
+              <w:t xml:space="preserve">44.063889, -71.287375</w:t>
+            </w:r>
+          </w:p>
+        </w:tc>
+        <w:tc>
+          <w:tcPr>
+            <w:tcBorders/>
+            <w:shd w:val="clear" w:color="auto" w:fill="FFFFFF"/>
+            <w:tcMar>
+              <w:top w:w="0" w:type="dxa"/>
+              <w:bottom w:w="0" w:type="dxa"/>
+              <w:left w:w="0" w:type="dxa"/>
+              <w:right w:w="0" w:type="dxa"/>
+            </w:tcMar>
+            <w:vAlign w:val="center"/>
+          </w:tcPr>
+          <w:p>
+            <w:pPr>
+              <w:jc w:val="left"/>
+              <w:spacing w:after="100" w:before="100" w:line="240"/>
+              <w:ind w:firstLine="0" w:left="100" w:right="100"/>
+            </w:pPr>
+            <w:r xmlns:w="http://schemas.openxmlformats.org/wordprocessingml/2006/main" xmlns:wp="http://schemas.openxmlformats.org/drawingml/2006/wordprocessingDrawing" xmlns:r="http://schemas.openxmlformats.org/officeDocument/2006/relationships" xmlns:w14="http://schemas.microsoft.com/office/word/2010/wordml">
+              <w:rPr>
+                <w:rFonts w:ascii="Arial" w:hAnsi="Helvetica" w:eastAsia="Helvetica" w:cs="Helvetica"/>
+                <w:sz w:val="18"/>
+                <w:szCs w:val="18"/>
+                <w:color w:val="000000"/>
+              </w:rPr>
+              <w:t xml:space="preserve">deciduous broadleaf forest</w:t>
             </w:r>
           </w:p>
         </w:tc>
@@ -1222,7 +1160,7 @@
       <w:tr>
         <w:trPr>
           <w:cantSplit/>
-          <w:trHeight w:val="544" w:hRule="auto"/>
+          <w:trHeight w:val="566" w:hRule="auto"/>
         </w:trPr>
         <w:tc>
           <w:tcPr>
@@ -1249,35 +1187,6 @@
                 <w:szCs w:val="18"/>
                 <w:color w:val="000000"/>
               </w:rPr>
-              <w:t xml:space="preserve"/>
-            </w:r>
-          </w:p>
-        </w:tc>
-        <w:tc>
-          <w:tcPr>
-            <w:tcBorders/>
-            <w:shd w:val="clear" w:color="auto" w:fill="FFFFFF"/>
-            <w:tcMar>
-              <w:top w:w="0" w:type="dxa"/>
-              <w:bottom w:w="0" w:type="dxa"/>
-              <w:left w:w="0" w:type="dxa"/>
-              <w:right w:w="0" w:type="dxa"/>
-            </w:tcMar>
-            <w:vAlign w:val="center"/>
-          </w:tcPr>
-          <w:p>
-            <w:pPr>
-              <w:jc w:val="left"/>
-              <w:spacing w:after="100" w:before="100" w:line="240"/>
-              <w:ind w:firstLine="0" w:left="100" w:right="100"/>
-            </w:pPr>
-            <w:r xmlns:w="http://schemas.openxmlformats.org/wordprocessingml/2006/main" xmlns:wp="http://schemas.openxmlformats.org/drawingml/2006/wordprocessingDrawing" xmlns:r="http://schemas.openxmlformats.org/officeDocument/2006/relationships" xmlns:w14="http://schemas.microsoft.com/office/word/2010/wordml">
-              <w:rPr>
-                <w:rFonts w:ascii="Arial" w:hAnsi="Helvetica" w:eastAsia="Helvetica" w:cs="Helvetica"/>
-                <w:sz w:val="18"/>
-                <w:szCs w:val="18"/>
-                <w:color w:val="000000"/>
-              </w:rPr>
               <w:t xml:space="preserve">BONA</w:t>
             </w:r>
           </w:p>
@@ -1307,1894 +1216,94 @@
                 <w:szCs w:val="18"/>
                 <w:color w:val="000000"/>
               </w:rPr>
-              <w:t xml:space="preserve"/>
-            </w:r>
-          </w:p>
-        </w:tc>
-        <w:tc>
-          <w:tcPr>
-            <w:tcBorders/>
-            <w:shd w:val="clear" w:color="auto" w:fill="FFFFFF"/>
-            <w:tcMar>
-              <w:top w:w="0" w:type="dxa"/>
-              <w:bottom w:w="0" w:type="dxa"/>
-              <w:left w:w="0" w:type="dxa"/>
-              <w:right w:w="0" w:type="dxa"/>
-            </w:tcMar>
-            <w:vAlign w:val="center"/>
-          </w:tcPr>
-          <w:p>
-            <w:pPr>
-              <w:jc w:val="left"/>
-              <w:spacing w:after="100" w:before="100" w:line="240"/>
-              <w:ind w:firstLine="0" w:left="100" w:right="100"/>
-            </w:pPr>
-            <w:r xmlns:w="http://schemas.openxmlformats.org/wordprocessingml/2006/main" xmlns:wp="http://schemas.openxmlformats.org/drawingml/2006/wordprocessingDrawing" xmlns:r="http://schemas.openxmlformats.org/officeDocument/2006/relationships" xmlns:w14="http://schemas.microsoft.com/office/word/2010/wordml">
-              <w:rPr>
-                <w:rFonts w:ascii="Arial" w:hAnsi="Helvetica" w:eastAsia="Helvetica" w:cs="Helvetica"/>
-                <w:sz w:val="18"/>
-                <w:szCs w:val="18"/>
-                <w:color w:val="000000"/>
-              </w:rPr>
-              <w:t xml:space="preserve"/>
-            </w:r>
-          </w:p>
-        </w:tc>
-        <w:tc>
-          <w:tcPr>
-            <w:tcBorders/>
-            <w:shd w:val="clear" w:color="auto" w:fill="FFFFFF"/>
-            <w:tcMar>
-              <w:top w:w="0" w:type="dxa"/>
-              <w:bottom w:w="0" w:type="dxa"/>
-              <w:left w:w="0" w:type="dxa"/>
-              <w:right w:w="0" w:type="dxa"/>
-            </w:tcMar>
-            <w:vAlign w:val="center"/>
-          </w:tcPr>
-          <w:p>
-            <w:pPr>
-              <w:jc w:val="right"/>
-              <w:spacing w:after="100" w:before="100" w:line="240"/>
-              <w:ind w:firstLine="0" w:left="100" w:right="100"/>
-            </w:pPr>
-            <w:r xmlns:w="http://schemas.openxmlformats.org/wordprocessingml/2006/main" xmlns:wp="http://schemas.openxmlformats.org/drawingml/2006/wordprocessingDrawing" xmlns:r="http://schemas.openxmlformats.org/officeDocument/2006/relationships" xmlns:w14="http://schemas.microsoft.com/office/word/2010/wordml">
-              <w:rPr>
-                <w:rFonts w:ascii="Arial" w:hAnsi="Helvetica" w:eastAsia="Helvetica" w:cs="Helvetica"/>
-                <w:sz w:val="18"/>
-                <w:szCs w:val="18"/>
-                <w:color w:val="000000"/>
-              </w:rPr>
-              <w:t xml:space="preserve"/>
-            </w:r>
-          </w:p>
-        </w:tc>
-        <w:tc>
-          <w:tcPr>
-            <w:tcBorders/>
-            <w:shd w:val="clear" w:color="auto" w:fill="FFFFFF"/>
-            <w:tcMar>
-              <w:top w:w="0" w:type="dxa"/>
-              <w:bottom w:w="0" w:type="dxa"/>
-              <w:left w:w="0" w:type="dxa"/>
-              <w:right w:w="0" w:type="dxa"/>
-            </w:tcMar>
-            <w:vAlign w:val="center"/>
-          </w:tcPr>
-          <w:p>
-            <w:pPr>
-              <w:jc w:val="left"/>
-              <w:spacing w:after="100" w:before="100" w:line="240"/>
-              <w:ind w:firstLine="0" w:left="100" w:right="100"/>
-            </w:pPr>
-            <w:r xmlns:w="http://schemas.openxmlformats.org/wordprocessingml/2006/main" xmlns:wp="http://schemas.openxmlformats.org/drawingml/2006/wordprocessingDrawing" xmlns:r="http://schemas.openxmlformats.org/officeDocument/2006/relationships" xmlns:w14="http://schemas.microsoft.com/office/word/2010/wordml">
-              <w:rPr>
-                <w:rFonts w:ascii="Arial" w:hAnsi="Helvetica" w:eastAsia="Helvetica" w:cs="Helvetica"/>
-                <w:sz w:val="18"/>
-                <w:szCs w:val="18"/>
-                <w:color w:val="000000"/>
-              </w:rPr>
-              <w:t xml:space="preserve"/>
-            </w:r>
-          </w:p>
-        </w:tc>
-      </w:tr>
-      <w:tr>
-        <w:trPr>
-          <w:cantSplit/>
-          <w:trHeight w:val="544" w:hRule="auto"/>
-        </w:trPr>
-        <w:tc>
-          <w:tcPr>
-            <w:tcBorders/>
-            <w:shd w:val="clear" w:color="auto" w:fill="FFFFFF"/>
-            <w:tcMar>
-              <w:top w:w="0" w:type="dxa"/>
-              <w:bottom w:w="0" w:type="dxa"/>
-              <w:left w:w="0" w:type="dxa"/>
-              <w:right w:w="0" w:type="dxa"/>
-            </w:tcMar>
-            <w:vAlign w:val="center"/>
-          </w:tcPr>
-          <w:p>
-            <w:pPr>
-              <w:jc w:val="left"/>
-              <w:spacing w:after="100" w:before="100" w:line="240"/>
-              <w:ind w:firstLine="0" w:left="100" w:right="100"/>
-            </w:pPr>
-            <w:r xmlns:w="http://schemas.openxmlformats.org/wordprocessingml/2006/main" xmlns:wp="http://schemas.openxmlformats.org/drawingml/2006/wordprocessingDrawing" xmlns:r="http://schemas.openxmlformats.org/officeDocument/2006/relationships" xmlns:w14="http://schemas.microsoft.com/office/word/2010/wordml">
-              <w:rPr>
-                <w:rFonts w:ascii="Arial" w:hAnsi="Helvetica" w:eastAsia="Helvetica" w:cs="Helvetica"/>
-                <w:sz w:val="18"/>
-                <w:szCs w:val="18"/>
-                <w:color w:val="000000"/>
-              </w:rPr>
-              <w:t xml:space="preserve"/>
-            </w:r>
-          </w:p>
-        </w:tc>
-        <w:tc>
-          <w:tcPr>
-            <w:tcBorders/>
-            <w:shd w:val="clear" w:color="auto" w:fill="FFFFFF"/>
-            <w:tcMar>
-              <w:top w:w="0" w:type="dxa"/>
-              <w:bottom w:w="0" w:type="dxa"/>
-              <w:left w:w="0" w:type="dxa"/>
-              <w:right w:w="0" w:type="dxa"/>
-            </w:tcMar>
-            <w:vAlign w:val="center"/>
-          </w:tcPr>
-          <w:p>
-            <w:pPr>
-              <w:jc w:val="left"/>
-              <w:spacing w:after="100" w:before="100" w:line="240"/>
-              <w:ind w:firstLine="0" w:left="100" w:right="100"/>
-            </w:pPr>
-            <w:r xmlns:w="http://schemas.openxmlformats.org/wordprocessingml/2006/main" xmlns:wp="http://schemas.openxmlformats.org/drawingml/2006/wordprocessingDrawing" xmlns:r="http://schemas.openxmlformats.org/officeDocument/2006/relationships" xmlns:w14="http://schemas.microsoft.com/office/word/2010/wordml">
-              <w:rPr>
-                <w:rFonts w:ascii="Arial" w:hAnsi="Helvetica" w:eastAsia="Helvetica" w:cs="Helvetica"/>
-                <w:sz w:val="18"/>
-                <w:szCs w:val="18"/>
-                <w:color w:val="000000"/>
-              </w:rPr>
-              <w:t xml:space="preserve">CLBJ</w:t>
-            </w:r>
-          </w:p>
-        </w:tc>
-        <w:tc>
-          <w:tcPr>
-            <w:tcBorders/>
-            <w:shd w:val="clear" w:color="auto" w:fill="FFFFFF"/>
-            <w:tcMar>
-              <w:top w:w="0" w:type="dxa"/>
-              <w:bottom w:w="0" w:type="dxa"/>
-              <w:left w:w="0" w:type="dxa"/>
-              <w:right w:w="0" w:type="dxa"/>
-            </w:tcMar>
-            <w:vAlign w:val="center"/>
-          </w:tcPr>
-          <w:p>
-            <w:pPr>
-              <w:jc w:val="left"/>
-              <w:spacing w:after="100" w:before="100" w:line="240"/>
-              <w:ind w:firstLine="0" w:left="100" w:right="100"/>
-            </w:pPr>
-            <w:r xmlns:w="http://schemas.openxmlformats.org/wordprocessingml/2006/main" xmlns:wp="http://schemas.openxmlformats.org/drawingml/2006/wordprocessingDrawing" xmlns:r="http://schemas.openxmlformats.org/officeDocument/2006/relationships" xmlns:w14="http://schemas.microsoft.com/office/word/2010/wordml">
-              <w:rPr>
-                <w:rFonts w:ascii="Arial" w:hAnsi="Helvetica" w:eastAsia="Helvetica" w:cs="Helvetica"/>
-                <w:sz w:val="18"/>
-                <w:szCs w:val="18"/>
-                <w:color w:val="000000"/>
-              </w:rPr>
-              <w:t xml:space="preserve"/>
-            </w:r>
-          </w:p>
-        </w:tc>
-        <w:tc>
-          <w:tcPr>
-            <w:tcBorders/>
-            <w:shd w:val="clear" w:color="auto" w:fill="FFFFFF"/>
-            <w:tcMar>
-              <w:top w:w="0" w:type="dxa"/>
-              <w:bottom w:w="0" w:type="dxa"/>
-              <w:left w:w="0" w:type="dxa"/>
-              <w:right w:w="0" w:type="dxa"/>
-            </w:tcMar>
-            <w:vAlign w:val="center"/>
-          </w:tcPr>
-          <w:p>
-            <w:pPr>
-              <w:jc w:val="left"/>
-              <w:spacing w:after="100" w:before="100" w:line="240"/>
-              <w:ind w:firstLine="0" w:left="100" w:right="100"/>
-            </w:pPr>
-            <w:r xmlns:w="http://schemas.openxmlformats.org/wordprocessingml/2006/main" xmlns:wp="http://schemas.openxmlformats.org/drawingml/2006/wordprocessingDrawing" xmlns:r="http://schemas.openxmlformats.org/officeDocument/2006/relationships" xmlns:w14="http://schemas.microsoft.com/office/word/2010/wordml">
-              <w:rPr>
-                <w:rFonts w:ascii="Arial" w:hAnsi="Helvetica" w:eastAsia="Helvetica" w:cs="Helvetica"/>
-                <w:sz w:val="18"/>
-                <w:szCs w:val="18"/>
-                <w:color w:val="000000"/>
-              </w:rPr>
-              <w:t xml:space="preserve"/>
-            </w:r>
-          </w:p>
-        </w:tc>
-        <w:tc>
-          <w:tcPr>
-            <w:tcBorders/>
-            <w:shd w:val="clear" w:color="auto" w:fill="FFFFFF"/>
-            <w:tcMar>
-              <w:top w:w="0" w:type="dxa"/>
-              <w:bottom w:w="0" w:type="dxa"/>
-              <w:left w:w="0" w:type="dxa"/>
-              <w:right w:w="0" w:type="dxa"/>
-            </w:tcMar>
-            <w:vAlign w:val="center"/>
-          </w:tcPr>
-          <w:p>
-            <w:pPr>
-              <w:jc w:val="right"/>
-              <w:spacing w:after="100" w:before="100" w:line="240"/>
-              <w:ind w:firstLine="0" w:left="100" w:right="100"/>
-            </w:pPr>
-            <w:r xmlns:w="http://schemas.openxmlformats.org/wordprocessingml/2006/main" xmlns:wp="http://schemas.openxmlformats.org/drawingml/2006/wordprocessingDrawing" xmlns:r="http://schemas.openxmlformats.org/officeDocument/2006/relationships" xmlns:w14="http://schemas.microsoft.com/office/word/2010/wordml">
-              <w:rPr>
-                <w:rFonts w:ascii="Arial" w:hAnsi="Helvetica" w:eastAsia="Helvetica" w:cs="Helvetica"/>
-                <w:sz w:val="18"/>
-                <w:szCs w:val="18"/>
-                <w:color w:val="000000"/>
-              </w:rPr>
-              <w:t xml:space="preserve"/>
-            </w:r>
-          </w:p>
-        </w:tc>
-        <w:tc>
-          <w:tcPr>
-            <w:tcBorders/>
-            <w:shd w:val="clear" w:color="auto" w:fill="FFFFFF"/>
-            <w:tcMar>
-              <w:top w:w="0" w:type="dxa"/>
-              <w:bottom w:w="0" w:type="dxa"/>
-              <w:left w:w="0" w:type="dxa"/>
-              <w:right w:w="0" w:type="dxa"/>
-            </w:tcMar>
-            <w:vAlign w:val="center"/>
-          </w:tcPr>
-          <w:p>
-            <w:pPr>
-              <w:jc w:val="left"/>
-              <w:spacing w:after="100" w:before="100" w:line="240"/>
-              <w:ind w:firstLine="0" w:left="100" w:right="100"/>
-            </w:pPr>
-            <w:r xmlns:w="http://schemas.openxmlformats.org/wordprocessingml/2006/main" xmlns:wp="http://schemas.openxmlformats.org/drawingml/2006/wordprocessingDrawing" xmlns:r="http://schemas.openxmlformats.org/officeDocument/2006/relationships" xmlns:w14="http://schemas.microsoft.com/office/word/2010/wordml">
-              <w:rPr>
-                <w:rFonts w:ascii="Arial" w:hAnsi="Helvetica" w:eastAsia="Helvetica" w:cs="Helvetica"/>
-                <w:sz w:val="18"/>
-                <w:szCs w:val="18"/>
-                <w:color w:val="000000"/>
-              </w:rPr>
-              <w:t xml:space="preserve"/>
-            </w:r>
-          </w:p>
-        </w:tc>
-      </w:tr>
-      <w:tr>
-        <w:trPr>
-          <w:cantSplit/>
-          <w:trHeight w:val="542" w:hRule="auto"/>
-        </w:trPr>
-        <w:tc>
-          <w:tcPr>
-            <w:tcBorders/>
-            <w:shd w:val="clear" w:color="auto" w:fill="FFFFFF"/>
-            <w:tcMar>
-              <w:top w:w="0" w:type="dxa"/>
-              <w:bottom w:w="0" w:type="dxa"/>
-              <w:left w:w="0" w:type="dxa"/>
-              <w:right w:w="0" w:type="dxa"/>
-            </w:tcMar>
-            <w:vAlign w:val="center"/>
-          </w:tcPr>
-          <w:p>
-            <w:pPr>
-              <w:jc w:val="left"/>
-              <w:spacing w:after="100" w:before="100" w:line="240"/>
-              <w:ind w:firstLine="0" w:left="100" w:right="100"/>
-            </w:pPr>
-            <w:r xmlns:w="http://schemas.openxmlformats.org/wordprocessingml/2006/main" xmlns:wp="http://schemas.openxmlformats.org/drawingml/2006/wordprocessingDrawing" xmlns:r="http://schemas.openxmlformats.org/officeDocument/2006/relationships" xmlns:w14="http://schemas.microsoft.com/office/word/2010/wordml">
-              <w:rPr>
-                <w:rFonts w:ascii="Arial" w:hAnsi="Helvetica" w:eastAsia="Helvetica" w:cs="Helvetica"/>
-                <w:sz w:val="18"/>
-                <w:szCs w:val="18"/>
-                <w:color w:val="000000"/>
-              </w:rPr>
-              <w:t xml:space="preserve"/>
-            </w:r>
-          </w:p>
-        </w:tc>
-        <w:tc>
-          <w:tcPr>
-            <w:tcBorders/>
-            <w:shd w:val="clear" w:color="auto" w:fill="FFFFFF"/>
-            <w:tcMar>
-              <w:top w:w="0" w:type="dxa"/>
-              <w:bottom w:w="0" w:type="dxa"/>
-              <w:left w:w="0" w:type="dxa"/>
-              <w:right w:w="0" w:type="dxa"/>
-            </w:tcMar>
-            <w:vAlign w:val="center"/>
-          </w:tcPr>
-          <w:p>
-            <w:pPr>
-              <w:jc w:val="left"/>
-              <w:spacing w:after="100" w:before="100" w:line="240"/>
-              <w:ind w:firstLine="0" w:left="100" w:right="100"/>
-            </w:pPr>
-            <w:r xmlns:w="http://schemas.openxmlformats.org/wordprocessingml/2006/main" xmlns:wp="http://schemas.openxmlformats.org/drawingml/2006/wordprocessingDrawing" xmlns:r="http://schemas.openxmlformats.org/officeDocument/2006/relationships" xmlns:w14="http://schemas.microsoft.com/office/word/2010/wordml">
-              <w:rPr>
-                <w:rFonts w:ascii="Arial" w:hAnsi="Helvetica" w:eastAsia="Helvetica" w:cs="Helvetica"/>
-                <w:sz w:val="18"/>
-                <w:szCs w:val="18"/>
-                <w:color w:val="000000"/>
-              </w:rPr>
-              <w:t xml:space="preserve">DEJU</w:t>
-            </w:r>
-          </w:p>
-        </w:tc>
-        <w:tc>
-          <w:tcPr>
-            <w:tcBorders/>
-            <w:shd w:val="clear" w:color="auto" w:fill="FFFFFF"/>
-            <w:tcMar>
-              <w:top w:w="0" w:type="dxa"/>
-              <w:bottom w:w="0" w:type="dxa"/>
-              <w:left w:w="0" w:type="dxa"/>
-              <w:right w:w="0" w:type="dxa"/>
-            </w:tcMar>
-            <w:vAlign w:val="center"/>
-          </w:tcPr>
-          <w:p>
-            <w:pPr>
-              <w:jc w:val="left"/>
-              <w:spacing w:after="100" w:before="100" w:line="240"/>
-              <w:ind w:firstLine="0" w:left="100" w:right="100"/>
-            </w:pPr>
-            <w:r xmlns:w="http://schemas.openxmlformats.org/wordprocessingml/2006/main" xmlns:wp="http://schemas.openxmlformats.org/drawingml/2006/wordprocessingDrawing" xmlns:r="http://schemas.openxmlformats.org/officeDocument/2006/relationships" xmlns:w14="http://schemas.microsoft.com/office/word/2010/wordml">
-              <w:rPr>
-                <w:rFonts w:ascii="Arial" w:hAnsi="Helvetica" w:eastAsia="Helvetica" w:cs="Helvetica"/>
-                <w:sz w:val="18"/>
-                <w:szCs w:val="18"/>
-                <w:color w:val="000000"/>
-              </w:rPr>
-              <w:t xml:space="preserve"/>
-            </w:r>
-          </w:p>
-        </w:tc>
-        <w:tc>
-          <w:tcPr>
-            <w:tcBorders/>
-            <w:shd w:val="clear" w:color="auto" w:fill="FFFFFF"/>
-            <w:tcMar>
-              <w:top w:w="0" w:type="dxa"/>
-              <w:bottom w:w="0" w:type="dxa"/>
-              <w:left w:w="0" w:type="dxa"/>
-              <w:right w:w="0" w:type="dxa"/>
-            </w:tcMar>
-            <w:vAlign w:val="center"/>
-          </w:tcPr>
-          <w:p>
-            <w:pPr>
-              <w:jc w:val="left"/>
-              <w:spacing w:after="100" w:before="100" w:line="240"/>
-              <w:ind w:firstLine="0" w:left="100" w:right="100"/>
-            </w:pPr>
-            <w:r xmlns:w="http://schemas.openxmlformats.org/wordprocessingml/2006/main" xmlns:wp="http://schemas.openxmlformats.org/drawingml/2006/wordprocessingDrawing" xmlns:r="http://schemas.openxmlformats.org/officeDocument/2006/relationships" xmlns:w14="http://schemas.microsoft.com/office/word/2010/wordml">
-              <w:rPr>
-                <w:rFonts w:ascii="Arial" w:hAnsi="Helvetica" w:eastAsia="Helvetica" w:cs="Helvetica"/>
-                <w:sz w:val="18"/>
-                <w:szCs w:val="18"/>
-                <w:color w:val="000000"/>
-              </w:rPr>
-              <w:t xml:space="preserve"/>
-            </w:r>
-          </w:p>
-        </w:tc>
-        <w:tc>
-          <w:tcPr>
-            <w:tcBorders/>
-            <w:shd w:val="clear" w:color="auto" w:fill="FFFFFF"/>
-            <w:tcMar>
-              <w:top w:w="0" w:type="dxa"/>
-              <w:bottom w:w="0" w:type="dxa"/>
-              <w:left w:w="0" w:type="dxa"/>
-              <w:right w:w="0" w:type="dxa"/>
-            </w:tcMar>
-            <w:vAlign w:val="center"/>
-          </w:tcPr>
-          <w:p>
-            <w:pPr>
-              <w:jc w:val="right"/>
-              <w:spacing w:after="100" w:before="100" w:line="240"/>
-              <w:ind w:firstLine="0" w:left="100" w:right="100"/>
-            </w:pPr>
-            <w:r xmlns:w="http://schemas.openxmlformats.org/wordprocessingml/2006/main" xmlns:wp="http://schemas.openxmlformats.org/drawingml/2006/wordprocessingDrawing" xmlns:r="http://schemas.openxmlformats.org/officeDocument/2006/relationships" xmlns:w14="http://schemas.microsoft.com/office/word/2010/wordml">
-              <w:rPr>
-                <w:rFonts w:ascii="Arial" w:hAnsi="Helvetica" w:eastAsia="Helvetica" w:cs="Helvetica"/>
-                <w:sz w:val="18"/>
-                <w:szCs w:val="18"/>
-                <w:color w:val="000000"/>
-              </w:rPr>
-              <w:t xml:space="preserve"/>
-            </w:r>
-          </w:p>
-        </w:tc>
-        <w:tc>
-          <w:tcPr>
-            <w:tcBorders/>
-            <w:shd w:val="clear" w:color="auto" w:fill="FFFFFF"/>
-            <w:tcMar>
-              <w:top w:w="0" w:type="dxa"/>
-              <w:bottom w:w="0" w:type="dxa"/>
-              <w:left w:w="0" w:type="dxa"/>
-              <w:right w:w="0" w:type="dxa"/>
-            </w:tcMar>
-            <w:vAlign w:val="center"/>
-          </w:tcPr>
-          <w:p>
-            <w:pPr>
-              <w:jc w:val="left"/>
-              <w:spacing w:after="100" w:before="100" w:line="240"/>
-              <w:ind w:firstLine="0" w:left="100" w:right="100"/>
-            </w:pPr>
-            <w:r xmlns:w="http://schemas.openxmlformats.org/wordprocessingml/2006/main" xmlns:wp="http://schemas.openxmlformats.org/drawingml/2006/wordprocessingDrawing" xmlns:r="http://schemas.openxmlformats.org/officeDocument/2006/relationships" xmlns:w14="http://schemas.microsoft.com/office/word/2010/wordml">
-              <w:rPr>
-                <w:rFonts w:ascii="Arial" w:hAnsi="Helvetica" w:eastAsia="Helvetica" w:cs="Helvetica"/>
-                <w:sz w:val="18"/>
-                <w:szCs w:val="18"/>
-                <w:color w:val="000000"/>
-              </w:rPr>
-              <w:t xml:space="preserve"/>
-            </w:r>
-          </w:p>
-        </w:tc>
-      </w:tr>
-      <w:tr>
-        <w:trPr>
-          <w:cantSplit/>
-          <w:trHeight w:val="540" w:hRule="auto"/>
-        </w:trPr>
-        <w:tc>
-          <w:tcPr>
-            <w:tcBorders/>
-            <w:shd w:val="clear" w:color="auto" w:fill="FFFFFF"/>
-            <w:tcMar>
-              <w:top w:w="0" w:type="dxa"/>
-              <w:bottom w:w="0" w:type="dxa"/>
-              <w:left w:w="0" w:type="dxa"/>
-              <w:right w:w="0" w:type="dxa"/>
-            </w:tcMar>
-            <w:vAlign w:val="center"/>
-          </w:tcPr>
-          <w:p>
-            <w:pPr>
-              <w:jc w:val="left"/>
-              <w:spacing w:after="100" w:before="100" w:line="240"/>
-              <w:ind w:firstLine="0" w:left="100" w:right="100"/>
-            </w:pPr>
-            <w:r xmlns:w="http://schemas.openxmlformats.org/wordprocessingml/2006/main" xmlns:wp="http://schemas.openxmlformats.org/drawingml/2006/wordprocessingDrawing" xmlns:r="http://schemas.openxmlformats.org/officeDocument/2006/relationships" xmlns:w14="http://schemas.microsoft.com/office/word/2010/wordml">
-              <w:rPr>
-                <w:rFonts w:ascii="Arial" w:hAnsi="Helvetica" w:eastAsia="Helvetica" w:cs="Helvetica"/>
-                <w:sz w:val="18"/>
-                <w:szCs w:val="18"/>
-                <w:color w:val="000000"/>
-              </w:rPr>
-              <w:t xml:space="preserve"/>
-            </w:r>
-          </w:p>
-        </w:tc>
-        <w:tc>
-          <w:tcPr>
-            <w:tcBorders/>
-            <w:shd w:val="clear" w:color="auto" w:fill="FFFFFF"/>
-            <w:tcMar>
-              <w:top w:w="0" w:type="dxa"/>
-              <w:bottom w:w="0" w:type="dxa"/>
-              <w:left w:w="0" w:type="dxa"/>
-              <w:right w:w="0" w:type="dxa"/>
-            </w:tcMar>
-            <w:vAlign w:val="center"/>
-          </w:tcPr>
-          <w:p>
-            <w:pPr>
-              <w:jc w:val="left"/>
-              <w:spacing w:after="100" w:before="100" w:line="240"/>
-              <w:ind w:firstLine="0" w:left="100" w:right="100"/>
-            </w:pPr>
-            <w:r xmlns:w="http://schemas.openxmlformats.org/wordprocessingml/2006/main" xmlns:wp="http://schemas.openxmlformats.org/drawingml/2006/wordprocessingDrawing" xmlns:r="http://schemas.openxmlformats.org/officeDocument/2006/relationships" xmlns:w14="http://schemas.microsoft.com/office/word/2010/wordml">
-              <w:rPr>
-                <w:rFonts w:ascii="Arial" w:hAnsi="Helvetica" w:eastAsia="Helvetica" w:cs="Helvetica"/>
-                <w:sz w:val="18"/>
-                <w:szCs w:val="18"/>
-                <w:color w:val="000000"/>
-              </w:rPr>
-              <w:t xml:space="preserve">DELA</w:t>
-            </w:r>
-          </w:p>
-        </w:tc>
-        <w:tc>
-          <w:tcPr>
-            <w:tcBorders/>
-            <w:shd w:val="clear" w:color="auto" w:fill="FFFFFF"/>
-            <w:tcMar>
-              <w:top w:w="0" w:type="dxa"/>
-              <w:bottom w:w="0" w:type="dxa"/>
-              <w:left w:w="0" w:type="dxa"/>
-              <w:right w:w="0" w:type="dxa"/>
-            </w:tcMar>
-            <w:vAlign w:val="center"/>
-          </w:tcPr>
-          <w:p>
-            <w:pPr>
-              <w:jc w:val="left"/>
-              <w:spacing w:after="100" w:before="100" w:line="240"/>
-              <w:ind w:firstLine="0" w:left="100" w:right="100"/>
-            </w:pPr>
-            <w:r xmlns:w="http://schemas.openxmlformats.org/wordprocessingml/2006/main" xmlns:wp="http://schemas.openxmlformats.org/drawingml/2006/wordprocessingDrawing" xmlns:r="http://schemas.openxmlformats.org/officeDocument/2006/relationships" xmlns:w14="http://schemas.microsoft.com/office/word/2010/wordml">
-              <w:rPr>
-                <w:rFonts w:ascii="Arial" w:hAnsi="Helvetica" w:eastAsia="Helvetica" w:cs="Helvetica"/>
-                <w:sz w:val="18"/>
-                <w:szCs w:val="18"/>
-                <w:color w:val="000000"/>
-              </w:rPr>
-              <w:t xml:space="preserve"/>
-            </w:r>
-          </w:p>
-        </w:tc>
-        <w:tc>
-          <w:tcPr>
-            <w:tcBorders/>
-            <w:shd w:val="clear" w:color="auto" w:fill="FFFFFF"/>
-            <w:tcMar>
-              <w:top w:w="0" w:type="dxa"/>
-              <w:bottom w:w="0" w:type="dxa"/>
-              <w:left w:w="0" w:type="dxa"/>
-              <w:right w:w="0" w:type="dxa"/>
-            </w:tcMar>
-            <w:vAlign w:val="center"/>
-          </w:tcPr>
-          <w:p>
-            <w:pPr>
-              <w:jc w:val="left"/>
-              <w:spacing w:after="100" w:before="100" w:line="240"/>
-              <w:ind w:firstLine="0" w:left="100" w:right="100"/>
-            </w:pPr>
-            <w:r xmlns:w="http://schemas.openxmlformats.org/wordprocessingml/2006/main" xmlns:wp="http://schemas.openxmlformats.org/drawingml/2006/wordprocessingDrawing" xmlns:r="http://schemas.openxmlformats.org/officeDocument/2006/relationships" xmlns:w14="http://schemas.microsoft.com/office/word/2010/wordml">
-              <w:rPr>
-                <w:rFonts w:ascii="Arial" w:hAnsi="Helvetica" w:eastAsia="Helvetica" w:cs="Helvetica"/>
-                <w:sz w:val="18"/>
-                <w:szCs w:val="18"/>
-                <w:color w:val="000000"/>
-              </w:rPr>
-              <w:t xml:space="preserve"/>
-            </w:r>
-          </w:p>
-        </w:tc>
-        <w:tc>
-          <w:tcPr>
-            <w:tcBorders/>
-            <w:shd w:val="clear" w:color="auto" w:fill="FFFFFF"/>
-            <w:tcMar>
-              <w:top w:w="0" w:type="dxa"/>
-              <w:bottom w:w="0" w:type="dxa"/>
-              <w:left w:w="0" w:type="dxa"/>
-              <w:right w:w="0" w:type="dxa"/>
-            </w:tcMar>
-            <w:vAlign w:val="center"/>
-          </w:tcPr>
-          <w:p>
-            <w:pPr>
-              <w:jc w:val="right"/>
-              <w:spacing w:after="100" w:before="100" w:line="240"/>
-              <w:ind w:firstLine="0" w:left="100" w:right="100"/>
-            </w:pPr>
-            <w:r xmlns:w="http://schemas.openxmlformats.org/wordprocessingml/2006/main" xmlns:wp="http://schemas.openxmlformats.org/drawingml/2006/wordprocessingDrawing" xmlns:r="http://schemas.openxmlformats.org/officeDocument/2006/relationships" xmlns:w14="http://schemas.microsoft.com/office/word/2010/wordml">
-              <w:rPr>
-                <w:rFonts w:ascii="Arial" w:hAnsi="Helvetica" w:eastAsia="Helvetica" w:cs="Helvetica"/>
-                <w:sz w:val="18"/>
-                <w:szCs w:val="18"/>
-                <w:color w:val="000000"/>
-              </w:rPr>
-              <w:t xml:space="preserve"/>
-            </w:r>
-          </w:p>
-        </w:tc>
-        <w:tc>
-          <w:tcPr>
-            <w:tcBorders/>
-            <w:shd w:val="clear" w:color="auto" w:fill="FFFFFF"/>
-            <w:tcMar>
-              <w:top w:w="0" w:type="dxa"/>
-              <w:bottom w:w="0" w:type="dxa"/>
-              <w:left w:w="0" w:type="dxa"/>
-              <w:right w:w="0" w:type="dxa"/>
-            </w:tcMar>
-            <w:vAlign w:val="center"/>
-          </w:tcPr>
-          <w:p>
-            <w:pPr>
-              <w:jc w:val="left"/>
-              <w:spacing w:after="100" w:before="100" w:line="240"/>
-              <w:ind w:firstLine="0" w:left="100" w:right="100"/>
-            </w:pPr>
-            <w:r xmlns:w="http://schemas.openxmlformats.org/wordprocessingml/2006/main" xmlns:wp="http://schemas.openxmlformats.org/drawingml/2006/wordprocessingDrawing" xmlns:r="http://schemas.openxmlformats.org/officeDocument/2006/relationships" xmlns:w14="http://schemas.microsoft.com/office/word/2010/wordml">
-              <w:rPr>
-                <w:rFonts w:ascii="Arial" w:hAnsi="Helvetica" w:eastAsia="Helvetica" w:cs="Helvetica"/>
-                <w:sz w:val="18"/>
-                <w:szCs w:val="18"/>
-                <w:color w:val="000000"/>
-              </w:rPr>
-              <w:t xml:space="preserve"/>
-            </w:r>
-          </w:p>
-        </w:tc>
-      </w:tr>
-      <w:tr>
-        <w:trPr>
-          <w:cantSplit/>
-          <w:trHeight w:val="544" w:hRule="auto"/>
-        </w:trPr>
-        <w:tc>
-          <w:tcPr>
-            <w:tcBorders/>
-            <w:shd w:val="clear" w:color="auto" w:fill="FFFFFF"/>
-            <w:tcMar>
-              <w:top w:w="0" w:type="dxa"/>
-              <w:bottom w:w="0" w:type="dxa"/>
-              <w:left w:w="0" w:type="dxa"/>
-              <w:right w:w="0" w:type="dxa"/>
-            </w:tcMar>
-            <w:vAlign w:val="center"/>
-          </w:tcPr>
-          <w:p>
-            <w:pPr>
-              <w:jc w:val="left"/>
-              <w:spacing w:after="100" w:before="100" w:line="240"/>
-              <w:ind w:firstLine="0" w:left="100" w:right="100"/>
-            </w:pPr>
-            <w:r xmlns:w="http://schemas.openxmlformats.org/wordprocessingml/2006/main" xmlns:wp="http://schemas.openxmlformats.org/drawingml/2006/wordprocessingDrawing" xmlns:r="http://schemas.openxmlformats.org/officeDocument/2006/relationships" xmlns:w14="http://schemas.microsoft.com/office/word/2010/wordml">
-              <w:rPr>
-                <w:rFonts w:ascii="Arial" w:hAnsi="Helvetica" w:eastAsia="Helvetica" w:cs="Helvetica"/>
-                <w:sz w:val="18"/>
-                <w:szCs w:val="18"/>
-                <w:color w:val="000000"/>
-              </w:rPr>
-              <w:t xml:space="preserve"/>
-            </w:r>
-          </w:p>
-        </w:tc>
-        <w:tc>
-          <w:tcPr>
-            <w:tcBorders/>
-            <w:shd w:val="clear" w:color="auto" w:fill="FFFFFF"/>
-            <w:tcMar>
-              <w:top w:w="0" w:type="dxa"/>
-              <w:bottom w:w="0" w:type="dxa"/>
-              <w:left w:w="0" w:type="dxa"/>
-              <w:right w:w="0" w:type="dxa"/>
-            </w:tcMar>
-            <w:vAlign w:val="center"/>
-          </w:tcPr>
-          <w:p>
-            <w:pPr>
-              <w:jc w:val="left"/>
-              <w:spacing w:after="100" w:before="100" w:line="240"/>
-              <w:ind w:firstLine="0" w:left="100" w:right="100"/>
-            </w:pPr>
-            <w:r xmlns:w="http://schemas.openxmlformats.org/wordprocessingml/2006/main" xmlns:wp="http://schemas.openxmlformats.org/drawingml/2006/wordprocessingDrawing" xmlns:r="http://schemas.openxmlformats.org/officeDocument/2006/relationships" xmlns:w14="http://schemas.microsoft.com/office/word/2010/wordml">
-              <w:rPr>
-                <w:rFonts w:ascii="Arial" w:hAnsi="Helvetica" w:eastAsia="Helvetica" w:cs="Helvetica"/>
-                <w:sz w:val="18"/>
-                <w:szCs w:val="18"/>
-                <w:color w:val="000000"/>
-              </w:rPr>
-              <w:t xml:space="preserve">GRSM</w:t>
-            </w:r>
-          </w:p>
-        </w:tc>
-        <w:tc>
-          <w:tcPr>
-            <w:tcBorders/>
-            <w:shd w:val="clear" w:color="auto" w:fill="FFFFFF"/>
-            <w:tcMar>
-              <w:top w:w="0" w:type="dxa"/>
-              <w:bottom w:w="0" w:type="dxa"/>
-              <w:left w:w="0" w:type="dxa"/>
-              <w:right w:w="0" w:type="dxa"/>
-            </w:tcMar>
-            <w:vAlign w:val="center"/>
-          </w:tcPr>
-          <w:p>
-            <w:pPr>
-              <w:jc w:val="left"/>
-              <w:spacing w:after="100" w:before="100" w:line="240"/>
-              <w:ind w:firstLine="0" w:left="100" w:right="100"/>
-            </w:pPr>
-            <w:r xmlns:w="http://schemas.openxmlformats.org/wordprocessingml/2006/main" xmlns:wp="http://schemas.openxmlformats.org/drawingml/2006/wordprocessingDrawing" xmlns:r="http://schemas.openxmlformats.org/officeDocument/2006/relationships" xmlns:w14="http://schemas.microsoft.com/office/word/2010/wordml">
-              <w:rPr>
-                <w:rFonts w:ascii="Arial" w:hAnsi="Helvetica" w:eastAsia="Helvetica" w:cs="Helvetica"/>
-                <w:sz w:val="18"/>
-                <w:szCs w:val="18"/>
-                <w:color w:val="000000"/>
-              </w:rPr>
-              <w:t xml:space="preserve"/>
-            </w:r>
-          </w:p>
-        </w:tc>
-        <w:tc>
-          <w:tcPr>
-            <w:tcBorders/>
-            <w:shd w:val="clear" w:color="auto" w:fill="FFFFFF"/>
-            <w:tcMar>
-              <w:top w:w="0" w:type="dxa"/>
-              <w:bottom w:w="0" w:type="dxa"/>
-              <w:left w:w="0" w:type="dxa"/>
-              <w:right w:w="0" w:type="dxa"/>
-            </w:tcMar>
-            <w:vAlign w:val="center"/>
-          </w:tcPr>
-          <w:p>
-            <w:pPr>
-              <w:jc w:val="left"/>
-              <w:spacing w:after="100" w:before="100" w:line="240"/>
-              <w:ind w:firstLine="0" w:left="100" w:right="100"/>
-            </w:pPr>
-            <w:r xmlns:w="http://schemas.openxmlformats.org/wordprocessingml/2006/main" xmlns:wp="http://schemas.openxmlformats.org/drawingml/2006/wordprocessingDrawing" xmlns:r="http://schemas.openxmlformats.org/officeDocument/2006/relationships" xmlns:w14="http://schemas.microsoft.com/office/word/2010/wordml">
-              <w:rPr>
-                <w:rFonts w:ascii="Arial" w:hAnsi="Helvetica" w:eastAsia="Helvetica" w:cs="Helvetica"/>
-                <w:sz w:val="18"/>
-                <w:szCs w:val="18"/>
-                <w:color w:val="000000"/>
-              </w:rPr>
-              <w:t xml:space="preserve"/>
-            </w:r>
-          </w:p>
-        </w:tc>
-        <w:tc>
-          <w:tcPr>
-            <w:tcBorders/>
-            <w:shd w:val="clear" w:color="auto" w:fill="FFFFFF"/>
-            <w:tcMar>
-              <w:top w:w="0" w:type="dxa"/>
-              <w:bottom w:w="0" w:type="dxa"/>
-              <w:left w:w="0" w:type="dxa"/>
-              <w:right w:w="0" w:type="dxa"/>
-            </w:tcMar>
-            <w:vAlign w:val="center"/>
-          </w:tcPr>
-          <w:p>
-            <w:pPr>
-              <w:jc w:val="right"/>
-              <w:spacing w:after="100" w:before="100" w:line="240"/>
-              <w:ind w:firstLine="0" w:left="100" w:right="100"/>
-            </w:pPr>
-            <w:r xmlns:w="http://schemas.openxmlformats.org/wordprocessingml/2006/main" xmlns:wp="http://schemas.openxmlformats.org/drawingml/2006/wordprocessingDrawing" xmlns:r="http://schemas.openxmlformats.org/officeDocument/2006/relationships" xmlns:w14="http://schemas.microsoft.com/office/word/2010/wordml">
-              <w:rPr>
-                <w:rFonts w:ascii="Arial" w:hAnsi="Helvetica" w:eastAsia="Helvetica" w:cs="Helvetica"/>
-                <w:sz w:val="18"/>
-                <w:szCs w:val="18"/>
-                <w:color w:val="000000"/>
-              </w:rPr>
-              <w:t xml:space="preserve"/>
-            </w:r>
-          </w:p>
-        </w:tc>
-        <w:tc>
-          <w:tcPr>
-            <w:tcBorders/>
-            <w:shd w:val="clear" w:color="auto" w:fill="FFFFFF"/>
-            <w:tcMar>
-              <w:top w:w="0" w:type="dxa"/>
-              <w:bottom w:w="0" w:type="dxa"/>
-              <w:left w:w="0" w:type="dxa"/>
-              <w:right w:w="0" w:type="dxa"/>
-            </w:tcMar>
-            <w:vAlign w:val="center"/>
-          </w:tcPr>
-          <w:p>
-            <w:pPr>
-              <w:jc w:val="left"/>
-              <w:spacing w:after="100" w:before="100" w:line="240"/>
-              <w:ind w:firstLine="0" w:left="100" w:right="100"/>
-            </w:pPr>
-            <w:r xmlns:w="http://schemas.openxmlformats.org/wordprocessingml/2006/main" xmlns:wp="http://schemas.openxmlformats.org/drawingml/2006/wordprocessingDrawing" xmlns:r="http://schemas.openxmlformats.org/officeDocument/2006/relationships" xmlns:w14="http://schemas.microsoft.com/office/word/2010/wordml">
-              <w:rPr>
-                <w:rFonts w:ascii="Arial" w:hAnsi="Helvetica" w:eastAsia="Helvetica" w:cs="Helvetica"/>
-                <w:sz w:val="18"/>
-                <w:szCs w:val="18"/>
-                <w:color w:val="000000"/>
-              </w:rPr>
-              <w:t xml:space="preserve"/>
-            </w:r>
-          </w:p>
-        </w:tc>
-      </w:tr>
-      <w:tr>
-        <w:trPr>
-          <w:cantSplit/>
-          <w:trHeight w:val="544" w:hRule="auto"/>
-        </w:trPr>
-        <w:tc>
-          <w:tcPr>
-            <w:tcBorders/>
-            <w:shd w:val="clear" w:color="auto" w:fill="FFFFFF"/>
-            <w:tcMar>
-              <w:top w:w="0" w:type="dxa"/>
-              <w:bottom w:w="0" w:type="dxa"/>
-              <w:left w:w="0" w:type="dxa"/>
-              <w:right w:w="0" w:type="dxa"/>
-            </w:tcMar>
-            <w:vAlign w:val="center"/>
-          </w:tcPr>
-          <w:p>
-            <w:pPr>
-              <w:jc w:val="left"/>
-              <w:spacing w:after="100" w:before="100" w:line="240"/>
-              <w:ind w:firstLine="0" w:left="100" w:right="100"/>
-            </w:pPr>
-            <w:r xmlns:w="http://schemas.openxmlformats.org/wordprocessingml/2006/main" xmlns:wp="http://schemas.openxmlformats.org/drawingml/2006/wordprocessingDrawing" xmlns:r="http://schemas.openxmlformats.org/officeDocument/2006/relationships" xmlns:w14="http://schemas.microsoft.com/office/word/2010/wordml">
-              <w:rPr>
-                <w:rFonts w:ascii="Arial" w:hAnsi="Helvetica" w:eastAsia="Helvetica" w:cs="Helvetica"/>
-                <w:sz w:val="18"/>
-                <w:szCs w:val="18"/>
-                <w:color w:val="000000"/>
-              </w:rPr>
-              <w:t xml:space="preserve"/>
-            </w:r>
-          </w:p>
-        </w:tc>
-        <w:tc>
-          <w:tcPr>
-            <w:tcBorders/>
-            <w:shd w:val="clear" w:color="auto" w:fill="FFFFFF"/>
-            <w:tcMar>
-              <w:top w:w="0" w:type="dxa"/>
-              <w:bottom w:w="0" w:type="dxa"/>
-              <w:left w:w="0" w:type="dxa"/>
-              <w:right w:w="0" w:type="dxa"/>
-            </w:tcMar>
-            <w:vAlign w:val="center"/>
-          </w:tcPr>
-          <w:p>
-            <w:pPr>
-              <w:jc w:val="left"/>
-              <w:spacing w:after="100" w:before="100" w:line="240"/>
-              <w:ind w:firstLine="0" w:left="100" w:right="100"/>
-            </w:pPr>
-            <w:r xmlns:w="http://schemas.openxmlformats.org/wordprocessingml/2006/main" xmlns:wp="http://schemas.openxmlformats.org/drawingml/2006/wordprocessingDrawing" xmlns:r="http://schemas.openxmlformats.org/officeDocument/2006/relationships" xmlns:w14="http://schemas.microsoft.com/office/word/2010/wordml">
-              <w:rPr>
-                <w:rFonts w:ascii="Arial" w:hAnsi="Helvetica" w:eastAsia="Helvetica" w:cs="Helvetica"/>
-                <w:sz w:val="18"/>
-                <w:szCs w:val="18"/>
-                <w:color w:val="000000"/>
-              </w:rPr>
-              <w:t xml:space="preserve">GUAN</w:t>
-            </w:r>
-          </w:p>
-        </w:tc>
-        <w:tc>
-          <w:tcPr>
-            <w:tcBorders/>
-            <w:shd w:val="clear" w:color="auto" w:fill="FFFFFF"/>
-            <w:tcMar>
-              <w:top w:w="0" w:type="dxa"/>
-              <w:bottom w:w="0" w:type="dxa"/>
-              <w:left w:w="0" w:type="dxa"/>
-              <w:right w:w="0" w:type="dxa"/>
-            </w:tcMar>
-            <w:vAlign w:val="center"/>
-          </w:tcPr>
-          <w:p>
-            <w:pPr>
-              <w:jc w:val="left"/>
-              <w:spacing w:after="100" w:before="100" w:line="240"/>
-              <w:ind w:firstLine="0" w:left="100" w:right="100"/>
-            </w:pPr>
-            <w:r xmlns:w="http://schemas.openxmlformats.org/wordprocessingml/2006/main" xmlns:wp="http://schemas.openxmlformats.org/drawingml/2006/wordprocessingDrawing" xmlns:r="http://schemas.openxmlformats.org/officeDocument/2006/relationships" xmlns:w14="http://schemas.microsoft.com/office/word/2010/wordml">
-              <w:rPr>
-                <w:rFonts w:ascii="Arial" w:hAnsi="Helvetica" w:eastAsia="Helvetica" w:cs="Helvetica"/>
-                <w:sz w:val="18"/>
-                <w:szCs w:val="18"/>
-                <w:color w:val="000000"/>
-              </w:rPr>
-              <w:t xml:space="preserve"/>
-            </w:r>
-          </w:p>
-        </w:tc>
-        <w:tc>
-          <w:tcPr>
-            <w:tcBorders/>
-            <w:shd w:val="clear" w:color="auto" w:fill="FFFFFF"/>
-            <w:tcMar>
-              <w:top w:w="0" w:type="dxa"/>
-              <w:bottom w:w="0" w:type="dxa"/>
-              <w:left w:w="0" w:type="dxa"/>
-              <w:right w:w="0" w:type="dxa"/>
-            </w:tcMar>
-            <w:vAlign w:val="center"/>
-          </w:tcPr>
-          <w:p>
-            <w:pPr>
-              <w:jc w:val="left"/>
-              <w:spacing w:after="100" w:before="100" w:line="240"/>
-              <w:ind w:firstLine="0" w:left="100" w:right="100"/>
-            </w:pPr>
-            <w:r xmlns:w="http://schemas.openxmlformats.org/wordprocessingml/2006/main" xmlns:wp="http://schemas.openxmlformats.org/drawingml/2006/wordprocessingDrawing" xmlns:r="http://schemas.openxmlformats.org/officeDocument/2006/relationships" xmlns:w14="http://schemas.microsoft.com/office/word/2010/wordml">
-              <w:rPr>
-                <w:rFonts w:ascii="Arial" w:hAnsi="Helvetica" w:eastAsia="Helvetica" w:cs="Helvetica"/>
-                <w:sz w:val="18"/>
-                <w:szCs w:val="18"/>
-                <w:color w:val="000000"/>
-              </w:rPr>
-              <w:t xml:space="preserve"/>
-            </w:r>
-          </w:p>
-        </w:tc>
-        <w:tc>
-          <w:tcPr>
-            <w:tcBorders/>
-            <w:shd w:val="clear" w:color="auto" w:fill="FFFFFF"/>
-            <w:tcMar>
-              <w:top w:w="0" w:type="dxa"/>
-              <w:bottom w:w="0" w:type="dxa"/>
-              <w:left w:w="0" w:type="dxa"/>
-              <w:right w:w="0" w:type="dxa"/>
-            </w:tcMar>
-            <w:vAlign w:val="center"/>
-          </w:tcPr>
-          <w:p>
-            <w:pPr>
-              <w:jc w:val="right"/>
-              <w:spacing w:after="100" w:before="100" w:line="240"/>
-              <w:ind w:firstLine="0" w:left="100" w:right="100"/>
-            </w:pPr>
-            <w:r xmlns:w="http://schemas.openxmlformats.org/wordprocessingml/2006/main" xmlns:wp="http://schemas.openxmlformats.org/drawingml/2006/wordprocessingDrawing" xmlns:r="http://schemas.openxmlformats.org/officeDocument/2006/relationships" xmlns:w14="http://schemas.microsoft.com/office/word/2010/wordml">
-              <w:rPr>
-                <w:rFonts w:ascii="Arial" w:hAnsi="Helvetica" w:eastAsia="Helvetica" w:cs="Helvetica"/>
-                <w:sz w:val="18"/>
-                <w:szCs w:val="18"/>
-                <w:color w:val="000000"/>
-              </w:rPr>
-              <w:t xml:space="preserve"/>
-            </w:r>
-          </w:p>
-        </w:tc>
-        <w:tc>
-          <w:tcPr>
-            <w:tcBorders/>
-            <w:shd w:val="clear" w:color="auto" w:fill="FFFFFF"/>
-            <w:tcMar>
-              <w:top w:w="0" w:type="dxa"/>
-              <w:bottom w:w="0" w:type="dxa"/>
-              <w:left w:w="0" w:type="dxa"/>
-              <w:right w:w="0" w:type="dxa"/>
-            </w:tcMar>
-            <w:vAlign w:val="center"/>
-          </w:tcPr>
-          <w:p>
-            <w:pPr>
-              <w:jc w:val="left"/>
-              <w:spacing w:after="100" w:before="100" w:line="240"/>
-              <w:ind w:firstLine="0" w:left="100" w:right="100"/>
-            </w:pPr>
-            <w:r xmlns:w="http://schemas.openxmlformats.org/wordprocessingml/2006/main" xmlns:wp="http://schemas.openxmlformats.org/drawingml/2006/wordprocessingDrawing" xmlns:r="http://schemas.openxmlformats.org/officeDocument/2006/relationships" xmlns:w14="http://schemas.microsoft.com/office/word/2010/wordml">
-              <w:rPr>
-                <w:rFonts w:ascii="Arial" w:hAnsi="Helvetica" w:eastAsia="Helvetica" w:cs="Helvetica"/>
-                <w:sz w:val="18"/>
-                <w:szCs w:val="18"/>
-                <w:color w:val="000000"/>
-              </w:rPr>
-              <w:t xml:space="preserve"/>
-            </w:r>
-          </w:p>
-        </w:tc>
-      </w:tr>
-      <w:tr>
-        <w:trPr>
-          <w:cantSplit/>
-          <w:trHeight w:val="544" w:hRule="auto"/>
-        </w:trPr>
-        <w:tc>
-          <w:tcPr>
-            <w:tcBorders/>
-            <w:shd w:val="clear" w:color="auto" w:fill="FFFFFF"/>
-            <w:tcMar>
-              <w:top w:w="0" w:type="dxa"/>
-              <w:bottom w:w="0" w:type="dxa"/>
-              <w:left w:w="0" w:type="dxa"/>
-              <w:right w:w="0" w:type="dxa"/>
-            </w:tcMar>
-            <w:vAlign w:val="center"/>
-          </w:tcPr>
-          <w:p>
-            <w:pPr>
-              <w:jc w:val="left"/>
-              <w:spacing w:after="100" w:before="100" w:line="240"/>
-              <w:ind w:firstLine="0" w:left="100" w:right="100"/>
-            </w:pPr>
-            <w:r xmlns:w="http://schemas.openxmlformats.org/wordprocessingml/2006/main" xmlns:wp="http://schemas.openxmlformats.org/drawingml/2006/wordprocessingDrawing" xmlns:r="http://schemas.openxmlformats.org/officeDocument/2006/relationships" xmlns:w14="http://schemas.microsoft.com/office/word/2010/wordml">
-              <w:rPr>
-                <w:rFonts w:ascii="Arial" w:hAnsi="Helvetica" w:eastAsia="Helvetica" w:cs="Helvetica"/>
-                <w:sz w:val="18"/>
-                <w:szCs w:val="18"/>
-                <w:color w:val="000000"/>
-              </w:rPr>
-              <w:t xml:space="preserve">D01</w:t>
-            </w:r>
-          </w:p>
-        </w:tc>
-        <w:tc>
-          <w:tcPr>
-            <w:tcBorders/>
-            <w:shd w:val="clear" w:color="auto" w:fill="FFFFFF"/>
-            <w:tcMar>
-              <w:top w:w="0" w:type="dxa"/>
-              <w:bottom w:w="0" w:type="dxa"/>
-              <w:left w:w="0" w:type="dxa"/>
-              <w:right w:w="0" w:type="dxa"/>
-            </w:tcMar>
-            <w:vAlign w:val="center"/>
-          </w:tcPr>
-          <w:p>
-            <w:pPr>
-              <w:jc w:val="left"/>
-              <w:spacing w:after="100" w:before="100" w:line="240"/>
-              <w:ind w:firstLine="0" w:left="100" w:right="100"/>
-            </w:pPr>
-            <w:r xmlns:w="http://schemas.openxmlformats.org/wordprocessingml/2006/main" xmlns:wp="http://schemas.openxmlformats.org/drawingml/2006/wordprocessingDrawing" xmlns:r="http://schemas.openxmlformats.org/officeDocument/2006/relationships" xmlns:w14="http://schemas.microsoft.com/office/word/2010/wordml">
-              <w:rPr>
-                <w:rFonts w:ascii="Arial" w:hAnsi="Helvetica" w:eastAsia="Helvetica" w:cs="Helvetica"/>
-                <w:sz w:val="18"/>
-                <w:szCs w:val="18"/>
-                <w:color w:val="000000"/>
-              </w:rPr>
-              <w:t xml:space="preserve">HARV</w:t>
-            </w:r>
-          </w:p>
-        </w:tc>
-        <w:tc>
-          <w:tcPr>
-            <w:tcBorders/>
-            <w:shd w:val="clear" w:color="auto" w:fill="FFFFFF"/>
-            <w:tcMar>
-              <w:top w:w="0" w:type="dxa"/>
-              <w:bottom w:w="0" w:type="dxa"/>
-              <w:left w:w="0" w:type="dxa"/>
-              <w:right w:w="0" w:type="dxa"/>
-            </w:tcMar>
-            <w:vAlign w:val="center"/>
-          </w:tcPr>
-          <w:p>
-            <w:pPr>
-              <w:jc w:val="left"/>
-              <w:spacing w:after="100" w:before="100" w:line="240"/>
-              <w:ind w:firstLine="0" w:left="100" w:right="100"/>
-            </w:pPr>
-            <w:r xmlns:w="http://schemas.openxmlformats.org/wordprocessingml/2006/main" xmlns:wp="http://schemas.openxmlformats.org/drawingml/2006/wordprocessingDrawing" xmlns:r="http://schemas.openxmlformats.org/officeDocument/2006/relationships" xmlns:w14="http://schemas.microsoft.com/office/word/2010/wordml">
-              <w:rPr>
-                <w:rFonts w:ascii="Arial" w:hAnsi="Helvetica" w:eastAsia="Helvetica" w:cs="Helvetica"/>
-                <w:sz w:val="18"/>
-                <w:szCs w:val="18"/>
-                <w:color w:val="000000"/>
-              </w:rPr>
-              <w:t xml:space="preserve">Harvard Forest Tower</w:t>
-            </w:r>
-          </w:p>
-        </w:tc>
-        <w:tc>
-          <w:tcPr>
-            <w:tcBorders/>
-            <w:shd w:val="clear" w:color="auto" w:fill="FFFFFF"/>
-            <w:tcMar>
-              <w:top w:w="0" w:type="dxa"/>
-              <w:bottom w:w="0" w:type="dxa"/>
-              <w:left w:w="0" w:type="dxa"/>
-              <w:right w:w="0" w:type="dxa"/>
-            </w:tcMar>
-            <w:vAlign w:val="center"/>
-          </w:tcPr>
-          <w:p>
-            <w:pPr>
-              <w:jc w:val="left"/>
-              <w:spacing w:after="100" w:before="100" w:line="240"/>
-              <w:ind w:firstLine="0" w:left="100" w:right="100"/>
-            </w:pPr>
-            <w:r xmlns:w="http://schemas.openxmlformats.org/wordprocessingml/2006/main" xmlns:wp="http://schemas.openxmlformats.org/drawingml/2006/wordprocessingDrawing" xmlns:r="http://schemas.openxmlformats.org/officeDocument/2006/relationships" xmlns:w14="http://schemas.microsoft.com/office/word/2010/wordml">
-              <w:rPr>
-                <w:rFonts w:ascii="Arial" w:hAnsi="Helvetica" w:eastAsia="Helvetica" w:cs="Helvetica"/>
-                <w:sz w:val="18"/>
-                <w:szCs w:val="18"/>
-                <w:color w:val="000000"/>
-              </w:rPr>
-              <w:t xml:space="preserve">MA</w:t>
-            </w:r>
-          </w:p>
-        </w:tc>
-        <w:tc>
-          <w:tcPr>
-            <w:tcBorders/>
-            <w:shd w:val="clear" w:color="auto" w:fill="FFFFFF"/>
-            <w:tcMar>
-              <w:top w:w="0" w:type="dxa"/>
-              <w:bottom w:w="0" w:type="dxa"/>
-              <w:left w:w="0" w:type="dxa"/>
-              <w:right w:w="0" w:type="dxa"/>
-            </w:tcMar>
-            <w:vAlign w:val="center"/>
-          </w:tcPr>
-          <w:p>
-            <w:pPr>
-              <w:jc w:val="right"/>
-              <w:spacing w:after="100" w:before="100" w:line="240"/>
-              <w:ind w:firstLine="0" w:left="100" w:right="100"/>
-            </w:pPr>
-            <w:r xmlns:w="http://schemas.openxmlformats.org/wordprocessingml/2006/main" xmlns:wp="http://schemas.openxmlformats.org/drawingml/2006/wordprocessingDrawing" xmlns:r="http://schemas.openxmlformats.org/officeDocument/2006/relationships" xmlns:w14="http://schemas.microsoft.com/office/word/2010/wordml">
-              <w:rPr>
-                <w:rFonts w:ascii="Arial" w:hAnsi="Helvetica" w:eastAsia="Helvetica" w:cs="Helvetica"/>
-                <w:sz w:val="18"/>
-                <w:szCs w:val="18"/>
-                <w:color w:val="000000"/>
-              </w:rPr>
-              <w:t xml:space="preserve"/>
-            </w:r>
-          </w:p>
-        </w:tc>
-        <w:tc>
-          <w:tcPr>
-            <w:tcBorders/>
-            <w:shd w:val="clear" w:color="auto" w:fill="FFFFFF"/>
-            <w:tcMar>
-              <w:top w:w="0" w:type="dxa"/>
-              <w:bottom w:w="0" w:type="dxa"/>
-              <w:left w:w="0" w:type="dxa"/>
-              <w:right w:w="0" w:type="dxa"/>
-            </w:tcMar>
-            <w:vAlign w:val="center"/>
-          </w:tcPr>
-          <w:p>
-            <w:pPr>
-              <w:jc w:val="left"/>
-              <w:spacing w:after="100" w:before="100" w:line="240"/>
-              <w:ind w:firstLine="0" w:left="100" w:right="100"/>
-            </w:pPr>
-            <w:r xmlns:w="http://schemas.openxmlformats.org/wordprocessingml/2006/main" xmlns:wp="http://schemas.openxmlformats.org/drawingml/2006/wordprocessingDrawing" xmlns:r="http://schemas.openxmlformats.org/officeDocument/2006/relationships" xmlns:w14="http://schemas.microsoft.com/office/word/2010/wordml">
-              <w:rPr>
-                <w:rFonts w:ascii="Arial" w:hAnsi="Helvetica" w:eastAsia="Helvetica" w:cs="Helvetica"/>
-                <w:sz w:val="18"/>
-                <w:szCs w:val="18"/>
-                <w:color w:val="000000"/>
-              </w:rPr>
-              <w:t xml:space="preserve">mixed northern hardwood and coniferous forest</w:t>
-            </w:r>
-          </w:p>
-        </w:tc>
-      </w:tr>
-      <w:tr>
-        <w:trPr>
-          <w:cantSplit/>
-          <w:trHeight w:val="544" w:hRule="auto"/>
-        </w:trPr>
-        <w:tc>
-          <w:tcPr>
-            <w:tcBorders/>
-            <w:shd w:val="clear" w:color="auto" w:fill="FFFFFF"/>
-            <w:tcMar>
-              <w:top w:w="0" w:type="dxa"/>
-              <w:bottom w:w="0" w:type="dxa"/>
-              <w:left w:w="0" w:type="dxa"/>
-              <w:right w:w="0" w:type="dxa"/>
-            </w:tcMar>
-            <w:vAlign w:val="center"/>
-          </w:tcPr>
-          <w:p>
-            <w:pPr>
-              <w:jc w:val="left"/>
-              <w:spacing w:after="100" w:before="100" w:line="240"/>
-              <w:ind w:firstLine="0" w:left="100" w:right="100"/>
-            </w:pPr>
-            <w:r xmlns:w="http://schemas.openxmlformats.org/wordprocessingml/2006/main" xmlns:wp="http://schemas.openxmlformats.org/drawingml/2006/wordprocessingDrawing" xmlns:r="http://schemas.openxmlformats.org/officeDocument/2006/relationships" xmlns:w14="http://schemas.microsoft.com/office/word/2010/wordml">
-              <w:rPr>
-                <w:rFonts w:ascii="Arial" w:hAnsi="Helvetica" w:eastAsia="Helvetica" w:cs="Helvetica"/>
-                <w:sz w:val="18"/>
-                <w:szCs w:val="18"/>
-                <w:color w:val="000000"/>
-              </w:rPr>
-              <w:t xml:space="preserve"/>
-            </w:r>
-          </w:p>
-        </w:tc>
-        <w:tc>
-          <w:tcPr>
-            <w:tcBorders/>
-            <w:shd w:val="clear" w:color="auto" w:fill="FFFFFF"/>
-            <w:tcMar>
-              <w:top w:w="0" w:type="dxa"/>
-              <w:bottom w:w="0" w:type="dxa"/>
-              <w:left w:w="0" w:type="dxa"/>
-              <w:right w:w="0" w:type="dxa"/>
-            </w:tcMar>
-            <w:vAlign w:val="center"/>
-          </w:tcPr>
-          <w:p>
-            <w:pPr>
-              <w:jc w:val="left"/>
-              <w:spacing w:after="100" w:before="100" w:line="240"/>
-              <w:ind w:firstLine="0" w:left="100" w:right="100"/>
-            </w:pPr>
-            <w:r xmlns:w="http://schemas.openxmlformats.org/wordprocessingml/2006/main" xmlns:wp="http://schemas.openxmlformats.org/drawingml/2006/wordprocessingDrawing" xmlns:r="http://schemas.openxmlformats.org/officeDocument/2006/relationships" xmlns:w14="http://schemas.microsoft.com/office/word/2010/wordml">
-              <w:rPr>
-                <w:rFonts w:ascii="Arial" w:hAnsi="Helvetica" w:eastAsia="Helvetica" w:cs="Helvetica"/>
-                <w:sz w:val="18"/>
-                <w:szCs w:val="18"/>
-                <w:color w:val="000000"/>
-              </w:rPr>
-              <w:t xml:space="preserve">JERC</w:t>
-            </w:r>
-          </w:p>
-        </w:tc>
-        <w:tc>
-          <w:tcPr>
-            <w:tcBorders/>
-            <w:shd w:val="clear" w:color="auto" w:fill="FFFFFF"/>
-            <w:tcMar>
-              <w:top w:w="0" w:type="dxa"/>
-              <w:bottom w:w="0" w:type="dxa"/>
-              <w:left w:w="0" w:type="dxa"/>
-              <w:right w:w="0" w:type="dxa"/>
-            </w:tcMar>
-            <w:vAlign w:val="center"/>
-          </w:tcPr>
-          <w:p>
-            <w:pPr>
-              <w:jc w:val="left"/>
-              <w:spacing w:after="100" w:before="100" w:line="240"/>
-              <w:ind w:firstLine="0" w:left="100" w:right="100"/>
-            </w:pPr>
-            <w:r xmlns:w="http://schemas.openxmlformats.org/wordprocessingml/2006/main" xmlns:wp="http://schemas.openxmlformats.org/drawingml/2006/wordprocessingDrawing" xmlns:r="http://schemas.openxmlformats.org/officeDocument/2006/relationships" xmlns:w14="http://schemas.microsoft.com/office/word/2010/wordml">
-              <w:rPr>
-                <w:rFonts w:ascii="Arial" w:hAnsi="Helvetica" w:eastAsia="Helvetica" w:cs="Helvetica"/>
-                <w:sz w:val="18"/>
-                <w:szCs w:val="18"/>
-                <w:color w:val="000000"/>
-              </w:rPr>
-              <w:t xml:space="preserve"/>
-            </w:r>
-          </w:p>
-        </w:tc>
-        <w:tc>
-          <w:tcPr>
-            <w:tcBorders/>
-            <w:shd w:val="clear" w:color="auto" w:fill="FFFFFF"/>
-            <w:tcMar>
-              <w:top w:w="0" w:type="dxa"/>
-              <w:bottom w:w="0" w:type="dxa"/>
-              <w:left w:w="0" w:type="dxa"/>
-              <w:right w:w="0" w:type="dxa"/>
-            </w:tcMar>
-            <w:vAlign w:val="center"/>
-          </w:tcPr>
-          <w:p>
-            <w:pPr>
-              <w:jc w:val="left"/>
-              <w:spacing w:after="100" w:before="100" w:line="240"/>
-              <w:ind w:firstLine="0" w:left="100" w:right="100"/>
-            </w:pPr>
-            <w:r xmlns:w="http://schemas.openxmlformats.org/wordprocessingml/2006/main" xmlns:wp="http://schemas.openxmlformats.org/drawingml/2006/wordprocessingDrawing" xmlns:r="http://schemas.openxmlformats.org/officeDocument/2006/relationships" xmlns:w14="http://schemas.microsoft.com/office/word/2010/wordml">
-              <w:rPr>
-                <w:rFonts w:ascii="Arial" w:hAnsi="Helvetica" w:eastAsia="Helvetica" w:cs="Helvetica"/>
-                <w:sz w:val="18"/>
-                <w:szCs w:val="18"/>
-                <w:color w:val="000000"/>
-              </w:rPr>
-              <w:t xml:space="preserve"/>
-            </w:r>
-          </w:p>
-        </w:tc>
-        <w:tc>
-          <w:tcPr>
-            <w:tcBorders/>
-            <w:shd w:val="clear" w:color="auto" w:fill="FFFFFF"/>
-            <w:tcMar>
-              <w:top w:w="0" w:type="dxa"/>
-              <w:bottom w:w="0" w:type="dxa"/>
-              <w:left w:w="0" w:type="dxa"/>
-              <w:right w:w="0" w:type="dxa"/>
-            </w:tcMar>
-            <w:vAlign w:val="center"/>
-          </w:tcPr>
-          <w:p>
-            <w:pPr>
-              <w:jc w:val="right"/>
-              <w:spacing w:after="100" w:before="100" w:line="240"/>
-              <w:ind w:firstLine="0" w:left="100" w:right="100"/>
-            </w:pPr>
-            <w:r xmlns:w="http://schemas.openxmlformats.org/wordprocessingml/2006/main" xmlns:wp="http://schemas.openxmlformats.org/drawingml/2006/wordprocessingDrawing" xmlns:r="http://schemas.openxmlformats.org/officeDocument/2006/relationships" xmlns:w14="http://schemas.microsoft.com/office/word/2010/wordml">
-              <w:rPr>
-                <w:rFonts w:ascii="Arial" w:hAnsi="Helvetica" w:eastAsia="Helvetica" w:cs="Helvetica"/>
-                <w:sz w:val="18"/>
-                <w:szCs w:val="18"/>
-                <w:color w:val="000000"/>
-              </w:rPr>
-              <w:t xml:space="preserve"/>
-            </w:r>
-          </w:p>
-        </w:tc>
-        <w:tc>
-          <w:tcPr>
-            <w:tcBorders/>
-            <w:shd w:val="clear" w:color="auto" w:fill="FFFFFF"/>
-            <w:tcMar>
-              <w:top w:w="0" w:type="dxa"/>
-              <w:bottom w:w="0" w:type="dxa"/>
-              <w:left w:w="0" w:type="dxa"/>
-              <w:right w:w="0" w:type="dxa"/>
-            </w:tcMar>
-            <w:vAlign w:val="center"/>
-          </w:tcPr>
-          <w:p>
-            <w:pPr>
-              <w:jc w:val="left"/>
-              <w:spacing w:after="100" w:before="100" w:line="240"/>
-              <w:ind w:firstLine="0" w:left="100" w:right="100"/>
-            </w:pPr>
-            <w:r xmlns:w="http://schemas.openxmlformats.org/wordprocessingml/2006/main" xmlns:wp="http://schemas.openxmlformats.org/drawingml/2006/wordprocessingDrawing" xmlns:r="http://schemas.openxmlformats.org/officeDocument/2006/relationships" xmlns:w14="http://schemas.microsoft.com/office/word/2010/wordml">
-              <w:rPr>
-                <w:rFonts w:ascii="Arial" w:hAnsi="Helvetica" w:eastAsia="Helvetica" w:cs="Helvetica"/>
-                <w:sz w:val="18"/>
-                <w:szCs w:val="18"/>
-                <w:color w:val="000000"/>
-              </w:rPr>
-              <w:t xml:space="preserve"/>
-            </w:r>
-          </w:p>
-        </w:tc>
-      </w:tr>
-      <w:tr>
-        <w:trPr>
-          <w:cantSplit/>
-          <w:trHeight w:val="544" w:hRule="auto"/>
-        </w:trPr>
-        <w:tc>
-          <w:tcPr>
-            <w:tcBorders/>
-            <w:shd w:val="clear" w:color="auto" w:fill="FFFFFF"/>
-            <w:tcMar>
-              <w:top w:w="0" w:type="dxa"/>
-              <w:bottom w:w="0" w:type="dxa"/>
-              <w:left w:w="0" w:type="dxa"/>
-              <w:right w:w="0" w:type="dxa"/>
-            </w:tcMar>
-            <w:vAlign w:val="center"/>
-          </w:tcPr>
-          <w:p>
-            <w:pPr>
-              <w:jc w:val="left"/>
-              <w:spacing w:after="100" w:before="100" w:line="240"/>
-              <w:ind w:firstLine="0" w:left="100" w:right="100"/>
-            </w:pPr>
-            <w:r xmlns:w="http://schemas.openxmlformats.org/wordprocessingml/2006/main" xmlns:wp="http://schemas.openxmlformats.org/drawingml/2006/wordprocessingDrawing" xmlns:r="http://schemas.openxmlformats.org/officeDocument/2006/relationships" xmlns:w14="http://schemas.microsoft.com/office/word/2010/wordml">
-              <w:rPr>
-                <w:rFonts w:ascii="Arial" w:hAnsi="Helvetica" w:eastAsia="Helvetica" w:cs="Helvetica"/>
-                <w:sz w:val="18"/>
-                <w:szCs w:val="18"/>
-                <w:color w:val="000000"/>
-              </w:rPr>
-              <w:t xml:space="preserve"/>
-            </w:r>
-          </w:p>
-        </w:tc>
-        <w:tc>
-          <w:tcPr>
-            <w:tcBorders/>
-            <w:shd w:val="clear" w:color="auto" w:fill="FFFFFF"/>
-            <w:tcMar>
-              <w:top w:w="0" w:type="dxa"/>
-              <w:bottom w:w="0" w:type="dxa"/>
-              <w:left w:w="0" w:type="dxa"/>
-              <w:right w:w="0" w:type="dxa"/>
-            </w:tcMar>
-            <w:vAlign w:val="center"/>
-          </w:tcPr>
-          <w:p>
-            <w:pPr>
-              <w:jc w:val="left"/>
-              <w:spacing w:after="100" w:before="100" w:line="240"/>
-              <w:ind w:firstLine="0" w:left="100" w:right="100"/>
-            </w:pPr>
-            <w:r xmlns:w="http://schemas.openxmlformats.org/wordprocessingml/2006/main" xmlns:wp="http://schemas.openxmlformats.org/drawingml/2006/wordprocessingDrawing" xmlns:r="http://schemas.openxmlformats.org/officeDocument/2006/relationships" xmlns:w14="http://schemas.microsoft.com/office/word/2010/wordml">
-              <w:rPr>
-                <w:rFonts w:ascii="Arial" w:hAnsi="Helvetica" w:eastAsia="Helvetica" w:cs="Helvetica"/>
-                <w:sz w:val="18"/>
-                <w:szCs w:val="18"/>
-                <w:color w:val="000000"/>
-              </w:rPr>
-              <w:t xml:space="preserve">LENO</w:t>
-            </w:r>
-          </w:p>
-        </w:tc>
-        <w:tc>
-          <w:tcPr>
-            <w:tcBorders/>
-            <w:shd w:val="clear" w:color="auto" w:fill="FFFFFF"/>
-            <w:tcMar>
-              <w:top w:w="0" w:type="dxa"/>
-              <w:bottom w:w="0" w:type="dxa"/>
-              <w:left w:w="0" w:type="dxa"/>
-              <w:right w:w="0" w:type="dxa"/>
-            </w:tcMar>
-            <w:vAlign w:val="center"/>
-          </w:tcPr>
-          <w:p>
-            <w:pPr>
-              <w:jc w:val="left"/>
-              <w:spacing w:after="100" w:before="100" w:line="240"/>
-              <w:ind w:firstLine="0" w:left="100" w:right="100"/>
-            </w:pPr>
-            <w:r xmlns:w="http://schemas.openxmlformats.org/wordprocessingml/2006/main" xmlns:wp="http://schemas.openxmlformats.org/drawingml/2006/wordprocessingDrawing" xmlns:r="http://schemas.openxmlformats.org/officeDocument/2006/relationships" xmlns:w14="http://schemas.microsoft.com/office/word/2010/wordml">
-              <w:rPr>
-                <w:rFonts w:ascii="Arial" w:hAnsi="Helvetica" w:eastAsia="Helvetica" w:cs="Helvetica"/>
-                <w:sz w:val="18"/>
-                <w:szCs w:val="18"/>
-                <w:color w:val="000000"/>
-              </w:rPr>
-              <w:t xml:space="preserve"/>
-            </w:r>
-          </w:p>
-        </w:tc>
-        <w:tc>
-          <w:tcPr>
-            <w:tcBorders/>
-            <w:shd w:val="clear" w:color="auto" w:fill="FFFFFF"/>
-            <w:tcMar>
-              <w:top w:w="0" w:type="dxa"/>
-              <w:bottom w:w="0" w:type="dxa"/>
-              <w:left w:w="0" w:type="dxa"/>
-              <w:right w:w="0" w:type="dxa"/>
-            </w:tcMar>
-            <w:vAlign w:val="center"/>
-          </w:tcPr>
-          <w:p>
-            <w:pPr>
-              <w:jc w:val="left"/>
-              <w:spacing w:after="100" w:before="100" w:line="240"/>
-              <w:ind w:firstLine="0" w:left="100" w:right="100"/>
-            </w:pPr>
-            <w:r xmlns:w="http://schemas.openxmlformats.org/wordprocessingml/2006/main" xmlns:wp="http://schemas.openxmlformats.org/drawingml/2006/wordprocessingDrawing" xmlns:r="http://schemas.openxmlformats.org/officeDocument/2006/relationships" xmlns:w14="http://schemas.microsoft.com/office/word/2010/wordml">
-              <w:rPr>
-                <w:rFonts w:ascii="Arial" w:hAnsi="Helvetica" w:eastAsia="Helvetica" w:cs="Helvetica"/>
-                <w:sz w:val="18"/>
-                <w:szCs w:val="18"/>
-                <w:color w:val="000000"/>
-              </w:rPr>
-              <w:t xml:space="preserve"/>
-            </w:r>
-          </w:p>
-        </w:tc>
-        <w:tc>
-          <w:tcPr>
-            <w:tcBorders/>
-            <w:shd w:val="clear" w:color="auto" w:fill="FFFFFF"/>
-            <w:tcMar>
-              <w:top w:w="0" w:type="dxa"/>
-              <w:bottom w:w="0" w:type="dxa"/>
-              <w:left w:w="0" w:type="dxa"/>
-              <w:right w:w="0" w:type="dxa"/>
-            </w:tcMar>
-            <w:vAlign w:val="center"/>
-          </w:tcPr>
-          <w:p>
-            <w:pPr>
-              <w:jc w:val="right"/>
-              <w:spacing w:after="100" w:before="100" w:line="240"/>
-              <w:ind w:firstLine="0" w:left="100" w:right="100"/>
-            </w:pPr>
-            <w:r xmlns:w="http://schemas.openxmlformats.org/wordprocessingml/2006/main" xmlns:wp="http://schemas.openxmlformats.org/drawingml/2006/wordprocessingDrawing" xmlns:r="http://schemas.openxmlformats.org/officeDocument/2006/relationships" xmlns:w14="http://schemas.microsoft.com/office/word/2010/wordml">
-              <w:rPr>
-                <w:rFonts w:ascii="Arial" w:hAnsi="Helvetica" w:eastAsia="Helvetica" w:cs="Helvetica"/>
-                <w:sz w:val="18"/>
-                <w:szCs w:val="18"/>
-                <w:color w:val="000000"/>
-              </w:rPr>
-              <w:t xml:space="preserve"/>
-            </w:r>
-          </w:p>
-        </w:tc>
-        <w:tc>
-          <w:tcPr>
-            <w:tcBorders/>
-            <w:shd w:val="clear" w:color="auto" w:fill="FFFFFF"/>
-            <w:tcMar>
-              <w:top w:w="0" w:type="dxa"/>
-              <w:bottom w:w="0" w:type="dxa"/>
-              <w:left w:w="0" w:type="dxa"/>
-              <w:right w:w="0" w:type="dxa"/>
-            </w:tcMar>
-            <w:vAlign w:val="center"/>
-          </w:tcPr>
-          <w:p>
-            <w:pPr>
-              <w:jc w:val="left"/>
-              <w:spacing w:after="100" w:before="100" w:line="240"/>
-              <w:ind w:firstLine="0" w:left="100" w:right="100"/>
-            </w:pPr>
-            <w:r xmlns:w="http://schemas.openxmlformats.org/wordprocessingml/2006/main" xmlns:wp="http://schemas.openxmlformats.org/drawingml/2006/wordprocessingDrawing" xmlns:r="http://schemas.openxmlformats.org/officeDocument/2006/relationships" xmlns:w14="http://schemas.microsoft.com/office/word/2010/wordml">
-              <w:rPr>
-                <w:rFonts w:ascii="Arial" w:hAnsi="Helvetica" w:eastAsia="Helvetica" w:cs="Helvetica"/>
-                <w:sz w:val="18"/>
-                <w:szCs w:val="18"/>
-                <w:color w:val="000000"/>
-              </w:rPr>
-              <w:t xml:space="preserve"/>
-            </w:r>
-          </w:p>
-        </w:tc>
-      </w:tr>
-      <w:tr>
-        <w:trPr>
-          <w:cantSplit/>
-          <w:trHeight w:val="544" w:hRule="auto"/>
-        </w:trPr>
-        <w:tc>
-          <w:tcPr>
-            <w:tcBorders/>
-            <w:shd w:val="clear" w:color="auto" w:fill="FFFFFF"/>
-            <w:tcMar>
-              <w:top w:w="0" w:type="dxa"/>
-              <w:bottom w:w="0" w:type="dxa"/>
-              <w:left w:w="0" w:type="dxa"/>
-              <w:right w:w="0" w:type="dxa"/>
-            </w:tcMar>
-            <w:vAlign w:val="center"/>
-          </w:tcPr>
-          <w:p>
-            <w:pPr>
-              <w:jc w:val="left"/>
-              <w:spacing w:after="100" w:before="100" w:line="240"/>
-              <w:ind w:firstLine="0" w:left="100" w:right="100"/>
-            </w:pPr>
-            <w:r xmlns:w="http://schemas.openxmlformats.org/wordprocessingml/2006/main" xmlns:wp="http://schemas.openxmlformats.org/drawingml/2006/wordprocessingDrawing" xmlns:r="http://schemas.openxmlformats.org/officeDocument/2006/relationships" xmlns:w14="http://schemas.microsoft.com/office/word/2010/wordml">
-              <w:rPr>
-                <w:rFonts w:ascii="Arial" w:hAnsi="Helvetica" w:eastAsia="Helvetica" w:cs="Helvetica"/>
-                <w:sz w:val="18"/>
-                <w:szCs w:val="18"/>
-                <w:color w:val="000000"/>
-              </w:rPr>
-              <w:t xml:space="preserve"/>
-            </w:r>
-          </w:p>
-        </w:tc>
-        <w:tc>
-          <w:tcPr>
-            <w:tcBorders/>
-            <w:shd w:val="clear" w:color="auto" w:fill="FFFFFF"/>
-            <w:tcMar>
-              <w:top w:w="0" w:type="dxa"/>
-              <w:bottom w:w="0" w:type="dxa"/>
-              <w:left w:w="0" w:type="dxa"/>
-              <w:right w:w="0" w:type="dxa"/>
-            </w:tcMar>
-            <w:vAlign w:val="center"/>
-          </w:tcPr>
-          <w:p>
-            <w:pPr>
-              <w:jc w:val="left"/>
-              <w:spacing w:after="100" w:before="100" w:line="240"/>
-              <w:ind w:firstLine="0" w:left="100" w:right="100"/>
-            </w:pPr>
-            <w:r xmlns:w="http://schemas.openxmlformats.org/wordprocessingml/2006/main" xmlns:wp="http://schemas.openxmlformats.org/drawingml/2006/wordprocessingDrawing" xmlns:r="http://schemas.openxmlformats.org/officeDocument/2006/relationships" xmlns:w14="http://schemas.microsoft.com/office/word/2010/wordml">
-              <w:rPr>
-                <w:rFonts w:ascii="Arial" w:hAnsi="Helvetica" w:eastAsia="Helvetica" w:cs="Helvetica"/>
-                <w:sz w:val="18"/>
-                <w:szCs w:val="18"/>
-                <w:color w:val="000000"/>
-              </w:rPr>
-              <w:t xml:space="preserve">MLBS</w:t>
-            </w:r>
-          </w:p>
-        </w:tc>
-        <w:tc>
-          <w:tcPr>
-            <w:tcBorders/>
-            <w:shd w:val="clear" w:color="auto" w:fill="FFFFFF"/>
-            <w:tcMar>
-              <w:top w:w="0" w:type="dxa"/>
-              <w:bottom w:w="0" w:type="dxa"/>
-              <w:left w:w="0" w:type="dxa"/>
-              <w:right w:w="0" w:type="dxa"/>
-            </w:tcMar>
-            <w:vAlign w:val="center"/>
-          </w:tcPr>
-          <w:p>
-            <w:pPr>
-              <w:jc w:val="left"/>
-              <w:spacing w:after="100" w:before="100" w:line="240"/>
-              <w:ind w:firstLine="0" w:left="100" w:right="100"/>
-            </w:pPr>
-            <w:r xmlns:w="http://schemas.openxmlformats.org/wordprocessingml/2006/main" xmlns:wp="http://schemas.openxmlformats.org/drawingml/2006/wordprocessingDrawing" xmlns:r="http://schemas.openxmlformats.org/officeDocument/2006/relationships" xmlns:w14="http://schemas.microsoft.com/office/word/2010/wordml">
-              <w:rPr>
-                <w:rFonts w:ascii="Arial" w:hAnsi="Helvetica" w:eastAsia="Helvetica" w:cs="Helvetica"/>
-                <w:sz w:val="18"/>
-                <w:szCs w:val="18"/>
-                <w:color w:val="000000"/>
-              </w:rPr>
-              <w:t xml:space="preserve"/>
-            </w:r>
-          </w:p>
-        </w:tc>
-        <w:tc>
-          <w:tcPr>
-            <w:tcBorders/>
-            <w:shd w:val="clear" w:color="auto" w:fill="FFFFFF"/>
-            <w:tcMar>
-              <w:top w:w="0" w:type="dxa"/>
-              <w:bottom w:w="0" w:type="dxa"/>
-              <w:left w:w="0" w:type="dxa"/>
-              <w:right w:w="0" w:type="dxa"/>
-            </w:tcMar>
-            <w:vAlign w:val="center"/>
-          </w:tcPr>
-          <w:p>
-            <w:pPr>
-              <w:jc w:val="left"/>
-              <w:spacing w:after="100" w:before="100" w:line="240"/>
-              <w:ind w:firstLine="0" w:left="100" w:right="100"/>
-            </w:pPr>
-            <w:r xmlns:w="http://schemas.openxmlformats.org/wordprocessingml/2006/main" xmlns:wp="http://schemas.openxmlformats.org/drawingml/2006/wordprocessingDrawing" xmlns:r="http://schemas.openxmlformats.org/officeDocument/2006/relationships" xmlns:w14="http://schemas.microsoft.com/office/word/2010/wordml">
-              <w:rPr>
-                <w:rFonts w:ascii="Arial" w:hAnsi="Helvetica" w:eastAsia="Helvetica" w:cs="Helvetica"/>
-                <w:sz w:val="18"/>
-                <w:szCs w:val="18"/>
-                <w:color w:val="000000"/>
-              </w:rPr>
-              <w:t xml:space="preserve"/>
-            </w:r>
-          </w:p>
-        </w:tc>
-        <w:tc>
-          <w:tcPr>
-            <w:tcBorders/>
-            <w:shd w:val="clear" w:color="auto" w:fill="FFFFFF"/>
-            <w:tcMar>
-              <w:top w:w="0" w:type="dxa"/>
-              <w:bottom w:w="0" w:type="dxa"/>
-              <w:left w:w="0" w:type="dxa"/>
-              <w:right w:w="0" w:type="dxa"/>
-            </w:tcMar>
-            <w:vAlign w:val="center"/>
-          </w:tcPr>
-          <w:p>
-            <w:pPr>
-              <w:jc w:val="right"/>
-              <w:spacing w:after="100" w:before="100" w:line="240"/>
-              <w:ind w:firstLine="0" w:left="100" w:right="100"/>
-            </w:pPr>
-            <w:r xmlns:w="http://schemas.openxmlformats.org/wordprocessingml/2006/main" xmlns:wp="http://schemas.openxmlformats.org/drawingml/2006/wordprocessingDrawing" xmlns:r="http://schemas.openxmlformats.org/officeDocument/2006/relationships" xmlns:w14="http://schemas.microsoft.com/office/word/2010/wordml">
-              <w:rPr>
-                <w:rFonts w:ascii="Arial" w:hAnsi="Helvetica" w:eastAsia="Helvetica" w:cs="Helvetica"/>
-                <w:sz w:val="18"/>
-                <w:szCs w:val="18"/>
-                <w:color w:val="000000"/>
-              </w:rPr>
-              <w:t xml:space="preserve"/>
-            </w:r>
-          </w:p>
-        </w:tc>
-        <w:tc>
-          <w:tcPr>
-            <w:tcBorders/>
-            <w:shd w:val="clear" w:color="auto" w:fill="FFFFFF"/>
-            <w:tcMar>
-              <w:top w:w="0" w:type="dxa"/>
-              <w:bottom w:w="0" w:type="dxa"/>
-              <w:left w:w="0" w:type="dxa"/>
-              <w:right w:w="0" w:type="dxa"/>
-            </w:tcMar>
-            <w:vAlign w:val="center"/>
-          </w:tcPr>
-          <w:p>
-            <w:pPr>
-              <w:jc w:val="left"/>
-              <w:spacing w:after="100" w:before="100" w:line="240"/>
-              <w:ind w:firstLine="0" w:left="100" w:right="100"/>
-            </w:pPr>
-            <w:r xmlns:w="http://schemas.openxmlformats.org/wordprocessingml/2006/main" xmlns:wp="http://schemas.openxmlformats.org/drawingml/2006/wordprocessingDrawing" xmlns:r="http://schemas.openxmlformats.org/officeDocument/2006/relationships" xmlns:w14="http://schemas.microsoft.com/office/word/2010/wordml">
-              <w:rPr>
-                <w:rFonts w:ascii="Arial" w:hAnsi="Helvetica" w:eastAsia="Helvetica" w:cs="Helvetica"/>
-                <w:sz w:val="18"/>
-                <w:szCs w:val="18"/>
-                <w:color w:val="000000"/>
-              </w:rPr>
-              <w:t xml:space="preserve"/>
-            </w:r>
-          </w:p>
-        </w:tc>
-      </w:tr>
-      <w:tr>
-        <w:trPr>
-          <w:cantSplit/>
-          <w:trHeight w:val="544" w:hRule="auto"/>
-        </w:trPr>
-        <w:tc>
-          <w:tcPr>
-            <w:tcBorders/>
-            <w:shd w:val="clear" w:color="auto" w:fill="FFFFFF"/>
-            <w:tcMar>
-              <w:top w:w="0" w:type="dxa"/>
-              <w:bottom w:w="0" w:type="dxa"/>
-              <w:left w:w="0" w:type="dxa"/>
-              <w:right w:w="0" w:type="dxa"/>
-            </w:tcMar>
-            <w:vAlign w:val="center"/>
-          </w:tcPr>
-          <w:p>
-            <w:pPr>
-              <w:jc w:val="left"/>
-              <w:spacing w:after="100" w:before="100" w:line="240"/>
-              <w:ind w:firstLine="0" w:left="100" w:right="100"/>
-            </w:pPr>
-            <w:r xmlns:w="http://schemas.openxmlformats.org/wordprocessingml/2006/main" xmlns:wp="http://schemas.openxmlformats.org/drawingml/2006/wordprocessingDrawing" xmlns:r="http://schemas.openxmlformats.org/officeDocument/2006/relationships" xmlns:w14="http://schemas.microsoft.com/office/word/2010/wordml">
-              <w:rPr>
-                <w:rFonts w:ascii="Arial" w:hAnsi="Helvetica" w:eastAsia="Helvetica" w:cs="Helvetica"/>
-                <w:sz w:val="18"/>
-                <w:szCs w:val="18"/>
-                <w:color w:val="000000"/>
-              </w:rPr>
-              <w:t xml:space="preserve"/>
-            </w:r>
-          </w:p>
-        </w:tc>
-        <w:tc>
-          <w:tcPr>
-            <w:tcBorders/>
-            <w:shd w:val="clear" w:color="auto" w:fill="FFFFFF"/>
-            <w:tcMar>
-              <w:top w:w="0" w:type="dxa"/>
-              <w:bottom w:w="0" w:type="dxa"/>
-              <w:left w:w="0" w:type="dxa"/>
-              <w:right w:w="0" w:type="dxa"/>
-            </w:tcMar>
-            <w:vAlign w:val="center"/>
-          </w:tcPr>
-          <w:p>
-            <w:pPr>
-              <w:jc w:val="left"/>
-              <w:spacing w:after="100" w:before="100" w:line="240"/>
-              <w:ind w:firstLine="0" w:left="100" w:right="100"/>
-            </w:pPr>
-            <w:r xmlns:w="http://schemas.openxmlformats.org/wordprocessingml/2006/main" xmlns:wp="http://schemas.openxmlformats.org/drawingml/2006/wordprocessingDrawing" xmlns:r="http://schemas.openxmlformats.org/officeDocument/2006/relationships" xmlns:w14="http://schemas.microsoft.com/office/word/2010/wordml">
-              <w:rPr>
-                <w:rFonts w:ascii="Arial" w:hAnsi="Helvetica" w:eastAsia="Helvetica" w:cs="Helvetica"/>
-                <w:sz w:val="18"/>
-                <w:szCs w:val="18"/>
-                <w:color w:val="000000"/>
-              </w:rPr>
-              <w:t xml:space="preserve">ORNL</w:t>
-            </w:r>
-          </w:p>
-        </w:tc>
-        <w:tc>
-          <w:tcPr>
-            <w:tcBorders/>
-            <w:shd w:val="clear" w:color="auto" w:fill="FFFFFF"/>
-            <w:tcMar>
-              <w:top w:w="0" w:type="dxa"/>
-              <w:bottom w:w="0" w:type="dxa"/>
-              <w:left w:w="0" w:type="dxa"/>
-              <w:right w:w="0" w:type="dxa"/>
-            </w:tcMar>
-            <w:vAlign w:val="center"/>
-          </w:tcPr>
-          <w:p>
-            <w:pPr>
-              <w:jc w:val="left"/>
-              <w:spacing w:after="100" w:before="100" w:line="240"/>
-              <w:ind w:firstLine="0" w:left="100" w:right="100"/>
-            </w:pPr>
-            <w:r xmlns:w="http://schemas.openxmlformats.org/wordprocessingml/2006/main" xmlns:wp="http://schemas.openxmlformats.org/drawingml/2006/wordprocessingDrawing" xmlns:r="http://schemas.openxmlformats.org/officeDocument/2006/relationships" xmlns:w14="http://schemas.microsoft.com/office/word/2010/wordml">
-              <w:rPr>
-                <w:rFonts w:ascii="Arial" w:hAnsi="Helvetica" w:eastAsia="Helvetica" w:cs="Helvetica"/>
-                <w:sz w:val="18"/>
-                <w:szCs w:val="18"/>
-                <w:color w:val="000000"/>
-              </w:rPr>
-              <w:t xml:space="preserve"/>
-            </w:r>
-          </w:p>
-        </w:tc>
-        <w:tc>
-          <w:tcPr>
-            <w:tcBorders/>
-            <w:shd w:val="clear" w:color="auto" w:fill="FFFFFF"/>
-            <w:tcMar>
-              <w:top w:w="0" w:type="dxa"/>
-              <w:bottom w:w="0" w:type="dxa"/>
-              <w:left w:w="0" w:type="dxa"/>
-              <w:right w:w="0" w:type="dxa"/>
-            </w:tcMar>
-            <w:vAlign w:val="center"/>
-          </w:tcPr>
-          <w:p>
-            <w:pPr>
-              <w:jc w:val="left"/>
-              <w:spacing w:after="100" w:before="100" w:line="240"/>
-              <w:ind w:firstLine="0" w:left="100" w:right="100"/>
-            </w:pPr>
-            <w:r xmlns:w="http://schemas.openxmlformats.org/wordprocessingml/2006/main" xmlns:wp="http://schemas.openxmlformats.org/drawingml/2006/wordprocessingDrawing" xmlns:r="http://schemas.openxmlformats.org/officeDocument/2006/relationships" xmlns:w14="http://schemas.microsoft.com/office/word/2010/wordml">
-              <w:rPr>
-                <w:rFonts w:ascii="Arial" w:hAnsi="Helvetica" w:eastAsia="Helvetica" w:cs="Helvetica"/>
-                <w:sz w:val="18"/>
-                <w:szCs w:val="18"/>
-                <w:color w:val="000000"/>
-              </w:rPr>
-              <w:t xml:space="preserve"/>
-            </w:r>
-          </w:p>
-        </w:tc>
-        <w:tc>
-          <w:tcPr>
-            <w:tcBorders/>
-            <w:shd w:val="clear" w:color="auto" w:fill="FFFFFF"/>
-            <w:tcMar>
-              <w:top w:w="0" w:type="dxa"/>
-              <w:bottom w:w="0" w:type="dxa"/>
-              <w:left w:w="0" w:type="dxa"/>
-              <w:right w:w="0" w:type="dxa"/>
-            </w:tcMar>
-            <w:vAlign w:val="center"/>
-          </w:tcPr>
-          <w:p>
-            <w:pPr>
-              <w:jc w:val="right"/>
-              <w:spacing w:after="100" w:before="100" w:line="240"/>
-              <w:ind w:firstLine="0" w:left="100" w:right="100"/>
-            </w:pPr>
-            <w:r xmlns:w="http://schemas.openxmlformats.org/wordprocessingml/2006/main" xmlns:wp="http://schemas.openxmlformats.org/drawingml/2006/wordprocessingDrawing" xmlns:r="http://schemas.openxmlformats.org/officeDocument/2006/relationships" xmlns:w14="http://schemas.microsoft.com/office/word/2010/wordml">
-              <w:rPr>
-                <w:rFonts w:ascii="Arial" w:hAnsi="Helvetica" w:eastAsia="Helvetica" w:cs="Helvetica"/>
-                <w:sz w:val="18"/>
-                <w:szCs w:val="18"/>
-                <w:color w:val="000000"/>
-              </w:rPr>
-              <w:t xml:space="preserve"/>
-            </w:r>
-          </w:p>
-        </w:tc>
-        <w:tc>
-          <w:tcPr>
-            <w:tcBorders/>
-            <w:shd w:val="clear" w:color="auto" w:fill="FFFFFF"/>
-            <w:tcMar>
-              <w:top w:w="0" w:type="dxa"/>
-              <w:bottom w:w="0" w:type="dxa"/>
-              <w:left w:w="0" w:type="dxa"/>
-              <w:right w:w="0" w:type="dxa"/>
-            </w:tcMar>
-            <w:vAlign w:val="center"/>
-          </w:tcPr>
-          <w:p>
-            <w:pPr>
-              <w:jc w:val="left"/>
-              <w:spacing w:after="100" w:before="100" w:line="240"/>
-              <w:ind w:firstLine="0" w:left="100" w:right="100"/>
-            </w:pPr>
-            <w:r xmlns:w="http://schemas.openxmlformats.org/wordprocessingml/2006/main" xmlns:wp="http://schemas.openxmlformats.org/drawingml/2006/wordprocessingDrawing" xmlns:r="http://schemas.openxmlformats.org/officeDocument/2006/relationships" xmlns:w14="http://schemas.microsoft.com/office/word/2010/wordml">
-              <w:rPr>
-                <w:rFonts w:ascii="Arial" w:hAnsi="Helvetica" w:eastAsia="Helvetica" w:cs="Helvetica"/>
-                <w:sz w:val="18"/>
-                <w:szCs w:val="18"/>
-                <w:color w:val="000000"/>
-              </w:rPr>
-              <w:t xml:space="preserve"/>
+              <w:t xml:space="preserve">Bonanza Creek</w:t>
+            </w:r>
+          </w:p>
+        </w:tc>
+        <w:tc>
+          <w:tcPr>
+            <w:tcBorders/>
+            <w:shd w:val="clear" w:color="auto" w:fill="FFFFFF"/>
+            <w:tcMar>
+              <w:top w:w="0" w:type="dxa"/>
+              <w:bottom w:w="0" w:type="dxa"/>
+              <w:left w:w="0" w:type="dxa"/>
+              <w:right w:w="0" w:type="dxa"/>
+            </w:tcMar>
+            <w:vAlign w:val="center"/>
+          </w:tcPr>
+          <w:p>
+            <w:pPr>
+              <w:jc w:val="left"/>
+              <w:spacing w:after="100" w:before="100" w:line="240"/>
+              <w:ind w:firstLine="0" w:left="100" w:right="100"/>
+            </w:pPr>
+            <w:r xmlns:w="http://schemas.openxmlformats.org/wordprocessingml/2006/main" xmlns:wp="http://schemas.openxmlformats.org/drawingml/2006/wordprocessingDrawing" xmlns:r="http://schemas.openxmlformats.org/officeDocument/2006/relationships" xmlns:w14="http://schemas.microsoft.com/office/word/2010/wordml">
+              <w:rPr>
+                <w:rFonts w:ascii="Arial" w:hAnsi="Helvetica" w:eastAsia="Helvetica" w:cs="Helvetica"/>
+                <w:sz w:val="18"/>
+                <w:szCs w:val="18"/>
+                <w:color w:val="000000"/>
+              </w:rPr>
+              <w:t xml:space="preserve">AK</w:t>
+            </w:r>
+          </w:p>
+        </w:tc>
+        <w:tc>
+          <w:tcPr>
+            <w:tcBorders/>
+            <w:shd w:val="clear" w:color="auto" w:fill="FFFFFF"/>
+            <w:tcMar>
+              <w:top w:w="0" w:type="dxa"/>
+              <w:bottom w:w="0" w:type="dxa"/>
+              <w:left w:w="0" w:type="dxa"/>
+              <w:right w:w="0" w:type="dxa"/>
+            </w:tcMar>
+            <w:vAlign w:val="center"/>
+          </w:tcPr>
+          <w:p>
+            <w:pPr>
+              <w:jc w:val="left"/>
+              <w:spacing w:after="100" w:before="100" w:line="240"/>
+              <w:ind w:firstLine="0" w:left="100" w:right="100"/>
+            </w:pPr>
+            <w:r xmlns:w="http://schemas.openxmlformats.org/wordprocessingml/2006/main" xmlns:wp="http://schemas.openxmlformats.org/drawingml/2006/wordprocessingDrawing" xmlns:r="http://schemas.openxmlformats.org/officeDocument/2006/relationships" xmlns:w14="http://schemas.microsoft.com/office/word/2010/wordml">
+              <w:rPr>
+                <w:rFonts w:ascii="Arial" w:hAnsi="Helvetica" w:eastAsia="Helvetica" w:cs="Helvetica"/>
+                <w:sz w:val="18"/>
+                <w:szCs w:val="18"/>
+                <w:color w:val="000000"/>
+              </w:rPr>
+              <w:t xml:space="preserve">65.15401,&lt;a0&gt;-147.50258</w:t>
+            </w:r>
+          </w:p>
+        </w:tc>
+        <w:tc>
+          <w:tcPr>
+            <w:tcBorders/>
+            <w:shd w:val="clear" w:color="auto" w:fill="FFFFFF"/>
+            <w:tcMar>
+              <w:top w:w="0" w:type="dxa"/>
+              <w:bottom w:w="0" w:type="dxa"/>
+              <w:left w:w="0" w:type="dxa"/>
+              <w:right w:w="0" w:type="dxa"/>
+            </w:tcMar>
+            <w:vAlign w:val="center"/>
+          </w:tcPr>
+          <w:p>
+            <w:pPr>
+              <w:jc w:val="left"/>
+              <w:spacing w:after="100" w:before="100" w:line="240"/>
+              <w:ind w:firstLine="0" w:left="100" w:right="100"/>
+            </w:pPr>
+            <w:r xmlns:w="http://schemas.openxmlformats.org/wordprocessingml/2006/main" xmlns:wp="http://schemas.openxmlformats.org/drawingml/2006/wordprocessingDrawing" xmlns:r="http://schemas.openxmlformats.org/officeDocument/2006/relationships" xmlns:w14="http://schemas.microsoft.com/office/word/2010/wordml">
+              <w:rPr>
+                <w:rFonts w:ascii="Arial" w:hAnsi="Helvetica" w:eastAsia="Helvetica" w:cs="Helvetica"/>
+                <w:sz w:val="18"/>
+                <w:szCs w:val="18"/>
+                <w:color w:val="000000"/>
+              </w:rPr>
+              <w:t xml:space="preserve">boreal mixed forest</w:t>
             </w:r>
           </w:p>
         </w:tc>
@@ -3229,112 +1338,263 @@
                 <w:szCs w:val="18"/>
                 <w:color w:val="000000"/>
               </w:rPr>
+              <w:t xml:space="preserve">CLBJ</w:t>
+            </w:r>
+          </w:p>
+        </w:tc>
+        <w:tc>
+          <w:tcPr>
+            <w:tcBorders/>
+            <w:shd w:val="clear" w:color="auto" w:fill="FFFFFF"/>
+            <w:tcMar>
+              <w:top w:w="0" w:type="dxa"/>
+              <w:bottom w:w="0" w:type="dxa"/>
+              <w:left w:w="0" w:type="dxa"/>
+              <w:right w:w="0" w:type="dxa"/>
+            </w:tcMar>
+            <w:vAlign w:val="center"/>
+          </w:tcPr>
+          <w:p>
+            <w:pPr>
+              <w:jc w:val="left"/>
+              <w:spacing w:after="100" w:before="100" w:line="240"/>
+              <w:ind w:firstLine="0" w:left="100" w:right="100"/>
+            </w:pPr>
+            <w:r xmlns:w="http://schemas.openxmlformats.org/wordprocessingml/2006/main" xmlns:wp="http://schemas.openxmlformats.org/drawingml/2006/wordprocessingDrawing" xmlns:r="http://schemas.openxmlformats.org/officeDocument/2006/relationships" xmlns:w14="http://schemas.microsoft.com/office/word/2010/wordml">
+              <w:rPr>
+                <w:rFonts w:ascii="Arial" w:hAnsi="Helvetica" w:eastAsia="Helvetica" w:cs="Helvetica"/>
+                <w:sz w:val="18"/>
+                <w:szCs w:val="18"/>
+                <w:color w:val="000000"/>
+              </w:rPr>
+              <w:t xml:space="preserve">Lyndon B. Johnson National Grassland</w:t>
+            </w:r>
+          </w:p>
+        </w:tc>
+        <w:tc>
+          <w:tcPr>
+            <w:tcBorders/>
+            <w:shd w:val="clear" w:color="auto" w:fill="FFFFFF"/>
+            <w:tcMar>
+              <w:top w:w="0" w:type="dxa"/>
+              <w:bottom w:w="0" w:type="dxa"/>
+              <w:left w:w="0" w:type="dxa"/>
+              <w:right w:w="0" w:type="dxa"/>
+            </w:tcMar>
+            <w:vAlign w:val="center"/>
+          </w:tcPr>
+          <w:p>
+            <w:pPr>
+              <w:jc w:val="left"/>
+              <w:spacing w:after="100" w:before="100" w:line="240"/>
+              <w:ind w:firstLine="0" w:left="100" w:right="100"/>
+            </w:pPr>
+            <w:r xmlns:w="http://schemas.openxmlformats.org/wordprocessingml/2006/main" xmlns:wp="http://schemas.openxmlformats.org/drawingml/2006/wordprocessingDrawing" xmlns:r="http://schemas.openxmlformats.org/officeDocument/2006/relationships" xmlns:w14="http://schemas.microsoft.com/office/word/2010/wordml">
+              <w:rPr>
+                <w:rFonts w:ascii="Arial" w:hAnsi="Helvetica" w:eastAsia="Helvetica" w:cs="Helvetica"/>
+                <w:sz w:val="18"/>
+                <w:szCs w:val="18"/>
+                <w:color w:val="000000"/>
+              </w:rPr>
+              <w:t xml:space="preserve">TX</w:t>
+            </w:r>
+          </w:p>
+        </w:tc>
+        <w:tc>
+          <w:tcPr>
+            <w:tcBorders/>
+            <w:shd w:val="clear" w:color="auto" w:fill="FFFFFF"/>
+            <w:tcMar>
+              <w:top w:w="0" w:type="dxa"/>
+              <w:bottom w:w="0" w:type="dxa"/>
+              <w:left w:w="0" w:type="dxa"/>
+              <w:right w:w="0" w:type="dxa"/>
+            </w:tcMar>
+            <w:vAlign w:val="center"/>
+          </w:tcPr>
+          <w:p>
+            <w:pPr>
+              <w:jc w:val="left"/>
+              <w:spacing w:after="100" w:before="100" w:line="240"/>
+              <w:ind w:firstLine="0" w:left="100" w:right="100"/>
+            </w:pPr>
+            <w:r xmlns:w="http://schemas.openxmlformats.org/wordprocessingml/2006/main" xmlns:wp="http://schemas.openxmlformats.org/drawingml/2006/wordprocessingDrawing" xmlns:r="http://schemas.openxmlformats.org/officeDocument/2006/relationships" xmlns:w14="http://schemas.microsoft.com/office/word/2010/wordml">
+              <w:rPr>
+                <w:rFonts w:ascii="Arial" w:hAnsi="Helvetica" w:eastAsia="Helvetica" w:cs="Helvetica"/>
+                <w:sz w:val="18"/>
+                <w:szCs w:val="18"/>
+                <w:color w:val="000000"/>
+              </w:rPr>
+              <w:t xml:space="preserve">33.40123,&lt;a0&gt;-97.57</w:t>
+            </w:r>
+          </w:p>
+        </w:tc>
+        <w:tc>
+          <w:tcPr>
+            <w:tcBorders/>
+            <w:shd w:val="clear" w:color="auto" w:fill="FFFFFF"/>
+            <w:tcMar>
+              <w:top w:w="0" w:type="dxa"/>
+              <w:bottom w:w="0" w:type="dxa"/>
+              <w:left w:w="0" w:type="dxa"/>
+              <w:right w:w="0" w:type="dxa"/>
+            </w:tcMar>
+            <w:vAlign w:val="center"/>
+          </w:tcPr>
+          <w:p>
+            <w:pPr>
+              <w:jc w:val="left"/>
+              <w:spacing w:after="100" w:before="100" w:line="240"/>
+              <w:ind w:firstLine="0" w:left="100" w:right="100"/>
+            </w:pPr>
+            <w:r xmlns:w="http://schemas.openxmlformats.org/wordprocessingml/2006/main" xmlns:wp="http://schemas.openxmlformats.org/drawingml/2006/wordprocessingDrawing" xmlns:r="http://schemas.openxmlformats.org/officeDocument/2006/relationships" xmlns:w14="http://schemas.microsoft.com/office/word/2010/wordml">
+              <w:rPr>
+                <w:rFonts w:ascii="Arial" w:hAnsi="Helvetica" w:eastAsia="Helvetica" w:cs="Helvetica"/>
+                <w:sz w:val="18"/>
+                <w:szCs w:val="18"/>
+                <w:color w:val="000000"/>
+              </w:rPr>
               <w:t xml:space="preserve"/>
             </w:r>
           </w:p>
         </w:tc>
-        <w:tc>
-          <w:tcPr>
-            <w:tcBorders/>
-            <w:shd w:val="clear" w:color="auto" w:fill="FFFFFF"/>
-            <w:tcMar>
-              <w:top w:w="0" w:type="dxa"/>
-              <w:bottom w:w="0" w:type="dxa"/>
-              <w:left w:w="0" w:type="dxa"/>
-              <w:right w:w="0" w:type="dxa"/>
-            </w:tcMar>
-            <w:vAlign w:val="center"/>
-          </w:tcPr>
-          <w:p>
-            <w:pPr>
-              <w:jc w:val="left"/>
-              <w:spacing w:after="100" w:before="100" w:line="240"/>
-              <w:ind w:firstLine="0" w:left="100" w:right="100"/>
-            </w:pPr>
-            <w:r xmlns:w="http://schemas.openxmlformats.org/wordprocessingml/2006/main" xmlns:wp="http://schemas.openxmlformats.org/drawingml/2006/wordprocessingDrawing" xmlns:r="http://schemas.openxmlformats.org/officeDocument/2006/relationships" xmlns:w14="http://schemas.microsoft.com/office/word/2010/wordml">
-              <w:rPr>
-                <w:rFonts w:ascii="Arial" w:hAnsi="Helvetica" w:eastAsia="Helvetica" w:cs="Helvetica"/>
-                <w:sz w:val="18"/>
-                <w:szCs w:val="18"/>
-                <w:color w:val="000000"/>
-              </w:rPr>
-              <w:t xml:space="preserve">OSBS</w:t>
-            </w:r>
-          </w:p>
-        </w:tc>
-        <w:tc>
-          <w:tcPr>
-            <w:tcBorders/>
-            <w:shd w:val="clear" w:color="auto" w:fill="FFFFFF"/>
-            <w:tcMar>
-              <w:top w:w="0" w:type="dxa"/>
-              <w:bottom w:w="0" w:type="dxa"/>
-              <w:left w:w="0" w:type="dxa"/>
-              <w:right w:w="0" w:type="dxa"/>
-            </w:tcMar>
-            <w:vAlign w:val="center"/>
-          </w:tcPr>
-          <w:p>
-            <w:pPr>
-              <w:jc w:val="left"/>
-              <w:spacing w:after="100" w:before="100" w:line="240"/>
-              <w:ind w:firstLine="0" w:left="100" w:right="100"/>
-            </w:pPr>
-            <w:r xmlns:w="http://schemas.openxmlformats.org/wordprocessingml/2006/main" xmlns:wp="http://schemas.openxmlformats.org/drawingml/2006/wordprocessingDrawing" xmlns:r="http://schemas.openxmlformats.org/officeDocument/2006/relationships" xmlns:w14="http://schemas.microsoft.com/office/word/2010/wordml">
-              <w:rPr>
-                <w:rFonts w:ascii="Arial" w:hAnsi="Helvetica" w:eastAsia="Helvetica" w:cs="Helvetica"/>
-                <w:sz w:val="18"/>
-                <w:szCs w:val="18"/>
-                <w:color w:val="000000"/>
-              </w:rPr>
-              <w:t xml:space="preserve">Ordway-Swisher Biological Station</w:t>
-            </w:r>
-          </w:p>
-        </w:tc>
-        <w:tc>
-          <w:tcPr>
-            <w:tcBorders/>
-            <w:shd w:val="clear" w:color="auto" w:fill="FFFFFF"/>
-            <w:tcMar>
-              <w:top w:w="0" w:type="dxa"/>
-              <w:bottom w:w="0" w:type="dxa"/>
-              <w:left w:w="0" w:type="dxa"/>
-              <w:right w:w="0" w:type="dxa"/>
-            </w:tcMar>
-            <w:vAlign w:val="center"/>
-          </w:tcPr>
-          <w:p>
-            <w:pPr>
-              <w:jc w:val="left"/>
-              <w:spacing w:after="100" w:before="100" w:line="240"/>
-              <w:ind w:firstLine="0" w:left="100" w:right="100"/>
-            </w:pPr>
-            <w:r xmlns:w="http://schemas.openxmlformats.org/wordprocessingml/2006/main" xmlns:wp="http://schemas.openxmlformats.org/drawingml/2006/wordprocessingDrawing" xmlns:r="http://schemas.openxmlformats.org/officeDocument/2006/relationships" xmlns:w14="http://schemas.microsoft.com/office/word/2010/wordml">
-              <w:rPr>
-                <w:rFonts w:ascii="Arial" w:hAnsi="Helvetica" w:eastAsia="Helvetica" w:cs="Helvetica"/>
-                <w:sz w:val="18"/>
-                <w:szCs w:val="18"/>
-                <w:color w:val="000000"/>
-              </w:rPr>
-              <w:t xml:space="preserve">FL</w:t>
-            </w:r>
-          </w:p>
-        </w:tc>
-        <w:tc>
-          <w:tcPr>
-            <w:tcBorders/>
-            <w:shd w:val="clear" w:color="auto" w:fill="FFFFFF"/>
-            <w:tcMar>
-              <w:top w:w="0" w:type="dxa"/>
-              <w:bottom w:w="0" w:type="dxa"/>
-              <w:left w:w="0" w:type="dxa"/>
-              <w:right w:w="0" w:type="dxa"/>
-            </w:tcMar>
-            <w:vAlign w:val="center"/>
-          </w:tcPr>
-          <w:p>
-            <w:pPr>
-              <w:jc w:val="right"/>
+      </w:tr>
+      <w:tr>
+        <w:trPr>
+          <w:cantSplit/>
+          <w:trHeight w:val="566" w:hRule="auto"/>
+        </w:trPr>
+        <w:tc>
+          <w:tcPr>
+            <w:tcBorders/>
+            <w:shd w:val="clear" w:color="auto" w:fill="FFFFFF"/>
+            <w:tcMar>
+              <w:top w:w="0" w:type="dxa"/>
+              <w:bottom w:w="0" w:type="dxa"/>
+              <w:left w:w="0" w:type="dxa"/>
+              <w:right w:w="0" w:type="dxa"/>
+            </w:tcMar>
+            <w:vAlign w:val="center"/>
+          </w:tcPr>
+          <w:p>
+            <w:pPr>
+              <w:jc w:val="left"/>
+              <w:spacing w:after="100" w:before="100" w:line="240"/>
+              <w:ind w:firstLine="0" w:left="100" w:right="100"/>
+            </w:pPr>
+            <w:r xmlns:w="http://schemas.openxmlformats.org/wordprocessingml/2006/main" xmlns:wp="http://schemas.openxmlformats.org/drawingml/2006/wordprocessingDrawing" xmlns:r="http://schemas.openxmlformats.org/officeDocument/2006/relationships" xmlns:w14="http://schemas.microsoft.com/office/word/2010/wordml">
+              <w:rPr>
+                <w:rFonts w:ascii="Arial" w:hAnsi="Helvetica" w:eastAsia="Helvetica" w:cs="Helvetica"/>
+                <w:sz w:val="18"/>
+                <w:szCs w:val="18"/>
+                <w:color w:val="000000"/>
+              </w:rPr>
+              <w:t xml:space="preserve">DEJU</w:t>
+            </w:r>
+          </w:p>
+        </w:tc>
+        <w:tc>
+          <w:tcPr>
+            <w:tcBorders/>
+            <w:shd w:val="clear" w:color="auto" w:fill="FFFFFF"/>
+            <w:tcMar>
+              <w:top w:w="0" w:type="dxa"/>
+              <w:bottom w:w="0" w:type="dxa"/>
+              <w:left w:w="0" w:type="dxa"/>
+              <w:right w:w="0" w:type="dxa"/>
+            </w:tcMar>
+            <w:vAlign w:val="center"/>
+          </w:tcPr>
+          <w:p>
+            <w:pPr>
+              <w:jc w:val="left"/>
+              <w:spacing w:after="100" w:before="100" w:line="240"/>
+              <w:ind w:firstLine="0" w:left="100" w:right="100"/>
+            </w:pPr>
+            <w:r xmlns:w="http://schemas.openxmlformats.org/wordprocessingml/2006/main" xmlns:wp="http://schemas.openxmlformats.org/drawingml/2006/wordprocessingDrawing" xmlns:r="http://schemas.openxmlformats.org/officeDocument/2006/relationships" xmlns:w14="http://schemas.microsoft.com/office/word/2010/wordml">
+              <w:rPr>
+                <w:rFonts w:ascii="Arial" w:hAnsi="Helvetica" w:eastAsia="Helvetica" w:cs="Helvetica"/>
+                <w:sz w:val="18"/>
+                <w:szCs w:val="18"/>
+                <w:color w:val="000000"/>
+              </w:rPr>
+              <w:t xml:space="preserve">Delta Junction</w:t>
+            </w:r>
+          </w:p>
+        </w:tc>
+        <w:tc>
+          <w:tcPr>
+            <w:tcBorders/>
+            <w:shd w:val="clear" w:color="auto" w:fill="FFFFFF"/>
+            <w:tcMar>
+              <w:top w:w="0" w:type="dxa"/>
+              <w:bottom w:w="0" w:type="dxa"/>
+              <w:left w:w="0" w:type="dxa"/>
+              <w:right w:w="0" w:type="dxa"/>
+            </w:tcMar>
+            <w:vAlign w:val="center"/>
+          </w:tcPr>
+          <w:p>
+            <w:pPr>
+              <w:jc w:val="left"/>
+              <w:spacing w:after="100" w:before="100" w:line="240"/>
+              <w:ind w:firstLine="0" w:left="100" w:right="100"/>
+            </w:pPr>
+            <w:r xmlns:w="http://schemas.openxmlformats.org/wordprocessingml/2006/main" xmlns:wp="http://schemas.openxmlformats.org/drawingml/2006/wordprocessingDrawing" xmlns:r="http://schemas.openxmlformats.org/officeDocument/2006/relationships" xmlns:w14="http://schemas.microsoft.com/office/word/2010/wordml">
+              <w:rPr>
+                <w:rFonts w:ascii="Arial" w:hAnsi="Helvetica" w:eastAsia="Helvetica" w:cs="Helvetica"/>
+                <w:sz w:val="18"/>
+                <w:szCs w:val="18"/>
+                <w:color w:val="000000"/>
+              </w:rPr>
+              <w:t xml:space="preserve">AK</w:t>
+            </w:r>
+          </w:p>
+        </w:tc>
+        <w:tc>
+          <w:tcPr>
+            <w:tcBorders/>
+            <w:shd w:val="clear" w:color="auto" w:fill="FFFFFF"/>
+            <w:tcMar>
+              <w:top w:w="0" w:type="dxa"/>
+              <w:bottom w:w="0" w:type="dxa"/>
+              <w:left w:w="0" w:type="dxa"/>
+              <w:right w:w="0" w:type="dxa"/>
+            </w:tcMar>
+            <w:vAlign w:val="center"/>
+          </w:tcPr>
+          <w:p>
+            <w:pPr>
+              <w:jc w:val="left"/>
+              <w:spacing w:after="100" w:before="100" w:line="240"/>
+              <w:ind w:firstLine="0" w:left="100" w:right="100"/>
+            </w:pPr>
+            <w:r xmlns:w="http://schemas.openxmlformats.org/wordprocessingml/2006/main" xmlns:wp="http://schemas.openxmlformats.org/drawingml/2006/wordprocessingDrawing" xmlns:r="http://schemas.openxmlformats.org/officeDocument/2006/relationships" xmlns:w14="http://schemas.microsoft.com/office/word/2010/wordml">
+              <w:rPr>
+                <w:rFonts w:ascii="Arial" w:hAnsi="Helvetica" w:eastAsia="Helvetica" w:cs="Helvetica"/>
+                <w:sz w:val="18"/>
+                <w:szCs w:val="18"/>
+                <w:color w:val="000000"/>
+              </w:rPr>
+              <w:t xml:space="preserve">63.88112,&lt;a0&gt;-145.75136</w:t>
+            </w:r>
+          </w:p>
+        </w:tc>
+        <w:tc>
+          <w:tcPr>
+            <w:tcBorders/>
+            <w:shd w:val="clear" w:color="auto" w:fill="FFFFFF"/>
+            <w:tcMar>
+              <w:top w:w="0" w:type="dxa"/>
+              <w:bottom w:w="0" w:type="dxa"/>
+              <w:left w:w="0" w:type="dxa"/>
+              <w:right w:w="0" w:type="dxa"/>
+            </w:tcMar>
+            <w:vAlign w:val="center"/>
+          </w:tcPr>
+          <w:p>
+            <w:pPr>
+              <w:jc w:val="left"/>
               <w:spacing w:after="100" w:before="100" w:line="240"/>
               <w:ind w:firstLine="0" w:left="100" w:right="100"/>
             </w:pPr>
@@ -3349,32 +1609,154 @@
             </w:r>
           </w:p>
         </w:tc>
-        <w:tc>
-          <w:tcPr>
-            <w:tcBorders/>
-            <w:shd w:val="clear" w:color="auto" w:fill="FFFFFF"/>
-            <w:tcMar>
-              <w:top w:w="0" w:type="dxa"/>
-              <w:bottom w:w="0" w:type="dxa"/>
-              <w:left w:w="0" w:type="dxa"/>
-              <w:right w:w="0" w:type="dxa"/>
-            </w:tcMar>
-            <w:vAlign w:val="center"/>
-          </w:tcPr>
-          <w:p>
-            <w:pPr>
-              <w:jc w:val="left"/>
-              <w:spacing w:after="100" w:before="100" w:line="240"/>
-              <w:ind w:firstLine="0" w:left="100" w:right="100"/>
-            </w:pPr>
-            <w:r xmlns:w="http://schemas.openxmlformats.org/wordprocessingml/2006/main" xmlns:wp="http://schemas.openxmlformats.org/drawingml/2006/wordprocessingDrawing" xmlns:r="http://schemas.openxmlformats.org/officeDocument/2006/relationships" xmlns:w14="http://schemas.microsoft.com/office/word/2010/wordml">
-              <w:rPr>
-                <w:rFonts w:ascii="Arial" w:hAnsi="Helvetica" w:eastAsia="Helvetica" w:cs="Helvetica"/>
-                <w:sz w:val="18"/>
-                <w:szCs w:val="18"/>
-                <w:color w:val="000000"/>
-              </w:rPr>
-              <w:t xml:space="preserve">subtropical longleaf pine savanna</w:t>
+      </w:tr>
+      <w:tr>
+        <w:trPr>
+          <w:cantSplit/>
+          <w:trHeight w:val="566" w:hRule="auto"/>
+        </w:trPr>
+        <w:tc>
+          <w:tcPr>
+            <w:tcBorders/>
+            <w:shd w:val="clear" w:color="auto" w:fill="FFFFFF"/>
+            <w:tcMar>
+              <w:top w:w="0" w:type="dxa"/>
+              <w:bottom w:w="0" w:type="dxa"/>
+              <w:left w:w="0" w:type="dxa"/>
+              <w:right w:w="0" w:type="dxa"/>
+            </w:tcMar>
+            <w:vAlign w:val="center"/>
+          </w:tcPr>
+          <w:p>
+            <w:pPr>
+              <w:jc w:val="left"/>
+              <w:spacing w:after="100" w:before="100" w:line="240"/>
+              <w:ind w:firstLine="0" w:left="100" w:right="100"/>
+            </w:pPr>
+            <w:r xmlns:w="http://schemas.openxmlformats.org/wordprocessingml/2006/main" xmlns:wp="http://schemas.openxmlformats.org/drawingml/2006/wordprocessingDrawing" xmlns:r="http://schemas.openxmlformats.org/officeDocument/2006/relationships" xmlns:w14="http://schemas.microsoft.com/office/word/2010/wordml">
+              <w:rPr>
+                <w:rFonts w:ascii="Arial" w:hAnsi="Helvetica" w:eastAsia="Helvetica" w:cs="Helvetica"/>
+                <w:sz w:val="18"/>
+                <w:szCs w:val="18"/>
+                <w:color w:val="000000"/>
+              </w:rPr>
+              <w:t xml:space="preserve">DELA</w:t>
+            </w:r>
+          </w:p>
+        </w:tc>
+        <w:tc>
+          <w:tcPr>
+            <w:tcBorders/>
+            <w:shd w:val="clear" w:color="auto" w:fill="FFFFFF"/>
+            <w:tcMar>
+              <w:top w:w="0" w:type="dxa"/>
+              <w:bottom w:w="0" w:type="dxa"/>
+              <w:left w:w="0" w:type="dxa"/>
+              <w:right w:w="0" w:type="dxa"/>
+            </w:tcMar>
+            <w:vAlign w:val="center"/>
+          </w:tcPr>
+          <w:p>
+            <w:pPr>
+              <w:jc w:val="left"/>
+              <w:spacing w:after="100" w:before="100" w:line="240"/>
+              <w:ind w:firstLine="0" w:left="100" w:right="100"/>
+            </w:pPr>
+            <w:r xmlns:w="http://schemas.openxmlformats.org/wordprocessingml/2006/main" xmlns:wp="http://schemas.openxmlformats.org/drawingml/2006/wordprocessingDrawing" xmlns:r="http://schemas.openxmlformats.org/officeDocument/2006/relationships" xmlns:w14="http://schemas.microsoft.com/office/word/2010/wordml">
+              <w:rPr>
+                <w:rFonts w:ascii="Arial" w:hAnsi="Helvetica" w:eastAsia="Helvetica" w:cs="Helvetica"/>
+                <w:sz w:val="18"/>
+                <w:szCs w:val="18"/>
+                <w:color w:val="000000"/>
+              </w:rPr>
+              <w:t xml:space="preserve">Dead Lake site</w:t>
+            </w:r>
+          </w:p>
+        </w:tc>
+        <w:tc>
+          <w:tcPr>
+            <w:tcBorders/>
+            <w:shd w:val="clear" w:color="auto" w:fill="FFFFFF"/>
+            <w:tcMar>
+              <w:top w:w="0" w:type="dxa"/>
+              <w:bottom w:w="0" w:type="dxa"/>
+              <w:left w:w="0" w:type="dxa"/>
+              <w:right w:w="0" w:type="dxa"/>
+            </w:tcMar>
+            <w:vAlign w:val="center"/>
+          </w:tcPr>
+          <w:p>
+            <w:pPr>
+              <w:jc w:val="left"/>
+              <w:spacing w:after="100" w:before="100" w:line="240"/>
+              <w:ind w:firstLine="0" w:left="100" w:right="100"/>
+            </w:pPr>
+            <w:r xmlns:w="http://schemas.openxmlformats.org/wordprocessingml/2006/main" xmlns:wp="http://schemas.openxmlformats.org/drawingml/2006/wordprocessingDrawing" xmlns:r="http://schemas.openxmlformats.org/officeDocument/2006/relationships" xmlns:w14="http://schemas.microsoft.com/office/word/2010/wordml">
+              <w:rPr>
+                <w:rFonts w:ascii="Arial" w:hAnsi="Helvetica" w:eastAsia="Helvetica" w:cs="Helvetica"/>
+                <w:sz w:val="18"/>
+                <w:szCs w:val="18"/>
+                <w:color w:val="000000"/>
+              </w:rPr>
+              <w:t xml:space="preserve">AL</w:t>
+            </w:r>
+          </w:p>
+        </w:tc>
+        <w:tc>
+          <w:tcPr>
+            <w:tcBorders/>
+            <w:shd w:val="clear" w:color="auto" w:fill="FFFFFF"/>
+            <w:tcMar>
+              <w:top w:w="0" w:type="dxa"/>
+              <w:bottom w:w="0" w:type="dxa"/>
+              <w:left w:w="0" w:type="dxa"/>
+              <w:right w:w="0" w:type="dxa"/>
+            </w:tcMar>
+            <w:vAlign w:val="center"/>
+          </w:tcPr>
+          <w:p>
+            <w:pPr>
+              <w:jc w:val="left"/>
+              <w:spacing w:after="100" w:before="100" w:line="240"/>
+              <w:ind w:firstLine="0" w:left="100" w:right="100"/>
+            </w:pPr>
+            <w:r xmlns:w="http://schemas.openxmlformats.org/wordprocessingml/2006/main" xmlns:wp="http://schemas.openxmlformats.org/drawingml/2006/wordprocessingDrawing" xmlns:r="http://schemas.openxmlformats.org/officeDocument/2006/relationships" xmlns:w14="http://schemas.microsoft.com/office/word/2010/wordml">
+              <w:rPr>
+                <w:rFonts w:ascii="Arial" w:hAnsi="Helvetica" w:eastAsia="Helvetica" w:cs="Helvetica"/>
+                <w:sz w:val="18"/>
+                <w:szCs w:val="18"/>
+                <w:color w:val="000000"/>
+              </w:rPr>
+              <w:t xml:space="preserve">32.541727,&lt;a0&gt;-87.803877</w:t>
+            </w:r>
+          </w:p>
+        </w:tc>
+        <w:tc>
+          <w:tcPr>
+            <w:tcBorders/>
+            <w:shd w:val="clear" w:color="auto" w:fill="FFFFFF"/>
+            <w:tcMar>
+              <w:top w:w="0" w:type="dxa"/>
+              <w:bottom w:w="0" w:type="dxa"/>
+              <w:left w:w="0" w:type="dxa"/>
+              <w:right w:w="0" w:type="dxa"/>
+            </w:tcMar>
+            <w:vAlign w:val="center"/>
+          </w:tcPr>
+          <w:p>
+            <w:pPr>
+              <w:jc w:val="left"/>
+              <w:spacing w:after="100" w:before="100" w:line="240"/>
+              <w:ind w:firstLine="0" w:left="100" w:right="100"/>
+            </w:pPr>
+            <w:r xmlns:w="http://schemas.openxmlformats.org/wordprocessingml/2006/main" xmlns:wp="http://schemas.openxmlformats.org/drawingml/2006/wordprocessingDrawing" xmlns:r="http://schemas.openxmlformats.org/officeDocument/2006/relationships" xmlns:w14="http://schemas.microsoft.com/office/word/2010/wordml">
+              <w:rPr>
+                <w:rFonts w:ascii="Arial" w:hAnsi="Helvetica" w:eastAsia="Helvetica" w:cs="Helvetica"/>
+                <w:sz w:val="18"/>
+                <w:szCs w:val="18"/>
+                <w:color w:val="000000"/>
+              </w:rPr>
+              <w:t xml:space="preserve"/>
             </w:r>
           </w:p>
         </w:tc>
@@ -3409,112 +1791,263 @@
                 <w:szCs w:val="18"/>
                 <w:color w:val="000000"/>
               </w:rPr>
+              <w:t xml:space="preserve">GRSM</w:t>
+            </w:r>
+          </w:p>
+        </w:tc>
+        <w:tc>
+          <w:tcPr>
+            <w:tcBorders/>
+            <w:shd w:val="clear" w:color="auto" w:fill="FFFFFF"/>
+            <w:tcMar>
+              <w:top w:w="0" w:type="dxa"/>
+              <w:bottom w:w="0" w:type="dxa"/>
+              <w:left w:w="0" w:type="dxa"/>
+              <w:right w:w="0" w:type="dxa"/>
+            </w:tcMar>
+            <w:vAlign w:val="center"/>
+          </w:tcPr>
+          <w:p>
+            <w:pPr>
+              <w:jc w:val="left"/>
+              <w:spacing w:after="100" w:before="100" w:line="240"/>
+              <w:ind w:firstLine="0" w:left="100" w:right="100"/>
+            </w:pPr>
+            <w:r xmlns:w="http://schemas.openxmlformats.org/wordprocessingml/2006/main" xmlns:wp="http://schemas.openxmlformats.org/drawingml/2006/wordprocessingDrawing" xmlns:r="http://schemas.openxmlformats.org/officeDocument/2006/relationships" xmlns:w14="http://schemas.microsoft.com/office/word/2010/wordml">
+              <w:rPr>
+                <w:rFonts w:ascii="Arial" w:hAnsi="Helvetica" w:eastAsia="Helvetica" w:cs="Helvetica"/>
+                <w:sz w:val="18"/>
+                <w:szCs w:val="18"/>
+                <w:color w:val="000000"/>
+              </w:rPr>
+              <w:t xml:space="preserve">Great Smoky Mountains National Park, Twin Creeks</w:t>
+            </w:r>
+          </w:p>
+        </w:tc>
+        <w:tc>
+          <w:tcPr>
+            <w:tcBorders/>
+            <w:shd w:val="clear" w:color="auto" w:fill="FFFFFF"/>
+            <w:tcMar>
+              <w:top w:w="0" w:type="dxa"/>
+              <w:bottom w:w="0" w:type="dxa"/>
+              <w:left w:w="0" w:type="dxa"/>
+              <w:right w:w="0" w:type="dxa"/>
+            </w:tcMar>
+            <w:vAlign w:val="center"/>
+          </w:tcPr>
+          <w:p>
+            <w:pPr>
+              <w:jc w:val="left"/>
+              <w:spacing w:after="100" w:before="100" w:line="240"/>
+              <w:ind w:firstLine="0" w:left="100" w:right="100"/>
+            </w:pPr>
+            <w:r xmlns:w="http://schemas.openxmlformats.org/wordprocessingml/2006/main" xmlns:wp="http://schemas.openxmlformats.org/drawingml/2006/wordprocessingDrawing" xmlns:r="http://schemas.openxmlformats.org/officeDocument/2006/relationships" xmlns:w14="http://schemas.microsoft.com/office/word/2010/wordml">
+              <w:rPr>
+                <w:rFonts w:ascii="Arial" w:hAnsi="Helvetica" w:eastAsia="Helvetica" w:cs="Helvetica"/>
+                <w:sz w:val="18"/>
+                <w:szCs w:val="18"/>
+                <w:color w:val="000000"/>
+              </w:rPr>
+              <w:t xml:space="preserve">TN</w:t>
+            </w:r>
+          </w:p>
+        </w:tc>
+        <w:tc>
+          <w:tcPr>
+            <w:tcBorders/>
+            <w:shd w:val="clear" w:color="auto" w:fill="FFFFFF"/>
+            <w:tcMar>
+              <w:top w:w="0" w:type="dxa"/>
+              <w:bottom w:w="0" w:type="dxa"/>
+              <w:left w:w="0" w:type="dxa"/>
+              <w:right w:w="0" w:type="dxa"/>
+            </w:tcMar>
+            <w:vAlign w:val="center"/>
+          </w:tcPr>
+          <w:p>
+            <w:pPr>
+              <w:jc w:val="left"/>
+              <w:spacing w:after="100" w:before="100" w:line="240"/>
+              <w:ind w:firstLine="0" w:left="100" w:right="100"/>
+            </w:pPr>
+            <w:r xmlns:w="http://schemas.openxmlformats.org/wordprocessingml/2006/main" xmlns:wp="http://schemas.openxmlformats.org/drawingml/2006/wordprocessingDrawing" xmlns:r="http://schemas.openxmlformats.org/officeDocument/2006/relationships" xmlns:w14="http://schemas.microsoft.com/office/word/2010/wordml">
+              <w:rPr>
+                <w:rFonts w:ascii="Arial" w:hAnsi="Helvetica" w:eastAsia="Helvetica" w:cs="Helvetica"/>
+                <w:sz w:val="18"/>
+                <w:szCs w:val="18"/>
+                <w:color w:val="000000"/>
+              </w:rPr>
+              <w:t xml:space="preserve">35.68896,&lt;a0&gt;-83.50195</w:t>
+            </w:r>
+          </w:p>
+        </w:tc>
+        <w:tc>
+          <w:tcPr>
+            <w:tcBorders/>
+            <w:shd w:val="clear" w:color="auto" w:fill="FFFFFF"/>
+            <w:tcMar>
+              <w:top w:w="0" w:type="dxa"/>
+              <w:bottom w:w="0" w:type="dxa"/>
+              <w:left w:w="0" w:type="dxa"/>
+              <w:right w:w="0" w:type="dxa"/>
+            </w:tcMar>
+            <w:vAlign w:val="center"/>
+          </w:tcPr>
+          <w:p>
+            <w:pPr>
+              <w:jc w:val="left"/>
+              <w:spacing w:after="100" w:before="100" w:line="240"/>
+              <w:ind w:firstLine="0" w:left="100" w:right="100"/>
+            </w:pPr>
+            <w:r xmlns:w="http://schemas.openxmlformats.org/wordprocessingml/2006/main" xmlns:wp="http://schemas.openxmlformats.org/drawingml/2006/wordprocessingDrawing" xmlns:r="http://schemas.openxmlformats.org/officeDocument/2006/relationships" xmlns:w14="http://schemas.microsoft.com/office/word/2010/wordml">
+              <w:rPr>
+                <w:rFonts w:ascii="Arial" w:hAnsi="Helvetica" w:eastAsia="Helvetica" w:cs="Helvetica"/>
+                <w:sz w:val="18"/>
+                <w:szCs w:val="18"/>
+                <w:color w:val="000000"/>
+              </w:rPr>
               <w:t xml:space="preserve"/>
             </w:r>
           </w:p>
         </w:tc>
-        <w:tc>
-          <w:tcPr>
-            <w:tcBorders/>
-            <w:shd w:val="clear" w:color="auto" w:fill="FFFFFF"/>
-            <w:tcMar>
-              <w:top w:w="0" w:type="dxa"/>
-              <w:bottom w:w="0" w:type="dxa"/>
-              <w:left w:w="0" w:type="dxa"/>
-              <w:right w:w="0" w:type="dxa"/>
-            </w:tcMar>
-            <w:vAlign w:val="center"/>
-          </w:tcPr>
-          <w:p>
-            <w:pPr>
-              <w:jc w:val="left"/>
-              <w:spacing w:after="100" w:before="100" w:line="240"/>
-              <w:ind w:firstLine="0" w:left="100" w:right="100"/>
-            </w:pPr>
-            <w:r xmlns:w="http://schemas.openxmlformats.org/wordprocessingml/2006/main" xmlns:wp="http://schemas.openxmlformats.org/drawingml/2006/wordprocessingDrawing" xmlns:r="http://schemas.openxmlformats.org/officeDocument/2006/relationships" xmlns:w14="http://schemas.microsoft.com/office/word/2010/wordml">
-              <w:rPr>
-                <w:rFonts w:ascii="Arial" w:hAnsi="Helvetica" w:eastAsia="Helvetica" w:cs="Helvetica"/>
-                <w:sz w:val="18"/>
-                <w:szCs w:val="18"/>
-                <w:color w:val="000000"/>
-              </w:rPr>
-              <w:t xml:space="preserve">PUUM</w:t>
-            </w:r>
-          </w:p>
-        </w:tc>
-        <w:tc>
-          <w:tcPr>
-            <w:tcBorders/>
-            <w:shd w:val="clear" w:color="auto" w:fill="FFFFFF"/>
-            <w:tcMar>
-              <w:top w:w="0" w:type="dxa"/>
-              <w:bottom w:w="0" w:type="dxa"/>
-              <w:left w:w="0" w:type="dxa"/>
-              <w:right w:w="0" w:type="dxa"/>
-            </w:tcMar>
-            <w:vAlign w:val="center"/>
-          </w:tcPr>
-          <w:p>
-            <w:pPr>
-              <w:jc w:val="left"/>
-              <w:spacing w:after="100" w:before="100" w:line="240"/>
-              <w:ind w:firstLine="0" w:left="100" w:right="100"/>
-            </w:pPr>
-            <w:r xmlns:w="http://schemas.openxmlformats.org/wordprocessingml/2006/main" xmlns:wp="http://schemas.openxmlformats.org/drawingml/2006/wordprocessingDrawing" xmlns:r="http://schemas.openxmlformats.org/officeDocument/2006/relationships" xmlns:w14="http://schemas.microsoft.com/office/word/2010/wordml">
-              <w:rPr>
-                <w:rFonts w:ascii="Arial" w:hAnsi="Helvetica" w:eastAsia="Helvetica" w:cs="Helvetica"/>
-                <w:sz w:val="18"/>
-                <w:szCs w:val="18"/>
-                <w:color w:val="000000"/>
-              </w:rPr>
-              <w:t xml:space="preserve">Pu&lt;d4&gt;u Maka&lt;d4&gt;ala Natural Area Reserve</w:t>
-            </w:r>
-          </w:p>
-        </w:tc>
-        <w:tc>
-          <w:tcPr>
-            <w:tcBorders/>
-            <w:shd w:val="clear" w:color="auto" w:fill="FFFFFF"/>
-            <w:tcMar>
-              <w:top w:w="0" w:type="dxa"/>
-              <w:bottom w:w="0" w:type="dxa"/>
-              <w:left w:w="0" w:type="dxa"/>
-              <w:right w:w="0" w:type="dxa"/>
-            </w:tcMar>
-            <w:vAlign w:val="center"/>
-          </w:tcPr>
-          <w:p>
-            <w:pPr>
-              <w:jc w:val="left"/>
-              <w:spacing w:after="100" w:before="100" w:line="240"/>
-              <w:ind w:firstLine="0" w:left="100" w:right="100"/>
-            </w:pPr>
-            <w:r xmlns:w="http://schemas.openxmlformats.org/wordprocessingml/2006/main" xmlns:wp="http://schemas.openxmlformats.org/drawingml/2006/wordprocessingDrawing" xmlns:r="http://schemas.openxmlformats.org/officeDocument/2006/relationships" xmlns:w14="http://schemas.microsoft.com/office/word/2010/wordml">
-              <w:rPr>
-                <w:rFonts w:ascii="Arial" w:hAnsi="Helvetica" w:eastAsia="Helvetica" w:cs="Helvetica"/>
-                <w:sz w:val="18"/>
-                <w:szCs w:val="18"/>
-                <w:color w:val="000000"/>
-              </w:rPr>
-              <w:t xml:space="preserve">HI</w:t>
-            </w:r>
-          </w:p>
-        </w:tc>
-        <w:tc>
-          <w:tcPr>
-            <w:tcBorders/>
-            <w:shd w:val="clear" w:color="auto" w:fill="FFFFFF"/>
-            <w:tcMar>
-              <w:top w:w="0" w:type="dxa"/>
-              <w:bottom w:w="0" w:type="dxa"/>
-              <w:left w:w="0" w:type="dxa"/>
-              <w:right w:w="0" w:type="dxa"/>
-            </w:tcMar>
-            <w:vAlign w:val="center"/>
-          </w:tcPr>
-          <w:p>
-            <w:pPr>
-              <w:jc w:val="right"/>
+      </w:tr>
+      <w:tr>
+        <w:trPr>
+          <w:cantSplit/>
+          <w:trHeight w:val="566" w:hRule="auto"/>
+        </w:trPr>
+        <w:tc>
+          <w:tcPr>
+            <w:tcBorders/>
+            <w:shd w:val="clear" w:color="auto" w:fill="FFFFFF"/>
+            <w:tcMar>
+              <w:top w:w="0" w:type="dxa"/>
+              <w:bottom w:w="0" w:type="dxa"/>
+              <w:left w:w="0" w:type="dxa"/>
+              <w:right w:w="0" w:type="dxa"/>
+            </w:tcMar>
+            <w:vAlign w:val="center"/>
+          </w:tcPr>
+          <w:p>
+            <w:pPr>
+              <w:jc w:val="left"/>
+              <w:spacing w:after="100" w:before="100" w:line="240"/>
+              <w:ind w:firstLine="0" w:left="100" w:right="100"/>
+            </w:pPr>
+            <w:r xmlns:w="http://schemas.openxmlformats.org/wordprocessingml/2006/main" xmlns:wp="http://schemas.openxmlformats.org/drawingml/2006/wordprocessingDrawing" xmlns:r="http://schemas.openxmlformats.org/officeDocument/2006/relationships" xmlns:w14="http://schemas.microsoft.com/office/word/2010/wordml">
+              <w:rPr>
+                <w:rFonts w:ascii="Arial" w:hAnsi="Helvetica" w:eastAsia="Helvetica" w:cs="Helvetica"/>
+                <w:sz w:val="18"/>
+                <w:szCs w:val="18"/>
+                <w:color w:val="000000"/>
+              </w:rPr>
+              <w:t xml:space="preserve">GUAN</w:t>
+            </w:r>
+          </w:p>
+        </w:tc>
+        <w:tc>
+          <w:tcPr>
+            <w:tcBorders/>
+            <w:shd w:val="clear" w:color="auto" w:fill="FFFFFF"/>
+            <w:tcMar>
+              <w:top w:w="0" w:type="dxa"/>
+              <w:bottom w:w="0" w:type="dxa"/>
+              <w:left w:w="0" w:type="dxa"/>
+              <w:right w:w="0" w:type="dxa"/>
+            </w:tcMar>
+            <w:vAlign w:val="center"/>
+          </w:tcPr>
+          <w:p>
+            <w:pPr>
+              <w:jc w:val="left"/>
+              <w:spacing w:after="100" w:before="100" w:line="240"/>
+              <w:ind w:firstLine="0" w:left="100" w:right="100"/>
+            </w:pPr>
+            <w:r xmlns:w="http://schemas.openxmlformats.org/wordprocessingml/2006/main" xmlns:wp="http://schemas.openxmlformats.org/drawingml/2006/wordprocessingDrawing" xmlns:r="http://schemas.openxmlformats.org/officeDocument/2006/relationships" xmlns:w14="http://schemas.microsoft.com/office/word/2010/wordml">
+              <w:rPr>
+                <w:rFonts w:ascii="Arial" w:hAnsi="Helvetica" w:eastAsia="Helvetica" w:cs="Helvetica"/>
+                <w:sz w:val="18"/>
+                <w:szCs w:val="18"/>
+                <w:color w:val="000000"/>
+              </w:rPr>
+              <w:t xml:space="preserve">Guanica Forest </w:t>
+            </w:r>
+          </w:p>
+        </w:tc>
+        <w:tc>
+          <w:tcPr>
+            <w:tcBorders/>
+            <w:shd w:val="clear" w:color="auto" w:fill="FFFFFF"/>
+            <w:tcMar>
+              <w:top w:w="0" w:type="dxa"/>
+              <w:bottom w:w="0" w:type="dxa"/>
+              <w:left w:w="0" w:type="dxa"/>
+              <w:right w:w="0" w:type="dxa"/>
+            </w:tcMar>
+            <w:vAlign w:val="center"/>
+          </w:tcPr>
+          <w:p>
+            <w:pPr>
+              <w:jc w:val="left"/>
+              <w:spacing w:after="100" w:before="100" w:line="240"/>
+              <w:ind w:firstLine="0" w:left="100" w:right="100"/>
+            </w:pPr>
+            <w:r xmlns:w="http://schemas.openxmlformats.org/wordprocessingml/2006/main" xmlns:wp="http://schemas.openxmlformats.org/drawingml/2006/wordprocessingDrawing" xmlns:r="http://schemas.openxmlformats.org/officeDocument/2006/relationships" xmlns:w14="http://schemas.microsoft.com/office/word/2010/wordml">
+              <w:rPr>
+                <w:rFonts w:ascii="Arial" w:hAnsi="Helvetica" w:eastAsia="Helvetica" w:cs="Helvetica"/>
+                <w:sz w:val="18"/>
+                <w:szCs w:val="18"/>
+                <w:color w:val="000000"/>
+              </w:rPr>
+              <w:t xml:space="preserve">PR</w:t>
+            </w:r>
+          </w:p>
+        </w:tc>
+        <w:tc>
+          <w:tcPr>
+            <w:tcBorders/>
+            <w:shd w:val="clear" w:color="auto" w:fill="FFFFFF"/>
+            <w:tcMar>
+              <w:top w:w="0" w:type="dxa"/>
+              <w:bottom w:w="0" w:type="dxa"/>
+              <w:left w:w="0" w:type="dxa"/>
+              <w:right w:w="0" w:type="dxa"/>
+            </w:tcMar>
+            <w:vAlign w:val="center"/>
+          </w:tcPr>
+          <w:p>
+            <w:pPr>
+              <w:jc w:val="left"/>
+              <w:spacing w:after="100" w:before="100" w:line="240"/>
+              <w:ind w:firstLine="0" w:left="100" w:right="100"/>
+            </w:pPr>
+            <w:r xmlns:w="http://schemas.openxmlformats.org/wordprocessingml/2006/main" xmlns:wp="http://schemas.openxmlformats.org/drawingml/2006/wordprocessingDrawing" xmlns:r="http://schemas.openxmlformats.org/officeDocument/2006/relationships" xmlns:w14="http://schemas.microsoft.com/office/word/2010/wordml">
+              <w:rPr>
+                <w:rFonts w:ascii="Arial" w:hAnsi="Helvetica" w:eastAsia="Helvetica" w:cs="Helvetica"/>
+                <w:sz w:val="18"/>
+                <w:szCs w:val="18"/>
+                <w:color w:val="000000"/>
+              </w:rPr>
+              <w:t xml:space="preserve">17.96955, -66.8687</w:t>
+            </w:r>
+          </w:p>
+        </w:tc>
+        <w:tc>
+          <w:tcPr>
+            <w:tcBorders/>
+            <w:shd w:val="clear" w:color="auto" w:fill="FFFFFF"/>
+            <w:tcMar>
+              <w:top w:w="0" w:type="dxa"/>
+              <w:bottom w:w="0" w:type="dxa"/>
+              <w:left w:w="0" w:type="dxa"/>
+              <w:right w:w="0" w:type="dxa"/>
+            </w:tcMar>
+            <w:vAlign w:val="center"/>
+          </w:tcPr>
+          <w:p>
+            <w:pPr>
+              <w:jc w:val="left"/>
               <w:spacing w:after="100" w:before="100" w:line="240"/>
               <w:ind w:firstLine="0" w:left="100" w:right="100"/>
             </w:pPr>
@@ -3529,32 +2062,154 @@
             </w:r>
           </w:p>
         </w:tc>
-        <w:tc>
-          <w:tcPr>
-            <w:tcBorders/>
-            <w:shd w:val="clear" w:color="auto" w:fill="FFFFFF"/>
-            <w:tcMar>
-              <w:top w:w="0" w:type="dxa"/>
-              <w:bottom w:w="0" w:type="dxa"/>
-              <w:left w:w="0" w:type="dxa"/>
-              <w:right w:w="0" w:type="dxa"/>
-            </w:tcMar>
-            <w:vAlign w:val="center"/>
-          </w:tcPr>
-          <w:p>
-            <w:pPr>
-              <w:jc w:val="left"/>
-              <w:spacing w:after="100" w:before="100" w:line="240"/>
-              <w:ind w:firstLine="0" w:left="100" w:right="100"/>
-            </w:pPr>
-            <w:r xmlns:w="http://schemas.openxmlformats.org/wordprocessingml/2006/main" xmlns:wp="http://schemas.openxmlformats.org/drawingml/2006/wordprocessingDrawing" xmlns:r="http://schemas.openxmlformats.org/officeDocument/2006/relationships" xmlns:w14="http://schemas.microsoft.com/office/word/2010/wordml">
-              <w:rPr>
-                <w:rFonts w:ascii="Arial" w:hAnsi="Helvetica" w:eastAsia="Helvetica" w:cs="Helvetica"/>
-                <w:sz w:val="18"/>
-                <w:szCs w:val="18"/>
-                <w:color w:val="000000"/>
-              </w:rPr>
-              <w:t xml:space="preserve">tropical montane broadleaf evergreen forest</w:t>
+      </w:tr>
+      <w:tr>
+        <w:trPr>
+          <w:cantSplit/>
+          <w:trHeight w:val="566" w:hRule="auto"/>
+        </w:trPr>
+        <w:tc>
+          <w:tcPr>
+            <w:tcBorders/>
+            <w:shd w:val="clear" w:color="auto" w:fill="FFFFFF"/>
+            <w:tcMar>
+              <w:top w:w="0" w:type="dxa"/>
+              <w:bottom w:w="0" w:type="dxa"/>
+              <w:left w:w="0" w:type="dxa"/>
+              <w:right w:w="0" w:type="dxa"/>
+            </w:tcMar>
+            <w:vAlign w:val="center"/>
+          </w:tcPr>
+          <w:p>
+            <w:pPr>
+              <w:jc w:val="left"/>
+              <w:spacing w:after="100" w:before="100" w:line="240"/>
+              <w:ind w:firstLine="0" w:left="100" w:right="100"/>
+            </w:pPr>
+            <w:r xmlns:w="http://schemas.openxmlformats.org/wordprocessingml/2006/main" xmlns:wp="http://schemas.openxmlformats.org/drawingml/2006/wordprocessingDrawing" xmlns:r="http://schemas.openxmlformats.org/officeDocument/2006/relationships" xmlns:w14="http://schemas.microsoft.com/office/word/2010/wordml">
+              <w:rPr>
+                <w:rFonts w:ascii="Arial" w:hAnsi="Helvetica" w:eastAsia="Helvetica" w:cs="Helvetica"/>
+                <w:sz w:val="18"/>
+                <w:szCs w:val="18"/>
+                <w:color w:val="000000"/>
+              </w:rPr>
+              <w:t xml:space="preserve">HARV</w:t>
+            </w:r>
+          </w:p>
+        </w:tc>
+        <w:tc>
+          <w:tcPr>
+            <w:tcBorders/>
+            <w:shd w:val="clear" w:color="auto" w:fill="FFFFFF"/>
+            <w:tcMar>
+              <w:top w:w="0" w:type="dxa"/>
+              <w:bottom w:w="0" w:type="dxa"/>
+              <w:left w:w="0" w:type="dxa"/>
+              <w:right w:w="0" w:type="dxa"/>
+            </w:tcMar>
+            <w:vAlign w:val="center"/>
+          </w:tcPr>
+          <w:p>
+            <w:pPr>
+              <w:jc w:val="left"/>
+              <w:spacing w:after="100" w:before="100" w:line="240"/>
+              <w:ind w:firstLine="0" w:left="100" w:right="100"/>
+            </w:pPr>
+            <w:r xmlns:w="http://schemas.openxmlformats.org/wordprocessingml/2006/main" xmlns:wp="http://schemas.openxmlformats.org/drawingml/2006/wordprocessingDrawing" xmlns:r="http://schemas.openxmlformats.org/officeDocument/2006/relationships" xmlns:w14="http://schemas.microsoft.com/office/word/2010/wordml">
+              <w:rPr>
+                <w:rFonts w:ascii="Arial" w:hAnsi="Helvetica" w:eastAsia="Helvetica" w:cs="Helvetica"/>
+                <w:sz w:val="18"/>
+                <w:szCs w:val="18"/>
+                <w:color w:val="000000"/>
+              </w:rPr>
+              <w:t xml:space="preserve">Harvard Forest Tower</w:t>
+            </w:r>
+          </w:p>
+        </w:tc>
+        <w:tc>
+          <w:tcPr>
+            <w:tcBorders/>
+            <w:shd w:val="clear" w:color="auto" w:fill="FFFFFF"/>
+            <w:tcMar>
+              <w:top w:w="0" w:type="dxa"/>
+              <w:bottom w:w="0" w:type="dxa"/>
+              <w:left w:w="0" w:type="dxa"/>
+              <w:right w:w="0" w:type="dxa"/>
+            </w:tcMar>
+            <w:vAlign w:val="center"/>
+          </w:tcPr>
+          <w:p>
+            <w:pPr>
+              <w:jc w:val="left"/>
+              <w:spacing w:after="100" w:before="100" w:line="240"/>
+              <w:ind w:firstLine="0" w:left="100" w:right="100"/>
+            </w:pPr>
+            <w:r xmlns:w="http://schemas.openxmlformats.org/wordprocessingml/2006/main" xmlns:wp="http://schemas.openxmlformats.org/drawingml/2006/wordprocessingDrawing" xmlns:r="http://schemas.openxmlformats.org/officeDocument/2006/relationships" xmlns:w14="http://schemas.microsoft.com/office/word/2010/wordml">
+              <w:rPr>
+                <w:rFonts w:ascii="Arial" w:hAnsi="Helvetica" w:eastAsia="Helvetica" w:cs="Helvetica"/>
+                <w:sz w:val="18"/>
+                <w:szCs w:val="18"/>
+                <w:color w:val="000000"/>
+              </w:rPr>
+              <w:t xml:space="preserve">MA</w:t>
+            </w:r>
+          </w:p>
+        </w:tc>
+        <w:tc>
+          <w:tcPr>
+            <w:tcBorders/>
+            <w:shd w:val="clear" w:color="auto" w:fill="FFFFFF"/>
+            <w:tcMar>
+              <w:top w:w="0" w:type="dxa"/>
+              <w:bottom w:w="0" w:type="dxa"/>
+              <w:left w:w="0" w:type="dxa"/>
+              <w:right w:w="0" w:type="dxa"/>
+            </w:tcMar>
+            <w:vAlign w:val="center"/>
+          </w:tcPr>
+          <w:p>
+            <w:pPr>
+              <w:jc w:val="left"/>
+              <w:spacing w:after="100" w:before="100" w:line="240"/>
+              <w:ind w:firstLine="0" w:left="100" w:right="100"/>
+            </w:pPr>
+            <w:r xmlns:w="http://schemas.openxmlformats.org/wordprocessingml/2006/main" xmlns:wp="http://schemas.openxmlformats.org/drawingml/2006/wordprocessingDrawing" xmlns:r="http://schemas.openxmlformats.org/officeDocument/2006/relationships" xmlns:w14="http://schemas.microsoft.com/office/word/2010/wordml">
+              <w:rPr>
+                <w:rFonts w:ascii="Arial" w:hAnsi="Helvetica" w:eastAsia="Helvetica" w:cs="Helvetica"/>
+                <w:sz w:val="18"/>
+                <w:szCs w:val="18"/>
+                <w:color w:val="000000"/>
+              </w:rPr>
+              <w:t xml:space="preserve">42.5369, -72.17266</w:t>
+            </w:r>
+          </w:p>
+        </w:tc>
+        <w:tc>
+          <w:tcPr>
+            <w:tcBorders/>
+            <w:shd w:val="clear" w:color="auto" w:fill="FFFFFF"/>
+            <w:tcMar>
+              <w:top w:w="0" w:type="dxa"/>
+              <w:bottom w:w="0" w:type="dxa"/>
+              <w:left w:w="0" w:type="dxa"/>
+              <w:right w:w="0" w:type="dxa"/>
+            </w:tcMar>
+            <w:vAlign w:val="center"/>
+          </w:tcPr>
+          <w:p>
+            <w:pPr>
+              <w:jc w:val="left"/>
+              <w:spacing w:after="100" w:before="100" w:line="240"/>
+              <w:ind w:firstLine="0" w:left="100" w:right="100"/>
+            </w:pPr>
+            <w:r xmlns:w="http://schemas.openxmlformats.org/wordprocessingml/2006/main" xmlns:wp="http://schemas.openxmlformats.org/drawingml/2006/wordprocessingDrawing" xmlns:r="http://schemas.openxmlformats.org/officeDocument/2006/relationships" xmlns:w14="http://schemas.microsoft.com/office/word/2010/wordml">
+              <w:rPr>
+                <w:rFonts w:ascii="Arial" w:hAnsi="Helvetica" w:eastAsia="Helvetica" w:cs="Helvetica"/>
+                <w:sz w:val="18"/>
+                <w:szCs w:val="18"/>
+                <w:color w:val="000000"/>
+              </w:rPr>
+              <w:t xml:space="preserve">mixed northern hardwood and coniferous forest</w:t>
             </w:r>
           </w:p>
         </w:tc>
@@ -3589,152 +2244,123 @@
                 <w:szCs w:val="18"/>
                 <w:color w:val="000000"/>
               </w:rPr>
+              <w:t xml:space="preserve">JERC</w:t>
+            </w:r>
+          </w:p>
+        </w:tc>
+        <w:tc>
+          <w:tcPr>
+            <w:tcBorders/>
+            <w:shd w:val="clear" w:color="auto" w:fill="FFFFFF"/>
+            <w:tcMar>
+              <w:top w:w="0" w:type="dxa"/>
+              <w:bottom w:w="0" w:type="dxa"/>
+              <w:left w:w="0" w:type="dxa"/>
+              <w:right w:w="0" w:type="dxa"/>
+            </w:tcMar>
+            <w:vAlign w:val="center"/>
+          </w:tcPr>
+          <w:p>
+            <w:pPr>
+              <w:jc w:val="left"/>
+              <w:spacing w:after="100" w:before="100" w:line="240"/>
+              <w:ind w:firstLine="0" w:left="100" w:right="100"/>
+            </w:pPr>
+            <w:r xmlns:w="http://schemas.openxmlformats.org/wordprocessingml/2006/main" xmlns:wp="http://schemas.openxmlformats.org/drawingml/2006/wordprocessingDrawing" xmlns:r="http://schemas.openxmlformats.org/officeDocument/2006/relationships" xmlns:w14="http://schemas.microsoft.com/office/word/2010/wordml">
+              <w:rPr>
+                <w:rFonts w:ascii="Arial" w:hAnsi="Helvetica" w:eastAsia="Helvetica" w:cs="Helvetica"/>
+                <w:sz w:val="18"/>
+                <w:szCs w:val="18"/>
+                <w:color w:val="000000"/>
+              </w:rPr>
+              <w:t xml:space="preserve">Jones Ecological Research Center</w:t>
+            </w:r>
+          </w:p>
+        </w:tc>
+        <w:tc>
+          <w:tcPr>
+            <w:tcBorders/>
+            <w:shd w:val="clear" w:color="auto" w:fill="FFFFFF"/>
+            <w:tcMar>
+              <w:top w:w="0" w:type="dxa"/>
+              <w:bottom w:w="0" w:type="dxa"/>
+              <w:left w:w="0" w:type="dxa"/>
+              <w:right w:w="0" w:type="dxa"/>
+            </w:tcMar>
+            <w:vAlign w:val="center"/>
+          </w:tcPr>
+          <w:p>
+            <w:pPr>
+              <w:jc w:val="left"/>
+              <w:spacing w:after="100" w:before="100" w:line="240"/>
+              <w:ind w:firstLine="0" w:left="100" w:right="100"/>
+            </w:pPr>
+            <w:r xmlns:w="http://schemas.openxmlformats.org/wordprocessingml/2006/main" xmlns:wp="http://schemas.openxmlformats.org/drawingml/2006/wordprocessingDrawing" xmlns:r="http://schemas.openxmlformats.org/officeDocument/2006/relationships" xmlns:w14="http://schemas.microsoft.com/office/word/2010/wordml">
+              <w:rPr>
+                <w:rFonts w:ascii="Arial" w:hAnsi="Helvetica" w:eastAsia="Helvetica" w:cs="Helvetica"/>
+                <w:sz w:val="18"/>
+                <w:szCs w:val="18"/>
+                <w:color w:val="000000"/>
+              </w:rPr>
+              <w:t xml:space="preserve">GA</w:t>
+            </w:r>
+          </w:p>
+        </w:tc>
+        <w:tc>
+          <w:tcPr>
+            <w:tcBorders/>
+            <w:shd w:val="clear" w:color="auto" w:fill="FFFFFF"/>
+            <w:tcMar>
+              <w:top w:w="0" w:type="dxa"/>
+              <w:bottom w:w="0" w:type="dxa"/>
+              <w:left w:w="0" w:type="dxa"/>
+              <w:right w:w="0" w:type="dxa"/>
+            </w:tcMar>
+            <w:vAlign w:val="center"/>
+          </w:tcPr>
+          <w:p>
+            <w:pPr>
+              <w:jc w:val="left"/>
+              <w:spacing w:after="100" w:before="100" w:line="240"/>
+              <w:ind w:firstLine="0" w:left="100" w:right="100"/>
+            </w:pPr>
+            <w:r xmlns:w="http://schemas.openxmlformats.org/wordprocessingml/2006/main" xmlns:wp="http://schemas.openxmlformats.org/drawingml/2006/wordprocessingDrawing" xmlns:r="http://schemas.openxmlformats.org/officeDocument/2006/relationships" xmlns:w14="http://schemas.microsoft.com/office/word/2010/wordml">
+              <w:rPr>
+                <w:rFonts w:ascii="Arial" w:hAnsi="Helvetica" w:eastAsia="Helvetica" w:cs="Helvetica"/>
+                <w:sz w:val="18"/>
+                <w:szCs w:val="18"/>
+                <w:color w:val="000000"/>
+              </w:rPr>
+              <w:t xml:space="preserve">31.19484, -84.46861</w:t>
+            </w:r>
+          </w:p>
+        </w:tc>
+        <w:tc>
+          <w:tcPr>
+            <w:tcBorders/>
+            <w:shd w:val="clear" w:color="auto" w:fill="FFFFFF"/>
+            <w:tcMar>
+              <w:top w:w="0" w:type="dxa"/>
+              <w:bottom w:w="0" w:type="dxa"/>
+              <w:left w:w="0" w:type="dxa"/>
+              <w:right w:w="0" w:type="dxa"/>
+            </w:tcMar>
+            <w:vAlign w:val="center"/>
+          </w:tcPr>
+          <w:p>
+            <w:pPr>
+              <w:jc w:val="left"/>
+              <w:spacing w:after="100" w:before="100" w:line="240"/>
+              <w:ind w:firstLine="0" w:left="100" w:right="100"/>
+            </w:pPr>
+            <w:r xmlns:w="http://schemas.openxmlformats.org/wordprocessingml/2006/main" xmlns:wp="http://schemas.openxmlformats.org/drawingml/2006/wordprocessingDrawing" xmlns:r="http://schemas.openxmlformats.org/officeDocument/2006/relationships" xmlns:w14="http://schemas.microsoft.com/office/word/2010/wordml">
+              <w:rPr>
+                <w:rFonts w:ascii="Arial" w:hAnsi="Helvetica" w:eastAsia="Helvetica" w:cs="Helvetica"/>
+                <w:sz w:val="18"/>
+                <w:szCs w:val="18"/>
+                <w:color w:val="000000"/>
+              </w:rPr>
               <w:t xml:space="preserve"/>
-            </w:r>
-          </w:p>
-        </w:tc>
-        <w:tc>
-          <w:tcPr>
-            <w:tcBorders/>
-            <w:shd w:val="clear" w:color="auto" w:fill="FFFFFF"/>
-            <w:tcMar>
-              <w:top w:w="0" w:type="dxa"/>
-              <w:bottom w:w="0" w:type="dxa"/>
-              <w:left w:w="0" w:type="dxa"/>
-              <w:right w:w="0" w:type="dxa"/>
-            </w:tcMar>
-            <w:vAlign w:val="center"/>
-          </w:tcPr>
-          <w:p>
-            <w:pPr>
-              <w:jc w:val="left"/>
-              <w:spacing w:after="100" w:before="100" w:line="240"/>
-              <w:ind w:firstLine="0" w:left="100" w:right="100"/>
-            </w:pPr>
-            <w:r xmlns:w="http://schemas.openxmlformats.org/wordprocessingml/2006/main" xmlns:wp="http://schemas.openxmlformats.org/drawingml/2006/wordprocessingDrawing" xmlns:r="http://schemas.openxmlformats.org/officeDocument/2006/relationships" xmlns:w14="http://schemas.microsoft.com/office/word/2010/wordml">
-              <w:rPr>
-                <w:rFonts w:ascii="Arial" w:hAnsi="Helvetica" w:eastAsia="Helvetica" w:cs="Helvetica"/>
-                <w:sz w:val="18"/>
-                <w:szCs w:val="18"/>
-                <w:color w:val="000000"/>
-              </w:rPr>
-              <w:t xml:space="preserve">SCBI</w:t>
-            </w:r>
-          </w:p>
-        </w:tc>
-        <w:tc>
-          <w:tcPr>
-            <w:tcBorders/>
-            <w:shd w:val="clear" w:color="auto" w:fill="FFFFFF"/>
-            <w:tcMar>
-              <w:top w:w="0" w:type="dxa"/>
-              <w:bottom w:w="0" w:type="dxa"/>
-              <w:left w:w="0" w:type="dxa"/>
-              <w:right w:w="0" w:type="dxa"/>
-            </w:tcMar>
-            <w:vAlign w:val="center"/>
-          </w:tcPr>
-          <w:p>
-            <w:pPr>
-              <w:jc w:val="left"/>
-              <w:spacing w:after="100" w:before="100" w:line="240"/>
-              <w:ind w:firstLine="0" w:left="100" w:right="100"/>
-            </w:pPr>
-            <w:r xmlns:w="http://schemas.openxmlformats.org/wordprocessingml/2006/main" xmlns:wp="http://schemas.openxmlformats.org/drawingml/2006/wordprocessingDrawing" xmlns:r="http://schemas.openxmlformats.org/officeDocument/2006/relationships" xmlns:w14="http://schemas.microsoft.com/office/word/2010/wordml">
-              <w:rPr>
-                <w:rFonts w:ascii="Arial" w:hAnsi="Helvetica" w:eastAsia="Helvetica" w:cs="Helvetica"/>
-                <w:sz w:val="18"/>
-                <w:szCs w:val="18"/>
-                <w:color w:val="000000"/>
-              </w:rPr>
-              <w:t xml:space="preserve">Smithsonian Conservation Biology Institute</w:t>
-            </w:r>
-          </w:p>
-        </w:tc>
-        <w:tc>
-          <w:tcPr>
-            <w:tcBorders/>
-            <w:shd w:val="clear" w:color="auto" w:fill="FFFFFF"/>
-            <w:tcMar>
-              <w:top w:w="0" w:type="dxa"/>
-              <w:bottom w:w="0" w:type="dxa"/>
-              <w:left w:w="0" w:type="dxa"/>
-              <w:right w:w="0" w:type="dxa"/>
-            </w:tcMar>
-            <w:vAlign w:val="center"/>
-          </w:tcPr>
-          <w:p>
-            <w:pPr>
-              <w:jc w:val="left"/>
-              <w:spacing w:after="100" w:before="100" w:line="240"/>
-              <w:ind w:firstLine="0" w:left="100" w:right="100"/>
-            </w:pPr>
-            <w:r xmlns:w="http://schemas.openxmlformats.org/wordprocessingml/2006/main" xmlns:wp="http://schemas.openxmlformats.org/drawingml/2006/wordprocessingDrawing" xmlns:r="http://schemas.openxmlformats.org/officeDocument/2006/relationships" xmlns:w14="http://schemas.microsoft.com/office/word/2010/wordml">
-              <w:rPr>
-                <w:rFonts w:ascii="Arial" w:hAnsi="Helvetica" w:eastAsia="Helvetica" w:cs="Helvetica"/>
-                <w:sz w:val="18"/>
-                <w:szCs w:val="18"/>
-                <w:color w:val="000000"/>
-              </w:rPr>
-              <w:t xml:space="preserve">VA</w:t>
-            </w:r>
-          </w:p>
-        </w:tc>
-        <w:tc>
-          <w:tcPr>
-            <w:tcBorders/>
-            <w:shd w:val="clear" w:color="auto" w:fill="FFFFFF"/>
-            <w:tcMar>
-              <w:top w:w="0" w:type="dxa"/>
-              <w:bottom w:w="0" w:type="dxa"/>
-              <w:left w:w="0" w:type="dxa"/>
-              <w:right w:w="0" w:type="dxa"/>
-            </w:tcMar>
-            <w:vAlign w:val="center"/>
-          </w:tcPr>
-          <w:p>
-            <w:pPr>
-              <w:jc w:val="right"/>
-              <w:spacing w:after="100" w:before="100" w:line="240"/>
-              <w:ind w:firstLine="0" w:left="100" w:right="100"/>
-            </w:pPr>
-            <w:r xmlns:w="http://schemas.openxmlformats.org/wordprocessingml/2006/main" xmlns:wp="http://schemas.openxmlformats.org/drawingml/2006/wordprocessingDrawing" xmlns:r="http://schemas.openxmlformats.org/officeDocument/2006/relationships" xmlns:w14="http://schemas.microsoft.com/office/word/2010/wordml">
-              <w:rPr>
-                <w:rFonts w:ascii="Arial" w:hAnsi="Helvetica" w:eastAsia="Helvetica" w:cs="Helvetica"/>
-                <w:sz w:val="18"/>
-                <w:szCs w:val="18"/>
-                <w:color w:val="000000"/>
-              </w:rPr>
-              <w:t xml:space="preserve"/>
-            </w:r>
-          </w:p>
-        </w:tc>
-        <w:tc>
-          <w:tcPr>
-            <w:tcBorders/>
-            <w:shd w:val="clear" w:color="auto" w:fill="FFFFFF"/>
-            <w:tcMar>
-              <w:top w:w="0" w:type="dxa"/>
-              <w:bottom w:w="0" w:type="dxa"/>
-              <w:left w:w="0" w:type="dxa"/>
-              <w:right w:w="0" w:type="dxa"/>
-            </w:tcMar>
-            <w:vAlign w:val="center"/>
-          </w:tcPr>
-          <w:p>
-            <w:pPr>
-              <w:jc w:val="left"/>
-              <w:spacing w:after="100" w:before="100" w:line="240"/>
-              <w:ind w:firstLine="0" w:left="100" w:right="100"/>
-            </w:pPr>
-            <w:r xmlns:w="http://schemas.openxmlformats.org/wordprocessingml/2006/main" xmlns:wp="http://schemas.openxmlformats.org/drawingml/2006/wordprocessingDrawing" xmlns:r="http://schemas.openxmlformats.org/officeDocument/2006/relationships" xmlns:w14="http://schemas.microsoft.com/office/word/2010/wordml">
-              <w:rPr>
-                <w:rFonts w:ascii="Arial" w:hAnsi="Helvetica" w:eastAsia="Helvetica" w:cs="Helvetica"/>
-                <w:sz w:val="18"/>
-                <w:szCs w:val="18"/>
-                <w:color w:val="000000"/>
-              </w:rPr>
-              <w:t xml:space="preserve">broadleaf deciduous forest</w:t>
             </w:r>
           </w:p>
         </w:tc>
@@ -3742,7 +2368,7 @@
       <w:tr>
         <w:trPr>
           <w:cantSplit/>
-          <w:trHeight w:val="544" w:hRule="auto"/>
+          <w:trHeight w:val="577" w:hRule="auto"/>
         </w:trPr>
         <w:tc>
           <w:tcPr>
@@ -3769,152 +2395,123 @@
                 <w:szCs w:val="18"/>
                 <w:color w:val="000000"/>
               </w:rPr>
+              <w:t xml:space="preserve">LENO</w:t>
+            </w:r>
+          </w:p>
+        </w:tc>
+        <w:tc>
+          <w:tcPr>
+            <w:tcBorders/>
+            <w:shd w:val="clear" w:color="auto" w:fill="FFFFFF"/>
+            <w:tcMar>
+              <w:top w:w="0" w:type="dxa"/>
+              <w:bottom w:w="0" w:type="dxa"/>
+              <w:left w:w="0" w:type="dxa"/>
+              <w:right w:w="0" w:type="dxa"/>
+            </w:tcMar>
+            <w:vAlign w:val="center"/>
+          </w:tcPr>
+          <w:p>
+            <w:pPr>
+              <w:jc w:val="left"/>
+              <w:spacing w:after="100" w:before="100" w:line="240"/>
+              <w:ind w:firstLine="0" w:left="100" w:right="100"/>
+            </w:pPr>
+            <w:r xmlns:w="http://schemas.openxmlformats.org/wordprocessingml/2006/main" xmlns:wp="http://schemas.openxmlformats.org/drawingml/2006/wordprocessingDrawing" xmlns:r="http://schemas.openxmlformats.org/officeDocument/2006/relationships" xmlns:w14="http://schemas.microsoft.com/office/word/2010/wordml">
+              <w:rPr>
+                <w:rFonts w:ascii="Arial" w:hAnsi="Helvetica" w:eastAsia="Helvetica" w:cs="Helvetica"/>
+                <w:sz w:val="18"/>
+                <w:szCs w:val="18"/>
+                <w:color w:val="000000"/>
+              </w:rPr>
+              <w:t xml:space="preserve">Lenoir Landing </w:t>
+            </w:r>
+          </w:p>
+        </w:tc>
+        <w:tc>
+          <w:tcPr>
+            <w:tcBorders/>
+            <w:shd w:val="clear" w:color="auto" w:fill="FFFFFF"/>
+            <w:tcMar>
+              <w:top w:w="0" w:type="dxa"/>
+              <w:bottom w:w="0" w:type="dxa"/>
+              <w:left w:w="0" w:type="dxa"/>
+              <w:right w:w="0" w:type="dxa"/>
+            </w:tcMar>
+            <w:vAlign w:val="center"/>
+          </w:tcPr>
+          <w:p>
+            <w:pPr>
+              <w:jc w:val="left"/>
+              <w:spacing w:after="100" w:before="100" w:line="240"/>
+              <w:ind w:firstLine="0" w:left="100" w:right="100"/>
+            </w:pPr>
+            <w:r xmlns:w="http://schemas.openxmlformats.org/wordprocessingml/2006/main" xmlns:wp="http://schemas.openxmlformats.org/drawingml/2006/wordprocessingDrawing" xmlns:r="http://schemas.openxmlformats.org/officeDocument/2006/relationships" xmlns:w14="http://schemas.microsoft.com/office/word/2010/wordml">
+              <w:rPr>
+                <w:rFonts w:ascii="Arial" w:hAnsi="Helvetica" w:eastAsia="Helvetica" w:cs="Helvetica"/>
+                <w:sz w:val="18"/>
+                <w:szCs w:val="18"/>
+                <w:color w:val="000000"/>
+              </w:rPr>
+              <w:t xml:space="preserve">AL</w:t>
+            </w:r>
+          </w:p>
+        </w:tc>
+        <w:tc>
+          <w:tcPr>
+            <w:tcBorders/>
+            <w:shd w:val="clear" w:color="auto" w:fill="FFFFFF"/>
+            <w:tcMar>
+              <w:top w:w="0" w:type="dxa"/>
+              <w:bottom w:w="0" w:type="dxa"/>
+              <w:left w:w="0" w:type="dxa"/>
+              <w:right w:w="0" w:type="dxa"/>
+            </w:tcMar>
+            <w:vAlign w:val="center"/>
+          </w:tcPr>
+          <w:p>
+            <w:pPr>
+              <w:jc w:val="left"/>
+              <w:spacing w:after="100" w:before="100" w:line="240"/>
+              <w:ind w:firstLine="0" w:left="100" w:right="100"/>
+            </w:pPr>
+            <w:r xmlns:w="http://schemas.openxmlformats.org/wordprocessingml/2006/main" xmlns:wp="http://schemas.openxmlformats.org/drawingml/2006/wordprocessingDrawing" xmlns:r="http://schemas.openxmlformats.org/officeDocument/2006/relationships" xmlns:w14="http://schemas.microsoft.com/office/word/2010/wordml">
+              <w:rPr>
+                <w:rFonts w:ascii="Arial" w:hAnsi="Helvetica" w:eastAsia="Helvetica" w:cs="Helvetica"/>
+                <w:sz w:val="18"/>
+                <w:szCs w:val="18"/>
+                <w:color w:val="000000"/>
+              </w:rPr>
+              <w:t xml:space="preserve">31.85388, -88.16122</w:t>
+            </w:r>
+          </w:p>
+        </w:tc>
+        <w:tc>
+          <w:tcPr>
+            <w:tcBorders/>
+            <w:shd w:val="clear" w:color="auto" w:fill="FFFFFF"/>
+            <w:tcMar>
+              <w:top w:w="0" w:type="dxa"/>
+              <w:bottom w:w="0" w:type="dxa"/>
+              <w:left w:w="0" w:type="dxa"/>
+              <w:right w:w="0" w:type="dxa"/>
+            </w:tcMar>
+            <w:vAlign w:val="center"/>
+          </w:tcPr>
+          <w:p>
+            <w:pPr>
+              <w:jc w:val="left"/>
+              <w:spacing w:after="100" w:before="100" w:line="240"/>
+              <w:ind w:firstLine="0" w:left="100" w:right="100"/>
+            </w:pPr>
+            <w:r xmlns:w="http://schemas.openxmlformats.org/wordprocessingml/2006/main" xmlns:wp="http://schemas.openxmlformats.org/drawingml/2006/wordprocessingDrawing" xmlns:r="http://schemas.openxmlformats.org/officeDocument/2006/relationships" xmlns:w14="http://schemas.microsoft.com/office/word/2010/wordml">
+              <w:rPr>
+                <w:rFonts w:ascii="Arial" w:hAnsi="Helvetica" w:eastAsia="Helvetica" w:cs="Helvetica"/>
+                <w:sz w:val="18"/>
+                <w:szCs w:val="18"/>
+                <w:color w:val="000000"/>
+              </w:rPr>
               <w:t xml:space="preserve"/>
-            </w:r>
-          </w:p>
-        </w:tc>
-        <w:tc>
-          <w:tcPr>
-            <w:tcBorders/>
-            <w:shd w:val="clear" w:color="auto" w:fill="FFFFFF"/>
-            <w:tcMar>
-              <w:top w:w="0" w:type="dxa"/>
-              <w:bottom w:w="0" w:type="dxa"/>
-              <w:left w:w="0" w:type="dxa"/>
-              <w:right w:w="0" w:type="dxa"/>
-            </w:tcMar>
-            <w:vAlign w:val="center"/>
-          </w:tcPr>
-          <w:p>
-            <w:pPr>
-              <w:jc w:val="left"/>
-              <w:spacing w:after="100" w:before="100" w:line="240"/>
-              <w:ind w:firstLine="0" w:left="100" w:right="100"/>
-            </w:pPr>
-            <w:r xmlns:w="http://schemas.openxmlformats.org/wordprocessingml/2006/main" xmlns:wp="http://schemas.openxmlformats.org/drawingml/2006/wordprocessingDrawing" xmlns:r="http://schemas.openxmlformats.org/officeDocument/2006/relationships" xmlns:w14="http://schemas.microsoft.com/office/word/2010/wordml">
-              <w:rPr>
-                <w:rFonts w:ascii="Arial" w:hAnsi="Helvetica" w:eastAsia="Helvetica" w:cs="Helvetica"/>
-                <w:sz w:val="18"/>
-                <w:szCs w:val="18"/>
-                <w:color w:val="000000"/>
-              </w:rPr>
-              <w:t xml:space="preserve">SERC</w:t>
-            </w:r>
-          </w:p>
-        </w:tc>
-        <w:tc>
-          <w:tcPr>
-            <w:tcBorders/>
-            <w:shd w:val="clear" w:color="auto" w:fill="FFFFFF"/>
-            <w:tcMar>
-              <w:top w:w="0" w:type="dxa"/>
-              <w:bottom w:w="0" w:type="dxa"/>
-              <w:left w:w="0" w:type="dxa"/>
-              <w:right w:w="0" w:type="dxa"/>
-            </w:tcMar>
-            <w:vAlign w:val="center"/>
-          </w:tcPr>
-          <w:p>
-            <w:pPr>
-              <w:jc w:val="left"/>
-              <w:spacing w:after="100" w:before="100" w:line="240"/>
-              <w:ind w:firstLine="0" w:left="100" w:right="100"/>
-            </w:pPr>
-            <w:r xmlns:w="http://schemas.openxmlformats.org/wordprocessingml/2006/main" xmlns:wp="http://schemas.openxmlformats.org/drawingml/2006/wordprocessingDrawing" xmlns:r="http://schemas.openxmlformats.org/officeDocument/2006/relationships" xmlns:w14="http://schemas.microsoft.com/office/word/2010/wordml">
-              <w:rPr>
-                <w:rFonts w:ascii="Arial" w:hAnsi="Helvetica" w:eastAsia="Helvetica" w:cs="Helvetica"/>
-                <w:sz w:val="18"/>
-                <w:szCs w:val="18"/>
-                <w:color w:val="000000"/>
-              </w:rPr>
-              <w:t xml:space="preserve">Smithsonian Environmental Research Center</w:t>
-            </w:r>
-          </w:p>
-        </w:tc>
-        <w:tc>
-          <w:tcPr>
-            <w:tcBorders/>
-            <w:shd w:val="clear" w:color="auto" w:fill="FFFFFF"/>
-            <w:tcMar>
-              <w:top w:w="0" w:type="dxa"/>
-              <w:bottom w:w="0" w:type="dxa"/>
-              <w:left w:w="0" w:type="dxa"/>
-              <w:right w:w="0" w:type="dxa"/>
-            </w:tcMar>
-            <w:vAlign w:val="center"/>
-          </w:tcPr>
-          <w:p>
-            <w:pPr>
-              <w:jc w:val="left"/>
-              <w:spacing w:after="100" w:before="100" w:line="240"/>
-              <w:ind w:firstLine="0" w:left="100" w:right="100"/>
-            </w:pPr>
-            <w:r xmlns:w="http://schemas.openxmlformats.org/wordprocessingml/2006/main" xmlns:wp="http://schemas.openxmlformats.org/drawingml/2006/wordprocessingDrawing" xmlns:r="http://schemas.openxmlformats.org/officeDocument/2006/relationships" xmlns:w14="http://schemas.microsoft.com/office/word/2010/wordml">
-              <w:rPr>
-                <w:rFonts w:ascii="Arial" w:hAnsi="Helvetica" w:eastAsia="Helvetica" w:cs="Helvetica"/>
-                <w:sz w:val="18"/>
-                <w:szCs w:val="18"/>
-                <w:color w:val="000000"/>
-              </w:rPr>
-              <w:t xml:space="preserve">MD</w:t>
-            </w:r>
-          </w:p>
-        </w:tc>
-        <w:tc>
-          <w:tcPr>
-            <w:tcBorders/>
-            <w:shd w:val="clear" w:color="auto" w:fill="FFFFFF"/>
-            <w:tcMar>
-              <w:top w:w="0" w:type="dxa"/>
-              <w:bottom w:w="0" w:type="dxa"/>
-              <w:left w:w="0" w:type="dxa"/>
-              <w:right w:w="0" w:type="dxa"/>
-            </w:tcMar>
-            <w:vAlign w:val="center"/>
-          </w:tcPr>
-          <w:p>
-            <w:pPr>
-              <w:jc w:val="right"/>
-              <w:spacing w:after="100" w:before="100" w:line="240"/>
-              <w:ind w:firstLine="0" w:left="100" w:right="100"/>
-            </w:pPr>
-            <w:r xmlns:w="http://schemas.openxmlformats.org/wordprocessingml/2006/main" xmlns:wp="http://schemas.openxmlformats.org/drawingml/2006/wordprocessingDrawing" xmlns:r="http://schemas.openxmlformats.org/officeDocument/2006/relationships" xmlns:w14="http://schemas.microsoft.com/office/word/2010/wordml">
-              <w:rPr>
-                <w:rFonts w:ascii="Arial" w:hAnsi="Helvetica" w:eastAsia="Helvetica" w:cs="Helvetica"/>
-                <w:sz w:val="18"/>
-                <w:szCs w:val="18"/>
-                <w:color w:val="000000"/>
-              </w:rPr>
-              <w:t xml:space="preserve"/>
-            </w:r>
-          </w:p>
-        </w:tc>
-        <w:tc>
-          <w:tcPr>
-            <w:tcBorders/>
-            <w:shd w:val="clear" w:color="auto" w:fill="FFFFFF"/>
-            <w:tcMar>
-              <w:top w:w="0" w:type="dxa"/>
-              <w:bottom w:w="0" w:type="dxa"/>
-              <w:left w:w="0" w:type="dxa"/>
-              <w:right w:w="0" w:type="dxa"/>
-            </w:tcMar>
-            <w:vAlign w:val="center"/>
-          </w:tcPr>
-          <w:p>
-            <w:pPr>
-              <w:jc w:val="left"/>
-              <w:spacing w:after="100" w:before="100" w:line="240"/>
-              <w:ind w:firstLine="0" w:left="100" w:right="100"/>
-            </w:pPr>
-            <w:r xmlns:w="http://schemas.openxmlformats.org/wordprocessingml/2006/main" xmlns:wp="http://schemas.openxmlformats.org/drawingml/2006/wordprocessingDrawing" xmlns:r="http://schemas.openxmlformats.org/officeDocument/2006/relationships" xmlns:w14="http://schemas.microsoft.com/office/word/2010/wordml">
-              <w:rPr>
-                <w:rFonts w:ascii="Arial" w:hAnsi="Helvetica" w:eastAsia="Helvetica" w:cs="Helvetica"/>
-                <w:sz w:val="18"/>
-                <w:szCs w:val="18"/>
-                <w:color w:val="000000"/>
-              </w:rPr>
-              <w:t xml:space="preserve">broadleaf deciduous forest</w:t>
             </w:r>
           </w:p>
         </w:tc>
@@ -3922,7 +2519,7 @@
       <w:tr>
         <w:trPr>
           <w:cantSplit/>
-          <w:trHeight w:val="544" w:hRule="auto"/>
+          <w:trHeight w:val="580" w:hRule="auto"/>
         </w:trPr>
         <w:tc>
           <w:tcPr>
@@ -3949,123 +2546,94 @@
                 <w:szCs w:val="18"/>
                 <w:color w:val="000000"/>
               </w:rPr>
-              <w:t xml:space="preserve"/>
-            </w:r>
-          </w:p>
-        </w:tc>
-        <w:tc>
-          <w:tcPr>
-            <w:tcBorders/>
-            <w:shd w:val="clear" w:color="auto" w:fill="FFFFFF"/>
-            <w:tcMar>
-              <w:top w:w="0" w:type="dxa"/>
-              <w:bottom w:w="0" w:type="dxa"/>
-              <w:left w:w="0" w:type="dxa"/>
-              <w:right w:w="0" w:type="dxa"/>
-            </w:tcMar>
-            <w:vAlign w:val="center"/>
-          </w:tcPr>
-          <w:p>
-            <w:pPr>
-              <w:jc w:val="left"/>
-              <w:spacing w:after="100" w:before="100" w:line="240"/>
-              <w:ind w:firstLine="0" w:left="100" w:right="100"/>
-            </w:pPr>
-            <w:r xmlns:w="http://schemas.openxmlformats.org/wordprocessingml/2006/main" xmlns:wp="http://schemas.openxmlformats.org/drawingml/2006/wordprocessingDrawing" xmlns:r="http://schemas.openxmlformats.org/officeDocument/2006/relationships" xmlns:w14="http://schemas.microsoft.com/office/word/2010/wordml">
-              <w:rPr>
-                <w:rFonts w:ascii="Arial" w:hAnsi="Helvetica" w:eastAsia="Helvetica" w:cs="Helvetica"/>
-                <w:sz w:val="18"/>
-                <w:szCs w:val="18"/>
-                <w:color w:val="000000"/>
-              </w:rPr>
-              <w:t xml:space="preserve">SJER</w:t>
-            </w:r>
-          </w:p>
-        </w:tc>
-        <w:tc>
-          <w:tcPr>
-            <w:tcBorders/>
-            <w:shd w:val="clear" w:color="auto" w:fill="FFFFFF"/>
-            <w:tcMar>
-              <w:top w:w="0" w:type="dxa"/>
-              <w:bottom w:w="0" w:type="dxa"/>
-              <w:left w:w="0" w:type="dxa"/>
-              <w:right w:w="0" w:type="dxa"/>
-            </w:tcMar>
-            <w:vAlign w:val="center"/>
-          </w:tcPr>
-          <w:p>
-            <w:pPr>
-              <w:jc w:val="left"/>
-              <w:spacing w:after="100" w:before="100" w:line="240"/>
-              <w:ind w:firstLine="0" w:left="100" w:right="100"/>
-            </w:pPr>
-            <w:r xmlns:w="http://schemas.openxmlformats.org/wordprocessingml/2006/main" xmlns:wp="http://schemas.openxmlformats.org/drawingml/2006/wordprocessingDrawing" xmlns:r="http://schemas.openxmlformats.org/officeDocument/2006/relationships" xmlns:w14="http://schemas.microsoft.com/office/word/2010/wordml">
-              <w:rPr>
-                <w:rFonts w:ascii="Arial" w:hAnsi="Helvetica" w:eastAsia="Helvetica" w:cs="Helvetica"/>
-                <w:sz w:val="18"/>
-                <w:szCs w:val="18"/>
-                <w:color w:val="000000"/>
-              </w:rPr>
-              <w:t xml:space="preserve"/>
-            </w:r>
-          </w:p>
-        </w:tc>
-        <w:tc>
-          <w:tcPr>
-            <w:tcBorders/>
-            <w:shd w:val="clear" w:color="auto" w:fill="FFFFFF"/>
-            <w:tcMar>
-              <w:top w:w="0" w:type="dxa"/>
-              <w:bottom w:w="0" w:type="dxa"/>
-              <w:left w:w="0" w:type="dxa"/>
-              <w:right w:w="0" w:type="dxa"/>
-            </w:tcMar>
-            <w:vAlign w:val="center"/>
-          </w:tcPr>
-          <w:p>
-            <w:pPr>
-              <w:jc w:val="left"/>
-              <w:spacing w:after="100" w:before="100" w:line="240"/>
-              <w:ind w:firstLine="0" w:left="100" w:right="100"/>
-            </w:pPr>
-            <w:r xmlns:w="http://schemas.openxmlformats.org/wordprocessingml/2006/main" xmlns:wp="http://schemas.openxmlformats.org/drawingml/2006/wordprocessingDrawing" xmlns:r="http://schemas.openxmlformats.org/officeDocument/2006/relationships" xmlns:w14="http://schemas.microsoft.com/office/word/2010/wordml">
-              <w:rPr>
-                <w:rFonts w:ascii="Arial" w:hAnsi="Helvetica" w:eastAsia="Helvetica" w:cs="Helvetica"/>
-                <w:sz w:val="18"/>
-                <w:szCs w:val="18"/>
-                <w:color w:val="000000"/>
-              </w:rPr>
-              <w:t xml:space="preserve"/>
-            </w:r>
-          </w:p>
-        </w:tc>
-        <w:tc>
-          <w:tcPr>
-            <w:tcBorders/>
-            <w:shd w:val="clear" w:color="auto" w:fill="FFFFFF"/>
-            <w:tcMar>
-              <w:top w:w="0" w:type="dxa"/>
-              <w:bottom w:w="0" w:type="dxa"/>
-              <w:left w:w="0" w:type="dxa"/>
-              <w:right w:w="0" w:type="dxa"/>
-            </w:tcMar>
-            <w:vAlign w:val="center"/>
-          </w:tcPr>
-          <w:p>
-            <w:pPr>
-              <w:jc w:val="right"/>
-              <w:spacing w:after="100" w:before="100" w:line="240"/>
-              <w:ind w:firstLine="0" w:left="100" w:right="100"/>
-            </w:pPr>
-            <w:r xmlns:w="http://schemas.openxmlformats.org/wordprocessingml/2006/main" xmlns:wp="http://schemas.openxmlformats.org/drawingml/2006/wordprocessingDrawing" xmlns:r="http://schemas.openxmlformats.org/officeDocument/2006/relationships" xmlns:w14="http://schemas.microsoft.com/office/word/2010/wordml">
-              <w:rPr>
-                <w:rFonts w:ascii="Arial" w:hAnsi="Helvetica" w:eastAsia="Helvetica" w:cs="Helvetica"/>
-                <w:sz w:val="18"/>
-                <w:szCs w:val="18"/>
-                <w:color w:val="000000"/>
-              </w:rPr>
-              <w:t xml:space="preserve"/>
+              <w:t xml:space="preserve">MLBS</w:t>
+            </w:r>
+          </w:p>
+        </w:tc>
+        <w:tc>
+          <w:tcPr>
+            <w:tcBorders/>
+            <w:shd w:val="clear" w:color="auto" w:fill="FFFFFF"/>
+            <w:tcMar>
+              <w:top w:w="0" w:type="dxa"/>
+              <w:bottom w:w="0" w:type="dxa"/>
+              <w:left w:w="0" w:type="dxa"/>
+              <w:right w:w="0" w:type="dxa"/>
+            </w:tcMar>
+            <w:vAlign w:val="center"/>
+          </w:tcPr>
+          <w:p>
+            <w:pPr>
+              <w:jc w:val="left"/>
+              <w:spacing w:after="100" w:before="100" w:line="240"/>
+              <w:ind w:firstLine="0" w:left="100" w:right="100"/>
+            </w:pPr>
+            <w:r xmlns:w="http://schemas.openxmlformats.org/wordprocessingml/2006/main" xmlns:wp="http://schemas.openxmlformats.org/drawingml/2006/wordprocessingDrawing" xmlns:r="http://schemas.openxmlformats.org/officeDocument/2006/relationships" xmlns:w14="http://schemas.microsoft.com/office/word/2010/wordml">
+              <w:rPr>
+                <w:rFonts w:ascii="Arial" w:hAnsi="Helvetica" w:eastAsia="Helvetica" w:cs="Helvetica"/>
+                <w:sz w:val="18"/>
+                <w:szCs w:val="18"/>
+                <w:color w:val="000000"/>
+              </w:rPr>
+              <w:t xml:space="preserve">Mountain Lake Biological Station</w:t>
+            </w:r>
+          </w:p>
+        </w:tc>
+        <w:tc>
+          <w:tcPr>
+            <w:tcBorders/>
+            <w:shd w:val="clear" w:color="auto" w:fill="FFFFFF"/>
+            <w:tcMar>
+              <w:top w:w="0" w:type="dxa"/>
+              <w:bottom w:w="0" w:type="dxa"/>
+              <w:left w:w="0" w:type="dxa"/>
+              <w:right w:w="0" w:type="dxa"/>
+            </w:tcMar>
+            <w:vAlign w:val="center"/>
+          </w:tcPr>
+          <w:p>
+            <w:pPr>
+              <w:jc w:val="left"/>
+              <w:spacing w:after="100" w:before="100" w:line="240"/>
+              <w:ind w:firstLine="0" w:left="100" w:right="100"/>
+            </w:pPr>
+            <w:r xmlns:w="http://schemas.openxmlformats.org/wordprocessingml/2006/main" xmlns:wp="http://schemas.openxmlformats.org/drawingml/2006/wordprocessingDrawing" xmlns:r="http://schemas.openxmlformats.org/officeDocument/2006/relationships" xmlns:w14="http://schemas.microsoft.com/office/word/2010/wordml">
+              <w:rPr>
+                <w:rFonts w:ascii="Arial" w:hAnsi="Helvetica" w:eastAsia="Helvetica" w:cs="Helvetica"/>
+                <w:sz w:val="18"/>
+                <w:szCs w:val="18"/>
+                <w:color w:val="000000"/>
+              </w:rPr>
+              <w:t xml:space="preserve">VA</w:t>
+            </w:r>
+          </w:p>
+        </w:tc>
+        <w:tc>
+          <w:tcPr>
+            <w:tcBorders/>
+            <w:shd w:val="clear" w:color="auto" w:fill="FFFFFF"/>
+            <w:tcMar>
+              <w:top w:w="0" w:type="dxa"/>
+              <w:bottom w:w="0" w:type="dxa"/>
+              <w:left w:w="0" w:type="dxa"/>
+              <w:right w:w="0" w:type="dxa"/>
+            </w:tcMar>
+            <w:vAlign w:val="center"/>
+          </w:tcPr>
+          <w:p>
+            <w:pPr>
+              <w:jc w:val="left"/>
+              <w:spacing w:after="100" w:before="100" w:line="240"/>
+              <w:ind w:firstLine="0" w:left="100" w:right="100"/>
+            </w:pPr>
+            <w:r xmlns:w="http://schemas.openxmlformats.org/wordprocessingml/2006/main" xmlns:wp="http://schemas.openxmlformats.org/drawingml/2006/wordprocessingDrawing" xmlns:r="http://schemas.openxmlformats.org/officeDocument/2006/relationships" xmlns:w14="http://schemas.microsoft.com/office/word/2010/wordml">
+              <w:rPr>
+                <w:rFonts w:ascii="Arial" w:hAnsi="Helvetica" w:eastAsia="Helvetica" w:cs="Helvetica"/>
+                <w:sz w:val="18"/>
+                <w:szCs w:val="18"/>
+                <w:color w:val="000000"/>
+              </w:rPr>
+              <w:t xml:space="preserve">37.37828, -80.52484</w:t>
             </w:r>
           </w:p>
         </w:tc>
@@ -4102,7 +2670,7 @@
       <w:tr>
         <w:trPr>
           <w:cantSplit/>
-          <w:trHeight w:val="544" w:hRule="auto"/>
+          <w:trHeight w:val="580" w:hRule="auto"/>
         </w:trPr>
         <w:tc>
           <w:tcPr>
@@ -4129,123 +2697,94 @@
                 <w:szCs w:val="18"/>
                 <w:color w:val="000000"/>
               </w:rPr>
-              <w:t xml:space="preserve"/>
-            </w:r>
-          </w:p>
-        </w:tc>
-        <w:tc>
-          <w:tcPr>
-            <w:tcBorders/>
-            <w:shd w:val="clear" w:color="auto" w:fill="FFFFFF"/>
-            <w:tcMar>
-              <w:top w:w="0" w:type="dxa"/>
-              <w:bottom w:w="0" w:type="dxa"/>
-              <w:left w:w="0" w:type="dxa"/>
-              <w:right w:w="0" w:type="dxa"/>
-            </w:tcMar>
-            <w:vAlign w:val="center"/>
-          </w:tcPr>
-          <w:p>
-            <w:pPr>
-              <w:jc w:val="left"/>
-              <w:spacing w:after="100" w:before="100" w:line="240"/>
-              <w:ind w:firstLine="0" w:left="100" w:right="100"/>
-            </w:pPr>
-            <w:r xmlns:w="http://schemas.openxmlformats.org/wordprocessingml/2006/main" xmlns:wp="http://schemas.openxmlformats.org/drawingml/2006/wordprocessingDrawing" xmlns:r="http://schemas.openxmlformats.org/officeDocument/2006/relationships" xmlns:w14="http://schemas.microsoft.com/office/word/2010/wordml">
-              <w:rPr>
-                <w:rFonts w:ascii="Arial" w:hAnsi="Helvetica" w:eastAsia="Helvetica" w:cs="Helvetica"/>
-                <w:sz w:val="18"/>
-                <w:szCs w:val="18"/>
-                <w:color w:val="000000"/>
-              </w:rPr>
-              <w:t xml:space="preserve">SOAP</w:t>
-            </w:r>
-          </w:p>
-        </w:tc>
-        <w:tc>
-          <w:tcPr>
-            <w:tcBorders/>
-            <w:shd w:val="clear" w:color="auto" w:fill="FFFFFF"/>
-            <w:tcMar>
-              <w:top w:w="0" w:type="dxa"/>
-              <w:bottom w:w="0" w:type="dxa"/>
-              <w:left w:w="0" w:type="dxa"/>
-              <w:right w:w="0" w:type="dxa"/>
-            </w:tcMar>
-            <w:vAlign w:val="center"/>
-          </w:tcPr>
-          <w:p>
-            <w:pPr>
-              <w:jc w:val="left"/>
-              <w:spacing w:after="100" w:before="100" w:line="240"/>
-              <w:ind w:firstLine="0" w:left="100" w:right="100"/>
-            </w:pPr>
-            <w:r xmlns:w="http://schemas.openxmlformats.org/wordprocessingml/2006/main" xmlns:wp="http://schemas.openxmlformats.org/drawingml/2006/wordprocessingDrawing" xmlns:r="http://schemas.openxmlformats.org/officeDocument/2006/relationships" xmlns:w14="http://schemas.microsoft.com/office/word/2010/wordml">
-              <w:rPr>
-                <w:rFonts w:ascii="Arial" w:hAnsi="Helvetica" w:eastAsia="Helvetica" w:cs="Helvetica"/>
-                <w:sz w:val="18"/>
-                <w:szCs w:val="18"/>
-                <w:color w:val="000000"/>
-              </w:rPr>
-              <w:t xml:space="preserve"/>
-            </w:r>
-          </w:p>
-        </w:tc>
-        <w:tc>
-          <w:tcPr>
-            <w:tcBorders/>
-            <w:shd w:val="clear" w:color="auto" w:fill="FFFFFF"/>
-            <w:tcMar>
-              <w:top w:w="0" w:type="dxa"/>
-              <w:bottom w:w="0" w:type="dxa"/>
-              <w:left w:w="0" w:type="dxa"/>
-              <w:right w:w="0" w:type="dxa"/>
-            </w:tcMar>
-            <w:vAlign w:val="center"/>
-          </w:tcPr>
-          <w:p>
-            <w:pPr>
-              <w:jc w:val="left"/>
-              <w:spacing w:after="100" w:before="100" w:line="240"/>
-              <w:ind w:firstLine="0" w:left="100" w:right="100"/>
-            </w:pPr>
-            <w:r xmlns:w="http://schemas.openxmlformats.org/wordprocessingml/2006/main" xmlns:wp="http://schemas.openxmlformats.org/drawingml/2006/wordprocessingDrawing" xmlns:r="http://schemas.openxmlformats.org/officeDocument/2006/relationships" xmlns:w14="http://schemas.microsoft.com/office/word/2010/wordml">
-              <w:rPr>
-                <w:rFonts w:ascii="Arial" w:hAnsi="Helvetica" w:eastAsia="Helvetica" w:cs="Helvetica"/>
-                <w:sz w:val="18"/>
-                <w:szCs w:val="18"/>
-                <w:color w:val="000000"/>
-              </w:rPr>
-              <w:t xml:space="preserve"/>
-            </w:r>
-          </w:p>
-        </w:tc>
-        <w:tc>
-          <w:tcPr>
-            <w:tcBorders/>
-            <w:shd w:val="clear" w:color="auto" w:fill="FFFFFF"/>
-            <w:tcMar>
-              <w:top w:w="0" w:type="dxa"/>
-              <w:bottom w:w="0" w:type="dxa"/>
-              <w:left w:w="0" w:type="dxa"/>
-              <w:right w:w="0" w:type="dxa"/>
-            </w:tcMar>
-            <w:vAlign w:val="center"/>
-          </w:tcPr>
-          <w:p>
-            <w:pPr>
-              <w:jc w:val="right"/>
-              <w:spacing w:after="100" w:before="100" w:line="240"/>
-              <w:ind w:firstLine="0" w:left="100" w:right="100"/>
-            </w:pPr>
-            <w:r xmlns:w="http://schemas.openxmlformats.org/wordprocessingml/2006/main" xmlns:wp="http://schemas.openxmlformats.org/drawingml/2006/wordprocessingDrawing" xmlns:r="http://schemas.openxmlformats.org/officeDocument/2006/relationships" xmlns:w14="http://schemas.microsoft.com/office/word/2010/wordml">
-              <w:rPr>
-                <w:rFonts w:ascii="Arial" w:hAnsi="Helvetica" w:eastAsia="Helvetica" w:cs="Helvetica"/>
-                <w:sz w:val="18"/>
-                <w:szCs w:val="18"/>
-                <w:color w:val="000000"/>
-              </w:rPr>
-              <w:t xml:space="preserve"/>
+              <w:t xml:space="preserve">ORNL</w:t>
+            </w:r>
+          </w:p>
+        </w:tc>
+        <w:tc>
+          <w:tcPr>
+            <w:tcBorders/>
+            <w:shd w:val="clear" w:color="auto" w:fill="FFFFFF"/>
+            <w:tcMar>
+              <w:top w:w="0" w:type="dxa"/>
+              <w:bottom w:w="0" w:type="dxa"/>
+              <w:left w:w="0" w:type="dxa"/>
+              <w:right w:w="0" w:type="dxa"/>
+            </w:tcMar>
+            <w:vAlign w:val="center"/>
+          </w:tcPr>
+          <w:p>
+            <w:pPr>
+              <w:jc w:val="left"/>
+              <w:spacing w:after="100" w:before="100" w:line="240"/>
+              <w:ind w:firstLine="0" w:left="100" w:right="100"/>
+            </w:pPr>
+            <w:r xmlns:w="http://schemas.openxmlformats.org/wordprocessingml/2006/main" xmlns:wp="http://schemas.openxmlformats.org/drawingml/2006/wordprocessingDrawing" xmlns:r="http://schemas.openxmlformats.org/officeDocument/2006/relationships" xmlns:w14="http://schemas.microsoft.com/office/word/2010/wordml">
+              <w:rPr>
+                <w:rFonts w:ascii="Arial" w:hAnsi="Helvetica" w:eastAsia="Helvetica" w:cs="Helvetica"/>
+                <w:sz w:val="18"/>
+                <w:szCs w:val="18"/>
+                <w:color w:val="000000"/>
+              </w:rPr>
+              <w:t xml:space="preserve">Oak Ridge</w:t>
+            </w:r>
+          </w:p>
+        </w:tc>
+        <w:tc>
+          <w:tcPr>
+            <w:tcBorders/>
+            <w:shd w:val="clear" w:color="auto" w:fill="FFFFFF"/>
+            <w:tcMar>
+              <w:top w:w="0" w:type="dxa"/>
+              <w:bottom w:w="0" w:type="dxa"/>
+              <w:left w:w="0" w:type="dxa"/>
+              <w:right w:w="0" w:type="dxa"/>
+            </w:tcMar>
+            <w:vAlign w:val="center"/>
+          </w:tcPr>
+          <w:p>
+            <w:pPr>
+              <w:jc w:val="left"/>
+              <w:spacing w:after="100" w:before="100" w:line="240"/>
+              <w:ind w:firstLine="0" w:left="100" w:right="100"/>
+            </w:pPr>
+            <w:r xmlns:w="http://schemas.openxmlformats.org/wordprocessingml/2006/main" xmlns:wp="http://schemas.openxmlformats.org/drawingml/2006/wordprocessingDrawing" xmlns:r="http://schemas.openxmlformats.org/officeDocument/2006/relationships" xmlns:w14="http://schemas.microsoft.com/office/word/2010/wordml">
+              <w:rPr>
+                <w:rFonts w:ascii="Arial" w:hAnsi="Helvetica" w:eastAsia="Helvetica" w:cs="Helvetica"/>
+                <w:sz w:val="18"/>
+                <w:szCs w:val="18"/>
+                <w:color w:val="000000"/>
+              </w:rPr>
+              <w:t xml:space="preserve">TN</w:t>
+            </w:r>
+          </w:p>
+        </w:tc>
+        <w:tc>
+          <w:tcPr>
+            <w:tcBorders/>
+            <w:shd w:val="clear" w:color="auto" w:fill="FFFFFF"/>
+            <w:tcMar>
+              <w:top w:w="0" w:type="dxa"/>
+              <w:bottom w:w="0" w:type="dxa"/>
+              <w:left w:w="0" w:type="dxa"/>
+              <w:right w:w="0" w:type="dxa"/>
+            </w:tcMar>
+            <w:vAlign w:val="center"/>
+          </w:tcPr>
+          <w:p>
+            <w:pPr>
+              <w:jc w:val="left"/>
+              <w:spacing w:after="100" w:before="100" w:line="240"/>
+              <w:ind w:firstLine="0" w:left="100" w:right="100"/>
+            </w:pPr>
+            <w:r xmlns:w="http://schemas.openxmlformats.org/wordprocessingml/2006/main" xmlns:wp="http://schemas.openxmlformats.org/drawingml/2006/wordprocessingDrawing" xmlns:r="http://schemas.openxmlformats.org/officeDocument/2006/relationships" xmlns:w14="http://schemas.microsoft.com/office/word/2010/wordml">
+              <w:rPr>
+                <w:rFonts w:ascii="Arial" w:hAnsi="Helvetica" w:eastAsia="Helvetica" w:cs="Helvetica"/>
+                <w:sz w:val="18"/>
+                <w:szCs w:val="18"/>
+                <w:color w:val="000000"/>
+              </w:rPr>
+              <w:t xml:space="preserve">35.96412, -84.2826</w:t>
             </w:r>
           </w:p>
         </w:tc>
@@ -4282,7 +2821,7 @@
       <w:tr>
         <w:trPr>
           <w:cantSplit/>
-          <w:trHeight w:val="544" w:hRule="auto"/>
+          <w:trHeight w:val="580" w:hRule="auto"/>
         </w:trPr>
         <w:tc>
           <w:tcPr>
@@ -4309,152 +2848,123 @@
                 <w:szCs w:val="18"/>
                 <w:color w:val="000000"/>
               </w:rPr>
-              <w:t xml:space="preserve">D05</w:t>
-            </w:r>
-          </w:p>
-        </w:tc>
-        <w:tc>
-          <w:tcPr>
-            <w:tcBorders/>
-            <w:shd w:val="clear" w:color="auto" w:fill="FFFFFF"/>
-            <w:tcMar>
-              <w:top w:w="0" w:type="dxa"/>
-              <w:bottom w:w="0" w:type="dxa"/>
-              <w:left w:w="0" w:type="dxa"/>
-              <w:right w:w="0" w:type="dxa"/>
-            </w:tcMar>
-            <w:vAlign w:val="center"/>
-          </w:tcPr>
-          <w:p>
-            <w:pPr>
-              <w:jc w:val="left"/>
-              <w:spacing w:after="100" w:before="100" w:line="240"/>
-              <w:ind w:firstLine="0" w:left="100" w:right="100"/>
-            </w:pPr>
-            <w:r xmlns:w="http://schemas.openxmlformats.org/wordprocessingml/2006/main" xmlns:wp="http://schemas.openxmlformats.org/drawingml/2006/wordprocessingDrawing" xmlns:r="http://schemas.openxmlformats.org/officeDocument/2006/relationships" xmlns:w14="http://schemas.microsoft.com/office/word/2010/wordml">
-              <w:rPr>
-                <w:rFonts w:ascii="Arial" w:hAnsi="Helvetica" w:eastAsia="Helvetica" w:cs="Helvetica"/>
-                <w:sz w:val="18"/>
-                <w:szCs w:val="18"/>
-                <w:color w:val="000000"/>
-              </w:rPr>
-              <w:t xml:space="preserve">STEI</w:t>
-            </w:r>
-          </w:p>
-        </w:tc>
-        <w:tc>
-          <w:tcPr>
-            <w:tcBorders/>
-            <w:shd w:val="clear" w:color="auto" w:fill="FFFFFF"/>
-            <w:tcMar>
-              <w:top w:w="0" w:type="dxa"/>
-              <w:bottom w:w="0" w:type="dxa"/>
-              <w:left w:w="0" w:type="dxa"/>
-              <w:right w:w="0" w:type="dxa"/>
-            </w:tcMar>
-            <w:vAlign w:val="center"/>
-          </w:tcPr>
-          <w:p>
-            <w:pPr>
-              <w:jc w:val="left"/>
-              <w:spacing w:after="100" w:before="100" w:line="240"/>
-              <w:ind w:firstLine="0" w:left="100" w:right="100"/>
-            </w:pPr>
-            <w:r xmlns:w="http://schemas.openxmlformats.org/wordprocessingml/2006/main" xmlns:wp="http://schemas.openxmlformats.org/drawingml/2006/wordprocessingDrawing" xmlns:r="http://schemas.openxmlformats.org/officeDocument/2006/relationships" xmlns:w14="http://schemas.microsoft.com/office/word/2010/wordml">
-              <w:rPr>
-                <w:rFonts w:ascii="Arial" w:hAnsi="Helvetica" w:eastAsia="Helvetica" w:cs="Helvetica"/>
-                <w:sz w:val="18"/>
-                <w:szCs w:val="18"/>
-                <w:color w:val="000000"/>
-              </w:rPr>
-              <w:t xml:space="preserve"/>
-            </w:r>
-          </w:p>
-        </w:tc>
-        <w:tc>
-          <w:tcPr>
-            <w:tcBorders/>
-            <w:shd w:val="clear" w:color="auto" w:fill="FFFFFF"/>
-            <w:tcMar>
-              <w:top w:w="0" w:type="dxa"/>
-              <w:bottom w:w="0" w:type="dxa"/>
-              <w:left w:w="0" w:type="dxa"/>
-              <w:right w:w="0" w:type="dxa"/>
-            </w:tcMar>
-            <w:vAlign w:val="center"/>
-          </w:tcPr>
-          <w:p>
-            <w:pPr>
-              <w:jc w:val="left"/>
-              <w:spacing w:after="100" w:before="100" w:line="240"/>
-              <w:ind w:firstLine="0" w:left="100" w:right="100"/>
-            </w:pPr>
-            <w:r xmlns:w="http://schemas.openxmlformats.org/wordprocessingml/2006/main" xmlns:wp="http://schemas.openxmlformats.org/drawingml/2006/wordprocessingDrawing" xmlns:r="http://schemas.openxmlformats.org/officeDocument/2006/relationships" xmlns:w14="http://schemas.microsoft.com/office/word/2010/wordml">
-              <w:rPr>
-                <w:rFonts w:ascii="Arial" w:hAnsi="Helvetica" w:eastAsia="Helvetica" w:cs="Helvetica"/>
-                <w:sz w:val="18"/>
-                <w:szCs w:val="18"/>
-                <w:color w:val="000000"/>
-              </w:rPr>
-              <w:t xml:space="preserve"/>
-            </w:r>
-          </w:p>
-        </w:tc>
-        <w:tc>
-          <w:tcPr>
-            <w:tcBorders/>
-            <w:shd w:val="clear" w:color="auto" w:fill="FFFFFF"/>
-            <w:tcMar>
-              <w:top w:w="0" w:type="dxa"/>
-              <w:bottom w:w="0" w:type="dxa"/>
-              <w:left w:w="0" w:type="dxa"/>
-              <w:right w:w="0" w:type="dxa"/>
-            </w:tcMar>
-            <w:vAlign w:val="center"/>
-          </w:tcPr>
-          <w:p>
-            <w:pPr>
-              <w:jc w:val="right"/>
-              <w:spacing w:after="100" w:before="100" w:line="240"/>
-              <w:ind w:firstLine="0" w:left="100" w:right="100"/>
-            </w:pPr>
-            <w:r xmlns:w="http://schemas.openxmlformats.org/wordprocessingml/2006/main" xmlns:wp="http://schemas.openxmlformats.org/drawingml/2006/wordprocessingDrawing" xmlns:r="http://schemas.openxmlformats.org/officeDocument/2006/relationships" xmlns:w14="http://schemas.microsoft.com/office/word/2010/wordml">
-              <w:rPr>
-                <w:rFonts w:ascii="Arial" w:hAnsi="Helvetica" w:eastAsia="Helvetica" w:cs="Helvetica"/>
-                <w:sz w:val="18"/>
-                <w:szCs w:val="18"/>
-                <w:color w:val="000000"/>
-              </w:rPr>
-              <w:t xml:space="preserve"/>
-            </w:r>
-          </w:p>
-        </w:tc>
-        <w:tc>
-          <w:tcPr>
-            <w:tcBorders/>
-            <w:shd w:val="clear" w:color="auto" w:fill="FFFFFF"/>
-            <w:tcMar>
-              <w:top w:w="0" w:type="dxa"/>
-              <w:bottom w:w="0" w:type="dxa"/>
-              <w:left w:w="0" w:type="dxa"/>
-              <w:right w:w="0" w:type="dxa"/>
-            </w:tcMar>
-            <w:vAlign w:val="center"/>
-          </w:tcPr>
-          <w:p>
-            <w:pPr>
-              <w:jc w:val="left"/>
-              <w:spacing w:after="100" w:before="100" w:line="240"/>
-              <w:ind w:firstLine="0" w:left="100" w:right="100"/>
-            </w:pPr>
-            <w:r xmlns:w="http://schemas.openxmlformats.org/wordprocessingml/2006/main" xmlns:wp="http://schemas.openxmlformats.org/drawingml/2006/wordprocessingDrawing" xmlns:r="http://schemas.openxmlformats.org/officeDocument/2006/relationships" xmlns:w14="http://schemas.microsoft.com/office/word/2010/wordml">
-              <w:rPr>
-                <w:rFonts w:ascii="Arial" w:hAnsi="Helvetica" w:eastAsia="Helvetica" w:cs="Helvetica"/>
-                <w:sz w:val="18"/>
-                <w:szCs w:val="18"/>
-                <w:color w:val="000000"/>
-              </w:rPr>
-              <w:t xml:space="preserve"/>
+              <w:t xml:space="preserve">OSBS</w:t>
+            </w:r>
+          </w:p>
+        </w:tc>
+        <w:tc>
+          <w:tcPr>
+            <w:tcBorders/>
+            <w:shd w:val="clear" w:color="auto" w:fill="FFFFFF"/>
+            <w:tcMar>
+              <w:top w:w="0" w:type="dxa"/>
+              <w:bottom w:w="0" w:type="dxa"/>
+              <w:left w:w="0" w:type="dxa"/>
+              <w:right w:w="0" w:type="dxa"/>
+            </w:tcMar>
+            <w:vAlign w:val="center"/>
+          </w:tcPr>
+          <w:p>
+            <w:pPr>
+              <w:jc w:val="left"/>
+              <w:spacing w:after="100" w:before="100" w:line="240"/>
+              <w:ind w:firstLine="0" w:left="100" w:right="100"/>
+            </w:pPr>
+            <w:r xmlns:w="http://schemas.openxmlformats.org/wordprocessingml/2006/main" xmlns:wp="http://schemas.openxmlformats.org/drawingml/2006/wordprocessingDrawing" xmlns:r="http://schemas.openxmlformats.org/officeDocument/2006/relationships" xmlns:w14="http://schemas.microsoft.com/office/word/2010/wordml">
+              <w:rPr>
+                <w:rFonts w:ascii="Arial" w:hAnsi="Helvetica" w:eastAsia="Helvetica" w:cs="Helvetica"/>
+                <w:sz w:val="18"/>
+                <w:szCs w:val="18"/>
+                <w:color w:val="000000"/>
+              </w:rPr>
+              <w:t xml:space="preserve">Ordway-Swisher Biological Station</w:t>
+            </w:r>
+          </w:p>
+        </w:tc>
+        <w:tc>
+          <w:tcPr>
+            <w:tcBorders/>
+            <w:shd w:val="clear" w:color="auto" w:fill="FFFFFF"/>
+            <w:tcMar>
+              <w:top w:w="0" w:type="dxa"/>
+              <w:bottom w:w="0" w:type="dxa"/>
+              <w:left w:w="0" w:type="dxa"/>
+              <w:right w:w="0" w:type="dxa"/>
+            </w:tcMar>
+            <w:vAlign w:val="center"/>
+          </w:tcPr>
+          <w:p>
+            <w:pPr>
+              <w:jc w:val="left"/>
+              <w:spacing w:after="100" w:before="100" w:line="240"/>
+              <w:ind w:firstLine="0" w:left="100" w:right="100"/>
+            </w:pPr>
+            <w:r xmlns:w="http://schemas.openxmlformats.org/wordprocessingml/2006/main" xmlns:wp="http://schemas.openxmlformats.org/drawingml/2006/wordprocessingDrawing" xmlns:r="http://schemas.openxmlformats.org/officeDocument/2006/relationships" xmlns:w14="http://schemas.microsoft.com/office/word/2010/wordml">
+              <w:rPr>
+                <w:rFonts w:ascii="Arial" w:hAnsi="Helvetica" w:eastAsia="Helvetica" w:cs="Helvetica"/>
+                <w:sz w:val="18"/>
+                <w:szCs w:val="18"/>
+                <w:color w:val="000000"/>
+              </w:rPr>
+              <w:t xml:space="preserve">FL</w:t>
+            </w:r>
+          </w:p>
+        </w:tc>
+        <w:tc>
+          <w:tcPr>
+            <w:tcBorders/>
+            <w:shd w:val="clear" w:color="auto" w:fill="FFFFFF"/>
+            <w:tcMar>
+              <w:top w:w="0" w:type="dxa"/>
+              <w:bottom w:w="0" w:type="dxa"/>
+              <w:left w:w="0" w:type="dxa"/>
+              <w:right w:w="0" w:type="dxa"/>
+            </w:tcMar>
+            <w:vAlign w:val="center"/>
+          </w:tcPr>
+          <w:p>
+            <w:pPr>
+              <w:jc w:val="left"/>
+              <w:spacing w:after="100" w:before="100" w:line="240"/>
+              <w:ind w:firstLine="0" w:left="100" w:right="100"/>
+            </w:pPr>
+            <w:r xmlns:w="http://schemas.openxmlformats.org/wordprocessingml/2006/main" xmlns:wp="http://schemas.openxmlformats.org/drawingml/2006/wordprocessingDrawing" xmlns:r="http://schemas.openxmlformats.org/officeDocument/2006/relationships" xmlns:w14="http://schemas.microsoft.com/office/word/2010/wordml">
+              <w:rPr>
+                <w:rFonts w:ascii="Arial" w:hAnsi="Helvetica" w:eastAsia="Helvetica" w:cs="Helvetica"/>
+                <w:sz w:val="18"/>
+                <w:szCs w:val="18"/>
+                <w:color w:val="000000"/>
+              </w:rPr>
+              <w:t xml:space="preserve">29.689282, -81.993431</w:t>
+            </w:r>
+          </w:p>
+        </w:tc>
+        <w:tc>
+          <w:tcPr>
+            <w:tcBorders/>
+            <w:shd w:val="clear" w:color="auto" w:fill="FFFFFF"/>
+            <w:tcMar>
+              <w:top w:w="0" w:type="dxa"/>
+              <w:bottom w:w="0" w:type="dxa"/>
+              <w:left w:w="0" w:type="dxa"/>
+              <w:right w:w="0" w:type="dxa"/>
+            </w:tcMar>
+            <w:vAlign w:val="center"/>
+          </w:tcPr>
+          <w:p>
+            <w:pPr>
+              <w:jc w:val="left"/>
+              <w:spacing w:after="100" w:before="100" w:line="240"/>
+              <w:ind w:firstLine="0" w:left="100" w:right="100"/>
+            </w:pPr>
+            <w:r xmlns:w="http://schemas.openxmlformats.org/wordprocessingml/2006/main" xmlns:wp="http://schemas.openxmlformats.org/drawingml/2006/wordprocessingDrawing" xmlns:r="http://schemas.openxmlformats.org/officeDocument/2006/relationships" xmlns:w14="http://schemas.microsoft.com/office/word/2010/wordml">
+              <w:rPr>
+                <w:rFonts w:ascii="Arial" w:hAnsi="Helvetica" w:eastAsia="Helvetica" w:cs="Helvetica"/>
+                <w:sz w:val="18"/>
+                <w:szCs w:val="18"/>
+                <w:color w:val="000000"/>
+              </w:rPr>
+              <w:t xml:space="preserve">subtropical longleaf pine savanna</w:t>
             </w:r>
           </w:p>
         </w:tc>
@@ -4462,7 +2972,7 @@
       <w:tr>
         <w:trPr>
           <w:cantSplit/>
-          <w:trHeight w:val="542" w:hRule="auto"/>
+          <w:trHeight w:val="580" w:hRule="auto"/>
         </w:trPr>
         <w:tc>
           <w:tcPr>
@@ -4489,152 +2999,123 @@
                 <w:szCs w:val="18"/>
                 <w:color w:val="000000"/>
               </w:rPr>
-              <w:t xml:space="preserve">D08</w:t>
-            </w:r>
-          </w:p>
-        </w:tc>
-        <w:tc>
-          <w:tcPr>
-            <w:tcBorders/>
-            <w:shd w:val="clear" w:color="auto" w:fill="FFFFFF"/>
-            <w:tcMar>
-              <w:top w:w="0" w:type="dxa"/>
-              <w:bottom w:w="0" w:type="dxa"/>
-              <w:left w:w="0" w:type="dxa"/>
-              <w:right w:w="0" w:type="dxa"/>
-            </w:tcMar>
-            <w:vAlign w:val="center"/>
-          </w:tcPr>
-          <w:p>
-            <w:pPr>
-              <w:jc w:val="left"/>
-              <w:spacing w:after="100" w:before="100" w:line="240"/>
-              <w:ind w:firstLine="0" w:left="100" w:right="100"/>
-            </w:pPr>
-            <w:r xmlns:w="http://schemas.openxmlformats.org/wordprocessingml/2006/main" xmlns:wp="http://schemas.openxmlformats.org/drawingml/2006/wordprocessingDrawing" xmlns:r="http://schemas.openxmlformats.org/officeDocument/2006/relationships" xmlns:w14="http://schemas.microsoft.com/office/word/2010/wordml">
-              <w:rPr>
-                <w:rFonts w:ascii="Arial" w:hAnsi="Helvetica" w:eastAsia="Helvetica" w:cs="Helvetica"/>
-                <w:sz w:val="18"/>
-                <w:szCs w:val="18"/>
-                <w:color w:val="000000"/>
-              </w:rPr>
-              <w:t xml:space="preserve">TALL</w:t>
-            </w:r>
-          </w:p>
-        </w:tc>
-        <w:tc>
-          <w:tcPr>
-            <w:tcBorders/>
-            <w:shd w:val="clear" w:color="auto" w:fill="FFFFFF"/>
-            <w:tcMar>
-              <w:top w:w="0" w:type="dxa"/>
-              <w:bottom w:w="0" w:type="dxa"/>
-              <w:left w:w="0" w:type="dxa"/>
-              <w:right w:w="0" w:type="dxa"/>
-            </w:tcMar>
-            <w:vAlign w:val="center"/>
-          </w:tcPr>
-          <w:p>
-            <w:pPr>
-              <w:jc w:val="left"/>
-              <w:spacing w:after="100" w:before="100" w:line="240"/>
-              <w:ind w:firstLine="0" w:left="100" w:right="100"/>
-            </w:pPr>
-            <w:r xmlns:w="http://schemas.openxmlformats.org/wordprocessingml/2006/main" xmlns:wp="http://schemas.openxmlformats.org/drawingml/2006/wordprocessingDrawing" xmlns:r="http://schemas.openxmlformats.org/officeDocument/2006/relationships" xmlns:w14="http://schemas.microsoft.com/office/word/2010/wordml">
-              <w:rPr>
-                <w:rFonts w:ascii="Arial" w:hAnsi="Helvetica" w:eastAsia="Helvetica" w:cs="Helvetica"/>
-                <w:sz w:val="18"/>
-                <w:szCs w:val="18"/>
-                <w:color w:val="000000"/>
-              </w:rPr>
-              <w:t xml:space="preserve"/>
-            </w:r>
-          </w:p>
-        </w:tc>
-        <w:tc>
-          <w:tcPr>
-            <w:tcBorders/>
-            <w:shd w:val="clear" w:color="auto" w:fill="FFFFFF"/>
-            <w:tcMar>
-              <w:top w:w="0" w:type="dxa"/>
-              <w:bottom w:w="0" w:type="dxa"/>
-              <w:left w:w="0" w:type="dxa"/>
-              <w:right w:w="0" w:type="dxa"/>
-            </w:tcMar>
-            <w:vAlign w:val="center"/>
-          </w:tcPr>
-          <w:p>
-            <w:pPr>
-              <w:jc w:val="left"/>
-              <w:spacing w:after="100" w:before="100" w:line="240"/>
-              <w:ind w:firstLine="0" w:left="100" w:right="100"/>
-            </w:pPr>
-            <w:r xmlns:w="http://schemas.openxmlformats.org/wordprocessingml/2006/main" xmlns:wp="http://schemas.openxmlformats.org/drawingml/2006/wordprocessingDrawing" xmlns:r="http://schemas.openxmlformats.org/officeDocument/2006/relationships" xmlns:w14="http://schemas.microsoft.com/office/word/2010/wordml">
-              <w:rPr>
-                <w:rFonts w:ascii="Arial" w:hAnsi="Helvetica" w:eastAsia="Helvetica" w:cs="Helvetica"/>
-                <w:sz w:val="18"/>
-                <w:szCs w:val="18"/>
-                <w:color w:val="000000"/>
-              </w:rPr>
-              <w:t xml:space="preserve"/>
-            </w:r>
-          </w:p>
-        </w:tc>
-        <w:tc>
-          <w:tcPr>
-            <w:tcBorders/>
-            <w:shd w:val="clear" w:color="auto" w:fill="FFFFFF"/>
-            <w:tcMar>
-              <w:top w:w="0" w:type="dxa"/>
-              <w:bottom w:w="0" w:type="dxa"/>
-              <w:left w:w="0" w:type="dxa"/>
-              <w:right w:w="0" w:type="dxa"/>
-            </w:tcMar>
-            <w:vAlign w:val="center"/>
-          </w:tcPr>
-          <w:p>
-            <w:pPr>
-              <w:jc w:val="right"/>
-              <w:spacing w:after="100" w:before="100" w:line="240"/>
-              <w:ind w:firstLine="0" w:left="100" w:right="100"/>
-            </w:pPr>
-            <w:r xmlns:w="http://schemas.openxmlformats.org/wordprocessingml/2006/main" xmlns:wp="http://schemas.openxmlformats.org/drawingml/2006/wordprocessingDrawing" xmlns:r="http://schemas.openxmlformats.org/officeDocument/2006/relationships" xmlns:w14="http://schemas.microsoft.com/office/word/2010/wordml">
-              <w:rPr>
-                <w:rFonts w:ascii="Arial" w:hAnsi="Helvetica" w:eastAsia="Helvetica" w:cs="Helvetica"/>
-                <w:sz w:val="18"/>
-                <w:szCs w:val="18"/>
-                <w:color w:val="000000"/>
-              </w:rPr>
-              <w:t xml:space="preserve"/>
-            </w:r>
-          </w:p>
-        </w:tc>
-        <w:tc>
-          <w:tcPr>
-            <w:tcBorders/>
-            <w:shd w:val="clear" w:color="auto" w:fill="FFFFFF"/>
-            <w:tcMar>
-              <w:top w:w="0" w:type="dxa"/>
-              <w:bottom w:w="0" w:type="dxa"/>
-              <w:left w:w="0" w:type="dxa"/>
-              <w:right w:w="0" w:type="dxa"/>
-            </w:tcMar>
-            <w:vAlign w:val="center"/>
-          </w:tcPr>
-          <w:p>
-            <w:pPr>
-              <w:jc w:val="left"/>
-              <w:spacing w:after="100" w:before="100" w:line="240"/>
-              <w:ind w:firstLine="0" w:left="100" w:right="100"/>
-            </w:pPr>
-            <w:r xmlns:w="http://schemas.openxmlformats.org/wordprocessingml/2006/main" xmlns:wp="http://schemas.openxmlformats.org/drawingml/2006/wordprocessingDrawing" xmlns:r="http://schemas.openxmlformats.org/officeDocument/2006/relationships" xmlns:w14="http://schemas.microsoft.com/office/word/2010/wordml">
-              <w:rPr>
-                <w:rFonts w:ascii="Arial" w:hAnsi="Helvetica" w:eastAsia="Helvetica" w:cs="Helvetica"/>
-                <w:sz w:val="18"/>
-                <w:szCs w:val="18"/>
-                <w:color w:val="000000"/>
-              </w:rPr>
-              <w:t xml:space="preserve"/>
+              <w:t xml:space="preserve">PUUM</w:t>
+            </w:r>
+          </w:p>
+        </w:tc>
+        <w:tc>
+          <w:tcPr>
+            <w:tcBorders/>
+            <w:shd w:val="clear" w:color="auto" w:fill="FFFFFF"/>
+            <w:tcMar>
+              <w:top w:w="0" w:type="dxa"/>
+              <w:bottom w:w="0" w:type="dxa"/>
+              <w:left w:w="0" w:type="dxa"/>
+              <w:right w:w="0" w:type="dxa"/>
+            </w:tcMar>
+            <w:vAlign w:val="center"/>
+          </w:tcPr>
+          <w:p>
+            <w:pPr>
+              <w:jc w:val="left"/>
+              <w:spacing w:after="100" w:before="100" w:line="240"/>
+              <w:ind w:firstLine="0" w:left="100" w:right="100"/>
+            </w:pPr>
+            <w:r xmlns:w="http://schemas.openxmlformats.org/wordprocessingml/2006/main" xmlns:wp="http://schemas.openxmlformats.org/drawingml/2006/wordprocessingDrawing" xmlns:r="http://schemas.openxmlformats.org/officeDocument/2006/relationships" xmlns:w14="http://schemas.microsoft.com/office/word/2010/wordml">
+              <w:rPr>
+                <w:rFonts w:ascii="Arial" w:hAnsi="Helvetica" w:eastAsia="Helvetica" w:cs="Helvetica"/>
+                <w:sz w:val="18"/>
+                <w:szCs w:val="18"/>
+                <w:color w:val="000000"/>
+              </w:rPr>
+              <w:t xml:space="preserve">Pu&lt;d4&gt;u Maka&lt;d4&gt;ala Natural Area Reserve</w:t>
+            </w:r>
+          </w:p>
+        </w:tc>
+        <w:tc>
+          <w:tcPr>
+            <w:tcBorders/>
+            <w:shd w:val="clear" w:color="auto" w:fill="FFFFFF"/>
+            <w:tcMar>
+              <w:top w:w="0" w:type="dxa"/>
+              <w:bottom w:w="0" w:type="dxa"/>
+              <w:left w:w="0" w:type="dxa"/>
+              <w:right w:w="0" w:type="dxa"/>
+            </w:tcMar>
+            <w:vAlign w:val="center"/>
+          </w:tcPr>
+          <w:p>
+            <w:pPr>
+              <w:jc w:val="left"/>
+              <w:spacing w:after="100" w:before="100" w:line="240"/>
+              <w:ind w:firstLine="0" w:left="100" w:right="100"/>
+            </w:pPr>
+            <w:r xmlns:w="http://schemas.openxmlformats.org/wordprocessingml/2006/main" xmlns:wp="http://schemas.openxmlformats.org/drawingml/2006/wordprocessingDrawing" xmlns:r="http://schemas.openxmlformats.org/officeDocument/2006/relationships" xmlns:w14="http://schemas.microsoft.com/office/word/2010/wordml">
+              <w:rPr>
+                <w:rFonts w:ascii="Arial" w:hAnsi="Helvetica" w:eastAsia="Helvetica" w:cs="Helvetica"/>
+                <w:sz w:val="18"/>
+                <w:szCs w:val="18"/>
+                <w:color w:val="000000"/>
+              </w:rPr>
+              <w:t xml:space="preserve">HI</w:t>
+            </w:r>
+          </w:p>
+        </w:tc>
+        <w:tc>
+          <w:tcPr>
+            <w:tcBorders/>
+            <w:shd w:val="clear" w:color="auto" w:fill="FFFFFF"/>
+            <w:tcMar>
+              <w:top w:w="0" w:type="dxa"/>
+              <w:bottom w:w="0" w:type="dxa"/>
+              <w:left w:w="0" w:type="dxa"/>
+              <w:right w:w="0" w:type="dxa"/>
+            </w:tcMar>
+            <w:vAlign w:val="center"/>
+          </w:tcPr>
+          <w:p>
+            <w:pPr>
+              <w:jc w:val="left"/>
+              <w:spacing w:after="100" w:before="100" w:line="240"/>
+              <w:ind w:firstLine="0" w:left="100" w:right="100"/>
+            </w:pPr>
+            <w:r xmlns:w="http://schemas.openxmlformats.org/wordprocessingml/2006/main" xmlns:wp="http://schemas.openxmlformats.org/drawingml/2006/wordprocessingDrawing" xmlns:r="http://schemas.openxmlformats.org/officeDocument/2006/relationships" xmlns:w14="http://schemas.microsoft.com/office/word/2010/wordml">
+              <w:rPr>
+                <w:rFonts w:ascii="Arial" w:hAnsi="Helvetica" w:eastAsia="Helvetica" w:cs="Helvetica"/>
+                <w:sz w:val="18"/>
+                <w:szCs w:val="18"/>
+                <w:color w:val="000000"/>
+              </w:rPr>
+              <w:t xml:space="preserve">19.55309, -155.31731</w:t>
+            </w:r>
+          </w:p>
+        </w:tc>
+        <w:tc>
+          <w:tcPr>
+            <w:tcBorders/>
+            <w:shd w:val="clear" w:color="auto" w:fill="FFFFFF"/>
+            <w:tcMar>
+              <w:top w:w="0" w:type="dxa"/>
+              <w:bottom w:w="0" w:type="dxa"/>
+              <w:left w:w="0" w:type="dxa"/>
+              <w:right w:w="0" w:type="dxa"/>
+            </w:tcMar>
+            <w:vAlign w:val="center"/>
+          </w:tcPr>
+          <w:p>
+            <w:pPr>
+              <w:jc w:val="left"/>
+              <w:spacing w:after="100" w:before="100" w:line="240"/>
+              <w:ind w:firstLine="0" w:left="100" w:right="100"/>
+            </w:pPr>
+            <w:r xmlns:w="http://schemas.openxmlformats.org/wordprocessingml/2006/main" xmlns:wp="http://schemas.openxmlformats.org/drawingml/2006/wordprocessingDrawing" xmlns:r="http://schemas.openxmlformats.org/officeDocument/2006/relationships" xmlns:w14="http://schemas.microsoft.com/office/word/2010/wordml">
+              <w:rPr>
+                <w:rFonts w:ascii="Arial" w:hAnsi="Helvetica" w:eastAsia="Helvetica" w:cs="Helvetica"/>
+                <w:sz w:val="18"/>
+                <w:szCs w:val="18"/>
+                <w:color w:val="000000"/>
+              </w:rPr>
+              <w:t xml:space="preserve">tropical montane broadleaf evergreen forest</w:t>
             </w:r>
           </w:p>
         </w:tc>
@@ -4642,7 +3123,7 @@
       <w:tr>
         <w:trPr>
           <w:cantSplit/>
-          <w:trHeight w:val="540" w:hRule="auto"/>
+          <w:trHeight w:val="580" w:hRule="auto"/>
         </w:trPr>
         <w:tc>
           <w:tcPr>
@@ -4669,152 +3150,123 @@
                 <w:szCs w:val="18"/>
                 <w:color w:val="000000"/>
               </w:rPr>
-              <w:t xml:space="preserve"/>
-            </w:r>
-          </w:p>
-        </w:tc>
-        <w:tc>
-          <w:tcPr>
-            <w:tcBorders/>
-            <w:shd w:val="clear" w:color="auto" w:fill="FFFFFF"/>
-            <w:tcMar>
-              <w:top w:w="0" w:type="dxa"/>
-              <w:bottom w:w="0" w:type="dxa"/>
-              <w:left w:w="0" w:type="dxa"/>
-              <w:right w:w="0" w:type="dxa"/>
-            </w:tcMar>
-            <w:vAlign w:val="center"/>
-          </w:tcPr>
-          <w:p>
-            <w:pPr>
-              <w:jc w:val="left"/>
-              <w:spacing w:after="100" w:before="100" w:line="240"/>
-              <w:ind w:firstLine="0" w:left="100" w:right="100"/>
-            </w:pPr>
-            <w:r xmlns:w="http://schemas.openxmlformats.org/wordprocessingml/2006/main" xmlns:wp="http://schemas.openxmlformats.org/drawingml/2006/wordprocessingDrawing" xmlns:r="http://schemas.openxmlformats.org/officeDocument/2006/relationships" xmlns:w14="http://schemas.microsoft.com/office/word/2010/wordml">
-              <w:rPr>
-                <w:rFonts w:ascii="Arial" w:hAnsi="Helvetica" w:eastAsia="Helvetica" w:cs="Helvetica"/>
-                <w:sz w:val="18"/>
-                <w:szCs w:val="18"/>
-                <w:color w:val="000000"/>
-              </w:rPr>
-              <w:t xml:space="preserve">TEAK</w:t>
-            </w:r>
-          </w:p>
-        </w:tc>
-        <w:tc>
-          <w:tcPr>
-            <w:tcBorders/>
-            <w:shd w:val="clear" w:color="auto" w:fill="FFFFFF"/>
-            <w:tcMar>
-              <w:top w:w="0" w:type="dxa"/>
-              <w:bottom w:w="0" w:type="dxa"/>
-              <w:left w:w="0" w:type="dxa"/>
-              <w:right w:w="0" w:type="dxa"/>
-            </w:tcMar>
-            <w:vAlign w:val="center"/>
-          </w:tcPr>
-          <w:p>
-            <w:pPr>
-              <w:jc w:val="left"/>
-              <w:spacing w:after="100" w:before="100" w:line="240"/>
-              <w:ind w:firstLine="0" w:left="100" w:right="100"/>
-            </w:pPr>
-            <w:r xmlns:w="http://schemas.openxmlformats.org/wordprocessingml/2006/main" xmlns:wp="http://schemas.openxmlformats.org/drawingml/2006/wordprocessingDrawing" xmlns:r="http://schemas.openxmlformats.org/officeDocument/2006/relationships" xmlns:w14="http://schemas.microsoft.com/office/word/2010/wordml">
-              <w:rPr>
-                <w:rFonts w:ascii="Arial" w:hAnsi="Helvetica" w:eastAsia="Helvetica" w:cs="Helvetica"/>
-                <w:sz w:val="18"/>
-                <w:szCs w:val="18"/>
-                <w:color w:val="000000"/>
-              </w:rPr>
-              <w:t xml:space="preserve"/>
-            </w:r>
-          </w:p>
-        </w:tc>
-        <w:tc>
-          <w:tcPr>
-            <w:tcBorders/>
-            <w:shd w:val="clear" w:color="auto" w:fill="FFFFFF"/>
-            <w:tcMar>
-              <w:top w:w="0" w:type="dxa"/>
-              <w:bottom w:w="0" w:type="dxa"/>
-              <w:left w:w="0" w:type="dxa"/>
-              <w:right w:w="0" w:type="dxa"/>
-            </w:tcMar>
-            <w:vAlign w:val="center"/>
-          </w:tcPr>
-          <w:p>
-            <w:pPr>
-              <w:jc w:val="left"/>
-              <w:spacing w:after="100" w:before="100" w:line="240"/>
-              <w:ind w:firstLine="0" w:left="100" w:right="100"/>
-            </w:pPr>
-            <w:r xmlns:w="http://schemas.openxmlformats.org/wordprocessingml/2006/main" xmlns:wp="http://schemas.openxmlformats.org/drawingml/2006/wordprocessingDrawing" xmlns:r="http://schemas.openxmlformats.org/officeDocument/2006/relationships" xmlns:w14="http://schemas.microsoft.com/office/word/2010/wordml">
-              <w:rPr>
-                <w:rFonts w:ascii="Arial" w:hAnsi="Helvetica" w:eastAsia="Helvetica" w:cs="Helvetica"/>
-                <w:sz w:val="18"/>
-                <w:szCs w:val="18"/>
-                <w:color w:val="000000"/>
-              </w:rPr>
-              <w:t xml:space="preserve"/>
-            </w:r>
-          </w:p>
-        </w:tc>
-        <w:tc>
-          <w:tcPr>
-            <w:tcBorders/>
-            <w:shd w:val="clear" w:color="auto" w:fill="FFFFFF"/>
-            <w:tcMar>
-              <w:top w:w="0" w:type="dxa"/>
-              <w:bottom w:w="0" w:type="dxa"/>
-              <w:left w:w="0" w:type="dxa"/>
-              <w:right w:w="0" w:type="dxa"/>
-            </w:tcMar>
-            <w:vAlign w:val="center"/>
-          </w:tcPr>
-          <w:p>
-            <w:pPr>
-              <w:jc w:val="right"/>
-              <w:spacing w:after="100" w:before="100" w:line="240"/>
-              <w:ind w:firstLine="0" w:left="100" w:right="100"/>
-            </w:pPr>
-            <w:r xmlns:w="http://schemas.openxmlformats.org/wordprocessingml/2006/main" xmlns:wp="http://schemas.openxmlformats.org/drawingml/2006/wordprocessingDrawing" xmlns:r="http://schemas.openxmlformats.org/officeDocument/2006/relationships" xmlns:w14="http://schemas.microsoft.com/office/word/2010/wordml">
-              <w:rPr>
-                <w:rFonts w:ascii="Arial" w:hAnsi="Helvetica" w:eastAsia="Helvetica" w:cs="Helvetica"/>
-                <w:sz w:val="18"/>
-                <w:szCs w:val="18"/>
-                <w:color w:val="000000"/>
-              </w:rPr>
-              <w:t xml:space="preserve"/>
-            </w:r>
-          </w:p>
-        </w:tc>
-        <w:tc>
-          <w:tcPr>
-            <w:tcBorders/>
-            <w:shd w:val="clear" w:color="auto" w:fill="FFFFFF"/>
-            <w:tcMar>
-              <w:top w:w="0" w:type="dxa"/>
-              <w:bottom w:w="0" w:type="dxa"/>
-              <w:left w:w="0" w:type="dxa"/>
-              <w:right w:w="0" w:type="dxa"/>
-            </w:tcMar>
-            <w:vAlign w:val="center"/>
-          </w:tcPr>
-          <w:p>
-            <w:pPr>
-              <w:jc w:val="left"/>
-              <w:spacing w:after="100" w:before="100" w:line="240"/>
-              <w:ind w:firstLine="0" w:left="100" w:right="100"/>
-            </w:pPr>
-            <w:r xmlns:w="http://schemas.openxmlformats.org/wordprocessingml/2006/main" xmlns:wp="http://schemas.openxmlformats.org/drawingml/2006/wordprocessingDrawing" xmlns:r="http://schemas.openxmlformats.org/officeDocument/2006/relationships" xmlns:w14="http://schemas.microsoft.com/office/word/2010/wordml">
-              <w:rPr>
-                <w:rFonts w:ascii="Arial" w:hAnsi="Helvetica" w:eastAsia="Helvetica" w:cs="Helvetica"/>
-                <w:sz w:val="18"/>
-                <w:szCs w:val="18"/>
-                <w:color w:val="000000"/>
-              </w:rPr>
-              <w:t xml:space="preserve"/>
+              <w:t xml:space="preserve">SCBI</w:t>
+            </w:r>
+          </w:p>
+        </w:tc>
+        <w:tc>
+          <w:tcPr>
+            <w:tcBorders/>
+            <w:shd w:val="clear" w:color="auto" w:fill="FFFFFF"/>
+            <w:tcMar>
+              <w:top w:w="0" w:type="dxa"/>
+              <w:bottom w:w="0" w:type="dxa"/>
+              <w:left w:w="0" w:type="dxa"/>
+              <w:right w:w="0" w:type="dxa"/>
+            </w:tcMar>
+            <w:vAlign w:val="center"/>
+          </w:tcPr>
+          <w:p>
+            <w:pPr>
+              <w:jc w:val="left"/>
+              <w:spacing w:after="100" w:before="100" w:line="240"/>
+              <w:ind w:firstLine="0" w:left="100" w:right="100"/>
+            </w:pPr>
+            <w:r xmlns:w="http://schemas.openxmlformats.org/wordprocessingml/2006/main" xmlns:wp="http://schemas.openxmlformats.org/drawingml/2006/wordprocessingDrawing" xmlns:r="http://schemas.openxmlformats.org/officeDocument/2006/relationships" xmlns:w14="http://schemas.microsoft.com/office/word/2010/wordml">
+              <w:rPr>
+                <w:rFonts w:ascii="Arial" w:hAnsi="Helvetica" w:eastAsia="Helvetica" w:cs="Helvetica"/>
+                <w:sz w:val="18"/>
+                <w:szCs w:val="18"/>
+                <w:color w:val="000000"/>
+              </w:rPr>
+              <w:t xml:space="preserve">Smithsonian Conservation Biology Institute</w:t>
+            </w:r>
+          </w:p>
+        </w:tc>
+        <w:tc>
+          <w:tcPr>
+            <w:tcBorders/>
+            <w:shd w:val="clear" w:color="auto" w:fill="FFFFFF"/>
+            <w:tcMar>
+              <w:top w:w="0" w:type="dxa"/>
+              <w:bottom w:w="0" w:type="dxa"/>
+              <w:left w:w="0" w:type="dxa"/>
+              <w:right w:w="0" w:type="dxa"/>
+            </w:tcMar>
+            <w:vAlign w:val="center"/>
+          </w:tcPr>
+          <w:p>
+            <w:pPr>
+              <w:jc w:val="left"/>
+              <w:spacing w:after="100" w:before="100" w:line="240"/>
+              <w:ind w:firstLine="0" w:left="100" w:right="100"/>
+            </w:pPr>
+            <w:r xmlns:w="http://schemas.openxmlformats.org/wordprocessingml/2006/main" xmlns:wp="http://schemas.openxmlformats.org/drawingml/2006/wordprocessingDrawing" xmlns:r="http://schemas.openxmlformats.org/officeDocument/2006/relationships" xmlns:w14="http://schemas.microsoft.com/office/word/2010/wordml">
+              <w:rPr>
+                <w:rFonts w:ascii="Arial" w:hAnsi="Helvetica" w:eastAsia="Helvetica" w:cs="Helvetica"/>
+                <w:sz w:val="18"/>
+                <w:szCs w:val="18"/>
+                <w:color w:val="000000"/>
+              </w:rPr>
+              <w:t xml:space="preserve">VA</w:t>
+            </w:r>
+          </w:p>
+        </w:tc>
+        <w:tc>
+          <w:tcPr>
+            <w:tcBorders/>
+            <w:shd w:val="clear" w:color="auto" w:fill="FFFFFF"/>
+            <w:tcMar>
+              <w:top w:w="0" w:type="dxa"/>
+              <w:bottom w:w="0" w:type="dxa"/>
+              <w:left w:w="0" w:type="dxa"/>
+              <w:right w:w="0" w:type="dxa"/>
+            </w:tcMar>
+            <w:vAlign w:val="center"/>
+          </w:tcPr>
+          <w:p>
+            <w:pPr>
+              <w:jc w:val="left"/>
+              <w:spacing w:after="100" w:before="100" w:line="240"/>
+              <w:ind w:firstLine="0" w:left="100" w:right="100"/>
+            </w:pPr>
+            <w:r xmlns:w="http://schemas.openxmlformats.org/wordprocessingml/2006/main" xmlns:wp="http://schemas.openxmlformats.org/drawingml/2006/wordprocessingDrawing" xmlns:r="http://schemas.openxmlformats.org/officeDocument/2006/relationships" xmlns:w14="http://schemas.microsoft.com/office/word/2010/wordml">
+              <w:rPr>
+                <w:rFonts w:ascii="Arial" w:hAnsi="Helvetica" w:eastAsia="Helvetica" w:cs="Helvetica"/>
+                <w:sz w:val="18"/>
+                <w:szCs w:val="18"/>
+                <w:color w:val="000000"/>
+              </w:rPr>
+              <w:t xml:space="preserve">38.892925, -78.139494</w:t>
+            </w:r>
+          </w:p>
+        </w:tc>
+        <w:tc>
+          <w:tcPr>
+            <w:tcBorders/>
+            <w:shd w:val="clear" w:color="auto" w:fill="FFFFFF"/>
+            <w:tcMar>
+              <w:top w:w="0" w:type="dxa"/>
+              <w:bottom w:w="0" w:type="dxa"/>
+              <w:left w:w="0" w:type="dxa"/>
+              <w:right w:w="0" w:type="dxa"/>
+            </w:tcMar>
+            <w:vAlign w:val="center"/>
+          </w:tcPr>
+          <w:p>
+            <w:pPr>
+              <w:jc w:val="left"/>
+              <w:spacing w:after="100" w:before="100" w:line="240"/>
+              <w:ind w:firstLine="0" w:left="100" w:right="100"/>
+            </w:pPr>
+            <w:r xmlns:w="http://schemas.openxmlformats.org/wordprocessingml/2006/main" xmlns:wp="http://schemas.openxmlformats.org/drawingml/2006/wordprocessingDrawing" xmlns:r="http://schemas.openxmlformats.org/officeDocument/2006/relationships" xmlns:w14="http://schemas.microsoft.com/office/word/2010/wordml">
+              <w:rPr>
+                <w:rFonts w:ascii="Arial" w:hAnsi="Helvetica" w:eastAsia="Helvetica" w:cs="Helvetica"/>
+                <w:sz w:val="18"/>
+                <w:szCs w:val="18"/>
+                <w:color w:val="000000"/>
+              </w:rPr>
+              <w:t xml:space="preserve">broadleaf deciduous forest</w:t>
             </w:r>
           </w:p>
         </w:tc>
@@ -4822,7 +3274,7 @@
       <w:tr>
         <w:trPr>
           <w:cantSplit/>
-          <w:trHeight w:val="542" w:hRule="auto"/>
+          <w:trHeight w:val="566" w:hRule="auto"/>
         </w:trPr>
         <w:tc>
           <w:tcPr>
@@ -4849,152 +3301,123 @@
                 <w:szCs w:val="18"/>
                 <w:color w:val="000000"/>
               </w:rPr>
-              <w:t xml:space="preserve">D05</w:t>
-            </w:r>
-          </w:p>
-        </w:tc>
-        <w:tc>
-          <w:tcPr>
-            <w:tcBorders/>
-            <w:shd w:val="clear" w:color="auto" w:fill="FFFFFF"/>
-            <w:tcMar>
-              <w:top w:w="0" w:type="dxa"/>
-              <w:bottom w:w="0" w:type="dxa"/>
-              <w:left w:w="0" w:type="dxa"/>
-              <w:right w:w="0" w:type="dxa"/>
-            </w:tcMar>
-            <w:vAlign w:val="center"/>
-          </w:tcPr>
-          <w:p>
-            <w:pPr>
-              <w:jc w:val="left"/>
-              <w:spacing w:after="100" w:before="100" w:line="240"/>
-              <w:ind w:firstLine="0" w:left="100" w:right="100"/>
-            </w:pPr>
-            <w:r xmlns:w="http://schemas.openxmlformats.org/wordprocessingml/2006/main" xmlns:wp="http://schemas.openxmlformats.org/drawingml/2006/wordprocessingDrawing" xmlns:r="http://schemas.openxmlformats.org/officeDocument/2006/relationships" xmlns:w14="http://schemas.microsoft.com/office/word/2010/wordml">
-              <w:rPr>
-                <w:rFonts w:ascii="Arial" w:hAnsi="Helvetica" w:eastAsia="Helvetica" w:cs="Helvetica"/>
-                <w:sz w:val="18"/>
-                <w:szCs w:val="18"/>
-                <w:color w:val="000000"/>
-              </w:rPr>
-              <w:t xml:space="preserve">TREE</w:t>
-            </w:r>
-          </w:p>
-        </w:tc>
-        <w:tc>
-          <w:tcPr>
-            <w:tcBorders/>
-            <w:shd w:val="clear" w:color="auto" w:fill="FFFFFF"/>
-            <w:tcMar>
-              <w:top w:w="0" w:type="dxa"/>
-              <w:bottom w:w="0" w:type="dxa"/>
-              <w:left w:w="0" w:type="dxa"/>
-              <w:right w:w="0" w:type="dxa"/>
-            </w:tcMar>
-            <w:vAlign w:val="center"/>
-          </w:tcPr>
-          <w:p>
-            <w:pPr>
-              <w:jc w:val="left"/>
-              <w:spacing w:after="100" w:before="100" w:line="240"/>
-              <w:ind w:firstLine="0" w:left="100" w:right="100"/>
-            </w:pPr>
-            <w:r xmlns:w="http://schemas.openxmlformats.org/wordprocessingml/2006/main" xmlns:wp="http://schemas.openxmlformats.org/drawingml/2006/wordprocessingDrawing" xmlns:r="http://schemas.openxmlformats.org/officeDocument/2006/relationships" xmlns:w14="http://schemas.microsoft.com/office/word/2010/wordml">
-              <w:rPr>
-                <w:rFonts w:ascii="Arial" w:hAnsi="Helvetica" w:eastAsia="Helvetica" w:cs="Helvetica"/>
-                <w:sz w:val="18"/>
-                <w:szCs w:val="18"/>
-                <w:color w:val="000000"/>
-              </w:rPr>
-              <w:t xml:space="preserve"/>
-            </w:r>
-          </w:p>
-        </w:tc>
-        <w:tc>
-          <w:tcPr>
-            <w:tcBorders/>
-            <w:shd w:val="clear" w:color="auto" w:fill="FFFFFF"/>
-            <w:tcMar>
-              <w:top w:w="0" w:type="dxa"/>
-              <w:bottom w:w="0" w:type="dxa"/>
-              <w:left w:w="0" w:type="dxa"/>
-              <w:right w:w="0" w:type="dxa"/>
-            </w:tcMar>
-            <w:vAlign w:val="center"/>
-          </w:tcPr>
-          <w:p>
-            <w:pPr>
-              <w:jc w:val="left"/>
-              <w:spacing w:after="100" w:before="100" w:line="240"/>
-              <w:ind w:firstLine="0" w:left="100" w:right="100"/>
-            </w:pPr>
-            <w:r xmlns:w="http://schemas.openxmlformats.org/wordprocessingml/2006/main" xmlns:wp="http://schemas.openxmlformats.org/drawingml/2006/wordprocessingDrawing" xmlns:r="http://schemas.openxmlformats.org/officeDocument/2006/relationships" xmlns:w14="http://schemas.microsoft.com/office/word/2010/wordml">
-              <w:rPr>
-                <w:rFonts w:ascii="Arial" w:hAnsi="Helvetica" w:eastAsia="Helvetica" w:cs="Helvetica"/>
-                <w:sz w:val="18"/>
-                <w:szCs w:val="18"/>
-                <w:color w:val="000000"/>
-              </w:rPr>
-              <w:t xml:space="preserve"/>
-            </w:r>
-          </w:p>
-        </w:tc>
-        <w:tc>
-          <w:tcPr>
-            <w:tcBorders/>
-            <w:shd w:val="clear" w:color="auto" w:fill="FFFFFF"/>
-            <w:tcMar>
-              <w:top w:w="0" w:type="dxa"/>
-              <w:bottom w:w="0" w:type="dxa"/>
-              <w:left w:w="0" w:type="dxa"/>
-              <w:right w:w="0" w:type="dxa"/>
-            </w:tcMar>
-            <w:vAlign w:val="center"/>
-          </w:tcPr>
-          <w:p>
-            <w:pPr>
-              <w:jc w:val="right"/>
-              <w:spacing w:after="100" w:before="100" w:line="240"/>
-              <w:ind w:firstLine="0" w:left="100" w:right="100"/>
-            </w:pPr>
-            <w:r xmlns:w="http://schemas.openxmlformats.org/wordprocessingml/2006/main" xmlns:wp="http://schemas.openxmlformats.org/drawingml/2006/wordprocessingDrawing" xmlns:r="http://schemas.openxmlformats.org/officeDocument/2006/relationships" xmlns:w14="http://schemas.microsoft.com/office/word/2010/wordml">
-              <w:rPr>
-                <w:rFonts w:ascii="Arial" w:hAnsi="Helvetica" w:eastAsia="Helvetica" w:cs="Helvetica"/>
-                <w:sz w:val="18"/>
-                <w:szCs w:val="18"/>
-                <w:color w:val="000000"/>
-              </w:rPr>
-              <w:t xml:space="preserve"/>
-            </w:r>
-          </w:p>
-        </w:tc>
-        <w:tc>
-          <w:tcPr>
-            <w:tcBorders/>
-            <w:shd w:val="clear" w:color="auto" w:fill="FFFFFF"/>
-            <w:tcMar>
-              <w:top w:w="0" w:type="dxa"/>
-              <w:bottom w:w="0" w:type="dxa"/>
-              <w:left w:w="0" w:type="dxa"/>
-              <w:right w:w="0" w:type="dxa"/>
-            </w:tcMar>
-            <w:vAlign w:val="center"/>
-          </w:tcPr>
-          <w:p>
-            <w:pPr>
-              <w:jc w:val="left"/>
-              <w:spacing w:after="100" w:before="100" w:line="240"/>
-              <w:ind w:firstLine="0" w:left="100" w:right="100"/>
-            </w:pPr>
-            <w:r xmlns:w="http://schemas.openxmlformats.org/wordprocessingml/2006/main" xmlns:wp="http://schemas.openxmlformats.org/drawingml/2006/wordprocessingDrawing" xmlns:r="http://schemas.openxmlformats.org/officeDocument/2006/relationships" xmlns:w14="http://schemas.microsoft.com/office/word/2010/wordml">
-              <w:rPr>
-                <w:rFonts w:ascii="Arial" w:hAnsi="Helvetica" w:eastAsia="Helvetica" w:cs="Helvetica"/>
-                <w:sz w:val="18"/>
-                <w:szCs w:val="18"/>
-                <w:color w:val="000000"/>
-              </w:rPr>
-              <w:t xml:space="preserve"/>
+              <w:t xml:space="preserve">SERC</w:t>
+            </w:r>
+          </w:p>
+        </w:tc>
+        <w:tc>
+          <w:tcPr>
+            <w:tcBorders/>
+            <w:shd w:val="clear" w:color="auto" w:fill="FFFFFF"/>
+            <w:tcMar>
+              <w:top w:w="0" w:type="dxa"/>
+              <w:bottom w:w="0" w:type="dxa"/>
+              <w:left w:w="0" w:type="dxa"/>
+              <w:right w:w="0" w:type="dxa"/>
+            </w:tcMar>
+            <w:vAlign w:val="center"/>
+          </w:tcPr>
+          <w:p>
+            <w:pPr>
+              <w:jc w:val="left"/>
+              <w:spacing w:after="100" w:before="100" w:line="240"/>
+              <w:ind w:firstLine="0" w:left="100" w:right="100"/>
+            </w:pPr>
+            <w:r xmlns:w="http://schemas.openxmlformats.org/wordprocessingml/2006/main" xmlns:wp="http://schemas.openxmlformats.org/drawingml/2006/wordprocessingDrawing" xmlns:r="http://schemas.openxmlformats.org/officeDocument/2006/relationships" xmlns:w14="http://schemas.microsoft.com/office/word/2010/wordml">
+              <w:rPr>
+                <w:rFonts w:ascii="Arial" w:hAnsi="Helvetica" w:eastAsia="Helvetica" w:cs="Helvetica"/>
+                <w:sz w:val="18"/>
+                <w:szCs w:val="18"/>
+                <w:color w:val="000000"/>
+              </w:rPr>
+              <w:t xml:space="preserve">Smithsonian Environmental Research Center</w:t>
+            </w:r>
+          </w:p>
+        </w:tc>
+        <w:tc>
+          <w:tcPr>
+            <w:tcBorders/>
+            <w:shd w:val="clear" w:color="auto" w:fill="FFFFFF"/>
+            <w:tcMar>
+              <w:top w:w="0" w:type="dxa"/>
+              <w:bottom w:w="0" w:type="dxa"/>
+              <w:left w:w="0" w:type="dxa"/>
+              <w:right w:w="0" w:type="dxa"/>
+            </w:tcMar>
+            <w:vAlign w:val="center"/>
+          </w:tcPr>
+          <w:p>
+            <w:pPr>
+              <w:jc w:val="left"/>
+              <w:spacing w:after="100" w:before="100" w:line="240"/>
+              <w:ind w:firstLine="0" w:left="100" w:right="100"/>
+            </w:pPr>
+            <w:r xmlns:w="http://schemas.openxmlformats.org/wordprocessingml/2006/main" xmlns:wp="http://schemas.openxmlformats.org/drawingml/2006/wordprocessingDrawing" xmlns:r="http://schemas.openxmlformats.org/officeDocument/2006/relationships" xmlns:w14="http://schemas.microsoft.com/office/word/2010/wordml">
+              <w:rPr>
+                <w:rFonts w:ascii="Arial" w:hAnsi="Helvetica" w:eastAsia="Helvetica" w:cs="Helvetica"/>
+                <w:sz w:val="18"/>
+                <w:szCs w:val="18"/>
+                <w:color w:val="000000"/>
+              </w:rPr>
+              <w:t xml:space="preserve">MD</w:t>
+            </w:r>
+          </w:p>
+        </w:tc>
+        <w:tc>
+          <w:tcPr>
+            <w:tcBorders/>
+            <w:shd w:val="clear" w:color="auto" w:fill="FFFFFF"/>
+            <w:tcMar>
+              <w:top w:w="0" w:type="dxa"/>
+              <w:bottom w:w="0" w:type="dxa"/>
+              <w:left w:w="0" w:type="dxa"/>
+              <w:right w:w="0" w:type="dxa"/>
+            </w:tcMar>
+            <w:vAlign w:val="center"/>
+          </w:tcPr>
+          <w:p>
+            <w:pPr>
+              <w:jc w:val="left"/>
+              <w:spacing w:after="100" w:before="100" w:line="240"/>
+              <w:ind w:firstLine="0" w:left="100" w:right="100"/>
+            </w:pPr>
+            <w:r xmlns:w="http://schemas.openxmlformats.org/wordprocessingml/2006/main" xmlns:wp="http://schemas.openxmlformats.org/drawingml/2006/wordprocessingDrawing" xmlns:r="http://schemas.openxmlformats.org/officeDocument/2006/relationships" xmlns:w14="http://schemas.microsoft.com/office/word/2010/wordml">
+              <w:rPr>
+                <w:rFonts w:ascii="Arial" w:hAnsi="Helvetica" w:eastAsia="Helvetica" w:cs="Helvetica"/>
+                <w:sz w:val="18"/>
+                <w:szCs w:val="18"/>
+                <w:color w:val="000000"/>
+              </w:rPr>
+              <w:t xml:space="preserve">38.890131, -76.560014</w:t>
+            </w:r>
+          </w:p>
+        </w:tc>
+        <w:tc>
+          <w:tcPr>
+            <w:tcBorders/>
+            <w:shd w:val="clear" w:color="auto" w:fill="FFFFFF"/>
+            <w:tcMar>
+              <w:top w:w="0" w:type="dxa"/>
+              <w:bottom w:w="0" w:type="dxa"/>
+              <w:left w:w="0" w:type="dxa"/>
+              <w:right w:w="0" w:type="dxa"/>
+            </w:tcMar>
+            <w:vAlign w:val="center"/>
+          </w:tcPr>
+          <w:p>
+            <w:pPr>
+              <w:jc w:val="left"/>
+              <w:spacing w:after="100" w:before="100" w:line="240"/>
+              <w:ind w:firstLine="0" w:left="100" w:right="100"/>
+            </w:pPr>
+            <w:r xmlns:w="http://schemas.openxmlformats.org/wordprocessingml/2006/main" xmlns:wp="http://schemas.openxmlformats.org/drawingml/2006/wordprocessingDrawing" xmlns:r="http://schemas.openxmlformats.org/officeDocument/2006/relationships" xmlns:w14="http://schemas.microsoft.com/office/word/2010/wordml">
+              <w:rPr>
+                <w:rFonts w:ascii="Arial" w:hAnsi="Helvetica" w:eastAsia="Helvetica" w:cs="Helvetica"/>
+                <w:sz w:val="18"/>
+                <w:szCs w:val="18"/>
+                <w:color w:val="000000"/>
+              </w:rPr>
+              <w:t xml:space="preserve">broadleaf deciduous forest</w:t>
             </w:r>
           </w:p>
         </w:tc>
@@ -5002,7 +3425,7 @@
       <w:tr>
         <w:trPr>
           <w:cantSplit/>
-          <w:trHeight w:val="544" w:hRule="auto"/>
+          <w:trHeight w:val="580" w:hRule="auto"/>
         </w:trPr>
         <w:tc>
           <w:tcPr>
@@ -5029,123 +3452,94 @@
                 <w:szCs w:val="18"/>
                 <w:color w:val="000000"/>
               </w:rPr>
-              <w:t xml:space="preserve">D06</w:t>
-            </w:r>
-          </w:p>
-        </w:tc>
-        <w:tc>
-          <w:tcPr>
-            <w:tcBorders/>
-            <w:shd w:val="clear" w:color="auto" w:fill="FFFFFF"/>
-            <w:tcMar>
-              <w:top w:w="0" w:type="dxa"/>
-              <w:bottom w:w="0" w:type="dxa"/>
-              <w:left w:w="0" w:type="dxa"/>
-              <w:right w:w="0" w:type="dxa"/>
-            </w:tcMar>
-            <w:vAlign w:val="center"/>
-          </w:tcPr>
-          <w:p>
-            <w:pPr>
-              <w:jc w:val="left"/>
-              <w:spacing w:after="100" w:before="100" w:line="240"/>
-              <w:ind w:firstLine="0" w:left="100" w:right="100"/>
-            </w:pPr>
-            <w:r xmlns:w="http://schemas.openxmlformats.org/wordprocessingml/2006/main" xmlns:wp="http://schemas.openxmlformats.org/drawingml/2006/wordprocessingDrawing" xmlns:r="http://schemas.openxmlformats.org/officeDocument/2006/relationships" xmlns:w14="http://schemas.microsoft.com/office/word/2010/wordml">
-              <w:rPr>
-                <w:rFonts w:ascii="Arial" w:hAnsi="Helvetica" w:eastAsia="Helvetica" w:cs="Helvetica"/>
-                <w:sz w:val="18"/>
-                <w:szCs w:val="18"/>
-                <w:color w:val="000000"/>
-              </w:rPr>
-              <w:t xml:space="preserve">UKFS</w:t>
-            </w:r>
-          </w:p>
-        </w:tc>
-        <w:tc>
-          <w:tcPr>
-            <w:tcBorders/>
-            <w:shd w:val="clear" w:color="auto" w:fill="FFFFFF"/>
-            <w:tcMar>
-              <w:top w:w="0" w:type="dxa"/>
-              <w:bottom w:w="0" w:type="dxa"/>
-              <w:left w:w="0" w:type="dxa"/>
-              <w:right w:w="0" w:type="dxa"/>
-            </w:tcMar>
-            <w:vAlign w:val="center"/>
-          </w:tcPr>
-          <w:p>
-            <w:pPr>
-              <w:jc w:val="left"/>
-              <w:spacing w:after="100" w:before="100" w:line="240"/>
-              <w:ind w:firstLine="0" w:left="100" w:right="100"/>
-            </w:pPr>
-            <w:r xmlns:w="http://schemas.openxmlformats.org/wordprocessingml/2006/main" xmlns:wp="http://schemas.openxmlformats.org/drawingml/2006/wordprocessingDrawing" xmlns:r="http://schemas.openxmlformats.org/officeDocument/2006/relationships" xmlns:w14="http://schemas.microsoft.com/office/word/2010/wordml">
-              <w:rPr>
-                <w:rFonts w:ascii="Arial" w:hAnsi="Helvetica" w:eastAsia="Helvetica" w:cs="Helvetica"/>
-                <w:sz w:val="18"/>
-                <w:szCs w:val="18"/>
-                <w:color w:val="000000"/>
-              </w:rPr>
-              <w:t xml:space="preserve"/>
-            </w:r>
-          </w:p>
-        </w:tc>
-        <w:tc>
-          <w:tcPr>
-            <w:tcBorders/>
-            <w:shd w:val="clear" w:color="auto" w:fill="FFFFFF"/>
-            <w:tcMar>
-              <w:top w:w="0" w:type="dxa"/>
-              <w:bottom w:w="0" w:type="dxa"/>
-              <w:left w:w="0" w:type="dxa"/>
-              <w:right w:w="0" w:type="dxa"/>
-            </w:tcMar>
-            <w:vAlign w:val="center"/>
-          </w:tcPr>
-          <w:p>
-            <w:pPr>
-              <w:jc w:val="left"/>
-              <w:spacing w:after="100" w:before="100" w:line="240"/>
-              <w:ind w:firstLine="0" w:left="100" w:right="100"/>
-            </w:pPr>
-            <w:r xmlns:w="http://schemas.openxmlformats.org/wordprocessingml/2006/main" xmlns:wp="http://schemas.openxmlformats.org/drawingml/2006/wordprocessingDrawing" xmlns:r="http://schemas.openxmlformats.org/officeDocument/2006/relationships" xmlns:w14="http://schemas.microsoft.com/office/word/2010/wordml">
-              <w:rPr>
-                <w:rFonts w:ascii="Arial" w:hAnsi="Helvetica" w:eastAsia="Helvetica" w:cs="Helvetica"/>
-                <w:sz w:val="18"/>
-                <w:szCs w:val="18"/>
-                <w:color w:val="000000"/>
-              </w:rPr>
-              <w:t xml:space="preserve"/>
-            </w:r>
-          </w:p>
-        </w:tc>
-        <w:tc>
-          <w:tcPr>
-            <w:tcBorders/>
-            <w:shd w:val="clear" w:color="auto" w:fill="FFFFFF"/>
-            <w:tcMar>
-              <w:top w:w="0" w:type="dxa"/>
-              <w:bottom w:w="0" w:type="dxa"/>
-              <w:left w:w="0" w:type="dxa"/>
-              <w:right w:w="0" w:type="dxa"/>
-            </w:tcMar>
-            <w:vAlign w:val="center"/>
-          </w:tcPr>
-          <w:p>
-            <w:pPr>
-              <w:jc w:val="right"/>
-              <w:spacing w:after="100" w:before="100" w:line="240"/>
-              <w:ind w:firstLine="0" w:left="100" w:right="100"/>
-            </w:pPr>
-            <w:r xmlns:w="http://schemas.openxmlformats.org/wordprocessingml/2006/main" xmlns:wp="http://schemas.openxmlformats.org/drawingml/2006/wordprocessingDrawing" xmlns:r="http://schemas.openxmlformats.org/officeDocument/2006/relationships" xmlns:w14="http://schemas.microsoft.com/office/word/2010/wordml">
-              <w:rPr>
-                <w:rFonts w:ascii="Arial" w:hAnsi="Helvetica" w:eastAsia="Helvetica" w:cs="Helvetica"/>
-                <w:sz w:val="18"/>
-                <w:szCs w:val="18"/>
-                <w:color w:val="000000"/>
-              </w:rPr>
-              <w:t xml:space="preserve"/>
+              <w:t xml:space="preserve">SJER</w:t>
+            </w:r>
+          </w:p>
+        </w:tc>
+        <w:tc>
+          <w:tcPr>
+            <w:tcBorders/>
+            <w:shd w:val="clear" w:color="auto" w:fill="FFFFFF"/>
+            <w:tcMar>
+              <w:top w:w="0" w:type="dxa"/>
+              <w:bottom w:w="0" w:type="dxa"/>
+              <w:left w:w="0" w:type="dxa"/>
+              <w:right w:w="0" w:type="dxa"/>
+            </w:tcMar>
+            <w:vAlign w:val="center"/>
+          </w:tcPr>
+          <w:p>
+            <w:pPr>
+              <w:jc w:val="left"/>
+              <w:spacing w:after="100" w:before="100" w:line="240"/>
+              <w:ind w:firstLine="0" w:left="100" w:right="100"/>
+            </w:pPr>
+            <w:r xmlns:w="http://schemas.openxmlformats.org/wordprocessingml/2006/main" xmlns:wp="http://schemas.openxmlformats.org/drawingml/2006/wordprocessingDrawing" xmlns:r="http://schemas.openxmlformats.org/officeDocument/2006/relationships" xmlns:w14="http://schemas.microsoft.com/office/word/2010/wordml">
+              <w:rPr>
+                <w:rFonts w:ascii="Arial" w:hAnsi="Helvetica" w:eastAsia="Helvetica" w:cs="Helvetica"/>
+                <w:sz w:val="18"/>
+                <w:szCs w:val="18"/>
+                <w:color w:val="000000"/>
+              </w:rPr>
+              <w:t xml:space="preserve">San Joaquin Experimental Range</w:t>
+            </w:r>
+          </w:p>
+        </w:tc>
+        <w:tc>
+          <w:tcPr>
+            <w:tcBorders/>
+            <w:shd w:val="clear" w:color="auto" w:fill="FFFFFF"/>
+            <w:tcMar>
+              <w:top w:w="0" w:type="dxa"/>
+              <w:bottom w:w="0" w:type="dxa"/>
+              <w:left w:w="0" w:type="dxa"/>
+              <w:right w:w="0" w:type="dxa"/>
+            </w:tcMar>
+            <w:vAlign w:val="center"/>
+          </w:tcPr>
+          <w:p>
+            <w:pPr>
+              <w:jc w:val="left"/>
+              <w:spacing w:after="100" w:before="100" w:line="240"/>
+              <w:ind w:firstLine="0" w:left="100" w:right="100"/>
+            </w:pPr>
+            <w:r xmlns:w="http://schemas.openxmlformats.org/wordprocessingml/2006/main" xmlns:wp="http://schemas.openxmlformats.org/drawingml/2006/wordprocessingDrawing" xmlns:r="http://schemas.openxmlformats.org/officeDocument/2006/relationships" xmlns:w14="http://schemas.microsoft.com/office/word/2010/wordml">
+              <w:rPr>
+                <w:rFonts w:ascii="Arial" w:hAnsi="Helvetica" w:eastAsia="Helvetica" w:cs="Helvetica"/>
+                <w:sz w:val="18"/>
+                <w:szCs w:val="18"/>
+                <w:color w:val="000000"/>
+              </w:rPr>
+              <w:t xml:space="preserve">CA</w:t>
+            </w:r>
+          </w:p>
+        </w:tc>
+        <w:tc>
+          <w:tcPr>
+            <w:tcBorders/>
+            <w:shd w:val="clear" w:color="auto" w:fill="FFFFFF"/>
+            <w:tcMar>
+              <w:top w:w="0" w:type="dxa"/>
+              <w:bottom w:w="0" w:type="dxa"/>
+              <w:left w:w="0" w:type="dxa"/>
+              <w:right w:w="0" w:type="dxa"/>
+            </w:tcMar>
+            <w:vAlign w:val="center"/>
+          </w:tcPr>
+          <w:p>
+            <w:pPr>
+              <w:jc w:val="left"/>
+              <w:spacing w:after="100" w:before="100" w:line="240"/>
+              <w:ind w:firstLine="0" w:left="100" w:right="100"/>
+            </w:pPr>
+            <w:r xmlns:w="http://schemas.openxmlformats.org/wordprocessingml/2006/main" xmlns:wp="http://schemas.openxmlformats.org/drawingml/2006/wordprocessingDrawing" xmlns:r="http://schemas.openxmlformats.org/officeDocument/2006/relationships" xmlns:w14="http://schemas.microsoft.com/office/word/2010/wordml">
+              <w:rPr>
+                <w:rFonts w:ascii="Arial" w:hAnsi="Helvetica" w:eastAsia="Helvetica" w:cs="Helvetica"/>
+                <w:sz w:val="18"/>
+                <w:szCs w:val="18"/>
+                <w:color w:val="000000"/>
+              </w:rPr>
+              <w:t xml:space="preserve">37.10878, -119.73228</w:t>
             </w:r>
           </w:p>
         </w:tc>
@@ -5182,7 +3576,7 @@
       <w:tr>
         <w:trPr>
           <w:cantSplit/>
-          <w:trHeight w:val="542" w:hRule="auto"/>
+          <w:trHeight w:val="577" w:hRule="auto"/>
         </w:trPr>
         <w:tc>
           <w:tcPr>
@@ -5209,123 +3603,94 @@
                 <w:szCs w:val="18"/>
                 <w:color w:val="000000"/>
               </w:rPr>
-              <w:t xml:space="preserve"/>
-            </w:r>
-          </w:p>
-        </w:tc>
-        <w:tc>
-          <w:tcPr>
-            <w:tcBorders/>
-            <w:shd w:val="clear" w:color="auto" w:fill="FFFFFF"/>
-            <w:tcMar>
-              <w:top w:w="0" w:type="dxa"/>
-              <w:bottom w:w="0" w:type="dxa"/>
-              <w:left w:w="0" w:type="dxa"/>
-              <w:right w:w="0" w:type="dxa"/>
-            </w:tcMar>
-            <w:vAlign w:val="center"/>
-          </w:tcPr>
-          <w:p>
-            <w:pPr>
-              <w:jc w:val="left"/>
-              <w:spacing w:after="100" w:before="100" w:line="240"/>
-              <w:ind w:firstLine="0" w:left="100" w:right="100"/>
-            </w:pPr>
-            <w:r xmlns:w="http://schemas.openxmlformats.org/wordprocessingml/2006/main" xmlns:wp="http://schemas.openxmlformats.org/drawingml/2006/wordprocessingDrawing" xmlns:r="http://schemas.openxmlformats.org/officeDocument/2006/relationships" xmlns:w14="http://schemas.microsoft.com/office/word/2010/wordml">
-              <w:rPr>
-                <w:rFonts w:ascii="Arial" w:hAnsi="Helvetica" w:eastAsia="Helvetica" w:cs="Helvetica"/>
-                <w:sz w:val="18"/>
-                <w:szCs w:val="18"/>
-                <w:color w:val="000000"/>
-              </w:rPr>
-              <w:t xml:space="preserve">UNDE</w:t>
-            </w:r>
-          </w:p>
-        </w:tc>
-        <w:tc>
-          <w:tcPr>
-            <w:tcBorders/>
-            <w:shd w:val="clear" w:color="auto" w:fill="FFFFFF"/>
-            <w:tcMar>
-              <w:top w:w="0" w:type="dxa"/>
-              <w:bottom w:w="0" w:type="dxa"/>
-              <w:left w:w="0" w:type="dxa"/>
-              <w:right w:w="0" w:type="dxa"/>
-            </w:tcMar>
-            <w:vAlign w:val="center"/>
-          </w:tcPr>
-          <w:p>
-            <w:pPr>
-              <w:jc w:val="left"/>
-              <w:spacing w:after="100" w:before="100" w:line="240"/>
-              <w:ind w:firstLine="0" w:left="100" w:right="100"/>
-            </w:pPr>
-            <w:r xmlns:w="http://schemas.openxmlformats.org/wordprocessingml/2006/main" xmlns:wp="http://schemas.openxmlformats.org/drawingml/2006/wordprocessingDrawing" xmlns:r="http://schemas.openxmlformats.org/officeDocument/2006/relationships" xmlns:w14="http://schemas.microsoft.com/office/word/2010/wordml">
-              <w:rPr>
-                <w:rFonts w:ascii="Arial" w:hAnsi="Helvetica" w:eastAsia="Helvetica" w:cs="Helvetica"/>
-                <w:sz w:val="18"/>
-                <w:szCs w:val="18"/>
-                <w:color w:val="000000"/>
-              </w:rPr>
-              <w:t xml:space="preserve"/>
-            </w:r>
-          </w:p>
-        </w:tc>
-        <w:tc>
-          <w:tcPr>
-            <w:tcBorders/>
-            <w:shd w:val="clear" w:color="auto" w:fill="FFFFFF"/>
-            <w:tcMar>
-              <w:top w:w="0" w:type="dxa"/>
-              <w:bottom w:w="0" w:type="dxa"/>
-              <w:left w:w="0" w:type="dxa"/>
-              <w:right w:w="0" w:type="dxa"/>
-            </w:tcMar>
-            <w:vAlign w:val="center"/>
-          </w:tcPr>
-          <w:p>
-            <w:pPr>
-              <w:jc w:val="left"/>
-              <w:spacing w:after="100" w:before="100" w:line="240"/>
-              <w:ind w:firstLine="0" w:left="100" w:right="100"/>
-            </w:pPr>
-            <w:r xmlns:w="http://schemas.openxmlformats.org/wordprocessingml/2006/main" xmlns:wp="http://schemas.openxmlformats.org/drawingml/2006/wordprocessingDrawing" xmlns:r="http://schemas.openxmlformats.org/officeDocument/2006/relationships" xmlns:w14="http://schemas.microsoft.com/office/word/2010/wordml">
-              <w:rPr>
-                <w:rFonts w:ascii="Arial" w:hAnsi="Helvetica" w:eastAsia="Helvetica" w:cs="Helvetica"/>
-                <w:sz w:val="18"/>
-                <w:szCs w:val="18"/>
-                <w:color w:val="000000"/>
-              </w:rPr>
-              <w:t xml:space="preserve"/>
-            </w:r>
-          </w:p>
-        </w:tc>
-        <w:tc>
-          <w:tcPr>
-            <w:tcBorders/>
-            <w:shd w:val="clear" w:color="auto" w:fill="FFFFFF"/>
-            <w:tcMar>
-              <w:top w:w="0" w:type="dxa"/>
-              <w:bottom w:w="0" w:type="dxa"/>
-              <w:left w:w="0" w:type="dxa"/>
-              <w:right w:w="0" w:type="dxa"/>
-            </w:tcMar>
-            <w:vAlign w:val="center"/>
-          </w:tcPr>
-          <w:p>
-            <w:pPr>
-              <w:jc w:val="right"/>
-              <w:spacing w:after="100" w:before="100" w:line="240"/>
-              <w:ind w:firstLine="0" w:left="100" w:right="100"/>
-            </w:pPr>
-            <w:r xmlns:w="http://schemas.openxmlformats.org/wordprocessingml/2006/main" xmlns:wp="http://schemas.openxmlformats.org/drawingml/2006/wordprocessingDrawing" xmlns:r="http://schemas.openxmlformats.org/officeDocument/2006/relationships" xmlns:w14="http://schemas.microsoft.com/office/word/2010/wordml">
-              <w:rPr>
-                <w:rFonts w:ascii="Arial" w:hAnsi="Helvetica" w:eastAsia="Helvetica" w:cs="Helvetica"/>
-                <w:sz w:val="18"/>
-                <w:szCs w:val="18"/>
-                <w:color w:val="000000"/>
-              </w:rPr>
-              <w:t xml:space="preserve"/>
+              <w:t xml:space="preserve">SOAP</w:t>
+            </w:r>
+          </w:p>
+        </w:tc>
+        <w:tc>
+          <w:tcPr>
+            <w:tcBorders/>
+            <w:shd w:val="clear" w:color="auto" w:fill="FFFFFF"/>
+            <w:tcMar>
+              <w:top w:w="0" w:type="dxa"/>
+              <w:bottom w:w="0" w:type="dxa"/>
+              <w:left w:w="0" w:type="dxa"/>
+              <w:right w:w="0" w:type="dxa"/>
+            </w:tcMar>
+            <w:vAlign w:val="center"/>
+          </w:tcPr>
+          <w:p>
+            <w:pPr>
+              <w:jc w:val="left"/>
+              <w:spacing w:after="100" w:before="100" w:line="240"/>
+              <w:ind w:firstLine="0" w:left="100" w:right="100"/>
+            </w:pPr>
+            <w:r xmlns:w="http://schemas.openxmlformats.org/wordprocessingml/2006/main" xmlns:wp="http://schemas.openxmlformats.org/drawingml/2006/wordprocessingDrawing" xmlns:r="http://schemas.openxmlformats.org/officeDocument/2006/relationships" xmlns:w14="http://schemas.microsoft.com/office/word/2010/wordml">
+              <w:rPr>
+                <w:rFonts w:ascii="Arial" w:hAnsi="Helvetica" w:eastAsia="Helvetica" w:cs="Helvetica"/>
+                <w:sz w:val="18"/>
+                <w:szCs w:val="18"/>
+                <w:color w:val="000000"/>
+              </w:rPr>
+              <w:t xml:space="preserve">Soaproot Saddle</w:t>
+            </w:r>
+          </w:p>
+        </w:tc>
+        <w:tc>
+          <w:tcPr>
+            <w:tcBorders/>
+            <w:shd w:val="clear" w:color="auto" w:fill="FFFFFF"/>
+            <w:tcMar>
+              <w:top w:w="0" w:type="dxa"/>
+              <w:bottom w:w="0" w:type="dxa"/>
+              <w:left w:w="0" w:type="dxa"/>
+              <w:right w:w="0" w:type="dxa"/>
+            </w:tcMar>
+            <w:vAlign w:val="center"/>
+          </w:tcPr>
+          <w:p>
+            <w:pPr>
+              <w:jc w:val="left"/>
+              <w:spacing w:after="100" w:before="100" w:line="240"/>
+              <w:ind w:firstLine="0" w:left="100" w:right="100"/>
+            </w:pPr>
+            <w:r xmlns:w="http://schemas.openxmlformats.org/wordprocessingml/2006/main" xmlns:wp="http://schemas.openxmlformats.org/drawingml/2006/wordprocessingDrawing" xmlns:r="http://schemas.openxmlformats.org/officeDocument/2006/relationships" xmlns:w14="http://schemas.microsoft.com/office/word/2010/wordml">
+              <w:rPr>
+                <w:rFonts w:ascii="Arial" w:hAnsi="Helvetica" w:eastAsia="Helvetica" w:cs="Helvetica"/>
+                <w:sz w:val="18"/>
+                <w:szCs w:val="18"/>
+                <w:color w:val="000000"/>
+              </w:rPr>
+              <w:t xml:space="preserve">CA</w:t>
+            </w:r>
+          </w:p>
+        </w:tc>
+        <w:tc>
+          <w:tcPr>
+            <w:tcBorders/>
+            <w:shd w:val="clear" w:color="auto" w:fill="FFFFFF"/>
+            <w:tcMar>
+              <w:top w:w="0" w:type="dxa"/>
+              <w:bottom w:w="0" w:type="dxa"/>
+              <w:left w:w="0" w:type="dxa"/>
+              <w:right w:w="0" w:type="dxa"/>
+            </w:tcMar>
+            <w:vAlign w:val="center"/>
+          </w:tcPr>
+          <w:p>
+            <w:pPr>
+              <w:jc w:val="left"/>
+              <w:spacing w:after="100" w:before="100" w:line="240"/>
+              <w:ind w:firstLine="0" w:left="100" w:right="100"/>
+            </w:pPr>
+            <w:r xmlns:w="http://schemas.openxmlformats.org/wordprocessingml/2006/main" xmlns:wp="http://schemas.openxmlformats.org/drawingml/2006/wordprocessingDrawing" xmlns:r="http://schemas.openxmlformats.org/officeDocument/2006/relationships" xmlns:w14="http://schemas.microsoft.com/office/word/2010/wordml">
+              <w:rPr>
+                <w:rFonts w:ascii="Arial" w:hAnsi="Helvetica" w:eastAsia="Helvetica" w:cs="Helvetica"/>
+                <w:sz w:val="18"/>
+                <w:szCs w:val="18"/>
+                <w:color w:val="000000"/>
+              </w:rPr>
+              <w:t xml:space="preserve">37.03337, -119.26219</w:t>
             </w:r>
           </w:p>
         </w:tc>
@@ -5362,7 +3727,7 @@
       <w:tr>
         <w:trPr>
           <w:cantSplit/>
-          <w:trHeight w:val="575" w:hRule="auto"/>
+          <w:trHeight w:val="580" w:hRule="auto"/>
         </w:trPr>
         <w:tc>
           <w:tcPr>
@@ -5389,152 +3754,123 @@
                 <w:szCs w:val="18"/>
                 <w:color w:val="000000"/>
               </w:rPr>
+              <w:t xml:space="preserve">STEI</w:t>
+            </w:r>
+          </w:p>
+        </w:tc>
+        <w:tc>
+          <w:tcPr>
+            <w:tcBorders/>
+            <w:shd w:val="clear" w:color="auto" w:fill="FFFFFF"/>
+            <w:tcMar>
+              <w:top w:w="0" w:type="dxa"/>
+              <w:bottom w:w="0" w:type="dxa"/>
+              <w:left w:w="0" w:type="dxa"/>
+              <w:right w:w="0" w:type="dxa"/>
+            </w:tcMar>
+            <w:vAlign w:val="center"/>
+          </w:tcPr>
+          <w:p>
+            <w:pPr>
+              <w:jc w:val="left"/>
+              <w:spacing w:after="100" w:before="100" w:line="240"/>
+              <w:ind w:firstLine="0" w:left="100" w:right="100"/>
+            </w:pPr>
+            <w:r xmlns:w="http://schemas.openxmlformats.org/wordprocessingml/2006/main" xmlns:wp="http://schemas.openxmlformats.org/drawingml/2006/wordprocessingDrawing" xmlns:r="http://schemas.openxmlformats.org/officeDocument/2006/relationships" xmlns:w14="http://schemas.microsoft.com/office/word/2010/wordml">
+              <w:rPr>
+                <w:rFonts w:ascii="Arial" w:hAnsi="Helvetica" w:eastAsia="Helvetica" w:cs="Helvetica"/>
+                <w:sz w:val="18"/>
+                <w:szCs w:val="18"/>
+                <w:color w:val="000000"/>
+              </w:rPr>
+              <w:t xml:space="preserve">Steigerwaldt Land Services </w:t>
+            </w:r>
+          </w:p>
+        </w:tc>
+        <w:tc>
+          <w:tcPr>
+            <w:tcBorders/>
+            <w:shd w:val="clear" w:color="auto" w:fill="FFFFFF"/>
+            <w:tcMar>
+              <w:top w:w="0" w:type="dxa"/>
+              <w:bottom w:w="0" w:type="dxa"/>
+              <w:left w:w="0" w:type="dxa"/>
+              <w:right w:w="0" w:type="dxa"/>
+            </w:tcMar>
+            <w:vAlign w:val="center"/>
+          </w:tcPr>
+          <w:p>
+            <w:pPr>
+              <w:jc w:val="left"/>
+              <w:spacing w:after="100" w:before="100" w:line="240"/>
+              <w:ind w:firstLine="0" w:left="100" w:right="100"/>
+            </w:pPr>
+            <w:r xmlns:w="http://schemas.openxmlformats.org/wordprocessingml/2006/main" xmlns:wp="http://schemas.openxmlformats.org/drawingml/2006/wordprocessingDrawing" xmlns:r="http://schemas.openxmlformats.org/officeDocument/2006/relationships" xmlns:w14="http://schemas.microsoft.com/office/word/2010/wordml">
+              <w:rPr>
+                <w:rFonts w:ascii="Arial" w:hAnsi="Helvetica" w:eastAsia="Helvetica" w:cs="Helvetica"/>
+                <w:sz w:val="18"/>
+                <w:szCs w:val="18"/>
+                <w:color w:val="000000"/>
+              </w:rPr>
+              <w:t xml:space="preserve">WI</w:t>
+            </w:r>
+          </w:p>
+        </w:tc>
+        <w:tc>
+          <w:tcPr>
+            <w:tcBorders/>
+            <w:shd w:val="clear" w:color="auto" w:fill="FFFFFF"/>
+            <w:tcMar>
+              <w:top w:w="0" w:type="dxa"/>
+              <w:bottom w:w="0" w:type="dxa"/>
+              <w:left w:w="0" w:type="dxa"/>
+              <w:right w:w="0" w:type="dxa"/>
+            </w:tcMar>
+            <w:vAlign w:val="center"/>
+          </w:tcPr>
+          <w:p>
+            <w:pPr>
+              <w:jc w:val="left"/>
+              <w:spacing w:after="100" w:before="100" w:line="240"/>
+              <w:ind w:firstLine="0" w:left="100" w:right="100"/>
+            </w:pPr>
+            <w:r xmlns:w="http://schemas.openxmlformats.org/wordprocessingml/2006/main" xmlns:wp="http://schemas.openxmlformats.org/drawingml/2006/wordprocessingDrawing" xmlns:r="http://schemas.openxmlformats.org/officeDocument/2006/relationships" xmlns:w14="http://schemas.microsoft.com/office/word/2010/wordml">
+              <w:rPr>
+                <w:rFonts w:ascii="Arial" w:hAnsi="Helvetica" w:eastAsia="Helvetica" w:cs="Helvetica"/>
+                <w:sz w:val="18"/>
+                <w:szCs w:val="18"/>
+                <w:color w:val="000000"/>
+              </w:rPr>
+              <w:t xml:space="preserve">45.50894, -89.58637</w:t>
+            </w:r>
+          </w:p>
+        </w:tc>
+        <w:tc>
+          <w:tcPr>
+            <w:tcBorders/>
+            <w:shd w:val="clear" w:color="auto" w:fill="FFFFFF"/>
+            <w:tcMar>
+              <w:top w:w="0" w:type="dxa"/>
+              <w:bottom w:w="0" w:type="dxa"/>
+              <w:left w:w="0" w:type="dxa"/>
+              <w:right w:w="0" w:type="dxa"/>
+            </w:tcMar>
+            <w:vAlign w:val="center"/>
+          </w:tcPr>
+          <w:p>
+            <w:pPr>
+              <w:jc w:val="left"/>
+              <w:spacing w:after="100" w:before="100" w:line="240"/>
+              <w:ind w:firstLine="0" w:left="100" w:right="100"/>
+            </w:pPr>
+            <w:r xmlns:w="http://schemas.openxmlformats.org/wordprocessingml/2006/main" xmlns:wp="http://schemas.openxmlformats.org/drawingml/2006/wordprocessingDrawing" xmlns:r="http://schemas.openxmlformats.org/officeDocument/2006/relationships" xmlns:w14="http://schemas.microsoft.com/office/word/2010/wordml">
+              <w:rPr>
+                <w:rFonts w:ascii="Arial" w:hAnsi="Helvetica" w:eastAsia="Helvetica" w:cs="Helvetica"/>
+                <w:sz w:val="18"/>
+                <w:szCs w:val="18"/>
+                <w:color w:val="000000"/>
+              </w:rPr>
               <w:t xml:space="preserve"/>
-            </w:r>
-          </w:p>
-        </w:tc>
-        <w:tc>
-          <w:tcPr>
-            <w:tcBorders/>
-            <w:shd w:val="clear" w:color="auto" w:fill="FFFFFF"/>
-            <w:tcMar>
-              <w:top w:w="0" w:type="dxa"/>
-              <w:bottom w:w="0" w:type="dxa"/>
-              <w:left w:w="0" w:type="dxa"/>
-              <w:right w:w="0" w:type="dxa"/>
-            </w:tcMar>
-            <w:vAlign w:val="center"/>
-          </w:tcPr>
-          <w:p>
-            <w:pPr>
-              <w:jc w:val="left"/>
-              <w:spacing w:after="100" w:before="100" w:line="240"/>
-              <w:ind w:firstLine="0" w:left="100" w:right="100"/>
-            </w:pPr>
-            <w:r xmlns:w="http://schemas.openxmlformats.org/wordprocessingml/2006/main" xmlns:wp="http://schemas.openxmlformats.org/drawingml/2006/wordprocessingDrawing" xmlns:r="http://schemas.openxmlformats.org/officeDocument/2006/relationships" xmlns:w14="http://schemas.microsoft.com/office/word/2010/wordml">
-              <w:rPr>
-                <w:rFonts w:ascii="Arial" w:hAnsi="Helvetica" w:eastAsia="Helvetica" w:cs="Helvetica"/>
-                <w:sz w:val="18"/>
-                <w:szCs w:val="18"/>
-                <w:color w:val="000000"/>
-              </w:rPr>
-              <w:t xml:space="preserve">WREF</w:t>
-            </w:r>
-          </w:p>
-        </w:tc>
-        <w:tc>
-          <w:tcPr>
-            <w:tcBorders/>
-            <w:shd w:val="clear" w:color="auto" w:fill="FFFFFF"/>
-            <w:tcMar>
-              <w:top w:w="0" w:type="dxa"/>
-              <w:bottom w:w="0" w:type="dxa"/>
-              <w:left w:w="0" w:type="dxa"/>
-              <w:right w:w="0" w:type="dxa"/>
-            </w:tcMar>
-            <w:vAlign w:val="center"/>
-          </w:tcPr>
-          <w:p>
-            <w:pPr>
-              <w:jc w:val="left"/>
-              <w:spacing w:after="100" w:before="100" w:line="240"/>
-              <w:ind w:firstLine="0" w:left="100" w:right="100"/>
-            </w:pPr>
-            <w:r xmlns:w="http://schemas.openxmlformats.org/wordprocessingml/2006/main" xmlns:wp="http://schemas.openxmlformats.org/drawingml/2006/wordprocessingDrawing" xmlns:r="http://schemas.openxmlformats.org/officeDocument/2006/relationships" xmlns:w14="http://schemas.microsoft.com/office/word/2010/wordml">
-              <w:rPr>
-                <w:rFonts w:ascii="Arial" w:hAnsi="Helvetica" w:eastAsia="Helvetica" w:cs="Helvetica"/>
-                <w:sz w:val="18"/>
-                <w:szCs w:val="18"/>
-                <w:color w:val="000000"/>
-              </w:rPr>
-              <w:t xml:space="preserve">Wind River Experimental Forest</w:t>
-            </w:r>
-          </w:p>
-        </w:tc>
-        <w:tc>
-          <w:tcPr>
-            <w:tcBorders/>
-            <w:shd w:val="clear" w:color="auto" w:fill="FFFFFF"/>
-            <w:tcMar>
-              <w:top w:w="0" w:type="dxa"/>
-              <w:bottom w:w="0" w:type="dxa"/>
-              <w:left w:w="0" w:type="dxa"/>
-              <w:right w:w="0" w:type="dxa"/>
-            </w:tcMar>
-            <w:vAlign w:val="center"/>
-          </w:tcPr>
-          <w:p>
-            <w:pPr>
-              <w:jc w:val="left"/>
-              <w:spacing w:after="100" w:before="100" w:line="240"/>
-              <w:ind w:firstLine="0" w:left="100" w:right="100"/>
-            </w:pPr>
-            <w:r xmlns:w="http://schemas.openxmlformats.org/wordprocessingml/2006/main" xmlns:wp="http://schemas.openxmlformats.org/drawingml/2006/wordprocessingDrawing" xmlns:r="http://schemas.openxmlformats.org/officeDocument/2006/relationships" xmlns:w14="http://schemas.microsoft.com/office/word/2010/wordml">
-              <w:rPr>
-                <w:rFonts w:ascii="Arial" w:hAnsi="Helvetica" w:eastAsia="Helvetica" w:cs="Helvetica"/>
-                <w:sz w:val="18"/>
-                <w:szCs w:val="18"/>
-                <w:color w:val="000000"/>
-              </w:rPr>
-              <w:t xml:space="preserve">WA</w:t>
-            </w:r>
-          </w:p>
-        </w:tc>
-        <w:tc>
-          <w:tcPr>
-            <w:tcBorders/>
-            <w:shd w:val="clear" w:color="auto" w:fill="FFFFFF"/>
-            <w:tcMar>
-              <w:top w:w="0" w:type="dxa"/>
-              <w:bottom w:w="0" w:type="dxa"/>
-              <w:left w:w="0" w:type="dxa"/>
-              <w:right w:w="0" w:type="dxa"/>
-            </w:tcMar>
-            <w:vAlign w:val="center"/>
-          </w:tcPr>
-          <w:p>
-            <w:pPr>
-              <w:jc w:val="right"/>
-              <w:spacing w:after="100" w:before="100" w:line="240"/>
-              <w:ind w:firstLine="0" w:left="100" w:right="100"/>
-            </w:pPr>
-            <w:r xmlns:w="http://schemas.openxmlformats.org/wordprocessingml/2006/main" xmlns:wp="http://schemas.openxmlformats.org/drawingml/2006/wordprocessingDrawing" xmlns:r="http://schemas.openxmlformats.org/officeDocument/2006/relationships" xmlns:w14="http://schemas.microsoft.com/office/word/2010/wordml">
-              <w:rPr>
-                <w:rFonts w:ascii="Arial" w:hAnsi="Helvetica" w:eastAsia="Helvetica" w:cs="Helvetica"/>
-                <w:sz w:val="18"/>
-                <w:szCs w:val="18"/>
-                <w:color w:val="000000"/>
-              </w:rPr>
-              <w:t xml:space="preserve"/>
-            </w:r>
-          </w:p>
-        </w:tc>
-        <w:tc>
-          <w:tcPr>
-            <w:tcBorders/>
-            <w:shd w:val="clear" w:color="auto" w:fill="FFFFFF"/>
-            <w:tcMar>
-              <w:top w:w="0" w:type="dxa"/>
-              <w:bottom w:w="0" w:type="dxa"/>
-              <w:left w:w="0" w:type="dxa"/>
-              <w:right w:w="0" w:type="dxa"/>
-            </w:tcMar>
-            <w:vAlign w:val="center"/>
-          </w:tcPr>
-          <w:p>
-            <w:pPr>
-              <w:jc w:val="left"/>
-              <w:spacing w:after="100" w:before="100" w:line="240"/>
-              <w:ind w:firstLine="0" w:left="100" w:right="100"/>
-            </w:pPr>
-            <w:r xmlns:w="http://schemas.openxmlformats.org/wordprocessingml/2006/main" xmlns:wp="http://schemas.openxmlformats.org/drawingml/2006/wordprocessingDrawing" xmlns:r="http://schemas.openxmlformats.org/officeDocument/2006/relationships" xmlns:w14="http://schemas.microsoft.com/office/word/2010/wordml">
-              <w:rPr>
-                <w:rFonts w:ascii="Arial" w:hAnsi="Helvetica" w:eastAsia="Helvetica" w:cs="Helvetica"/>
-                <w:sz w:val="18"/>
-                <w:szCs w:val="18"/>
-                <w:color w:val="000000"/>
-              </w:rPr>
-              <w:t xml:space="preserve">conifer</w:t>
             </w:r>
           </w:p>
         </w:tc>
@@ -5542,7 +3878,913 @@
       <w:tr>
         <w:trPr>
           <w:cantSplit/>
-          <w:trHeight w:val="540" w:hRule="auto"/>
+          <w:trHeight w:val="577" w:hRule="auto"/>
+        </w:trPr>
+        <w:tc>
+          <w:tcPr>
+            <w:tcBorders/>
+            <w:shd w:val="clear" w:color="auto" w:fill="FFFFFF"/>
+            <w:tcMar>
+              <w:top w:w="0" w:type="dxa"/>
+              <w:bottom w:w="0" w:type="dxa"/>
+              <w:left w:w="0" w:type="dxa"/>
+              <w:right w:w="0" w:type="dxa"/>
+            </w:tcMar>
+            <w:vAlign w:val="center"/>
+          </w:tcPr>
+          <w:p>
+            <w:pPr>
+              <w:jc w:val="left"/>
+              <w:spacing w:after="100" w:before="100" w:line="240"/>
+              <w:ind w:firstLine="0" w:left="100" w:right="100"/>
+            </w:pPr>
+            <w:r xmlns:w="http://schemas.openxmlformats.org/wordprocessingml/2006/main" xmlns:wp="http://schemas.openxmlformats.org/drawingml/2006/wordprocessingDrawing" xmlns:r="http://schemas.openxmlformats.org/officeDocument/2006/relationships" xmlns:w14="http://schemas.microsoft.com/office/word/2010/wordml">
+              <w:rPr>
+                <w:rFonts w:ascii="Arial" w:hAnsi="Helvetica" w:eastAsia="Helvetica" w:cs="Helvetica"/>
+                <w:sz w:val="18"/>
+                <w:szCs w:val="18"/>
+                <w:color w:val="000000"/>
+              </w:rPr>
+              <w:t xml:space="preserve">TALL</w:t>
+            </w:r>
+          </w:p>
+        </w:tc>
+        <w:tc>
+          <w:tcPr>
+            <w:tcBorders/>
+            <w:shd w:val="clear" w:color="auto" w:fill="FFFFFF"/>
+            <w:tcMar>
+              <w:top w:w="0" w:type="dxa"/>
+              <w:bottom w:w="0" w:type="dxa"/>
+              <w:left w:w="0" w:type="dxa"/>
+              <w:right w:w="0" w:type="dxa"/>
+            </w:tcMar>
+            <w:vAlign w:val="center"/>
+          </w:tcPr>
+          <w:p>
+            <w:pPr>
+              <w:jc w:val="left"/>
+              <w:spacing w:after="100" w:before="100" w:line="240"/>
+              <w:ind w:firstLine="0" w:left="100" w:right="100"/>
+            </w:pPr>
+            <w:r xmlns:w="http://schemas.openxmlformats.org/wordprocessingml/2006/main" xmlns:wp="http://schemas.openxmlformats.org/drawingml/2006/wordprocessingDrawing" xmlns:r="http://schemas.openxmlformats.org/officeDocument/2006/relationships" xmlns:w14="http://schemas.microsoft.com/office/word/2010/wordml">
+              <w:rPr>
+                <w:rFonts w:ascii="Arial" w:hAnsi="Helvetica" w:eastAsia="Helvetica" w:cs="Helvetica"/>
+                <w:sz w:val="18"/>
+                <w:szCs w:val="18"/>
+                <w:color w:val="000000"/>
+              </w:rPr>
+              <w:t xml:space="preserve">Talladega National Forest </w:t>
+            </w:r>
+          </w:p>
+        </w:tc>
+        <w:tc>
+          <w:tcPr>
+            <w:tcBorders/>
+            <w:shd w:val="clear" w:color="auto" w:fill="FFFFFF"/>
+            <w:tcMar>
+              <w:top w:w="0" w:type="dxa"/>
+              <w:bottom w:w="0" w:type="dxa"/>
+              <w:left w:w="0" w:type="dxa"/>
+              <w:right w:w="0" w:type="dxa"/>
+            </w:tcMar>
+            <w:vAlign w:val="center"/>
+          </w:tcPr>
+          <w:p>
+            <w:pPr>
+              <w:jc w:val="left"/>
+              <w:spacing w:after="100" w:before="100" w:line="240"/>
+              <w:ind w:firstLine="0" w:left="100" w:right="100"/>
+            </w:pPr>
+            <w:r xmlns:w="http://schemas.openxmlformats.org/wordprocessingml/2006/main" xmlns:wp="http://schemas.openxmlformats.org/drawingml/2006/wordprocessingDrawing" xmlns:r="http://schemas.openxmlformats.org/officeDocument/2006/relationships" xmlns:w14="http://schemas.microsoft.com/office/word/2010/wordml">
+              <w:rPr>
+                <w:rFonts w:ascii="Arial" w:hAnsi="Helvetica" w:eastAsia="Helvetica" w:cs="Helvetica"/>
+                <w:sz w:val="18"/>
+                <w:szCs w:val="18"/>
+                <w:color w:val="000000"/>
+              </w:rPr>
+              <w:t xml:space="preserve">AL</w:t>
+            </w:r>
+          </w:p>
+        </w:tc>
+        <w:tc>
+          <w:tcPr>
+            <w:tcBorders/>
+            <w:shd w:val="clear" w:color="auto" w:fill="FFFFFF"/>
+            <w:tcMar>
+              <w:top w:w="0" w:type="dxa"/>
+              <w:bottom w:w="0" w:type="dxa"/>
+              <w:left w:w="0" w:type="dxa"/>
+              <w:right w:w="0" w:type="dxa"/>
+            </w:tcMar>
+            <w:vAlign w:val="center"/>
+          </w:tcPr>
+          <w:p>
+            <w:pPr>
+              <w:jc w:val="left"/>
+              <w:spacing w:after="100" w:before="100" w:line="240"/>
+              <w:ind w:firstLine="0" w:left="100" w:right="100"/>
+            </w:pPr>
+            <w:r xmlns:w="http://schemas.openxmlformats.org/wordprocessingml/2006/main" xmlns:wp="http://schemas.openxmlformats.org/drawingml/2006/wordprocessingDrawing" xmlns:r="http://schemas.openxmlformats.org/officeDocument/2006/relationships" xmlns:w14="http://schemas.microsoft.com/office/word/2010/wordml">
+              <w:rPr>
+                <w:rFonts w:ascii="Arial" w:hAnsi="Helvetica" w:eastAsia="Helvetica" w:cs="Helvetica"/>
+                <w:sz w:val="18"/>
+                <w:szCs w:val="18"/>
+                <w:color w:val="000000"/>
+              </w:rPr>
+              <w:t xml:space="preserve">32.95046, -87.39327</w:t>
+            </w:r>
+          </w:p>
+        </w:tc>
+        <w:tc>
+          <w:tcPr>
+            <w:tcBorders/>
+            <w:shd w:val="clear" w:color="auto" w:fill="FFFFFF"/>
+            <w:tcMar>
+              <w:top w:w="0" w:type="dxa"/>
+              <w:bottom w:w="0" w:type="dxa"/>
+              <w:left w:w="0" w:type="dxa"/>
+              <w:right w:w="0" w:type="dxa"/>
+            </w:tcMar>
+            <w:vAlign w:val="center"/>
+          </w:tcPr>
+          <w:p>
+            <w:pPr>
+              <w:jc w:val="left"/>
+              <w:spacing w:after="100" w:before="100" w:line="240"/>
+              <w:ind w:firstLine="0" w:left="100" w:right="100"/>
+            </w:pPr>
+            <w:r xmlns:w="http://schemas.openxmlformats.org/wordprocessingml/2006/main" xmlns:wp="http://schemas.openxmlformats.org/drawingml/2006/wordprocessingDrawing" xmlns:r="http://schemas.openxmlformats.org/officeDocument/2006/relationships" xmlns:w14="http://schemas.microsoft.com/office/word/2010/wordml">
+              <w:rPr>
+                <w:rFonts w:ascii="Arial" w:hAnsi="Helvetica" w:eastAsia="Helvetica" w:cs="Helvetica"/>
+                <w:sz w:val="18"/>
+                <w:szCs w:val="18"/>
+                <w:color w:val="000000"/>
+              </w:rPr>
+              <w:t xml:space="preserve"/>
+            </w:r>
+          </w:p>
+        </w:tc>
+      </w:tr>
+      <w:tr>
+        <w:trPr>
+          <w:cantSplit/>
+          <w:trHeight w:val="566" w:hRule="auto"/>
+        </w:trPr>
+        <w:tc>
+          <w:tcPr>
+            <w:tcBorders/>
+            <w:shd w:val="clear" w:color="auto" w:fill="FFFFFF"/>
+            <w:tcMar>
+              <w:top w:w="0" w:type="dxa"/>
+              <w:bottom w:w="0" w:type="dxa"/>
+              <w:left w:w="0" w:type="dxa"/>
+              <w:right w:w="0" w:type="dxa"/>
+            </w:tcMar>
+            <w:vAlign w:val="center"/>
+          </w:tcPr>
+          <w:p>
+            <w:pPr>
+              <w:jc w:val="left"/>
+              <w:spacing w:after="100" w:before="100" w:line="240"/>
+              <w:ind w:firstLine="0" w:left="100" w:right="100"/>
+            </w:pPr>
+            <w:r xmlns:w="http://schemas.openxmlformats.org/wordprocessingml/2006/main" xmlns:wp="http://schemas.openxmlformats.org/drawingml/2006/wordprocessingDrawing" xmlns:r="http://schemas.openxmlformats.org/officeDocument/2006/relationships" xmlns:w14="http://schemas.microsoft.com/office/word/2010/wordml">
+              <w:rPr>
+                <w:rFonts w:ascii="Arial" w:hAnsi="Helvetica" w:eastAsia="Helvetica" w:cs="Helvetica"/>
+                <w:sz w:val="18"/>
+                <w:szCs w:val="18"/>
+                <w:color w:val="000000"/>
+              </w:rPr>
+              <w:t xml:space="preserve">TEAK</w:t>
+            </w:r>
+          </w:p>
+        </w:tc>
+        <w:tc>
+          <w:tcPr>
+            <w:tcBorders/>
+            <w:shd w:val="clear" w:color="auto" w:fill="FFFFFF"/>
+            <w:tcMar>
+              <w:top w:w="0" w:type="dxa"/>
+              <w:bottom w:w="0" w:type="dxa"/>
+              <w:left w:w="0" w:type="dxa"/>
+              <w:right w:w="0" w:type="dxa"/>
+            </w:tcMar>
+            <w:vAlign w:val="center"/>
+          </w:tcPr>
+          <w:p>
+            <w:pPr>
+              <w:jc w:val="left"/>
+              <w:spacing w:after="100" w:before="100" w:line="240"/>
+              <w:ind w:firstLine="0" w:left="100" w:right="100"/>
+            </w:pPr>
+            <w:r xmlns:w="http://schemas.openxmlformats.org/wordprocessingml/2006/main" xmlns:wp="http://schemas.openxmlformats.org/drawingml/2006/wordprocessingDrawing" xmlns:r="http://schemas.openxmlformats.org/officeDocument/2006/relationships" xmlns:w14="http://schemas.microsoft.com/office/word/2010/wordml">
+              <w:rPr>
+                <w:rFonts w:ascii="Arial" w:hAnsi="Helvetica" w:eastAsia="Helvetica" w:cs="Helvetica"/>
+                <w:sz w:val="18"/>
+                <w:szCs w:val="18"/>
+                <w:color w:val="000000"/>
+              </w:rPr>
+              <w:t xml:space="preserve">Lower Teakettle </w:t>
+            </w:r>
+          </w:p>
+        </w:tc>
+        <w:tc>
+          <w:tcPr>
+            <w:tcBorders/>
+            <w:shd w:val="clear" w:color="auto" w:fill="FFFFFF"/>
+            <w:tcMar>
+              <w:top w:w="0" w:type="dxa"/>
+              <w:bottom w:w="0" w:type="dxa"/>
+              <w:left w:w="0" w:type="dxa"/>
+              <w:right w:w="0" w:type="dxa"/>
+            </w:tcMar>
+            <w:vAlign w:val="center"/>
+          </w:tcPr>
+          <w:p>
+            <w:pPr>
+              <w:jc w:val="left"/>
+              <w:spacing w:after="100" w:before="100" w:line="240"/>
+              <w:ind w:firstLine="0" w:left="100" w:right="100"/>
+            </w:pPr>
+            <w:r xmlns:w="http://schemas.openxmlformats.org/wordprocessingml/2006/main" xmlns:wp="http://schemas.openxmlformats.org/drawingml/2006/wordprocessingDrawing" xmlns:r="http://schemas.openxmlformats.org/officeDocument/2006/relationships" xmlns:w14="http://schemas.microsoft.com/office/word/2010/wordml">
+              <w:rPr>
+                <w:rFonts w:ascii="Arial" w:hAnsi="Helvetica" w:eastAsia="Helvetica" w:cs="Helvetica"/>
+                <w:sz w:val="18"/>
+                <w:szCs w:val="18"/>
+                <w:color w:val="000000"/>
+              </w:rPr>
+              <w:t xml:space="preserve">CA</w:t>
+            </w:r>
+          </w:p>
+        </w:tc>
+        <w:tc>
+          <w:tcPr>
+            <w:tcBorders/>
+            <w:shd w:val="clear" w:color="auto" w:fill="FFFFFF"/>
+            <w:tcMar>
+              <w:top w:w="0" w:type="dxa"/>
+              <w:bottom w:w="0" w:type="dxa"/>
+              <w:left w:w="0" w:type="dxa"/>
+              <w:right w:w="0" w:type="dxa"/>
+            </w:tcMar>
+            <w:vAlign w:val="center"/>
+          </w:tcPr>
+          <w:p>
+            <w:pPr>
+              <w:jc w:val="left"/>
+              <w:spacing w:after="100" w:before="100" w:line="240"/>
+              <w:ind w:firstLine="0" w:left="100" w:right="100"/>
+            </w:pPr>
+            <w:r xmlns:w="http://schemas.openxmlformats.org/wordprocessingml/2006/main" xmlns:wp="http://schemas.openxmlformats.org/drawingml/2006/wordprocessingDrawing" xmlns:r="http://schemas.openxmlformats.org/officeDocument/2006/relationships" xmlns:w14="http://schemas.microsoft.com/office/word/2010/wordml">
+              <w:rPr>
+                <w:rFonts w:ascii="Arial" w:hAnsi="Helvetica" w:eastAsia="Helvetica" w:cs="Helvetica"/>
+                <w:sz w:val="18"/>
+                <w:szCs w:val="18"/>
+                <w:color w:val="000000"/>
+              </w:rPr>
+              <w:t xml:space="preserve">37.00583, -119.00602</w:t>
+            </w:r>
+          </w:p>
+        </w:tc>
+        <w:tc>
+          <w:tcPr>
+            <w:tcBorders/>
+            <w:shd w:val="clear" w:color="auto" w:fill="FFFFFF"/>
+            <w:tcMar>
+              <w:top w:w="0" w:type="dxa"/>
+              <w:bottom w:w="0" w:type="dxa"/>
+              <w:left w:w="0" w:type="dxa"/>
+              <w:right w:w="0" w:type="dxa"/>
+            </w:tcMar>
+            <w:vAlign w:val="center"/>
+          </w:tcPr>
+          <w:p>
+            <w:pPr>
+              <w:jc w:val="left"/>
+              <w:spacing w:after="100" w:before="100" w:line="240"/>
+              <w:ind w:firstLine="0" w:left="100" w:right="100"/>
+            </w:pPr>
+            <w:r xmlns:w="http://schemas.openxmlformats.org/wordprocessingml/2006/main" xmlns:wp="http://schemas.openxmlformats.org/drawingml/2006/wordprocessingDrawing" xmlns:r="http://schemas.openxmlformats.org/officeDocument/2006/relationships" xmlns:w14="http://schemas.microsoft.com/office/word/2010/wordml">
+              <w:rPr>
+                <w:rFonts w:ascii="Arial" w:hAnsi="Helvetica" w:eastAsia="Helvetica" w:cs="Helvetica"/>
+                <w:sz w:val="18"/>
+                <w:szCs w:val="18"/>
+                <w:color w:val="000000"/>
+              </w:rPr>
+              <w:t xml:space="preserve"/>
+            </w:r>
+          </w:p>
+        </w:tc>
+      </w:tr>
+      <w:tr>
+        <w:trPr>
+          <w:cantSplit/>
+          <w:trHeight w:val="566" w:hRule="auto"/>
+        </w:trPr>
+        <w:tc>
+          <w:tcPr>
+            <w:tcBorders/>
+            <w:shd w:val="clear" w:color="auto" w:fill="FFFFFF"/>
+            <w:tcMar>
+              <w:top w:w="0" w:type="dxa"/>
+              <w:bottom w:w="0" w:type="dxa"/>
+              <w:left w:w="0" w:type="dxa"/>
+              <w:right w:w="0" w:type="dxa"/>
+            </w:tcMar>
+            <w:vAlign w:val="center"/>
+          </w:tcPr>
+          <w:p>
+            <w:pPr>
+              <w:jc w:val="left"/>
+              <w:spacing w:after="100" w:before="100" w:line="240"/>
+              <w:ind w:firstLine="0" w:left="100" w:right="100"/>
+            </w:pPr>
+            <w:r xmlns:w="http://schemas.openxmlformats.org/wordprocessingml/2006/main" xmlns:wp="http://schemas.openxmlformats.org/drawingml/2006/wordprocessingDrawing" xmlns:r="http://schemas.openxmlformats.org/officeDocument/2006/relationships" xmlns:w14="http://schemas.microsoft.com/office/word/2010/wordml">
+              <w:rPr>
+                <w:rFonts w:ascii="Arial" w:hAnsi="Helvetica" w:eastAsia="Helvetica" w:cs="Helvetica"/>
+                <w:sz w:val="18"/>
+                <w:szCs w:val="18"/>
+                <w:color w:val="000000"/>
+              </w:rPr>
+              <w:t xml:space="preserve">TREE</w:t>
+            </w:r>
+          </w:p>
+        </w:tc>
+        <w:tc>
+          <w:tcPr>
+            <w:tcBorders/>
+            <w:shd w:val="clear" w:color="auto" w:fill="FFFFFF"/>
+            <w:tcMar>
+              <w:top w:w="0" w:type="dxa"/>
+              <w:bottom w:w="0" w:type="dxa"/>
+              <w:left w:w="0" w:type="dxa"/>
+              <w:right w:w="0" w:type="dxa"/>
+            </w:tcMar>
+            <w:vAlign w:val="center"/>
+          </w:tcPr>
+          <w:p>
+            <w:pPr>
+              <w:jc w:val="left"/>
+              <w:spacing w:after="100" w:before="100" w:line="240"/>
+              <w:ind w:firstLine="0" w:left="100" w:right="100"/>
+            </w:pPr>
+            <w:r xmlns:w="http://schemas.openxmlformats.org/wordprocessingml/2006/main" xmlns:wp="http://schemas.openxmlformats.org/drawingml/2006/wordprocessingDrawing" xmlns:r="http://schemas.openxmlformats.org/officeDocument/2006/relationships" xmlns:w14="http://schemas.microsoft.com/office/word/2010/wordml">
+              <w:rPr>
+                <w:rFonts w:ascii="Arial" w:hAnsi="Helvetica" w:eastAsia="Helvetica" w:cs="Helvetica"/>
+                <w:sz w:val="18"/>
+                <w:szCs w:val="18"/>
+                <w:color w:val="000000"/>
+              </w:rPr>
+              <w:t xml:space="preserve">Treehaven</w:t>
+            </w:r>
+          </w:p>
+        </w:tc>
+        <w:tc>
+          <w:tcPr>
+            <w:tcBorders/>
+            <w:shd w:val="clear" w:color="auto" w:fill="FFFFFF"/>
+            <w:tcMar>
+              <w:top w:w="0" w:type="dxa"/>
+              <w:bottom w:w="0" w:type="dxa"/>
+              <w:left w:w="0" w:type="dxa"/>
+              <w:right w:w="0" w:type="dxa"/>
+            </w:tcMar>
+            <w:vAlign w:val="center"/>
+          </w:tcPr>
+          <w:p>
+            <w:pPr>
+              <w:jc w:val="left"/>
+              <w:spacing w:after="100" w:before="100" w:line="240"/>
+              <w:ind w:firstLine="0" w:left="100" w:right="100"/>
+            </w:pPr>
+            <w:r xmlns:w="http://schemas.openxmlformats.org/wordprocessingml/2006/main" xmlns:wp="http://schemas.openxmlformats.org/drawingml/2006/wordprocessingDrawing" xmlns:r="http://schemas.openxmlformats.org/officeDocument/2006/relationships" xmlns:w14="http://schemas.microsoft.com/office/word/2010/wordml">
+              <w:rPr>
+                <w:rFonts w:ascii="Arial" w:hAnsi="Helvetica" w:eastAsia="Helvetica" w:cs="Helvetica"/>
+                <w:sz w:val="18"/>
+                <w:szCs w:val="18"/>
+                <w:color w:val="000000"/>
+              </w:rPr>
+              <w:t xml:space="preserve">WI</w:t>
+            </w:r>
+          </w:p>
+        </w:tc>
+        <w:tc>
+          <w:tcPr>
+            <w:tcBorders/>
+            <w:shd w:val="clear" w:color="auto" w:fill="FFFFFF"/>
+            <w:tcMar>
+              <w:top w:w="0" w:type="dxa"/>
+              <w:bottom w:w="0" w:type="dxa"/>
+              <w:left w:w="0" w:type="dxa"/>
+              <w:right w:w="0" w:type="dxa"/>
+            </w:tcMar>
+            <w:vAlign w:val="center"/>
+          </w:tcPr>
+          <w:p>
+            <w:pPr>
+              <w:jc w:val="left"/>
+              <w:spacing w:after="100" w:before="100" w:line="240"/>
+              <w:ind w:firstLine="0" w:left="100" w:right="100"/>
+            </w:pPr>
+            <w:r xmlns:w="http://schemas.openxmlformats.org/wordprocessingml/2006/main" xmlns:wp="http://schemas.openxmlformats.org/drawingml/2006/wordprocessingDrawing" xmlns:r="http://schemas.openxmlformats.org/officeDocument/2006/relationships" xmlns:w14="http://schemas.microsoft.com/office/word/2010/wordml">
+              <w:rPr>
+                <w:rFonts w:ascii="Arial" w:hAnsi="Helvetica" w:eastAsia="Helvetica" w:cs="Helvetica"/>
+                <w:sz w:val="18"/>
+                <w:szCs w:val="18"/>
+                <w:color w:val="000000"/>
+              </w:rPr>
+              <w:t xml:space="preserve">45.49369, -89.58571</w:t>
+            </w:r>
+          </w:p>
+        </w:tc>
+        <w:tc>
+          <w:tcPr>
+            <w:tcBorders/>
+            <w:shd w:val="clear" w:color="auto" w:fill="FFFFFF"/>
+            <w:tcMar>
+              <w:top w:w="0" w:type="dxa"/>
+              <w:bottom w:w="0" w:type="dxa"/>
+              <w:left w:w="0" w:type="dxa"/>
+              <w:right w:w="0" w:type="dxa"/>
+            </w:tcMar>
+            <w:vAlign w:val="center"/>
+          </w:tcPr>
+          <w:p>
+            <w:pPr>
+              <w:jc w:val="left"/>
+              <w:spacing w:after="100" w:before="100" w:line="240"/>
+              <w:ind w:firstLine="0" w:left="100" w:right="100"/>
+            </w:pPr>
+            <w:r xmlns:w="http://schemas.openxmlformats.org/wordprocessingml/2006/main" xmlns:wp="http://schemas.openxmlformats.org/drawingml/2006/wordprocessingDrawing" xmlns:r="http://schemas.openxmlformats.org/officeDocument/2006/relationships" xmlns:w14="http://schemas.microsoft.com/office/word/2010/wordml">
+              <w:rPr>
+                <w:rFonts w:ascii="Arial" w:hAnsi="Helvetica" w:eastAsia="Helvetica" w:cs="Helvetica"/>
+                <w:sz w:val="18"/>
+                <w:szCs w:val="18"/>
+                <w:color w:val="000000"/>
+              </w:rPr>
+              <w:t xml:space="preserve"/>
+            </w:r>
+          </w:p>
+        </w:tc>
+      </w:tr>
+      <w:tr>
+        <w:trPr>
+          <w:cantSplit/>
+          <w:trHeight w:val="580" w:hRule="auto"/>
+        </w:trPr>
+        <w:tc>
+          <w:tcPr>
+            <w:tcBorders/>
+            <w:shd w:val="clear" w:color="auto" w:fill="FFFFFF"/>
+            <w:tcMar>
+              <w:top w:w="0" w:type="dxa"/>
+              <w:bottom w:w="0" w:type="dxa"/>
+              <w:left w:w="0" w:type="dxa"/>
+              <w:right w:w="0" w:type="dxa"/>
+            </w:tcMar>
+            <w:vAlign w:val="center"/>
+          </w:tcPr>
+          <w:p>
+            <w:pPr>
+              <w:jc w:val="left"/>
+              <w:spacing w:after="100" w:before="100" w:line="240"/>
+              <w:ind w:firstLine="0" w:left="100" w:right="100"/>
+            </w:pPr>
+            <w:r xmlns:w="http://schemas.openxmlformats.org/wordprocessingml/2006/main" xmlns:wp="http://schemas.openxmlformats.org/drawingml/2006/wordprocessingDrawing" xmlns:r="http://schemas.openxmlformats.org/officeDocument/2006/relationships" xmlns:w14="http://schemas.microsoft.com/office/word/2010/wordml">
+              <w:rPr>
+                <w:rFonts w:ascii="Arial" w:hAnsi="Helvetica" w:eastAsia="Helvetica" w:cs="Helvetica"/>
+                <w:sz w:val="18"/>
+                <w:szCs w:val="18"/>
+                <w:color w:val="000000"/>
+              </w:rPr>
+              <w:t xml:space="preserve">UKFS</w:t>
+            </w:r>
+          </w:p>
+        </w:tc>
+        <w:tc>
+          <w:tcPr>
+            <w:tcBorders/>
+            <w:shd w:val="clear" w:color="auto" w:fill="FFFFFF"/>
+            <w:tcMar>
+              <w:top w:w="0" w:type="dxa"/>
+              <w:bottom w:w="0" w:type="dxa"/>
+              <w:left w:w="0" w:type="dxa"/>
+              <w:right w:w="0" w:type="dxa"/>
+            </w:tcMar>
+            <w:vAlign w:val="center"/>
+          </w:tcPr>
+          <w:p>
+            <w:pPr>
+              <w:jc w:val="left"/>
+              <w:spacing w:after="100" w:before="100" w:line="240"/>
+              <w:ind w:firstLine="0" w:left="100" w:right="100"/>
+            </w:pPr>
+            <w:r xmlns:w="http://schemas.openxmlformats.org/wordprocessingml/2006/main" xmlns:wp="http://schemas.openxmlformats.org/drawingml/2006/wordprocessingDrawing" xmlns:r="http://schemas.openxmlformats.org/officeDocument/2006/relationships" xmlns:w14="http://schemas.microsoft.com/office/word/2010/wordml">
+              <w:rPr>
+                <w:rFonts w:ascii="Arial" w:hAnsi="Helvetica" w:eastAsia="Helvetica" w:cs="Helvetica"/>
+                <w:sz w:val="18"/>
+                <w:szCs w:val="18"/>
+                <w:color w:val="000000"/>
+              </w:rPr>
+              <w:t xml:space="preserve">The University of Kansas Field Station </w:t>
+            </w:r>
+          </w:p>
+        </w:tc>
+        <w:tc>
+          <w:tcPr>
+            <w:tcBorders/>
+            <w:shd w:val="clear" w:color="auto" w:fill="FFFFFF"/>
+            <w:tcMar>
+              <w:top w:w="0" w:type="dxa"/>
+              <w:bottom w:w="0" w:type="dxa"/>
+              <w:left w:w="0" w:type="dxa"/>
+              <w:right w:w="0" w:type="dxa"/>
+            </w:tcMar>
+            <w:vAlign w:val="center"/>
+          </w:tcPr>
+          <w:p>
+            <w:pPr>
+              <w:jc w:val="left"/>
+              <w:spacing w:after="100" w:before="100" w:line="240"/>
+              <w:ind w:firstLine="0" w:left="100" w:right="100"/>
+            </w:pPr>
+            <w:r xmlns:w="http://schemas.openxmlformats.org/wordprocessingml/2006/main" xmlns:wp="http://schemas.openxmlformats.org/drawingml/2006/wordprocessingDrawing" xmlns:r="http://schemas.openxmlformats.org/officeDocument/2006/relationships" xmlns:w14="http://schemas.microsoft.com/office/word/2010/wordml">
+              <w:rPr>
+                <w:rFonts w:ascii="Arial" w:hAnsi="Helvetica" w:eastAsia="Helvetica" w:cs="Helvetica"/>
+                <w:sz w:val="18"/>
+                <w:szCs w:val="18"/>
+                <w:color w:val="000000"/>
+              </w:rPr>
+              <w:t xml:space="preserve">KS</w:t>
+            </w:r>
+          </w:p>
+        </w:tc>
+        <w:tc>
+          <w:tcPr>
+            <w:tcBorders/>
+            <w:shd w:val="clear" w:color="auto" w:fill="FFFFFF"/>
+            <w:tcMar>
+              <w:top w:w="0" w:type="dxa"/>
+              <w:bottom w:w="0" w:type="dxa"/>
+              <w:left w:w="0" w:type="dxa"/>
+              <w:right w:w="0" w:type="dxa"/>
+            </w:tcMar>
+            <w:vAlign w:val="center"/>
+          </w:tcPr>
+          <w:p>
+            <w:pPr>
+              <w:jc w:val="left"/>
+              <w:spacing w:after="100" w:before="100" w:line="240"/>
+              <w:ind w:firstLine="0" w:left="100" w:right="100"/>
+            </w:pPr>
+            <w:r xmlns:w="http://schemas.openxmlformats.org/wordprocessingml/2006/main" xmlns:wp="http://schemas.openxmlformats.org/drawingml/2006/wordprocessingDrawing" xmlns:r="http://schemas.openxmlformats.org/officeDocument/2006/relationships" xmlns:w14="http://schemas.microsoft.com/office/word/2010/wordml">
+              <w:rPr>
+                <w:rFonts w:ascii="Arial" w:hAnsi="Helvetica" w:eastAsia="Helvetica" w:cs="Helvetica"/>
+                <w:sz w:val="18"/>
+                <w:szCs w:val="18"/>
+                <w:color w:val="000000"/>
+              </w:rPr>
+              <w:t xml:space="preserve">39.04043, -95.19215</w:t>
+            </w:r>
+          </w:p>
+        </w:tc>
+        <w:tc>
+          <w:tcPr>
+            <w:tcBorders/>
+            <w:shd w:val="clear" w:color="auto" w:fill="FFFFFF"/>
+            <w:tcMar>
+              <w:top w:w="0" w:type="dxa"/>
+              <w:bottom w:w="0" w:type="dxa"/>
+              <w:left w:w="0" w:type="dxa"/>
+              <w:right w:w="0" w:type="dxa"/>
+            </w:tcMar>
+            <w:vAlign w:val="center"/>
+          </w:tcPr>
+          <w:p>
+            <w:pPr>
+              <w:jc w:val="left"/>
+              <w:spacing w:after="100" w:before="100" w:line="240"/>
+              <w:ind w:firstLine="0" w:left="100" w:right="100"/>
+            </w:pPr>
+            <w:r xmlns:w="http://schemas.openxmlformats.org/wordprocessingml/2006/main" xmlns:wp="http://schemas.openxmlformats.org/drawingml/2006/wordprocessingDrawing" xmlns:r="http://schemas.openxmlformats.org/officeDocument/2006/relationships" xmlns:w14="http://schemas.microsoft.com/office/word/2010/wordml">
+              <w:rPr>
+                <w:rFonts w:ascii="Arial" w:hAnsi="Helvetica" w:eastAsia="Helvetica" w:cs="Helvetica"/>
+                <w:sz w:val="18"/>
+                <w:szCs w:val="18"/>
+                <w:color w:val="000000"/>
+              </w:rPr>
+              <w:t xml:space="preserve"/>
+            </w:r>
+          </w:p>
+        </w:tc>
+      </w:tr>
+      <w:tr>
+        <w:trPr>
+          <w:cantSplit/>
+          <w:trHeight w:val="580" w:hRule="auto"/>
+        </w:trPr>
+        <w:tc>
+          <w:tcPr>
+            <w:tcBorders/>
+            <w:shd w:val="clear" w:color="auto" w:fill="FFFFFF"/>
+            <w:tcMar>
+              <w:top w:w="0" w:type="dxa"/>
+              <w:bottom w:w="0" w:type="dxa"/>
+              <w:left w:w="0" w:type="dxa"/>
+              <w:right w:w="0" w:type="dxa"/>
+            </w:tcMar>
+            <w:vAlign w:val="center"/>
+          </w:tcPr>
+          <w:p>
+            <w:pPr>
+              <w:jc w:val="left"/>
+              <w:spacing w:after="100" w:before="100" w:line="240"/>
+              <w:ind w:firstLine="0" w:left="100" w:right="100"/>
+            </w:pPr>
+            <w:r xmlns:w="http://schemas.openxmlformats.org/wordprocessingml/2006/main" xmlns:wp="http://schemas.openxmlformats.org/drawingml/2006/wordprocessingDrawing" xmlns:r="http://schemas.openxmlformats.org/officeDocument/2006/relationships" xmlns:w14="http://schemas.microsoft.com/office/word/2010/wordml">
+              <w:rPr>
+                <w:rFonts w:ascii="Arial" w:hAnsi="Helvetica" w:eastAsia="Helvetica" w:cs="Helvetica"/>
+                <w:sz w:val="18"/>
+                <w:szCs w:val="18"/>
+                <w:color w:val="000000"/>
+              </w:rPr>
+              <w:t xml:space="preserve">UNDE</w:t>
+            </w:r>
+          </w:p>
+        </w:tc>
+        <w:tc>
+          <w:tcPr>
+            <w:tcBorders/>
+            <w:shd w:val="clear" w:color="auto" w:fill="FFFFFF"/>
+            <w:tcMar>
+              <w:top w:w="0" w:type="dxa"/>
+              <w:bottom w:w="0" w:type="dxa"/>
+              <w:left w:w="0" w:type="dxa"/>
+              <w:right w:w="0" w:type="dxa"/>
+            </w:tcMar>
+            <w:vAlign w:val="center"/>
+          </w:tcPr>
+          <w:p>
+            <w:pPr>
+              <w:jc w:val="left"/>
+              <w:spacing w:after="100" w:before="100" w:line="240"/>
+              <w:ind w:firstLine="0" w:left="100" w:right="100"/>
+            </w:pPr>
+            <w:r xmlns:w="http://schemas.openxmlformats.org/wordprocessingml/2006/main" xmlns:wp="http://schemas.openxmlformats.org/drawingml/2006/wordprocessingDrawing" xmlns:r="http://schemas.openxmlformats.org/officeDocument/2006/relationships" xmlns:w14="http://schemas.microsoft.com/office/word/2010/wordml">
+              <w:rPr>
+                <w:rFonts w:ascii="Arial" w:hAnsi="Helvetica" w:eastAsia="Helvetica" w:cs="Helvetica"/>
+                <w:sz w:val="18"/>
+                <w:szCs w:val="18"/>
+                <w:color w:val="000000"/>
+              </w:rPr>
+              <w:t xml:space="preserve">University of Notre Dame Environmental Research Center</w:t>
+            </w:r>
+          </w:p>
+        </w:tc>
+        <w:tc>
+          <w:tcPr>
+            <w:tcBorders/>
+            <w:shd w:val="clear" w:color="auto" w:fill="FFFFFF"/>
+            <w:tcMar>
+              <w:top w:w="0" w:type="dxa"/>
+              <w:bottom w:w="0" w:type="dxa"/>
+              <w:left w:w="0" w:type="dxa"/>
+              <w:right w:w="0" w:type="dxa"/>
+            </w:tcMar>
+            <w:vAlign w:val="center"/>
+          </w:tcPr>
+          <w:p>
+            <w:pPr>
+              <w:jc w:val="left"/>
+              <w:spacing w:after="100" w:before="100" w:line="240"/>
+              <w:ind w:firstLine="0" w:left="100" w:right="100"/>
+            </w:pPr>
+            <w:r xmlns:w="http://schemas.openxmlformats.org/wordprocessingml/2006/main" xmlns:wp="http://schemas.openxmlformats.org/drawingml/2006/wordprocessingDrawing" xmlns:r="http://schemas.openxmlformats.org/officeDocument/2006/relationships" xmlns:w14="http://schemas.microsoft.com/office/word/2010/wordml">
+              <w:rPr>
+                <w:rFonts w:ascii="Arial" w:hAnsi="Helvetica" w:eastAsia="Helvetica" w:cs="Helvetica"/>
+                <w:sz w:val="18"/>
+                <w:szCs w:val="18"/>
+                <w:color w:val="000000"/>
+              </w:rPr>
+              <w:t xml:space="preserve">MI</w:t>
+            </w:r>
+          </w:p>
+        </w:tc>
+        <w:tc>
+          <w:tcPr>
+            <w:tcBorders/>
+            <w:shd w:val="clear" w:color="auto" w:fill="FFFFFF"/>
+            <w:tcMar>
+              <w:top w:w="0" w:type="dxa"/>
+              <w:bottom w:w="0" w:type="dxa"/>
+              <w:left w:w="0" w:type="dxa"/>
+              <w:right w:w="0" w:type="dxa"/>
+            </w:tcMar>
+            <w:vAlign w:val="center"/>
+          </w:tcPr>
+          <w:p>
+            <w:pPr>
+              <w:jc w:val="left"/>
+              <w:spacing w:after="100" w:before="100" w:line="240"/>
+              <w:ind w:firstLine="0" w:left="100" w:right="100"/>
+            </w:pPr>
+            <w:r xmlns:w="http://schemas.openxmlformats.org/wordprocessingml/2006/main" xmlns:wp="http://schemas.openxmlformats.org/drawingml/2006/wordprocessingDrawing" xmlns:r="http://schemas.openxmlformats.org/officeDocument/2006/relationships" xmlns:w14="http://schemas.microsoft.com/office/word/2010/wordml">
+              <w:rPr>
+                <w:rFonts w:ascii="Arial" w:hAnsi="Helvetica" w:eastAsia="Helvetica" w:cs="Helvetica"/>
+                <w:sz w:val="18"/>
+                <w:szCs w:val="18"/>
+                <w:color w:val="000000"/>
+              </w:rPr>
+              <w:t xml:space="preserve">46.23391,&lt;a0&gt;-89.537254</w:t>
+            </w:r>
+          </w:p>
+        </w:tc>
+        <w:tc>
+          <w:tcPr>
+            <w:tcBorders/>
+            <w:shd w:val="clear" w:color="auto" w:fill="FFFFFF"/>
+            <w:tcMar>
+              <w:top w:w="0" w:type="dxa"/>
+              <w:bottom w:w="0" w:type="dxa"/>
+              <w:left w:w="0" w:type="dxa"/>
+              <w:right w:w="0" w:type="dxa"/>
+            </w:tcMar>
+            <w:vAlign w:val="center"/>
+          </w:tcPr>
+          <w:p>
+            <w:pPr>
+              <w:jc w:val="left"/>
+              <w:spacing w:after="100" w:before="100" w:line="240"/>
+              <w:ind w:firstLine="0" w:left="100" w:right="100"/>
+            </w:pPr>
+            <w:r xmlns:w="http://schemas.openxmlformats.org/wordprocessingml/2006/main" xmlns:wp="http://schemas.openxmlformats.org/drawingml/2006/wordprocessingDrawing" xmlns:r="http://schemas.openxmlformats.org/officeDocument/2006/relationships" xmlns:w14="http://schemas.microsoft.com/office/word/2010/wordml">
+              <w:rPr>
+                <w:rFonts w:ascii="Arial" w:hAnsi="Helvetica" w:eastAsia="Helvetica" w:cs="Helvetica"/>
+                <w:sz w:val="18"/>
+                <w:szCs w:val="18"/>
+                <w:color w:val="000000"/>
+              </w:rPr>
+              <w:t xml:space="preserve"/>
+            </w:r>
+          </w:p>
+        </w:tc>
+      </w:tr>
+      <w:tr>
+        <w:trPr>
+          <w:cantSplit/>
+          <w:trHeight w:val="577" w:hRule="auto"/>
+        </w:trPr>
+        <w:tc>
+          <w:tcPr>
+            <w:tcBorders/>
+            <w:shd w:val="clear" w:color="auto" w:fill="FFFFFF"/>
+            <w:tcMar>
+              <w:top w:w="0" w:type="dxa"/>
+              <w:bottom w:w="0" w:type="dxa"/>
+              <w:left w:w="0" w:type="dxa"/>
+              <w:right w:w="0" w:type="dxa"/>
+            </w:tcMar>
+            <w:vAlign w:val="center"/>
+          </w:tcPr>
+          <w:p>
+            <w:pPr>
+              <w:jc w:val="left"/>
+              <w:spacing w:after="100" w:before="100" w:line="240"/>
+              <w:ind w:firstLine="0" w:left="100" w:right="100"/>
+            </w:pPr>
+            <w:r xmlns:w="http://schemas.openxmlformats.org/wordprocessingml/2006/main" xmlns:wp="http://schemas.openxmlformats.org/drawingml/2006/wordprocessingDrawing" xmlns:r="http://schemas.openxmlformats.org/officeDocument/2006/relationships" xmlns:w14="http://schemas.microsoft.com/office/word/2010/wordml">
+              <w:rPr>
+                <w:rFonts w:ascii="Arial" w:hAnsi="Helvetica" w:eastAsia="Helvetica" w:cs="Helvetica"/>
+                <w:sz w:val="18"/>
+                <w:szCs w:val="18"/>
+                <w:color w:val="000000"/>
+              </w:rPr>
+              <w:t xml:space="preserve">WREF</w:t>
+            </w:r>
+          </w:p>
+        </w:tc>
+        <w:tc>
+          <w:tcPr>
+            <w:tcBorders/>
+            <w:shd w:val="clear" w:color="auto" w:fill="FFFFFF"/>
+            <w:tcMar>
+              <w:top w:w="0" w:type="dxa"/>
+              <w:bottom w:w="0" w:type="dxa"/>
+              <w:left w:w="0" w:type="dxa"/>
+              <w:right w:w="0" w:type="dxa"/>
+            </w:tcMar>
+            <w:vAlign w:val="center"/>
+          </w:tcPr>
+          <w:p>
+            <w:pPr>
+              <w:jc w:val="left"/>
+              <w:spacing w:after="100" w:before="100" w:line="240"/>
+              <w:ind w:firstLine="0" w:left="100" w:right="100"/>
+            </w:pPr>
+            <w:r xmlns:w="http://schemas.openxmlformats.org/wordprocessingml/2006/main" xmlns:wp="http://schemas.openxmlformats.org/drawingml/2006/wordprocessingDrawing" xmlns:r="http://schemas.openxmlformats.org/officeDocument/2006/relationships" xmlns:w14="http://schemas.microsoft.com/office/word/2010/wordml">
+              <w:rPr>
+                <w:rFonts w:ascii="Arial" w:hAnsi="Helvetica" w:eastAsia="Helvetica" w:cs="Helvetica"/>
+                <w:sz w:val="18"/>
+                <w:szCs w:val="18"/>
+                <w:color w:val="000000"/>
+              </w:rPr>
+              <w:t xml:space="preserve">Wind River Experimental Forest</w:t>
+            </w:r>
+          </w:p>
+        </w:tc>
+        <w:tc>
+          <w:tcPr>
+            <w:tcBorders/>
+            <w:shd w:val="clear" w:color="auto" w:fill="FFFFFF"/>
+            <w:tcMar>
+              <w:top w:w="0" w:type="dxa"/>
+              <w:bottom w:w="0" w:type="dxa"/>
+              <w:left w:w="0" w:type="dxa"/>
+              <w:right w:w="0" w:type="dxa"/>
+            </w:tcMar>
+            <w:vAlign w:val="center"/>
+          </w:tcPr>
+          <w:p>
+            <w:pPr>
+              <w:jc w:val="left"/>
+              <w:spacing w:after="100" w:before="100" w:line="240"/>
+              <w:ind w:firstLine="0" w:left="100" w:right="100"/>
+            </w:pPr>
+            <w:r xmlns:w="http://schemas.openxmlformats.org/wordprocessingml/2006/main" xmlns:wp="http://schemas.openxmlformats.org/drawingml/2006/wordprocessingDrawing" xmlns:r="http://schemas.openxmlformats.org/officeDocument/2006/relationships" xmlns:w14="http://schemas.microsoft.com/office/word/2010/wordml">
+              <w:rPr>
+                <w:rFonts w:ascii="Arial" w:hAnsi="Helvetica" w:eastAsia="Helvetica" w:cs="Helvetica"/>
+                <w:sz w:val="18"/>
+                <w:szCs w:val="18"/>
+                <w:color w:val="000000"/>
+              </w:rPr>
+              <w:t xml:space="preserve">WA</w:t>
+            </w:r>
+          </w:p>
+        </w:tc>
+        <w:tc>
+          <w:tcPr>
+            <w:tcBorders/>
+            <w:shd w:val="clear" w:color="auto" w:fill="FFFFFF"/>
+            <w:tcMar>
+              <w:top w:w="0" w:type="dxa"/>
+              <w:bottom w:w="0" w:type="dxa"/>
+              <w:left w:w="0" w:type="dxa"/>
+              <w:right w:w="0" w:type="dxa"/>
+            </w:tcMar>
+            <w:vAlign w:val="center"/>
+          </w:tcPr>
+          <w:p>
+            <w:pPr>
+              <w:jc w:val="left"/>
+              <w:spacing w:after="100" w:before="100" w:line="240"/>
+              <w:ind w:firstLine="0" w:left="100" w:right="100"/>
+            </w:pPr>
+            <w:r xmlns:w="http://schemas.openxmlformats.org/wordprocessingml/2006/main" xmlns:wp="http://schemas.openxmlformats.org/drawingml/2006/wordprocessingDrawing" xmlns:r="http://schemas.openxmlformats.org/officeDocument/2006/relationships" xmlns:w14="http://schemas.microsoft.com/office/word/2010/wordml">
+              <w:rPr>
+                <w:rFonts w:ascii="Arial" w:hAnsi="Helvetica" w:eastAsia="Helvetica" w:cs="Helvetica"/>
+                <w:sz w:val="18"/>
+                <w:szCs w:val="18"/>
+                <w:color w:val="000000"/>
+              </w:rPr>
+              <w:t xml:space="preserve">45.8090043, -121.9823059</w:t>
+            </w:r>
+          </w:p>
+        </w:tc>
+        <w:tc>
+          <w:tcPr>
+            <w:tcBorders/>
+            <w:shd w:val="clear" w:color="auto" w:fill="FFFFFF"/>
+            <w:tcMar>
+              <w:top w:w="0" w:type="dxa"/>
+              <w:bottom w:w="0" w:type="dxa"/>
+              <w:left w:w="0" w:type="dxa"/>
+              <w:right w:w="0" w:type="dxa"/>
+            </w:tcMar>
+            <w:vAlign w:val="center"/>
+          </w:tcPr>
+          <w:p>
+            <w:pPr>
+              <w:jc w:val="left"/>
+              <w:spacing w:after="100" w:before="100" w:line="240"/>
+              <w:ind w:firstLine="0" w:left="100" w:right="100"/>
+            </w:pPr>
+            <w:r xmlns:w="http://schemas.openxmlformats.org/wordprocessingml/2006/main" xmlns:wp="http://schemas.openxmlformats.org/drawingml/2006/wordprocessingDrawing" xmlns:r="http://schemas.openxmlformats.org/officeDocument/2006/relationships" xmlns:w14="http://schemas.microsoft.com/office/word/2010/wordml">
+              <w:rPr>
+                <w:rFonts w:ascii="Arial" w:hAnsi="Helvetica" w:eastAsia="Helvetica" w:cs="Helvetica"/>
+                <w:sz w:val="18"/>
+                <w:szCs w:val="18"/>
+                <w:color w:val="000000"/>
+              </w:rPr>
+              <w:t xml:space="preserve">temperate conifer forest</w:t>
+            </w:r>
+          </w:p>
+        </w:tc>
+      </w:tr>
+      <w:tr>
+        <w:trPr>
+          <w:cantSplit/>
+          <w:trHeight w:val="577" w:hRule="auto"/>
         </w:trPr>
         <w:tc>
           <w:tcPr>
@@ -5571,7 +4813,7 @@
                 <w:szCs w:val="18"/>
                 <w:color w:val="000000"/>
               </w:rPr>
-              <w:t xml:space="preserve"/>
+              <w:t xml:space="preserve">YELL</w:t>
             </w:r>
           </w:p>
         </w:tc>
@@ -5602,7 +4844,7 @@
                 <w:szCs w:val="18"/>
                 <w:color w:val="000000"/>
               </w:rPr>
-              <w:t xml:space="preserve">YELL</w:t>
+              <w:t xml:space="preserve">Yellowstone Northern Range</w:t>
             </w:r>
           </w:p>
         </w:tc>
@@ -5633,7 +4875,7 @@
                 <w:szCs w:val="18"/>
                 <w:color w:val="000000"/>
               </w:rPr>
-              <w:t xml:space="preserve"/>
+              <w:t xml:space="preserve">WY</w:t>
             </w:r>
           </w:p>
         </w:tc>
@@ -5664,38 +4906,7 @@
                 <w:szCs w:val="18"/>
                 <w:color w:val="000000"/>
               </w:rPr>
-              <w:t xml:space="preserve"/>
-            </w:r>
-          </w:p>
-        </w:tc>
-        <w:tc>
-          <w:tcPr>
-            <w:tcBorders>
-              <w:bottom w:val="single" w:sz="16" w:space="0" w:color="666666"/>
-            </w:tcBorders>
-            <w:shd w:val="clear" w:color="auto" w:fill="FFFFFF"/>
-            <w:tcMar>
-              <w:top w:w="0" w:type="dxa"/>
-              <w:bottom w:w="0" w:type="dxa"/>
-              <w:left w:w="0" w:type="dxa"/>
-              <w:right w:w="0" w:type="dxa"/>
-            </w:tcMar>
-            <w:vAlign w:val="center"/>
-          </w:tcPr>
-          <w:p>
-            <w:pPr>
-              <w:jc w:val="right"/>
-              <w:spacing w:after="100" w:before="100" w:line="240"/>
-              <w:ind w:firstLine="0" w:left="100" w:right="100"/>
-            </w:pPr>
-            <w:r xmlns:w="http://schemas.openxmlformats.org/wordprocessingml/2006/main" xmlns:wp="http://schemas.openxmlformats.org/drawingml/2006/wordprocessingDrawing" xmlns:r="http://schemas.openxmlformats.org/officeDocument/2006/relationships" xmlns:w14="http://schemas.microsoft.com/office/word/2010/wordml">
-              <w:rPr>
-                <w:rFonts w:ascii="Arial" w:hAnsi="Helvetica" w:eastAsia="Helvetica" w:cs="Helvetica"/>
-                <w:sz w:val="18"/>
-                <w:szCs w:val="18"/>
-                <w:color w:val="000000"/>
-              </w:rPr>
-              <w:t xml:space="preserve"/>
+              <w:t xml:space="preserve">44.95348, -110.53914</w:t>
             </w:r>
           </w:p>
         </w:tc>
@@ -8985,7 +8196,7 @@
       </w:r>
     </w:p>
     <w:bookmarkEnd w:id="31"/>
-    <w:bookmarkStart w:id="41" w:name="Xffc62d20bb585bb07718940744d2dd55a3eca0b"/>
+    <w:bookmarkStart w:id="40" w:name="Xffc62d20bb585bb07718940744d2dd55a3eca0b"/>
     <w:p>
       <w:pPr>
         <w:pStyle w:val="Heading1"/>
@@ -9003,7 +8214,7 @@
           <wp:inline>
             <wp:extent cx="5334000" cy="6400800"/>
             <wp:effectExtent b="0" l="0" r="0" t="0"/>
-            <wp:docPr descr="Figure S1. Vertical gradients in micrometeorological conditions for all forested sites in the National Ecological Observatory Network (NEON). Shown are height profiles in July mean ± 1 standard deviation for maximum photosyntehtically active ratiation (PAR), maximum wind speed, minimum humidity, maximum T_{air}, and maximum biological temperature, T_{bio}. Sites are grouped into the following categories: (A) (sub)subtropical and warm temperate broadleaf: …, (B) temperate open/ savanna forests: …, (C) temperate mesic broadleaf forests: …, (D) temperate conifer forests: …, (E) northern and boreal forests: … Issue #35." title="" id="1" name="Picture"/>
+            <wp:docPr descr="Figure S1. Vertical gradients in micrometeorological conditions for all forested sites in the National Ecological Observatory Network (NEON). Shown are height profiles in July mean ± 1 standard deviation for maximum photosyntehtically active ratiation (PAR), maximum wind speed, minimum humidity, maximum T_{air}, and maximum biological temperature, T_{bio}. Site information is given in Supporting Information Table S1, and analysis details in Supporting Information Methods S1." title="" id="1" name="Picture"/>
             <a:graphic>
               <a:graphicData uri="http://schemas.openxmlformats.org/drawingml/2006/picture">
                 <pic:pic>
@@ -9105,21 +8316,7 @@
         </m:sSub>
       </m:oMath>
       <w:r>
-        <w:t xml:space="preserve">. Sites are grouped into the following categories: (A) (sub)subtropical and warm temperate broadleaf: …, (B) temperate open/ savanna forests: …, (C) temperate mesic broadleaf forests: …, (D) temperate conifer forests: …, (E) northern and boreal forests: …</w:t>
-      </w:r>
-      <w:r>
-        <w:t xml:space="preserve"> </w:t>
-      </w:r>
-      <w:hyperlink r:id="rId33">
-        <w:r>
-          <w:rPr>
-            <w:rStyle w:val="Hyperlink"/>
-          </w:rPr>
-          <w:t xml:space="preserve">Issue #35</w:t>
-        </w:r>
-      </w:hyperlink>
-      <w:r>
-        <w:t xml:space="preserve">.</w:t>
+        <w:t xml:space="preserve">. Site information is given in Supporting Information Table S1, and analysis details in Supporting Information Methods S1.</w:t>
       </w:r>
     </w:p>
     <w:p>
@@ -9127,7 +8324,7 @@
         <w:br w:type="page"/>
       </w:r>
     </w:p>
-    <w:bookmarkStart w:id="40" w:name="references"/>
+    <w:bookmarkStart w:id="39" w:name="references"/>
     <w:p>
       <w:pPr>
         <w:pStyle w:val="Heading2"/>
@@ -9136,8 +8333,8 @@
         <w:t xml:space="preserve">References</w:t>
       </w:r>
     </w:p>
-    <w:bookmarkStart w:id="39" w:name="refs"/>
-    <w:bookmarkStart w:id="34" w:name="ref-johnstonWhatLiesVertical2020"/>
+    <w:bookmarkStart w:id="38" w:name="refs"/>
+    <w:bookmarkStart w:id="33" w:name="ref-johnstonWhatLiesVertical2020"/>
     <w:p>
       <w:pPr>
         <w:pStyle w:val="Bibliography"/>
@@ -9303,8 +8500,8 @@
         <w:t xml:space="preserve">: B088–03.</w:t>
       </w:r>
     </w:p>
-    <w:bookmarkEnd w:id="34"/>
-    <w:bookmarkStart w:id="35" w:name="X100803c3698c24d8f47d72d6048009e4b7089ab"/>
+    <w:bookmarkEnd w:id="33"/>
+    <w:bookmarkStart w:id="34" w:name="X100803c3698c24d8f47d72d6048009e4b7089ab"/>
     <w:p>
       <w:pPr>
         <w:pStyle w:val="Bibliography"/>
@@ -9393,8 +8590,8 @@
         <w:t xml:space="preserve">: 109567.</w:t>
       </w:r>
     </w:p>
-    <w:bookmarkEnd w:id="35"/>
-    <w:bookmarkStart w:id="36" w:name="ref-muir_tealeaves_2019"/>
+    <w:bookmarkEnd w:id="34"/>
+    <w:bookmarkStart w:id="35" w:name="ref-muir_tealeaves_2019"/>
     <w:p>
       <w:pPr>
         <w:pStyle w:val="Bibliography"/>
@@ -9460,8 +8657,8 @@
         <w:t xml:space="preserve">.</w:t>
       </w:r>
     </w:p>
-    <w:bookmarkEnd w:id="36"/>
-    <w:bookmarkStart w:id="37" w:name="ref-pauTropicalForestTemperature2018"/>
+    <w:bookmarkEnd w:id="35"/>
+    <w:bookmarkStart w:id="36" w:name="ref-pauTropicalForestTemperature2018"/>
     <w:p>
       <w:pPr>
         <w:pStyle w:val="Bibliography"/>
@@ -9584,8 +8781,8 @@
         <w:t xml:space="preserve">: e02311.</w:t>
       </w:r>
     </w:p>
-    <w:bookmarkEnd w:id="37"/>
-    <w:bookmarkStart w:id="38" w:name="ref-stillImagingCanopyTemperature2021"/>
+    <w:bookmarkEnd w:id="36"/>
+    <w:bookmarkStart w:id="37" w:name="ref-stillImagingCanopyTemperature2021"/>
     <w:p>
       <w:pPr>
         <w:pStyle w:val="Bibliography"/>
@@ -9846,10 +9043,10 @@
         <w:t xml:space="preserve">: 1746–1753.</w:t>
       </w:r>
     </w:p>
+    <w:bookmarkEnd w:id="37"/>
     <w:bookmarkEnd w:id="38"/>
     <w:bookmarkEnd w:id="39"/>
     <w:bookmarkEnd w:id="40"/>
-    <w:bookmarkEnd w:id="41"/>
     <w:sectPr/>
   </w:body>
 </w:document>

--- a/vertical-thermal-review_SI.docx
+++ b/vertical-thermal-review_SI.docx
@@ -432,6 +432,69 @@
         <w:pStyle w:val="FirstParagraph"/>
       </w:pPr>
       <w:r>
+        <w:rPr>
+          <w:iCs/>
+          <w:i/>
+        </w:rPr>
+        <w:t xml:space="preserve">be sure to cite</w:t>
+      </w:r>
+      <w:r>
+        <w:rPr>
+          <w:iCs/>
+          <w:i/>
+        </w:rPr>
+        <w:t xml:space="preserve"> </w:t>
+      </w:r>
+      <w:r>
+        <w:rPr>
+          <w:iCs/>
+          <w:i/>
+        </w:rPr>
+        <w:t xml:space="preserve">Schimel</w:t>
+      </w:r>
+      <w:r>
+        <w:rPr>
+          <w:iCs/>
+          <w:i/>
+        </w:rPr>
+        <w:t xml:space="preserve"> </w:t>
+      </w:r>
+      <w:r>
+        <w:rPr>
+          <w:iCs/>
+          <w:i/>
+          <w:iCs/>
+          <w:i/>
+        </w:rPr>
+        <w:t xml:space="preserve">et al.</w:t>
+      </w:r>
+      <w:r>
+        <w:rPr>
+          <w:iCs/>
+          <w:i/>
+        </w:rPr>
+        <w:t xml:space="preserve"> </w:t>
+      </w:r>
+      <w:r>
+        <w:rPr>
+          <w:iCs/>
+          <w:i/>
+        </w:rPr>
+        <w:t xml:space="preserve">(2007)</w:t>
+      </w:r>
+      <w:r>
+        <w:rPr>
+          <w:iCs/>
+          <w:i/>
+        </w:rPr>
+        <w:t xml:space="preserve">.</w:t>
+      </w:r>
+    </w:p>
+    <w:p>
+      <w:pPr>
+        <w:pStyle w:val="BodyText"/>
+      </w:pPr>
+      <w:r>
         <w:t xml:space="preserve">METHODS ON NEON ANALYSIS GO HERE. Google doc:</w:t>
       </w:r>
       <w:r>
@@ -4949,38 +5012,13 @@
       </w:r>
     </w:p>
     <w:bookmarkEnd w:id="29"/>
-    <w:bookmarkStart w:id="31" w:name="table-s2.-tealeaves-parameters"/>
+    <w:bookmarkStart w:id="30" w:name="table-s2.-tealeaves-parameters"/>
     <w:p>
       <w:pPr>
         <w:pStyle w:val="Heading1"/>
       </w:pPr>
       <w:r>
         <w:t xml:space="preserve">Table S2. (Tealeaves parameters)</w:t>
-      </w:r>
-    </w:p>
-    <w:p>
-      <w:pPr>
-        <w:pStyle w:val="FirstParagraph"/>
-      </w:pPr>
-      <w:r>
-        <w:t xml:space="preserve">See</w:t>
-      </w:r>
-      <w:r>
-        <w:t xml:space="preserve"> </w:t>
-      </w:r>
-      <w:hyperlink r:id="rId30">
-        <w:r>
-          <w:rPr>
-            <w:rStyle w:val="Hyperlink"/>
-          </w:rPr>
-          <w:t xml:space="preserve">here</w:t>
-        </w:r>
-      </w:hyperlink>
-      <w:r>
-        <w:t xml:space="preserve"> </w:t>
-      </w:r>
-      <w:r>
-        <w:t xml:space="preserve">for rows to include.</w:t>
       </w:r>
     </w:p>
     <w:tbl xmlns:w="http://schemas.openxmlformats.org/wordprocessingml/2006/main" xmlns:r="http://schemas.openxmlformats.org/officeDocument/2006/relationships" xmlns:w14="http://schemas.microsoft.com/office/word/2010/wordml" xmlns:wp="http://schemas.openxmlformats.org/drawingml/2006/wordprocessingDrawing" xmlns:a="http://schemas.openxmlformats.org/drawingml/2006/main" xmlns:pic="http://schemas.openxmlformats.org/drawingml/2006/picture">
@@ -4991,15 +5029,14 @@
         <w:tblLook w:firstRow="1" w:lastRow="0" w:firstColumn="0" w:lastColumn="0" w:noHBand="0" w:noVBand="1"/>
       </w:tblPr>
       <w:tblGrid>
-        <w:gridCol w:w="1761"/>
-        <w:gridCol w:w="1621"/>
-        <w:gridCol w:w="1301"/>
-        <w:gridCol w:w="1041"/>
+        <w:gridCol w:w="2053"/>
+        <w:gridCol w:w="1971"/>
+        <w:gridCol w:w="2681"/>
       </w:tblGrid>
       <w:tr>
         <w:trPr>
           <w:cantSplit/>
-          <w:trHeight w:val="575" w:hRule="auto"/>
+          <w:trHeight w:val="580" w:hRule="auto"/>
           <w:tblHeader/>
         </w:trPr>
         <w:tc>
@@ -5030,7 +5067,7 @@
                 <w:szCs w:val="18"/>
                 <w:color w:val="000000"/>
               </w:rPr>
-              <w:t xml:space="preserve">var</w:t>
+              <w:t xml:space="preserve">variable</w:t>
             </w:r>
           </w:p>
         </w:tc>
@@ -5062,7 +5099,7 @@
                 <w:szCs w:val="18"/>
                 <w:color w:val="000000"/>
               </w:rPr>
-              <w:t xml:space="preserve">verticalPosition</w:t>
+              <w:t xml:space="preserve">vertical position (m)</w:t>
             </w:r>
           </w:p>
         </w:tc>
@@ -5094,39 +5131,7 @@
                 <w:szCs w:val="18"/>
                 <w:color w:val="000000"/>
               </w:rPr>
-              <w:t xml:space="preserve">max_mean</w:t>
-            </w:r>
-          </w:p>
-        </w:tc>
-        <w:tc>
-          <w:tcPr>
-            <w:tcBorders>
-              <w:bottom w:val="single" w:sz="16" w:space="0" w:color="666666"/>
-              <w:top w:val="single" w:sz="16" w:space="0" w:color="666666"/>
-            </w:tcBorders>
-            <w:shd w:val="clear" w:color="auto" w:fill="FFFFFF"/>
-            <w:tcMar>
-              <w:top w:w="0" w:type="dxa"/>
-              <w:bottom w:w="0" w:type="dxa"/>
-              <w:left w:w="0" w:type="dxa"/>
-              <w:right w:w="0" w:type="dxa"/>
-            </w:tcMar>
-            <w:vAlign w:val="center"/>
-          </w:tcPr>
-          <w:p>
-            <w:pPr>
-              <w:jc w:val="right"/>
-              <w:spacing w:after="100" w:before="100" w:line="240"/>
-              <w:ind w:firstLine="0" w:left="100" w:right="100"/>
-            </w:pPr>
-            <w:r xmlns:w="http://schemas.openxmlformats.org/wordprocessingml/2006/main" xmlns:wp="http://schemas.openxmlformats.org/drawingml/2006/wordprocessingDrawing" xmlns:r="http://schemas.openxmlformats.org/officeDocument/2006/relationships" xmlns:w14="http://schemas.microsoft.com/office/word/2010/wordml">
-              <w:rPr>
-                <w:rFonts w:ascii="Arial" w:hAnsi="Helvetica" w:eastAsia="Helvetica" w:cs="Helvetica"/>
-                <w:sz w:val="18"/>
-                <w:szCs w:val="18"/>
-                <w:color w:val="000000"/>
-              </w:rPr>
-              <w:t xml:space="preserve">max_sd</w:t>
+              <w:t xml:space="preserve">mean of July daily maximum</w:t>
             </w:r>
           </w:p>
         </w:tc>
@@ -5134,7 +5139,7 @@
       <w:tr>
         <w:trPr>
           <w:cantSplit/>
-          <w:trHeight w:val="577" w:hRule="auto"/>
+          <w:trHeight w:val="580" w:hRule="auto"/>
         </w:trPr>
         <w:tc>
           <w:tcPr>
@@ -5161,7 +5166,7 @@
                 <w:szCs w:val="18"/>
                 <w:color w:val="000000"/>
               </w:rPr>
-              <w:t xml:space="preserve">windSpeedMean</w:t>
+              <w:t xml:space="preserve">wind speed (m/s)</w:t>
             </w:r>
           </w:p>
         </w:tc>
@@ -5220,35 +5225,6 @@
                 <w:color w:val="000000"/>
               </w:rPr>
               <w:t xml:space="preserve">0.24</w:t>
-            </w:r>
-          </w:p>
-        </w:tc>
-        <w:tc>
-          <w:tcPr>
-            <w:tcBorders/>
-            <w:shd w:val="clear" w:color="auto" w:fill="FFFFFF"/>
-            <w:tcMar>
-              <w:top w:w="0" w:type="dxa"/>
-              <w:bottom w:w="0" w:type="dxa"/>
-              <w:left w:w="0" w:type="dxa"/>
-              <w:right w:w="0" w:type="dxa"/>
-            </w:tcMar>
-            <w:vAlign w:val="center"/>
-          </w:tcPr>
-          <w:p>
-            <w:pPr>
-              <w:jc w:val="right"/>
-              <w:spacing w:after="100" w:before="100" w:line="240"/>
-              <w:ind w:firstLine="0" w:left="100" w:right="100"/>
-            </w:pPr>
-            <w:r xmlns:w="http://schemas.openxmlformats.org/wordprocessingml/2006/main" xmlns:wp="http://schemas.openxmlformats.org/drawingml/2006/wordprocessingDrawing" xmlns:r="http://schemas.openxmlformats.org/officeDocument/2006/relationships" xmlns:w14="http://schemas.microsoft.com/office/word/2010/wordml">
-              <w:rPr>
-                <w:rFonts w:ascii="Arial" w:hAnsi="Helvetica" w:eastAsia="Helvetica" w:cs="Helvetica"/>
-                <w:sz w:val="18"/>
-                <w:szCs w:val="18"/>
-                <w:color w:val="000000"/>
-              </w:rPr>
-              <w:t xml:space="preserve">0.05</w:t>
             </w:r>
           </w:p>
         </w:tc>
@@ -5256,7 +5232,7 @@
       <w:tr>
         <w:trPr>
           <w:cantSplit/>
-          <w:trHeight w:val="577" w:hRule="auto"/>
+          <w:trHeight w:val="580" w:hRule="auto"/>
         </w:trPr>
         <w:tc>
           <w:tcPr>
@@ -5283,7 +5259,7 @@
                 <w:szCs w:val="18"/>
                 <w:color w:val="000000"/>
               </w:rPr>
-              <w:t xml:space="preserve">windSpeedMean</w:t>
+              <w:t xml:space="preserve">wind speed (m/s)</w:t>
             </w:r>
           </w:p>
         </w:tc>
@@ -5312,7 +5288,7 @@
                 <w:szCs w:val="18"/>
                 <w:color w:val="000000"/>
               </w:rPr>
-              <w:t xml:space="preserve">20</w:t>
+              <w:t xml:space="preserve">50</w:t>
             </w:r>
           </w:p>
         </w:tc>
@@ -5341,36 +5317,7 @@
                 <w:szCs w:val="18"/>
                 <w:color w:val="000000"/>
               </w:rPr>
-              <w:t xml:space="preserve">0.58</w:t>
-            </w:r>
-          </w:p>
-        </w:tc>
-        <w:tc>
-          <w:tcPr>
-            <w:tcBorders/>
-            <w:shd w:val="clear" w:color="auto" w:fill="FFFFFF"/>
-            <w:tcMar>
-              <w:top w:w="0" w:type="dxa"/>
-              <w:bottom w:w="0" w:type="dxa"/>
-              <w:left w:w="0" w:type="dxa"/>
-              <w:right w:w="0" w:type="dxa"/>
-            </w:tcMar>
-            <w:vAlign w:val="center"/>
-          </w:tcPr>
-          <w:p>
-            <w:pPr>
-              <w:jc w:val="right"/>
-              <w:spacing w:after="100" w:before="100" w:line="240"/>
-              <w:ind w:firstLine="0" w:left="100" w:right="100"/>
-            </w:pPr>
-            <w:r xmlns:w="http://schemas.openxmlformats.org/wordprocessingml/2006/main" xmlns:wp="http://schemas.openxmlformats.org/drawingml/2006/wordprocessingDrawing" xmlns:r="http://schemas.openxmlformats.org/officeDocument/2006/relationships" xmlns:w14="http://schemas.microsoft.com/office/word/2010/wordml">
-              <w:rPr>
-                <w:rFonts w:ascii="Arial" w:hAnsi="Helvetica" w:eastAsia="Helvetica" w:cs="Helvetica"/>
-                <w:sz w:val="18"/>
-                <w:szCs w:val="18"/>
-                <w:color w:val="000000"/>
-              </w:rPr>
-              <w:t xml:space="preserve">0.09</w:t>
+              <w:t xml:space="preserve">2.88</w:t>
             </w:r>
           </w:p>
         </w:tc>
@@ -5378,7 +5325,7 @@
       <w:tr>
         <w:trPr>
           <w:cantSplit/>
-          <w:trHeight w:val="577" w:hRule="auto"/>
+          <w:trHeight w:val="580" w:hRule="auto"/>
         </w:trPr>
         <w:tc>
           <w:tcPr>
@@ -5405,7 +5352,7 @@
                 <w:szCs w:val="18"/>
                 <w:color w:val="000000"/>
               </w:rPr>
-              <w:t xml:space="preserve">windSpeedMean</w:t>
+              <w:t xml:space="preserve">relative humidity (%)</w:t>
             </w:r>
           </w:p>
         </w:tc>
@@ -5434,7 +5381,7 @@
                 <w:szCs w:val="18"/>
                 <w:color w:val="000000"/>
               </w:rPr>
-              <w:t xml:space="preserve">30</w:t>
+              <w:t xml:space="preserve">0</w:t>
             </w:r>
           </w:p>
         </w:tc>
@@ -5463,36 +5410,7 @@
                 <w:szCs w:val="18"/>
                 <w:color w:val="000000"/>
               </w:rPr>
-              <w:t xml:space="preserve">0.53</w:t>
-            </w:r>
-          </w:p>
-        </w:tc>
-        <w:tc>
-          <w:tcPr>
-            <w:tcBorders/>
-            <w:shd w:val="clear" w:color="auto" w:fill="FFFFFF"/>
-            <w:tcMar>
-              <w:top w:w="0" w:type="dxa"/>
-              <w:bottom w:w="0" w:type="dxa"/>
-              <w:left w:w="0" w:type="dxa"/>
-              <w:right w:w="0" w:type="dxa"/>
-            </w:tcMar>
-            <w:vAlign w:val="center"/>
-          </w:tcPr>
-          <w:p>
-            <w:pPr>
-              <w:jc w:val="right"/>
-              <w:spacing w:after="100" w:before="100" w:line="240"/>
-              <w:ind w:firstLine="0" w:left="100" w:right="100"/>
-            </w:pPr>
-            <w:r xmlns:w="http://schemas.openxmlformats.org/wordprocessingml/2006/main" xmlns:wp="http://schemas.openxmlformats.org/drawingml/2006/wordprocessingDrawing" xmlns:r="http://schemas.openxmlformats.org/officeDocument/2006/relationships" xmlns:w14="http://schemas.microsoft.com/office/word/2010/wordml">
-              <w:rPr>
-                <w:rFonts w:ascii="Arial" w:hAnsi="Helvetica" w:eastAsia="Helvetica" w:cs="Helvetica"/>
-                <w:sz w:val="18"/>
-                <w:szCs w:val="18"/>
-                <w:color w:val="000000"/>
-              </w:rPr>
-              <w:t xml:space="preserve">0.10</w:t>
+              <w:t xml:space="preserve">96.83</w:t>
             </w:r>
           </w:p>
         </w:tc>
@@ -5500,7 +5418,7 @@
       <w:tr>
         <w:trPr>
           <w:cantSplit/>
-          <w:trHeight w:val="577" w:hRule="auto"/>
+          <w:trHeight w:val="580" w:hRule="auto"/>
         </w:trPr>
         <w:tc>
           <w:tcPr>
@@ -5527,7 +5445,7 @@
                 <w:szCs w:val="18"/>
                 <w:color w:val="000000"/>
               </w:rPr>
-              <w:t xml:space="preserve">windSpeedMean</w:t>
+              <w:t xml:space="preserve">relative humidity (%)</w:t>
             </w:r>
           </w:p>
         </w:tc>
@@ -5556,7 +5474,7 @@
                 <w:szCs w:val="18"/>
                 <w:color w:val="000000"/>
               </w:rPr>
-              <w:t xml:space="preserve">40</w:t>
+              <w:t xml:space="preserve">60</w:t>
             </w:r>
           </w:p>
         </w:tc>
@@ -5585,36 +5503,7 @@
                 <w:szCs w:val="18"/>
                 <w:color w:val="000000"/>
               </w:rPr>
-              <w:t xml:space="preserve">1.07</w:t>
-            </w:r>
-          </w:p>
-        </w:tc>
-        <w:tc>
-          <w:tcPr>
-            <w:tcBorders/>
-            <w:shd w:val="clear" w:color="auto" w:fill="FFFFFF"/>
-            <w:tcMar>
-              <w:top w:w="0" w:type="dxa"/>
-              <w:bottom w:w="0" w:type="dxa"/>
-              <w:left w:w="0" w:type="dxa"/>
-              <w:right w:w="0" w:type="dxa"/>
-            </w:tcMar>
-            <w:vAlign w:val="center"/>
-          </w:tcPr>
-          <w:p>
-            <w:pPr>
-              <w:jc w:val="right"/>
-              <w:spacing w:after="100" w:before="100" w:line="240"/>
-              <w:ind w:firstLine="0" w:left="100" w:right="100"/>
-            </w:pPr>
-            <w:r xmlns:w="http://schemas.openxmlformats.org/wordprocessingml/2006/main" xmlns:wp="http://schemas.openxmlformats.org/drawingml/2006/wordprocessingDrawing" xmlns:r="http://schemas.openxmlformats.org/officeDocument/2006/relationships" xmlns:w14="http://schemas.microsoft.com/office/word/2010/wordml">
-              <w:rPr>
-                <w:rFonts w:ascii="Arial" w:hAnsi="Helvetica" w:eastAsia="Helvetica" w:cs="Helvetica"/>
-                <w:sz w:val="18"/>
-                <w:szCs w:val="18"/>
-                <w:color w:val="000000"/>
-              </w:rPr>
-              <w:t xml:space="preserve">0.28</w:t>
+              <w:t xml:space="preserve">90.81</w:t>
             </w:r>
           </w:p>
         </w:tc>
@@ -5622,7 +5511,7 @@
       <w:tr>
         <w:trPr>
           <w:cantSplit/>
-          <w:trHeight w:val="577" w:hRule="auto"/>
+          <w:trHeight w:val="580" w:hRule="auto"/>
         </w:trPr>
         <w:tc>
           <w:tcPr>
@@ -5649,7 +5538,7 @@
                 <w:szCs w:val="18"/>
                 <w:color w:val="000000"/>
               </w:rPr>
-              <w:t xml:space="preserve">windSpeedMean</w:t>
+              <w:t xml:space="preserve">air temperature (°C) </w:t>
             </w:r>
           </w:p>
         </w:tc>
@@ -5678,6 +5567,99 @@
                 <w:szCs w:val="18"/>
                 <w:color w:val="000000"/>
               </w:rPr>
+              <w:t xml:space="preserve">10</w:t>
+            </w:r>
+          </w:p>
+        </w:tc>
+        <w:tc>
+          <w:tcPr>
+            <w:tcBorders/>
+            <w:shd w:val="clear" w:color="auto" w:fill="FFFFFF"/>
+            <w:tcMar>
+              <w:top w:w="0" w:type="dxa"/>
+              <w:bottom w:w="0" w:type="dxa"/>
+              <w:left w:w="0" w:type="dxa"/>
+              <w:right w:w="0" w:type="dxa"/>
+            </w:tcMar>
+            <w:vAlign w:val="center"/>
+          </w:tcPr>
+          <w:p>
+            <w:pPr>
+              <w:jc w:val="right"/>
+              <w:spacing w:after="100" w:before="100" w:line="240"/>
+              <w:ind w:firstLine="0" w:left="100" w:right="100"/>
+            </w:pPr>
+            <w:r xmlns:w="http://schemas.openxmlformats.org/wordprocessingml/2006/main" xmlns:wp="http://schemas.openxmlformats.org/drawingml/2006/wordprocessingDrawing" xmlns:r="http://schemas.openxmlformats.org/officeDocument/2006/relationships" xmlns:w14="http://schemas.microsoft.com/office/word/2010/wordml">
+              <w:rPr>
+                <w:rFonts w:ascii="Arial" w:hAnsi="Helvetica" w:eastAsia="Helvetica" w:cs="Helvetica"/>
+                <w:sz w:val="18"/>
+                <w:szCs w:val="18"/>
+                <w:color w:val="000000"/>
+              </w:rPr>
+              <w:t xml:space="preserve">22.86</w:t>
+            </w:r>
+          </w:p>
+        </w:tc>
+      </w:tr>
+      <w:tr>
+        <w:trPr>
+          <w:cantSplit/>
+          <w:trHeight w:val="580" w:hRule="auto"/>
+        </w:trPr>
+        <w:tc>
+          <w:tcPr>
+            <w:tcBorders/>
+            <w:shd w:val="clear" w:color="auto" w:fill="FFFFFF"/>
+            <w:tcMar>
+              <w:top w:w="0" w:type="dxa"/>
+              <w:bottom w:w="0" w:type="dxa"/>
+              <w:left w:w="0" w:type="dxa"/>
+              <w:right w:w="0" w:type="dxa"/>
+            </w:tcMar>
+            <w:vAlign w:val="center"/>
+          </w:tcPr>
+          <w:p>
+            <w:pPr>
+              <w:jc w:val="left"/>
+              <w:spacing w:after="100" w:before="100" w:line="240"/>
+              <w:ind w:firstLine="0" w:left="100" w:right="100"/>
+            </w:pPr>
+            <w:r xmlns:w="http://schemas.openxmlformats.org/wordprocessingml/2006/main" xmlns:wp="http://schemas.openxmlformats.org/drawingml/2006/wordprocessingDrawing" xmlns:r="http://schemas.openxmlformats.org/officeDocument/2006/relationships" xmlns:w14="http://schemas.microsoft.com/office/word/2010/wordml">
+              <w:rPr>
+                <w:rFonts w:ascii="Arial" w:hAnsi="Helvetica" w:eastAsia="Helvetica" w:cs="Helvetica"/>
+                <w:sz w:val="18"/>
+                <w:szCs w:val="18"/>
+                <w:color w:val="000000"/>
+              </w:rPr>
+              <w:t xml:space="preserve">air temperature (°C) </w:t>
+            </w:r>
+          </w:p>
+        </w:tc>
+        <w:tc>
+          <w:tcPr>
+            <w:tcBorders/>
+            <w:shd w:val="clear" w:color="auto" w:fill="FFFFFF"/>
+            <w:tcMar>
+              <w:top w:w="0" w:type="dxa"/>
+              <w:bottom w:w="0" w:type="dxa"/>
+              <w:left w:w="0" w:type="dxa"/>
+              <w:right w:w="0" w:type="dxa"/>
+            </w:tcMar>
+            <w:vAlign w:val="center"/>
+          </w:tcPr>
+          <w:p>
+            <w:pPr>
+              <w:jc w:val="right"/>
+              <w:spacing w:after="100" w:before="100" w:line="240"/>
+              <w:ind w:firstLine="0" w:left="100" w:right="100"/>
+            </w:pPr>
+            <w:r xmlns:w="http://schemas.openxmlformats.org/wordprocessingml/2006/main" xmlns:wp="http://schemas.openxmlformats.org/drawingml/2006/wordprocessingDrawing" xmlns:r="http://schemas.openxmlformats.org/officeDocument/2006/relationships" xmlns:w14="http://schemas.microsoft.com/office/word/2010/wordml">
+              <w:rPr>
+                <w:rFonts w:ascii="Arial" w:hAnsi="Helvetica" w:eastAsia="Helvetica" w:cs="Helvetica"/>
+                <w:sz w:val="18"/>
+                <w:szCs w:val="18"/>
+                <w:color w:val="000000"/>
+              </w:rPr>
               <w:t xml:space="preserve">50</w:t>
             </w:r>
           </w:p>
@@ -5707,36 +5689,7 @@
                 <w:szCs w:val="18"/>
                 <w:color w:val="000000"/>
               </w:rPr>
-              <w:t xml:space="preserve">2.88</w:t>
-            </w:r>
-          </w:p>
-        </w:tc>
-        <w:tc>
-          <w:tcPr>
-            <w:tcBorders/>
-            <w:shd w:val="clear" w:color="auto" w:fill="FFFFFF"/>
-            <w:tcMar>
-              <w:top w:w="0" w:type="dxa"/>
-              <w:bottom w:w="0" w:type="dxa"/>
-              <w:left w:w="0" w:type="dxa"/>
-              <w:right w:w="0" w:type="dxa"/>
-            </w:tcMar>
-            <w:vAlign w:val="center"/>
-          </w:tcPr>
-          <w:p>
-            <w:pPr>
-              <w:jc w:val="right"/>
-              <w:spacing w:after="100" w:before="100" w:line="240"/>
-              <w:ind w:firstLine="0" w:left="100" w:right="100"/>
-            </w:pPr>
-            <w:r xmlns:w="http://schemas.openxmlformats.org/wordprocessingml/2006/main" xmlns:wp="http://schemas.openxmlformats.org/drawingml/2006/wordprocessingDrawing" xmlns:r="http://schemas.openxmlformats.org/officeDocument/2006/relationships" xmlns:w14="http://schemas.microsoft.com/office/word/2010/wordml">
-              <w:rPr>
-                <w:rFonts w:ascii="Arial" w:hAnsi="Helvetica" w:eastAsia="Helvetica" w:cs="Helvetica"/>
-                <w:sz w:val="18"/>
-                <w:szCs w:val="18"/>
-                <w:color w:val="000000"/>
-              </w:rPr>
-              <w:t xml:space="preserve">0.67</w:t>
+              <w:t xml:space="preserve">24.92</w:t>
             </w:r>
           </w:p>
         </w:tc>
@@ -5771,7 +5724,7 @@
                 <w:szCs w:val="18"/>
                 <w:color w:val="000000"/>
               </w:rPr>
-              <w:t xml:space="preserve">RHMean</w:t>
+              <w:t xml:space="preserve">PAR </w:t>
             </w:r>
           </w:p>
         </w:tc>
@@ -5800,7 +5753,7 @@
                 <w:szCs w:val="18"/>
                 <w:color w:val="000000"/>
               </w:rPr>
-              <w:t xml:space="preserve">0</w:t>
+              <w:t xml:space="preserve">10</w:t>
             </w:r>
           </w:p>
         </w:tc>
@@ -5829,1744 +5782,7 @@
                 <w:szCs w:val="18"/>
                 <w:color w:val="000000"/>
               </w:rPr>
-              <w:t xml:space="preserve">96.83</w:t>
-            </w:r>
-          </w:p>
-        </w:tc>
-        <w:tc>
-          <w:tcPr>
-            <w:tcBorders/>
-            <w:shd w:val="clear" w:color="auto" w:fill="FFFFFF"/>
-            <w:tcMar>
-              <w:top w:w="0" w:type="dxa"/>
-              <w:bottom w:w="0" w:type="dxa"/>
-              <w:left w:w="0" w:type="dxa"/>
-              <w:right w:w="0" w:type="dxa"/>
-            </w:tcMar>
-            <w:vAlign w:val="center"/>
-          </w:tcPr>
-          <w:p>
-            <w:pPr>
-              <w:jc w:val="right"/>
-              <w:spacing w:after="100" w:before="100" w:line="240"/>
-              <w:ind w:firstLine="0" w:left="100" w:right="100"/>
-            </w:pPr>
-            <w:r xmlns:w="http://schemas.openxmlformats.org/wordprocessingml/2006/main" xmlns:wp="http://schemas.openxmlformats.org/drawingml/2006/wordprocessingDrawing" xmlns:r="http://schemas.openxmlformats.org/officeDocument/2006/relationships" xmlns:w14="http://schemas.microsoft.com/office/word/2010/wordml">
-              <w:rPr>
-                <w:rFonts w:ascii="Arial" w:hAnsi="Helvetica" w:eastAsia="Helvetica" w:cs="Helvetica"/>
-                <w:sz w:val="18"/>
-                <w:szCs w:val="18"/>
-                <w:color w:val="000000"/>
-              </w:rPr>
-              <w:t xml:space="preserve">4.81</w:t>
-            </w:r>
-          </w:p>
-        </w:tc>
-      </w:tr>
-      <w:tr>
-        <w:trPr>
-          <w:cantSplit/>
-          <w:trHeight w:val="542" w:hRule="auto"/>
-        </w:trPr>
-        <w:tc>
-          <w:tcPr>
-            <w:tcBorders/>
-            <w:shd w:val="clear" w:color="auto" w:fill="FFFFFF"/>
-            <w:tcMar>
-              <w:top w:w="0" w:type="dxa"/>
-              <w:bottom w:w="0" w:type="dxa"/>
-              <w:left w:w="0" w:type="dxa"/>
-              <w:right w:w="0" w:type="dxa"/>
-            </w:tcMar>
-            <w:vAlign w:val="center"/>
-          </w:tcPr>
-          <w:p>
-            <w:pPr>
-              <w:jc w:val="left"/>
-              <w:spacing w:after="100" w:before="100" w:line="240"/>
-              <w:ind w:firstLine="0" w:left="100" w:right="100"/>
-            </w:pPr>
-            <w:r xmlns:w="http://schemas.openxmlformats.org/wordprocessingml/2006/main" xmlns:wp="http://schemas.openxmlformats.org/drawingml/2006/wordprocessingDrawing" xmlns:r="http://schemas.openxmlformats.org/officeDocument/2006/relationships" xmlns:w14="http://schemas.microsoft.com/office/word/2010/wordml">
-              <w:rPr>
-                <w:rFonts w:ascii="Arial" w:hAnsi="Helvetica" w:eastAsia="Helvetica" w:cs="Helvetica"/>
-                <w:sz w:val="18"/>
-                <w:szCs w:val="18"/>
-                <w:color w:val="000000"/>
-              </w:rPr>
-              <w:t xml:space="preserve">RHMean</w:t>
-            </w:r>
-          </w:p>
-        </w:tc>
-        <w:tc>
-          <w:tcPr>
-            <w:tcBorders/>
-            <w:shd w:val="clear" w:color="auto" w:fill="FFFFFF"/>
-            <w:tcMar>
-              <w:top w:w="0" w:type="dxa"/>
-              <w:bottom w:w="0" w:type="dxa"/>
-              <w:left w:w="0" w:type="dxa"/>
-              <w:right w:w="0" w:type="dxa"/>
-            </w:tcMar>
-            <w:vAlign w:val="center"/>
-          </w:tcPr>
-          <w:p>
-            <w:pPr>
-              <w:jc w:val="right"/>
-              <w:spacing w:after="100" w:before="100" w:line="240"/>
-              <w:ind w:firstLine="0" w:left="100" w:right="100"/>
-            </w:pPr>
-            <w:r xmlns:w="http://schemas.openxmlformats.org/wordprocessingml/2006/main" xmlns:wp="http://schemas.openxmlformats.org/drawingml/2006/wordprocessingDrawing" xmlns:r="http://schemas.openxmlformats.org/officeDocument/2006/relationships" xmlns:w14="http://schemas.microsoft.com/office/word/2010/wordml">
-              <w:rPr>
-                <w:rFonts w:ascii="Arial" w:hAnsi="Helvetica" w:eastAsia="Helvetica" w:cs="Helvetica"/>
-                <w:sz w:val="18"/>
-                <w:szCs w:val="18"/>
-                <w:color w:val="000000"/>
-              </w:rPr>
-              <w:t xml:space="preserve">60</w:t>
-            </w:r>
-          </w:p>
-        </w:tc>
-        <w:tc>
-          <w:tcPr>
-            <w:tcBorders/>
-            <w:shd w:val="clear" w:color="auto" w:fill="FFFFFF"/>
-            <w:tcMar>
-              <w:top w:w="0" w:type="dxa"/>
-              <w:bottom w:w="0" w:type="dxa"/>
-              <w:left w:w="0" w:type="dxa"/>
-              <w:right w:w="0" w:type="dxa"/>
-            </w:tcMar>
-            <w:vAlign w:val="center"/>
-          </w:tcPr>
-          <w:p>
-            <w:pPr>
-              <w:jc w:val="right"/>
-              <w:spacing w:after="100" w:before="100" w:line="240"/>
-              <w:ind w:firstLine="0" w:left="100" w:right="100"/>
-            </w:pPr>
-            <w:r xmlns:w="http://schemas.openxmlformats.org/wordprocessingml/2006/main" xmlns:wp="http://schemas.openxmlformats.org/drawingml/2006/wordprocessingDrawing" xmlns:r="http://schemas.openxmlformats.org/officeDocument/2006/relationships" xmlns:w14="http://schemas.microsoft.com/office/word/2010/wordml">
-              <w:rPr>
-                <w:rFonts w:ascii="Arial" w:hAnsi="Helvetica" w:eastAsia="Helvetica" w:cs="Helvetica"/>
-                <w:sz w:val="18"/>
-                <w:szCs w:val="18"/>
-                <w:color w:val="000000"/>
-              </w:rPr>
-              <w:t xml:space="preserve">90.81</w:t>
-            </w:r>
-          </w:p>
-        </w:tc>
-        <w:tc>
-          <w:tcPr>
-            <w:tcBorders/>
-            <w:shd w:val="clear" w:color="auto" w:fill="FFFFFF"/>
-            <w:tcMar>
-              <w:top w:w="0" w:type="dxa"/>
-              <w:bottom w:w="0" w:type="dxa"/>
-              <w:left w:w="0" w:type="dxa"/>
-              <w:right w:w="0" w:type="dxa"/>
-            </w:tcMar>
-            <w:vAlign w:val="center"/>
-          </w:tcPr>
-          <w:p>
-            <w:pPr>
-              <w:jc w:val="right"/>
-              <w:spacing w:after="100" w:before="100" w:line="240"/>
-              <w:ind w:firstLine="0" w:left="100" w:right="100"/>
-            </w:pPr>
-            <w:r xmlns:w="http://schemas.openxmlformats.org/wordprocessingml/2006/main" xmlns:wp="http://schemas.openxmlformats.org/drawingml/2006/wordprocessingDrawing" xmlns:r="http://schemas.openxmlformats.org/officeDocument/2006/relationships" xmlns:w14="http://schemas.microsoft.com/office/word/2010/wordml">
-              <w:rPr>
-                <w:rFonts w:ascii="Arial" w:hAnsi="Helvetica" w:eastAsia="Helvetica" w:cs="Helvetica"/>
-                <w:sz w:val="18"/>
-                <w:szCs w:val="18"/>
-                <w:color w:val="000000"/>
-              </w:rPr>
-              <w:t xml:space="preserve">10.98</w:t>
-            </w:r>
-          </w:p>
-        </w:tc>
-      </w:tr>
-      <w:tr>
-        <w:trPr>
-          <w:cantSplit/>
-          <w:trHeight w:val="580" w:hRule="auto"/>
-        </w:trPr>
-        <w:tc>
-          <w:tcPr>
-            <w:tcBorders/>
-            <w:shd w:val="clear" w:color="auto" w:fill="FFFFFF"/>
-            <w:tcMar>
-              <w:top w:w="0" w:type="dxa"/>
-              <w:bottom w:w="0" w:type="dxa"/>
-              <w:left w:w="0" w:type="dxa"/>
-              <w:right w:w="0" w:type="dxa"/>
-            </w:tcMar>
-            <w:vAlign w:val="center"/>
-          </w:tcPr>
-          <w:p>
-            <w:pPr>
-              <w:jc w:val="left"/>
-              <w:spacing w:after="100" w:before="100" w:line="240"/>
-              <w:ind w:firstLine="0" w:left="100" w:right="100"/>
-            </w:pPr>
-            <w:r xmlns:w="http://schemas.openxmlformats.org/wordprocessingml/2006/main" xmlns:wp="http://schemas.openxmlformats.org/drawingml/2006/wordprocessingDrawing" xmlns:r="http://schemas.openxmlformats.org/officeDocument/2006/relationships" xmlns:w14="http://schemas.microsoft.com/office/word/2010/wordml">
-              <w:rPr>
-                <w:rFonts w:ascii="Arial" w:hAnsi="Helvetica" w:eastAsia="Helvetica" w:cs="Helvetica"/>
-                <w:sz w:val="18"/>
-                <w:szCs w:val="18"/>
-                <w:color w:val="000000"/>
-              </w:rPr>
-              <w:t xml:space="preserve">tempSingleMean</w:t>
-            </w:r>
-          </w:p>
-        </w:tc>
-        <w:tc>
-          <w:tcPr>
-            <w:tcBorders/>
-            <w:shd w:val="clear" w:color="auto" w:fill="FFFFFF"/>
-            <w:tcMar>
-              <w:top w:w="0" w:type="dxa"/>
-              <w:bottom w:w="0" w:type="dxa"/>
-              <w:left w:w="0" w:type="dxa"/>
-              <w:right w:w="0" w:type="dxa"/>
-            </w:tcMar>
-            <w:vAlign w:val="center"/>
-          </w:tcPr>
-          <w:p>
-            <w:pPr>
-              <w:jc w:val="right"/>
-              <w:spacing w:after="100" w:before="100" w:line="240"/>
-              <w:ind w:firstLine="0" w:left="100" w:right="100"/>
-            </w:pPr>
-            <w:r xmlns:w="http://schemas.openxmlformats.org/wordprocessingml/2006/main" xmlns:wp="http://schemas.openxmlformats.org/drawingml/2006/wordprocessingDrawing" xmlns:r="http://schemas.openxmlformats.org/officeDocument/2006/relationships" xmlns:w14="http://schemas.microsoft.com/office/word/2010/wordml">
-              <w:rPr>
-                <w:rFonts w:ascii="Arial" w:hAnsi="Helvetica" w:eastAsia="Helvetica" w:cs="Helvetica"/>
-                <w:sz w:val="18"/>
-                <w:szCs w:val="18"/>
-                <w:color w:val="000000"/>
-              </w:rPr>
-              <w:t xml:space="preserve">10</w:t>
-            </w:r>
-          </w:p>
-        </w:tc>
-        <w:tc>
-          <w:tcPr>
-            <w:tcBorders/>
-            <w:shd w:val="clear" w:color="auto" w:fill="FFFFFF"/>
-            <w:tcMar>
-              <w:top w:w="0" w:type="dxa"/>
-              <w:bottom w:w="0" w:type="dxa"/>
-              <w:left w:w="0" w:type="dxa"/>
-              <w:right w:w="0" w:type="dxa"/>
-            </w:tcMar>
-            <w:vAlign w:val="center"/>
-          </w:tcPr>
-          <w:p>
-            <w:pPr>
-              <w:jc w:val="right"/>
-              <w:spacing w:after="100" w:before="100" w:line="240"/>
-              <w:ind w:firstLine="0" w:left="100" w:right="100"/>
-            </w:pPr>
-            <w:r xmlns:w="http://schemas.openxmlformats.org/wordprocessingml/2006/main" xmlns:wp="http://schemas.openxmlformats.org/drawingml/2006/wordprocessingDrawing" xmlns:r="http://schemas.openxmlformats.org/officeDocument/2006/relationships" xmlns:w14="http://schemas.microsoft.com/office/word/2010/wordml">
-              <w:rPr>
-                <w:rFonts w:ascii="Arial" w:hAnsi="Helvetica" w:eastAsia="Helvetica" w:cs="Helvetica"/>
-                <w:sz w:val="18"/>
-                <w:szCs w:val="18"/>
-                <w:color w:val="000000"/>
-              </w:rPr>
-              <w:t xml:space="preserve">22.86</w:t>
-            </w:r>
-          </w:p>
-        </w:tc>
-        <w:tc>
-          <w:tcPr>
-            <w:tcBorders/>
-            <w:shd w:val="clear" w:color="auto" w:fill="FFFFFF"/>
-            <w:tcMar>
-              <w:top w:w="0" w:type="dxa"/>
-              <w:bottom w:w="0" w:type="dxa"/>
-              <w:left w:w="0" w:type="dxa"/>
-              <w:right w:w="0" w:type="dxa"/>
-            </w:tcMar>
-            <w:vAlign w:val="center"/>
-          </w:tcPr>
-          <w:p>
-            <w:pPr>
-              <w:jc w:val="right"/>
-              <w:spacing w:after="100" w:before="100" w:line="240"/>
-              <w:ind w:firstLine="0" w:left="100" w:right="100"/>
-            </w:pPr>
-            <w:r xmlns:w="http://schemas.openxmlformats.org/wordprocessingml/2006/main" xmlns:wp="http://schemas.openxmlformats.org/drawingml/2006/wordprocessingDrawing" xmlns:r="http://schemas.openxmlformats.org/officeDocument/2006/relationships" xmlns:w14="http://schemas.microsoft.com/office/word/2010/wordml">
-              <w:rPr>
-                <w:rFonts w:ascii="Arial" w:hAnsi="Helvetica" w:eastAsia="Helvetica" w:cs="Helvetica"/>
-                <w:sz w:val="18"/>
-                <w:szCs w:val="18"/>
-                <w:color w:val="000000"/>
-              </w:rPr>
-              <w:t xml:space="preserve">4.11</w:t>
-            </w:r>
-          </w:p>
-        </w:tc>
-      </w:tr>
-      <w:tr>
-        <w:trPr>
-          <w:cantSplit/>
-          <w:trHeight w:val="580" w:hRule="auto"/>
-        </w:trPr>
-        <w:tc>
-          <w:tcPr>
-            <w:tcBorders/>
-            <w:shd w:val="clear" w:color="auto" w:fill="FFFFFF"/>
-            <w:tcMar>
-              <w:top w:w="0" w:type="dxa"/>
-              <w:bottom w:w="0" w:type="dxa"/>
-              <w:left w:w="0" w:type="dxa"/>
-              <w:right w:w="0" w:type="dxa"/>
-            </w:tcMar>
-            <w:vAlign w:val="center"/>
-          </w:tcPr>
-          <w:p>
-            <w:pPr>
-              <w:jc w:val="left"/>
-              <w:spacing w:after="100" w:before="100" w:line="240"/>
-              <w:ind w:firstLine="0" w:left="100" w:right="100"/>
-            </w:pPr>
-            <w:r xmlns:w="http://schemas.openxmlformats.org/wordprocessingml/2006/main" xmlns:wp="http://schemas.openxmlformats.org/drawingml/2006/wordprocessingDrawing" xmlns:r="http://schemas.openxmlformats.org/officeDocument/2006/relationships" xmlns:w14="http://schemas.microsoft.com/office/word/2010/wordml">
-              <w:rPr>
-                <w:rFonts w:ascii="Arial" w:hAnsi="Helvetica" w:eastAsia="Helvetica" w:cs="Helvetica"/>
-                <w:sz w:val="18"/>
-                <w:szCs w:val="18"/>
-                <w:color w:val="000000"/>
-              </w:rPr>
-              <w:t xml:space="preserve">tempSingleMean</w:t>
-            </w:r>
-          </w:p>
-        </w:tc>
-        <w:tc>
-          <w:tcPr>
-            <w:tcBorders/>
-            <w:shd w:val="clear" w:color="auto" w:fill="FFFFFF"/>
-            <w:tcMar>
-              <w:top w:w="0" w:type="dxa"/>
-              <w:bottom w:w="0" w:type="dxa"/>
-              <w:left w:w="0" w:type="dxa"/>
-              <w:right w:w="0" w:type="dxa"/>
-            </w:tcMar>
-            <w:vAlign w:val="center"/>
-          </w:tcPr>
-          <w:p>
-            <w:pPr>
-              <w:jc w:val="right"/>
-              <w:spacing w:after="100" w:before="100" w:line="240"/>
-              <w:ind w:firstLine="0" w:left="100" w:right="100"/>
-            </w:pPr>
-            <w:r xmlns:w="http://schemas.openxmlformats.org/wordprocessingml/2006/main" xmlns:wp="http://schemas.openxmlformats.org/drawingml/2006/wordprocessingDrawing" xmlns:r="http://schemas.openxmlformats.org/officeDocument/2006/relationships" xmlns:w14="http://schemas.microsoft.com/office/word/2010/wordml">
-              <w:rPr>
-                <w:rFonts w:ascii="Arial" w:hAnsi="Helvetica" w:eastAsia="Helvetica" w:cs="Helvetica"/>
-                <w:sz w:val="18"/>
-                <w:szCs w:val="18"/>
-                <w:color w:val="000000"/>
-              </w:rPr>
-              <w:t xml:space="preserve">20</w:t>
-            </w:r>
-          </w:p>
-        </w:tc>
-        <w:tc>
-          <w:tcPr>
-            <w:tcBorders/>
-            <w:shd w:val="clear" w:color="auto" w:fill="FFFFFF"/>
-            <w:tcMar>
-              <w:top w:w="0" w:type="dxa"/>
-              <w:bottom w:w="0" w:type="dxa"/>
-              <w:left w:w="0" w:type="dxa"/>
-              <w:right w:w="0" w:type="dxa"/>
-            </w:tcMar>
-            <w:vAlign w:val="center"/>
-          </w:tcPr>
-          <w:p>
-            <w:pPr>
-              <w:jc w:val="right"/>
-              <w:spacing w:after="100" w:before="100" w:line="240"/>
-              <w:ind w:firstLine="0" w:left="100" w:right="100"/>
-            </w:pPr>
-            <w:r xmlns:w="http://schemas.openxmlformats.org/wordprocessingml/2006/main" xmlns:wp="http://schemas.openxmlformats.org/drawingml/2006/wordprocessingDrawing" xmlns:r="http://schemas.openxmlformats.org/officeDocument/2006/relationships" xmlns:w14="http://schemas.microsoft.com/office/word/2010/wordml">
-              <w:rPr>
-                <w:rFonts w:ascii="Arial" w:hAnsi="Helvetica" w:eastAsia="Helvetica" w:cs="Helvetica"/>
-                <w:sz w:val="18"/>
-                <w:szCs w:val="18"/>
-                <w:color w:val="000000"/>
-              </w:rPr>
-              <w:t xml:space="preserve">24.44</w:t>
-            </w:r>
-          </w:p>
-        </w:tc>
-        <w:tc>
-          <w:tcPr>
-            <w:tcBorders/>
-            <w:shd w:val="clear" w:color="auto" w:fill="FFFFFF"/>
-            <w:tcMar>
-              <w:top w:w="0" w:type="dxa"/>
-              <w:bottom w:w="0" w:type="dxa"/>
-              <w:left w:w="0" w:type="dxa"/>
-              <w:right w:w="0" w:type="dxa"/>
-            </w:tcMar>
-            <w:vAlign w:val="center"/>
-          </w:tcPr>
-          <w:p>
-            <w:pPr>
-              <w:jc w:val="right"/>
-              <w:spacing w:after="100" w:before="100" w:line="240"/>
-              <w:ind w:firstLine="0" w:left="100" w:right="100"/>
-            </w:pPr>
-            <w:r xmlns:w="http://schemas.openxmlformats.org/wordprocessingml/2006/main" xmlns:wp="http://schemas.openxmlformats.org/drawingml/2006/wordprocessingDrawing" xmlns:r="http://schemas.openxmlformats.org/officeDocument/2006/relationships" xmlns:w14="http://schemas.microsoft.com/office/word/2010/wordml">
-              <w:rPr>
-                <w:rFonts w:ascii="Arial" w:hAnsi="Helvetica" w:eastAsia="Helvetica" w:cs="Helvetica"/>
-                <w:sz w:val="18"/>
-                <w:szCs w:val="18"/>
-                <w:color w:val="000000"/>
-              </w:rPr>
-              <w:t xml:space="preserve">3.49</w:t>
-            </w:r>
-          </w:p>
-        </w:tc>
-      </w:tr>
-      <w:tr>
-        <w:trPr>
-          <w:cantSplit/>
-          <w:trHeight w:val="580" w:hRule="auto"/>
-        </w:trPr>
-        <w:tc>
-          <w:tcPr>
-            <w:tcBorders/>
-            <w:shd w:val="clear" w:color="auto" w:fill="FFFFFF"/>
-            <w:tcMar>
-              <w:top w:w="0" w:type="dxa"/>
-              <w:bottom w:w="0" w:type="dxa"/>
-              <w:left w:w="0" w:type="dxa"/>
-              <w:right w:w="0" w:type="dxa"/>
-            </w:tcMar>
-            <w:vAlign w:val="center"/>
-          </w:tcPr>
-          <w:p>
-            <w:pPr>
-              <w:jc w:val="left"/>
-              <w:spacing w:after="100" w:before="100" w:line="240"/>
-              <w:ind w:firstLine="0" w:left="100" w:right="100"/>
-            </w:pPr>
-            <w:r xmlns:w="http://schemas.openxmlformats.org/wordprocessingml/2006/main" xmlns:wp="http://schemas.openxmlformats.org/drawingml/2006/wordprocessingDrawing" xmlns:r="http://schemas.openxmlformats.org/officeDocument/2006/relationships" xmlns:w14="http://schemas.microsoft.com/office/word/2010/wordml">
-              <w:rPr>
-                <w:rFonts w:ascii="Arial" w:hAnsi="Helvetica" w:eastAsia="Helvetica" w:cs="Helvetica"/>
-                <w:sz w:val="18"/>
-                <w:szCs w:val="18"/>
-                <w:color w:val="000000"/>
-              </w:rPr>
-              <w:t xml:space="preserve">tempSingleMean</w:t>
-            </w:r>
-          </w:p>
-        </w:tc>
-        <w:tc>
-          <w:tcPr>
-            <w:tcBorders/>
-            <w:shd w:val="clear" w:color="auto" w:fill="FFFFFF"/>
-            <w:tcMar>
-              <w:top w:w="0" w:type="dxa"/>
-              <w:bottom w:w="0" w:type="dxa"/>
-              <w:left w:w="0" w:type="dxa"/>
-              <w:right w:w="0" w:type="dxa"/>
-            </w:tcMar>
-            <w:vAlign w:val="center"/>
-          </w:tcPr>
-          <w:p>
-            <w:pPr>
-              <w:jc w:val="right"/>
-              <w:spacing w:after="100" w:before="100" w:line="240"/>
-              <w:ind w:firstLine="0" w:left="100" w:right="100"/>
-            </w:pPr>
-            <w:r xmlns:w="http://schemas.openxmlformats.org/wordprocessingml/2006/main" xmlns:wp="http://schemas.openxmlformats.org/drawingml/2006/wordprocessingDrawing" xmlns:r="http://schemas.openxmlformats.org/officeDocument/2006/relationships" xmlns:w14="http://schemas.microsoft.com/office/word/2010/wordml">
-              <w:rPr>
-                <w:rFonts w:ascii="Arial" w:hAnsi="Helvetica" w:eastAsia="Helvetica" w:cs="Helvetica"/>
-                <w:sz w:val="18"/>
-                <w:szCs w:val="18"/>
-                <w:color w:val="000000"/>
-              </w:rPr>
-              <w:t xml:space="preserve">30</w:t>
-            </w:r>
-          </w:p>
-        </w:tc>
-        <w:tc>
-          <w:tcPr>
-            <w:tcBorders/>
-            <w:shd w:val="clear" w:color="auto" w:fill="FFFFFF"/>
-            <w:tcMar>
-              <w:top w:w="0" w:type="dxa"/>
-              <w:bottom w:w="0" w:type="dxa"/>
-              <w:left w:w="0" w:type="dxa"/>
-              <w:right w:w="0" w:type="dxa"/>
-            </w:tcMar>
-            <w:vAlign w:val="center"/>
-          </w:tcPr>
-          <w:p>
-            <w:pPr>
-              <w:jc w:val="right"/>
-              <w:spacing w:after="100" w:before="100" w:line="240"/>
-              <w:ind w:firstLine="0" w:left="100" w:right="100"/>
-            </w:pPr>
-            <w:r xmlns:w="http://schemas.openxmlformats.org/wordprocessingml/2006/main" xmlns:wp="http://schemas.openxmlformats.org/drawingml/2006/wordprocessingDrawing" xmlns:r="http://schemas.openxmlformats.org/officeDocument/2006/relationships" xmlns:w14="http://schemas.microsoft.com/office/word/2010/wordml">
-              <w:rPr>
-                <w:rFonts w:ascii="Arial" w:hAnsi="Helvetica" w:eastAsia="Helvetica" w:cs="Helvetica"/>
-                <w:sz w:val="18"/>
-                <w:szCs w:val="18"/>
-                <w:color w:val="000000"/>
-              </w:rPr>
-              <w:t xml:space="preserve">24.92</w:t>
-            </w:r>
-          </w:p>
-        </w:tc>
-        <w:tc>
-          <w:tcPr>
-            <w:tcBorders/>
-            <w:shd w:val="clear" w:color="auto" w:fill="FFFFFF"/>
-            <w:tcMar>
-              <w:top w:w="0" w:type="dxa"/>
-              <w:bottom w:w="0" w:type="dxa"/>
-              <w:left w:w="0" w:type="dxa"/>
-              <w:right w:w="0" w:type="dxa"/>
-            </w:tcMar>
-            <w:vAlign w:val="center"/>
-          </w:tcPr>
-          <w:p>
-            <w:pPr>
-              <w:jc w:val="right"/>
-              <w:spacing w:after="100" w:before="100" w:line="240"/>
-              <w:ind w:firstLine="0" w:left="100" w:right="100"/>
-            </w:pPr>
-            <w:r xmlns:w="http://schemas.openxmlformats.org/wordprocessingml/2006/main" xmlns:wp="http://schemas.openxmlformats.org/drawingml/2006/wordprocessingDrawing" xmlns:r="http://schemas.openxmlformats.org/officeDocument/2006/relationships" xmlns:w14="http://schemas.microsoft.com/office/word/2010/wordml">
-              <w:rPr>
-                <w:rFonts w:ascii="Arial" w:hAnsi="Helvetica" w:eastAsia="Helvetica" w:cs="Helvetica"/>
-                <w:sz w:val="18"/>
-                <w:szCs w:val="18"/>
-                <w:color w:val="000000"/>
-              </w:rPr>
-              <w:t xml:space="preserve">3.51</w:t>
-            </w:r>
-          </w:p>
-        </w:tc>
-      </w:tr>
-      <w:tr>
-        <w:trPr>
-          <w:cantSplit/>
-          <w:trHeight w:val="580" w:hRule="auto"/>
-        </w:trPr>
-        <w:tc>
-          <w:tcPr>
-            <w:tcBorders/>
-            <w:shd w:val="clear" w:color="auto" w:fill="FFFFFF"/>
-            <w:tcMar>
-              <w:top w:w="0" w:type="dxa"/>
-              <w:bottom w:w="0" w:type="dxa"/>
-              <w:left w:w="0" w:type="dxa"/>
-              <w:right w:w="0" w:type="dxa"/>
-            </w:tcMar>
-            <w:vAlign w:val="center"/>
-          </w:tcPr>
-          <w:p>
-            <w:pPr>
-              <w:jc w:val="left"/>
-              <w:spacing w:after="100" w:before="100" w:line="240"/>
-              <w:ind w:firstLine="0" w:left="100" w:right="100"/>
-            </w:pPr>
-            <w:r xmlns:w="http://schemas.openxmlformats.org/wordprocessingml/2006/main" xmlns:wp="http://schemas.openxmlformats.org/drawingml/2006/wordprocessingDrawing" xmlns:r="http://schemas.openxmlformats.org/officeDocument/2006/relationships" xmlns:w14="http://schemas.microsoft.com/office/word/2010/wordml">
-              <w:rPr>
-                <w:rFonts w:ascii="Arial" w:hAnsi="Helvetica" w:eastAsia="Helvetica" w:cs="Helvetica"/>
-                <w:sz w:val="18"/>
-                <w:szCs w:val="18"/>
-                <w:color w:val="000000"/>
-              </w:rPr>
-              <w:t xml:space="preserve">tempSingleMean</w:t>
-            </w:r>
-          </w:p>
-        </w:tc>
-        <w:tc>
-          <w:tcPr>
-            <w:tcBorders/>
-            <w:shd w:val="clear" w:color="auto" w:fill="FFFFFF"/>
-            <w:tcMar>
-              <w:top w:w="0" w:type="dxa"/>
-              <w:bottom w:w="0" w:type="dxa"/>
-              <w:left w:w="0" w:type="dxa"/>
-              <w:right w:w="0" w:type="dxa"/>
-            </w:tcMar>
-            <w:vAlign w:val="center"/>
-          </w:tcPr>
-          <w:p>
-            <w:pPr>
-              <w:jc w:val="right"/>
-              <w:spacing w:after="100" w:before="100" w:line="240"/>
-              <w:ind w:firstLine="0" w:left="100" w:right="100"/>
-            </w:pPr>
-            <w:r xmlns:w="http://schemas.openxmlformats.org/wordprocessingml/2006/main" xmlns:wp="http://schemas.openxmlformats.org/drawingml/2006/wordprocessingDrawing" xmlns:r="http://schemas.openxmlformats.org/officeDocument/2006/relationships" xmlns:w14="http://schemas.microsoft.com/office/word/2010/wordml">
-              <w:rPr>
-                <w:rFonts w:ascii="Arial" w:hAnsi="Helvetica" w:eastAsia="Helvetica" w:cs="Helvetica"/>
-                <w:sz w:val="18"/>
-                <w:szCs w:val="18"/>
-                <w:color w:val="000000"/>
-              </w:rPr>
-              <w:t xml:space="preserve">40</w:t>
-            </w:r>
-          </w:p>
-        </w:tc>
-        <w:tc>
-          <w:tcPr>
-            <w:tcBorders/>
-            <w:shd w:val="clear" w:color="auto" w:fill="FFFFFF"/>
-            <w:tcMar>
-              <w:top w:w="0" w:type="dxa"/>
-              <w:bottom w:w="0" w:type="dxa"/>
-              <w:left w:w="0" w:type="dxa"/>
-              <w:right w:w="0" w:type="dxa"/>
-            </w:tcMar>
-            <w:vAlign w:val="center"/>
-          </w:tcPr>
-          <w:p>
-            <w:pPr>
-              <w:jc w:val="right"/>
-              <w:spacing w:after="100" w:before="100" w:line="240"/>
-              <w:ind w:firstLine="0" w:left="100" w:right="100"/>
-            </w:pPr>
-            <w:r xmlns:w="http://schemas.openxmlformats.org/wordprocessingml/2006/main" xmlns:wp="http://schemas.openxmlformats.org/drawingml/2006/wordprocessingDrawing" xmlns:r="http://schemas.openxmlformats.org/officeDocument/2006/relationships" xmlns:w14="http://schemas.microsoft.com/office/word/2010/wordml">
-              <w:rPr>
-                <w:rFonts w:ascii="Arial" w:hAnsi="Helvetica" w:eastAsia="Helvetica" w:cs="Helvetica"/>
-                <w:sz w:val="18"/>
-                <w:szCs w:val="18"/>
-                <w:color w:val="000000"/>
-              </w:rPr>
-              <w:t xml:space="preserve">24.66</w:t>
-            </w:r>
-          </w:p>
-        </w:tc>
-        <w:tc>
-          <w:tcPr>
-            <w:tcBorders/>
-            <w:shd w:val="clear" w:color="auto" w:fill="FFFFFF"/>
-            <w:tcMar>
-              <w:top w:w="0" w:type="dxa"/>
-              <w:bottom w:w="0" w:type="dxa"/>
-              <w:left w:w="0" w:type="dxa"/>
-              <w:right w:w="0" w:type="dxa"/>
-            </w:tcMar>
-            <w:vAlign w:val="center"/>
-          </w:tcPr>
-          <w:p>
-            <w:pPr>
-              <w:jc w:val="right"/>
-              <w:spacing w:after="100" w:before="100" w:line="240"/>
-              <w:ind w:firstLine="0" w:left="100" w:right="100"/>
-            </w:pPr>
-            <w:r xmlns:w="http://schemas.openxmlformats.org/wordprocessingml/2006/main" xmlns:wp="http://schemas.openxmlformats.org/drawingml/2006/wordprocessingDrawing" xmlns:r="http://schemas.openxmlformats.org/officeDocument/2006/relationships" xmlns:w14="http://schemas.microsoft.com/office/word/2010/wordml">
-              <w:rPr>
-                <w:rFonts w:ascii="Arial" w:hAnsi="Helvetica" w:eastAsia="Helvetica" w:cs="Helvetica"/>
-                <w:sz w:val="18"/>
-                <w:szCs w:val="18"/>
-                <w:color w:val="000000"/>
-              </w:rPr>
-              <w:t xml:space="preserve">3.30</w:t>
-            </w:r>
-          </w:p>
-        </w:tc>
-      </w:tr>
-      <w:tr>
-        <w:trPr>
-          <w:cantSplit/>
-          <w:trHeight w:val="580" w:hRule="auto"/>
-        </w:trPr>
-        <w:tc>
-          <w:tcPr>
-            <w:tcBorders/>
-            <w:shd w:val="clear" w:color="auto" w:fill="FFFFFF"/>
-            <w:tcMar>
-              <w:top w:w="0" w:type="dxa"/>
-              <w:bottom w:w="0" w:type="dxa"/>
-              <w:left w:w="0" w:type="dxa"/>
-              <w:right w:w="0" w:type="dxa"/>
-            </w:tcMar>
-            <w:vAlign w:val="center"/>
-          </w:tcPr>
-          <w:p>
-            <w:pPr>
-              <w:jc w:val="left"/>
-              <w:spacing w:after="100" w:before="100" w:line="240"/>
-              <w:ind w:firstLine="0" w:left="100" w:right="100"/>
-            </w:pPr>
-            <w:r xmlns:w="http://schemas.openxmlformats.org/wordprocessingml/2006/main" xmlns:wp="http://schemas.openxmlformats.org/drawingml/2006/wordprocessingDrawing" xmlns:r="http://schemas.openxmlformats.org/officeDocument/2006/relationships" xmlns:w14="http://schemas.microsoft.com/office/word/2010/wordml">
-              <w:rPr>
-                <w:rFonts w:ascii="Arial" w:hAnsi="Helvetica" w:eastAsia="Helvetica" w:cs="Helvetica"/>
-                <w:sz w:val="18"/>
-                <w:szCs w:val="18"/>
-                <w:color w:val="000000"/>
-              </w:rPr>
-              <w:t xml:space="preserve">tempSingleMean</w:t>
-            </w:r>
-          </w:p>
-        </w:tc>
-        <w:tc>
-          <w:tcPr>
-            <w:tcBorders/>
-            <w:shd w:val="clear" w:color="auto" w:fill="FFFFFF"/>
-            <w:tcMar>
-              <w:top w:w="0" w:type="dxa"/>
-              <w:bottom w:w="0" w:type="dxa"/>
-              <w:left w:w="0" w:type="dxa"/>
-              <w:right w:w="0" w:type="dxa"/>
-            </w:tcMar>
-            <w:vAlign w:val="center"/>
-          </w:tcPr>
-          <w:p>
-            <w:pPr>
-              <w:jc w:val="right"/>
-              <w:spacing w:after="100" w:before="100" w:line="240"/>
-              <w:ind w:firstLine="0" w:left="100" w:right="100"/>
-            </w:pPr>
-            <w:r xmlns:w="http://schemas.openxmlformats.org/wordprocessingml/2006/main" xmlns:wp="http://schemas.openxmlformats.org/drawingml/2006/wordprocessingDrawing" xmlns:r="http://schemas.openxmlformats.org/officeDocument/2006/relationships" xmlns:w14="http://schemas.microsoft.com/office/word/2010/wordml">
-              <w:rPr>
-                <w:rFonts w:ascii="Arial" w:hAnsi="Helvetica" w:eastAsia="Helvetica" w:cs="Helvetica"/>
-                <w:sz w:val="18"/>
-                <w:szCs w:val="18"/>
-                <w:color w:val="000000"/>
-              </w:rPr>
-              <w:t xml:space="preserve">50</w:t>
-            </w:r>
-          </w:p>
-        </w:tc>
-        <w:tc>
-          <w:tcPr>
-            <w:tcBorders/>
-            <w:shd w:val="clear" w:color="auto" w:fill="FFFFFF"/>
-            <w:tcMar>
-              <w:top w:w="0" w:type="dxa"/>
-              <w:bottom w:w="0" w:type="dxa"/>
-              <w:left w:w="0" w:type="dxa"/>
-              <w:right w:w="0" w:type="dxa"/>
-            </w:tcMar>
-            <w:vAlign w:val="center"/>
-          </w:tcPr>
-          <w:p>
-            <w:pPr>
-              <w:jc w:val="right"/>
-              <w:spacing w:after="100" w:before="100" w:line="240"/>
-              <w:ind w:firstLine="0" w:left="100" w:right="100"/>
-            </w:pPr>
-            <w:r xmlns:w="http://schemas.openxmlformats.org/wordprocessingml/2006/main" xmlns:wp="http://schemas.openxmlformats.org/drawingml/2006/wordprocessingDrawing" xmlns:r="http://schemas.openxmlformats.org/officeDocument/2006/relationships" xmlns:w14="http://schemas.microsoft.com/office/word/2010/wordml">
-              <w:rPr>
-                <w:rFonts w:ascii="Arial" w:hAnsi="Helvetica" w:eastAsia="Helvetica" w:cs="Helvetica"/>
-                <w:sz w:val="18"/>
-                <w:szCs w:val="18"/>
-                <w:color w:val="000000"/>
-              </w:rPr>
-              <w:t xml:space="preserve">24.92</w:t>
-            </w:r>
-          </w:p>
-        </w:tc>
-        <w:tc>
-          <w:tcPr>
-            <w:tcBorders/>
-            <w:shd w:val="clear" w:color="auto" w:fill="FFFFFF"/>
-            <w:tcMar>
-              <w:top w:w="0" w:type="dxa"/>
-              <w:bottom w:w="0" w:type="dxa"/>
-              <w:left w:w="0" w:type="dxa"/>
-              <w:right w:w="0" w:type="dxa"/>
-            </w:tcMar>
-            <w:vAlign w:val="center"/>
-          </w:tcPr>
-          <w:p>
-            <w:pPr>
-              <w:jc w:val="right"/>
-              <w:spacing w:after="100" w:before="100" w:line="240"/>
-              <w:ind w:firstLine="0" w:left="100" w:right="100"/>
-            </w:pPr>
-            <w:r xmlns:w="http://schemas.openxmlformats.org/wordprocessingml/2006/main" xmlns:wp="http://schemas.openxmlformats.org/drawingml/2006/wordprocessingDrawing" xmlns:r="http://schemas.openxmlformats.org/officeDocument/2006/relationships" xmlns:w14="http://schemas.microsoft.com/office/word/2010/wordml">
-              <w:rPr>
-                <w:rFonts w:ascii="Arial" w:hAnsi="Helvetica" w:eastAsia="Helvetica" w:cs="Helvetica"/>
-                <w:sz w:val="18"/>
-                <w:szCs w:val="18"/>
-                <w:color w:val="000000"/>
-              </w:rPr>
-              <w:t xml:space="preserve">3.45</w:t>
-            </w:r>
-          </w:p>
-        </w:tc>
-      </w:tr>
-      <w:tr>
-        <w:trPr>
-          <w:cantSplit/>
-          <w:trHeight w:val="575" w:hRule="auto"/>
-        </w:trPr>
-        <w:tc>
-          <w:tcPr>
-            <w:tcBorders/>
-            <w:shd w:val="clear" w:color="auto" w:fill="FFFFFF"/>
-            <w:tcMar>
-              <w:top w:w="0" w:type="dxa"/>
-              <w:bottom w:w="0" w:type="dxa"/>
-              <w:left w:w="0" w:type="dxa"/>
-              <w:right w:w="0" w:type="dxa"/>
-            </w:tcMar>
-            <w:vAlign w:val="center"/>
-          </w:tcPr>
-          <w:p>
-            <w:pPr>
-              <w:jc w:val="left"/>
-              <w:spacing w:after="100" w:before="100" w:line="240"/>
-              <w:ind w:firstLine="0" w:left="100" w:right="100"/>
-            </w:pPr>
-            <w:r xmlns:w="http://schemas.openxmlformats.org/wordprocessingml/2006/main" xmlns:wp="http://schemas.openxmlformats.org/drawingml/2006/wordprocessingDrawing" xmlns:r="http://schemas.openxmlformats.org/officeDocument/2006/relationships" xmlns:w14="http://schemas.microsoft.com/office/word/2010/wordml">
-              <w:rPr>
-                <w:rFonts w:ascii="Arial" w:hAnsi="Helvetica" w:eastAsia="Helvetica" w:cs="Helvetica"/>
-                <w:sz w:val="18"/>
-                <w:szCs w:val="18"/>
-                <w:color w:val="000000"/>
-              </w:rPr>
-              <w:t xml:space="preserve">bioTempMean</w:t>
-            </w:r>
-          </w:p>
-        </w:tc>
-        <w:tc>
-          <w:tcPr>
-            <w:tcBorders/>
-            <w:shd w:val="clear" w:color="auto" w:fill="FFFFFF"/>
-            <w:tcMar>
-              <w:top w:w="0" w:type="dxa"/>
-              <w:bottom w:w="0" w:type="dxa"/>
-              <w:left w:w="0" w:type="dxa"/>
-              <w:right w:w="0" w:type="dxa"/>
-            </w:tcMar>
-            <w:vAlign w:val="center"/>
-          </w:tcPr>
-          <w:p>
-            <w:pPr>
-              <w:jc w:val="right"/>
-              <w:spacing w:after="100" w:before="100" w:line="240"/>
-              <w:ind w:firstLine="0" w:left="100" w:right="100"/>
-            </w:pPr>
-            <w:r xmlns:w="http://schemas.openxmlformats.org/wordprocessingml/2006/main" xmlns:wp="http://schemas.openxmlformats.org/drawingml/2006/wordprocessingDrawing" xmlns:r="http://schemas.openxmlformats.org/officeDocument/2006/relationships" xmlns:w14="http://schemas.microsoft.com/office/word/2010/wordml">
-              <w:rPr>
-                <w:rFonts w:ascii="Arial" w:hAnsi="Helvetica" w:eastAsia="Helvetica" w:cs="Helvetica"/>
-                <w:sz w:val="18"/>
-                <w:szCs w:val="18"/>
-                <w:color w:val="000000"/>
-              </w:rPr>
-              <w:t xml:space="preserve">0</w:t>
-            </w:r>
-          </w:p>
-        </w:tc>
-        <w:tc>
-          <w:tcPr>
-            <w:tcBorders/>
-            <w:shd w:val="clear" w:color="auto" w:fill="FFFFFF"/>
-            <w:tcMar>
-              <w:top w:w="0" w:type="dxa"/>
-              <w:bottom w:w="0" w:type="dxa"/>
-              <w:left w:w="0" w:type="dxa"/>
-              <w:right w:w="0" w:type="dxa"/>
-            </w:tcMar>
-            <w:vAlign w:val="center"/>
-          </w:tcPr>
-          <w:p>
-            <w:pPr>
-              <w:jc w:val="right"/>
-              <w:spacing w:after="100" w:before="100" w:line="240"/>
-              <w:ind w:firstLine="0" w:left="100" w:right="100"/>
-            </w:pPr>
-            <w:r xmlns:w="http://schemas.openxmlformats.org/wordprocessingml/2006/main" xmlns:wp="http://schemas.openxmlformats.org/drawingml/2006/wordprocessingDrawing" xmlns:r="http://schemas.openxmlformats.org/officeDocument/2006/relationships" xmlns:w14="http://schemas.microsoft.com/office/word/2010/wordml">
-              <w:rPr>
-                <w:rFonts w:ascii="Arial" w:hAnsi="Helvetica" w:eastAsia="Helvetica" w:cs="Helvetica"/>
-                <w:sz w:val="18"/>
-                <w:szCs w:val="18"/>
-                <w:color w:val="000000"/>
-              </w:rPr>
-              <w:t xml:space="preserve">23.62</w:t>
-            </w:r>
-          </w:p>
-        </w:tc>
-        <w:tc>
-          <w:tcPr>
-            <w:tcBorders/>
-            <w:shd w:val="clear" w:color="auto" w:fill="FFFFFF"/>
-            <w:tcMar>
-              <w:top w:w="0" w:type="dxa"/>
-              <w:bottom w:w="0" w:type="dxa"/>
-              <w:left w:w="0" w:type="dxa"/>
-              <w:right w:w="0" w:type="dxa"/>
-            </w:tcMar>
-            <w:vAlign w:val="center"/>
-          </w:tcPr>
-          <w:p>
-            <w:pPr>
-              <w:jc w:val="right"/>
-              <w:spacing w:after="100" w:before="100" w:line="240"/>
-              <w:ind w:firstLine="0" w:left="100" w:right="100"/>
-            </w:pPr>
-            <w:r xmlns:w="http://schemas.openxmlformats.org/wordprocessingml/2006/main" xmlns:wp="http://schemas.openxmlformats.org/drawingml/2006/wordprocessingDrawing" xmlns:r="http://schemas.openxmlformats.org/officeDocument/2006/relationships" xmlns:w14="http://schemas.microsoft.com/office/word/2010/wordml">
-              <w:rPr>
-                <w:rFonts w:ascii="Arial" w:hAnsi="Helvetica" w:eastAsia="Helvetica" w:cs="Helvetica"/>
-                <w:sz w:val="18"/>
-                <w:szCs w:val="18"/>
-                <w:color w:val="000000"/>
-              </w:rPr>
-              <w:t xml:space="preserve">2.44</w:t>
-            </w:r>
-          </w:p>
-        </w:tc>
-      </w:tr>
-      <w:tr>
-        <w:trPr>
-          <w:cantSplit/>
-          <w:trHeight w:val="575" w:hRule="auto"/>
-        </w:trPr>
-        <w:tc>
-          <w:tcPr>
-            <w:tcBorders/>
-            <w:shd w:val="clear" w:color="auto" w:fill="FFFFFF"/>
-            <w:tcMar>
-              <w:top w:w="0" w:type="dxa"/>
-              <w:bottom w:w="0" w:type="dxa"/>
-              <w:left w:w="0" w:type="dxa"/>
-              <w:right w:w="0" w:type="dxa"/>
-            </w:tcMar>
-            <w:vAlign w:val="center"/>
-          </w:tcPr>
-          <w:p>
-            <w:pPr>
-              <w:jc w:val="left"/>
-              <w:spacing w:after="100" w:before="100" w:line="240"/>
-              <w:ind w:firstLine="0" w:left="100" w:right="100"/>
-            </w:pPr>
-            <w:r xmlns:w="http://schemas.openxmlformats.org/wordprocessingml/2006/main" xmlns:wp="http://schemas.openxmlformats.org/drawingml/2006/wordprocessingDrawing" xmlns:r="http://schemas.openxmlformats.org/officeDocument/2006/relationships" xmlns:w14="http://schemas.microsoft.com/office/word/2010/wordml">
-              <w:rPr>
-                <w:rFonts w:ascii="Arial" w:hAnsi="Helvetica" w:eastAsia="Helvetica" w:cs="Helvetica"/>
-                <w:sz w:val="18"/>
-                <w:szCs w:val="18"/>
-                <w:color w:val="000000"/>
-              </w:rPr>
-              <w:t xml:space="preserve">bioTempMean</w:t>
-            </w:r>
-          </w:p>
-        </w:tc>
-        <w:tc>
-          <w:tcPr>
-            <w:tcBorders/>
-            <w:shd w:val="clear" w:color="auto" w:fill="FFFFFF"/>
-            <w:tcMar>
-              <w:top w:w="0" w:type="dxa"/>
-              <w:bottom w:w="0" w:type="dxa"/>
-              <w:left w:w="0" w:type="dxa"/>
-              <w:right w:w="0" w:type="dxa"/>
-            </w:tcMar>
-            <w:vAlign w:val="center"/>
-          </w:tcPr>
-          <w:p>
-            <w:pPr>
-              <w:jc w:val="right"/>
-              <w:spacing w:after="100" w:before="100" w:line="240"/>
-              <w:ind w:firstLine="0" w:left="100" w:right="100"/>
-            </w:pPr>
-            <w:r xmlns:w="http://schemas.openxmlformats.org/wordprocessingml/2006/main" xmlns:wp="http://schemas.openxmlformats.org/drawingml/2006/wordprocessingDrawing" xmlns:r="http://schemas.openxmlformats.org/officeDocument/2006/relationships" xmlns:w14="http://schemas.microsoft.com/office/word/2010/wordml">
-              <w:rPr>
-                <w:rFonts w:ascii="Arial" w:hAnsi="Helvetica" w:eastAsia="Helvetica" w:cs="Helvetica"/>
-                <w:sz w:val="18"/>
-                <w:szCs w:val="18"/>
-                <w:color w:val="000000"/>
-              </w:rPr>
-              <w:t xml:space="preserve">10</w:t>
-            </w:r>
-          </w:p>
-        </w:tc>
-        <w:tc>
-          <w:tcPr>
-            <w:tcBorders/>
-            <w:shd w:val="clear" w:color="auto" w:fill="FFFFFF"/>
-            <w:tcMar>
-              <w:top w:w="0" w:type="dxa"/>
-              <w:bottom w:w="0" w:type="dxa"/>
-              <w:left w:w="0" w:type="dxa"/>
-              <w:right w:w="0" w:type="dxa"/>
-            </w:tcMar>
-            <w:vAlign w:val="center"/>
-          </w:tcPr>
-          <w:p>
-            <w:pPr>
-              <w:jc w:val="right"/>
-              <w:spacing w:after="100" w:before="100" w:line="240"/>
-              <w:ind w:firstLine="0" w:left="100" w:right="100"/>
-            </w:pPr>
-            <w:r xmlns:w="http://schemas.openxmlformats.org/wordprocessingml/2006/main" xmlns:wp="http://schemas.openxmlformats.org/drawingml/2006/wordprocessingDrawing" xmlns:r="http://schemas.openxmlformats.org/officeDocument/2006/relationships" xmlns:w14="http://schemas.microsoft.com/office/word/2010/wordml">
-              <w:rPr>
-                <w:rFonts w:ascii="Arial" w:hAnsi="Helvetica" w:eastAsia="Helvetica" w:cs="Helvetica"/>
-                <w:sz w:val="18"/>
-                <w:szCs w:val="18"/>
-                <w:color w:val="000000"/>
-              </w:rPr>
-              <w:t xml:space="preserve">25.93</w:t>
-            </w:r>
-          </w:p>
-        </w:tc>
-        <w:tc>
-          <w:tcPr>
-            <w:tcBorders/>
-            <w:shd w:val="clear" w:color="auto" w:fill="FFFFFF"/>
-            <w:tcMar>
-              <w:top w:w="0" w:type="dxa"/>
-              <w:bottom w:w="0" w:type="dxa"/>
-              <w:left w:w="0" w:type="dxa"/>
-              <w:right w:w="0" w:type="dxa"/>
-            </w:tcMar>
-            <w:vAlign w:val="center"/>
-          </w:tcPr>
-          <w:p>
-            <w:pPr>
-              <w:jc w:val="right"/>
-              <w:spacing w:after="100" w:before="100" w:line="240"/>
-              <w:ind w:firstLine="0" w:left="100" w:right="100"/>
-            </w:pPr>
-            <w:r xmlns:w="http://schemas.openxmlformats.org/wordprocessingml/2006/main" xmlns:wp="http://schemas.openxmlformats.org/drawingml/2006/wordprocessingDrawing" xmlns:r="http://schemas.openxmlformats.org/officeDocument/2006/relationships" xmlns:w14="http://schemas.microsoft.com/office/word/2010/wordml">
-              <w:rPr>
-                <w:rFonts w:ascii="Arial" w:hAnsi="Helvetica" w:eastAsia="Helvetica" w:cs="Helvetica"/>
-                <w:sz w:val="18"/>
-                <w:szCs w:val="18"/>
-                <w:color w:val="000000"/>
-              </w:rPr>
-              <w:t xml:space="preserve">3.10</w:t>
-            </w:r>
-          </w:p>
-        </w:tc>
-      </w:tr>
-      <w:tr>
-        <w:trPr>
-          <w:cantSplit/>
-          <w:trHeight w:val="575" w:hRule="auto"/>
-        </w:trPr>
-        <w:tc>
-          <w:tcPr>
-            <w:tcBorders/>
-            <w:shd w:val="clear" w:color="auto" w:fill="FFFFFF"/>
-            <w:tcMar>
-              <w:top w:w="0" w:type="dxa"/>
-              <w:bottom w:w="0" w:type="dxa"/>
-              <w:left w:w="0" w:type="dxa"/>
-              <w:right w:w="0" w:type="dxa"/>
-            </w:tcMar>
-            <w:vAlign w:val="center"/>
-          </w:tcPr>
-          <w:p>
-            <w:pPr>
-              <w:jc w:val="left"/>
-              <w:spacing w:after="100" w:before="100" w:line="240"/>
-              <w:ind w:firstLine="0" w:left="100" w:right="100"/>
-            </w:pPr>
-            <w:r xmlns:w="http://schemas.openxmlformats.org/wordprocessingml/2006/main" xmlns:wp="http://schemas.openxmlformats.org/drawingml/2006/wordprocessingDrawing" xmlns:r="http://schemas.openxmlformats.org/officeDocument/2006/relationships" xmlns:w14="http://schemas.microsoft.com/office/word/2010/wordml">
-              <w:rPr>
-                <w:rFonts w:ascii="Arial" w:hAnsi="Helvetica" w:eastAsia="Helvetica" w:cs="Helvetica"/>
-                <w:sz w:val="18"/>
-                <w:szCs w:val="18"/>
-                <w:color w:val="000000"/>
-              </w:rPr>
-              <w:t xml:space="preserve">bioTempMean</w:t>
-            </w:r>
-          </w:p>
-        </w:tc>
-        <w:tc>
-          <w:tcPr>
-            <w:tcBorders/>
-            <w:shd w:val="clear" w:color="auto" w:fill="FFFFFF"/>
-            <w:tcMar>
-              <w:top w:w="0" w:type="dxa"/>
-              <w:bottom w:w="0" w:type="dxa"/>
-              <w:left w:w="0" w:type="dxa"/>
-              <w:right w:w="0" w:type="dxa"/>
-            </w:tcMar>
-            <w:vAlign w:val="center"/>
-          </w:tcPr>
-          <w:p>
-            <w:pPr>
-              <w:jc w:val="right"/>
-              <w:spacing w:after="100" w:before="100" w:line="240"/>
-              <w:ind w:firstLine="0" w:left="100" w:right="100"/>
-            </w:pPr>
-            <w:r xmlns:w="http://schemas.openxmlformats.org/wordprocessingml/2006/main" xmlns:wp="http://schemas.openxmlformats.org/drawingml/2006/wordprocessingDrawing" xmlns:r="http://schemas.openxmlformats.org/officeDocument/2006/relationships" xmlns:w14="http://schemas.microsoft.com/office/word/2010/wordml">
-              <w:rPr>
-                <w:rFonts w:ascii="Arial" w:hAnsi="Helvetica" w:eastAsia="Helvetica" w:cs="Helvetica"/>
-                <w:sz w:val="18"/>
-                <w:szCs w:val="18"/>
-                <w:color w:val="000000"/>
-              </w:rPr>
-              <w:t xml:space="preserve">20</w:t>
-            </w:r>
-          </w:p>
-        </w:tc>
-        <w:tc>
-          <w:tcPr>
-            <w:tcBorders/>
-            <w:shd w:val="clear" w:color="auto" w:fill="FFFFFF"/>
-            <w:tcMar>
-              <w:top w:w="0" w:type="dxa"/>
-              <w:bottom w:w="0" w:type="dxa"/>
-              <w:left w:w="0" w:type="dxa"/>
-              <w:right w:w="0" w:type="dxa"/>
-            </w:tcMar>
-            <w:vAlign w:val="center"/>
-          </w:tcPr>
-          <w:p>
-            <w:pPr>
-              <w:jc w:val="right"/>
-              <w:spacing w:after="100" w:before="100" w:line="240"/>
-              <w:ind w:firstLine="0" w:left="100" w:right="100"/>
-            </w:pPr>
-            <w:r xmlns:w="http://schemas.openxmlformats.org/wordprocessingml/2006/main" xmlns:wp="http://schemas.openxmlformats.org/drawingml/2006/wordprocessingDrawing" xmlns:r="http://schemas.openxmlformats.org/officeDocument/2006/relationships" xmlns:w14="http://schemas.microsoft.com/office/word/2010/wordml">
-              <w:rPr>
-                <w:rFonts w:ascii="Arial" w:hAnsi="Helvetica" w:eastAsia="Helvetica" w:cs="Helvetica"/>
-                <w:sz w:val="18"/>
-                <w:szCs w:val="18"/>
-                <w:color w:val="000000"/>
-              </w:rPr>
-              <w:t xml:space="preserve">26.20</w:t>
-            </w:r>
-          </w:p>
-        </w:tc>
-        <w:tc>
-          <w:tcPr>
-            <w:tcBorders/>
-            <w:shd w:val="clear" w:color="auto" w:fill="FFFFFF"/>
-            <w:tcMar>
-              <w:top w:w="0" w:type="dxa"/>
-              <w:bottom w:w="0" w:type="dxa"/>
-              <w:left w:w="0" w:type="dxa"/>
-              <w:right w:w="0" w:type="dxa"/>
-            </w:tcMar>
-            <w:vAlign w:val="center"/>
-          </w:tcPr>
-          <w:p>
-            <w:pPr>
-              <w:jc w:val="right"/>
-              <w:spacing w:after="100" w:before="100" w:line="240"/>
-              <w:ind w:firstLine="0" w:left="100" w:right="100"/>
-            </w:pPr>
-            <w:r xmlns:w="http://schemas.openxmlformats.org/wordprocessingml/2006/main" xmlns:wp="http://schemas.openxmlformats.org/drawingml/2006/wordprocessingDrawing" xmlns:r="http://schemas.openxmlformats.org/officeDocument/2006/relationships" xmlns:w14="http://schemas.microsoft.com/office/word/2010/wordml">
-              <w:rPr>
-                <w:rFonts w:ascii="Arial" w:hAnsi="Helvetica" w:eastAsia="Helvetica" w:cs="Helvetica"/>
-                <w:sz w:val="18"/>
-                <w:szCs w:val="18"/>
-                <w:color w:val="000000"/>
-              </w:rPr>
-              <w:t xml:space="preserve">3.10</w:t>
-            </w:r>
-          </w:p>
-        </w:tc>
-      </w:tr>
-      <w:tr>
-        <w:trPr>
-          <w:cantSplit/>
-          <w:trHeight w:val="575" w:hRule="auto"/>
-        </w:trPr>
-        <w:tc>
-          <w:tcPr>
-            <w:tcBorders/>
-            <w:shd w:val="clear" w:color="auto" w:fill="FFFFFF"/>
-            <w:tcMar>
-              <w:top w:w="0" w:type="dxa"/>
-              <w:bottom w:w="0" w:type="dxa"/>
-              <w:left w:w="0" w:type="dxa"/>
-              <w:right w:w="0" w:type="dxa"/>
-            </w:tcMar>
-            <w:vAlign w:val="center"/>
-          </w:tcPr>
-          <w:p>
-            <w:pPr>
-              <w:jc w:val="left"/>
-              <w:spacing w:after="100" w:before="100" w:line="240"/>
-              <w:ind w:firstLine="0" w:left="100" w:right="100"/>
-            </w:pPr>
-            <w:r xmlns:w="http://schemas.openxmlformats.org/wordprocessingml/2006/main" xmlns:wp="http://schemas.openxmlformats.org/drawingml/2006/wordprocessingDrawing" xmlns:r="http://schemas.openxmlformats.org/officeDocument/2006/relationships" xmlns:w14="http://schemas.microsoft.com/office/word/2010/wordml">
-              <w:rPr>
-                <w:rFonts w:ascii="Arial" w:hAnsi="Helvetica" w:eastAsia="Helvetica" w:cs="Helvetica"/>
-                <w:sz w:val="18"/>
-                <w:szCs w:val="18"/>
-                <w:color w:val="000000"/>
-              </w:rPr>
-              <w:t xml:space="preserve">bioTempMean</w:t>
-            </w:r>
-          </w:p>
-        </w:tc>
-        <w:tc>
-          <w:tcPr>
-            <w:tcBorders/>
-            <w:shd w:val="clear" w:color="auto" w:fill="FFFFFF"/>
-            <w:tcMar>
-              <w:top w:w="0" w:type="dxa"/>
-              <w:bottom w:w="0" w:type="dxa"/>
-              <w:left w:w="0" w:type="dxa"/>
-              <w:right w:w="0" w:type="dxa"/>
-            </w:tcMar>
-            <w:vAlign w:val="center"/>
-          </w:tcPr>
-          <w:p>
-            <w:pPr>
-              <w:jc w:val="right"/>
-              <w:spacing w:after="100" w:before="100" w:line="240"/>
-              <w:ind w:firstLine="0" w:left="100" w:right="100"/>
-            </w:pPr>
-            <w:r xmlns:w="http://schemas.openxmlformats.org/wordprocessingml/2006/main" xmlns:wp="http://schemas.openxmlformats.org/drawingml/2006/wordprocessingDrawing" xmlns:r="http://schemas.openxmlformats.org/officeDocument/2006/relationships" xmlns:w14="http://schemas.microsoft.com/office/word/2010/wordml">
-              <w:rPr>
-                <w:rFonts w:ascii="Arial" w:hAnsi="Helvetica" w:eastAsia="Helvetica" w:cs="Helvetica"/>
-                <w:sz w:val="18"/>
-                <w:szCs w:val="18"/>
-                <w:color w:val="000000"/>
-              </w:rPr>
-              <w:t xml:space="preserve">30</w:t>
-            </w:r>
-          </w:p>
-        </w:tc>
-        <w:tc>
-          <w:tcPr>
-            <w:tcBorders/>
-            <w:shd w:val="clear" w:color="auto" w:fill="FFFFFF"/>
-            <w:tcMar>
-              <w:top w:w="0" w:type="dxa"/>
-              <w:bottom w:w="0" w:type="dxa"/>
-              <w:left w:w="0" w:type="dxa"/>
-              <w:right w:w="0" w:type="dxa"/>
-            </w:tcMar>
-            <w:vAlign w:val="center"/>
-          </w:tcPr>
-          <w:p>
-            <w:pPr>
-              <w:jc w:val="right"/>
-              <w:spacing w:after="100" w:before="100" w:line="240"/>
-              <w:ind w:firstLine="0" w:left="100" w:right="100"/>
-            </w:pPr>
-            <w:r xmlns:w="http://schemas.openxmlformats.org/wordprocessingml/2006/main" xmlns:wp="http://schemas.openxmlformats.org/drawingml/2006/wordprocessingDrawing" xmlns:r="http://schemas.openxmlformats.org/officeDocument/2006/relationships" xmlns:w14="http://schemas.microsoft.com/office/word/2010/wordml">
-              <w:rPr>
-                <w:rFonts w:ascii="Arial" w:hAnsi="Helvetica" w:eastAsia="Helvetica" w:cs="Helvetica"/>
-                <w:sz w:val="18"/>
-                <w:szCs w:val="18"/>
-                <w:color w:val="000000"/>
-              </w:rPr>
-              <w:t xml:space="preserve">25.37</w:t>
-            </w:r>
-          </w:p>
-        </w:tc>
-        <w:tc>
-          <w:tcPr>
-            <w:tcBorders/>
-            <w:shd w:val="clear" w:color="auto" w:fill="FFFFFF"/>
-            <w:tcMar>
-              <w:top w:w="0" w:type="dxa"/>
-              <w:bottom w:w="0" w:type="dxa"/>
-              <w:left w:w="0" w:type="dxa"/>
-              <w:right w:w="0" w:type="dxa"/>
-            </w:tcMar>
-            <w:vAlign w:val="center"/>
-          </w:tcPr>
-          <w:p>
-            <w:pPr>
-              <w:jc w:val="right"/>
-              <w:spacing w:after="100" w:before="100" w:line="240"/>
-              <w:ind w:firstLine="0" w:left="100" w:right="100"/>
-            </w:pPr>
-            <w:r xmlns:w="http://schemas.openxmlformats.org/wordprocessingml/2006/main" xmlns:wp="http://schemas.openxmlformats.org/drawingml/2006/wordprocessingDrawing" xmlns:r="http://schemas.openxmlformats.org/officeDocument/2006/relationships" xmlns:w14="http://schemas.microsoft.com/office/word/2010/wordml">
-              <w:rPr>
-                <w:rFonts w:ascii="Arial" w:hAnsi="Helvetica" w:eastAsia="Helvetica" w:cs="Helvetica"/>
-                <w:sz w:val="18"/>
-                <w:szCs w:val="18"/>
-                <w:color w:val="000000"/>
-              </w:rPr>
-              <w:t xml:space="preserve">2.85</w:t>
-            </w:r>
-          </w:p>
-        </w:tc>
-      </w:tr>
-      <w:tr>
-        <w:trPr>
-          <w:cantSplit/>
-          <w:trHeight w:val="575" w:hRule="auto"/>
-        </w:trPr>
-        <w:tc>
-          <w:tcPr>
-            <w:tcBorders/>
-            <w:shd w:val="clear" w:color="auto" w:fill="FFFFFF"/>
-            <w:tcMar>
-              <w:top w:w="0" w:type="dxa"/>
-              <w:bottom w:w="0" w:type="dxa"/>
-              <w:left w:w="0" w:type="dxa"/>
-              <w:right w:w="0" w:type="dxa"/>
-            </w:tcMar>
-            <w:vAlign w:val="center"/>
-          </w:tcPr>
-          <w:p>
-            <w:pPr>
-              <w:jc w:val="left"/>
-              <w:spacing w:after="100" w:before="100" w:line="240"/>
-              <w:ind w:firstLine="0" w:left="100" w:right="100"/>
-            </w:pPr>
-            <w:r xmlns:w="http://schemas.openxmlformats.org/wordprocessingml/2006/main" xmlns:wp="http://schemas.openxmlformats.org/drawingml/2006/wordprocessingDrawing" xmlns:r="http://schemas.openxmlformats.org/officeDocument/2006/relationships" xmlns:w14="http://schemas.microsoft.com/office/word/2010/wordml">
-              <w:rPr>
-                <w:rFonts w:ascii="Arial" w:hAnsi="Helvetica" w:eastAsia="Helvetica" w:cs="Helvetica"/>
-                <w:sz w:val="18"/>
-                <w:szCs w:val="18"/>
-                <w:color w:val="000000"/>
-              </w:rPr>
-              <w:t xml:space="preserve">bioTempMean</w:t>
-            </w:r>
-          </w:p>
-        </w:tc>
-        <w:tc>
-          <w:tcPr>
-            <w:tcBorders/>
-            <w:shd w:val="clear" w:color="auto" w:fill="FFFFFF"/>
-            <w:tcMar>
-              <w:top w:w="0" w:type="dxa"/>
-              <w:bottom w:w="0" w:type="dxa"/>
-              <w:left w:w="0" w:type="dxa"/>
-              <w:right w:w="0" w:type="dxa"/>
-            </w:tcMar>
-            <w:vAlign w:val="center"/>
-          </w:tcPr>
-          <w:p>
-            <w:pPr>
-              <w:jc w:val="right"/>
-              <w:spacing w:after="100" w:before="100" w:line="240"/>
-              <w:ind w:firstLine="0" w:left="100" w:right="100"/>
-            </w:pPr>
-            <w:r xmlns:w="http://schemas.openxmlformats.org/wordprocessingml/2006/main" xmlns:wp="http://schemas.openxmlformats.org/drawingml/2006/wordprocessingDrawing" xmlns:r="http://schemas.openxmlformats.org/officeDocument/2006/relationships" xmlns:w14="http://schemas.microsoft.com/office/word/2010/wordml">
-              <w:rPr>
-                <w:rFonts w:ascii="Arial" w:hAnsi="Helvetica" w:eastAsia="Helvetica" w:cs="Helvetica"/>
-                <w:sz w:val="18"/>
-                <w:szCs w:val="18"/>
-                <w:color w:val="000000"/>
-              </w:rPr>
-              <w:t xml:space="preserve">40</w:t>
-            </w:r>
-          </w:p>
-        </w:tc>
-        <w:tc>
-          <w:tcPr>
-            <w:tcBorders/>
-            <w:shd w:val="clear" w:color="auto" w:fill="FFFFFF"/>
-            <w:tcMar>
-              <w:top w:w="0" w:type="dxa"/>
-              <w:bottom w:w="0" w:type="dxa"/>
-              <w:left w:w="0" w:type="dxa"/>
-              <w:right w:w="0" w:type="dxa"/>
-            </w:tcMar>
-            <w:vAlign w:val="center"/>
-          </w:tcPr>
-          <w:p>
-            <w:pPr>
-              <w:jc w:val="right"/>
-              <w:spacing w:after="100" w:before="100" w:line="240"/>
-              <w:ind w:firstLine="0" w:left="100" w:right="100"/>
-            </w:pPr>
-            <w:r xmlns:w="http://schemas.openxmlformats.org/wordprocessingml/2006/main" xmlns:wp="http://schemas.openxmlformats.org/drawingml/2006/wordprocessingDrawing" xmlns:r="http://schemas.openxmlformats.org/officeDocument/2006/relationships" xmlns:w14="http://schemas.microsoft.com/office/word/2010/wordml">
-              <w:rPr>
-                <w:rFonts w:ascii="Arial" w:hAnsi="Helvetica" w:eastAsia="Helvetica" w:cs="Helvetica"/>
-                <w:sz w:val="18"/>
-                <w:szCs w:val="18"/>
-                <w:color w:val="000000"/>
-              </w:rPr>
-              <w:t xml:space="preserve">25.56</w:t>
-            </w:r>
-          </w:p>
-        </w:tc>
-        <w:tc>
-          <w:tcPr>
-            <w:tcBorders/>
-            <w:shd w:val="clear" w:color="auto" w:fill="FFFFFF"/>
-            <w:tcMar>
-              <w:top w:w="0" w:type="dxa"/>
-              <w:bottom w:w="0" w:type="dxa"/>
-              <w:left w:w="0" w:type="dxa"/>
-              <w:right w:w="0" w:type="dxa"/>
-            </w:tcMar>
-            <w:vAlign w:val="center"/>
-          </w:tcPr>
-          <w:p>
-            <w:pPr>
-              <w:jc w:val="right"/>
-              <w:spacing w:after="100" w:before="100" w:line="240"/>
-              <w:ind w:firstLine="0" w:left="100" w:right="100"/>
-            </w:pPr>
-            <w:r xmlns:w="http://schemas.openxmlformats.org/wordprocessingml/2006/main" xmlns:wp="http://schemas.openxmlformats.org/drawingml/2006/wordprocessingDrawing" xmlns:r="http://schemas.openxmlformats.org/officeDocument/2006/relationships" xmlns:w14="http://schemas.microsoft.com/office/word/2010/wordml">
-              <w:rPr>
-                <w:rFonts w:ascii="Arial" w:hAnsi="Helvetica" w:eastAsia="Helvetica" w:cs="Helvetica"/>
-                <w:sz w:val="18"/>
-                <w:szCs w:val="18"/>
-                <w:color w:val="000000"/>
-              </w:rPr>
-              <w:t xml:space="preserve">2.87</w:t>
-            </w:r>
-          </w:p>
-        </w:tc>
-      </w:tr>
-      <w:tr>
-        <w:trPr>
-          <w:cantSplit/>
-          <w:trHeight w:val="542" w:hRule="auto"/>
-        </w:trPr>
-        <w:tc>
-          <w:tcPr>
-            <w:tcBorders/>
-            <w:shd w:val="clear" w:color="auto" w:fill="FFFFFF"/>
-            <w:tcMar>
-              <w:top w:w="0" w:type="dxa"/>
-              <w:bottom w:w="0" w:type="dxa"/>
-              <w:left w:w="0" w:type="dxa"/>
-              <w:right w:w="0" w:type="dxa"/>
-            </w:tcMar>
-            <w:vAlign w:val="center"/>
-          </w:tcPr>
-          <w:p>
-            <w:pPr>
-              <w:jc w:val="left"/>
-              <w:spacing w:after="100" w:before="100" w:line="240"/>
-              <w:ind w:firstLine="0" w:left="100" w:right="100"/>
-            </w:pPr>
-            <w:r xmlns:w="http://schemas.openxmlformats.org/wordprocessingml/2006/main" xmlns:wp="http://schemas.openxmlformats.org/drawingml/2006/wordprocessingDrawing" xmlns:r="http://schemas.openxmlformats.org/officeDocument/2006/relationships" xmlns:w14="http://schemas.microsoft.com/office/word/2010/wordml">
-              <w:rPr>
-                <w:rFonts w:ascii="Arial" w:hAnsi="Helvetica" w:eastAsia="Helvetica" w:cs="Helvetica"/>
-                <w:sz w:val="18"/>
-                <w:szCs w:val="18"/>
-                <w:color w:val="000000"/>
-              </w:rPr>
-              <w:t xml:space="preserve">PARMean</w:t>
-            </w:r>
-          </w:p>
-        </w:tc>
-        <w:tc>
-          <w:tcPr>
-            <w:tcBorders/>
-            <w:shd w:val="clear" w:color="auto" w:fill="FFFFFF"/>
-            <w:tcMar>
-              <w:top w:w="0" w:type="dxa"/>
-              <w:bottom w:w="0" w:type="dxa"/>
-              <w:left w:w="0" w:type="dxa"/>
-              <w:right w:w="0" w:type="dxa"/>
-            </w:tcMar>
-            <w:vAlign w:val="center"/>
-          </w:tcPr>
-          <w:p>
-            <w:pPr>
-              <w:jc w:val="right"/>
-              <w:spacing w:after="100" w:before="100" w:line="240"/>
-              <w:ind w:firstLine="0" w:left="100" w:right="100"/>
-            </w:pPr>
-            <w:r xmlns:w="http://schemas.openxmlformats.org/wordprocessingml/2006/main" xmlns:wp="http://schemas.openxmlformats.org/drawingml/2006/wordprocessingDrawing" xmlns:r="http://schemas.openxmlformats.org/officeDocument/2006/relationships" xmlns:w14="http://schemas.microsoft.com/office/word/2010/wordml">
-              <w:rPr>
-                <w:rFonts w:ascii="Arial" w:hAnsi="Helvetica" w:eastAsia="Helvetica" w:cs="Helvetica"/>
-                <w:sz w:val="18"/>
-                <w:szCs w:val="18"/>
-                <w:color w:val="000000"/>
-              </w:rPr>
-              <w:t xml:space="preserve">10</w:t>
-            </w:r>
-          </w:p>
-        </w:tc>
-        <w:tc>
-          <w:tcPr>
-            <w:tcBorders/>
-            <w:shd w:val="clear" w:color="auto" w:fill="FFFFFF"/>
-            <w:tcMar>
-              <w:top w:w="0" w:type="dxa"/>
-              <w:bottom w:w="0" w:type="dxa"/>
-              <w:left w:w="0" w:type="dxa"/>
-              <w:right w:w="0" w:type="dxa"/>
-            </w:tcMar>
-            <w:vAlign w:val="center"/>
-          </w:tcPr>
-          <w:p>
-            <w:pPr>
-              <w:jc w:val="right"/>
-              <w:spacing w:after="100" w:before="100" w:line="240"/>
-              <w:ind w:firstLine="0" w:left="100" w:right="100"/>
-            </w:pPr>
-            <w:r xmlns:w="http://schemas.openxmlformats.org/wordprocessingml/2006/main" xmlns:wp="http://schemas.openxmlformats.org/drawingml/2006/wordprocessingDrawing" xmlns:r="http://schemas.openxmlformats.org/officeDocument/2006/relationships" xmlns:w14="http://schemas.microsoft.com/office/word/2010/wordml">
-              <w:rPr>
-                <w:rFonts w:ascii="Arial" w:hAnsi="Helvetica" w:eastAsia="Helvetica" w:cs="Helvetica"/>
-                <w:sz w:val="18"/>
-                <w:szCs w:val="18"/>
-                <w:color w:val="000000"/>
-              </w:rPr>
               <w:t xml:space="preserve">203.69</w:t>
-            </w:r>
-          </w:p>
-        </w:tc>
-        <w:tc>
-          <w:tcPr>
-            <w:tcBorders/>
-            <w:shd w:val="clear" w:color="auto" w:fill="FFFFFF"/>
-            <w:tcMar>
-              <w:top w:w="0" w:type="dxa"/>
-              <w:bottom w:w="0" w:type="dxa"/>
-              <w:left w:w="0" w:type="dxa"/>
-              <w:right w:w="0" w:type="dxa"/>
-            </w:tcMar>
-            <w:vAlign w:val="center"/>
-          </w:tcPr>
-          <w:p>
-            <w:pPr>
-              <w:jc w:val="right"/>
-              <w:spacing w:after="100" w:before="100" w:line="240"/>
-              <w:ind w:firstLine="0" w:left="100" w:right="100"/>
-            </w:pPr>
-            <w:r xmlns:w="http://schemas.openxmlformats.org/wordprocessingml/2006/main" xmlns:wp="http://schemas.openxmlformats.org/drawingml/2006/wordprocessingDrawing" xmlns:r="http://schemas.openxmlformats.org/officeDocument/2006/relationships" xmlns:w14="http://schemas.microsoft.com/office/word/2010/wordml">
-              <w:rPr>
-                <w:rFonts w:ascii="Arial" w:hAnsi="Helvetica" w:eastAsia="Helvetica" w:cs="Helvetica"/>
-                <w:sz w:val="18"/>
-                <w:szCs w:val="18"/>
-                <w:color w:val="000000"/>
-              </w:rPr>
-              <w:t xml:space="preserve">189.70</w:t>
-            </w:r>
-          </w:p>
-        </w:tc>
-      </w:tr>
-      <w:tr>
-        <w:trPr>
-          <w:cantSplit/>
-          <w:trHeight w:val="542" w:hRule="auto"/>
-        </w:trPr>
-        <w:tc>
-          <w:tcPr>
-            <w:tcBorders/>
-            <w:shd w:val="clear" w:color="auto" w:fill="FFFFFF"/>
-            <w:tcMar>
-              <w:top w:w="0" w:type="dxa"/>
-              <w:bottom w:w="0" w:type="dxa"/>
-              <w:left w:w="0" w:type="dxa"/>
-              <w:right w:w="0" w:type="dxa"/>
-            </w:tcMar>
-            <w:vAlign w:val="center"/>
-          </w:tcPr>
-          <w:p>
-            <w:pPr>
-              <w:jc w:val="left"/>
-              <w:spacing w:after="100" w:before="100" w:line="240"/>
-              <w:ind w:firstLine="0" w:left="100" w:right="100"/>
-            </w:pPr>
-            <w:r xmlns:w="http://schemas.openxmlformats.org/wordprocessingml/2006/main" xmlns:wp="http://schemas.openxmlformats.org/drawingml/2006/wordprocessingDrawing" xmlns:r="http://schemas.openxmlformats.org/officeDocument/2006/relationships" xmlns:w14="http://schemas.microsoft.com/office/word/2010/wordml">
-              <w:rPr>
-                <w:rFonts w:ascii="Arial" w:hAnsi="Helvetica" w:eastAsia="Helvetica" w:cs="Helvetica"/>
-                <w:sz w:val="18"/>
-                <w:szCs w:val="18"/>
-                <w:color w:val="000000"/>
-              </w:rPr>
-              <w:t xml:space="preserve">PARMean</w:t>
-            </w:r>
-          </w:p>
-        </w:tc>
-        <w:tc>
-          <w:tcPr>
-            <w:tcBorders/>
-            <w:shd w:val="clear" w:color="auto" w:fill="FFFFFF"/>
-            <w:tcMar>
-              <w:top w:w="0" w:type="dxa"/>
-              <w:bottom w:w="0" w:type="dxa"/>
-              <w:left w:w="0" w:type="dxa"/>
-              <w:right w:w="0" w:type="dxa"/>
-            </w:tcMar>
-            <w:vAlign w:val="center"/>
-          </w:tcPr>
-          <w:p>
-            <w:pPr>
-              <w:jc w:val="right"/>
-              <w:spacing w:after="100" w:before="100" w:line="240"/>
-              <w:ind w:firstLine="0" w:left="100" w:right="100"/>
-            </w:pPr>
-            <w:r xmlns:w="http://schemas.openxmlformats.org/wordprocessingml/2006/main" xmlns:wp="http://schemas.openxmlformats.org/drawingml/2006/wordprocessingDrawing" xmlns:r="http://schemas.openxmlformats.org/officeDocument/2006/relationships" xmlns:w14="http://schemas.microsoft.com/office/word/2010/wordml">
-              <w:rPr>
-                <w:rFonts w:ascii="Arial" w:hAnsi="Helvetica" w:eastAsia="Helvetica" w:cs="Helvetica"/>
-                <w:sz w:val="18"/>
-                <w:szCs w:val="18"/>
-                <w:color w:val="000000"/>
-              </w:rPr>
-              <w:t xml:space="preserve">20</w:t>
-            </w:r>
-          </w:p>
-        </w:tc>
-        <w:tc>
-          <w:tcPr>
-            <w:tcBorders/>
-            <w:shd w:val="clear" w:color="auto" w:fill="FFFFFF"/>
-            <w:tcMar>
-              <w:top w:w="0" w:type="dxa"/>
-              <w:bottom w:w="0" w:type="dxa"/>
-              <w:left w:w="0" w:type="dxa"/>
-              <w:right w:w="0" w:type="dxa"/>
-            </w:tcMar>
-            <w:vAlign w:val="center"/>
-          </w:tcPr>
-          <w:p>
-            <w:pPr>
-              <w:jc w:val="right"/>
-              <w:spacing w:after="100" w:before="100" w:line="240"/>
-              <w:ind w:firstLine="0" w:left="100" w:right="100"/>
-            </w:pPr>
-            <w:r xmlns:w="http://schemas.openxmlformats.org/wordprocessingml/2006/main" xmlns:wp="http://schemas.openxmlformats.org/drawingml/2006/wordprocessingDrawing" xmlns:r="http://schemas.openxmlformats.org/officeDocument/2006/relationships" xmlns:w14="http://schemas.microsoft.com/office/word/2010/wordml">
-              <w:rPr>
-                <w:rFonts w:ascii="Arial" w:hAnsi="Helvetica" w:eastAsia="Helvetica" w:cs="Helvetica"/>
-                <w:sz w:val="18"/>
-                <w:szCs w:val="18"/>
-                <w:color w:val="000000"/>
-              </w:rPr>
-              <w:t xml:space="preserve">196.60</w:t>
-            </w:r>
-          </w:p>
-        </w:tc>
-        <w:tc>
-          <w:tcPr>
-            <w:tcBorders/>
-            <w:shd w:val="clear" w:color="auto" w:fill="FFFFFF"/>
-            <w:tcMar>
-              <w:top w:w="0" w:type="dxa"/>
-              <w:bottom w:w="0" w:type="dxa"/>
-              <w:left w:w="0" w:type="dxa"/>
-              <w:right w:w="0" w:type="dxa"/>
-            </w:tcMar>
-            <w:vAlign w:val="center"/>
-          </w:tcPr>
-          <w:p>
-            <w:pPr>
-              <w:jc w:val="right"/>
-              <w:spacing w:after="100" w:before="100" w:line="240"/>
-              <w:ind w:firstLine="0" w:left="100" w:right="100"/>
-            </w:pPr>
-            <w:r xmlns:w="http://schemas.openxmlformats.org/wordprocessingml/2006/main" xmlns:wp="http://schemas.openxmlformats.org/drawingml/2006/wordprocessingDrawing" xmlns:r="http://schemas.openxmlformats.org/officeDocument/2006/relationships" xmlns:w14="http://schemas.microsoft.com/office/word/2010/wordml">
-              <w:rPr>
-                <w:rFonts w:ascii="Arial" w:hAnsi="Helvetica" w:eastAsia="Helvetica" w:cs="Helvetica"/>
-                <w:sz w:val="18"/>
-                <w:szCs w:val="18"/>
-                <w:color w:val="000000"/>
-              </w:rPr>
-              <w:t xml:space="preserve">132.86</w:t>
-            </w:r>
-          </w:p>
-        </w:tc>
-      </w:tr>
-      <w:tr>
-        <w:trPr>
-          <w:cantSplit/>
-          <w:trHeight w:val="542" w:hRule="auto"/>
-        </w:trPr>
-        <w:tc>
-          <w:tcPr>
-            <w:tcBorders/>
-            <w:shd w:val="clear" w:color="auto" w:fill="FFFFFF"/>
-            <w:tcMar>
-              <w:top w:w="0" w:type="dxa"/>
-              <w:bottom w:w="0" w:type="dxa"/>
-              <w:left w:w="0" w:type="dxa"/>
-              <w:right w:w="0" w:type="dxa"/>
-            </w:tcMar>
-            <w:vAlign w:val="center"/>
-          </w:tcPr>
-          <w:p>
-            <w:pPr>
-              <w:jc w:val="left"/>
-              <w:spacing w:after="100" w:before="100" w:line="240"/>
-              <w:ind w:firstLine="0" w:left="100" w:right="100"/>
-            </w:pPr>
-            <w:r xmlns:w="http://schemas.openxmlformats.org/wordprocessingml/2006/main" xmlns:wp="http://schemas.openxmlformats.org/drawingml/2006/wordprocessingDrawing" xmlns:r="http://schemas.openxmlformats.org/officeDocument/2006/relationships" xmlns:w14="http://schemas.microsoft.com/office/word/2010/wordml">
-              <w:rPr>
-                <w:rFonts w:ascii="Arial" w:hAnsi="Helvetica" w:eastAsia="Helvetica" w:cs="Helvetica"/>
-                <w:sz w:val="18"/>
-                <w:szCs w:val="18"/>
-                <w:color w:val="000000"/>
-              </w:rPr>
-              <w:t xml:space="preserve">PARMean</w:t>
-            </w:r>
-          </w:p>
-        </w:tc>
-        <w:tc>
-          <w:tcPr>
-            <w:tcBorders/>
-            <w:shd w:val="clear" w:color="auto" w:fill="FFFFFF"/>
-            <w:tcMar>
-              <w:top w:w="0" w:type="dxa"/>
-              <w:bottom w:w="0" w:type="dxa"/>
-              <w:left w:w="0" w:type="dxa"/>
-              <w:right w:w="0" w:type="dxa"/>
-            </w:tcMar>
-            <w:vAlign w:val="center"/>
-          </w:tcPr>
-          <w:p>
-            <w:pPr>
-              <w:jc w:val="right"/>
-              <w:spacing w:after="100" w:before="100" w:line="240"/>
-              <w:ind w:firstLine="0" w:left="100" w:right="100"/>
-            </w:pPr>
-            <w:r xmlns:w="http://schemas.openxmlformats.org/wordprocessingml/2006/main" xmlns:wp="http://schemas.openxmlformats.org/drawingml/2006/wordprocessingDrawing" xmlns:r="http://schemas.openxmlformats.org/officeDocument/2006/relationships" xmlns:w14="http://schemas.microsoft.com/office/word/2010/wordml">
-              <w:rPr>
-                <w:rFonts w:ascii="Arial" w:hAnsi="Helvetica" w:eastAsia="Helvetica" w:cs="Helvetica"/>
-                <w:sz w:val="18"/>
-                <w:szCs w:val="18"/>
-                <w:color w:val="000000"/>
-              </w:rPr>
-              <w:t xml:space="preserve">30</w:t>
-            </w:r>
-          </w:p>
-        </w:tc>
-        <w:tc>
-          <w:tcPr>
-            <w:tcBorders/>
-            <w:shd w:val="clear" w:color="auto" w:fill="FFFFFF"/>
-            <w:tcMar>
-              <w:top w:w="0" w:type="dxa"/>
-              <w:bottom w:w="0" w:type="dxa"/>
-              <w:left w:w="0" w:type="dxa"/>
-              <w:right w:w="0" w:type="dxa"/>
-            </w:tcMar>
-            <w:vAlign w:val="center"/>
-          </w:tcPr>
-          <w:p>
-            <w:pPr>
-              <w:jc w:val="right"/>
-              <w:spacing w:after="100" w:before="100" w:line="240"/>
-              <w:ind w:firstLine="0" w:left="100" w:right="100"/>
-            </w:pPr>
-            <w:r xmlns:w="http://schemas.openxmlformats.org/wordprocessingml/2006/main" xmlns:wp="http://schemas.openxmlformats.org/drawingml/2006/wordprocessingDrawing" xmlns:r="http://schemas.openxmlformats.org/officeDocument/2006/relationships" xmlns:w14="http://schemas.microsoft.com/office/word/2010/wordml">
-              <w:rPr>
-                <w:rFonts w:ascii="Arial" w:hAnsi="Helvetica" w:eastAsia="Helvetica" w:cs="Helvetica"/>
-                <w:sz w:val="18"/>
-                <w:szCs w:val="18"/>
-                <w:color w:val="000000"/>
-              </w:rPr>
-              <w:t xml:space="preserve">677.82</w:t>
-            </w:r>
-          </w:p>
-        </w:tc>
-        <w:tc>
-          <w:tcPr>
-            <w:tcBorders/>
-            <w:shd w:val="clear" w:color="auto" w:fill="FFFFFF"/>
-            <w:tcMar>
-              <w:top w:w="0" w:type="dxa"/>
-              <w:bottom w:w="0" w:type="dxa"/>
-              <w:left w:w="0" w:type="dxa"/>
-              <w:right w:w="0" w:type="dxa"/>
-            </w:tcMar>
-            <w:vAlign w:val="center"/>
-          </w:tcPr>
-          <w:p>
-            <w:pPr>
-              <w:jc w:val="right"/>
-              <w:spacing w:after="100" w:before="100" w:line="240"/>
-              <w:ind w:firstLine="0" w:left="100" w:right="100"/>
-            </w:pPr>
-            <w:r xmlns:w="http://schemas.openxmlformats.org/wordprocessingml/2006/main" xmlns:wp="http://schemas.openxmlformats.org/drawingml/2006/wordprocessingDrawing" xmlns:r="http://schemas.openxmlformats.org/officeDocument/2006/relationships" xmlns:w14="http://schemas.microsoft.com/office/word/2010/wordml">
-              <w:rPr>
-                <w:rFonts w:ascii="Arial" w:hAnsi="Helvetica" w:eastAsia="Helvetica" w:cs="Helvetica"/>
-                <w:sz w:val="18"/>
-                <w:szCs w:val="18"/>
-                <w:color w:val="000000"/>
-              </w:rPr>
-              <w:t xml:space="preserve">367.77</w:t>
             </w:r>
           </w:p>
         </w:tc>
@@ -7578,494 +5794,6 @@
         </w:trPr>
         <w:tc>
           <w:tcPr>
-            <w:tcBorders/>
-            <w:shd w:val="clear" w:color="auto" w:fill="FFFFFF"/>
-            <w:tcMar>
-              <w:top w:w="0" w:type="dxa"/>
-              <w:bottom w:w="0" w:type="dxa"/>
-              <w:left w:w="0" w:type="dxa"/>
-              <w:right w:w="0" w:type="dxa"/>
-            </w:tcMar>
-            <w:vAlign w:val="center"/>
-          </w:tcPr>
-          <w:p>
-            <w:pPr>
-              <w:jc w:val="left"/>
-              <w:spacing w:after="100" w:before="100" w:line="240"/>
-              <w:ind w:firstLine="0" w:left="100" w:right="100"/>
-            </w:pPr>
-            <w:r xmlns:w="http://schemas.openxmlformats.org/wordprocessingml/2006/main" xmlns:wp="http://schemas.openxmlformats.org/drawingml/2006/wordprocessingDrawing" xmlns:r="http://schemas.openxmlformats.org/officeDocument/2006/relationships" xmlns:w14="http://schemas.microsoft.com/office/word/2010/wordml">
-              <w:rPr>
-                <w:rFonts w:ascii="Arial" w:hAnsi="Helvetica" w:eastAsia="Helvetica" w:cs="Helvetica"/>
-                <w:sz w:val="18"/>
-                <w:szCs w:val="18"/>
-                <w:color w:val="000000"/>
-              </w:rPr>
-              <w:t xml:space="preserve">PARMean</w:t>
-            </w:r>
-          </w:p>
-        </w:tc>
-        <w:tc>
-          <w:tcPr>
-            <w:tcBorders/>
-            <w:shd w:val="clear" w:color="auto" w:fill="FFFFFF"/>
-            <w:tcMar>
-              <w:top w:w="0" w:type="dxa"/>
-              <w:bottom w:w="0" w:type="dxa"/>
-              <w:left w:w="0" w:type="dxa"/>
-              <w:right w:w="0" w:type="dxa"/>
-            </w:tcMar>
-            <w:vAlign w:val="center"/>
-          </w:tcPr>
-          <w:p>
-            <w:pPr>
-              <w:jc w:val="right"/>
-              <w:spacing w:after="100" w:before="100" w:line="240"/>
-              <w:ind w:firstLine="0" w:left="100" w:right="100"/>
-            </w:pPr>
-            <w:r xmlns:w="http://schemas.openxmlformats.org/wordprocessingml/2006/main" xmlns:wp="http://schemas.openxmlformats.org/drawingml/2006/wordprocessingDrawing" xmlns:r="http://schemas.openxmlformats.org/officeDocument/2006/relationships" xmlns:w14="http://schemas.microsoft.com/office/word/2010/wordml">
-              <w:rPr>
-                <w:rFonts w:ascii="Arial" w:hAnsi="Helvetica" w:eastAsia="Helvetica" w:cs="Helvetica"/>
-                <w:sz w:val="18"/>
-                <w:szCs w:val="18"/>
-                <w:color w:val="000000"/>
-              </w:rPr>
-              <w:t xml:space="preserve">40</w:t>
-            </w:r>
-          </w:p>
-        </w:tc>
-        <w:tc>
-          <w:tcPr>
-            <w:tcBorders/>
-            <w:shd w:val="clear" w:color="auto" w:fill="FFFFFF"/>
-            <w:tcMar>
-              <w:top w:w="0" w:type="dxa"/>
-              <w:bottom w:w="0" w:type="dxa"/>
-              <w:left w:w="0" w:type="dxa"/>
-              <w:right w:w="0" w:type="dxa"/>
-            </w:tcMar>
-            <w:vAlign w:val="center"/>
-          </w:tcPr>
-          <w:p>
-            <w:pPr>
-              <w:jc w:val="right"/>
-              <w:spacing w:after="100" w:before="100" w:line="240"/>
-              <w:ind w:firstLine="0" w:left="100" w:right="100"/>
-            </w:pPr>
-            <w:r xmlns:w="http://schemas.openxmlformats.org/wordprocessingml/2006/main" xmlns:wp="http://schemas.openxmlformats.org/drawingml/2006/wordprocessingDrawing" xmlns:r="http://schemas.openxmlformats.org/officeDocument/2006/relationships" xmlns:w14="http://schemas.microsoft.com/office/word/2010/wordml">
-              <w:rPr>
-                <w:rFonts w:ascii="Arial" w:hAnsi="Helvetica" w:eastAsia="Helvetica" w:cs="Helvetica"/>
-                <w:sz w:val="18"/>
-                <w:szCs w:val="18"/>
-                <w:color w:val="000000"/>
-              </w:rPr>
-              <w:t xml:space="preserve">1,723.45</w:t>
-            </w:r>
-          </w:p>
-        </w:tc>
-        <w:tc>
-          <w:tcPr>
-            <w:tcBorders/>
-            <w:shd w:val="clear" w:color="auto" w:fill="FFFFFF"/>
-            <w:tcMar>
-              <w:top w:w="0" w:type="dxa"/>
-              <w:bottom w:w="0" w:type="dxa"/>
-              <w:left w:w="0" w:type="dxa"/>
-              <w:right w:w="0" w:type="dxa"/>
-            </w:tcMar>
-            <w:vAlign w:val="center"/>
-          </w:tcPr>
-          <w:p>
-            <w:pPr>
-              <w:jc w:val="right"/>
-              <w:spacing w:after="100" w:before="100" w:line="240"/>
-              <w:ind w:firstLine="0" w:left="100" w:right="100"/>
-            </w:pPr>
-            <w:r xmlns:w="http://schemas.openxmlformats.org/wordprocessingml/2006/main" xmlns:wp="http://schemas.openxmlformats.org/drawingml/2006/wordprocessingDrawing" xmlns:r="http://schemas.openxmlformats.org/officeDocument/2006/relationships" xmlns:w14="http://schemas.microsoft.com/office/word/2010/wordml">
-              <w:rPr>
-                <w:rFonts w:ascii="Arial" w:hAnsi="Helvetica" w:eastAsia="Helvetica" w:cs="Helvetica"/>
-                <w:sz w:val="18"/>
-                <w:szCs w:val="18"/>
-                <w:color w:val="000000"/>
-              </w:rPr>
-              <w:t xml:space="preserve">372.42</w:t>
-            </w:r>
-          </w:p>
-        </w:tc>
-      </w:tr>
-      <w:tr>
-        <w:trPr>
-          <w:cantSplit/>
-          <w:trHeight w:val="566" w:hRule="auto"/>
-        </w:trPr>
-        <w:tc>
-          <w:tcPr>
-            <w:tcBorders/>
-            <w:shd w:val="clear" w:color="auto" w:fill="FFFFFF"/>
-            <w:tcMar>
-              <w:top w:w="0" w:type="dxa"/>
-              <w:bottom w:w="0" w:type="dxa"/>
-              <w:left w:w="0" w:type="dxa"/>
-              <w:right w:w="0" w:type="dxa"/>
-            </w:tcMar>
-            <w:vAlign w:val="center"/>
-          </w:tcPr>
-          <w:p>
-            <w:pPr>
-              <w:jc w:val="left"/>
-              <w:spacing w:after="100" w:before="100" w:line="240"/>
-              <w:ind w:firstLine="0" w:left="100" w:right="100"/>
-            </w:pPr>
-            <w:r xmlns:w="http://schemas.openxmlformats.org/wordprocessingml/2006/main" xmlns:wp="http://schemas.openxmlformats.org/drawingml/2006/wordprocessingDrawing" xmlns:r="http://schemas.openxmlformats.org/officeDocument/2006/relationships" xmlns:w14="http://schemas.microsoft.com/office/word/2010/wordml">
-              <w:rPr>
-                <w:rFonts w:ascii="Arial" w:hAnsi="Helvetica" w:eastAsia="Helvetica" w:cs="Helvetica"/>
-                <w:sz w:val="18"/>
-                <w:szCs w:val="18"/>
-                <w:color w:val="000000"/>
-              </w:rPr>
-              <w:t xml:space="preserve">PARMean</w:t>
-            </w:r>
-          </w:p>
-        </w:tc>
-        <w:tc>
-          <w:tcPr>
-            <w:tcBorders/>
-            <w:shd w:val="clear" w:color="auto" w:fill="FFFFFF"/>
-            <w:tcMar>
-              <w:top w:w="0" w:type="dxa"/>
-              <w:bottom w:w="0" w:type="dxa"/>
-              <w:left w:w="0" w:type="dxa"/>
-              <w:right w:w="0" w:type="dxa"/>
-            </w:tcMar>
-            <w:vAlign w:val="center"/>
-          </w:tcPr>
-          <w:p>
-            <w:pPr>
-              <w:jc w:val="right"/>
-              <w:spacing w:after="100" w:before="100" w:line="240"/>
-              <w:ind w:firstLine="0" w:left="100" w:right="100"/>
-            </w:pPr>
-            <w:r xmlns:w="http://schemas.openxmlformats.org/wordprocessingml/2006/main" xmlns:wp="http://schemas.openxmlformats.org/drawingml/2006/wordprocessingDrawing" xmlns:r="http://schemas.openxmlformats.org/officeDocument/2006/relationships" xmlns:w14="http://schemas.microsoft.com/office/word/2010/wordml">
-              <w:rPr>
-                <w:rFonts w:ascii="Arial" w:hAnsi="Helvetica" w:eastAsia="Helvetica" w:cs="Helvetica"/>
-                <w:sz w:val="18"/>
-                <w:szCs w:val="18"/>
-                <w:color w:val="000000"/>
-              </w:rPr>
-              <w:t xml:space="preserve">50</w:t>
-            </w:r>
-          </w:p>
-        </w:tc>
-        <w:tc>
-          <w:tcPr>
-            <w:tcBorders/>
-            <w:shd w:val="clear" w:color="auto" w:fill="FFFFFF"/>
-            <w:tcMar>
-              <w:top w:w="0" w:type="dxa"/>
-              <w:bottom w:w="0" w:type="dxa"/>
-              <w:left w:w="0" w:type="dxa"/>
-              <w:right w:w="0" w:type="dxa"/>
-            </w:tcMar>
-            <w:vAlign w:val="center"/>
-          </w:tcPr>
-          <w:p>
-            <w:pPr>
-              <w:jc w:val="right"/>
-              <w:spacing w:after="100" w:before="100" w:line="240"/>
-              <w:ind w:firstLine="0" w:left="100" w:right="100"/>
-            </w:pPr>
-            <w:r xmlns:w="http://schemas.openxmlformats.org/wordprocessingml/2006/main" xmlns:wp="http://schemas.openxmlformats.org/drawingml/2006/wordprocessingDrawing" xmlns:r="http://schemas.openxmlformats.org/officeDocument/2006/relationships" xmlns:w14="http://schemas.microsoft.com/office/word/2010/wordml">
-              <w:rPr>
-                <w:rFonts w:ascii="Arial" w:hAnsi="Helvetica" w:eastAsia="Helvetica" w:cs="Helvetica"/>
-                <w:sz w:val="18"/>
-                <w:szCs w:val="18"/>
-                <w:color w:val="000000"/>
-              </w:rPr>
-              <w:t xml:space="preserve">1,741.65</w:t>
-            </w:r>
-          </w:p>
-        </w:tc>
-        <w:tc>
-          <w:tcPr>
-            <w:tcBorders/>
-            <w:shd w:val="clear" w:color="auto" w:fill="FFFFFF"/>
-            <w:tcMar>
-              <w:top w:w="0" w:type="dxa"/>
-              <w:bottom w:w="0" w:type="dxa"/>
-              <w:left w:w="0" w:type="dxa"/>
-              <w:right w:w="0" w:type="dxa"/>
-            </w:tcMar>
-            <w:vAlign w:val="center"/>
-          </w:tcPr>
-          <w:p>
-            <w:pPr>
-              <w:jc w:val="right"/>
-              <w:spacing w:after="100" w:before="100" w:line="240"/>
-              <w:ind w:firstLine="0" w:left="100" w:right="100"/>
-            </w:pPr>
-            <w:r xmlns:w="http://schemas.openxmlformats.org/wordprocessingml/2006/main" xmlns:wp="http://schemas.openxmlformats.org/drawingml/2006/wordprocessingDrawing" xmlns:r="http://schemas.openxmlformats.org/officeDocument/2006/relationships" xmlns:w14="http://schemas.microsoft.com/office/word/2010/wordml">
-              <w:rPr>
-                <w:rFonts w:ascii="Arial" w:hAnsi="Helvetica" w:eastAsia="Helvetica" w:cs="Helvetica"/>
-                <w:sz w:val="18"/>
-                <w:szCs w:val="18"/>
-                <w:color w:val="000000"/>
-              </w:rPr>
-              <w:t xml:space="preserve">368.16</w:t>
-            </w:r>
-          </w:p>
-        </w:tc>
-      </w:tr>
-      <w:tr>
-        <w:trPr>
-          <w:cantSplit/>
-          <w:trHeight w:val="566" w:hRule="auto"/>
-        </w:trPr>
-        <w:tc>
-          <w:tcPr>
-            <w:tcBorders/>
-            <w:shd w:val="clear" w:color="auto" w:fill="FFFFFF"/>
-            <w:tcMar>
-              <w:top w:w="0" w:type="dxa"/>
-              <w:bottom w:w="0" w:type="dxa"/>
-              <w:left w:w="0" w:type="dxa"/>
-              <w:right w:w="0" w:type="dxa"/>
-            </w:tcMar>
-            <w:vAlign w:val="center"/>
-          </w:tcPr>
-          <w:p>
-            <w:pPr>
-              <w:jc w:val="left"/>
-              <w:spacing w:after="100" w:before="100" w:line="240"/>
-              <w:ind w:firstLine="0" w:left="100" w:right="100"/>
-            </w:pPr>
-            <w:r xmlns:w="http://schemas.openxmlformats.org/wordprocessingml/2006/main" xmlns:wp="http://schemas.openxmlformats.org/drawingml/2006/wordprocessingDrawing" xmlns:r="http://schemas.openxmlformats.org/officeDocument/2006/relationships" xmlns:w14="http://schemas.microsoft.com/office/word/2010/wordml">
-              <w:rPr>
-                <w:rFonts w:ascii="Arial" w:hAnsi="Helvetica" w:eastAsia="Helvetica" w:cs="Helvetica"/>
-                <w:sz w:val="18"/>
-                <w:szCs w:val="18"/>
-                <w:color w:val="000000"/>
-              </w:rPr>
-              <w:t xml:space="preserve">PARMean</w:t>
-            </w:r>
-          </w:p>
-        </w:tc>
-        <w:tc>
-          <w:tcPr>
-            <w:tcBorders/>
-            <w:shd w:val="clear" w:color="auto" w:fill="FFFFFF"/>
-            <w:tcMar>
-              <w:top w:w="0" w:type="dxa"/>
-              <w:bottom w:w="0" w:type="dxa"/>
-              <w:left w:w="0" w:type="dxa"/>
-              <w:right w:w="0" w:type="dxa"/>
-            </w:tcMar>
-            <w:vAlign w:val="center"/>
-          </w:tcPr>
-          <w:p>
-            <w:pPr>
-              <w:jc w:val="right"/>
-              <w:spacing w:after="100" w:before="100" w:line="240"/>
-              <w:ind w:firstLine="0" w:left="100" w:right="100"/>
-            </w:pPr>
-            <w:r xmlns:w="http://schemas.openxmlformats.org/wordprocessingml/2006/main" xmlns:wp="http://schemas.openxmlformats.org/drawingml/2006/wordprocessingDrawing" xmlns:r="http://schemas.openxmlformats.org/officeDocument/2006/relationships" xmlns:w14="http://schemas.microsoft.com/office/word/2010/wordml">
-              <w:rPr>
-                <w:rFonts w:ascii="Arial" w:hAnsi="Helvetica" w:eastAsia="Helvetica" w:cs="Helvetica"/>
-                <w:sz w:val="18"/>
-                <w:szCs w:val="18"/>
-                <w:color w:val="000000"/>
-              </w:rPr>
-              <w:t xml:space="preserve">60</w:t>
-            </w:r>
-          </w:p>
-        </w:tc>
-        <w:tc>
-          <w:tcPr>
-            <w:tcBorders/>
-            <w:shd w:val="clear" w:color="auto" w:fill="FFFFFF"/>
-            <w:tcMar>
-              <w:top w:w="0" w:type="dxa"/>
-              <w:bottom w:w="0" w:type="dxa"/>
-              <w:left w:w="0" w:type="dxa"/>
-              <w:right w:w="0" w:type="dxa"/>
-            </w:tcMar>
-            <w:vAlign w:val="center"/>
-          </w:tcPr>
-          <w:p>
-            <w:pPr>
-              <w:jc w:val="right"/>
-              <w:spacing w:after="100" w:before="100" w:line="240"/>
-              <w:ind w:firstLine="0" w:left="100" w:right="100"/>
-            </w:pPr>
-            <w:r xmlns:w="http://schemas.openxmlformats.org/wordprocessingml/2006/main" xmlns:wp="http://schemas.openxmlformats.org/drawingml/2006/wordprocessingDrawing" xmlns:r="http://schemas.openxmlformats.org/officeDocument/2006/relationships" xmlns:w14="http://schemas.microsoft.com/office/word/2010/wordml">
-              <w:rPr>
-                <w:rFonts w:ascii="Arial" w:hAnsi="Helvetica" w:eastAsia="Helvetica" w:cs="Helvetica"/>
-                <w:sz w:val="18"/>
-                <w:szCs w:val="18"/>
-                <w:color w:val="000000"/>
-              </w:rPr>
-              <w:t xml:space="preserve">1,738.48</w:t>
-            </w:r>
-          </w:p>
-        </w:tc>
-        <w:tc>
-          <w:tcPr>
-            <w:tcBorders/>
-            <w:shd w:val="clear" w:color="auto" w:fill="FFFFFF"/>
-            <w:tcMar>
-              <w:top w:w="0" w:type="dxa"/>
-              <w:bottom w:w="0" w:type="dxa"/>
-              <w:left w:w="0" w:type="dxa"/>
-              <w:right w:w="0" w:type="dxa"/>
-            </w:tcMar>
-            <w:vAlign w:val="center"/>
-          </w:tcPr>
-          <w:p>
-            <w:pPr>
-              <w:jc w:val="right"/>
-              <w:spacing w:after="100" w:before="100" w:line="240"/>
-              <w:ind w:firstLine="0" w:left="100" w:right="100"/>
-            </w:pPr>
-            <w:r xmlns:w="http://schemas.openxmlformats.org/wordprocessingml/2006/main" xmlns:wp="http://schemas.openxmlformats.org/drawingml/2006/wordprocessingDrawing" xmlns:r="http://schemas.openxmlformats.org/officeDocument/2006/relationships" xmlns:w14="http://schemas.microsoft.com/office/word/2010/wordml">
-              <w:rPr>
-                <w:rFonts w:ascii="Arial" w:hAnsi="Helvetica" w:eastAsia="Helvetica" w:cs="Helvetica"/>
-                <w:sz w:val="18"/>
-                <w:szCs w:val="18"/>
-                <w:color w:val="000000"/>
-              </w:rPr>
-              <w:t xml:space="preserve">378.96</w:t>
-            </w:r>
-          </w:p>
-        </w:tc>
-      </w:tr>
-      <w:tr>
-        <w:trPr>
-          <w:cantSplit/>
-          <w:trHeight w:val="544" w:hRule="auto"/>
-        </w:trPr>
-        <w:tc>
-          <w:tcPr>
-            <w:tcBorders/>
-            <w:shd w:val="clear" w:color="auto" w:fill="FFFFFF"/>
-            <w:tcMar>
-              <w:top w:w="0" w:type="dxa"/>
-              <w:bottom w:w="0" w:type="dxa"/>
-              <w:left w:w="0" w:type="dxa"/>
-              <w:right w:w="0" w:type="dxa"/>
-            </w:tcMar>
-            <w:vAlign w:val="center"/>
-          </w:tcPr>
-          <w:p>
-            <w:pPr>
-              <w:jc w:val="left"/>
-              <w:spacing w:after="100" w:before="100" w:line="240"/>
-              <w:ind w:firstLine="0" w:left="100" w:right="100"/>
-            </w:pPr>
-            <w:r xmlns:w="http://schemas.openxmlformats.org/wordprocessingml/2006/main" xmlns:wp="http://schemas.openxmlformats.org/drawingml/2006/wordprocessingDrawing" xmlns:r="http://schemas.openxmlformats.org/officeDocument/2006/relationships" xmlns:w14="http://schemas.microsoft.com/office/word/2010/wordml">
-              <w:rPr>
-                <w:rFonts w:ascii="Arial" w:hAnsi="Helvetica" w:eastAsia="Helvetica" w:cs="Helvetica"/>
-                <w:sz w:val="18"/>
-                <w:szCs w:val="18"/>
-                <w:color w:val="000000"/>
-              </w:rPr>
-              <w:t xml:space="preserve">SWIR</w:t>
-            </w:r>
-          </w:p>
-        </w:tc>
-        <w:tc>
-          <w:tcPr>
-            <w:tcBorders/>
-            <w:shd w:val="clear" w:color="auto" w:fill="FFFFFF"/>
-            <w:tcMar>
-              <w:top w:w="0" w:type="dxa"/>
-              <w:bottom w:w="0" w:type="dxa"/>
-              <w:left w:w="0" w:type="dxa"/>
-              <w:right w:w="0" w:type="dxa"/>
-            </w:tcMar>
-            <w:vAlign w:val="center"/>
-          </w:tcPr>
-          <w:p>
-            <w:pPr>
-              <w:jc w:val="right"/>
-              <w:spacing w:after="100" w:before="100" w:line="240"/>
-              <w:ind w:firstLine="0" w:left="100" w:right="100"/>
-            </w:pPr>
-            <w:r xmlns:w="http://schemas.openxmlformats.org/wordprocessingml/2006/main" xmlns:wp="http://schemas.openxmlformats.org/drawingml/2006/wordprocessingDrawing" xmlns:r="http://schemas.openxmlformats.org/officeDocument/2006/relationships" xmlns:w14="http://schemas.microsoft.com/office/word/2010/wordml">
-              <w:rPr>
-                <w:rFonts w:ascii="Arial" w:hAnsi="Helvetica" w:eastAsia="Helvetica" w:cs="Helvetica"/>
-                <w:sz w:val="18"/>
-                <w:szCs w:val="18"/>
-                <w:color w:val="000000"/>
-              </w:rPr>
-              <w:t xml:space="preserve">0</w:t>
-            </w:r>
-          </w:p>
-        </w:tc>
-        <w:tc>
-          <w:tcPr>
-            <w:tcBorders/>
-            <w:shd w:val="clear" w:color="auto" w:fill="FFFFFF"/>
-            <w:tcMar>
-              <w:top w:w="0" w:type="dxa"/>
-              <w:bottom w:w="0" w:type="dxa"/>
-              <w:left w:w="0" w:type="dxa"/>
-              <w:right w:w="0" w:type="dxa"/>
-            </w:tcMar>
-            <w:vAlign w:val="center"/>
-          </w:tcPr>
-          <w:p>
-            <w:pPr>
-              <w:jc w:val="right"/>
-              <w:spacing w:after="100" w:before="100" w:line="240"/>
-              <w:ind w:firstLine="0" w:left="100" w:right="100"/>
-            </w:pPr>
-            <w:r xmlns:w="http://schemas.openxmlformats.org/wordprocessingml/2006/main" xmlns:wp="http://schemas.openxmlformats.org/drawingml/2006/wordprocessingDrawing" xmlns:r="http://schemas.openxmlformats.org/officeDocument/2006/relationships" xmlns:w14="http://schemas.microsoft.com/office/word/2010/wordml">
-              <w:rPr>
-                <w:rFonts w:ascii="Arial" w:hAnsi="Helvetica" w:eastAsia="Helvetica" w:cs="Helvetica"/>
-                <w:sz w:val="18"/>
-                <w:szCs w:val="18"/>
-                <w:color w:val="000000"/>
-              </w:rPr>
-              <w:t xml:space="preserve"/>
-            </w:r>
-          </w:p>
-        </w:tc>
-        <w:tc>
-          <w:tcPr>
-            <w:tcBorders/>
-            <w:shd w:val="clear" w:color="auto" w:fill="FFFFFF"/>
-            <w:tcMar>
-              <w:top w:w="0" w:type="dxa"/>
-              <w:bottom w:w="0" w:type="dxa"/>
-              <w:left w:w="0" w:type="dxa"/>
-              <w:right w:w="0" w:type="dxa"/>
-            </w:tcMar>
-            <w:vAlign w:val="center"/>
-          </w:tcPr>
-          <w:p>
-            <w:pPr>
-              <w:jc w:val="right"/>
-              <w:spacing w:after="100" w:before="100" w:line="240"/>
-              <w:ind w:firstLine="0" w:left="100" w:right="100"/>
-            </w:pPr>
-            <w:r xmlns:w="http://schemas.openxmlformats.org/wordprocessingml/2006/main" xmlns:wp="http://schemas.openxmlformats.org/drawingml/2006/wordprocessingDrawing" xmlns:r="http://schemas.openxmlformats.org/officeDocument/2006/relationships" xmlns:w14="http://schemas.microsoft.com/office/word/2010/wordml">
-              <w:rPr>
-                <w:rFonts w:ascii="Arial" w:hAnsi="Helvetica" w:eastAsia="Helvetica" w:cs="Helvetica"/>
-                <w:sz w:val="18"/>
-                <w:szCs w:val="18"/>
-                <w:color w:val="000000"/>
-              </w:rPr>
-              <w:t xml:space="preserve"/>
-            </w:r>
-          </w:p>
-        </w:tc>
-      </w:tr>
-      <w:tr>
-        <w:trPr>
-          <w:cantSplit/>
-          <w:trHeight w:val="544" w:hRule="auto"/>
-        </w:trPr>
-        <w:tc>
-          <w:tcPr>
             <w:tcBorders>
               <w:bottom w:val="single" w:sz="16" w:space="0" w:color="666666"/>
             </w:tcBorders>
@@ -8091,7 +5819,7 @@
                 <w:szCs w:val="18"/>
                 <w:color w:val="000000"/>
               </w:rPr>
-              <w:t xml:space="preserve">SWIR</w:t>
+              <w:t xml:space="preserve">PAR </w:t>
             </w:r>
           </w:p>
         </w:tc>
@@ -8153,38 +5881,7 @@
                 <w:szCs w:val="18"/>
                 <w:color w:val="000000"/>
               </w:rPr>
-              <w:t xml:space="preserve">868.40</w:t>
-            </w:r>
-          </w:p>
-        </w:tc>
-        <w:tc>
-          <w:tcPr>
-            <w:tcBorders>
-              <w:bottom w:val="single" w:sz="16" w:space="0" w:color="666666"/>
-            </w:tcBorders>
-            <w:shd w:val="clear" w:color="auto" w:fill="FFFFFF"/>
-            <w:tcMar>
-              <w:top w:w="0" w:type="dxa"/>
-              <w:bottom w:w="0" w:type="dxa"/>
-              <w:left w:w="0" w:type="dxa"/>
-              <w:right w:w="0" w:type="dxa"/>
-            </w:tcMar>
-            <w:vAlign w:val="center"/>
-          </w:tcPr>
-          <w:p>
-            <w:pPr>
-              <w:jc w:val="right"/>
-              <w:spacing w:after="100" w:before="100" w:line="240"/>
-              <w:ind w:firstLine="0" w:left="100" w:right="100"/>
-            </w:pPr>
-            <w:r xmlns:w="http://schemas.openxmlformats.org/wordprocessingml/2006/main" xmlns:wp="http://schemas.openxmlformats.org/drawingml/2006/wordprocessingDrawing" xmlns:r="http://schemas.openxmlformats.org/officeDocument/2006/relationships" xmlns:w14="http://schemas.microsoft.com/office/word/2010/wordml">
-              <w:rPr>
-                <w:rFonts w:ascii="Arial" w:hAnsi="Helvetica" w:eastAsia="Helvetica" w:cs="Helvetica"/>
-                <w:sz w:val="18"/>
-                <w:szCs w:val="18"/>
-                <w:color w:val="000000"/>
-              </w:rPr>
-              <w:t xml:space="preserve">184.67</w:t>
+              <w:t xml:space="preserve">1,738.48</w:t>
             </w:r>
           </w:p>
         </w:tc>
@@ -8195,7 +5892,7 @@
         <w:br w:type="page"/>
       </w:r>
     </w:p>
-    <w:bookmarkEnd w:id="31"/>
+    <w:bookmarkEnd w:id="30"/>
     <w:bookmarkStart w:id="40" w:name="Xffc62d20bb585bb07718940744d2dd55a3eca0b"/>
     <w:p>
       <w:pPr>
@@ -8225,7 +5922,7 @@
                     </pic:cNvPicPr>
                   </pic:nvPicPr>
                   <pic:blipFill>
-                    <a:blip r:embed="rId32"/>
+                    <a:blip r:embed="rId31"/>
                     <a:stretch>
                       <a:fillRect/>
                     </a:stretch>
@@ -8334,7 +6031,7 @@
       </w:r>
     </w:p>
     <w:bookmarkStart w:id="38" w:name="refs"/>
-    <w:bookmarkStart w:id="33" w:name="ref-johnstonWhatLiesVertical2020"/>
+    <w:bookmarkStart w:id="32" w:name="ref-johnstonWhatLiesVertical2020"/>
     <w:p>
       <w:pPr>
         <w:pStyle w:val="Bibliography"/>
@@ -8500,8 +6197,8 @@
         <w:t xml:space="preserve">: B088–03.</w:t>
       </w:r>
     </w:p>
-    <w:bookmarkEnd w:id="33"/>
-    <w:bookmarkStart w:id="34" w:name="X100803c3698c24d8f47d72d6048009e4b7089ab"/>
+    <w:bookmarkEnd w:id="32"/>
+    <w:bookmarkStart w:id="33" w:name="X100803c3698c24d8f47d72d6048009e4b7089ab"/>
     <w:p>
       <w:pPr>
         <w:pStyle w:val="Bibliography"/>
@@ -8590,8 +6287,8 @@
         <w:t xml:space="preserve">: 109567.</w:t>
       </w:r>
     </w:p>
-    <w:bookmarkEnd w:id="34"/>
-    <w:bookmarkStart w:id="35" w:name="ref-muir_tealeaves_2019"/>
+    <w:bookmarkEnd w:id="33"/>
+    <w:bookmarkStart w:id="34" w:name="ref-muir_tealeaves_2019"/>
     <w:p>
       <w:pPr>
         <w:pStyle w:val="Bibliography"/>
@@ -8657,8 +6354,8 @@
         <w:t xml:space="preserve">.</w:t>
       </w:r>
     </w:p>
-    <w:bookmarkEnd w:id="35"/>
-    <w:bookmarkStart w:id="36" w:name="ref-pauTropicalForestTemperature2018"/>
+    <w:bookmarkEnd w:id="34"/>
+    <w:bookmarkStart w:id="35" w:name="ref-pauTropicalForestTemperature2018"/>
     <w:p>
       <w:pPr>
         <w:pStyle w:val="Bibliography"/>
@@ -8779,6 +6476,139 @@
       </w:r>
       <w:r>
         <w:t xml:space="preserve">: e02311.</w:t>
+      </w:r>
+    </w:p>
+    <w:bookmarkEnd w:id="35"/>
+    <w:bookmarkStart w:id="36" w:name="X37866945a1514e5304353b865dab4d70276132f"/>
+    <w:p>
+      <w:pPr>
+        <w:pStyle w:val="Bibliography"/>
+      </w:pPr>
+      <w:r>
+        <w:rPr>
+          <w:bCs/>
+          <w:b/>
+          <w:bCs/>
+          <w:b/>
+        </w:rPr>
+        <w:t xml:space="preserve">Schimel D</w:t>
+      </w:r>
+      <w:r>
+        <w:rPr>
+          <w:bCs/>
+          <w:b/>
+        </w:rPr>
+        <w:t xml:space="preserve">,</w:t>
+      </w:r>
+      <w:r>
+        <w:rPr>
+          <w:bCs/>
+          <w:b/>
+        </w:rPr>
+        <w:t xml:space="preserve"> </w:t>
+      </w:r>
+      <w:r>
+        <w:rPr>
+          <w:bCs/>
+          <w:b/>
+          <w:bCs/>
+          <w:b/>
+        </w:rPr>
+        <w:t xml:space="preserve">Hargrove W</w:t>
+      </w:r>
+      <w:r>
+        <w:rPr>
+          <w:bCs/>
+          <w:b/>
+        </w:rPr>
+        <w:t xml:space="preserve">,</w:t>
+      </w:r>
+      <w:r>
+        <w:rPr>
+          <w:bCs/>
+          <w:b/>
+        </w:rPr>
+        <w:t xml:space="preserve"> </w:t>
+      </w:r>
+      <w:r>
+        <w:rPr>
+          <w:bCs/>
+          <w:b/>
+          <w:bCs/>
+          <w:b/>
+        </w:rPr>
+        <w:t xml:space="preserve">Hoffman F</w:t>
+      </w:r>
+      <w:r>
+        <w:rPr>
+          <w:bCs/>
+          <w:b/>
+        </w:rPr>
+        <w:t xml:space="preserve">,</w:t>
+      </w:r>
+      <w:r>
+        <w:rPr>
+          <w:bCs/>
+          <w:b/>
+        </w:rPr>
+        <w:t xml:space="preserve"> </w:t>
+      </w:r>
+      <w:r>
+        <w:rPr>
+          <w:bCs/>
+          <w:b/>
+          <w:bCs/>
+          <w:b/>
+        </w:rPr>
+        <w:t xml:space="preserve">MacMahon J</w:t>
+      </w:r>
+      <w:r>
+        <w:t xml:space="preserve">.</w:t>
+      </w:r>
+      <w:r>
+        <w:t xml:space="preserve"> </w:t>
+      </w:r>
+      <w:r>
+        <w:rPr>
+          <w:bCs/>
+          <w:b/>
+        </w:rPr>
+        <w:t xml:space="preserve">2007</w:t>
+      </w:r>
+      <w:r>
+        <w:t xml:space="preserve">.</w:t>
+      </w:r>
+      <w:r>
+        <w:t xml:space="preserve"> </w:t>
+      </w:r>
+      <w:r>
+        <w:t xml:space="preserve">NEON</w:t>
+      </w:r>
+      <w:r>
+        <w:t xml:space="preserve">: A hierarchically designed national ecological network.</w:t>
+      </w:r>
+      <w:r>
+        <w:t xml:space="preserve"> </w:t>
+      </w:r>
+      <w:r>
+        <w:rPr>
+          <w:iCs/>
+          <w:i/>
+        </w:rPr>
+        <w:t xml:space="preserve">Frontiers in Ecology and the Environment</w:t>
+      </w:r>
+      <w:r>
+        <w:t xml:space="preserve"> </w:t>
+      </w:r>
+      <w:r>
+        <w:rPr>
+          <w:bCs/>
+          <w:b/>
+        </w:rPr>
+        <w:t xml:space="preserve">5</w:t>
+      </w:r>
+      <w:r>
+        <w:t xml:space="preserve">: 59–59.</w:t>
       </w:r>
     </w:p>
     <w:bookmarkEnd w:id="36"/>

--- a/vertical-thermal-review_SI.docx
+++ b/vertical-thermal-review_SI.docx
@@ -897,10 +897,11 @@
       </w:tblPr>
       <w:tblGrid>
         <w:gridCol w:w="1080"/>
-        <w:gridCol w:w="2880"/>
+        <w:gridCol w:w="2520"/>
         <w:gridCol w:w="720"/>
-        <w:gridCol w:w="1728"/>
-        <w:gridCol w:w="2880"/>
+        <w:gridCol w:w="1080"/>
+        <w:gridCol w:w="1152"/>
+        <w:gridCol w:w="2520"/>
       </w:tblGrid>
       <w:tr>
         <w:trPr>
@@ -1021,18 +1022,50 @@
           </w:tcPr>
           <w:p>
             <w:pPr>
-              <w:jc w:val="left"/>
-              <w:spacing w:after="100" w:before="100" w:line="240"/>
-              <w:ind w:firstLine="0" w:left="100" w:right="100"/>
-            </w:pPr>
-            <w:r xmlns:w="http://schemas.openxmlformats.org/wordprocessingml/2006/main" xmlns:wp="http://schemas.openxmlformats.org/drawingml/2006/wordprocessingDrawing" xmlns:r="http://schemas.openxmlformats.org/officeDocument/2006/relationships" xmlns:w14="http://schemas.microsoft.com/office/word/2010/wordml">
-              <w:rPr>
-                <w:rFonts w:ascii="Arial" w:hAnsi="Helvetica" w:eastAsia="Helvetica" w:cs="Helvetica"/>
-                <w:sz w:val="18"/>
-                <w:szCs w:val="18"/>
-                <w:color w:val="000000"/>
-              </w:rPr>
-              <w:t xml:space="preserve">geographic coordinates</w:t>
+              <w:jc w:val="right"/>
+              <w:spacing w:after="100" w:before="100" w:line="240"/>
+              <w:ind w:firstLine="0" w:left="100" w:right="100"/>
+            </w:pPr>
+            <w:r xmlns:w="http://schemas.openxmlformats.org/wordprocessingml/2006/main" xmlns:wp="http://schemas.openxmlformats.org/drawingml/2006/wordprocessingDrawing" xmlns:r="http://schemas.openxmlformats.org/officeDocument/2006/relationships" xmlns:w14="http://schemas.microsoft.com/office/word/2010/wordml">
+              <w:rPr>
+                <w:rFonts w:ascii="Arial" w:hAnsi="Helvetica" w:eastAsia="Helvetica" w:cs="Helvetica"/>
+                <w:sz w:val="18"/>
+                <w:szCs w:val="18"/>
+                <w:color w:val="000000"/>
+              </w:rPr>
+              <w:t xml:space="preserve">latitude</w:t>
+            </w:r>
+          </w:p>
+        </w:tc>
+        <w:tc>
+          <w:tcPr>
+            <w:tcBorders>
+              <w:bottom w:val="single" w:sz="16" w:space="0" w:color="666666"/>
+              <w:top w:val="single" w:sz="16" w:space="0" w:color="666666"/>
+            </w:tcBorders>
+            <w:shd w:val="clear" w:color="auto" w:fill="FFFFFF"/>
+            <w:tcMar>
+              <w:top w:w="0" w:type="dxa"/>
+              <w:bottom w:w="0" w:type="dxa"/>
+              <w:left w:w="0" w:type="dxa"/>
+              <w:right w:w="0" w:type="dxa"/>
+            </w:tcMar>
+            <w:vAlign w:val="center"/>
+          </w:tcPr>
+          <w:p>
+            <w:pPr>
+              <w:jc w:val="right"/>
+              <w:spacing w:after="100" w:before="100" w:line="240"/>
+              <w:ind w:firstLine="0" w:left="100" w:right="100"/>
+            </w:pPr>
+            <w:r xmlns:w="http://schemas.openxmlformats.org/wordprocessingml/2006/main" xmlns:wp="http://schemas.openxmlformats.org/drawingml/2006/wordprocessingDrawing" xmlns:r="http://schemas.openxmlformats.org/officeDocument/2006/relationships" xmlns:w14="http://schemas.microsoft.com/office/word/2010/wordml">
+              <w:rPr>
+                <w:rFonts w:ascii="Arial" w:hAnsi="Helvetica" w:eastAsia="Helvetica" w:cs="Helvetica"/>
+                <w:sz w:val="18"/>
+                <w:szCs w:val="18"/>
+                <w:color w:val="000000"/>
+              </w:rPr>
+              <w:t xml:space="preserve">longitude</w:t>
             </w:r>
           </w:p>
         </w:tc>
@@ -1175,18 +1208,47 @@
           </w:tcPr>
           <w:p>
             <w:pPr>
-              <w:jc w:val="left"/>
-              <w:spacing w:after="100" w:before="100" w:line="240"/>
-              <w:ind w:firstLine="0" w:left="100" w:right="100"/>
-            </w:pPr>
-            <w:r xmlns:w="http://schemas.openxmlformats.org/wordprocessingml/2006/main" xmlns:wp="http://schemas.openxmlformats.org/drawingml/2006/wordprocessingDrawing" xmlns:r="http://schemas.openxmlformats.org/officeDocument/2006/relationships" xmlns:w14="http://schemas.microsoft.com/office/word/2010/wordml">
-              <w:rPr>
-                <w:rFonts w:ascii="Arial" w:hAnsi="Helvetica" w:eastAsia="Helvetica" w:cs="Helvetica"/>
-                <w:sz w:val="18"/>
-                <w:szCs w:val="18"/>
-                <w:color w:val="000000"/>
-              </w:rPr>
-              <w:t xml:space="preserve">44.063889, -71.287375</w:t>
+              <w:jc w:val="right"/>
+              <w:spacing w:after="100" w:before="100" w:line="240"/>
+              <w:ind w:firstLine="0" w:left="100" w:right="100"/>
+            </w:pPr>
+            <w:r xmlns:w="http://schemas.openxmlformats.org/wordprocessingml/2006/main" xmlns:wp="http://schemas.openxmlformats.org/drawingml/2006/wordprocessingDrawing" xmlns:r="http://schemas.openxmlformats.org/officeDocument/2006/relationships" xmlns:w14="http://schemas.microsoft.com/office/word/2010/wordml">
+              <w:rPr>
+                <w:rFonts w:ascii="Arial" w:hAnsi="Helvetica" w:eastAsia="Helvetica" w:cs="Helvetica"/>
+                <w:sz w:val="18"/>
+                <w:szCs w:val="18"/>
+                <w:color w:val="000000"/>
+              </w:rPr>
+              <w:t xml:space="preserve">44.06389</w:t>
+            </w:r>
+          </w:p>
+        </w:tc>
+        <w:tc>
+          <w:tcPr>
+            <w:tcBorders/>
+            <w:shd w:val="clear" w:color="auto" w:fill="FFFFFF"/>
+            <w:tcMar>
+              <w:top w:w="0" w:type="dxa"/>
+              <w:bottom w:w="0" w:type="dxa"/>
+              <w:left w:w="0" w:type="dxa"/>
+              <w:right w:w="0" w:type="dxa"/>
+            </w:tcMar>
+            <w:vAlign w:val="center"/>
+          </w:tcPr>
+          <w:p>
+            <w:pPr>
+              <w:jc w:val="right"/>
+              <w:spacing w:after="100" w:before="100" w:line="240"/>
+              <w:ind w:firstLine="0" w:left="100" w:right="100"/>
+            </w:pPr>
+            <w:r xmlns:w="http://schemas.openxmlformats.org/wordprocessingml/2006/main" xmlns:wp="http://schemas.openxmlformats.org/drawingml/2006/wordprocessingDrawing" xmlns:r="http://schemas.openxmlformats.org/officeDocument/2006/relationships" xmlns:w14="http://schemas.microsoft.com/office/word/2010/wordml">
+              <w:rPr>
+                <w:rFonts w:ascii="Arial" w:hAnsi="Helvetica" w:eastAsia="Helvetica" w:cs="Helvetica"/>
+                <w:sz w:val="18"/>
+                <w:szCs w:val="18"/>
+                <w:color w:val="000000"/>
+              </w:rPr>
+              <w:t xml:space="preserve">-71.28737</w:t>
             </w:r>
           </w:p>
         </w:tc>
@@ -1223,7 +1285,7 @@
       <w:tr>
         <w:trPr>
           <w:cantSplit/>
-          <w:trHeight w:val="566" w:hRule="auto"/>
+          <w:trHeight w:val="544" w:hRule="auto"/>
         </w:trPr>
         <w:tc>
           <w:tcPr>
@@ -1326,18 +1388,47 @@
           </w:tcPr>
           <w:p>
             <w:pPr>
-              <w:jc w:val="left"/>
-              <w:spacing w:after="100" w:before="100" w:line="240"/>
-              <w:ind w:firstLine="0" w:left="100" w:right="100"/>
-            </w:pPr>
-            <w:r xmlns:w="http://schemas.openxmlformats.org/wordprocessingml/2006/main" xmlns:wp="http://schemas.openxmlformats.org/drawingml/2006/wordprocessingDrawing" xmlns:r="http://schemas.openxmlformats.org/officeDocument/2006/relationships" xmlns:w14="http://schemas.microsoft.com/office/word/2010/wordml">
-              <w:rPr>
-                <w:rFonts w:ascii="Arial" w:hAnsi="Helvetica" w:eastAsia="Helvetica" w:cs="Helvetica"/>
-                <w:sz w:val="18"/>
-                <w:szCs w:val="18"/>
-                <w:color w:val="000000"/>
-              </w:rPr>
-              <w:t xml:space="preserve">65.15401,&lt;a0&gt;-147.50258</w:t>
+              <w:jc w:val="right"/>
+              <w:spacing w:after="100" w:before="100" w:line="240"/>
+              <w:ind w:firstLine="0" w:left="100" w:right="100"/>
+            </w:pPr>
+            <w:r xmlns:w="http://schemas.openxmlformats.org/wordprocessingml/2006/main" xmlns:wp="http://schemas.openxmlformats.org/drawingml/2006/wordprocessingDrawing" xmlns:r="http://schemas.openxmlformats.org/officeDocument/2006/relationships" xmlns:w14="http://schemas.microsoft.com/office/word/2010/wordml">
+              <w:rPr>
+                <w:rFonts w:ascii="Arial" w:hAnsi="Helvetica" w:eastAsia="Helvetica" w:cs="Helvetica"/>
+                <w:sz w:val="18"/>
+                <w:szCs w:val="18"/>
+                <w:color w:val="000000"/>
+              </w:rPr>
+              <w:t xml:space="preserve">65.15401</w:t>
+            </w:r>
+          </w:p>
+        </w:tc>
+        <w:tc>
+          <w:tcPr>
+            <w:tcBorders/>
+            <w:shd w:val="clear" w:color="auto" w:fill="FFFFFF"/>
+            <w:tcMar>
+              <w:top w:w="0" w:type="dxa"/>
+              <w:bottom w:w="0" w:type="dxa"/>
+              <w:left w:w="0" w:type="dxa"/>
+              <w:right w:w="0" w:type="dxa"/>
+            </w:tcMar>
+            <w:vAlign w:val="center"/>
+          </w:tcPr>
+          <w:p>
+            <w:pPr>
+              <w:jc w:val="right"/>
+              <w:spacing w:after="100" w:before="100" w:line="240"/>
+              <w:ind w:firstLine="0" w:left="100" w:right="100"/>
+            </w:pPr>
+            <w:r xmlns:w="http://schemas.openxmlformats.org/wordprocessingml/2006/main" xmlns:wp="http://schemas.openxmlformats.org/drawingml/2006/wordprocessingDrawing" xmlns:r="http://schemas.openxmlformats.org/officeDocument/2006/relationships" xmlns:w14="http://schemas.microsoft.com/office/word/2010/wordml">
+              <w:rPr>
+                <w:rFonts w:ascii="Arial" w:hAnsi="Helvetica" w:eastAsia="Helvetica" w:cs="Helvetica"/>
+                <w:sz w:val="18"/>
+                <w:szCs w:val="18"/>
+                <w:color w:val="000000"/>
+              </w:rPr>
+              <w:t xml:space="preserve">-147.50258</w:t>
             </w:r>
           </w:p>
         </w:tc>
@@ -1477,18 +1568,47 @@
           </w:tcPr>
           <w:p>
             <w:pPr>
-              <w:jc w:val="left"/>
-              <w:spacing w:after="100" w:before="100" w:line="240"/>
-              <w:ind w:firstLine="0" w:left="100" w:right="100"/>
-            </w:pPr>
-            <w:r xmlns:w="http://schemas.openxmlformats.org/wordprocessingml/2006/main" xmlns:wp="http://schemas.openxmlformats.org/drawingml/2006/wordprocessingDrawing" xmlns:r="http://schemas.openxmlformats.org/officeDocument/2006/relationships" xmlns:w14="http://schemas.microsoft.com/office/word/2010/wordml">
-              <w:rPr>
-                <w:rFonts w:ascii="Arial" w:hAnsi="Helvetica" w:eastAsia="Helvetica" w:cs="Helvetica"/>
-                <w:sz w:val="18"/>
-                <w:szCs w:val="18"/>
-                <w:color w:val="000000"/>
-              </w:rPr>
-              <w:t xml:space="preserve">33.40123,&lt;a0&gt;-97.57</w:t>
+              <w:jc w:val="right"/>
+              <w:spacing w:after="100" w:before="100" w:line="240"/>
+              <w:ind w:firstLine="0" w:left="100" w:right="100"/>
+            </w:pPr>
+            <w:r xmlns:w="http://schemas.openxmlformats.org/wordprocessingml/2006/main" xmlns:wp="http://schemas.openxmlformats.org/drawingml/2006/wordprocessingDrawing" xmlns:r="http://schemas.openxmlformats.org/officeDocument/2006/relationships" xmlns:w14="http://schemas.microsoft.com/office/word/2010/wordml">
+              <w:rPr>
+                <w:rFonts w:ascii="Arial" w:hAnsi="Helvetica" w:eastAsia="Helvetica" w:cs="Helvetica"/>
+                <w:sz w:val="18"/>
+                <w:szCs w:val="18"/>
+                <w:color w:val="000000"/>
+              </w:rPr>
+              <w:t xml:space="preserve">33.40123</w:t>
+            </w:r>
+          </w:p>
+        </w:tc>
+        <w:tc>
+          <w:tcPr>
+            <w:tcBorders/>
+            <w:shd w:val="clear" w:color="auto" w:fill="FFFFFF"/>
+            <w:tcMar>
+              <w:top w:w="0" w:type="dxa"/>
+              <w:bottom w:w="0" w:type="dxa"/>
+              <w:left w:w="0" w:type="dxa"/>
+              <w:right w:w="0" w:type="dxa"/>
+            </w:tcMar>
+            <w:vAlign w:val="center"/>
+          </w:tcPr>
+          <w:p>
+            <w:pPr>
+              <w:jc w:val="right"/>
+              <w:spacing w:after="100" w:before="100" w:line="240"/>
+              <w:ind w:firstLine="0" w:left="100" w:right="100"/>
+            </w:pPr>
+            <w:r xmlns:w="http://schemas.openxmlformats.org/wordprocessingml/2006/main" xmlns:wp="http://schemas.openxmlformats.org/drawingml/2006/wordprocessingDrawing" xmlns:r="http://schemas.openxmlformats.org/officeDocument/2006/relationships" xmlns:w14="http://schemas.microsoft.com/office/word/2010/wordml">
+              <w:rPr>
+                <w:rFonts w:ascii="Arial" w:hAnsi="Helvetica" w:eastAsia="Helvetica" w:cs="Helvetica"/>
+                <w:sz w:val="18"/>
+                <w:szCs w:val="18"/>
+                <w:color w:val="000000"/>
+              </w:rPr>
+              <w:t xml:space="preserve">-97.57000</w:t>
             </w:r>
           </w:p>
         </w:tc>
@@ -1525,7 +1645,7 @@
       <w:tr>
         <w:trPr>
           <w:cantSplit/>
-          <w:trHeight w:val="566" w:hRule="auto"/>
+          <w:trHeight w:val="542" w:hRule="auto"/>
         </w:trPr>
         <w:tc>
           <w:tcPr>
@@ -1628,18 +1748,47 @@
           </w:tcPr>
           <w:p>
             <w:pPr>
-              <w:jc w:val="left"/>
-              <w:spacing w:after="100" w:before="100" w:line="240"/>
-              <w:ind w:firstLine="0" w:left="100" w:right="100"/>
-            </w:pPr>
-            <w:r xmlns:w="http://schemas.openxmlformats.org/wordprocessingml/2006/main" xmlns:wp="http://schemas.openxmlformats.org/drawingml/2006/wordprocessingDrawing" xmlns:r="http://schemas.openxmlformats.org/officeDocument/2006/relationships" xmlns:w14="http://schemas.microsoft.com/office/word/2010/wordml">
-              <w:rPr>
-                <w:rFonts w:ascii="Arial" w:hAnsi="Helvetica" w:eastAsia="Helvetica" w:cs="Helvetica"/>
-                <w:sz w:val="18"/>
-                <w:szCs w:val="18"/>
-                <w:color w:val="000000"/>
-              </w:rPr>
-              <w:t xml:space="preserve">63.88112,&lt;a0&gt;-145.75136</w:t>
+              <w:jc w:val="right"/>
+              <w:spacing w:after="100" w:before="100" w:line="240"/>
+              <w:ind w:firstLine="0" w:left="100" w:right="100"/>
+            </w:pPr>
+            <w:r xmlns:w="http://schemas.openxmlformats.org/wordprocessingml/2006/main" xmlns:wp="http://schemas.openxmlformats.org/drawingml/2006/wordprocessingDrawing" xmlns:r="http://schemas.openxmlformats.org/officeDocument/2006/relationships" xmlns:w14="http://schemas.microsoft.com/office/word/2010/wordml">
+              <w:rPr>
+                <w:rFonts w:ascii="Arial" w:hAnsi="Helvetica" w:eastAsia="Helvetica" w:cs="Helvetica"/>
+                <w:sz w:val="18"/>
+                <w:szCs w:val="18"/>
+                <w:color w:val="000000"/>
+              </w:rPr>
+              <w:t xml:space="preserve">63.88112</w:t>
+            </w:r>
+          </w:p>
+        </w:tc>
+        <w:tc>
+          <w:tcPr>
+            <w:tcBorders/>
+            <w:shd w:val="clear" w:color="auto" w:fill="FFFFFF"/>
+            <w:tcMar>
+              <w:top w:w="0" w:type="dxa"/>
+              <w:bottom w:w="0" w:type="dxa"/>
+              <w:left w:w="0" w:type="dxa"/>
+              <w:right w:w="0" w:type="dxa"/>
+            </w:tcMar>
+            <w:vAlign w:val="center"/>
+          </w:tcPr>
+          <w:p>
+            <w:pPr>
+              <w:jc w:val="right"/>
+              <w:spacing w:after="100" w:before="100" w:line="240"/>
+              <w:ind w:firstLine="0" w:left="100" w:right="100"/>
+            </w:pPr>
+            <w:r xmlns:w="http://schemas.openxmlformats.org/wordprocessingml/2006/main" xmlns:wp="http://schemas.openxmlformats.org/drawingml/2006/wordprocessingDrawing" xmlns:r="http://schemas.openxmlformats.org/officeDocument/2006/relationships" xmlns:w14="http://schemas.microsoft.com/office/word/2010/wordml">
+              <w:rPr>
+                <w:rFonts w:ascii="Arial" w:hAnsi="Helvetica" w:eastAsia="Helvetica" w:cs="Helvetica"/>
+                <w:sz w:val="18"/>
+                <w:szCs w:val="18"/>
+                <w:color w:val="000000"/>
+              </w:rPr>
+              <w:t xml:space="preserve">-145.75136</w:t>
             </w:r>
           </w:p>
         </w:tc>
@@ -1676,7 +1825,7 @@
       <w:tr>
         <w:trPr>
           <w:cantSplit/>
-          <w:trHeight w:val="566" w:hRule="auto"/>
+          <w:trHeight w:val="542" w:hRule="auto"/>
         </w:trPr>
         <w:tc>
           <w:tcPr>
@@ -1779,18 +1928,47 @@
           </w:tcPr>
           <w:p>
             <w:pPr>
-              <w:jc w:val="left"/>
-              <w:spacing w:after="100" w:before="100" w:line="240"/>
-              <w:ind w:firstLine="0" w:left="100" w:right="100"/>
-            </w:pPr>
-            <w:r xmlns:w="http://schemas.openxmlformats.org/wordprocessingml/2006/main" xmlns:wp="http://schemas.openxmlformats.org/drawingml/2006/wordprocessingDrawing" xmlns:r="http://schemas.openxmlformats.org/officeDocument/2006/relationships" xmlns:w14="http://schemas.microsoft.com/office/word/2010/wordml">
-              <w:rPr>
-                <w:rFonts w:ascii="Arial" w:hAnsi="Helvetica" w:eastAsia="Helvetica" w:cs="Helvetica"/>
-                <w:sz w:val="18"/>
-                <w:szCs w:val="18"/>
-                <w:color w:val="000000"/>
-              </w:rPr>
-              <w:t xml:space="preserve">32.541727,&lt;a0&gt;-87.803877</w:t>
+              <w:jc w:val="right"/>
+              <w:spacing w:after="100" w:before="100" w:line="240"/>
+              <w:ind w:firstLine="0" w:left="100" w:right="100"/>
+            </w:pPr>
+            <w:r xmlns:w="http://schemas.openxmlformats.org/wordprocessingml/2006/main" xmlns:wp="http://schemas.openxmlformats.org/drawingml/2006/wordprocessingDrawing" xmlns:r="http://schemas.openxmlformats.org/officeDocument/2006/relationships" xmlns:w14="http://schemas.microsoft.com/office/word/2010/wordml">
+              <w:rPr>
+                <w:rFonts w:ascii="Arial" w:hAnsi="Helvetica" w:eastAsia="Helvetica" w:cs="Helvetica"/>
+                <w:sz w:val="18"/>
+                <w:szCs w:val="18"/>
+                <w:color w:val="000000"/>
+              </w:rPr>
+              <w:t xml:space="preserve">32.54173</w:t>
+            </w:r>
+          </w:p>
+        </w:tc>
+        <w:tc>
+          <w:tcPr>
+            <w:tcBorders/>
+            <w:shd w:val="clear" w:color="auto" w:fill="FFFFFF"/>
+            <w:tcMar>
+              <w:top w:w="0" w:type="dxa"/>
+              <w:bottom w:w="0" w:type="dxa"/>
+              <w:left w:w="0" w:type="dxa"/>
+              <w:right w:w="0" w:type="dxa"/>
+            </w:tcMar>
+            <w:vAlign w:val="center"/>
+          </w:tcPr>
+          <w:p>
+            <w:pPr>
+              <w:jc w:val="right"/>
+              <w:spacing w:after="100" w:before="100" w:line="240"/>
+              <w:ind w:firstLine="0" w:left="100" w:right="100"/>
+            </w:pPr>
+            <w:r xmlns:w="http://schemas.openxmlformats.org/wordprocessingml/2006/main" xmlns:wp="http://schemas.openxmlformats.org/drawingml/2006/wordprocessingDrawing" xmlns:r="http://schemas.openxmlformats.org/officeDocument/2006/relationships" xmlns:w14="http://schemas.microsoft.com/office/word/2010/wordml">
+              <w:rPr>
+                <w:rFonts w:ascii="Arial" w:hAnsi="Helvetica" w:eastAsia="Helvetica" w:cs="Helvetica"/>
+                <w:sz w:val="18"/>
+                <w:szCs w:val="18"/>
+                <w:color w:val="000000"/>
+              </w:rPr>
+              <w:t xml:space="preserve">-87.80388</w:t>
             </w:r>
           </w:p>
         </w:tc>
@@ -1930,18 +2108,47 @@
           </w:tcPr>
           <w:p>
             <w:pPr>
-              <w:jc w:val="left"/>
-              <w:spacing w:after="100" w:before="100" w:line="240"/>
-              <w:ind w:firstLine="0" w:left="100" w:right="100"/>
-            </w:pPr>
-            <w:r xmlns:w="http://schemas.openxmlformats.org/wordprocessingml/2006/main" xmlns:wp="http://schemas.openxmlformats.org/drawingml/2006/wordprocessingDrawing" xmlns:r="http://schemas.openxmlformats.org/officeDocument/2006/relationships" xmlns:w14="http://schemas.microsoft.com/office/word/2010/wordml">
-              <w:rPr>
-                <w:rFonts w:ascii="Arial" w:hAnsi="Helvetica" w:eastAsia="Helvetica" w:cs="Helvetica"/>
-                <w:sz w:val="18"/>
-                <w:szCs w:val="18"/>
-                <w:color w:val="000000"/>
-              </w:rPr>
-              <w:t xml:space="preserve">35.68896,&lt;a0&gt;-83.50195</w:t>
+              <w:jc w:val="right"/>
+              <w:spacing w:after="100" w:before="100" w:line="240"/>
+              <w:ind w:firstLine="0" w:left="100" w:right="100"/>
+            </w:pPr>
+            <w:r xmlns:w="http://schemas.openxmlformats.org/wordprocessingml/2006/main" xmlns:wp="http://schemas.openxmlformats.org/drawingml/2006/wordprocessingDrawing" xmlns:r="http://schemas.openxmlformats.org/officeDocument/2006/relationships" xmlns:w14="http://schemas.microsoft.com/office/word/2010/wordml">
+              <w:rPr>
+                <w:rFonts w:ascii="Arial" w:hAnsi="Helvetica" w:eastAsia="Helvetica" w:cs="Helvetica"/>
+                <w:sz w:val="18"/>
+                <w:szCs w:val="18"/>
+                <w:color w:val="000000"/>
+              </w:rPr>
+              <w:t xml:space="preserve">35.68896</w:t>
+            </w:r>
+          </w:p>
+        </w:tc>
+        <w:tc>
+          <w:tcPr>
+            <w:tcBorders/>
+            <w:shd w:val="clear" w:color="auto" w:fill="FFFFFF"/>
+            <w:tcMar>
+              <w:top w:w="0" w:type="dxa"/>
+              <w:bottom w:w="0" w:type="dxa"/>
+              <w:left w:w="0" w:type="dxa"/>
+              <w:right w:w="0" w:type="dxa"/>
+            </w:tcMar>
+            <w:vAlign w:val="center"/>
+          </w:tcPr>
+          <w:p>
+            <w:pPr>
+              <w:jc w:val="right"/>
+              <w:spacing w:after="100" w:before="100" w:line="240"/>
+              <w:ind w:firstLine="0" w:left="100" w:right="100"/>
+            </w:pPr>
+            <w:r xmlns:w="http://schemas.openxmlformats.org/wordprocessingml/2006/main" xmlns:wp="http://schemas.openxmlformats.org/drawingml/2006/wordprocessingDrawing" xmlns:r="http://schemas.openxmlformats.org/officeDocument/2006/relationships" xmlns:w14="http://schemas.microsoft.com/office/word/2010/wordml">
+              <w:rPr>
+                <w:rFonts w:ascii="Arial" w:hAnsi="Helvetica" w:eastAsia="Helvetica" w:cs="Helvetica"/>
+                <w:sz w:val="18"/>
+                <w:szCs w:val="18"/>
+                <w:color w:val="000000"/>
+              </w:rPr>
+              <w:t xml:space="preserve">-83.50195</w:t>
             </w:r>
           </w:p>
         </w:tc>
@@ -1978,7 +2185,7 @@
       <w:tr>
         <w:trPr>
           <w:cantSplit/>
-          <w:trHeight w:val="566" w:hRule="auto"/>
+          <w:trHeight w:val="544" w:hRule="auto"/>
         </w:trPr>
         <w:tc>
           <w:tcPr>
@@ -2081,18 +2288,47 @@
           </w:tcPr>
           <w:p>
             <w:pPr>
-              <w:jc w:val="left"/>
-              <w:spacing w:after="100" w:before="100" w:line="240"/>
-              <w:ind w:firstLine="0" w:left="100" w:right="100"/>
-            </w:pPr>
-            <w:r xmlns:w="http://schemas.openxmlformats.org/wordprocessingml/2006/main" xmlns:wp="http://schemas.openxmlformats.org/drawingml/2006/wordprocessingDrawing" xmlns:r="http://schemas.openxmlformats.org/officeDocument/2006/relationships" xmlns:w14="http://schemas.microsoft.com/office/word/2010/wordml">
-              <w:rPr>
-                <w:rFonts w:ascii="Arial" w:hAnsi="Helvetica" w:eastAsia="Helvetica" w:cs="Helvetica"/>
-                <w:sz w:val="18"/>
-                <w:szCs w:val="18"/>
-                <w:color w:val="000000"/>
-              </w:rPr>
-              <w:t xml:space="preserve">17.96955, -66.8687</w:t>
+              <w:jc w:val="right"/>
+              <w:spacing w:after="100" w:before="100" w:line="240"/>
+              <w:ind w:firstLine="0" w:left="100" w:right="100"/>
+            </w:pPr>
+            <w:r xmlns:w="http://schemas.openxmlformats.org/wordprocessingml/2006/main" xmlns:wp="http://schemas.openxmlformats.org/drawingml/2006/wordprocessingDrawing" xmlns:r="http://schemas.openxmlformats.org/officeDocument/2006/relationships" xmlns:w14="http://schemas.microsoft.com/office/word/2010/wordml">
+              <w:rPr>
+                <w:rFonts w:ascii="Arial" w:hAnsi="Helvetica" w:eastAsia="Helvetica" w:cs="Helvetica"/>
+                <w:sz w:val="18"/>
+                <w:szCs w:val="18"/>
+                <w:color w:val="000000"/>
+              </w:rPr>
+              <w:t xml:space="preserve">17.96955</w:t>
+            </w:r>
+          </w:p>
+        </w:tc>
+        <w:tc>
+          <w:tcPr>
+            <w:tcBorders/>
+            <w:shd w:val="clear" w:color="auto" w:fill="FFFFFF"/>
+            <w:tcMar>
+              <w:top w:w="0" w:type="dxa"/>
+              <w:bottom w:w="0" w:type="dxa"/>
+              <w:left w:w="0" w:type="dxa"/>
+              <w:right w:w="0" w:type="dxa"/>
+            </w:tcMar>
+            <w:vAlign w:val="center"/>
+          </w:tcPr>
+          <w:p>
+            <w:pPr>
+              <w:jc w:val="right"/>
+              <w:spacing w:after="100" w:before="100" w:line="240"/>
+              <w:ind w:firstLine="0" w:left="100" w:right="100"/>
+            </w:pPr>
+            <w:r xmlns:w="http://schemas.openxmlformats.org/wordprocessingml/2006/main" xmlns:wp="http://schemas.openxmlformats.org/drawingml/2006/wordprocessingDrawing" xmlns:r="http://schemas.openxmlformats.org/officeDocument/2006/relationships" xmlns:w14="http://schemas.microsoft.com/office/word/2010/wordml">
+              <w:rPr>
+                <w:rFonts w:ascii="Arial" w:hAnsi="Helvetica" w:eastAsia="Helvetica" w:cs="Helvetica"/>
+                <w:sz w:val="18"/>
+                <w:szCs w:val="18"/>
+                <w:color w:val="000000"/>
+              </w:rPr>
+              <w:t xml:space="preserve">-66.86870</w:t>
             </w:r>
           </w:p>
         </w:tc>
@@ -2129,7 +2365,7 @@
       <w:tr>
         <w:trPr>
           <w:cantSplit/>
-          <w:trHeight w:val="566" w:hRule="auto"/>
+          <w:trHeight w:val="544" w:hRule="auto"/>
         </w:trPr>
         <w:tc>
           <w:tcPr>
@@ -2232,18 +2468,47 @@
           </w:tcPr>
           <w:p>
             <w:pPr>
-              <w:jc w:val="left"/>
-              <w:spacing w:after="100" w:before="100" w:line="240"/>
-              <w:ind w:firstLine="0" w:left="100" w:right="100"/>
-            </w:pPr>
-            <w:r xmlns:w="http://schemas.openxmlformats.org/wordprocessingml/2006/main" xmlns:wp="http://schemas.openxmlformats.org/drawingml/2006/wordprocessingDrawing" xmlns:r="http://schemas.openxmlformats.org/officeDocument/2006/relationships" xmlns:w14="http://schemas.microsoft.com/office/word/2010/wordml">
-              <w:rPr>
-                <w:rFonts w:ascii="Arial" w:hAnsi="Helvetica" w:eastAsia="Helvetica" w:cs="Helvetica"/>
-                <w:sz w:val="18"/>
-                <w:szCs w:val="18"/>
-                <w:color w:val="000000"/>
-              </w:rPr>
-              <w:t xml:space="preserve">42.5369, -72.17266</w:t>
+              <w:jc w:val="right"/>
+              <w:spacing w:after="100" w:before="100" w:line="240"/>
+              <w:ind w:firstLine="0" w:left="100" w:right="100"/>
+            </w:pPr>
+            <w:r xmlns:w="http://schemas.openxmlformats.org/wordprocessingml/2006/main" xmlns:wp="http://schemas.openxmlformats.org/drawingml/2006/wordprocessingDrawing" xmlns:r="http://schemas.openxmlformats.org/officeDocument/2006/relationships" xmlns:w14="http://schemas.microsoft.com/office/word/2010/wordml">
+              <w:rPr>
+                <w:rFonts w:ascii="Arial" w:hAnsi="Helvetica" w:eastAsia="Helvetica" w:cs="Helvetica"/>
+                <w:sz w:val="18"/>
+                <w:szCs w:val="18"/>
+                <w:color w:val="000000"/>
+              </w:rPr>
+              <w:t xml:space="preserve">42.53690</w:t>
+            </w:r>
+          </w:p>
+        </w:tc>
+        <w:tc>
+          <w:tcPr>
+            <w:tcBorders/>
+            <w:shd w:val="clear" w:color="auto" w:fill="FFFFFF"/>
+            <w:tcMar>
+              <w:top w:w="0" w:type="dxa"/>
+              <w:bottom w:w="0" w:type="dxa"/>
+              <w:left w:w="0" w:type="dxa"/>
+              <w:right w:w="0" w:type="dxa"/>
+            </w:tcMar>
+            <w:vAlign w:val="center"/>
+          </w:tcPr>
+          <w:p>
+            <w:pPr>
+              <w:jc w:val="right"/>
+              <w:spacing w:after="100" w:before="100" w:line="240"/>
+              <w:ind w:firstLine="0" w:left="100" w:right="100"/>
+            </w:pPr>
+            <w:r xmlns:w="http://schemas.openxmlformats.org/wordprocessingml/2006/main" xmlns:wp="http://schemas.openxmlformats.org/drawingml/2006/wordprocessingDrawing" xmlns:r="http://schemas.openxmlformats.org/officeDocument/2006/relationships" xmlns:w14="http://schemas.microsoft.com/office/word/2010/wordml">
+              <w:rPr>
+                <w:rFonts w:ascii="Arial" w:hAnsi="Helvetica" w:eastAsia="Helvetica" w:cs="Helvetica"/>
+                <w:sz w:val="18"/>
+                <w:szCs w:val="18"/>
+                <w:color w:val="000000"/>
+              </w:rPr>
+              <w:t xml:space="preserve">-72.17266</w:t>
             </w:r>
           </w:p>
         </w:tc>
@@ -2383,18 +2648,47 @@
           </w:tcPr>
           <w:p>
             <w:pPr>
-              <w:jc w:val="left"/>
-              <w:spacing w:after="100" w:before="100" w:line="240"/>
-              <w:ind w:firstLine="0" w:left="100" w:right="100"/>
-            </w:pPr>
-            <w:r xmlns:w="http://schemas.openxmlformats.org/wordprocessingml/2006/main" xmlns:wp="http://schemas.openxmlformats.org/drawingml/2006/wordprocessingDrawing" xmlns:r="http://schemas.openxmlformats.org/officeDocument/2006/relationships" xmlns:w14="http://schemas.microsoft.com/office/word/2010/wordml">
-              <w:rPr>
-                <w:rFonts w:ascii="Arial" w:hAnsi="Helvetica" w:eastAsia="Helvetica" w:cs="Helvetica"/>
-                <w:sz w:val="18"/>
-                <w:szCs w:val="18"/>
-                <w:color w:val="000000"/>
-              </w:rPr>
-              <w:t xml:space="preserve">31.19484, -84.46861</w:t>
+              <w:jc w:val="right"/>
+              <w:spacing w:after="100" w:before="100" w:line="240"/>
+              <w:ind w:firstLine="0" w:left="100" w:right="100"/>
+            </w:pPr>
+            <w:r xmlns:w="http://schemas.openxmlformats.org/wordprocessingml/2006/main" xmlns:wp="http://schemas.openxmlformats.org/drawingml/2006/wordprocessingDrawing" xmlns:r="http://schemas.openxmlformats.org/officeDocument/2006/relationships" xmlns:w14="http://schemas.microsoft.com/office/word/2010/wordml">
+              <w:rPr>
+                <w:rFonts w:ascii="Arial" w:hAnsi="Helvetica" w:eastAsia="Helvetica" w:cs="Helvetica"/>
+                <w:sz w:val="18"/>
+                <w:szCs w:val="18"/>
+                <w:color w:val="000000"/>
+              </w:rPr>
+              <w:t xml:space="preserve">31.19484</w:t>
+            </w:r>
+          </w:p>
+        </w:tc>
+        <w:tc>
+          <w:tcPr>
+            <w:tcBorders/>
+            <w:shd w:val="clear" w:color="auto" w:fill="FFFFFF"/>
+            <w:tcMar>
+              <w:top w:w="0" w:type="dxa"/>
+              <w:bottom w:w="0" w:type="dxa"/>
+              <w:left w:w="0" w:type="dxa"/>
+              <w:right w:w="0" w:type="dxa"/>
+            </w:tcMar>
+            <w:vAlign w:val="center"/>
+          </w:tcPr>
+          <w:p>
+            <w:pPr>
+              <w:jc w:val="right"/>
+              <w:spacing w:after="100" w:before="100" w:line="240"/>
+              <w:ind w:firstLine="0" w:left="100" w:right="100"/>
+            </w:pPr>
+            <w:r xmlns:w="http://schemas.openxmlformats.org/wordprocessingml/2006/main" xmlns:wp="http://schemas.openxmlformats.org/drawingml/2006/wordprocessingDrawing" xmlns:r="http://schemas.openxmlformats.org/officeDocument/2006/relationships" xmlns:w14="http://schemas.microsoft.com/office/word/2010/wordml">
+              <w:rPr>
+                <w:rFonts w:ascii="Arial" w:hAnsi="Helvetica" w:eastAsia="Helvetica" w:cs="Helvetica"/>
+                <w:sz w:val="18"/>
+                <w:szCs w:val="18"/>
+                <w:color w:val="000000"/>
+              </w:rPr>
+              <w:t xml:space="preserve">-84.46861</w:t>
             </w:r>
           </w:p>
         </w:tc>
@@ -2534,18 +2828,47 @@
           </w:tcPr>
           <w:p>
             <w:pPr>
-              <w:jc w:val="left"/>
-              <w:spacing w:after="100" w:before="100" w:line="240"/>
-              <w:ind w:firstLine="0" w:left="100" w:right="100"/>
-            </w:pPr>
-            <w:r xmlns:w="http://schemas.openxmlformats.org/wordprocessingml/2006/main" xmlns:wp="http://schemas.openxmlformats.org/drawingml/2006/wordprocessingDrawing" xmlns:r="http://schemas.openxmlformats.org/officeDocument/2006/relationships" xmlns:w14="http://schemas.microsoft.com/office/word/2010/wordml">
-              <w:rPr>
-                <w:rFonts w:ascii="Arial" w:hAnsi="Helvetica" w:eastAsia="Helvetica" w:cs="Helvetica"/>
-                <w:sz w:val="18"/>
-                <w:szCs w:val="18"/>
-                <w:color w:val="000000"/>
-              </w:rPr>
-              <w:t xml:space="preserve">31.85388, -88.16122</w:t>
+              <w:jc w:val="right"/>
+              <w:spacing w:after="100" w:before="100" w:line="240"/>
+              <w:ind w:firstLine="0" w:left="100" w:right="100"/>
+            </w:pPr>
+            <w:r xmlns:w="http://schemas.openxmlformats.org/wordprocessingml/2006/main" xmlns:wp="http://schemas.openxmlformats.org/drawingml/2006/wordprocessingDrawing" xmlns:r="http://schemas.openxmlformats.org/officeDocument/2006/relationships" xmlns:w14="http://schemas.microsoft.com/office/word/2010/wordml">
+              <w:rPr>
+                <w:rFonts w:ascii="Arial" w:hAnsi="Helvetica" w:eastAsia="Helvetica" w:cs="Helvetica"/>
+                <w:sz w:val="18"/>
+                <w:szCs w:val="18"/>
+                <w:color w:val="000000"/>
+              </w:rPr>
+              <w:t xml:space="preserve">31.85388</w:t>
+            </w:r>
+          </w:p>
+        </w:tc>
+        <w:tc>
+          <w:tcPr>
+            <w:tcBorders/>
+            <w:shd w:val="clear" w:color="auto" w:fill="FFFFFF"/>
+            <w:tcMar>
+              <w:top w:w="0" w:type="dxa"/>
+              <w:bottom w:w="0" w:type="dxa"/>
+              <w:left w:w="0" w:type="dxa"/>
+              <w:right w:w="0" w:type="dxa"/>
+            </w:tcMar>
+            <w:vAlign w:val="center"/>
+          </w:tcPr>
+          <w:p>
+            <w:pPr>
+              <w:jc w:val="right"/>
+              <w:spacing w:after="100" w:before="100" w:line="240"/>
+              <w:ind w:firstLine="0" w:left="100" w:right="100"/>
+            </w:pPr>
+            <w:r xmlns:w="http://schemas.openxmlformats.org/wordprocessingml/2006/main" xmlns:wp="http://schemas.openxmlformats.org/drawingml/2006/wordprocessingDrawing" xmlns:r="http://schemas.openxmlformats.org/officeDocument/2006/relationships" xmlns:w14="http://schemas.microsoft.com/office/word/2010/wordml">
+              <w:rPr>
+                <w:rFonts w:ascii="Arial" w:hAnsi="Helvetica" w:eastAsia="Helvetica" w:cs="Helvetica"/>
+                <w:sz w:val="18"/>
+                <w:szCs w:val="18"/>
+                <w:color w:val="000000"/>
+              </w:rPr>
+              <w:t xml:space="preserve">-88.16122</w:t>
             </w:r>
           </w:p>
         </w:tc>
@@ -2685,18 +3008,47 @@
           </w:tcPr>
           <w:p>
             <w:pPr>
-              <w:jc w:val="left"/>
-              <w:spacing w:after="100" w:before="100" w:line="240"/>
-              <w:ind w:firstLine="0" w:left="100" w:right="100"/>
-            </w:pPr>
-            <w:r xmlns:w="http://schemas.openxmlformats.org/wordprocessingml/2006/main" xmlns:wp="http://schemas.openxmlformats.org/drawingml/2006/wordprocessingDrawing" xmlns:r="http://schemas.openxmlformats.org/officeDocument/2006/relationships" xmlns:w14="http://schemas.microsoft.com/office/word/2010/wordml">
-              <w:rPr>
-                <w:rFonts w:ascii="Arial" w:hAnsi="Helvetica" w:eastAsia="Helvetica" w:cs="Helvetica"/>
-                <w:sz w:val="18"/>
-                <w:szCs w:val="18"/>
-                <w:color w:val="000000"/>
-              </w:rPr>
-              <w:t xml:space="preserve">37.37828, -80.52484</w:t>
+              <w:jc w:val="right"/>
+              <w:spacing w:after="100" w:before="100" w:line="240"/>
+              <w:ind w:firstLine="0" w:left="100" w:right="100"/>
+            </w:pPr>
+            <w:r xmlns:w="http://schemas.openxmlformats.org/wordprocessingml/2006/main" xmlns:wp="http://schemas.openxmlformats.org/drawingml/2006/wordprocessingDrawing" xmlns:r="http://schemas.openxmlformats.org/officeDocument/2006/relationships" xmlns:w14="http://schemas.microsoft.com/office/word/2010/wordml">
+              <w:rPr>
+                <w:rFonts w:ascii="Arial" w:hAnsi="Helvetica" w:eastAsia="Helvetica" w:cs="Helvetica"/>
+                <w:sz w:val="18"/>
+                <w:szCs w:val="18"/>
+                <w:color w:val="000000"/>
+              </w:rPr>
+              <w:t xml:space="preserve">37.37828</w:t>
+            </w:r>
+          </w:p>
+        </w:tc>
+        <w:tc>
+          <w:tcPr>
+            <w:tcBorders/>
+            <w:shd w:val="clear" w:color="auto" w:fill="FFFFFF"/>
+            <w:tcMar>
+              <w:top w:w="0" w:type="dxa"/>
+              <w:bottom w:w="0" w:type="dxa"/>
+              <w:left w:w="0" w:type="dxa"/>
+              <w:right w:w="0" w:type="dxa"/>
+            </w:tcMar>
+            <w:vAlign w:val="center"/>
+          </w:tcPr>
+          <w:p>
+            <w:pPr>
+              <w:jc w:val="right"/>
+              <w:spacing w:after="100" w:before="100" w:line="240"/>
+              <w:ind w:firstLine="0" w:left="100" w:right="100"/>
+            </w:pPr>
+            <w:r xmlns:w="http://schemas.openxmlformats.org/wordprocessingml/2006/main" xmlns:wp="http://schemas.openxmlformats.org/drawingml/2006/wordprocessingDrawing" xmlns:r="http://schemas.openxmlformats.org/officeDocument/2006/relationships" xmlns:w14="http://schemas.microsoft.com/office/word/2010/wordml">
+              <w:rPr>
+                <w:rFonts w:ascii="Arial" w:hAnsi="Helvetica" w:eastAsia="Helvetica" w:cs="Helvetica"/>
+                <w:sz w:val="18"/>
+                <w:szCs w:val="18"/>
+                <w:color w:val="000000"/>
+              </w:rPr>
+              <w:t xml:space="preserve">-80.52484</w:t>
             </w:r>
           </w:p>
         </w:tc>
@@ -2836,18 +3188,47 @@
           </w:tcPr>
           <w:p>
             <w:pPr>
-              <w:jc w:val="left"/>
-              <w:spacing w:after="100" w:before="100" w:line="240"/>
-              <w:ind w:firstLine="0" w:left="100" w:right="100"/>
-            </w:pPr>
-            <w:r xmlns:w="http://schemas.openxmlformats.org/wordprocessingml/2006/main" xmlns:wp="http://schemas.openxmlformats.org/drawingml/2006/wordprocessingDrawing" xmlns:r="http://schemas.openxmlformats.org/officeDocument/2006/relationships" xmlns:w14="http://schemas.microsoft.com/office/word/2010/wordml">
-              <w:rPr>
-                <w:rFonts w:ascii="Arial" w:hAnsi="Helvetica" w:eastAsia="Helvetica" w:cs="Helvetica"/>
-                <w:sz w:val="18"/>
-                <w:szCs w:val="18"/>
-                <w:color w:val="000000"/>
-              </w:rPr>
-              <w:t xml:space="preserve">35.96412, -84.2826</w:t>
+              <w:jc w:val="right"/>
+              <w:spacing w:after="100" w:before="100" w:line="240"/>
+              <w:ind w:firstLine="0" w:left="100" w:right="100"/>
+            </w:pPr>
+            <w:r xmlns:w="http://schemas.openxmlformats.org/wordprocessingml/2006/main" xmlns:wp="http://schemas.openxmlformats.org/drawingml/2006/wordprocessingDrawing" xmlns:r="http://schemas.openxmlformats.org/officeDocument/2006/relationships" xmlns:w14="http://schemas.microsoft.com/office/word/2010/wordml">
+              <w:rPr>
+                <w:rFonts w:ascii="Arial" w:hAnsi="Helvetica" w:eastAsia="Helvetica" w:cs="Helvetica"/>
+                <w:sz w:val="18"/>
+                <w:szCs w:val="18"/>
+                <w:color w:val="000000"/>
+              </w:rPr>
+              <w:t xml:space="preserve">35.96412</w:t>
+            </w:r>
+          </w:p>
+        </w:tc>
+        <w:tc>
+          <w:tcPr>
+            <w:tcBorders/>
+            <w:shd w:val="clear" w:color="auto" w:fill="FFFFFF"/>
+            <w:tcMar>
+              <w:top w:w="0" w:type="dxa"/>
+              <w:bottom w:w="0" w:type="dxa"/>
+              <w:left w:w="0" w:type="dxa"/>
+              <w:right w:w="0" w:type="dxa"/>
+            </w:tcMar>
+            <w:vAlign w:val="center"/>
+          </w:tcPr>
+          <w:p>
+            <w:pPr>
+              <w:jc w:val="right"/>
+              <w:spacing w:after="100" w:before="100" w:line="240"/>
+              <w:ind w:firstLine="0" w:left="100" w:right="100"/>
+            </w:pPr>
+            <w:r xmlns:w="http://schemas.openxmlformats.org/wordprocessingml/2006/main" xmlns:wp="http://schemas.openxmlformats.org/drawingml/2006/wordprocessingDrawing" xmlns:r="http://schemas.openxmlformats.org/officeDocument/2006/relationships" xmlns:w14="http://schemas.microsoft.com/office/word/2010/wordml">
+              <w:rPr>
+                <w:rFonts w:ascii="Arial" w:hAnsi="Helvetica" w:eastAsia="Helvetica" w:cs="Helvetica"/>
+                <w:sz w:val="18"/>
+                <w:szCs w:val="18"/>
+                <w:color w:val="000000"/>
+              </w:rPr>
+              <w:t xml:space="preserve">-84.28260</w:t>
             </w:r>
           </w:p>
         </w:tc>
@@ -2987,18 +3368,47 @@
           </w:tcPr>
           <w:p>
             <w:pPr>
-              <w:jc w:val="left"/>
-              <w:spacing w:after="100" w:before="100" w:line="240"/>
-              <w:ind w:firstLine="0" w:left="100" w:right="100"/>
-            </w:pPr>
-            <w:r xmlns:w="http://schemas.openxmlformats.org/wordprocessingml/2006/main" xmlns:wp="http://schemas.openxmlformats.org/drawingml/2006/wordprocessingDrawing" xmlns:r="http://schemas.openxmlformats.org/officeDocument/2006/relationships" xmlns:w14="http://schemas.microsoft.com/office/word/2010/wordml">
-              <w:rPr>
-                <w:rFonts w:ascii="Arial" w:hAnsi="Helvetica" w:eastAsia="Helvetica" w:cs="Helvetica"/>
-                <w:sz w:val="18"/>
-                <w:szCs w:val="18"/>
-                <w:color w:val="000000"/>
-              </w:rPr>
-              <w:t xml:space="preserve">29.689282, -81.993431</w:t>
+              <w:jc w:val="right"/>
+              <w:spacing w:after="100" w:before="100" w:line="240"/>
+              <w:ind w:firstLine="0" w:left="100" w:right="100"/>
+            </w:pPr>
+            <w:r xmlns:w="http://schemas.openxmlformats.org/wordprocessingml/2006/main" xmlns:wp="http://schemas.openxmlformats.org/drawingml/2006/wordprocessingDrawing" xmlns:r="http://schemas.openxmlformats.org/officeDocument/2006/relationships" xmlns:w14="http://schemas.microsoft.com/office/word/2010/wordml">
+              <w:rPr>
+                <w:rFonts w:ascii="Arial" w:hAnsi="Helvetica" w:eastAsia="Helvetica" w:cs="Helvetica"/>
+                <w:sz w:val="18"/>
+                <w:szCs w:val="18"/>
+                <w:color w:val="000000"/>
+              </w:rPr>
+              <w:t xml:space="preserve">29.68928</w:t>
+            </w:r>
+          </w:p>
+        </w:tc>
+        <w:tc>
+          <w:tcPr>
+            <w:tcBorders/>
+            <w:shd w:val="clear" w:color="auto" w:fill="FFFFFF"/>
+            <w:tcMar>
+              <w:top w:w="0" w:type="dxa"/>
+              <w:bottom w:w="0" w:type="dxa"/>
+              <w:left w:w="0" w:type="dxa"/>
+              <w:right w:w="0" w:type="dxa"/>
+            </w:tcMar>
+            <w:vAlign w:val="center"/>
+          </w:tcPr>
+          <w:p>
+            <w:pPr>
+              <w:jc w:val="right"/>
+              <w:spacing w:after="100" w:before="100" w:line="240"/>
+              <w:ind w:firstLine="0" w:left="100" w:right="100"/>
+            </w:pPr>
+            <w:r xmlns:w="http://schemas.openxmlformats.org/wordprocessingml/2006/main" xmlns:wp="http://schemas.openxmlformats.org/drawingml/2006/wordprocessingDrawing" xmlns:r="http://schemas.openxmlformats.org/officeDocument/2006/relationships" xmlns:w14="http://schemas.microsoft.com/office/word/2010/wordml">
+              <w:rPr>
+                <w:rFonts w:ascii="Arial" w:hAnsi="Helvetica" w:eastAsia="Helvetica" w:cs="Helvetica"/>
+                <w:sz w:val="18"/>
+                <w:szCs w:val="18"/>
+                <w:color w:val="000000"/>
+              </w:rPr>
+              <w:t xml:space="preserve">-81.99343</w:t>
             </w:r>
           </w:p>
         </w:tc>
@@ -3091,7 +3501,7 @@
                 <w:szCs w:val="18"/>
                 <w:color w:val="000000"/>
               </w:rPr>
-              <w:t xml:space="preserve">Pu&lt;d4&gt;u Maka&lt;d4&gt;ala Natural Area Reserve</w:t>
+              <w:t xml:space="preserve">Pu‘u Maka‘ala Natural Area Reserve</w:t>
             </w:r>
           </w:p>
         </w:tc>
@@ -3138,18 +3548,47 @@
           </w:tcPr>
           <w:p>
             <w:pPr>
-              <w:jc w:val="left"/>
-              <w:spacing w:after="100" w:before="100" w:line="240"/>
-              <w:ind w:firstLine="0" w:left="100" w:right="100"/>
-            </w:pPr>
-            <w:r xmlns:w="http://schemas.openxmlformats.org/wordprocessingml/2006/main" xmlns:wp="http://schemas.openxmlformats.org/drawingml/2006/wordprocessingDrawing" xmlns:r="http://schemas.openxmlformats.org/officeDocument/2006/relationships" xmlns:w14="http://schemas.microsoft.com/office/word/2010/wordml">
-              <w:rPr>
-                <w:rFonts w:ascii="Arial" w:hAnsi="Helvetica" w:eastAsia="Helvetica" w:cs="Helvetica"/>
-                <w:sz w:val="18"/>
-                <w:szCs w:val="18"/>
-                <w:color w:val="000000"/>
-              </w:rPr>
-              <w:t xml:space="preserve">19.55309, -155.31731</w:t>
+              <w:jc w:val="right"/>
+              <w:spacing w:after="100" w:before="100" w:line="240"/>
+              <w:ind w:firstLine="0" w:left="100" w:right="100"/>
+            </w:pPr>
+            <w:r xmlns:w="http://schemas.openxmlformats.org/wordprocessingml/2006/main" xmlns:wp="http://schemas.openxmlformats.org/drawingml/2006/wordprocessingDrawing" xmlns:r="http://schemas.openxmlformats.org/officeDocument/2006/relationships" xmlns:w14="http://schemas.microsoft.com/office/word/2010/wordml">
+              <w:rPr>
+                <w:rFonts w:ascii="Arial" w:hAnsi="Helvetica" w:eastAsia="Helvetica" w:cs="Helvetica"/>
+                <w:sz w:val="18"/>
+                <w:szCs w:val="18"/>
+                <w:color w:val="000000"/>
+              </w:rPr>
+              <w:t xml:space="preserve">19.55309</w:t>
+            </w:r>
+          </w:p>
+        </w:tc>
+        <w:tc>
+          <w:tcPr>
+            <w:tcBorders/>
+            <w:shd w:val="clear" w:color="auto" w:fill="FFFFFF"/>
+            <w:tcMar>
+              <w:top w:w="0" w:type="dxa"/>
+              <w:bottom w:w="0" w:type="dxa"/>
+              <w:left w:w="0" w:type="dxa"/>
+              <w:right w:w="0" w:type="dxa"/>
+            </w:tcMar>
+            <w:vAlign w:val="center"/>
+          </w:tcPr>
+          <w:p>
+            <w:pPr>
+              <w:jc w:val="right"/>
+              <w:spacing w:after="100" w:before="100" w:line="240"/>
+              <w:ind w:firstLine="0" w:left="100" w:right="100"/>
+            </w:pPr>
+            <w:r xmlns:w="http://schemas.openxmlformats.org/wordprocessingml/2006/main" xmlns:wp="http://schemas.openxmlformats.org/drawingml/2006/wordprocessingDrawing" xmlns:r="http://schemas.openxmlformats.org/officeDocument/2006/relationships" xmlns:w14="http://schemas.microsoft.com/office/word/2010/wordml">
+              <w:rPr>
+                <w:rFonts w:ascii="Arial" w:hAnsi="Helvetica" w:eastAsia="Helvetica" w:cs="Helvetica"/>
+                <w:sz w:val="18"/>
+                <w:szCs w:val="18"/>
+                <w:color w:val="000000"/>
+              </w:rPr>
+              <w:t xml:space="preserve">-155.31731</w:t>
             </w:r>
           </w:p>
         </w:tc>
@@ -3289,18 +3728,47 @@
           </w:tcPr>
           <w:p>
             <w:pPr>
-              <w:jc w:val="left"/>
-              <w:spacing w:after="100" w:before="100" w:line="240"/>
-              <w:ind w:firstLine="0" w:left="100" w:right="100"/>
-            </w:pPr>
-            <w:r xmlns:w="http://schemas.openxmlformats.org/wordprocessingml/2006/main" xmlns:wp="http://schemas.openxmlformats.org/drawingml/2006/wordprocessingDrawing" xmlns:r="http://schemas.openxmlformats.org/officeDocument/2006/relationships" xmlns:w14="http://schemas.microsoft.com/office/word/2010/wordml">
-              <w:rPr>
-                <w:rFonts w:ascii="Arial" w:hAnsi="Helvetica" w:eastAsia="Helvetica" w:cs="Helvetica"/>
-                <w:sz w:val="18"/>
-                <w:szCs w:val="18"/>
-                <w:color w:val="000000"/>
-              </w:rPr>
-              <w:t xml:space="preserve">38.892925, -78.139494</w:t>
+              <w:jc w:val="right"/>
+              <w:spacing w:after="100" w:before="100" w:line="240"/>
+              <w:ind w:firstLine="0" w:left="100" w:right="100"/>
+            </w:pPr>
+            <w:r xmlns:w="http://schemas.openxmlformats.org/wordprocessingml/2006/main" xmlns:wp="http://schemas.openxmlformats.org/drawingml/2006/wordprocessingDrawing" xmlns:r="http://schemas.openxmlformats.org/officeDocument/2006/relationships" xmlns:w14="http://schemas.microsoft.com/office/word/2010/wordml">
+              <w:rPr>
+                <w:rFonts w:ascii="Arial" w:hAnsi="Helvetica" w:eastAsia="Helvetica" w:cs="Helvetica"/>
+                <w:sz w:val="18"/>
+                <w:szCs w:val="18"/>
+                <w:color w:val="000000"/>
+              </w:rPr>
+              <w:t xml:space="preserve">38.89292</w:t>
+            </w:r>
+          </w:p>
+        </w:tc>
+        <w:tc>
+          <w:tcPr>
+            <w:tcBorders/>
+            <w:shd w:val="clear" w:color="auto" w:fill="FFFFFF"/>
+            <w:tcMar>
+              <w:top w:w="0" w:type="dxa"/>
+              <w:bottom w:w="0" w:type="dxa"/>
+              <w:left w:w="0" w:type="dxa"/>
+              <w:right w:w="0" w:type="dxa"/>
+            </w:tcMar>
+            <w:vAlign w:val="center"/>
+          </w:tcPr>
+          <w:p>
+            <w:pPr>
+              <w:jc w:val="right"/>
+              <w:spacing w:after="100" w:before="100" w:line="240"/>
+              <w:ind w:firstLine="0" w:left="100" w:right="100"/>
+            </w:pPr>
+            <w:r xmlns:w="http://schemas.openxmlformats.org/wordprocessingml/2006/main" xmlns:wp="http://schemas.openxmlformats.org/drawingml/2006/wordprocessingDrawing" xmlns:r="http://schemas.openxmlformats.org/officeDocument/2006/relationships" xmlns:w14="http://schemas.microsoft.com/office/word/2010/wordml">
+              <w:rPr>
+                <w:rFonts w:ascii="Arial" w:hAnsi="Helvetica" w:eastAsia="Helvetica" w:cs="Helvetica"/>
+                <w:sz w:val="18"/>
+                <w:szCs w:val="18"/>
+                <w:color w:val="000000"/>
+              </w:rPr>
+              <w:t xml:space="preserve">-78.13949</w:t>
             </w:r>
           </w:p>
         </w:tc>
@@ -3337,7 +3805,7 @@
       <w:tr>
         <w:trPr>
           <w:cantSplit/>
-          <w:trHeight w:val="566" w:hRule="auto"/>
+          <w:trHeight w:val="544" w:hRule="auto"/>
         </w:trPr>
         <w:tc>
           <w:tcPr>
@@ -3440,18 +3908,47 @@
           </w:tcPr>
           <w:p>
             <w:pPr>
-              <w:jc w:val="left"/>
-              <w:spacing w:after="100" w:before="100" w:line="240"/>
-              <w:ind w:firstLine="0" w:left="100" w:right="100"/>
-            </w:pPr>
-            <w:r xmlns:w="http://schemas.openxmlformats.org/wordprocessingml/2006/main" xmlns:wp="http://schemas.openxmlformats.org/drawingml/2006/wordprocessingDrawing" xmlns:r="http://schemas.openxmlformats.org/officeDocument/2006/relationships" xmlns:w14="http://schemas.microsoft.com/office/word/2010/wordml">
-              <w:rPr>
-                <w:rFonts w:ascii="Arial" w:hAnsi="Helvetica" w:eastAsia="Helvetica" w:cs="Helvetica"/>
-                <w:sz w:val="18"/>
-                <w:szCs w:val="18"/>
-                <w:color w:val="000000"/>
-              </w:rPr>
-              <w:t xml:space="preserve">38.890131, -76.560014</w:t>
+              <w:jc w:val="right"/>
+              <w:spacing w:after="100" w:before="100" w:line="240"/>
+              <w:ind w:firstLine="0" w:left="100" w:right="100"/>
+            </w:pPr>
+            <w:r xmlns:w="http://schemas.openxmlformats.org/wordprocessingml/2006/main" xmlns:wp="http://schemas.openxmlformats.org/drawingml/2006/wordprocessingDrawing" xmlns:r="http://schemas.openxmlformats.org/officeDocument/2006/relationships" xmlns:w14="http://schemas.microsoft.com/office/word/2010/wordml">
+              <w:rPr>
+                <w:rFonts w:ascii="Arial" w:hAnsi="Helvetica" w:eastAsia="Helvetica" w:cs="Helvetica"/>
+                <w:sz w:val="18"/>
+                <w:szCs w:val="18"/>
+                <w:color w:val="000000"/>
+              </w:rPr>
+              <w:t xml:space="preserve">38.89013</w:t>
+            </w:r>
+          </w:p>
+        </w:tc>
+        <w:tc>
+          <w:tcPr>
+            <w:tcBorders/>
+            <w:shd w:val="clear" w:color="auto" w:fill="FFFFFF"/>
+            <w:tcMar>
+              <w:top w:w="0" w:type="dxa"/>
+              <w:bottom w:w="0" w:type="dxa"/>
+              <w:left w:w="0" w:type="dxa"/>
+              <w:right w:w="0" w:type="dxa"/>
+            </w:tcMar>
+            <w:vAlign w:val="center"/>
+          </w:tcPr>
+          <w:p>
+            <w:pPr>
+              <w:jc w:val="right"/>
+              <w:spacing w:after="100" w:before="100" w:line="240"/>
+              <w:ind w:firstLine="0" w:left="100" w:right="100"/>
+            </w:pPr>
+            <w:r xmlns:w="http://schemas.openxmlformats.org/wordprocessingml/2006/main" xmlns:wp="http://schemas.openxmlformats.org/drawingml/2006/wordprocessingDrawing" xmlns:r="http://schemas.openxmlformats.org/officeDocument/2006/relationships" xmlns:w14="http://schemas.microsoft.com/office/word/2010/wordml">
+              <w:rPr>
+                <w:rFonts w:ascii="Arial" w:hAnsi="Helvetica" w:eastAsia="Helvetica" w:cs="Helvetica"/>
+                <w:sz w:val="18"/>
+                <w:szCs w:val="18"/>
+                <w:color w:val="000000"/>
+              </w:rPr>
+              <w:t xml:space="preserve">-76.56001</w:t>
             </w:r>
           </w:p>
         </w:tc>
@@ -3591,18 +4088,47 @@
           </w:tcPr>
           <w:p>
             <w:pPr>
-              <w:jc w:val="left"/>
-              <w:spacing w:after="100" w:before="100" w:line="240"/>
-              <w:ind w:firstLine="0" w:left="100" w:right="100"/>
-            </w:pPr>
-            <w:r xmlns:w="http://schemas.openxmlformats.org/wordprocessingml/2006/main" xmlns:wp="http://schemas.openxmlformats.org/drawingml/2006/wordprocessingDrawing" xmlns:r="http://schemas.openxmlformats.org/officeDocument/2006/relationships" xmlns:w14="http://schemas.microsoft.com/office/word/2010/wordml">
-              <w:rPr>
-                <w:rFonts w:ascii="Arial" w:hAnsi="Helvetica" w:eastAsia="Helvetica" w:cs="Helvetica"/>
-                <w:sz w:val="18"/>
-                <w:szCs w:val="18"/>
-                <w:color w:val="000000"/>
-              </w:rPr>
-              <w:t xml:space="preserve">37.10878, -119.73228</w:t>
+              <w:jc w:val="right"/>
+              <w:spacing w:after="100" w:before="100" w:line="240"/>
+              <w:ind w:firstLine="0" w:left="100" w:right="100"/>
+            </w:pPr>
+            <w:r xmlns:w="http://schemas.openxmlformats.org/wordprocessingml/2006/main" xmlns:wp="http://schemas.openxmlformats.org/drawingml/2006/wordprocessingDrawing" xmlns:r="http://schemas.openxmlformats.org/officeDocument/2006/relationships" xmlns:w14="http://schemas.microsoft.com/office/word/2010/wordml">
+              <w:rPr>
+                <w:rFonts w:ascii="Arial" w:hAnsi="Helvetica" w:eastAsia="Helvetica" w:cs="Helvetica"/>
+                <w:sz w:val="18"/>
+                <w:szCs w:val="18"/>
+                <w:color w:val="000000"/>
+              </w:rPr>
+              <w:t xml:space="preserve">37.10878</w:t>
+            </w:r>
+          </w:p>
+        </w:tc>
+        <w:tc>
+          <w:tcPr>
+            <w:tcBorders/>
+            <w:shd w:val="clear" w:color="auto" w:fill="FFFFFF"/>
+            <w:tcMar>
+              <w:top w:w="0" w:type="dxa"/>
+              <w:bottom w:w="0" w:type="dxa"/>
+              <w:left w:w="0" w:type="dxa"/>
+              <w:right w:w="0" w:type="dxa"/>
+            </w:tcMar>
+            <w:vAlign w:val="center"/>
+          </w:tcPr>
+          <w:p>
+            <w:pPr>
+              <w:jc w:val="right"/>
+              <w:spacing w:after="100" w:before="100" w:line="240"/>
+              <w:ind w:firstLine="0" w:left="100" w:right="100"/>
+            </w:pPr>
+            <w:r xmlns:w="http://schemas.openxmlformats.org/wordprocessingml/2006/main" xmlns:wp="http://schemas.openxmlformats.org/drawingml/2006/wordprocessingDrawing" xmlns:r="http://schemas.openxmlformats.org/officeDocument/2006/relationships" xmlns:w14="http://schemas.microsoft.com/office/word/2010/wordml">
+              <w:rPr>
+                <w:rFonts w:ascii="Arial" w:hAnsi="Helvetica" w:eastAsia="Helvetica" w:cs="Helvetica"/>
+                <w:sz w:val="18"/>
+                <w:szCs w:val="18"/>
+                <w:color w:val="000000"/>
+              </w:rPr>
+              <w:t xml:space="preserve">-119.73228</w:t>
             </w:r>
           </w:p>
         </w:tc>
@@ -3742,18 +4268,47 @@
           </w:tcPr>
           <w:p>
             <w:pPr>
-              <w:jc w:val="left"/>
-              <w:spacing w:after="100" w:before="100" w:line="240"/>
-              <w:ind w:firstLine="0" w:left="100" w:right="100"/>
-            </w:pPr>
-            <w:r xmlns:w="http://schemas.openxmlformats.org/wordprocessingml/2006/main" xmlns:wp="http://schemas.openxmlformats.org/drawingml/2006/wordprocessingDrawing" xmlns:r="http://schemas.openxmlformats.org/officeDocument/2006/relationships" xmlns:w14="http://schemas.microsoft.com/office/word/2010/wordml">
-              <w:rPr>
-                <w:rFonts w:ascii="Arial" w:hAnsi="Helvetica" w:eastAsia="Helvetica" w:cs="Helvetica"/>
-                <w:sz w:val="18"/>
-                <w:szCs w:val="18"/>
-                <w:color w:val="000000"/>
-              </w:rPr>
-              <w:t xml:space="preserve">37.03337, -119.26219</w:t>
+              <w:jc w:val="right"/>
+              <w:spacing w:after="100" w:before="100" w:line="240"/>
+              <w:ind w:firstLine="0" w:left="100" w:right="100"/>
+            </w:pPr>
+            <w:r xmlns:w="http://schemas.openxmlformats.org/wordprocessingml/2006/main" xmlns:wp="http://schemas.openxmlformats.org/drawingml/2006/wordprocessingDrawing" xmlns:r="http://schemas.openxmlformats.org/officeDocument/2006/relationships" xmlns:w14="http://schemas.microsoft.com/office/word/2010/wordml">
+              <w:rPr>
+                <w:rFonts w:ascii="Arial" w:hAnsi="Helvetica" w:eastAsia="Helvetica" w:cs="Helvetica"/>
+                <w:sz w:val="18"/>
+                <w:szCs w:val="18"/>
+                <w:color w:val="000000"/>
+              </w:rPr>
+              <w:t xml:space="preserve">37.03337</w:t>
+            </w:r>
+          </w:p>
+        </w:tc>
+        <w:tc>
+          <w:tcPr>
+            <w:tcBorders/>
+            <w:shd w:val="clear" w:color="auto" w:fill="FFFFFF"/>
+            <w:tcMar>
+              <w:top w:w="0" w:type="dxa"/>
+              <w:bottom w:w="0" w:type="dxa"/>
+              <w:left w:w="0" w:type="dxa"/>
+              <w:right w:w="0" w:type="dxa"/>
+            </w:tcMar>
+            <w:vAlign w:val="center"/>
+          </w:tcPr>
+          <w:p>
+            <w:pPr>
+              <w:jc w:val="right"/>
+              <w:spacing w:after="100" w:before="100" w:line="240"/>
+              <w:ind w:firstLine="0" w:left="100" w:right="100"/>
+            </w:pPr>
+            <w:r xmlns:w="http://schemas.openxmlformats.org/wordprocessingml/2006/main" xmlns:wp="http://schemas.openxmlformats.org/drawingml/2006/wordprocessingDrawing" xmlns:r="http://schemas.openxmlformats.org/officeDocument/2006/relationships" xmlns:w14="http://schemas.microsoft.com/office/word/2010/wordml">
+              <w:rPr>
+                <w:rFonts w:ascii="Arial" w:hAnsi="Helvetica" w:eastAsia="Helvetica" w:cs="Helvetica"/>
+                <w:sz w:val="18"/>
+                <w:szCs w:val="18"/>
+                <w:color w:val="000000"/>
+              </w:rPr>
+              <w:t xml:space="preserve">-119.26219</w:t>
             </w:r>
           </w:p>
         </w:tc>
@@ -3893,18 +4448,47 @@
           </w:tcPr>
           <w:p>
             <w:pPr>
-              <w:jc w:val="left"/>
-              <w:spacing w:after="100" w:before="100" w:line="240"/>
-              <w:ind w:firstLine="0" w:left="100" w:right="100"/>
-            </w:pPr>
-            <w:r xmlns:w="http://schemas.openxmlformats.org/wordprocessingml/2006/main" xmlns:wp="http://schemas.openxmlformats.org/drawingml/2006/wordprocessingDrawing" xmlns:r="http://schemas.openxmlformats.org/officeDocument/2006/relationships" xmlns:w14="http://schemas.microsoft.com/office/word/2010/wordml">
-              <w:rPr>
-                <w:rFonts w:ascii="Arial" w:hAnsi="Helvetica" w:eastAsia="Helvetica" w:cs="Helvetica"/>
-                <w:sz w:val="18"/>
-                <w:szCs w:val="18"/>
-                <w:color w:val="000000"/>
-              </w:rPr>
-              <w:t xml:space="preserve">45.50894, -89.58637</w:t>
+              <w:jc w:val="right"/>
+              <w:spacing w:after="100" w:before="100" w:line="240"/>
+              <w:ind w:firstLine="0" w:left="100" w:right="100"/>
+            </w:pPr>
+            <w:r xmlns:w="http://schemas.openxmlformats.org/wordprocessingml/2006/main" xmlns:wp="http://schemas.openxmlformats.org/drawingml/2006/wordprocessingDrawing" xmlns:r="http://schemas.openxmlformats.org/officeDocument/2006/relationships" xmlns:w14="http://schemas.microsoft.com/office/word/2010/wordml">
+              <w:rPr>
+                <w:rFonts w:ascii="Arial" w:hAnsi="Helvetica" w:eastAsia="Helvetica" w:cs="Helvetica"/>
+                <w:sz w:val="18"/>
+                <w:szCs w:val="18"/>
+                <w:color w:val="000000"/>
+              </w:rPr>
+              <w:t xml:space="preserve">45.50894</w:t>
+            </w:r>
+          </w:p>
+        </w:tc>
+        <w:tc>
+          <w:tcPr>
+            <w:tcBorders/>
+            <w:shd w:val="clear" w:color="auto" w:fill="FFFFFF"/>
+            <w:tcMar>
+              <w:top w:w="0" w:type="dxa"/>
+              <w:bottom w:w="0" w:type="dxa"/>
+              <w:left w:w="0" w:type="dxa"/>
+              <w:right w:w="0" w:type="dxa"/>
+            </w:tcMar>
+            <w:vAlign w:val="center"/>
+          </w:tcPr>
+          <w:p>
+            <w:pPr>
+              <w:jc w:val="right"/>
+              <w:spacing w:after="100" w:before="100" w:line="240"/>
+              <w:ind w:firstLine="0" w:left="100" w:right="100"/>
+            </w:pPr>
+            <w:r xmlns:w="http://schemas.openxmlformats.org/wordprocessingml/2006/main" xmlns:wp="http://schemas.openxmlformats.org/drawingml/2006/wordprocessingDrawing" xmlns:r="http://schemas.openxmlformats.org/officeDocument/2006/relationships" xmlns:w14="http://schemas.microsoft.com/office/word/2010/wordml">
+              <w:rPr>
+                <w:rFonts w:ascii="Arial" w:hAnsi="Helvetica" w:eastAsia="Helvetica" w:cs="Helvetica"/>
+                <w:sz w:val="18"/>
+                <w:szCs w:val="18"/>
+                <w:color w:val="000000"/>
+              </w:rPr>
+              <w:t xml:space="preserve">-89.58637</w:t>
             </w:r>
           </w:p>
         </w:tc>
@@ -4044,18 +4628,47 @@
           </w:tcPr>
           <w:p>
             <w:pPr>
-              <w:jc w:val="left"/>
-              <w:spacing w:after="100" w:before="100" w:line="240"/>
-              <w:ind w:firstLine="0" w:left="100" w:right="100"/>
-            </w:pPr>
-            <w:r xmlns:w="http://schemas.openxmlformats.org/wordprocessingml/2006/main" xmlns:wp="http://schemas.openxmlformats.org/drawingml/2006/wordprocessingDrawing" xmlns:r="http://schemas.openxmlformats.org/officeDocument/2006/relationships" xmlns:w14="http://schemas.microsoft.com/office/word/2010/wordml">
-              <w:rPr>
-                <w:rFonts w:ascii="Arial" w:hAnsi="Helvetica" w:eastAsia="Helvetica" w:cs="Helvetica"/>
-                <w:sz w:val="18"/>
-                <w:szCs w:val="18"/>
-                <w:color w:val="000000"/>
-              </w:rPr>
-              <w:t xml:space="preserve">32.95046, -87.39327</w:t>
+              <w:jc w:val="right"/>
+              <w:spacing w:after="100" w:before="100" w:line="240"/>
+              <w:ind w:firstLine="0" w:left="100" w:right="100"/>
+            </w:pPr>
+            <w:r xmlns:w="http://schemas.openxmlformats.org/wordprocessingml/2006/main" xmlns:wp="http://schemas.openxmlformats.org/drawingml/2006/wordprocessingDrawing" xmlns:r="http://schemas.openxmlformats.org/officeDocument/2006/relationships" xmlns:w14="http://schemas.microsoft.com/office/word/2010/wordml">
+              <w:rPr>
+                <w:rFonts w:ascii="Arial" w:hAnsi="Helvetica" w:eastAsia="Helvetica" w:cs="Helvetica"/>
+                <w:sz w:val="18"/>
+                <w:szCs w:val="18"/>
+                <w:color w:val="000000"/>
+              </w:rPr>
+              <w:t xml:space="preserve">32.95046</w:t>
+            </w:r>
+          </w:p>
+        </w:tc>
+        <w:tc>
+          <w:tcPr>
+            <w:tcBorders/>
+            <w:shd w:val="clear" w:color="auto" w:fill="FFFFFF"/>
+            <w:tcMar>
+              <w:top w:w="0" w:type="dxa"/>
+              <w:bottom w:w="0" w:type="dxa"/>
+              <w:left w:w="0" w:type="dxa"/>
+              <w:right w:w="0" w:type="dxa"/>
+            </w:tcMar>
+            <w:vAlign w:val="center"/>
+          </w:tcPr>
+          <w:p>
+            <w:pPr>
+              <w:jc w:val="right"/>
+              <w:spacing w:after="100" w:before="100" w:line="240"/>
+              <w:ind w:firstLine="0" w:left="100" w:right="100"/>
+            </w:pPr>
+            <w:r xmlns:w="http://schemas.openxmlformats.org/wordprocessingml/2006/main" xmlns:wp="http://schemas.openxmlformats.org/drawingml/2006/wordprocessingDrawing" xmlns:r="http://schemas.openxmlformats.org/officeDocument/2006/relationships" xmlns:w14="http://schemas.microsoft.com/office/word/2010/wordml">
+              <w:rPr>
+                <w:rFonts w:ascii="Arial" w:hAnsi="Helvetica" w:eastAsia="Helvetica" w:cs="Helvetica"/>
+                <w:sz w:val="18"/>
+                <w:szCs w:val="18"/>
+                <w:color w:val="000000"/>
+              </w:rPr>
+              <w:t xml:space="preserve">-87.39327</w:t>
             </w:r>
           </w:p>
         </w:tc>
@@ -4092,7 +4705,7 @@
       <w:tr>
         <w:trPr>
           <w:cantSplit/>
-          <w:trHeight w:val="566" w:hRule="auto"/>
+          <w:trHeight w:val="544" w:hRule="auto"/>
         </w:trPr>
         <w:tc>
           <w:tcPr>
@@ -4195,18 +4808,47 @@
           </w:tcPr>
           <w:p>
             <w:pPr>
-              <w:jc w:val="left"/>
-              <w:spacing w:after="100" w:before="100" w:line="240"/>
-              <w:ind w:firstLine="0" w:left="100" w:right="100"/>
-            </w:pPr>
-            <w:r xmlns:w="http://schemas.openxmlformats.org/wordprocessingml/2006/main" xmlns:wp="http://schemas.openxmlformats.org/drawingml/2006/wordprocessingDrawing" xmlns:r="http://schemas.openxmlformats.org/officeDocument/2006/relationships" xmlns:w14="http://schemas.microsoft.com/office/word/2010/wordml">
-              <w:rPr>
-                <w:rFonts w:ascii="Arial" w:hAnsi="Helvetica" w:eastAsia="Helvetica" w:cs="Helvetica"/>
-                <w:sz w:val="18"/>
-                <w:szCs w:val="18"/>
-                <w:color w:val="000000"/>
-              </w:rPr>
-              <w:t xml:space="preserve">37.00583, -119.00602</w:t>
+              <w:jc w:val="right"/>
+              <w:spacing w:after="100" w:before="100" w:line="240"/>
+              <w:ind w:firstLine="0" w:left="100" w:right="100"/>
+            </w:pPr>
+            <w:r xmlns:w="http://schemas.openxmlformats.org/wordprocessingml/2006/main" xmlns:wp="http://schemas.openxmlformats.org/drawingml/2006/wordprocessingDrawing" xmlns:r="http://schemas.openxmlformats.org/officeDocument/2006/relationships" xmlns:w14="http://schemas.microsoft.com/office/word/2010/wordml">
+              <w:rPr>
+                <w:rFonts w:ascii="Arial" w:hAnsi="Helvetica" w:eastAsia="Helvetica" w:cs="Helvetica"/>
+                <w:sz w:val="18"/>
+                <w:szCs w:val="18"/>
+                <w:color w:val="000000"/>
+              </w:rPr>
+              <w:t xml:space="preserve">37.00583</w:t>
+            </w:r>
+          </w:p>
+        </w:tc>
+        <w:tc>
+          <w:tcPr>
+            <w:tcBorders/>
+            <w:shd w:val="clear" w:color="auto" w:fill="FFFFFF"/>
+            <w:tcMar>
+              <w:top w:w="0" w:type="dxa"/>
+              <w:bottom w:w="0" w:type="dxa"/>
+              <w:left w:w="0" w:type="dxa"/>
+              <w:right w:w="0" w:type="dxa"/>
+            </w:tcMar>
+            <w:vAlign w:val="center"/>
+          </w:tcPr>
+          <w:p>
+            <w:pPr>
+              <w:jc w:val="right"/>
+              <w:spacing w:after="100" w:before="100" w:line="240"/>
+              <w:ind w:firstLine="0" w:left="100" w:right="100"/>
+            </w:pPr>
+            <w:r xmlns:w="http://schemas.openxmlformats.org/wordprocessingml/2006/main" xmlns:wp="http://schemas.openxmlformats.org/drawingml/2006/wordprocessingDrawing" xmlns:r="http://schemas.openxmlformats.org/officeDocument/2006/relationships" xmlns:w14="http://schemas.microsoft.com/office/word/2010/wordml">
+              <w:rPr>
+                <w:rFonts w:ascii="Arial" w:hAnsi="Helvetica" w:eastAsia="Helvetica" w:cs="Helvetica"/>
+                <w:sz w:val="18"/>
+                <w:szCs w:val="18"/>
+                <w:color w:val="000000"/>
+              </w:rPr>
+              <w:t xml:space="preserve">-119.00602</w:t>
             </w:r>
           </w:p>
         </w:tc>
@@ -4243,7 +4885,7 @@
       <w:tr>
         <w:trPr>
           <w:cantSplit/>
-          <w:trHeight w:val="566" w:hRule="auto"/>
+          <w:trHeight w:val="542" w:hRule="auto"/>
         </w:trPr>
         <w:tc>
           <w:tcPr>
@@ -4346,18 +4988,47 @@
           </w:tcPr>
           <w:p>
             <w:pPr>
-              <w:jc w:val="left"/>
-              <w:spacing w:after="100" w:before="100" w:line="240"/>
-              <w:ind w:firstLine="0" w:left="100" w:right="100"/>
-            </w:pPr>
-            <w:r xmlns:w="http://schemas.openxmlformats.org/wordprocessingml/2006/main" xmlns:wp="http://schemas.openxmlformats.org/drawingml/2006/wordprocessingDrawing" xmlns:r="http://schemas.openxmlformats.org/officeDocument/2006/relationships" xmlns:w14="http://schemas.microsoft.com/office/word/2010/wordml">
-              <w:rPr>
-                <w:rFonts w:ascii="Arial" w:hAnsi="Helvetica" w:eastAsia="Helvetica" w:cs="Helvetica"/>
-                <w:sz w:val="18"/>
-                <w:szCs w:val="18"/>
-                <w:color w:val="000000"/>
-              </w:rPr>
-              <w:t xml:space="preserve">45.49369, -89.58571</w:t>
+              <w:jc w:val="right"/>
+              <w:spacing w:after="100" w:before="100" w:line="240"/>
+              <w:ind w:firstLine="0" w:left="100" w:right="100"/>
+            </w:pPr>
+            <w:r xmlns:w="http://schemas.openxmlformats.org/wordprocessingml/2006/main" xmlns:wp="http://schemas.openxmlformats.org/drawingml/2006/wordprocessingDrawing" xmlns:r="http://schemas.openxmlformats.org/officeDocument/2006/relationships" xmlns:w14="http://schemas.microsoft.com/office/word/2010/wordml">
+              <w:rPr>
+                <w:rFonts w:ascii="Arial" w:hAnsi="Helvetica" w:eastAsia="Helvetica" w:cs="Helvetica"/>
+                <w:sz w:val="18"/>
+                <w:szCs w:val="18"/>
+                <w:color w:val="000000"/>
+              </w:rPr>
+              <w:t xml:space="preserve">45.49369</w:t>
+            </w:r>
+          </w:p>
+        </w:tc>
+        <w:tc>
+          <w:tcPr>
+            <w:tcBorders/>
+            <w:shd w:val="clear" w:color="auto" w:fill="FFFFFF"/>
+            <w:tcMar>
+              <w:top w:w="0" w:type="dxa"/>
+              <w:bottom w:w="0" w:type="dxa"/>
+              <w:left w:w="0" w:type="dxa"/>
+              <w:right w:w="0" w:type="dxa"/>
+            </w:tcMar>
+            <w:vAlign w:val="center"/>
+          </w:tcPr>
+          <w:p>
+            <w:pPr>
+              <w:jc w:val="right"/>
+              <w:spacing w:after="100" w:before="100" w:line="240"/>
+              <w:ind w:firstLine="0" w:left="100" w:right="100"/>
+            </w:pPr>
+            <w:r xmlns:w="http://schemas.openxmlformats.org/wordprocessingml/2006/main" xmlns:wp="http://schemas.openxmlformats.org/drawingml/2006/wordprocessingDrawing" xmlns:r="http://schemas.openxmlformats.org/officeDocument/2006/relationships" xmlns:w14="http://schemas.microsoft.com/office/word/2010/wordml">
+              <w:rPr>
+                <w:rFonts w:ascii="Arial" w:hAnsi="Helvetica" w:eastAsia="Helvetica" w:cs="Helvetica"/>
+                <w:sz w:val="18"/>
+                <w:szCs w:val="18"/>
+                <w:color w:val="000000"/>
+              </w:rPr>
+              <w:t xml:space="preserve">-89.58571</w:t>
             </w:r>
           </w:p>
         </w:tc>
@@ -4497,18 +5168,47 @@
           </w:tcPr>
           <w:p>
             <w:pPr>
-              <w:jc w:val="left"/>
-              <w:spacing w:after="100" w:before="100" w:line="240"/>
-              <w:ind w:firstLine="0" w:left="100" w:right="100"/>
-            </w:pPr>
-            <w:r xmlns:w="http://schemas.openxmlformats.org/wordprocessingml/2006/main" xmlns:wp="http://schemas.openxmlformats.org/drawingml/2006/wordprocessingDrawing" xmlns:r="http://schemas.openxmlformats.org/officeDocument/2006/relationships" xmlns:w14="http://schemas.microsoft.com/office/word/2010/wordml">
-              <w:rPr>
-                <w:rFonts w:ascii="Arial" w:hAnsi="Helvetica" w:eastAsia="Helvetica" w:cs="Helvetica"/>
-                <w:sz w:val="18"/>
-                <w:szCs w:val="18"/>
-                <w:color w:val="000000"/>
-              </w:rPr>
-              <w:t xml:space="preserve">39.04043, -95.19215</w:t>
+              <w:jc w:val="right"/>
+              <w:spacing w:after="100" w:before="100" w:line="240"/>
+              <w:ind w:firstLine="0" w:left="100" w:right="100"/>
+            </w:pPr>
+            <w:r xmlns:w="http://schemas.openxmlformats.org/wordprocessingml/2006/main" xmlns:wp="http://schemas.openxmlformats.org/drawingml/2006/wordprocessingDrawing" xmlns:r="http://schemas.openxmlformats.org/officeDocument/2006/relationships" xmlns:w14="http://schemas.microsoft.com/office/word/2010/wordml">
+              <w:rPr>
+                <w:rFonts w:ascii="Arial" w:hAnsi="Helvetica" w:eastAsia="Helvetica" w:cs="Helvetica"/>
+                <w:sz w:val="18"/>
+                <w:szCs w:val="18"/>
+                <w:color w:val="000000"/>
+              </w:rPr>
+              <w:t xml:space="preserve">39.04043</w:t>
+            </w:r>
+          </w:p>
+        </w:tc>
+        <w:tc>
+          <w:tcPr>
+            <w:tcBorders/>
+            <w:shd w:val="clear" w:color="auto" w:fill="FFFFFF"/>
+            <w:tcMar>
+              <w:top w:w="0" w:type="dxa"/>
+              <w:bottom w:w="0" w:type="dxa"/>
+              <w:left w:w="0" w:type="dxa"/>
+              <w:right w:w="0" w:type="dxa"/>
+            </w:tcMar>
+            <w:vAlign w:val="center"/>
+          </w:tcPr>
+          <w:p>
+            <w:pPr>
+              <w:jc w:val="right"/>
+              <w:spacing w:after="100" w:before="100" w:line="240"/>
+              <w:ind w:firstLine="0" w:left="100" w:right="100"/>
+            </w:pPr>
+            <w:r xmlns:w="http://schemas.openxmlformats.org/wordprocessingml/2006/main" xmlns:wp="http://schemas.openxmlformats.org/drawingml/2006/wordprocessingDrawing" xmlns:r="http://schemas.openxmlformats.org/officeDocument/2006/relationships" xmlns:w14="http://schemas.microsoft.com/office/word/2010/wordml">
+              <w:rPr>
+                <w:rFonts w:ascii="Arial" w:hAnsi="Helvetica" w:eastAsia="Helvetica" w:cs="Helvetica"/>
+                <w:sz w:val="18"/>
+                <w:szCs w:val="18"/>
+                <w:color w:val="000000"/>
+              </w:rPr>
+              <w:t xml:space="preserve">-95.19215</w:t>
             </w:r>
           </w:p>
         </w:tc>
@@ -4648,18 +5348,47 @@
           </w:tcPr>
           <w:p>
             <w:pPr>
-              <w:jc w:val="left"/>
-              <w:spacing w:after="100" w:before="100" w:line="240"/>
-              <w:ind w:firstLine="0" w:left="100" w:right="100"/>
-            </w:pPr>
-            <w:r xmlns:w="http://schemas.openxmlformats.org/wordprocessingml/2006/main" xmlns:wp="http://schemas.openxmlformats.org/drawingml/2006/wordprocessingDrawing" xmlns:r="http://schemas.openxmlformats.org/officeDocument/2006/relationships" xmlns:w14="http://schemas.microsoft.com/office/word/2010/wordml">
-              <w:rPr>
-                <w:rFonts w:ascii="Arial" w:hAnsi="Helvetica" w:eastAsia="Helvetica" w:cs="Helvetica"/>
-                <w:sz w:val="18"/>
-                <w:szCs w:val="18"/>
-                <w:color w:val="000000"/>
-              </w:rPr>
-              <w:t xml:space="preserve">46.23391,&lt;a0&gt;-89.537254</w:t>
+              <w:jc w:val="right"/>
+              <w:spacing w:after="100" w:before="100" w:line="240"/>
+              <w:ind w:firstLine="0" w:left="100" w:right="100"/>
+            </w:pPr>
+            <w:r xmlns:w="http://schemas.openxmlformats.org/wordprocessingml/2006/main" xmlns:wp="http://schemas.openxmlformats.org/drawingml/2006/wordprocessingDrawing" xmlns:r="http://schemas.openxmlformats.org/officeDocument/2006/relationships" xmlns:w14="http://schemas.microsoft.com/office/word/2010/wordml">
+              <w:rPr>
+                <w:rFonts w:ascii="Arial" w:hAnsi="Helvetica" w:eastAsia="Helvetica" w:cs="Helvetica"/>
+                <w:sz w:val="18"/>
+                <w:szCs w:val="18"/>
+                <w:color w:val="000000"/>
+              </w:rPr>
+              <w:t xml:space="preserve">46.23391</w:t>
+            </w:r>
+          </w:p>
+        </w:tc>
+        <w:tc>
+          <w:tcPr>
+            <w:tcBorders/>
+            <w:shd w:val="clear" w:color="auto" w:fill="FFFFFF"/>
+            <w:tcMar>
+              <w:top w:w="0" w:type="dxa"/>
+              <w:bottom w:w="0" w:type="dxa"/>
+              <w:left w:w="0" w:type="dxa"/>
+              <w:right w:w="0" w:type="dxa"/>
+            </w:tcMar>
+            <w:vAlign w:val="center"/>
+          </w:tcPr>
+          <w:p>
+            <w:pPr>
+              <w:jc w:val="right"/>
+              <w:spacing w:after="100" w:before="100" w:line="240"/>
+              <w:ind w:firstLine="0" w:left="100" w:right="100"/>
+            </w:pPr>
+            <w:r xmlns:w="http://schemas.openxmlformats.org/wordprocessingml/2006/main" xmlns:wp="http://schemas.openxmlformats.org/drawingml/2006/wordprocessingDrawing" xmlns:r="http://schemas.openxmlformats.org/officeDocument/2006/relationships" xmlns:w14="http://schemas.microsoft.com/office/word/2010/wordml">
+              <w:rPr>
+                <w:rFonts w:ascii="Arial" w:hAnsi="Helvetica" w:eastAsia="Helvetica" w:cs="Helvetica"/>
+                <w:sz w:val="18"/>
+                <w:szCs w:val="18"/>
+                <w:color w:val="000000"/>
+              </w:rPr>
+              <w:t xml:space="preserve">-89.53725</w:t>
             </w:r>
           </w:p>
         </w:tc>
@@ -4799,18 +5528,47 @@
           </w:tcPr>
           <w:p>
             <w:pPr>
-              <w:jc w:val="left"/>
-              <w:spacing w:after="100" w:before="100" w:line="240"/>
-              <w:ind w:firstLine="0" w:left="100" w:right="100"/>
-            </w:pPr>
-            <w:r xmlns:w="http://schemas.openxmlformats.org/wordprocessingml/2006/main" xmlns:wp="http://schemas.openxmlformats.org/drawingml/2006/wordprocessingDrawing" xmlns:r="http://schemas.openxmlformats.org/officeDocument/2006/relationships" xmlns:w14="http://schemas.microsoft.com/office/word/2010/wordml">
-              <w:rPr>
-                <w:rFonts w:ascii="Arial" w:hAnsi="Helvetica" w:eastAsia="Helvetica" w:cs="Helvetica"/>
-                <w:sz w:val="18"/>
-                <w:szCs w:val="18"/>
-                <w:color w:val="000000"/>
-              </w:rPr>
-              <w:t xml:space="preserve">45.8090043, -121.9823059</w:t>
+              <w:jc w:val="right"/>
+              <w:spacing w:after="100" w:before="100" w:line="240"/>
+              <w:ind w:firstLine="0" w:left="100" w:right="100"/>
+            </w:pPr>
+            <w:r xmlns:w="http://schemas.openxmlformats.org/wordprocessingml/2006/main" xmlns:wp="http://schemas.openxmlformats.org/drawingml/2006/wordprocessingDrawing" xmlns:r="http://schemas.openxmlformats.org/officeDocument/2006/relationships" xmlns:w14="http://schemas.microsoft.com/office/word/2010/wordml">
+              <w:rPr>
+                <w:rFonts w:ascii="Arial" w:hAnsi="Helvetica" w:eastAsia="Helvetica" w:cs="Helvetica"/>
+                <w:sz w:val="18"/>
+                <w:szCs w:val="18"/>
+                <w:color w:val="000000"/>
+              </w:rPr>
+              <w:t xml:space="preserve">45.80900</w:t>
+            </w:r>
+          </w:p>
+        </w:tc>
+        <w:tc>
+          <w:tcPr>
+            <w:tcBorders/>
+            <w:shd w:val="clear" w:color="auto" w:fill="FFFFFF"/>
+            <w:tcMar>
+              <w:top w:w="0" w:type="dxa"/>
+              <w:bottom w:w="0" w:type="dxa"/>
+              <w:left w:w="0" w:type="dxa"/>
+              <w:right w:w="0" w:type="dxa"/>
+            </w:tcMar>
+            <w:vAlign w:val="center"/>
+          </w:tcPr>
+          <w:p>
+            <w:pPr>
+              <w:jc w:val="right"/>
+              <w:spacing w:after="100" w:before="100" w:line="240"/>
+              <w:ind w:firstLine="0" w:left="100" w:right="100"/>
+            </w:pPr>
+            <w:r xmlns:w="http://schemas.openxmlformats.org/wordprocessingml/2006/main" xmlns:wp="http://schemas.openxmlformats.org/drawingml/2006/wordprocessingDrawing" xmlns:r="http://schemas.openxmlformats.org/officeDocument/2006/relationships" xmlns:w14="http://schemas.microsoft.com/office/word/2010/wordml">
+              <w:rPr>
+                <w:rFonts w:ascii="Arial" w:hAnsi="Helvetica" w:eastAsia="Helvetica" w:cs="Helvetica"/>
+                <w:sz w:val="18"/>
+                <w:szCs w:val="18"/>
+                <w:color w:val="000000"/>
+              </w:rPr>
+              <w:t xml:space="preserve">-121.98231</w:t>
             </w:r>
           </w:p>
         </w:tc>
@@ -4958,18 +5716,49 @@
           </w:tcPr>
           <w:p>
             <w:pPr>
-              <w:jc w:val="left"/>
-              <w:spacing w:after="100" w:before="100" w:line="240"/>
-              <w:ind w:firstLine="0" w:left="100" w:right="100"/>
-            </w:pPr>
-            <w:r xmlns:w="http://schemas.openxmlformats.org/wordprocessingml/2006/main" xmlns:wp="http://schemas.openxmlformats.org/drawingml/2006/wordprocessingDrawing" xmlns:r="http://schemas.openxmlformats.org/officeDocument/2006/relationships" xmlns:w14="http://schemas.microsoft.com/office/word/2010/wordml">
-              <w:rPr>
-                <w:rFonts w:ascii="Arial" w:hAnsi="Helvetica" w:eastAsia="Helvetica" w:cs="Helvetica"/>
-                <w:sz w:val="18"/>
-                <w:szCs w:val="18"/>
-                <w:color w:val="000000"/>
-              </w:rPr>
-              <w:t xml:space="preserve">44.95348, -110.53914</w:t>
+              <w:jc w:val="right"/>
+              <w:spacing w:after="100" w:before="100" w:line="240"/>
+              <w:ind w:firstLine="0" w:left="100" w:right="100"/>
+            </w:pPr>
+            <w:r xmlns:w="http://schemas.openxmlformats.org/wordprocessingml/2006/main" xmlns:wp="http://schemas.openxmlformats.org/drawingml/2006/wordprocessingDrawing" xmlns:r="http://schemas.openxmlformats.org/officeDocument/2006/relationships" xmlns:w14="http://schemas.microsoft.com/office/word/2010/wordml">
+              <w:rPr>
+                <w:rFonts w:ascii="Arial" w:hAnsi="Helvetica" w:eastAsia="Helvetica" w:cs="Helvetica"/>
+                <w:sz w:val="18"/>
+                <w:szCs w:val="18"/>
+                <w:color w:val="000000"/>
+              </w:rPr>
+              <w:t xml:space="preserve">44.95348</w:t>
+            </w:r>
+          </w:p>
+        </w:tc>
+        <w:tc>
+          <w:tcPr>
+            <w:tcBorders>
+              <w:bottom w:val="single" w:sz="16" w:space="0" w:color="666666"/>
+            </w:tcBorders>
+            <w:shd w:val="clear" w:color="auto" w:fill="FFFFFF"/>
+            <w:tcMar>
+              <w:top w:w="0" w:type="dxa"/>
+              <w:bottom w:w="0" w:type="dxa"/>
+              <w:left w:w="0" w:type="dxa"/>
+              <w:right w:w="0" w:type="dxa"/>
+            </w:tcMar>
+            <w:vAlign w:val="center"/>
+          </w:tcPr>
+          <w:p>
+            <w:pPr>
+              <w:jc w:val="right"/>
+              <w:spacing w:after="100" w:before="100" w:line="240"/>
+              <w:ind w:firstLine="0" w:left="100" w:right="100"/>
+            </w:pPr>
+            <w:r xmlns:w="http://schemas.openxmlformats.org/wordprocessingml/2006/main" xmlns:wp="http://schemas.openxmlformats.org/drawingml/2006/wordprocessingDrawing" xmlns:r="http://schemas.openxmlformats.org/officeDocument/2006/relationships" xmlns:w14="http://schemas.microsoft.com/office/word/2010/wordml">
+              <w:rPr>
+                <w:rFonts w:ascii="Arial" w:hAnsi="Helvetica" w:eastAsia="Helvetica" w:cs="Helvetica"/>
+                <w:sz w:val="18"/>
+                <w:szCs w:val="18"/>
+                <w:color w:val="000000"/>
+              </w:rPr>
+              <w:t xml:space="preserve">-110.53914</w:t>
             </w:r>
           </w:p>
         </w:tc>

--- a/vertical-thermal-review_SI.docx
+++ b/vertical-thermal-review_SI.docx
@@ -901,7 +901,7 @@
         <w:gridCol w:w="720"/>
         <w:gridCol w:w="1080"/>
         <w:gridCol w:w="1152"/>
-        <w:gridCol w:w="2520"/>
+        <w:gridCol w:w="2880"/>
       </w:tblGrid>
       <w:tr>
         <w:trPr>
@@ -1277,7 +1277,1087 @@
                 <w:szCs w:val="18"/>
                 <w:color w:val="000000"/>
               </w:rPr>
-              <w:t xml:space="preserve">deciduous broadleaf forest</w:t>
+              <w:t xml:space="preserve">Eastern Deciduous Forest, Boreal ecotone</w:t>
+            </w:r>
+          </w:p>
+        </w:tc>
+      </w:tr>
+      <w:tr>
+        <w:trPr>
+          <w:cantSplit/>
+          <w:trHeight w:val="577" w:hRule="auto"/>
+        </w:trPr>
+        <w:tc>
+          <w:tcPr>
+            <w:tcBorders/>
+            <w:shd w:val="clear" w:color="auto" w:fill="FFFFFF"/>
+            <w:tcMar>
+              <w:top w:w="0" w:type="dxa"/>
+              <w:bottom w:w="0" w:type="dxa"/>
+              <w:left w:w="0" w:type="dxa"/>
+              <w:right w:w="0" w:type="dxa"/>
+            </w:tcMar>
+            <w:vAlign w:val="center"/>
+          </w:tcPr>
+          <w:p>
+            <w:pPr>
+              <w:jc w:val="left"/>
+              <w:spacing w:after="100" w:before="100" w:line="240"/>
+              <w:ind w:firstLine="0" w:left="100" w:right="100"/>
+            </w:pPr>
+            <w:r xmlns:w="http://schemas.openxmlformats.org/wordprocessingml/2006/main" xmlns:wp="http://schemas.openxmlformats.org/drawingml/2006/wordprocessingDrawing" xmlns:r="http://schemas.openxmlformats.org/officeDocument/2006/relationships" xmlns:w14="http://schemas.microsoft.com/office/word/2010/wordml">
+              <w:rPr>
+                <w:rFonts w:ascii="Arial" w:hAnsi="Helvetica" w:eastAsia="Helvetica" w:cs="Helvetica"/>
+                <w:sz w:val="18"/>
+                <w:szCs w:val="18"/>
+                <w:color w:val="000000"/>
+              </w:rPr>
+              <w:t xml:space="preserve">BONA</w:t>
+            </w:r>
+          </w:p>
+        </w:tc>
+        <w:tc>
+          <w:tcPr>
+            <w:tcBorders/>
+            <w:shd w:val="clear" w:color="auto" w:fill="FFFFFF"/>
+            <w:tcMar>
+              <w:top w:w="0" w:type="dxa"/>
+              <w:bottom w:w="0" w:type="dxa"/>
+              <w:left w:w="0" w:type="dxa"/>
+              <w:right w:w="0" w:type="dxa"/>
+            </w:tcMar>
+            <w:vAlign w:val="center"/>
+          </w:tcPr>
+          <w:p>
+            <w:pPr>
+              <w:jc w:val="left"/>
+              <w:spacing w:after="100" w:before="100" w:line="240"/>
+              <w:ind w:firstLine="0" w:left="100" w:right="100"/>
+            </w:pPr>
+            <w:r xmlns:w="http://schemas.openxmlformats.org/wordprocessingml/2006/main" xmlns:wp="http://schemas.openxmlformats.org/drawingml/2006/wordprocessingDrawing" xmlns:r="http://schemas.openxmlformats.org/officeDocument/2006/relationships" xmlns:w14="http://schemas.microsoft.com/office/word/2010/wordml">
+              <w:rPr>
+                <w:rFonts w:ascii="Arial" w:hAnsi="Helvetica" w:eastAsia="Helvetica" w:cs="Helvetica"/>
+                <w:sz w:val="18"/>
+                <w:szCs w:val="18"/>
+                <w:color w:val="000000"/>
+              </w:rPr>
+              <w:t xml:space="preserve">Bonanza Creek</w:t>
+            </w:r>
+          </w:p>
+        </w:tc>
+        <w:tc>
+          <w:tcPr>
+            <w:tcBorders/>
+            <w:shd w:val="clear" w:color="auto" w:fill="FFFFFF"/>
+            <w:tcMar>
+              <w:top w:w="0" w:type="dxa"/>
+              <w:bottom w:w="0" w:type="dxa"/>
+              <w:left w:w="0" w:type="dxa"/>
+              <w:right w:w="0" w:type="dxa"/>
+            </w:tcMar>
+            <w:vAlign w:val="center"/>
+          </w:tcPr>
+          <w:p>
+            <w:pPr>
+              <w:jc w:val="left"/>
+              <w:spacing w:after="100" w:before="100" w:line="240"/>
+              <w:ind w:firstLine="0" w:left="100" w:right="100"/>
+            </w:pPr>
+            <w:r xmlns:w="http://schemas.openxmlformats.org/wordprocessingml/2006/main" xmlns:wp="http://schemas.openxmlformats.org/drawingml/2006/wordprocessingDrawing" xmlns:r="http://schemas.openxmlformats.org/officeDocument/2006/relationships" xmlns:w14="http://schemas.microsoft.com/office/word/2010/wordml">
+              <w:rPr>
+                <w:rFonts w:ascii="Arial" w:hAnsi="Helvetica" w:eastAsia="Helvetica" w:cs="Helvetica"/>
+                <w:sz w:val="18"/>
+                <w:szCs w:val="18"/>
+                <w:color w:val="000000"/>
+              </w:rPr>
+              <w:t xml:space="preserve">AK</w:t>
+            </w:r>
+          </w:p>
+        </w:tc>
+        <w:tc>
+          <w:tcPr>
+            <w:tcBorders/>
+            <w:shd w:val="clear" w:color="auto" w:fill="FFFFFF"/>
+            <w:tcMar>
+              <w:top w:w="0" w:type="dxa"/>
+              <w:bottom w:w="0" w:type="dxa"/>
+              <w:left w:w="0" w:type="dxa"/>
+              <w:right w:w="0" w:type="dxa"/>
+            </w:tcMar>
+            <w:vAlign w:val="center"/>
+          </w:tcPr>
+          <w:p>
+            <w:pPr>
+              <w:jc w:val="right"/>
+              <w:spacing w:after="100" w:before="100" w:line="240"/>
+              <w:ind w:firstLine="0" w:left="100" w:right="100"/>
+            </w:pPr>
+            <w:r xmlns:w="http://schemas.openxmlformats.org/wordprocessingml/2006/main" xmlns:wp="http://schemas.openxmlformats.org/drawingml/2006/wordprocessingDrawing" xmlns:r="http://schemas.openxmlformats.org/officeDocument/2006/relationships" xmlns:w14="http://schemas.microsoft.com/office/word/2010/wordml">
+              <w:rPr>
+                <w:rFonts w:ascii="Arial" w:hAnsi="Helvetica" w:eastAsia="Helvetica" w:cs="Helvetica"/>
+                <w:sz w:val="18"/>
+                <w:szCs w:val="18"/>
+                <w:color w:val="000000"/>
+              </w:rPr>
+              <w:t xml:space="preserve">65.15401</w:t>
+            </w:r>
+          </w:p>
+        </w:tc>
+        <w:tc>
+          <w:tcPr>
+            <w:tcBorders/>
+            <w:shd w:val="clear" w:color="auto" w:fill="FFFFFF"/>
+            <w:tcMar>
+              <w:top w:w="0" w:type="dxa"/>
+              <w:bottom w:w="0" w:type="dxa"/>
+              <w:left w:w="0" w:type="dxa"/>
+              <w:right w:w="0" w:type="dxa"/>
+            </w:tcMar>
+            <w:vAlign w:val="center"/>
+          </w:tcPr>
+          <w:p>
+            <w:pPr>
+              <w:jc w:val="right"/>
+              <w:spacing w:after="100" w:before="100" w:line="240"/>
+              <w:ind w:firstLine="0" w:left="100" w:right="100"/>
+            </w:pPr>
+            <w:r xmlns:w="http://schemas.openxmlformats.org/wordprocessingml/2006/main" xmlns:wp="http://schemas.openxmlformats.org/drawingml/2006/wordprocessingDrawing" xmlns:r="http://schemas.openxmlformats.org/officeDocument/2006/relationships" xmlns:w14="http://schemas.microsoft.com/office/word/2010/wordml">
+              <w:rPr>
+                <w:rFonts w:ascii="Arial" w:hAnsi="Helvetica" w:eastAsia="Helvetica" w:cs="Helvetica"/>
+                <w:sz w:val="18"/>
+                <w:szCs w:val="18"/>
+                <w:color w:val="000000"/>
+              </w:rPr>
+              <w:t xml:space="preserve">-147.50258</w:t>
+            </w:r>
+          </w:p>
+        </w:tc>
+        <w:tc>
+          <w:tcPr>
+            <w:tcBorders/>
+            <w:shd w:val="clear" w:color="auto" w:fill="FFFFFF"/>
+            <w:tcMar>
+              <w:top w:w="0" w:type="dxa"/>
+              <w:bottom w:w="0" w:type="dxa"/>
+              <w:left w:w="0" w:type="dxa"/>
+              <w:right w:w="0" w:type="dxa"/>
+            </w:tcMar>
+            <w:vAlign w:val="center"/>
+          </w:tcPr>
+          <w:p>
+            <w:pPr>
+              <w:jc w:val="left"/>
+              <w:spacing w:after="100" w:before="100" w:line="240"/>
+              <w:ind w:firstLine="0" w:left="100" w:right="100"/>
+            </w:pPr>
+            <w:r xmlns:w="http://schemas.openxmlformats.org/wordprocessingml/2006/main" xmlns:wp="http://schemas.openxmlformats.org/drawingml/2006/wordprocessingDrawing" xmlns:r="http://schemas.openxmlformats.org/officeDocument/2006/relationships" xmlns:w14="http://schemas.microsoft.com/office/word/2010/wordml">
+              <w:rPr>
+                <w:rFonts w:ascii="Arial" w:hAnsi="Helvetica" w:eastAsia="Helvetica" w:cs="Helvetica"/>
+                <w:sz w:val="18"/>
+                <w:szCs w:val="18"/>
+                <w:color w:val="000000"/>
+              </w:rPr>
+              <w:t xml:space="preserve">Spruce forest on permafrost</w:t>
+            </w:r>
+          </w:p>
+        </w:tc>
+      </w:tr>
+      <w:tr>
+        <w:trPr>
+          <w:cantSplit/>
+          <w:trHeight w:val="580" w:hRule="auto"/>
+        </w:trPr>
+        <w:tc>
+          <w:tcPr>
+            <w:tcBorders/>
+            <w:shd w:val="clear" w:color="auto" w:fill="FFFFFF"/>
+            <w:tcMar>
+              <w:top w:w="0" w:type="dxa"/>
+              <w:bottom w:w="0" w:type="dxa"/>
+              <w:left w:w="0" w:type="dxa"/>
+              <w:right w:w="0" w:type="dxa"/>
+            </w:tcMar>
+            <w:vAlign w:val="center"/>
+          </w:tcPr>
+          <w:p>
+            <w:pPr>
+              <w:jc w:val="left"/>
+              <w:spacing w:after="100" w:before="100" w:line="240"/>
+              <w:ind w:firstLine="0" w:left="100" w:right="100"/>
+            </w:pPr>
+            <w:r xmlns:w="http://schemas.openxmlformats.org/wordprocessingml/2006/main" xmlns:wp="http://schemas.openxmlformats.org/drawingml/2006/wordprocessingDrawing" xmlns:r="http://schemas.openxmlformats.org/officeDocument/2006/relationships" xmlns:w14="http://schemas.microsoft.com/office/word/2010/wordml">
+              <w:rPr>
+                <w:rFonts w:ascii="Arial" w:hAnsi="Helvetica" w:eastAsia="Helvetica" w:cs="Helvetica"/>
+                <w:sz w:val="18"/>
+                <w:szCs w:val="18"/>
+                <w:color w:val="000000"/>
+              </w:rPr>
+              <w:t xml:space="preserve">CLBJ</w:t>
+            </w:r>
+          </w:p>
+        </w:tc>
+        <w:tc>
+          <w:tcPr>
+            <w:tcBorders/>
+            <w:shd w:val="clear" w:color="auto" w:fill="FFFFFF"/>
+            <w:tcMar>
+              <w:top w:w="0" w:type="dxa"/>
+              <w:bottom w:w="0" w:type="dxa"/>
+              <w:left w:w="0" w:type="dxa"/>
+              <w:right w:w="0" w:type="dxa"/>
+            </w:tcMar>
+            <w:vAlign w:val="center"/>
+          </w:tcPr>
+          <w:p>
+            <w:pPr>
+              <w:jc w:val="left"/>
+              <w:spacing w:after="100" w:before="100" w:line="240"/>
+              <w:ind w:firstLine="0" w:left="100" w:right="100"/>
+            </w:pPr>
+            <w:r xmlns:w="http://schemas.openxmlformats.org/wordprocessingml/2006/main" xmlns:wp="http://schemas.openxmlformats.org/drawingml/2006/wordprocessingDrawing" xmlns:r="http://schemas.openxmlformats.org/officeDocument/2006/relationships" xmlns:w14="http://schemas.microsoft.com/office/word/2010/wordml">
+              <w:rPr>
+                <w:rFonts w:ascii="Arial" w:hAnsi="Helvetica" w:eastAsia="Helvetica" w:cs="Helvetica"/>
+                <w:sz w:val="18"/>
+                <w:szCs w:val="18"/>
+                <w:color w:val="000000"/>
+              </w:rPr>
+              <w:t xml:space="preserve">Lyndon B. Johnson National Grassland</w:t>
+            </w:r>
+          </w:p>
+        </w:tc>
+        <w:tc>
+          <w:tcPr>
+            <w:tcBorders/>
+            <w:shd w:val="clear" w:color="auto" w:fill="FFFFFF"/>
+            <w:tcMar>
+              <w:top w:w="0" w:type="dxa"/>
+              <w:bottom w:w="0" w:type="dxa"/>
+              <w:left w:w="0" w:type="dxa"/>
+              <w:right w:w="0" w:type="dxa"/>
+            </w:tcMar>
+            <w:vAlign w:val="center"/>
+          </w:tcPr>
+          <w:p>
+            <w:pPr>
+              <w:jc w:val="left"/>
+              <w:spacing w:after="100" w:before="100" w:line="240"/>
+              <w:ind w:firstLine="0" w:left="100" w:right="100"/>
+            </w:pPr>
+            <w:r xmlns:w="http://schemas.openxmlformats.org/wordprocessingml/2006/main" xmlns:wp="http://schemas.openxmlformats.org/drawingml/2006/wordprocessingDrawing" xmlns:r="http://schemas.openxmlformats.org/officeDocument/2006/relationships" xmlns:w14="http://schemas.microsoft.com/office/word/2010/wordml">
+              <w:rPr>
+                <w:rFonts w:ascii="Arial" w:hAnsi="Helvetica" w:eastAsia="Helvetica" w:cs="Helvetica"/>
+                <w:sz w:val="18"/>
+                <w:szCs w:val="18"/>
+                <w:color w:val="000000"/>
+              </w:rPr>
+              <w:t xml:space="preserve">TX</w:t>
+            </w:r>
+          </w:p>
+        </w:tc>
+        <w:tc>
+          <w:tcPr>
+            <w:tcBorders/>
+            <w:shd w:val="clear" w:color="auto" w:fill="FFFFFF"/>
+            <w:tcMar>
+              <w:top w:w="0" w:type="dxa"/>
+              <w:bottom w:w="0" w:type="dxa"/>
+              <w:left w:w="0" w:type="dxa"/>
+              <w:right w:w="0" w:type="dxa"/>
+            </w:tcMar>
+            <w:vAlign w:val="center"/>
+          </w:tcPr>
+          <w:p>
+            <w:pPr>
+              <w:jc w:val="right"/>
+              <w:spacing w:after="100" w:before="100" w:line="240"/>
+              <w:ind w:firstLine="0" w:left="100" w:right="100"/>
+            </w:pPr>
+            <w:r xmlns:w="http://schemas.openxmlformats.org/wordprocessingml/2006/main" xmlns:wp="http://schemas.openxmlformats.org/drawingml/2006/wordprocessingDrawing" xmlns:r="http://schemas.openxmlformats.org/officeDocument/2006/relationships" xmlns:w14="http://schemas.microsoft.com/office/word/2010/wordml">
+              <w:rPr>
+                <w:rFonts w:ascii="Arial" w:hAnsi="Helvetica" w:eastAsia="Helvetica" w:cs="Helvetica"/>
+                <w:sz w:val="18"/>
+                <w:szCs w:val="18"/>
+                <w:color w:val="000000"/>
+              </w:rPr>
+              <w:t xml:space="preserve">33.40123</w:t>
+            </w:r>
+          </w:p>
+        </w:tc>
+        <w:tc>
+          <w:tcPr>
+            <w:tcBorders/>
+            <w:shd w:val="clear" w:color="auto" w:fill="FFFFFF"/>
+            <w:tcMar>
+              <w:top w:w="0" w:type="dxa"/>
+              <w:bottom w:w="0" w:type="dxa"/>
+              <w:left w:w="0" w:type="dxa"/>
+              <w:right w:w="0" w:type="dxa"/>
+            </w:tcMar>
+            <w:vAlign w:val="center"/>
+          </w:tcPr>
+          <w:p>
+            <w:pPr>
+              <w:jc w:val="right"/>
+              <w:spacing w:after="100" w:before="100" w:line="240"/>
+              <w:ind w:firstLine="0" w:left="100" w:right="100"/>
+            </w:pPr>
+            <w:r xmlns:w="http://schemas.openxmlformats.org/wordprocessingml/2006/main" xmlns:wp="http://schemas.openxmlformats.org/drawingml/2006/wordprocessingDrawing" xmlns:r="http://schemas.openxmlformats.org/officeDocument/2006/relationships" xmlns:w14="http://schemas.microsoft.com/office/word/2010/wordml">
+              <w:rPr>
+                <w:rFonts w:ascii="Arial" w:hAnsi="Helvetica" w:eastAsia="Helvetica" w:cs="Helvetica"/>
+                <w:sz w:val="18"/>
+                <w:szCs w:val="18"/>
+                <w:color w:val="000000"/>
+              </w:rPr>
+              <w:t xml:space="preserve">-97.57000</w:t>
+            </w:r>
+          </w:p>
+        </w:tc>
+        <w:tc>
+          <w:tcPr>
+            <w:tcBorders/>
+            <w:shd w:val="clear" w:color="auto" w:fill="FFFFFF"/>
+            <w:tcMar>
+              <w:top w:w="0" w:type="dxa"/>
+              <w:bottom w:w="0" w:type="dxa"/>
+              <w:left w:w="0" w:type="dxa"/>
+              <w:right w:w="0" w:type="dxa"/>
+            </w:tcMar>
+            <w:vAlign w:val="center"/>
+          </w:tcPr>
+          <w:p>
+            <w:pPr>
+              <w:jc w:val="left"/>
+              <w:spacing w:after="100" w:before="100" w:line="240"/>
+              <w:ind w:firstLine="0" w:left="100" w:right="100"/>
+            </w:pPr>
+            <w:r xmlns:w="http://schemas.openxmlformats.org/wordprocessingml/2006/main" xmlns:wp="http://schemas.openxmlformats.org/drawingml/2006/wordprocessingDrawing" xmlns:r="http://schemas.openxmlformats.org/officeDocument/2006/relationships" xmlns:w14="http://schemas.microsoft.com/office/word/2010/wordml">
+              <w:rPr>
+                <w:rFonts w:ascii="Arial" w:hAnsi="Helvetica" w:eastAsia="Helvetica" w:cs="Helvetica"/>
+                <w:sz w:val="18"/>
+                <w:szCs w:val="18"/>
+                <w:color w:val="000000"/>
+              </w:rPr>
+              <w:t xml:space="preserve">A mosaic of the Cross Timbers forest (oak-dominated)  and grasslands</w:t>
+            </w:r>
+          </w:p>
+        </w:tc>
+      </w:tr>
+      <w:tr>
+        <w:trPr>
+          <w:cantSplit/>
+          <w:trHeight w:val="577" w:hRule="auto"/>
+        </w:trPr>
+        <w:tc>
+          <w:tcPr>
+            <w:tcBorders/>
+            <w:shd w:val="clear" w:color="auto" w:fill="FFFFFF"/>
+            <w:tcMar>
+              <w:top w:w="0" w:type="dxa"/>
+              <w:bottom w:w="0" w:type="dxa"/>
+              <w:left w:w="0" w:type="dxa"/>
+              <w:right w:w="0" w:type="dxa"/>
+            </w:tcMar>
+            <w:vAlign w:val="center"/>
+          </w:tcPr>
+          <w:p>
+            <w:pPr>
+              <w:jc w:val="left"/>
+              <w:spacing w:after="100" w:before="100" w:line="240"/>
+              <w:ind w:firstLine="0" w:left="100" w:right="100"/>
+            </w:pPr>
+            <w:r xmlns:w="http://schemas.openxmlformats.org/wordprocessingml/2006/main" xmlns:wp="http://schemas.openxmlformats.org/drawingml/2006/wordprocessingDrawing" xmlns:r="http://schemas.openxmlformats.org/officeDocument/2006/relationships" xmlns:w14="http://schemas.microsoft.com/office/word/2010/wordml">
+              <w:rPr>
+                <w:rFonts w:ascii="Arial" w:hAnsi="Helvetica" w:eastAsia="Helvetica" w:cs="Helvetica"/>
+                <w:sz w:val="18"/>
+                <w:szCs w:val="18"/>
+                <w:color w:val="000000"/>
+              </w:rPr>
+              <w:t xml:space="preserve">DEJU</w:t>
+            </w:r>
+          </w:p>
+        </w:tc>
+        <w:tc>
+          <w:tcPr>
+            <w:tcBorders/>
+            <w:shd w:val="clear" w:color="auto" w:fill="FFFFFF"/>
+            <w:tcMar>
+              <w:top w:w="0" w:type="dxa"/>
+              <w:bottom w:w="0" w:type="dxa"/>
+              <w:left w:w="0" w:type="dxa"/>
+              <w:right w:w="0" w:type="dxa"/>
+            </w:tcMar>
+            <w:vAlign w:val="center"/>
+          </w:tcPr>
+          <w:p>
+            <w:pPr>
+              <w:jc w:val="left"/>
+              <w:spacing w:after="100" w:before="100" w:line="240"/>
+              <w:ind w:firstLine="0" w:left="100" w:right="100"/>
+            </w:pPr>
+            <w:r xmlns:w="http://schemas.openxmlformats.org/wordprocessingml/2006/main" xmlns:wp="http://schemas.openxmlformats.org/drawingml/2006/wordprocessingDrawing" xmlns:r="http://schemas.openxmlformats.org/officeDocument/2006/relationships" xmlns:w14="http://schemas.microsoft.com/office/word/2010/wordml">
+              <w:rPr>
+                <w:rFonts w:ascii="Arial" w:hAnsi="Helvetica" w:eastAsia="Helvetica" w:cs="Helvetica"/>
+                <w:sz w:val="18"/>
+                <w:szCs w:val="18"/>
+                <w:color w:val="000000"/>
+              </w:rPr>
+              <w:t xml:space="preserve">Delta Junction</w:t>
+            </w:r>
+          </w:p>
+        </w:tc>
+        <w:tc>
+          <w:tcPr>
+            <w:tcBorders/>
+            <w:shd w:val="clear" w:color="auto" w:fill="FFFFFF"/>
+            <w:tcMar>
+              <w:top w:w="0" w:type="dxa"/>
+              <w:bottom w:w="0" w:type="dxa"/>
+              <w:left w:w="0" w:type="dxa"/>
+              <w:right w:w="0" w:type="dxa"/>
+            </w:tcMar>
+            <w:vAlign w:val="center"/>
+          </w:tcPr>
+          <w:p>
+            <w:pPr>
+              <w:jc w:val="left"/>
+              <w:spacing w:after="100" w:before="100" w:line="240"/>
+              <w:ind w:firstLine="0" w:left="100" w:right="100"/>
+            </w:pPr>
+            <w:r xmlns:w="http://schemas.openxmlformats.org/wordprocessingml/2006/main" xmlns:wp="http://schemas.openxmlformats.org/drawingml/2006/wordprocessingDrawing" xmlns:r="http://schemas.openxmlformats.org/officeDocument/2006/relationships" xmlns:w14="http://schemas.microsoft.com/office/word/2010/wordml">
+              <w:rPr>
+                <w:rFonts w:ascii="Arial" w:hAnsi="Helvetica" w:eastAsia="Helvetica" w:cs="Helvetica"/>
+                <w:sz w:val="18"/>
+                <w:szCs w:val="18"/>
+                <w:color w:val="000000"/>
+              </w:rPr>
+              <w:t xml:space="preserve">AK</w:t>
+            </w:r>
+          </w:p>
+        </w:tc>
+        <w:tc>
+          <w:tcPr>
+            <w:tcBorders/>
+            <w:shd w:val="clear" w:color="auto" w:fill="FFFFFF"/>
+            <w:tcMar>
+              <w:top w:w="0" w:type="dxa"/>
+              <w:bottom w:w="0" w:type="dxa"/>
+              <w:left w:w="0" w:type="dxa"/>
+              <w:right w:w="0" w:type="dxa"/>
+            </w:tcMar>
+            <w:vAlign w:val="center"/>
+          </w:tcPr>
+          <w:p>
+            <w:pPr>
+              <w:jc w:val="right"/>
+              <w:spacing w:after="100" w:before="100" w:line="240"/>
+              <w:ind w:firstLine="0" w:left="100" w:right="100"/>
+            </w:pPr>
+            <w:r xmlns:w="http://schemas.openxmlformats.org/wordprocessingml/2006/main" xmlns:wp="http://schemas.openxmlformats.org/drawingml/2006/wordprocessingDrawing" xmlns:r="http://schemas.openxmlformats.org/officeDocument/2006/relationships" xmlns:w14="http://schemas.microsoft.com/office/word/2010/wordml">
+              <w:rPr>
+                <w:rFonts w:ascii="Arial" w:hAnsi="Helvetica" w:eastAsia="Helvetica" w:cs="Helvetica"/>
+                <w:sz w:val="18"/>
+                <w:szCs w:val="18"/>
+                <w:color w:val="000000"/>
+              </w:rPr>
+              <w:t xml:space="preserve">63.88112</w:t>
+            </w:r>
+          </w:p>
+        </w:tc>
+        <w:tc>
+          <w:tcPr>
+            <w:tcBorders/>
+            <w:shd w:val="clear" w:color="auto" w:fill="FFFFFF"/>
+            <w:tcMar>
+              <w:top w:w="0" w:type="dxa"/>
+              <w:bottom w:w="0" w:type="dxa"/>
+              <w:left w:w="0" w:type="dxa"/>
+              <w:right w:w="0" w:type="dxa"/>
+            </w:tcMar>
+            <w:vAlign w:val="center"/>
+          </w:tcPr>
+          <w:p>
+            <w:pPr>
+              <w:jc w:val="right"/>
+              <w:spacing w:after="100" w:before="100" w:line="240"/>
+              <w:ind w:firstLine="0" w:left="100" w:right="100"/>
+            </w:pPr>
+            <w:r xmlns:w="http://schemas.openxmlformats.org/wordprocessingml/2006/main" xmlns:wp="http://schemas.openxmlformats.org/drawingml/2006/wordprocessingDrawing" xmlns:r="http://schemas.openxmlformats.org/officeDocument/2006/relationships" xmlns:w14="http://schemas.microsoft.com/office/word/2010/wordml">
+              <w:rPr>
+                <w:rFonts w:ascii="Arial" w:hAnsi="Helvetica" w:eastAsia="Helvetica" w:cs="Helvetica"/>
+                <w:sz w:val="18"/>
+                <w:szCs w:val="18"/>
+                <w:color w:val="000000"/>
+              </w:rPr>
+              <w:t xml:space="preserve">-145.75136</w:t>
+            </w:r>
+          </w:p>
+        </w:tc>
+        <w:tc>
+          <w:tcPr>
+            <w:tcBorders/>
+            <w:shd w:val="clear" w:color="auto" w:fill="FFFFFF"/>
+            <w:tcMar>
+              <w:top w:w="0" w:type="dxa"/>
+              <w:bottom w:w="0" w:type="dxa"/>
+              <w:left w:w="0" w:type="dxa"/>
+              <w:right w:w="0" w:type="dxa"/>
+            </w:tcMar>
+            <w:vAlign w:val="center"/>
+          </w:tcPr>
+          <w:p>
+            <w:pPr>
+              <w:jc w:val="left"/>
+              <w:spacing w:after="100" w:before="100" w:line="240"/>
+              <w:ind w:firstLine="0" w:left="100" w:right="100"/>
+            </w:pPr>
+            <w:r xmlns:w="http://schemas.openxmlformats.org/wordprocessingml/2006/main" xmlns:wp="http://schemas.openxmlformats.org/drawingml/2006/wordprocessingDrawing" xmlns:r="http://schemas.openxmlformats.org/officeDocument/2006/relationships" xmlns:w14="http://schemas.microsoft.com/office/word/2010/wordml">
+              <w:rPr>
+                <w:rFonts w:ascii="Arial" w:hAnsi="Helvetica" w:eastAsia="Helvetica" w:cs="Helvetica"/>
+                <w:sz w:val="18"/>
+                <w:szCs w:val="18"/>
+                <w:color w:val="000000"/>
+              </w:rPr>
+              <w:t xml:space="preserve">Spruce forest on non-permafrost land</w:t>
+            </w:r>
+          </w:p>
+        </w:tc>
+      </w:tr>
+      <w:tr>
+        <w:trPr>
+          <w:cantSplit/>
+          <w:trHeight w:val="580" w:hRule="auto"/>
+        </w:trPr>
+        <w:tc>
+          <w:tcPr>
+            <w:tcBorders/>
+            <w:shd w:val="clear" w:color="auto" w:fill="FFFFFF"/>
+            <w:tcMar>
+              <w:top w:w="0" w:type="dxa"/>
+              <w:bottom w:w="0" w:type="dxa"/>
+              <w:left w:w="0" w:type="dxa"/>
+              <w:right w:w="0" w:type="dxa"/>
+            </w:tcMar>
+            <w:vAlign w:val="center"/>
+          </w:tcPr>
+          <w:p>
+            <w:pPr>
+              <w:jc w:val="left"/>
+              <w:spacing w:after="100" w:before="100" w:line="240"/>
+              <w:ind w:firstLine="0" w:left="100" w:right="100"/>
+            </w:pPr>
+            <w:r xmlns:w="http://schemas.openxmlformats.org/wordprocessingml/2006/main" xmlns:wp="http://schemas.openxmlformats.org/drawingml/2006/wordprocessingDrawing" xmlns:r="http://schemas.openxmlformats.org/officeDocument/2006/relationships" xmlns:w14="http://schemas.microsoft.com/office/word/2010/wordml">
+              <w:rPr>
+                <w:rFonts w:ascii="Arial" w:hAnsi="Helvetica" w:eastAsia="Helvetica" w:cs="Helvetica"/>
+                <w:sz w:val="18"/>
+                <w:szCs w:val="18"/>
+                <w:color w:val="000000"/>
+              </w:rPr>
+              <w:t xml:space="preserve">DELA</w:t>
+            </w:r>
+          </w:p>
+        </w:tc>
+        <w:tc>
+          <w:tcPr>
+            <w:tcBorders/>
+            <w:shd w:val="clear" w:color="auto" w:fill="FFFFFF"/>
+            <w:tcMar>
+              <w:top w:w="0" w:type="dxa"/>
+              <w:bottom w:w="0" w:type="dxa"/>
+              <w:left w:w="0" w:type="dxa"/>
+              <w:right w:w="0" w:type="dxa"/>
+            </w:tcMar>
+            <w:vAlign w:val="center"/>
+          </w:tcPr>
+          <w:p>
+            <w:pPr>
+              <w:jc w:val="left"/>
+              <w:spacing w:after="100" w:before="100" w:line="240"/>
+              <w:ind w:firstLine="0" w:left="100" w:right="100"/>
+            </w:pPr>
+            <w:r xmlns:w="http://schemas.openxmlformats.org/wordprocessingml/2006/main" xmlns:wp="http://schemas.openxmlformats.org/drawingml/2006/wordprocessingDrawing" xmlns:r="http://schemas.openxmlformats.org/officeDocument/2006/relationships" xmlns:w14="http://schemas.microsoft.com/office/word/2010/wordml">
+              <w:rPr>
+                <w:rFonts w:ascii="Arial" w:hAnsi="Helvetica" w:eastAsia="Helvetica" w:cs="Helvetica"/>
+                <w:sz w:val="18"/>
+                <w:szCs w:val="18"/>
+                <w:color w:val="000000"/>
+              </w:rPr>
+              <w:t xml:space="preserve">Dead Lake site</w:t>
+            </w:r>
+          </w:p>
+        </w:tc>
+        <w:tc>
+          <w:tcPr>
+            <w:tcBorders/>
+            <w:shd w:val="clear" w:color="auto" w:fill="FFFFFF"/>
+            <w:tcMar>
+              <w:top w:w="0" w:type="dxa"/>
+              <w:bottom w:w="0" w:type="dxa"/>
+              <w:left w:w="0" w:type="dxa"/>
+              <w:right w:w="0" w:type="dxa"/>
+            </w:tcMar>
+            <w:vAlign w:val="center"/>
+          </w:tcPr>
+          <w:p>
+            <w:pPr>
+              <w:jc w:val="left"/>
+              <w:spacing w:after="100" w:before="100" w:line="240"/>
+              <w:ind w:firstLine="0" w:left="100" w:right="100"/>
+            </w:pPr>
+            <w:r xmlns:w="http://schemas.openxmlformats.org/wordprocessingml/2006/main" xmlns:wp="http://schemas.openxmlformats.org/drawingml/2006/wordprocessingDrawing" xmlns:r="http://schemas.openxmlformats.org/officeDocument/2006/relationships" xmlns:w14="http://schemas.microsoft.com/office/word/2010/wordml">
+              <w:rPr>
+                <w:rFonts w:ascii="Arial" w:hAnsi="Helvetica" w:eastAsia="Helvetica" w:cs="Helvetica"/>
+                <w:sz w:val="18"/>
+                <w:szCs w:val="18"/>
+                <w:color w:val="000000"/>
+              </w:rPr>
+              <w:t xml:space="preserve">AL</w:t>
+            </w:r>
+          </w:p>
+        </w:tc>
+        <w:tc>
+          <w:tcPr>
+            <w:tcBorders/>
+            <w:shd w:val="clear" w:color="auto" w:fill="FFFFFF"/>
+            <w:tcMar>
+              <w:top w:w="0" w:type="dxa"/>
+              <w:bottom w:w="0" w:type="dxa"/>
+              <w:left w:w="0" w:type="dxa"/>
+              <w:right w:w="0" w:type="dxa"/>
+            </w:tcMar>
+            <w:vAlign w:val="center"/>
+          </w:tcPr>
+          <w:p>
+            <w:pPr>
+              <w:jc w:val="right"/>
+              <w:spacing w:after="100" w:before="100" w:line="240"/>
+              <w:ind w:firstLine="0" w:left="100" w:right="100"/>
+            </w:pPr>
+            <w:r xmlns:w="http://schemas.openxmlformats.org/wordprocessingml/2006/main" xmlns:wp="http://schemas.openxmlformats.org/drawingml/2006/wordprocessingDrawing" xmlns:r="http://schemas.openxmlformats.org/officeDocument/2006/relationships" xmlns:w14="http://schemas.microsoft.com/office/word/2010/wordml">
+              <w:rPr>
+                <w:rFonts w:ascii="Arial" w:hAnsi="Helvetica" w:eastAsia="Helvetica" w:cs="Helvetica"/>
+                <w:sz w:val="18"/>
+                <w:szCs w:val="18"/>
+                <w:color w:val="000000"/>
+              </w:rPr>
+              <w:t xml:space="preserve">32.54173</w:t>
+            </w:r>
+          </w:p>
+        </w:tc>
+        <w:tc>
+          <w:tcPr>
+            <w:tcBorders/>
+            <w:shd w:val="clear" w:color="auto" w:fill="FFFFFF"/>
+            <w:tcMar>
+              <w:top w:w="0" w:type="dxa"/>
+              <w:bottom w:w="0" w:type="dxa"/>
+              <w:left w:w="0" w:type="dxa"/>
+              <w:right w:w="0" w:type="dxa"/>
+            </w:tcMar>
+            <w:vAlign w:val="center"/>
+          </w:tcPr>
+          <w:p>
+            <w:pPr>
+              <w:jc w:val="right"/>
+              <w:spacing w:after="100" w:before="100" w:line="240"/>
+              <w:ind w:firstLine="0" w:left="100" w:right="100"/>
+            </w:pPr>
+            <w:r xmlns:w="http://schemas.openxmlformats.org/wordprocessingml/2006/main" xmlns:wp="http://schemas.openxmlformats.org/drawingml/2006/wordprocessingDrawing" xmlns:r="http://schemas.openxmlformats.org/officeDocument/2006/relationships" xmlns:w14="http://schemas.microsoft.com/office/word/2010/wordml">
+              <w:rPr>
+                <w:rFonts w:ascii="Arial" w:hAnsi="Helvetica" w:eastAsia="Helvetica" w:cs="Helvetica"/>
+                <w:sz w:val="18"/>
+                <w:szCs w:val="18"/>
+                <w:color w:val="000000"/>
+              </w:rPr>
+              <w:t xml:space="preserve">-87.80388</w:t>
+            </w:r>
+          </w:p>
+        </w:tc>
+        <w:tc>
+          <w:tcPr>
+            <w:tcBorders/>
+            <w:shd w:val="clear" w:color="auto" w:fill="FFFFFF"/>
+            <w:tcMar>
+              <w:top w:w="0" w:type="dxa"/>
+              <w:bottom w:w="0" w:type="dxa"/>
+              <w:left w:w="0" w:type="dxa"/>
+              <w:right w:w="0" w:type="dxa"/>
+            </w:tcMar>
+            <w:vAlign w:val="center"/>
+          </w:tcPr>
+          <w:p>
+            <w:pPr>
+              <w:jc w:val="left"/>
+              <w:spacing w:after="100" w:before="100" w:line="240"/>
+              <w:ind w:firstLine="0" w:left="100" w:right="100"/>
+            </w:pPr>
+            <w:r xmlns:w="http://schemas.openxmlformats.org/wordprocessingml/2006/main" xmlns:wp="http://schemas.openxmlformats.org/drawingml/2006/wordprocessingDrawing" xmlns:r="http://schemas.openxmlformats.org/officeDocument/2006/relationships" xmlns:w14="http://schemas.microsoft.com/office/word/2010/wordml">
+              <w:rPr>
+                <w:rFonts w:ascii="Arial" w:hAnsi="Helvetica" w:eastAsia="Helvetica" w:cs="Helvetica"/>
+                <w:sz w:val="18"/>
+                <w:szCs w:val="18"/>
+                <w:color w:val="000000"/>
+              </w:rPr>
+              <w:t xml:space="preserve">Mixed closed-canopy deciduous hardwood forest including cypress, red oak, black gum, shagbark hickory, oaks and green ash</w:t>
+            </w:r>
+          </w:p>
+        </w:tc>
+      </w:tr>
+      <w:tr>
+        <w:trPr>
+          <w:cantSplit/>
+          <w:trHeight w:val="580" w:hRule="auto"/>
+        </w:trPr>
+        <w:tc>
+          <w:tcPr>
+            <w:tcBorders/>
+            <w:shd w:val="clear" w:color="auto" w:fill="FFFFFF"/>
+            <w:tcMar>
+              <w:top w:w="0" w:type="dxa"/>
+              <w:bottom w:w="0" w:type="dxa"/>
+              <w:left w:w="0" w:type="dxa"/>
+              <w:right w:w="0" w:type="dxa"/>
+            </w:tcMar>
+            <w:vAlign w:val="center"/>
+          </w:tcPr>
+          <w:p>
+            <w:pPr>
+              <w:jc w:val="left"/>
+              <w:spacing w:after="100" w:before="100" w:line="240"/>
+              <w:ind w:firstLine="0" w:left="100" w:right="100"/>
+            </w:pPr>
+            <w:r xmlns:w="http://schemas.openxmlformats.org/wordprocessingml/2006/main" xmlns:wp="http://schemas.openxmlformats.org/drawingml/2006/wordprocessingDrawing" xmlns:r="http://schemas.openxmlformats.org/officeDocument/2006/relationships" xmlns:w14="http://schemas.microsoft.com/office/word/2010/wordml">
+              <w:rPr>
+                <w:rFonts w:ascii="Arial" w:hAnsi="Helvetica" w:eastAsia="Helvetica" w:cs="Helvetica"/>
+                <w:sz w:val="18"/>
+                <w:szCs w:val="18"/>
+                <w:color w:val="000000"/>
+              </w:rPr>
+              <w:t xml:space="preserve">GRSM</w:t>
+            </w:r>
+          </w:p>
+        </w:tc>
+        <w:tc>
+          <w:tcPr>
+            <w:tcBorders/>
+            <w:shd w:val="clear" w:color="auto" w:fill="FFFFFF"/>
+            <w:tcMar>
+              <w:top w:w="0" w:type="dxa"/>
+              <w:bottom w:w="0" w:type="dxa"/>
+              <w:left w:w="0" w:type="dxa"/>
+              <w:right w:w="0" w:type="dxa"/>
+            </w:tcMar>
+            <w:vAlign w:val="center"/>
+          </w:tcPr>
+          <w:p>
+            <w:pPr>
+              <w:jc w:val="left"/>
+              <w:spacing w:after="100" w:before="100" w:line="240"/>
+              <w:ind w:firstLine="0" w:left="100" w:right="100"/>
+            </w:pPr>
+            <w:r xmlns:w="http://schemas.openxmlformats.org/wordprocessingml/2006/main" xmlns:wp="http://schemas.openxmlformats.org/drawingml/2006/wordprocessingDrawing" xmlns:r="http://schemas.openxmlformats.org/officeDocument/2006/relationships" xmlns:w14="http://schemas.microsoft.com/office/word/2010/wordml">
+              <w:rPr>
+                <w:rFonts w:ascii="Arial" w:hAnsi="Helvetica" w:eastAsia="Helvetica" w:cs="Helvetica"/>
+                <w:sz w:val="18"/>
+                <w:szCs w:val="18"/>
+                <w:color w:val="000000"/>
+              </w:rPr>
+              <w:t xml:space="preserve">Great Smoky Mountains National Park, Twin Creeks</w:t>
+            </w:r>
+          </w:p>
+        </w:tc>
+        <w:tc>
+          <w:tcPr>
+            <w:tcBorders/>
+            <w:shd w:val="clear" w:color="auto" w:fill="FFFFFF"/>
+            <w:tcMar>
+              <w:top w:w="0" w:type="dxa"/>
+              <w:bottom w:w="0" w:type="dxa"/>
+              <w:left w:w="0" w:type="dxa"/>
+              <w:right w:w="0" w:type="dxa"/>
+            </w:tcMar>
+            <w:vAlign w:val="center"/>
+          </w:tcPr>
+          <w:p>
+            <w:pPr>
+              <w:jc w:val="left"/>
+              <w:spacing w:after="100" w:before="100" w:line="240"/>
+              <w:ind w:firstLine="0" w:left="100" w:right="100"/>
+            </w:pPr>
+            <w:r xmlns:w="http://schemas.openxmlformats.org/wordprocessingml/2006/main" xmlns:wp="http://schemas.openxmlformats.org/drawingml/2006/wordprocessingDrawing" xmlns:r="http://schemas.openxmlformats.org/officeDocument/2006/relationships" xmlns:w14="http://schemas.microsoft.com/office/word/2010/wordml">
+              <w:rPr>
+                <w:rFonts w:ascii="Arial" w:hAnsi="Helvetica" w:eastAsia="Helvetica" w:cs="Helvetica"/>
+                <w:sz w:val="18"/>
+                <w:szCs w:val="18"/>
+                <w:color w:val="000000"/>
+              </w:rPr>
+              <w:t xml:space="preserve">TN</w:t>
+            </w:r>
+          </w:p>
+        </w:tc>
+        <w:tc>
+          <w:tcPr>
+            <w:tcBorders/>
+            <w:shd w:val="clear" w:color="auto" w:fill="FFFFFF"/>
+            <w:tcMar>
+              <w:top w:w="0" w:type="dxa"/>
+              <w:bottom w:w="0" w:type="dxa"/>
+              <w:left w:w="0" w:type="dxa"/>
+              <w:right w:w="0" w:type="dxa"/>
+            </w:tcMar>
+            <w:vAlign w:val="center"/>
+          </w:tcPr>
+          <w:p>
+            <w:pPr>
+              <w:jc w:val="right"/>
+              <w:spacing w:after="100" w:before="100" w:line="240"/>
+              <w:ind w:firstLine="0" w:left="100" w:right="100"/>
+            </w:pPr>
+            <w:r xmlns:w="http://schemas.openxmlformats.org/wordprocessingml/2006/main" xmlns:wp="http://schemas.openxmlformats.org/drawingml/2006/wordprocessingDrawing" xmlns:r="http://schemas.openxmlformats.org/officeDocument/2006/relationships" xmlns:w14="http://schemas.microsoft.com/office/word/2010/wordml">
+              <w:rPr>
+                <w:rFonts w:ascii="Arial" w:hAnsi="Helvetica" w:eastAsia="Helvetica" w:cs="Helvetica"/>
+                <w:sz w:val="18"/>
+                <w:szCs w:val="18"/>
+                <w:color w:val="000000"/>
+              </w:rPr>
+              <w:t xml:space="preserve">35.68896</w:t>
+            </w:r>
+          </w:p>
+        </w:tc>
+        <w:tc>
+          <w:tcPr>
+            <w:tcBorders/>
+            <w:shd w:val="clear" w:color="auto" w:fill="FFFFFF"/>
+            <w:tcMar>
+              <w:top w:w="0" w:type="dxa"/>
+              <w:bottom w:w="0" w:type="dxa"/>
+              <w:left w:w="0" w:type="dxa"/>
+              <w:right w:w="0" w:type="dxa"/>
+            </w:tcMar>
+            <w:vAlign w:val="center"/>
+          </w:tcPr>
+          <w:p>
+            <w:pPr>
+              <w:jc w:val="right"/>
+              <w:spacing w:after="100" w:before="100" w:line="240"/>
+              <w:ind w:firstLine="0" w:left="100" w:right="100"/>
+            </w:pPr>
+            <w:r xmlns:w="http://schemas.openxmlformats.org/wordprocessingml/2006/main" xmlns:wp="http://schemas.openxmlformats.org/drawingml/2006/wordprocessingDrawing" xmlns:r="http://schemas.openxmlformats.org/officeDocument/2006/relationships" xmlns:w14="http://schemas.microsoft.com/office/word/2010/wordml">
+              <w:rPr>
+                <w:rFonts w:ascii="Arial" w:hAnsi="Helvetica" w:eastAsia="Helvetica" w:cs="Helvetica"/>
+                <w:sz w:val="18"/>
+                <w:szCs w:val="18"/>
+                <w:color w:val="000000"/>
+              </w:rPr>
+              <w:t xml:space="preserve">-83.50195</w:t>
+            </w:r>
+          </w:p>
+        </w:tc>
+        <w:tc>
+          <w:tcPr>
+            <w:tcBorders/>
+            <w:shd w:val="clear" w:color="auto" w:fill="FFFFFF"/>
+            <w:tcMar>
+              <w:top w:w="0" w:type="dxa"/>
+              <w:bottom w:w="0" w:type="dxa"/>
+              <w:left w:w="0" w:type="dxa"/>
+              <w:right w:w="0" w:type="dxa"/>
+            </w:tcMar>
+            <w:vAlign w:val="center"/>
+          </w:tcPr>
+          <w:p>
+            <w:pPr>
+              <w:jc w:val="left"/>
+              <w:spacing w:after="100" w:before="100" w:line="240"/>
+              <w:ind w:firstLine="0" w:left="100" w:right="100"/>
+            </w:pPr>
+            <w:r xmlns:w="http://schemas.openxmlformats.org/wordprocessingml/2006/main" xmlns:wp="http://schemas.openxmlformats.org/drawingml/2006/wordprocessingDrawing" xmlns:r="http://schemas.openxmlformats.org/officeDocument/2006/relationships" xmlns:w14="http://schemas.microsoft.com/office/word/2010/wordml">
+              <w:rPr>
+                <w:rFonts w:ascii="Arial" w:hAnsi="Helvetica" w:eastAsia="Helvetica" w:cs="Helvetica"/>
+                <w:sz w:val="18"/>
+                <w:szCs w:val="18"/>
+                <w:color w:val="000000"/>
+              </w:rPr>
+              <w:t xml:space="preserve">Hardwood deciduous forest dominated by oaks and maples</w:t>
+            </w:r>
+          </w:p>
+        </w:tc>
+      </w:tr>
+      <w:tr>
+        <w:trPr>
+          <w:cantSplit/>
+          <w:trHeight w:val="580" w:hRule="auto"/>
+        </w:trPr>
+        <w:tc>
+          <w:tcPr>
+            <w:tcBorders/>
+            <w:shd w:val="clear" w:color="auto" w:fill="FFFFFF"/>
+            <w:tcMar>
+              <w:top w:w="0" w:type="dxa"/>
+              <w:bottom w:w="0" w:type="dxa"/>
+              <w:left w:w="0" w:type="dxa"/>
+              <w:right w:w="0" w:type="dxa"/>
+            </w:tcMar>
+            <w:vAlign w:val="center"/>
+          </w:tcPr>
+          <w:p>
+            <w:pPr>
+              <w:jc w:val="left"/>
+              <w:spacing w:after="100" w:before="100" w:line="240"/>
+              <w:ind w:firstLine="0" w:left="100" w:right="100"/>
+            </w:pPr>
+            <w:r xmlns:w="http://schemas.openxmlformats.org/wordprocessingml/2006/main" xmlns:wp="http://schemas.openxmlformats.org/drawingml/2006/wordprocessingDrawing" xmlns:r="http://schemas.openxmlformats.org/officeDocument/2006/relationships" xmlns:w14="http://schemas.microsoft.com/office/word/2010/wordml">
+              <w:rPr>
+                <w:rFonts w:ascii="Arial" w:hAnsi="Helvetica" w:eastAsia="Helvetica" w:cs="Helvetica"/>
+                <w:sz w:val="18"/>
+                <w:szCs w:val="18"/>
+                <w:color w:val="000000"/>
+              </w:rPr>
+              <w:t xml:space="preserve">GUAN</w:t>
+            </w:r>
+          </w:p>
+        </w:tc>
+        <w:tc>
+          <w:tcPr>
+            <w:tcBorders/>
+            <w:shd w:val="clear" w:color="auto" w:fill="FFFFFF"/>
+            <w:tcMar>
+              <w:top w:w="0" w:type="dxa"/>
+              <w:bottom w:w="0" w:type="dxa"/>
+              <w:left w:w="0" w:type="dxa"/>
+              <w:right w:w="0" w:type="dxa"/>
+            </w:tcMar>
+            <w:vAlign w:val="center"/>
+          </w:tcPr>
+          <w:p>
+            <w:pPr>
+              <w:jc w:val="left"/>
+              <w:spacing w:after="100" w:before="100" w:line="240"/>
+              <w:ind w:firstLine="0" w:left="100" w:right="100"/>
+            </w:pPr>
+            <w:r xmlns:w="http://schemas.openxmlformats.org/wordprocessingml/2006/main" xmlns:wp="http://schemas.openxmlformats.org/drawingml/2006/wordprocessingDrawing" xmlns:r="http://schemas.openxmlformats.org/officeDocument/2006/relationships" xmlns:w14="http://schemas.microsoft.com/office/word/2010/wordml">
+              <w:rPr>
+                <w:rFonts w:ascii="Arial" w:hAnsi="Helvetica" w:eastAsia="Helvetica" w:cs="Helvetica"/>
+                <w:sz w:val="18"/>
+                <w:szCs w:val="18"/>
+                <w:color w:val="000000"/>
+              </w:rPr>
+              <w:t xml:space="preserve">Guanica Forest </w:t>
+            </w:r>
+          </w:p>
+        </w:tc>
+        <w:tc>
+          <w:tcPr>
+            <w:tcBorders/>
+            <w:shd w:val="clear" w:color="auto" w:fill="FFFFFF"/>
+            <w:tcMar>
+              <w:top w:w="0" w:type="dxa"/>
+              <w:bottom w:w="0" w:type="dxa"/>
+              <w:left w:w="0" w:type="dxa"/>
+              <w:right w:w="0" w:type="dxa"/>
+            </w:tcMar>
+            <w:vAlign w:val="center"/>
+          </w:tcPr>
+          <w:p>
+            <w:pPr>
+              <w:jc w:val="left"/>
+              <w:spacing w:after="100" w:before="100" w:line="240"/>
+              <w:ind w:firstLine="0" w:left="100" w:right="100"/>
+            </w:pPr>
+            <w:r xmlns:w="http://schemas.openxmlformats.org/wordprocessingml/2006/main" xmlns:wp="http://schemas.openxmlformats.org/drawingml/2006/wordprocessingDrawing" xmlns:r="http://schemas.openxmlformats.org/officeDocument/2006/relationships" xmlns:w14="http://schemas.microsoft.com/office/word/2010/wordml">
+              <w:rPr>
+                <w:rFonts w:ascii="Arial" w:hAnsi="Helvetica" w:eastAsia="Helvetica" w:cs="Helvetica"/>
+                <w:sz w:val="18"/>
+                <w:szCs w:val="18"/>
+                <w:color w:val="000000"/>
+              </w:rPr>
+              <w:t xml:space="preserve">PR</w:t>
+            </w:r>
+          </w:p>
+        </w:tc>
+        <w:tc>
+          <w:tcPr>
+            <w:tcBorders/>
+            <w:shd w:val="clear" w:color="auto" w:fill="FFFFFF"/>
+            <w:tcMar>
+              <w:top w:w="0" w:type="dxa"/>
+              <w:bottom w:w="0" w:type="dxa"/>
+              <w:left w:w="0" w:type="dxa"/>
+              <w:right w:w="0" w:type="dxa"/>
+            </w:tcMar>
+            <w:vAlign w:val="center"/>
+          </w:tcPr>
+          <w:p>
+            <w:pPr>
+              <w:jc w:val="right"/>
+              <w:spacing w:after="100" w:before="100" w:line="240"/>
+              <w:ind w:firstLine="0" w:left="100" w:right="100"/>
+            </w:pPr>
+            <w:r xmlns:w="http://schemas.openxmlformats.org/wordprocessingml/2006/main" xmlns:wp="http://schemas.openxmlformats.org/drawingml/2006/wordprocessingDrawing" xmlns:r="http://schemas.openxmlformats.org/officeDocument/2006/relationships" xmlns:w14="http://schemas.microsoft.com/office/word/2010/wordml">
+              <w:rPr>
+                <w:rFonts w:ascii="Arial" w:hAnsi="Helvetica" w:eastAsia="Helvetica" w:cs="Helvetica"/>
+                <w:sz w:val="18"/>
+                <w:szCs w:val="18"/>
+                <w:color w:val="000000"/>
+              </w:rPr>
+              <w:t xml:space="preserve">17.96955</w:t>
+            </w:r>
+          </w:p>
+        </w:tc>
+        <w:tc>
+          <w:tcPr>
+            <w:tcBorders/>
+            <w:shd w:val="clear" w:color="auto" w:fill="FFFFFF"/>
+            <w:tcMar>
+              <w:top w:w="0" w:type="dxa"/>
+              <w:bottom w:w="0" w:type="dxa"/>
+              <w:left w:w="0" w:type="dxa"/>
+              <w:right w:w="0" w:type="dxa"/>
+            </w:tcMar>
+            <w:vAlign w:val="center"/>
+          </w:tcPr>
+          <w:p>
+            <w:pPr>
+              <w:jc w:val="right"/>
+              <w:spacing w:after="100" w:before="100" w:line="240"/>
+              <w:ind w:firstLine="0" w:left="100" w:right="100"/>
+            </w:pPr>
+            <w:r xmlns:w="http://schemas.openxmlformats.org/wordprocessingml/2006/main" xmlns:wp="http://schemas.openxmlformats.org/drawingml/2006/wordprocessingDrawing" xmlns:r="http://schemas.openxmlformats.org/officeDocument/2006/relationships" xmlns:w14="http://schemas.microsoft.com/office/word/2010/wordml">
+              <w:rPr>
+                <w:rFonts w:ascii="Arial" w:hAnsi="Helvetica" w:eastAsia="Helvetica" w:cs="Helvetica"/>
+                <w:sz w:val="18"/>
+                <w:szCs w:val="18"/>
+                <w:color w:val="000000"/>
+              </w:rPr>
+              <w:t xml:space="preserve">-66.86870</w:t>
+            </w:r>
+          </w:p>
+        </w:tc>
+        <w:tc>
+          <w:tcPr>
+            <w:tcBorders/>
+            <w:shd w:val="clear" w:color="auto" w:fill="FFFFFF"/>
+            <w:tcMar>
+              <w:top w:w="0" w:type="dxa"/>
+              <w:bottom w:w="0" w:type="dxa"/>
+              <w:left w:w="0" w:type="dxa"/>
+              <w:right w:w="0" w:type="dxa"/>
+            </w:tcMar>
+            <w:vAlign w:val="center"/>
+          </w:tcPr>
+          <w:p>
+            <w:pPr>
+              <w:jc w:val="left"/>
+              <w:spacing w:after="100" w:before="100" w:line="240"/>
+              <w:ind w:firstLine="0" w:left="100" w:right="100"/>
+            </w:pPr>
+            <w:r xmlns:w="http://schemas.openxmlformats.org/wordprocessingml/2006/main" xmlns:wp="http://schemas.openxmlformats.org/drawingml/2006/wordprocessingDrawing" xmlns:r="http://schemas.openxmlformats.org/officeDocument/2006/relationships" xmlns:w14="http://schemas.microsoft.com/office/word/2010/wordml">
+              <w:rPr>
+                <w:rFonts w:ascii="Arial" w:hAnsi="Helvetica" w:eastAsia="Helvetica" w:cs="Helvetica"/>
+                <w:sz w:val="18"/>
+                <w:szCs w:val="18"/>
+                <w:color w:val="000000"/>
+              </w:rPr>
+              <w:t xml:space="preserve">Subtropical dry seasonal forest, dense closed canopy</w:t>
             </w:r>
           </w:p>
         </w:tc>
@@ -1312,65 +2392,65 @@
                 <w:szCs w:val="18"/>
                 <w:color w:val="000000"/>
               </w:rPr>
-              <w:t xml:space="preserve">BONA</w:t>
-            </w:r>
-          </w:p>
-        </w:tc>
-        <w:tc>
-          <w:tcPr>
-            <w:tcBorders/>
-            <w:shd w:val="clear" w:color="auto" w:fill="FFFFFF"/>
-            <w:tcMar>
-              <w:top w:w="0" w:type="dxa"/>
-              <w:bottom w:w="0" w:type="dxa"/>
-              <w:left w:w="0" w:type="dxa"/>
-              <w:right w:w="0" w:type="dxa"/>
-            </w:tcMar>
-            <w:vAlign w:val="center"/>
-          </w:tcPr>
-          <w:p>
-            <w:pPr>
-              <w:jc w:val="left"/>
-              <w:spacing w:after="100" w:before="100" w:line="240"/>
-              <w:ind w:firstLine="0" w:left="100" w:right="100"/>
-            </w:pPr>
-            <w:r xmlns:w="http://schemas.openxmlformats.org/wordprocessingml/2006/main" xmlns:wp="http://schemas.openxmlformats.org/drawingml/2006/wordprocessingDrawing" xmlns:r="http://schemas.openxmlformats.org/officeDocument/2006/relationships" xmlns:w14="http://schemas.microsoft.com/office/word/2010/wordml">
-              <w:rPr>
-                <w:rFonts w:ascii="Arial" w:hAnsi="Helvetica" w:eastAsia="Helvetica" w:cs="Helvetica"/>
-                <w:sz w:val="18"/>
-                <w:szCs w:val="18"/>
-                <w:color w:val="000000"/>
-              </w:rPr>
-              <w:t xml:space="preserve">Bonanza Creek</w:t>
-            </w:r>
-          </w:p>
-        </w:tc>
-        <w:tc>
-          <w:tcPr>
-            <w:tcBorders/>
-            <w:shd w:val="clear" w:color="auto" w:fill="FFFFFF"/>
-            <w:tcMar>
-              <w:top w:w="0" w:type="dxa"/>
-              <w:bottom w:w="0" w:type="dxa"/>
-              <w:left w:w="0" w:type="dxa"/>
-              <w:right w:w="0" w:type="dxa"/>
-            </w:tcMar>
-            <w:vAlign w:val="center"/>
-          </w:tcPr>
-          <w:p>
-            <w:pPr>
-              <w:jc w:val="left"/>
-              <w:spacing w:after="100" w:before="100" w:line="240"/>
-              <w:ind w:firstLine="0" w:left="100" w:right="100"/>
-            </w:pPr>
-            <w:r xmlns:w="http://schemas.openxmlformats.org/wordprocessingml/2006/main" xmlns:wp="http://schemas.openxmlformats.org/drawingml/2006/wordprocessingDrawing" xmlns:r="http://schemas.openxmlformats.org/officeDocument/2006/relationships" xmlns:w14="http://schemas.microsoft.com/office/word/2010/wordml">
-              <w:rPr>
-                <w:rFonts w:ascii="Arial" w:hAnsi="Helvetica" w:eastAsia="Helvetica" w:cs="Helvetica"/>
-                <w:sz w:val="18"/>
-                <w:szCs w:val="18"/>
-                <w:color w:val="000000"/>
-              </w:rPr>
-              <w:t xml:space="preserve">AK</w:t>
+              <w:t xml:space="preserve">HARV</w:t>
+            </w:r>
+          </w:p>
+        </w:tc>
+        <w:tc>
+          <w:tcPr>
+            <w:tcBorders/>
+            <w:shd w:val="clear" w:color="auto" w:fill="FFFFFF"/>
+            <w:tcMar>
+              <w:top w:w="0" w:type="dxa"/>
+              <w:bottom w:w="0" w:type="dxa"/>
+              <w:left w:w="0" w:type="dxa"/>
+              <w:right w:w="0" w:type="dxa"/>
+            </w:tcMar>
+            <w:vAlign w:val="center"/>
+          </w:tcPr>
+          <w:p>
+            <w:pPr>
+              <w:jc w:val="left"/>
+              <w:spacing w:after="100" w:before="100" w:line="240"/>
+              <w:ind w:firstLine="0" w:left="100" w:right="100"/>
+            </w:pPr>
+            <w:r xmlns:w="http://schemas.openxmlformats.org/wordprocessingml/2006/main" xmlns:wp="http://schemas.openxmlformats.org/drawingml/2006/wordprocessingDrawing" xmlns:r="http://schemas.openxmlformats.org/officeDocument/2006/relationships" xmlns:w14="http://schemas.microsoft.com/office/word/2010/wordml">
+              <w:rPr>
+                <w:rFonts w:ascii="Arial" w:hAnsi="Helvetica" w:eastAsia="Helvetica" w:cs="Helvetica"/>
+                <w:sz w:val="18"/>
+                <w:szCs w:val="18"/>
+                <w:color w:val="000000"/>
+              </w:rPr>
+              <w:t xml:space="preserve">Harvard Forest Tower</w:t>
+            </w:r>
+          </w:p>
+        </w:tc>
+        <w:tc>
+          <w:tcPr>
+            <w:tcBorders/>
+            <w:shd w:val="clear" w:color="auto" w:fill="FFFFFF"/>
+            <w:tcMar>
+              <w:top w:w="0" w:type="dxa"/>
+              <w:bottom w:w="0" w:type="dxa"/>
+              <w:left w:w="0" w:type="dxa"/>
+              <w:right w:w="0" w:type="dxa"/>
+            </w:tcMar>
+            <w:vAlign w:val="center"/>
+          </w:tcPr>
+          <w:p>
+            <w:pPr>
+              <w:jc w:val="left"/>
+              <w:spacing w:after="100" w:before="100" w:line="240"/>
+              <w:ind w:firstLine="0" w:left="100" w:right="100"/>
+            </w:pPr>
+            <w:r xmlns:w="http://schemas.openxmlformats.org/wordprocessingml/2006/main" xmlns:wp="http://schemas.openxmlformats.org/drawingml/2006/wordprocessingDrawing" xmlns:r="http://schemas.openxmlformats.org/officeDocument/2006/relationships" xmlns:w14="http://schemas.microsoft.com/office/word/2010/wordml">
+              <w:rPr>
+                <w:rFonts w:ascii="Arial" w:hAnsi="Helvetica" w:eastAsia="Helvetica" w:cs="Helvetica"/>
+                <w:sz w:val="18"/>
+                <w:szCs w:val="18"/>
+                <w:color w:val="000000"/>
+              </w:rPr>
+              <w:t xml:space="preserve">MA</w:t>
             </w:r>
           </w:p>
         </w:tc>
@@ -1399,7 +2479,7 @@
                 <w:szCs w:val="18"/>
                 <w:color w:val="000000"/>
               </w:rPr>
-              <w:t xml:space="preserve">65.15401</w:t>
+              <w:t xml:space="preserve">42.53690</w:t>
             </w:r>
           </w:p>
         </w:tc>
@@ -1428,36 +2508,36 @@
                 <w:szCs w:val="18"/>
                 <w:color w:val="000000"/>
               </w:rPr>
-              <w:t xml:space="preserve">-147.50258</w:t>
-            </w:r>
-          </w:p>
-        </w:tc>
-        <w:tc>
-          <w:tcPr>
-            <w:tcBorders/>
-            <w:shd w:val="clear" w:color="auto" w:fill="FFFFFF"/>
-            <w:tcMar>
-              <w:top w:w="0" w:type="dxa"/>
-              <w:bottom w:w="0" w:type="dxa"/>
-              <w:left w:w="0" w:type="dxa"/>
-              <w:right w:w="0" w:type="dxa"/>
-            </w:tcMar>
-            <w:vAlign w:val="center"/>
-          </w:tcPr>
-          <w:p>
-            <w:pPr>
-              <w:jc w:val="left"/>
-              <w:spacing w:after="100" w:before="100" w:line="240"/>
-              <w:ind w:firstLine="0" w:left="100" w:right="100"/>
-            </w:pPr>
-            <w:r xmlns:w="http://schemas.openxmlformats.org/wordprocessingml/2006/main" xmlns:wp="http://schemas.openxmlformats.org/drawingml/2006/wordprocessingDrawing" xmlns:r="http://schemas.openxmlformats.org/officeDocument/2006/relationships" xmlns:w14="http://schemas.microsoft.com/office/word/2010/wordml">
-              <w:rPr>
-                <w:rFonts w:ascii="Arial" w:hAnsi="Helvetica" w:eastAsia="Helvetica" w:cs="Helvetica"/>
-                <w:sz w:val="18"/>
-                <w:szCs w:val="18"/>
-                <w:color w:val="000000"/>
-              </w:rPr>
-              <w:t xml:space="preserve">boreal mixed forest</w:t>
+              <w:t xml:space="preserve">-72.17266</w:t>
+            </w:r>
+          </w:p>
+        </w:tc>
+        <w:tc>
+          <w:tcPr>
+            <w:tcBorders/>
+            <w:shd w:val="clear" w:color="auto" w:fill="FFFFFF"/>
+            <w:tcMar>
+              <w:top w:w="0" w:type="dxa"/>
+              <w:bottom w:w="0" w:type="dxa"/>
+              <w:left w:w="0" w:type="dxa"/>
+              <w:right w:w="0" w:type="dxa"/>
+            </w:tcMar>
+            <w:vAlign w:val="center"/>
+          </w:tcPr>
+          <w:p>
+            <w:pPr>
+              <w:jc w:val="left"/>
+              <w:spacing w:after="100" w:before="100" w:line="240"/>
+              <w:ind w:firstLine="0" w:left="100" w:right="100"/>
+            </w:pPr>
+            <w:r xmlns:w="http://schemas.openxmlformats.org/wordprocessingml/2006/main" xmlns:wp="http://schemas.openxmlformats.org/drawingml/2006/wordprocessingDrawing" xmlns:r="http://schemas.openxmlformats.org/officeDocument/2006/relationships" xmlns:w14="http://schemas.microsoft.com/office/word/2010/wordml">
+              <w:rPr>
+                <w:rFonts w:ascii="Arial" w:hAnsi="Helvetica" w:eastAsia="Helvetica" w:cs="Helvetica"/>
+                <w:sz w:val="18"/>
+                <w:szCs w:val="18"/>
+                <w:color w:val="000000"/>
+              </w:rPr>
+              <w:t xml:space="preserve">Eastern Deciduous forest </w:t>
             </w:r>
           </w:p>
         </w:tc>
@@ -1492,65 +2572,65 @@
                 <w:szCs w:val="18"/>
                 <w:color w:val="000000"/>
               </w:rPr>
-              <w:t xml:space="preserve">CLBJ</w:t>
-            </w:r>
-          </w:p>
-        </w:tc>
-        <w:tc>
-          <w:tcPr>
-            <w:tcBorders/>
-            <w:shd w:val="clear" w:color="auto" w:fill="FFFFFF"/>
-            <w:tcMar>
-              <w:top w:w="0" w:type="dxa"/>
-              <w:bottom w:w="0" w:type="dxa"/>
-              <w:left w:w="0" w:type="dxa"/>
-              <w:right w:w="0" w:type="dxa"/>
-            </w:tcMar>
-            <w:vAlign w:val="center"/>
-          </w:tcPr>
-          <w:p>
-            <w:pPr>
-              <w:jc w:val="left"/>
-              <w:spacing w:after="100" w:before="100" w:line="240"/>
-              <w:ind w:firstLine="0" w:left="100" w:right="100"/>
-            </w:pPr>
-            <w:r xmlns:w="http://schemas.openxmlformats.org/wordprocessingml/2006/main" xmlns:wp="http://schemas.openxmlformats.org/drawingml/2006/wordprocessingDrawing" xmlns:r="http://schemas.openxmlformats.org/officeDocument/2006/relationships" xmlns:w14="http://schemas.microsoft.com/office/word/2010/wordml">
-              <w:rPr>
-                <w:rFonts w:ascii="Arial" w:hAnsi="Helvetica" w:eastAsia="Helvetica" w:cs="Helvetica"/>
-                <w:sz w:val="18"/>
-                <w:szCs w:val="18"/>
-                <w:color w:val="000000"/>
-              </w:rPr>
-              <w:t xml:space="preserve">Lyndon B. Johnson National Grassland</w:t>
-            </w:r>
-          </w:p>
-        </w:tc>
-        <w:tc>
-          <w:tcPr>
-            <w:tcBorders/>
-            <w:shd w:val="clear" w:color="auto" w:fill="FFFFFF"/>
-            <w:tcMar>
-              <w:top w:w="0" w:type="dxa"/>
-              <w:bottom w:w="0" w:type="dxa"/>
-              <w:left w:w="0" w:type="dxa"/>
-              <w:right w:w="0" w:type="dxa"/>
-            </w:tcMar>
-            <w:vAlign w:val="center"/>
-          </w:tcPr>
-          <w:p>
-            <w:pPr>
-              <w:jc w:val="left"/>
-              <w:spacing w:after="100" w:before="100" w:line="240"/>
-              <w:ind w:firstLine="0" w:left="100" w:right="100"/>
-            </w:pPr>
-            <w:r xmlns:w="http://schemas.openxmlformats.org/wordprocessingml/2006/main" xmlns:wp="http://schemas.openxmlformats.org/drawingml/2006/wordprocessingDrawing" xmlns:r="http://schemas.openxmlformats.org/officeDocument/2006/relationships" xmlns:w14="http://schemas.microsoft.com/office/word/2010/wordml">
-              <w:rPr>
-                <w:rFonts w:ascii="Arial" w:hAnsi="Helvetica" w:eastAsia="Helvetica" w:cs="Helvetica"/>
-                <w:sz w:val="18"/>
-                <w:szCs w:val="18"/>
-                <w:color w:val="000000"/>
-              </w:rPr>
-              <w:t xml:space="preserve">TX</w:t>
+              <w:t xml:space="preserve">JERC</w:t>
+            </w:r>
+          </w:p>
+        </w:tc>
+        <w:tc>
+          <w:tcPr>
+            <w:tcBorders/>
+            <w:shd w:val="clear" w:color="auto" w:fill="FFFFFF"/>
+            <w:tcMar>
+              <w:top w:w="0" w:type="dxa"/>
+              <w:bottom w:w="0" w:type="dxa"/>
+              <w:left w:w="0" w:type="dxa"/>
+              <w:right w:w="0" w:type="dxa"/>
+            </w:tcMar>
+            <w:vAlign w:val="center"/>
+          </w:tcPr>
+          <w:p>
+            <w:pPr>
+              <w:jc w:val="left"/>
+              <w:spacing w:after="100" w:before="100" w:line="240"/>
+              <w:ind w:firstLine="0" w:left="100" w:right="100"/>
+            </w:pPr>
+            <w:r xmlns:w="http://schemas.openxmlformats.org/wordprocessingml/2006/main" xmlns:wp="http://schemas.openxmlformats.org/drawingml/2006/wordprocessingDrawing" xmlns:r="http://schemas.openxmlformats.org/officeDocument/2006/relationships" xmlns:w14="http://schemas.microsoft.com/office/word/2010/wordml">
+              <w:rPr>
+                <w:rFonts w:ascii="Arial" w:hAnsi="Helvetica" w:eastAsia="Helvetica" w:cs="Helvetica"/>
+                <w:sz w:val="18"/>
+                <w:szCs w:val="18"/>
+                <w:color w:val="000000"/>
+              </w:rPr>
+              <w:t xml:space="preserve">Jones Ecological Research Center</w:t>
+            </w:r>
+          </w:p>
+        </w:tc>
+        <w:tc>
+          <w:tcPr>
+            <w:tcBorders/>
+            <w:shd w:val="clear" w:color="auto" w:fill="FFFFFF"/>
+            <w:tcMar>
+              <w:top w:w="0" w:type="dxa"/>
+              <w:bottom w:w="0" w:type="dxa"/>
+              <w:left w:w="0" w:type="dxa"/>
+              <w:right w:w="0" w:type="dxa"/>
+            </w:tcMar>
+            <w:vAlign w:val="center"/>
+          </w:tcPr>
+          <w:p>
+            <w:pPr>
+              <w:jc w:val="left"/>
+              <w:spacing w:after="100" w:before="100" w:line="240"/>
+              <w:ind w:firstLine="0" w:left="100" w:right="100"/>
+            </w:pPr>
+            <w:r xmlns:w="http://schemas.openxmlformats.org/wordprocessingml/2006/main" xmlns:wp="http://schemas.openxmlformats.org/drawingml/2006/wordprocessingDrawing" xmlns:r="http://schemas.openxmlformats.org/officeDocument/2006/relationships" xmlns:w14="http://schemas.microsoft.com/office/word/2010/wordml">
+              <w:rPr>
+                <w:rFonts w:ascii="Arial" w:hAnsi="Helvetica" w:eastAsia="Helvetica" w:cs="Helvetica"/>
+                <w:sz w:val="18"/>
+                <w:szCs w:val="18"/>
+                <w:color w:val="000000"/>
+              </w:rPr>
+              <w:t xml:space="preserve">GA</w:t>
             </w:r>
           </w:p>
         </w:tc>
@@ -1579,7 +2659,7 @@
                 <w:szCs w:val="18"/>
                 <w:color w:val="000000"/>
               </w:rPr>
-              <w:t xml:space="preserve">33.40123</w:t>
+              <w:t xml:space="preserve">31.19484</w:t>
             </w:r>
           </w:p>
         </w:tc>
@@ -1608,396 +2688,36 @@
                 <w:szCs w:val="18"/>
                 <w:color w:val="000000"/>
               </w:rPr>
-              <w:t xml:space="preserve">-97.57000</w:t>
-            </w:r>
-          </w:p>
-        </w:tc>
-        <w:tc>
-          <w:tcPr>
-            <w:tcBorders/>
-            <w:shd w:val="clear" w:color="auto" w:fill="FFFFFF"/>
-            <w:tcMar>
-              <w:top w:w="0" w:type="dxa"/>
-              <w:bottom w:w="0" w:type="dxa"/>
-              <w:left w:w="0" w:type="dxa"/>
-              <w:right w:w="0" w:type="dxa"/>
-            </w:tcMar>
-            <w:vAlign w:val="center"/>
-          </w:tcPr>
-          <w:p>
-            <w:pPr>
-              <w:jc w:val="left"/>
-              <w:spacing w:after="100" w:before="100" w:line="240"/>
-              <w:ind w:firstLine="0" w:left="100" w:right="100"/>
-            </w:pPr>
-            <w:r xmlns:w="http://schemas.openxmlformats.org/wordprocessingml/2006/main" xmlns:wp="http://schemas.openxmlformats.org/drawingml/2006/wordprocessingDrawing" xmlns:r="http://schemas.openxmlformats.org/officeDocument/2006/relationships" xmlns:w14="http://schemas.microsoft.com/office/word/2010/wordml">
-              <w:rPr>
-                <w:rFonts w:ascii="Arial" w:hAnsi="Helvetica" w:eastAsia="Helvetica" w:cs="Helvetica"/>
-                <w:sz w:val="18"/>
-                <w:szCs w:val="18"/>
-                <w:color w:val="000000"/>
-              </w:rPr>
-              <w:t xml:space="preserve"/>
-            </w:r>
-          </w:p>
-        </w:tc>
-      </w:tr>
-      <w:tr>
-        <w:trPr>
-          <w:cantSplit/>
-          <w:trHeight w:val="542" w:hRule="auto"/>
-        </w:trPr>
-        <w:tc>
-          <w:tcPr>
-            <w:tcBorders/>
-            <w:shd w:val="clear" w:color="auto" w:fill="FFFFFF"/>
-            <w:tcMar>
-              <w:top w:w="0" w:type="dxa"/>
-              <w:bottom w:w="0" w:type="dxa"/>
-              <w:left w:w="0" w:type="dxa"/>
-              <w:right w:w="0" w:type="dxa"/>
-            </w:tcMar>
-            <w:vAlign w:val="center"/>
-          </w:tcPr>
-          <w:p>
-            <w:pPr>
-              <w:jc w:val="left"/>
-              <w:spacing w:after="100" w:before="100" w:line="240"/>
-              <w:ind w:firstLine="0" w:left="100" w:right="100"/>
-            </w:pPr>
-            <w:r xmlns:w="http://schemas.openxmlformats.org/wordprocessingml/2006/main" xmlns:wp="http://schemas.openxmlformats.org/drawingml/2006/wordprocessingDrawing" xmlns:r="http://schemas.openxmlformats.org/officeDocument/2006/relationships" xmlns:w14="http://schemas.microsoft.com/office/word/2010/wordml">
-              <w:rPr>
-                <w:rFonts w:ascii="Arial" w:hAnsi="Helvetica" w:eastAsia="Helvetica" w:cs="Helvetica"/>
-                <w:sz w:val="18"/>
-                <w:szCs w:val="18"/>
-                <w:color w:val="000000"/>
-              </w:rPr>
-              <w:t xml:space="preserve">DEJU</w:t>
-            </w:r>
-          </w:p>
-        </w:tc>
-        <w:tc>
-          <w:tcPr>
-            <w:tcBorders/>
-            <w:shd w:val="clear" w:color="auto" w:fill="FFFFFF"/>
-            <w:tcMar>
-              <w:top w:w="0" w:type="dxa"/>
-              <w:bottom w:w="0" w:type="dxa"/>
-              <w:left w:w="0" w:type="dxa"/>
-              <w:right w:w="0" w:type="dxa"/>
-            </w:tcMar>
-            <w:vAlign w:val="center"/>
-          </w:tcPr>
-          <w:p>
-            <w:pPr>
-              <w:jc w:val="left"/>
-              <w:spacing w:after="100" w:before="100" w:line="240"/>
-              <w:ind w:firstLine="0" w:left="100" w:right="100"/>
-            </w:pPr>
-            <w:r xmlns:w="http://schemas.openxmlformats.org/wordprocessingml/2006/main" xmlns:wp="http://schemas.openxmlformats.org/drawingml/2006/wordprocessingDrawing" xmlns:r="http://schemas.openxmlformats.org/officeDocument/2006/relationships" xmlns:w14="http://schemas.microsoft.com/office/word/2010/wordml">
-              <w:rPr>
-                <w:rFonts w:ascii="Arial" w:hAnsi="Helvetica" w:eastAsia="Helvetica" w:cs="Helvetica"/>
-                <w:sz w:val="18"/>
-                <w:szCs w:val="18"/>
-                <w:color w:val="000000"/>
-              </w:rPr>
-              <w:t xml:space="preserve">Delta Junction</w:t>
-            </w:r>
-          </w:p>
-        </w:tc>
-        <w:tc>
-          <w:tcPr>
-            <w:tcBorders/>
-            <w:shd w:val="clear" w:color="auto" w:fill="FFFFFF"/>
-            <w:tcMar>
-              <w:top w:w="0" w:type="dxa"/>
-              <w:bottom w:w="0" w:type="dxa"/>
-              <w:left w:w="0" w:type="dxa"/>
-              <w:right w:w="0" w:type="dxa"/>
-            </w:tcMar>
-            <w:vAlign w:val="center"/>
-          </w:tcPr>
-          <w:p>
-            <w:pPr>
-              <w:jc w:val="left"/>
-              <w:spacing w:after="100" w:before="100" w:line="240"/>
-              <w:ind w:firstLine="0" w:left="100" w:right="100"/>
-            </w:pPr>
-            <w:r xmlns:w="http://schemas.openxmlformats.org/wordprocessingml/2006/main" xmlns:wp="http://schemas.openxmlformats.org/drawingml/2006/wordprocessingDrawing" xmlns:r="http://schemas.openxmlformats.org/officeDocument/2006/relationships" xmlns:w14="http://schemas.microsoft.com/office/word/2010/wordml">
-              <w:rPr>
-                <w:rFonts w:ascii="Arial" w:hAnsi="Helvetica" w:eastAsia="Helvetica" w:cs="Helvetica"/>
-                <w:sz w:val="18"/>
-                <w:szCs w:val="18"/>
-                <w:color w:val="000000"/>
-              </w:rPr>
-              <w:t xml:space="preserve">AK</w:t>
-            </w:r>
-          </w:p>
-        </w:tc>
-        <w:tc>
-          <w:tcPr>
-            <w:tcBorders/>
-            <w:shd w:val="clear" w:color="auto" w:fill="FFFFFF"/>
-            <w:tcMar>
-              <w:top w:w="0" w:type="dxa"/>
-              <w:bottom w:w="0" w:type="dxa"/>
-              <w:left w:w="0" w:type="dxa"/>
-              <w:right w:w="0" w:type="dxa"/>
-            </w:tcMar>
-            <w:vAlign w:val="center"/>
-          </w:tcPr>
-          <w:p>
-            <w:pPr>
-              <w:jc w:val="right"/>
-              <w:spacing w:after="100" w:before="100" w:line="240"/>
-              <w:ind w:firstLine="0" w:left="100" w:right="100"/>
-            </w:pPr>
-            <w:r xmlns:w="http://schemas.openxmlformats.org/wordprocessingml/2006/main" xmlns:wp="http://schemas.openxmlformats.org/drawingml/2006/wordprocessingDrawing" xmlns:r="http://schemas.openxmlformats.org/officeDocument/2006/relationships" xmlns:w14="http://schemas.microsoft.com/office/word/2010/wordml">
-              <w:rPr>
-                <w:rFonts w:ascii="Arial" w:hAnsi="Helvetica" w:eastAsia="Helvetica" w:cs="Helvetica"/>
-                <w:sz w:val="18"/>
-                <w:szCs w:val="18"/>
-                <w:color w:val="000000"/>
-              </w:rPr>
-              <w:t xml:space="preserve">63.88112</w:t>
-            </w:r>
-          </w:p>
-        </w:tc>
-        <w:tc>
-          <w:tcPr>
-            <w:tcBorders/>
-            <w:shd w:val="clear" w:color="auto" w:fill="FFFFFF"/>
-            <w:tcMar>
-              <w:top w:w="0" w:type="dxa"/>
-              <w:bottom w:w="0" w:type="dxa"/>
-              <w:left w:w="0" w:type="dxa"/>
-              <w:right w:w="0" w:type="dxa"/>
-            </w:tcMar>
-            <w:vAlign w:val="center"/>
-          </w:tcPr>
-          <w:p>
-            <w:pPr>
-              <w:jc w:val="right"/>
-              <w:spacing w:after="100" w:before="100" w:line="240"/>
-              <w:ind w:firstLine="0" w:left="100" w:right="100"/>
-            </w:pPr>
-            <w:r xmlns:w="http://schemas.openxmlformats.org/wordprocessingml/2006/main" xmlns:wp="http://schemas.openxmlformats.org/drawingml/2006/wordprocessingDrawing" xmlns:r="http://schemas.openxmlformats.org/officeDocument/2006/relationships" xmlns:w14="http://schemas.microsoft.com/office/word/2010/wordml">
-              <w:rPr>
-                <w:rFonts w:ascii="Arial" w:hAnsi="Helvetica" w:eastAsia="Helvetica" w:cs="Helvetica"/>
-                <w:sz w:val="18"/>
-                <w:szCs w:val="18"/>
-                <w:color w:val="000000"/>
-              </w:rPr>
-              <w:t xml:space="preserve">-145.75136</w:t>
-            </w:r>
-          </w:p>
-        </w:tc>
-        <w:tc>
-          <w:tcPr>
-            <w:tcBorders/>
-            <w:shd w:val="clear" w:color="auto" w:fill="FFFFFF"/>
-            <w:tcMar>
-              <w:top w:w="0" w:type="dxa"/>
-              <w:bottom w:w="0" w:type="dxa"/>
-              <w:left w:w="0" w:type="dxa"/>
-              <w:right w:w="0" w:type="dxa"/>
-            </w:tcMar>
-            <w:vAlign w:val="center"/>
-          </w:tcPr>
-          <w:p>
-            <w:pPr>
-              <w:jc w:val="left"/>
-              <w:spacing w:after="100" w:before="100" w:line="240"/>
-              <w:ind w:firstLine="0" w:left="100" w:right="100"/>
-            </w:pPr>
-            <w:r xmlns:w="http://schemas.openxmlformats.org/wordprocessingml/2006/main" xmlns:wp="http://schemas.openxmlformats.org/drawingml/2006/wordprocessingDrawing" xmlns:r="http://schemas.openxmlformats.org/officeDocument/2006/relationships" xmlns:w14="http://schemas.microsoft.com/office/word/2010/wordml">
-              <w:rPr>
-                <w:rFonts w:ascii="Arial" w:hAnsi="Helvetica" w:eastAsia="Helvetica" w:cs="Helvetica"/>
-                <w:sz w:val="18"/>
-                <w:szCs w:val="18"/>
-                <w:color w:val="000000"/>
-              </w:rPr>
-              <w:t xml:space="preserve"/>
-            </w:r>
-          </w:p>
-        </w:tc>
-      </w:tr>
-      <w:tr>
-        <w:trPr>
-          <w:cantSplit/>
-          <w:trHeight w:val="542" w:hRule="auto"/>
-        </w:trPr>
-        <w:tc>
-          <w:tcPr>
-            <w:tcBorders/>
-            <w:shd w:val="clear" w:color="auto" w:fill="FFFFFF"/>
-            <w:tcMar>
-              <w:top w:w="0" w:type="dxa"/>
-              <w:bottom w:w="0" w:type="dxa"/>
-              <w:left w:w="0" w:type="dxa"/>
-              <w:right w:w="0" w:type="dxa"/>
-            </w:tcMar>
-            <w:vAlign w:val="center"/>
-          </w:tcPr>
-          <w:p>
-            <w:pPr>
-              <w:jc w:val="left"/>
-              <w:spacing w:after="100" w:before="100" w:line="240"/>
-              <w:ind w:firstLine="0" w:left="100" w:right="100"/>
-            </w:pPr>
-            <w:r xmlns:w="http://schemas.openxmlformats.org/wordprocessingml/2006/main" xmlns:wp="http://schemas.openxmlformats.org/drawingml/2006/wordprocessingDrawing" xmlns:r="http://schemas.openxmlformats.org/officeDocument/2006/relationships" xmlns:w14="http://schemas.microsoft.com/office/word/2010/wordml">
-              <w:rPr>
-                <w:rFonts w:ascii="Arial" w:hAnsi="Helvetica" w:eastAsia="Helvetica" w:cs="Helvetica"/>
-                <w:sz w:val="18"/>
-                <w:szCs w:val="18"/>
-                <w:color w:val="000000"/>
-              </w:rPr>
-              <w:t xml:space="preserve">DELA</w:t>
-            </w:r>
-          </w:p>
-        </w:tc>
-        <w:tc>
-          <w:tcPr>
-            <w:tcBorders/>
-            <w:shd w:val="clear" w:color="auto" w:fill="FFFFFF"/>
-            <w:tcMar>
-              <w:top w:w="0" w:type="dxa"/>
-              <w:bottom w:w="0" w:type="dxa"/>
-              <w:left w:w="0" w:type="dxa"/>
-              <w:right w:w="0" w:type="dxa"/>
-            </w:tcMar>
-            <w:vAlign w:val="center"/>
-          </w:tcPr>
-          <w:p>
-            <w:pPr>
-              <w:jc w:val="left"/>
-              <w:spacing w:after="100" w:before="100" w:line="240"/>
-              <w:ind w:firstLine="0" w:left="100" w:right="100"/>
-            </w:pPr>
-            <w:r xmlns:w="http://schemas.openxmlformats.org/wordprocessingml/2006/main" xmlns:wp="http://schemas.openxmlformats.org/drawingml/2006/wordprocessingDrawing" xmlns:r="http://schemas.openxmlformats.org/officeDocument/2006/relationships" xmlns:w14="http://schemas.microsoft.com/office/word/2010/wordml">
-              <w:rPr>
-                <w:rFonts w:ascii="Arial" w:hAnsi="Helvetica" w:eastAsia="Helvetica" w:cs="Helvetica"/>
-                <w:sz w:val="18"/>
-                <w:szCs w:val="18"/>
-                <w:color w:val="000000"/>
-              </w:rPr>
-              <w:t xml:space="preserve">Dead Lake site</w:t>
-            </w:r>
-          </w:p>
-        </w:tc>
-        <w:tc>
-          <w:tcPr>
-            <w:tcBorders/>
-            <w:shd w:val="clear" w:color="auto" w:fill="FFFFFF"/>
-            <w:tcMar>
-              <w:top w:w="0" w:type="dxa"/>
-              <w:bottom w:w="0" w:type="dxa"/>
-              <w:left w:w="0" w:type="dxa"/>
-              <w:right w:w="0" w:type="dxa"/>
-            </w:tcMar>
-            <w:vAlign w:val="center"/>
-          </w:tcPr>
-          <w:p>
-            <w:pPr>
-              <w:jc w:val="left"/>
-              <w:spacing w:after="100" w:before="100" w:line="240"/>
-              <w:ind w:firstLine="0" w:left="100" w:right="100"/>
-            </w:pPr>
-            <w:r xmlns:w="http://schemas.openxmlformats.org/wordprocessingml/2006/main" xmlns:wp="http://schemas.openxmlformats.org/drawingml/2006/wordprocessingDrawing" xmlns:r="http://schemas.openxmlformats.org/officeDocument/2006/relationships" xmlns:w14="http://schemas.microsoft.com/office/word/2010/wordml">
-              <w:rPr>
-                <w:rFonts w:ascii="Arial" w:hAnsi="Helvetica" w:eastAsia="Helvetica" w:cs="Helvetica"/>
-                <w:sz w:val="18"/>
-                <w:szCs w:val="18"/>
-                <w:color w:val="000000"/>
-              </w:rPr>
-              <w:t xml:space="preserve">AL</w:t>
-            </w:r>
-          </w:p>
-        </w:tc>
-        <w:tc>
-          <w:tcPr>
-            <w:tcBorders/>
-            <w:shd w:val="clear" w:color="auto" w:fill="FFFFFF"/>
-            <w:tcMar>
-              <w:top w:w="0" w:type="dxa"/>
-              <w:bottom w:w="0" w:type="dxa"/>
-              <w:left w:w="0" w:type="dxa"/>
-              <w:right w:w="0" w:type="dxa"/>
-            </w:tcMar>
-            <w:vAlign w:val="center"/>
-          </w:tcPr>
-          <w:p>
-            <w:pPr>
-              <w:jc w:val="right"/>
-              <w:spacing w:after="100" w:before="100" w:line="240"/>
-              <w:ind w:firstLine="0" w:left="100" w:right="100"/>
-            </w:pPr>
-            <w:r xmlns:w="http://schemas.openxmlformats.org/wordprocessingml/2006/main" xmlns:wp="http://schemas.openxmlformats.org/drawingml/2006/wordprocessingDrawing" xmlns:r="http://schemas.openxmlformats.org/officeDocument/2006/relationships" xmlns:w14="http://schemas.microsoft.com/office/word/2010/wordml">
-              <w:rPr>
-                <w:rFonts w:ascii="Arial" w:hAnsi="Helvetica" w:eastAsia="Helvetica" w:cs="Helvetica"/>
-                <w:sz w:val="18"/>
-                <w:szCs w:val="18"/>
-                <w:color w:val="000000"/>
-              </w:rPr>
-              <w:t xml:space="preserve">32.54173</w:t>
-            </w:r>
-          </w:p>
-        </w:tc>
-        <w:tc>
-          <w:tcPr>
-            <w:tcBorders/>
-            <w:shd w:val="clear" w:color="auto" w:fill="FFFFFF"/>
-            <w:tcMar>
-              <w:top w:w="0" w:type="dxa"/>
-              <w:bottom w:w="0" w:type="dxa"/>
-              <w:left w:w="0" w:type="dxa"/>
-              <w:right w:w="0" w:type="dxa"/>
-            </w:tcMar>
-            <w:vAlign w:val="center"/>
-          </w:tcPr>
-          <w:p>
-            <w:pPr>
-              <w:jc w:val="right"/>
-              <w:spacing w:after="100" w:before="100" w:line="240"/>
-              <w:ind w:firstLine="0" w:left="100" w:right="100"/>
-            </w:pPr>
-            <w:r xmlns:w="http://schemas.openxmlformats.org/wordprocessingml/2006/main" xmlns:wp="http://schemas.openxmlformats.org/drawingml/2006/wordprocessingDrawing" xmlns:r="http://schemas.openxmlformats.org/officeDocument/2006/relationships" xmlns:w14="http://schemas.microsoft.com/office/word/2010/wordml">
-              <w:rPr>
-                <w:rFonts w:ascii="Arial" w:hAnsi="Helvetica" w:eastAsia="Helvetica" w:cs="Helvetica"/>
-                <w:sz w:val="18"/>
-                <w:szCs w:val="18"/>
-                <w:color w:val="000000"/>
-              </w:rPr>
-              <w:t xml:space="preserve">-87.80388</w:t>
-            </w:r>
-          </w:p>
-        </w:tc>
-        <w:tc>
-          <w:tcPr>
-            <w:tcBorders/>
-            <w:shd w:val="clear" w:color="auto" w:fill="FFFFFF"/>
-            <w:tcMar>
-              <w:top w:w="0" w:type="dxa"/>
-              <w:bottom w:w="0" w:type="dxa"/>
-              <w:left w:w="0" w:type="dxa"/>
-              <w:right w:w="0" w:type="dxa"/>
-            </w:tcMar>
-            <w:vAlign w:val="center"/>
-          </w:tcPr>
-          <w:p>
-            <w:pPr>
-              <w:jc w:val="left"/>
-              <w:spacing w:after="100" w:before="100" w:line="240"/>
-              <w:ind w:firstLine="0" w:left="100" w:right="100"/>
-            </w:pPr>
-            <w:r xmlns:w="http://schemas.openxmlformats.org/wordprocessingml/2006/main" xmlns:wp="http://schemas.openxmlformats.org/drawingml/2006/wordprocessingDrawing" xmlns:r="http://schemas.openxmlformats.org/officeDocument/2006/relationships" xmlns:w14="http://schemas.microsoft.com/office/word/2010/wordml">
-              <w:rPr>
-                <w:rFonts w:ascii="Arial" w:hAnsi="Helvetica" w:eastAsia="Helvetica" w:cs="Helvetica"/>
-                <w:sz w:val="18"/>
-                <w:szCs w:val="18"/>
-                <w:color w:val="000000"/>
-              </w:rPr>
-              <w:t xml:space="preserve"/>
+              <w:t xml:space="preserve">-84.46861</w:t>
+            </w:r>
+          </w:p>
+        </w:tc>
+        <w:tc>
+          <w:tcPr>
+            <w:tcBorders/>
+            <w:shd w:val="clear" w:color="auto" w:fill="FFFFFF"/>
+            <w:tcMar>
+              <w:top w:w="0" w:type="dxa"/>
+              <w:bottom w:w="0" w:type="dxa"/>
+              <w:left w:w="0" w:type="dxa"/>
+              <w:right w:w="0" w:type="dxa"/>
+            </w:tcMar>
+            <w:vAlign w:val="center"/>
+          </w:tcPr>
+          <w:p>
+            <w:pPr>
+              <w:jc w:val="left"/>
+              <w:spacing w:after="100" w:before="100" w:line="240"/>
+              <w:ind w:firstLine="0" w:left="100" w:right="100"/>
+            </w:pPr>
+            <w:r xmlns:w="http://schemas.openxmlformats.org/wordprocessingml/2006/main" xmlns:wp="http://schemas.openxmlformats.org/drawingml/2006/wordprocessingDrawing" xmlns:r="http://schemas.openxmlformats.org/officeDocument/2006/relationships" xmlns:w14="http://schemas.microsoft.com/office/word/2010/wordml">
+              <w:rPr>
+                <w:rFonts w:ascii="Arial" w:hAnsi="Helvetica" w:eastAsia="Helvetica" w:cs="Helvetica"/>
+                <w:sz w:val="18"/>
+                <w:szCs w:val="18"/>
+                <w:color w:val="000000"/>
+              </w:rPr>
+              <w:t xml:space="preserve">Mixed longleaf pine/hardwood forest</w:t>
             </w:r>
           </w:p>
         </w:tc>
@@ -2032,65 +2752,65 @@
                 <w:szCs w:val="18"/>
                 <w:color w:val="000000"/>
               </w:rPr>
-              <w:t xml:space="preserve">GRSM</w:t>
-            </w:r>
-          </w:p>
-        </w:tc>
-        <w:tc>
-          <w:tcPr>
-            <w:tcBorders/>
-            <w:shd w:val="clear" w:color="auto" w:fill="FFFFFF"/>
-            <w:tcMar>
-              <w:top w:w="0" w:type="dxa"/>
-              <w:bottom w:w="0" w:type="dxa"/>
-              <w:left w:w="0" w:type="dxa"/>
-              <w:right w:w="0" w:type="dxa"/>
-            </w:tcMar>
-            <w:vAlign w:val="center"/>
-          </w:tcPr>
-          <w:p>
-            <w:pPr>
-              <w:jc w:val="left"/>
-              <w:spacing w:after="100" w:before="100" w:line="240"/>
-              <w:ind w:firstLine="0" w:left="100" w:right="100"/>
-            </w:pPr>
-            <w:r xmlns:w="http://schemas.openxmlformats.org/wordprocessingml/2006/main" xmlns:wp="http://schemas.openxmlformats.org/drawingml/2006/wordprocessingDrawing" xmlns:r="http://schemas.openxmlformats.org/officeDocument/2006/relationships" xmlns:w14="http://schemas.microsoft.com/office/word/2010/wordml">
-              <w:rPr>
-                <w:rFonts w:ascii="Arial" w:hAnsi="Helvetica" w:eastAsia="Helvetica" w:cs="Helvetica"/>
-                <w:sz w:val="18"/>
-                <w:szCs w:val="18"/>
-                <w:color w:val="000000"/>
-              </w:rPr>
-              <w:t xml:space="preserve">Great Smoky Mountains National Park, Twin Creeks</w:t>
-            </w:r>
-          </w:p>
-        </w:tc>
-        <w:tc>
-          <w:tcPr>
-            <w:tcBorders/>
-            <w:shd w:val="clear" w:color="auto" w:fill="FFFFFF"/>
-            <w:tcMar>
-              <w:top w:w="0" w:type="dxa"/>
-              <w:bottom w:w="0" w:type="dxa"/>
-              <w:left w:w="0" w:type="dxa"/>
-              <w:right w:w="0" w:type="dxa"/>
-            </w:tcMar>
-            <w:vAlign w:val="center"/>
-          </w:tcPr>
-          <w:p>
-            <w:pPr>
-              <w:jc w:val="left"/>
-              <w:spacing w:after="100" w:before="100" w:line="240"/>
-              <w:ind w:firstLine="0" w:left="100" w:right="100"/>
-            </w:pPr>
-            <w:r xmlns:w="http://schemas.openxmlformats.org/wordprocessingml/2006/main" xmlns:wp="http://schemas.openxmlformats.org/drawingml/2006/wordprocessingDrawing" xmlns:r="http://schemas.openxmlformats.org/officeDocument/2006/relationships" xmlns:w14="http://schemas.microsoft.com/office/word/2010/wordml">
-              <w:rPr>
-                <w:rFonts w:ascii="Arial" w:hAnsi="Helvetica" w:eastAsia="Helvetica" w:cs="Helvetica"/>
-                <w:sz w:val="18"/>
-                <w:szCs w:val="18"/>
-                <w:color w:val="000000"/>
-              </w:rPr>
-              <w:t xml:space="preserve">TN</w:t>
+              <w:t xml:space="preserve">LENO</w:t>
+            </w:r>
+          </w:p>
+        </w:tc>
+        <w:tc>
+          <w:tcPr>
+            <w:tcBorders/>
+            <w:shd w:val="clear" w:color="auto" w:fill="FFFFFF"/>
+            <w:tcMar>
+              <w:top w:w="0" w:type="dxa"/>
+              <w:bottom w:w="0" w:type="dxa"/>
+              <w:left w:w="0" w:type="dxa"/>
+              <w:right w:w="0" w:type="dxa"/>
+            </w:tcMar>
+            <w:vAlign w:val="center"/>
+          </w:tcPr>
+          <w:p>
+            <w:pPr>
+              <w:jc w:val="left"/>
+              <w:spacing w:after="100" w:before="100" w:line="240"/>
+              <w:ind w:firstLine="0" w:left="100" w:right="100"/>
+            </w:pPr>
+            <w:r xmlns:w="http://schemas.openxmlformats.org/wordprocessingml/2006/main" xmlns:wp="http://schemas.openxmlformats.org/drawingml/2006/wordprocessingDrawing" xmlns:r="http://schemas.openxmlformats.org/officeDocument/2006/relationships" xmlns:w14="http://schemas.microsoft.com/office/word/2010/wordml">
+              <w:rPr>
+                <w:rFonts w:ascii="Arial" w:hAnsi="Helvetica" w:eastAsia="Helvetica" w:cs="Helvetica"/>
+                <w:sz w:val="18"/>
+                <w:szCs w:val="18"/>
+                <w:color w:val="000000"/>
+              </w:rPr>
+              <w:t xml:space="preserve">Lenoir Landing </w:t>
+            </w:r>
+          </w:p>
+        </w:tc>
+        <w:tc>
+          <w:tcPr>
+            <w:tcBorders/>
+            <w:shd w:val="clear" w:color="auto" w:fill="FFFFFF"/>
+            <w:tcMar>
+              <w:top w:w="0" w:type="dxa"/>
+              <w:bottom w:w="0" w:type="dxa"/>
+              <w:left w:w="0" w:type="dxa"/>
+              <w:right w:w="0" w:type="dxa"/>
+            </w:tcMar>
+            <w:vAlign w:val="center"/>
+          </w:tcPr>
+          <w:p>
+            <w:pPr>
+              <w:jc w:val="left"/>
+              <w:spacing w:after="100" w:before="100" w:line="240"/>
+              <w:ind w:firstLine="0" w:left="100" w:right="100"/>
+            </w:pPr>
+            <w:r xmlns:w="http://schemas.openxmlformats.org/wordprocessingml/2006/main" xmlns:wp="http://schemas.openxmlformats.org/drawingml/2006/wordprocessingDrawing" xmlns:r="http://schemas.openxmlformats.org/officeDocument/2006/relationships" xmlns:w14="http://schemas.microsoft.com/office/word/2010/wordml">
+              <w:rPr>
+                <w:rFonts w:ascii="Arial" w:hAnsi="Helvetica" w:eastAsia="Helvetica" w:cs="Helvetica"/>
+                <w:sz w:val="18"/>
+                <w:szCs w:val="18"/>
+                <w:color w:val="000000"/>
+              </w:rPr>
+              <w:t xml:space="preserve">AL</w:t>
             </w:r>
           </w:p>
         </w:tc>
@@ -2119,7 +2839,7 @@
                 <w:szCs w:val="18"/>
                 <w:color w:val="000000"/>
               </w:rPr>
-              <w:t xml:space="preserve">35.68896</w:t>
+              <w:t xml:space="preserve">31.85388</w:t>
             </w:r>
           </w:p>
         </w:tc>
@@ -2148,396 +2868,36 @@
                 <w:szCs w:val="18"/>
                 <w:color w:val="000000"/>
               </w:rPr>
-              <w:t xml:space="preserve">-83.50195</w:t>
-            </w:r>
-          </w:p>
-        </w:tc>
-        <w:tc>
-          <w:tcPr>
-            <w:tcBorders/>
-            <w:shd w:val="clear" w:color="auto" w:fill="FFFFFF"/>
-            <w:tcMar>
-              <w:top w:w="0" w:type="dxa"/>
-              <w:bottom w:w="0" w:type="dxa"/>
-              <w:left w:w="0" w:type="dxa"/>
-              <w:right w:w="0" w:type="dxa"/>
-            </w:tcMar>
-            <w:vAlign w:val="center"/>
-          </w:tcPr>
-          <w:p>
-            <w:pPr>
-              <w:jc w:val="left"/>
-              <w:spacing w:after="100" w:before="100" w:line="240"/>
-              <w:ind w:firstLine="0" w:left="100" w:right="100"/>
-            </w:pPr>
-            <w:r xmlns:w="http://schemas.openxmlformats.org/wordprocessingml/2006/main" xmlns:wp="http://schemas.openxmlformats.org/drawingml/2006/wordprocessingDrawing" xmlns:r="http://schemas.openxmlformats.org/officeDocument/2006/relationships" xmlns:w14="http://schemas.microsoft.com/office/word/2010/wordml">
-              <w:rPr>
-                <w:rFonts w:ascii="Arial" w:hAnsi="Helvetica" w:eastAsia="Helvetica" w:cs="Helvetica"/>
-                <w:sz w:val="18"/>
-                <w:szCs w:val="18"/>
-                <w:color w:val="000000"/>
-              </w:rPr>
-              <w:t xml:space="preserve"/>
-            </w:r>
-          </w:p>
-        </w:tc>
-      </w:tr>
-      <w:tr>
-        <w:trPr>
-          <w:cantSplit/>
-          <w:trHeight w:val="544" w:hRule="auto"/>
-        </w:trPr>
-        <w:tc>
-          <w:tcPr>
-            <w:tcBorders/>
-            <w:shd w:val="clear" w:color="auto" w:fill="FFFFFF"/>
-            <w:tcMar>
-              <w:top w:w="0" w:type="dxa"/>
-              <w:bottom w:w="0" w:type="dxa"/>
-              <w:left w:w="0" w:type="dxa"/>
-              <w:right w:w="0" w:type="dxa"/>
-            </w:tcMar>
-            <w:vAlign w:val="center"/>
-          </w:tcPr>
-          <w:p>
-            <w:pPr>
-              <w:jc w:val="left"/>
-              <w:spacing w:after="100" w:before="100" w:line="240"/>
-              <w:ind w:firstLine="0" w:left="100" w:right="100"/>
-            </w:pPr>
-            <w:r xmlns:w="http://schemas.openxmlformats.org/wordprocessingml/2006/main" xmlns:wp="http://schemas.openxmlformats.org/drawingml/2006/wordprocessingDrawing" xmlns:r="http://schemas.openxmlformats.org/officeDocument/2006/relationships" xmlns:w14="http://schemas.microsoft.com/office/word/2010/wordml">
-              <w:rPr>
-                <w:rFonts w:ascii="Arial" w:hAnsi="Helvetica" w:eastAsia="Helvetica" w:cs="Helvetica"/>
-                <w:sz w:val="18"/>
-                <w:szCs w:val="18"/>
-                <w:color w:val="000000"/>
-              </w:rPr>
-              <w:t xml:space="preserve">GUAN</w:t>
-            </w:r>
-          </w:p>
-        </w:tc>
-        <w:tc>
-          <w:tcPr>
-            <w:tcBorders/>
-            <w:shd w:val="clear" w:color="auto" w:fill="FFFFFF"/>
-            <w:tcMar>
-              <w:top w:w="0" w:type="dxa"/>
-              <w:bottom w:w="0" w:type="dxa"/>
-              <w:left w:w="0" w:type="dxa"/>
-              <w:right w:w="0" w:type="dxa"/>
-            </w:tcMar>
-            <w:vAlign w:val="center"/>
-          </w:tcPr>
-          <w:p>
-            <w:pPr>
-              <w:jc w:val="left"/>
-              <w:spacing w:after="100" w:before="100" w:line="240"/>
-              <w:ind w:firstLine="0" w:left="100" w:right="100"/>
-            </w:pPr>
-            <w:r xmlns:w="http://schemas.openxmlformats.org/wordprocessingml/2006/main" xmlns:wp="http://schemas.openxmlformats.org/drawingml/2006/wordprocessingDrawing" xmlns:r="http://schemas.openxmlformats.org/officeDocument/2006/relationships" xmlns:w14="http://schemas.microsoft.com/office/word/2010/wordml">
-              <w:rPr>
-                <w:rFonts w:ascii="Arial" w:hAnsi="Helvetica" w:eastAsia="Helvetica" w:cs="Helvetica"/>
-                <w:sz w:val="18"/>
-                <w:szCs w:val="18"/>
-                <w:color w:val="000000"/>
-              </w:rPr>
-              <w:t xml:space="preserve">Guanica Forest </w:t>
-            </w:r>
-          </w:p>
-        </w:tc>
-        <w:tc>
-          <w:tcPr>
-            <w:tcBorders/>
-            <w:shd w:val="clear" w:color="auto" w:fill="FFFFFF"/>
-            <w:tcMar>
-              <w:top w:w="0" w:type="dxa"/>
-              <w:bottom w:w="0" w:type="dxa"/>
-              <w:left w:w="0" w:type="dxa"/>
-              <w:right w:w="0" w:type="dxa"/>
-            </w:tcMar>
-            <w:vAlign w:val="center"/>
-          </w:tcPr>
-          <w:p>
-            <w:pPr>
-              <w:jc w:val="left"/>
-              <w:spacing w:after="100" w:before="100" w:line="240"/>
-              <w:ind w:firstLine="0" w:left="100" w:right="100"/>
-            </w:pPr>
-            <w:r xmlns:w="http://schemas.openxmlformats.org/wordprocessingml/2006/main" xmlns:wp="http://schemas.openxmlformats.org/drawingml/2006/wordprocessingDrawing" xmlns:r="http://schemas.openxmlformats.org/officeDocument/2006/relationships" xmlns:w14="http://schemas.microsoft.com/office/word/2010/wordml">
-              <w:rPr>
-                <w:rFonts w:ascii="Arial" w:hAnsi="Helvetica" w:eastAsia="Helvetica" w:cs="Helvetica"/>
-                <w:sz w:val="18"/>
-                <w:szCs w:val="18"/>
-                <w:color w:val="000000"/>
-              </w:rPr>
-              <w:t xml:space="preserve">PR</w:t>
-            </w:r>
-          </w:p>
-        </w:tc>
-        <w:tc>
-          <w:tcPr>
-            <w:tcBorders/>
-            <w:shd w:val="clear" w:color="auto" w:fill="FFFFFF"/>
-            <w:tcMar>
-              <w:top w:w="0" w:type="dxa"/>
-              <w:bottom w:w="0" w:type="dxa"/>
-              <w:left w:w="0" w:type="dxa"/>
-              <w:right w:w="0" w:type="dxa"/>
-            </w:tcMar>
-            <w:vAlign w:val="center"/>
-          </w:tcPr>
-          <w:p>
-            <w:pPr>
-              <w:jc w:val="right"/>
-              <w:spacing w:after="100" w:before="100" w:line="240"/>
-              <w:ind w:firstLine="0" w:left="100" w:right="100"/>
-            </w:pPr>
-            <w:r xmlns:w="http://schemas.openxmlformats.org/wordprocessingml/2006/main" xmlns:wp="http://schemas.openxmlformats.org/drawingml/2006/wordprocessingDrawing" xmlns:r="http://schemas.openxmlformats.org/officeDocument/2006/relationships" xmlns:w14="http://schemas.microsoft.com/office/word/2010/wordml">
-              <w:rPr>
-                <w:rFonts w:ascii="Arial" w:hAnsi="Helvetica" w:eastAsia="Helvetica" w:cs="Helvetica"/>
-                <w:sz w:val="18"/>
-                <w:szCs w:val="18"/>
-                <w:color w:val="000000"/>
-              </w:rPr>
-              <w:t xml:space="preserve">17.96955</w:t>
-            </w:r>
-          </w:p>
-        </w:tc>
-        <w:tc>
-          <w:tcPr>
-            <w:tcBorders/>
-            <w:shd w:val="clear" w:color="auto" w:fill="FFFFFF"/>
-            <w:tcMar>
-              <w:top w:w="0" w:type="dxa"/>
-              <w:bottom w:w="0" w:type="dxa"/>
-              <w:left w:w="0" w:type="dxa"/>
-              <w:right w:w="0" w:type="dxa"/>
-            </w:tcMar>
-            <w:vAlign w:val="center"/>
-          </w:tcPr>
-          <w:p>
-            <w:pPr>
-              <w:jc w:val="right"/>
-              <w:spacing w:after="100" w:before="100" w:line="240"/>
-              <w:ind w:firstLine="0" w:left="100" w:right="100"/>
-            </w:pPr>
-            <w:r xmlns:w="http://schemas.openxmlformats.org/wordprocessingml/2006/main" xmlns:wp="http://schemas.openxmlformats.org/drawingml/2006/wordprocessingDrawing" xmlns:r="http://schemas.openxmlformats.org/officeDocument/2006/relationships" xmlns:w14="http://schemas.microsoft.com/office/word/2010/wordml">
-              <w:rPr>
-                <w:rFonts w:ascii="Arial" w:hAnsi="Helvetica" w:eastAsia="Helvetica" w:cs="Helvetica"/>
-                <w:sz w:val="18"/>
-                <w:szCs w:val="18"/>
-                <w:color w:val="000000"/>
-              </w:rPr>
-              <w:t xml:space="preserve">-66.86870</w:t>
-            </w:r>
-          </w:p>
-        </w:tc>
-        <w:tc>
-          <w:tcPr>
-            <w:tcBorders/>
-            <w:shd w:val="clear" w:color="auto" w:fill="FFFFFF"/>
-            <w:tcMar>
-              <w:top w:w="0" w:type="dxa"/>
-              <w:bottom w:w="0" w:type="dxa"/>
-              <w:left w:w="0" w:type="dxa"/>
-              <w:right w:w="0" w:type="dxa"/>
-            </w:tcMar>
-            <w:vAlign w:val="center"/>
-          </w:tcPr>
-          <w:p>
-            <w:pPr>
-              <w:jc w:val="left"/>
-              <w:spacing w:after="100" w:before="100" w:line="240"/>
-              <w:ind w:firstLine="0" w:left="100" w:right="100"/>
-            </w:pPr>
-            <w:r xmlns:w="http://schemas.openxmlformats.org/wordprocessingml/2006/main" xmlns:wp="http://schemas.openxmlformats.org/drawingml/2006/wordprocessingDrawing" xmlns:r="http://schemas.openxmlformats.org/officeDocument/2006/relationships" xmlns:w14="http://schemas.microsoft.com/office/word/2010/wordml">
-              <w:rPr>
-                <w:rFonts w:ascii="Arial" w:hAnsi="Helvetica" w:eastAsia="Helvetica" w:cs="Helvetica"/>
-                <w:sz w:val="18"/>
-                <w:szCs w:val="18"/>
-                <w:color w:val="000000"/>
-              </w:rPr>
-              <w:t xml:space="preserve"/>
-            </w:r>
-          </w:p>
-        </w:tc>
-      </w:tr>
-      <w:tr>
-        <w:trPr>
-          <w:cantSplit/>
-          <w:trHeight w:val="544" w:hRule="auto"/>
-        </w:trPr>
-        <w:tc>
-          <w:tcPr>
-            <w:tcBorders/>
-            <w:shd w:val="clear" w:color="auto" w:fill="FFFFFF"/>
-            <w:tcMar>
-              <w:top w:w="0" w:type="dxa"/>
-              <w:bottom w:w="0" w:type="dxa"/>
-              <w:left w:w="0" w:type="dxa"/>
-              <w:right w:w="0" w:type="dxa"/>
-            </w:tcMar>
-            <w:vAlign w:val="center"/>
-          </w:tcPr>
-          <w:p>
-            <w:pPr>
-              <w:jc w:val="left"/>
-              <w:spacing w:after="100" w:before="100" w:line="240"/>
-              <w:ind w:firstLine="0" w:left="100" w:right="100"/>
-            </w:pPr>
-            <w:r xmlns:w="http://schemas.openxmlformats.org/wordprocessingml/2006/main" xmlns:wp="http://schemas.openxmlformats.org/drawingml/2006/wordprocessingDrawing" xmlns:r="http://schemas.openxmlformats.org/officeDocument/2006/relationships" xmlns:w14="http://schemas.microsoft.com/office/word/2010/wordml">
-              <w:rPr>
-                <w:rFonts w:ascii="Arial" w:hAnsi="Helvetica" w:eastAsia="Helvetica" w:cs="Helvetica"/>
-                <w:sz w:val="18"/>
-                <w:szCs w:val="18"/>
-                <w:color w:val="000000"/>
-              </w:rPr>
-              <w:t xml:space="preserve">HARV</w:t>
-            </w:r>
-          </w:p>
-        </w:tc>
-        <w:tc>
-          <w:tcPr>
-            <w:tcBorders/>
-            <w:shd w:val="clear" w:color="auto" w:fill="FFFFFF"/>
-            <w:tcMar>
-              <w:top w:w="0" w:type="dxa"/>
-              <w:bottom w:w="0" w:type="dxa"/>
-              <w:left w:w="0" w:type="dxa"/>
-              <w:right w:w="0" w:type="dxa"/>
-            </w:tcMar>
-            <w:vAlign w:val="center"/>
-          </w:tcPr>
-          <w:p>
-            <w:pPr>
-              <w:jc w:val="left"/>
-              <w:spacing w:after="100" w:before="100" w:line="240"/>
-              <w:ind w:firstLine="0" w:left="100" w:right="100"/>
-            </w:pPr>
-            <w:r xmlns:w="http://schemas.openxmlformats.org/wordprocessingml/2006/main" xmlns:wp="http://schemas.openxmlformats.org/drawingml/2006/wordprocessingDrawing" xmlns:r="http://schemas.openxmlformats.org/officeDocument/2006/relationships" xmlns:w14="http://schemas.microsoft.com/office/word/2010/wordml">
-              <w:rPr>
-                <w:rFonts w:ascii="Arial" w:hAnsi="Helvetica" w:eastAsia="Helvetica" w:cs="Helvetica"/>
-                <w:sz w:val="18"/>
-                <w:szCs w:val="18"/>
-                <w:color w:val="000000"/>
-              </w:rPr>
-              <w:t xml:space="preserve">Harvard Forest Tower</w:t>
-            </w:r>
-          </w:p>
-        </w:tc>
-        <w:tc>
-          <w:tcPr>
-            <w:tcBorders/>
-            <w:shd w:val="clear" w:color="auto" w:fill="FFFFFF"/>
-            <w:tcMar>
-              <w:top w:w="0" w:type="dxa"/>
-              <w:bottom w:w="0" w:type="dxa"/>
-              <w:left w:w="0" w:type="dxa"/>
-              <w:right w:w="0" w:type="dxa"/>
-            </w:tcMar>
-            <w:vAlign w:val="center"/>
-          </w:tcPr>
-          <w:p>
-            <w:pPr>
-              <w:jc w:val="left"/>
-              <w:spacing w:after="100" w:before="100" w:line="240"/>
-              <w:ind w:firstLine="0" w:left="100" w:right="100"/>
-            </w:pPr>
-            <w:r xmlns:w="http://schemas.openxmlformats.org/wordprocessingml/2006/main" xmlns:wp="http://schemas.openxmlformats.org/drawingml/2006/wordprocessingDrawing" xmlns:r="http://schemas.openxmlformats.org/officeDocument/2006/relationships" xmlns:w14="http://schemas.microsoft.com/office/word/2010/wordml">
-              <w:rPr>
-                <w:rFonts w:ascii="Arial" w:hAnsi="Helvetica" w:eastAsia="Helvetica" w:cs="Helvetica"/>
-                <w:sz w:val="18"/>
-                <w:szCs w:val="18"/>
-                <w:color w:val="000000"/>
-              </w:rPr>
-              <w:t xml:space="preserve">MA</w:t>
-            </w:r>
-          </w:p>
-        </w:tc>
-        <w:tc>
-          <w:tcPr>
-            <w:tcBorders/>
-            <w:shd w:val="clear" w:color="auto" w:fill="FFFFFF"/>
-            <w:tcMar>
-              <w:top w:w="0" w:type="dxa"/>
-              <w:bottom w:w="0" w:type="dxa"/>
-              <w:left w:w="0" w:type="dxa"/>
-              <w:right w:w="0" w:type="dxa"/>
-            </w:tcMar>
-            <w:vAlign w:val="center"/>
-          </w:tcPr>
-          <w:p>
-            <w:pPr>
-              <w:jc w:val="right"/>
-              <w:spacing w:after="100" w:before="100" w:line="240"/>
-              <w:ind w:firstLine="0" w:left="100" w:right="100"/>
-            </w:pPr>
-            <w:r xmlns:w="http://schemas.openxmlformats.org/wordprocessingml/2006/main" xmlns:wp="http://schemas.openxmlformats.org/drawingml/2006/wordprocessingDrawing" xmlns:r="http://schemas.openxmlformats.org/officeDocument/2006/relationships" xmlns:w14="http://schemas.microsoft.com/office/word/2010/wordml">
-              <w:rPr>
-                <w:rFonts w:ascii="Arial" w:hAnsi="Helvetica" w:eastAsia="Helvetica" w:cs="Helvetica"/>
-                <w:sz w:val="18"/>
-                <w:szCs w:val="18"/>
-                <w:color w:val="000000"/>
-              </w:rPr>
-              <w:t xml:space="preserve">42.53690</w:t>
-            </w:r>
-          </w:p>
-        </w:tc>
-        <w:tc>
-          <w:tcPr>
-            <w:tcBorders/>
-            <w:shd w:val="clear" w:color="auto" w:fill="FFFFFF"/>
-            <w:tcMar>
-              <w:top w:w="0" w:type="dxa"/>
-              <w:bottom w:w="0" w:type="dxa"/>
-              <w:left w:w="0" w:type="dxa"/>
-              <w:right w:w="0" w:type="dxa"/>
-            </w:tcMar>
-            <w:vAlign w:val="center"/>
-          </w:tcPr>
-          <w:p>
-            <w:pPr>
-              <w:jc w:val="right"/>
-              <w:spacing w:after="100" w:before="100" w:line="240"/>
-              <w:ind w:firstLine="0" w:left="100" w:right="100"/>
-            </w:pPr>
-            <w:r xmlns:w="http://schemas.openxmlformats.org/wordprocessingml/2006/main" xmlns:wp="http://schemas.openxmlformats.org/drawingml/2006/wordprocessingDrawing" xmlns:r="http://schemas.openxmlformats.org/officeDocument/2006/relationships" xmlns:w14="http://schemas.microsoft.com/office/word/2010/wordml">
-              <w:rPr>
-                <w:rFonts w:ascii="Arial" w:hAnsi="Helvetica" w:eastAsia="Helvetica" w:cs="Helvetica"/>
-                <w:sz w:val="18"/>
-                <w:szCs w:val="18"/>
-                <w:color w:val="000000"/>
-              </w:rPr>
-              <w:t xml:space="preserve">-72.17266</w:t>
-            </w:r>
-          </w:p>
-        </w:tc>
-        <w:tc>
-          <w:tcPr>
-            <w:tcBorders/>
-            <w:shd w:val="clear" w:color="auto" w:fill="FFFFFF"/>
-            <w:tcMar>
-              <w:top w:w="0" w:type="dxa"/>
-              <w:bottom w:w="0" w:type="dxa"/>
-              <w:left w:w="0" w:type="dxa"/>
-              <w:right w:w="0" w:type="dxa"/>
-            </w:tcMar>
-            <w:vAlign w:val="center"/>
-          </w:tcPr>
-          <w:p>
-            <w:pPr>
-              <w:jc w:val="left"/>
-              <w:spacing w:after="100" w:before="100" w:line="240"/>
-              <w:ind w:firstLine="0" w:left="100" w:right="100"/>
-            </w:pPr>
-            <w:r xmlns:w="http://schemas.openxmlformats.org/wordprocessingml/2006/main" xmlns:wp="http://schemas.openxmlformats.org/drawingml/2006/wordprocessingDrawing" xmlns:r="http://schemas.openxmlformats.org/officeDocument/2006/relationships" xmlns:w14="http://schemas.microsoft.com/office/word/2010/wordml">
-              <w:rPr>
-                <w:rFonts w:ascii="Arial" w:hAnsi="Helvetica" w:eastAsia="Helvetica" w:cs="Helvetica"/>
-                <w:sz w:val="18"/>
-                <w:szCs w:val="18"/>
-                <w:color w:val="000000"/>
-              </w:rPr>
-              <w:t xml:space="preserve">mixed northern hardwood and coniferous forest</w:t>
+              <w:t xml:space="preserve">-88.16122</w:t>
+            </w:r>
+          </w:p>
+        </w:tc>
+        <w:tc>
+          <w:tcPr>
+            <w:tcBorders/>
+            <w:shd w:val="clear" w:color="auto" w:fill="FFFFFF"/>
+            <w:tcMar>
+              <w:top w:w="0" w:type="dxa"/>
+              <w:bottom w:w="0" w:type="dxa"/>
+              <w:left w:w="0" w:type="dxa"/>
+              <w:right w:w="0" w:type="dxa"/>
+            </w:tcMar>
+            <w:vAlign w:val="center"/>
+          </w:tcPr>
+          <w:p>
+            <w:pPr>
+              <w:jc w:val="left"/>
+              <w:spacing w:after="100" w:before="100" w:line="240"/>
+              <w:ind w:firstLine="0" w:left="100" w:right="100"/>
+            </w:pPr>
+            <w:r xmlns:w="http://schemas.openxmlformats.org/wordprocessingml/2006/main" xmlns:wp="http://schemas.openxmlformats.org/drawingml/2006/wordprocessingDrawing" xmlns:r="http://schemas.openxmlformats.org/officeDocument/2006/relationships" xmlns:w14="http://schemas.microsoft.com/office/word/2010/wordml">
+              <w:rPr>
+                <w:rFonts w:ascii="Arial" w:hAnsi="Helvetica" w:eastAsia="Helvetica" w:cs="Helvetica"/>
+                <w:sz w:val="18"/>
+                <w:szCs w:val="18"/>
+                <w:color w:val="000000"/>
+              </w:rPr>
+              <w:t xml:space="preserve">Oak-dominant closed-canopy hardwood forest</w:t>
             </w:r>
           </w:p>
         </w:tc>
@@ -2572,65 +2932,65 @@
                 <w:szCs w:val="18"/>
                 <w:color w:val="000000"/>
               </w:rPr>
-              <w:t xml:space="preserve">JERC</w:t>
-            </w:r>
-          </w:p>
-        </w:tc>
-        <w:tc>
-          <w:tcPr>
-            <w:tcBorders/>
-            <w:shd w:val="clear" w:color="auto" w:fill="FFFFFF"/>
-            <w:tcMar>
-              <w:top w:w="0" w:type="dxa"/>
-              <w:bottom w:w="0" w:type="dxa"/>
-              <w:left w:w="0" w:type="dxa"/>
-              <w:right w:w="0" w:type="dxa"/>
-            </w:tcMar>
-            <w:vAlign w:val="center"/>
-          </w:tcPr>
-          <w:p>
-            <w:pPr>
-              <w:jc w:val="left"/>
-              <w:spacing w:after="100" w:before="100" w:line="240"/>
-              <w:ind w:firstLine="0" w:left="100" w:right="100"/>
-            </w:pPr>
-            <w:r xmlns:w="http://schemas.openxmlformats.org/wordprocessingml/2006/main" xmlns:wp="http://schemas.openxmlformats.org/drawingml/2006/wordprocessingDrawing" xmlns:r="http://schemas.openxmlformats.org/officeDocument/2006/relationships" xmlns:w14="http://schemas.microsoft.com/office/word/2010/wordml">
-              <w:rPr>
-                <w:rFonts w:ascii="Arial" w:hAnsi="Helvetica" w:eastAsia="Helvetica" w:cs="Helvetica"/>
-                <w:sz w:val="18"/>
-                <w:szCs w:val="18"/>
-                <w:color w:val="000000"/>
-              </w:rPr>
-              <w:t xml:space="preserve">Jones Ecological Research Center</w:t>
-            </w:r>
-          </w:p>
-        </w:tc>
-        <w:tc>
-          <w:tcPr>
-            <w:tcBorders/>
-            <w:shd w:val="clear" w:color="auto" w:fill="FFFFFF"/>
-            <w:tcMar>
-              <w:top w:w="0" w:type="dxa"/>
-              <w:bottom w:w="0" w:type="dxa"/>
-              <w:left w:w="0" w:type="dxa"/>
-              <w:right w:w="0" w:type="dxa"/>
-            </w:tcMar>
-            <w:vAlign w:val="center"/>
-          </w:tcPr>
-          <w:p>
-            <w:pPr>
-              <w:jc w:val="left"/>
-              <w:spacing w:after="100" w:before="100" w:line="240"/>
-              <w:ind w:firstLine="0" w:left="100" w:right="100"/>
-            </w:pPr>
-            <w:r xmlns:w="http://schemas.openxmlformats.org/wordprocessingml/2006/main" xmlns:wp="http://schemas.openxmlformats.org/drawingml/2006/wordprocessingDrawing" xmlns:r="http://schemas.openxmlformats.org/officeDocument/2006/relationships" xmlns:w14="http://schemas.microsoft.com/office/word/2010/wordml">
-              <w:rPr>
-                <w:rFonts w:ascii="Arial" w:hAnsi="Helvetica" w:eastAsia="Helvetica" w:cs="Helvetica"/>
-                <w:sz w:val="18"/>
-                <w:szCs w:val="18"/>
-                <w:color w:val="000000"/>
-              </w:rPr>
-              <w:t xml:space="preserve">GA</w:t>
+              <w:t xml:space="preserve">MLBS</w:t>
+            </w:r>
+          </w:p>
+        </w:tc>
+        <w:tc>
+          <w:tcPr>
+            <w:tcBorders/>
+            <w:shd w:val="clear" w:color="auto" w:fill="FFFFFF"/>
+            <w:tcMar>
+              <w:top w:w="0" w:type="dxa"/>
+              <w:bottom w:w="0" w:type="dxa"/>
+              <w:left w:w="0" w:type="dxa"/>
+              <w:right w:w="0" w:type="dxa"/>
+            </w:tcMar>
+            <w:vAlign w:val="center"/>
+          </w:tcPr>
+          <w:p>
+            <w:pPr>
+              <w:jc w:val="left"/>
+              <w:spacing w:after="100" w:before="100" w:line="240"/>
+              <w:ind w:firstLine="0" w:left="100" w:right="100"/>
+            </w:pPr>
+            <w:r xmlns:w="http://schemas.openxmlformats.org/wordprocessingml/2006/main" xmlns:wp="http://schemas.openxmlformats.org/drawingml/2006/wordprocessingDrawing" xmlns:r="http://schemas.openxmlformats.org/officeDocument/2006/relationships" xmlns:w14="http://schemas.microsoft.com/office/word/2010/wordml">
+              <w:rPr>
+                <w:rFonts w:ascii="Arial" w:hAnsi="Helvetica" w:eastAsia="Helvetica" w:cs="Helvetica"/>
+                <w:sz w:val="18"/>
+                <w:szCs w:val="18"/>
+                <w:color w:val="000000"/>
+              </w:rPr>
+              <w:t xml:space="preserve">Mountain Lake Biological Station</w:t>
+            </w:r>
+          </w:p>
+        </w:tc>
+        <w:tc>
+          <w:tcPr>
+            <w:tcBorders/>
+            <w:shd w:val="clear" w:color="auto" w:fill="FFFFFF"/>
+            <w:tcMar>
+              <w:top w:w="0" w:type="dxa"/>
+              <w:bottom w:w="0" w:type="dxa"/>
+              <w:left w:w="0" w:type="dxa"/>
+              <w:right w:w="0" w:type="dxa"/>
+            </w:tcMar>
+            <w:vAlign w:val="center"/>
+          </w:tcPr>
+          <w:p>
+            <w:pPr>
+              <w:jc w:val="left"/>
+              <w:spacing w:after="100" w:before="100" w:line="240"/>
+              <w:ind w:firstLine="0" w:left="100" w:right="100"/>
+            </w:pPr>
+            <w:r xmlns:w="http://schemas.openxmlformats.org/wordprocessingml/2006/main" xmlns:wp="http://schemas.openxmlformats.org/drawingml/2006/wordprocessingDrawing" xmlns:r="http://schemas.openxmlformats.org/officeDocument/2006/relationships" xmlns:w14="http://schemas.microsoft.com/office/word/2010/wordml">
+              <w:rPr>
+                <w:rFonts w:ascii="Arial" w:hAnsi="Helvetica" w:eastAsia="Helvetica" w:cs="Helvetica"/>
+                <w:sz w:val="18"/>
+                <w:szCs w:val="18"/>
+                <w:color w:val="000000"/>
+              </w:rPr>
+              <w:t xml:space="preserve">VA</w:t>
             </w:r>
           </w:p>
         </w:tc>
@@ -2659,7 +3019,7 @@
                 <w:szCs w:val="18"/>
                 <w:color w:val="000000"/>
               </w:rPr>
-              <w:t xml:space="preserve">31.19484</w:t>
+              <w:t xml:space="preserve">37.37828</w:t>
             </w:r>
           </w:p>
         </w:tc>
@@ -2688,36 +3048,1116 @@
                 <w:szCs w:val="18"/>
                 <w:color w:val="000000"/>
               </w:rPr>
-              <w:t xml:space="preserve">-84.46861</w:t>
-            </w:r>
-          </w:p>
-        </w:tc>
-        <w:tc>
-          <w:tcPr>
-            <w:tcBorders/>
-            <w:shd w:val="clear" w:color="auto" w:fill="FFFFFF"/>
-            <w:tcMar>
-              <w:top w:w="0" w:type="dxa"/>
-              <w:bottom w:w="0" w:type="dxa"/>
-              <w:left w:w="0" w:type="dxa"/>
-              <w:right w:w="0" w:type="dxa"/>
-            </w:tcMar>
-            <w:vAlign w:val="center"/>
-          </w:tcPr>
-          <w:p>
-            <w:pPr>
-              <w:jc w:val="left"/>
-              <w:spacing w:after="100" w:before="100" w:line="240"/>
-              <w:ind w:firstLine="0" w:left="100" w:right="100"/>
-            </w:pPr>
-            <w:r xmlns:w="http://schemas.openxmlformats.org/wordprocessingml/2006/main" xmlns:wp="http://schemas.openxmlformats.org/drawingml/2006/wordprocessingDrawing" xmlns:r="http://schemas.openxmlformats.org/officeDocument/2006/relationships" xmlns:w14="http://schemas.microsoft.com/office/word/2010/wordml">
-              <w:rPr>
-                <w:rFonts w:ascii="Arial" w:hAnsi="Helvetica" w:eastAsia="Helvetica" w:cs="Helvetica"/>
-                <w:sz w:val="18"/>
-                <w:szCs w:val="18"/>
-                <w:color w:val="000000"/>
-              </w:rPr>
-              <w:t xml:space="preserve"/>
+              <w:t xml:space="preserve">-80.52484</w:t>
+            </w:r>
+          </w:p>
+        </w:tc>
+        <w:tc>
+          <w:tcPr>
+            <w:tcBorders/>
+            <w:shd w:val="clear" w:color="auto" w:fill="FFFFFF"/>
+            <w:tcMar>
+              <w:top w:w="0" w:type="dxa"/>
+              <w:bottom w:w="0" w:type="dxa"/>
+              <w:left w:w="0" w:type="dxa"/>
+              <w:right w:w="0" w:type="dxa"/>
+            </w:tcMar>
+            <w:vAlign w:val="center"/>
+          </w:tcPr>
+          <w:p>
+            <w:pPr>
+              <w:jc w:val="left"/>
+              <w:spacing w:after="100" w:before="100" w:line="240"/>
+              <w:ind w:firstLine="0" w:left="100" w:right="100"/>
+            </w:pPr>
+            <w:r xmlns:w="http://schemas.openxmlformats.org/wordprocessingml/2006/main" xmlns:wp="http://schemas.openxmlformats.org/drawingml/2006/wordprocessingDrawing" xmlns:r="http://schemas.openxmlformats.org/officeDocument/2006/relationships" xmlns:w14="http://schemas.microsoft.com/office/word/2010/wordml">
+              <w:rPr>
+                <w:rFonts w:ascii="Arial" w:hAnsi="Helvetica" w:eastAsia="Helvetica" w:cs="Helvetica"/>
+                <w:sz w:val="18"/>
+                <w:szCs w:val="18"/>
+                <w:color w:val="000000"/>
+              </w:rPr>
+              <w:t xml:space="preserve">Eastern Deciduous Forest dominated by Oak</w:t>
+            </w:r>
+          </w:p>
+        </w:tc>
+      </w:tr>
+      <w:tr>
+        <w:trPr>
+          <w:cantSplit/>
+          <w:trHeight w:val="580" w:hRule="auto"/>
+        </w:trPr>
+        <w:tc>
+          <w:tcPr>
+            <w:tcBorders/>
+            <w:shd w:val="clear" w:color="auto" w:fill="FFFFFF"/>
+            <w:tcMar>
+              <w:top w:w="0" w:type="dxa"/>
+              <w:bottom w:w="0" w:type="dxa"/>
+              <w:left w:w="0" w:type="dxa"/>
+              <w:right w:w="0" w:type="dxa"/>
+            </w:tcMar>
+            <w:vAlign w:val="center"/>
+          </w:tcPr>
+          <w:p>
+            <w:pPr>
+              <w:jc w:val="left"/>
+              <w:spacing w:after="100" w:before="100" w:line="240"/>
+              <w:ind w:firstLine="0" w:left="100" w:right="100"/>
+            </w:pPr>
+            <w:r xmlns:w="http://schemas.openxmlformats.org/wordprocessingml/2006/main" xmlns:wp="http://schemas.openxmlformats.org/drawingml/2006/wordprocessingDrawing" xmlns:r="http://schemas.openxmlformats.org/officeDocument/2006/relationships" xmlns:w14="http://schemas.microsoft.com/office/word/2010/wordml">
+              <w:rPr>
+                <w:rFonts w:ascii="Arial" w:hAnsi="Helvetica" w:eastAsia="Helvetica" w:cs="Helvetica"/>
+                <w:sz w:val="18"/>
+                <w:szCs w:val="18"/>
+                <w:color w:val="000000"/>
+              </w:rPr>
+              <w:t xml:space="preserve">ORNL</w:t>
+            </w:r>
+          </w:p>
+        </w:tc>
+        <w:tc>
+          <w:tcPr>
+            <w:tcBorders/>
+            <w:shd w:val="clear" w:color="auto" w:fill="FFFFFF"/>
+            <w:tcMar>
+              <w:top w:w="0" w:type="dxa"/>
+              <w:bottom w:w="0" w:type="dxa"/>
+              <w:left w:w="0" w:type="dxa"/>
+              <w:right w:w="0" w:type="dxa"/>
+            </w:tcMar>
+            <w:vAlign w:val="center"/>
+          </w:tcPr>
+          <w:p>
+            <w:pPr>
+              <w:jc w:val="left"/>
+              <w:spacing w:after="100" w:before="100" w:line="240"/>
+              <w:ind w:firstLine="0" w:left="100" w:right="100"/>
+            </w:pPr>
+            <w:r xmlns:w="http://schemas.openxmlformats.org/wordprocessingml/2006/main" xmlns:wp="http://schemas.openxmlformats.org/drawingml/2006/wordprocessingDrawing" xmlns:r="http://schemas.openxmlformats.org/officeDocument/2006/relationships" xmlns:w14="http://schemas.microsoft.com/office/word/2010/wordml">
+              <w:rPr>
+                <w:rFonts w:ascii="Arial" w:hAnsi="Helvetica" w:eastAsia="Helvetica" w:cs="Helvetica"/>
+                <w:sz w:val="18"/>
+                <w:szCs w:val="18"/>
+                <w:color w:val="000000"/>
+              </w:rPr>
+              <w:t xml:space="preserve">Oak Ridge</w:t>
+            </w:r>
+          </w:p>
+        </w:tc>
+        <w:tc>
+          <w:tcPr>
+            <w:tcBorders/>
+            <w:shd w:val="clear" w:color="auto" w:fill="FFFFFF"/>
+            <w:tcMar>
+              <w:top w:w="0" w:type="dxa"/>
+              <w:bottom w:w="0" w:type="dxa"/>
+              <w:left w:w="0" w:type="dxa"/>
+              <w:right w:w="0" w:type="dxa"/>
+            </w:tcMar>
+            <w:vAlign w:val="center"/>
+          </w:tcPr>
+          <w:p>
+            <w:pPr>
+              <w:jc w:val="left"/>
+              <w:spacing w:after="100" w:before="100" w:line="240"/>
+              <w:ind w:firstLine="0" w:left="100" w:right="100"/>
+            </w:pPr>
+            <w:r xmlns:w="http://schemas.openxmlformats.org/wordprocessingml/2006/main" xmlns:wp="http://schemas.openxmlformats.org/drawingml/2006/wordprocessingDrawing" xmlns:r="http://schemas.openxmlformats.org/officeDocument/2006/relationships" xmlns:w14="http://schemas.microsoft.com/office/word/2010/wordml">
+              <w:rPr>
+                <w:rFonts w:ascii="Arial" w:hAnsi="Helvetica" w:eastAsia="Helvetica" w:cs="Helvetica"/>
+                <w:sz w:val="18"/>
+                <w:szCs w:val="18"/>
+                <w:color w:val="000000"/>
+              </w:rPr>
+              <w:t xml:space="preserve">TN</w:t>
+            </w:r>
+          </w:p>
+        </w:tc>
+        <w:tc>
+          <w:tcPr>
+            <w:tcBorders/>
+            <w:shd w:val="clear" w:color="auto" w:fill="FFFFFF"/>
+            <w:tcMar>
+              <w:top w:w="0" w:type="dxa"/>
+              <w:bottom w:w="0" w:type="dxa"/>
+              <w:left w:w="0" w:type="dxa"/>
+              <w:right w:w="0" w:type="dxa"/>
+            </w:tcMar>
+            <w:vAlign w:val="center"/>
+          </w:tcPr>
+          <w:p>
+            <w:pPr>
+              <w:jc w:val="right"/>
+              <w:spacing w:after="100" w:before="100" w:line="240"/>
+              <w:ind w:firstLine="0" w:left="100" w:right="100"/>
+            </w:pPr>
+            <w:r xmlns:w="http://schemas.openxmlformats.org/wordprocessingml/2006/main" xmlns:wp="http://schemas.openxmlformats.org/drawingml/2006/wordprocessingDrawing" xmlns:r="http://schemas.openxmlformats.org/officeDocument/2006/relationships" xmlns:w14="http://schemas.microsoft.com/office/word/2010/wordml">
+              <w:rPr>
+                <w:rFonts w:ascii="Arial" w:hAnsi="Helvetica" w:eastAsia="Helvetica" w:cs="Helvetica"/>
+                <w:sz w:val="18"/>
+                <w:szCs w:val="18"/>
+                <w:color w:val="000000"/>
+              </w:rPr>
+              <w:t xml:space="preserve">35.96412</w:t>
+            </w:r>
+          </w:p>
+        </w:tc>
+        <w:tc>
+          <w:tcPr>
+            <w:tcBorders/>
+            <w:shd w:val="clear" w:color="auto" w:fill="FFFFFF"/>
+            <w:tcMar>
+              <w:top w:w="0" w:type="dxa"/>
+              <w:bottom w:w="0" w:type="dxa"/>
+              <w:left w:w="0" w:type="dxa"/>
+              <w:right w:w="0" w:type="dxa"/>
+            </w:tcMar>
+            <w:vAlign w:val="center"/>
+          </w:tcPr>
+          <w:p>
+            <w:pPr>
+              <w:jc w:val="right"/>
+              <w:spacing w:after="100" w:before="100" w:line="240"/>
+              <w:ind w:firstLine="0" w:left="100" w:right="100"/>
+            </w:pPr>
+            <w:r xmlns:w="http://schemas.openxmlformats.org/wordprocessingml/2006/main" xmlns:wp="http://schemas.openxmlformats.org/drawingml/2006/wordprocessingDrawing" xmlns:r="http://schemas.openxmlformats.org/officeDocument/2006/relationships" xmlns:w14="http://schemas.microsoft.com/office/word/2010/wordml">
+              <w:rPr>
+                <w:rFonts w:ascii="Arial" w:hAnsi="Helvetica" w:eastAsia="Helvetica" w:cs="Helvetica"/>
+                <w:sz w:val="18"/>
+                <w:szCs w:val="18"/>
+                <w:color w:val="000000"/>
+              </w:rPr>
+              <w:t xml:space="preserve">-84.28260</w:t>
+            </w:r>
+          </w:p>
+        </w:tc>
+        <w:tc>
+          <w:tcPr>
+            <w:tcBorders/>
+            <w:shd w:val="clear" w:color="auto" w:fill="FFFFFF"/>
+            <w:tcMar>
+              <w:top w:w="0" w:type="dxa"/>
+              <w:bottom w:w="0" w:type="dxa"/>
+              <w:left w:w="0" w:type="dxa"/>
+              <w:right w:w="0" w:type="dxa"/>
+            </w:tcMar>
+            <w:vAlign w:val="center"/>
+          </w:tcPr>
+          <w:p>
+            <w:pPr>
+              <w:jc w:val="left"/>
+              <w:spacing w:after="100" w:before="100" w:line="240"/>
+              <w:ind w:firstLine="0" w:left="100" w:right="100"/>
+            </w:pPr>
+            <w:r xmlns:w="http://schemas.openxmlformats.org/wordprocessingml/2006/main" xmlns:wp="http://schemas.openxmlformats.org/drawingml/2006/wordprocessingDrawing" xmlns:r="http://schemas.openxmlformats.org/officeDocument/2006/relationships" xmlns:w14="http://schemas.microsoft.com/office/word/2010/wordml">
+              <w:rPr>
+                <w:rFonts w:ascii="Arial" w:hAnsi="Helvetica" w:eastAsia="Helvetica" w:cs="Helvetica"/>
+                <w:sz w:val="18"/>
+                <w:szCs w:val="18"/>
+                <w:color w:val="000000"/>
+              </w:rPr>
+              <w:t xml:space="preserve">Eastern Uplands Deciduous forest</w:t>
+            </w:r>
+          </w:p>
+        </w:tc>
+      </w:tr>
+      <w:tr>
+        <w:trPr>
+          <w:cantSplit/>
+          <w:trHeight w:val="580" w:hRule="auto"/>
+        </w:trPr>
+        <w:tc>
+          <w:tcPr>
+            <w:tcBorders/>
+            <w:shd w:val="clear" w:color="auto" w:fill="FFFFFF"/>
+            <w:tcMar>
+              <w:top w:w="0" w:type="dxa"/>
+              <w:bottom w:w="0" w:type="dxa"/>
+              <w:left w:w="0" w:type="dxa"/>
+              <w:right w:w="0" w:type="dxa"/>
+            </w:tcMar>
+            <w:vAlign w:val="center"/>
+          </w:tcPr>
+          <w:p>
+            <w:pPr>
+              <w:jc w:val="left"/>
+              <w:spacing w:after="100" w:before="100" w:line="240"/>
+              <w:ind w:firstLine="0" w:left="100" w:right="100"/>
+            </w:pPr>
+            <w:r xmlns:w="http://schemas.openxmlformats.org/wordprocessingml/2006/main" xmlns:wp="http://schemas.openxmlformats.org/drawingml/2006/wordprocessingDrawing" xmlns:r="http://schemas.openxmlformats.org/officeDocument/2006/relationships" xmlns:w14="http://schemas.microsoft.com/office/word/2010/wordml">
+              <w:rPr>
+                <w:rFonts w:ascii="Arial" w:hAnsi="Helvetica" w:eastAsia="Helvetica" w:cs="Helvetica"/>
+                <w:sz w:val="18"/>
+                <w:szCs w:val="18"/>
+                <w:color w:val="000000"/>
+              </w:rPr>
+              <w:t xml:space="preserve">OSBS</w:t>
+            </w:r>
+          </w:p>
+        </w:tc>
+        <w:tc>
+          <w:tcPr>
+            <w:tcBorders/>
+            <w:shd w:val="clear" w:color="auto" w:fill="FFFFFF"/>
+            <w:tcMar>
+              <w:top w:w="0" w:type="dxa"/>
+              <w:bottom w:w="0" w:type="dxa"/>
+              <w:left w:w="0" w:type="dxa"/>
+              <w:right w:w="0" w:type="dxa"/>
+            </w:tcMar>
+            <w:vAlign w:val="center"/>
+          </w:tcPr>
+          <w:p>
+            <w:pPr>
+              <w:jc w:val="left"/>
+              <w:spacing w:after="100" w:before="100" w:line="240"/>
+              <w:ind w:firstLine="0" w:left="100" w:right="100"/>
+            </w:pPr>
+            <w:r xmlns:w="http://schemas.openxmlformats.org/wordprocessingml/2006/main" xmlns:wp="http://schemas.openxmlformats.org/drawingml/2006/wordprocessingDrawing" xmlns:r="http://schemas.openxmlformats.org/officeDocument/2006/relationships" xmlns:w14="http://schemas.microsoft.com/office/word/2010/wordml">
+              <w:rPr>
+                <w:rFonts w:ascii="Arial" w:hAnsi="Helvetica" w:eastAsia="Helvetica" w:cs="Helvetica"/>
+                <w:sz w:val="18"/>
+                <w:szCs w:val="18"/>
+                <w:color w:val="000000"/>
+              </w:rPr>
+              <w:t xml:space="preserve">Ordway-Swisher Biological Station</w:t>
+            </w:r>
+          </w:p>
+        </w:tc>
+        <w:tc>
+          <w:tcPr>
+            <w:tcBorders/>
+            <w:shd w:val="clear" w:color="auto" w:fill="FFFFFF"/>
+            <w:tcMar>
+              <w:top w:w="0" w:type="dxa"/>
+              <w:bottom w:w="0" w:type="dxa"/>
+              <w:left w:w="0" w:type="dxa"/>
+              <w:right w:w="0" w:type="dxa"/>
+            </w:tcMar>
+            <w:vAlign w:val="center"/>
+          </w:tcPr>
+          <w:p>
+            <w:pPr>
+              <w:jc w:val="left"/>
+              <w:spacing w:after="100" w:before="100" w:line="240"/>
+              <w:ind w:firstLine="0" w:left="100" w:right="100"/>
+            </w:pPr>
+            <w:r xmlns:w="http://schemas.openxmlformats.org/wordprocessingml/2006/main" xmlns:wp="http://schemas.openxmlformats.org/drawingml/2006/wordprocessingDrawing" xmlns:r="http://schemas.openxmlformats.org/officeDocument/2006/relationships" xmlns:w14="http://schemas.microsoft.com/office/word/2010/wordml">
+              <w:rPr>
+                <w:rFonts w:ascii="Arial" w:hAnsi="Helvetica" w:eastAsia="Helvetica" w:cs="Helvetica"/>
+                <w:sz w:val="18"/>
+                <w:szCs w:val="18"/>
+                <w:color w:val="000000"/>
+              </w:rPr>
+              <w:t xml:space="preserve">FL</w:t>
+            </w:r>
+          </w:p>
+        </w:tc>
+        <w:tc>
+          <w:tcPr>
+            <w:tcBorders/>
+            <w:shd w:val="clear" w:color="auto" w:fill="FFFFFF"/>
+            <w:tcMar>
+              <w:top w:w="0" w:type="dxa"/>
+              <w:bottom w:w="0" w:type="dxa"/>
+              <w:left w:w="0" w:type="dxa"/>
+              <w:right w:w="0" w:type="dxa"/>
+            </w:tcMar>
+            <w:vAlign w:val="center"/>
+          </w:tcPr>
+          <w:p>
+            <w:pPr>
+              <w:jc w:val="right"/>
+              <w:spacing w:after="100" w:before="100" w:line="240"/>
+              <w:ind w:firstLine="0" w:left="100" w:right="100"/>
+            </w:pPr>
+            <w:r xmlns:w="http://schemas.openxmlformats.org/wordprocessingml/2006/main" xmlns:wp="http://schemas.openxmlformats.org/drawingml/2006/wordprocessingDrawing" xmlns:r="http://schemas.openxmlformats.org/officeDocument/2006/relationships" xmlns:w14="http://schemas.microsoft.com/office/word/2010/wordml">
+              <w:rPr>
+                <w:rFonts w:ascii="Arial" w:hAnsi="Helvetica" w:eastAsia="Helvetica" w:cs="Helvetica"/>
+                <w:sz w:val="18"/>
+                <w:szCs w:val="18"/>
+                <w:color w:val="000000"/>
+              </w:rPr>
+              <w:t xml:space="preserve">29.68928</w:t>
+            </w:r>
+          </w:p>
+        </w:tc>
+        <w:tc>
+          <w:tcPr>
+            <w:tcBorders/>
+            <w:shd w:val="clear" w:color="auto" w:fill="FFFFFF"/>
+            <w:tcMar>
+              <w:top w:w="0" w:type="dxa"/>
+              <w:bottom w:w="0" w:type="dxa"/>
+              <w:left w:w="0" w:type="dxa"/>
+              <w:right w:w="0" w:type="dxa"/>
+            </w:tcMar>
+            <w:vAlign w:val="center"/>
+          </w:tcPr>
+          <w:p>
+            <w:pPr>
+              <w:jc w:val="right"/>
+              <w:spacing w:after="100" w:before="100" w:line="240"/>
+              <w:ind w:firstLine="0" w:left="100" w:right="100"/>
+            </w:pPr>
+            <w:r xmlns:w="http://schemas.openxmlformats.org/wordprocessingml/2006/main" xmlns:wp="http://schemas.openxmlformats.org/drawingml/2006/wordprocessingDrawing" xmlns:r="http://schemas.openxmlformats.org/officeDocument/2006/relationships" xmlns:w14="http://schemas.microsoft.com/office/word/2010/wordml">
+              <w:rPr>
+                <w:rFonts w:ascii="Arial" w:hAnsi="Helvetica" w:eastAsia="Helvetica" w:cs="Helvetica"/>
+                <w:sz w:val="18"/>
+                <w:szCs w:val="18"/>
+                <w:color w:val="000000"/>
+              </w:rPr>
+              <w:t xml:space="preserve">-81.99343</w:t>
+            </w:r>
+          </w:p>
+        </w:tc>
+        <w:tc>
+          <w:tcPr>
+            <w:tcBorders/>
+            <w:shd w:val="clear" w:color="auto" w:fill="FFFFFF"/>
+            <w:tcMar>
+              <w:top w:w="0" w:type="dxa"/>
+              <w:bottom w:w="0" w:type="dxa"/>
+              <w:left w:w="0" w:type="dxa"/>
+              <w:right w:w="0" w:type="dxa"/>
+            </w:tcMar>
+            <w:vAlign w:val="center"/>
+          </w:tcPr>
+          <w:p>
+            <w:pPr>
+              <w:jc w:val="left"/>
+              <w:spacing w:after="100" w:before="100" w:line="240"/>
+              <w:ind w:firstLine="0" w:left="100" w:right="100"/>
+            </w:pPr>
+            <w:r xmlns:w="http://schemas.openxmlformats.org/wordprocessingml/2006/main" xmlns:wp="http://schemas.openxmlformats.org/drawingml/2006/wordprocessingDrawing" xmlns:r="http://schemas.openxmlformats.org/officeDocument/2006/relationships" xmlns:w14="http://schemas.microsoft.com/office/word/2010/wordml">
+              <w:rPr>
+                <w:rFonts w:ascii="Arial" w:hAnsi="Helvetica" w:eastAsia="Helvetica" w:cs="Helvetica"/>
+                <w:sz w:val="18"/>
+                <w:szCs w:val="18"/>
+                <w:color w:val="000000"/>
+              </w:rPr>
+              <w:t xml:space="preserve">Open Longleaf-pine forest </w:t>
+            </w:r>
+          </w:p>
+        </w:tc>
+      </w:tr>
+      <w:tr>
+        <w:trPr>
+          <w:cantSplit/>
+          <w:trHeight w:val="580" w:hRule="auto"/>
+        </w:trPr>
+        <w:tc>
+          <w:tcPr>
+            <w:tcBorders/>
+            <w:shd w:val="clear" w:color="auto" w:fill="FFFFFF"/>
+            <w:tcMar>
+              <w:top w:w="0" w:type="dxa"/>
+              <w:bottom w:w="0" w:type="dxa"/>
+              <w:left w:w="0" w:type="dxa"/>
+              <w:right w:w="0" w:type="dxa"/>
+            </w:tcMar>
+            <w:vAlign w:val="center"/>
+          </w:tcPr>
+          <w:p>
+            <w:pPr>
+              <w:jc w:val="left"/>
+              <w:spacing w:after="100" w:before="100" w:line="240"/>
+              <w:ind w:firstLine="0" w:left="100" w:right="100"/>
+            </w:pPr>
+            <w:r xmlns:w="http://schemas.openxmlformats.org/wordprocessingml/2006/main" xmlns:wp="http://schemas.openxmlformats.org/drawingml/2006/wordprocessingDrawing" xmlns:r="http://schemas.openxmlformats.org/officeDocument/2006/relationships" xmlns:w14="http://schemas.microsoft.com/office/word/2010/wordml">
+              <w:rPr>
+                <w:rFonts w:ascii="Arial" w:hAnsi="Helvetica" w:eastAsia="Helvetica" w:cs="Helvetica"/>
+                <w:sz w:val="18"/>
+                <w:szCs w:val="18"/>
+                <w:color w:val="000000"/>
+              </w:rPr>
+              <w:t xml:space="preserve">PUUM</w:t>
+            </w:r>
+          </w:p>
+        </w:tc>
+        <w:tc>
+          <w:tcPr>
+            <w:tcBorders/>
+            <w:shd w:val="clear" w:color="auto" w:fill="FFFFFF"/>
+            <w:tcMar>
+              <w:top w:w="0" w:type="dxa"/>
+              <w:bottom w:w="0" w:type="dxa"/>
+              <w:left w:w="0" w:type="dxa"/>
+              <w:right w:w="0" w:type="dxa"/>
+            </w:tcMar>
+            <w:vAlign w:val="center"/>
+          </w:tcPr>
+          <w:p>
+            <w:pPr>
+              <w:jc w:val="left"/>
+              <w:spacing w:after="100" w:before="100" w:line="240"/>
+              <w:ind w:firstLine="0" w:left="100" w:right="100"/>
+            </w:pPr>
+            <w:r xmlns:w="http://schemas.openxmlformats.org/wordprocessingml/2006/main" xmlns:wp="http://schemas.openxmlformats.org/drawingml/2006/wordprocessingDrawing" xmlns:r="http://schemas.openxmlformats.org/officeDocument/2006/relationships" xmlns:w14="http://schemas.microsoft.com/office/word/2010/wordml">
+              <w:rPr>
+                <w:rFonts w:ascii="Arial" w:hAnsi="Helvetica" w:eastAsia="Helvetica" w:cs="Helvetica"/>
+                <w:sz w:val="18"/>
+                <w:szCs w:val="18"/>
+                <w:color w:val="000000"/>
+              </w:rPr>
+              <w:t xml:space="preserve">Pu‘u Maka‘ala Natural Area Reserve</w:t>
+            </w:r>
+          </w:p>
+        </w:tc>
+        <w:tc>
+          <w:tcPr>
+            <w:tcBorders/>
+            <w:shd w:val="clear" w:color="auto" w:fill="FFFFFF"/>
+            <w:tcMar>
+              <w:top w:w="0" w:type="dxa"/>
+              <w:bottom w:w="0" w:type="dxa"/>
+              <w:left w:w="0" w:type="dxa"/>
+              <w:right w:w="0" w:type="dxa"/>
+            </w:tcMar>
+            <w:vAlign w:val="center"/>
+          </w:tcPr>
+          <w:p>
+            <w:pPr>
+              <w:jc w:val="left"/>
+              <w:spacing w:after="100" w:before="100" w:line="240"/>
+              <w:ind w:firstLine="0" w:left="100" w:right="100"/>
+            </w:pPr>
+            <w:r xmlns:w="http://schemas.openxmlformats.org/wordprocessingml/2006/main" xmlns:wp="http://schemas.openxmlformats.org/drawingml/2006/wordprocessingDrawing" xmlns:r="http://schemas.openxmlformats.org/officeDocument/2006/relationships" xmlns:w14="http://schemas.microsoft.com/office/word/2010/wordml">
+              <w:rPr>
+                <w:rFonts w:ascii="Arial" w:hAnsi="Helvetica" w:eastAsia="Helvetica" w:cs="Helvetica"/>
+                <w:sz w:val="18"/>
+                <w:szCs w:val="18"/>
+                <w:color w:val="000000"/>
+              </w:rPr>
+              <w:t xml:space="preserve">HI</w:t>
+            </w:r>
+          </w:p>
+        </w:tc>
+        <w:tc>
+          <w:tcPr>
+            <w:tcBorders/>
+            <w:shd w:val="clear" w:color="auto" w:fill="FFFFFF"/>
+            <w:tcMar>
+              <w:top w:w="0" w:type="dxa"/>
+              <w:bottom w:w="0" w:type="dxa"/>
+              <w:left w:w="0" w:type="dxa"/>
+              <w:right w:w="0" w:type="dxa"/>
+            </w:tcMar>
+            <w:vAlign w:val="center"/>
+          </w:tcPr>
+          <w:p>
+            <w:pPr>
+              <w:jc w:val="right"/>
+              <w:spacing w:after="100" w:before="100" w:line="240"/>
+              <w:ind w:firstLine="0" w:left="100" w:right="100"/>
+            </w:pPr>
+            <w:r xmlns:w="http://schemas.openxmlformats.org/wordprocessingml/2006/main" xmlns:wp="http://schemas.openxmlformats.org/drawingml/2006/wordprocessingDrawing" xmlns:r="http://schemas.openxmlformats.org/officeDocument/2006/relationships" xmlns:w14="http://schemas.microsoft.com/office/word/2010/wordml">
+              <w:rPr>
+                <w:rFonts w:ascii="Arial" w:hAnsi="Helvetica" w:eastAsia="Helvetica" w:cs="Helvetica"/>
+                <w:sz w:val="18"/>
+                <w:szCs w:val="18"/>
+                <w:color w:val="000000"/>
+              </w:rPr>
+              <w:t xml:space="preserve">19.55309</w:t>
+            </w:r>
+          </w:p>
+        </w:tc>
+        <w:tc>
+          <w:tcPr>
+            <w:tcBorders/>
+            <w:shd w:val="clear" w:color="auto" w:fill="FFFFFF"/>
+            <w:tcMar>
+              <w:top w:w="0" w:type="dxa"/>
+              <w:bottom w:w="0" w:type="dxa"/>
+              <w:left w:w="0" w:type="dxa"/>
+              <w:right w:w="0" w:type="dxa"/>
+            </w:tcMar>
+            <w:vAlign w:val="center"/>
+          </w:tcPr>
+          <w:p>
+            <w:pPr>
+              <w:jc w:val="right"/>
+              <w:spacing w:after="100" w:before="100" w:line="240"/>
+              <w:ind w:firstLine="0" w:left="100" w:right="100"/>
+            </w:pPr>
+            <w:r xmlns:w="http://schemas.openxmlformats.org/wordprocessingml/2006/main" xmlns:wp="http://schemas.openxmlformats.org/drawingml/2006/wordprocessingDrawing" xmlns:r="http://schemas.openxmlformats.org/officeDocument/2006/relationships" xmlns:w14="http://schemas.microsoft.com/office/word/2010/wordml">
+              <w:rPr>
+                <w:rFonts w:ascii="Arial" w:hAnsi="Helvetica" w:eastAsia="Helvetica" w:cs="Helvetica"/>
+                <w:sz w:val="18"/>
+                <w:szCs w:val="18"/>
+                <w:color w:val="000000"/>
+              </w:rPr>
+              <w:t xml:space="preserve">-155.31731</w:t>
+            </w:r>
+          </w:p>
+        </w:tc>
+        <w:tc>
+          <w:tcPr>
+            <w:tcBorders/>
+            <w:shd w:val="clear" w:color="auto" w:fill="FFFFFF"/>
+            <w:tcMar>
+              <w:top w:w="0" w:type="dxa"/>
+              <w:bottom w:w="0" w:type="dxa"/>
+              <w:left w:w="0" w:type="dxa"/>
+              <w:right w:w="0" w:type="dxa"/>
+            </w:tcMar>
+            <w:vAlign w:val="center"/>
+          </w:tcPr>
+          <w:p>
+            <w:pPr>
+              <w:jc w:val="left"/>
+              <w:spacing w:after="100" w:before="100" w:line="240"/>
+              <w:ind w:firstLine="0" w:left="100" w:right="100"/>
+            </w:pPr>
+            <w:r xmlns:w="http://schemas.openxmlformats.org/wordprocessingml/2006/main" xmlns:wp="http://schemas.openxmlformats.org/drawingml/2006/wordprocessingDrawing" xmlns:r="http://schemas.openxmlformats.org/officeDocument/2006/relationships" xmlns:w14="http://schemas.microsoft.com/office/word/2010/wordml">
+              <w:rPr>
+                <w:rFonts w:ascii="Arial" w:hAnsi="Helvetica" w:eastAsia="Helvetica" w:cs="Helvetica"/>
+                <w:sz w:val="18"/>
+                <w:szCs w:val="18"/>
+                <w:color w:val="000000"/>
+              </w:rPr>
+              <w:t xml:space="preserve">Tropical montane broadleaf evergreen forest</w:t>
+            </w:r>
+          </w:p>
+        </w:tc>
+      </w:tr>
+      <w:tr>
+        <w:trPr>
+          <w:cantSplit/>
+          <w:trHeight w:val="580" w:hRule="auto"/>
+        </w:trPr>
+        <w:tc>
+          <w:tcPr>
+            <w:tcBorders/>
+            <w:shd w:val="clear" w:color="auto" w:fill="FFFFFF"/>
+            <w:tcMar>
+              <w:top w:w="0" w:type="dxa"/>
+              <w:bottom w:w="0" w:type="dxa"/>
+              <w:left w:w="0" w:type="dxa"/>
+              <w:right w:w="0" w:type="dxa"/>
+            </w:tcMar>
+            <w:vAlign w:val="center"/>
+          </w:tcPr>
+          <w:p>
+            <w:pPr>
+              <w:jc w:val="left"/>
+              <w:spacing w:after="100" w:before="100" w:line="240"/>
+              <w:ind w:firstLine="0" w:left="100" w:right="100"/>
+            </w:pPr>
+            <w:r xmlns:w="http://schemas.openxmlformats.org/wordprocessingml/2006/main" xmlns:wp="http://schemas.openxmlformats.org/drawingml/2006/wordprocessingDrawing" xmlns:r="http://schemas.openxmlformats.org/officeDocument/2006/relationships" xmlns:w14="http://schemas.microsoft.com/office/word/2010/wordml">
+              <w:rPr>
+                <w:rFonts w:ascii="Arial" w:hAnsi="Helvetica" w:eastAsia="Helvetica" w:cs="Helvetica"/>
+                <w:sz w:val="18"/>
+                <w:szCs w:val="18"/>
+                <w:color w:val="000000"/>
+              </w:rPr>
+              <w:t xml:space="preserve">SCBI</w:t>
+            </w:r>
+          </w:p>
+        </w:tc>
+        <w:tc>
+          <w:tcPr>
+            <w:tcBorders/>
+            <w:shd w:val="clear" w:color="auto" w:fill="FFFFFF"/>
+            <w:tcMar>
+              <w:top w:w="0" w:type="dxa"/>
+              <w:bottom w:w="0" w:type="dxa"/>
+              <w:left w:w="0" w:type="dxa"/>
+              <w:right w:w="0" w:type="dxa"/>
+            </w:tcMar>
+            <w:vAlign w:val="center"/>
+          </w:tcPr>
+          <w:p>
+            <w:pPr>
+              <w:jc w:val="left"/>
+              <w:spacing w:after="100" w:before="100" w:line="240"/>
+              <w:ind w:firstLine="0" w:left="100" w:right="100"/>
+            </w:pPr>
+            <w:r xmlns:w="http://schemas.openxmlformats.org/wordprocessingml/2006/main" xmlns:wp="http://schemas.openxmlformats.org/drawingml/2006/wordprocessingDrawing" xmlns:r="http://schemas.openxmlformats.org/officeDocument/2006/relationships" xmlns:w14="http://schemas.microsoft.com/office/word/2010/wordml">
+              <w:rPr>
+                <w:rFonts w:ascii="Arial" w:hAnsi="Helvetica" w:eastAsia="Helvetica" w:cs="Helvetica"/>
+                <w:sz w:val="18"/>
+                <w:szCs w:val="18"/>
+                <w:color w:val="000000"/>
+              </w:rPr>
+              <w:t xml:space="preserve">Smithsonian Conservation Biology Institute</w:t>
+            </w:r>
+          </w:p>
+        </w:tc>
+        <w:tc>
+          <w:tcPr>
+            <w:tcBorders/>
+            <w:shd w:val="clear" w:color="auto" w:fill="FFFFFF"/>
+            <w:tcMar>
+              <w:top w:w="0" w:type="dxa"/>
+              <w:bottom w:w="0" w:type="dxa"/>
+              <w:left w:w="0" w:type="dxa"/>
+              <w:right w:w="0" w:type="dxa"/>
+            </w:tcMar>
+            <w:vAlign w:val="center"/>
+          </w:tcPr>
+          <w:p>
+            <w:pPr>
+              <w:jc w:val="left"/>
+              <w:spacing w:after="100" w:before="100" w:line="240"/>
+              <w:ind w:firstLine="0" w:left="100" w:right="100"/>
+            </w:pPr>
+            <w:r xmlns:w="http://schemas.openxmlformats.org/wordprocessingml/2006/main" xmlns:wp="http://schemas.openxmlformats.org/drawingml/2006/wordprocessingDrawing" xmlns:r="http://schemas.openxmlformats.org/officeDocument/2006/relationships" xmlns:w14="http://schemas.microsoft.com/office/word/2010/wordml">
+              <w:rPr>
+                <w:rFonts w:ascii="Arial" w:hAnsi="Helvetica" w:eastAsia="Helvetica" w:cs="Helvetica"/>
+                <w:sz w:val="18"/>
+                <w:szCs w:val="18"/>
+                <w:color w:val="000000"/>
+              </w:rPr>
+              <w:t xml:space="preserve">VA</w:t>
+            </w:r>
+          </w:p>
+        </w:tc>
+        <w:tc>
+          <w:tcPr>
+            <w:tcBorders/>
+            <w:shd w:val="clear" w:color="auto" w:fill="FFFFFF"/>
+            <w:tcMar>
+              <w:top w:w="0" w:type="dxa"/>
+              <w:bottom w:w="0" w:type="dxa"/>
+              <w:left w:w="0" w:type="dxa"/>
+              <w:right w:w="0" w:type="dxa"/>
+            </w:tcMar>
+            <w:vAlign w:val="center"/>
+          </w:tcPr>
+          <w:p>
+            <w:pPr>
+              <w:jc w:val="right"/>
+              <w:spacing w:after="100" w:before="100" w:line="240"/>
+              <w:ind w:firstLine="0" w:left="100" w:right="100"/>
+            </w:pPr>
+            <w:r xmlns:w="http://schemas.openxmlformats.org/wordprocessingml/2006/main" xmlns:wp="http://schemas.openxmlformats.org/drawingml/2006/wordprocessingDrawing" xmlns:r="http://schemas.openxmlformats.org/officeDocument/2006/relationships" xmlns:w14="http://schemas.microsoft.com/office/word/2010/wordml">
+              <w:rPr>
+                <w:rFonts w:ascii="Arial" w:hAnsi="Helvetica" w:eastAsia="Helvetica" w:cs="Helvetica"/>
+                <w:sz w:val="18"/>
+                <w:szCs w:val="18"/>
+                <w:color w:val="000000"/>
+              </w:rPr>
+              <w:t xml:space="preserve">38.89292</w:t>
+            </w:r>
+          </w:p>
+        </w:tc>
+        <w:tc>
+          <w:tcPr>
+            <w:tcBorders/>
+            <w:shd w:val="clear" w:color="auto" w:fill="FFFFFF"/>
+            <w:tcMar>
+              <w:top w:w="0" w:type="dxa"/>
+              <w:bottom w:w="0" w:type="dxa"/>
+              <w:left w:w="0" w:type="dxa"/>
+              <w:right w:w="0" w:type="dxa"/>
+            </w:tcMar>
+            <w:vAlign w:val="center"/>
+          </w:tcPr>
+          <w:p>
+            <w:pPr>
+              <w:jc w:val="right"/>
+              <w:spacing w:after="100" w:before="100" w:line="240"/>
+              <w:ind w:firstLine="0" w:left="100" w:right="100"/>
+            </w:pPr>
+            <w:r xmlns:w="http://schemas.openxmlformats.org/wordprocessingml/2006/main" xmlns:wp="http://schemas.openxmlformats.org/drawingml/2006/wordprocessingDrawing" xmlns:r="http://schemas.openxmlformats.org/officeDocument/2006/relationships" xmlns:w14="http://schemas.microsoft.com/office/word/2010/wordml">
+              <w:rPr>
+                <w:rFonts w:ascii="Arial" w:hAnsi="Helvetica" w:eastAsia="Helvetica" w:cs="Helvetica"/>
+                <w:sz w:val="18"/>
+                <w:szCs w:val="18"/>
+                <w:color w:val="000000"/>
+              </w:rPr>
+              <w:t xml:space="preserve">-78.13949</w:t>
+            </w:r>
+          </w:p>
+        </w:tc>
+        <w:tc>
+          <w:tcPr>
+            <w:tcBorders/>
+            <w:shd w:val="clear" w:color="auto" w:fill="FFFFFF"/>
+            <w:tcMar>
+              <w:top w:w="0" w:type="dxa"/>
+              <w:bottom w:w="0" w:type="dxa"/>
+              <w:left w:w="0" w:type="dxa"/>
+              <w:right w:w="0" w:type="dxa"/>
+            </w:tcMar>
+            <w:vAlign w:val="center"/>
+          </w:tcPr>
+          <w:p>
+            <w:pPr>
+              <w:jc w:val="left"/>
+              <w:spacing w:after="100" w:before="100" w:line="240"/>
+              <w:ind w:firstLine="0" w:left="100" w:right="100"/>
+            </w:pPr>
+            <w:r xmlns:w="http://schemas.openxmlformats.org/wordprocessingml/2006/main" xmlns:wp="http://schemas.openxmlformats.org/drawingml/2006/wordprocessingDrawing" xmlns:r="http://schemas.openxmlformats.org/officeDocument/2006/relationships" xmlns:w14="http://schemas.microsoft.com/office/word/2010/wordml">
+              <w:rPr>
+                <w:rFonts w:ascii="Arial" w:hAnsi="Helvetica" w:eastAsia="Helvetica" w:cs="Helvetica"/>
+                <w:sz w:val="18"/>
+                <w:szCs w:val="18"/>
+                <w:color w:val="000000"/>
+              </w:rPr>
+              <w:t xml:space="preserve">Tulip popular and oak dominated closed forest</w:t>
+            </w:r>
+          </w:p>
+        </w:tc>
+      </w:tr>
+      <w:tr>
+        <w:trPr>
+          <w:cantSplit/>
+          <w:trHeight w:val="580" w:hRule="auto"/>
+        </w:trPr>
+        <w:tc>
+          <w:tcPr>
+            <w:tcBorders/>
+            <w:shd w:val="clear" w:color="auto" w:fill="FFFFFF"/>
+            <w:tcMar>
+              <w:top w:w="0" w:type="dxa"/>
+              <w:bottom w:w="0" w:type="dxa"/>
+              <w:left w:w="0" w:type="dxa"/>
+              <w:right w:w="0" w:type="dxa"/>
+            </w:tcMar>
+            <w:vAlign w:val="center"/>
+          </w:tcPr>
+          <w:p>
+            <w:pPr>
+              <w:jc w:val="left"/>
+              <w:spacing w:after="100" w:before="100" w:line="240"/>
+              <w:ind w:firstLine="0" w:left="100" w:right="100"/>
+            </w:pPr>
+            <w:r xmlns:w="http://schemas.openxmlformats.org/wordprocessingml/2006/main" xmlns:wp="http://schemas.openxmlformats.org/drawingml/2006/wordprocessingDrawing" xmlns:r="http://schemas.openxmlformats.org/officeDocument/2006/relationships" xmlns:w14="http://schemas.microsoft.com/office/word/2010/wordml">
+              <w:rPr>
+                <w:rFonts w:ascii="Arial" w:hAnsi="Helvetica" w:eastAsia="Helvetica" w:cs="Helvetica"/>
+                <w:sz w:val="18"/>
+                <w:szCs w:val="18"/>
+                <w:color w:val="000000"/>
+              </w:rPr>
+              <w:t xml:space="preserve">SERC</w:t>
+            </w:r>
+          </w:p>
+        </w:tc>
+        <w:tc>
+          <w:tcPr>
+            <w:tcBorders/>
+            <w:shd w:val="clear" w:color="auto" w:fill="FFFFFF"/>
+            <w:tcMar>
+              <w:top w:w="0" w:type="dxa"/>
+              <w:bottom w:w="0" w:type="dxa"/>
+              <w:left w:w="0" w:type="dxa"/>
+              <w:right w:w="0" w:type="dxa"/>
+            </w:tcMar>
+            <w:vAlign w:val="center"/>
+          </w:tcPr>
+          <w:p>
+            <w:pPr>
+              <w:jc w:val="left"/>
+              <w:spacing w:after="100" w:before="100" w:line="240"/>
+              <w:ind w:firstLine="0" w:left="100" w:right="100"/>
+            </w:pPr>
+            <w:r xmlns:w="http://schemas.openxmlformats.org/wordprocessingml/2006/main" xmlns:wp="http://schemas.openxmlformats.org/drawingml/2006/wordprocessingDrawing" xmlns:r="http://schemas.openxmlformats.org/officeDocument/2006/relationships" xmlns:w14="http://schemas.microsoft.com/office/word/2010/wordml">
+              <w:rPr>
+                <w:rFonts w:ascii="Arial" w:hAnsi="Helvetica" w:eastAsia="Helvetica" w:cs="Helvetica"/>
+                <w:sz w:val="18"/>
+                <w:szCs w:val="18"/>
+                <w:color w:val="000000"/>
+              </w:rPr>
+              <w:t xml:space="preserve">Smithsonian Environmental Research Center</w:t>
+            </w:r>
+          </w:p>
+        </w:tc>
+        <w:tc>
+          <w:tcPr>
+            <w:tcBorders/>
+            <w:shd w:val="clear" w:color="auto" w:fill="FFFFFF"/>
+            <w:tcMar>
+              <w:top w:w="0" w:type="dxa"/>
+              <w:bottom w:w="0" w:type="dxa"/>
+              <w:left w:w="0" w:type="dxa"/>
+              <w:right w:w="0" w:type="dxa"/>
+            </w:tcMar>
+            <w:vAlign w:val="center"/>
+          </w:tcPr>
+          <w:p>
+            <w:pPr>
+              <w:jc w:val="left"/>
+              <w:spacing w:after="100" w:before="100" w:line="240"/>
+              <w:ind w:firstLine="0" w:left="100" w:right="100"/>
+            </w:pPr>
+            <w:r xmlns:w="http://schemas.openxmlformats.org/wordprocessingml/2006/main" xmlns:wp="http://schemas.openxmlformats.org/drawingml/2006/wordprocessingDrawing" xmlns:r="http://schemas.openxmlformats.org/officeDocument/2006/relationships" xmlns:w14="http://schemas.microsoft.com/office/word/2010/wordml">
+              <w:rPr>
+                <w:rFonts w:ascii="Arial" w:hAnsi="Helvetica" w:eastAsia="Helvetica" w:cs="Helvetica"/>
+                <w:sz w:val="18"/>
+                <w:szCs w:val="18"/>
+                <w:color w:val="000000"/>
+              </w:rPr>
+              <w:t xml:space="preserve">MD</w:t>
+            </w:r>
+          </w:p>
+        </w:tc>
+        <w:tc>
+          <w:tcPr>
+            <w:tcBorders/>
+            <w:shd w:val="clear" w:color="auto" w:fill="FFFFFF"/>
+            <w:tcMar>
+              <w:top w:w="0" w:type="dxa"/>
+              <w:bottom w:w="0" w:type="dxa"/>
+              <w:left w:w="0" w:type="dxa"/>
+              <w:right w:w="0" w:type="dxa"/>
+            </w:tcMar>
+            <w:vAlign w:val="center"/>
+          </w:tcPr>
+          <w:p>
+            <w:pPr>
+              <w:jc w:val="right"/>
+              <w:spacing w:after="100" w:before="100" w:line="240"/>
+              <w:ind w:firstLine="0" w:left="100" w:right="100"/>
+            </w:pPr>
+            <w:r xmlns:w="http://schemas.openxmlformats.org/wordprocessingml/2006/main" xmlns:wp="http://schemas.openxmlformats.org/drawingml/2006/wordprocessingDrawing" xmlns:r="http://schemas.openxmlformats.org/officeDocument/2006/relationships" xmlns:w14="http://schemas.microsoft.com/office/word/2010/wordml">
+              <w:rPr>
+                <w:rFonts w:ascii="Arial" w:hAnsi="Helvetica" w:eastAsia="Helvetica" w:cs="Helvetica"/>
+                <w:sz w:val="18"/>
+                <w:szCs w:val="18"/>
+                <w:color w:val="000000"/>
+              </w:rPr>
+              <w:t xml:space="preserve">38.89013</w:t>
+            </w:r>
+          </w:p>
+        </w:tc>
+        <w:tc>
+          <w:tcPr>
+            <w:tcBorders/>
+            <w:shd w:val="clear" w:color="auto" w:fill="FFFFFF"/>
+            <w:tcMar>
+              <w:top w:w="0" w:type="dxa"/>
+              <w:bottom w:w="0" w:type="dxa"/>
+              <w:left w:w="0" w:type="dxa"/>
+              <w:right w:w="0" w:type="dxa"/>
+            </w:tcMar>
+            <w:vAlign w:val="center"/>
+          </w:tcPr>
+          <w:p>
+            <w:pPr>
+              <w:jc w:val="right"/>
+              <w:spacing w:after="100" w:before="100" w:line="240"/>
+              <w:ind w:firstLine="0" w:left="100" w:right="100"/>
+            </w:pPr>
+            <w:r xmlns:w="http://schemas.openxmlformats.org/wordprocessingml/2006/main" xmlns:wp="http://schemas.openxmlformats.org/drawingml/2006/wordprocessingDrawing" xmlns:r="http://schemas.openxmlformats.org/officeDocument/2006/relationships" xmlns:w14="http://schemas.microsoft.com/office/word/2010/wordml">
+              <w:rPr>
+                <w:rFonts w:ascii="Arial" w:hAnsi="Helvetica" w:eastAsia="Helvetica" w:cs="Helvetica"/>
+                <w:sz w:val="18"/>
+                <w:szCs w:val="18"/>
+                <w:color w:val="000000"/>
+              </w:rPr>
+              <w:t xml:space="preserve">-76.56001</w:t>
+            </w:r>
+          </w:p>
+        </w:tc>
+        <w:tc>
+          <w:tcPr>
+            <w:tcBorders/>
+            <w:shd w:val="clear" w:color="auto" w:fill="FFFFFF"/>
+            <w:tcMar>
+              <w:top w:w="0" w:type="dxa"/>
+              <w:bottom w:w="0" w:type="dxa"/>
+              <w:left w:w="0" w:type="dxa"/>
+              <w:right w:w="0" w:type="dxa"/>
+            </w:tcMar>
+            <w:vAlign w:val="center"/>
+          </w:tcPr>
+          <w:p>
+            <w:pPr>
+              <w:jc w:val="left"/>
+              <w:spacing w:after="100" w:before="100" w:line="240"/>
+              <w:ind w:firstLine="0" w:left="100" w:right="100"/>
+            </w:pPr>
+            <w:r xmlns:w="http://schemas.openxmlformats.org/wordprocessingml/2006/main" xmlns:wp="http://schemas.openxmlformats.org/drawingml/2006/wordprocessingDrawing" xmlns:r="http://schemas.openxmlformats.org/officeDocument/2006/relationships" xmlns:w14="http://schemas.microsoft.com/office/word/2010/wordml">
+              <w:rPr>
+                <w:rFonts w:ascii="Arial" w:hAnsi="Helvetica" w:eastAsia="Helvetica" w:cs="Helvetica"/>
+                <w:sz w:val="18"/>
+                <w:szCs w:val="18"/>
+                <w:color w:val="000000"/>
+              </w:rPr>
+              <w:t xml:space="preserve">Hardwood deciduous forest dominant by tulip popular, oak and ash</w:t>
+            </w:r>
+          </w:p>
+        </w:tc>
+      </w:tr>
+      <w:tr>
+        <w:trPr>
+          <w:cantSplit/>
+          <w:trHeight w:val="580" w:hRule="auto"/>
+        </w:trPr>
+        <w:tc>
+          <w:tcPr>
+            <w:tcBorders/>
+            <w:shd w:val="clear" w:color="auto" w:fill="FFFFFF"/>
+            <w:tcMar>
+              <w:top w:w="0" w:type="dxa"/>
+              <w:bottom w:w="0" w:type="dxa"/>
+              <w:left w:w="0" w:type="dxa"/>
+              <w:right w:w="0" w:type="dxa"/>
+            </w:tcMar>
+            <w:vAlign w:val="center"/>
+          </w:tcPr>
+          <w:p>
+            <w:pPr>
+              <w:jc w:val="left"/>
+              <w:spacing w:after="100" w:before="100" w:line="240"/>
+              <w:ind w:firstLine="0" w:left="100" w:right="100"/>
+            </w:pPr>
+            <w:r xmlns:w="http://schemas.openxmlformats.org/wordprocessingml/2006/main" xmlns:wp="http://schemas.openxmlformats.org/drawingml/2006/wordprocessingDrawing" xmlns:r="http://schemas.openxmlformats.org/officeDocument/2006/relationships" xmlns:w14="http://schemas.microsoft.com/office/word/2010/wordml">
+              <w:rPr>
+                <w:rFonts w:ascii="Arial" w:hAnsi="Helvetica" w:eastAsia="Helvetica" w:cs="Helvetica"/>
+                <w:sz w:val="18"/>
+                <w:szCs w:val="18"/>
+                <w:color w:val="000000"/>
+              </w:rPr>
+              <w:t xml:space="preserve">SJER</w:t>
+            </w:r>
+          </w:p>
+        </w:tc>
+        <w:tc>
+          <w:tcPr>
+            <w:tcBorders/>
+            <w:shd w:val="clear" w:color="auto" w:fill="FFFFFF"/>
+            <w:tcMar>
+              <w:top w:w="0" w:type="dxa"/>
+              <w:bottom w:w="0" w:type="dxa"/>
+              <w:left w:w="0" w:type="dxa"/>
+              <w:right w:w="0" w:type="dxa"/>
+            </w:tcMar>
+            <w:vAlign w:val="center"/>
+          </w:tcPr>
+          <w:p>
+            <w:pPr>
+              <w:jc w:val="left"/>
+              <w:spacing w:after="100" w:before="100" w:line="240"/>
+              <w:ind w:firstLine="0" w:left="100" w:right="100"/>
+            </w:pPr>
+            <w:r xmlns:w="http://schemas.openxmlformats.org/wordprocessingml/2006/main" xmlns:wp="http://schemas.openxmlformats.org/drawingml/2006/wordprocessingDrawing" xmlns:r="http://schemas.openxmlformats.org/officeDocument/2006/relationships" xmlns:w14="http://schemas.microsoft.com/office/word/2010/wordml">
+              <w:rPr>
+                <w:rFonts w:ascii="Arial" w:hAnsi="Helvetica" w:eastAsia="Helvetica" w:cs="Helvetica"/>
+                <w:sz w:val="18"/>
+                <w:szCs w:val="18"/>
+                <w:color w:val="000000"/>
+              </w:rPr>
+              <w:t xml:space="preserve">San Joaquin Experimental Range</w:t>
+            </w:r>
+          </w:p>
+        </w:tc>
+        <w:tc>
+          <w:tcPr>
+            <w:tcBorders/>
+            <w:shd w:val="clear" w:color="auto" w:fill="FFFFFF"/>
+            <w:tcMar>
+              <w:top w:w="0" w:type="dxa"/>
+              <w:bottom w:w="0" w:type="dxa"/>
+              <w:left w:w="0" w:type="dxa"/>
+              <w:right w:w="0" w:type="dxa"/>
+            </w:tcMar>
+            <w:vAlign w:val="center"/>
+          </w:tcPr>
+          <w:p>
+            <w:pPr>
+              <w:jc w:val="left"/>
+              <w:spacing w:after="100" w:before="100" w:line="240"/>
+              <w:ind w:firstLine="0" w:left="100" w:right="100"/>
+            </w:pPr>
+            <w:r xmlns:w="http://schemas.openxmlformats.org/wordprocessingml/2006/main" xmlns:wp="http://schemas.openxmlformats.org/drawingml/2006/wordprocessingDrawing" xmlns:r="http://schemas.openxmlformats.org/officeDocument/2006/relationships" xmlns:w14="http://schemas.microsoft.com/office/word/2010/wordml">
+              <w:rPr>
+                <w:rFonts w:ascii="Arial" w:hAnsi="Helvetica" w:eastAsia="Helvetica" w:cs="Helvetica"/>
+                <w:sz w:val="18"/>
+                <w:szCs w:val="18"/>
+                <w:color w:val="000000"/>
+              </w:rPr>
+              <w:t xml:space="preserve">CA</w:t>
+            </w:r>
+          </w:p>
+        </w:tc>
+        <w:tc>
+          <w:tcPr>
+            <w:tcBorders/>
+            <w:shd w:val="clear" w:color="auto" w:fill="FFFFFF"/>
+            <w:tcMar>
+              <w:top w:w="0" w:type="dxa"/>
+              <w:bottom w:w="0" w:type="dxa"/>
+              <w:left w:w="0" w:type="dxa"/>
+              <w:right w:w="0" w:type="dxa"/>
+            </w:tcMar>
+            <w:vAlign w:val="center"/>
+          </w:tcPr>
+          <w:p>
+            <w:pPr>
+              <w:jc w:val="right"/>
+              <w:spacing w:after="100" w:before="100" w:line="240"/>
+              <w:ind w:firstLine="0" w:left="100" w:right="100"/>
+            </w:pPr>
+            <w:r xmlns:w="http://schemas.openxmlformats.org/wordprocessingml/2006/main" xmlns:wp="http://schemas.openxmlformats.org/drawingml/2006/wordprocessingDrawing" xmlns:r="http://schemas.openxmlformats.org/officeDocument/2006/relationships" xmlns:w14="http://schemas.microsoft.com/office/word/2010/wordml">
+              <w:rPr>
+                <w:rFonts w:ascii="Arial" w:hAnsi="Helvetica" w:eastAsia="Helvetica" w:cs="Helvetica"/>
+                <w:sz w:val="18"/>
+                <w:szCs w:val="18"/>
+                <w:color w:val="000000"/>
+              </w:rPr>
+              <w:t xml:space="preserve">37.10878</w:t>
+            </w:r>
+          </w:p>
+        </w:tc>
+        <w:tc>
+          <w:tcPr>
+            <w:tcBorders/>
+            <w:shd w:val="clear" w:color="auto" w:fill="FFFFFF"/>
+            <w:tcMar>
+              <w:top w:w="0" w:type="dxa"/>
+              <w:bottom w:w="0" w:type="dxa"/>
+              <w:left w:w="0" w:type="dxa"/>
+              <w:right w:w="0" w:type="dxa"/>
+            </w:tcMar>
+            <w:vAlign w:val="center"/>
+          </w:tcPr>
+          <w:p>
+            <w:pPr>
+              <w:jc w:val="right"/>
+              <w:spacing w:after="100" w:before="100" w:line="240"/>
+              <w:ind w:firstLine="0" w:left="100" w:right="100"/>
+            </w:pPr>
+            <w:r xmlns:w="http://schemas.openxmlformats.org/wordprocessingml/2006/main" xmlns:wp="http://schemas.openxmlformats.org/drawingml/2006/wordprocessingDrawing" xmlns:r="http://schemas.openxmlformats.org/officeDocument/2006/relationships" xmlns:w14="http://schemas.microsoft.com/office/word/2010/wordml">
+              <w:rPr>
+                <w:rFonts w:ascii="Arial" w:hAnsi="Helvetica" w:eastAsia="Helvetica" w:cs="Helvetica"/>
+                <w:sz w:val="18"/>
+                <w:szCs w:val="18"/>
+                <w:color w:val="000000"/>
+              </w:rPr>
+              <w:t xml:space="preserve">-119.73228</w:t>
+            </w:r>
+          </w:p>
+        </w:tc>
+        <w:tc>
+          <w:tcPr>
+            <w:tcBorders/>
+            <w:shd w:val="clear" w:color="auto" w:fill="FFFFFF"/>
+            <w:tcMar>
+              <w:top w:w="0" w:type="dxa"/>
+              <w:bottom w:w="0" w:type="dxa"/>
+              <w:left w:w="0" w:type="dxa"/>
+              <w:right w:w="0" w:type="dxa"/>
+            </w:tcMar>
+            <w:vAlign w:val="center"/>
+          </w:tcPr>
+          <w:p>
+            <w:pPr>
+              <w:jc w:val="left"/>
+              <w:spacing w:after="100" w:before="100" w:line="240"/>
+              <w:ind w:firstLine="0" w:left="100" w:right="100"/>
+            </w:pPr>
+            <w:r xmlns:w="http://schemas.openxmlformats.org/wordprocessingml/2006/main" xmlns:wp="http://schemas.openxmlformats.org/drawingml/2006/wordprocessingDrawing" xmlns:r="http://schemas.openxmlformats.org/officeDocument/2006/relationships" xmlns:w14="http://schemas.microsoft.com/office/word/2010/wordml">
+              <w:rPr>
+                <w:rFonts w:ascii="Arial" w:hAnsi="Helvetica" w:eastAsia="Helvetica" w:cs="Helvetica"/>
+                <w:sz w:val="18"/>
+                <w:szCs w:val="18"/>
+                <w:color w:val="000000"/>
+              </w:rPr>
+              <w:t xml:space="preserve">Oak-dominated woodland savanna</w:t>
             </w:r>
           </w:p>
         </w:tc>
@@ -2752,65 +4192,65 @@
                 <w:szCs w:val="18"/>
                 <w:color w:val="000000"/>
               </w:rPr>
-              <w:t xml:space="preserve">LENO</w:t>
-            </w:r>
-          </w:p>
-        </w:tc>
-        <w:tc>
-          <w:tcPr>
-            <w:tcBorders/>
-            <w:shd w:val="clear" w:color="auto" w:fill="FFFFFF"/>
-            <w:tcMar>
-              <w:top w:w="0" w:type="dxa"/>
-              <w:bottom w:w="0" w:type="dxa"/>
-              <w:left w:w="0" w:type="dxa"/>
-              <w:right w:w="0" w:type="dxa"/>
-            </w:tcMar>
-            <w:vAlign w:val="center"/>
-          </w:tcPr>
-          <w:p>
-            <w:pPr>
-              <w:jc w:val="left"/>
-              <w:spacing w:after="100" w:before="100" w:line="240"/>
-              <w:ind w:firstLine="0" w:left="100" w:right="100"/>
-            </w:pPr>
-            <w:r xmlns:w="http://schemas.openxmlformats.org/wordprocessingml/2006/main" xmlns:wp="http://schemas.openxmlformats.org/drawingml/2006/wordprocessingDrawing" xmlns:r="http://schemas.openxmlformats.org/officeDocument/2006/relationships" xmlns:w14="http://schemas.microsoft.com/office/word/2010/wordml">
-              <w:rPr>
-                <w:rFonts w:ascii="Arial" w:hAnsi="Helvetica" w:eastAsia="Helvetica" w:cs="Helvetica"/>
-                <w:sz w:val="18"/>
-                <w:szCs w:val="18"/>
-                <w:color w:val="000000"/>
-              </w:rPr>
-              <w:t xml:space="preserve">Lenoir Landing </w:t>
-            </w:r>
-          </w:p>
-        </w:tc>
-        <w:tc>
-          <w:tcPr>
-            <w:tcBorders/>
-            <w:shd w:val="clear" w:color="auto" w:fill="FFFFFF"/>
-            <w:tcMar>
-              <w:top w:w="0" w:type="dxa"/>
-              <w:bottom w:w="0" w:type="dxa"/>
-              <w:left w:w="0" w:type="dxa"/>
-              <w:right w:w="0" w:type="dxa"/>
-            </w:tcMar>
-            <w:vAlign w:val="center"/>
-          </w:tcPr>
-          <w:p>
-            <w:pPr>
-              <w:jc w:val="left"/>
-              <w:spacing w:after="100" w:before="100" w:line="240"/>
-              <w:ind w:firstLine="0" w:left="100" w:right="100"/>
-            </w:pPr>
-            <w:r xmlns:w="http://schemas.openxmlformats.org/wordprocessingml/2006/main" xmlns:wp="http://schemas.openxmlformats.org/drawingml/2006/wordprocessingDrawing" xmlns:r="http://schemas.openxmlformats.org/officeDocument/2006/relationships" xmlns:w14="http://schemas.microsoft.com/office/word/2010/wordml">
-              <w:rPr>
-                <w:rFonts w:ascii="Arial" w:hAnsi="Helvetica" w:eastAsia="Helvetica" w:cs="Helvetica"/>
-                <w:sz w:val="18"/>
-                <w:szCs w:val="18"/>
-                <w:color w:val="000000"/>
-              </w:rPr>
-              <w:t xml:space="preserve">AL</w:t>
+              <w:t xml:space="preserve">SOAP</w:t>
+            </w:r>
+          </w:p>
+        </w:tc>
+        <w:tc>
+          <w:tcPr>
+            <w:tcBorders/>
+            <w:shd w:val="clear" w:color="auto" w:fill="FFFFFF"/>
+            <w:tcMar>
+              <w:top w:w="0" w:type="dxa"/>
+              <w:bottom w:w="0" w:type="dxa"/>
+              <w:left w:w="0" w:type="dxa"/>
+              <w:right w:w="0" w:type="dxa"/>
+            </w:tcMar>
+            <w:vAlign w:val="center"/>
+          </w:tcPr>
+          <w:p>
+            <w:pPr>
+              <w:jc w:val="left"/>
+              <w:spacing w:after="100" w:before="100" w:line="240"/>
+              <w:ind w:firstLine="0" w:left="100" w:right="100"/>
+            </w:pPr>
+            <w:r xmlns:w="http://schemas.openxmlformats.org/wordprocessingml/2006/main" xmlns:wp="http://schemas.openxmlformats.org/drawingml/2006/wordprocessingDrawing" xmlns:r="http://schemas.openxmlformats.org/officeDocument/2006/relationships" xmlns:w14="http://schemas.microsoft.com/office/word/2010/wordml">
+              <w:rPr>
+                <w:rFonts w:ascii="Arial" w:hAnsi="Helvetica" w:eastAsia="Helvetica" w:cs="Helvetica"/>
+                <w:sz w:val="18"/>
+                <w:szCs w:val="18"/>
+                <w:color w:val="000000"/>
+              </w:rPr>
+              <w:t xml:space="preserve">Soaproot Saddle</w:t>
+            </w:r>
+          </w:p>
+        </w:tc>
+        <w:tc>
+          <w:tcPr>
+            <w:tcBorders/>
+            <w:shd w:val="clear" w:color="auto" w:fill="FFFFFF"/>
+            <w:tcMar>
+              <w:top w:w="0" w:type="dxa"/>
+              <w:bottom w:w="0" w:type="dxa"/>
+              <w:left w:w="0" w:type="dxa"/>
+              <w:right w:w="0" w:type="dxa"/>
+            </w:tcMar>
+            <w:vAlign w:val="center"/>
+          </w:tcPr>
+          <w:p>
+            <w:pPr>
+              <w:jc w:val="left"/>
+              <w:spacing w:after="100" w:before="100" w:line="240"/>
+              <w:ind w:firstLine="0" w:left="100" w:right="100"/>
+            </w:pPr>
+            <w:r xmlns:w="http://schemas.openxmlformats.org/wordprocessingml/2006/main" xmlns:wp="http://schemas.openxmlformats.org/drawingml/2006/wordprocessingDrawing" xmlns:r="http://schemas.openxmlformats.org/officeDocument/2006/relationships" xmlns:w14="http://schemas.microsoft.com/office/word/2010/wordml">
+              <w:rPr>
+                <w:rFonts w:ascii="Arial" w:hAnsi="Helvetica" w:eastAsia="Helvetica" w:cs="Helvetica"/>
+                <w:sz w:val="18"/>
+                <w:szCs w:val="18"/>
+                <w:color w:val="000000"/>
+              </w:rPr>
+              <w:t xml:space="preserve">CA</w:t>
             </w:r>
           </w:p>
         </w:tc>
@@ -2839,7 +4279,7 @@
                 <w:szCs w:val="18"/>
                 <w:color w:val="000000"/>
               </w:rPr>
-              <w:t xml:space="preserve">31.85388</w:t>
+              <w:t xml:space="preserve">37.03337</w:t>
             </w:r>
           </w:p>
         </w:tc>
@@ -2868,36 +4308,36 @@
                 <w:szCs w:val="18"/>
                 <w:color w:val="000000"/>
               </w:rPr>
-              <w:t xml:space="preserve">-88.16122</w:t>
-            </w:r>
-          </w:p>
-        </w:tc>
-        <w:tc>
-          <w:tcPr>
-            <w:tcBorders/>
-            <w:shd w:val="clear" w:color="auto" w:fill="FFFFFF"/>
-            <w:tcMar>
-              <w:top w:w="0" w:type="dxa"/>
-              <w:bottom w:w="0" w:type="dxa"/>
-              <w:left w:w="0" w:type="dxa"/>
-              <w:right w:w="0" w:type="dxa"/>
-            </w:tcMar>
-            <w:vAlign w:val="center"/>
-          </w:tcPr>
-          <w:p>
-            <w:pPr>
-              <w:jc w:val="left"/>
-              <w:spacing w:after="100" w:before="100" w:line="240"/>
-              <w:ind w:firstLine="0" w:left="100" w:right="100"/>
-            </w:pPr>
-            <w:r xmlns:w="http://schemas.openxmlformats.org/wordprocessingml/2006/main" xmlns:wp="http://schemas.openxmlformats.org/drawingml/2006/wordprocessingDrawing" xmlns:r="http://schemas.openxmlformats.org/officeDocument/2006/relationships" xmlns:w14="http://schemas.microsoft.com/office/word/2010/wordml">
-              <w:rPr>
-                <w:rFonts w:ascii="Arial" w:hAnsi="Helvetica" w:eastAsia="Helvetica" w:cs="Helvetica"/>
-                <w:sz w:val="18"/>
-                <w:szCs w:val="18"/>
-                <w:color w:val="000000"/>
-              </w:rPr>
-              <w:t xml:space="preserve"/>
+              <w:t xml:space="preserve">-119.26219</w:t>
+            </w:r>
+          </w:p>
+        </w:tc>
+        <w:tc>
+          <w:tcPr>
+            <w:tcBorders/>
+            <w:shd w:val="clear" w:color="auto" w:fill="FFFFFF"/>
+            <w:tcMar>
+              <w:top w:w="0" w:type="dxa"/>
+              <w:bottom w:w="0" w:type="dxa"/>
+              <w:left w:w="0" w:type="dxa"/>
+              <w:right w:w="0" w:type="dxa"/>
+            </w:tcMar>
+            <w:vAlign w:val="center"/>
+          </w:tcPr>
+          <w:p>
+            <w:pPr>
+              <w:jc w:val="left"/>
+              <w:spacing w:after="100" w:before="100" w:line="240"/>
+              <w:ind w:firstLine="0" w:left="100" w:right="100"/>
+            </w:pPr>
+            <w:r xmlns:w="http://schemas.openxmlformats.org/wordprocessingml/2006/main" xmlns:wp="http://schemas.openxmlformats.org/drawingml/2006/wordprocessingDrawing" xmlns:r="http://schemas.openxmlformats.org/officeDocument/2006/relationships" xmlns:w14="http://schemas.microsoft.com/office/word/2010/wordml">
+              <w:rPr>
+                <w:rFonts w:ascii="Arial" w:hAnsi="Helvetica" w:eastAsia="Helvetica" w:cs="Helvetica"/>
+                <w:sz w:val="18"/>
+                <w:szCs w:val="18"/>
+                <w:color w:val="000000"/>
+              </w:rPr>
+              <w:t xml:space="preserve">Pine-dominated forest</w:t>
             </w:r>
           </w:p>
         </w:tc>
@@ -2932,65 +4372,65 @@
                 <w:szCs w:val="18"/>
                 <w:color w:val="000000"/>
               </w:rPr>
-              <w:t xml:space="preserve">MLBS</w:t>
-            </w:r>
-          </w:p>
-        </w:tc>
-        <w:tc>
-          <w:tcPr>
-            <w:tcBorders/>
-            <w:shd w:val="clear" w:color="auto" w:fill="FFFFFF"/>
-            <w:tcMar>
-              <w:top w:w="0" w:type="dxa"/>
-              <w:bottom w:w="0" w:type="dxa"/>
-              <w:left w:w="0" w:type="dxa"/>
-              <w:right w:w="0" w:type="dxa"/>
-            </w:tcMar>
-            <w:vAlign w:val="center"/>
-          </w:tcPr>
-          <w:p>
-            <w:pPr>
-              <w:jc w:val="left"/>
-              <w:spacing w:after="100" w:before="100" w:line="240"/>
-              <w:ind w:firstLine="0" w:left="100" w:right="100"/>
-            </w:pPr>
-            <w:r xmlns:w="http://schemas.openxmlformats.org/wordprocessingml/2006/main" xmlns:wp="http://schemas.openxmlformats.org/drawingml/2006/wordprocessingDrawing" xmlns:r="http://schemas.openxmlformats.org/officeDocument/2006/relationships" xmlns:w14="http://schemas.microsoft.com/office/word/2010/wordml">
-              <w:rPr>
-                <w:rFonts w:ascii="Arial" w:hAnsi="Helvetica" w:eastAsia="Helvetica" w:cs="Helvetica"/>
-                <w:sz w:val="18"/>
-                <w:szCs w:val="18"/>
-                <w:color w:val="000000"/>
-              </w:rPr>
-              <w:t xml:space="preserve">Mountain Lake Biological Station</w:t>
-            </w:r>
-          </w:p>
-        </w:tc>
-        <w:tc>
-          <w:tcPr>
-            <w:tcBorders/>
-            <w:shd w:val="clear" w:color="auto" w:fill="FFFFFF"/>
-            <w:tcMar>
-              <w:top w:w="0" w:type="dxa"/>
-              <w:bottom w:w="0" w:type="dxa"/>
-              <w:left w:w="0" w:type="dxa"/>
-              <w:right w:w="0" w:type="dxa"/>
-            </w:tcMar>
-            <w:vAlign w:val="center"/>
-          </w:tcPr>
-          <w:p>
-            <w:pPr>
-              <w:jc w:val="left"/>
-              <w:spacing w:after="100" w:before="100" w:line="240"/>
-              <w:ind w:firstLine="0" w:left="100" w:right="100"/>
-            </w:pPr>
-            <w:r xmlns:w="http://schemas.openxmlformats.org/wordprocessingml/2006/main" xmlns:wp="http://schemas.openxmlformats.org/drawingml/2006/wordprocessingDrawing" xmlns:r="http://schemas.openxmlformats.org/officeDocument/2006/relationships" xmlns:w14="http://schemas.microsoft.com/office/word/2010/wordml">
-              <w:rPr>
-                <w:rFonts w:ascii="Arial" w:hAnsi="Helvetica" w:eastAsia="Helvetica" w:cs="Helvetica"/>
-                <w:sz w:val="18"/>
-                <w:szCs w:val="18"/>
-                <w:color w:val="000000"/>
-              </w:rPr>
-              <w:t xml:space="preserve">VA</w:t>
+              <w:t xml:space="preserve">STEI</w:t>
+            </w:r>
+          </w:p>
+        </w:tc>
+        <w:tc>
+          <w:tcPr>
+            <w:tcBorders/>
+            <w:shd w:val="clear" w:color="auto" w:fill="FFFFFF"/>
+            <w:tcMar>
+              <w:top w:w="0" w:type="dxa"/>
+              <w:bottom w:w="0" w:type="dxa"/>
+              <w:left w:w="0" w:type="dxa"/>
+              <w:right w:w="0" w:type="dxa"/>
+            </w:tcMar>
+            <w:vAlign w:val="center"/>
+          </w:tcPr>
+          <w:p>
+            <w:pPr>
+              <w:jc w:val="left"/>
+              <w:spacing w:after="100" w:before="100" w:line="240"/>
+              <w:ind w:firstLine="0" w:left="100" w:right="100"/>
+            </w:pPr>
+            <w:r xmlns:w="http://schemas.openxmlformats.org/wordprocessingml/2006/main" xmlns:wp="http://schemas.openxmlformats.org/drawingml/2006/wordprocessingDrawing" xmlns:r="http://schemas.openxmlformats.org/officeDocument/2006/relationships" xmlns:w14="http://schemas.microsoft.com/office/word/2010/wordml">
+              <w:rPr>
+                <w:rFonts w:ascii="Arial" w:hAnsi="Helvetica" w:eastAsia="Helvetica" w:cs="Helvetica"/>
+                <w:sz w:val="18"/>
+                <w:szCs w:val="18"/>
+                <w:color w:val="000000"/>
+              </w:rPr>
+              <w:t xml:space="preserve">Steigerwaldt Land Services </w:t>
+            </w:r>
+          </w:p>
+        </w:tc>
+        <w:tc>
+          <w:tcPr>
+            <w:tcBorders/>
+            <w:shd w:val="clear" w:color="auto" w:fill="FFFFFF"/>
+            <w:tcMar>
+              <w:top w:w="0" w:type="dxa"/>
+              <w:bottom w:w="0" w:type="dxa"/>
+              <w:left w:w="0" w:type="dxa"/>
+              <w:right w:w="0" w:type="dxa"/>
+            </w:tcMar>
+            <w:vAlign w:val="center"/>
+          </w:tcPr>
+          <w:p>
+            <w:pPr>
+              <w:jc w:val="left"/>
+              <w:spacing w:after="100" w:before="100" w:line="240"/>
+              <w:ind w:firstLine="0" w:left="100" w:right="100"/>
+            </w:pPr>
+            <w:r xmlns:w="http://schemas.openxmlformats.org/wordprocessingml/2006/main" xmlns:wp="http://schemas.openxmlformats.org/drawingml/2006/wordprocessingDrawing" xmlns:r="http://schemas.openxmlformats.org/officeDocument/2006/relationships" xmlns:w14="http://schemas.microsoft.com/office/word/2010/wordml">
+              <w:rPr>
+                <w:rFonts w:ascii="Arial" w:hAnsi="Helvetica" w:eastAsia="Helvetica" w:cs="Helvetica"/>
+                <w:sz w:val="18"/>
+                <w:szCs w:val="18"/>
+                <w:color w:val="000000"/>
+              </w:rPr>
+              <w:t xml:space="preserve">WI</w:t>
             </w:r>
           </w:p>
         </w:tc>
@@ -3019,7 +4459,7 @@
                 <w:szCs w:val="18"/>
                 <w:color w:val="000000"/>
               </w:rPr>
-              <w:t xml:space="preserve">37.37828</w:t>
+              <w:t xml:space="preserve">45.50894</w:t>
             </w:r>
           </w:p>
         </w:tc>
@@ -3048,36 +4488,36 @@
                 <w:szCs w:val="18"/>
                 <w:color w:val="000000"/>
               </w:rPr>
-              <w:t xml:space="preserve">-80.52484</w:t>
-            </w:r>
-          </w:p>
-        </w:tc>
-        <w:tc>
-          <w:tcPr>
-            <w:tcBorders/>
-            <w:shd w:val="clear" w:color="auto" w:fill="FFFFFF"/>
-            <w:tcMar>
-              <w:top w:w="0" w:type="dxa"/>
-              <w:bottom w:w="0" w:type="dxa"/>
-              <w:left w:w="0" w:type="dxa"/>
-              <w:right w:w="0" w:type="dxa"/>
-            </w:tcMar>
-            <w:vAlign w:val="center"/>
-          </w:tcPr>
-          <w:p>
-            <w:pPr>
-              <w:jc w:val="left"/>
-              <w:spacing w:after="100" w:before="100" w:line="240"/>
-              <w:ind w:firstLine="0" w:left="100" w:right="100"/>
-            </w:pPr>
-            <w:r xmlns:w="http://schemas.openxmlformats.org/wordprocessingml/2006/main" xmlns:wp="http://schemas.openxmlformats.org/drawingml/2006/wordprocessingDrawing" xmlns:r="http://schemas.openxmlformats.org/officeDocument/2006/relationships" xmlns:w14="http://schemas.microsoft.com/office/word/2010/wordml">
-              <w:rPr>
-                <w:rFonts w:ascii="Arial" w:hAnsi="Helvetica" w:eastAsia="Helvetica" w:cs="Helvetica"/>
-                <w:sz w:val="18"/>
-                <w:szCs w:val="18"/>
-                <w:color w:val="000000"/>
-              </w:rPr>
-              <w:t xml:space="preserve"/>
+              <w:t xml:space="preserve">-89.58637</w:t>
+            </w:r>
+          </w:p>
+        </w:tc>
+        <w:tc>
+          <w:tcPr>
+            <w:tcBorders/>
+            <w:shd w:val="clear" w:color="auto" w:fill="FFFFFF"/>
+            <w:tcMar>
+              <w:top w:w="0" w:type="dxa"/>
+              <w:bottom w:w="0" w:type="dxa"/>
+              <w:left w:w="0" w:type="dxa"/>
+              <w:right w:w="0" w:type="dxa"/>
+            </w:tcMar>
+            <w:vAlign w:val="center"/>
+          </w:tcPr>
+          <w:p>
+            <w:pPr>
+              <w:jc w:val="left"/>
+              <w:spacing w:after="100" w:before="100" w:line="240"/>
+              <w:ind w:firstLine="0" w:left="100" w:right="100"/>
+            </w:pPr>
+            <w:r xmlns:w="http://schemas.openxmlformats.org/wordprocessingml/2006/main" xmlns:wp="http://schemas.openxmlformats.org/drawingml/2006/wordprocessingDrawing" xmlns:r="http://schemas.openxmlformats.org/officeDocument/2006/relationships" xmlns:w14="http://schemas.microsoft.com/office/word/2010/wordml">
+              <w:rPr>
+                <w:rFonts w:ascii="Arial" w:hAnsi="Helvetica" w:eastAsia="Helvetica" w:cs="Helvetica"/>
+                <w:sz w:val="18"/>
+                <w:szCs w:val="18"/>
+                <w:color w:val="000000"/>
+              </w:rPr>
+              <w:t xml:space="preserve">Aspen dominated regenerating forest</w:t>
             </w:r>
           </w:p>
         </w:tc>
@@ -3112,65 +4552,65 @@
                 <w:szCs w:val="18"/>
                 <w:color w:val="000000"/>
               </w:rPr>
-              <w:t xml:space="preserve">ORNL</w:t>
-            </w:r>
-          </w:p>
-        </w:tc>
-        <w:tc>
-          <w:tcPr>
-            <w:tcBorders/>
-            <w:shd w:val="clear" w:color="auto" w:fill="FFFFFF"/>
-            <w:tcMar>
-              <w:top w:w="0" w:type="dxa"/>
-              <w:bottom w:w="0" w:type="dxa"/>
-              <w:left w:w="0" w:type="dxa"/>
-              <w:right w:w="0" w:type="dxa"/>
-            </w:tcMar>
-            <w:vAlign w:val="center"/>
-          </w:tcPr>
-          <w:p>
-            <w:pPr>
-              <w:jc w:val="left"/>
-              <w:spacing w:after="100" w:before="100" w:line="240"/>
-              <w:ind w:firstLine="0" w:left="100" w:right="100"/>
-            </w:pPr>
-            <w:r xmlns:w="http://schemas.openxmlformats.org/wordprocessingml/2006/main" xmlns:wp="http://schemas.openxmlformats.org/drawingml/2006/wordprocessingDrawing" xmlns:r="http://schemas.openxmlformats.org/officeDocument/2006/relationships" xmlns:w14="http://schemas.microsoft.com/office/word/2010/wordml">
-              <w:rPr>
-                <w:rFonts w:ascii="Arial" w:hAnsi="Helvetica" w:eastAsia="Helvetica" w:cs="Helvetica"/>
-                <w:sz w:val="18"/>
-                <w:szCs w:val="18"/>
-                <w:color w:val="000000"/>
-              </w:rPr>
-              <w:t xml:space="preserve">Oak Ridge</w:t>
-            </w:r>
-          </w:p>
-        </w:tc>
-        <w:tc>
-          <w:tcPr>
-            <w:tcBorders/>
-            <w:shd w:val="clear" w:color="auto" w:fill="FFFFFF"/>
-            <w:tcMar>
-              <w:top w:w="0" w:type="dxa"/>
-              <w:bottom w:w="0" w:type="dxa"/>
-              <w:left w:w="0" w:type="dxa"/>
-              <w:right w:w="0" w:type="dxa"/>
-            </w:tcMar>
-            <w:vAlign w:val="center"/>
-          </w:tcPr>
-          <w:p>
-            <w:pPr>
-              <w:jc w:val="left"/>
-              <w:spacing w:after="100" w:before="100" w:line="240"/>
-              <w:ind w:firstLine="0" w:left="100" w:right="100"/>
-            </w:pPr>
-            <w:r xmlns:w="http://schemas.openxmlformats.org/wordprocessingml/2006/main" xmlns:wp="http://schemas.openxmlformats.org/drawingml/2006/wordprocessingDrawing" xmlns:r="http://schemas.openxmlformats.org/officeDocument/2006/relationships" xmlns:w14="http://schemas.microsoft.com/office/word/2010/wordml">
-              <w:rPr>
-                <w:rFonts w:ascii="Arial" w:hAnsi="Helvetica" w:eastAsia="Helvetica" w:cs="Helvetica"/>
-                <w:sz w:val="18"/>
-                <w:szCs w:val="18"/>
-                <w:color w:val="000000"/>
-              </w:rPr>
-              <w:t xml:space="preserve">TN</w:t>
+              <w:t xml:space="preserve">TALL</w:t>
+            </w:r>
+          </w:p>
+        </w:tc>
+        <w:tc>
+          <w:tcPr>
+            <w:tcBorders/>
+            <w:shd w:val="clear" w:color="auto" w:fill="FFFFFF"/>
+            <w:tcMar>
+              <w:top w:w="0" w:type="dxa"/>
+              <w:bottom w:w="0" w:type="dxa"/>
+              <w:left w:w="0" w:type="dxa"/>
+              <w:right w:w="0" w:type="dxa"/>
+            </w:tcMar>
+            <w:vAlign w:val="center"/>
+          </w:tcPr>
+          <w:p>
+            <w:pPr>
+              <w:jc w:val="left"/>
+              <w:spacing w:after="100" w:before="100" w:line="240"/>
+              <w:ind w:firstLine="0" w:left="100" w:right="100"/>
+            </w:pPr>
+            <w:r xmlns:w="http://schemas.openxmlformats.org/wordprocessingml/2006/main" xmlns:wp="http://schemas.openxmlformats.org/drawingml/2006/wordprocessingDrawing" xmlns:r="http://schemas.openxmlformats.org/officeDocument/2006/relationships" xmlns:w14="http://schemas.microsoft.com/office/word/2010/wordml">
+              <w:rPr>
+                <w:rFonts w:ascii="Arial" w:hAnsi="Helvetica" w:eastAsia="Helvetica" w:cs="Helvetica"/>
+                <w:sz w:val="18"/>
+                <w:szCs w:val="18"/>
+                <w:color w:val="000000"/>
+              </w:rPr>
+              <w:t xml:space="preserve">Talladega National Forest </w:t>
+            </w:r>
+          </w:p>
+        </w:tc>
+        <w:tc>
+          <w:tcPr>
+            <w:tcBorders/>
+            <w:shd w:val="clear" w:color="auto" w:fill="FFFFFF"/>
+            <w:tcMar>
+              <w:top w:w="0" w:type="dxa"/>
+              <w:bottom w:w="0" w:type="dxa"/>
+              <w:left w:w="0" w:type="dxa"/>
+              <w:right w:w="0" w:type="dxa"/>
+            </w:tcMar>
+            <w:vAlign w:val="center"/>
+          </w:tcPr>
+          <w:p>
+            <w:pPr>
+              <w:jc w:val="left"/>
+              <w:spacing w:after="100" w:before="100" w:line="240"/>
+              <w:ind w:firstLine="0" w:left="100" w:right="100"/>
+            </w:pPr>
+            <w:r xmlns:w="http://schemas.openxmlformats.org/wordprocessingml/2006/main" xmlns:wp="http://schemas.openxmlformats.org/drawingml/2006/wordprocessingDrawing" xmlns:r="http://schemas.openxmlformats.org/officeDocument/2006/relationships" xmlns:w14="http://schemas.microsoft.com/office/word/2010/wordml">
+              <w:rPr>
+                <w:rFonts w:ascii="Arial" w:hAnsi="Helvetica" w:eastAsia="Helvetica" w:cs="Helvetica"/>
+                <w:sz w:val="18"/>
+                <w:szCs w:val="18"/>
+                <w:color w:val="000000"/>
+              </w:rPr>
+              <w:t xml:space="preserve">AL</w:t>
             </w:r>
           </w:p>
         </w:tc>
@@ -3199,7 +4639,7 @@
                 <w:szCs w:val="18"/>
                 <w:color w:val="000000"/>
               </w:rPr>
-              <w:t xml:space="preserve">35.96412</w:t>
+              <w:t xml:space="preserve">32.95046</w:t>
             </w:r>
           </w:p>
         </w:tc>
@@ -3228,36 +4668,36 @@
                 <w:szCs w:val="18"/>
                 <w:color w:val="000000"/>
               </w:rPr>
-              <w:t xml:space="preserve">-84.28260</w:t>
-            </w:r>
-          </w:p>
-        </w:tc>
-        <w:tc>
-          <w:tcPr>
-            <w:tcBorders/>
-            <w:shd w:val="clear" w:color="auto" w:fill="FFFFFF"/>
-            <w:tcMar>
-              <w:top w:w="0" w:type="dxa"/>
-              <w:bottom w:w="0" w:type="dxa"/>
-              <w:left w:w="0" w:type="dxa"/>
-              <w:right w:w="0" w:type="dxa"/>
-            </w:tcMar>
-            <w:vAlign w:val="center"/>
-          </w:tcPr>
-          <w:p>
-            <w:pPr>
-              <w:jc w:val="left"/>
-              <w:spacing w:after="100" w:before="100" w:line="240"/>
-              <w:ind w:firstLine="0" w:left="100" w:right="100"/>
-            </w:pPr>
-            <w:r xmlns:w="http://schemas.openxmlformats.org/wordprocessingml/2006/main" xmlns:wp="http://schemas.openxmlformats.org/drawingml/2006/wordprocessingDrawing" xmlns:r="http://schemas.openxmlformats.org/officeDocument/2006/relationships" xmlns:w14="http://schemas.microsoft.com/office/word/2010/wordml">
-              <w:rPr>
-                <w:rFonts w:ascii="Arial" w:hAnsi="Helvetica" w:eastAsia="Helvetica" w:cs="Helvetica"/>
-                <w:sz w:val="18"/>
-                <w:szCs w:val="18"/>
-                <w:color w:val="000000"/>
-              </w:rPr>
-              <w:t xml:space="preserve"/>
+              <w:t xml:space="preserve">-87.39327</w:t>
+            </w:r>
+          </w:p>
+        </w:tc>
+        <w:tc>
+          <w:tcPr>
+            <w:tcBorders/>
+            <w:shd w:val="clear" w:color="auto" w:fill="FFFFFF"/>
+            <w:tcMar>
+              <w:top w:w="0" w:type="dxa"/>
+              <w:bottom w:w="0" w:type="dxa"/>
+              <w:left w:w="0" w:type="dxa"/>
+              <w:right w:w="0" w:type="dxa"/>
+            </w:tcMar>
+            <w:vAlign w:val="center"/>
+          </w:tcPr>
+          <w:p>
+            <w:pPr>
+              <w:jc w:val="left"/>
+              <w:spacing w:after="100" w:before="100" w:line="240"/>
+              <w:ind w:firstLine="0" w:left="100" w:right="100"/>
+            </w:pPr>
+            <w:r xmlns:w="http://schemas.openxmlformats.org/wordprocessingml/2006/main" xmlns:wp="http://schemas.openxmlformats.org/drawingml/2006/wordprocessingDrawing" xmlns:r="http://schemas.openxmlformats.org/officeDocument/2006/relationships" xmlns:w14="http://schemas.microsoft.com/office/word/2010/wordml">
+              <w:rPr>
+                <w:rFonts w:ascii="Arial" w:hAnsi="Helvetica" w:eastAsia="Helvetica" w:cs="Helvetica"/>
+                <w:sz w:val="18"/>
+                <w:szCs w:val="18"/>
+                <w:color w:val="000000"/>
+              </w:rPr>
+              <w:t xml:space="preserve">Restored longleaf pine forest</w:t>
             </w:r>
           </w:p>
         </w:tc>
@@ -3292,65 +4732,65 @@
                 <w:szCs w:val="18"/>
                 <w:color w:val="000000"/>
               </w:rPr>
-              <w:t xml:space="preserve">OSBS</w:t>
-            </w:r>
-          </w:p>
-        </w:tc>
-        <w:tc>
-          <w:tcPr>
-            <w:tcBorders/>
-            <w:shd w:val="clear" w:color="auto" w:fill="FFFFFF"/>
-            <w:tcMar>
-              <w:top w:w="0" w:type="dxa"/>
-              <w:bottom w:w="0" w:type="dxa"/>
-              <w:left w:w="0" w:type="dxa"/>
-              <w:right w:w="0" w:type="dxa"/>
-            </w:tcMar>
-            <w:vAlign w:val="center"/>
-          </w:tcPr>
-          <w:p>
-            <w:pPr>
-              <w:jc w:val="left"/>
-              <w:spacing w:after="100" w:before="100" w:line="240"/>
-              <w:ind w:firstLine="0" w:left="100" w:right="100"/>
-            </w:pPr>
-            <w:r xmlns:w="http://schemas.openxmlformats.org/wordprocessingml/2006/main" xmlns:wp="http://schemas.openxmlformats.org/drawingml/2006/wordprocessingDrawing" xmlns:r="http://schemas.openxmlformats.org/officeDocument/2006/relationships" xmlns:w14="http://schemas.microsoft.com/office/word/2010/wordml">
-              <w:rPr>
-                <w:rFonts w:ascii="Arial" w:hAnsi="Helvetica" w:eastAsia="Helvetica" w:cs="Helvetica"/>
-                <w:sz w:val="18"/>
-                <w:szCs w:val="18"/>
-                <w:color w:val="000000"/>
-              </w:rPr>
-              <w:t xml:space="preserve">Ordway-Swisher Biological Station</w:t>
-            </w:r>
-          </w:p>
-        </w:tc>
-        <w:tc>
-          <w:tcPr>
-            <w:tcBorders/>
-            <w:shd w:val="clear" w:color="auto" w:fill="FFFFFF"/>
-            <w:tcMar>
-              <w:top w:w="0" w:type="dxa"/>
-              <w:bottom w:w="0" w:type="dxa"/>
-              <w:left w:w="0" w:type="dxa"/>
-              <w:right w:w="0" w:type="dxa"/>
-            </w:tcMar>
-            <w:vAlign w:val="center"/>
-          </w:tcPr>
-          <w:p>
-            <w:pPr>
-              <w:jc w:val="left"/>
-              <w:spacing w:after="100" w:before="100" w:line="240"/>
-              <w:ind w:firstLine="0" w:left="100" w:right="100"/>
-            </w:pPr>
-            <w:r xmlns:w="http://schemas.openxmlformats.org/wordprocessingml/2006/main" xmlns:wp="http://schemas.openxmlformats.org/drawingml/2006/wordprocessingDrawing" xmlns:r="http://schemas.openxmlformats.org/officeDocument/2006/relationships" xmlns:w14="http://schemas.microsoft.com/office/word/2010/wordml">
-              <w:rPr>
-                <w:rFonts w:ascii="Arial" w:hAnsi="Helvetica" w:eastAsia="Helvetica" w:cs="Helvetica"/>
-                <w:sz w:val="18"/>
-                <w:szCs w:val="18"/>
-                <w:color w:val="000000"/>
-              </w:rPr>
-              <w:t xml:space="preserve">FL</w:t>
+              <w:t xml:space="preserve">TEAK</w:t>
+            </w:r>
+          </w:p>
+        </w:tc>
+        <w:tc>
+          <w:tcPr>
+            <w:tcBorders/>
+            <w:shd w:val="clear" w:color="auto" w:fill="FFFFFF"/>
+            <w:tcMar>
+              <w:top w:w="0" w:type="dxa"/>
+              <w:bottom w:w="0" w:type="dxa"/>
+              <w:left w:w="0" w:type="dxa"/>
+              <w:right w:w="0" w:type="dxa"/>
+            </w:tcMar>
+            <w:vAlign w:val="center"/>
+          </w:tcPr>
+          <w:p>
+            <w:pPr>
+              <w:jc w:val="left"/>
+              <w:spacing w:after="100" w:before="100" w:line="240"/>
+              <w:ind w:firstLine="0" w:left="100" w:right="100"/>
+            </w:pPr>
+            <w:r xmlns:w="http://schemas.openxmlformats.org/wordprocessingml/2006/main" xmlns:wp="http://schemas.openxmlformats.org/drawingml/2006/wordprocessingDrawing" xmlns:r="http://schemas.openxmlformats.org/officeDocument/2006/relationships" xmlns:w14="http://schemas.microsoft.com/office/word/2010/wordml">
+              <w:rPr>
+                <w:rFonts w:ascii="Arial" w:hAnsi="Helvetica" w:eastAsia="Helvetica" w:cs="Helvetica"/>
+                <w:sz w:val="18"/>
+                <w:szCs w:val="18"/>
+                <w:color w:val="000000"/>
+              </w:rPr>
+              <w:t xml:space="preserve">Lower Teakettle </w:t>
+            </w:r>
+          </w:p>
+        </w:tc>
+        <w:tc>
+          <w:tcPr>
+            <w:tcBorders/>
+            <w:shd w:val="clear" w:color="auto" w:fill="FFFFFF"/>
+            <w:tcMar>
+              <w:top w:w="0" w:type="dxa"/>
+              <w:bottom w:w="0" w:type="dxa"/>
+              <w:left w:w="0" w:type="dxa"/>
+              <w:right w:w="0" w:type="dxa"/>
+            </w:tcMar>
+            <w:vAlign w:val="center"/>
+          </w:tcPr>
+          <w:p>
+            <w:pPr>
+              <w:jc w:val="left"/>
+              <w:spacing w:after="100" w:before="100" w:line="240"/>
+              <w:ind w:firstLine="0" w:left="100" w:right="100"/>
+            </w:pPr>
+            <w:r xmlns:w="http://schemas.openxmlformats.org/wordprocessingml/2006/main" xmlns:wp="http://schemas.openxmlformats.org/drawingml/2006/wordprocessingDrawing" xmlns:r="http://schemas.openxmlformats.org/officeDocument/2006/relationships" xmlns:w14="http://schemas.microsoft.com/office/word/2010/wordml">
+              <w:rPr>
+                <w:rFonts w:ascii="Arial" w:hAnsi="Helvetica" w:eastAsia="Helvetica" w:cs="Helvetica"/>
+                <w:sz w:val="18"/>
+                <w:szCs w:val="18"/>
+                <w:color w:val="000000"/>
+              </w:rPr>
+              <w:t xml:space="preserve">CA</w:t>
             </w:r>
           </w:p>
         </w:tc>
@@ -3379,7 +4819,7 @@
                 <w:szCs w:val="18"/>
                 <w:color w:val="000000"/>
               </w:rPr>
-              <w:t xml:space="preserve">29.68928</w:t>
+              <w:t xml:space="preserve">37.00583</w:t>
             </w:r>
           </w:p>
         </w:tc>
@@ -3408,36 +4848,36 @@
                 <w:szCs w:val="18"/>
                 <w:color w:val="000000"/>
               </w:rPr>
-              <w:t xml:space="preserve">-81.99343</w:t>
-            </w:r>
-          </w:p>
-        </w:tc>
-        <w:tc>
-          <w:tcPr>
-            <w:tcBorders/>
-            <w:shd w:val="clear" w:color="auto" w:fill="FFFFFF"/>
-            <w:tcMar>
-              <w:top w:w="0" w:type="dxa"/>
-              <w:bottom w:w="0" w:type="dxa"/>
-              <w:left w:w="0" w:type="dxa"/>
-              <w:right w:w="0" w:type="dxa"/>
-            </w:tcMar>
-            <w:vAlign w:val="center"/>
-          </w:tcPr>
-          <w:p>
-            <w:pPr>
-              <w:jc w:val="left"/>
-              <w:spacing w:after="100" w:before="100" w:line="240"/>
-              <w:ind w:firstLine="0" w:left="100" w:right="100"/>
-            </w:pPr>
-            <w:r xmlns:w="http://schemas.openxmlformats.org/wordprocessingml/2006/main" xmlns:wp="http://schemas.openxmlformats.org/drawingml/2006/wordprocessingDrawing" xmlns:r="http://schemas.openxmlformats.org/officeDocument/2006/relationships" xmlns:w14="http://schemas.microsoft.com/office/word/2010/wordml">
-              <w:rPr>
-                <w:rFonts w:ascii="Arial" w:hAnsi="Helvetica" w:eastAsia="Helvetica" w:cs="Helvetica"/>
-                <w:sz w:val="18"/>
-                <w:szCs w:val="18"/>
-                <w:color w:val="000000"/>
-              </w:rPr>
-              <w:t xml:space="preserve">subtropical longleaf pine savanna</w:t>
+              <w:t xml:space="preserve">-119.00602</w:t>
+            </w:r>
+          </w:p>
+        </w:tc>
+        <w:tc>
+          <w:tcPr>
+            <w:tcBorders/>
+            <w:shd w:val="clear" w:color="auto" w:fill="FFFFFF"/>
+            <w:tcMar>
+              <w:top w:w="0" w:type="dxa"/>
+              <w:bottom w:w="0" w:type="dxa"/>
+              <w:left w:w="0" w:type="dxa"/>
+              <w:right w:w="0" w:type="dxa"/>
+            </w:tcMar>
+            <w:vAlign w:val="center"/>
+          </w:tcPr>
+          <w:p>
+            <w:pPr>
+              <w:jc w:val="left"/>
+              <w:spacing w:after="100" w:before="100" w:line="240"/>
+              <w:ind w:firstLine="0" w:left="100" w:right="100"/>
+            </w:pPr>
+            <w:r xmlns:w="http://schemas.openxmlformats.org/wordprocessingml/2006/main" xmlns:wp="http://schemas.openxmlformats.org/drawingml/2006/wordprocessingDrawing" xmlns:r="http://schemas.openxmlformats.org/officeDocument/2006/relationships" xmlns:w14="http://schemas.microsoft.com/office/word/2010/wordml">
+              <w:rPr>
+                <w:rFonts w:ascii="Arial" w:hAnsi="Helvetica" w:eastAsia="Helvetica" w:cs="Helvetica"/>
+                <w:sz w:val="18"/>
+                <w:szCs w:val="18"/>
+                <w:color w:val="000000"/>
+              </w:rPr>
+              <w:t xml:space="preserve">Mixed coniferous forest dominated by red fir, ponderosa and Jeffery pine, white fir, etc.</w:t>
             </w:r>
           </w:p>
         </w:tc>
@@ -3472,65 +4912,65 @@
                 <w:szCs w:val="18"/>
                 <w:color w:val="000000"/>
               </w:rPr>
-              <w:t xml:space="preserve">PUUM</w:t>
-            </w:r>
-          </w:p>
-        </w:tc>
-        <w:tc>
-          <w:tcPr>
-            <w:tcBorders/>
-            <w:shd w:val="clear" w:color="auto" w:fill="FFFFFF"/>
-            <w:tcMar>
-              <w:top w:w="0" w:type="dxa"/>
-              <w:bottom w:w="0" w:type="dxa"/>
-              <w:left w:w="0" w:type="dxa"/>
-              <w:right w:w="0" w:type="dxa"/>
-            </w:tcMar>
-            <w:vAlign w:val="center"/>
-          </w:tcPr>
-          <w:p>
-            <w:pPr>
-              <w:jc w:val="left"/>
-              <w:spacing w:after="100" w:before="100" w:line="240"/>
-              <w:ind w:firstLine="0" w:left="100" w:right="100"/>
-            </w:pPr>
-            <w:r xmlns:w="http://schemas.openxmlformats.org/wordprocessingml/2006/main" xmlns:wp="http://schemas.openxmlformats.org/drawingml/2006/wordprocessingDrawing" xmlns:r="http://schemas.openxmlformats.org/officeDocument/2006/relationships" xmlns:w14="http://schemas.microsoft.com/office/word/2010/wordml">
-              <w:rPr>
-                <w:rFonts w:ascii="Arial" w:hAnsi="Helvetica" w:eastAsia="Helvetica" w:cs="Helvetica"/>
-                <w:sz w:val="18"/>
-                <w:szCs w:val="18"/>
-                <w:color w:val="000000"/>
-              </w:rPr>
-              <w:t xml:space="preserve">Pu‘u Maka‘ala Natural Area Reserve</w:t>
-            </w:r>
-          </w:p>
-        </w:tc>
-        <w:tc>
-          <w:tcPr>
-            <w:tcBorders/>
-            <w:shd w:val="clear" w:color="auto" w:fill="FFFFFF"/>
-            <w:tcMar>
-              <w:top w:w="0" w:type="dxa"/>
-              <w:bottom w:w="0" w:type="dxa"/>
-              <w:left w:w="0" w:type="dxa"/>
-              <w:right w:w="0" w:type="dxa"/>
-            </w:tcMar>
-            <w:vAlign w:val="center"/>
-          </w:tcPr>
-          <w:p>
-            <w:pPr>
-              <w:jc w:val="left"/>
-              <w:spacing w:after="100" w:before="100" w:line="240"/>
-              <w:ind w:firstLine="0" w:left="100" w:right="100"/>
-            </w:pPr>
-            <w:r xmlns:w="http://schemas.openxmlformats.org/wordprocessingml/2006/main" xmlns:wp="http://schemas.openxmlformats.org/drawingml/2006/wordprocessingDrawing" xmlns:r="http://schemas.openxmlformats.org/officeDocument/2006/relationships" xmlns:w14="http://schemas.microsoft.com/office/word/2010/wordml">
-              <w:rPr>
-                <w:rFonts w:ascii="Arial" w:hAnsi="Helvetica" w:eastAsia="Helvetica" w:cs="Helvetica"/>
-                <w:sz w:val="18"/>
-                <w:szCs w:val="18"/>
-                <w:color w:val="000000"/>
-              </w:rPr>
-              <w:t xml:space="preserve">HI</w:t>
+              <w:t xml:space="preserve">TREE</w:t>
+            </w:r>
+          </w:p>
+        </w:tc>
+        <w:tc>
+          <w:tcPr>
+            <w:tcBorders/>
+            <w:shd w:val="clear" w:color="auto" w:fill="FFFFFF"/>
+            <w:tcMar>
+              <w:top w:w="0" w:type="dxa"/>
+              <w:bottom w:w="0" w:type="dxa"/>
+              <w:left w:w="0" w:type="dxa"/>
+              <w:right w:w="0" w:type="dxa"/>
+            </w:tcMar>
+            <w:vAlign w:val="center"/>
+          </w:tcPr>
+          <w:p>
+            <w:pPr>
+              <w:jc w:val="left"/>
+              <w:spacing w:after="100" w:before="100" w:line="240"/>
+              <w:ind w:firstLine="0" w:left="100" w:right="100"/>
+            </w:pPr>
+            <w:r xmlns:w="http://schemas.openxmlformats.org/wordprocessingml/2006/main" xmlns:wp="http://schemas.openxmlformats.org/drawingml/2006/wordprocessingDrawing" xmlns:r="http://schemas.openxmlformats.org/officeDocument/2006/relationships" xmlns:w14="http://schemas.microsoft.com/office/word/2010/wordml">
+              <w:rPr>
+                <w:rFonts w:ascii="Arial" w:hAnsi="Helvetica" w:eastAsia="Helvetica" w:cs="Helvetica"/>
+                <w:sz w:val="18"/>
+                <w:szCs w:val="18"/>
+                <w:color w:val="000000"/>
+              </w:rPr>
+              <w:t xml:space="preserve">Treehaven</w:t>
+            </w:r>
+          </w:p>
+        </w:tc>
+        <w:tc>
+          <w:tcPr>
+            <w:tcBorders/>
+            <w:shd w:val="clear" w:color="auto" w:fill="FFFFFF"/>
+            <w:tcMar>
+              <w:top w:w="0" w:type="dxa"/>
+              <w:bottom w:w="0" w:type="dxa"/>
+              <w:left w:w="0" w:type="dxa"/>
+              <w:right w:w="0" w:type="dxa"/>
+            </w:tcMar>
+            <w:vAlign w:val="center"/>
+          </w:tcPr>
+          <w:p>
+            <w:pPr>
+              <w:jc w:val="left"/>
+              <w:spacing w:after="100" w:before="100" w:line="240"/>
+              <w:ind w:firstLine="0" w:left="100" w:right="100"/>
+            </w:pPr>
+            <w:r xmlns:w="http://schemas.openxmlformats.org/wordprocessingml/2006/main" xmlns:wp="http://schemas.openxmlformats.org/drawingml/2006/wordprocessingDrawing" xmlns:r="http://schemas.openxmlformats.org/officeDocument/2006/relationships" xmlns:w14="http://schemas.microsoft.com/office/word/2010/wordml">
+              <w:rPr>
+                <w:rFonts w:ascii="Arial" w:hAnsi="Helvetica" w:eastAsia="Helvetica" w:cs="Helvetica"/>
+                <w:sz w:val="18"/>
+                <w:szCs w:val="18"/>
+                <w:color w:val="000000"/>
+              </w:rPr>
+              <w:t xml:space="preserve">WI</w:t>
             </w:r>
           </w:p>
         </w:tc>
@@ -3559,7 +4999,7 @@
                 <w:szCs w:val="18"/>
                 <w:color w:val="000000"/>
               </w:rPr>
-              <w:t xml:space="preserve">19.55309</w:t>
+              <w:t xml:space="preserve">45.49369</w:t>
             </w:r>
           </w:p>
         </w:tc>
@@ -3588,36 +5028,36 @@
                 <w:szCs w:val="18"/>
                 <w:color w:val="000000"/>
               </w:rPr>
-              <w:t xml:space="preserve">-155.31731</w:t>
-            </w:r>
-          </w:p>
-        </w:tc>
-        <w:tc>
-          <w:tcPr>
-            <w:tcBorders/>
-            <w:shd w:val="clear" w:color="auto" w:fill="FFFFFF"/>
-            <w:tcMar>
-              <w:top w:w="0" w:type="dxa"/>
-              <w:bottom w:w="0" w:type="dxa"/>
-              <w:left w:w="0" w:type="dxa"/>
-              <w:right w:w="0" w:type="dxa"/>
-            </w:tcMar>
-            <w:vAlign w:val="center"/>
-          </w:tcPr>
-          <w:p>
-            <w:pPr>
-              <w:jc w:val="left"/>
-              <w:spacing w:after="100" w:before="100" w:line="240"/>
-              <w:ind w:firstLine="0" w:left="100" w:right="100"/>
-            </w:pPr>
-            <w:r xmlns:w="http://schemas.openxmlformats.org/wordprocessingml/2006/main" xmlns:wp="http://schemas.openxmlformats.org/drawingml/2006/wordprocessingDrawing" xmlns:r="http://schemas.openxmlformats.org/officeDocument/2006/relationships" xmlns:w14="http://schemas.microsoft.com/office/word/2010/wordml">
-              <w:rPr>
-                <w:rFonts w:ascii="Arial" w:hAnsi="Helvetica" w:eastAsia="Helvetica" w:cs="Helvetica"/>
-                <w:sz w:val="18"/>
-                <w:szCs w:val="18"/>
-                <w:color w:val="000000"/>
-              </w:rPr>
-              <w:t xml:space="preserve">tropical montane broadleaf evergreen forest</w:t>
+              <w:t xml:space="preserve">-89.58571</w:t>
+            </w:r>
+          </w:p>
+        </w:tc>
+        <w:tc>
+          <w:tcPr>
+            <w:tcBorders/>
+            <w:shd w:val="clear" w:color="auto" w:fill="FFFFFF"/>
+            <w:tcMar>
+              <w:top w:w="0" w:type="dxa"/>
+              <w:bottom w:w="0" w:type="dxa"/>
+              <w:left w:w="0" w:type="dxa"/>
+              <w:right w:w="0" w:type="dxa"/>
+            </w:tcMar>
+            <w:vAlign w:val="center"/>
+          </w:tcPr>
+          <w:p>
+            <w:pPr>
+              <w:jc w:val="left"/>
+              <w:spacing w:after="100" w:before="100" w:line="240"/>
+              <w:ind w:firstLine="0" w:left="100" w:right="100"/>
+            </w:pPr>
+            <w:r xmlns:w="http://schemas.openxmlformats.org/wordprocessingml/2006/main" xmlns:wp="http://schemas.openxmlformats.org/drawingml/2006/wordprocessingDrawing" xmlns:r="http://schemas.openxmlformats.org/officeDocument/2006/relationships" xmlns:w14="http://schemas.microsoft.com/office/word/2010/wordml">
+              <w:rPr>
+                <w:rFonts w:ascii="Arial" w:hAnsi="Helvetica" w:eastAsia="Helvetica" w:cs="Helvetica"/>
+                <w:sz w:val="18"/>
+                <w:szCs w:val="18"/>
+                <w:color w:val="000000"/>
+              </w:rPr>
+              <w:t xml:space="preserve">Restored northern hardwood forest dominated by maple, hemlock, birch, and aspen</w:t>
             </w:r>
           </w:p>
         </w:tc>
@@ -3652,65 +5092,65 @@
                 <w:szCs w:val="18"/>
                 <w:color w:val="000000"/>
               </w:rPr>
-              <w:t xml:space="preserve">SCBI</w:t>
-            </w:r>
-          </w:p>
-        </w:tc>
-        <w:tc>
-          <w:tcPr>
-            <w:tcBorders/>
-            <w:shd w:val="clear" w:color="auto" w:fill="FFFFFF"/>
-            <w:tcMar>
-              <w:top w:w="0" w:type="dxa"/>
-              <w:bottom w:w="0" w:type="dxa"/>
-              <w:left w:w="0" w:type="dxa"/>
-              <w:right w:w="0" w:type="dxa"/>
-            </w:tcMar>
-            <w:vAlign w:val="center"/>
-          </w:tcPr>
-          <w:p>
-            <w:pPr>
-              <w:jc w:val="left"/>
-              <w:spacing w:after="100" w:before="100" w:line="240"/>
-              <w:ind w:firstLine="0" w:left="100" w:right="100"/>
-            </w:pPr>
-            <w:r xmlns:w="http://schemas.openxmlformats.org/wordprocessingml/2006/main" xmlns:wp="http://schemas.openxmlformats.org/drawingml/2006/wordprocessingDrawing" xmlns:r="http://schemas.openxmlformats.org/officeDocument/2006/relationships" xmlns:w14="http://schemas.microsoft.com/office/word/2010/wordml">
-              <w:rPr>
-                <w:rFonts w:ascii="Arial" w:hAnsi="Helvetica" w:eastAsia="Helvetica" w:cs="Helvetica"/>
-                <w:sz w:val="18"/>
-                <w:szCs w:val="18"/>
-                <w:color w:val="000000"/>
-              </w:rPr>
-              <w:t xml:space="preserve">Smithsonian Conservation Biology Institute</w:t>
-            </w:r>
-          </w:p>
-        </w:tc>
-        <w:tc>
-          <w:tcPr>
-            <w:tcBorders/>
-            <w:shd w:val="clear" w:color="auto" w:fill="FFFFFF"/>
-            <w:tcMar>
-              <w:top w:w="0" w:type="dxa"/>
-              <w:bottom w:w="0" w:type="dxa"/>
-              <w:left w:w="0" w:type="dxa"/>
-              <w:right w:w="0" w:type="dxa"/>
-            </w:tcMar>
-            <w:vAlign w:val="center"/>
-          </w:tcPr>
-          <w:p>
-            <w:pPr>
-              <w:jc w:val="left"/>
-              <w:spacing w:after="100" w:before="100" w:line="240"/>
-              <w:ind w:firstLine="0" w:left="100" w:right="100"/>
-            </w:pPr>
-            <w:r xmlns:w="http://schemas.openxmlformats.org/wordprocessingml/2006/main" xmlns:wp="http://schemas.openxmlformats.org/drawingml/2006/wordprocessingDrawing" xmlns:r="http://schemas.openxmlformats.org/officeDocument/2006/relationships" xmlns:w14="http://schemas.microsoft.com/office/word/2010/wordml">
-              <w:rPr>
-                <w:rFonts w:ascii="Arial" w:hAnsi="Helvetica" w:eastAsia="Helvetica" w:cs="Helvetica"/>
-                <w:sz w:val="18"/>
-                <w:szCs w:val="18"/>
-                <w:color w:val="000000"/>
-              </w:rPr>
-              <w:t xml:space="preserve">VA</w:t>
+              <w:t xml:space="preserve">UKFS</w:t>
+            </w:r>
+          </w:p>
+        </w:tc>
+        <w:tc>
+          <w:tcPr>
+            <w:tcBorders/>
+            <w:shd w:val="clear" w:color="auto" w:fill="FFFFFF"/>
+            <w:tcMar>
+              <w:top w:w="0" w:type="dxa"/>
+              <w:bottom w:w="0" w:type="dxa"/>
+              <w:left w:w="0" w:type="dxa"/>
+              <w:right w:w="0" w:type="dxa"/>
+            </w:tcMar>
+            <w:vAlign w:val="center"/>
+          </w:tcPr>
+          <w:p>
+            <w:pPr>
+              <w:jc w:val="left"/>
+              <w:spacing w:after="100" w:before="100" w:line="240"/>
+              <w:ind w:firstLine="0" w:left="100" w:right="100"/>
+            </w:pPr>
+            <w:r xmlns:w="http://schemas.openxmlformats.org/wordprocessingml/2006/main" xmlns:wp="http://schemas.openxmlformats.org/drawingml/2006/wordprocessingDrawing" xmlns:r="http://schemas.openxmlformats.org/officeDocument/2006/relationships" xmlns:w14="http://schemas.microsoft.com/office/word/2010/wordml">
+              <w:rPr>
+                <w:rFonts w:ascii="Arial" w:hAnsi="Helvetica" w:eastAsia="Helvetica" w:cs="Helvetica"/>
+                <w:sz w:val="18"/>
+                <w:szCs w:val="18"/>
+                <w:color w:val="000000"/>
+              </w:rPr>
+              <w:t xml:space="preserve">The University of Kansas Field Station </w:t>
+            </w:r>
+          </w:p>
+        </w:tc>
+        <w:tc>
+          <w:tcPr>
+            <w:tcBorders/>
+            <w:shd w:val="clear" w:color="auto" w:fill="FFFFFF"/>
+            <w:tcMar>
+              <w:top w:w="0" w:type="dxa"/>
+              <w:bottom w:w="0" w:type="dxa"/>
+              <w:left w:w="0" w:type="dxa"/>
+              <w:right w:w="0" w:type="dxa"/>
+            </w:tcMar>
+            <w:vAlign w:val="center"/>
+          </w:tcPr>
+          <w:p>
+            <w:pPr>
+              <w:jc w:val="left"/>
+              <w:spacing w:after="100" w:before="100" w:line="240"/>
+              <w:ind w:firstLine="0" w:left="100" w:right="100"/>
+            </w:pPr>
+            <w:r xmlns:w="http://schemas.openxmlformats.org/wordprocessingml/2006/main" xmlns:wp="http://schemas.openxmlformats.org/drawingml/2006/wordprocessingDrawing" xmlns:r="http://schemas.openxmlformats.org/officeDocument/2006/relationships" xmlns:w14="http://schemas.microsoft.com/office/word/2010/wordml">
+              <w:rPr>
+                <w:rFonts w:ascii="Arial" w:hAnsi="Helvetica" w:eastAsia="Helvetica" w:cs="Helvetica"/>
+                <w:sz w:val="18"/>
+                <w:szCs w:val="18"/>
+                <w:color w:val="000000"/>
+              </w:rPr>
+              <w:t xml:space="preserve">KS</w:t>
             </w:r>
           </w:p>
         </w:tc>
@@ -3739,7 +5179,7 @@
                 <w:szCs w:val="18"/>
                 <w:color w:val="000000"/>
               </w:rPr>
-              <w:t xml:space="preserve">38.89292</w:t>
+              <w:t xml:space="preserve">39.04043</w:t>
             </w:r>
           </w:p>
         </w:tc>
@@ -3768,216 +5208,36 @@
                 <w:szCs w:val="18"/>
                 <w:color w:val="000000"/>
               </w:rPr>
-              <w:t xml:space="preserve">-78.13949</w:t>
-            </w:r>
-          </w:p>
-        </w:tc>
-        <w:tc>
-          <w:tcPr>
-            <w:tcBorders/>
-            <w:shd w:val="clear" w:color="auto" w:fill="FFFFFF"/>
-            <w:tcMar>
-              <w:top w:w="0" w:type="dxa"/>
-              <w:bottom w:w="0" w:type="dxa"/>
-              <w:left w:w="0" w:type="dxa"/>
-              <w:right w:w="0" w:type="dxa"/>
-            </w:tcMar>
-            <w:vAlign w:val="center"/>
-          </w:tcPr>
-          <w:p>
-            <w:pPr>
-              <w:jc w:val="left"/>
-              <w:spacing w:after="100" w:before="100" w:line="240"/>
-              <w:ind w:firstLine="0" w:left="100" w:right="100"/>
-            </w:pPr>
-            <w:r xmlns:w="http://schemas.openxmlformats.org/wordprocessingml/2006/main" xmlns:wp="http://schemas.openxmlformats.org/drawingml/2006/wordprocessingDrawing" xmlns:r="http://schemas.openxmlformats.org/officeDocument/2006/relationships" xmlns:w14="http://schemas.microsoft.com/office/word/2010/wordml">
-              <w:rPr>
-                <w:rFonts w:ascii="Arial" w:hAnsi="Helvetica" w:eastAsia="Helvetica" w:cs="Helvetica"/>
-                <w:sz w:val="18"/>
-                <w:szCs w:val="18"/>
-                <w:color w:val="000000"/>
-              </w:rPr>
-              <w:t xml:space="preserve">broadleaf deciduous forest</w:t>
-            </w:r>
-          </w:p>
-        </w:tc>
-      </w:tr>
-      <w:tr>
-        <w:trPr>
-          <w:cantSplit/>
-          <w:trHeight w:val="544" w:hRule="auto"/>
-        </w:trPr>
-        <w:tc>
-          <w:tcPr>
-            <w:tcBorders/>
-            <w:shd w:val="clear" w:color="auto" w:fill="FFFFFF"/>
-            <w:tcMar>
-              <w:top w:w="0" w:type="dxa"/>
-              <w:bottom w:w="0" w:type="dxa"/>
-              <w:left w:w="0" w:type="dxa"/>
-              <w:right w:w="0" w:type="dxa"/>
-            </w:tcMar>
-            <w:vAlign w:val="center"/>
-          </w:tcPr>
-          <w:p>
-            <w:pPr>
-              <w:jc w:val="left"/>
-              <w:spacing w:after="100" w:before="100" w:line="240"/>
-              <w:ind w:firstLine="0" w:left="100" w:right="100"/>
-            </w:pPr>
-            <w:r xmlns:w="http://schemas.openxmlformats.org/wordprocessingml/2006/main" xmlns:wp="http://schemas.openxmlformats.org/drawingml/2006/wordprocessingDrawing" xmlns:r="http://schemas.openxmlformats.org/officeDocument/2006/relationships" xmlns:w14="http://schemas.microsoft.com/office/word/2010/wordml">
-              <w:rPr>
-                <w:rFonts w:ascii="Arial" w:hAnsi="Helvetica" w:eastAsia="Helvetica" w:cs="Helvetica"/>
-                <w:sz w:val="18"/>
-                <w:szCs w:val="18"/>
-                <w:color w:val="000000"/>
-              </w:rPr>
-              <w:t xml:space="preserve">SERC</w:t>
-            </w:r>
-          </w:p>
-        </w:tc>
-        <w:tc>
-          <w:tcPr>
-            <w:tcBorders/>
-            <w:shd w:val="clear" w:color="auto" w:fill="FFFFFF"/>
-            <w:tcMar>
-              <w:top w:w="0" w:type="dxa"/>
-              <w:bottom w:w="0" w:type="dxa"/>
-              <w:left w:w="0" w:type="dxa"/>
-              <w:right w:w="0" w:type="dxa"/>
-            </w:tcMar>
-            <w:vAlign w:val="center"/>
-          </w:tcPr>
-          <w:p>
-            <w:pPr>
-              <w:jc w:val="left"/>
-              <w:spacing w:after="100" w:before="100" w:line="240"/>
-              <w:ind w:firstLine="0" w:left="100" w:right="100"/>
-            </w:pPr>
-            <w:r xmlns:w="http://schemas.openxmlformats.org/wordprocessingml/2006/main" xmlns:wp="http://schemas.openxmlformats.org/drawingml/2006/wordprocessingDrawing" xmlns:r="http://schemas.openxmlformats.org/officeDocument/2006/relationships" xmlns:w14="http://schemas.microsoft.com/office/word/2010/wordml">
-              <w:rPr>
-                <w:rFonts w:ascii="Arial" w:hAnsi="Helvetica" w:eastAsia="Helvetica" w:cs="Helvetica"/>
-                <w:sz w:val="18"/>
-                <w:szCs w:val="18"/>
-                <w:color w:val="000000"/>
-              </w:rPr>
-              <w:t xml:space="preserve">Smithsonian Environmental Research Center</w:t>
-            </w:r>
-          </w:p>
-        </w:tc>
-        <w:tc>
-          <w:tcPr>
-            <w:tcBorders/>
-            <w:shd w:val="clear" w:color="auto" w:fill="FFFFFF"/>
-            <w:tcMar>
-              <w:top w:w="0" w:type="dxa"/>
-              <w:bottom w:w="0" w:type="dxa"/>
-              <w:left w:w="0" w:type="dxa"/>
-              <w:right w:w="0" w:type="dxa"/>
-            </w:tcMar>
-            <w:vAlign w:val="center"/>
-          </w:tcPr>
-          <w:p>
-            <w:pPr>
-              <w:jc w:val="left"/>
-              <w:spacing w:after="100" w:before="100" w:line="240"/>
-              <w:ind w:firstLine="0" w:left="100" w:right="100"/>
-            </w:pPr>
-            <w:r xmlns:w="http://schemas.openxmlformats.org/wordprocessingml/2006/main" xmlns:wp="http://schemas.openxmlformats.org/drawingml/2006/wordprocessingDrawing" xmlns:r="http://schemas.openxmlformats.org/officeDocument/2006/relationships" xmlns:w14="http://schemas.microsoft.com/office/word/2010/wordml">
-              <w:rPr>
-                <w:rFonts w:ascii="Arial" w:hAnsi="Helvetica" w:eastAsia="Helvetica" w:cs="Helvetica"/>
-                <w:sz w:val="18"/>
-                <w:szCs w:val="18"/>
-                <w:color w:val="000000"/>
-              </w:rPr>
-              <w:t xml:space="preserve">MD</w:t>
-            </w:r>
-          </w:p>
-        </w:tc>
-        <w:tc>
-          <w:tcPr>
-            <w:tcBorders/>
-            <w:shd w:val="clear" w:color="auto" w:fill="FFFFFF"/>
-            <w:tcMar>
-              <w:top w:w="0" w:type="dxa"/>
-              <w:bottom w:w="0" w:type="dxa"/>
-              <w:left w:w="0" w:type="dxa"/>
-              <w:right w:w="0" w:type="dxa"/>
-            </w:tcMar>
-            <w:vAlign w:val="center"/>
-          </w:tcPr>
-          <w:p>
-            <w:pPr>
-              <w:jc w:val="right"/>
-              <w:spacing w:after="100" w:before="100" w:line="240"/>
-              <w:ind w:firstLine="0" w:left="100" w:right="100"/>
-            </w:pPr>
-            <w:r xmlns:w="http://schemas.openxmlformats.org/wordprocessingml/2006/main" xmlns:wp="http://schemas.openxmlformats.org/drawingml/2006/wordprocessingDrawing" xmlns:r="http://schemas.openxmlformats.org/officeDocument/2006/relationships" xmlns:w14="http://schemas.microsoft.com/office/word/2010/wordml">
-              <w:rPr>
-                <w:rFonts w:ascii="Arial" w:hAnsi="Helvetica" w:eastAsia="Helvetica" w:cs="Helvetica"/>
-                <w:sz w:val="18"/>
-                <w:szCs w:val="18"/>
-                <w:color w:val="000000"/>
-              </w:rPr>
-              <w:t xml:space="preserve">38.89013</w:t>
-            </w:r>
-          </w:p>
-        </w:tc>
-        <w:tc>
-          <w:tcPr>
-            <w:tcBorders/>
-            <w:shd w:val="clear" w:color="auto" w:fill="FFFFFF"/>
-            <w:tcMar>
-              <w:top w:w="0" w:type="dxa"/>
-              <w:bottom w:w="0" w:type="dxa"/>
-              <w:left w:w="0" w:type="dxa"/>
-              <w:right w:w="0" w:type="dxa"/>
-            </w:tcMar>
-            <w:vAlign w:val="center"/>
-          </w:tcPr>
-          <w:p>
-            <w:pPr>
-              <w:jc w:val="right"/>
-              <w:spacing w:after="100" w:before="100" w:line="240"/>
-              <w:ind w:firstLine="0" w:left="100" w:right="100"/>
-            </w:pPr>
-            <w:r xmlns:w="http://schemas.openxmlformats.org/wordprocessingml/2006/main" xmlns:wp="http://schemas.openxmlformats.org/drawingml/2006/wordprocessingDrawing" xmlns:r="http://schemas.openxmlformats.org/officeDocument/2006/relationships" xmlns:w14="http://schemas.microsoft.com/office/word/2010/wordml">
-              <w:rPr>
-                <w:rFonts w:ascii="Arial" w:hAnsi="Helvetica" w:eastAsia="Helvetica" w:cs="Helvetica"/>
-                <w:sz w:val="18"/>
-                <w:szCs w:val="18"/>
-                <w:color w:val="000000"/>
-              </w:rPr>
-              <w:t xml:space="preserve">-76.56001</w:t>
-            </w:r>
-          </w:p>
-        </w:tc>
-        <w:tc>
-          <w:tcPr>
-            <w:tcBorders/>
-            <w:shd w:val="clear" w:color="auto" w:fill="FFFFFF"/>
-            <w:tcMar>
-              <w:top w:w="0" w:type="dxa"/>
-              <w:bottom w:w="0" w:type="dxa"/>
-              <w:left w:w="0" w:type="dxa"/>
-              <w:right w:w="0" w:type="dxa"/>
-            </w:tcMar>
-            <w:vAlign w:val="center"/>
-          </w:tcPr>
-          <w:p>
-            <w:pPr>
-              <w:jc w:val="left"/>
-              <w:spacing w:after="100" w:before="100" w:line="240"/>
-              <w:ind w:firstLine="0" w:left="100" w:right="100"/>
-            </w:pPr>
-            <w:r xmlns:w="http://schemas.openxmlformats.org/wordprocessingml/2006/main" xmlns:wp="http://schemas.openxmlformats.org/drawingml/2006/wordprocessingDrawing" xmlns:r="http://schemas.openxmlformats.org/officeDocument/2006/relationships" xmlns:w14="http://schemas.microsoft.com/office/word/2010/wordml">
-              <w:rPr>
-                <w:rFonts w:ascii="Arial" w:hAnsi="Helvetica" w:eastAsia="Helvetica" w:cs="Helvetica"/>
-                <w:sz w:val="18"/>
-                <w:szCs w:val="18"/>
-                <w:color w:val="000000"/>
-              </w:rPr>
-              <w:t xml:space="preserve">broadleaf deciduous forest</w:t>
+              <w:t xml:space="preserve">-95.19215</w:t>
+            </w:r>
+          </w:p>
+        </w:tc>
+        <w:tc>
+          <w:tcPr>
+            <w:tcBorders/>
+            <w:shd w:val="clear" w:color="auto" w:fill="FFFFFF"/>
+            <w:tcMar>
+              <w:top w:w="0" w:type="dxa"/>
+              <w:bottom w:w="0" w:type="dxa"/>
+              <w:left w:w="0" w:type="dxa"/>
+              <w:right w:w="0" w:type="dxa"/>
+            </w:tcMar>
+            <w:vAlign w:val="center"/>
+          </w:tcPr>
+          <w:p>
+            <w:pPr>
+              <w:jc w:val="left"/>
+              <w:spacing w:after="100" w:before="100" w:line="240"/>
+              <w:ind w:firstLine="0" w:left="100" w:right="100"/>
+            </w:pPr>
+            <w:r xmlns:w="http://schemas.openxmlformats.org/wordprocessingml/2006/main" xmlns:wp="http://schemas.openxmlformats.org/drawingml/2006/wordprocessingDrawing" xmlns:r="http://schemas.openxmlformats.org/officeDocument/2006/relationships" xmlns:w14="http://schemas.microsoft.com/office/word/2010/wordml">
+              <w:rPr>
+                <w:rFonts w:ascii="Arial" w:hAnsi="Helvetica" w:eastAsia="Helvetica" w:cs="Helvetica"/>
+                <w:sz w:val="18"/>
+                <w:szCs w:val="18"/>
+                <w:color w:val="000000"/>
+              </w:rPr>
+              <w:t xml:space="preserve">Mixed hardwood forest dominated by oak, hickory, and elm</w:t>
             </w:r>
           </w:p>
         </w:tc>
@@ -4012,65 +5272,65 @@
                 <w:szCs w:val="18"/>
                 <w:color w:val="000000"/>
               </w:rPr>
-              <w:t xml:space="preserve">SJER</w:t>
-            </w:r>
-          </w:p>
-        </w:tc>
-        <w:tc>
-          <w:tcPr>
-            <w:tcBorders/>
-            <w:shd w:val="clear" w:color="auto" w:fill="FFFFFF"/>
-            <w:tcMar>
-              <w:top w:w="0" w:type="dxa"/>
-              <w:bottom w:w="0" w:type="dxa"/>
-              <w:left w:w="0" w:type="dxa"/>
-              <w:right w:w="0" w:type="dxa"/>
-            </w:tcMar>
-            <w:vAlign w:val="center"/>
-          </w:tcPr>
-          <w:p>
-            <w:pPr>
-              <w:jc w:val="left"/>
-              <w:spacing w:after="100" w:before="100" w:line="240"/>
-              <w:ind w:firstLine="0" w:left="100" w:right="100"/>
-            </w:pPr>
-            <w:r xmlns:w="http://schemas.openxmlformats.org/wordprocessingml/2006/main" xmlns:wp="http://schemas.openxmlformats.org/drawingml/2006/wordprocessingDrawing" xmlns:r="http://schemas.openxmlformats.org/officeDocument/2006/relationships" xmlns:w14="http://schemas.microsoft.com/office/word/2010/wordml">
-              <w:rPr>
-                <w:rFonts w:ascii="Arial" w:hAnsi="Helvetica" w:eastAsia="Helvetica" w:cs="Helvetica"/>
-                <w:sz w:val="18"/>
-                <w:szCs w:val="18"/>
-                <w:color w:val="000000"/>
-              </w:rPr>
-              <w:t xml:space="preserve">San Joaquin Experimental Range</w:t>
-            </w:r>
-          </w:p>
-        </w:tc>
-        <w:tc>
-          <w:tcPr>
-            <w:tcBorders/>
-            <w:shd w:val="clear" w:color="auto" w:fill="FFFFFF"/>
-            <w:tcMar>
-              <w:top w:w="0" w:type="dxa"/>
-              <w:bottom w:w="0" w:type="dxa"/>
-              <w:left w:w="0" w:type="dxa"/>
-              <w:right w:w="0" w:type="dxa"/>
-            </w:tcMar>
-            <w:vAlign w:val="center"/>
-          </w:tcPr>
-          <w:p>
-            <w:pPr>
-              <w:jc w:val="left"/>
-              <w:spacing w:after="100" w:before="100" w:line="240"/>
-              <w:ind w:firstLine="0" w:left="100" w:right="100"/>
-            </w:pPr>
-            <w:r xmlns:w="http://schemas.openxmlformats.org/wordprocessingml/2006/main" xmlns:wp="http://schemas.openxmlformats.org/drawingml/2006/wordprocessingDrawing" xmlns:r="http://schemas.openxmlformats.org/officeDocument/2006/relationships" xmlns:w14="http://schemas.microsoft.com/office/word/2010/wordml">
-              <w:rPr>
-                <w:rFonts w:ascii="Arial" w:hAnsi="Helvetica" w:eastAsia="Helvetica" w:cs="Helvetica"/>
-                <w:sz w:val="18"/>
-                <w:szCs w:val="18"/>
-                <w:color w:val="000000"/>
-              </w:rPr>
-              <w:t xml:space="preserve">CA</w:t>
+              <w:t xml:space="preserve">UNDE</w:t>
+            </w:r>
+          </w:p>
+        </w:tc>
+        <w:tc>
+          <w:tcPr>
+            <w:tcBorders/>
+            <w:shd w:val="clear" w:color="auto" w:fill="FFFFFF"/>
+            <w:tcMar>
+              <w:top w:w="0" w:type="dxa"/>
+              <w:bottom w:w="0" w:type="dxa"/>
+              <w:left w:w="0" w:type="dxa"/>
+              <w:right w:w="0" w:type="dxa"/>
+            </w:tcMar>
+            <w:vAlign w:val="center"/>
+          </w:tcPr>
+          <w:p>
+            <w:pPr>
+              <w:jc w:val="left"/>
+              <w:spacing w:after="100" w:before="100" w:line="240"/>
+              <w:ind w:firstLine="0" w:left="100" w:right="100"/>
+            </w:pPr>
+            <w:r xmlns:w="http://schemas.openxmlformats.org/wordprocessingml/2006/main" xmlns:wp="http://schemas.openxmlformats.org/drawingml/2006/wordprocessingDrawing" xmlns:r="http://schemas.openxmlformats.org/officeDocument/2006/relationships" xmlns:w14="http://schemas.microsoft.com/office/word/2010/wordml">
+              <w:rPr>
+                <w:rFonts w:ascii="Arial" w:hAnsi="Helvetica" w:eastAsia="Helvetica" w:cs="Helvetica"/>
+                <w:sz w:val="18"/>
+                <w:szCs w:val="18"/>
+                <w:color w:val="000000"/>
+              </w:rPr>
+              <w:t xml:space="preserve">University of Notre Dame Environmental Research Center</w:t>
+            </w:r>
+          </w:p>
+        </w:tc>
+        <w:tc>
+          <w:tcPr>
+            <w:tcBorders/>
+            <w:shd w:val="clear" w:color="auto" w:fill="FFFFFF"/>
+            <w:tcMar>
+              <w:top w:w="0" w:type="dxa"/>
+              <w:bottom w:w="0" w:type="dxa"/>
+              <w:left w:w="0" w:type="dxa"/>
+              <w:right w:w="0" w:type="dxa"/>
+            </w:tcMar>
+            <w:vAlign w:val="center"/>
+          </w:tcPr>
+          <w:p>
+            <w:pPr>
+              <w:jc w:val="left"/>
+              <w:spacing w:after="100" w:before="100" w:line="240"/>
+              <w:ind w:firstLine="0" w:left="100" w:right="100"/>
+            </w:pPr>
+            <w:r xmlns:w="http://schemas.openxmlformats.org/wordprocessingml/2006/main" xmlns:wp="http://schemas.openxmlformats.org/drawingml/2006/wordprocessingDrawing" xmlns:r="http://schemas.openxmlformats.org/officeDocument/2006/relationships" xmlns:w14="http://schemas.microsoft.com/office/word/2010/wordml">
+              <w:rPr>
+                <w:rFonts w:ascii="Arial" w:hAnsi="Helvetica" w:eastAsia="Helvetica" w:cs="Helvetica"/>
+                <w:sz w:val="18"/>
+                <w:szCs w:val="18"/>
+                <w:color w:val="000000"/>
+              </w:rPr>
+              <w:t xml:space="preserve">MI</w:t>
             </w:r>
           </w:p>
         </w:tc>
@@ -4099,7 +5359,7 @@
                 <w:szCs w:val="18"/>
                 <w:color w:val="000000"/>
               </w:rPr>
-              <w:t xml:space="preserve">37.10878</w:t>
+              <w:t xml:space="preserve">46.23391</w:t>
             </w:r>
           </w:p>
         </w:tc>
@@ -4128,216 +5388,36 @@
                 <w:szCs w:val="18"/>
                 <w:color w:val="000000"/>
               </w:rPr>
-              <w:t xml:space="preserve">-119.73228</w:t>
-            </w:r>
-          </w:p>
-        </w:tc>
-        <w:tc>
-          <w:tcPr>
-            <w:tcBorders/>
-            <w:shd w:val="clear" w:color="auto" w:fill="FFFFFF"/>
-            <w:tcMar>
-              <w:top w:w="0" w:type="dxa"/>
-              <w:bottom w:w="0" w:type="dxa"/>
-              <w:left w:w="0" w:type="dxa"/>
-              <w:right w:w="0" w:type="dxa"/>
-            </w:tcMar>
-            <w:vAlign w:val="center"/>
-          </w:tcPr>
-          <w:p>
-            <w:pPr>
-              <w:jc w:val="left"/>
-              <w:spacing w:after="100" w:before="100" w:line="240"/>
-              <w:ind w:firstLine="0" w:left="100" w:right="100"/>
-            </w:pPr>
-            <w:r xmlns:w="http://schemas.openxmlformats.org/wordprocessingml/2006/main" xmlns:wp="http://schemas.openxmlformats.org/drawingml/2006/wordprocessingDrawing" xmlns:r="http://schemas.openxmlformats.org/officeDocument/2006/relationships" xmlns:w14="http://schemas.microsoft.com/office/word/2010/wordml">
-              <w:rPr>
-                <w:rFonts w:ascii="Arial" w:hAnsi="Helvetica" w:eastAsia="Helvetica" w:cs="Helvetica"/>
-                <w:sz w:val="18"/>
-                <w:szCs w:val="18"/>
-                <w:color w:val="000000"/>
-              </w:rPr>
-              <w:t xml:space="preserve"/>
-            </w:r>
-          </w:p>
-        </w:tc>
-      </w:tr>
-      <w:tr>
-        <w:trPr>
-          <w:cantSplit/>
-          <w:trHeight w:val="577" w:hRule="auto"/>
-        </w:trPr>
-        <w:tc>
-          <w:tcPr>
-            <w:tcBorders/>
-            <w:shd w:val="clear" w:color="auto" w:fill="FFFFFF"/>
-            <w:tcMar>
-              <w:top w:w="0" w:type="dxa"/>
-              <w:bottom w:w="0" w:type="dxa"/>
-              <w:left w:w="0" w:type="dxa"/>
-              <w:right w:w="0" w:type="dxa"/>
-            </w:tcMar>
-            <w:vAlign w:val="center"/>
-          </w:tcPr>
-          <w:p>
-            <w:pPr>
-              <w:jc w:val="left"/>
-              <w:spacing w:after="100" w:before="100" w:line="240"/>
-              <w:ind w:firstLine="0" w:left="100" w:right="100"/>
-            </w:pPr>
-            <w:r xmlns:w="http://schemas.openxmlformats.org/wordprocessingml/2006/main" xmlns:wp="http://schemas.openxmlformats.org/drawingml/2006/wordprocessingDrawing" xmlns:r="http://schemas.openxmlformats.org/officeDocument/2006/relationships" xmlns:w14="http://schemas.microsoft.com/office/word/2010/wordml">
-              <w:rPr>
-                <w:rFonts w:ascii="Arial" w:hAnsi="Helvetica" w:eastAsia="Helvetica" w:cs="Helvetica"/>
-                <w:sz w:val="18"/>
-                <w:szCs w:val="18"/>
-                <w:color w:val="000000"/>
-              </w:rPr>
-              <w:t xml:space="preserve">SOAP</w:t>
-            </w:r>
-          </w:p>
-        </w:tc>
-        <w:tc>
-          <w:tcPr>
-            <w:tcBorders/>
-            <w:shd w:val="clear" w:color="auto" w:fill="FFFFFF"/>
-            <w:tcMar>
-              <w:top w:w="0" w:type="dxa"/>
-              <w:bottom w:w="0" w:type="dxa"/>
-              <w:left w:w="0" w:type="dxa"/>
-              <w:right w:w="0" w:type="dxa"/>
-            </w:tcMar>
-            <w:vAlign w:val="center"/>
-          </w:tcPr>
-          <w:p>
-            <w:pPr>
-              <w:jc w:val="left"/>
-              <w:spacing w:after="100" w:before="100" w:line="240"/>
-              <w:ind w:firstLine="0" w:left="100" w:right="100"/>
-            </w:pPr>
-            <w:r xmlns:w="http://schemas.openxmlformats.org/wordprocessingml/2006/main" xmlns:wp="http://schemas.openxmlformats.org/drawingml/2006/wordprocessingDrawing" xmlns:r="http://schemas.openxmlformats.org/officeDocument/2006/relationships" xmlns:w14="http://schemas.microsoft.com/office/word/2010/wordml">
-              <w:rPr>
-                <w:rFonts w:ascii="Arial" w:hAnsi="Helvetica" w:eastAsia="Helvetica" w:cs="Helvetica"/>
-                <w:sz w:val="18"/>
-                <w:szCs w:val="18"/>
-                <w:color w:val="000000"/>
-              </w:rPr>
-              <w:t xml:space="preserve">Soaproot Saddle</w:t>
-            </w:r>
-          </w:p>
-        </w:tc>
-        <w:tc>
-          <w:tcPr>
-            <w:tcBorders/>
-            <w:shd w:val="clear" w:color="auto" w:fill="FFFFFF"/>
-            <w:tcMar>
-              <w:top w:w="0" w:type="dxa"/>
-              <w:bottom w:w="0" w:type="dxa"/>
-              <w:left w:w="0" w:type="dxa"/>
-              <w:right w:w="0" w:type="dxa"/>
-            </w:tcMar>
-            <w:vAlign w:val="center"/>
-          </w:tcPr>
-          <w:p>
-            <w:pPr>
-              <w:jc w:val="left"/>
-              <w:spacing w:after="100" w:before="100" w:line="240"/>
-              <w:ind w:firstLine="0" w:left="100" w:right="100"/>
-            </w:pPr>
-            <w:r xmlns:w="http://schemas.openxmlformats.org/wordprocessingml/2006/main" xmlns:wp="http://schemas.openxmlformats.org/drawingml/2006/wordprocessingDrawing" xmlns:r="http://schemas.openxmlformats.org/officeDocument/2006/relationships" xmlns:w14="http://schemas.microsoft.com/office/word/2010/wordml">
-              <w:rPr>
-                <w:rFonts w:ascii="Arial" w:hAnsi="Helvetica" w:eastAsia="Helvetica" w:cs="Helvetica"/>
-                <w:sz w:val="18"/>
-                <w:szCs w:val="18"/>
-                <w:color w:val="000000"/>
-              </w:rPr>
-              <w:t xml:space="preserve">CA</w:t>
-            </w:r>
-          </w:p>
-        </w:tc>
-        <w:tc>
-          <w:tcPr>
-            <w:tcBorders/>
-            <w:shd w:val="clear" w:color="auto" w:fill="FFFFFF"/>
-            <w:tcMar>
-              <w:top w:w="0" w:type="dxa"/>
-              <w:bottom w:w="0" w:type="dxa"/>
-              <w:left w:w="0" w:type="dxa"/>
-              <w:right w:w="0" w:type="dxa"/>
-            </w:tcMar>
-            <w:vAlign w:val="center"/>
-          </w:tcPr>
-          <w:p>
-            <w:pPr>
-              <w:jc w:val="right"/>
-              <w:spacing w:after="100" w:before="100" w:line="240"/>
-              <w:ind w:firstLine="0" w:left="100" w:right="100"/>
-            </w:pPr>
-            <w:r xmlns:w="http://schemas.openxmlformats.org/wordprocessingml/2006/main" xmlns:wp="http://schemas.openxmlformats.org/drawingml/2006/wordprocessingDrawing" xmlns:r="http://schemas.openxmlformats.org/officeDocument/2006/relationships" xmlns:w14="http://schemas.microsoft.com/office/word/2010/wordml">
-              <w:rPr>
-                <w:rFonts w:ascii="Arial" w:hAnsi="Helvetica" w:eastAsia="Helvetica" w:cs="Helvetica"/>
-                <w:sz w:val="18"/>
-                <w:szCs w:val="18"/>
-                <w:color w:val="000000"/>
-              </w:rPr>
-              <w:t xml:space="preserve">37.03337</w:t>
-            </w:r>
-          </w:p>
-        </w:tc>
-        <w:tc>
-          <w:tcPr>
-            <w:tcBorders/>
-            <w:shd w:val="clear" w:color="auto" w:fill="FFFFFF"/>
-            <w:tcMar>
-              <w:top w:w="0" w:type="dxa"/>
-              <w:bottom w:w="0" w:type="dxa"/>
-              <w:left w:w="0" w:type="dxa"/>
-              <w:right w:w="0" w:type="dxa"/>
-            </w:tcMar>
-            <w:vAlign w:val="center"/>
-          </w:tcPr>
-          <w:p>
-            <w:pPr>
-              <w:jc w:val="right"/>
-              <w:spacing w:after="100" w:before="100" w:line="240"/>
-              <w:ind w:firstLine="0" w:left="100" w:right="100"/>
-            </w:pPr>
-            <w:r xmlns:w="http://schemas.openxmlformats.org/wordprocessingml/2006/main" xmlns:wp="http://schemas.openxmlformats.org/drawingml/2006/wordprocessingDrawing" xmlns:r="http://schemas.openxmlformats.org/officeDocument/2006/relationships" xmlns:w14="http://schemas.microsoft.com/office/word/2010/wordml">
-              <w:rPr>
-                <w:rFonts w:ascii="Arial" w:hAnsi="Helvetica" w:eastAsia="Helvetica" w:cs="Helvetica"/>
-                <w:sz w:val="18"/>
-                <w:szCs w:val="18"/>
-                <w:color w:val="000000"/>
-              </w:rPr>
-              <w:t xml:space="preserve">-119.26219</w:t>
-            </w:r>
-          </w:p>
-        </w:tc>
-        <w:tc>
-          <w:tcPr>
-            <w:tcBorders/>
-            <w:shd w:val="clear" w:color="auto" w:fill="FFFFFF"/>
-            <w:tcMar>
-              <w:top w:w="0" w:type="dxa"/>
-              <w:bottom w:w="0" w:type="dxa"/>
-              <w:left w:w="0" w:type="dxa"/>
-              <w:right w:w="0" w:type="dxa"/>
-            </w:tcMar>
-            <w:vAlign w:val="center"/>
-          </w:tcPr>
-          <w:p>
-            <w:pPr>
-              <w:jc w:val="left"/>
-              <w:spacing w:after="100" w:before="100" w:line="240"/>
-              <w:ind w:firstLine="0" w:left="100" w:right="100"/>
-            </w:pPr>
-            <w:r xmlns:w="http://schemas.openxmlformats.org/wordprocessingml/2006/main" xmlns:wp="http://schemas.openxmlformats.org/drawingml/2006/wordprocessingDrawing" xmlns:r="http://schemas.openxmlformats.org/officeDocument/2006/relationships" xmlns:w14="http://schemas.microsoft.com/office/word/2010/wordml">
-              <w:rPr>
-                <w:rFonts w:ascii="Arial" w:hAnsi="Helvetica" w:eastAsia="Helvetica" w:cs="Helvetica"/>
-                <w:sz w:val="18"/>
-                <w:szCs w:val="18"/>
-                <w:color w:val="000000"/>
-              </w:rPr>
-              <w:t xml:space="preserve"/>
+              <w:t xml:space="preserve">-89.53725</w:t>
+            </w:r>
+          </w:p>
+        </w:tc>
+        <w:tc>
+          <w:tcPr>
+            <w:tcBorders/>
+            <w:shd w:val="clear" w:color="auto" w:fill="FFFFFF"/>
+            <w:tcMar>
+              <w:top w:w="0" w:type="dxa"/>
+              <w:bottom w:w="0" w:type="dxa"/>
+              <w:left w:w="0" w:type="dxa"/>
+              <w:right w:w="0" w:type="dxa"/>
+            </w:tcMar>
+            <w:vAlign w:val="center"/>
+          </w:tcPr>
+          <w:p>
+            <w:pPr>
+              <w:jc w:val="left"/>
+              <w:spacing w:after="100" w:before="100" w:line="240"/>
+              <w:ind w:firstLine="0" w:left="100" w:right="100"/>
+            </w:pPr>
+            <w:r xmlns:w="http://schemas.openxmlformats.org/wordprocessingml/2006/main" xmlns:wp="http://schemas.openxmlformats.org/drawingml/2006/wordprocessingDrawing" xmlns:r="http://schemas.openxmlformats.org/officeDocument/2006/relationships" xmlns:w14="http://schemas.microsoft.com/office/word/2010/wordml">
+              <w:rPr>
+                <w:rFonts w:ascii="Arial" w:hAnsi="Helvetica" w:eastAsia="Helvetica" w:cs="Helvetica"/>
+                <w:sz w:val="18"/>
+                <w:szCs w:val="18"/>
+                <w:color w:val="000000"/>
+              </w:rPr>
+              <w:t xml:space="preserve">Northern hardwood forest dominated by sugar maple</w:t>
             </w:r>
           </w:p>
         </w:tc>
@@ -4372,65 +5452,65 @@
                 <w:szCs w:val="18"/>
                 <w:color w:val="000000"/>
               </w:rPr>
-              <w:t xml:space="preserve">STEI</w:t>
-            </w:r>
-          </w:p>
-        </w:tc>
-        <w:tc>
-          <w:tcPr>
-            <w:tcBorders/>
-            <w:shd w:val="clear" w:color="auto" w:fill="FFFFFF"/>
-            <w:tcMar>
-              <w:top w:w="0" w:type="dxa"/>
-              <w:bottom w:w="0" w:type="dxa"/>
-              <w:left w:w="0" w:type="dxa"/>
-              <w:right w:w="0" w:type="dxa"/>
-            </w:tcMar>
-            <w:vAlign w:val="center"/>
-          </w:tcPr>
-          <w:p>
-            <w:pPr>
-              <w:jc w:val="left"/>
-              <w:spacing w:after="100" w:before="100" w:line="240"/>
-              <w:ind w:firstLine="0" w:left="100" w:right="100"/>
-            </w:pPr>
-            <w:r xmlns:w="http://schemas.openxmlformats.org/wordprocessingml/2006/main" xmlns:wp="http://schemas.openxmlformats.org/drawingml/2006/wordprocessingDrawing" xmlns:r="http://schemas.openxmlformats.org/officeDocument/2006/relationships" xmlns:w14="http://schemas.microsoft.com/office/word/2010/wordml">
-              <w:rPr>
-                <w:rFonts w:ascii="Arial" w:hAnsi="Helvetica" w:eastAsia="Helvetica" w:cs="Helvetica"/>
-                <w:sz w:val="18"/>
-                <w:szCs w:val="18"/>
-                <w:color w:val="000000"/>
-              </w:rPr>
-              <w:t xml:space="preserve">Steigerwaldt Land Services </w:t>
-            </w:r>
-          </w:p>
-        </w:tc>
-        <w:tc>
-          <w:tcPr>
-            <w:tcBorders/>
-            <w:shd w:val="clear" w:color="auto" w:fill="FFFFFF"/>
-            <w:tcMar>
-              <w:top w:w="0" w:type="dxa"/>
-              <w:bottom w:w="0" w:type="dxa"/>
-              <w:left w:w="0" w:type="dxa"/>
-              <w:right w:w="0" w:type="dxa"/>
-            </w:tcMar>
-            <w:vAlign w:val="center"/>
-          </w:tcPr>
-          <w:p>
-            <w:pPr>
-              <w:jc w:val="left"/>
-              <w:spacing w:after="100" w:before="100" w:line="240"/>
-              <w:ind w:firstLine="0" w:left="100" w:right="100"/>
-            </w:pPr>
-            <w:r xmlns:w="http://schemas.openxmlformats.org/wordprocessingml/2006/main" xmlns:wp="http://schemas.openxmlformats.org/drawingml/2006/wordprocessingDrawing" xmlns:r="http://schemas.openxmlformats.org/officeDocument/2006/relationships" xmlns:w14="http://schemas.microsoft.com/office/word/2010/wordml">
-              <w:rPr>
-                <w:rFonts w:ascii="Arial" w:hAnsi="Helvetica" w:eastAsia="Helvetica" w:cs="Helvetica"/>
-                <w:sz w:val="18"/>
-                <w:szCs w:val="18"/>
-                <w:color w:val="000000"/>
-              </w:rPr>
-              <w:t xml:space="preserve">WI</w:t>
+              <w:t xml:space="preserve">WREF</w:t>
+            </w:r>
+          </w:p>
+        </w:tc>
+        <w:tc>
+          <w:tcPr>
+            <w:tcBorders/>
+            <w:shd w:val="clear" w:color="auto" w:fill="FFFFFF"/>
+            <w:tcMar>
+              <w:top w:w="0" w:type="dxa"/>
+              <w:bottom w:w="0" w:type="dxa"/>
+              <w:left w:w="0" w:type="dxa"/>
+              <w:right w:w="0" w:type="dxa"/>
+            </w:tcMar>
+            <w:vAlign w:val="center"/>
+          </w:tcPr>
+          <w:p>
+            <w:pPr>
+              <w:jc w:val="left"/>
+              <w:spacing w:after="100" w:before="100" w:line="240"/>
+              <w:ind w:firstLine="0" w:left="100" w:right="100"/>
+            </w:pPr>
+            <w:r xmlns:w="http://schemas.openxmlformats.org/wordprocessingml/2006/main" xmlns:wp="http://schemas.openxmlformats.org/drawingml/2006/wordprocessingDrawing" xmlns:r="http://schemas.openxmlformats.org/officeDocument/2006/relationships" xmlns:w14="http://schemas.microsoft.com/office/word/2010/wordml">
+              <w:rPr>
+                <w:rFonts w:ascii="Arial" w:hAnsi="Helvetica" w:eastAsia="Helvetica" w:cs="Helvetica"/>
+                <w:sz w:val="18"/>
+                <w:szCs w:val="18"/>
+                <w:color w:val="000000"/>
+              </w:rPr>
+              <w:t xml:space="preserve">Wind River Experimental Forest</w:t>
+            </w:r>
+          </w:p>
+        </w:tc>
+        <w:tc>
+          <w:tcPr>
+            <w:tcBorders/>
+            <w:shd w:val="clear" w:color="auto" w:fill="FFFFFF"/>
+            <w:tcMar>
+              <w:top w:w="0" w:type="dxa"/>
+              <w:bottom w:w="0" w:type="dxa"/>
+              <w:left w:w="0" w:type="dxa"/>
+              <w:right w:w="0" w:type="dxa"/>
+            </w:tcMar>
+            <w:vAlign w:val="center"/>
+          </w:tcPr>
+          <w:p>
+            <w:pPr>
+              <w:jc w:val="left"/>
+              <w:spacing w:after="100" w:before="100" w:line="240"/>
+              <w:ind w:firstLine="0" w:left="100" w:right="100"/>
+            </w:pPr>
+            <w:r xmlns:w="http://schemas.openxmlformats.org/wordprocessingml/2006/main" xmlns:wp="http://schemas.openxmlformats.org/drawingml/2006/wordprocessingDrawing" xmlns:r="http://schemas.openxmlformats.org/officeDocument/2006/relationships" xmlns:w14="http://schemas.microsoft.com/office/word/2010/wordml">
+              <w:rPr>
+                <w:rFonts w:ascii="Arial" w:hAnsi="Helvetica" w:eastAsia="Helvetica" w:cs="Helvetica"/>
+                <w:sz w:val="18"/>
+                <w:szCs w:val="18"/>
+                <w:color w:val="000000"/>
+              </w:rPr>
+              <w:t xml:space="preserve">WA</w:t>
             </w:r>
           </w:p>
         </w:tc>
@@ -4459,7 +5539,7 @@
                 <w:szCs w:val="18"/>
                 <w:color w:val="000000"/>
               </w:rPr>
-              <w:t xml:space="preserve">45.50894</w:t>
+              <w:t xml:space="preserve">45.80900</w:t>
             </w:r>
           </w:p>
         </w:tc>
@@ -4488,36 +5568,36 @@
                 <w:szCs w:val="18"/>
                 <w:color w:val="000000"/>
               </w:rPr>
-              <w:t xml:space="preserve">-89.58637</w:t>
-            </w:r>
-          </w:p>
-        </w:tc>
-        <w:tc>
-          <w:tcPr>
-            <w:tcBorders/>
-            <w:shd w:val="clear" w:color="auto" w:fill="FFFFFF"/>
-            <w:tcMar>
-              <w:top w:w="0" w:type="dxa"/>
-              <w:bottom w:w="0" w:type="dxa"/>
-              <w:left w:w="0" w:type="dxa"/>
-              <w:right w:w="0" w:type="dxa"/>
-            </w:tcMar>
-            <w:vAlign w:val="center"/>
-          </w:tcPr>
-          <w:p>
-            <w:pPr>
-              <w:jc w:val="left"/>
-              <w:spacing w:after="100" w:before="100" w:line="240"/>
-              <w:ind w:firstLine="0" w:left="100" w:right="100"/>
-            </w:pPr>
-            <w:r xmlns:w="http://schemas.openxmlformats.org/wordprocessingml/2006/main" xmlns:wp="http://schemas.openxmlformats.org/drawingml/2006/wordprocessingDrawing" xmlns:r="http://schemas.openxmlformats.org/officeDocument/2006/relationships" xmlns:w14="http://schemas.microsoft.com/office/word/2010/wordml">
-              <w:rPr>
-                <w:rFonts w:ascii="Arial" w:hAnsi="Helvetica" w:eastAsia="Helvetica" w:cs="Helvetica"/>
-                <w:sz w:val="18"/>
-                <w:szCs w:val="18"/>
-                <w:color w:val="000000"/>
-              </w:rPr>
-              <w:t xml:space="preserve"/>
+              <w:t xml:space="preserve">-121.98231</w:t>
+            </w:r>
+          </w:p>
+        </w:tc>
+        <w:tc>
+          <w:tcPr>
+            <w:tcBorders/>
+            <w:shd w:val="clear" w:color="auto" w:fill="FFFFFF"/>
+            <w:tcMar>
+              <w:top w:w="0" w:type="dxa"/>
+              <w:bottom w:w="0" w:type="dxa"/>
+              <w:left w:w="0" w:type="dxa"/>
+              <w:right w:w="0" w:type="dxa"/>
+            </w:tcMar>
+            <w:vAlign w:val="center"/>
+          </w:tcPr>
+          <w:p>
+            <w:pPr>
+              <w:jc w:val="left"/>
+              <w:spacing w:after="100" w:before="100" w:line="240"/>
+              <w:ind w:firstLine="0" w:left="100" w:right="100"/>
+            </w:pPr>
+            <w:r xmlns:w="http://schemas.openxmlformats.org/wordprocessingml/2006/main" xmlns:wp="http://schemas.openxmlformats.org/drawingml/2006/wordprocessingDrawing" xmlns:r="http://schemas.openxmlformats.org/officeDocument/2006/relationships" xmlns:w14="http://schemas.microsoft.com/office/word/2010/wordml">
+              <w:rPr>
+                <w:rFonts w:ascii="Arial" w:hAnsi="Helvetica" w:eastAsia="Helvetica" w:cs="Helvetica"/>
+                <w:sz w:val="18"/>
+                <w:szCs w:val="18"/>
+                <w:color w:val="000000"/>
+              </w:rPr>
+              <w:t xml:space="preserve">Old-growth forest dominated by Douglas-fir, western hemlock, and western red cedar </w:t>
             </w:r>
           </w:p>
         </w:tc>
@@ -4525,1087 +5605,7 @@
       <w:tr>
         <w:trPr>
           <w:cantSplit/>
-          <w:trHeight w:val="577" w:hRule="auto"/>
-        </w:trPr>
-        <w:tc>
-          <w:tcPr>
-            <w:tcBorders/>
-            <w:shd w:val="clear" w:color="auto" w:fill="FFFFFF"/>
-            <w:tcMar>
-              <w:top w:w="0" w:type="dxa"/>
-              <w:bottom w:w="0" w:type="dxa"/>
-              <w:left w:w="0" w:type="dxa"/>
-              <w:right w:w="0" w:type="dxa"/>
-            </w:tcMar>
-            <w:vAlign w:val="center"/>
-          </w:tcPr>
-          <w:p>
-            <w:pPr>
-              <w:jc w:val="left"/>
-              <w:spacing w:after="100" w:before="100" w:line="240"/>
-              <w:ind w:firstLine="0" w:left="100" w:right="100"/>
-            </w:pPr>
-            <w:r xmlns:w="http://schemas.openxmlformats.org/wordprocessingml/2006/main" xmlns:wp="http://schemas.openxmlformats.org/drawingml/2006/wordprocessingDrawing" xmlns:r="http://schemas.openxmlformats.org/officeDocument/2006/relationships" xmlns:w14="http://schemas.microsoft.com/office/word/2010/wordml">
-              <w:rPr>
-                <w:rFonts w:ascii="Arial" w:hAnsi="Helvetica" w:eastAsia="Helvetica" w:cs="Helvetica"/>
-                <w:sz w:val="18"/>
-                <w:szCs w:val="18"/>
-                <w:color w:val="000000"/>
-              </w:rPr>
-              <w:t xml:space="preserve">TALL</w:t>
-            </w:r>
-          </w:p>
-        </w:tc>
-        <w:tc>
-          <w:tcPr>
-            <w:tcBorders/>
-            <w:shd w:val="clear" w:color="auto" w:fill="FFFFFF"/>
-            <w:tcMar>
-              <w:top w:w="0" w:type="dxa"/>
-              <w:bottom w:w="0" w:type="dxa"/>
-              <w:left w:w="0" w:type="dxa"/>
-              <w:right w:w="0" w:type="dxa"/>
-            </w:tcMar>
-            <w:vAlign w:val="center"/>
-          </w:tcPr>
-          <w:p>
-            <w:pPr>
-              <w:jc w:val="left"/>
-              <w:spacing w:after="100" w:before="100" w:line="240"/>
-              <w:ind w:firstLine="0" w:left="100" w:right="100"/>
-            </w:pPr>
-            <w:r xmlns:w="http://schemas.openxmlformats.org/wordprocessingml/2006/main" xmlns:wp="http://schemas.openxmlformats.org/drawingml/2006/wordprocessingDrawing" xmlns:r="http://schemas.openxmlformats.org/officeDocument/2006/relationships" xmlns:w14="http://schemas.microsoft.com/office/word/2010/wordml">
-              <w:rPr>
-                <w:rFonts w:ascii="Arial" w:hAnsi="Helvetica" w:eastAsia="Helvetica" w:cs="Helvetica"/>
-                <w:sz w:val="18"/>
-                <w:szCs w:val="18"/>
-                <w:color w:val="000000"/>
-              </w:rPr>
-              <w:t xml:space="preserve">Talladega National Forest </w:t>
-            </w:r>
-          </w:p>
-        </w:tc>
-        <w:tc>
-          <w:tcPr>
-            <w:tcBorders/>
-            <w:shd w:val="clear" w:color="auto" w:fill="FFFFFF"/>
-            <w:tcMar>
-              <w:top w:w="0" w:type="dxa"/>
-              <w:bottom w:w="0" w:type="dxa"/>
-              <w:left w:w="0" w:type="dxa"/>
-              <w:right w:w="0" w:type="dxa"/>
-            </w:tcMar>
-            <w:vAlign w:val="center"/>
-          </w:tcPr>
-          <w:p>
-            <w:pPr>
-              <w:jc w:val="left"/>
-              <w:spacing w:after="100" w:before="100" w:line="240"/>
-              <w:ind w:firstLine="0" w:left="100" w:right="100"/>
-            </w:pPr>
-            <w:r xmlns:w="http://schemas.openxmlformats.org/wordprocessingml/2006/main" xmlns:wp="http://schemas.openxmlformats.org/drawingml/2006/wordprocessingDrawing" xmlns:r="http://schemas.openxmlformats.org/officeDocument/2006/relationships" xmlns:w14="http://schemas.microsoft.com/office/word/2010/wordml">
-              <w:rPr>
-                <w:rFonts w:ascii="Arial" w:hAnsi="Helvetica" w:eastAsia="Helvetica" w:cs="Helvetica"/>
-                <w:sz w:val="18"/>
-                <w:szCs w:val="18"/>
-                <w:color w:val="000000"/>
-              </w:rPr>
-              <w:t xml:space="preserve">AL</w:t>
-            </w:r>
-          </w:p>
-        </w:tc>
-        <w:tc>
-          <w:tcPr>
-            <w:tcBorders/>
-            <w:shd w:val="clear" w:color="auto" w:fill="FFFFFF"/>
-            <w:tcMar>
-              <w:top w:w="0" w:type="dxa"/>
-              <w:bottom w:w="0" w:type="dxa"/>
-              <w:left w:w="0" w:type="dxa"/>
-              <w:right w:w="0" w:type="dxa"/>
-            </w:tcMar>
-            <w:vAlign w:val="center"/>
-          </w:tcPr>
-          <w:p>
-            <w:pPr>
-              <w:jc w:val="right"/>
-              <w:spacing w:after="100" w:before="100" w:line="240"/>
-              <w:ind w:firstLine="0" w:left="100" w:right="100"/>
-            </w:pPr>
-            <w:r xmlns:w="http://schemas.openxmlformats.org/wordprocessingml/2006/main" xmlns:wp="http://schemas.openxmlformats.org/drawingml/2006/wordprocessingDrawing" xmlns:r="http://schemas.openxmlformats.org/officeDocument/2006/relationships" xmlns:w14="http://schemas.microsoft.com/office/word/2010/wordml">
-              <w:rPr>
-                <w:rFonts w:ascii="Arial" w:hAnsi="Helvetica" w:eastAsia="Helvetica" w:cs="Helvetica"/>
-                <w:sz w:val="18"/>
-                <w:szCs w:val="18"/>
-                <w:color w:val="000000"/>
-              </w:rPr>
-              <w:t xml:space="preserve">32.95046</w:t>
-            </w:r>
-          </w:p>
-        </w:tc>
-        <w:tc>
-          <w:tcPr>
-            <w:tcBorders/>
-            <w:shd w:val="clear" w:color="auto" w:fill="FFFFFF"/>
-            <w:tcMar>
-              <w:top w:w="0" w:type="dxa"/>
-              <w:bottom w:w="0" w:type="dxa"/>
-              <w:left w:w="0" w:type="dxa"/>
-              <w:right w:w="0" w:type="dxa"/>
-            </w:tcMar>
-            <w:vAlign w:val="center"/>
-          </w:tcPr>
-          <w:p>
-            <w:pPr>
-              <w:jc w:val="right"/>
-              <w:spacing w:after="100" w:before="100" w:line="240"/>
-              <w:ind w:firstLine="0" w:left="100" w:right="100"/>
-            </w:pPr>
-            <w:r xmlns:w="http://schemas.openxmlformats.org/wordprocessingml/2006/main" xmlns:wp="http://schemas.openxmlformats.org/drawingml/2006/wordprocessingDrawing" xmlns:r="http://schemas.openxmlformats.org/officeDocument/2006/relationships" xmlns:w14="http://schemas.microsoft.com/office/word/2010/wordml">
-              <w:rPr>
-                <w:rFonts w:ascii="Arial" w:hAnsi="Helvetica" w:eastAsia="Helvetica" w:cs="Helvetica"/>
-                <w:sz w:val="18"/>
-                <w:szCs w:val="18"/>
-                <w:color w:val="000000"/>
-              </w:rPr>
-              <w:t xml:space="preserve">-87.39327</w:t>
-            </w:r>
-          </w:p>
-        </w:tc>
-        <w:tc>
-          <w:tcPr>
-            <w:tcBorders/>
-            <w:shd w:val="clear" w:color="auto" w:fill="FFFFFF"/>
-            <w:tcMar>
-              <w:top w:w="0" w:type="dxa"/>
-              <w:bottom w:w="0" w:type="dxa"/>
-              <w:left w:w="0" w:type="dxa"/>
-              <w:right w:w="0" w:type="dxa"/>
-            </w:tcMar>
-            <w:vAlign w:val="center"/>
-          </w:tcPr>
-          <w:p>
-            <w:pPr>
-              <w:jc w:val="left"/>
-              <w:spacing w:after="100" w:before="100" w:line="240"/>
-              <w:ind w:firstLine="0" w:left="100" w:right="100"/>
-            </w:pPr>
-            <w:r xmlns:w="http://schemas.openxmlformats.org/wordprocessingml/2006/main" xmlns:wp="http://schemas.openxmlformats.org/drawingml/2006/wordprocessingDrawing" xmlns:r="http://schemas.openxmlformats.org/officeDocument/2006/relationships" xmlns:w14="http://schemas.microsoft.com/office/word/2010/wordml">
-              <w:rPr>
-                <w:rFonts w:ascii="Arial" w:hAnsi="Helvetica" w:eastAsia="Helvetica" w:cs="Helvetica"/>
-                <w:sz w:val="18"/>
-                <w:szCs w:val="18"/>
-                <w:color w:val="000000"/>
-              </w:rPr>
-              <w:t xml:space="preserve"/>
-            </w:r>
-          </w:p>
-        </w:tc>
-      </w:tr>
-      <w:tr>
-        <w:trPr>
-          <w:cantSplit/>
-          <w:trHeight w:val="544" w:hRule="auto"/>
-        </w:trPr>
-        <w:tc>
-          <w:tcPr>
-            <w:tcBorders/>
-            <w:shd w:val="clear" w:color="auto" w:fill="FFFFFF"/>
-            <w:tcMar>
-              <w:top w:w="0" w:type="dxa"/>
-              <w:bottom w:w="0" w:type="dxa"/>
-              <w:left w:w="0" w:type="dxa"/>
-              <w:right w:w="0" w:type="dxa"/>
-            </w:tcMar>
-            <w:vAlign w:val="center"/>
-          </w:tcPr>
-          <w:p>
-            <w:pPr>
-              <w:jc w:val="left"/>
-              <w:spacing w:after="100" w:before="100" w:line="240"/>
-              <w:ind w:firstLine="0" w:left="100" w:right="100"/>
-            </w:pPr>
-            <w:r xmlns:w="http://schemas.openxmlformats.org/wordprocessingml/2006/main" xmlns:wp="http://schemas.openxmlformats.org/drawingml/2006/wordprocessingDrawing" xmlns:r="http://schemas.openxmlformats.org/officeDocument/2006/relationships" xmlns:w14="http://schemas.microsoft.com/office/word/2010/wordml">
-              <w:rPr>
-                <w:rFonts w:ascii="Arial" w:hAnsi="Helvetica" w:eastAsia="Helvetica" w:cs="Helvetica"/>
-                <w:sz w:val="18"/>
-                <w:szCs w:val="18"/>
-                <w:color w:val="000000"/>
-              </w:rPr>
-              <w:t xml:space="preserve">TEAK</w:t>
-            </w:r>
-          </w:p>
-        </w:tc>
-        <w:tc>
-          <w:tcPr>
-            <w:tcBorders/>
-            <w:shd w:val="clear" w:color="auto" w:fill="FFFFFF"/>
-            <w:tcMar>
-              <w:top w:w="0" w:type="dxa"/>
-              <w:bottom w:w="0" w:type="dxa"/>
-              <w:left w:w="0" w:type="dxa"/>
-              <w:right w:w="0" w:type="dxa"/>
-            </w:tcMar>
-            <w:vAlign w:val="center"/>
-          </w:tcPr>
-          <w:p>
-            <w:pPr>
-              <w:jc w:val="left"/>
-              <w:spacing w:after="100" w:before="100" w:line="240"/>
-              <w:ind w:firstLine="0" w:left="100" w:right="100"/>
-            </w:pPr>
-            <w:r xmlns:w="http://schemas.openxmlformats.org/wordprocessingml/2006/main" xmlns:wp="http://schemas.openxmlformats.org/drawingml/2006/wordprocessingDrawing" xmlns:r="http://schemas.openxmlformats.org/officeDocument/2006/relationships" xmlns:w14="http://schemas.microsoft.com/office/word/2010/wordml">
-              <w:rPr>
-                <w:rFonts w:ascii="Arial" w:hAnsi="Helvetica" w:eastAsia="Helvetica" w:cs="Helvetica"/>
-                <w:sz w:val="18"/>
-                <w:szCs w:val="18"/>
-                <w:color w:val="000000"/>
-              </w:rPr>
-              <w:t xml:space="preserve">Lower Teakettle </w:t>
-            </w:r>
-          </w:p>
-        </w:tc>
-        <w:tc>
-          <w:tcPr>
-            <w:tcBorders/>
-            <w:shd w:val="clear" w:color="auto" w:fill="FFFFFF"/>
-            <w:tcMar>
-              <w:top w:w="0" w:type="dxa"/>
-              <w:bottom w:w="0" w:type="dxa"/>
-              <w:left w:w="0" w:type="dxa"/>
-              <w:right w:w="0" w:type="dxa"/>
-            </w:tcMar>
-            <w:vAlign w:val="center"/>
-          </w:tcPr>
-          <w:p>
-            <w:pPr>
-              <w:jc w:val="left"/>
-              <w:spacing w:after="100" w:before="100" w:line="240"/>
-              <w:ind w:firstLine="0" w:left="100" w:right="100"/>
-            </w:pPr>
-            <w:r xmlns:w="http://schemas.openxmlformats.org/wordprocessingml/2006/main" xmlns:wp="http://schemas.openxmlformats.org/drawingml/2006/wordprocessingDrawing" xmlns:r="http://schemas.openxmlformats.org/officeDocument/2006/relationships" xmlns:w14="http://schemas.microsoft.com/office/word/2010/wordml">
-              <w:rPr>
-                <w:rFonts w:ascii="Arial" w:hAnsi="Helvetica" w:eastAsia="Helvetica" w:cs="Helvetica"/>
-                <w:sz w:val="18"/>
-                <w:szCs w:val="18"/>
-                <w:color w:val="000000"/>
-              </w:rPr>
-              <w:t xml:space="preserve">CA</w:t>
-            </w:r>
-          </w:p>
-        </w:tc>
-        <w:tc>
-          <w:tcPr>
-            <w:tcBorders/>
-            <w:shd w:val="clear" w:color="auto" w:fill="FFFFFF"/>
-            <w:tcMar>
-              <w:top w:w="0" w:type="dxa"/>
-              <w:bottom w:w="0" w:type="dxa"/>
-              <w:left w:w="0" w:type="dxa"/>
-              <w:right w:w="0" w:type="dxa"/>
-            </w:tcMar>
-            <w:vAlign w:val="center"/>
-          </w:tcPr>
-          <w:p>
-            <w:pPr>
-              <w:jc w:val="right"/>
-              <w:spacing w:after="100" w:before="100" w:line="240"/>
-              <w:ind w:firstLine="0" w:left="100" w:right="100"/>
-            </w:pPr>
-            <w:r xmlns:w="http://schemas.openxmlformats.org/wordprocessingml/2006/main" xmlns:wp="http://schemas.openxmlformats.org/drawingml/2006/wordprocessingDrawing" xmlns:r="http://schemas.openxmlformats.org/officeDocument/2006/relationships" xmlns:w14="http://schemas.microsoft.com/office/word/2010/wordml">
-              <w:rPr>
-                <w:rFonts w:ascii="Arial" w:hAnsi="Helvetica" w:eastAsia="Helvetica" w:cs="Helvetica"/>
-                <w:sz w:val="18"/>
-                <w:szCs w:val="18"/>
-                <w:color w:val="000000"/>
-              </w:rPr>
-              <w:t xml:space="preserve">37.00583</w:t>
-            </w:r>
-          </w:p>
-        </w:tc>
-        <w:tc>
-          <w:tcPr>
-            <w:tcBorders/>
-            <w:shd w:val="clear" w:color="auto" w:fill="FFFFFF"/>
-            <w:tcMar>
-              <w:top w:w="0" w:type="dxa"/>
-              <w:bottom w:w="0" w:type="dxa"/>
-              <w:left w:w="0" w:type="dxa"/>
-              <w:right w:w="0" w:type="dxa"/>
-            </w:tcMar>
-            <w:vAlign w:val="center"/>
-          </w:tcPr>
-          <w:p>
-            <w:pPr>
-              <w:jc w:val="right"/>
-              <w:spacing w:after="100" w:before="100" w:line="240"/>
-              <w:ind w:firstLine="0" w:left="100" w:right="100"/>
-            </w:pPr>
-            <w:r xmlns:w="http://schemas.openxmlformats.org/wordprocessingml/2006/main" xmlns:wp="http://schemas.openxmlformats.org/drawingml/2006/wordprocessingDrawing" xmlns:r="http://schemas.openxmlformats.org/officeDocument/2006/relationships" xmlns:w14="http://schemas.microsoft.com/office/word/2010/wordml">
-              <w:rPr>
-                <w:rFonts w:ascii="Arial" w:hAnsi="Helvetica" w:eastAsia="Helvetica" w:cs="Helvetica"/>
-                <w:sz w:val="18"/>
-                <w:szCs w:val="18"/>
-                <w:color w:val="000000"/>
-              </w:rPr>
-              <w:t xml:space="preserve">-119.00602</w:t>
-            </w:r>
-          </w:p>
-        </w:tc>
-        <w:tc>
-          <w:tcPr>
-            <w:tcBorders/>
-            <w:shd w:val="clear" w:color="auto" w:fill="FFFFFF"/>
-            <w:tcMar>
-              <w:top w:w="0" w:type="dxa"/>
-              <w:bottom w:w="0" w:type="dxa"/>
-              <w:left w:w="0" w:type="dxa"/>
-              <w:right w:w="0" w:type="dxa"/>
-            </w:tcMar>
-            <w:vAlign w:val="center"/>
-          </w:tcPr>
-          <w:p>
-            <w:pPr>
-              <w:jc w:val="left"/>
-              <w:spacing w:after="100" w:before="100" w:line="240"/>
-              <w:ind w:firstLine="0" w:left="100" w:right="100"/>
-            </w:pPr>
-            <w:r xmlns:w="http://schemas.openxmlformats.org/wordprocessingml/2006/main" xmlns:wp="http://schemas.openxmlformats.org/drawingml/2006/wordprocessingDrawing" xmlns:r="http://schemas.openxmlformats.org/officeDocument/2006/relationships" xmlns:w14="http://schemas.microsoft.com/office/word/2010/wordml">
-              <w:rPr>
-                <w:rFonts w:ascii="Arial" w:hAnsi="Helvetica" w:eastAsia="Helvetica" w:cs="Helvetica"/>
-                <w:sz w:val="18"/>
-                <w:szCs w:val="18"/>
-                <w:color w:val="000000"/>
-              </w:rPr>
-              <w:t xml:space="preserve"/>
-            </w:r>
-          </w:p>
-        </w:tc>
-      </w:tr>
-      <w:tr>
-        <w:trPr>
-          <w:cantSplit/>
-          <w:trHeight w:val="542" w:hRule="auto"/>
-        </w:trPr>
-        <w:tc>
-          <w:tcPr>
-            <w:tcBorders/>
-            <w:shd w:val="clear" w:color="auto" w:fill="FFFFFF"/>
-            <w:tcMar>
-              <w:top w:w="0" w:type="dxa"/>
-              <w:bottom w:w="0" w:type="dxa"/>
-              <w:left w:w="0" w:type="dxa"/>
-              <w:right w:w="0" w:type="dxa"/>
-            </w:tcMar>
-            <w:vAlign w:val="center"/>
-          </w:tcPr>
-          <w:p>
-            <w:pPr>
-              <w:jc w:val="left"/>
-              <w:spacing w:after="100" w:before="100" w:line="240"/>
-              <w:ind w:firstLine="0" w:left="100" w:right="100"/>
-            </w:pPr>
-            <w:r xmlns:w="http://schemas.openxmlformats.org/wordprocessingml/2006/main" xmlns:wp="http://schemas.openxmlformats.org/drawingml/2006/wordprocessingDrawing" xmlns:r="http://schemas.openxmlformats.org/officeDocument/2006/relationships" xmlns:w14="http://schemas.microsoft.com/office/word/2010/wordml">
-              <w:rPr>
-                <w:rFonts w:ascii="Arial" w:hAnsi="Helvetica" w:eastAsia="Helvetica" w:cs="Helvetica"/>
-                <w:sz w:val="18"/>
-                <w:szCs w:val="18"/>
-                <w:color w:val="000000"/>
-              </w:rPr>
-              <w:t xml:space="preserve">TREE</w:t>
-            </w:r>
-          </w:p>
-        </w:tc>
-        <w:tc>
-          <w:tcPr>
-            <w:tcBorders/>
-            <w:shd w:val="clear" w:color="auto" w:fill="FFFFFF"/>
-            <w:tcMar>
-              <w:top w:w="0" w:type="dxa"/>
-              <w:bottom w:w="0" w:type="dxa"/>
-              <w:left w:w="0" w:type="dxa"/>
-              <w:right w:w="0" w:type="dxa"/>
-            </w:tcMar>
-            <w:vAlign w:val="center"/>
-          </w:tcPr>
-          <w:p>
-            <w:pPr>
-              <w:jc w:val="left"/>
-              <w:spacing w:after="100" w:before="100" w:line="240"/>
-              <w:ind w:firstLine="0" w:left="100" w:right="100"/>
-            </w:pPr>
-            <w:r xmlns:w="http://schemas.openxmlformats.org/wordprocessingml/2006/main" xmlns:wp="http://schemas.openxmlformats.org/drawingml/2006/wordprocessingDrawing" xmlns:r="http://schemas.openxmlformats.org/officeDocument/2006/relationships" xmlns:w14="http://schemas.microsoft.com/office/word/2010/wordml">
-              <w:rPr>
-                <w:rFonts w:ascii="Arial" w:hAnsi="Helvetica" w:eastAsia="Helvetica" w:cs="Helvetica"/>
-                <w:sz w:val="18"/>
-                <w:szCs w:val="18"/>
-                <w:color w:val="000000"/>
-              </w:rPr>
-              <w:t xml:space="preserve">Treehaven</w:t>
-            </w:r>
-          </w:p>
-        </w:tc>
-        <w:tc>
-          <w:tcPr>
-            <w:tcBorders/>
-            <w:shd w:val="clear" w:color="auto" w:fill="FFFFFF"/>
-            <w:tcMar>
-              <w:top w:w="0" w:type="dxa"/>
-              <w:bottom w:w="0" w:type="dxa"/>
-              <w:left w:w="0" w:type="dxa"/>
-              <w:right w:w="0" w:type="dxa"/>
-            </w:tcMar>
-            <w:vAlign w:val="center"/>
-          </w:tcPr>
-          <w:p>
-            <w:pPr>
-              <w:jc w:val="left"/>
-              <w:spacing w:after="100" w:before="100" w:line="240"/>
-              <w:ind w:firstLine="0" w:left="100" w:right="100"/>
-            </w:pPr>
-            <w:r xmlns:w="http://schemas.openxmlformats.org/wordprocessingml/2006/main" xmlns:wp="http://schemas.openxmlformats.org/drawingml/2006/wordprocessingDrawing" xmlns:r="http://schemas.openxmlformats.org/officeDocument/2006/relationships" xmlns:w14="http://schemas.microsoft.com/office/word/2010/wordml">
-              <w:rPr>
-                <w:rFonts w:ascii="Arial" w:hAnsi="Helvetica" w:eastAsia="Helvetica" w:cs="Helvetica"/>
-                <w:sz w:val="18"/>
-                <w:szCs w:val="18"/>
-                <w:color w:val="000000"/>
-              </w:rPr>
-              <w:t xml:space="preserve">WI</w:t>
-            </w:r>
-          </w:p>
-        </w:tc>
-        <w:tc>
-          <w:tcPr>
-            <w:tcBorders/>
-            <w:shd w:val="clear" w:color="auto" w:fill="FFFFFF"/>
-            <w:tcMar>
-              <w:top w:w="0" w:type="dxa"/>
-              <w:bottom w:w="0" w:type="dxa"/>
-              <w:left w:w="0" w:type="dxa"/>
-              <w:right w:w="0" w:type="dxa"/>
-            </w:tcMar>
-            <w:vAlign w:val="center"/>
-          </w:tcPr>
-          <w:p>
-            <w:pPr>
-              <w:jc w:val="right"/>
-              <w:spacing w:after="100" w:before="100" w:line="240"/>
-              <w:ind w:firstLine="0" w:left="100" w:right="100"/>
-            </w:pPr>
-            <w:r xmlns:w="http://schemas.openxmlformats.org/wordprocessingml/2006/main" xmlns:wp="http://schemas.openxmlformats.org/drawingml/2006/wordprocessingDrawing" xmlns:r="http://schemas.openxmlformats.org/officeDocument/2006/relationships" xmlns:w14="http://schemas.microsoft.com/office/word/2010/wordml">
-              <w:rPr>
-                <w:rFonts w:ascii="Arial" w:hAnsi="Helvetica" w:eastAsia="Helvetica" w:cs="Helvetica"/>
-                <w:sz w:val="18"/>
-                <w:szCs w:val="18"/>
-                <w:color w:val="000000"/>
-              </w:rPr>
-              <w:t xml:space="preserve">45.49369</w:t>
-            </w:r>
-          </w:p>
-        </w:tc>
-        <w:tc>
-          <w:tcPr>
-            <w:tcBorders/>
-            <w:shd w:val="clear" w:color="auto" w:fill="FFFFFF"/>
-            <w:tcMar>
-              <w:top w:w="0" w:type="dxa"/>
-              <w:bottom w:w="0" w:type="dxa"/>
-              <w:left w:w="0" w:type="dxa"/>
-              <w:right w:w="0" w:type="dxa"/>
-            </w:tcMar>
-            <w:vAlign w:val="center"/>
-          </w:tcPr>
-          <w:p>
-            <w:pPr>
-              <w:jc w:val="right"/>
-              <w:spacing w:after="100" w:before="100" w:line="240"/>
-              <w:ind w:firstLine="0" w:left="100" w:right="100"/>
-            </w:pPr>
-            <w:r xmlns:w="http://schemas.openxmlformats.org/wordprocessingml/2006/main" xmlns:wp="http://schemas.openxmlformats.org/drawingml/2006/wordprocessingDrawing" xmlns:r="http://schemas.openxmlformats.org/officeDocument/2006/relationships" xmlns:w14="http://schemas.microsoft.com/office/word/2010/wordml">
-              <w:rPr>
-                <w:rFonts w:ascii="Arial" w:hAnsi="Helvetica" w:eastAsia="Helvetica" w:cs="Helvetica"/>
-                <w:sz w:val="18"/>
-                <w:szCs w:val="18"/>
-                <w:color w:val="000000"/>
-              </w:rPr>
-              <w:t xml:space="preserve">-89.58571</w:t>
-            </w:r>
-          </w:p>
-        </w:tc>
-        <w:tc>
-          <w:tcPr>
-            <w:tcBorders/>
-            <w:shd w:val="clear" w:color="auto" w:fill="FFFFFF"/>
-            <w:tcMar>
-              <w:top w:w="0" w:type="dxa"/>
-              <w:bottom w:w="0" w:type="dxa"/>
-              <w:left w:w="0" w:type="dxa"/>
-              <w:right w:w="0" w:type="dxa"/>
-            </w:tcMar>
-            <w:vAlign w:val="center"/>
-          </w:tcPr>
-          <w:p>
-            <w:pPr>
-              <w:jc w:val="left"/>
-              <w:spacing w:after="100" w:before="100" w:line="240"/>
-              <w:ind w:firstLine="0" w:left="100" w:right="100"/>
-            </w:pPr>
-            <w:r xmlns:w="http://schemas.openxmlformats.org/wordprocessingml/2006/main" xmlns:wp="http://schemas.openxmlformats.org/drawingml/2006/wordprocessingDrawing" xmlns:r="http://schemas.openxmlformats.org/officeDocument/2006/relationships" xmlns:w14="http://schemas.microsoft.com/office/word/2010/wordml">
-              <w:rPr>
-                <w:rFonts w:ascii="Arial" w:hAnsi="Helvetica" w:eastAsia="Helvetica" w:cs="Helvetica"/>
-                <w:sz w:val="18"/>
-                <w:szCs w:val="18"/>
-                <w:color w:val="000000"/>
-              </w:rPr>
-              <w:t xml:space="preserve"/>
-            </w:r>
-          </w:p>
-        </w:tc>
-      </w:tr>
-      <w:tr>
-        <w:trPr>
-          <w:cantSplit/>
-          <w:trHeight w:val="580" w:hRule="auto"/>
-        </w:trPr>
-        <w:tc>
-          <w:tcPr>
-            <w:tcBorders/>
-            <w:shd w:val="clear" w:color="auto" w:fill="FFFFFF"/>
-            <w:tcMar>
-              <w:top w:w="0" w:type="dxa"/>
-              <w:bottom w:w="0" w:type="dxa"/>
-              <w:left w:w="0" w:type="dxa"/>
-              <w:right w:w="0" w:type="dxa"/>
-            </w:tcMar>
-            <w:vAlign w:val="center"/>
-          </w:tcPr>
-          <w:p>
-            <w:pPr>
-              <w:jc w:val="left"/>
-              <w:spacing w:after="100" w:before="100" w:line="240"/>
-              <w:ind w:firstLine="0" w:left="100" w:right="100"/>
-            </w:pPr>
-            <w:r xmlns:w="http://schemas.openxmlformats.org/wordprocessingml/2006/main" xmlns:wp="http://schemas.openxmlformats.org/drawingml/2006/wordprocessingDrawing" xmlns:r="http://schemas.openxmlformats.org/officeDocument/2006/relationships" xmlns:w14="http://schemas.microsoft.com/office/word/2010/wordml">
-              <w:rPr>
-                <w:rFonts w:ascii="Arial" w:hAnsi="Helvetica" w:eastAsia="Helvetica" w:cs="Helvetica"/>
-                <w:sz w:val="18"/>
-                <w:szCs w:val="18"/>
-                <w:color w:val="000000"/>
-              </w:rPr>
-              <w:t xml:space="preserve">UKFS</w:t>
-            </w:r>
-          </w:p>
-        </w:tc>
-        <w:tc>
-          <w:tcPr>
-            <w:tcBorders/>
-            <w:shd w:val="clear" w:color="auto" w:fill="FFFFFF"/>
-            <w:tcMar>
-              <w:top w:w="0" w:type="dxa"/>
-              <w:bottom w:w="0" w:type="dxa"/>
-              <w:left w:w="0" w:type="dxa"/>
-              <w:right w:w="0" w:type="dxa"/>
-            </w:tcMar>
-            <w:vAlign w:val="center"/>
-          </w:tcPr>
-          <w:p>
-            <w:pPr>
-              <w:jc w:val="left"/>
-              <w:spacing w:after="100" w:before="100" w:line="240"/>
-              <w:ind w:firstLine="0" w:left="100" w:right="100"/>
-            </w:pPr>
-            <w:r xmlns:w="http://schemas.openxmlformats.org/wordprocessingml/2006/main" xmlns:wp="http://schemas.openxmlformats.org/drawingml/2006/wordprocessingDrawing" xmlns:r="http://schemas.openxmlformats.org/officeDocument/2006/relationships" xmlns:w14="http://schemas.microsoft.com/office/word/2010/wordml">
-              <w:rPr>
-                <w:rFonts w:ascii="Arial" w:hAnsi="Helvetica" w:eastAsia="Helvetica" w:cs="Helvetica"/>
-                <w:sz w:val="18"/>
-                <w:szCs w:val="18"/>
-                <w:color w:val="000000"/>
-              </w:rPr>
-              <w:t xml:space="preserve">The University of Kansas Field Station </w:t>
-            </w:r>
-          </w:p>
-        </w:tc>
-        <w:tc>
-          <w:tcPr>
-            <w:tcBorders/>
-            <w:shd w:val="clear" w:color="auto" w:fill="FFFFFF"/>
-            <w:tcMar>
-              <w:top w:w="0" w:type="dxa"/>
-              <w:bottom w:w="0" w:type="dxa"/>
-              <w:left w:w="0" w:type="dxa"/>
-              <w:right w:w="0" w:type="dxa"/>
-            </w:tcMar>
-            <w:vAlign w:val="center"/>
-          </w:tcPr>
-          <w:p>
-            <w:pPr>
-              <w:jc w:val="left"/>
-              <w:spacing w:after="100" w:before="100" w:line="240"/>
-              <w:ind w:firstLine="0" w:left="100" w:right="100"/>
-            </w:pPr>
-            <w:r xmlns:w="http://schemas.openxmlformats.org/wordprocessingml/2006/main" xmlns:wp="http://schemas.openxmlformats.org/drawingml/2006/wordprocessingDrawing" xmlns:r="http://schemas.openxmlformats.org/officeDocument/2006/relationships" xmlns:w14="http://schemas.microsoft.com/office/word/2010/wordml">
-              <w:rPr>
-                <w:rFonts w:ascii="Arial" w:hAnsi="Helvetica" w:eastAsia="Helvetica" w:cs="Helvetica"/>
-                <w:sz w:val="18"/>
-                <w:szCs w:val="18"/>
-                <w:color w:val="000000"/>
-              </w:rPr>
-              <w:t xml:space="preserve">KS</w:t>
-            </w:r>
-          </w:p>
-        </w:tc>
-        <w:tc>
-          <w:tcPr>
-            <w:tcBorders/>
-            <w:shd w:val="clear" w:color="auto" w:fill="FFFFFF"/>
-            <w:tcMar>
-              <w:top w:w="0" w:type="dxa"/>
-              <w:bottom w:w="0" w:type="dxa"/>
-              <w:left w:w="0" w:type="dxa"/>
-              <w:right w:w="0" w:type="dxa"/>
-            </w:tcMar>
-            <w:vAlign w:val="center"/>
-          </w:tcPr>
-          <w:p>
-            <w:pPr>
-              <w:jc w:val="right"/>
-              <w:spacing w:after="100" w:before="100" w:line="240"/>
-              <w:ind w:firstLine="0" w:left="100" w:right="100"/>
-            </w:pPr>
-            <w:r xmlns:w="http://schemas.openxmlformats.org/wordprocessingml/2006/main" xmlns:wp="http://schemas.openxmlformats.org/drawingml/2006/wordprocessingDrawing" xmlns:r="http://schemas.openxmlformats.org/officeDocument/2006/relationships" xmlns:w14="http://schemas.microsoft.com/office/word/2010/wordml">
-              <w:rPr>
-                <w:rFonts w:ascii="Arial" w:hAnsi="Helvetica" w:eastAsia="Helvetica" w:cs="Helvetica"/>
-                <w:sz w:val="18"/>
-                <w:szCs w:val="18"/>
-                <w:color w:val="000000"/>
-              </w:rPr>
-              <w:t xml:space="preserve">39.04043</w:t>
-            </w:r>
-          </w:p>
-        </w:tc>
-        <w:tc>
-          <w:tcPr>
-            <w:tcBorders/>
-            <w:shd w:val="clear" w:color="auto" w:fill="FFFFFF"/>
-            <w:tcMar>
-              <w:top w:w="0" w:type="dxa"/>
-              <w:bottom w:w="0" w:type="dxa"/>
-              <w:left w:w="0" w:type="dxa"/>
-              <w:right w:w="0" w:type="dxa"/>
-            </w:tcMar>
-            <w:vAlign w:val="center"/>
-          </w:tcPr>
-          <w:p>
-            <w:pPr>
-              <w:jc w:val="right"/>
-              <w:spacing w:after="100" w:before="100" w:line="240"/>
-              <w:ind w:firstLine="0" w:left="100" w:right="100"/>
-            </w:pPr>
-            <w:r xmlns:w="http://schemas.openxmlformats.org/wordprocessingml/2006/main" xmlns:wp="http://schemas.openxmlformats.org/drawingml/2006/wordprocessingDrawing" xmlns:r="http://schemas.openxmlformats.org/officeDocument/2006/relationships" xmlns:w14="http://schemas.microsoft.com/office/word/2010/wordml">
-              <w:rPr>
-                <w:rFonts w:ascii="Arial" w:hAnsi="Helvetica" w:eastAsia="Helvetica" w:cs="Helvetica"/>
-                <w:sz w:val="18"/>
-                <w:szCs w:val="18"/>
-                <w:color w:val="000000"/>
-              </w:rPr>
-              <w:t xml:space="preserve">-95.19215</w:t>
-            </w:r>
-          </w:p>
-        </w:tc>
-        <w:tc>
-          <w:tcPr>
-            <w:tcBorders/>
-            <w:shd w:val="clear" w:color="auto" w:fill="FFFFFF"/>
-            <w:tcMar>
-              <w:top w:w="0" w:type="dxa"/>
-              <w:bottom w:w="0" w:type="dxa"/>
-              <w:left w:w="0" w:type="dxa"/>
-              <w:right w:w="0" w:type="dxa"/>
-            </w:tcMar>
-            <w:vAlign w:val="center"/>
-          </w:tcPr>
-          <w:p>
-            <w:pPr>
-              <w:jc w:val="left"/>
-              <w:spacing w:after="100" w:before="100" w:line="240"/>
-              <w:ind w:firstLine="0" w:left="100" w:right="100"/>
-            </w:pPr>
-            <w:r xmlns:w="http://schemas.openxmlformats.org/wordprocessingml/2006/main" xmlns:wp="http://schemas.openxmlformats.org/drawingml/2006/wordprocessingDrawing" xmlns:r="http://schemas.openxmlformats.org/officeDocument/2006/relationships" xmlns:w14="http://schemas.microsoft.com/office/word/2010/wordml">
-              <w:rPr>
-                <w:rFonts w:ascii="Arial" w:hAnsi="Helvetica" w:eastAsia="Helvetica" w:cs="Helvetica"/>
-                <w:sz w:val="18"/>
-                <w:szCs w:val="18"/>
-                <w:color w:val="000000"/>
-              </w:rPr>
-              <w:t xml:space="preserve"/>
-            </w:r>
-          </w:p>
-        </w:tc>
-      </w:tr>
-      <w:tr>
-        <w:trPr>
-          <w:cantSplit/>
-          <w:trHeight w:val="580" w:hRule="auto"/>
-        </w:trPr>
-        <w:tc>
-          <w:tcPr>
-            <w:tcBorders/>
-            <w:shd w:val="clear" w:color="auto" w:fill="FFFFFF"/>
-            <w:tcMar>
-              <w:top w:w="0" w:type="dxa"/>
-              <w:bottom w:w="0" w:type="dxa"/>
-              <w:left w:w="0" w:type="dxa"/>
-              <w:right w:w="0" w:type="dxa"/>
-            </w:tcMar>
-            <w:vAlign w:val="center"/>
-          </w:tcPr>
-          <w:p>
-            <w:pPr>
-              <w:jc w:val="left"/>
-              <w:spacing w:after="100" w:before="100" w:line="240"/>
-              <w:ind w:firstLine="0" w:left="100" w:right="100"/>
-            </w:pPr>
-            <w:r xmlns:w="http://schemas.openxmlformats.org/wordprocessingml/2006/main" xmlns:wp="http://schemas.openxmlformats.org/drawingml/2006/wordprocessingDrawing" xmlns:r="http://schemas.openxmlformats.org/officeDocument/2006/relationships" xmlns:w14="http://schemas.microsoft.com/office/word/2010/wordml">
-              <w:rPr>
-                <w:rFonts w:ascii="Arial" w:hAnsi="Helvetica" w:eastAsia="Helvetica" w:cs="Helvetica"/>
-                <w:sz w:val="18"/>
-                <w:szCs w:val="18"/>
-                <w:color w:val="000000"/>
-              </w:rPr>
-              <w:t xml:space="preserve">UNDE</w:t>
-            </w:r>
-          </w:p>
-        </w:tc>
-        <w:tc>
-          <w:tcPr>
-            <w:tcBorders/>
-            <w:shd w:val="clear" w:color="auto" w:fill="FFFFFF"/>
-            <w:tcMar>
-              <w:top w:w="0" w:type="dxa"/>
-              <w:bottom w:w="0" w:type="dxa"/>
-              <w:left w:w="0" w:type="dxa"/>
-              <w:right w:w="0" w:type="dxa"/>
-            </w:tcMar>
-            <w:vAlign w:val="center"/>
-          </w:tcPr>
-          <w:p>
-            <w:pPr>
-              <w:jc w:val="left"/>
-              <w:spacing w:after="100" w:before="100" w:line="240"/>
-              <w:ind w:firstLine="0" w:left="100" w:right="100"/>
-            </w:pPr>
-            <w:r xmlns:w="http://schemas.openxmlformats.org/wordprocessingml/2006/main" xmlns:wp="http://schemas.openxmlformats.org/drawingml/2006/wordprocessingDrawing" xmlns:r="http://schemas.openxmlformats.org/officeDocument/2006/relationships" xmlns:w14="http://schemas.microsoft.com/office/word/2010/wordml">
-              <w:rPr>
-                <w:rFonts w:ascii="Arial" w:hAnsi="Helvetica" w:eastAsia="Helvetica" w:cs="Helvetica"/>
-                <w:sz w:val="18"/>
-                <w:szCs w:val="18"/>
-                <w:color w:val="000000"/>
-              </w:rPr>
-              <w:t xml:space="preserve">University of Notre Dame Environmental Research Center</w:t>
-            </w:r>
-          </w:p>
-        </w:tc>
-        <w:tc>
-          <w:tcPr>
-            <w:tcBorders/>
-            <w:shd w:val="clear" w:color="auto" w:fill="FFFFFF"/>
-            <w:tcMar>
-              <w:top w:w="0" w:type="dxa"/>
-              <w:bottom w:w="0" w:type="dxa"/>
-              <w:left w:w="0" w:type="dxa"/>
-              <w:right w:w="0" w:type="dxa"/>
-            </w:tcMar>
-            <w:vAlign w:val="center"/>
-          </w:tcPr>
-          <w:p>
-            <w:pPr>
-              <w:jc w:val="left"/>
-              <w:spacing w:after="100" w:before="100" w:line="240"/>
-              <w:ind w:firstLine="0" w:left="100" w:right="100"/>
-            </w:pPr>
-            <w:r xmlns:w="http://schemas.openxmlformats.org/wordprocessingml/2006/main" xmlns:wp="http://schemas.openxmlformats.org/drawingml/2006/wordprocessingDrawing" xmlns:r="http://schemas.openxmlformats.org/officeDocument/2006/relationships" xmlns:w14="http://schemas.microsoft.com/office/word/2010/wordml">
-              <w:rPr>
-                <w:rFonts w:ascii="Arial" w:hAnsi="Helvetica" w:eastAsia="Helvetica" w:cs="Helvetica"/>
-                <w:sz w:val="18"/>
-                <w:szCs w:val="18"/>
-                <w:color w:val="000000"/>
-              </w:rPr>
-              <w:t xml:space="preserve">MI</w:t>
-            </w:r>
-          </w:p>
-        </w:tc>
-        <w:tc>
-          <w:tcPr>
-            <w:tcBorders/>
-            <w:shd w:val="clear" w:color="auto" w:fill="FFFFFF"/>
-            <w:tcMar>
-              <w:top w:w="0" w:type="dxa"/>
-              <w:bottom w:w="0" w:type="dxa"/>
-              <w:left w:w="0" w:type="dxa"/>
-              <w:right w:w="0" w:type="dxa"/>
-            </w:tcMar>
-            <w:vAlign w:val="center"/>
-          </w:tcPr>
-          <w:p>
-            <w:pPr>
-              <w:jc w:val="right"/>
-              <w:spacing w:after="100" w:before="100" w:line="240"/>
-              <w:ind w:firstLine="0" w:left="100" w:right="100"/>
-            </w:pPr>
-            <w:r xmlns:w="http://schemas.openxmlformats.org/wordprocessingml/2006/main" xmlns:wp="http://schemas.openxmlformats.org/drawingml/2006/wordprocessingDrawing" xmlns:r="http://schemas.openxmlformats.org/officeDocument/2006/relationships" xmlns:w14="http://schemas.microsoft.com/office/word/2010/wordml">
-              <w:rPr>
-                <w:rFonts w:ascii="Arial" w:hAnsi="Helvetica" w:eastAsia="Helvetica" w:cs="Helvetica"/>
-                <w:sz w:val="18"/>
-                <w:szCs w:val="18"/>
-                <w:color w:val="000000"/>
-              </w:rPr>
-              <w:t xml:space="preserve">46.23391</w:t>
-            </w:r>
-          </w:p>
-        </w:tc>
-        <w:tc>
-          <w:tcPr>
-            <w:tcBorders/>
-            <w:shd w:val="clear" w:color="auto" w:fill="FFFFFF"/>
-            <w:tcMar>
-              <w:top w:w="0" w:type="dxa"/>
-              <w:bottom w:w="0" w:type="dxa"/>
-              <w:left w:w="0" w:type="dxa"/>
-              <w:right w:w="0" w:type="dxa"/>
-            </w:tcMar>
-            <w:vAlign w:val="center"/>
-          </w:tcPr>
-          <w:p>
-            <w:pPr>
-              <w:jc w:val="right"/>
-              <w:spacing w:after="100" w:before="100" w:line="240"/>
-              <w:ind w:firstLine="0" w:left="100" w:right="100"/>
-            </w:pPr>
-            <w:r xmlns:w="http://schemas.openxmlformats.org/wordprocessingml/2006/main" xmlns:wp="http://schemas.openxmlformats.org/drawingml/2006/wordprocessingDrawing" xmlns:r="http://schemas.openxmlformats.org/officeDocument/2006/relationships" xmlns:w14="http://schemas.microsoft.com/office/word/2010/wordml">
-              <w:rPr>
-                <w:rFonts w:ascii="Arial" w:hAnsi="Helvetica" w:eastAsia="Helvetica" w:cs="Helvetica"/>
-                <w:sz w:val="18"/>
-                <w:szCs w:val="18"/>
-                <w:color w:val="000000"/>
-              </w:rPr>
-              <w:t xml:space="preserve">-89.53725</w:t>
-            </w:r>
-          </w:p>
-        </w:tc>
-        <w:tc>
-          <w:tcPr>
-            <w:tcBorders/>
-            <w:shd w:val="clear" w:color="auto" w:fill="FFFFFF"/>
-            <w:tcMar>
-              <w:top w:w="0" w:type="dxa"/>
-              <w:bottom w:w="0" w:type="dxa"/>
-              <w:left w:w="0" w:type="dxa"/>
-              <w:right w:w="0" w:type="dxa"/>
-            </w:tcMar>
-            <w:vAlign w:val="center"/>
-          </w:tcPr>
-          <w:p>
-            <w:pPr>
-              <w:jc w:val="left"/>
-              <w:spacing w:after="100" w:before="100" w:line="240"/>
-              <w:ind w:firstLine="0" w:left="100" w:right="100"/>
-            </w:pPr>
-            <w:r xmlns:w="http://schemas.openxmlformats.org/wordprocessingml/2006/main" xmlns:wp="http://schemas.openxmlformats.org/drawingml/2006/wordprocessingDrawing" xmlns:r="http://schemas.openxmlformats.org/officeDocument/2006/relationships" xmlns:w14="http://schemas.microsoft.com/office/word/2010/wordml">
-              <w:rPr>
-                <w:rFonts w:ascii="Arial" w:hAnsi="Helvetica" w:eastAsia="Helvetica" w:cs="Helvetica"/>
-                <w:sz w:val="18"/>
-                <w:szCs w:val="18"/>
-                <w:color w:val="000000"/>
-              </w:rPr>
-              <w:t xml:space="preserve"/>
-            </w:r>
-          </w:p>
-        </w:tc>
-      </w:tr>
-      <w:tr>
-        <w:trPr>
-          <w:cantSplit/>
-          <w:trHeight w:val="577" w:hRule="auto"/>
-        </w:trPr>
-        <w:tc>
-          <w:tcPr>
-            <w:tcBorders/>
-            <w:shd w:val="clear" w:color="auto" w:fill="FFFFFF"/>
-            <w:tcMar>
-              <w:top w:w="0" w:type="dxa"/>
-              <w:bottom w:w="0" w:type="dxa"/>
-              <w:left w:w="0" w:type="dxa"/>
-              <w:right w:w="0" w:type="dxa"/>
-            </w:tcMar>
-            <w:vAlign w:val="center"/>
-          </w:tcPr>
-          <w:p>
-            <w:pPr>
-              <w:jc w:val="left"/>
-              <w:spacing w:after="100" w:before="100" w:line="240"/>
-              <w:ind w:firstLine="0" w:left="100" w:right="100"/>
-            </w:pPr>
-            <w:r xmlns:w="http://schemas.openxmlformats.org/wordprocessingml/2006/main" xmlns:wp="http://schemas.openxmlformats.org/drawingml/2006/wordprocessingDrawing" xmlns:r="http://schemas.openxmlformats.org/officeDocument/2006/relationships" xmlns:w14="http://schemas.microsoft.com/office/word/2010/wordml">
-              <w:rPr>
-                <w:rFonts w:ascii="Arial" w:hAnsi="Helvetica" w:eastAsia="Helvetica" w:cs="Helvetica"/>
-                <w:sz w:val="18"/>
-                <w:szCs w:val="18"/>
-                <w:color w:val="000000"/>
-              </w:rPr>
-              <w:t xml:space="preserve">WREF</w:t>
-            </w:r>
-          </w:p>
-        </w:tc>
-        <w:tc>
-          <w:tcPr>
-            <w:tcBorders/>
-            <w:shd w:val="clear" w:color="auto" w:fill="FFFFFF"/>
-            <w:tcMar>
-              <w:top w:w="0" w:type="dxa"/>
-              <w:bottom w:w="0" w:type="dxa"/>
-              <w:left w:w="0" w:type="dxa"/>
-              <w:right w:w="0" w:type="dxa"/>
-            </w:tcMar>
-            <w:vAlign w:val="center"/>
-          </w:tcPr>
-          <w:p>
-            <w:pPr>
-              <w:jc w:val="left"/>
-              <w:spacing w:after="100" w:before="100" w:line="240"/>
-              <w:ind w:firstLine="0" w:left="100" w:right="100"/>
-            </w:pPr>
-            <w:r xmlns:w="http://schemas.openxmlformats.org/wordprocessingml/2006/main" xmlns:wp="http://schemas.openxmlformats.org/drawingml/2006/wordprocessingDrawing" xmlns:r="http://schemas.openxmlformats.org/officeDocument/2006/relationships" xmlns:w14="http://schemas.microsoft.com/office/word/2010/wordml">
-              <w:rPr>
-                <w:rFonts w:ascii="Arial" w:hAnsi="Helvetica" w:eastAsia="Helvetica" w:cs="Helvetica"/>
-                <w:sz w:val="18"/>
-                <w:szCs w:val="18"/>
-                <w:color w:val="000000"/>
-              </w:rPr>
-              <w:t xml:space="preserve">Wind River Experimental Forest</w:t>
-            </w:r>
-          </w:p>
-        </w:tc>
-        <w:tc>
-          <w:tcPr>
-            <w:tcBorders/>
-            <w:shd w:val="clear" w:color="auto" w:fill="FFFFFF"/>
-            <w:tcMar>
-              <w:top w:w="0" w:type="dxa"/>
-              <w:bottom w:w="0" w:type="dxa"/>
-              <w:left w:w="0" w:type="dxa"/>
-              <w:right w:w="0" w:type="dxa"/>
-            </w:tcMar>
-            <w:vAlign w:val="center"/>
-          </w:tcPr>
-          <w:p>
-            <w:pPr>
-              <w:jc w:val="left"/>
-              <w:spacing w:after="100" w:before="100" w:line="240"/>
-              <w:ind w:firstLine="0" w:left="100" w:right="100"/>
-            </w:pPr>
-            <w:r xmlns:w="http://schemas.openxmlformats.org/wordprocessingml/2006/main" xmlns:wp="http://schemas.openxmlformats.org/drawingml/2006/wordprocessingDrawing" xmlns:r="http://schemas.openxmlformats.org/officeDocument/2006/relationships" xmlns:w14="http://schemas.microsoft.com/office/word/2010/wordml">
-              <w:rPr>
-                <w:rFonts w:ascii="Arial" w:hAnsi="Helvetica" w:eastAsia="Helvetica" w:cs="Helvetica"/>
-                <w:sz w:val="18"/>
-                <w:szCs w:val="18"/>
-                <w:color w:val="000000"/>
-              </w:rPr>
-              <w:t xml:space="preserve">WA</w:t>
-            </w:r>
-          </w:p>
-        </w:tc>
-        <w:tc>
-          <w:tcPr>
-            <w:tcBorders/>
-            <w:shd w:val="clear" w:color="auto" w:fill="FFFFFF"/>
-            <w:tcMar>
-              <w:top w:w="0" w:type="dxa"/>
-              <w:bottom w:w="0" w:type="dxa"/>
-              <w:left w:w="0" w:type="dxa"/>
-              <w:right w:w="0" w:type="dxa"/>
-            </w:tcMar>
-            <w:vAlign w:val="center"/>
-          </w:tcPr>
-          <w:p>
-            <w:pPr>
-              <w:jc w:val="right"/>
-              <w:spacing w:after="100" w:before="100" w:line="240"/>
-              <w:ind w:firstLine="0" w:left="100" w:right="100"/>
-            </w:pPr>
-            <w:r xmlns:w="http://schemas.openxmlformats.org/wordprocessingml/2006/main" xmlns:wp="http://schemas.openxmlformats.org/drawingml/2006/wordprocessingDrawing" xmlns:r="http://schemas.openxmlformats.org/officeDocument/2006/relationships" xmlns:w14="http://schemas.microsoft.com/office/word/2010/wordml">
-              <w:rPr>
-                <w:rFonts w:ascii="Arial" w:hAnsi="Helvetica" w:eastAsia="Helvetica" w:cs="Helvetica"/>
-                <w:sz w:val="18"/>
-                <w:szCs w:val="18"/>
-                <w:color w:val="000000"/>
-              </w:rPr>
-              <w:t xml:space="preserve">45.80900</w:t>
-            </w:r>
-          </w:p>
-        </w:tc>
-        <w:tc>
-          <w:tcPr>
-            <w:tcBorders/>
-            <w:shd w:val="clear" w:color="auto" w:fill="FFFFFF"/>
-            <w:tcMar>
-              <w:top w:w="0" w:type="dxa"/>
-              <w:bottom w:w="0" w:type="dxa"/>
-              <w:left w:w="0" w:type="dxa"/>
-              <w:right w:w="0" w:type="dxa"/>
-            </w:tcMar>
-            <w:vAlign w:val="center"/>
-          </w:tcPr>
-          <w:p>
-            <w:pPr>
-              <w:jc w:val="right"/>
-              <w:spacing w:after="100" w:before="100" w:line="240"/>
-              <w:ind w:firstLine="0" w:left="100" w:right="100"/>
-            </w:pPr>
-            <w:r xmlns:w="http://schemas.openxmlformats.org/wordprocessingml/2006/main" xmlns:wp="http://schemas.openxmlformats.org/drawingml/2006/wordprocessingDrawing" xmlns:r="http://schemas.openxmlformats.org/officeDocument/2006/relationships" xmlns:w14="http://schemas.microsoft.com/office/word/2010/wordml">
-              <w:rPr>
-                <w:rFonts w:ascii="Arial" w:hAnsi="Helvetica" w:eastAsia="Helvetica" w:cs="Helvetica"/>
-                <w:sz w:val="18"/>
-                <w:szCs w:val="18"/>
-                <w:color w:val="000000"/>
-              </w:rPr>
-              <w:t xml:space="preserve">-121.98231</w:t>
-            </w:r>
-          </w:p>
-        </w:tc>
-        <w:tc>
-          <w:tcPr>
-            <w:tcBorders/>
-            <w:shd w:val="clear" w:color="auto" w:fill="FFFFFF"/>
-            <w:tcMar>
-              <w:top w:w="0" w:type="dxa"/>
-              <w:bottom w:w="0" w:type="dxa"/>
-              <w:left w:w="0" w:type="dxa"/>
-              <w:right w:w="0" w:type="dxa"/>
-            </w:tcMar>
-            <w:vAlign w:val="center"/>
-          </w:tcPr>
-          <w:p>
-            <w:pPr>
-              <w:jc w:val="left"/>
-              <w:spacing w:after="100" w:before="100" w:line="240"/>
-              <w:ind w:firstLine="0" w:left="100" w:right="100"/>
-            </w:pPr>
-            <w:r xmlns:w="http://schemas.openxmlformats.org/wordprocessingml/2006/main" xmlns:wp="http://schemas.openxmlformats.org/drawingml/2006/wordprocessingDrawing" xmlns:r="http://schemas.openxmlformats.org/officeDocument/2006/relationships" xmlns:w14="http://schemas.microsoft.com/office/word/2010/wordml">
-              <w:rPr>
-                <w:rFonts w:ascii="Arial" w:hAnsi="Helvetica" w:eastAsia="Helvetica" w:cs="Helvetica"/>
-                <w:sz w:val="18"/>
-                <w:szCs w:val="18"/>
-                <w:color w:val="000000"/>
-              </w:rPr>
-              <w:t xml:space="preserve">temperate conifer forest</w:t>
-            </w:r>
-          </w:p>
-        </w:tc>
-      </w:tr>
-      <w:tr>
-        <w:trPr>
-          <w:cantSplit/>
-          <w:trHeight w:val="577" w:hRule="auto"/>
+          <w:trHeight w:val="578" w:hRule="auto"/>
         </w:trPr>
         <w:tc>
           <w:tcPr>
@@ -5789,7 +5789,7 @@
                 <w:szCs w:val="18"/>
                 <w:color w:val="000000"/>
               </w:rPr>
-              <w:t xml:space="preserve"/>
+              <w:t xml:space="preserve">Open pine-dominated forest </w:t>
             </w:r>
           </w:p>
         </w:tc>

--- a/vertical-thermal-review_SI.docx
+++ b/vertical-thermal-review_SI.docx
@@ -879,7 +879,7 @@
     </w:p>
     <w:bookmarkEnd w:id="27"/>
     <w:bookmarkEnd w:id="28"/>
-    <w:bookmarkStart w:id="29" w:name="Xb83c4fbbe5c4501da269e66c5e8a977d73ecc06"/>
+    <w:bookmarkStart w:id="30" w:name="Xb83c4fbbe5c4501da269e66c5e8a977d73ecc06"/>
     <w:p>
       <w:pPr>
         <w:pStyle w:val="Heading1"/>
@@ -1097,7 +1097,7 @@
                 <w:szCs w:val="18"/>
                 <w:color w:val="000000"/>
               </w:rPr>
-              <w:t xml:space="preserve">forest type</w:t>
+              <w:t xml:space="preserve">forest type*</w:t>
             </w:r>
           </w:p>
         </w:tc>
@@ -3617,7 +3617,7 @@
                 <w:szCs w:val="18"/>
                 <w:color w:val="000000"/>
               </w:rPr>
-              <w:t xml:space="preserve">Tropical montane broadleaf evergreen forest</w:t>
+              <w:t xml:space="preserve">Metrosideros polymorpha-dominated tropical montane forest</w:t>
             </w:r>
           </w:p>
         </w:tc>
@@ -5796,12 +5796,34 @@
       </w:tr>
     </w:tbl>
     <w:p>
+      <w:pPr>
+        <w:pStyle w:val="FirstParagraph"/>
+      </w:pPr>
+      <w:r>
+        <w:t xml:space="preserve">*Refers to forest type around the tower on which the vertical profile of micrometeorological instruments is mounted, as provided by NEON (Hongyan Luo, personal communication;</w:t>
+      </w:r>
+      <w:r>
+        <w:t xml:space="preserve"> </w:t>
+      </w:r>
+      <w:hyperlink r:id="rId29">
+        <w:r>
+          <w:rPr>
+            <w:rStyle w:val="Hyperlink"/>
+          </w:rPr>
+          <w:t xml:space="preserve">site descriptions on NEON website</w:t>
+        </w:r>
+      </w:hyperlink>
+      <w:r>
+        <w:t xml:space="preserve">).</w:t>
+      </w:r>
+    </w:p>
+    <w:p>
       <w:r>
         <w:br w:type="page"/>
       </w:r>
     </w:p>
-    <w:bookmarkEnd w:id="29"/>
-    <w:bookmarkStart w:id="30" w:name="table-s2.-tealeaves-parameters"/>
+    <w:bookmarkEnd w:id="30"/>
+    <w:bookmarkStart w:id="31" w:name="table-s2.-tealeaves-parameters"/>
     <w:p>
       <w:pPr>
         <w:pStyle w:val="Heading1"/>
@@ -6681,8 +6703,8 @@
         <w:br w:type="page"/>
       </w:r>
     </w:p>
-    <w:bookmarkEnd w:id="30"/>
-    <w:bookmarkStart w:id="40" w:name="Xffc62d20bb585bb07718940744d2dd55a3eca0b"/>
+    <w:bookmarkEnd w:id="31"/>
+    <w:bookmarkStart w:id="41" w:name="Xffc62d20bb585bb07718940744d2dd55a3eca0b"/>
     <w:p>
       <w:pPr>
         <w:pStyle w:val="Heading1"/>
@@ -6711,7 +6733,7 @@
                     </pic:cNvPicPr>
                   </pic:nvPicPr>
                   <pic:blipFill>
-                    <a:blip r:embed="rId31"/>
+                    <a:blip r:embed="rId32"/>
                     <a:stretch>
                       <a:fillRect/>
                     </a:stretch>
@@ -6810,7 +6832,7 @@
         <w:br w:type="page"/>
       </w:r>
     </w:p>
-    <w:bookmarkStart w:id="39" w:name="references"/>
+    <w:bookmarkStart w:id="40" w:name="references"/>
     <w:p>
       <w:pPr>
         <w:pStyle w:val="Heading2"/>
@@ -6819,8 +6841,8 @@
         <w:t xml:space="preserve">References</w:t>
       </w:r>
     </w:p>
-    <w:bookmarkStart w:id="38" w:name="refs"/>
-    <w:bookmarkStart w:id="32" w:name="ref-johnstonWhatLiesVertical2020"/>
+    <w:bookmarkStart w:id="39" w:name="refs"/>
+    <w:bookmarkStart w:id="33" w:name="ref-johnstonWhatLiesVertical2020"/>
     <w:p>
       <w:pPr>
         <w:pStyle w:val="Bibliography"/>
@@ -6986,8 +7008,8 @@
         <w:t xml:space="preserve">: B088–03.</w:t>
       </w:r>
     </w:p>
-    <w:bookmarkEnd w:id="32"/>
-    <w:bookmarkStart w:id="33" w:name="X100803c3698c24d8f47d72d6048009e4b7089ab"/>
+    <w:bookmarkEnd w:id="33"/>
+    <w:bookmarkStart w:id="34" w:name="X100803c3698c24d8f47d72d6048009e4b7089ab"/>
     <w:p>
       <w:pPr>
         <w:pStyle w:val="Bibliography"/>
@@ -7076,8 +7098,8 @@
         <w:t xml:space="preserve">: 109567.</w:t>
       </w:r>
     </w:p>
-    <w:bookmarkEnd w:id="33"/>
-    <w:bookmarkStart w:id="34" w:name="ref-muir_tealeaves_2019"/>
+    <w:bookmarkEnd w:id="34"/>
+    <w:bookmarkStart w:id="35" w:name="ref-muir_tealeaves_2019"/>
     <w:p>
       <w:pPr>
         <w:pStyle w:val="Bibliography"/>
@@ -7143,8 +7165,8 @@
         <w:t xml:space="preserve">.</w:t>
       </w:r>
     </w:p>
-    <w:bookmarkEnd w:id="34"/>
-    <w:bookmarkStart w:id="35" w:name="ref-pauTropicalForestTemperature2018"/>
+    <w:bookmarkEnd w:id="35"/>
+    <w:bookmarkStart w:id="36" w:name="ref-pauTropicalForestTemperature2018"/>
     <w:p>
       <w:pPr>
         <w:pStyle w:val="Bibliography"/>
@@ -7267,8 +7289,8 @@
         <w:t xml:space="preserve">: e02311.</w:t>
       </w:r>
     </w:p>
-    <w:bookmarkEnd w:id="35"/>
-    <w:bookmarkStart w:id="36" w:name="X37866945a1514e5304353b865dab4d70276132f"/>
+    <w:bookmarkEnd w:id="36"/>
+    <w:bookmarkStart w:id="37" w:name="X37866945a1514e5304353b865dab4d70276132f"/>
     <w:p>
       <w:pPr>
         <w:pStyle w:val="Bibliography"/>
@@ -7400,8 +7422,8 @@
         <w:t xml:space="preserve">: 59–59.</w:t>
       </w:r>
     </w:p>
-    <w:bookmarkEnd w:id="36"/>
-    <w:bookmarkStart w:id="37" w:name="ref-stillImagingCanopyTemperature2021"/>
+    <w:bookmarkEnd w:id="37"/>
+    <w:bookmarkStart w:id="38" w:name="ref-stillImagingCanopyTemperature2021"/>
     <w:p>
       <w:pPr>
         <w:pStyle w:val="Bibliography"/>
@@ -7662,10 +7684,10 @@
         <w:t xml:space="preserve">: 1746–1753.</w:t>
       </w:r>
     </w:p>
-    <w:bookmarkEnd w:id="37"/>
     <w:bookmarkEnd w:id="38"/>
     <w:bookmarkEnd w:id="39"/>
     <w:bookmarkEnd w:id="40"/>
+    <w:bookmarkEnd w:id="41"/>
     <w:sectPr/>
   </w:body>
 </w:document>

--- a/vertical-thermal-review_SI.docx
+++ b/vertical-thermal-review_SI.docx
@@ -13,409 +13,104 @@
         <w:t xml:space="preserve"> </w:t>
       </w:r>
       <w:r>
-        <w:t xml:space="preserve">Information</w:t>
+        <w:t xml:space="preserve">Information:</w:t>
+      </w:r>
+      <w:r>
+        <w:t xml:space="preserve"> </w:t>
+      </w:r>
+      <w:r>
+        <w:t xml:space="preserve">Thermal</w:t>
+      </w:r>
+      <w:r>
+        <w:t xml:space="preserve"> </w:t>
+      </w:r>
+      <w:r>
+        <w:t xml:space="preserve">sensitivity</w:t>
+      </w:r>
+      <w:r>
+        <w:t xml:space="preserve"> </w:t>
+      </w:r>
+      <w:r>
+        <w:t xml:space="preserve">across</w:t>
+      </w:r>
+      <w:r>
+        <w:t xml:space="preserve"> </w:t>
+      </w:r>
+      <w:r>
+        <w:t xml:space="preserve">forest</w:t>
+      </w:r>
+      <w:r>
+        <w:t xml:space="preserve"> </w:t>
+      </w:r>
+      <w:r>
+        <w:t xml:space="preserve">vertical</w:t>
+      </w:r>
+      <w:r>
+        <w:t xml:space="preserve"> </w:t>
+      </w:r>
+      <w:r>
+        <w:t xml:space="preserve">profiles:</w:t>
+      </w:r>
+      <w:r>
+        <w:t xml:space="preserve"> </w:t>
+      </w:r>
+      <w:r>
+        <w:t xml:space="preserve">patterns,</w:t>
+      </w:r>
+      <w:r>
+        <w:t xml:space="preserve"> </w:t>
+      </w:r>
+      <w:r>
+        <w:t xml:space="preserve">mechanisms,</w:t>
+      </w:r>
+      <w:r>
+        <w:t xml:space="preserve"> </w:t>
+      </w:r>
+      <w:r>
+        <w:t xml:space="preserve">and</w:t>
+      </w:r>
+      <w:r>
+        <w:t xml:space="preserve"> </w:t>
+      </w:r>
+      <w:r>
+        <w:t xml:space="preserve">ecological</w:t>
+      </w:r>
+      <w:r>
+        <w:t xml:space="preserve"> </w:t>
+      </w:r>
+      <w:r>
+        <w:t xml:space="preserve">implications</w:t>
       </w:r>
     </w:p>
+    <w:sdt>
+      <w:sdtPr>
+        <w:docPartObj>
+          <w:docPartGallery w:val="Table of Contents"/>
+          <w:docPartUnique/>
+        </w:docPartObj>
+      </w:sdtPr>
+      <w:sdtContent>
+        <w:p>
+          <w:pPr>
+            <w:pStyle w:val="TOCHeading"/>
+          </w:pPr>
+          <w:r>
+            <w:t xml:space="preserve">Table of Contents</w:t>
+          </w:r>
+        </w:p>
+        <w:p>
+          <w:r>
+            <w:fldChar w:fldCharType="begin" w:dirty="true"/>
+            <w:instrText xml:space="preserve">TOC \o "1-2" \h \z \u</w:instrText>
+            <w:fldChar w:fldCharType="separate"/>
+            <w:fldChar w:fldCharType="end"/>
+          </w:r>
+        </w:p>
+      </w:sdtContent>
+    </w:sdt>
     <w:p>
-      <w:pPr>
-        <w:pStyle w:val="FirstParagraph"/>
-      </w:pPr>
-      <w:r>
-        <w:rPr>
-          <w:bCs/>
-          <w:b/>
-        </w:rPr>
-        <w:t xml:space="preserve">Title:</w:t>
-      </w:r>
-      <w:r>
-        <w:t xml:space="preserve"> </w:t>
-      </w:r>
-      <w:r>
-        <w:t xml:space="preserve">Thermal sensitivity across forest vertical profiles: patterns, mechanisms, and ecological implications</w:t>
-      </w:r>
-    </w:p>
-    <w:p>
-      <w:pPr>
-        <w:pStyle w:val="BodyText"/>
-      </w:pPr>
-      <w:r>
-        <w:rPr>
-          <w:bCs/>
-          <w:b/>
-        </w:rPr>
-        <w:t xml:space="preserve">Authors:</w:t>
-      </w:r>
-      <w:r>
-        <w:t xml:space="preserve"> </w:t>
-      </w:r>
-      <w:r>
-        <w:t xml:space="preserve">Nidhi Vinod</w:t>
-      </w:r>
-      <w:r>
-        <w:rPr>
-          <w:vertAlign w:val="superscript"/>
-        </w:rPr>
-        <w:t xml:space="preserve">1</w:t>
-      </w:r>
-      <w:r>
-        <w:t xml:space="preserve">,</w:t>
-      </w:r>
-      <w:r>
-        <w:t xml:space="preserve"> </w:t>
-      </w:r>
-      <w:r>
-        <w:t xml:space="preserve">Martijn Slot</w:t>
-      </w:r>
-      <w:r>
-        <w:rPr>
-          <w:vertAlign w:val="superscript"/>
-        </w:rPr>
-        <w:t xml:space="preserve">2</w:t>
-      </w:r>
-      <w:r>
-        <w:t xml:space="preserve">,</w:t>
-      </w:r>
-      <w:r>
-        <w:t xml:space="preserve"> </w:t>
-      </w:r>
-      <w:r>
-        <w:t xml:space="preserve">Ian McGregor</w:t>
-      </w:r>
-      <w:r>
-        <w:rPr>
-          <w:vertAlign w:val="superscript"/>
-        </w:rPr>
-        <w:t xml:space="preserve">3</w:t>
-      </w:r>
-      <w:r>
-        <w:t xml:space="preserve">,</w:t>
-      </w:r>
-      <w:r>
-        <w:t xml:space="preserve"> </w:t>
-      </w:r>
-      <w:r>
-        <w:t xml:space="preserve">Elsa M. Ordway</w:t>
-      </w:r>
-      <w:r>
-        <w:rPr>
-          <w:vertAlign w:val="superscript"/>
-        </w:rPr>
-        <w:t xml:space="preserve">4</w:t>
-      </w:r>
-      <w:r>
-        <w:t xml:space="preserve">,</w:t>
-      </w:r>
-      <w:r>
-        <w:t xml:space="preserve"> </w:t>
-      </w:r>
-      <w:r>
-        <w:t xml:space="preserve">Marielle N. Smith</w:t>
-      </w:r>
-      <w:r>
-        <w:rPr>
-          <w:vertAlign w:val="superscript"/>
-        </w:rPr>
-        <w:t xml:space="preserve">5</w:t>
-      </w:r>
-      <w:r>
-        <w:t xml:space="preserve">,</w:t>
-      </w:r>
-      <w:r>
-        <w:t xml:space="preserve"> </w:t>
-      </w:r>
-      <w:r>
-        <w:t xml:space="preserve">Tyeen Taylor,</w:t>
-      </w:r>
-      <w:r>
-        <w:t xml:space="preserve"> </w:t>
-      </w:r>
-      <w:r>
-        <w:t xml:space="preserve">Lawren Sack,</w:t>
-      </w:r>
-      <w:r>
-        <w:t xml:space="preserve"> </w:t>
-      </w:r>
-      <w:r>
-        <w:t xml:space="preserve">Kristina J. Anderson-Teixeira</w:t>
-      </w:r>
-      <w:r>
-        <w:rPr>
-          <w:vertAlign w:val="superscript"/>
-        </w:rPr>
-        <w:t xml:space="preserve">1,2</w:t>
-      </w:r>
-      <w:r>
-        <w:t xml:space="preserve">*</w:t>
-      </w:r>
-    </w:p>
-    <w:p>
       <w:r>
         <w:br w:type="page"/>
-      </w:r>
-    </w:p>
-    <w:p>
-      <w:pPr>
-        <w:pStyle w:val="BodyText"/>
-      </w:pPr>
-      <w:r>
-        <w:t xml:space="preserve">S1 Note:</w:t>
-      </w:r>
-    </w:p>
-    <w:p>
-      <w:pPr>
-        <w:pStyle w:val="BodyText"/>
-      </w:pPr>
-      <w:r>
-        <w:t xml:space="preserve">It is noteworthy that leaf and branch temperatures often differ substantially. For instance, exposed tropical tree bark can be much warmer than leaves</w:t>
-      </w:r>
-      <w:r>
-        <w:t xml:space="preserve"> </w:t>
-      </w:r>
-      <w:r>
-        <w:t xml:space="preserve">(Pau</w:t>
-      </w:r>
-      <w:r>
-        <w:t xml:space="preserve"> </w:t>
-      </w:r>
-      <w:r>
-        <w:rPr>
-          <w:iCs/>
-          <w:i/>
-        </w:rPr>
-        <w:t xml:space="preserve">et al.</w:t>
-      </w:r>
-      <w:r>
-        <w:t xml:space="preserve">, 2018; Johnston</w:t>
-      </w:r>
-      <w:r>
-        <w:t xml:space="preserve"> </w:t>
-      </w:r>
-      <w:r>
-        <w:rPr>
-          <w:iCs/>
-          <w:i/>
-        </w:rPr>
-        <w:t xml:space="preserve">et al.</w:t>
-      </w:r>
-      <w:r>
-        <w:t xml:space="preserve">, 2020; Still</w:t>
-      </w:r>
-      <w:r>
-        <w:t xml:space="preserve"> </w:t>
-      </w:r>
-      <w:r>
-        <w:rPr>
-          <w:iCs/>
-          <w:i/>
-        </w:rPr>
-        <w:t xml:space="preserve">et al.</w:t>
-      </w:r>
-      <w:r>
-        <w:t xml:space="preserve">, 2021)</w:t>
-      </w:r>
-      <w:r>
-        <w:t xml:space="preserve">.</w:t>
-      </w:r>
-      <w:r>
-        <w:t xml:space="preserve"> </w:t>
-      </w:r>
-      <w:r>
-        <w:t xml:space="preserve">Thus, vegetation temperature (</w:t>
-      </w:r>
-      <m:oMath>
-        <m:sSub>
-          <m:e>
-            <m:r>
-              <m:t>T</m:t>
-            </m:r>
-          </m:e>
-          <m:sub>
-            <m:r>
-              <m:t>v</m:t>
-            </m:r>
-            <m:r>
-              <m:t>e</m:t>
-            </m:r>
-            <m:r>
-              <m:t>g</m:t>
-            </m:r>
-          </m:sub>
-        </m:sSub>
-      </m:oMath>
-      <w:r>
-        <w:t xml:space="preserve">) measured using sensors that integrate across both leaves and woody vegetation (e.g., infrared sensors for</w:t>
-      </w:r>
-      <w:r>
-        <w:t xml:space="preserve"> </w:t>
-      </w:r>
-      <m:oMath>
-        <m:sSub>
-          <m:e>
-            <m:r>
-              <m:t>T</m:t>
-            </m:r>
-          </m:e>
-          <m:sub>
-            <m:r>
-              <m:t>v</m:t>
-            </m:r>
-            <m:r>
-              <m:t>e</m:t>
-            </m:r>
-            <m:r>
-              <m:t>g</m:t>
-            </m:r>
-          </m:sub>
-        </m:sSub>
-      </m:oMath>
-      <w:r>
-        <w:t xml:space="preserve"> </w:t>
-      </w:r>
-      <w:r>
-        <w:t xml:space="preserve">at NEON sites, Fig. 2h) does not always equal</w:t>
-      </w:r>
-      <w:r>
-        <w:t xml:space="preserve"> </w:t>
-      </w:r>
-      <m:oMath>
-        <m:sSub>
-          <m:e>
-            <m:r>
-              <m:t>T</m:t>
-            </m:r>
-          </m:e>
-          <m:sub>
-            <m:r>
-              <m:t>l</m:t>
-            </m:r>
-            <m:r>
-              <m:t>e</m:t>
-            </m:r>
-            <m:r>
-              <m:t>a</m:t>
-            </m:r>
-            <m:r>
-              <m:t>f</m:t>
-            </m:r>
-          </m:sub>
-        </m:sSub>
-      </m:oMath>
-      <w:r>
-        <w:t xml:space="preserve">, particularly in settings where leaf area is low relative to woody vegetation (</w:t>
-      </w:r>
-      <w:r>
-        <w:rPr>
-          <w:iCs/>
-          <w:i/>
-        </w:rPr>
-        <w:t xml:space="preserve">i.e.</w:t>
-      </w:r>
-      <w:r>
-        <w:t xml:space="preserve">, low-LAI ecosystems and understories).</w:t>
-      </w:r>
-      <w:r>
-        <w:t xml:space="preserve"> </w:t>
-      </w:r>
-      <w:r>
-        <w:t xml:space="preserve">Recent advances in</w:t>
-      </w:r>
-      <w:r>
-        <w:t xml:space="preserve"> </w:t>
-      </w:r>
-      <m:oMath>
-        <m:sSub>
-          <m:e>
-            <m:r>
-              <m:t>T</m:t>
-            </m:r>
-          </m:e>
-          <m:sub>
-            <m:r>
-              <m:t>l</m:t>
-            </m:r>
-            <m:r>
-              <m:t>e</m:t>
-            </m:r>
-            <m:r>
-              <m:t>a</m:t>
-            </m:r>
-            <m:r>
-              <m:t>f</m:t>
-            </m:r>
-          </m:sub>
-        </m:sSub>
-      </m:oMath>
-      <w:r>
-        <w:t xml:space="preserve"> </w:t>
-      </w:r>
-      <w:r>
-        <w:t xml:space="preserve">modeling (see</w:t>
-      </w:r>
-      <w:r>
-        <w:t xml:space="preserve"> </w:t>
-      </w:r>
-      <w:r>
-        <w:t xml:space="preserve">“</w:t>
-      </w:r>
-      <w:r>
-        <w:t xml:space="preserve">Scaling across Space and Time</w:t>
-      </w:r>
-      <w:r>
-        <w:t xml:space="preserve">”</w:t>
-      </w:r>
-      <w:r>
-        <w:t xml:space="preserve">) will enhance our understanding of large scale</w:t>
-      </w:r>
-      <w:r>
-        <w:t xml:space="preserve"> </w:t>
-      </w:r>
-      <m:oMath>
-        <m:sSub>
-          <m:e>
-            <m:r>
-              <m:t>T</m:t>
-            </m:r>
-          </m:e>
-          <m:sub>
-            <m:r>
-              <m:t>l</m:t>
-            </m:r>
-            <m:r>
-              <m:t>e</m:t>
-            </m:r>
-            <m:r>
-              <m:t>a</m:t>
-            </m:r>
-            <m:r>
-              <m:t>f</m:t>
-            </m:r>
-          </m:sub>
-        </m:sSub>
-      </m:oMath>
-      <w:r>
-        <w:t xml:space="preserve"> </w:t>
-      </w:r>
-      <w:r>
-        <w:t xml:space="preserve">vertical patterns</w:t>
-      </w:r>
-      <w:r>
-        <w:t xml:space="preserve"> </w:t>
-      </w:r>
-      <w:r>
-        <w:t xml:space="preserve">(Still</w:t>
-      </w:r>
-      <w:r>
-        <w:t xml:space="preserve"> </w:t>
-      </w:r>
-      <w:r>
-        <w:rPr>
-          <w:iCs/>
-          <w:i/>
-        </w:rPr>
-        <w:t xml:space="preserve">et al.</w:t>
-      </w:r>
-      <w:r>
-        <w:t xml:space="preserve">, 2021; Maclean &amp; Klinges, 2021)</w:t>
       </w:r>
     </w:p>
     <w:bookmarkStart w:id="23" w:name="X15519aea17eeceebad46ab9a4e1fb5be972e659"/>
@@ -6704,7 +6399,7 @@
       </w:r>
     </w:p>
     <w:bookmarkEnd w:id="31"/>
-    <w:bookmarkStart w:id="41" w:name="Xffc62d20bb585bb07718940744d2dd55a3eca0b"/>
+    <w:bookmarkStart w:id="37" w:name="Xffc62d20bb585bb07718940744d2dd55a3eca0b"/>
     <w:p>
       <w:pPr>
         <w:pStyle w:val="Heading1"/>
@@ -6832,7 +6527,7 @@
         <w:br w:type="page"/>
       </w:r>
     </w:p>
-    <w:bookmarkStart w:id="40" w:name="references"/>
+    <w:bookmarkStart w:id="36" w:name="references"/>
     <w:p>
       <w:pPr>
         <w:pStyle w:val="Heading2"/>
@@ -6841,265 +6536,8 @@
         <w:t xml:space="preserve">References</w:t>
       </w:r>
     </w:p>
-    <w:bookmarkStart w:id="39" w:name="refs"/>
-    <w:bookmarkStart w:id="33" w:name="ref-johnstonWhatLiesVertical2020"/>
-    <w:p>
-      <w:pPr>
-        <w:pStyle w:val="Bibliography"/>
-      </w:pPr>
-      <w:r>
-        <w:rPr>
-          <w:bCs/>
-          <w:b/>
-          <w:bCs/>
-          <w:b/>
-        </w:rPr>
-        <w:t xml:space="preserve">Johnston M</w:t>
-      </w:r>
-      <w:r>
-        <w:rPr>
-          <w:bCs/>
-          <w:b/>
-        </w:rPr>
-        <w:t xml:space="preserve">,</w:t>
-      </w:r>
-      <w:r>
-        <w:rPr>
-          <w:bCs/>
-          <w:b/>
-        </w:rPr>
-        <w:t xml:space="preserve"> </w:t>
-      </w:r>
-      <w:r>
-        <w:rPr>
-          <w:bCs/>
-          <w:b/>
-          <w:bCs/>
-          <w:b/>
-        </w:rPr>
-        <w:t xml:space="preserve">Andreu A</w:t>
-      </w:r>
-      <w:r>
-        <w:rPr>
-          <w:bCs/>
-          <w:b/>
-        </w:rPr>
-        <w:t xml:space="preserve">,</w:t>
-      </w:r>
-      <w:r>
-        <w:rPr>
-          <w:bCs/>
-          <w:b/>
-        </w:rPr>
-        <w:t xml:space="preserve"> </w:t>
-      </w:r>
-      <w:r>
-        <w:rPr>
-          <w:bCs/>
-          <w:b/>
-          <w:bCs/>
-          <w:b/>
-        </w:rPr>
-        <w:t xml:space="preserve">Verfaillie J</w:t>
-      </w:r>
-      <w:r>
-        <w:rPr>
-          <w:bCs/>
-          <w:b/>
-        </w:rPr>
-        <w:t xml:space="preserve">,</w:t>
-      </w:r>
-      <w:r>
-        <w:rPr>
-          <w:bCs/>
-          <w:b/>
-        </w:rPr>
-        <w:t xml:space="preserve"> </w:t>
-      </w:r>
-      <w:r>
-        <w:rPr>
-          <w:bCs/>
-          <w:b/>
-          <w:bCs/>
-          <w:b/>
-        </w:rPr>
-        <w:t xml:space="preserve">Baldocchi DD</w:t>
-      </w:r>
-      <w:r>
-        <w:rPr>
-          <w:bCs/>
-          <w:b/>
-        </w:rPr>
-        <w:t xml:space="preserve">,</w:t>
-      </w:r>
-      <w:r>
-        <w:rPr>
-          <w:bCs/>
-          <w:b/>
-        </w:rPr>
-        <w:t xml:space="preserve"> </w:t>
-      </w:r>
-      <w:r>
-        <w:rPr>
-          <w:bCs/>
-          <w:b/>
-          <w:bCs/>
-          <w:b/>
-        </w:rPr>
-        <w:t xml:space="preserve">Moorcroft PR</w:t>
-      </w:r>
-      <w:r>
-        <w:t xml:space="preserve">.</w:t>
-      </w:r>
-      <w:r>
-        <w:t xml:space="preserve"> </w:t>
-      </w:r>
-      <w:r>
-        <w:rPr>
-          <w:bCs/>
-          <w:b/>
-        </w:rPr>
-        <w:t xml:space="preserve">2020</w:t>
-      </w:r>
-      <w:r>
-        <w:t xml:space="preserve">. What</w:t>
-      </w:r>
-      <w:r>
-        <w:t xml:space="preserve"> </w:t>
-      </w:r>
-      <w:r>
-        <w:t xml:space="preserve">Lies Beneath</w:t>
-      </w:r>
-      <w:r>
-        <w:t xml:space="preserve">:</w:t>
-      </w:r>
-      <w:r>
-        <w:t xml:space="preserve"> </w:t>
-      </w:r>
-      <w:r>
-        <w:t xml:space="preserve">Vertical Heterogeneity</w:t>
-      </w:r>
-      <w:r>
-        <w:t xml:space="preserve"> </w:t>
-      </w:r>
-      <w:r>
-        <w:t xml:space="preserve">in</w:t>
-      </w:r>
-      <w:r>
-        <w:t xml:space="preserve"> </w:t>
-      </w:r>
-      <w:r>
-        <w:t xml:space="preserve">Vegetation Canopy Temperatures</w:t>
-      </w:r>
-      <w:r>
-        <w:t xml:space="preserve">.</w:t>
-      </w:r>
-      <w:r>
-        <w:t xml:space="preserve"> </w:t>
-      </w:r>
-      <w:r>
-        <w:rPr>
-          <w:bCs/>
-          <w:b/>
-        </w:rPr>
-        <w:t xml:space="preserve">2020</w:t>
-      </w:r>
-      <w:r>
-        <w:t xml:space="preserve">: B088–03.</w:t>
-      </w:r>
-    </w:p>
-    <w:bookmarkEnd w:id="33"/>
-    <w:bookmarkStart w:id="34" w:name="X100803c3698c24d8f47d72d6048009e4b7089ab"/>
-    <w:p>
-      <w:pPr>
-        <w:pStyle w:val="Bibliography"/>
-      </w:pPr>
-      <w:r>
-        <w:rPr>
-          <w:bCs/>
-          <w:b/>
-          <w:bCs/>
-          <w:b/>
-        </w:rPr>
-        <w:t xml:space="preserve">Maclean IMD</w:t>
-      </w:r>
-      <w:r>
-        <w:rPr>
-          <w:bCs/>
-          <w:b/>
-        </w:rPr>
-        <w:t xml:space="preserve">,</w:t>
-      </w:r>
-      <w:r>
-        <w:rPr>
-          <w:bCs/>
-          <w:b/>
-        </w:rPr>
-        <w:t xml:space="preserve"> </w:t>
-      </w:r>
-      <w:r>
-        <w:rPr>
-          <w:bCs/>
-          <w:b/>
-          <w:bCs/>
-          <w:b/>
-        </w:rPr>
-        <w:t xml:space="preserve">Klinges DH</w:t>
-      </w:r>
-      <w:r>
-        <w:t xml:space="preserve">.</w:t>
-      </w:r>
-      <w:r>
-        <w:t xml:space="preserve"> </w:t>
-      </w:r>
-      <w:r>
-        <w:rPr>
-          <w:bCs/>
-          <w:b/>
-        </w:rPr>
-        <w:t xml:space="preserve">2021</w:t>
-      </w:r>
-      <w:r>
-        <w:t xml:space="preserve">. Microclimc:</w:t>
-      </w:r>
-      <w:r>
-        <w:t xml:space="preserve"> </w:t>
-      </w:r>
-      <w:r>
-        <w:t xml:space="preserve">A</w:t>
-      </w:r>
-      <w:r>
-        <w:t xml:space="preserve"> </w:t>
-      </w:r>
-      <w:r>
-        <w:t xml:space="preserve">mechanistic model of above, below and within-canopy microclimate.</w:t>
-      </w:r>
-      <w:r>
-        <w:t xml:space="preserve"> </w:t>
-      </w:r>
-      <w:r>
-        <w:rPr>
-          <w:iCs/>
-          <w:i/>
-        </w:rPr>
-        <w:t xml:space="preserve">Ecological Modelling</w:t>
-      </w:r>
-      <w:r>
-        <w:t xml:space="preserve"> </w:t>
-      </w:r>
-      <w:r>
-        <w:rPr>
-          <w:bCs/>
-          <w:b/>
-        </w:rPr>
-        <w:t xml:space="preserve">451</w:t>
-      </w:r>
-      <w:r>
-        <w:t xml:space="preserve">: 109567.</w:t>
-      </w:r>
-    </w:p>
-    <w:bookmarkEnd w:id="34"/>
-    <w:bookmarkStart w:id="35" w:name="ref-muir_tealeaves_2019"/>
+    <w:bookmarkStart w:id="35" w:name="refs"/>
+    <w:bookmarkStart w:id="33" w:name="ref-muir_tealeaves_2019"/>
     <w:p>
       <w:pPr>
         <w:pStyle w:val="Bibliography"/>
@@ -7165,132 +6603,8 @@
         <w:t xml:space="preserve">.</w:t>
       </w:r>
     </w:p>
-    <w:bookmarkEnd w:id="35"/>
-    <w:bookmarkStart w:id="36" w:name="ref-pauTropicalForestTemperature2018"/>
-    <w:p>
-      <w:pPr>
-        <w:pStyle w:val="Bibliography"/>
-      </w:pPr>
-      <w:r>
-        <w:rPr>
-          <w:bCs/>
-          <w:b/>
-          <w:bCs/>
-          <w:b/>
-        </w:rPr>
-        <w:t xml:space="preserve">Pau S</w:t>
-      </w:r>
-      <w:r>
-        <w:rPr>
-          <w:bCs/>
-          <w:b/>
-        </w:rPr>
-        <w:t xml:space="preserve">,</w:t>
-      </w:r>
-      <w:r>
-        <w:rPr>
-          <w:bCs/>
-          <w:b/>
-        </w:rPr>
-        <w:t xml:space="preserve"> </w:t>
-      </w:r>
-      <w:r>
-        <w:rPr>
-          <w:bCs/>
-          <w:b/>
-          <w:bCs/>
-          <w:b/>
-        </w:rPr>
-        <w:t xml:space="preserve">Detto M</w:t>
-      </w:r>
-      <w:r>
-        <w:rPr>
-          <w:bCs/>
-          <w:b/>
-        </w:rPr>
-        <w:t xml:space="preserve">,</w:t>
-      </w:r>
-      <w:r>
-        <w:rPr>
-          <w:bCs/>
-          <w:b/>
-        </w:rPr>
-        <w:t xml:space="preserve"> </w:t>
-      </w:r>
-      <w:r>
-        <w:rPr>
-          <w:bCs/>
-          <w:b/>
-          <w:bCs/>
-          <w:b/>
-        </w:rPr>
-        <w:t xml:space="preserve">Kim Y</w:t>
-      </w:r>
-      <w:r>
-        <w:rPr>
-          <w:bCs/>
-          <w:b/>
-        </w:rPr>
-        <w:t xml:space="preserve">,</w:t>
-      </w:r>
-      <w:r>
-        <w:rPr>
-          <w:bCs/>
-          <w:b/>
-        </w:rPr>
-        <w:t xml:space="preserve"> </w:t>
-      </w:r>
-      <w:r>
-        <w:rPr>
-          <w:bCs/>
-          <w:b/>
-          <w:bCs/>
-          <w:b/>
-        </w:rPr>
-        <w:t xml:space="preserve">Still CJ</w:t>
-      </w:r>
-      <w:r>
-        <w:t xml:space="preserve">.</w:t>
-      </w:r>
-      <w:r>
-        <w:t xml:space="preserve"> </w:t>
-      </w:r>
-      <w:r>
-        <w:rPr>
-          <w:bCs/>
-          <w:b/>
-        </w:rPr>
-        <w:t xml:space="preserve">2018</w:t>
-      </w:r>
-      <w:r>
-        <w:t xml:space="preserve">. Tropical forest temperature thresholds for gross primary productivity.</w:t>
-      </w:r>
-      <w:r>
-        <w:t xml:space="preserve"> </w:t>
-      </w:r>
-      <w:r>
-        <w:rPr>
-          <w:iCs/>
-          <w:i/>
-        </w:rPr>
-        <w:t xml:space="preserve">Ecosphere</w:t>
-      </w:r>
-      <w:r>
-        <w:t xml:space="preserve"> </w:t>
-      </w:r>
-      <w:r>
-        <w:rPr>
-          <w:bCs/>
-          <w:b/>
-        </w:rPr>
-        <w:t xml:space="preserve">9</w:t>
-      </w:r>
-      <w:r>
-        <w:t xml:space="preserve">: e02311.</w:t>
-      </w:r>
-    </w:p>
-    <w:bookmarkEnd w:id="36"/>
-    <w:bookmarkStart w:id="37" w:name="X37866945a1514e5304353b865dab4d70276132f"/>
+    <w:bookmarkEnd w:id="33"/>
+    <w:bookmarkStart w:id="34" w:name="X37866945a1514e5304353b865dab4d70276132f"/>
     <w:p>
       <w:pPr>
         <w:pStyle w:val="Bibliography"/>
@@ -7422,272 +6736,10 @@
         <w:t xml:space="preserve">: 59–59.</w:t>
       </w:r>
     </w:p>
+    <w:bookmarkEnd w:id="34"/>
+    <w:bookmarkEnd w:id="35"/>
+    <w:bookmarkEnd w:id="36"/>
     <w:bookmarkEnd w:id="37"/>
-    <w:bookmarkStart w:id="38" w:name="ref-stillImagingCanopyTemperature2021"/>
-    <w:p>
-      <w:pPr>
-        <w:pStyle w:val="Bibliography"/>
-      </w:pPr>
-      <w:r>
-        <w:rPr>
-          <w:bCs/>
-          <w:b/>
-          <w:bCs/>
-          <w:b/>
-        </w:rPr>
-        <w:t xml:space="preserve">Still CJ</w:t>
-      </w:r>
-      <w:r>
-        <w:rPr>
-          <w:bCs/>
-          <w:b/>
-        </w:rPr>
-        <w:t xml:space="preserve">,</w:t>
-      </w:r>
-      <w:r>
-        <w:rPr>
-          <w:bCs/>
-          <w:b/>
-        </w:rPr>
-        <w:t xml:space="preserve"> </w:t>
-      </w:r>
-      <w:r>
-        <w:rPr>
-          <w:bCs/>
-          <w:b/>
-          <w:bCs/>
-          <w:b/>
-        </w:rPr>
-        <w:t xml:space="preserve">Rastogi B</w:t>
-      </w:r>
-      <w:r>
-        <w:rPr>
-          <w:bCs/>
-          <w:b/>
-        </w:rPr>
-        <w:t xml:space="preserve">,</w:t>
-      </w:r>
-      <w:r>
-        <w:rPr>
-          <w:bCs/>
-          <w:b/>
-        </w:rPr>
-        <w:t xml:space="preserve"> </w:t>
-      </w:r>
-      <w:r>
-        <w:rPr>
-          <w:bCs/>
-          <w:b/>
-          <w:bCs/>
-          <w:b/>
-        </w:rPr>
-        <w:t xml:space="preserve">Page GFM</w:t>
-      </w:r>
-      <w:r>
-        <w:rPr>
-          <w:bCs/>
-          <w:b/>
-        </w:rPr>
-        <w:t xml:space="preserve">,</w:t>
-      </w:r>
-      <w:r>
-        <w:rPr>
-          <w:bCs/>
-          <w:b/>
-        </w:rPr>
-        <w:t xml:space="preserve"> </w:t>
-      </w:r>
-      <w:r>
-        <w:rPr>
-          <w:bCs/>
-          <w:b/>
-          <w:bCs/>
-          <w:b/>
-        </w:rPr>
-        <w:t xml:space="preserve">Griffith DM</w:t>
-      </w:r>
-      <w:r>
-        <w:rPr>
-          <w:bCs/>
-          <w:b/>
-        </w:rPr>
-        <w:t xml:space="preserve">,</w:t>
-      </w:r>
-      <w:r>
-        <w:rPr>
-          <w:bCs/>
-          <w:b/>
-        </w:rPr>
-        <w:t xml:space="preserve"> </w:t>
-      </w:r>
-      <w:r>
-        <w:rPr>
-          <w:bCs/>
-          <w:b/>
-          <w:bCs/>
-          <w:b/>
-        </w:rPr>
-        <w:t xml:space="preserve">Sibley A</w:t>
-      </w:r>
-      <w:r>
-        <w:rPr>
-          <w:bCs/>
-          <w:b/>
-        </w:rPr>
-        <w:t xml:space="preserve">,</w:t>
-      </w:r>
-      <w:r>
-        <w:rPr>
-          <w:bCs/>
-          <w:b/>
-        </w:rPr>
-        <w:t xml:space="preserve"> </w:t>
-      </w:r>
-      <w:r>
-        <w:rPr>
-          <w:bCs/>
-          <w:b/>
-          <w:bCs/>
-          <w:b/>
-        </w:rPr>
-        <w:t xml:space="preserve">Schulze M</w:t>
-      </w:r>
-      <w:r>
-        <w:rPr>
-          <w:bCs/>
-          <w:b/>
-        </w:rPr>
-        <w:t xml:space="preserve">,</w:t>
-      </w:r>
-      <w:r>
-        <w:rPr>
-          <w:bCs/>
-          <w:b/>
-        </w:rPr>
-        <w:t xml:space="preserve"> </w:t>
-      </w:r>
-      <w:r>
-        <w:rPr>
-          <w:bCs/>
-          <w:b/>
-          <w:bCs/>
-          <w:b/>
-        </w:rPr>
-        <w:t xml:space="preserve">Hawkins L</w:t>
-      </w:r>
-      <w:r>
-        <w:rPr>
-          <w:bCs/>
-          <w:b/>
-        </w:rPr>
-        <w:t xml:space="preserve">,</w:t>
-      </w:r>
-      <w:r>
-        <w:rPr>
-          <w:bCs/>
-          <w:b/>
-        </w:rPr>
-        <w:t xml:space="preserve"> </w:t>
-      </w:r>
-      <w:r>
-        <w:rPr>
-          <w:bCs/>
-          <w:b/>
-          <w:bCs/>
-          <w:b/>
-        </w:rPr>
-        <w:t xml:space="preserve">Pau S</w:t>
-      </w:r>
-      <w:r>
-        <w:rPr>
-          <w:bCs/>
-          <w:b/>
-        </w:rPr>
-        <w:t xml:space="preserve">,</w:t>
-      </w:r>
-      <w:r>
-        <w:rPr>
-          <w:bCs/>
-          <w:b/>
-        </w:rPr>
-        <w:t xml:space="preserve"> </w:t>
-      </w:r>
-      <w:r>
-        <w:rPr>
-          <w:bCs/>
-          <w:b/>
-          <w:bCs/>
-          <w:b/>
-        </w:rPr>
-        <w:t xml:space="preserve">Detto M</w:t>
-      </w:r>
-      <w:r>
-        <w:rPr>
-          <w:bCs/>
-          <w:b/>
-        </w:rPr>
-        <w:t xml:space="preserve">,</w:t>
-      </w:r>
-      <w:r>
-        <w:rPr>
-          <w:bCs/>
-          <w:b/>
-        </w:rPr>
-        <w:t xml:space="preserve"> </w:t>
-      </w:r>
-      <w:r>
-        <w:rPr>
-          <w:bCs/>
-          <w:b/>
-          <w:bCs/>
-          <w:b/>
-        </w:rPr>
-        <w:t xml:space="preserve">Helliker BR</w:t>
-      </w:r>
-      <w:r>
-        <w:t xml:space="preserve">.</w:t>
-      </w:r>
-      <w:r>
-        <w:t xml:space="preserve"> </w:t>
-      </w:r>
-      <w:r>
-        <w:rPr>
-          <w:bCs/>
-          <w:b/>
-        </w:rPr>
-        <w:t xml:space="preserve">2021</w:t>
-      </w:r>
-      <w:r>
-        <w:t xml:space="preserve">. Imaging canopy temperature: Shedding (thermal) light on ecosystem processes.</w:t>
-      </w:r>
-      <w:r>
-        <w:t xml:space="preserve"> </w:t>
-      </w:r>
-      <w:r>
-        <w:rPr>
-          <w:iCs/>
-          <w:i/>
-        </w:rPr>
-        <w:t xml:space="preserve">New Phytologist</w:t>
-      </w:r>
-      <w:r>
-        <w:t xml:space="preserve"> </w:t>
-      </w:r>
-      <w:r>
-        <w:rPr>
-          <w:bCs/>
-          <w:b/>
-        </w:rPr>
-        <w:t xml:space="preserve">230</w:t>
-      </w:r>
-      <w:r>
-        <w:t xml:space="preserve">: 1746–1753.</w:t>
-      </w:r>
-    </w:p>
-    <w:bookmarkEnd w:id="38"/>
-    <w:bookmarkEnd w:id="39"/>
-    <w:bookmarkEnd w:id="40"/>
-    <w:bookmarkEnd w:id="41"/>
     <w:sectPr/>
   </w:body>
 </w:document>

--- a/vertical-thermal-review_SI.docx
+++ b/vertical-thermal-review_SI.docx
@@ -241,6 +241,191 @@
       </w:hyperlink>
     </w:p>
     <w:p>
+      <w:pPr>
+        <w:pStyle w:val="BodyText"/>
+      </w:pPr>
+      <w:r>
+        <w:rPr>
+          <w:iCs/>
+          <w:i/>
+        </w:rPr>
+        <w:t xml:space="preserve">Note on interpreting</w:t>
+      </w:r>
+      <w:r>
+        <w:rPr>
+          <w:iCs/>
+          <w:i/>
+        </w:rPr>
+        <w:t xml:space="preserve"> </w:t>
+      </w:r>
+      <m:oMath>
+        <m:sSub>
+          <m:e>
+            <m:r>
+              <m:t>T</m:t>
+            </m:r>
+          </m:e>
+          <m:sub>
+            <m:r>
+              <m:t>v</m:t>
+            </m:r>
+            <m:r>
+              <m:t>e</m:t>
+            </m:r>
+            <m:r>
+              <m:t>g</m:t>
+            </m:r>
+          </m:sub>
+        </m:sSub>
+      </m:oMath>
+      <w:r>
+        <w:t xml:space="preserve">:</w:t>
+      </w:r>
+    </w:p>
+    <w:p>
+      <w:pPr>
+        <w:pStyle w:val="BodyText"/>
+      </w:pPr>
+      <w:r>
+        <w:t xml:space="preserve">Vegetation temperature (</w:t>
+      </w:r>
+      <m:oMath>
+        <m:sSub>
+          <m:e>
+            <m:r>
+              <m:t>T</m:t>
+            </m:r>
+          </m:e>
+          <m:sub>
+            <m:r>
+              <m:t>v</m:t>
+            </m:r>
+            <m:r>
+              <m:t>e</m:t>
+            </m:r>
+            <m:r>
+              <m:t>g</m:t>
+            </m:r>
+          </m:sub>
+        </m:sSub>
+      </m:oMath>
+      <w:r>
+        <w:t xml:space="preserve">) is measured using infrared sensors that integrate across both leaves and woody vegetation.</w:t>
+      </w:r>
+      <w:r>
+        <w:t xml:space="preserve"> </w:t>
+      </w:r>
+      <w:r>
+        <w:t xml:space="preserve">Leaf and branch temperatures often differ substantially; for instance, exposed tropical tree bark can be much warmer than leaves</w:t>
+      </w:r>
+      <w:r>
+        <w:t xml:space="preserve"> </w:t>
+      </w:r>
+      <w:r>
+        <w:t xml:space="preserve">(Pau</w:t>
+      </w:r>
+      <w:r>
+        <w:t xml:space="preserve"> </w:t>
+      </w:r>
+      <w:r>
+        <w:rPr>
+          <w:iCs/>
+          <w:i/>
+        </w:rPr>
+        <w:t xml:space="preserve">et al.</w:t>
+      </w:r>
+      <w:r>
+        <w:t xml:space="preserve">, 2018; Johnston</w:t>
+      </w:r>
+      <w:r>
+        <w:t xml:space="preserve"> </w:t>
+      </w:r>
+      <w:r>
+        <w:rPr>
+          <w:iCs/>
+          <w:i/>
+        </w:rPr>
+        <w:t xml:space="preserve">et al.</w:t>
+      </w:r>
+      <w:r>
+        <w:t xml:space="preserve">, 2020; Still</w:t>
+      </w:r>
+      <w:r>
+        <w:t xml:space="preserve"> </w:t>
+      </w:r>
+      <w:r>
+        <w:rPr>
+          <w:iCs/>
+          <w:i/>
+        </w:rPr>
+        <w:t xml:space="preserve">et al.</w:t>
+      </w:r>
+      <w:r>
+        <w:t xml:space="preserve">, 2021)</w:t>
+      </w:r>
+      <w:r>
+        <w:t xml:space="preserve">.</w:t>
+      </w:r>
+      <w:r>
+        <w:t xml:space="preserve"> </w:t>
+      </w:r>
+      <w:r>
+        <w:t xml:space="preserve">Thus, vegetation temperature (</w:t>
+      </w:r>
+      <m:oMath>
+        <m:sSub>
+          <m:e>
+            <m:r>
+              <m:t>T</m:t>
+            </m:r>
+          </m:e>
+          <m:sub>
+            <m:r>
+              <m:t>v</m:t>
+            </m:r>
+            <m:r>
+              <m:t>e</m:t>
+            </m:r>
+            <m:r>
+              <m:t>g</m:t>
+            </m:r>
+          </m:sub>
+        </m:sSub>
+      </m:oMath>
+      <w:r>
+        <w:t xml:space="preserve">) does not always equal or approximate</w:t>
+      </w:r>
+      <w:r>
+        <w:t xml:space="preserve"> </w:t>
+      </w:r>
+      <m:oMath>
+        <m:sSub>
+          <m:e>
+            <m:r>
+              <m:t>T</m:t>
+            </m:r>
+          </m:e>
+          <m:sub>
+            <m:r>
+              <m:t>l</m:t>
+            </m:r>
+            <m:r>
+              <m:t>e</m:t>
+            </m:r>
+            <m:r>
+              <m:t>a</m:t>
+            </m:r>
+            <m:r>
+              <m:t>f</m:t>
+            </m:r>
+          </m:sub>
+        </m:sSub>
+      </m:oMath>
+      <w:r>
+        <w:t xml:space="preserve">, particularly in settings where leaf area is low relative to woody vegetation (i.e., low-LAI ecosystems and understories).</w:t>
+      </w:r>
+    </w:p>
+    <w:p>
       <w:r>
         <w:br w:type="page"/>
       </w:r>
@@ -6399,7 +6584,7 @@
       </w:r>
     </w:p>
     <w:bookmarkEnd w:id="31"/>
-    <w:bookmarkStart w:id="37" w:name="Xffc62d20bb585bb07718940744d2dd55a3eca0b"/>
+    <w:bookmarkStart w:id="40" w:name="Xffc62d20bb585bb07718940744d2dd55a3eca0b"/>
     <w:p>
       <w:pPr>
         <w:pStyle w:val="Heading1"/>
@@ -6527,7 +6712,7 @@
         <w:br w:type="page"/>
       </w:r>
     </w:p>
-    <w:bookmarkStart w:id="36" w:name="references"/>
+    <w:bookmarkStart w:id="39" w:name="references"/>
     <w:p>
       <w:pPr>
         <w:pStyle w:val="Heading2"/>
@@ -6536,8 +6721,8 @@
         <w:t xml:space="preserve">References</w:t>
       </w:r>
     </w:p>
-    <w:bookmarkStart w:id="35" w:name="refs"/>
-    <w:bookmarkStart w:id="33" w:name="ref-muir_tealeaves_2019"/>
+    <w:bookmarkStart w:id="38" w:name="refs"/>
+    <w:bookmarkStart w:id="33" w:name="ref-johnstonWhatLiesVertical2020"/>
     <w:p>
       <w:pPr>
         <w:pStyle w:val="Bibliography"/>
@@ -6549,7 +6734,99 @@
           <w:bCs/>
           <w:b/>
         </w:rPr>
-        <w:t xml:space="preserve">Muir CD</w:t>
+        <w:t xml:space="preserve">Johnston M</w:t>
+      </w:r>
+      <w:r>
+        <w:rPr>
+          <w:bCs/>
+          <w:b/>
+        </w:rPr>
+        <w:t xml:space="preserve">,</w:t>
+      </w:r>
+      <w:r>
+        <w:rPr>
+          <w:bCs/>
+          <w:b/>
+        </w:rPr>
+        <w:t xml:space="preserve"> </w:t>
+      </w:r>
+      <w:r>
+        <w:rPr>
+          <w:bCs/>
+          <w:b/>
+          <w:bCs/>
+          <w:b/>
+        </w:rPr>
+        <w:t xml:space="preserve">Andreu A</w:t>
+      </w:r>
+      <w:r>
+        <w:rPr>
+          <w:bCs/>
+          <w:b/>
+        </w:rPr>
+        <w:t xml:space="preserve">,</w:t>
+      </w:r>
+      <w:r>
+        <w:rPr>
+          <w:bCs/>
+          <w:b/>
+        </w:rPr>
+        <w:t xml:space="preserve"> </w:t>
+      </w:r>
+      <w:r>
+        <w:rPr>
+          <w:bCs/>
+          <w:b/>
+          <w:bCs/>
+          <w:b/>
+        </w:rPr>
+        <w:t xml:space="preserve">Verfaillie J</w:t>
+      </w:r>
+      <w:r>
+        <w:rPr>
+          <w:bCs/>
+          <w:b/>
+        </w:rPr>
+        <w:t xml:space="preserve">,</w:t>
+      </w:r>
+      <w:r>
+        <w:rPr>
+          <w:bCs/>
+          <w:b/>
+        </w:rPr>
+        <w:t xml:space="preserve"> </w:t>
+      </w:r>
+      <w:r>
+        <w:rPr>
+          <w:bCs/>
+          <w:b/>
+          <w:bCs/>
+          <w:b/>
+        </w:rPr>
+        <w:t xml:space="preserve">Baldocchi DD</w:t>
+      </w:r>
+      <w:r>
+        <w:rPr>
+          <w:bCs/>
+          <w:b/>
+        </w:rPr>
+        <w:t xml:space="preserve">,</w:t>
+      </w:r>
+      <w:r>
+        <w:rPr>
+          <w:bCs/>
+          <w:b/>
+        </w:rPr>
+        <w:t xml:space="preserve"> </w:t>
+      </w:r>
+      <w:r>
+        <w:rPr>
+          <w:bCs/>
+          <w:b/>
+          <w:bCs/>
+          <w:b/>
+        </w:rPr>
+        <w:t xml:space="preserve">Moorcroft PR</w:t>
       </w:r>
       <w:r>
         <w:t xml:space="preserve">.</w:t>
@@ -6562,49 +6839,57 @@
           <w:bCs/>
           <w:b/>
         </w:rPr>
-        <w:t xml:space="preserve">2019</w:t>
-      </w:r>
-      <w:r>
-        <w:t xml:space="preserve">. Tealeaves: An</w:t>
+        <w:t xml:space="preserve">2020</w:t>
+      </w:r>
+      <w:r>
+        <w:t xml:space="preserve">. What</w:t>
       </w:r>
       <w:r>
         <w:t xml:space="preserve"> </w:t>
       </w:r>
       <w:r>
-        <w:t xml:space="preserve">R</w:t>
+        <w:t xml:space="preserve">Lies Beneath</w:t>
+      </w:r>
+      <w:r>
+        <w:t xml:space="preserve">:</w:t>
       </w:r>
       <w:r>
         <w:t xml:space="preserve"> </w:t>
       </w:r>
       <w:r>
-        <w:t xml:space="preserve">package for modelling leaf temperature using energy budgets.</w:t>
+        <w:t xml:space="preserve">Vertical Heterogeneity</w:t>
       </w:r>
       <w:r>
         <w:t xml:space="preserve"> </w:t>
       </w:r>
       <w:r>
-        <w:rPr>
-          <w:iCs/>
-          <w:i/>
-        </w:rPr>
-        <w:t xml:space="preserve">AoB PLANTS</w:t>
+        <w:t xml:space="preserve">in</w:t>
       </w:r>
       <w:r>
         <w:t xml:space="preserve"> </w:t>
       </w:r>
       <w:r>
-        <w:rPr>
-          <w:bCs/>
-          <w:b/>
-        </w:rPr>
-        <w:t xml:space="preserve">11</w:t>
+        <w:t xml:space="preserve">Vegetation Canopy Temperatures</w:t>
       </w:r>
       <w:r>
         <w:t xml:space="preserve">.</w:t>
+      </w:r>
+      <w:r>
+        <w:t xml:space="preserve"> </w:t>
+      </w:r>
+      <w:r>
+        <w:rPr>
+          <w:bCs/>
+          <w:b/>
+        </w:rPr>
+        <w:t xml:space="preserve">2020</w:t>
+      </w:r>
+      <w:r>
+        <w:t xml:space="preserve">: B088–03.</w:t>
       </w:r>
     </w:p>
     <w:bookmarkEnd w:id="33"/>
-    <w:bookmarkStart w:id="34" w:name="X37866945a1514e5304353b865dab4d70276132f"/>
+    <w:bookmarkStart w:id="34" w:name="ref-muir_tealeaves_2019"/>
     <w:p>
       <w:pPr>
         <w:pStyle w:val="Bibliography"/>
@@ -6616,101 +6901,35 @@
           <w:bCs/>
           <w:b/>
         </w:rPr>
-        <w:t xml:space="preserve">Schimel D</w:t>
-      </w:r>
-      <w:r>
-        <w:rPr>
-          <w:bCs/>
-          <w:b/>
-        </w:rPr>
-        <w:t xml:space="preserve">,</w:t>
-      </w:r>
-      <w:r>
-        <w:rPr>
-          <w:bCs/>
-          <w:b/>
-        </w:rPr>
+        <w:t xml:space="preserve">Muir CD</w:t>
+      </w:r>
+      <w:r>
+        <w:t xml:space="preserve">.</w:t>
+      </w:r>
+      <w:r>
         <w:t xml:space="preserve"> </w:t>
       </w:r>
       <w:r>
         <w:rPr>
           <w:bCs/>
           <w:b/>
-          <w:bCs/>
-          <w:b/>
-        </w:rPr>
-        <w:t xml:space="preserve">Hargrove W</w:t>
-      </w:r>
-      <w:r>
-        <w:rPr>
-          <w:bCs/>
-          <w:b/>
-        </w:rPr>
-        <w:t xml:space="preserve">,</w:t>
-      </w:r>
-      <w:r>
-        <w:rPr>
-          <w:bCs/>
-          <w:b/>
-        </w:rPr>
+        </w:rPr>
+        <w:t xml:space="preserve">2019</w:t>
+      </w:r>
+      <w:r>
+        <w:t xml:space="preserve">. Tealeaves: An</w:t>
+      </w:r>
+      <w:r>
         <w:t xml:space="preserve"> </w:t>
       </w:r>
       <w:r>
-        <w:rPr>
-          <w:bCs/>
-          <w:b/>
-          <w:bCs/>
-          <w:b/>
-        </w:rPr>
-        <w:t xml:space="preserve">Hoffman F</w:t>
-      </w:r>
-      <w:r>
-        <w:rPr>
-          <w:bCs/>
-          <w:b/>
-        </w:rPr>
-        <w:t xml:space="preserve">,</w:t>
-      </w:r>
-      <w:r>
-        <w:rPr>
-          <w:bCs/>
-          <w:b/>
-        </w:rPr>
+        <w:t xml:space="preserve">R</w:t>
+      </w:r>
+      <w:r>
         <w:t xml:space="preserve"> </w:t>
       </w:r>
       <w:r>
-        <w:rPr>
-          <w:bCs/>
-          <w:b/>
-          <w:bCs/>
-          <w:b/>
-        </w:rPr>
-        <w:t xml:space="preserve">MacMahon J</w:t>
-      </w:r>
-      <w:r>
-        <w:t xml:space="preserve">.</w:t>
-      </w:r>
-      <w:r>
-        <w:t xml:space="preserve"> </w:t>
-      </w:r>
-      <w:r>
-        <w:rPr>
-          <w:bCs/>
-          <w:b/>
-        </w:rPr>
-        <w:t xml:space="preserve">2007</w:t>
-      </w:r>
-      <w:r>
-        <w:t xml:space="preserve">.</w:t>
-      </w:r>
-      <w:r>
-        <w:t xml:space="preserve"> </w:t>
-      </w:r>
-      <w:r>
-        <w:t xml:space="preserve">NEON</w:t>
-      </w:r>
-      <w:r>
-        <w:t xml:space="preserve">: A hierarchically designed national ecological network.</w:t>
+        <w:t xml:space="preserve">package for modelling leaf temperature using energy budgets.</w:t>
       </w:r>
       <w:r>
         <w:t xml:space="preserve"> </w:t>
@@ -6720,7 +6939,7 @@
           <w:iCs/>
           <w:i/>
         </w:rPr>
-        <w:t xml:space="preserve">Frontiers in Ecology and the Environment</w:t>
+        <w:t xml:space="preserve">AoB PLANTS</w:t>
       </w:r>
       <w:r>
         <w:t xml:space="preserve"> </w:t>
@@ -6730,16 +6949,535 @@
           <w:bCs/>
           <w:b/>
         </w:rPr>
-        <w:t xml:space="preserve">5</w:t>
-      </w:r>
-      <w:r>
-        <w:t xml:space="preserve">: 59–59.</w:t>
+        <w:t xml:space="preserve">11</w:t>
+      </w:r>
+      <w:r>
+        <w:t xml:space="preserve">.</w:t>
       </w:r>
     </w:p>
     <w:bookmarkEnd w:id="34"/>
+    <w:bookmarkStart w:id="35" w:name="ref-pauTropicalForestTemperature2018"/>
+    <w:p>
+      <w:pPr>
+        <w:pStyle w:val="Bibliography"/>
+      </w:pPr>
+      <w:r>
+        <w:rPr>
+          <w:bCs/>
+          <w:b/>
+          <w:bCs/>
+          <w:b/>
+        </w:rPr>
+        <w:t xml:space="preserve">Pau S</w:t>
+      </w:r>
+      <w:r>
+        <w:rPr>
+          <w:bCs/>
+          <w:b/>
+        </w:rPr>
+        <w:t xml:space="preserve">,</w:t>
+      </w:r>
+      <w:r>
+        <w:rPr>
+          <w:bCs/>
+          <w:b/>
+        </w:rPr>
+        <w:t xml:space="preserve"> </w:t>
+      </w:r>
+      <w:r>
+        <w:rPr>
+          <w:bCs/>
+          <w:b/>
+          <w:bCs/>
+          <w:b/>
+        </w:rPr>
+        <w:t xml:space="preserve">Detto M</w:t>
+      </w:r>
+      <w:r>
+        <w:rPr>
+          <w:bCs/>
+          <w:b/>
+        </w:rPr>
+        <w:t xml:space="preserve">,</w:t>
+      </w:r>
+      <w:r>
+        <w:rPr>
+          <w:bCs/>
+          <w:b/>
+        </w:rPr>
+        <w:t xml:space="preserve"> </w:t>
+      </w:r>
+      <w:r>
+        <w:rPr>
+          <w:bCs/>
+          <w:b/>
+          <w:bCs/>
+          <w:b/>
+        </w:rPr>
+        <w:t xml:space="preserve">Kim Y</w:t>
+      </w:r>
+      <w:r>
+        <w:rPr>
+          <w:bCs/>
+          <w:b/>
+        </w:rPr>
+        <w:t xml:space="preserve">,</w:t>
+      </w:r>
+      <w:r>
+        <w:rPr>
+          <w:bCs/>
+          <w:b/>
+        </w:rPr>
+        <w:t xml:space="preserve"> </w:t>
+      </w:r>
+      <w:r>
+        <w:rPr>
+          <w:bCs/>
+          <w:b/>
+          <w:bCs/>
+          <w:b/>
+        </w:rPr>
+        <w:t xml:space="preserve">Still CJ</w:t>
+      </w:r>
+      <w:r>
+        <w:t xml:space="preserve">.</w:t>
+      </w:r>
+      <w:r>
+        <w:t xml:space="preserve"> </w:t>
+      </w:r>
+      <w:r>
+        <w:rPr>
+          <w:bCs/>
+          <w:b/>
+        </w:rPr>
+        <w:t xml:space="preserve">2018</w:t>
+      </w:r>
+      <w:r>
+        <w:t xml:space="preserve">. Tropical forest temperature thresholds for gross primary productivity.</w:t>
+      </w:r>
+      <w:r>
+        <w:t xml:space="preserve"> </w:t>
+      </w:r>
+      <w:r>
+        <w:rPr>
+          <w:iCs/>
+          <w:i/>
+        </w:rPr>
+        <w:t xml:space="preserve">Ecosphere</w:t>
+      </w:r>
+      <w:r>
+        <w:t xml:space="preserve"> </w:t>
+      </w:r>
+      <w:r>
+        <w:rPr>
+          <w:bCs/>
+          <w:b/>
+        </w:rPr>
+        <w:t xml:space="preserve">9</w:t>
+      </w:r>
+      <w:r>
+        <w:t xml:space="preserve">: e02311.</w:t>
+      </w:r>
+    </w:p>
     <w:bookmarkEnd w:id="35"/>
+    <w:bookmarkStart w:id="36" w:name="X37866945a1514e5304353b865dab4d70276132f"/>
+    <w:p>
+      <w:pPr>
+        <w:pStyle w:val="Bibliography"/>
+      </w:pPr>
+      <w:r>
+        <w:rPr>
+          <w:bCs/>
+          <w:b/>
+          <w:bCs/>
+          <w:b/>
+        </w:rPr>
+        <w:t xml:space="preserve">Schimel D</w:t>
+      </w:r>
+      <w:r>
+        <w:rPr>
+          <w:bCs/>
+          <w:b/>
+        </w:rPr>
+        <w:t xml:space="preserve">,</w:t>
+      </w:r>
+      <w:r>
+        <w:rPr>
+          <w:bCs/>
+          <w:b/>
+        </w:rPr>
+        <w:t xml:space="preserve"> </w:t>
+      </w:r>
+      <w:r>
+        <w:rPr>
+          <w:bCs/>
+          <w:b/>
+          <w:bCs/>
+          <w:b/>
+        </w:rPr>
+        <w:t xml:space="preserve">Hargrove W</w:t>
+      </w:r>
+      <w:r>
+        <w:rPr>
+          <w:bCs/>
+          <w:b/>
+        </w:rPr>
+        <w:t xml:space="preserve">,</w:t>
+      </w:r>
+      <w:r>
+        <w:rPr>
+          <w:bCs/>
+          <w:b/>
+        </w:rPr>
+        <w:t xml:space="preserve"> </w:t>
+      </w:r>
+      <w:r>
+        <w:rPr>
+          <w:bCs/>
+          <w:b/>
+          <w:bCs/>
+          <w:b/>
+        </w:rPr>
+        <w:t xml:space="preserve">Hoffman F</w:t>
+      </w:r>
+      <w:r>
+        <w:rPr>
+          <w:bCs/>
+          <w:b/>
+        </w:rPr>
+        <w:t xml:space="preserve">,</w:t>
+      </w:r>
+      <w:r>
+        <w:rPr>
+          <w:bCs/>
+          <w:b/>
+        </w:rPr>
+        <w:t xml:space="preserve"> </w:t>
+      </w:r>
+      <w:r>
+        <w:rPr>
+          <w:bCs/>
+          <w:b/>
+          <w:bCs/>
+          <w:b/>
+        </w:rPr>
+        <w:t xml:space="preserve">MacMahon J</w:t>
+      </w:r>
+      <w:r>
+        <w:t xml:space="preserve">.</w:t>
+      </w:r>
+      <w:r>
+        <w:t xml:space="preserve"> </w:t>
+      </w:r>
+      <w:r>
+        <w:rPr>
+          <w:bCs/>
+          <w:b/>
+        </w:rPr>
+        <w:t xml:space="preserve">2007</w:t>
+      </w:r>
+      <w:r>
+        <w:t xml:space="preserve">.</w:t>
+      </w:r>
+      <w:r>
+        <w:t xml:space="preserve"> </w:t>
+      </w:r>
+      <w:r>
+        <w:t xml:space="preserve">NEON</w:t>
+      </w:r>
+      <w:r>
+        <w:t xml:space="preserve">: A hierarchically designed national ecological network.</w:t>
+      </w:r>
+      <w:r>
+        <w:t xml:space="preserve"> </w:t>
+      </w:r>
+      <w:r>
+        <w:rPr>
+          <w:iCs/>
+          <w:i/>
+        </w:rPr>
+        <w:t xml:space="preserve">Frontiers in Ecology and the Environment</w:t>
+      </w:r>
+      <w:r>
+        <w:t xml:space="preserve"> </w:t>
+      </w:r>
+      <w:r>
+        <w:rPr>
+          <w:bCs/>
+          <w:b/>
+        </w:rPr>
+        <w:t xml:space="preserve">5</w:t>
+      </w:r>
+      <w:r>
+        <w:t xml:space="preserve">: 59–59.</w:t>
+      </w:r>
+    </w:p>
     <w:bookmarkEnd w:id="36"/>
+    <w:bookmarkStart w:id="37" w:name="ref-stillImagingCanopyTemperature2021"/>
+    <w:p>
+      <w:pPr>
+        <w:pStyle w:val="Bibliography"/>
+      </w:pPr>
+      <w:r>
+        <w:rPr>
+          <w:bCs/>
+          <w:b/>
+          <w:bCs/>
+          <w:b/>
+        </w:rPr>
+        <w:t xml:space="preserve">Still CJ</w:t>
+      </w:r>
+      <w:r>
+        <w:rPr>
+          <w:bCs/>
+          <w:b/>
+        </w:rPr>
+        <w:t xml:space="preserve">,</w:t>
+      </w:r>
+      <w:r>
+        <w:rPr>
+          <w:bCs/>
+          <w:b/>
+        </w:rPr>
+        <w:t xml:space="preserve"> </w:t>
+      </w:r>
+      <w:r>
+        <w:rPr>
+          <w:bCs/>
+          <w:b/>
+          <w:bCs/>
+          <w:b/>
+        </w:rPr>
+        <w:t xml:space="preserve">Rastogi B</w:t>
+      </w:r>
+      <w:r>
+        <w:rPr>
+          <w:bCs/>
+          <w:b/>
+        </w:rPr>
+        <w:t xml:space="preserve">,</w:t>
+      </w:r>
+      <w:r>
+        <w:rPr>
+          <w:bCs/>
+          <w:b/>
+        </w:rPr>
+        <w:t xml:space="preserve"> </w:t>
+      </w:r>
+      <w:r>
+        <w:rPr>
+          <w:bCs/>
+          <w:b/>
+          <w:bCs/>
+          <w:b/>
+        </w:rPr>
+        <w:t xml:space="preserve">Page GFM</w:t>
+      </w:r>
+      <w:r>
+        <w:rPr>
+          <w:bCs/>
+          <w:b/>
+        </w:rPr>
+        <w:t xml:space="preserve">,</w:t>
+      </w:r>
+      <w:r>
+        <w:rPr>
+          <w:bCs/>
+          <w:b/>
+        </w:rPr>
+        <w:t xml:space="preserve"> </w:t>
+      </w:r>
+      <w:r>
+        <w:rPr>
+          <w:bCs/>
+          <w:b/>
+          <w:bCs/>
+          <w:b/>
+        </w:rPr>
+        <w:t xml:space="preserve">Griffith DM</w:t>
+      </w:r>
+      <w:r>
+        <w:rPr>
+          <w:bCs/>
+          <w:b/>
+        </w:rPr>
+        <w:t xml:space="preserve">,</w:t>
+      </w:r>
+      <w:r>
+        <w:rPr>
+          <w:bCs/>
+          <w:b/>
+        </w:rPr>
+        <w:t xml:space="preserve"> </w:t>
+      </w:r>
+      <w:r>
+        <w:rPr>
+          <w:bCs/>
+          <w:b/>
+          <w:bCs/>
+          <w:b/>
+        </w:rPr>
+        <w:t xml:space="preserve">Sibley A</w:t>
+      </w:r>
+      <w:r>
+        <w:rPr>
+          <w:bCs/>
+          <w:b/>
+        </w:rPr>
+        <w:t xml:space="preserve">,</w:t>
+      </w:r>
+      <w:r>
+        <w:rPr>
+          <w:bCs/>
+          <w:b/>
+        </w:rPr>
+        <w:t xml:space="preserve"> </w:t>
+      </w:r>
+      <w:r>
+        <w:rPr>
+          <w:bCs/>
+          <w:b/>
+          <w:bCs/>
+          <w:b/>
+        </w:rPr>
+        <w:t xml:space="preserve">Schulze M</w:t>
+      </w:r>
+      <w:r>
+        <w:rPr>
+          <w:bCs/>
+          <w:b/>
+        </w:rPr>
+        <w:t xml:space="preserve">,</w:t>
+      </w:r>
+      <w:r>
+        <w:rPr>
+          <w:bCs/>
+          <w:b/>
+        </w:rPr>
+        <w:t xml:space="preserve"> </w:t>
+      </w:r>
+      <w:r>
+        <w:rPr>
+          <w:bCs/>
+          <w:b/>
+          <w:bCs/>
+          <w:b/>
+        </w:rPr>
+        <w:t xml:space="preserve">Hawkins L</w:t>
+      </w:r>
+      <w:r>
+        <w:rPr>
+          <w:bCs/>
+          <w:b/>
+        </w:rPr>
+        <w:t xml:space="preserve">,</w:t>
+      </w:r>
+      <w:r>
+        <w:rPr>
+          <w:bCs/>
+          <w:b/>
+        </w:rPr>
+        <w:t xml:space="preserve"> </w:t>
+      </w:r>
+      <w:r>
+        <w:rPr>
+          <w:bCs/>
+          <w:b/>
+          <w:bCs/>
+          <w:b/>
+        </w:rPr>
+        <w:t xml:space="preserve">Pau S</w:t>
+      </w:r>
+      <w:r>
+        <w:rPr>
+          <w:bCs/>
+          <w:b/>
+        </w:rPr>
+        <w:t xml:space="preserve">,</w:t>
+      </w:r>
+      <w:r>
+        <w:rPr>
+          <w:bCs/>
+          <w:b/>
+        </w:rPr>
+        <w:t xml:space="preserve"> </w:t>
+      </w:r>
+      <w:r>
+        <w:rPr>
+          <w:bCs/>
+          <w:b/>
+          <w:bCs/>
+          <w:b/>
+        </w:rPr>
+        <w:t xml:space="preserve">Detto M</w:t>
+      </w:r>
+      <w:r>
+        <w:rPr>
+          <w:bCs/>
+          <w:b/>
+        </w:rPr>
+        <w:t xml:space="preserve">,</w:t>
+      </w:r>
+      <w:r>
+        <w:rPr>
+          <w:bCs/>
+          <w:b/>
+        </w:rPr>
+        <w:t xml:space="preserve"> </w:t>
+      </w:r>
+      <w:r>
+        <w:rPr>
+          <w:bCs/>
+          <w:b/>
+          <w:bCs/>
+          <w:b/>
+        </w:rPr>
+        <w:t xml:space="preserve">Helliker BR</w:t>
+      </w:r>
+      <w:r>
+        <w:t xml:space="preserve">.</w:t>
+      </w:r>
+      <w:r>
+        <w:t xml:space="preserve"> </w:t>
+      </w:r>
+      <w:r>
+        <w:rPr>
+          <w:bCs/>
+          <w:b/>
+        </w:rPr>
+        <w:t xml:space="preserve">2021</w:t>
+      </w:r>
+      <w:r>
+        <w:t xml:space="preserve">. Imaging canopy temperature: Shedding (thermal) light on ecosystem processes.</w:t>
+      </w:r>
+      <w:r>
+        <w:t xml:space="preserve"> </w:t>
+      </w:r>
+      <w:r>
+        <w:rPr>
+          <w:iCs/>
+          <w:i/>
+        </w:rPr>
+        <w:t xml:space="preserve">New Phytologist</w:t>
+      </w:r>
+      <w:r>
+        <w:t xml:space="preserve"> </w:t>
+      </w:r>
+      <w:r>
+        <w:rPr>
+          <w:bCs/>
+          <w:b/>
+        </w:rPr>
+        <w:t xml:space="preserve">230</w:t>
+      </w:r>
+      <w:r>
+        <w:t xml:space="preserve">: 1746–1753.</w:t>
+      </w:r>
+    </w:p>
     <w:bookmarkEnd w:id="37"/>
+    <w:bookmarkEnd w:id="38"/>
+    <w:bookmarkEnd w:id="39"/>
+    <w:bookmarkEnd w:id="40"/>
     <w:sectPr/>
   </w:body>
 </w:document>

--- a/vertical-thermal-review_SI.docx
+++ b/vertical-thermal-review_SI.docx
@@ -480,13 +480,7 @@
         <w:t xml:space="preserve"> </w:t>
       </w:r>
       <w:r>
-        <w:t xml:space="preserve">L. leaves at Harvard Forest, MA, USA (**GEOGRAPHIC COORDINATES).</w:t>
-      </w:r>
-      <w:r>
-        <w:t xml:space="preserve"> </w:t>
-      </w:r>
-      <w:r>
-        <w:t xml:space="preserve">Parameters are presented in Table S2.</w:t>
+        <w:t xml:space="preserve">L. leaves at Harvard Forest, MA, USA (42.5369, -72.17266).</w:t>
       </w:r>
     </w:p>
     <w:p>
@@ -5703,888 +5697,7 @@
       </w:r>
     </w:p>
     <w:bookmarkEnd w:id="30"/>
-    <w:bookmarkStart w:id="31" w:name="table-s2.-tealeaves-parameters"/>
-    <w:p>
-      <w:pPr>
-        <w:pStyle w:val="Heading1"/>
-      </w:pPr>
-      <w:r>
-        <w:t xml:space="preserve">Table S2. (Tealeaves parameters)</w:t>
-      </w:r>
-    </w:p>
-    <w:tbl xmlns:w="http://schemas.openxmlformats.org/wordprocessingml/2006/main" xmlns:r="http://schemas.openxmlformats.org/officeDocument/2006/relationships" xmlns:w14="http://schemas.microsoft.com/office/word/2010/wordml" xmlns:wp="http://schemas.openxmlformats.org/drawingml/2006/wordprocessingDrawing" xmlns:a="http://schemas.openxmlformats.org/drawingml/2006/main" xmlns:pic="http://schemas.openxmlformats.org/drawingml/2006/picture">
-      <w:tblPr>
-        NA"/&gt;
-        <w:tblLayout w:type="fixed"/>
-        <w:jc w:val="center"/>
-        <w:tblLook w:firstRow="1" w:lastRow="0" w:firstColumn="0" w:lastColumn="0" w:noHBand="0" w:noVBand="1"/>
-      </w:tblPr>
-      <w:tblGrid>
-        <w:gridCol w:w="2053"/>
-        <w:gridCol w:w="1971"/>
-        <w:gridCol w:w="2681"/>
-      </w:tblGrid>
-      <w:tr>
-        <w:trPr>
-          <w:cantSplit/>
-          <w:trHeight w:val="580" w:hRule="auto"/>
-          <w:tblHeader/>
-        </w:trPr>
-        <w:tc>
-          <w:tcPr>
-            <w:tcBorders>
-              <w:bottom w:val="single" w:sz="16" w:space="0" w:color="666666"/>
-              <w:top w:val="single" w:sz="16" w:space="0" w:color="666666"/>
-            </w:tcBorders>
-            <w:shd w:val="clear" w:color="auto" w:fill="FFFFFF"/>
-            <w:tcMar>
-              <w:top w:w="0" w:type="dxa"/>
-              <w:bottom w:w="0" w:type="dxa"/>
-              <w:left w:w="0" w:type="dxa"/>
-              <w:right w:w="0" w:type="dxa"/>
-            </w:tcMar>
-            <w:vAlign w:val="center"/>
-          </w:tcPr>
-          <w:p>
-            <w:pPr>
-              <w:jc w:val="left"/>
-              <w:spacing w:after="100" w:before="100" w:line="240"/>
-              <w:ind w:firstLine="0" w:left="100" w:right="100"/>
-            </w:pPr>
-            <w:r xmlns:w="http://schemas.openxmlformats.org/wordprocessingml/2006/main" xmlns:wp="http://schemas.openxmlformats.org/drawingml/2006/wordprocessingDrawing" xmlns:r="http://schemas.openxmlformats.org/officeDocument/2006/relationships" xmlns:w14="http://schemas.microsoft.com/office/word/2010/wordml">
-              <w:rPr>
-                <w:rFonts w:ascii="Arial" w:hAnsi="Helvetica" w:eastAsia="Helvetica" w:cs="Helvetica"/>
-                <w:sz w:val="18"/>
-                <w:szCs w:val="18"/>
-                <w:color w:val="000000"/>
-              </w:rPr>
-              <w:t xml:space="preserve">variable</w:t>
-            </w:r>
-          </w:p>
-        </w:tc>
-        <w:tc>
-          <w:tcPr>
-            <w:tcBorders>
-              <w:bottom w:val="single" w:sz="16" w:space="0" w:color="666666"/>
-              <w:top w:val="single" w:sz="16" w:space="0" w:color="666666"/>
-            </w:tcBorders>
-            <w:shd w:val="clear" w:color="auto" w:fill="FFFFFF"/>
-            <w:tcMar>
-              <w:top w:w="0" w:type="dxa"/>
-              <w:bottom w:w="0" w:type="dxa"/>
-              <w:left w:w="0" w:type="dxa"/>
-              <w:right w:w="0" w:type="dxa"/>
-            </w:tcMar>
-            <w:vAlign w:val="center"/>
-          </w:tcPr>
-          <w:p>
-            <w:pPr>
-              <w:jc w:val="right"/>
-              <w:spacing w:after="100" w:before="100" w:line="240"/>
-              <w:ind w:firstLine="0" w:left="100" w:right="100"/>
-            </w:pPr>
-            <w:r xmlns:w="http://schemas.openxmlformats.org/wordprocessingml/2006/main" xmlns:wp="http://schemas.openxmlformats.org/drawingml/2006/wordprocessingDrawing" xmlns:r="http://schemas.openxmlformats.org/officeDocument/2006/relationships" xmlns:w14="http://schemas.microsoft.com/office/word/2010/wordml">
-              <w:rPr>
-                <w:rFonts w:ascii="Arial" w:hAnsi="Helvetica" w:eastAsia="Helvetica" w:cs="Helvetica"/>
-                <w:sz w:val="18"/>
-                <w:szCs w:val="18"/>
-                <w:color w:val="000000"/>
-              </w:rPr>
-              <w:t xml:space="preserve">vertical position (m)</w:t>
-            </w:r>
-          </w:p>
-        </w:tc>
-        <w:tc>
-          <w:tcPr>
-            <w:tcBorders>
-              <w:bottom w:val="single" w:sz="16" w:space="0" w:color="666666"/>
-              <w:top w:val="single" w:sz="16" w:space="0" w:color="666666"/>
-            </w:tcBorders>
-            <w:shd w:val="clear" w:color="auto" w:fill="FFFFFF"/>
-            <w:tcMar>
-              <w:top w:w="0" w:type="dxa"/>
-              <w:bottom w:w="0" w:type="dxa"/>
-              <w:left w:w="0" w:type="dxa"/>
-              <w:right w:w="0" w:type="dxa"/>
-            </w:tcMar>
-            <w:vAlign w:val="center"/>
-          </w:tcPr>
-          <w:p>
-            <w:pPr>
-              <w:jc w:val="right"/>
-              <w:spacing w:after="100" w:before="100" w:line="240"/>
-              <w:ind w:firstLine="0" w:left="100" w:right="100"/>
-            </w:pPr>
-            <w:r xmlns:w="http://schemas.openxmlformats.org/wordprocessingml/2006/main" xmlns:wp="http://schemas.openxmlformats.org/drawingml/2006/wordprocessingDrawing" xmlns:r="http://schemas.openxmlformats.org/officeDocument/2006/relationships" xmlns:w14="http://schemas.microsoft.com/office/word/2010/wordml">
-              <w:rPr>
-                <w:rFonts w:ascii="Arial" w:hAnsi="Helvetica" w:eastAsia="Helvetica" w:cs="Helvetica"/>
-                <w:sz w:val="18"/>
-                <w:szCs w:val="18"/>
-                <w:color w:val="000000"/>
-              </w:rPr>
-              <w:t xml:space="preserve">mean of July daily maximum</w:t>
-            </w:r>
-          </w:p>
-        </w:tc>
-      </w:tr>
-      <w:tr>
-        <w:trPr>
-          <w:cantSplit/>
-          <w:trHeight w:val="580" w:hRule="auto"/>
-        </w:trPr>
-        <w:tc>
-          <w:tcPr>
-            <w:tcBorders/>
-            <w:shd w:val="clear" w:color="auto" w:fill="FFFFFF"/>
-            <w:tcMar>
-              <w:top w:w="0" w:type="dxa"/>
-              <w:bottom w:w="0" w:type="dxa"/>
-              <w:left w:w="0" w:type="dxa"/>
-              <w:right w:w="0" w:type="dxa"/>
-            </w:tcMar>
-            <w:vAlign w:val="center"/>
-          </w:tcPr>
-          <w:p>
-            <w:pPr>
-              <w:jc w:val="left"/>
-              <w:spacing w:after="100" w:before="100" w:line="240"/>
-              <w:ind w:firstLine="0" w:left="100" w:right="100"/>
-            </w:pPr>
-            <w:r xmlns:w="http://schemas.openxmlformats.org/wordprocessingml/2006/main" xmlns:wp="http://schemas.openxmlformats.org/drawingml/2006/wordprocessingDrawing" xmlns:r="http://schemas.openxmlformats.org/officeDocument/2006/relationships" xmlns:w14="http://schemas.microsoft.com/office/word/2010/wordml">
-              <w:rPr>
-                <w:rFonts w:ascii="Arial" w:hAnsi="Helvetica" w:eastAsia="Helvetica" w:cs="Helvetica"/>
-                <w:sz w:val="18"/>
-                <w:szCs w:val="18"/>
-                <w:color w:val="000000"/>
-              </w:rPr>
-              <w:t xml:space="preserve">wind speed (m/s)</w:t>
-            </w:r>
-          </w:p>
-        </w:tc>
-        <w:tc>
-          <w:tcPr>
-            <w:tcBorders/>
-            <w:shd w:val="clear" w:color="auto" w:fill="FFFFFF"/>
-            <w:tcMar>
-              <w:top w:w="0" w:type="dxa"/>
-              <w:bottom w:w="0" w:type="dxa"/>
-              <w:left w:w="0" w:type="dxa"/>
-              <w:right w:w="0" w:type="dxa"/>
-            </w:tcMar>
-            <w:vAlign w:val="center"/>
-          </w:tcPr>
-          <w:p>
-            <w:pPr>
-              <w:jc w:val="right"/>
-              <w:spacing w:after="100" w:before="100" w:line="240"/>
-              <w:ind w:firstLine="0" w:left="100" w:right="100"/>
-            </w:pPr>
-            <w:r xmlns:w="http://schemas.openxmlformats.org/wordprocessingml/2006/main" xmlns:wp="http://schemas.openxmlformats.org/drawingml/2006/wordprocessingDrawing" xmlns:r="http://schemas.openxmlformats.org/officeDocument/2006/relationships" xmlns:w14="http://schemas.microsoft.com/office/word/2010/wordml">
-              <w:rPr>
-                <w:rFonts w:ascii="Arial" w:hAnsi="Helvetica" w:eastAsia="Helvetica" w:cs="Helvetica"/>
-                <w:sz w:val="18"/>
-                <w:szCs w:val="18"/>
-                <w:color w:val="000000"/>
-              </w:rPr>
-              <w:t xml:space="preserve">10</w:t>
-            </w:r>
-          </w:p>
-        </w:tc>
-        <w:tc>
-          <w:tcPr>
-            <w:tcBorders/>
-            <w:shd w:val="clear" w:color="auto" w:fill="FFFFFF"/>
-            <w:tcMar>
-              <w:top w:w="0" w:type="dxa"/>
-              <w:bottom w:w="0" w:type="dxa"/>
-              <w:left w:w="0" w:type="dxa"/>
-              <w:right w:w="0" w:type="dxa"/>
-            </w:tcMar>
-            <w:vAlign w:val="center"/>
-          </w:tcPr>
-          <w:p>
-            <w:pPr>
-              <w:jc w:val="right"/>
-              <w:spacing w:after="100" w:before="100" w:line="240"/>
-              <w:ind w:firstLine="0" w:left="100" w:right="100"/>
-            </w:pPr>
-            <w:r xmlns:w="http://schemas.openxmlformats.org/wordprocessingml/2006/main" xmlns:wp="http://schemas.openxmlformats.org/drawingml/2006/wordprocessingDrawing" xmlns:r="http://schemas.openxmlformats.org/officeDocument/2006/relationships" xmlns:w14="http://schemas.microsoft.com/office/word/2010/wordml">
-              <w:rPr>
-                <w:rFonts w:ascii="Arial" w:hAnsi="Helvetica" w:eastAsia="Helvetica" w:cs="Helvetica"/>
-                <w:sz w:val="18"/>
-                <w:szCs w:val="18"/>
-                <w:color w:val="000000"/>
-              </w:rPr>
-              <w:t xml:space="preserve">0.24</w:t>
-            </w:r>
-          </w:p>
-        </w:tc>
-      </w:tr>
-      <w:tr>
-        <w:trPr>
-          <w:cantSplit/>
-          <w:trHeight w:val="580" w:hRule="auto"/>
-        </w:trPr>
-        <w:tc>
-          <w:tcPr>
-            <w:tcBorders/>
-            <w:shd w:val="clear" w:color="auto" w:fill="FFFFFF"/>
-            <w:tcMar>
-              <w:top w:w="0" w:type="dxa"/>
-              <w:bottom w:w="0" w:type="dxa"/>
-              <w:left w:w="0" w:type="dxa"/>
-              <w:right w:w="0" w:type="dxa"/>
-            </w:tcMar>
-            <w:vAlign w:val="center"/>
-          </w:tcPr>
-          <w:p>
-            <w:pPr>
-              <w:jc w:val="left"/>
-              <w:spacing w:after="100" w:before="100" w:line="240"/>
-              <w:ind w:firstLine="0" w:left="100" w:right="100"/>
-            </w:pPr>
-            <w:r xmlns:w="http://schemas.openxmlformats.org/wordprocessingml/2006/main" xmlns:wp="http://schemas.openxmlformats.org/drawingml/2006/wordprocessingDrawing" xmlns:r="http://schemas.openxmlformats.org/officeDocument/2006/relationships" xmlns:w14="http://schemas.microsoft.com/office/word/2010/wordml">
-              <w:rPr>
-                <w:rFonts w:ascii="Arial" w:hAnsi="Helvetica" w:eastAsia="Helvetica" w:cs="Helvetica"/>
-                <w:sz w:val="18"/>
-                <w:szCs w:val="18"/>
-                <w:color w:val="000000"/>
-              </w:rPr>
-              <w:t xml:space="preserve">wind speed (m/s)</w:t>
-            </w:r>
-          </w:p>
-        </w:tc>
-        <w:tc>
-          <w:tcPr>
-            <w:tcBorders/>
-            <w:shd w:val="clear" w:color="auto" w:fill="FFFFFF"/>
-            <w:tcMar>
-              <w:top w:w="0" w:type="dxa"/>
-              <w:bottom w:w="0" w:type="dxa"/>
-              <w:left w:w="0" w:type="dxa"/>
-              <w:right w:w="0" w:type="dxa"/>
-            </w:tcMar>
-            <w:vAlign w:val="center"/>
-          </w:tcPr>
-          <w:p>
-            <w:pPr>
-              <w:jc w:val="right"/>
-              <w:spacing w:after="100" w:before="100" w:line="240"/>
-              <w:ind w:firstLine="0" w:left="100" w:right="100"/>
-            </w:pPr>
-            <w:r xmlns:w="http://schemas.openxmlformats.org/wordprocessingml/2006/main" xmlns:wp="http://schemas.openxmlformats.org/drawingml/2006/wordprocessingDrawing" xmlns:r="http://schemas.openxmlformats.org/officeDocument/2006/relationships" xmlns:w14="http://schemas.microsoft.com/office/word/2010/wordml">
-              <w:rPr>
-                <w:rFonts w:ascii="Arial" w:hAnsi="Helvetica" w:eastAsia="Helvetica" w:cs="Helvetica"/>
-                <w:sz w:val="18"/>
-                <w:szCs w:val="18"/>
-                <w:color w:val="000000"/>
-              </w:rPr>
-              <w:t xml:space="preserve">50</w:t>
-            </w:r>
-          </w:p>
-        </w:tc>
-        <w:tc>
-          <w:tcPr>
-            <w:tcBorders/>
-            <w:shd w:val="clear" w:color="auto" w:fill="FFFFFF"/>
-            <w:tcMar>
-              <w:top w:w="0" w:type="dxa"/>
-              <w:bottom w:w="0" w:type="dxa"/>
-              <w:left w:w="0" w:type="dxa"/>
-              <w:right w:w="0" w:type="dxa"/>
-            </w:tcMar>
-            <w:vAlign w:val="center"/>
-          </w:tcPr>
-          <w:p>
-            <w:pPr>
-              <w:jc w:val="right"/>
-              <w:spacing w:after="100" w:before="100" w:line="240"/>
-              <w:ind w:firstLine="0" w:left="100" w:right="100"/>
-            </w:pPr>
-            <w:r xmlns:w="http://schemas.openxmlformats.org/wordprocessingml/2006/main" xmlns:wp="http://schemas.openxmlformats.org/drawingml/2006/wordprocessingDrawing" xmlns:r="http://schemas.openxmlformats.org/officeDocument/2006/relationships" xmlns:w14="http://schemas.microsoft.com/office/word/2010/wordml">
-              <w:rPr>
-                <w:rFonts w:ascii="Arial" w:hAnsi="Helvetica" w:eastAsia="Helvetica" w:cs="Helvetica"/>
-                <w:sz w:val="18"/>
-                <w:szCs w:val="18"/>
-                <w:color w:val="000000"/>
-              </w:rPr>
-              <w:t xml:space="preserve">2.88</w:t>
-            </w:r>
-          </w:p>
-        </w:tc>
-      </w:tr>
-      <w:tr>
-        <w:trPr>
-          <w:cantSplit/>
-          <w:trHeight w:val="580" w:hRule="auto"/>
-        </w:trPr>
-        <w:tc>
-          <w:tcPr>
-            <w:tcBorders/>
-            <w:shd w:val="clear" w:color="auto" w:fill="FFFFFF"/>
-            <w:tcMar>
-              <w:top w:w="0" w:type="dxa"/>
-              <w:bottom w:w="0" w:type="dxa"/>
-              <w:left w:w="0" w:type="dxa"/>
-              <w:right w:w="0" w:type="dxa"/>
-            </w:tcMar>
-            <w:vAlign w:val="center"/>
-          </w:tcPr>
-          <w:p>
-            <w:pPr>
-              <w:jc w:val="left"/>
-              <w:spacing w:after="100" w:before="100" w:line="240"/>
-              <w:ind w:firstLine="0" w:left="100" w:right="100"/>
-            </w:pPr>
-            <w:r xmlns:w="http://schemas.openxmlformats.org/wordprocessingml/2006/main" xmlns:wp="http://schemas.openxmlformats.org/drawingml/2006/wordprocessingDrawing" xmlns:r="http://schemas.openxmlformats.org/officeDocument/2006/relationships" xmlns:w14="http://schemas.microsoft.com/office/word/2010/wordml">
-              <w:rPr>
-                <w:rFonts w:ascii="Arial" w:hAnsi="Helvetica" w:eastAsia="Helvetica" w:cs="Helvetica"/>
-                <w:sz w:val="18"/>
-                <w:szCs w:val="18"/>
-                <w:color w:val="000000"/>
-              </w:rPr>
-              <w:t xml:space="preserve">relative humidity (%)</w:t>
-            </w:r>
-          </w:p>
-        </w:tc>
-        <w:tc>
-          <w:tcPr>
-            <w:tcBorders/>
-            <w:shd w:val="clear" w:color="auto" w:fill="FFFFFF"/>
-            <w:tcMar>
-              <w:top w:w="0" w:type="dxa"/>
-              <w:bottom w:w="0" w:type="dxa"/>
-              <w:left w:w="0" w:type="dxa"/>
-              <w:right w:w="0" w:type="dxa"/>
-            </w:tcMar>
-            <w:vAlign w:val="center"/>
-          </w:tcPr>
-          <w:p>
-            <w:pPr>
-              <w:jc w:val="right"/>
-              <w:spacing w:after="100" w:before="100" w:line="240"/>
-              <w:ind w:firstLine="0" w:left="100" w:right="100"/>
-            </w:pPr>
-            <w:r xmlns:w="http://schemas.openxmlformats.org/wordprocessingml/2006/main" xmlns:wp="http://schemas.openxmlformats.org/drawingml/2006/wordprocessingDrawing" xmlns:r="http://schemas.openxmlformats.org/officeDocument/2006/relationships" xmlns:w14="http://schemas.microsoft.com/office/word/2010/wordml">
-              <w:rPr>
-                <w:rFonts w:ascii="Arial" w:hAnsi="Helvetica" w:eastAsia="Helvetica" w:cs="Helvetica"/>
-                <w:sz w:val="18"/>
-                <w:szCs w:val="18"/>
-                <w:color w:val="000000"/>
-              </w:rPr>
-              <w:t xml:space="preserve">0</w:t>
-            </w:r>
-          </w:p>
-        </w:tc>
-        <w:tc>
-          <w:tcPr>
-            <w:tcBorders/>
-            <w:shd w:val="clear" w:color="auto" w:fill="FFFFFF"/>
-            <w:tcMar>
-              <w:top w:w="0" w:type="dxa"/>
-              <w:bottom w:w="0" w:type="dxa"/>
-              <w:left w:w="0" w:type="dxa"/>
-              <w:right w:w="0" w:type="dxa"/>
-            </w:tcMar>
-            <w:vAlign w:val="center"/>
-          </w:tcPr>
-          <w:p>
-            <w:pPr>
-              <w:jc w:val="right"/>
-              <w:spacing w:after="100" w:before="100" w:line="240"/>
-              <w:ind w:firstLine="0" w:left="100" w:right="100"/>
-            </w:pPr>
-            <w:r xmlns:w="http://schemas.openxmlformats.org/wordprocessingml/2006/main" xmlns:wp="http://schemas.openxmlformats.org/drawingml/2006/wordprocessingDrawing" xmlns:r="http://schemas.openxmlformats.org/officeDocument/2006/relationships" xmlns:w14="http://schemas.microsoft.com/office/word/2010/wordml">
-              <w:rPr>
-                <w:rFonts w:ascii="Arial" w:hAnsi="Helvetica" w:eastAsia="Helvetica" w:cs="Helvetica"/>
-                <w:sz w:val="18"/>
-                <w:szCs w:val="18"/>
-                <w:color w:val="000000"/>
-              </w:rPr>
-              <w:t xml:space="preserve">96.83</w:t>
-            </w:r>
-          </w:p>
-        </w:tc>
-      </w:tr>
-      <w:tr>
-        <w:trPr>
-          <w:cantSplit/>
-          <w:trHeight w:val="580" w:hRule="auto"/>
-        </w:trPr>
-        <w:tc>
-          <w:tcPr>
-            <w:tcBorders/>
-            <w:shd w:val="clear" w:color="auto" w:fill="FFFFFF"/>
-            <w:tcMar>
-              <w:top w:w="0" w:type="dxa"/>
-              <w:bottom w:w="0" w:type="dxa"/>
-              <w:left w:w="0" w:type="dxa"/>
-              <w:right w:w="0" w:type="dxa"/>
-            </w:tcMar>
-            <w:vAlign w:val="center"/>
-          </w:tcPr>
-          <w:p>
-            <w:pPr>
-              <w:jc w:val="left"/>
-              <w:spacing w:after="100" w:before="100" w:line="240"/>
-              <w:ind w:firstLine="0" w:left="100" w:right="100"/>
-            </w:pPr>
-            <w:r xmlns:w="http://schemas.openxmlformats.org/wordprocessingml/2006/main" xmlns:wp="http://schemas.openxmlformats.org/drawingml/2006/wordprocessingDrawing" xmlns:r="http://schemas.openxmlformats.org/officeDocument/2006/relationships" xmlns:w14="http://schemas.microsoft.com/office/word/2010/wordml">
-              <w:rPr>
-                <w:rFonts w:ascii="Arial" w:hAnsi="Helvetica" w:eastAsia="Helvetica" w:cs="Helvetica"/>
-                <w:sz w:val="18"/>
-                <w:szCs w:val="18"/>
-                <w:color w:val="000000"/>
-              </w:rPr>
-              <w:t xml:space="preserve">relative humidity (%)</w:t>
-            </w:r>
-          </w:p>
-        </w:tc>
-        <w:tc>
-          <w:tcPr>
-            <w:tcBorders/>
-            <w:shd w:val="clear" w:color="auto" w:fill="FFFFFF"/>
-            <w:tcMar>
-              <w:top w:w="0" w:type="dxa"/>
-              <w:bottom w:w="0" w:type="dxa"/>
-              <w:left w:w="0" w:type="dxa"/>
-              <w:right w:w="0" w:type="dxa"/>
-            </w:tcMar>
-            <w:vAlign w:val="center"/>
-          </w:tcPr>
-          <w:p>
-            <w:pPr>
-              <w:jc w:val="right"/>
-              <w:spacing w:after="100" w:before="100" w:line="240"/>
-              <w:ind w:firstLine="0" w:left="100" w:right="100"/>
-            </w:pPr>
-            <w:r xmlns:w="http://schemas.openxmlformats.org/wordprocessingml/2006/main" xmlns:wp="http://schemas.openxmlformats.org/drawingml/2006/wordprocessingDrawing" xmlns:r="http://schemas.openxmlformats.org/officeDocument/2006/relationships" xmlns:w14="http://schemas.microsoft.com/office/word/2010/wordml">
-              <w:rPr>
-                <w:rFonts w:ascii="Arial" w:hAnsi="Helvetica" w:eastAsia="Helvetica" w:cs="Helvetica"/>
-                <w:sz w:val="18"/>
-                <w:szCs w:val="18"/>
-                <w:color w:val="000000"/>
-              </w:rPr>
-              <w:t xml:space="preserve">60</w:t>
-            </w:r>
-          </w:p>
-        </w:tc>
-        <w:tc>
-          <w:tcPr>
-            <w:tcBorders/>
-            <w:shd w:val="clear" w:color="auto" w:fill="FFFFFF"/>
-            <w:tcMar>
-              <w:top w:w="0" w:type="dxa"/>
-              <w:bottom w:w="0" w:type="dxa"/>
-              <w:left w:w="0" w:type="dxa"/>
-              <w:right w:w="0" w:type="dxa"/>
-            </w:tcMar>
-            <w:vAlign w:val="center"/>
-          </w:tcPr>
-          <w:p>
-            <w:pPr>
-              <w:jc w:val="right"/>
-              <w:spacing w:after="100" w:before="100" w:line="240"/>
-              <w:ind w:firstLine="0" w:left="100" w:right="100"/>
-            </w:pPr>
-            <w:r xmlns:w="http://schemas.openxmlformats.org/wordprocessingml/2006/main" xmlns:wp="http://schemas.openxmlformats.org/drawingml/2006/wordprocessingDrawing" xmlns:r="http://schemas.openxmlformats.org/officeDocument/2006/relationships" xmlns:w14="http://schemas.microsoft.com/office/word/2010/wordml">
-              <w:rPr>
-                <w:rFonts w:ascii="Arial" w:hAnsi="Helvetica" w:eastAsia="Helvetica" w:cs="Helvetica"/>
-                <w:sz w:val="18"/>
-                <w:szCs w:val="18"/>
-                <w:color w:val="000000"/>
-              </w:rPr>
-              <w:t xml:space="preserve">90.81</w:t>
-            </w:r>
-          </w:p>
-        </w:tc>
-      </w:tr>
-      <w:tr>
-        <w:trPr>
-          <w:cantSplit/>
-          <w:trHeight w:val="580" w:hRule="auto"/>
-        </w:trPr>
-        <w:tc>
-          <w:tcPr>
-            <w:tcBorders/>
-            <w:shd w:val="clear" w:color="auto" w:fill="FFFFFF"/>
-            <w:tcMar>
-              <w:top w:w="0" w:type="dxa"/>
-              <w:bottom w:w="0" w:type="dxa"/>
-              <w:left w:w="0" w:type="dxa"/>
-              <w:right w:w="0" w:type="dxa"/>
-            </w:tcMar>
-            <w:vAlign w:val="center"/>
-          </w:tcPr>
-          <w:p>
-            <w:pPr>
-              <w:jc w:val="left"/>
-              <w:spacing w:after="100" w:before="100" w:line="240"/>
-              <w:ind w:firstLine="0" w:left="100" w:right="100"/>
-            </w:pPr>
-            <w:r xmlns:w="http://schemas.openxmlformats.org/wordprocessingml/2006/main" xmlns:wp="http://schemas.openxmlformats.org/drawingml/2006/wordprocessingDrawing" xmlns:r="http://schemas.openxmlformats.org/officeDocument/2006/relationships" xmlns:w14="http://schemas.microsoft.com/office/word/2010/wordml">
-              <w:rPr>
-                <w:rFonts w:ascii="Arial" w:hAnsi="Helvetica" w:eastAsia="Helvetica" w:cs="Helvetica"/>
-                <w:sz w:val="18"/>
-                <w:szCs w:val="18"/>
-                <w:color w:val="000000"/>
-              </w:rPr>
-              <w:t xml:space="preserve">air temperature (°C) </w:t>
-            </w:r>
-          </w:p>
-        </w:tc>
-        <w:tc>
-          <w:tcPr>
-            <w:tcBorders/>
-            <w:shd w:val="clear" w:color="auto" w:fill="FFFFFF"/>
-            <w:tcMar>
-              <w:top w:w="0" w:type="dxa"/>
-              <w:bottom w:w="0" w:type="dxa"/>
-              <w:left w:w="0" w:type="dxa"/>
-              <w:right w:w="0" w:type="dxa"/>
-            </w:tcMar>
-            <w:vAlign w:val="center"/>
-          </w:tcPr>
-          <w:p>
-            <w:pPr>
-              <w:jc w:val="right"/>
-              <w:spacing w:after="100" w:before="100" w:line="240"/>
-              <w:ind w:firstLine="0" w:left="100" w:right="100"/>
-            </w:pPr>
-            <w:r xmlns:w="http://schemas.openxmlformats.org/wordprocessingml/2006/main" xmlns:wp="http://schemas.openxmlformats.org/drawingml/2006/wordprocessingDrawing" xmlns:r="http://schemas.openxmlformats.org/officeDocument/2006/relationships" xmlns:w14="http://schemas.microsoft.com/office/word/2010/wordml">
-              <w:rPr>
-                <w:rFonts w:ascii="Arial" w:hAnsi="Helvetica" w:eastAsia="Helvetica" w:cs="Helvetica"/>
-                <w:sz w:val="18"/>
-                <w:szCs w:val="18"/>
-                <w:color w:val="000000"/>
-              </w:rPr>
-              <w:t xml:space="preserve">10</w:t>
-            </w:r>
-          </w:p>
-        </w:tc>
-        <w:tc>
-          <w:tcPr>
-            <w:tcBorders/>
-            <w:shd w:val="clear" w:color="auto" w:fill="FFFFFF"/>
-            <w:tcMar>
-              <w:top w:w="0" w:type="dxa"/>
-              <w:bottom w:w="0" w:type="dxa"/>
-              <w:left w:w="0" w:type="dxa"/>
-              <w:right w:w="0" w:type="dxa"/>
-            </w:tcMar>
-            <w:vAlign w:val="center"/>
-          </w:tcPr>
-          <w:p>
-            <w:pPr>
-              <w:jc w:val="right"/>
-              <w:spacing w:after="100" w:before="100" w:line="240"/>
-              <w:ind w:firstLine="0" w:left="100" w:right="100"/>
-            </w:pPr>
-            <w:r xmlns:w="http://schemas.openxmlformats.org/wordprocessingml/2006/main" xmlns:wp="http://schemas.openxmlformats.org/drawingml/2006/wordprocessingDrawing" xmlns:r="http://schemas.openxmlformats.org/officeDocument/2006/relationships" xmlns:w14="http://schemas.microsoft.com/office/word/2010/wordml">
-              <w:rPr>
-                <w:rFonts w:ascii="Arial" w:hAnsi="Helvetica" w:eastAsia="Helvetica" w:cs="Helvetica"/>
-                <w:sz w:val="18"/>
-                <w:szCs w:val="18"/>
-                <w:color w:val="000000"/>
-              </w:rPr>
-              <w:t xml:space="preserve">22.86</w:t>
-            </w:r>
-          </w:p>
-        </w:tc>
-      </w:tr>
-      <w:tr>
-        <w:trPr>
-          <w:cantSplit/>
-          <w:trHeight w:val="580" w:hRule="auto"/>
-        </w:trPr>
-        <w:tc>
-          <w:tcPr>
-            <w:tcBorders/>
-            <w:shd w:val="clear" w:color="auto" w:fill="FFFFFF"/>
-            <w:tcMar>
-              <w:top w:w="0" w:type="dxa"/>
-              <w:bottom w:w="0" w:type="dxa"/>
-              <w:left w:w="0" w:type="dxa"/>
-              <w:right w:w="0" w:type="dxa"/>
-            </w:tcMar>
-            <w:vAlign w:val="center"/>
-          </w:tcPr>
-          <w:p>
-            <w:pPr>
-              <w:jc w:val="left"/>
-              <w:spacing w:after="100" w:before="100" w:line="240"/>
-              <w:ind w:firstLine="0" w:left="100" w:right="100"/>
-            </w:pPr>
-            <w:r xmlns:w="http://schemas.openxmlformats.org/wordprocessingml/2006/main" xmlns:wp="http://schemas.openxmlformats.org/drawingml/2006/wordprocessingDrawing" xmlns:r="http://schemas.openxmlformats.org/officeDocument/2006/relationships" xmlns:w14="http://schemas.microsoft.com/office/word/2010/wordml">
-              <w:rPr>
-                <w:rFonts w:ascii="Arial" w:hAnsi="Helvetica" w:eastAsia="Helvetica" w:cs="Helvetica"/>
-                <w:sz w:val="18"/>
-                <w:szCs w:val="18"/>
-                <w:color w:val="000000"/>
-              </w:rPr>
-              <w:t xml:space="preserve">air temperature (°C) </w:t>
-            </w:r>
-          </w:p>
-        </w:tc>
-        <w:tc>
-          <w:tcPr>
-            <w:tcBorders/>
-            <w:shd w:val="clear" w:color="auto" w:fill="FFFFFF"/>
-            <w:tcMar>
-              <w:top w:w="0" w:type="dxa"/>
-              <w:bottom w:w="0" w:type="dxa"/>
-              <w:left w:w="0" w:type="dxa"/>
-              <w:right w:w="0" w:type="dxa"/>
-            </w:tcMar>
-            <w:vAlign w:val="center"/>
-          </w:tcPr>
-          <w:p>
-            <w:pPr>
-              <w:jc w:val="right"/>
-              <w:spacing w:after="100" w:before="100" w:line="240"/>
-              <w:ind w:firstLine="0" w:left="100" w:right="100"/>
-            </w:pPr>
-            <w:r xmlns:w="http://schemas.openxmlformats.org/wordprocessingml/2006/main" xmlns:wp="http://schemas.openxmlformats.org/drawingml/2006/wordprocessingDrawing" xmlns:r="http://schemas.openxmlformats.org/officeDocument/2006/relationships" xmlns:w14="http://schemas.microsoft.com/office/word/2010/wordml">
-              <w:rPr>
-                <w:rFonts w:ascii="Arial" w:hAnsi="Helvetica" w:eastAsia="Helvetica" w:cs="Helvetica"/>
-                <w:sz w:val="18"/>
-                <w:szCs w:val="18"/>
-                <w:color w:val="000000"/>
-              </w:rPr>
-              <w:t xml:space="preserve">50</w:t>
-            </w:r>
-          </w:p>
-        </w:tc>
-        <w:tc>
-          <w:tcPr>
-            <w:tcBorders/>
-            <w:shd w:val="clear" w:color="auto" w:fill="FFFFFF"/>
-            <w:tcMar>
-              <w:top w:w="0" w:type="dxa"/>
-              <w:bottom w:w="0" w:type="dxa"/>
-              <w:left w:w="0" w:type="dxa"/>
-              <w:right w:w="0" w:type="dxa"/>
-            </w:tcMar>
-            <w:vAlign w:val="center"/>
-          </w:tcPr>
-          <w:p>
-            <w:pPr>
-              <w:jc w:val="right"/>
-              <w:spacing w:after="100" w:before="100" w:line="240"/>
-              <w:ind w:firstLine="0" w:left="100" w:right="100"/>
-            </w:pPr>
-            <w:r xmlns:w="http://schemas.openxmlformats.org/wordprocessingml/2006/main" xmlns:wp="http://schemas.openxmlformats.org/drawingml/2006/wordprocessingDrawing" xmlns:r="http://schemas.openxmlformats.org/officeDocument/2006/relationships" xmlns:w14="http://schemas.microsoft.com/office/word/2010/wordml">
-              <w:rPr>
-                <w:rFonts w:ascii="Arial" w:hAnsi="Helvetica" w:eastAsia="Helvetica" w:cs="Helvetica"/>
-                <w:sz w:val="18"/>
-                <w:szCs w:val="18"/>
-                <w:color w:val="000000"/>
-              </w:rPr>
-              <w:t xml:space="preserve">24.92</w:t>
-            </w:r>
-          </w:p>
-        </w:tc>
-      </w:tr>
-      <w:tr>
-        <w:trPr>
-          <w:cantSplit/>
-          <w:trHeight w:val="542" w:hRule="auto"/>
-        </w:trPr>
-        <w:tc>
-          <w:tcPr>
-            <w:tcBorders/>
-            <w:shd w:val="clear" w:color="auto" w:fill="FFFFFF"/>
-            <w:tcMar>
-              <w:top w:w="0" w:type="dxa"/>
-              <w:bottom w:w="0" w:type="dxa"/>
-              <w:left w:w="0" w:type="dxa"/>
-              <w:right w:w="0" w:type="dxa"/>
-            </w:tcMar>
-            <w:vAlign w:val="center"/>
-          </w:tcPr>
-          <w:p>
-            <w:pPr>
-              <w:jc w:val="left"/>
-              <w:spacing w:after="100" w:before="100" w:line="240"/>
-              <w:ind w:firstLine="0" w:left="100" w:right="100"/>
-            </w:pPr>
-            <w:r xmlns:w="http://schemas.openxmlformats.org/wordprocessingml/2006/main" xmlns:wp="http://schemas.openxmlformats.org/drawingml/2006/wordprocessingDrawing" xmlns:r="http://schemas.openxmlformats.org/officeDocument/2006/relationships" xmlns:w14="http://schemas.microsoft.com/office/word/2010/wordml">
-              <w:rPr>
-                <w:rFonts w:ascii="Arial" w:hAnsi="Helvetica" w:eastAsia="Helvetica" w:cs="Helvetica"/>
-                <w:sz w:val="18"/>
-                <w:szCs w:val="18"/>
-                <w:color w:val="000000"/>
-              </w:rPr>
-              <w:t xml:space="preserve">PAR </w:t>
-            </w:r>
-          </w:p>
-        </w:tc>
-        <w:tc>
-          <w:tcPr>
-            <w:tcBorders/>
-            <w:shd w:val="clear" w:color="auto" w:fill="FFFFFF"/>
-            <w:tcMar>
-              <w:top w:w="0" w:type="dxa"/>
-              <w:bottom w:w="0" w:type="dxa"/>
-              <w:left w:w="0" w:type="dxa"/>
-              <w:right w:w="0" w:type="dxa"/>
-            </w:tcMar>
-            <w:vAlign w:val="center"/>
-          </w:tcPr>
-          <w:p>
-            <w:pPr>
-              <w:jc w:val="right"/>
-              <w:spacing w:after="100" w:before="100" w:line="240"/>
-              <w:ind w:firstLine="0" w:left="100" w:right="100"/>
-            </w:pPr>
-            <w:r xmlns:w="http://schemas.openxmlformats.org/wordprocessingml/2006/main" xmlns:wp="http://schemas.openxmlformats.org/drawingml/2006/wordprocessingDrawing" xmlns:r="http://schemas.openxmlformats.org/officeDocument/2006/relationships" xmlns:w14="http://schemas.microsoft.com/office/word/2010/wordml">
-              <w:rPr>
-                <w:rFonts w:ascii="Arial" w:hAnsi="Helvetica" w:eastAsia="Helvetica" w:cs="Helvetica"/>
-                <w:sz w:val="18"/>
-                <w:szCs w:val="18"/>
-                <w:color w:val="000000"/>
-              </w:rPr>
-              <w:t xml:space="preserve">10</w:t>
-            </w:r>
-          </w:p>
-        </w:tc>
-        <w:tc>
-          <w:tcPr>
-            <w:tcBorders/>
-            <w:shd w:val="clear" w:color="auto" w:fill="FFFFFF"/>
-            <w:tcMar>
-              <w:top w:w="0" w:type="dxa"/>
-              <w:bottom w:w="0" w:type="dxa"/>
-              <w:left w:w="0" w:type="dxa"/>
-              <w:right w:w="0" w:type="dxa"/>
-            </w:tcMar>
-            <w:vAlign w:val="center"/>
-          </w:tcPr>
-          <w:p>
-            <w:pPr>
-              <w:jc w:val="right"/>
-              <w:spacing w:after="100" w:before="100" w:line="240"/>
-              <w:ind w:firstLine="0" w:left="100" w:right="100"/>
-            </w:pPr>
-            <w:r xmlns:w="http://schemas.openxmlformats.org/wordprocessingml/2006/main" xmlns:wp="http://schemas.openxmlformats.org/drawingml/2006/wordprocessingDrawing" xmlns:r="http://schemas.openxmlformats.org/officeDocument/2006/relationships" xmlns:w14="http://schemas.microsoft.com/office/word/2010/wordml">
-              <w:rPr>
-                <w:rFonts w:ascii="Arial" w:hAnsi="Helvetica" w:eastAsia="Helvetica" w:cs="Helvetica"/>
-                <w:sz w:val="18"/>
-                <w:szCs w:val="18"/>
-                <w:color w:val="000000"/>
-              </w:rPr>
-              <w:t xml:space="preserve">203.69</w:t>
-            </w:r>
-          </w:p>
-        </w:tc>
-      </w:tr>
-      <w:tr>
-        <w:trPr>
-          <w:cantSplit/>
-          <w:trHeight w:val="566" w:hRule="auto"/>
-        </w:trPr>
-        <w:tc>
-          <w:tcPr>
-            <w:tcBorders>
-              <w:bottom w:val="single" w:sz="16" w:space="0" w:color="666666"/>
-            </w:tcBorders>
-            <w:shd w:val="clear" w:color="auto" w:fill="FFFFFF"/>
-            <w:tcMar>
-              <w:top w:w="0" w:type="dxa"/>
-              <w:bottom w:w="0" w:type="dxa"/>
-              <w:left w:w="0" w:type="dxa"/>
-              <w:right w:w="0" w:type="dxa"/>
-            </w:tcMar>
-            <w:vAlign w:val="center"/>
-          </w:tcPr>
-          <w:p>
-            <w:pPr>
-              <w:jc w:val="left"/>
-              <w:spacing w:after="100" w:before="100" w:line="240"/>
-              <w:ind w:firstLine="0" w:left="100" w:right="100"/>
-            </w:pPr>
-            <w:r xmlns:w="http://schemas.openxmlformats.org/wordprocessingml/2006/main" xmlns:wp="http://schemas.openxmlformats.org/drawingml/2006/wordprocessingDrawing" xmlns:r="http://schemas.openxmlformats.org/officeDocument/2006/relationships" xmlns:w14="http://schemas.microsoft.com/office/word/2010/wordml">
-              <w:rPr>
-                <w:rFonts w:ascii="Arial" w:hAnsi="Helvetica" w:eastAsia="Helvetica" w:cs="Helvetica"/>
-                <w:sz w:val="18"/>
-                <w:szCs w:val="18"/>
-                <w:color w:val="000000"/>
-              </w:rPr>
-              <w:t xml:space="preserve">PAR </w:t>
-            </w:r>
-          </w:p>
-        </w:tc>
-        <w:tc>
-          <w:tcPr>
-            <w:tcBorders>
-              <w:bottom w:val="single" w:sz="16" w:space="0" w:color="666666"/>
-            </w:tcBorders>
-            <w:shd w:val="clear" w:color="auto" w:fill="FFFFFF"/>
-            <w:tcMar>
-              <w:top w:w="0" w:type="dxa"/>
-              <w:bottom w:w="0" w:type="dxa"/>
-              <w:left w:w="0" w:type="dxa"/>
-              <w:right w:w="0" w:type="dxa"/>
-            </w:tcMar>
-            <w:vAlign w:val="center"/>
-          </w:tcPr>
-          <w:p>
-            <w:pPr>
-              <w:jc w:val="right"/>
-              <w:spacing w:after="100" w:before="100" w:line="240"/>
-              <w:ind w:firstLine="0" w:left="100" w:right="100"/>
-            </w:pPr>
-            <w:r xmlns:w="http://schemas.openxmlformats.org/wordprocessingml/2006/main" xmlns:wp="http://schemas.openxmlformats.org/drawingml/2006/wordprocessingDrawing" xmlns:r="http://schemas.openxmlformats.org/officeDocument/2006/relationships" xmlns:w14="http://schemas.microsoft.com/office/word/2010/wordml">
-              <w:rPr>
-                <w:rFonts w:ascii="Arial" w:hAnsi="Helvetica" w:eastAsia="Helvetica" w:cs="Helvetica"/>
-                <w:sz w:val="18"/>
-                <w:szCs w:val="18"/>
-                <w:color w:val="000000"/>
-              </w:rPr>
-              <w:t xml:space="preserve">60</w:t>
-            </w:r>
-          </w:p>
-        </w:tc>
-        <w:tc>
-          <w:tcPr>
-            <w:tcBorders>
-              <w:bottom w:val="single" w:sz="16" w:space="0" w:color="666666"/>
-            </w:tcBorders>
-            <w:shd w:val="clear" w:color="auto" w:fill="FFFFFF"/>
-            <w:tcMar>
-              <w:top w:w="0" w:type="dxa"/>
-              <w:bottom w:w="0" w:type="dxa"/>
-              <w:left w:w="0" w:type="dxa"/>
-              <w:right w:w="0" w:type="dxa"/>
-            </w:tcMar>
-            <w:vAlign w:val="center"/>
-          </w:tcPr>
-          <w:p>
-            <w:pPr>
-              <w:jc w:val="right"/>
-              <w:spacing w:after="100" w:before="100" w:line="240"/>
-              <w:ind w:firstLine="0" w:left="100" w:right="100"/>
-            </w:pPr>
-            <w:r xmlns:w="http://schemas.openxmlformats.org/wordprocessingml/2006/main" xmlns:wp="http://schemas.openxmlformats.org/drawingml/2006/wordprocessingDrawing" xmlns:r="http://schemas.openxmlformats.org/officeDocument/2006/relationships" xmlns:w14="http://schemas.microsoft.com/office/word/2010/wordml">
-              <w:rPr>
-                <w:rFonts w:ascii="Arial" w:hAnsi="Helvetica" w:eastAsia="Helvetica" w:cs="Helvetica"/>
-                <w:sz w:val="18"/>
-                <w:szCs w:val="18"/>
-                <w:color w:val="000000"/>
-              </w:rPr>
-              <w:t xml:space="preserve">1,738.48</w:t>
-            </w:r>
-          </w:p>
-        </w:tc>
-      </w:tr>
-    </w:tbl>
-    <w:p>
-      <w:r>
-        <w:br w:type="page"/>
-      </w:r>
-    </w:p>
-    <w:bookmarkEnd w:id="31"/>
-    <w:bookmarkStart w:id="40" w:name="Xffc62d20bb585bb07718940744d2dd55a3eca0b"/>
+    <w:bookmarkStart w:id="39" w:name="Xffc62d20bb585bb07718940744d2dd55a3eca0b"/>
     <w:p>
       <w:pPr>
         <w:pStyle w:val="Heading1"/>
@@ -6613,7 +5726,7 @@
                     </pic:cNvPicPr>
                   </pic:nvPicPr>
                   <pic:blipFill>
-                    <a:blip r:embed="rId32"/>
+                    <a:blip r:embed="rId31"/>
                     <a:stretch>
                       <a:fillRect/>
                     </a:stretch>
@@ -6712,7 +5825,7 @@
         <w:br w:type="page"/>
       </w:r>
     </w:p>
-    <w:bookmarkStart w:id="39" w:name="references"/>
+    <w:bookmarkStart w:id="38" w:name="references"/>
     <w:p>
       <w:pPr>
         <w:pStyle w:val="Heading2"/>
@@ -6721,8 +5834,8 @@
         <w:t xml:space="preserve">References</w:t>
       </w:r>
     </w:p>
-    <w:bookmarkStart w:id="38" w:name="refs"/>
-    <w:bookmarkStart w:id="33" w:name="ref-johnstonWhatLiesVertical2020"/>
+    <w:bookmarkStart w:id="37" w:name="refs"/>
+    <w:bookmarkStart w:id="32" w:name="ref-johnstonWhatLiesVertical2020"/>
     <w:p>
       <w:pPr>
         <w:pStyle w:val="Bibliography"/>
@@ -6888,8 +6001,8 @@
         <w:t xml:space="preserve">: B088–03.</w:t>
       </w:r>
     </w:p>
-    <w:bookmarkEnd w:id="33"/>
-    <w:bookmarkStart w:id="34" w:name="ref-muir_tealeaves_2019"/>
+    <w:bookmarkEnd w:id="32"/>
+    <w:bookmarkStart w:id="33" w:name="ref-muir_tealeaves_2019"/>
     <w:p>
       <w:pPr>
         <w:pStyle w:val="Bibliography"/>
@@ -6955,8 +6068,8 @@
         <w:t xml:space="preserve">.</w:t>
       </w:r>
     </w:p>
-    <w:bookmarkEnd w:id="34"/>
-    <w:bookmarkStart w:id="35" w:name="ref-pauTropicalForestTemperature2018"/>
+    <w:bookmarkEnd w:id="33"/>
+    <w:bookmarkStart w:id="34" w:name="ref-pauTropicalForestTemperature2018"/>
     <w:p>
       <w:pPr>
         <w:pStyle w:val="Bibliography"/>
@@ -7079,8 +6192,8 @@
         <w:t xml:space="preserve">: e02311.</w:t>
       </w:r>
     </w:p>
-    <w:bookmarkEnd w:id="35"/>
-    <w:bookmarkStart w:id="36" w:name="X37866945a1514e5304353b865dab4d70276132f"/>
+    <w:bookmarkEnd w:id="34"/>
+    <w:bookmarkStart w:id="35" w:name="X37866945a1514e5304353b865dab4d70276132f"/>
     <w:p>
       <w:pPr>
         <w:pStyle w:val="Bibliography"/>
@@ -7212,8 +6325,8 @@
         <w:t xml:space="preserve">: 59–59.</w:t>
       </w:r>
     </w:p>
-    <w:bookmarkEnd w:id="36"/>
-    <w:bookmarkStart w:id="37" w:name="ref-stillImagingCanopyTemperature2021"/>
+    <w:bookmarkEnd w:id="35"/>
+    <w:bookmarkStart w:id="36" w:name="ref-stillImagingCanopyTemperature2021"/>
     <w:p>
       <w:pPr>
         <w:pStyle w:val="Bibliography"/>
@@ -7474,10 +6587,10 @@
         <w:t xml:space="preserve">: 1746–1753.</w:t>
       </w:r>
     </w:p>
+    <w:bookmarkEnd w:id="36"/>
     <w:bookmarkEnd w:id="37"/>
     <w:bookmarkEnd w:id="38"/>
     <w:bookmarkEnd w:id="39"/>
-    <w:bookmarkEnd w:id="40"/>
     <w:sectPr/>
   </w:body>
 </w:document>

--- a/vertical-thermal-review_SI.docx
+++ b/vertical-thermal-review_SI.docx
@@ -128,58 +128,49 @@
       </w:pPr>
       <w:r>
         <w:rPr>
-          <w:iCs/>
           <w:i/>
         </w:rPr>
         <w:t xml:space="preserve">be sure to cite</w:t>
       </w:r>
       <w:r>
         <w:rPr>
-          <w:iCs/>
           <w:i/>
         </w:rPr>
         <w:t xml:space="preserve"> </w:t>
       </w:r>
       <w:r>
         <w:rPr>
-          <w:iCs/>
           <w:i/>
         </w:rPr>
         <w:t xml:space="preserve">Schimel</w:t>
       </w:r>
       <w:r>
         <w:rPr>
-          <w:iCs/>
           <w:i/>
         </w:rPr>
         <w:t xml:space="preserve"> </w:t>
       </w:r>
       <w:r>
         <w:rPr>
-          <w:iCs/>
           <w:i/>
-          <w:iCs/>
           <w:i/>
         </w:rPr>
         <w:t xml:space="preserve">et al.</w:t>
       </w:r>
       <w:r>
         <w:rPr>
-          <w:iCs/>
           <w:i/>
         </w:rPr>
         <w:t xml:space="preserve"> </w:t>
       </w:r>
       <w:r>
         <w:rPr>
-          <w:iCs/>
           <w:i/>
         </w:rPr>
         <w:t xml:space="preserve">(2007)</w:t>
       </w:r>
       <w:r>
         <w:rPr>
-          <w:iCs/>
           <w:i/>
         </w:rPr>
         <w:t xml:space="preserve">.</w:t>
@@ -246,14 +237,12 @@
       </w:pPr>
       <w:r>
         <w:rPr>
-          <w:iCs/>
           <w:i/>
         </w:rPr>
         <w:t xml:space="preserve">Note on interpreting</w:t>
       </w:r>
       <w:r>
         <w:rPr>
-          <w:iCs/>
           <w:i/>
         </w:rPr>
         <w:t xml:space="preserve"> </w:t>
@@ -329,39 +318,36 @@
       </w:r>
       <w:r>
         <w:rPr>
-          <w:iCs/>
           <w:i/>
         </w:rPr>
         <w:t xml:space="preserve">et al.</w:t>
       </w:r>
       <w:r>
-        <w:t xml:space="preserve">, 2018; Johnston</w:t>
-      </w:r>
-      <w:r>
-        <w:t xml:space="preserve"> </w:t>
-      </w:r>
-      <w:r>
-        <w:rPr>
-          <w:iCs/>
+        <w:t xml:space="preserve">, 2018; Still</w:t>
+      </w:r>
+      <w:r>
+        <w:t xml:space="preserve"> </w:t>
+      </w:r>
+      <w:r>
+        <w:rPr>
           <w:i/>
         </w:rPr>
         <w:t xml:space="preserve">et al.</w:t>
       </w:r>
       <w:r>
-        <w:t xml:space="preserve">, 2020; Still</w:t>
-      </w:r>
-      <w:r>
-        <w:t xml:space="preserve"> </w:t>
-      </w:r>
-      <w:r>
-        <w:rPr>
-          <w:iCs/>
+        <w:t xml:space="preserve">, 2021; Johnston</w:t>
+      </w:r>
+      <w:r>
+        <w:t xml:space="preserve"> </w:t>
+      </w:r>
+      <w:r>
+        <w:rPr>
           <w:i/>
         </w:rPr>
         <w:t xml:space="preserve">et al.</w:t>
       </w:r>
       <w:r>
-        <w:t xml:space="preserve">, 2021)</w:t>
+        <w:t xml:space="preserve">, 2020)</w:t>
       </w:r>
       <w:r>
         <w:t xml:space="preserve">.</w:t>
@@ -452,7 +438,6 @@
       </w:r>
       <w:r>
         <w:rPr>
-          <w:iCs/>
           <w:i/>
         </w:rPr>
         <w:t xml:space="preserve">Tleaves</w:t>
@@ -471,7 +456,6 @@
       </w:r>
       <w:r>
         <w:rPr>
-          <w:iCs/>
           <w:i/>
         </w:rPr>
         <w:t xml:space="preserve">Quercus rubra</w:t>
@@ -489,7 +473,6 @@
       </w:pPr>
       <w:r>
         <w:rPr>
-          <w:iCs/>
           <w:i/>
         </w:rPr>
         <w:t xml:space="preserve">Describe where you came up with all the parameters:</w:t>
@@ -497,77 +480,122 @@
     </w:p>
     <w:p>
       <w:pPr>
-        <w:numPr>
-          <w:ilvl w:val="0"/>
-          <w:numId w:val="1001"/>
-        </w:numPr>
-        <w:pStyle w:val="Compact"/>
+        <w:pStyle w:val="BodyText"/>
       </w:pPr>
       <w:r>
-        <w:t xml:space="preserve">micromet from NEON (explain exactly what you used)</w:t>
+        <w:t xml:space="preserve">Micrometeorological data from Harvard NEON were used to parameterize biophysical constants, ie. PAR, wind speed, RH and</w:t>
+      </w:r>
+      <w:r>
+        <w:t xml:space="preserve"> </w:t>
+      </w:r>
+      <m:oMath>
+        <m:sSub>
+          <m:e>
+            <m:r>
+              <m:t>T</m:t>
+            </m:r>
+          </m:e>
+          <m:sub>
+            <m:r>
+              <m:t>a</m:t>
+            </m:r>
+            <m:r>
+              <m:t>i</m:t>
+            </m:r>
+            <m:r>
+              <m:t>r</m:t>
+            </m:r>
+          </m:sub>
+        </m:sSub>
+      </m:oMath>
+      <w:r>
+        <w:t xml:space="preserve"> </w:t>
+      </w:r>
+      <w:r>
+        <w:t xml:space="preserve">[Fig.3] at vertical positions 60m (overstory) and 10m (understory). Leaf size parameters were selected for</w:t>
+      </w:r>
+      <w:r>
+        <w:t xml:space="preserve"> </w:t>
+      </w:r>
+      <w:r>
+        <w:rPr>
+          <w:i/>
+        </w:rPr>
+        <w:t xml:space="preserve">Quercus rubra</w:t>
+      </w:r>
+      <w:r>
+        <w:t xml:space="preserve"> </w:t>
+      </w:r>
+      <w:r>
+        <w:t xml:space="preserve">sun and shade leaf based on personal observations (by Vinod) and verified as reasonable by</w:t>
+      </w:r>
+      <w:r>
+        <w:t xml:space="preserve"> </w:t>
+      </w:r>
+      <w:r>
+        <w:t xml:space="preserve">Zwieniecki</w:t>
+      </w:r>
+      <w:r>
+        <w:t xml:space="preserve"> </w:t>
+      </w:r>
+      <w:r>
+        <w:rPr>
+          <w:i/>
+        </w:rPr>
+        <w:t xml:space="preserve">et al.</w:t>
+      </w:r>
+      <w:r>
+        <w:t xml:space="preserve"> </w:t>
+      </w:r>
+      <w:r>
+        <w:t xml:space="preserve">(2004)</w:t>
+      </w:r>
+      <w:r>
+        <w:t xml:space="preserve">. Stomatal conductance measurements were referred from</w:t>
+      </w:r>
+      <w:r>
+        <w:t xml:space="preserve"> </w:t>
+      </w:r>
+      <w:r>
+        <w:rPr>
+          <w:i/>
+        </w:rPr>
+        <w:t xml:space="preserve">Tleaves</w:t>
+      </w:r>
+      <w:r>
+        <w:t xml:space="preserve"> </w:t>
+      </w:r>
+      <w:r>
+        <w:t xml:space="preserve">typical sun and shade measurements</w:t>
+      </w:r>
+      <w:r>
+        <w:t xml:space="preserve"> </w:t>
+      </w:r>
+      <w:r>
+        <w:t xml:space="preserve">(Muir, 2019)</w:t>
+      </w:r>
+      <w:r>
+        <w:t xml:space="preserve"> </w:t>
+      </w:r>
+      <w:r>
+        <w:t xml:space="preserve">and</w:t>
+      </w:r>
+      <w:r>
+        <w:t xml:space="preserve"> </w:t>
+      </w:r>
+      <w:r>
+        <w:t xml:space="preserve">Cavender-Bares &amp; Bazzaz (2000)</w:t>
+      </w:r>
+      <w:r>
+        <w:t xml:space="preserve">].</w:t>
       </w:r>
     </w:p>
     <w:p>
       <w:pPr>
-        <w:numPr>
-          <w:ilvl w:val="0"/>
-          <w:numId w:val="1001"/>
-        </w:numPr>
-        <w:pStyle w:val="Compact"/>
+        <w:pStyle w:val="BodyText"/>
       </w:pPr>
       <w:r>
-        <w:t xml:space="preserve">leaf characteristic dimension, was measured on</w:t>
-      </w:r>
-      <w:r>
-        <w:t xml:space="preserve"> </w:t>
-      </w:r>
-      <w:r>
-        <w:rPr>
-          <w:iCs/>
-          <w:i/>
-        </w:rPr>
-        <w:t xml:space="preserve">Quercus rubra</w:t>
-      </w:r>
-      <w:r>
-        <w:t xml:space="preserve"> </w:t>
-      </w:r>
-      <w:r>
-        <w:t xml:space="preserve">sun and shade leaf,</w:t>
-      </w:r>
-    </w:p>
-    <w:p>
-      <w:pPr>
-        <w:numPr>
-          <w:ilvl w:val="0"/>
-          <w:numId w:val="1001"/>
-        </w:numPr>
-        <w:pStyle w:val="Compact"/>
-      </w:pPr>
-      <w:r>
-        <w:t xml:space="preserve">stomatal conductance measurements were referred from Tleaves typical sun and shade measurements</w:t>
-      </w:r>
-      <w:r>
-        <w:t xml:space="preserve"> </w:t>
-      </w:r>
-      <w:r>
-        <w:t xml:space="preserve">(Muir, 2019)</w:t>
-      </w:r>
-    </w:p>
-    <w:p>
-      <w:pPr>
-        <w:numPr>
-          <w:ilvl w:val="0"/>
-          <w:numId w:val="1001"/>
-        </w:numPr>
-        <w:pStyle w:val="Compact"/>
-      </w:pPr>
-    </w:p>
-    <w:p>
-      <w:pPr>
-        <w:pStyle w:val="FirstParagraph"/>
-      </w:pPr>
-      <w:r>
-        <w:t xml:space="preserve">For drought scenario, biophysical variables were parameterized similar to normal scenario using Harvard NEON data. Overstory drought PAR values reflect maximum observed Harvard NEON PAR and understory drought reflect 50% increased PAR of understory normal value. Leaf trait measurements for leaf width is the same as normal scenario, stomatal conductance is kept constant at a minimum value of 0.01 umol/m^2/s/Pa for both positions. In each visual, all variables are constant (Biophysical Constants table) except for the independent variable that represents minimum - maximum range.</w:t>
+        <w:t xml:space="preserve">For drought scenario, biophysical variables were parameterized using similar to normal scenario using Harvard NEON data. Overstory drought PAR values reflect maximum observed Harvard NEON PAR and understory drought reflect 50% increased PAR of understory normal value. Leaf trait measurements for leaf width is the same as normal scenario, stomatal conductance is kept constant at a minimum value of 0.01 umol/m^2/s/Pa for both positions. In each visual, all variables are constant (Biophysical Constants table) except for the independent variable that represents minimum - maximum range.</w:t>
       </w:r>
     </w:p>
     <w:p>
@@ -607,7 +635,7 @@
         <w:pStyle w:val="BodyText"/>
       </w:pPr>
       <w:r>
-        <w:t xml:space="preserve">in Google Scholar, 600 articles were screened, using the key terms—(leaf temperature and metabolism OR leaf thermal sensitivity OR leaf thermal tolerance OR leaf traits OR foliar traits) AND (within-canopy OR intra-canopy OR sun shade OR canopy height OR canopy gradient OR canopy profile OR canopy position) AND (temperate forests OR boreal forest OR conifer OR savanna OR tropical). After screening the title and reading the abstract, 185 articles were most relevant. Herbaceous plant studies and seedling studies were excluded. These articles were added into Zotero folders: Leaf traits; Leaf Metabolism and Processes, accordingly, for further careful reading.</w:t>
+        <w:t xml:space="preserve">in Google Scholar, 600 articles were screened, using the key terms (leaf temperature and metabolism OR leaf thermal sensitivity OR leaf thermal tolerance OR leaf traits OR foliar traits) AND (within-canopy OR intra-canopy OR sun shade OR canopy height OR canopy gradient OR canopy profile OR canopy position) AND (temperate forests OR boreal forest OR conifer OR savanna OR tropical). After screening the title and reading the abstract, 185 articles were most relevant. Herbaceous plant studies and seedling studies were excluded. These articles were added into Zotero folders: Leaf traits; Leaf Metabolism and Processes, accordingly, for further careful reading.</w:t>
       </w:r>
     </w:p>
     <w:p>
@@ -615,7 +643,7 @@
         <w:pStyle w:val="BodyText"/>
       </w:pPr>
       <w:r>
-        <w:t xml:space="preserve">Similar search was conducted with the Smithsonian online library with the key terms— (leaf traits OR foliar traits) AND (inter-canopy OR intra-canopy OR canopy height) AND (e.g. chlorophyll OR e.g. LMA OR stomatal conductance)— provided most relevant results among the set of keywords mentioned above, with the field refine function that included botany, ecology, biology, environmental sciences, and forestry. Out of 150 relevant articles screened, 26 were most relevant after screening the title and reading the abstract, out of which 22 were already acquired through Google scholar search, 4 new articles were added to the folder.</w:t>
+        <w:t xml:space="preserve">Similar search was conducted with the Smithsonian online library with the key terms (leaf traits OR foliar traits) AND (inter-canopy OR intra-canopy OR canopy height) AND (e.g. chlorophyll OR e.g. LMA OR stomatal conductance) provided most relevant results among the set of keywords mentioned above, with the field refine function that included botany, ecology, biology, environmental sciences, and forestry. Out of 150 relevant articles screened, 26 were most relevant after screening the title and reading the abstract, out of which 22 were already acquired through Google scholar search, 4 new articles were added to the folder.</w:t>
       </w:r>
     </w:p>
     <w:p>
@@ -623,7 +651,7 @@
         <w:pStyle w:val="BodyText"/>
       </w:pPr>
       <w:r>
-        <w:t xml:space="preserve">For ISI Web of Science, search the key terms—(leaf* temperature* and metabolism OR leaf thermal* sensitivity OR leaf thermal tolerance OR leaf* traits OR foliar* traits) AND (within-canopy OR intra-canopy OR sun shade OR canopy* height OR canopy gradient OR canopy profile) AND (temperate forests OR boreal forest OR conifer OR savanna OR tropical)— yielded 410 relevant results, 37 were most relevant after screening the title and reading the abstract, out of which 24 were already acquired through the above process, 13 new articles were added to Zotero folders.</w:t>
+        <w:t xml:space="preserve">For ISI Web of Science, search the key terms (leaf* temperature* and metabolism OR leaf thermal* sensitivity OR leaf thermal tolerance OR leaf* traits OR foliar* traits) AND (within-canopy OR intra-canopy OR sun shade OR canopy* height OR canopy gradient OR canopy profile) AND (temperate forests OR boreal forest OR conifer OR savanna OR tropical) yielded 410 relevant results, 37 were most relevant after screening the title and reading the abstract, out of which 24 were already acquired through the above process, 13 new articles were added to Zotero folders.</w:t>
       </w:r>
     </w:p>
     <w:p>
@@ -631,73 +659,7 @@
         <w:pStyle w:val="BodyText"/>
       </w:pPr>
       <w:r>
-        <w:t xml:space="preserve">Through the above process, 202 articles were acquired into Zotero folders. The articles were tagged after careful reading of each as</w:t>
-      </w:r>
-      <w:r>
-        <w:t xml:space="preserve"> </w:t>
-      </w:r>
-      <w:r>
-        <w:t xml:space="preserve">‘</w:t>
-      </w:r>
-      <w:r>
-        <w:t xml:space="preserve">added to the table</w:t>
-      </w:r>
-      <w:r>
-        <w:t xml:space="preserve">’</w:t>
-      </w:r>
-      <w:r>
-        <w:t xml:space="preserve">,</w:t>
-      </w:r>
-      <w:r>
-        <w:t xml:space="preserve"> </w:t>
-      </w:r>
-      <w:r>
-        <w:t xml:space="preserve">‘</w:t>
-      </w:r>
-      <w:r>
-        <w:t xml:space="preserve">irrelevant to the table, but relevant to the review</w:t>
-      </w:r>
-      <w:r>
-        <w:t xml:space="preserve">’</w:t>
-      </w:r>
-      <w:r>
-        <w:t xml:space="preserve"> </w:t>
-      </w:r>
-      <w:r>
-        <w:t xml:space="preserve">(with a note on the reason),</w:t>
-      </w:r>
-      <w:r>
-        <w:t xml:space="preserve"> </w:t>
-      </w:r>
-      <w:r>
-        <w:t xml:space="preserve">‘</w:t>
-      </w:r>
-      <w:r>
-        <w:t xml:space="preserve">irrelevant to the table and the review</w:t>
-      </w:r>
-      <w:r>
-        <w:t xml:space="preserve">’</w:t>
-      </w:r>
-      <w:r>
-        <w:t xml:space="preserve"> </w:t>
-      </w:r>
-      <w:r>
-        <w:t xml:space="preserve">(with a note on the reason for exclusion). Articles that were not yet carefully read were tagged</w:t>
-      </w:r>
-      <w:r>
-        <w:t xml:space="preserve"> </w:t>
-      </w:r>
-      <w:r>
-        <w:t xml:space="preserve">‘</w:t>
-      </w:r>
-      <w:r>
-        <w:t xml:space="preserve">yet to read</w:t>
-      </w:r>
-      <w:r>
-        <w:t xml:space="preserve">’</w:t>
-      </w:r>
-      <w:r>
-        <w:t xml:space="preserve">, which will be tagged as one of the above after reading. Articles shared by co-authors and references mentioned in other studies collectively were ~&gt;32 studies. So far 40 relevant articles are added into the tables</w:t>
+        <w:t xml:space="preserve">Through the above process, 202 articles were acquired into Zotero folders. The articles were tagged after careful reading of each as added to the table, irrelevant to the table, but relevant to the reviewed (with a note on the reason), irrelevant to the table and the review (with a note on the reason for exclusion). Articles that were not yet carefully read were tagged yet to read, which will be tagged as one of the above after reading. Articles shared by co-authors and references mentioned in other studies collectively were ~&gt;32 studies. So far 70 relevant articles are added into the tables</w:t>
       </w:r>
     </w:p>
     <w:bookmarkEnd w:id="25"/>
@@ -716,14 +678,12 @@
       </w:pPr>
       <w:r>
         <w:rPr>
-          <w:bCs/>
           <w:b/>
         </w:rPr>
         <w:t xml:space="preserve">this is outlined</w:t>
       </w:r>
       <w:r>
         <w:rPr>
-          <w:bCs/>
           <w:b/>
         </w:rPr>
         <w:t xml:space="preserve"> </w:t>
@@ -732,7 +692,6 @@
         <w:r>
           <w:rPr>
             <w:rStyle w:val="Hyperlink"/>
-            <w:bCs/>
             <w:b/>
           </w:rPr>
           <w:t xml:space="preserve">here</w:t>
@@ -740,10 +699,17 @@
       </w:hyperlink>
       <w:r>
         <w:rPr>
-          <w:bCs/>
           <w:b/>
         </w:rPr>
         <w:t xml:space="preserve">. Section needs to be written.</w:t>
+      </w:r>
+    </w:p>
+    <w:p>
+      <w:pPr>
+        <w:pStyle w:val="BodyText"/>
+      </w:pPr>
+      <w:r>
+        <w:t xml:space="preserve">The studies included in the review were based on a global geographic scope. Ecosystem types included any studies with trees for mostly forests, but savannas were also considered. Information for leaf traits and metabolism included studies with independent variables: sun/shade vs height (where height is generally also sun/shade), and dependent variables of interest were based on variables known to influence leaf temperature ie. anatomical, biochemical, structural foliar traits, including gas exchange, metabolism and thermal sensitivity variables.</w:t>
       </w:r>
     </w:p>
     <w:p>
@@ -764,7 +730,6 @@
     </w:p>
     <w:tbl xmlns:w="http://schemas.openxmlformats.org/wordprocessingml/2006/main" xmlns:r="http://schemas.openxmlformats.org/officeDocument/2006/relationships" xmlns:w14="http://schemas.microsoft.com/office/word/2010/wordml" xmlns:wp="http://schemas.openxmlformats.org/drawingml/2006/wordprocessingDrawing" xmlns:a="http://schemas.openxmlformats.org/drawingml/2006/main" xmlns:pic="http://schemas.openxmlformats.org/drawingml/2006/picture">
       <w:tblPr>
-        NA"/&gt;
         <w:tblLayout w:type="fixed"/>
         <w:jc w:val="center"/>
         <w:tblLook w:firstRow="1" w:lastRow="0" w:firstColumn="0" w:lastColumn="0" w:noHBand="0" w:noVBand="1"/>
@@ -806,7 +771,7 @@
             </w:pPr>
             <w:r xmlns:w="http://schemas.openxmlformats.org/wordprocessingml/2006/main" xmlns:wp="http://schemas.openxmlformats.org/drawingml/2006/wordprocessingDrawing" xmlns:r="http://schemas.openxmlformats.org/officeDocument/2006/relationships" xmlns:w14="http://schemas.microsoft.com/office/word/2010/wordml">
               <w:rPr>
-                <w:rFonts w:ascii="Arial" w:hAnsi="Helvetica" w:eastAsia="Helvetica" w:cs="Helvetica"/>
+                <w:rFonts w:ascii="Arial" w:hAnsi="Arial" w:eastAsia="Arial" w:cs="Arial"/>
                 <w:sz w:val="18"/>
                 <w:szCs w:val="18"/>
                 <w:color w:val="000000"/>
@@ -838,7 +803,7 @@
             </w:pPr>
             <w:r xmlns:w="http://schemas.openxmlformats.org/wordprocessingml/2006/main" xmlns:wp="http://schemas.openxmlformats.org/drawingml/2006/wordprocessingDrawing" xmlns:r="http://schemas.openxmlformats.org/officeDocument/2006/relationships" xmlns:w14="http://schemas.microsoft.com/office/word/2010/wordml">
               <w:rPr>
-                <w:rFonts w:ascii="Arial" w:hAnsi="Helvetica" w:eastAsia="Helvetica" w:cs="Helvetica"/>
+                <w:rFonts w:ascii="Arial" w:hAnsi="Arial" w:eastAsia="Arial" w:cs="Arial"/>
                 <w:sz w:val="18"/>
                 <w:szCs w:val="18"/>
                 <w:color w:val="000000"/>
@@ -870,7 +835,7 @@
             </w:pPr>
             <w:r xmlns:w="http://schemas.openxmlformats.org/wordprocessingml/2006/main" xmlns:wp="http://schemas.openxmlformats.org/drawingml/2006/wordprocessingDrawing" xmlns:r="http://schemas.openxmlformats.org/officeDocument/2006/relationships" xmlns:w14="http://schemas.microsoft.com/office/word/2010/wordml">
               <w:rPr>
-                <w:rFonts w:ascii="Arial" w:hAnsi="Helvetica" w:eastAsia="Helvetica" w:cs="Helvetica"/>
+                <w:rFonts w:ascii="Arial" w:hAnsi="Arial" w:eastAsia="Arial" w:cs="Arial"/>
                 <w:sz w:val="18"/>
                 <w:szCs w:val="18"/>
                 <w:color w:val="000000"/>
@@ -902,7 +867,7 @@
             </w:pPr>
             <w:r xmlns:w="http://schemas.openxmlformats.org/wordprocessingml/2006/main" xmlns:wp="http://schemas.openxmlformats.org/drawingml/2006/wordprocessingDrawing" xmlns:r="http://schemas.openxmlformats.org/officeDocument/2006/relationships" xmlns:w14="http://schemas.microsoft.com/office/word/2010/wordml">
               <w:rPr>
-                <w:rFonts w:ascii="Arial" w:hAnsi="Helvetica" w:eastAsia="Helvetica" w:cs="Helvetica"/>
+                <w:rFonts w:ascii="Arial" w:hAnsi="Arial" w:eastAsia="Arial" w:cs="Arial"/>
                 <w:sz w:val="18"/>
                 <w:szCs w:val="18"/>
                 <w:color w:val="000000"/>
@@ -934,7 +899,7 @@
             </w:pPr>
             <w:r xmlns:w="http://schemas.openxmlformats.org/wordprocessingml/2006/main" xmlns:wp="http://schemas.openxmlformats.org/drawingml/2006/wordprocessingDrawing" xmlns:r="http://schemas.openxmlformats.org/officeDocument/2006/relationships" xmlns:w14="http://schemas.microsoft.com/office/word/2010/wordml">
               <w:rPr>
-                <w:rFonts w:ascii="Arial" w:hAnsi="Helvetica" w:eastAsia="Helvetica" w:cs="Helvetica"/>
+                <w:rFonts w:ascii="Arial" w:hAnsi="Arial" w:eastAsia="Arial" w:cs="Arial"/>
                 <w:sz w:val="18"/>
                 <w:szCs w:val="18"/>
                 <w:color w:val="000000"/>
@@ -966,7 +931,7 @@
             </w:pPr>
             <w:r xmlns:w="http://schemas.openxmlformats.org/wordprocessingml/2006/main" xmlns:wp="http://schemas.openxmlformats.org/drawingml/2006/wordprocessingDrawing" xmlns:r="http://schemas.openxmlformats.org/officeDocument/2006/relationships" xmlns:w14="http://schemas.microsoft.com/office/word/2010/wordml">
               <w:rPr>
-                <w:rFonts w:ascii="Arial" w:hAnsi="Helvetica" w:eastAsia="Helvetica" w:cs="Helvetica"/>
+                <w:rFonts w:ascii="Arial" w:hAnsi="Arial" w:eastAsia="Arial" w:cs="Arial"/>
                 <w:sz w:val="18"/>
                 <w:szCs w:val="18"/>
                 <w:color w:val="000000"/>
@@ -1001,7 +966,7 @@
             </w:pPr>
             <w:r xmlns:w="http://schemas.openxmlformats.org/wordprocessingml/2006/main" xmlns:wp="http://schemas.openxmlformats.org/drawingml/2006/wordprocessingDrawing" xmlns:r="http://schemas.openxmlformats.org/officeDocument/2006/relationships" xmlns:w14="http://schemas.microsoft.com/office/word/2010/wordml">
               <w:rPr>
-                <w:rFonts w:ascii="Arial" w:hAnsi="Helvetica" w:eastAsia="Helvetica" w:cs="Helvetica"/>
+                <w:rFonts w:ascii="Arial" w:hAnsi="Arial" w:eastAsia="Arial" w:cs="Arial"/>
                 <w:sz w:val="18"/>
                 <w:szCs w:val="18"/>
                 <w:color w:val="000000"/>
@@ -1030,7 +995,7 @@
             </w:pPr>
             <w:r xmlns:w="http://schemas.openxmlformats.org/wordprocessingml/2006/main" xmlns:wp="http://schemas.openxmlformats.org/drawingml/2006/wordprocessingDrawing" xmlns:r="http://schemas.openxmlformats.org/officeDocument/2006/relationships" xmlns:w14="http://schemas.microsoft.com/office/word/2010/wordml">
               <w:rPr>
-                <w:rFonts w:ascii="Arial" w:hAnsi="Helvetica" w:eastAsia="Helvetica" w:cs="Helvetica"/>
+                <w:rFonts w:ascii="Arial" w:hAnsi="Arial" w:eastAsia="Arial" w:cs="Arial"/>
                 <w:sz w:val="18"/>
                 <w:szCs w:val="18"/>
                 <w:color w:val="000000"/>
@@ -1059,7 +1024,7 @@
             </w:pPr>
             <w:r xmlns:w="http://schemas.openxmlformats.org/wordprocessingml/2006/main" xmlns:wp="http://schemas.openxmlformats.org/drawingml/2006/wordprocessingDrawing" xmlns:r="http://schemas.openxmlformats.org/officeDocument/2006/relationships" xmlns:w14="http://schemas.microsoft.com/office/word/2010/wordml">
               <w:rPr>
-                <w:rFonts w:ascii="Arial" w:hAnsi="Helvetica" w:eastAsia="Helvetica" w:cs="Helvetica"/>
+                <w:rFonts w:ascii="Arial" w:hAnsi="Arial" w:eastAsia="Arial" w:cs="Arial"/>
                 <w:sz w:val="18"/>
                 <w:szCs w:val="18"/>
                 <w:color w:val="000000"/>
@@ -1088,7 +1053,7 @@
             </w:pPr>
             <w:r xmlns:w="http://schemas.openxmlformats.org/wordprocessingml/2006/main" xmlns:wp="http://schemas.openxmlformats.org/drawingml/2006/wordprocessingDrawing" xmlns:r="http://schemas.openxmlformats.org/officeDocument/2006/relationships" xmlns:w14="http://schemas.microsoft.com/office/word/2010/wordml">
               <w:rPr>
-                <w:rFonts w:ascii="Arial" w:hAnsi="Helvetica" w:eastAsia="Helvetica" w:cs="Helvetica"/>
+                <w:rFonts w:ascii="Arial" w:hAnsi="Arial" w:eastAsia="Arial" w:cs="Arial"/>
                 <w:sz w:val="18"/>
                 <w:szCs w:val="18"/>
                 <w:color w:val="000000"/>
@@ -1117,7 +1082,7 @@
             </w:pPr>
             <w:r xmlns:w="http://schemas.openxmlformats.org/wordprocessingml/2006/main" xmlns:wp="http://schemas.openxmlformats.org/drawingml/2006/wordprocessingDrawing" xmlns:r="http://schemas.openxmlformats.org/officeDocument/2006/relationships" xmlns:w14="http://schemas.microsoft.com/office/word/2010/wordml">
               <w:rPr>
-                <w:rFonts w:ascii="Arial" w:hAnsi="Helvetica" w:eastAsia="Helvetica" w:cs="Helvetica"/>
+                <w:rFonts w:ascii="Arial" w:hAnsi="Arial" w:eastAsia="Arial" w:cs="Arial"/>
                 <w:sz w:val="18"/>
                 <w:szCs w:val="18"/>
                 <w:color w:val="000000"/>
@@ -1146,7 +1111,7 @@
             </w:pPr>
             <w:r xmlns:w="http://schemas.openxmlformats.org/wordprocessingml/2006/main" xmlns:wp="http://schemas.openxmlformats.org/drawingml/2006/wordprocessingDrawing" xmlns:r="http://schemas.openxmlformats.org/officeDocument/2006/relationships" xmlns:w14="http://schemas.microsoft.com/office/word/2010/wordml">
               <w:rPr>
-                <w:rFonts w:ascii="Arial" w:hAnsi="Helvetica" w:eastAsia="Helvetica" w:cs="Helvetica"/>
+                <w:rFonts w:ascii="Arial" w:hAnsi="Arial" w:eastAsia="Arial" w:cs="Arial"/>
                 <w:sz w:val="18"/>
                 <w:szCs w:val="18"/>
                 <w:color w:val="000000"/>
@@ -1181,7 +1146,7 @@
             </w:pPr>
             <w:r xmlns:w="http://schemas.openxmlformats.org/wordprocessingml/2006/main" xmlns:wp="http://schemas.openxmlformats.org/drawingml/2006/wordprocessingDrawing" xmlns:r="http://schemas.openxmlformats.org/officeDocument/2006/relationships" xmlns:w14="http://schemas.microsoft.com/office/word/2010/wordml">
               <w:rPr>
-                <w:rFonts w:ascii="Arial" w:hAnsi="Helvetica" w:eastAsia="Helvetica" w:cs="Helvetica"/>
+                <w:rFonts w:ascii="Arial" w:hAnsi="Arial" w:eastAsia="Arial" w:cs="Arial"/>
                 <w:sz w:val="18"/>
                 <w:szCs w:val="18"/>
                 <w:color w:val="000000"/>
@@ -1210,7 +1175,7 @@
             </w:pPr>
             <w:r xmlns:w="http://schemas.openxmlformats.org/wordprocessingml/2006/main" xmlns:wp="http://schemas.openxmlformats.org/drawingml/2006/wordprocessingDrawing" xmlns:r="http://schemas.openxmlformats.org/officeDocument/2006/relationships" xmlns:w14="http://schemas.microsoft.com/office/word/2010/wordml">
               <w:rPr>
-                <w:rFonts w:ascii="Arial" w:hAnsi="Helvetica" w:eastAsia="Helvetica" w:cs="Helvetica"/>
+                <w:rFonts w:ascii="Arial" w:hAnsi="Arial" w:eastAsia="Arial" w:cs="Arial"/>
                 <w:sz w:val="18"/>
                 <w:szCs w:val="18"/>
                 <w:color w:val="000000"/>
@@ -1239,7 +1204,7 @@
             </w:pPr>
             <w:r xmlns:w="http://schemas.openxmlformats.org/wordprocessingml/2006/main" xmlns:wp="http://schemas.openxmlformats.org/drawingml/2006/wordprocessingDrawing" xmlns:r="http://schemas.openxmlformats.org/officeDocument/2006/relationships" xmlns:w14="http://schemas.microsoft.com/office/word/2010/wordml">
               <w:rPr>
-                <w:rFonts w:ascii="Arial" w:hAnsi="Helvetica" w:eastAsia="Helvetica" w:cs="Helvetica"/>
+                <w:rFonts w:ascii="Arial" w:hAnsi="Arial" w:eastAsia="Arial" w:cs="Arial"/>
                 <w:sz w:val="18"/>
                 <w:szCs w:val="18"/>
                 <w:color w:val="000000"/>
@@ -1268,7 +1233,7 @@
             </w:pPr>
             <w:r xmlns:w="http://schemas.openxmlformats.org/wordprocessingml/2006/main" xmlns:wp="http://schemas.openxmlformats.org/drawingml/2006/wordprocessingDrawing" xmlns:r="http://schemas.openxmlformats.org/officeDocument/2006/relationships" xmlns:w14="http://schemas.microsoft.com/office/word/2010/wordml">
               <w:rPr>
-                <w:rFonts w:ascii="Arial" w:hAnsi="Helvetica" w:eastAsia="Helvetica" w:cs="Helvetica"/>
+                <w:rFonts w:ascii="Arial" w:hAnsi="Arial" w:eastAsia="Arial" w:cs="Arial"/>
                 <w:sz w:val="18"/>
                 <w:szCs w:val="18"/>
                 <w:color w:val="000000"/>
@@ -1297,7 +1262,7 @@
             </w:pPr>
             <w:r xmlns:w="http://schemas.openxmlformats.org/wordprocessingml/2006/main" xmlns:wp="http://schemas.openxmlformats.org/drawingml/2006/wordprocessingDrawing" xmlns:r="http://schemas.openxmlformats.org/officeDocument/2006/relationships" xmlns:w14="http://schemas.microsoft.com/office/word/2010/wordml">
               <w:rPr>
-                <w:rFonts w:ascii="Arial" w:hAnsi="Helvetica" w:eastAsia="Helvetica" w:cs="Helvetica"/>
+                <w:rFonts w:ascii="Arial" w:hAnsi="Arial" w:eastAsia="Arial" w:cs="Arial"/>
                 <w:sz w:val="18"/>
                 <w:szCs w:val="18"/>
                 <w:color w:val="000000"/>
@@ -1326,7 +1291,7 @@
             </w:pPr>
             <w:r xmlns:w="http://schemas.openxmlformats.org/wordprocessingml/2006/main" xmlns:wp="http://schemas.openxmlformats.org/drawingml/2006/wordprocessingDrawing" xmlns:r="http://schemas.openxmlformats.org/officeDocument/2006/relationships" xmlns:w14="http://schemas.microsoft.com/office/word/2010/wordml">
               <w:rPr>
-                <w:rFonts w:ascii="Arial" w:hAnsi="Helvetica" w:eastAsia="Helvetica" w:cs="Helvetica"/>
+                <w:rFonts w:ascii="Arial" w:hAnsi="Arial" w:eastAsia="Arial" w:cs="Arial"/>
                 <w:sz w:val="18"/>
                 <w:szCs w:val="18"/>
                 <w:color w:val="000000"/>
@@ -1361,7 +1326,7 @@
             </w:pPr>
             <w:r xmlns:w="http://schemas.openxmlformats.org/wordprocessingml/2006/main" xmlns:wp="http://schemas.openxmlformats.org/drawingml/2006/wordprocessingDrawing" xmlns:r="http://schemas.openxmlformats.org/officeDocument/2006/relationships" xmlns:w14="http://schemas.microsoft.com/office/word/2010/wordml">
               <w:rPr>
-                <w:rFonts w:ascii="Arial" w:hAnsi="Helvetica" w:eastAsia="Helvetica" w:cs="Helvetica"/>
+                <w:rFonts w:ascii="Arial" w:hAnsi="Arial" w:eastAsia="Arial" w:cs="Arial"/>
                 <w:sz w:val="18"/>
                 <w:szCs w:val="18"/>
                 <w:color w:val="000000"/>
@@ -1390,7 +1355,7 @@
             </w:pPr>
             <w:r xmlns:w="http://schemas.openxmlformats.org/wordprocessingml/2006/main" xmlns:wp="http://schemas.openxmlformats.org/drawingml/2006/wordprocessingDrawing" xmlns:r="http://schemas.openxmlformats.org/officeDocument/2006/relationships" xmlns:w14="http://schemas.microsoft.com/office/word/2010/wordml">
               <w:rPr>
-                <w:rFonts w:ascii="Arial" w:hAnsi="Helvetica" w:eastAsia="Helvetica" w:cs="Helvetica"/>
+                <w:rFonts w:ascii="Arial" w:hAnsi="Arial" w:eastAsia="Arial" w:cs="Arial"/>
                 <w:sz w:val="18"/>
                 <w:szCs w:val="18"/>
                 <w:color w:val="000000"/>
@@ -1419,7 +1384,7 @@
             </w:pPr>
             <w:r xmlns:w="http://schemas.openxmlformats.org/wordprocessingml/2006/main" xmlns:wp="http://schemas.openxmlformats.org/drawingml/2006/wordprocessingDrawing" xmlns:r="http://schemas.openxmlformats.org/officeDocument/2006/relationships" xmlns:w14="http://schemas.microsoft.com/office/word/2010/wordml">
               <w:rPr>
-                <w:rFonts w:ascii="Arial" w:hAnsi="Helvetica" w:eastAsia="Helvetica" w:cs="Helvetica"/>
+                <w:rFonts w:ascii="Arial" w:hAnsi="Arial" w:eastAsia="Arial" w:cs="Arial"/>
                 <w:sz w:val="18"/>
                 <w:szCs w:val="18"/>
                 <w:color w:val="000000"/>
@@ -1448,7 +1413,7 @@
             </w:pPr>
             <w:r xmlns:w="http://schemas.openxmlformats.org/wordprocessingml/2006/main" xmlns:wp="http://schemas.openxmlformats.org/drawingml/2006/wordprocessingDrawing" xmlns:r="http://schemas.openxmlformats.org/officeDocument/2006/relationships" xmlns:w14="http://schemas.microsoft.com/office/word/2010/wordml">
               <w:rPr>
-                <w:rFonts w:ascii="Arial" w:hAnsi="Helvetica" w:eastAsia="Helvetica" w:cs="Helvetica"/>
+                <w:rFonts w:ascii="Arial" w:hAnsi="Arial" w:eastAsia="Arial" w:cs="Arial"/>
                 <w:sz w:val="18"/>
                 <w:szCs w:val="18"/>
                 <w:color w:val="000000"/>
@@ -1477,7 +1442,7 @@
             </w:pPr>
             <w:r xmlns:w="http://schemas.openxmlformats.org/wordprocessingml/2006/main" xmlns:wp="http://schemas.openxmlformats.org/drawingml/2006/wordprocessingDrawing" xmlns:r="http://schemas.openxmlformats.org/officeDocument/2006/relationships" xmlns:w14="http://schemas.microsoft.com/office/word/2010/wordml">
               <w:rPr>
-                <w:rFonts w:ascii="Arial" w:hAnsi="Helvetica" w:eastAsia="Helvetica" w:cs="Helvetica"/>
+                <w:rFonts w:ascii="Arial" w:hAnsi="Arial" w:eastAsia="Arial" w:cs="Arial"/>
                 <w:sz w:val="18"/>
                 <w:szCs w:val="18"/>
                 <w:color w:val="000000"/>
@@ -1506,7 +1471,7 @@
             </w:pPr>
             <w:r xmlns:w="http://schemas.openxmlformats.org/wordprocessingml/2006/main" xmlns:wp="http://schemas.openxmlformats.org/drawingml/2006/wordprocessingDrawing" xmlns:r="http://schemas.openxmlformats.org/officeDocument/2006/relationships" xmlns:w14="http://schemas.microsoft.com/office/word/2010/wordml">
               <w:rPr>
-                <w:rFonts w:ascii="Arial" w:hAnsi="Helvetica" w:eastAsia="Helvetica" w:cs="Helvetica"/>
+                <w:rFonts w:ascii="Arial" w:hAnsi="Arial" w:eastAsia="Arial" w:cs="Arial"/>
                 <w:sz w:val="18"/>
                 <w:szCs w:val="18"/>
                 <w:color w:val="000000"/>
@@ -1541,7 +1506,7 @@
             </w:pPr>
             <w:r xmlns:w="http://schemas.openxmlformats.org/wordprocessingml/2006/main" xmlns:wp="http://schemas.openxmlformats.org/drawingml/2006/wordprocessingDrawing" xmlns:r="http://schemas.openxmlformats.org/officeDocument/2006/relationships" xmlns:w14="http://schemas.microsoft.com/office/word/2010/wordml">
               <w:rPr>
-                <w:rFonts w:ascii="Arial" w:hAnsi="Helvetica" w:eastAsia="Helvetica" w:cs="Helvetica"/>
+                <w:rFonts w:ascii="Arial" w:hAnsi="Arial" w:eastAsia="Arial" w:cs="Arial"/>
                 <w:sz w:val="18"/>
                 <w:szCs w:val="18"/>
                 <w:color w:val="000000"/>
@@ -1570,7 +1535,7 @@
             </w:pPr>
             <w:r xmlns:w="http://schemas.openxmlformats.org/wordprocessingml/2006/main" xmlns:wp="http://schemas.openxmlformats.org/drawingml/2006/wordprocessingDrawing" xmlns:r="http://schemas.openxmlformats.org/officeDocument/2006/relationships" xmlns:w14="http://schemas.microsoft.com/office/word/2010/wordml">
               <w:rPr>
-                <w:rFonts w:ascii="Arial" w:hAnsi="Helvetica" w:eastAsia="Helvetica" w:cs="Helvetica"/>
+                <w:rFonts w:ascii="Arial" w:hAnsi="Arial" w:eastAsia="Arial" w:cs="Arial"/>
                 <w:sz w:val="18"/>
                 <w:szCs w:val="18"/>
                 <w:color w:val="000000"/>
@@ -1599,7 +1564,7 @@
             </w:pPr>
             <w:r xmlns:w="http://schemas.openxmlformats.org/wordprocessingml/2006/main" xmlns:wp="http://schemas.openxmlformats.org/drawingml/2006/wordprocessingDrawing" xmlns:r="http://schemas.openxmlformats.org/officeDocument/2006/relationships" xmlns:w14="http://schemas.microsoft.com/office/word/2010/wordml">
               <w:rPr>
-                <w:rFonts w:ascii="Arial" w:hAnsi="Helvetica" w:eastAsia="Helvetica" w:cs="Helvetica"/>
+                <w:rFonts w:ascii="Arial" w:hAnsi="Arial" w:eastAsia="Arial" w:cs="Arial"/>
                 <w:sz w:val="18"/>
                 <w:szCs w:val="18"/>
                 <w:color w:val="000000"/>
@@ -1628,7 +1593,7 @@
             </w:pPr>
             <w:r xmlns:w="http://schemas.openxmlformats.org/wordprocessingml/2006/main" xmlns:wp="http://schemas.openxmlformats.org/drawingml/2006/wordprocessingDrawing" xmlns:r="http://schemas.openxmlformats.org/officeDocument/2006/relationships" xmlns:w14="http://schemas.microsoft.com/office/word/2010/wordml">
               <w:rPr>
-                <w:rFonts w:ascii="Arial" w:hAnsi="Helvetica" w:eastAsia="Helvetica" w:cs="Helvetica"/>
+                <w:rFonts w:ascii="Arial" w:hAnsi="Arial" w:eastAsia="Arial" w:cs="Arial"/>
                 <w:sz w:val="18"/>
                 <w:szCs w:val="18"/>
                 <w:color w:val="000000"/>
@@ -1657,7 +1622,7 @@
             </w:pPr>
             <w:r xmlns:w="http://schemas.openxmlformats.org/wordprocessingml/2006/main" xmlns:wp="http://schemas.openxmlformats.org/drawingml/2006/wordprocessingDrawing" xmlns:r="http://schemas.openxmlformats.org/officeDocument/2006/relationships" xmlns:w14="http://schemas.microsoft.com/office/word/2010/wordml">
               <w:rPr>
-                <w:rFonts w:ascii="Arial" w:hAnsi="Helvetica" w:eastAsia="Helvetica" w:cs="Helvetica"/>
+                <w:rFonts w:ascii="Arial" w:hAnsi="Arial" w:eastAsia="Arial" w:cs="Arial"/>
                 <w:sz w:val="18"/>
                 <w:szCs w:val="18"/>
                 <w:color w:val="000000"/>
@@ -1686,7 +1651,7 @@
             </w:pPr>
             <w:r xmlns:w="http://schemas.openxmlformats.org/wordprocessingml/2006/main" xmlns:wp="http://schemas.openxmlformats.org/drawingml/2006/wordprocessingDrawing" xmlns:r="http://schemas.openxmlformats.org/officeDocument/2006/relationships" xmlns:w14="http://schemas.microsoft.com/office/word/2010/wordml">
               <w:rPr>
-                <w:rFonts w:ascii="Arial" w:hAnsi="Helvetica" w:eastAsia="Helvetica" w:cs="Helvetica"/>
+                <w:rFonts w:ascii="Arial" w:hAnsi="Arial" w:eastAsia="Arial" w:cs="Arial"/>
                 <w:sz w:val="18"/>
                 <w:szCs w:val="18"/>
                 <w:color w:val="000000"/>
@@ -1721,7 +1686,7 @@
             </w:pPr>
             <w:r xmlns:w="http://schemas.openxmlformats.org/wordprocessingml/2006/main" xmlns:wp="http://schemas.openxmlformats.org/drawingml/2006/wordprocessingDrawing" xmlns:r="http://schemas.openxmlformats.org/officeDocument/2006/relationships" xmlns:w14="http://schemas.microsoft.com/office/word/2010/wordml">
               <w:rPr>
-                <w:rFonts w:ascii="Arial" w:hAnsi="Helvetica" w:eastAsia="Helvetica" w:cs="Helvetica"/>
+                <w:rFonts w:ascii="Arial" w:hAnsi="Arial" w:eastAsia="Arial" w:cs="Arial"/>
                 <w:sz w:val="18"/>
                 <w:szCs w:val="18"/>
                 <w:color w:val="000000"/>
@@ -1750,7 +1715,7 @@
             </w:pPr>
             <w:r xmlns:w="http://schemas.openxmlformats.org/wordprocessingml/2006/main" xmlns:wp="http://schemas.openxmlformats.org/drawingml/2006/wordprocessingDrawing" xmlns:r="http://schemas.openxmlformats.org/officeDocument/2006/relationships" xmlns:w14="http://schemas.microsoft.com/office/word/2010/wordml">
               <w:rPr>
-                <w:rFonts w:ascii="Arial" w:hAnsi="Helvetica" w:eastAsia="Helvetica" w:cs="Helvetica"/>
+                <w:rFonts w:ascii="Arial" w:hAnsi="Arial" w:eastAsia="Arial" w:cs="Arial"/>
                 <w:sz w:val="18"/>
                 <w:szCs w:val="18"/>
                 <w:color w:val="000000"/>
@@ -1779,7 +1744,7 @@
             </w:pPr>
             <w:r xmlns:w="http://schemas.openxmlformats.org/wordprocessingml/2006/main" xmlns:wp="http://schemas.openxmlformats.org/drawingml/2006/wordprocessingDrawing" xmlns:r="http://schemas.openxmlformats.org/officeDocument/2006/relationships" xmlns:w14="http://schemas.microsoft.com/office/word/2010/wordml">
               <w:rPr>
-                <w:rFonts w:ascii="Arial" w:hAnsi="Helvetica" w:eastAsia="Helvetica" w:cs="Helvetica"/>
+                <w:rFonts w:ascii="Arial" w:hAnsi="Arial" w:eastAsia="Arial" w:cs="Arial"/>
                 <w:sz w:val="18"/>
                 <w:szCs w:val="18"/>
                 <w:color w:val="000000"/>
@@ -1808,7 +1773,7 @@
             </w:pPr>
             <w:r xmlns:w="http://schemas.openxmlformats.org/wordprocessingml/2006/main" xmlns:wp="http://schemas.openxmlformats.org/drawingml/2006/wordprocessingDrawing" xmlns:r="http://schemas.openxmlformats.org/officeDocument/2006/relationships" xmlns:w14="http://schemas.microsoft.com/office/word/2010/wordml">
               <w:rPr>
-                <w:rFonts w:ascii="Arial" w:hAnsi="Helvetica" w:eastAsia="Helvetica" w:cs="Helvetica"/>
+                <w:rFonts w:ascii="Arial" w:hAnsi="Arial" w:eastAsia="Arial" w:cs="Arial"/>
                 <w:sz w:val="18"/>
                 <w:szCs w:val="18"/>
                 <w:color w:val="000000"/>
@@ -1837,7 +1802,7 @@
             </w:pPr>
             <w:r xmlns:w="http://schemas.openxmlformats.org/wordprocessingml/2006/main" xmlns:wp="http://schemas.openxmlformats.org/drawingml/2006/wordprocessingDrawing" xmlns:r="http://schemas.openxmlformats.org/officeDocument/2006/relationships" xmlns:w14="http://schemas.microsoft.com/office/word/2010/wordml">
               <w:rPr>
-                <w:rFonts w:ascii="Arial" w:hAnsi="Helvetica" w:eastAsia="Helvetica" w:cs="Helvetica"/>
+                <w:rFonts w:ascii="Arial" w:hAnsi="Arial" w:eastAsia="Arial" w:cs="Arial"/>
                 <w:sz w:val="18"/>
                 <w:szCs w:val="18"/>
                 <w:color w:val="000000"/>
@@ -1866,7 +1831,7 @@
             </w:pPr>
             <w:r xmlns:w="http://schemas.openxmlformats.org/wordprocessingml/2006/main" xmlns:wp="http://schemas.openxmlformats.org/drawingml/2006/wordprocessingDrawing" xmlns:r="http://schemas.openxmlformats.org/officeDocument/2006/relationships" xmlns:w14="http://schemas.microsoft.com/office/word/2010/wordml">
               <w:rPr>
-                <w:rFonts w:ascii="Arial" w:hAnsi="Helvetica" w:eastAsia="Helvetica" w:cs="Helvetica"/>
+                <w:rFonts w:ascii="Arial" w:hAnsi="Arial" w:eastAsia="Arial" w:cs="Arial"/>
                 <w:sz w:val="18"/>
                 <w:szCs w:val="18"/>
                 <w:color w:val="000000"/>
@@ -1901,7 +1866,7 @@
             </w:pPr>
             <w:r xmlns:w="http://schemas.openxmlformats.org/wordprocessingml/2006/main" xmlns:wp="http://schemas.openxmlformats.org/drawingml/2006/wordprocessingDrawing" xmlns:r="http://schemas.openxmlformats.org/officeDocument/2006/relationships" xmlns:w14="http://schemas.microsoft.com/office/word/2010/wordml">
               <w:rPr>
-                <w:rFonts w:ascii="Arial" w:hAnsi="Helvetica" w:eastAsia="Helvetica" w:cs="Helvetica"/>
+                <w:rFonts w:ascii="Arial" w:hAnsi="Arial" w:eastAsia="Arial" w:cs="Arial"/>
                 <w:sz w:val="18"/>
                 <w:szCs w:val="18"/>
                 <w:color w:val="000000"/>
@@ -1930,7 +1895,7 @@
             </w:pPr>
             <w:r xmlns:w="http://schemas.openxmlformats.org/wordprocessingml/2006/main" xmlns:wp="http://schemas.openxmlformats.org/drawingml/2006/wordprocessingDrawing" xmlns:r="http://schemas.openxmlformats.org/officeDocument/2006/relationships" xmlns:w14="http://schemas.microsoft.com/office/word/2010/wordml">
               <w:rPr>
-                <w:rFonts w:ascii="Arial" w:hAnsi="Helvetica" w:eastAsia="Helvetica" w:cs="Helvetica"/>
+                <w:rFonts w:ascii="Arial" w:hAnsi="Arial" w:eastAsia="Arial" w:cs="Arial"/>
                 <w:sz w:val="18"/>
                 <w:szCs w:val="18"/>
                 <w:color w:val="000000"/>
@@ -1959,7 +1924,7 @@
             </w:pPr>
             <w:r xmlns:w="http://schemas.openxmlformats.org/wordprocessingml/2006/main" xmlns:wp="http://schemas.openxmlformats.org/drawingml/2006/wordprocessingDrawing" xmlns:r="http://schemas.openxmlformats.org/officeDocument/2006/relationships" xmlns:w14="http://schemas.microsoft.com/office/word/2010/wordml">
               <w:rPr>
-                <w:rFonts w:ascii="Arial" w:hAnsi="Helvetica" w:eastAsia="Helvetica" w:cs="Helvetica"/>
+                <w:rFonts w:ascii="Arial" w:hAnsi="Arial" w:eastAsia="Arial" w:cs="Arial"/>
                 <w:sz w:val="18"/>
                 <w:szCs w:val="18"/>
                 <w:color w:val="000000"/>
@@ -1988,7 +1953,7 @@
             </w:pPr>
             <w:r xmlns:w="http://schemas.openxmlformats.org/wordprocessingml/2006/main" xmlns:wp="http://schemas.openxmlformats.org/drawingml/2006/wordprocessingDrawing" xmlns:r="http://schemas.openxmlformats.org/officeDocument/2006/relationships" xmlns:w14="http://schemas.microsoft.com/office/word/2010/wordml">
               <w:rPr>
-                <w:rFonts w:ascii="Arial" w:hAnsi="Helvetica" w:eastAsia="Helvetica" w:cs="Helvetica"/>
+                <w:rFonts w:ascii="Arial" w:hAnsi="Arial" w:eastAsia="Arial" w:cs="Arial"/>
                 <w:sz w:val="18"/>
                 <w:szCs w:val="18"/>
                 <w:color w:val="000000"/>
@@ -2017,7 +1982,7 @@
             </w:pPr>
             <w:r xmlns:w="http://schemas.openxmlformats.org/wordprocessingml/2006/main" xmlns:wp="http://schemas.openxmlformats.org/drawingml/2006/wordprocessingDrawing" xmlns:r="http://schemas.openxmlformats.org/officeDocument/2006/relationships" xmlns:w14="http://schemas.microsoft.com/office/word/2010/wordml">
               <w:rPr>
-                <w:rFonts w:ascii="Arial" w:hAnsi="Helvetica" w:eastAsia="Helvetica" w:cs="Helvetica"/>
+                <w:rFonts w:ascii="Arial" w:hAnsi="Arial" w:eastAsia="Arial" w:cs="Arial"/>
                 <w:sz w:val="18"/>
                 <w:szCs w:val="18"/>
                 <w:color w:val="000000"/>
@@ -2046,7 +2011,7 @@
             </w:pPr>
             <w:r xmlns:w="http://schemas.openxmlformats.org/wordprocessingml/2006/main" xmlns:wp="http://schemas.openxmlformats.org/drawingml/2006/wordprocessingDrawing" xmlns:r="http://schemas.openxmlformats.org/officeDocument/2006/relationships" xmlns:w14="http://schemas.microsoft.com/office/word/2010/wordml">
               <w:rPr>
-                <w:rFonts w:ascii="Arial" w:hAnsi="Helvetica" w:eastAsia="Helvetica" w:cs="Helvetica"/>
+                <w:rFonts w:ascii="Arial" w:hAnsi="Arial" w:eastAsia="Arial" w:cs="Arial"/>
                 <w:sz w:val="18"/>
                 <w:szCs w:val="18"/>
                 <w:color w:val="000000"/>
@@ -2081,7 +2046,7 @@
             </w:pPr>
             <w:r xmlns:w="http://schemas.openxmlformats.org/wordprocessingml/2006/main" xmlns:wp="http://schemas.openxmlformats.org/drawingml/2006/wordprocessingDrawing" xmlns:r="http://schemas.openxmlformats.org/officeDocument/2006/relationships" xmlns:w14="http://schemas.microsoft.com/office/word/2010/wordml">
               <w:rPr>
-                <w:rFonts w:ascii="Arial" w:hAnsi="Helvetica" w:eastAsia="Helvetica" w:cs="Helvetica"/>
+                <w:rFonts w:ascii="Arial" w:hAnsi="Arial" w:eastAsia="Arial" w:cs="Arial"/>
                 <w:sz w:val="18"/>
                 <w:szCs w:val="18"/>
                 <w:color w:val="000000"/>
@@ -2110,7 +2075,7 @@
             </w:pPr>
             <w:r xmlns:w="http://schemas.openxmlformats.org/wordprocessingml/2006/main" xmlns:wp="http://schemas.openxmlformats.org/drawingml/2006/wordprocessingDrawing" xmlns:r="http://schemas.openxmlformats.org/officeDocument/2006/relationships" xmlns:w14="http://schemas.microsoft.com/office/word/2010/wordml">
               <w:rPr>
-                <w:rFonts w:ascii="Arial" w:hAnsi="Helvetica" w:eastAsia="Helvetica" w:cs="Helvetica"/>
+                <w:rFonts w:ascii="Arial" w:hAnsi="Arial" w:eastAsia="Arial" w:cs="Arial"/>
                 <w:sz w:val="18"/>
                 <w:szCs w:val="18"/>
                 <w:color w:val="000000"/>
@@ -2139,7 +2104,7 @@
             </w:pPr>
             <w:r xmlns:w="http://schemas.openxmlformats.org/wordprocessingml/2006/main" xmlns:wp="http://schemas.openxmlformats.org/drawingml/2006/wordprocessingDrawing" xmlns:r="http://schemas.openxmlformats.org/officeDocument/2006/relationships" xmlns:w14="http://schemas.microsoft.com/office/word/2010/wordml">
               <w:rPr>
-                <w:rFonts w:ascii="Arial" w:hAnsi="Helvetica" w:eastAsia="Helvetica" w:cs="Helvetica"/>
+                <w:rFonts w:ascii="Arial" w:hAnsi="Arial" w:eastAsia="Arial" w:cs="Arial"/>
                 <w:sz w:val="18"/>
                 <w:szCs w:val="18"/>
                 <w:color w:val="000000"/>
@@ -2168,7 +2133,7 @@
             </w:pPr>
             <w:r xmlns:w="http://schemas.openxmlformats.org/wordprocessingml/2006/main" xmlns:wp="http://schemas.openxmlformats.org/drawingml/2006/wordprocessingDrawing" xmlns:r="http://schemas.openxmlformats.org/officeDocument/2006/relationships" xmlns:w14="http://schemas.microsoft.com/office/word/2010/wordml">
               <w:rPr>
-                <w:rFonts w:ascii="Arial" w:hAnsi="Helvetica" w:eastAsia="Helvetica" w:cs="Helvetica"/>
+                <w:rFonts w:ascii="Arial" w:hAnsi="Arial" w:eastAsia="Arial" w:cs="Arial"/>
                 <w:sz w:val="18"/>
                 <w:szCs w:val="18"/>
                 <w:color w:val="000000"/>
@@ -2197,7 +2162,7 @@
             </w:pPr>
             <w:r xmlns:w="http://schemas.openxmlformats.org/wordprocessingml/2006/main" xmlns:wp="http://schemas.openxmlformats.org/drawingml/2006/wordprocessingDrawing" xmlns:r="http://schemas.openxmlformats.org/officeDocument/2006/relationships" xmlns:w14="http://schemas.microsoft.com/office/word/2010/wordml">
               <w:rPr>
-                <w:rFonts w:ascii="Arial" w:hAnsi="Helvetica" w:eastAsia="Helvetica" w:cs="Helvetica"/>
+                <w:rFonts w:ascii="Arial" w:hAnsi="Arial" w:eastAsia="Arial" w:cs="Arial"/>
                 <w:sz w:val="18"/>
                 <w:szCs w:val="18"/>
                 <w:color w:val="000000"/>
@@ -2226,7 +2191,7 @@
             </w:pPr>
             <w:r xmlns:w="http://schemas.openxmlformats.org/wordprocessingml/2006/main" xmlns:wp="http://schemas.openxmlformats.org/drawingml/2006/wordprocessingDrawing" xmlns:r="http://schemas.openxmlformats.org/officeDocument/2006/relationships" xmlns:w14="http://schemas.microsoft.com/office/word/2010/wordml">
               <w:rPr>
-                <w:rFonts w:ascii="Arial" w:hAnsi="Helvetica" w:eastAsia="Helvetica" w:cs="Helvetica"/>
+                <w:rFonts w:ascii="Arial" w:hAnsi="Arial" w:eastAsia="Arial" w:cs="Arial"/>
                 <w:sz w:val="18"/>
                 <w:szCs w:val="18"/>
                 <w:color w:val="000000"/>
@@ -2261,7 +2226,7 @@
             </w:pPr>
             <w:r xmlns:w="http://schemas.openxmlformats.org/wordprocessingml/2006/main" xmlns:wp="http://schemas.openxmlformats.org/drawingml/2006/wordprocessingDrawing" xmlns:r="http://schemas.openxmlformats.org/officeDocument/2006/relationships" xmlns:w14="http://schemas.microsoft.com/office/word/2010/wordml">
               <w:rPr>
-                <w:rFonts w:ascii="Arial" w:hAnsi="Helvetica" w:eastAsia="Helvetica" w:cs="Helvetica"/>
+                <w:rFonts w:ascii="Arial" w:hAnsi="Arial" w:eastAsia="Arial" w:cs="Arial"/>
                 <w:sz w:val="18"/>
                 <w:szCs w:val="18"/>
                 <w:color w:val="000000"/>
@@ -2290,7 +2255,7 @@
             </w:pPr>
             <w:r xmlns:w="http://schemas.openxmlformats.org/wordprocessingml/2006/main" xmlns:wp="http://schemas.openxmlformats.org/drawingml/2006/wordprocessingDrawing" xmlns:r="http://schemas.openxmlformats.org/officeDocument/2006/relationships" xmlns:w14="http://schemas.microsoft.com/office/word/2010/wordml">
               <w:rPr>
-                <w:rFonts w:ascii="Arial" w:hAnsi="Helvetica" w:eastAsia="Helvetica" w:cs="Helvetica"/>
+                <w:rFonts w:ascii="Arial" w:hAnsi="Arial" w:eastAsia="Arial" w:cs="Arial"/>
                 <w:sz w:val="18"/>
                 <w:szCs w:val="18"/>
                 <w:color w:val="000000"/>
@@ -2319,7 +2284,7 @@
             </w:pPr>
             <w:r xmlns:w="http://schemas.openxmlformats.org/wordprocessingml/2006/main" xmlns:wp="http://schemas.openxmlformats.org/drawingml/2006/wordprocessingDrawing" xmlns:r="http://schemas.openxmlformats.org/officeDocument/2006/relationships" xmlns:w14="http://schemas.microsoft.com/office/word/2010/wordml">
               <w:rPr>
-                <w:rFonts w:ascii="Arial" w:hAnsi="Helvetica" w:eastAsia="Helvetica" w:cs="Helvetica"/>
+                <w:rFonts w:ascii="Arial" w:hAnsi="Arial" w:eastAsia="Arial" w:cs="Arial"/>
                 <w:sz w:val="18"/>
                 <w:szCs w:val="18"/>
                 <w:color w:val="000000"/>
@@ -2348,7 +2313,7 @@
             </w:pPr>
             <w:r xmlns:w="http://schemas.openxmlformats.org/wordprocessingml/2006/main" xmlns:wp="http://schemas.openxmlformats.org/drawingml/2006/wordprocessingDrawing" xmlns:r="http://schemas.openxmlformats.org/officeDocument/2006/relationships" xmlns:w14="http://schemas.microsoft.com/office/word/2010/wordml">
               <w:rPr>
-                <w:rFonts w:ascii="Arial" w:hAnsi="Helvetica" w:eastAsia="Helvetica" w:cs="Helvetica"/>
+                <w:rFonts w:ascii="Arial" w:hAnsi="Arial" w:eastAsia="Arial" w:cs="Arial"/>
                 <w:sz w:val="18"/>
                 <w:szCs w:val="18"/>
                 <w:color w:val="000000"/>
@@ -2377,7 +2342,7 @@
             </w:pPr>
             <w:r xmlns:w="http://schemas.openxmlformats.org/wordprocessingml/2006/main" xmlns:wp="http://schemas.openxmlformats.org/drawingml/2006/wordprocessingDrawing" xmlns:r="http://schemas.openxmlformats.org/officeDocument/2006/relationships" xmlns:w14="http://schemas.microsoft.com/office/word/2010/wordml">
               <w:rPr>
-                <w:rFonts w:ascii="Arial" w:hAnsi="Helvetica" w:eastAsia="Helvetica" w:cs="Helvetica"/>
+                <w:rFonts w:ascii="Arial" w:hAnsi="Arial" w:eastAsia="Arial" w:cs="Arial"/>
                 <w:sz w:val="18"/>
                 <w:szCs w:val="18"/>
                 <w:color w:val="000000"/>
@@ -2406,7 +2371,7 @@
             </w:pPr>
             <w:r xmlns:w="http://schemas.openxmlformats.org/wordprocessingml/2006/main" xmlns:wp="http://schemas.openxmlformats.org/drawingml/2006/wordprocessingDrawing" xmlns:r="http://schemas.openxmlformats.org/officeDocument/2006/relationships" xmlns:w14="http://schemas.microsoft.com/office/word/2010/wordml">
               <w:rPr>
-                <w:rFonts w:ascii="Arial" w:hAnsi="Helvetica" w:eastAsia="Helvetica" w:cs="Helvetica"/>
+                <w:rFonts w:ascii="Arial" w:hAnsi="Arial" w:eastAsia="Arial" w:cs="Arial"/>
                 <w:sz w:val="18"/>
                 <w:szCs w:val="18"/>
                 <w:color w:val="000000"/>
@@ -2441,7 +2406,7 @@
             </w:pPr>
             <w:r xmlns:w="http://schemas.openxmlformats.org/wordprocessingml/2006/main" xmlns:wp="http://schemas.openxmlformats.org/drawingml/2006/wordprocessingDrawing" xmlns:r="http://schemas.openxmlformats.org/officeDocument/2006/relationships" xmlns:w14="http://schemas.microsoft.com/office/word/2010/wordml">
               <w:rPr>
-                <w:rFonts w:ascii="Arial" w:hAnsi="Helvetica" w:eastAsia="Helvetica" w:cs="Helvetica"/>
+                <w:rFonts w:ascii="Arial" w:hAnsi="Arial" w:eastAsia="Arial" w:cs="Arial"/>
                 <w:sz w:val="18"/>
                 <w:szCs w:val="18"/>
                 <w:color w:val="000000"/>
@@ -2470,7 +2435,7 @@
             </w:pPr>
             <w:r xmlns:w="http://schemas.openxmlformats.org/wordprocessingml/2006/main" xmlns:wp="http://schemas.openxmlformats.org/drawingml/2006/wordprocessingDrawing" xmlns:r="http://schemas.openxmlformats.org/officeDocument/2006/relationships" xmlns:w14="http://schemas.microsoft.com/office/word/2010/wordml">
               <w:rPr>
-                <w:rFonts w:ascii="Arial" w:hAnsi="Helvetica" w:eastAsia="Helvetica" w:cs="Helvetica"/>
+                <w:rFonts w:ascii="Arial" w:hAnsi="Arial" w:eastAsia="Arial" w:cs="Arial"/>
                 <w:sz w:val="18"/>
                 <w:szCs w:val="18"/>
                 <w:color w:val="000000"/>
@@ -2499,7 +2464,7 @@
             </w:pPr>
             <w:r xmlns:w="http://schemas.openxmlformats.org/wordprocessingml/2006/main" xmlns:wp="http://schemas.openxmlformats.org/drawingml/2006/wordprocessingDrawing" xmlns:r="http://schemas.openxmlformats.org/officeDocument/2006/relationships" xmlns:w14="http://schemas.microsoft.com/office/word/2010/wordml">
               <w:rPr>
-                <w:rFonts w:ascii="Arial" w:hAnsi="Helvetica" w:eastAsia="Helvetica" w:cs="Helvetica"/>
+                <w:rFonts w:ascii="Arial" w:hAnsi="Arial" w:eastAsia="Arial" w:cs="Arial"/>
                 <w:sz w:val="18"/>
                 <w:szCs w:val="18"/>
                 <w:color w:val="000000"/>
@@ -2528,7 +2493,7 @@
             </w:pPr>
             <w:r xmlns:w="http://schemas.openxmlformats.org/wordprocessingml/2006/main" xmlns:wp="http://schemas.openxmlformats.org/drawingml/2006/wordprocessingDrawing" xmlns:r="http://schemas.openxmlformats.org/officeDocument/2006/relationships" xmlns:w14="http://schemas.microsoft.com/office/word/2010/wordml">
               <w:rPr>
-                <w:rFonts w:ascii="Arial" w:hAnsi="Helvetica" w:eastAsia="Helvetica" w:cs="Helvetica"/>
+                <w:rFonts w:ascii="Arial" w:hAnsi="Arial" w:eastAsia="Arial" w:cs="Arial"/>
                 <w:sz w:val="18"/>
                 <w:szCs w:val="18"/>
                 <w:color w:val="000000"/>
@@ -2557,7 +2522,7 @@
             </w:pPr>
             <w:r xmlns:w="http://schemas.openxmlformats.org/wordprocessingml/2006/main" xmlns:wp="http://schemas.openxmlformats.org/drawingml/2006/wordprocessingDrawing" xmlns:r="http://schemas.openxmlformats.org/officeDocument/2006/relationships" xmlns:w14="http://schemas.microsoft.com/office/word/2010/wordml">
               <w:rPr>
-                <w:rFonts w:ascii="Arial" w:hAnsi="Helvetica" w:eastAsia="Helvetica" w:cs="Helvetica"/>
+                <w:rFonts w:ascii="Arial" w:hAnsi="Arial" w:eastAsia="Arial" w:cs="Arial"/>
                 <w:sz w:val="18"/>
                 <w:szCs w:val="18"/>
                 <w:color w:val="000000"/>
@@ -2586,7 +2551,7 @@
             </w:pPr>
             <w:r xmlns:w="http://schemas.openxmlformats.org/wordprocessingml/2006/main" xmlns:wp="http://schemas.openxmlformats.org/drawingml/2006/wordprocessingDrawing" xmlns:r="http://schemas.openxmlformats.org/officeDocument/2006/relationships" xmlns:w14="http://schemas.microsoft.com/office/word/2010/wordml">
               <w:rPr>
-                <w:rFonts w:ascii="Arial" w:hAnsi="Helvetica" w:eastAsia="Helvetica" w:cs="Helvetica"/>
+                <w:rFonts w:ascii="Arial" w:hAnsi="Arial" w:eastAsia="Arial" w:cs="Arial"/>
                 <w:sz w:val="18"/>
                 <w:szCs w:val="18"/>
                 <w:color w:val="000000"/>
@@ -2621,7 +2586,7 @@
             </w:pPr>
             <w:r xmlns:w="http://schemas.openxmlformats.org/wordprocessingml/2006/main" xmlns:wp="http://schemas.openxmlformats.org/drawingml/2006/wordprocessingDrawing" xmlns:r="http://schemas.openxmlformats.org/officeDocument/2006/relationships" xmlns:w14="http://schemas.microsoft.com/office/word/2010/wordml">
               <w:rPr>
-                <w:rFonts w:ascii="Arial" w:hAnsi="Helvetica" w:eastAsia="Helvetica" w:cs="Helvetica"/>
+                <w:rFonts w:ascii="Arial" w:hAnsi="Arial" w:eastAsia="Arial" w:cs="Arial"/>
                 <w:sz w:val="18"/>
                 <w:szCs w:val="18"/>
                 <w:color w:val="000000"/>
@@ -2650,7 +2615,7 @@
             </w:pPr>
             <w:r xmlns:w="http://schemas.openxmlformats.org/wordprocessingml/2006/main" xmlns:wp="http://schemas.openxmlformats.org/drawingml/2006/wordprocessingDrawing" xmlns:r="http://schemas.openxmlformats.org/officeDocument/2006/relationships" xmlns:w14="http://schemas.microsoft.com/office/word/2010/wordml">
               <w:rPr>
-                <w:rFonts w:ascii="Arial" w:hAnsi="Helvetica" w:eastAsia="Helvetica" w:cs="Helvetica"/>
+                <w:rFonts w:ascii="Arial" w:hAnsi="Arial" w:eastAsia="Arial" w:cs="Arial"/>
                 <w:sz w:val="18"/>
                 <w:szCs w:val="18"/>
                 <w:color w:val="000000"/>
@@ -2679,7 +2644,7 @@
             </w:pPr>
             <w:r xmlns:w="http://schemas.openxmlformats.org/wordprocessingml/2006/main" xmlns:wp="http://schemas.openxmlformats.org/drawingml/2006/wordprocessingDrawing" xmlns:r="http://schemas.openxmlformats.org/officeDocument/2006/relationships" xmlns:w14="http://schemas.microsoft.com/office/word/2010/wordml">
               <w:rPr>
-                <w:rFonts w:ascii="Arial" w:hAnsi="Helvetica" w:eastAsia="Helvetica" w:cs="Helvetica"/>
+                <w:rFonts w:ascii="Arial" w:hAnsi="Arial" w:eastAsia="Arial" w:cs="Arial"/>
                 <w:sz w:val="18"/>
                 <w:szCs w:val="18"/>
                 <w:color w:val="000000"/>
@@ -2708,7 +2673,7 @@
             </w:pPr>
             <w:r xmlns:w="http://schemas.openxmlformats.org/wordprocessingml/2006/main" xmlns:wp="http://schemas.openxmlformats.org/drawingml/2006/wordprocessingDrawing" xmlns:r="http://schemas.openxmlformats.org/officeDocument/2006/relationships" xmlns:w14="http://schemas.microsoft.com/office/word/2010/wordml">
               <w:rPr>
-                <w:rFonts w:ascii="Arial" w:hAnsi="Helvetica" w:eastAsia="Helvetica" w:cs="Helvetica"/>
+                <w:rFonts w:ascii="Arial" w:hAnsi="Arial" w:eastAsia="Arial" w:cs="Arial"/>
                 <w:sz w:val="18"/>
                 <w:szCs w:val="18"/>
                 <w:color w:val="000000"/>
@@ -2737,7 +2702,7 @@
             </w:pPr>
             <w:r xmlns:w="http://schemas.openxmlformats.org/wordprocessingml/2006/main" xmlns:wp="http://schemas.openxmlformats.org/drawingml/2006/wordprocessingDrawing" xmlns:r="http://schemas.openxmlformats.org/officeDocument/2006/relationships" xmlns:w14="http://schemas.microsoft.com/office/word/2010/wordml">
               <w:rPr>
-                <w:rFonts w:ascii="Arial" w:hAnsi="Helvetica" w:eastAsia="Helvetica" w:cs="Helvetica"/>
+                <w:rFonts w:ascii="Arial" w:hAnsi="Arial" w:eastAsia="Arial" w:cs="Arial"/>
                 <w:sz w:val="18"/>
                 <w:szCs w:val="18"/>
                 <w:color w:val="000000"/>
@@ -2766,7 +2731,7 @@
             </w:pPr>
             <w:r xmlns:w="http://schemas.openxmlformats.org/wordprocessingml/2006/main" xmlns:wp="http://schemas.openxmlformats.org/drawingml/2006/wordprocessingDrawing" xmlns:r="http://schemas.openxmlformats.org/officeDocument/2006/relationships" xmlns:w14="http://schemas.microsoft.com/office/word/2010/wordml">
               <w:rPr>
-                <w:rFonts w:ascii="Arial" w:hAnsi="Helvetica" w:eastAsia="Helvetica" w:cs="Helvetica"/>
+                <w:rFonts w:ascii="Arial" w:hAnsi="Arial" w:eastAsia="Arial" w:cs="Arial"/>
                 <w:sz w:val="18"/>
                 <w:szCs w:val="18"/>
                 <w:color w:val="000000"/>
@@ -2801,7 +2766,7 @@
             </w:pPr>
             <w:r xmlns:w="http://schemas.openxmlformats.org/wordprocessingml/2006/main" xmlns:wp="http://schemas.openxmlformats.org/drawingml/2006/wordprocessingDrawing" xmlns:r="http://schemas.openxmlformats.org/officeDocument/2006/relationships" xmlns:w14="http://schemas.microsoft.com/office/word/2010/wordml">
               <w:rPr>
-                <w:rFonts w:ascii="Arial" w:hAnsi="Helvetica" w:eastAsia="Helvetica" w:cs="Helvetica"/>
+                <w:rFonts w:ascii="Arial" w:hAnsi="Arial" w:eastAsia="Arial" w:cs="Arial"/>
                 <w:sz w:val="18"/>
                 <w:szCs w:val="18"/>
                 <w:color w:val="000000"/>
@@ -2830,7 +2795,7 @@
             </w:pPr>
             <w:r xmlns:w="http://schemas.openxmlformats.org/wordprocessingml/2006/main" xmlns:wp="http://schemas.openxmlformats.org/drawingml/2006/wordprocessingDrawing" xmlns:r="http://schemas.openxmlformats.org/officeDocument/2006/relationships" xmlns:w14="http://schemas.microsoft.com/office/word/2010/wordml">
               <w:rPr>
-                <w:rFonts w:ascii="Arial" w:hAnsi="Helvetica" w:eastAsia="Helvetica" w:cs="Helvetica"/>
+                <w:rFonts w:ascii="Arial" w:hAnsi="Arial" w:eastAsia="Arial" w:cs="Arial"/>
                 <w:sz w:val="18"/>
                 <w:szCs w:val="18"/>
                 <w:color w:val="000000"/>
@@ -2859,7 +2824,7 @@
             </w:pPr>
             <w:r xmlns:w="http://schemas.openxmlformats.org/wordprocessingml/2006/main" xmlns:wp="http://schemas.openxmlformats.org/drawingml/2006/wordprocessingDrawing" xmlns:r="http://schemas.openxmlformats.org/officeDocument/2006/relationships" xmlns:w14="http://schemas.microsoft.com/office/word/2010/wordml">
               <w:rPr>
-                <w:rFonts w:ascii="Arial" w:hAnsi="Helvetica" w:eastAsia="Helvetica" w:cs="Helvetica"/>
+                <w:rFonts w:ascii="Arial" w:hAnsi="Arial" w:eastAsia="Arial" w:cs="Arial"/>
                 <w:sz w:val="18"/>
                 <w:szCs w:val="18"/>
                 <w:color w:val="000000"/>
@@ -2888,7 +2853,7 @@
             </w:pPr>
             <w:r xmlns:w="http://schemas.openxmlformats.org/wordprocessingml/2006/main" xmlns:wp="http://schemas.openxmlformats.org/drawingml/2006/wordprocessingDrawing" xmlns:r="http://schemas.openxmlformats.org/officeDocument/2006/relationships" xmlns:w14="http://schemas.microsoft.com/office/word/2010/wordml">
               <w:rPr>
-                <w:rFonts w:ascii="Arial" w:hAnsi="Helvetica" w:eastAsia="Helvetica" w:cs="Helvetica"/>
+                <w:rFonts w:ascii="Arial" w:hAnsi="Arial" w:eastAsia="Arial" w:cs="Arial"/>
                 <w:sz w:val="18"/>
                 <w:szCs w:val="18"/>
                 <w:color w:val="000000"/>
@@ -2917,7 +2882,7 @@
             </w:pPr>
             <w:r xmlns:w="http://schemas.openxmlformats.org/wordprocessingml/2006/main" xmlns:wp="http://schemas.openxmlformats.org/drawingml/2006/wordprocessingDrawing" xmlns:r="http://schemas.openxmlformats.org/officeDocument/2006/relationships" xmlns:w14="http://schemas.microsoft.com/office/word/2010/wordml">
               <w:rPr>
-                <w:rFonts w:ascii="Arial" w:hAnsi="Helvetica" w:eastAsia="Helvetica" w:cs="Helvetica"/>
+                <w:rFonts w:ascii="Arial" w:hAnsi="Arial" w:eastAsia="Arial" w:cs="Arial"/>
                 <w:sz w:val="18"/>
                 <w:szCs w:val="18"/>
                 <w:color w:val="000000"/>
@@ -2946,7 +2911,7 @@
             </w:pPr>
             <w:r xmlns:w="http://schemas.openxmlformats.org/wordprocessingml/2006/main" xmlns:wp="http://schemas.openxmlformats.org/drawingml/2006/wordprocessingDrawing" xmlns:r="http://schemas.openxmlformats.org/officeDocument/2006/relationships" xmlns:w14="http://schemas.microsoft.com/office/word/2010/wordml">
               <w:rPr>
-                <w:rFonts w:ascii="Arial" w:hAnsi="Helvetica" w:eastAsia="Helvetica" w:cs="Helvetica"/>
+                <w:rFonts w:ascii="Arial" w:hAnsi="Arial" w:eastAsia="Arial" w:cs="Arial"/>
                 <w:sz w:val="18"/>
                 <w:szCs w:val="18"/>
                 <w:color w:val="000000"/>
@@ -2981,7 +2946,7 @@
             </w:pPr>
             <w:r xmlns:w="http://schemas.openxmlformats.org/wordprocessingml/2006/main" xmlns:wp="http://schemas.openxmlformats.org/drawingml/2006/wordprocessingDrawing" xmlns:r="http://schemas.openxmlformats.org/officeDocument/2006/relationships" xmlns:w14="http://schemas.microsoft.com/office/word/2010/wordml">
               <w:rPr>
-                <w:rFonts w:ascii="Arial" w:hAnsi="Helvetica" w:eastAsia="Helvetica" w:cs="Helvetica"/>
+                <w:rFonts w:ascii="Arial" w:hAnsi="Arial" w:eastAsia="Arial" w:cs="Arial"/>
                 <w:sz w:val="18"/>
                 <w:szCs w:val="18"/>
                 <w:color w:val="000000"/>
@@ -3010,7 +2975,7 @@
             </w:pPr>
             <w:r xmlns:w="http://schemas.openxmlformats.org/wordprocessingml/2006/main" xmlns:wp="http://schemas.openxmlformats.org/drawingml/2006/wordprocessingDrawing" xmlns:r="http://schemas.openxmlformats.org/officeDocument/2006/relationships" xmlns:w14="http://schemas.microsoft.com/office/word/2010/wordml">
               <w:rPr>
-                <w:rFonts w:ascii="Arial" w:hAnsi="Helvetica" w:eastAsia="Helvetica" w:cs="Helvetica"/>
+                <w:rFonts w:ascii="Arial" w:hAnsi="Arial" w:eastAsia="Arial" w:cs="Arial"/>
                 <w:sz w:val="18"/>
                 <w:szCs w:val="18"/>
                 <w:color w:val="000000"/>
@@ -3039,7 +3004,7 @@
             </w:pPr>
             <w:r xmlns:w="http://schemas.openxmlformats.org/wordprocessingml/2006/main" xmlns:wp="http://schemas.openxmlformats.org/drawingml/2006/wordprocessingDrawing" xmlns:r="http://schemas.openxmlformats.org/officeDocument/2006/relationships" xmlns:w14="http://schemas.microsoft.com/office/word/2010/wordml">
               <w:rPr>
-                <w:rFonts w:ascii="Arial" w:hAnsi="Helvetica" w:eastAsia="Helvetica" w:cs="Helvetica"/>
+                <w:rFonts w:ascii="Arial" w:hAnsi="Arial" w:eastAsia="Arial" w:cs="Arial"/>
                 <w:sz w:val="18"/>
                 <w:szCs w:val="18"/>
                 <w:color w:val="000000"/>
@@ -3068,7 +3033,7 @@
             </w:pPr>
             <w:r xmlns:w="http://schemas.openxmlformats.org/wordprocessingml/2006/main" xmlns:wp="http://schemas.openxmlformats.org/drawingml/2006/wordprocessingDrawing" xmlns:r="http://schemas.openxmlformats.org/officeDocument/2006/relationships" xmlns:w14="http://schemas.microsoft.com/office/word/2010/wordml">
               <w:rPr>
-                <w:rFonts w:ascii="Arial" w:hAnsi="Helvetica" w:eastAsia="Helvetica" w:cs="Helvetica"/>
+                <w:rFonts w:ascii="Arial" w:hAnsi="Arial" w:eastAsia="Arial" w:cs="Arial"/>
                 <w:sz w:val="18"/>
                 <w:szCs w:val="18"/>
                 <w:color w:val="000000"/>
@@ -3097,7 +3062,7 @@
             </w:pPr>
             <w:r xmlns:w="http://schemas.openxmlformats.org/wordprocessingml/2006/main" xmlns:wp="http://schemas.openxmlformats.org/drawingml/2006/wordprocessingDrawing" xmlns:r="http://schemas.openxmlformats.org/officeDocument/2006/relationships" xmlns:w14="http://schemas.microsoft.com/office/word/2010/wordml">
               <w:rPr>
-                <w:rFonts w:ascii="Arial" w:hAnsi="Helvetica" w:eastAsia="Helvetica" w:cs="Helvetica"/>
+                <w:rFonts w:ascii="Arial" w:hAnsi="Arial" w:eastAsia="Arial" w:cs="Arial"/>
                 <w:sz w:val="18"/>
                 <w:szCs w:val="18"/>
                 <w:color w:val="000000"/>
@@ -3126,7 +3091,7 @@
             </w:pPr>
             <w:r xmlns:w="http://schemas.openxmlformats.org/wordprocessingml/2006/main" xmlns:wp="http://schemas.openxmlformats.org/drawingml/2006/wordprocessingDrawing" xmlns:r="http://schemas.openxmlformats.org/officeDocument/2006/relationships" xmlns:w14="http://schemas.microsoft.com/office/word/2010/wordml">
               <w:rPr>
-                <w:rFonts w:ascii="Arial" w:hAnsi="Helvetica" w:eastAsia="Helvetica" w:cs="Helvetica"/>
+                <w:rFonts w:ascii="Arial" w:hAnsi="Arial" w:eastAsia="Arial" w:cs="Arial"/>
                 <w:sz w:val="18"/>
                 <w:szCs w:val="18"/>
                 <w:color w:val="000000"/>
@@ -3161,7 +3126,7 @@
             </w:pPr>
             <w:r xmlns:w="http://schemas.openxmlformats.org/wordprocessingml/2006/main" xmlns:wp="http://schemas.openxmlformats.org/drawingml/2006/wordprocessingDrawing" xmlns:r="http://schemas.openxmlformats.org/officeDocument/2006/relationships" xmlns:w14="http://schemas.microsoft.com/office/word/2010/wordml">
               <w:rPr>
-                <w:rFonts w:ascii="Arial" w:hAnsi="Helvetica" w:eastAsia="Helvetica" w:cs="Helvetica"/>
+                <w:rFonts w:ascii="Arial" w:hAnsi="Arial" w:eastAsia="Arial" w:cs="Arial"/>
                 <w:sz w:val="18"/>
                 <w:szCs w:val="18"/>
                 <w:color w:val="000000"/>
@@ -3190,7 +3155,7 @@
             </w:pPr>
             <w:r xmlns:w="http://schemas.openxmlformats.org/wordprocessingml/2006/main" xmlns:wp="http://schemas.openxmlformats.org/drawingml/2006/wordprocessingDrawing" xmlns:r="http://schemas.openxmlformats.org/officeDocument/2006/relationships" xmlns:w14="http://schemas.microsoft.com/office/word/2010/wordml">
               <w:rPr>
-                <w:rFonts w:ascii="Arial" w:hAnsi="Helvetica" w:eastAsia="Helvetica" w:cs="Helvetica"/>
+                <w:rFonts w:ascii="Arial" w:hAnsi="Arial" w:eastAsia="Arial" w:cs="Arial"/>
                 <w:sz w:val="18"/>
                 <w:szCs w:val="18"/>
                 <w:color w:val="000000"/>
@@ -3219,7 +3184,7 @@
             </w:pPr>
             <w:r xmlns:w="http://schemas.openxmlformats.org/wordprocessingml/2006/main" xmlns:wp="http://schemas.openxmlformats.org/drawingml/2006/wordprocessingDrawing" xmlns:r="http://schemas.openxmlformats.org/officeDocument/2006/relationships" xmlns:w14="http://schemas.microsoft.com/office/word/2010/wordml">
               <w:rPr>
-                <w:rFonts w:ascii="Arial" w:hAnsi="Helvetica" w:eastAsia="Helvetica" w:cs="Helvetica"/>
+                <w:rFonts w:ascii="Arial" w:hAnsi="Arial" w:eastAsia="Arial" w:cs="Arial"/>
                 <w:sz w:val="18"/>
                 <w:szCs w:val="18"/>
                 <w:color w:val="000000"/>
@@ -3248,7 +3213,7 @@
             </w:pPr>
             <w:r xmlns:w="http://schemas.openxmlformats.org/wordprocessingml/2006/main" xmlns:wp="http://schemas.openxmlformats.org/drawingml/2006/wordprocessingDrawing" xmlns:r="http://schemas.openxmlformats.org/officeDocument/2006/relationships" xmlns:w14="http://schemas.microsoft.com/office/word/2010/wordml">
               <w:rPr>
-                <w:rFonts w:ascii="Arial" w:hAnsi="Helvetica" w:eastAsia="Helvetica" w:cs="Helvetica"/>
+                <w:rFonts w:ascii="Arial" w:hAnsi="Arial" w:eastAsia="Arial" w:cs="Arial"/>
                 <w:sz w:val="18"/>
                 <w:szCs w:val="18"/>
                 <w:color w:val="000000"/>
@@ -3277,7 +3242,7 @@
             </w:pPr>
             <w:r xmlns:w="http://schemas.openxmlformats.org/wordprocessingml/2006/main" xmlns:wp="http://schemas.openxmlformats.org/drawingml/2006/wordprocessingDrawing" xmlns:r="http://schemas.openxmlformats.org/officeDocument/2006/relationships" xmlns:w14="http://schemas.microsoft.com/office/word/2010/wordml">
               <w:rPr>
-                <w:rFonts w:ascii="Arial" w:hAnsi="Helvetica" w:eastAsia="Helvetica" w:cs="Helvetica"/>
+                <w:rFonts w:ascii="Arial" w:hAnsi="Arial" w:eastAsia="Arial" w:cs="Arial"/>
                 <w:sz w:val="18"/>
                 <w:szCs w:val="18"/>
                 <w:color w:val="000000"/>
@@ -3306,7 +3271,7 @@
             </w:pPr>
             <w:r xmlns:w="http://schemas.openxmlformats.org/wordprocessingml/2006/main" xmlns:wp="http://schemas.openxmlformats.org/drawingml/2006/wordprocessingDrawing" xmlns:r="http://schemas.openxmlformats.org/officeDocument/2006/relationships" xmlns:w14="http://schemas.microsoft.com/office/word/2010/wordml">
               <w:rPr>
-                <w:rFonts w:ascii="Arial" w:hAnsi="Helvetica" w:eastAsia="Helvetica" w:cs="Helvetica"/>
+                <w:rFonts w:ascii="Arial" w:hAnsi="Arial" w:eastAsia="Arial" w:cs="Arial"/>
                 <w:sz w:val="18"/>
                 <w:szCs w:val="18"/>
                 <w:color w:val="000000"/>
@@ -3341,7 +3306,7 @@
             </w:pPr>
             <w:r xmlns:w="http://schemas.openxmlformats.org/wordprocessingml/2006/main" xmlns:wp="http://schemas.openxmlformats.org/drawingml/2006/wordprocessingDrawing" xmlns:r="http://schemas.openxmlformats.org/officeDocument/2006/relationships" xmlns:w14="http://schemas.microsoft.com/office/word/2010/wordml">
               <w:rPr>
-                <w:rFonts w:ascii="Arial" w:hAnsi="Helvetica" w:eastAsia="Helvetica" w:cs="Helvetica"/>
+                <w:rFonts w:ascii="Arial" w:hAnsi="Arial" w:eastAsia="Arial" w:cs="Arial"/>
                 <w:sz w:val="18"/>
                 <w:szCs w:val="18"/>
                 <w:color w:val="000000"/>
@@ -3370,36 +3335,36 @@
             </w:pPr>
             <w:r xmlns:w="http://schemas.openxmlformats.org/wordprocessingml/2006/main" xmlns:wp="http://schemas.openxmlformats.org/drawingml/2006/wordprocessingDrawing" xmlns:r="http://schemas.openxmlformats.org/officeDocument/2006/relationships" xmlns:w14="http://schemas.microsoft.com/office/word/2010/wordml">
               <w:rPr>
-                <w:rFonts w:ascii="Arial" w:hAnsi="Helvetica" w:eastAsia="Helvetica" w:cs="Helvetica"/>
-                <w:sz w:val="18"/>
-                <w:szCs w:val="18"/>
-                <w:color w:val="000000"/>
-              </w:rPr>
-              <w:t xml:space="preserve">Pu‘u Maka‘ala Natural Area Reserve</w:t>
-            </w:r>
-          </w:p>
-        </w:tc>
-        <w:tc>
-          <w:tcPr>
-            <w:tcBorders/>
-            <w:shd w:val="clear" w:color="auto" w:fill="FFFFFF"/>
-            <w:tcMar>
-              <w:top w:w="0" w:type="dxa"/>
-              <w:bottom w:w="0" w:type="dxa"/>
-              <w:left w:w="0" w:type="dxa"/>
-              <w:right w:w="0" w:type="dxa"/>
-            </w:tcMar>
-            <w:vAlign w:val="center"/>
-          </w:tcPr>
-          <w:p>
-            <w:pPr>
-              <w:jc w:val="left"/>
-              <w:spacing w:after="100" w:before="100" w:line="240"/>
-              <w:ind w:firstLine="0" w:left="100" w:right="100"/>
-            </w:pPr>
-            <w:r xmlns:w="http://schemas.openxmlformats.org/wordprocessingml/2006/main" xmlns:wp="http://schemas.openxmlformats.org/drawingml/2006/wordprocessingDrawing" xmlns:r="http://schemas.openxmlformats.org/officeDocument/2006/relationships" xmlns:w14="http://schemas.microsoft.com/office/word/2010/wordml">
-              <w:rPr>
-                <w:rFonts w:ascii="Arial" w:hAnsi="Helvetica" w:eastAsia="Helvetica" w:cs="Helvetica"/>
+                <w:rFonts w:ascii="Arial" w:hAnsi="Arial" w:eastAsia="Arial" w:cs="Arial"/>
+                <w:sz w:val="18"/>
+                <w:szCs w:val="18"/>
+                <w:color w:val="000000"/>
+              </w:rPr>
+              <w:t xml:space="preserve">Puâ€˜u Makaâ€˜ala Natural Area Reserve</w:t>
+            </w:r>
+          </w:p>
+        </w:tc>
+        <w:tc>
+          <w:tcPr>
+            <w:tcBorders/>
+            <w:shd w:val="clear" w:color="auto" w:fill="FFFFFF"/>
+            <w:tcMar>
+              <w:top w:w="0" w:type="dxa"/>
+              <w:bottom w:w="0" w:type="dxa"/>
+              <w:left w:w="0" w:type="dxa"/>
+              <w:right w:w="0" w:type="dxa"/>
+            </w:tcMar>
+            <w:vAlign w:val="center"/>
+          </w:tcPr>
+          <w:p>
+            <w:pPr>
+              <w:jc w:val="left"/>
+              <w:spacing w:after="100" w:before="100" w:line="240"/>
+              <w:ind w:firstLine="0" w:left="100" w:right="100"/>
+            </w:pPr>
+            <w:r xmlns:w="http://schemas.openxmlformats.org/wordprocessingml/2006/main" xmlns:wp="http://schemas.openxmlformats.org/drawingml/2006/wordprocessingDrawing" xmlns:r="http://schemas.openxmlformats.org/officeDocument/2006/relationships" xmlns:w14="http://schemas.microsoft.com/office/word/2010/wordml">
+              <w:rPr>
+                <w:rFonts w:ascii="Arial" w:hAnsi="Arial" w:eastAsia="Arial" w:cs="Arial"/>
                 <w:sz w:val="18"/>
                 <w:szCs w:val="18"/>
                 <w:color w:val="000000"/>
@@ -3428,7 +3393,7 @@
             </w:pPr>
             <w:r xmlns:w="http://schemas.openxmlformats.org/wordprocessingml/2006/main" xmlns:wp="http://schemas.openxmlformats.org/drawingml/2006/wordprocessingDrawing" xmlns:r="http://schemas.openxmlformats.org/officeDocument/2006/relationships" xmlns:w14="http://schemas.microsoft.com/office/word/2010/wordml">
               <w:rPr>
-                <w:rFonts w:ascii="Arial" w:hAnsi="Helvetica" w:eastAsia="Helvetica" w:cs="Helvetica"/>
+                <w:rFonts w:ascii="Arial" w:hAnsi="Arial" w:eastAsia="Arial" w:cs="Arial"/>
                 <w:sz w:val="18"/>
                 <w:szCs w:val="18"/>
                 <w:color w:val="000000"/>
@@ -3457,7 +3422,7 @@
             </w:pPr>
             <w:r xmlns:w="http://schemas.openxmlformats.org/wordprocessingml/2006/main" xmlns:wp="http://schemas.openxmlformats.org/drawingml/2006/wordprocessingDrawing" xmlns:r="http://schemas.openxmlformats.org/officeDocument/2006/relationships" xmlns:w14="http://schemas.microsoft.com/office/word/2010/wordml">
               <w:rPr>
-                <w:rFonts w:ascii="Arial" w:hAnsi="Helvetica" w:eastAsia="Helvetica" w:cs="Helvetica"/>
+                <w:rFonts w:ascii="Arial" w:hAnsi="Arial" w:eastAsia="Arial" w:cs="Arial"/>
                 <w:sz w:val="18"/>
                 <w:szCs w:val="18"/>
                 <w:color w:val="000000"/>
@@ -3486,7 +3451,7 @@
             </w:pPr>
             <w:r xmlns:w="http://schemas.openxmlformats.org/wordprocessingml/2006/main" xmlns:wp="http://schemas.openxmlformats.org/drawingml/2006/wordprocessingDrawing" xmlns:r="http://schemas.openxmlformats.org/officeDocument/2006/relationships" xmlns:w14="http://schemas.microsoft.com/office/word/2010/wordml">
               <w:rPr>
-                <w:rFonts w:ascii="Arial" w:hAnsi="Helvetica" w:eastAsia="Helvetica" w:cs="Helvetica"/>
+                <w:rFonts w:ascii="Arial" w:hAnsi="Arial" w:eastAsia="Arial" w:cs="Arial"/>
                 <w:sz w:val="18"/>
                 <w:szCs w:val="18"/>
                 <w:color w:val="000000"/>
@@ -3521,7 +3486,7 @@
             </w:pPr>
             <w:r xmlns:w="http://schemas.openxmlformats.org/wordprocessingml/2006/main" xmlns:wp="http://schemas.openxmlformats.org/drawingml/2006/wordprocessingDrawing" xmlns:r="http://schemas.openxmlformats.org/officeDocument/2006/relationships" xmlns:w14="http://schemas.microsoft.com/office/word/2010/wordml">
               <w:rPr>
-                <w:rFonts w:ascii="Arial" w:hAnsi="Helvetica" w:eastAsia="Helvetica" w:cs="Helvetica"/>
+                <w:rFonts w:ascii="Arial" w:hAnsi="Arial" w:eastAsia="Arial" w:cs="Arial"/>
                 <w:sz w:val="18"/>
                 <w:szCs w:val="18"/>
                 <w:color w:val="000000"/>
@@ -3550,7 +3515,7 @@
             </w:pPr>
             <w:r xmlns:w="http://schemas.openxmlformats.org/wordprocessingml/2006/main" xmlns:wp="http://schemas.openxmlformats.org/drawingml/2006/wordprocessingDrawing" xmlns:r="http://schemas.openxmlformats.org/officeDocument/2006/relationships" xmlns:w14="http://schemas.microsoft.com/office/word/2010/wordml">
               <w:rPr>
-                <w:rFonts w:ascii="Arial" w:hAnsi="Helvetica" w:eastAsia="Helvetica" w:cs="Helvetica"/>
+                <w:rFonts w:ascii="Arial" w:hAnsi="Arial" w:eastAsia="Arial" w:cs="Arial"/>
                 <w:sz w:val="18"/>
                 <w:szCs w:val="18"/>
                 <w:color w:val="000000"/>
@@ -3579,7 +3544,7 @@
             </w:pPr>
             <w:r xmlns:w="http://schemas.openxmlformats.org/wordprocessingml/2006/main" xmlns:wp="http://schemas.openxmlformats.org/drawingml/2006/wordprocessingDrawing" xmlns:r="http://schemas.openxmlformats.org/officeDocument/2006/relationships" xmlns:w14="http://schemas.microsoft.com/office/word/2010/wordml">
               <w:rPr>
-                <w:rFonts w:ascii="Arial" w:hAnsi="Helvetica" w:eastAsia="Helvetica" w:cs="Helvetica"/>
+                <w:rFonts w:ascii="Arial" w:hAnsi="Arial" w:eastAsia="Arial" w:cs="Arial"/>
                 <w:sz w:val="18"/>
                 <w:szCs w:val="18"/>
                 <w:color w:val="000000"/>
@@ -3608,7 +3573,7 @@
             </w:pPr>
             <w:r xmlns:w="http://schemas.openxmlformats.org/wordprocessingml/2006/main" xmlns:wp="http://schemas.openxmlformats.org/drawingml/2006/wordprocessingDrawing" xmlns:r="http://schemas.openxmlformats.org/officeDocument/2006/relationships" xmlns:w14="http://schemas.microsoft.com/office/word/2010/wordml">
               <w:rPr>
-                <w:rFonts w:ascii="Arial" w:hAnsi="Helvetica" w:eastAsia="Helvetica" w:cs="Helvetica"/>
+                <w:rFonts w:ascii="Arial" w:hAnsi="Arial" w:eastAsia="Arial" w:cs="Arial"/>
                 <w:sz w:val="18"/>
                 <w:szCs w:val="18"/>
                 <w:color w:val="000000"/>
@@ -3637,7 +3602,7 @@
             </w:pPr>
             <w:r xmlns:w="http://schemas.openxmlformats.org/wordprocessingml/2006/main" xmlns:wp="http://schemas.openxmlformats.org/drawingml/2006/wordprocessingDrawing" xmlns:r="http://schemas.openxmlformats.org/officeDocument/2006/relationships" xmlns:w14="http://schemas.microsoft.com/office/word/2010/wordml">
               <w:rPr>
-                <w:rFonts w:ascii="Arial" w:hAnsi="Helvetica" w:eastAsia="Helvetica" w:cs="Helvetica"/>
+                <w:rFonts w:ascii="Arial" w:hAnsi="Arial" w:eastAsia="Arial" w:cs="Arial"/>
                 <w:sz w:val="18"/>
                 <w:szCs w:val="18"/>
                 <w:color w:val="000000"/>
@@ -3666,7 +3631,7 @@
             </w:pPr>
             <w:r xmlns:w="http://schemas.openxmlformats.org/wordprocessingml/2006/main" xmlns:wp="http://schemas.openxmlformats.org/drawingml/2006/wordprocessingDrawing" xmlns:r="http://schemas.openxmlformats.org/officeDocument/2006/relationships" xmlns:w14="http://schemas.microsoft.com/office/word/2010/wordml">
               <w:rPr>
-                <w:rFonts w:ascii="Arial" w:hAnsi="Helvetica" w:eastAsia="Helvetica" w:cs="Helvetica"/>
+                <w:rFonts w:ascii="Arial" w:hAnsi="Arial" w:eastAsia="Arial" w:cs="Arial"/>
                 <w:sz w:val="18"/>
                 <w:szCs w:val="18"/>
                 <w:color w:val="000000"/>
@@ -3701,7 +3666,7 @@
             </w:pPr>
             <w:r xmlns:w="http://schemas.openxmlformats.org/wordprocessingml/2006/main" xmlns:wp="http://schemas.openxmlformats.org/drawingml/2006/wordprocessingDrawing" xmlns:r="http://schemas.openxmlformats.org/officeDocument/2006/relationships" xmlns:w14="http://schemas.microsoft.com/office/word/2010/wordml">
               <w:rPr>
-                <w:rFonts w:ascii="Arial" w:hAnsi="Helvetica" w:eastAsia="Helvetica" w:cs="Helvetica"/>
+                <w:rFonts w:ascii="Arial" w:hAnsi="Arial" w:eastAsia="Arial" w:cs="Arial"/>
                 <w:sz w:val="18"/>
                 <w:szCs w:val="18"/>
                 <w:color w:val="000000"/>
@@ -3730,7 +3695,7 @@
             </w:pPr>
             <w:r xmlns:w="http://schemas.openxmlformats.org/wordprocessingml/2006/main" xmlns:wp="http://schemas.openxmlformats.org/drawingml/2006/wordprocessingDrawing" xmlns:r="http://schemas.openxmlformats.org/officeDocument/2006/relationships" xmlns:w14="http://schemas.microsoft.com/office/word/2010/wordml">
               <w:rPr>
-                <w:rFonts w:ascii="Arial" w:hAnsi="Helvetica" w:eastAsia="Helvetica" w:cs="Helvetica"/>
+                <w:rFonts w:ascii="Arial" w:hAnsi="Arial" w:eastAsia="Arial" w:cs="Arial"/>
                 <w:sz w:val="18"/>
                 <w:szCs w:val="18"/>
                 <w:color w:val="000000"/>
@@ -3759,7 +3724,7 @@
             </w:pPr>
             <w:r xmlns:w="http://schemas.openxmlformats.org/wordprocessingml/2006/main" xmlns:wp="http://schemas.openxmlformats.org/drawingml/2006/wordprocessingDrawing" xmlns:r="http://schemas.openxmlformats.org/officeDocument/2006/relationships" xmlns:w14="http://schemas.microsoft.com/office/word/2010/wordml">
               <w:rPr>
-                <w:rFonts w:ascii="Arial" w:hAnsi="Helvetica" w:eastAsia="Helvetica" w:cs="Helvetica"/>
+                <w:rFonts w:ascii="Arial" w:hAnsi="Arial" w:eastAsia="Arial" w:cs="Arial"/>
                 <w:sz w:val="18"/>
                 <w:szCs w:val="18"/>
                 <w:color w:val="000000"/>
@@ -3788,7 +3753,7 @@
             </w:pPr>
             <w:r xmlns:w="http://schemas.openxmlformats.org/wordprocessingml/2006/main" xmlns:wp="http://schemas.openxmlformats.org/drawingml/2006/wordprocessingDrawing" xmlns:r="http://schemas.openxmlformats.org/officeDocument/2006/relationships" xmlns:w14="http://schemas.microsoft.com/office/word/2010/wordml">
               <w:rPr>
-                <w:rFonts w:ascii="Arial" w:hAnsi="Helvetica" w:eastAsia="Helvetica" w:cs="Helvetica"/>
+                <w:rFonts w:ascii="Arial" w:hAnsi="Arial" w:eastAsia="Arial" w:cs="Arial"/>
                 <w:sz w:val="18"/>
                 <w:szCs w:val="18"/>
                 <w:color w:val="000000"/>
@@ -3817,7 +3782,7 @@
             </w:pPr>
             <w:r xmlns:w="http://schemas.openxmlformats.org/wordprocessingml/2006/main" xmlns:wp="http://schemas.openxmlformats.org/drawingml/2006/wordprocessingDrawing" xmlns:r="http://schemas.openxmlformats.org/officeDocument/2006/relationships" xmlns:w14="http://schemas.microsoft.com/office/word/2010/wordml">
               <w:rPr>
-                <w:rFonts w:ascii="Arial" w:hAnsi="Helvetica" w:eastAsia="Helvetica" w:cs="Helvetica"/>
+                <w:rFonts w:ascii="Arial" w:hAnsi="Arial" w:eastAsia="Arial" w:cs="Arial"/>
                 <w:sz w:val="18"/>
                 <w:szCs w:val="18"/>
                 <w:color w:val="000000"/>
@@ -3846,7 +3811,7 @@
             </w:pPr>
             <w:r xmlns:w="http://schemas.openxmlformats.org/wordprocessingml/2006/main" xmlns:wp="http://schemas.openxmlformats.org/drawingml/2006/wordprocessingDrawing" xmlns:r="http://schemas.openxmlformats.org/officeDocument/2006/relationships" xmlns:w14="http://schemas.microsoft.com/office/word/2010/wordml">
               <w:rPr>
-                <w:rFonts w:ascii="Arial" w:hAnsi="Helvetica" w:eastAsia="Helvetica" w:cs="Helvetica"/>
+                <w:rFonts w:ascii="Arial" w:hAnsi="Arial" w:eastAsia="Arial" w:cs="Arial"/>
                 <w:sz w:val="18"/>
                 <w:szCs w:val="18"/>
                 <w:color w:val="000000"/>
@@ -3881,7 +3846,7 @@
             </w:pPr>
             <w:r xmlns:w="http://schemas.openxmlformats.org/wordprocessingml/2006/main" xmlns:wp="http://schemas.openxmlformats.org/drawingml/2006/wordprocessingDrawing" xmlns:r="http://schemas.openxmlformats.org/officeDocument/2006/relationships" xmlns:w14="http://schemas.microsoft.com/office/word/2010/wordml">
               <w:rPr>
-                <w:rFonts w:ascii="Arial" w:hAnsi="Helvetica" w:eastAsia="Helvetica" w:cs="Helvetica"/>
+                <w:rFonts w:ascii="Arial" w:hAnsi="Arial" w:eastAsia="Arial" w:cs="Arial"/>
                 <w:sz w:val="18"/>
                 <w:szCs w:val="18"/>
                 <w:color w:val="000000"/>
@@ -3910,7 +3875,7 @@
             </w:pPr>
             <w:r xmlns:w="http://schemas.openxmlformats.org/wordprocessingml/2006/main" xmlns:wp="http://schemas.openxmlformats.org/drawingml/2006/wordprocessingDrawing" xmlns:r="http://schemas.openxmlformats.org/officeDocument/2006/relationships" xmlns:w14="http://schemas.microsoft.com/office/word/2010/wordml">
               <w:rPr>
-                <w:rFonts w:ascii="Arial" w:hAnsi="Helvetica" w:eastAsia="Helvetica" w:cs="Helvetica"/>
+                <w:rFonts w:ascii="Arial" w:hAnsi="Arial" w:eastAsia="Arial" w:cs="Arial"/>
                 <w:sz w:val="18"/>
                 <w:szCs w:val="18"/>
                 <w:color w:val="000000"/>
@@ -3939,7 +3904,7 @@
             </w:pPr>
             <w:r xmlns:w="http://schemas.openxmlformats.org/wordprocessingml/2006/main" xmlns:wp="http://schemas.openxmlformats.org/drawingml/2006/wordprocessingDrawing" xmlns:r="http://schemas.openxmlformats.org/officeDocument/2006/relationships" xmlns:w14="http://schemas.microsoft.com/office/word/2010/wordml">
               <w:rPr>
-                <w:rFonts w:ascii="Arial" w:hAnsi="Helvetica" w:eastAsia="Helvetica" w:cs="Helvetica"/>
+                <w:rFonts w:ascii="Arial" w:hAnsi="Arial" w:eastAsia="Arial" w:cs="Arial"/>
                 <w:sz w:val="18"/>
                 <w:szCs w:val="18"/>
                 <w:color w:val="000000"/>
@@ -3968,7 +3933,7 @@
             </w:pPr>
             <w:r xmlns:w="http://schemas.openxmlformats.org/wordprocessingml/2006/main" xmlns:wp="http://schemas.openxmlformats.org/drawingml/2006/wordprocessingDrawing" xmlns:r="http://schemas.openxmlformats.org/officeDocument/2006/relationships" xmlns:w14="http://schemas.microsoft.com/office/word/2010/wordml">
               <w:rPr>
-                <w:rFonts w:ascii="Arial" w:hAnsi="Helvetica" w:eastAsia="Helvetica" w:cs="Helvetica"/>
+                <w:rFonts w:ascii="Arial" w:hAnsi="Arial" w:eastAsia="Arial" w:cs="Arial"/>
                 <w:sz w:val="18"/>
                 <w:szCs w:val="18"/>
                 <w:color w:val="000000"/>
@@ -3997,7 +3962,7 @@
             </w:pPr>
             <w:r xmlns:w="http://schemas.openxmlformats.org/wordprocessingml/2006/main" xmlns:wp="http://schemas.openxmlformats.org/drawingml/2006/wordprocessingDrawing" xmlns:r="http://schemas.openxmlformats.org/officeDocument/2006/relationships" xmlns:w14="http://schemas.microsoft.com/office/word/2010/wordml">
               <w:rPr>
-                <w:rFonts w:ascii="Arial" w:hAnsi="Helvetica" w:eastAsia="Helvetica" w:cs="Helvetica"/>
+                <w:rFonts w:ascii="Arial" w:hAnsi="Arial" w:eastAsia="Arial" w:cs="Arial"/>
                 <w:sz w:val="18"/>
                 <w:szCs w:val="18"/>
                 <w:color w:val="000000"/>
@@ -4026,7 +3991,7 @@
             </w:pPr>
             <w:r xmlns:w="http://schemas.openxmlformats.org/wordprocessingml/2006/main" xmlns:wp="http://schemas.openxmlformats.org/drawingml/2006/wordprocessingDrawing" xmlns:r="http://schemas.openxmlformats.org/officeDocument/2006/relationships" xmlns:w14="http://schemas.microsoft.com/office/word/2010/wordml">
               <w:rPr>
-                <w:rFonts w:ascii="Arial" w:hAnsi="Helvetica" w:eastAsia="Helvetica" w:cs="Helvetica"/>
+                <w:rFonts w:ascii="Arial" w:hAnsi="Arial" w:eastAsia="Arial" w:cs="Arial"/>
                 <w:sz w:val="18"/>
                 <w:szCs w:val="18"/>
                 <w:color w:val="000000"/>
@@ -4061,7 +4026,7 @@
             </w:pPr>
             <w:r xmlns:w="http://schemas.openxmlformats.org/wordprocessingml/2006/main" xmlns:wp="http://schemas.openxmlformats.org/drawingml/2006/wordprocessingDrawing" xmlns:r="http://schemas.openxmlformats.org/officeDocument/2006/relationships" xmlns:w14="http://schemas.microsoft.com/office/word/2010/wordml">
               <w:rPr>
-                <w:rFonts w:ascii="Arial" w:hAnsi="Helvetica" w:eastAsia="Helvetica" w:cs="Helvetica"/>
+                <w:rFonts w:ascii="Arial" w:hAnsi="Arial" w:eastAsia="Arial" w:cs="Arial"/>
                 <w:sz w:val="18"/>
                 <w:szCs w:val="18"/>
                 <w:color w:val="000000"/>
@@ -4090,7 +4055,7 @@
             </w:pPr>
             <w:r xmlns:w="http://schemas.openxmlformats.org/wordprocessingml/2006/main" xmlns:wp="http://schemas.openxmlformats.org/drawingml/2006/wordprocessingDrawing" xmlns:r="http://schemas.openxmlformats.org/officeDocument/2006/relationships" xmlns:w14="http://schemas.microsoft.com/office/word/2010/wordml">
               <w:rPr>
-                <w:rFonts w:ascii="Arial" w:hAnsi="Helvetica" w:eastAsia="Helvetica" w:cs="Helvetica"/>
+                <w:rFonts w:ascii="Arial" w:hAnsi="Arial" w:eastAsia="Arial" w:cs="Arial"/>
                 <w:sz w:val="18"/>
                 <w:szCs w:val="18"/>
                 <w:color w:val="000000"/>
@@ -4119,7 +4084,7 @@
             </w:pPr>
             <w:r xmlns:w="http://schemas.openxmlformats.org/wordprocessingml/2006/main" xmlns:wp="http://schemas.openxmlformats.org/drawingml/2006/wordprocessingDrawing" xmlns:r="http://schemas.openxmlformats.org/officeDocument/2006/relationships" xmlns:w14="http://schemas.microsoft.com/office/word/2010/wordml">
               <w:rPr>
-                <w:rFonts w:ascii="Arial" w:hAnsi="Helvetica" w:eastAsia="Helvetica" w:cs="Helvetica"/>
+                <w:rFonts w:ascii="Arial" w:hAnsi="Arial" w:eastAsia="Arial" w:cs="Arial"/>
                 <w:sz w:val="18"/>
                 <w:szCs w:val="18"/>
                 <w:color w:val="000000"/>
@@ -4148,7 +4113,7 @@
             </w:pPr>
             <w:r xmlns:w="http://schemas.openxmlformats.org/wordprocessingml/2006/main" xmlns:wp="http://schemas.openxmlformats.org/drawingml/2006/wordprocessingDrawing" xmlns:r="http://schemas.openxmlformats.org/officeDocument/2006/relationships" xmlns:w14="http://schemas.microsoft.com/office/word/2010/wordml">
               <w:rPr>
-                <w:rFonts w:ascii="Arial" w:hAnsi="Helvetica" w:eastAsia="Helvetica" w:cs="Helvetica"/>
+                <w:rFonts w:ascii="Arial" w:hAnsi="Arial" w:eastAsia="Arial" w:cs="Arial"/>
                 <w:sz w:val="18"/>
                 <w:szCs w:val="18"/>
                 <w:color w:val="000000"/>
@@ -4177,7 +4142,7 @@
             </w:pPr>
             <w:r xmlns:w="http://schemas.openxmlformats.org/wordprocessingml/2006/main" xmlns:wp="http://schemas.openxmlformats.org/drawingml/2006/wordprocessingDrawing" xmlns:r="http://schemas.openxmlformats.org/officeDocument/2006/relationships" xmlns:w14="http://schemas.microsoft.com/office/word/2010/wordml">
               <w:rPr>
-                <w:rFonts w:ascii="Arial" w:hAnsi="Helvetica" w:eastAsia="Helvetica" w:cs="Helvetica"/>
+                <w:rFonts w:ascii="Arial" w:hAnsi="Arial" w:eastAsia="Arial" w:cs="Arial"/>
                 <w:sz w:val="18"/>
                 <w:szCs w:val="18"/>
                 <w:color w:val="000000"/>
@@ -4206,7 +4171,7 @@
             </w:pPr>
             <w:r xmlns:w="http://schemas.openxmlformats.org/wordprocessingml/2006/main" xmlns:wp="http://schemas.openxmlformats.org/drawingml/2006/wordprocessingDrawing" xmlns:r="http://schemas.openxmlformats.org/officeDocument/2006/relationships" xmlns:w14="http://schemas.microsoft.com/office/word/2010/wordml">
               <w:rPr>
-                <w:rFonts w:ascii="Arial" w:hAnsi="Helvetica" w:eastAsia="Helvetica" w:cs="Helvetica"/>
+                <w:rFonts w:ascii="Arial" w:hAnsi="Arial" w:eastAsia="Arial" w:cs="Arial"/>
                 <w:sz w:val="18"/>
                 <w:szCs w:val="18"/>
                 <w:color w:val="000000"/>
@@ -4241,7 +4206,7 @@
             </w:pPr>
             <w:r xmlns:w="http://schemas.openxmlformats.org/wordprocessingml/2006/main" xmlns:wp="http://schemas.openxmlformats.org/drawingml/2006/wordprocessingDrawing" xmlns:r="http://schemas.openxmlformats.org/officeDocument/2006/relationships" xmlns:w14="http://schemas.microsoft.com/office/word/2010/wordml">
               <w:rPr>
-                <w:rFonts w:ascii="Arial" w:hAnsi="Helvetica" w:eastAsia="Helvetica" w:cs="Helvetica"/>
+                <w:rFonts w:ascii="Arial" w:hAnsi="Arial" w:eastAsia="Arial" w:cs="Arial"/>
                 <w:sz w:val="18"/>
                 <w:szCs w:val="18"/>
                 <w:color w:val="000000"/>
@@ -4270,7 +4235,7 @@
             </w:pPr>
             <w:r xmlns:w="http://schemas.openxmlformats.org/wordprocessingml/2006/main" xmlns:wp="http://schemas.openxmlformats.org/drawingml/2006/wordprocessingDrawing" xmlns:r="http://schemas.openxmlformats.org/officeDocument/2006/relationships" xmlns:w14="http://schemas.microsoft.com/office/word/2010/wordml">
               <w:rPr>
-                <w:rFonts w:ascii="Arial" w:hAnsi="Helvetica" w:eastAsia="Helvetica" w:cs="Helvetica"/>
+                <w:rFonts w:ascii="Arial" w:hAnsi="Arial" w:eastAsia="Arial" w:cs="Arial"/>
                 <w:sz w:val="18"/>
                 <w:szCs w:val="18"/>
                 <w:color w:val="000000"/>
@@ -4299,7 +4264,7 @@
             </w:pPr>
             <w:r xmlns:w="http://schemas.openxmlformats.org/wordprocessingml/2006/main" xmlns:wp="http://schemas.openxmlformats.org/drawingml/2006/wordprocessingDrawing" xmlns:r="http://schemas.openxmlformats.org/officeDocument/2006/relationships" xmlns:w14="http://schemas.microsoft.com/office/word/2010/wordml">
               <w:rPr>
-                <w:rFonts w:ascii="Arial" w:hAnsi="Helvetica" w:eastAsia="Helvetica" w:cs="Helvetica"/>
+                <w:rFonts w:ascii="Arial" w:hAnsi="Arial" w:eastAsia="Arial" w:cs="Arial"/>
                 <w:sz w:val="18"/>
                 <w:szCs w:val="18"/>
                 <w:color w:val="000000"/>
@@ -4328,7 +4293,7 @@
             </w:pPr>
             <w:r xmlns:w="http://schemas.openxmlformats.org/wordprocessingml/2006/main" xmlns:wp="http://schemas.openxmlformats.org/drawingml/2006/wordprocessingDrawing" xmlns:r="http://schemas.openxmlformats.org/officeDocument/2006/relationships" xmlns:w14="http://schemas.microsoft.com/office/word/2010/wordml">
               <w:rPr>
-                <w:rFonts w:ascii="Arial" w:hAnsi="Helvetica" w:eastAsia="Helvetica" w:cs="Helvetica"/>
+                <w:rFonts w:ascii="Arial" w:hAnsi="Arial" w:eastAsia="Arial" w:cs="Arial"/>
                 <w:sz w:val="18"/>
                 <w:szCs w:val="18"/>
                 <w:color w:val="000000"/>
@@ -4357,7 +4322,7 @@
             </w:pPr>
             <w:r xmlns:w="http://schemas.openxmlformats.org/wordprocessingml/2006/main" xmlns:wp="http://schemas.openxmlformats.org/drawingml/2006/wordprocessingDrawing" xmlns:r="http://schemas.openxmlformats.org/officeDocument/2006/relationships" xmlns:w14="http://schemas.microsoft.com/office/word/2010/wordml">
               <w:rPr>
-                <w:rFonts w:ascii="Arial" w:hAnsi="Helvetica" w:eastAsia="Helvetica" w:cs="Helvetica"/>
+                <w:rFonts w:ascii="Arial" w:hAnsi="Arial" w:eastAsia="Arial" w:cs="Arial"/>
                 <w:sz w:val="18"/>
                 <w:szCs w:val="18"/>
                 <w:color w:val="000000"/>
@@ -4386,7 +4351,7 @@
             </w:pPr>
             <w:r xmlns:w="http://schemas.openxmlformats.org/wordprocessingml/2006/main" xmlns:wp="http://schemas.openxmlformats.org/drawingml/2006/wordprocessingDrawing" xmlns:r="http://schemas.openxmlformats.org/officeDocument/2006/relationships" xmlns:w14="http://schemas.microsoft.com/office/word/2010/wordml">
               <w:rPr>
-                <w:rFonts w:ascii="Arial" w:hAnsi="Helvetica" w:eastAsia="Helvetica" w:cs="Helvetica"/>
+                <w:rFonts w:ascii="Arial" w:hAnsi="Arial" w:eastAsia="Arial" w:cs="Arial"/>
                 <w:sz w:val="18"/>
                 <w:szCs w:val="18"/>
                 <w:color w:val="000000"/>
@@ -4421,7 +4386,7 @@
             </w:pPr>
             <w:r xmlns:w="http://schemas.openxmlformats.org/wordprocessingml/2006/main" xmlns:wp="http://schemas.openxmlformats.org/drawingml/2006/wordprocessingDrawing" xmlns:r="http://schemas.openxmlformats.org/officeDocument/2006/relationships" xmlns:w14="http://schemas.microsoft.com/office/word/2010/wordml">
               <w:rPr>
-                <w:rFonts w:ascii="Arial" w:hAnsi="Helvetica" w:eastAsia="Helvetica" w:cs="Helvetica"/>
+                <w:rFonts w:ascii="Arial" w:hAnsi="Arial" w:eastAsia="Arial" w:cs="Arial"/>
                 <w:sz w:val="18"/>
                 <w:szCs w:val="18"/>
                 <w:color w:val="000000"/>
@@ -4450,7 +4415,7 @@
             </w:pPr>
             <w:r xmlns:w="http://schemas.openxmlformats.org/wordprocessingml/2006/main" xmlns:wp="http://schemas.openxmlformats.org/drawingml/2006/wordprocessingDrawing" xmlns:r="http://schemas.openxmlformats.org/officeDocument/2006/relationships" xmlns:w14="http://schemas.microsoft.com/office/word/2010/wordml">
               <w:rPr>
-                <w:rFonts w:ascii="Arial" w:hAnsi="Helvetica" w:eastAsia="Helvetica" w:cs="Helvetica"/>
+                <w:rFonts w:ascii="Arial" w:hAnsi="Arial" w:eastAsia="Arial" w:cs="Arial"/>
                 <w:sz w:val="18"/>
                 <w:szCs w:val="18"/>
                 <w:color w:val="000000"/>
@@ -4479,7 +4444,7 @@
             </w:pPr>
             <w:r xmlns:w="http://schemas.openxmlformats.org/wordprocessingml/2006/main" xmlns:wp="http://schemas.openxmlformats.org/drawingml/2006/wordprocessingDrawing" xmlns:r="http://schemas.openxmlformats.org/officeDocument/2006/relationships" xmlns:w14="http://schemas.microsoft.com/office/word/2010/wordml">
               <w:rPr>
-                <w:rFonts w:ascii="Arial" w:hAnsi="Helvetica" w:eastAsia="Helvetica" w:cs="Helvetica"/>
+                <w:rFonts w:ascii="Arial" w:hAnsi="Arial" w:eastAsia="Arial" w:cs="Arial"/>
                 <w:sz w:val="18"/>
                 <w:szCs w:val="18"/>
                 <w:color w:val="000000"/>
@@ -4508,7 +4473,7 @@
             </w:pPr>
             <w:r xmlns:w="http://schemas.openxmlformats.org/wordprocessingml/2006/main" xmlns:wp="http://schemas.openxmlformats.org/drawingml/2006/wordprocessingDrawing" xmlns:r="http://schemas.openxmlformats.org/officeDocument/2006/relationships" xmlns:w14="http://schemas.microsoft.com/office/word/2010/wordml">
               <w:rPr>
-                <w:rFonts w:ascii="Arial" w:hAnsi="Helvetica" w:eastAsia="Helvetica" w:cs="Helvetica"/>
+                <w:rFonts w:ascii="Arial" w:hAnsi="Arial" w:eastAsia="Arial" w:cs="Arial"/>
                 <w:sz w:val="18"/>
                 <w:szCs w:val="18"/>
                 <w:color w:val="000000"/>
@@ -4537,7 +4502,7 @@
             </w:pPr>
             <w:r xmlns:w="http://schemas.openxmlformats.org/wordprocessingml/2006/main" xmlns:wp="http://schemas.openxmlformats.org/drawingml/2006/wordprocessingDrawing" xmlns:r="http://schemas.openxmlformats.org/officeDocument/2006/relationships" xmlns:w14="http://schemas.microsoft.com/office/word/2010/wordml">
               <w:rPr>
-                <w:rFonts w:ascii="Arial" w:hAnsi="Helvetica" w:eastAsia="Helvetica" w:cs="Helvetica"/>
+                <w:rFonts w:ascii="Arial" w:hAnsi="Arial" w:eastAsia="Arial" w:cs="Arial"/>
                 <w:sz w:val="18"/>
                 <w:szCs w:val="18"/>
                 <w:color w:val="000000"/>
@@ -4566,7 +4531,7 @@
             </w:pPr>
             <w:r xmlns:w="http://schemas.openxmlformats.org/wordprocessingml/2006/main" xmlns:wp="http://schemas.openxmlformats.org/drawingml/2006/wordprocessingDrawing" xmlns:r="http://schemas.openxmlformats.org/officeDocument/2006/relationships" xmlns:w14="http://schemas.microsoft.com/office/word/2010/wordml">
               <w:rPr>
-                <w:rFonts w:ascii="Arial" w:hAnsi="Helvetica" w:eastAsia="Helvetica" w:cs="Helvetica"/>
+                <w:rFonts w:ascii="Arial" w:hAnsi="Arial" w:eastAsia="Arial" w:cs="Arial"/>
                 <w:sz w:val="18"/>
                 <w:szCs w:val="18"/>
                 <w:color w:val="000000"/>
@@ -4601,7 +4566,7 @@
             </w:pPr>
             <w:r xmlns:w="http://schemas.openxmlformats.org/wordprocessingml/2006/main" xmlns:wp="http://schemas.openxmlformats.org/drawingml/2006/wordprocessingDrawing" xmlns:r="http://schemas.openxmlformats.org/officeDocument/2006/relationships" xmlns:w14="http://schemas.microsoft.com/office/word/2010/wordml">
               <w:rPr>
-                <w:rFonts w:ascii="Arial" w:hAnsi="Helvetica" w:eastAsia="Helvetica" w:cs="Helvetica"/>
+                <w:rFonts w:ascii="Arial" w:hAnsi="Arial" w:eastAsia="Arial" w:cs="Arial"/>
                 <w:sz w:val="18"/>
                 <w:szCs w:val="18"/>
                 <w:color w:val="000000"/>
@@ -4630,7 +4595,7 @@
             </w:pPr>
             <w:r xmlns:w="http://schemas.openxmlformats.org/wordprocessingml/2006/main" xmlns:wp="http://schemas.openxmlformats.org/drawingml/2006/wordprocessingDrawing" xmlns:r="http://schemas.openxmlformats.org/officeDocument/2006/relationships" xmlns:w14="http://schemas.microsoft.com/office/word/2010/wordml">
               <w:rPr>
-                <w:rFonts w:ascii="Arial" w:hAnsi="Helvetica" w:eastAsia="Helvetica" w:cs="Helvetica"/>
+                <w:rFonts w:ascii="Arial" w:hAnsi="Arial" w:eastAsia="Arial" w:cs="Arial"/>
                 <w:sz w:val="18"/>
                 <w:szCs w:val="18"/>
                 <w:color w:val="000000"/>
@@ -4659,7 +4624,7 @@
             </w:pPr>
             <w:r xmlns:w="http://schemas.openxmlformats.org/wordprocessingml/2006/main" xmlns:wp="http://schemas.openxmlformats.org/drawingml/2006/wordprocessingDrawing" xmlns:r="http://schemas.openxmlformats.org/officeDocument/2006/relationships" xmlns:w14="http://schemas.microsoft.com/office/word/2010/wordml">
               <w:rPr>
-                <w:rFonts w:ascii="Arial" w:hAnsi="Helvetica" w:eastAsia="Helvetica" w:cs="Helvetica"/>
+                <w:rFonts w:ascii="Arial" w:hAnsi="Arial" w:eastAsia="Arial" w:cs="Arial"/>
                 <w:sz w:val="18"/>
                 <w:szCs w:val="18"/>
                 <w:color w:val="000000"/>
@@ -4688,7 +4653,7 @@
             </w:pPr>
             <w:r xmlns:w="http://schemas.openxmlformats.org/wordprocessingml/2006/main" xmlns:wp="http://schemas.openxmlformats.org/drawingml/2006/wordprocessingDrawing" xmlns:r="http://schemas.openxmlformats.org/officeDocument/2006/relationships" xmlns:w14="http://schemas.microsoft.com/office/word/2010/wordml">
               <w:rPr>
-                <w:rFonts w:ascii="Arial" w:hAnsi="Helvetica" w:eastAsia="Helvetica" w:cs="Helvetica"/>
+                <w:rFonts w:ascii="Arial" w:hAnsi="Arial" w:eastAsia="Arial" w:cs="Arial"/>
                 <w:sz w:val="18"/>
                 <w:szCs w:val="18"/>
                 <w:color w:val="000000"/>
@@ -4717,7 +4682,7 @@
             </w:pPr>
             <w:r xmlns:w="http://schemas.openxmlformats.org/wordprocessingml/2006/main" xmlns:wp="http://schemas.openxmlformats.org/drawingml/2006/wordprocessingDrawing" xmlns:r="http://schemas.openxmlformats.org/officeDocument/2006/relationships" xmlns:w14="http://schemas.microsoft.com/office/word/2010/wordml">
               <w:rPr>
-                <w:rFonts w:ascii="Arial" w:hAnsi="Helvetica" w:eastAsia="Helvetica" w:cs="Helvetica"/>
+                <w:rFonts w:ascii="Arial" w:hAnsi="Arial" w:eastAsia="Arial" w:cs="Arial"/>
                 <w:sz w:val="18"/>
                 <w:szCs w:val="18"/>
                 <w:color w:val="000000"/>
@@ -4746,7 +4711,7 @@
             </w:pPr>
             <w:r xmlns:w="http://schemas.openxmlformats.org/wordprocessingml/2006/main" xmlns:wp="http://schemas.openxmlformats.org/drawingml/2006/wordprocessingDrawing" xmlns:r="http://schemas.openxmlformats.org/officeDocument/2006/relationships" xmlns:w14="http://schemas.microsoft.com/office/word/2010/wordml">
               <w:rPr>
-                <w:rFonts w:ascii="Arial" w:hAnsi="Helvetica" w:eastAsia="Helvetica" w:cs="Helvetica"/>
+                <w:rFonts w:ascii="Arial" w:hAnsi="Arial" w:eastAsia="Arial" w:cs="Arial"/>
                 <w:sz w:val="18"/>
                 <w:szCs w:val="18"/>
                 <w:color w:val="000000"/>
@@ -4781,7 +4746,7 @@
             </w:pPr>
             <w:r xmlns:w="http://schemas.openxmlformats.org/wordprocessingml/2006/main" xmlns:wp="http://schemas.openxmlformats.org/drawingml/2006/wordprocessingDrawing" xmlns:r="http://schemas.openxmlformats.org/officeDocument/2006/relationships" xmlns:w14="http://schemas.microsoft.com/office/word/2010/wordml">
               <w:rPr>
-                <w:rFonts w:ascii="Arial" w:hAnsi="Helvetica" w:eastAsia="Helvetica" w:cs="Helvetica"/>
+                <w:rFonts w:ascii="Arial" w:hAnsi="Arial" w:eastAsia="Arial" w:cs="Arial"/>
                 <w:sz w:val="18"/>
                 <w:szCs w:val="18"/>
                 <w:color w:val="000000"/>
@@ -4810,7 +4775,7 @@
             </w:pPr>
             <w:r xmlns:w="http://schemas.openxmlformats.org/wordprocessingml/2006/main" xmlns:wp="http://schemas.openxmlformats.org/drawingml/2006/wordprocessingDrawing" xmlns:r="http://schemas.openxmlformats.org/officeDocument/2006/relationships" xmlns:w14="http://schemas.microsoft.com/office/word/2010/wordml">
               <w:rPr>
-                <w:rFonts w:ascii="Arial" w:hAnsi="Helvetica" w:eastAsia="Helvetica" w:cs="Helvetica"/>
+                <w:rFonts w:ascii="Arial" w:hAnsi="Arial" w:eastAsia="Arial" w:cs="Arial"/>
                 <w:sz w:val="18"/>
                 <w:szCs w:val="18"/>
                 <w:color w:val="000000"/>
@@ -4839,7 +4804,7 @@
             </w:pPr>
             <w:r xmlns:w="http://schemas.openxmlformats.org/wordprocessingml/2006/main" xmlns:wp="http://schemas.openxmlformats.org/drawingml/2006/wordprocessingDrawing" xmlns:r="http://schemas.openxmlformats.org/officeDocument/2006/relationships" xmlns:w14="http://schemas.microsoft.com/office/word/2010/wordml">
               <w:rPr>
-                <w:rFonts w:ascii="Arial" w:hAnsi="Helvetica" w:eastAsia="Helvetica" w:cs="Helvetica"/>
+                <w:rFonts w:ascii="Arial" w:hAnsi="Arial" w:eastAsia="Arial" w:cs="Arial"/>
                 <w:sz w:val="18"/>
                 <w:szCs w:val="18"/>
                 <w:color w:val="000000"/>
@@ -4868,7 +4833,7 @@
             </w:pPr>
             <w:r xmlns:w="http://schemas.openxmlformats.org/wordprocessingml/2006/main" xmlns:wp="http://schemas.openxmlformats.org/drawingml/2006/wordprocessingDrawing" xmlns:r="http://schemas.openxmlformats.org/officeDocument/2006/relationships" xmlns:w14="http://schemas.microsoft.com/office/word/2010/wordml">
               <w:rPr>
-                <w:rFonts w:ascii="Arial" w:hAnsi="Helvetica" w:eastAsia="Helvetica" w:cs="Helvetica"/>
+                <w:rFonts w:ascii="Arial" w:hAnsi="Arial" w:eastAsia="Arial" w:cs="Arial"/>
                 <w:sz w:val="18"/>
                 <w:szCs w:val="18"/>
                 <w:color w:val="000000"/>
@@ -4897,7 +4862,7 @@
             </w:pPr>
             <w:r xmlns:w="http://schemas.openxmlformats.org/wordprocessingml/2006/main" xmlns:wp="http://schemas.openxmlformats.org/drawingml/2006/wordprocessingDrawing" xmlns:r="http://schemas.openxmlformats.org/officeDocument/2006/relationships" xmlns:w14="http://schemas.microsoft.com/office/word/2010/wordml">
               <w:rPr>
-                <w:rFonts w:ascii="Arial" w:hAnsi="Helvetica" w:eastAsia="Helvetica" w:cs="Helvetica"/>
+                <w:rFonts w:ascii="Arial" w:hAnsi="Arial" w:eastAsia="Arial" w:cs="Arial"/>
                 <w:sz w:val="18"/>
                 <w:szCs w:val="18"/>
                 <w:color w:val="000000"/>
@@ -4926,7 +4891,7 @@
             </w:pPr>
             <w:r xmlns:w="http://schemas.openxmlformats.org/wordprocessingml/2006/main" xmlns:wp="http://schemas.openxmlformats.org/drawingml/2006/wordprocessingDrawing" xmlns:r="http://schemas.openxmlformats.org/officeDocument/2006/relationships" xmlns:w14="http://schemas.microsoft.com/office/word/2010/wordml">
               <w:rPr>
-                <w:rFonts w:ascii="Arial" w:hAnsi="Helvetica" w:eastAsia="Helvetica" w:cs="Helvetica"/>
+                <w:rFonts w:ascii="Arial" w:hAnsi="Arial" w:eastAsia="Arial" w:cs="Arial"/>
                 <w:sz w:val="18"/>
                 <w:szCs w:val="18"/>
                 <w:color w:val="000000"/>
@@ -4961,7 +4926,7 @@
             </w:pPr>
             <w:r xmlns:w="http://schemas.openxmlformats.org/wordprocessingml/2006/main" xmlns:wp="http://schemas.openxmlformats.org/drawingml/2006/wordprocessingDrawing" xmlns:r="http://schemas.openxmlformats.org/officeDocument/2006/relationships" xmlns:w14="http://schemas.microsoft.com/office/word/2010/wordml">
               <w:rPr>
-                <w:rFonts w:ascii="Arial" w:hAnsi="Helvetica" w:eastAsia="Helvetica" w:cs="Helvetica"/>
+                <w:rFonts w:ascii="Arial" w:hAnsi="Arial" w:eastAsia="Arial" w:cs="Arial"/>
                 <w:sz w:val="18"/>
                 <w:szCs w:val="18"/>
                 <w:color w:val="000000"/>
@@ -4990,7 +4955,7 @@
             </w:pPr>
             <w:r xmlns:w="http://schemas.openxmlformats.org/wordprocessingml/2006/main" xmlns:wp="http://schemas.openxmlformats.org/drawingml/2006/wordprocessingDrawing" xmlns:r="http://schemas.openxmlformats.org/officeDocument/2006/relationships" xmlns:w14="http://schemas.microsoft.com/office/word/2010/wordml">
               <w:rPr>
-                <w:rFonts w:ascii="Arial" w:hAnsi="Helvetica" w:eastAsia="Helvetica" w:cs="Helvetica"/>
+                <w:rFonts w:ascii="Arial" w:hAnsi="Arial" w:eastAsia="Arial" w:cs="Arial"/>
                 <w:sz w:val="18"/>
                 <w:szCs w:val="18"/>
                 <w:color w:val="000000"/>
@@ -5019,7 +4984,7 @@
             </w:pPr>
             <w:r xmlns:w="http://schemas.openxmlformats.org/wordprocessingml/2006/main" xmlns:wp="http://schemas.openxmlformats.org/drawingml/2006/wordprocessingDrawing" xmlns:r="http://schemas.openxmlformats.org/officeDocument/2006/relationships" xmlns:w14="http://schemas.microsoft.com/office/word/2010/wordml">
               <w:rPr>
-                <w:rFonts w:ascii="Arial" w:hAnsi="Helvetica" w:eastAsia="Helvetica" w:cs="Helvetica"/>
+                <w:rFonts w:ascii="Arial" w:hAnsi="Arial" w:eastAsia="Arial" w:cs="Arial"/>
                 <w:sz w:val="18"/>
                 <w:szCs w:val="18"/>
                 <w:color w:val="000000"/>
@@ -5048,7 +5013,7 @@
             </w:pPr>
             <w:r xmlns:w="http://schemas.openxmlformats.org/wordprocessingml/2006/main" xmlns:wp="http://schemas.openxmlformats.org/drawingml/2006/wordprocessingDrawing" xmlns:r="http://schemas.openxmlformats.org/officeDocument/2006/relationships" xmlns:w14="http://schemas.microsoft.com/office/word/2010/wordml">
               <w:rPr>
-                <w:rFonts w:ascii="Arial" w:hAnsi="Helvetica" w:eastAsia="Helvetica" w:cs="Helvetica"/>
+                <w:rFonts w:ascii="Arial" w:hAnsi="Arial" w:eastAsia="Arial" w:cs="Arial"/>
                 <w:sz w:val="18"/>
                 <w:szCs w:val="18"/>
                 <w:color w:val="000000"/>
@@ -5077,7 +5042,7 @@
             </w:pPr>
             <w:r xmlns:w="http://schemas.openxmlformats.org/wordprocessingml/2006/main" xmlns:wp="http://schemas.openxmlformats.org/drawingml/2006/wordprocessingDrawing" xmlns:r="http://schemas.openxmlformats.org/officeDocument/2006/relationships" xmlns:w14="http://schemas.microsoft.com/office/word/2010/wordml">
               <w:rPr>
-                <w:rFonts w:ascii="Arial" w:hAnsi="Helvetica" w:eastAsia="Helvetica" w:cs="Helvetica"/>
+                <w:rFonts w:ascii="Arial" w:hAnsi="Arial" w:eastAsia="Arial" w:cs="Arial"/>
                 <w:sz w:val="18"/>
                 <w:szCs w:val="18"/>
                 <w:color w:val="000000"/>
@@ -5106,7 +5071,7 @@
             </w:pPr>
             <w:r xmlns:w="http://schemas.openxmlformats.org/wordprocessingml/2006/main" xmlns:wp="http://schemas.openxmlformats.org/drawingml/2006/wordprocessingDrawing" xmlns:r="http://schemas.openxmlformats.org/officeDocument/2006/relationships" xmlns:w14="http://schemas.microsoft.com/office/word/2010/wordml">
               <w:rPr>
-                <w:rFonts w:ascii="Arial" w:hAnsi="Helvetica" w:eastAsia="Helvetica" w:cs="Helvetica"/>
+                <w:rFonts w:ascii="Arial" w:hAnsi="Arial" w:eastAsia="Arial" w:cs="Arial"/>
                 <w:sz w:val="18"/>
                 <w:szCs w:val="18"/>
                 <w:color w:val="000000"/>
@@ -5141,7 +5106,7 @@
             </w:pPr>
             <w:r xmlns:w="http://schemas.openxmlformats.org/wordprocessingml/2006/main" xmlns:wp="http://schemas.openxmlformats.org/drawingml/2006/wordprocessingDrawing" xmlns:r="http://schemas.openxmlformats.org/officeDocument/2006/relationships" xmlns:w14="http://schemas.microsoft.com/office/word/2010/wordml">
               <w:rPr>
-                <w:rFonts w:ascii="Arial" w:hAnsi="Helvetica" w:eastAsia="Helvetica" w:cs="Helvetica"/>
+                <w:rFonts w:ascii="Arial" w:hAnsi="Arial" w:eastAsia="Arial" w:cs="Arial"/>
                 <w:sz w:val="18"/>
                 <w:szCs w:val="18"/>
                 <w:color w:val="000000"/>
@@ -5170,7 +5135,7 @@
             </w:pPr>
             <w:r xmlns:w="http://schemas.openxmlformats.org/wordprocessingml/2006/main" xmlns:wp="http://schemas.openxmlformats.org/drawingml/2006/wordprocessingDrawing" xmlns:r="http://schemas.openxmlformats.org/officeDocument/2006/relationships" xmlns:w14="http://schemas.microsoft.com/office/word/2010/wordml">
               <w:rPr>
-                <w:rFonts w:ascii="Arial" w:hAnsi="Helvetica" w:eastAsia="Helvetica" w:cs="Helvetica"/>
+                <w:rFonts w:ascii="Arial" w:hAnsi="Arial" w:eastAsia="Arial" w:cs="Arial"/>
                 <w:sz w:val="18"/>
                 <w:szCs w:val="18"/>
                 <w:color w:val="000000"/>
@@ -5199,7 +5164,7 @@
             </w:pPr>
             <w:r xmlns:w="http://schemas.openxmlformats.org/wordprocessingml/2006/main" xmlns:wp="http://schemas.openxmlformats.org/drawingml/2006/wordprocessingDrawing" xmlns:r="http://schemas.openxmlformats.org/officeDocument/2006/relationships" xmlns:w14="http://schemas.microsoft.com/office/word/2010/wordml">
               <w:rPr>
-                <w:rFonts w:ascii="Arial" w:hAnsi="Helvetica" w:eastAsia="Helvetica" w:cs="Helvetica"/>
+                <w:rFonts w:ascii="Arial" w:hAnsi="Arial" w:eastAsia="Arial" w:cs="Arial"/>
                 <w:sz w:val="18"/>
                 <w:szCs w:val="18"/>
                 <w:color w:val="000000"/>
@@ -5228,7 +5193,7 @@
             </w:pPr>
             <w:r xmlns:w="http://schemas.openxmlformats.org/wordprocessingml/2006/main" xmlns:wp="http://schemas.openxmlformats.org/drawingml/2006/wordprocessingDrawing" xmlns:r="http://schemas.openxmlformats.org